--- a/course/general/现代欧洲思想观念.docx
+++ b/course/general/现代欧洲思想观念.docx
@@ -180,7 +180,7 @@
             </w:rPr>
             <w:fldChar w:fldCharType="separate"/>
           </w:r>
-          <w:hyperlink w:anchor="_Toc176354928" w:history="1">
+          <w:hyperlink w:anchor="_Toc176959626" w:history="1">
             <w:r>
               <w:rPr>
                 <w:rStyle w:val="a3"/>
@@ -219,7 +219,7 @@
                 <w:noProof/>
                 <w:webHidden/>
               </w:rPr>
-              <w:instrText>PAGEREF _Toc176354928 \h</w:instrText>
+              <w:instrText>PAGEREF _Toc176959626 \h</w:instrText>
             </w:r>
             <w:r>
               <w:rPr>
@@ -274,7 +274,7 @@
               <w14:ligatures w14:val="standardContextual"/>
             </w:rPr>
           </w:pPr>
-          <w:hyperlink w:anchor="_Toc176354929" w:history="1">
+          <w:hyperlink w:anchor="_Toc176959627" w:history="1">
             <w:r>
               <w:rPr>
                 <w:rStyle w:val="a3"/>
@@ -313,7 +313,7 @@
                 <w:noProof/>
                 <w:webHidden/>
               </w:rPr>
-              <w:instrText>PAGEREF _Toc176354929 \h</w:instrText>
+              <w:instrText>PAGEREF _Toc176959627 \h</w:instrText>
             </w:r>
             <w:r>
               <w:rPr>
@@ -368,7 +368,7 @@
               <w14:ligatures w14:val="standardContextual"/>
             </w:rPr>
           </w:pPr>
-          <w:hyperlink w:anchor="_Toc176354930" w:history="1">
+          <w:hyperlink w:anchor="_Toc176959628" w:history="1">
             <w:r>
               <w:rPr>
                 <w:rStyle w:val="a3"/>
@@ -407,7 +407,7 @@
                 <w:noProof/>
                 <w:webHidden/>
               </w:rPr>
-              <w:instrText>PAGEREF _Toc176354930 \h</w:instrText>
+              <w:instrText>PAGEREF _Toc176959628 \h</w:instrText>
             </w:r>
             <w:r>
               <w:rPr>
@@ -462,7 +462,7 @@
               <w14:ligatures w14:val="standardContextual"/>
             </w:rPr>
           </w:pPr>
-          <w:hyperlink w:anchor="_Toc176354931" w:history="1">
+          <w:hyperlink w:anchor="_Toc176959629" w:history="1">
             <w:r>
               <w:rPr>
                 <w:rStyle w:val="a3"/>
@@ -501,7 +501,7 @@
                 <w:noProof/>
                 <w:webHidden/>
               </w:rPr>
-              <w:instrText>PAGEREF _Toc176354931 \h</w:instrText>
+              <w:instrText>PAGEREF _Toc176959629 \h</w:instrText>
             </w:r>
             <w:r>
               <w:rPr>
@@ -556,7 +556,7 @@
               <w14:ligatures w14:val="standardContextual"/>
             </w:rPr>
           </w:pPr>
-          <w:hyperlink w:anchor="_Toc176354932" w:history="1">
+          <w:hyperlink w:anchor="_Toc176959630" w:history="1">
             <w:r>
               <w:rPr>
                 <w:rStyle w:val="a3"/>
@@ -595,7 +595,7 @@
                 <w:noProof/>
                 <w:webHidden/>
               </w:rPr>
-              <w:instrText>PAGEREF _Toc176354932 \h</w:instrText>
+              <w:instrText>PAGEREF _Toc176959630 \h</w:instrText>
             </w:r>
             <w:r>
               <w:rPr>
@@ -650,7 +650,7 @@
               <w14:ligatures w14:val="standardContextual"/>
             </w:rPr>
           </w:pPr>
-          <w:hyperlink w:anchor="_Toc176354933" w:history="1">
+          <w:hyperlink w:anchor="_Toc176959631" w:history="1">
             <w:r>
               <w:rPr>
                 <w:rStyle w:val="a3"/>
@@ -689,7 +689,7 @@
                 <w:noProof/>
                 <w:webHidden/>
               </w:rPr>
-              <w:instrText>PAGEREF _Toc176354933 \h</w:instrText>
+              <w:instrText>PAGEREF _Toc176959631 \h</w:instrText>
             </w:r>
             <w:r>
               <w:rPr>
@@ -744,7 +744,7 @@
               <w14:ligatures w14:val="standardContextual"/>
             </w:rPr>
           </w:pPr>
-          <w:hyperlink w:anchor="_Toc176354934" w:history="1">
+          <w:hyperlink w:anchor="_Toc176959632" w:history="1">
             <w:r>
               <w:rPr>
                 <w:rStyle w:val="a3"/>
@@ -783,7 +783,7 @@
                 <w:noProof/>
                 <w:webHidden/>
               </w:rPr>
-              <w:instrText>PAGEREF _Toc176354934 \h</w:instrText>
+              <w:instrText>PAGEREF _Toc176959632 \h</w:instrText>
             </w:r>
             <w:r>
               <w:rPr>
@@ -815,6 +815,758 @@
                 <w:webHidden/>
               </w:rPr>
               <w:t>5</w:t>
+            </w:r>
+            <w:r>
+              <w:rPr>
+                <w:rFonts w:ascii="宋体" w:eastAsia="宋体" w:hAnsi="宋体" w:hint="eastAsia"/>
+                <w:noProof/>
+                <w:webHidden/>
+              </w:rPr>
+              <w:fldChar w:fldCharType="end"/>
+            </w:r>
+          </w:hyperlink>
+        </w:p>
+        <w:p>
+          <w:pPr>
+            <w:pStyle w:val="TOC2"/>
+            <w:tabs>
+              <w:tab w:val="right" w:leader="dot" w:pos="8296"/>
+            </w:tabs>
+            <w:rPr>
+              <w:rFonts w:ascii="宋体" w:eastAsia="宋体" w:hAnsi="宋体" w:hint="eastAsia"/>
+              <w:noProof/>
+              <w14:ligatures w14:val="standardContextual"/>
+            </w:rPr>
+          </w:pPr>
+          <w:hyperlink w:anchor="_Toc176959633" w:history="1">
+            <w:r>
+              <w:rPr>
+                <w:rStyle w:val="a3"/>
+                <w:rFonts w:ascii="宋体" w:eastAsia="宋体" w:hAnsi="宋体" w:hint="eastAsia"/>
+                <w:noProof/>
+              </w:rPr>
+              <w:t>三、思想史研究的意义</w:t>
+            </w:r>
+            <w:r>
+              <w:rPr>
+                <w:rFonts w:ascii="宋体" w:eastAsia="宋体" w:hAnsi="宋体" w:hint="eastAsia"/>
+                <w:noProof/>
+                <w:webHidden/>
+              </w:rPr>
+              <w:tab/>
+            </w:r>
+            <w:r>
+              <w:rPr>
+                <w:rFonts w:ascii="宋体" w:eastAsia="宋体" w:hAnsi="宋体" w:hint="eastAsia"/>
+                <w:noProof/>
+                <w:webHidden/>
+              </w:rPr>
+              <w:fldChar w:fldCharType="begin"/>
+            </w:r>
+            <w:r>
+              <w:rPr>
+                <w:rFonts w:ascii="宋体" w:eastAsia="宋体" w:hAnsi="宋体" w:hint="eastAsia"/>
+                <w:noProof/>
+                <w:webHidden/>
+              </w:rPr>
+              <w:instrText xml:space="preserve"> </w:instrText>
+            </w:r>
+            <w:r>
+              <w:rPr>
+                <w:rFonts w:ascii="宋体" w:eastAsia="宋体" w:hAnsi="宋体"/>
+                <w:noProof/>
+                <w:webHidden/>
+              </w:rPr>
+              <w:instrText>PAGEREF _Toc176959633 \h</w:instrText>
+            </w:r>
+            <w:r>
+              <w:rPr>
+                <w:rFonts w:ascii="宋体" w:eastAsia="宋体" w:hAnsi="宋体" w:hint="eastAsia"/>
+                <w:noProof/>
+                <w:webHidden/>
+              </w:rPr>
+              <w:instrText xml:space="preserve"> </w:instrText>
+            </w:r>
+            <w:r>
+              <w:rPr>
+                <w:rFonts w:ascii="宋体" w:eastAsia="宋体" w:hAnsi="宋体" w:hint="eastAsia"/>
+                <w:noProof/>
+                <w:webHidden/>
+              </w:rPr>
+            </w:r>
+            <w:r>
+              <w:rPr>
+                <w:rFonts w:ascii="宋体" w:eastAsia="宋体" w:hAnsi="宋体" w:hint="eastAsia"/>
+                <w:noProof/>
+                <w:webHidden/>
+              </w:rPr>
+              <w:fldChar w:fldCharType="separate"/>
+            </w:r>
+            <w:r>
+              <w:rPr>
+                <w:rFonts w:ascii="宋体" w:eastAsia="宋体" w:hAnsi="宋体" w:hint="eastAsia"/>
+                <w:noProof/>
+                <w:webHidden/>
+              </w:rPr>
+              <w:t>6</w:t>
+            </w:r>
+            <w:r>
+              <w:rPr>
+                <w:rFonts w:ascii="宋体" w:eastAsia="宋体" w:hAnsi="宋体" w:hint="eastAsia"/>
+                <w:noProof/>
+                <w:webHidden/>
+              </w:rPr>
+              <w:fldChar w:fldCharType="end"/>
+            </w:r>
+          </w:hyperlink>
+        </w:p>
+        <w:p>
+          <w:pPr>
+            <w:pStyle w:val="TOC1"/>
+            <w:tabs>
+              <w:tab w:val="right" w:leader="dot" w:pos="8296"/>
+            </w:tabs>
+            <w:rPr>
+              <w:rFonts w:ascii="宋体" w:eastAsia="宋体" w:hAnsi="宋体" w:hint="eastAsia"/>
+              <w:noProof/>
+              <w14:ligatures w14:val="standardContextual"/>
+            </w:rPr>
+          </w:pPr>
+          <w:hyperlink w:anchor="_Toc176959634" w:history="1">
+            <w:r>
+              <w:rPr>
+                <w:rStyle w:val="a3"/>
+                <w:rFonts w:ascii="宋体" w:eastAsia="宋体" w:hAnsi="宋体" w:hint="eastAsia"/>
+                <w:noProof/>
+              </w:rPr>
+              <w:t>第二讲 国家与自由：英国革命与现代思想的形成</w:t>
+            </w:r>
+            <w:r>
+              <w:rPr>
+                <w:rFonts w:ascii="宋体" w:eastAsia="宋体" w:hAnsi="宋体" w:hint="eastAsia"/>
+                <w:noProof/>
+                <w:webHidden/>
+              </w:rPr>
+              <w:tab/>
+            </w:r>
+            <w:r>
+              <w:rPr>
+                <w:rFonts w:ascii="宋体" w:eastAsia="宋体" w:hAnsi="宋体" w:hint="eastAsia"/>
+                <w:noProof/>
+                <w:webHidden/>
+              </w:rPr>
+              <w:fldChar w:fldCharType="begin"/>
+            </w:r>
+            <w:r>
+              <w:rPr>
+                <w:rFonts w:ascii="宋体" w:eastAsia="宋体" w:hAnsi="宋体" w:hint="eastAsia"/>
+                <w:noProof/>
+                <w:webHidden/>
+              </w:rPr>
+              <w:instrText xml:space="preserve"> </w:instrText>
+            </w:r>
+            <w:r>
+              <w:rPr>
+                <w:rFonts w:ascii="宋体" w:eastAsia="宋体" w:hAnsi="宋体"/>
+                <w:noProof/>
+                <w:webHidden/>
+              </w:rPr>
+              <w:instrText>PAGEREF _Toc176959634 \h</w:instrText>
+            </w:r>
+            <w:r>
+              <w:rPr>
+                <w:rFonts w:ascii="宋体" w:eastAsia="宋体" w:hAnsi="宋体" w:hint="eastAsia"/>
+                <w:noProof/>
+                <w:webHidden/>
+              </w:rPr>
+              <w:instrText xml:space="preserve"> </w:instrText>
+            </w:r>
+            <w:r>
+              <w:rPr>
+                <w:rFonts w:ascii="宋体" w:eastAsia="宋体" w:hAnsi="宋体" w:hint="eastAsia"/>
+                <w:noProof/>
+                <w:webHidden/>
+              </w:rPr>
+            </w:r>
+            <w:r>
+              <w:rPr>
+                <w:rFonts w:ascii="宋体" w:eastAsia="宋体" w:hAnsi="宋体" w:hint="eastAsia"/>
+                <w:noProof/>
+                <w:webHidden/>
+              </w:rPr>
+              <w:fldChar w:fldCharType="separate"/>
+            </w:r>
+            <w:r>
+              <w:rPr>
+                <w:rFonts w:ascii="宋体" w:eastAsia="宋体" w:hAnsi="宋体" w:hint="eastAsia"/>
+                <w:noProof/>
+                <w:webHidden/>
+              </w:rPr>
+              <w:t>6</w:t>
+            </w:r>
+            <w:r>
+              <w:rPr>
+                <w:rFonts w:ascii="宋体" w:eastAsia="宋体" w:hAnsi="宋体" w:hint="eastAsia"/>
+                <w:noProof/>
+                <w:webHidden/>
+              </w:rPr>
+              <w:fldChar w:fldCharType="end"/>
+            </w:r>
+          </w:hyperlink>
+        </w:p>
+        <w:p>
+          <w:pPr>
+            <w:pStyle w:val="TOC2"/>
+            <w:tabs>
+              <w:tab w:val="right" w:leader="dot" w:pos="8296"/>
+            </w:tabs>
+            <w:rPr>
+              <w:rFonts w:ascii="宋体" w:eastAsia="宋体" w:hAnsi="宋体" w:hint="eastAsia"/>
+              <w:noProof/>
+              <w14:ligatures w14:val="standardContextual"/>
+            </w:rPr>
+          </w:pPr>
+          <w:hyperlink w:anchor="_Toc176959635" w:history="1">
+            <w:r>
+              <w:rPr>
+                <w:rStyle w:val="a3"/>
+                <w:rFonts w:ascii="宋体" w:eastAsia="宋体" w:hAnsi="宋体" w:hint="eastAsia"/>
+                <w:noProof/>
+              </w:rPr>
+              <w:t>一、时代语境</w:t>
+            </w:r>
+            <w:r>
+              <w:rPr>
+                <w:rFonts w:ascii="宋体" w:eastAsia="宋体" w:hAnsi="宋体" w:hint="eastAsia"/>
+                <w:noProof/>
+                <w:webHidden/>
+              </w:rPr>
+              <w:tab/>
+            </w:r>
+            <w:r>
+              <w:rPr>
+                <w:rFonts w:ascii="宋体" w:eastAsia="宋体" w:hAnsi="宋体" w:hint="eastAsia"/>
+                <w:noProof/>
+                <w:webHidden/>
+              </w:rPr>
+              <w:fldChar w:fldCharType="begin"/>
+            </w:r>
+            <w:r>
+              <w:rPr>
+                <w:rFonts w:ascii="宋体" w:eastAsia="宋体" w:hAnsi="宋体" w:hint="eastAsia"/>
+                <w:noProof/>
+                <w:webHidden/>
+              </w:rPr>
+              <w:instrText xml:space="preserve"> </w:instrText>
+            </w:r>
+            <w:r>
+              <w:rPr>
+                <w:rFonts w:ascii="宋体" w:eastAsia="宋体" w:hAnsi="宋体"/>
+                <w:noProof/>
+                <w:webHidden/>
+              </w:rPr>
+              <w:instrText>PAGEREF _Toc176959635 \h</w:instrText>
+            </w:r>
+            <w:r>
+              <w:rPr>
+                <w:rFonts w:ascii="宋体" w:eastAsia="宋体" w:hAnsi="宋体" w:hint="eastAsia"/>
+                <w:noProof/>
+                <w:webHidden/>
+              </w:rPr>
+              <w:instrText xml:space="preserve"> </w:instrText>
+            </w:r>
+            <w:r>
+              <w:rPr>
+                <w:rFonts w:ascii="宋体" w:eastAsia="宋体" w:hAnsi="宋体" w:hint="eastAsia"/>
+                <w:noProof/>
+                <w:webHidden/>
+              </w:rPr>
+            </w:r>
+            <w:r>
+              <w:rPr>
+                <w:rFonts w:ascii="宋体" w:eastAsia="宋体" w:hAnsi="宋体" w:hint="eastAsia"/>
+                <w:noProof/>
+                <w:webHidden/>
+              </w:rPr>
+              <w:fldChar w:fldCharType="separate"/>
+            </w:r>
+            <w:r>
+              <w:rPr>
+                <w:rFonts w:ascii="宋体" w:eastAsia="宋体" w:hAnsi="宋体" w:hint="eastAsia"/>
+                <w:noProof/>
+                <w:webHidden/>
+              </w:rPr>
+              <w:t>6</w:t>
+            </w:r>
+            <w:r>
+              <w:rPr>
+                <w:rFonts w:ascii="宋体" w:eastAsia="宋体" w:hAnsi="宋体" w:hint="eastAsia"/>
+                <w:noProof/>
+                <w:webHidden/>
+              </w:rPr>
+              <w:fldChar w:fldCharType="end"/>
+            </w:r>
+          </w:hyperlink>
+        </w:p>
+        <w:p>
+          <w:pPr>
+            <w:pStyle w:val="TOC2"/>
+            <w:tabs>
+              <w:tab w:val="right" w:leader="dot" w:pos="8296"/>
+            </w:tabs>
+            <w:rPr>
+              <w:rFonts w:ascii="宋体" w:eastAsia="宋体" w:hAnsi="宋体" w:hint="eastAsia"/>
+              <w:noProof/>
+              <w14:ligatures w14:val="standardContextual"/>
+            </w:rPr>
+          </w:pPr>
+          <w:hyperlink w:anchor="_Toc176959636" w:history="1">
+            <w:r>
+              <w:rPr>
+                <w:rStyle w:val="a3"/>
+                <w:rFonts w:ascii="宋体" w:eastAsia="宋体" w:hAnsi="宋体" w:hint="eastAsia"/>
+                <w:noProof/>
+              </w:rPr>
+              <w:t>二、现代国家的特性问题</w:t>
+            </w:r>
+            <w:r>
+              <w:rPr>
+                <w:rFonts w:ascii="宋体" w:eastAsia="宋体" w:hAnsi="宋体" w:hint="eastAsia"/>
+                <w:noProof/>
+                <w:webHidden/>
+              </w:rPr>
+              <w:tab/>
+            </w:r>
+            <w:r>
+              <w:rPr>
+                <w:rFonts w:ascii="宋体" w:eastAsia="宋体" w:hAnsi="宋体" w:hint="eastAsia"/>
+                <w:noProof/>
+                <w:webHidden/>
+              </w:rPr>
+              <w:fldChar w:fldCharType="begin"/>
+            </w:r>
+            <w:r>
+              <w:rPr>
+                <w:rFonts w:ascii="宋体" w:eastAsia="宋体" w:hAnsi="宋体" w:hint="eastAsia"/>
+                <w:noProof/>
+                <w:webHidden/>
+              </w:rPr>
+              <w:instrText xml:space="preserve"> </w:instrText>
+            </w:r>
+            <w:r>
+              <w:rPr>
+                <w:rFonts w:ascii="宋体" w:eastAsia="宋体" w:hAnsi="宋体"/>
+                <w:noProof/>
+                <w:webHidden/>
+              </w:rPr>
+              <w:instrText>PAGEREF _Toc176959636 \h</w:instrText>
+            </w:r>
+            <w:r>
+              <w:rPr>
+                <w:rFonts w:ascii="宋体" w:eastAsia="宋体" w:hAnsi="宋体" w:hint="eastAsia"/>
+                <w:noProof/>
+                <w:webHidden/>
+              </w:rPr>
+              <w:instrText xml:space="preserve"> </w:instrText>
+            </w:r>
+            <w:r>
+              <w:rPr>
+                <w:rFonts w:ascii="宋体" w:eastAsia="宋体" w:hAnsi="宋体" w:hint="eastAsia"/>
+                <w:noProof/>
+                <w:webHidden/>
+              </w:rPr>
+            </w:r>
+            <w:r>
+              <w:rPr>
+                <w:rFonts w:ascii="宋体" w:eastAsia="宋体" w:hAnsi="宋体" w:hint="eastAsia"/>
+                <w:noProof/>
+                <w:webHidden/>
+              </w:rPr>
+              <w:fldChar w:fldCharType="separate"/>
+            </w:r>
+            <w:r>
+              <w:rPr>
+                <w:rFonts w:ascii="宋体" w:eastAsia="宋体" w:hAnsi="宋体" w:hint="eastAsia"/>
+                <w:noProof/>
+                <w:webHidden/>
+              </w:rPr>
+              <w:t>7</w:t>
+            </w:r>
+            <w:r>
+              <w:rPr>
+                <w:rFonts w:ascii="宋体" w:eastAsia="宋体" w:hAnsi="宋体" w:hint="eastAsia"/>
+                <w:noProof/>
+                <w:webHidden/>
+              </w:rPr>
+              <w:fldChar w:fldCharType="end"/>
+            </w:r>
+          </w:hyperlink>
+        </w:p>
+        <w:p>
+          <w:pPr>
+            <w:pStyle w:val="TOC3"/>
+            <w:tabs>
+              <w:tab w:val="right" w:leader="dot" w:pos="8296"/>
+            </w:tabs>
+            <w:rPr>
+              <w:rFonts w:ascii="宋体" w:eastAsia="宋体" w:hAnsi="宋体" w:hint="eastAsia"/>
+              <w:noProof/>
+              <w14:ligatures w14:val="standardContextual"/>
+            </w:rPr>
+          </w:pPr>
+          <w:hyperlink w:anchor="_Toc176959637" w:history="1">
+            <w:r>
+              <w:rPr>
+                <w:rStyle w:val="a3"/>
+                <w:rFonts w:ascii="宋体" w:eastAsia="宋体" w:hAnsi="宋体" w:hint="eastAsia"/>
+                <w:noProof/>
+              </w:rPr>
+              <w:t>（一）英国革命的历史语境</w:t>
+            </w:r>
+            <w:r>
+              <w:rPr>
+                <w:rFonts w:ascii="宋体" w:eastAsia="宋体" w:hAnsi="宋体" w:hint="eastAsia"/>
+                <w:noProof/>
+                <w:webHidden/>
+              </w:rPr>
+              <w:tab/>
+            </w:r>
+            <w:r>
+              <w:rPr>
+                <w:rFonts w:ascii="宋体" w:eastAsia="宋体" w:hAnsi="宋体" w:hint="eastAsia"/>
+                <w:noProof/>
+                <w:webHidden/>
+              </w:rPr>
+              <w:fldChar w:fldCharType="begin"/>
+            </w:r>
+            <w:r>
+              <w:rPr>
+                <w:rFonts w:ascii="宋体" w:eastAsia="宋体" w:hAnsi="宋体" w:hint="eastAsia"/>
+                <w:noProof/>
+                <w:webHidden/>
+              </w:rPr>
+              <w:instrText xml:space="preserve"> </w:instrText>
+            </w:r>
+            <w:r>
+              <w:rPr>
+                <w:rFonts w:ascii="宋体" w:eastAsia="宋体" w:hAnsi="宋体"/>
+                <w:noProof/>
+                <w:webHidden/>
+              </w:rPr>
+              <w:instrText>PAGEREF _Toc176959637 \h</w:instrText>
+            </w:r>
+            <w:r>
+              <w:rPr>
+                <w:rFonts w:ascii="宋体" w:eastAsia="宋体" w:hAnsi="宋体" w:hint="eastAsia"/>
+                <w:noProof/>
+                <w:webHidden/>
+              </w:rPr>
+              <w:instrText xml:space="preserve"> </w:instrText>
+            </w:r>
+            <w:r>
+              <w:rPr>
+                <w:rFonts w:ascii="宋体" w:eastAsia="宋体" w:hAnsi="宋体" w:hint="eastAsia"/>
+                <w:noProof/>
+                <w:webHidden/>
+              </w:rPr>
+            </w:r>
+            <w:r>
+              <w:rPr>
+                <w:rFonts w:ascii="宋体" w:eastAsia="宋体" w:hAnsi="宋体" w:hint="eastAsia"/>
+                <w:noProof/>
+                <w:webHidden/>
+              </w:rPr>
+              <w:fldChar w:fldCharType="separate"/>
+            </w:r>
+            <w:r>
+              <w:rPr>
+                <w:rFonts w:ascii="宋体" w:eastAsia="宋体" w:hAnsi="宋体" w:hint="eastAsia"/>
+                <w:noProof/>
+                <w:webHidden/>
+              </w:rPr>
+              <w:t>7</w:t>
+            </w:r>
+            <w:r>
+              <w:rPr>
+                <w:rFonts w:ascii="宋体" w:eastAsia="宋体" w:hAnsi="宋体" w:hint="eastAsia"/>
+                <w:noProof/>
+                <w:webHidden/>
+              </w:rPr>
+              <w:fldChar w:fldCharType="end"/>
+            </w:r>
+          </w:hyperlink>
+        </w:p>
+        <w:p>
+          <w:pPr>
+            <w:pStyle w:val="TOC3"/>
+            <w:tabs>
+              <w:tab w:val="right" w:leader="dot" w:pos="8296"/>
+            </w:tabs>
+            <w:rPr>
+              <w:rFonts w:ascii="宋体" w:eastAsia="宋体" w:hAnsi="宋体" w:hint="eastAsia"/>
+              <w:noProof/>
+              <w14:ligatures w14:val="standardContextual"/>
+            </w:rPr>
+          </w:pPr>
+          <w:hyperlink w:anchor="_Toc176959638" w:history="1">
+            <w:r>
+              <w:rPr>
+                <w:rStyle w:val="a3"/>
+                <w:rFonts w:ascii="宋体" w:eastAsia="宋体" w:hAnsi="宋体" w:hint="eastAsia"/>
+                <w:noProof/>
+              </w:rPr>
+              <w:t>（二）历史的转折点与理论的必要性</w:t>
+            </w:r>
+            <w:r>
+              <w:rPr>
+                <w:rFonts w:ascii="宋体" w:eastAsia="宋体" w:hAnsi="宋体" w:hint="eastAsia"/>
+                <w:noProof/>
+                <w:webHidden/>
+              </w:rPr>
+              <w:tab/>
+            </w:r>
+            <w:r>
+              <w:rPr>
+                <w:rFonts w:ascii="宋体" w:eastAsia="宋体" w:hAnsi="宋体" w:hint="eastAsia"/>
+                <w:noProof/>
+                <w:webHidden/>
+              </w:rPr>
+              <w:fldChar w:fldCharType="begin"/>
+            </w:r>
+            <w:r>
+              <w:rPr>
+                <w:rFonts w:ascii="宋体" w:eastAsia="宋体" w:hAnsi="宋体" w:hint="eastAsia"/>
+                <w:noProof/>
+                <w:webHidden/>
+              </w:rPr>
+              <w:instrText xml:space="preserve"> </w:instrText>
+            </w:r>
+            <w:r>
+              <w:rPr>
+                <w:rFonts w:ascii="宋体" w:eastAsia="宋体" w:hAnsi="宋体"/>
+                <w:noProof/>
+                <w:webHidden/>
+              </w:rPr>
+              <w:instrText>PAGEREF _Toc176959638 \h</w:instrText>
+            </w:r>
+            <w:r>
+              <w:rPr>
+                <w:rFonts w:ascii="宋体" w:eastAsia="宋体" w:hAnsi="宋体" w:hint="eastAsia"/>
+                <w:noProof/>
+                <w:webHidden/>
+              </w:rPr>
+              <w:instrText xml:space="preserve"> </w:instrText>
+            </w:r>
+            <w:r>
+              <w:rPr>
+                <w:rFonts w:ascii="宋体" w:eastAsia="宋体" w:hAnsi="宋体" w:hint="eastAsia"/>
+                <w:noProof/>
+                <w:webHidden/>
+              </w:rPr>
+            </w:r>
+            <w:r>
+              <w:rPr>
+                <w:rFonts w:ascii="宋体" w:eastAsia="宋体" w:hAnsi="宋体" w:hint="eastAsia"/>
+                <w:noProof/>
+                <w:webHidden/>
+              </w:rPr>
+              <w:fldChar w:fldCharType="separate"/>
+            </w:r>
+            <w:r>
+              <w:rPr>
+                <w:rFonts w:ascii="宋体" w:eastAsia="宋体" w:hAnsi="宋体" w:hint="eastAsia"/>
+                <w:noProof/>
+                <w:webHidden/>
+              </w:rPr>
+              <w:t>7</w:t>
+            </w:r>
+            <w:r>
+              <w:rPr>
+                <w:rFonts w:ascii="宋体" w:eastAsia="宋体" w:hAnsi="宋体" w:hint="eastAsia"/>
+                <w:noProof/>
+                <w:webHidden/>
+              </w:rPr>
+              <w:fldChar w:fldCharType="end"/>
+            </w:r>
+          </w:hyperlink>
+        </w:p>
+        <w:p>
+          <w:pPr>
+            <w:pStyle w:val="TOC2"/>
+            <w:tabs>
+              <w:tab w:val="right" w:leader="dot" w:pos="8296"/>
+            </w:tabs>
+            <w:rPr>
+              <w:rFonts w:ascii="宋体" w:eastAsia="宋体" w:hAnsi="宋体" w:hint="eastAsia"/>
+              <w:noProof/>
+              <w14:ligatures w14:val="standardContextual"/>
+            </w:rPr>
+          </w:pPr>
+          <w:hyperlink w:anchor="_Toc176959639" w:history="1">
+            <w:r>
+              <w:rPr>
+                <w:rStyle w:val="a3"/>
+                <w:rFonts w:ascii="宋体" w:eastAsia="宋体" w:hAnsi="宋体" w:hint="eastAsia"/>
+                <w:noProof/>
+              </w:rPr>
+              <w:t>三、霍布斯与《利维坦》</w:t>
+            </w:r>
+            <w:r>
+              <w:rPr>
+                <w:rFonts w:ascii="宋体" w:eastAsia="宋体" w:hAnsi="宋体" w:hint="eastAsia"/>
+                <w:noProof/>
+                <w:webHidden/>
+              </w:rPr>
+              <w:tab/>
+            </w:r>
+            <w:r>
+              <w:rPr>
+                <w:rFonts w:ascii="宋体" w:eastAsia="宋体" w:hAnsi="宋体" w:hint="eastAsia"/>
+                <w:noProof/>
+                <w:webHidden/>
+              </w:rPr>
+              <w:fldChar w:fldCharType="begin"/>
+            </w:r>
+            <w:r>
+              <w:rPr>
+                <w:rFonts w:ascii="宋体" w:eastAsia="宋体" w:hAnsi="宋体" w:hint="eastAsia"/>
+                <w:noProof/>
+                <w:webHidden/>
+              </w:rPr>
+              <w:instrText xml:space="preserve"> </w:instrText>
+            </w:r>
+            <w:r>
+              <w:rPr>
+                <w:rFonts w:ascii="宋体" w:eastAsia="宋体" w:hAnsi="宋体"/>
+                <w:noProof/>
+                <w:webHidden/>
+              </w:rPr>
+              <w:instrText>PAGEREF _Toc176959639 \h</w:instrText>
+            </w:r>
+            <w:r>
+              <w:rPr>
+                <w:rFonts w:ascii="宋体" w:eastAsia="宋体" w:hAnsi="宋体" w:hint="eastAsia"/>
+                <w:noProof/>
+                <w:webHidden/>
+              </w:rPr>
+              <w:instrText xml:space="preserve"> </w:instrText>
+            </w:r>
+            <w:r>
+              <w:rPr>
+                <w:rFonts w:ascii="宋体" w:eastAsia="宋体" w:hAnsi="宋体" w:hint="eastAsia"/>
+                <w:noProof/>
+                <w:webHidden/>
+              </w:rPr>
+            </w:r>
+            <w:r>
+              <w:rPr>
+                <w:rFonts w:ascii="宋体" w:eastAsia="宋体" w:hAnsi="宋体" w:hint="eastAsia"/>
+                <w:noProof/>
+                <w:webHidden/>
+              </w:rPr>
+              <w:fldChar w:fldCharType="separate"/>
+            </w:r>
+            <w:r>
+              <w:rPr>
+                <w:rFonts w:ascii="宋体" w:eastAsia="宋体" w:hAnsi="宋体" w:hint="eastAsia"/>
+                <w:noProof/>
+                <w:webHidden/>
+              </w:rPr>
+              <w:t>7</w:t>
+            </w:r>
+            <w:r>
+              <w:rPr>
+                <w:rFonts w:ascii="宋体" w:eastAsia="宋体" w:hAnsi="宋体" w:hint="eastAsia"/>
+                <w:noProof/>
+                <w:webHidden/>
+              </w:rPr>
+              <w:fldChar w:fldCharType="end"/>
+            </w:r>
+          </w:hyperlink>
+        </w:p>
+        <w:p>
+          <w:pPr>
+            <w:pStyle w:val="TOC3"/>
+            <w:tabs>
+              <w:tab w:val="right" w:leader="dot" w:pos="8296"/>
+            </w:tabs>
+            <w:rPr>
+              <w:rFonts w:ascii="宋体" w:eastAsia="宋体" w:hAnsi="宋体" w:hint="eastAsia"/>
+              <w:noProof/>
+              <w14:ligatures w14:val="standardContextual"/>
+            </w:rPr>
+          </w:pPr>
+          <w:hyperlink w:anchor="_Toc176959640" w:history="1">
+            <w:r>
+              <w:rPr>
+                <w:rStyle w:val="a3"/>
+                <w:rFonts w:ascii="宋体" w:eastAsia="宋体" w:hAnsi="宋体" w:hint="eastAsia"/>
+                <w:noProof/>
+              </w:rPr>
+              <w:t>（一）霍布斯的国家起源论</w:t>
+            </w:r>
+            <w:r>
+              <w:rPr>
+                <w:rFonts w:ascii="宋体" w:eastAsia="宋体" w:hAnsi="宋体" w:hint="eastAsia"/>
+                <w:noProof/>
+                <w:webHidden/>
+              </w:rPr>
+              <w:tab/>
+            </w:r>
+            <w:r>
+              <w:rPr>
+                <w:rFonts w:ascii="宋体" w:eastAsia="宋体" w:hAnsi="宋体" w:hint="eastAsia"/>
+                <w:noProof/>
+                <w:webHidden/>
+              </w:rPr>
+              <w:fldChar w:fldCharType="begin"/>
+            </w:r>
+            <w:r>
+              <w:rPr>
+                <w:rFonts w:ascii="宋体" w:eastAsia="宋体" w:hAnsi="宋体" w:hint="eastAsia"/>
+                <w:noProof/>
+                <w:webHidden/>
+              </w:rPr>
+              <w:instrText xml:space="preserve"> </w:instrText>
+            </w:r>
+            <w:r>
+              <w:rPr>
+                <w:rFonts w:ascii="宋体" w:eastAsia="宋体" w:hAnsi="宋体"/>
+                <w:noProof/>
+                <w:webHidden/>
+              </w:rPr>
+              <w:instrText>PAGEREF _Toc176959640 \h</w:instrText>
+            </w:r>
+            <w:r>
+              <w:rPr>
+                <w:rFonts w:ascii="宋体" w:eastAsia="宋体" w:hAnsi="宋体" w:hint="eastAsia"/>
+                <w:noProof/>
+                <w:webHidden/>
+              </w:rPr>
+              <w:instrText xml:space="preserve"> </w:instrText>
+            </w:r>
+            <w:r>
+              <w:rPr>
+                <w:rFonts w:ascii="宋体" w:eastAsia="宋体" w:hAnsi="宋体" w:hint="eastAsia"/>
+                <w:noProof/>
+                <w:webHidden/>
+              </w:rPr>
+            </w:r>
+            <w:r>
+              <w:rPr>
+                <w:rFonts w:ascii="宋体" w:eastAsia="宋体" w:hAnsi="宋体" w:hint="eastAsia"/>
+                <w:noProof/>
+                <w:webHidden/>
+              </w:rPr>
+              <w:fldChar w:fldCharType="separate"/>
+            </w:r>
+            <w:r>
+              <w:rPr>
+                <w:rFonts w:ascii="宋体" w:eastAsia="宋体" w:hAnsi="宋体" w:hint="eastAsia"/>
+                <w:noProof/>
+                <w:webHidden/>
+              </w:rPr>
+              <w:t>7</w:t>
             </w:r>
             <w:r>
               <w:rPr>
@@ -870,7 +1622,7 @@
       <w:pPr>
         <w:pStyle w:val="a9"/>
       </w:pPr>
-      <w:bookmarkStart w:id="0" w:name="_Toc176354928"/>
+      <w:bookmarkStart w:id="0" w:name="_Toc176959626"/>
       <w:r>
         <w:rPr>
           <w:rFonts w:hint="eastAsia"/>
@@ -898,51 +1650,57 @@
         <w:spacing w:before="78" w:after="78"/>
         <w:jc w:val="center"/>
         <w:rPr>
+          <w:rFonts w:cs="Times New Roman" w:hint="eastAsia"/>
+        </w:rPr>
+      </w:pPr>
+      <w:r>
+        <w:rPr>
           <w:rFonts w:cs="Times New Roman"/>
         </w:rPr>
-      </w:pPr>
+        <w:t>202</w:t>
+      </w:r>
+      <w:r>
+        <w:rPr>
+          <w:rFonts w:cs="Times New Roman" w:hint="eastAsia"/>
+        </w:rPr>
+        <w:t>4</w:t>
+      </w:r>
       <w:r>
         <w:rPr>
           <w:rFonts w:cs="Times New Roman"/>
         </w:rPr>
-        <w:t>202</w:t>
+        <w:t>.</w:t>
       </w:r>
       <w:r>
         <w:rPr>
           <w:rFonts w:cs="Times New Roman" w:hint="eastAsia"/>
         </w:rPr>
+        <w:t>9</w:t>
+      </w:r>
+      <w:r>
+        <w:rPr>
+          <w:rFonts w:cs="Times New Roman"/>
+        </w:rPr>
+        <w:t>.</w:t>
+      </w:r>
+      <w:r>
+        <w:rPr>
+          <w:rFonts w:cs="Times New Roman" w:hint="eastAsia"/>
+        </w:rPr>
         <w:t>4</w:t>
       </w:r>
       <w:r>
         <w:rPr>
-          <w:rFonts w:cs="Times New Roman"/>
-        </w:rPr>
-        <w:t>.</w:t>
-      </w:r>
-      <w:r>
-        <w:rPr>
           <w:rFonts w:cs="Times New Roman" w:hint="eastAsia"/>
         </w:rPr>
-        <w:t>9</w:t>
-      </w:r>
-      <w:r>
-        <w:rPr>
-          <w:rFonts w:cs="Times New Roman"/>
-        </w:rPr>
-        <w:t>.</w:t>
-      </w:r>
-      <w:r>
-        <w:rPr>
-          <w:rFonts w:cs="Times New Roman" w:hint="eastAsia"/>
-        </w:rPr>
-        <w:t>4</w:t>
+        <w:t xml:space="preserve"> / 2024.9.11</w:t>
       </w:r>
     </w:p>
     <w:p>
       <w:pPr>
         <w:pStyle w:val="ac"/>
       </w:pPr>
-      <w:bookmarkStart w:id="1" w:name="_Toc176354929"/>
+      <w:bookmarkStart w:id="1" w:name="_Toc176959627"/>
       <w:r>
         <w:rPr>
           <w:rFonts w:hint="eastAsia"/>
@@ -955,7 +1713,7 @@
       <w:pPr>
         <w:pStyle w:val="ae"/>
       </w:pPr>
-      <w:bookmarkStart w:id="2" w:name="_Toc176354930"/>
+      <w:bookmarkStart w:id="2" w:name="_Toc176959628"/>
       <w:r>
         <w:rPr>
           <w:rFonts w:hint="eastAsia"/>
@@ -1161,7 +1919,7 @@
       <w:pPr>
         <w:pStyle w:val="ae"/>
       </w:pPr>
-      <w:bookmarkStart w:id="3" w:name="_Toc176354931"/>
+      <w:bookmarkStart w:id="3" w:name="_Toc176959629"/>
       <w:r>
         <w:rPr>
           <w:rFonts w:hint="eastAsia"/>
@@ -1644,7 +2402,7 @@
       <w:pPr>
         <w:pStyle w:val="ac"/>
       </w:pPr>
-      <w:bookmarkStart w:id="4" w:name="_Toc176354932"/>
+      <w:bookmarkStart w:id="4" w:name="_Toc176959630"/>
       <w:r>
         <w:rPr>
           <w:rFonts w:hint="eastAsia"/>
@@ -1722,7 +2480,7 @@
       <w:pPr>
         <w:pStyle w:val="ae"/>
       </w:pPr>
-      <w:bookmarkStart w:id="5" w:name="_Toc176354933"/>
+      <w:bookmarkStart w:id="5" w:name="_Toc176959631"/>
       <w:r>
         <w:rPr>
           <w:rFonts w:hint="eastAsia"/>
@@ -2313,7 +3071,7 @@
       <w:pPr>
         <w:pStyle w:val="ae"/>
       </w:pPr>
-      <w:bookmarkStart w:id="6" w:name="_Toc176354934"/>
+      <w:bookmarkStart w:id="6" w:name="_Toc176959632"/>
       <w:r>
         <w:rPr>
           <w:rFonts w:hint="eastAsia"/>
@@ -2373,6 +3131,1439 @@
         </w:rPr>
         <w:t>任何一个社会都需要通过对一些名词的修辞运用来成功地建立、支持和改变他的思想和道德认同。在这之中，把所采取的一些行动的要求描写为崇高的、友善的和值得鼓励的，而另一种行动的要求则被描写为卑劣和丑恶的。这样，所有创新性的观念思想家就面对着一个艰难的但明显是修辞的任务，他们的任务是使某种受到质疑的社会行为合法化。所以，他们的任务必须是去显示为他们仿佛受到质疑的行为提供一系列有利于自己的词汇。</w:t>
       </w:r>
+    </w:p>
+    <w:p>
+      <w:pPr>
+        <w:pStyle w:val="ac"/>
+        <w:rPr>
+          <w:rFonts w:hint="eastAsia"/>
+        </w:rPr>
+      </w:pPr>
+      <w:bookmarkStart w:id="7" w:name="_Toc176959633"/>
+      <w:r>
+        <w:rPr>
+          <w:rFonts w:hint="eastAsia"/>
+        </w:rPr>
+        <w:lastRenderedPageBreak/>
+        <w:t>三、思想史研究的意义</w:t>
+      </w:r>
+      <w:bookmarkEnd w:id="7"/>
+    </w:p>
+    <w:p>
+      <w:pPr>
+        <w:pStyle w:val="af3"/>
+        <w:spacing w:before="78" w:after="78"/>
+        <w:ind w:firstLine="420"/>
+      </w:pPr>
+      <w:r>
+        <w:rPr>
+          <w:rFonts w:hint="eastAsia"/>
+        </w:rPr>
+        <w:t>思想史家能够帮助人们理解久远的价值观念如何凸现在我们今天的生活方式中，和我们今天思考这些价值观念的方式，反思在相异的可能状态下不同的时间中我们所</w:t>
+      </w:r>
+      <w:proofErr w:type="gramStart"/>
+      <w:r>
+        <w:rPr>
+          <w:rFonts w:hint="eastAsia"/>
+        </w:rPr>
+        <w:t>作出</w:t>
+      </w:r>
+      <w:proofErr w:type="gramEnd"/>
+      <w:r>
+        <w:rPr>
+          <w:rFonts w:hint="eastAsia"/>
+        </w:rPr>
+        <w:t>的一系列选择。这种理解能够有助于我们从对这些价值观念的主导性解释的控制下解放出来，并有助于对它们的重新理解。带着更宽广的可能性的观念，我们将远离我们所承继的思维定式，在所要求的新的精神下，我们叩问自己，我们将思考</w:t>
+      </w:r>
+      <w:proofErr w:type="gramStart"/>
+      <w:r>
+        <w:rPr>
+          <w:rFonts w:hint="eastAsia"/>
+        </w:rPr>
+        <w:t>它们些</w:t>
+      </w:r>
+      <w:proofErr w:type="gramEnd"/>
+      <w:r>
+        <w:rPr>
+          <w:rFonts w:hint="eastAsia"/>
+        </w:rPr>
+        <w:t>什么。</w:t>
+      </w:r>
+    </w:p>
+    <w:p>
+      <w:pPr>
+        <w:pStyle w:val="af3"/>
+        <w:spacing w:before="78" w:after="78"/>
+        <w:jc w:val="right"/>
+        <w:rPr>
+          <w:rFonts w:hint="eastAsia"/>
+        </w:rPr>
+      </w:pPr>
+      <w:r>
+        <w:rPr>
+          <w:rFonts w:hint="eastAsia"/>
+        </w:rPr>
+        <w:t>——昆廷·斯金纳</w:t>
+      </w:r>
+    </w:p>
+    <w:p>
+      <w:pPr>
+        <w:pStyle w:val="aa"/>
+        <w:spacing w:before="78" w:after="78"/>
+        <w:ind w:firstLine="420"/>
+      </w:pPr>
+      <w:r>
+        <w:rPr>
+          <w:rFonts w:hint="eastAsia"/>
+        </w:rPr>
+        <w:t>通过思想史演进的梳理，不仅理解了历史性长时间的变化，而且有助于我们反思今天我们接受某种主导性观念的唯一性，因为，在历史上来看，这样的主导</w:t>
+      </w:r>
+      <w:proofErr w:type="gramStart"/>
+      <w:r>
+        <w:rPr>
+          <w:rFonts w:hint="eastAsia"/>
+        </w:rPr>
+        <w:t>性来自</w:t>
+      </w:r>
+      <w:proofErr w:type="gramEnd"/>
+      <w:r>
+        <w:rPr>
+          <w:rFonts w:hint="eastAsia"/>
+        </w:rPr>
+        <w:t>于多种力量的产物，是一种</w:t>
+      </w:r>
+      <w:r>
+        <w:rPr>
+          <w:rFonts w:hint="eastAsia"/>
+        </w:rPr>
+        <w:t>博弈</w:t>
+      </w:r>
+      <w:r>
+        <w:rPr>
+          <w:rFonts w:hint="eastAsia"/>
+        </w:rPr>
+        <w:t>的结果。因此，思想史就给了我们一种反思性的力量和学术资源。从而有助于我们形成开阔的视野，从这样的唯一性当中解放了出来</w:t>
+      </w:r>
+      <w:r>
+        <w:rPr>
+          <w:rFonts w:hint="eastAsia"/>
+        </w:rPr>
+        <w:t>，</w:t>
+      </w:r>
+      <w:r>
+        <w:rPr>
+          <w:rFonts w:hint="eastAsia"/>
+        </w:rPr>
+        <w:t>从而修正、更新和重建我们的思想观念。</w:t>
+      </w:r>
+    </w:p>
+    <w:p>
+      <w:pPr>
+        <w:pStyle w:val="aa"/>
+        <w:spacing w:before="78" w:after="78"/>
+        <w:ind w:firstLine="420"/>
+      </w:pPr>
+      <w:r>
+        <w:rPr>
+          <w:rFonts w:hint="eastAsia"/>
+        </w:rPr>
+        <w:t>试图从思想史中找到解决我们眼下问题的途径，不仅是一种方法论谬误，而且在某种程度上是一种道德错误。而从过去了解什么是必然的，什么是我们自己具体的安排的随机性后果，则是获得自知之明的重要途径之一。</w:t>
+      </w:r>
+    </w:p>
+    <w:p>
+      <w:pPr>
+        <w:pStyle w:val="aa"/>
+        <w:spacing w:before="78" w:after="78"/>
+      </w:pPr>
+    </w:p>
+    <w:p>
+      <w:pPr>
+        <w:pStyle w:val="aa"/>
+        <w:spacing w:before="78" w:after="78"/>
+      </w:pPr>
+    </w:p>
+    <w:p>
+      <w:pPr>
+        <w:pStyle w:val="aa"/>
+        <w:spacing w:before="78" w:after="78"/>
+      </w:pPr>
+    </w:p>
+    <w:p>
+      <w:pPr>
+        <w:pStyle w:val="a9"/>
+      </w:pPr>
+      <w:bookmarkStart w:id="8" w:name="_Toc176959634"/>
+      <w:r>
+        <w:rPr>
+          <w:rFonts w:hint="eastAsia"/>
+        </w:rPr>
+        <w:t>第二讲</w:t>
+      </w:r>
+      <w:r>
+        <w:rPr>
+          <w:rFonts w:hint="eastAsia"/>
+        </w:rPr>
+        <w:t xml:space="preserve"> </w:t>
+      </w:r>
+      <w:r>
+        <w:rPr>
+          <w:rFonts w:hint="eastAsia"/>
+        </w:rPr>
+        <w:t>国家与自由：英国革命与现代思想的形成</w:t>
+      </w:r>
+      <w:bookmarkEnd w:id="8"/>
+    </w:p>
+    <w:p>
+      <w:pPr>
+        <w:pStyle w:val="aa"/>
+        <w:spacing w:before="78" w:after="78"/>
+        <w:jc w:val="center"/>
+        <w:rPr>
+          <w:rFonts w:hint="eastAsia"/>
+        </w:rPr>
+      </w:pPr>
+      <w:r>
+        <w:rPr>
+          <w:rFonts w:hint="eastAsia"/>
+        </w:rPr>
+        <w:t>2024.9.11</w:t>
+      </w:r>
+    </w:p>
+    <w:p>
+      <w:pPr>
+        <w:pStyle w:val="ac"/>
+        <w:rPr>
+          <w:rFonts w:hint="eastAsia"/>
+        </w:rPr>
+      </w:pPr>
+      <w:bookmarkStart w:id="9" w:name="_Toc176959635"/>
+      <w:r>
+        <w:rPr>
+          <w:rFonts w:hint="eastAsia"/>
+        </w:rPr>
+        <w:t>一、时代</w:t>
+      </w:r>
+      <w:r>
+        <w:rPr>
+          <w:rFonts w:hint="eastAsia"/>
+        </w:rPr>
+        <w:t>语境</w:t>
+      </w:r>
+      <w:bookmarkEnd w:id="9"/>
+    </w:p>
+    <w:p>
+      <w:pPr>
+        <w:pStyle w:val="aa"/>
+        <w:spacing w:before="78" w:after="78"/>
+        <w:ind w:firstLine="420"/>
+      </w:pPr>
+      <w:r>
+        <w:rPr>
+          <w:rFonts w:hint="eastAsia"/>
+        </w:rPr>
+        <w:t>思想随着时代的演变，思想家也在时代的更迭中对那个特定的时代的焦点问题而发声，只是在思想产生后，这些思想也被后人们扩展丰富与</w:t>
+      </w:r>
+      <w:r>
+        <w:rPr>
+          <w:rFonts w:hint="eastAsia"/>
+        </w:rPr>
+        <w:t>再</w:t>
+      </w:r>
+      <w:r>
+        <w:rPr>
+          <w:rFonts w:hint="eastAsia"/>
+        </w:rPr>
+        <w:t>阐释，思想史研究可以沿着逻辑化、理论化和价值化的方向行进形成这些特征。其实，回到时代的语境中理解那个时代的焦点问题，可以帮助我们理解思想家们为何发声，期待要解决什么问题。</w:t>
+      </w:r>
+    </w:p>
+    <w:p>
+      <w:pPr>
+        <w:pStyle w:val="aa"/>
+        <w:spacing w:before="78" w:after="78"/>
+        <w:ind w:firstLine="420"/>
+      </w:pPr>
+      <w:r>
+        <w:rPr>
+          <w:rFonts w:hint="eastAsia"/>
+        </w:rPr>
+        <w:t>通过对霍布斯《利维坦》这一文本的研究，斯金纳更为坚定地指出</w:t>
+      </w:r>
+      <w:r>
+        <w:rPr>
+          <w:rFonts w:hint="eastAsia"/>
+        </w:rPr>
+        <w:t>：“</w:t>
+      </w:r>
+      <w:r>
+        <w:rPr>
+          <w:rFonts w:hint="eastAsia"/>
+        </w:rPr>
+        <w:t>我不仅把霍布斯的政治理论视为一个总的思想体系，而且视为一项以辩论干预时代冲突的行动。在他平静论说的欺骗性表象之下，潜藏着怎样波涛汹涌的辩论之道。</w:t>
+      </w:r>
+      <w:r>
+        <w:rPr>
+          <w:rFonts w:hint="eastAsia"/>
+        </w:rPr>
+        <w:t>”</w:t>
+      </w:r>
+      <w:r>
+        <w:rPr>
+          <w:rFonts w:hint="eastAsia"/>
+        </w:rPr>
+        <w:t>也正是如此，斯金纳提出了对文本解读的独特方式，即思想家的文本就是对当时政治或社会论辩的组成</w:t>
+      </w:r>
+      <w:r>
+        <w:rPr>
+          <w:rFonts w:hint="eastAsia"/>
+        </w:rPr>
+        <w:t>。</w:t>
+      </w:r>
+    </w:p>
+    <w:p>
+      <w:pPr>
+        <w:pStyle w:val="af3"/>
+        <w:spacing w:before="78" w:after="78"/>
+        <w:ind w:firstLine="420"/>
+        <w:rPr>
+          <w:rFonts w:hint="eastAsia"/>
+        </w:rPr>
+      </w:pPr>
+      <w:r>
+        <w:rPr>
+          <w:rFonts w:hint="eastAsia"/>
+        </w:rPr>
+        <w:t>哪怕最抽象的政治理论著作，也绝不可能超然于当时的战斗之外</w:t>
+      </w:r>
+      <w:r>
+        <w:rPr>
+          <w:rFonts w:hint="eastAsia"/>
+        </w:rPr>
+        <w:t>，</w:t>
+      </w:r>
+      <w:r>
+        <w:rPr>
+          <w:rFonts w:hint="eastAsia"/>
+        </w:rPr>
+        <w:t>相反，它们永远是战斗的组成部分。</w:t>
+      </w:r>
+    </w:p>
+    <w:p>
+      <w:pPr>
+        <w:pStyle w:val="af3"/>
+        <w:spacing w:before="78" w:after="78"/>
+        <w:jc w:val="right"/>
+      </w:pPr>
+      <w:r>
+        <w:rPr>
+          <w:rFonts w:hint="eastAsia"/>
+        </w:rPr>
+        <w:t>——昆廷·斯金纳</w:t>
+      </w:r>
+    </w:p>
+    <w:p>
+      <w:pPr>
+        <w:pStyle w:val="aa"/>
+        <w:spacing w:before="78" w:after="78"/>
+        <w:ind w:firstLine="420"/>
+      </w:pPr>
+      <w:r>
+        <w:rPr>
+          <w:rFonts w:hint="eastAsia"/>
+        </w:rPr>
+        <w:t>拉斯莱特认为，政府</w:t>
+      </w:r>
+      <w:proofErr w:type="gramStart"/>
+      <w:r>
+        <w:rPr>
+          <w:rFonts w:hint="eastAsia"/>
+        </w:rPr>
+        <w:t>论不是</w:t>
+      </w:r>
+      <w:proofErr w:type="gramEnd"/>
+      <w:r>
+        <w:rPr>
+          <w:rFonts w:hint="eastAsia"/>
+        </w:rPr>
+        <w:t>写于</w:t>
+      </w:r>
+      <w:r>
+        <w:rPr>
+          <w:rFonts w:hint="eastAsia"/>
+        </w:rPr>
+        <w:t>1689</w:t>
+      </w:r>
+      <w:r>
+        <w:rPr>
+          <w:rFonts w:hint="eastAsia"/>
+        </w:rPr>
+        <w:t>年</w:t>
+      </w:r>
+      <w:r>
+        <w:rPr>
+          <w:rFonts w:hint="eastAsia"/>
+        </w:rPr>
+        <w:t>，</w:t>
+      </w:r>
+      <w:r>
+        <w:rPr>
+          <w:rFonts w:hint="eastAsia"/>
+        </w:rPr>
+        <w:t>而是提前十年</w:t>
+      </w:r>
+      <w:r>
+        <w:rPr>
+          <w:rFonts w:hint="eastAsia"/>
+        </w:rPr>
+        <w:t>，即</w:t>
+      </w:r>
+      <w:r>
+        <w:rPr>
+          <w:rFonts w:hint="eastAsia"/>
+        </w:rPr>
+        <w:t>1679</w:t>
+      </w:r>
+      <w:r>
+        <w:rPr>
+          <w:rFonts w:hint="eastAsia"/>
+        </w:rPr>
+        <w:t>~</w:t>
+      </w:r>
+      <w:r>
+        <w:rPr>
+          <w:rFonts w:hint="eastAsia"/>
+        </w:rPr>
+        <w:t>1680</w:t>
+      </w:r>
+      <w:r>
+        <w:rPr>
+          <w:rFonts w:hint="eastAsia"/>
+        </w:rPr>
+        <w:t>年左右。</w:t>
+      </w:r>
+      <w:proofErr w:type="gramStart"/>
+      <w:r>
+        <w:rPr>
+          <w:rFonts w:hint="eastAsia"/>
+        </w:rPr>
+        <w:t>洛</w:t>
+      </w:r>
+      <w:proofErr w:type="gramEnd"/>
+      <w:r>
+        <w:rPr>
+          <w:rFonts w:hint="eastAsia"/>
+        </w:rPr>
+        <w:t>克对社会和政治的性质、政治人格和财产权、个人权利以及要求政府遵守的道德律令，不可能是在</w:t>
+      </w:r>
+      <w:r>
+        <w:rPr>
+          <w:rFonts w:hint="eastAsia"/>
+        </w:rPr>
+        <w:t>1688</w:t>
+      </w:r>
+      <w:r>
+        <w:rPr>
+          <w:rFonts w:hint="eastAsia"/>
+        </w:rPr>
+        <w:t>年时才形成，必须到更早的时间去寻找。实际上，政府论的出现实在是要求进行一场革命，而不是为了一场需要辩护的“光荣革命”提供依据</w:t>
+      </w:r>
+      <w:r>
+        <w:rPr>
+          <w:rFonts w:hint="eastAsia"/>
+        </w:rPr>
+        <w:t>。</w:t>
+      </w:r>
+    </w:p>
+    <w:p>
+      <w:pPr>
+        <w:pStyle w:val="aa"/>
+        <w:spacing w:before="78" w:after="78"/>
+        <w:ind w:firstLine="420"/>
+      </w:pPr>
+      <w:r>
+        <w:rPr>
+          <w:rFonts w:hint="eastAsia"/>
+        </w:rPr>
+        <w:t>那么，在</w:t>
+      </w:r>
+      <w:r>
+        <w:rPr>
+          <w:rFonts w:hint="eastAsia"/>
+        </w:rPr>
+        <w:t>1603~1688</w:t>
+      </w:r>
+      <w:r>
+        <w:rPr>
+          <w:rFonts w:hint="eastAsia"/>
+        </w:rPr>
+        <w:t>年英国革命时期，时代的焦点究竟是什么问题呢？</w:t>
+      </w:r>
+    </w:p>
+    <w:p>
+      <w:pPr>
+        <w:pStyle w:val="ac"/>
+      </w:pPr>
+      <w:bookmarkStart w:id="10" w:name="_Toc176959636"/>
+      <w:r>
+        <w:rPr>
+          <w:rFonts w:hint="eastAsia"/>
+        </w:rPr>
+        <w:lastRenderedPageBreak/>
+        <w:t>二、现代国家的特性问题</w:t>
+      </w:r>
+      <w:bookmarkEnd w:id="10"/>
+    </w:p>
+    <w:p>
+      <w:pPr>
+        <w:pStyle w:val="aa"/>
+        <w:spacing w:before="78" w:after="78"/>
+        <w:ind w:firstLine="420"/>
+        <w:rPr>
+          <w:rFonts w:hint="eastAsia"/>
+        </w:rPr>
+      </w:pPr>
+      <w:r>
+        <w:rPr>
+          <w:rFonts w:hint="eastAsia"/>
+        </w:rPr>
+        <w:t>在当时，有四个问题需要注意：</w:t>
+      </w:r>
+    </w:p>
+    <w:p>
+      <w:pPr>
+        <w:pStyle w:val="aa"/>
+        <w:numPr>
+          <w:ilvl w:val="0"/>
+          <w:numId w:val="3"/>
+        </w:numPr>
+        <w:spacing w:beforeLines="0" w:before="0" w:afterLines="0" w:after="0"/>
+        <w:ind w:left="442" w:hanging="442"/>
+        <w:rPr>
+          <w:rFonts w:hint="eastAsia"/>
+        </w:rPr>
+      </w:pPr>
+      <w:r>
+        <w:rPr>
+          <w:rFonts w:hint="eastAsia"/>
+        </w:rPr>
+        <w:t>国王与国家之间的关系，朕即国家？</w:t>
+      </w:r>
+    </w:p>
+    <w:p>
+      <w:pPr>
+        <w:pStyle w:val="aa"/>
+        <w:numPr>
+          <w:ilvl w:val="0"/>
+          <w:numId w:val="3"/>
+        </w:numPr>
+        <w:spacing w:beforeLines="0" w:before="0" w:afterLines="0" w:after="0"/>
+        <w:ind w:left="442" w:hanging="442"/>
+      </w:pPr>
+      <w:r>
+        <w:rPr>
+          <w:rFonts w:hint="eastAsia"/>
+        </w:rPr>
+        <w:t>国王与议会之间的关系，谁是国家的最高权威，主还是议会？</w:t>
+      </w:r>
+      <w:r>
+        <w:rPr>
+          <w:rFonts w:hint="eastAsia"/>
+        </w:rPr>
+        <w:t>以及制定</w:t>
+      </w:r>
+      <w:r>
+        <w:rPr>
+          <w:rFonts w:hint="eastAsia"/>
+        </w:rPr>
+        <w:t>法律地位</w:t>
+      </w:r>
+      <w:r>
+        <w:rPr>
+          <w:rFonts w:hint="eastAsia"/>
+        </w:rPr>
+        <w:t>的问题，</w:t>
+      </w:r>
+      <w:r>
+        <w:rPr>
+          <w:rFonts w:hint="eastAsia"/>
+        </w:rPr>
+        <w:t>例如征税的权力由谁掌握，是国王</w:t>
+      </w:r>
+      <w:r>
+        <w:rPr>
+          <w:rFonts w:hint="eastAsia"/>
+        </w:rPr>
+        <w:t>还是议会？</w:t>
+      </w:r>
+    </w:p>
+    <w:p>
+      <w:pPr>
+        <w:pStyle w:val="aa"/>
+        <w:numPr>
+          <w:ilvl w:val="0"/>
+          <w:numId w:val="3"/>
+        </w:numPr>
+        <w:spacing w:beforeLines="0" w:before="0" w:afterLines="0" w:after="0"/>
+        <w:ind w:left="442" w:hanging="442"/>
+        <w:rPr>
+          <w:rFonts w:hint="eastAsia"/>
+        </w:rPr>
+      </w:pPr>
+      <w:r>
+        <w:rPr>
+          <w:rFonts w:hint="eastAsia"/>
+        </w:rPr>
+        <w:t>与人民自由之间的关系，什么是自由，如何享有自由？自由与奴役之间的关系。</w:t>
+      </w:r>
+    </w:p>
+    <w:p>
+      <w:pPr>
+        <w:pStyle w:val="aa"/>
+        <w:numPr>
+          <w:ilvl w:val="0"/>
+          <w:numId w:val="3"/>
+        </w:numPr>
+        <w:spacing w:beforeLines="0" w:before="0" w:afterLines="0" w:after="0"/>
+        <w:ind w:left="442" w:hanging="442"/>
+        <w:rPr>
+          <w:rFonts w:hint="eastAsia"/>
+        </w:rPr>
+      </w:pPr>
+      <w:r>
+        <w:rPr>
+          <w:rFonts w:hint="eastAsia"/>
+        </w:rPr>
+        <w:t>财产权，如何得到保障，而不被任意侵犯。</w:t>
+      </w:r>
+    </w:p>
+    <w:p>
+      <w:pPr>
+        <w:pStyle w:val="aa"/>
+        <w:spacing w:before="78" w:after="78"/>
+        <w:ind w:firstLine="420"/>
+      </w:pPr>
+      <w:r>
+        <w:rPr>
+          <w:rFonts w:hint="eastAsia"/>
+        </w:rPr>
+        <w:t>总之，这些问题都</w:t>
+      </w:r>
+      <w:r>
+        <w:rPr>
+          <w:rFonts w:hint="eastAsia"/>
+        </w:rPr>
+        <w:t>涉及到一个基本的问题</w:t>
+      </w:r>
+      <w:r>
+        <w:rPr>
+          <w:rFonts w:hint="eastAsia"/>
+        </w:rPr>
+        <w:t>——</w:t>
+      </w:r>
+      <w:r>
+        <w:rPr>
+          <w:rFonts w:hint="eastAsia"/>
+        </w:rPr>
+        <w:t>什么是现代国家，要建立一个什么样的现代国家，国家与政府的目的是什么</w:t>
+      </w:r>
+      <w:r>
+        <w:rPr>
+          <w:rFonts w:hint="eastAsia"/>
+        </w:rPr>
+        <w:t>。</w:t>
+      </w:r>
+      <w:r>
+        <w:rPr>
+          <w:rFonts w:hint="eastAsia"/>
+        </w:rPr>
+        <w:t>这也就是时代的焦点问题。</w:t>
+      </w:r>
+    </w:p>
+    <w:p>
+      <w:pPr>
+        <w:pStyle w:val="ae"/>
+        <w:rPr>
+          <w:rFonts w:hint="eastAsia"/>
+        </w:rPr>
+      </w:pPr>
+      <w:bookmarkStart w:id="11" w:name="_Toc176959637"/>
+      <w:r>
+        <w:rPr>
+          <w:rFonts w:hint="eastAsia"/>
+        </w:rPr>
+        <w:t>（一）英国革命的历史语境</w:t>
+      </w:r>
+      <w:bookmarkEnd w:id="11"/>
+    </w:p>
+    <w:p>
+      <w:pPr>
+        <w:pStyle w:val="aa"/>
+        <w:spacing w:before="78" w:after="78"/>
+        <w:ind w:firstLine="420"/>
+        <w:rPr>
+          <w:rFonts w:hint="eastAsia"/>
+        </w:rPr>
+      </w:pPr>
+      <w:r>
+        <w:rPr>
+          <w:rFonts w:hint="eastAsia"/>
+        </w:rPr>
+        <w:t>由上述问题</w:t>
+      </w:r>
+      <w:r>
+        <w:rPr>
+          <w:rFonts w:hint="eastAsia"/>
+        </w:rPr>
+        <w:t>结合英国革命前</w:t>
+      </w:r>
+      <w:r>
+        <w:rPr>
+          <w:rFonts w:hint="eastAsia"/>
+        </w:rPr>
+        <w:t>（即国王建立斯图亚特王朝开始到革命爆发，</w:t>
+      </w:r>
+      <w:r>
+        <w:rPr>
+          <w:rFonts w:hint="eastAsia"/>
+        </w:rPr>
+        <w:t>1603~1642</w:t>
+      </w:r>
+      <w:r>
+        <w:rPr>
+          <w:rFonts w:hint="eastAsia"/>
+        </w:rPr>
+        <w:t>）</w:t>
+      </w:r>
+      <w:r>
+        <w:rPr>
+          <w:rFonts w:hint="eastAsia"/>
+        </w:rPr>
+        <w:t>的现实，</w:t>
+      </w:r>
+      <w:r>
+        <w:rPr>
+          <w:rFonts w:hint="eastAsia"/>
+        </w:rPr>
+        <w:t>发现</w:t>
+      </w:r>
+      <w:r>
+        <w:rPr>
+          <w:rFonts w:hint="eastAsia"/>
+        </w:rPr>
+        <w:t>这样一些</w:t>
+      </w:r>
+      <w:r>
+        <w:rPr>
+          <w:rFonts w:hint="eastAsia"/>
+        </w:rPr>
+        <w:t>现状：</w:t>
+      </w:r>
+    </w:p>
+    <w:p>
+      <w:pPr>
+        <w:pStyle w:val="aa"/>
+        <w:numPr>
+          <w:ilvl w:val="0"/>
+          <w:numId w:val="4"/>
+        </w:numPr>
+        <w:spacing w:beforeLines="0" w:before="0" w:afterLines="0" w:after="0"/>
+        <w:ind w:left="442" w:hanging="442"/>
+      </w:pPr>
+      <w:r>
+        <w:rPr>
+          <w:rFonts w:hint="eastAsia"/>
+        </w:rPr>
+        <w:t>从“王在议会”转变成国王的“个人统治”，破坏了自大宪章以来的英国宪政传统；国王、上院、下院的权力平衡</w:t>
+      </w:r>
+      <w:r>
+        <w:rPr>
+          <w:rFonts w:hint="eastAsia"/>
+        </w:rPr>
+        <w:t>；</w:t>
+      </w:r>
+    </w:p>
+    <w:p>
+      <w:pPr>
+        <w:pStyle w:val="aa"/>
+        <w:numPr>
+          <w:ilvl w:val="0"/>
+          <w:numId w:val="4"/>
+        </w:numPr>
+        <w:spacing w:beforeLines="0" w:before="0" w:afterLines="0" w:after="0"/>
+        <w:ind w:left="442" w:hanging="442"/>
+        <w:rPr>
+          <w:rFonts w:hint="eastAsia"/>
+        </w:rPr>
+      </w:pPr>
+      <w:r>
+        <w:rPr>
+          <w:rFonts w:hint="eastAsia"/>
+        </w:rPr>
+        <w:t>当国王可以征税时，特别是船税，直接侵害了人民的财产权</w:t>
+      </w:r>
+      <w:r>
+        <w:rPr>
+          <w:rFonts w:hint="eastAsia"/>
+        </w:rPr>
+        <w:t>；</w:t>
+      </w:r>
+    </w:p>
+    <w:p>
+      <w:pPr>
+        <w:pStyle w:val="aa"/>
+        <w:numPr>
+          <w:ilvl w:val="0"/>
+          <w:numId w:val="4"/>
+        </w:numPr>
+        <w:spacing w:beforeLines="0" w:before="0" w:afterLines="0" w:after="0"/>
+        <w:ind w:left="442" w:hanging="442"/>
+        <w:rPr>
+          <w:rFonts w:hint="eastAsia"/>
+        </w:rPr>
+      </w:pPr>
+      <w:r>
+        <w:rPr>
+          <w:rFonts w:hint="eastAsia"/>
+        </w:rPr>
+        <w:t>国王个人凌驾于法律之上；</w:t>
+      </w:r>
+      <w:r>
+        <w:rPr>
+          <w:rFonts w:hint="eastAsia"/>
+        </w:rPr>
+        <w:t>当国王的意志成为法律时，侵害了人民的自由。</w:t>
+      </w:r>
+    </w:p>
+    <w:p>
+      <w:pPr>
+        <w:pStyle w:val="aa"/>
+        <w:spacing w:before="78" w:after="78"/>
+        <w:ind w:firstLine="420"/>
+      </w:pPr>
+      <w:r>
+        <w:rPr>
+          <w:rFonts w:hint="eastAsia"/>
+        </w:rPr>
+        <w:t>国王为代表</w:t>
+      </w:r>
+      <w:r>
+        <w:rPr>
+          <w:rFonts w:hint="eastAsia"/>
+        </w:rPr>
+        <w:t>了</w:t>
+      </w:r>
+      <w:r>
+        <w:rPr>
+          <w:rFonts w:hint="eastAsia"/>
+        </w:rPr>
+        <w:t>战争</w:t>
+      </w:r>
+      <w:r>
+        <w:rPr>
+          <w:rFonts w:hint="eastAsia"/>
+        </w:rPr>
+        <w:t>、</w:t>
+      </w:r>
+      <w:r>
+        <w:rPr>
+          <w:rFonts w:hint="eastAsia"/>
+        </w:rPr>
+        <w:t>父权</w:t>
+      </w:r>
+      <w:r>
+        <w:rPr>
+          <w:rFonts w:hint="eastAsia"/>
+        </w:rPr>
+        <w:t>、</w:t>
+      </w:r>
+      <w:r>
+        <w:rPr>
+          <w:rFonts w:hint="eastAsia"/>
+        </w:rPr>
+        <w:t>上帝等资源，而议会在胜利后则要寻找合法性的理论依据。这也是现代性的起源</w:t>
+      </w:r>
+      <w:r>
+        <w:rPr>
+          <w:rFonts w:hint="eastAsia"/>
+        </w:rPr>
+        <w:t>的</w:t>
+      </w:r>
+      <w:r>
+        <w:rPr>
+          <w:rFonts w:hint="eastAsia"/>
+        </w:rPr>
+        <w:t>标志，现代国家的思想观念与现实的政治体制的安排都建立在这一基础之上，尽管在</w:t>
+      </w:r>
+      <w:r>
+        <w:rPr>
+          <w:rFonts w:hint="eastAsia"/>
+        </w:rPr>
+        <w:t>19</w:t>
+      </w:r>
+      <w:r>
+        <w:rPr>
+          <w:rFonts w:hint="eastAsia"/>
+        </w:rPr>
+        <w:t>世纪这一理论假设被批判和清除，但其内容依然存在，并持续至今。</w:t>
+      </w:r>
+    </w:p>
+    <w:p>
+      <w:pPr>
+        <w:pStyle w:val="ae"/>
+        <w:rPr>
+          <w:rFonts w:hint="eastAsia"/>
+        </w:rPr>
+      </w:pPr>
+      <w:bookmarkStart w:id="12" w:name="_Toc176959638"/>
+      <w:r>
+        <w:rPr>
+          <w:rFonts w:hint="eastAsia"/>
+        </w:rPr>
+        <w:t>（二）历史的转折点与理论的必要性</w:t>
+      </w:r>
+      <w:bookmarkEnd w:id="12"/>
+    </w:p>
+    <w:p>
+      <w:pPr>
+        <w:pStyle w:val="aa"/>
+        <w:spacing w:before="78" w:after="78"/>
+        <w:ind w:firstLine="420"/>
+      </w:pPr>
+      <w:r>
+        <w:rPr>
+          <w:rFonts w:hint="eastAsia"/>
+        </w:rPr>
+        <w:t>1688</w:t>
+      </w:r>
+      <w:r>
+        <w:rPr>
+          <w:rFonts w:hint="eastAsia"/>
+        </w:rPr>
+        <w:t>年，光荣革命爆发，英国君主立宪制随后形成。在这样的历史语境下，就必须要对“处死国王”乃至“君主立宪”进行理论上的辩护。</w:t>
+      </w:r>
+    </w:p>
+    <w:p>
+      <w:pPr>
+        <w:pStyle w:val="aa"/>
+        <w:spacing w:before="78" w:after="78"/>
+        <w:ind w:firstLine="420"/>
+        <w:rPr>
+          <w:rFonts w:hint="eastAsia"/>
+        </w:rPr>
+      </w:pPr>
+      <w:r>
+        <w:rPr>
+          <w:rFonts w:hint="eastAsia"/>
+        </w:rPr>
+        <w:t>总之，</w:t>
+      </w:r>
+      <w:r>
+        <w:rPr>
+          <w:rFonts w:hint="eastAsia"/>
+        </w:rPr>
+        <w:t>英国革命，特别是国王被处死涉及到这样一些基本问题：</w:t>
+      </w:r>
+    </w:p>
+    <w:p>
+      <w:pPr>
+        <w:pStyle w:val="aa"/>
+        <w:numPr>
+          <w:ilvl w:val="0"/>
+          <w:numId w:val="5"/>
+        </w:numPr>
+        <w:spacing w:beforeLines="0" w:before="0" w:afterLines="0" w:after="0"/>
+        <w:ind w:left="442" w:hanging="442"/>
+      </w:pPr>
+      <w:r>
+        <w:rPr>
+          <w:rFonts w:hint="eastAsia"/>
+        </w:rPr>
+        <w:t>国家和国王之间的关系，现代国家、权力的起源，君权神授还是社会契约与人民的同意；</w:t>
+      </w:r>
+    </w:p>
+    <w:p>
+      <w:pPr>
+        <w:pStyle w:val="aa"/>
+        <w:numPr>
+          <w:ilvl w:val="0"/>
+          <w:numId w:val="5"/>
+        </w:numPr>
+        <w:spacing w:beforeLines="0" w:before="0" w:afterLines="0" w:after="0"/>
+        <w:ind w:left="442" w:hanging="442"/>
+        <w:rPr>
+          <w:rFonts w:hint="eastAsia"/>
+        </w:rPr>
+      </w:pPr>
+      <w:r>
+        <w:rPr>
+          <w:rFonts w:hint="eastAsia"/>
+        </w:rPr>
+        <w:t>自由权利的问题，如何理解自由，人民有着什么样的权利；</w:t>
+      </w:r>
+    </w:p>
+    <w:p>
+      <w:pPr>
+        <w:pStyle w:val="aa"/>
+        <w:numPr>
+          <w:ilvl w:val="0"/>
+          <w:numId w:val="5"/>
+        </w:numPr>
+        <w:spacing w:beforeLines="0" w:before="0" w:afterLines="0" w:after="0"/>
+        <w:ind w:left="442" w:hanging="442"/>
+        <w:rPr>
+          <w:rFonts w:hint="eastAsia"/>
+        </w:rPr>
+      </w:pPr>
+      <w:r>
+        <w:rPr>
+          <w:rFonts w:hint="eastAsia"/>
+        </w:rPr>
+        <w:t>社会权利的实现和保障，和法律的关系。</w:t>
+      </w:r>
+    </w:p>
+    <w:p>
+      <w:pPr>
+        <w:pStyle w:val="aa"/>
+        <w:spacing w:before="78" w:after="78"/>
+        <w:ind w:firstLine="420"/>
+        <w:rPr>
+          <w:rFonts w:hint="eastAsia"/>
+        </w:rPr>
+      </w:pPr>
+      <w:r>
+        <w:rPr>
+          <w:rFonts w:hint="eastAsia"/>
+        </w:rPr>
+        <w:t>因此，从历史上看，这是一个转折性的“时刻”</w:t>
+      </w:r>
+      <w:r>
+        <w:rPr>
+          <w:rFonts w:hint="eastAsia"/>
+        </w:rPr>
+        <w:t>。</w:t>
+      </w:r>
+    </w:p>
+    <w:p>
+      <w:pPr>
+        <w:pStyle w:val="ac"/>
+      </w:pPr>
+      <w:bookmarkStart w:id="13" w:name="_Toc176959639"/>
+      <w:r>
+        <w:rPr>
+          <w:rFonts w:hint="eastAsia"/>
+        </w:rPr>
+        <w:t>三、霍布斯与《利维坦》</w:t>
+      </w:r>
+      <w:bookmarkEnd w:id="13"/>
+    </w:p>
+    <w:p>
+      <w:pPr>
+        <w:pStyle w:val="ae"/>
+        <w:rPr>
+          <w:rFonts w:hint="eastAsia"/>
+        </w:rPr>
+      </w:pPr>
+      <w:bookmarkStart w:id="14" w:name="_Toc176959640"/>
+      <w:r>
+        <w:rPr>
+          <w:rFonts w:hint="eastAsia"/>
+        </w:rPr>
+        <w:t>（一）霍布斯的国家起源论</w:t>
+      </w:r>
+      <w:bookmarkEnd w:id="14"/>
+    </w:p>
+    <w:p>
+      <w:pPr>
+        <w:pStyle w:val="aa"/>
+        <w:spacing w:before="78" w:after="78"/>
+        <w:ind w:firstLine="420"/>
+        <w:rPr>
+          <w:rFonts w:hint="eastAsia"/>
+        </w:rPr>
+      </w:pPr>
+      <w:r>
+        <w:rPr>
+          <w:rFonts w:hint="eastAsia"/>
+        </w:rPr>
+        <w:t>霍布斯考察的一个重要问题是“什么是国家”，或者说“什么是现代国家（国家的现代性）”。与同时代的其他思想家不同的是，</w:t>
+      </w:r>
+      <w:r>
+        <w:rPr>
+          <w:rFonts w:hint="eastAsia"/>
+        </w:rPr>
+        <w:t>霍布斯不是在现存的国家之中进行论证，而是在现存的国家之外去考察国家的“起源性”的形成；不是从逻辑上推论现存的国家现在应该是什么，而是从其起源来探讨</w:t>
+      </w:r>
+      <w:r>
+        <w:rPr>
+          <w:rFonts w:hint="eastAsia"/>
+        </w:rPr>
+        <w:t>它</w:t>
+      </w:r>
+      <w:r>
+        <w:rPr>
+          <w:rFonts w:hint="eastAsia"/>
+        </w:rPr>
+        <w:t>应该是什么</w:t>
+      </w:r>
+      <w:r>
+        <w:rPr>
+          <w:rFonts w:hint="eastAsia"/>
+        </w:rPr>
+        <w:t>。</w:t>
+      </w:r>
+    </w:p>
+    <w:p>
+      <w:pPr>
+        <w:pStyle w:val="aa"/>
+        <w:spacing w:before="78" w:after="78"/>
+        <w:ind w:firstLine="420"/>
+      </w:pPr>
+      <w:r>
+        <w:rPr>
+          <w:rFonts w:hint="eastAsia"/>
+        </w:rPr>
+        <w:t>在国家产生之前，我们是处在什么状态</w:t>
+      </w:r>
+      <w:r>
+        <w:rPr>
+          <w:rFonts w:hint="eastAsia"/>
+        </w:rPr>
+        <w:t>——</w:t>
+      </w:r>
+      <w:r>
+        <w:rPr>
+          <w:rFonts w:hint="eastAsia"/>
+        </w:rPr>
+        <w:t>这是霍布斯社会契约理论的出发点或者基石。</w:t>
+      </w:r>
+      <w:r>
+        <w:rPr>
+          <w:rFonts w:hint="eastAsia"/>
+        </w:rPr>
+        <w:t>在当时，国家的形成通常被认为有两个起源，一是通过自然之力获得的，如战争；二是父权</w:t>
+      </w:r>
+      <w:r>
+        <w:rPr>
+          <w:rFonts w:hint="eastAsia"/>
+        </w:rPr>
+        <w:lastRenderedPageBreak/>
+        <w:t>制的扩大。霍布斯的观点则与之不同，他认为国家的形成是一种社会契约。</w:t>
+      </w:r>
+    </w:p>
+    <w:p>
+      <w:pPr>
+        <w:pStyle w:val="aa"/>
+        <w:spacing w:before="78" w:after="78"/>
+        <w:ind w:firstLine="420"/>
+        <w:rPr>
+          <w:rFonts w:hint="eastAsia"/>
+        </w:rPr>
+      </w:pPr>
+      <w:r>
+        <w:rPr>
+          <w:rFonts w:hint="eastAsia"/>
+        </w:rPr>
+        <w:t>在自然状态下，我们每个人都享有“自然权利</w:t>
+      </w:r>
+      <w:r>
+        <w:rPr>
+          <w:rFonts w:hint="eastAsia"/>
+        </w:rPr>
+        <w:t>（</w:t>
+      </w:r>
+      <w:r>
+        <w:rPr>
+          <w:rFonts w:hint="eastAsia"/>
+        </w:rPr>
+        <w:t>natural right</w:t>
+      </w:r>
+      <w:r>
+        <w:rPr>
+          <w:rFonts w:hint="eastAsia"/>
+        </w:rPr>
+        <w:t>）</w:t>
+      </w:r>
+      <w:r>
+        <w:rPr>
+          <w:rFonts w:hint="eastAsia"/>
+        </w:rPr>
+        <w:t>”，即天赋权利。</w:t>
+      </w:r>
+      <w:r>
+        <w:rPr>
+          <w:rFonts w:hint="eastAsia"/>
+        </w:rPr>
+        <w:t>权利（</w:t>
+      </w:r>
+      <w:r>
+        <w:rPr>
+          <w:rFonts w:hint="eastAsia"/>
+        </w:rPr>
+        <w:t>right</w:t>
+      </w:r>
+      <w:r>
+        <w:rPr>
+          <w:rFonts w:hint="eastAsia"/>
+        </w:rPr>
+        <w:t>）</w:t>
+      </w:r>
+      <w:r>
+        <w:rPr>
+          <w:rFonts w:hint="eastAsia"/>
+        </w:rPr>
+        <w:t>这个词确切的含义是每个人都有按照正确的理性去运用他的自然能力的自由。因此</w:t>
+      </w:r>
+      <w:r>
+        <w:rPr>
+          <w:rFonts w:hint="eastAsia"/>
+        </w:rPr>
+        <w:t>，</w:t>
+      </w:r>
+      <w:r>
+        <w:rPr>
+          <w:rFonts w:hint="eastAsia"/>
+        </w:rPr>
+        <w:t>自然权利的首要基础就是：每个人都尽其可能地保护他的生命。</w:t>
+      </w:r>
+      <w:r>
+        <w:rPr>
+          <w:rFonts w:hint="eastAsia"/>
+        </w:rPr>
+        <w:t>但自然权利与自然权利的实现是两码事——自然权利是天然享有的，但自然权利的实现是艰难的。</w:t>
+      </w:r>
+    </w:p>
+    <w:p>
+      <w:pPr>
+        <w:pStyle w:val="aa"/>
+        <w:spacing w:before="78" w:after="78"/>
+        <w:ind w:firstLine="420"/>
+      </w:pPr>
+      <w:r>
+        <w:rPr>
+          <w:rFonts w:hint="eastAsia"/>
+        </w:rPr>
+        <w:t>由于这是一种权利，每个人都有权做一切事情</w:t>
+      </w:r>
+      <w:r>
+        <w:rPr>
+          <w:rFonts w:hint="eastAsia"/>
+        </w:rPr>
+        <w:t>，</w:t>
+      </w:r>
+      <w:r>
+        <w:rPr>
+          <w:rFonts w:hint="eastAsia"/>
+        </w:rPr>
+        <w:t>这不可避免地陷入于自然状态就是一种战争状态的境地。这就是霍布斯所说过的，自然状态</w:t>
+      </w:r>
+      <w:r>
+        <w:rPr>
+          <w:rFonts w:hint="eastAsia"/>
+        </w:rPr>
+        <w:t>下的人与人</w:t>
+      </w:r>
+      <w:r>
+        <w:rPr>
+          <w:rFonts w:hint="eastAsia"/>
+        </w:rPr>
+        <w:t>的状态</w:t>
+      </w:r>
+      <w:r>
+        <w:rPr>
+          <w:rFonts w:hint="eastAsia"/>
+        </w:rPr>
+        <w:t>就如同人与狼的状态一般</w:t>
+      </w:r>
+      <w:r>
+        <w:rPr>
+          <w:rFonts w:hint="eastAsia"/>
+        </w:rPr>
+        <w:t>，就是战争状态。</w:t>
+      </w:r>
+      <w:r>
+        <w:rPr>
+          <w:rFonts w:hint="eastAsia"/>
+        </w:rPr>
+        <w:t>霍布斯曾经描写过自然状态下的这种战争状态的后果</w:t>
+      </w:r>
+      <w:r>
+        <w:rPr>
+          <w:rFonts w:hint="eastAsia"/>
+        </w:rPr>
+        <w:t>：</w:t>
+      </w:r>
+    </w:p>
+    <w:p>
+      <w:pPr>
+        <w:pStyle w:val="af3"/>
+        <w:spacing w:before="78" w:after="78"/>
+        <w:ind w:firstLine="420"/>
+      </w:pPr>
+      <w:r>
+        <w:rPr>
+          <w:rFonts w:hint="eastAsia"/>
+        </w:rPr>
+        <w:t>在这种状况下，产业是无法存在的，因为其成果不稳定。这样一来，举凡土地的栽培、航海、外洋进口商品的运用、舒适的建筑、移动与卸除须费巨大力量的物体的工具、地貌的知识、时间的记载、文艺、文学、社会等等都将不存在。最糟糕的是人们不断处于暴力死亡的恐惧和危险中，人的生活孤独、贫困、卑污、残忍和短寿。</w:t>
+      </w:r>
+    </w:p>
+    <w:p>
+      <w:pPr>
+        <w:pStyle w:val="af3"/>
+        <w:spacing w:before="78" w:after="78"/>
+        <w:jc w:val="right"/>
+        <w:rPr>
+          <w:rFonts w:hint="eastAsia"/>
+        </w:rPr>
+      </w:pPr>
+      <w:r>
+        <w:rPr>
+          <w:rFonts w:hint="eastAsia"/>
+        </w:rPr>
+        <w:t>——托马斯·霍布斯</w:t>
+      </w:r>
+    </w:p>
+    <w:p>
+      <w:pPr>
+        <w:pStyle w:val="aa"/>
+        <w:spacing w:before="78" w:after="78"/>
+        <w:ind w:firstLine="420"/>
+      </w:pPr>
+      <w:r>
+        <w:rPr>
+          <w:rFonts w:hint="eastAsia"/>
+        </w:rPr>
+        <w:t>为了摆脱这种状态，人在理性的引导下，开始为了自保而寻求和平</w:t>
+      </w:r>
+      <w:r>
+        <w:rPr>
+          <w:rFonts w:hint="eastAsia"/>
+        </w:rPr>
+        <w:t>、</w:t>
+      </w:r>
+      <w:r>
+        <w:rPr>
+          <w:rFonts w:hint="eastAsia"/>
+        </w:rPr>
+        <w:t>倡导和平</w:t>
+      </w:r>
+      <w:r>
+        <w:rPr>
+          <w:rFonts w:hint="eastAsia"/>
+        </w:rPr>
+        <w:t>；</w:t>
+      </w:r>
+      <w:r>
+        <w:rPr>
+          <w:rFonts w:hint="eastAsia"/>
+        </w:rPr>
+        <w:t>同时，利用一切可能的办法来保卫我们自己</w:t>
+      </w:r>
+      <w:r>
+        <w:rPr>
+          <w:rFonts w:hint="eastAsia"/>
+        </w:rPr>
+        <w:t>。</w:t>
+      </w:r>
+      <w:r>
+        <w:rPr>
+          <w:rFonts w:hint="eastAsia"/>
+        </w:rPr>
+        <w:t>于是，在这一情况下，为了求得每一个人生命的自保，人们相互转让其权利。这样，权利的相互转让就是人们所谓的契约（臣属性契约）。其本质就是，把大家所有的权力和力量托付给某一个人或一个能通过多数的意见把大家的意志化为一个意志的多人组成的集体</w:t>
+      </w:r>
+      <w:r>
+        <w:rPr>
+          <w:rFonts w:hint="eastAsia"/>
+        </w:rPr>
+        <w:t>；</w:t>
+      </w:r>
+      <w:r>
+        <w:rPr>
+          <w:rFonts w:hint="eastAsia"/>
+        </w:rPr>
+        <w:t>指定一个人或由多人组成的集体来代表他们的人格。</w:t>
+      </w:r>
+    </w:p>
+    <w:p>
+      <w:pPr>
+        <w:pStyle w:val="af3"/>
+        <w:spacing w:before="78" w:after="78"/>
+        <w:ind w:firstLine="420"/>
+      </w:pPr>
+      <w:r>
+        <w:rPr>
+          <w:rFonts w:hint="eastAsia"/>
+        </w:rPr>
+        <w:t>这一点办到之后，</w:t>
+      </w:r>
+      <w:r>
+        <w:rPr>
+          <w:rFonts w:hint="eastAsia"/>
+        </w:rPr>
+        <w:t>像</w:t>
+      </w:r>
+      <w:r>
+        <w:rPr>
+          <w:rFonts w:hint="eastAsia"/>
+        </w:rPr>
+        <w:t>这样统一在一个人格之中的一群人就称为国家，在拉丁文中称之为城邦，这就是伟大利维坦</w:t>
+      </w:r>
+      <w:r>
+        <w:rPr>
+          <w:rFonts w:hint="eastAsia"/>
+        </w:rPr>
+        <w:t>（</w:t>
+      </w:r>
+      <w:r>
+        <w:rPr>
+          <w:rFonts w:hint="eastAsia"/>
+        </w:rPr>
+        <w:t>Leviathan</w:t>
+      </w:r>
+      <w:r>
+        <w:rPr>
+          <w:rFonts w:hint="eastAsia"/>
+        </w:rPr>
+        <w:t>）</w:t>
+      </w:r>
+      <w:r>
+        <w:rPr>
+          <w:rFonts w:hint="eastAsia"/>
+        </w:rPr>
+        <w:t>的诞生</w:t>
+      </w:r>
+      <w:r>
+        <w:rPr>
+          <w:rFonts w:hint="eastAsia"/>
+        </w:rPr>
+        <w:t>。</w:t>
+      </w:r>
+      <w:r>
+        <w:rPr>
+          <w:rFonts w:hint="eastAsia"/>
+        </w:rPr>
+        <w:t>用更尊敬的方式来说，这就是活的上帝的诞生；我们在永生不朽的上帝之下所获得的和平和安全保障就是从它那里得来的。</w:t>
+      </w:r>
+    </w:p>
+    <w:p>
+      <w:pPr>
+        <w:pStyle w:val="af3"/>
+        <w:spacing w:before="78" w:after="78"/>
+        <w:jc w:val="right"/>
+      </w:pPr>
+      <w:r>
+        <w:rPr>
+          <w:rFonts w:hint="eastAsia"/>
+        </w:rPr>
+        <w:t>——托马斯·霍布斯</w:t>
+      </w:r>
+    </w:p>
+    <w:p>
+      <w:pPr>
+        <w:pStyle w:val="aa"/>
+        <w:spacing w:before="78" w:after="78"/>
+        <w:rPr>
+          <w:rFonts w:hint="eastAsia"/>
+        </w:rPr>
+      </w:pPr>
     </w:p>
     <w:sectPr>
       <w:footerReference w:type="default" r:id="rId9"/>
@@ -2586,6 +4777,205 @@
 <file path=word/numbering.xml><?xml version="1.0" encoding="utf-8"?>
 <w:numbering xmlns:wpc="http://schemas.microsoft.com/office/word/2010/wordprocessingCanvas" xmlns:cx="http://schemas.microsoft.com/office/drawing/2014/chartex" xmlns:cx1="http://schemas.microsoft.com/office/drawing/2015/9/8/chartex" xmlns:cx2="http://schemas.microsoft.com/office/drawing/2015/10/21/chartex" xmlns:cx3="http://schemas.microsoft.com/office/drawing/2016/5/9/chartex" xmlns:cx4="http://schemas.microsoft.com/office/drawing/2016/5/10/chartex" xmlns:cx5="http://schemas.microsoft.com/office/drawing/2016/5/11/chartex" xmlns:cx6="http://schemas.microsoft.com/office/drawing/2016/5/12/chartex" xmlns:cx7="http://schemas.microsoft.com/office/drawing/2016/5/13/chartex" xmlns:cx8="http://schemas.microsoft.com/office/drawing/2016/5/14/chartex" xmlns:mc="http://schemas.openxmlformats.org/markup-compatibility/2006" xmlns:aink="http://schemas.microsoft.com/office/drawing/2016/ink" xmlns:am3d="http://schemas.microsoft.com/office/drawing/2017/model3d" xmlns:o="urn:schemas-microsoft-com:office:office" xmlns:oel="http://schemas.microsoft.com/office/2019/extlst" xmlns:r="http://schemas.openxmlformats.org/officeDocument/2006/relationships" xmlns:m="http://schemas.openxmlformats.org/officeDocument/2006/math" xmlns:v="urn:schemas-microsoft-com:vml" xmlns:wp14="http://schemas.microsoft.com/office/word/2010/wordprocessingDrawing" xmlns:wp="http://schemas.openxmlformats.org/drawingml/2006/wordprocessingDrawing" xmlns:w10="urn:schemas-microsoft-com:office:word" xmlns:w="http://schemas.openxmlformats.org/wordprocessingml/2006/main" xmlns:w14="http://schemas.microsoft.com/office/word/2010/wordml" xmlns:w15="http://schemas.microsoft.com/office/word/2012/wordml" xmlns:w16cex="http://schemas.microsoft.com/office/word/2018/wordml/cex" xmlns:w16cid="http://schemas.microsoft.com/office/word/2016/wordml/cid" xmlns:w16="http://schemas.microsoft.com/office/word/2018/wordml" xmlns:w16du="http://schemas.microsoft.com/office/word/2023/wordml/word16du" xmlns:w16sdtdh="http://schemas.microsoft.com/office/word/2020/wordml/sdtdatahash" xmlns:w16se="http://schemas.microsoft.com/office/word/2015/wordml/symex" xmlns:wpg="http://schemas.microsoft.com/office/word/2010/wordprocessingGroup" xmlns:wpi="http://schemas.microsoft.com/office/word/2010/wordprocessingInk" xmlns:wne="http://schemas.microsoft.com/office/word/2006/wordml" xmlns:wps="http://schemas.microsoft.com/office/word/2010/wordprocessingShape" mc:Ignorable="w14 w15 w16se w16cid w16 w16cex w16sdtdh w16du wp14">
   <w:abstractNum w:abstractNumId="0" w15:restartNumberingAfterBreak="0">
+    <w:nsid w:val="0D122C3F"/>
+    <w:multiLevelType w:val="hybridMultilevel"/>
+    <w:tmpl w:val="33CA129A"/>
+    <w:lvl w:ilvl="0" w:tplc="04090001">
+      <w:start w:val="1"/>
+      <w:numFmt w:val="bullet"/>
+      <w:lvlText w:val=""/>
+      <w:lvlJc w:val="left"/>
+      <w:pPr>
+        <w:ind w:left="440" w:hanging="440"/>
+      </w:pPr>
+      <w:rPr>
+        <w:rFonts w:ascii="Wingdings" w:hAnsi="Wingdings" w:hint="default"/>
+      </w:rPr>
+    </w:lvl>
+    <w:lvl w:ilvl="1" w:tplc="04090003" w:tentative="1">
+      <w:start w:val="1"/>
+      <w:numFmt w:val="bullet"/>
+      <w:lvlText w:val=""/>
+      <w:lvlJc w:val="left"/>
+      <w:pPr>
+        <w:ind w:left="880" w:hanging="440"/>
+      </w:pPr>
+      <w:rPr>
+        <w:rFonts w:ascii="Wingdings" w:hAnsi="Wingdings" w:hint="default"/>
+      </w:rPr>
+    </w:lvl>
+    <w:lvl w:ilvl="2" w:tplc="04090005" w:tentative="1">
+      <w:start w:val="1"/>
+      <w:numFmt w:val="bullet"/>
+      <w:lvlText w:val=""/>
+      <w:lvlJc w:val="left"/>
+      <w:pPr>
+        <w:ind w:left="1320" w:hanging="440"/>
+      </w:pPr>
+      <w:rPr>
+        <w:rFonts w:ascii="Wingdings" w:hAnsi="Wingdings" w:hint="default"/>
+      </w:rPr>
+    </w:lvl>
+    <w:lvl w:ilvl="3" w:tplc="04090001" w:tentative="1">
+      <w:start w:val="1"/>
+      <w:numFmt w:val="bullet"/>
+      <w:lvlText w:val=""/>
+      <w:lvlJc w:val="left"/>
+      <w:pPr>
+        <w:ind w:left="1760" w:hanging="440"/>
+      </w:pPr>
+      <w:rPr>
+        <w:rFonts w:ascii="Wingdings" w:hAnsi="Wingdings" w:hint="default"/>
+      </w:rPr>
+    </w:lvl>
+    <w:lvl w:ilvl="4" w:tplc="04090003" w:tentative="1">
+      <w:start w:val="1"/>
+      <w:numFmt w:val="bullet"/>
+      <w:lvlText w:val=""/>
+      <w:lvlJc w:val="left"/>
+      <w:pPr>
+        <w:ind w:left="2200" w:hanging="440"/>
+      </w:pPr>
+      <w:rPr>
+        <w:rFonts w:ascii="Wingdings" w:hAnsi="Wingdings" w:hint="default"/>
+      </w:rPr>
+    </w:lvl>
+    <w:lvl w:ilvl="5" w:tplc="04090005" w:tentative="1">
+      <w:start w:val="1"/>
+      <w:numFmt w:val="bullet"/>
+      <w:lvlText w:val=""/>
+      <w:lvlJc w:val="left"/>
+      <w:pPr>
+        <w:ind w:left="2640" w:hanging="440"/>
+      </w:pPr>
+      <w:rPr>
+        <w:rFonts w:ascii="Wingdings" w:hAnsi="Wingdings" w:hint="default"/>
+      </w:rPr>
+    </w:lvl>
+    <w:lvl w:ilvl="6" w:tplc="04090001" w:tentative="1">
+      <w:start w:val="1"/>
+      <w:numFmt w:val="bullet"/>
+      <w:lvlText w:val=""/>
+      <w:lvlJc w:val="left"/>
+      <w:pPr>
+        <w:ind w:left="3080" w:hanging="440"/>
+      </w:pPr>
+      <w:rPr>
+        <w:rFonts w:ascii="Wingdings" w:hAnsi="Wingdings" w:hint="default"/>
+      </w:rPr>
+    </w:lvl>
+    <w:lvl w:ilvl="7" w:tplc="04090003" w:tentative="1">
+      <w:start w:val="1"/>
+      <w:numFmt w:val="bullet"/>
+      <w:lvlText w:val=""/>
+      <w:lvlJc w:val="left"/>
+      <w:pPr>
+        <w:ind w:left="3520" w:hanging="440"/>
+      </w:pPr>
+      <w:rPr>
+        <w:rFonts w:ascii="Wingdings" w:hAnsi="Wingdings" w:hint="default"/>
+      </w:rPr>
+    </w:lvl>
+    <w:lvl w:ilvl="8" w:tplc="04090005" w:tentative="1">
+      <w:start w:val="1"/>
+      <w:numFmt w:val="bullet"/>
+      <w:lvlText w:val=""/>
+      <w:lvlJc w:val="left"/>
+      <w:pPr>
+        <w:ind w:left="3960" w:hanging="440"/>
+      </w:pPr>
+      <w:rPr>
+        <w:rFonts w:ascii="Wingdings" w:hAnsi="Wingdings" w:hint="default"/>
+      </w:rPr>
+    </w:lvl>
+  </w:abstractNum>
+  <w:abstractNum w:abstractNumId="1" w15:restartNumberingAfterBreak="0">
+    <w:nsid w:val="1E8F1B69"/>
+    <w:multiLevelType w:val="hybridMultilevel"/>
+    <w:tmpl w:val="5E660470"/>
+    <w:lvl w:ilvl="0" w:tplc="0409000F">
+      <w:start w:val="1"/>
+      <w:numFmt w:val="decimal"/>
+      <w:lvlText w:val="%1."/>
+      <w:lvlJc w:val="left"/>
+      <w:pPr>
+        <w:ind w:left="440" w:hanging="440"/>
+      </w:pPr>
+    </w:lvl>
+    <w:lvl w:ilvl="1" w:tplc="04090019" w:tentative="1">
+      <w:start w:val="1"/>
+      <w:numFmt w:val="lowerLetter"/>
+      <w:lvlText w:val="%2)"/>
+      <w:lvlJc w:val="left"/>
+      <w:pPr>
+        <w:ind w:left="880" w:hanging="440"/>
+      </w:pPr>
+    </w:lvl>
+    <w:lvl w:ilvl="2" w:tplc="0409001B" w:tentative="1">
+      <w:start w:val="1"/>
+      <w:numFmt w:val="lowerRoman"/>
+      <w:lvlText w:val="%3."/>
+      <w:lvlJc w:val="right"/>
+      <w:pPr>
+        <w:ind w:left="1320" w:hanging="440"/>
+      </w:pPr>
+    </w:lvl>
+    <w:lvl w:ilvl="3" w:tplc="0409000F" w:tentative="1">
+      <w:start w:val="1"/>
+      <w:numFmt w:val="decimal"/>
+      <w:lvlText w:val="%4."/>
+      <w:lvlJc w:val="left"/>
+      <w:pPr>
+        <w:ind w:left="1760" w:hanging="440"/>
+      </w:pPr>
+    </w:lvl>
+    <w:lvl w:ilvl="4" w:tplc="04090019" w:tentative="1">
+      <w:start w:val="1"/>
+      <w:numFmt w:val="lowerLetter"/>
+      <w:lvlText w:val="%5)"/>
+      <w:lvlJc w:val="left"/>
+      <w:pPr>
+        <w:ind w:left="2200" w:hanging="440"/>
+      </w:pPr>
+    </w:lvl>
+    <w:lvl w:ilvl="5" w:tplc="0409001B" w:tentative="1">
+      <w:start w:val="1"/>
+      <w:numFmt w:val="lowerRoman"/>
+      <w:lvlText w:val="%6."/>
+      <w:lvlJc w:val="right"/>
+      <w:pPr>
+        <w:ind w:left="2640" w:hanging="440"/>
+      </w:pPr>
+    </w:lvl>
+    <w:lvl w:ilvl="6" w:tplc="0409000F" w:tentative="1">
+      <w:start w:val="1"/>
+      <w:numFmt w:val="decimal"/>
+      <w:lvlText w:val="%7."/>
+      <w:lvlJc w:val="left"/>
+      <w:pPr>
+        <w:ind w:left="3080" w:hanging="440"/>
+      </w:pPr>
+    </w:lvl>
+    <w:lvl w:ilvl="7" w:tplc="04090019" w:tentative="1">
+      <w:start w:val="1"/>
+      <w:numFmt w:val="lowerLetter"/>
+      <w:lvlText w:val="%8)"/>
+      <w:lvlJc w:val="left"/>
+      <w:pPr>
+        <w:ind w:left="3520" w:hanging="440"/>
+      </w:pPr>
+    </w:lvl>
+    <w:lvl w:ilvl="8" w:tplc="0409001B" w:tentative="1">
+      <w:start w:val="1"/>
+      <w:numFmt w:val="lowerRoman"/>
+      <w:lvlText w:val="%9."/>
+      <w:lvlJc w:val="right"/>
+      <w:pPr>
+        <w:ind w:left="3960" w:hanging="440"/>
+      </w:pPr>
+    </w:lvl>
+  </w:abstractNum>
+  <w:abstractNum w:abstractNumId="2" w15:restartNumberingAfterBreak="0">
     <w:nsid w:val="26456140"/>
     <w:multiLevelType w:val="hybridMultilevel"/>
     <w:tmpl w:val="D5465CD4"/>
@@ -2674,7 +5064,93 @@
       </w:pPr>
     </w:lvl>
   </w:abstractNum>
-  <w:abstractNum w:abstractNumId="1" w15:restartNumberingAfterBreak="0">
+  <w:abstractNum w:abstractNumId="3" w15:restartNumberingAfterBreak="0">
+    <w:nsid w:val="52C057A2"/>
+    <w:multiLevelType w:val="hybridMultilevel"/>
+    <w:tmpl w:val="4880BA30"/>
+    <w:lvl w:ilvl="0" w:tplc="0409000F">
+      <w:start w:val="1"/>
+      <w:numFmt w:val="decimal"/>
+      <w:lvlText w:val="%1."/>
+      <w:lvlJc w:val="left"/>
+      <w:pPr>
+        <w:ind w:left="440" w:hanging="440"/>
+      </w:pPr>
+    </w:lvl>
+    <w:lvl w:ilvl="1" w:tplc="04090019" w:tentative="1">
+      <w:start w:val="1"/>
+      <w:numFmt w:val="lowerLetter"/>
+      <w:lvlText w:val="%2)"/>
+      <w:lvlJc w:val="left"/>
+      <w:pPr>
+        <w:ind w:left="880" w:hanging="440"/>
+      </w:pPr>
+    </w:lvl>
+    <w:lvl w:ilvl="2" w:tplc="0409001B" w:tentative="1">
+      <w:start w:val="1"/>
+      <w:numFmt w:val="lowerRoman"/>
+      <w:lvlText w:val="%3."/>
+      <w:lvlJc w:val="right"/>
+      <w:pPr>
+        <w:ind w:left="1320" w:hanging="440"/>
+      </w:pPr>
+    </w:lvl>
+    <w:lvl w:ilvl="3" w:tplc="0409000F" w:tentative="1">
+      <w:start w:val="1"/>
+      <w:numFmt w:val="decimal"/>
+      <w:lvlText w:val="%4."/>
+      <w:lvlJc w:val="left"/>
+      <w:pPr>
+        <w:ind w:left="1760" w:hanging="440"/>
+      </w:pPr>
+    </w:lvl>
+    <w:lvl w:ilvl="4" w:tplc="04090019" w:tentative="1">
+      <w:start w:val="1"/>
+      <w:numFmt w:val="lowerLetter"/>
+      <w:lvlText w:val="%5)"/>
+      <w:lvlJc w:val="left"/>
+      <w:pPr>
+        <w:ind w:left="2200" w:hanging="440"/>
+      </w:pPr>
+    </w:lvl>
+    <w:lvl w:ilvl="5" w:tplc="0409001B" w:tentative="1">
+      <w:start w:val="1"/>
+      <w:numFmt w:val="lowerRoman"/>
+      <w:lvlText w:val="%6."/>
+      <w:lvlJc w:val="right"/>
+      <w:pPr>
+        <w:ind w:left="2640" w:hanging="440"/>
+      </w:pPr>
+    </w:lvl>
+    <w:lvl w:ilvl="6" w:tplc="0409000F" w:tentative="1">
+      <w:start w:val="1"/>
+      <w:numFmt w:val="decimal"/>
+      <w:lvlText w:val="%7."/>
+      <w:lvlJc w:val="left"/>
+      <w:pPr>
+        <w:ind w:left="3080" w:hanging="440"/>
+      </w:pPr>
+    </w:lvl>
+    <w:lvl w:ilvl="7" w:tplc="04090019" w:tentative="1">
+      <w:start w:val="1"/>
+      <w:numFmt w:val="lowerLetter"/>
+      <w:lvlText w:val="%8)"/>
+      <w:lvlJc w:val="left"/>
+      <w:pPr>
+        <w:ind w:left="3520" w:hanging="440"/>
+      </w:pPr>
+    </w:lvl>
+    <w:lvl w:ilvl="8" w:tplc="0409001B" w:tentative="1">
+      <w:start w:val="1"/>
+      <w:numFmt w:val="lowerRoman"/>
+      <w:lvlText w:val="%9."/>
+      <w:lvlJc w:val="right"/>
+      <w:pPr>
+        <w:ind w:left="3960" w:hanging="440"/>
+      </w:pPr>
+    </w:lvl>
+  </w:abstractNum>
+  <w:abstractNum w:abstractNumId="4" w15:restartNumberingAfterBreak="0">
     <w:nsid w:val="6E99412B"/>
     <w:multiLevelType w:val="hybridMultilevel"/>
     <w:tmpl w:val="9EA232D4"/>
@@ -2788,10 +5264,19 @@
     </w:lvl>
   </w:abstractNum>
   <w:num w:numId="1" w16cid:durableId="1088893493">
-    <w:abstractNumId w:val="0"/>
+    <w:abstractNumId w:val="2"/>
   </w:num>
   <w:num w:numId="2" w16cid:durableId="707342211">
+    <w:abstractNumId w:val="4"/>
+  </w:num>
+  <w:num w:numId="3" w16cid:durableId="912275983">
     <w:abstractNumId w:val="1"/>
+  </w:num>
+  <w:num w:numId="4" w16cid:durableId="356976311">
+    <w:abstractNumId w:val="3"/>
+  </w:num>
+  <w:num w:numId="5" w16cid:durableId="1767578455">
+    <w:abstractNumId w:val="0"/>
   </w:num>
 </w:numbering>
 </file>
@@ -3225,7 +5710,6 @@
   <w:style w:type="character" w:default="1" w:styleId="a0">
     <w:name w:val="Default Paragraph Font"/>
     <w:uiPriority w:val="1"/>
-    <w:semiHidden/>
     <w:unhideWhenUsed/>
   </w:style>
   <w:style w:type="table" w:default="1" w:styleId="a1">

--- a/course/general/现代欧洲思想观念.docx
+++ b/course/general/现代欧洲思想观念.docx
@@ -180,7 +180,7 @@
             </w:rPr>
             <w:fldChar w:fldCharType="separate"/>
           </w:r>
-          <w:hyperlink w:anchor="_Toc176959626" w:history="1">
+          <w:hyperlink w:anchor="_Toc177564052" w:history="1">
             <w:r>
               <w:rPr>
                 <w:rStyle w:val="a3"/>
@@ -219,7 +219,7 @@
                 <w:noProof/>
                 <w:webHidden/>
               </w:rPr>
-              <w:instrText>PAGEREF _Toc176959626 \h</w:instrText>
+              <w:instrText>PAGEREF _Toc177564052 \h</w:instrText>
             </w:r>
             <w:r>
               <w:rPr>
@@ -274,7 +274,7 @@
               <w14:ligatures w14:val="standardContextual"/>
             </w:rPr>
           </w:pPr>
-          <w:hyperlink w:anchor="_Toc176959627" w:history="1">
+          <w:hyperlink w:anchor="_Toc177564053" w:history="1">
             <w:r>
               <w:rPr>
                 <w:rStyle w:val="a3"/>
@@ -313,7 +313,7 @@
                 <w:noProof/>
                 <w:webHidden/>
               </w:rPr>
-              <w:instrText>PAGEREF _Toc176959627 \h</w:instrText>
+              <w:instrText>PAGEREF _Toc177564053 \h</w:instrText>
             </w:r>
             <w:r>
               <w:rPr>
@@ -368,7 +368,7 @@
               <w14:ligatures w14:val="standardContextual"/>
             </w:rPr>
           </w:pPr>
-          <w:hyperlink w:anchor="_Toc176959628" w:history="1">
+          <w:hyperlink w:anchor="_Toc177564054" w:history="1">
             <w:r>
               <w:rPr>
                 <w:rStyle w:val="a3"/>
@@ -407,7 +407,7 @@
                 <w:noProof/>
                 <w:webHidden/>
               </w:rPr>
-              <w:instrText>PAGEREF _Toc176959628 \h</w:instrText>
+              <w:instrText>PAGEREF _Toc177564054 \h</w:instrText>
             </w:r>
             <w:r>
               <w:rPr>
@@ -462,7 +462,7 @@
               <w14:ligatures w14:val="standardContextual"/>
             </w:rPr>
           </w:pPr>
-          <w:hyperlink w:anchor="_Toc176959629" w:history="1">
+          <w:hyperlink w:anchor="_Toc177564055" w:history="1">
             <w:r>
               <w:rPr>
                 <w:rStyle w:val="a3"/>
@@ -501,7 +501,7 @@
                 <w:noProof/>
                 <w:webHidden/>
               </w:rPr>
-              <w:instrText>PAGEREF _Toc176959629 \h</w:instrText>
+              <w:instrText>PAGEREF _Toc177564055 \h</w:instrText>
             </w:r>
             <w:r>
               <w:rPr>
@@ -556,7 +556,7 @@
               <w14:ligatures w14:val="standardContextual"/>
             </w:rPr>
           </w:pPr>
-          <w:hyperlink w:anchor="_Toc176959630" w:history="1">
+          <w:hyperlink w:anchor="_Toc177564056" w:history="1">
             <w:r>
               <w:rPr>
                 <w:rStyle w:val="a3"/>
@@ -595,7 +595,7 @@
                 <w:noProof/>
                 <w:webHidden/>
               </w:rPr>
-              <w:instrText>PAGEREF _Toc176959630 \h</w:instrText>
+              <w:instrText>PAGEREF _Toc177564056 \h</w:instrText>
             </w:r>
             <w:r>
               <w:rPr>
@@ -650,7 +650,7 @@
               <w14:ligatures w14:val="standardContextual"/>
             </w:rPr>
           </w:pPr>
-          <w:hyperlink w:anchor="_Toc176959631" w:history="1">
+          <w:hyperlink w:anchor="_Toc177564057" w:history="1">
             <w:r>
               <w:rPr>
                 <w:rStyle w:val="a3"/>
@@ -689,7 +689,7 @@
                 <w:noProof/>
                 <w:webHidden/>
               </w:rPr>
-              <w:instrText>PAGEREF _Toc176959631 \h</w:instrText>
+              <w:instrText>PAGEREF _Toc177564057 \h</w:instrText>
             </w:r>
             <w:r>
               <w:rPr>
@@ -744,7 +744,7 @@
               <w14:ligatures w14:val="standardContextual"/>
             </w:rPr>
           </w:pPr>
-          <w:hyperlink w:anchor="_Toc176959632" w:history="1">
+          <w:hyperlink w:anchor="_Toc177564058" w:history="1">
             <w:r>
               <w:rPr>
                 <w:rStyle w:val="a3"/>
@@ -783,7 +783,7 @@
                 <w:noProof/>
                 <w:webHidden/>
               </w:rPr>
-              <w:instrText>PAGEREF _Toc176959632 \h</w:instrText>
+              <w:instrText>PAGEREF _Toc177564058 \h</w:instrText>
             </w:r>
             <w:r>
               <w:rPr>
@@ -838,7 +838,7 @@
               <w14:ligatures w14:val="standardContextual"/>
             </w:rPr>
           </w:pPr>
-          <w:hyperlink w:anchor="_Toc176959633" w:history="1">
+          <w:hyperlink w:anchor="_Toc177564059" w:history="1">
             <w:r>
               <w:rPr>
                 <w:rStyle w:val="a3"/>
@@ -877,7 +877,7 @@
                 <w:noProof/>
                 <w:webHidden/>
               </w:rPr>
-              <w:instrText>PAGEREF _Toc176959633 \h</w:instrText>
+              <w:instrText>PAGEREF _Toc177564059 \h</w:instrText>
             </w:r>
             <w:r>
               <w:rPr>
@@ -932,7 +932,7 @@
               <w14:ligatures w14:val="standardContextual"/>
             </w:rPr>
           </w:pPr>
-          <w:hyperlink w:anchor="_Toc176959634" w:history="1">
+          <w:hyperlink w:anchor="_Toc177564060" w:history="1">
             <w:r>
               <w:rPr>
                 <w:rStyle w:val="a3"/>
@@ -971,7 +971,7 @@
                 <w:noProof/>
                 <w:webHidden/>
               </w:rPr>
-              <w:instrText>PAGEREF _Toc176959634 \h</w:instrText>
+              <w:instrText>PAGEREF _Toc177564060 \h</w:instrText>
             </w:r>
             <w:r>
               <w:rPr>
@@ -1026,7 +1026,7 @@
               <w14:ligatures w14:val="standardContextual"/>
             </w:rPr>
           </w:pPr>
-          <w:hyperlink w:anchor="_Toc176959635" w:history="1">
+          <w:hyperlink w:anchor="_Toc177564061" w:history="1">
             <w:r>
               <w:rPr>
                 <w:rStyle w:val="a3"/>
@@ -1065,7 +1065,7 @@
                 <w:noProof/>
                 <w:webHidden/>
               </w:rPr>
-              <w:instrText>PAGEREF _Toc176959635 \h</w:instrText>
+              <w:instrText>PAGEREF _Toc177564061 \h</w:instrText>
             </w:r>
             <w:r>
               <w:rPr>
@@ -1120,7 +1120,7 @@
               <w14:ligatures w14:val="standardContextual"/>
             </w:rPr>
           </w:pPr>
-          <w:hyperlink w:anchor="_Toc176959636" w:history="1">
+          <w:hyperlink w:anchor="_Toc177564062" w:history="1">
             <w:r>
               <w:rPr>
                 <w:rStyle w:val="a3"/>
@@ -1159,7 +1159,7 @@
                 <w:noProof/>
                 <w:webHidden/>
               </w:rPr>
-              <w:instrText>PAGEREF _Toc176959636 \h</w:instrText>
+              <w:instrText>PAGEREF _Toc177564062 \h</w:instrText>
             </w:r>
             <w:r>
               <w:rPr>
@@ -1214,7 +1214,7 @@
               <w14:ligatures w14:val="standardContextual"/>
             </w:rPr>
           </w:pPr>
-          <w:hyperlink w:anchor="_Toc176959637" w:history="1">
+          <w:hyperlink w:anchor="_Toc177564063" w:history="1">
             <w:r>
               <w:rPr>
                 <w:rStyle w:val="a3"/>
@@ -1253,7 +1253,7 @@
                 <w:noProof/>
                 <w:webHidden/>
               </w:rPr>
-              <w:instrText>PAGEREF _Toc176959637 \h</w:instrText>
+              <w:instrText>PAGEREF _Toc177564063 \h</w:instrText>
             </w:r>
             <w:r>
               <w:rPr>
@@ -1308,7 +1308,7 @@
               <w14:ligatures w14:val="standardContextual"/>
             </w:rPr>
           </w:pPr>
-          <w:hyperlink w:anchor="_Toc176959638" w:history="1">
+          <w:hyperlink w:anchor="_Toc177564064" w:history="1">
             <w:r>
               <w:rPr>
                 <w:rStyle w:val="a3"/>
@@ -1347,7 +1347,7 @@
                 <w:noProof/>
                 <w:webHidden/>
               </w:rPr>
-              <w:instrText>PAGEREF _Toc176959638 \h</w:instrText>
+              <w:instrText>PAGEREF _Toc177564064 \h</w:instrText>
             </w:r>
             <w:r>
               <w:rPr>
@@ -1402,7 +1402,7 @@
               <w14:ligatures w14:val="standardContextual"/>
             </w:rPr>
           </w:pPr>
-          <w:hyperlink w:anchor="_Toc176959639" w:history="1">
+          <w:hyperlink w:anchor="_Toc177564065" w:history="1">
             <w:r>
               <w:rPr>
                 <w:rStyle w:val="a3"/>
@@ -1441,7 +1441,7 @@
                 <w:noProof/>
                 <w:webHidden/>
               </w:rPr>
-              <w:instrText>PAGEREF _Toc176959639 \h</w:instrText>
+              <w:instrText>PAGEREF _Toc177564065 \h</w:instrText>
             </w:r>
             <w:r>
               <w:rPr>
@@ -1496,7 +1496,7 @@
               <w14:ligatures w14:val="standardContextual"/>
             </w:rPr>
           </w:pPr>
-          <w:hyperlink w:anchor="_Toc176959640" w:history="1">
+          <w:hyperlink w:anchor="_Toc177564066" w:history="1">
             <w:r>
               <w:rPr>
                 <w:rStyle w:val="a3"/>
@@ -1535,7 +1535,7 @@
                 <w:noProof/>
                 <w:webHidden/>
               </w:rPr>
-              <w:instrText>PAGEREF _Toc176959640 \h</w:instrText>
+              <w:instrText>PAGEREF _Toc177564066 \h</w:instrText>
             </w:r>
             <w:r>
               <w:rPr>
@@ -1567,6 +1567,946 @@
                 <w:webHidden/>
               </w:rPr>
               <w:t>7</w:t>
+            </w:r>
+            <w:r>
+              <w:rPr>
+                <w:rFonts w:ascii="宋体" w:eastAsia="宋体" w:hAnsi="宋体" w:hint="eastAsia"/>
+                <w:noProof/>
+                <w:webHidden/>
+              </w:rPr>
+              <w:fldChar w:fldCharType="end"/>
+            </w:r>
+          </w:hyperlink>
+        </w:p>
+        <w:p>
+          <w:pPr>
+            <w:pStyle w:val="TOC3"/>
+            <w:tabs>
+              <w:tab w:val="right" w:leader="dot" w:pos="8296"/>
+            </w:tabs>
+            <w:rPr>
+              <w:rFonts w:ascii="宋体" w:eastAsia="宋体" w:hAnsi="宋体" w:hint="eastAsia"/>
+              <w:noProof/>
+              <w14:ligatures w14:val="standardContextual"/>
+            </w:rPr>
+          </w:pPr>
+          <w:hyperlink w:anchor="_Toc177564067" w:history="1">
+            <w:r>
+              <w:rPr>
+                <w:rStyle w:val="a3"/>
+                <w:rFonts w:ascii="宋体" w:eastAsia="宋体" w:hAnsi="宋体" w:hint="eastAsia"/>
+                <w:noProof/>
+              </w:rPr>
+              <w:t>（二）自然状态与利维坦的诞生</w:t>
+            </w:r>
+            <w:r>
+              <w:rPr>
+                <w:rFonts w:ascii="宋体" w:eastAsia="宋体" w:hAnsi="宋体" w:hint="eastAsia"/>
+                <w:noProof/>
+                <w:webHidden/>
+              </w:rPr>
+              <w:tab/>
+            </w:r>
+            <w:r>
+              <w:rPr>
+                <w:rFonts w:ascii="宋体" w:eastAsia="宋体" w:hAnsi="宋体" w:hint="eastAsia"/>
+                <w:noProof/>
+                <w:webHidden/>
+              </w:rPr>
+              <w:fldChar w:fldCharType="begin"/>
+            </w:r>
+            <w:r>
+              <w:rPr>
+                <w:rFonts w:ascii="宋体" w:eastAsia="宋体" w:hAnsi="宋体" w:hint="eastAsia"/>
+                <w:noProof/>
+                <w:webHidden/>
+              </w:rPr>
+              <w:instrText xml:space="preserve"> </w:instrText>
+            </w:r>
+            <w:r>
+              <w:rPr>
+                <w:rFonts w:ascii="宋体" w:eastAsia="宋体" w:hAnsi="宋体"/>
+                <w:noProof/>
+                <w:webHidden/>
+              </w:rPr>
+              <w:instrText>PAGEREF _Toc177564067 \h</w:instrText>
+            </w:r>
+            <w:r>
+              <w:rPr>
+                <w:rFonts w:ascii="宋体" w:eastAsia="宋体" w:hAnsi="宋体" w:hint="eastAsia"/>
+                <w:noProof/>
+                <w:webHidden/>
+              </w:rPr>
+              <w:instrText xml:space="preserve"> </w:instrText>
+            </w:r>
+            <w:r>
+              <w:rPr>
+                <w:rFonts w:ascii="宋体" w:eastAsia="宋体" w:hAnsi="宋体" w:hint="eastAsia"/>
+                <w:noProof/>
+                <w:webHidden/>
+              </w:rPr>
+            </w:r>
+            <w:r>
+              <w:rPr>
+                <w:rFonts w:ascii="宋体" w:eastAsia="宋体" w:hAnsi="宋体" w:hint="eastAsia"/>
+                <w:noProof/>
+                <w:webHidden/>
+              </w:rPr>
+              <w:fldChar w:fldCharType="separate"/>
+            </w:r>
+            <w:r>
+              <w:rPr>
+                <w:rFonts w:ascii="宋体" w:eastAsia="宋体" w:hAnsi="宋体" w:hint="eastAsia"/>
+                <w:noProof/>
+                <w:webHidden/>
+              </w:rPr>
+              <w:t>8</w:t>
+            </w:r>
+            <w:r>
+              <w:rPr>
+                <w:rFonts w:ascii="宋体" w:eastAsia="宋体" w:hAnsi="宋体" w:hint="eastAsia"/>
+                <w:noProof/>
+                <w:webHidden/>
+              </w:rPr>
+              <w:fldChar w:fldCharType="end"/>
+            </w:r>
+          </w:hyperlink>
+        </w:p>
+        <w:p>
+          <w:pPr>
+            <w:pStyle w:val="TOC2"/>
+            <w:tabs>
+              <w:tab w:val="right" w:leader="dot" w:pos="8296"/>
+            </w:tabs>
+            <w:rPr>
+              <w:rFonts w:ascii="宋体" w:eastAsia="宋体" w:hAnsi="宋体" w:hint="eastAsia"/>
+              <w:noProof/>
+              <w14:ligatures w14:val="standardContextual"/>
+            </w:rPr>
+          </w:pPr>
+          <w:hyperlink w:anchor="_Toc177564068" w:history="1">
+            <w:r>
+              <w:rPr>
+                <w:rStyle w:val="a3"/>
+                <w:rFonts w:ascii="宋体" w:eastAsia="宋体" w:hAnsi="宋体" w:hint="eastAsia"/>
+                <w:noProof/>
+              </w:rPr>
+              <w:t>四、洛克与《政府论》</w:t>
+            </w:r>
+            <w:r>
+              <w:rPr>
+                <w:rFonts w:ascii="宋体" w:eastAsia="宋体" w:hAnsi="宋体" w:hint="eastAsia"/>
+                <w:noProof/>
+                <w:webHidden/>
+              </w:rPr>
+              <w:tab/>
+            </w:r>
+            <w:r>
+              <w:rPr>
+                <w:rFonts w:ascii="宋体" w:eastAsia="宋体" w:hAnsi="宋体" w:hint="eastAsia"/>
+                <w:noProof/>
+                <w:webHidden/>
+              </w:rPr>
+              <w:fldChar w:fldCharType="begin"/>
+            </w:r>
+            <w:r>
+              <w:rPr>
+                <w:rFonts w:ascii="宋体" w:eastAsia="宋体" w:hAnsi="宋体" w:hint="eastAsia"/>
+                <w:noProof/>
+                <w:webHidden/>
+              </w:rPr>
+              <w:instrText xml:space="preserve"> </w:instrText>
+            </w:r>
+            <w:r>
+              <w:rPr>
+                <w:rFonts w:ascii="宋体" w:eastAsia="宋体" w:hAnsi="宋体"/>
+                <w:noProof/>
+                <w:webHidden/>
+              </w:rPr>
+              <w:instrText>PAGEREF _Toc177564068 \h</w:instrText>
+            </w:r>
+            <w:r>
+              <w:rPr>
+                <w:rFonts w:ascii="宋体" w:eastAsia="宋体" w:hAnsi="宋体" w:hint="eastAsia"/>
+                <w:noProof/>
+                <w:webHidden/>
+              </w:rPr>
+              <w:instrText xml:space="preserve"> </w:instrText>
+            </w:r>
+            <w:r>
+              <w:rPr>
+                <w:rFonts w:ascii="宋体" w:eastAsia="宋体" w:hAnsi="宋体" w:hint="eastAsia"/>
+                <w:noProof/>
+                <w:webHidden/>
+              </w:rPr>
+            </w:r>
+            <w:r>
+              <w:rPr>
+                <w:rFonts w:ascii="宋体" w:eastAsia="宋体" w:hAnsi="宋体" w:hint="eastAsia"/>
+                <w:noProof/>
+                <w:webHidden/>
+              </w:rPr>
+              <w:fldChar w:fldCharType="separate"/>
+            </w:r>
+            <w:r>
+              <w:rPr>
+                <w:rFonts w:ascii="宋体" w:eastAsia="宋体" w:hAnsi="宋体" w:hint="eastAsia"/>
+                <w:noProof/>
+                <w:webHidden/>
+              </w:rPr>
+              <w:t>8</w:t>
+            </w:r>
+            <w:r>
+              <w:rPr>
+                <w:rFonts w:ascii="宋体" w:eastAsia="宋体" w:hAnsi="宋体" w:hint="eastAsia"/>
+                <w:noProof/>
+                <w:webHidden/>
+              </w:rPr>
+              <w:fldChar w:fldCharType="end"/>
+            </w:r>
+          </w:hyperlink>
+        </w:p>
+        <w:p>
+          <w:pPr>
+            <w:pStyle w:val="TOC3"/>
+            <w:tabs>
+              <w:tab w:val="right" w:leader="dot" w:pos="8296"/>
+            </w:tabs>
+            <w:rPr>
+              <w:rFonts w:ascii="宋体" w:eastAsia="宋体" w:hAnsi="宋体" w:hint="eastAsia"/>
+              <w:noProof/>
+              <w14:ligatures w14:val="standardContextual"/>
+            </w:rPr>
+          </w:pPr>
+          <w:hyperlink w:anchor="_Toc177564069" w:history="1">
+            <w:r>
+              <w:rPr>
+                <w:rStyle w:val="a3"/>
+                <w:rFonts w:ascii="宋体" w:eastAsia="宋体" w:hAnsi="宋体" w:hint="eastAsia"/>
+                <w:noProof/>
+              </w:rPr>
+              <w:t>（一）洛克观点中的自然状态</w:t>
+            </w:r>
+            <w:r>
+              <w:rPr>
+                <w:rFonts w:ascii="宋体" w:eastAsia="宋体" w:hAnsi="宋体" w:hint="eastAsia"/>
+                <w:noProof/>
+                <w:webHidden/>
+              </w:rPr>
+              <w:tab/>
+            </w:r>
+            <w:r>
+              <w:rPr>
+                <w:rFonts w:ascii="宋体" w:eastAsia="宋体" w:hAnsi="宋体" w:hint="eastAsia"/>
+                <w:noProof/>
+                <w:webHidden/>
+              </w:rPr>
+              <w:fldChar w:fldCharType="begin"/>
+            </w:r>
+            <w:r>
+              <w:rPr>
+                <w:rFonts w:ascii="宋体" w:eastAsia="宋体" w:hAnsi="宋体" w:hint="eastAsia"/>
+                <w:noProof/>
+                <w:webHidden/>
+              </w:rPr>
+              <w:instrText xml:space="preserve"> </w:instrText>
+            </w:r>
+            <w:r>
+              <w:rPr>
+                <w:rFonts w:ascii="宋体" w:eastAsia="宋体" w:hAnsi="宋体"/>
+                <w:noProof/>
+                <w:webHidden/>
+              </w:rPr>
+              <w:instrText>PAGEREF _Toc177564069 \h</w:instrText>
+            </w:r>
+            <w:r>
+              <w:rPr>
+                <w:rFonts w:ascii="宋体" w:eastAsia="宋体" w:hAnsi="宋体" w:hint="eastAsia"/>
+                <w:noProof/>
+                <w:webHidden/>
+              </w:rPr>
+              <w:instrText xml:space="preserve"> </w:instrText>
+            </w:r>
+            <w:r>
+              <w:rPr>
+                <w:rFonts w:ascii="宋体" w:eastAsia="宋体" w:hAnsi="宋体" w:hint="eastAsia"/>
+                <w:noProof/>
+                <w:webHidden/>
+              </w:rPr>
+            </w:r>
+            <w:r>
+              <w:rPr>
+                <w:rFonts w:ascii="宋体" w:eastAsia="宋体" w:hAnsi="宋体" w:hint="eastAsia"/>
+                <w:noProof/>
+                <w:webHidden/>
+              </w:rPr>
+              <w:fldChar w:fldCharType="separate"/>
+            </w:r>
+            <w:r>
+              <w:rPr>
+                <w:rFonts w:ascii="宋体" w:eastAsia="宋体" w:hAnsi="宋体" w:hint="eastAsia"/>
+                <w:noProof/>
+                <w:webHidden/>
+              </w:rPr>
+              <w:t>8</w:t>
+            </w:r>
+            <w:r>
+              <w:rPr>
+                <w:rFonts w:ascii="宋体" w:eastAsia="宋体" w:hAnsi="宋体" w:hint="eastAsia"/>
+                <w:noProof/>
+                <w:webHidden/>
+              </w:rPr>
+              <w:fldChar w:fldCharType="end"/>
+            </w:r>
+          </w:hyperlink>
+        </w:p>
+        <w:p>
+          <w:pPr>
+            <w:pStyle w:val="TOC3"/>
+            <w:tabs>
+              <w:tab w:val="right" w:leader="dot" w:pos="8296"/>
+            </w:tabs>
+            <w:rPr>
+              <w:rFonts w:ascii="宋体" w:eastAsia="宋体" w:hAnsi="宋体" w:hint="eastAsia"/>
+              <w:noProof/>
+              <w14:ligatures w14:val="standardContextual"/>
+            </w:rPr>
+          </w:pPr>
+          <w:hyperlink w:anchor="_Toc177564070" w:history="1">
+            <w:r>
+              <w:rPr>
+                <w:rStyle w:val="a3"/>
+                <w:rFonts w:ascii="宋体" w:eastAsia="宋体" w:hAnsi="宋体" w:hint="eastAsia"/>
+                <w:noProof/>
+              </w:rPr>
+              <w:t>（二）洛克的政治权力起源论</w:t>
+            </w:r>
+            <w:r>
+              <w:rPr>
+                <w:rFonts w:ascii="宋体" w:eastAsia="宋体" w:hAnsi="宋体" w:hint="eastAsia"/>
+                <w:noProof/>
+                <w:webHidden/>
+              </w:rPr>
+              <w:tab/>
+            </w:r>
+            <w:r>
+              <w:rPr>
+                <w:rFonts w:ascii="宋体" w:eastAsia="宋体" w:hAnsi="宋体" w:hint="eastAsia"/>
+                <w:noProof/>
+                <w:webHidden/>
+              </w:rPr>
+              <w:fldChar w:fldCharType="begin"/>
+            </w:r>
+            <w:r>
+              <w:rPr>
+                <w:rFonts w:ascii="宋体" w:eastAsia="宋体" w:hAnsi="宋体" w:hint="eastAsia"/>
+                <w:noProof/>
+                <w:webHidden/>
+              </w:rPr>
+              <w:instrText xml:space="preserve"> </w:instrText>
+            </w:r>
+            <w:r>
+              <w:rPr>
+                <w:rFonts w:ascii="宋体" w:eastAsia="宋体" w:hAnsi="宋体"/>
+                <w:noProof/>
+                <w:webHidden/>
+              </w:rPr>
+              <w:instrText>PAGEREF _Toc177564070 \h</w:instrText>
+            </w:r>
+            <w:r>
+              <w:rPr>
+                <w:rFonts w:ascii="宋体" w:eastAsia="宋体" w:hAnsi="宋体" w:hint="eastAsia"/>
+                <w:noProof/>
+                <w:webHidden/>
+              </w:rPr>
+              <w:instrText xml:space="preserve"> </w:instrText>
+            </w:r>
+            <w:r>
+              <w:rPr>
+                <w:rFonts w:ascii="宋体" w:eastAsia="宋体" w:hAnsi="宋体" w:hint="eastAsia"/>
+                <w:noProof/>
+                <w:webHidden/>
+              </w:rPr>
+            </w:r>
+            <w:r>
+              <w:rPr>
+                <w:rFonts w:ascii="宋体" w:eastAsia="宋体" w:hAnsi="宋体" w:hint="eastAsia"/>
+                <w:noProof/>
+                <w:webHidden/>
+              </w:rPr>
+              <w:fldChar w:fldCharType="separate"/>
+            </w:r>
+            <w:r>
+              <w:rPr>
+                <w:rFonts w:ascii="宋体" w:eastAsia="宋体" w:hAnsi="宋体" w:hint="eastAsia"/>
+                <w:noProof/>
+                <w:webHidden/>
+              </w:rPr>
+              <w:t>9</w:t>
+            </w:r>
+            <w:r>
+              <w:rPr>
+                <w:rFonts w:ascii="宋体" w:eastAsia="宋体" w:hAnsi="宋体" w:hint="eastAsia"/>
+                <w:noProof/>
+                <w:webHidden/>
+              </w:rPr>
+              <w:fldChar w:fldCharType="end"/>
+            </w:r>
+          </w:hyperlink>
+        </w:p>
+        <w:p>
+          <w:pPr>
+            <w:pStyle w:val="TOC3"/>
+            <w:tabs>
+              <w:tab w:val="right" w:leader="dot" w:pos="8296"/>
+            </w:tabs>
+            <w:rPr>
+              <w:rFonts w:ascii="宋体" w:eastAsia="宋体" w:hAnsi="宋体" w:hint="eastAsia"/>
+              <w:noProof/>
+              <w14:ligatures w14:val="standardContextual"/>
+            </w:rPr>
+          </w:pPr>
+          <w:hyperlink w:anchor="_Toc177564071" w:history="1">
+            <w:r>
+              <w:rPr>
+                <w:rStyle w:val="a3"/>
+                <w:rFonts w:ascii="宋体" w:eastAsia="宋体" w:hAnsi="宋体" w:hint="eastAsia"/>
+                <w:noProof/>
+              </w:rPr>
+              <w:t>（三）政府的目的</w:t>
+            </w:r>
+            <w:r>
+              <w:rPr>
+                <w:rFonts w:ascii="宋体" w:eastAsia="宋体" w:hAnsi="宋体" w:hint="eastAsia"/>
+                <w:noProof/>
+                <w:webHidden/>
+              </w:rPr>
+              <w:tab/>
+            </w:r>
+            <w:r>
+              <w:rPr>
+                <w:rFonts w:ascii="宋体" w:eastAsia="宋体" w:hAnsi="宋体" w:hint="eastAsia"/>
+                <w:noProof/>
+                <w:webHidden/>
+              </w:rPr>
+              <w:fldChar w:fldCharType="begin"/>
+            </w:r>
+            <w:r>
+              <w:rPr>
+                <w:rFonts w:ascii="宋体" w:eastAsia="宋体" w:hAnsi="宋体" w:hint="eastAsia"/>
+                <w:noProof/>
+                <w:webHidden/>
+              </w:rPr>
+              <w:instrText xml:space="preserve"> </w:instrText>
+            </w:r>
+            <w:r>
+              <w:rPr>
+                <w:rFonts w:ascii="宋体" w:eastAsia="宋体" w:hAnsi="宋体"/>
+                <w:noProof/>
+                <w:webHidden/>
+              </w:rPr>
+              <w:instrText>PAGEREF _Toc177564071 \h</w:instrText>
+            </w:r>
+            <w:r>
+              <w:rPr>
+                <w:rFonts w:ascii="宋体" w:eastAsia="宋体" w:hAnsi="宋体" w:hint="eastAsia"/>
+                <w:noProof/>
+                <w:webHidden/>
+              </w:rPr>
+              <w:instrText xml:space="preserve"> </w:instrText>
+            </w:r>
+            <w:r>
+              <w:rPr>
+                <w:rFonts w:ascii="宋体" w:eastAsia="宋体" w:hAnsi="宋体" w:hint="eastAsia"/>
+                <w:noProof/>
+                <w:webHidden/>
+              </w:rPr>
+            </w:r>
+            <w:r>
+              <w:rPr>
+                <w:rFonts w:ascii="宋体" w:eastAsia="宋体" w:hAnsi="宋体" w:hint="eastAsia"/>
+                <w:noProof/>
+                <w:webHidden/>
+              </w:rPr>
+              <w:fldChar w:fldCharType="separate"/>
+            </w:r>
+            <w:r>
+              <w:rPr>
+                <w:rFonts w:ascii="宋体" w:eastAsia="宋体" w:hAnsi="宋体" w:hint="eastAsia"/>
+                <w:noProof/>
+                <w:webHidden/>
+              </w:rPr>
+              <w:t>9</w:t>
+            </w:r>
+            <w:r>
+              <w:rPr>
+                <w:rFonts w:ascii="宋体" w:eastAsia="宋体" w:hAnsi="宋体" w:hint="eastAsia"/>
+                <w:noProof/>
+                <w:webHidden/>
+              </w:rPr>
+              <w:fldChar w:fldCharType="end"/>
+            </w:r>
+          </w:hyperlink>
+        </w:p>
+        <w:p>
+          <w:pPr>
+            <w:pStyle w:val="TOC3"/>
+            <w:tabs>
+              <w:tab w:val="right" w:leader="dot" w:pos="8296"/>
+            </w:tabs>
+            <w:rPr>
+              <w:rFonts w:ascii="宋体" w:eastAsia="宋体" w:hAnsi="宋体" w:hint="eastAsia"/>
+              <w:noProof/>
+              <w14:ligatures w14:val="standardContextual"/>
+            </w:rPr>
+          </w:pPr>
+          <w:hyperlink w:anchor="_Toc177564072" w:history="1">
+            <w:r>
+              <w:rPr>
+                <w:rStyle w:val="a3"/>
+                <w:rFonts w:ascii="宋体" w:eastAsia="宋体" w:hAnsi="宋体" w:hint="eastAsia"/>
+                <w:noProof/>
+              </w:rPr>
+              <w:t>（四）反抗的权利</w:t>
+            </w:r>
+            <w:r>
+              <w:rPr>
+                <w:rFonts w:ascii="宋体" w:eastAsia="宋体" w:hAnsi="宋体" w:hint="eastAsia"/>
+                <w:noProof/>
+                <w:webHidden/>
+              </w:rPr>
+              <w:tab/>
+            </w:r>
+            <w:r>
+              <w:rPr>
+                <w:rFonts w:ascii="宋体" w:eastAsia="宋体" w:hAnsi="宋体" w:hint="eastAsia"/>
+                <w:noProof/>
+                <w:webHidden/>
+              </w:rPr>
+              <w:fldChar w:fldCharType="begin"/>
+            </w:r>
+            <w:r>
+              <w:rPr>
+                <w:rFonts w:ascii="宋体" w:eastAsia="宋体" w:hAnsi="宋体" w:hint="eastAsia"/>
+                <w:noProof/>
+                <w:webHidden/>
+              </w:rPr>
+              <w:instrText xml:space="preserve"> </w:instrText>
+            </w:r>
+            <w:r>
+              <w:rPr>
+                <w:rFonts w:ascii="宋体" w:eastAsia="宋体" w:hAnsi="宋体"/>
+                <w:noProof/>
+                <w:webHidden/>
+              </w:rPr>
+              <w:instrText>PAGEREF _Toc177564072 \h</w:instrText>
+            </w:r>
+            <w:r>
+              <w:rPr>
+                <w:rFonts w:ascii="宋体" w:eastAsia="宋体" w:hAnsi="宋体" w:hint="eastAsia"/>
+                <w:noProof/>
+                <w:webHidden/>
+              </w:rPr>
+              <w:instrText xml:space="preserve"> </w:instrText>
+            </w:r>
+            <w:r>
+              <w:rPr>
+                <w:rFonts w:ascii="宋体" w:eastAsia="宋体" w:hAnsi="宋体" w:hint="eastAsia"/>
+                <w:noProof/>
+                <w:webHidden/>
+              </w:rPr>
+            </w:r>
+            <w:r>
+              <w:rPr>
+                <w:rFonts w:ascii="宋体" w:eastAsia="宋体" w:hAnsi="宋体" w:hint="eastAsia"/>
+                <w:noProof/>
+                <w:webHidden/>
+              </w:rPr>
+              <w:fldChar w:fldCharType="separate"/>
+            </w:r>
+            <w:r>
+              <w:rPr>
+                <w:rFonts w:ascii="宋体" w:eastAsia="宋体" w:hAnsi="宋体" w:hint="eastAsia"/>
+                <w:noProof/>
+                <w:webHidden/>
+              </w:rPr>
+              <w:t>10</w:t>
+            </w:r>
+            <w:r>
+              <w:rPr>
+                <w:rFonts w:ascii="宋体" w:eastAsia="宋体" w:hAnsi="宋体" w:hint="eastAsia"/>
+                <w:noProof/>
+                <w:webHidden/>
+              </w:rPr>
+              <w:fldChar w:fldCharType="end"/>
+            </w:r>
+          </w:hyperlink>
+        </w:p>
+        <w:p>
+          <w:pPr>
+            <w:pStyle w:val="TOC2"/>
+            <w:tabs>
+              <w:tab w:val="right" w:leader="dot" w:pos="8296"/>
+            </w:tabs>
+            <w:rPr>
+              <w:rFonts w:ascii="宋体" w:eastAsia="宋体" w:hAnsi="宋体" w:hint="eastAsia"/>
+              <w:noProof/>
+              <w14:ligatures w14:val="standardContextual"/>
+            </w:rPr>
+          </w:pPr>
+          <w:hyperlink w:anchor="_Toc177564073" w:history="1">
+            <w:r>
+              <w:rPr>
+                <w:rStyle w:val="a3"/>
+                <w:rFonts w:ascii="宋体" w:eastAsia="宋体" w:hAnsi="宋体" w:hint="eastAsia"/>
+                <w:noProof/>
+              </w:rPr>
+              <w:t>五、何为自由</w:t>
+            </w:r>
+            <w:r>
+              <w:rPr>
+                <w:rFonts w:ascii="宋体" w:eastAsia="宋体" w:hAnsi="宋体" w:hint="eastAsia"/>
+                <w:noProof/>
+                <w:webHidden/>
+              </w:rPr>
+              <w:tab/>
+            </w:r>
+            <w:r>
+              <w:rPr>
+                <w:rFonts w:ascii="宋体" w:eastAsia="宋体" w:hAnsi="宋体" w:hint="eastAsia"/>
+                <w:noProof/>
+                <w:webHidden/>
+              </w:rPr>
+              <w:fldChar w:fldCharType="begin"/>
+            </w:r>
+            <w:r>
+              <w:rPr>
+                <w:rFonts w:ascii="宋体" w:eastAsia="宋体" w:hAnsi="宋体" w:hint="eastAsia"/>
+                <w:noProof/>
+                <w:webHidden/>
+              </w:rPr>
+              <w:instrText xml:space="preserve"> </w:instrText>
+            </w:r>
+            <w:r>
+              <w:rPr>
+                <w:rFonts w:ascii="宋体" w:eastAsia="宋体" w:hAnsi="宋体"/>
+                <w:noProof/>
+                <w:webHidden/>
+              </w:rPr>
+              <w:instrText>PAGEREF _Toc177564073 \h</w:instrText>
+            </w:r>
+            <w:r>
+              <w:rPr>
+                <w:rFonts w:ascii="宋体" w:eastAsia="宋体" w:hAnsi="宋体" w:hint="eastAsia"/>
+                <w:noProof/>
+                <w:webHidden/>
+              </w:rPr>
+              <w:instrText xml:space="preserve"> </w:instrText>
+            </w:r>
+            <w:r>
+              <w:rPr>
+                <w:rFonts w:ascii="宋体" w:eastAsia="宋体" w:hAnsi="宋体" w:hint="eastAsia"/>
+                <w:noProof/>
+                <w:webHidden/>
+              </w:rPr>
+            </w:r>
+            <w:r>
+              <w:rPr>
+                <w:rFonts w:ascii="宋体" w:eastAsia="宋体" w:hAnsi="宋体" w:hint="eastAsia"/>
+                <w:noProof/>
+                <w:webHidden/>
+              </w:rPr>
+              <w:fldChar w:fldCharType="separate"/>
+            </w:r>
+            <w:r>
+              <w:rPr>
+                <w:rFonts w:ascii="宋体" w:eastAsia="宋体" w:hAnsi="宋体" w:hint="eastAsia"/>
+                <w:noProof/>
+                <w:webHidden/>
+              </w:rPr>
+              <w:t>10</w:t>
+            </w:r>
+            <w:r>
+              <w:rPr>
+                <w:rFonts w:ascii="宋体" w:eastAsia="宋体" w:hAnsi="宋体" w:hint="eastAsia"/>
+                <w:noProof/>
+                <w:webHidden/>
+              </w:rPr>
+              <w:fldChar w:fldCharType="end"/>
+            </w:r>
+          </w:hyperlink>
+        </w:p>
+        <w:p>
+          <w:pPr>
+            <w:pStyle w:val="TOC2"/>
+            <w:tabs>
+              <w:tab w:val="right" w:leader="dot" w:pos="8296"/>
+            </w:tabs>
+            <w:rPr>
+              <w:rFonts w:ascii="宋体" w:eastAsia="宋体" w:hAnsi="宋体" w:hint="eastAsia"/>
+              <w:noProof/>
+              <w14:ligatures w14:val="standardContextual"/>
+            </w:rPr>
+          </w:pPr>
+          <w:hyperlink w:anchor="_Toc177564074" w:history="1">
+            <w:r>
+              <w:rPr>
+                <w:rStyle w:val="a3"/>
+                <w:rFonts w:ascii="宋体" w:eastAsia="宋体" w:hAnsi="宋体" w:hint="eastAsia"/>
+                <w:noProof/>
+              </w:rPr>
+              <w:t>六、结语</w:t>
+            </w:r>
+            <w:r>
+              <w:rPr>
+                <w:rFonts w:ascii="宋体" w:eastAsia="宋体" w:hAnsi="宋体" w:hint="eastAsia"/>
+                <w:noProof/>
+                <w:webHidden/>
+              </w:rPr>
+              <w:tab/>
+            </w:r>
+            <w:r>
+              <w:rPr>
+                <w:rFonts w:ascii="宋体" w:eastAsia="宋体" w:hAnsi="宋体" w:hint="eastAsia"/>
+                <w:noProof/>
+                <w:webHidden/>
+              </w:rPr>
+              <w:fldChar w:fldCharType="begin"/>
+            </w:r>
+            <w:r>
+              <w:rPr>
+                <w:rFonts w:ascii="宋体" w:eastAsia="宋体" w:hAnsi="宋体" w:hint="eastAsia"/>
+                <w:noProof/>
+                <w:webHidden/>
+              </w:rPr>
+              <w:instrText xml:space="preserve"> </w:instrText>
+            </w:r>
+            <w:r>
+              <w:rPr>
+                <w:rFonts w:ascii="宋体" w:eastAsia="宋体" w:hAnsi="宋体"/>
+                <w:noProof/>
+                <w:webHidden/>
+              </w:rPr>
+              <w:instrText>PAGEREF _Toc177564074 \h</w:instrText>
+            </w:r>
+            <w:r>
+              <w:rPr>
+                <w:rFonts w:ascii="宋体" w:eastAsia="宋体" w:hAnsi="宋体" w:hint="eastAsia"/>
+                <w:noProof/>
+                <w:webHidden/>
+              </w:rPr>
+              <w:instrText xml:space="preserve"> </w:instrText>
+            </w:r>
+            <w:r>
+              <w:rPr>
+                <w:rFonts w:ascii="宋体" w:eastAsia="宋体" w:hAnsi="宋体" w:hint="eastAsia"/>
+                <w:noProof/>
+                <w:webHidden/>
+              </w:rPr>
+            </w:r>
+            <w:r>
+              <w:rPr>
+                <w:rFonts w:ascii="宋体" w:eastAsia="宋体" w:hAnsi="宋体" w:hint="eastAsia"/>
+                <w:noProof/>
+                <w:webHidden/>
+              </w:rPr>
+              <w:fldChar w:fldCharType="separate"/>
+            </w:r>
+            <w:r>
+              <w:rPr>
+                <w:rFonts w:ascii="宋体" w:eastAsia="宋体" w:hAnsi="宋体" w:hint="eastAsia"/>
+                <w:noProof/>
+                <w:webHidden/>
+              </w:rPr>
+              <w:t>10</w:t>
+            </w:r>
+            <w:r>
+              <w:rPr>
+                <w:rFonts w:ascii="宋体" w:eastAsia="宋体" w:hAnsi="宋体" w:hint="eastAsia"/>
+                <w:noProof/>
+                <w:webHidden/>
+              </w:rPr>
+              <w:fldChar w:fldCharType="end"/>
+            </w:r>
+          </w:hyperlink>
+        </w:p>
+        <w:p>
+          <w:pPr>
+            <w:pStyle w:val="TOC3"/>
+            <w:tabs>
+              <w:tab w:val="right" w:leader="dot" w:pos="8296"/>
+            </w:tabs>
+            <w:rPr>
+              <w:rFonts w:ascii="宋体" w:eastAsia="宋体" w:hAnsi="宋体" w:hint="eastAsia"/>
+              <w:noProof/>
+              <w14:ligatures w14:val="standardContextual"/>
+            </w:rPr>
+          </w:pPr>
+          <w:hyperlink w:anchor="_Toc177564075" w:history="1">
+            <w:r>
+              <w:rPr>
+                <w:rStyle w:val="a3"/>
+                <w:rFonts w:ascii="宋体" w:eastAsia="宋体" w:hAnsi="宋体" w:hint="eastAsia"/>
+                <w:noProof/>
+              </w:rPr>
+              <w:t>（一）英国式道路</w:t>
+            </w:r>
+            <w:r>
+              <w:rPr>
+                <w:rFonts w:ascii="宋体" w:eastAsia="宋体" w:hAnsi="宋体" w:hint="eastAsia"/>
+                <w:noProof/>
+                <w:webHidden/>
+              </w:rPr>
+              <w:tab/>
+            </w:r>
+            <w:r>
+              <w:rPr>
+                <w:rFonts w:ascii="宋体" w:eastAsia="宋体" w:hAnsi="宋体" w:hint="eastAsia"/>
+                <w:noProof/>
+                <w:webHidden/>
+              </w:rPr>
+              <w:fldChar w:fldCharType="begin"/>
+            </w:r>
+            <w:r>
+              <w:rPr>
+                <w:rFonts w:ascii="宋体" w:eastAsia="宋体" w:hAnsi="宋体" w:hint="eastAsia"/>
+                <w:noProof/>
+                <w:webHidden/>
+              </w:rPr>
+              <w:instrText xml:space="preserve"> </w:instrText>
+            </w:r>
+            <w:r>
+              <w:rPr>
+                <w:rFonts w:ascii="宋体" w:eastAsia="宋体" w:hAnsi="宋体"/>
+                <w:noProof/>
+                <w:webHidden/>
+              </w:rPr>
+              <w:instrText>PAGEREF _Toc177564075 \h</w:instrText>
+            </w:r>
+            <w:r>
+              <w:rPr>
+                <w:rFonts w:ascii="宋体" w:eastAsia="宋体" w:hAnsi="宋体" w:hint="eastAsia"/>
+                <w:noProof/>
+                <w:webHidden/>
+              </w:rPr>
+              <w:instrText xml:space="preserve"> </w:instrText>
+            </w:r>
+            <w:r>
+              <w:rPr>
+                <w:rFonts w:ascii="宋体" w:eastAsia="宋体" w:hAnsi="宋体" w:hint="eastAsia"/>
+                <w:noProof/>
+                <w:webHidden/>
+              </w:rPr>
+            </w:r>
+            <w:r>
+              <w:rPr>
+                <w:rFonts w:ascii="宋体" w:eastAsia="宋体" w:hAnsi="宋体" w:hint="eastAsia"/>
+                <w:noProof/>
+                <w:webHidden/>
+              </w:rPr>
+              <w:fldChar w:fldCharType="separate"/>
+            </w:r>
+            <w:r>
+              <w:rPr>
+                <w:rFonts w:ascii="宋体" w:eastAsia="宋体" w:hAnsi="宋体" w:hint="eastAsia"/>
+                <w:noProof/>
+                <w:webHidden/>
+              </w:rPr>
+              <w:t>10</w:t>
+            </w:r>
+            <w:r>
+              <w:rPr>
+                <w:rFonts w:ascii="宋体" w:eastAsia="宋体" w:hAnsi="宋体" w:hint="eastAsia"/>
+                <w:noProof/>
+                <w:webHidden/>
+              </w:rPr>
+              <w:fldChar w:fldCharType="end"/>
+            </w:r>
+          </w:hyperlink>
+        </w:p>
+        <w:p>
+          <w:pPr>
+            <w:pStyle w:val="TOC3"/>
+            <w:tabs>
+              <w:tab w:val="right" w:leader="dot" w:pos="8296"/>
+            </w:tabs>
+            <w:rPr>
+              <w:rFonts w:ascii="宋体" w:eastAsia="宋体" w:hAnsi="宋体" w:hint="eastAsia"/>
+              <w:noProof/>
+              <w14:ligatures w14:val="standardContextual"/>
+            </w:rPr>
+          </w:pPr>
+          <w:hyperlink w:anchor="_Toc177564076" w:history="1">
+            <w:r>
+              <w:rPr>
+                <w:rStyle w:val="a3"/>
+                <w:rFonts w:ascii="宋体" w:eastAsia="宋体" w:hAnsi="宋体" w:hint="eastAsia"/>
+                <w:noProof/>
+              </w:rPr>
+              <w:t>（二）英国革命的三种思想话语</w:t>
+            </w:r>
+            <w:r>
+              <w:rPr>
+                <w:rFonts w:ascii="宋体" w:eastAsia="宋体" w:hAnsi="宋体" w:hint="eastAsia"/>
+                <w:noProof/>
+                <w:webHidden/>
+              </w:rPr>
+              <w:tab/>
+            </w:r>
+            <w:r>
+              <w:rPr>
+                <w:rFonts w:ascii="宋体" w:eastAsia="宋体" w:hAnsi="宋体" w:hint="eastAsia"/>
+                <w:noProof/>
+                <w:webHidden/>
+              </w:rPr>
+              <w:fldChar w:fldCharType="begin"/>
+            </w:r>
+            <w:r>
+              <w:rPr>
+                <w:rFonts w:ascii="宋体" w:eastAsia="宋体" w:hAnsi="宋体" w:hint="eastAsia"/>
+                <w:noProof/>
+                <w:webHidden/>
+              </w:rPr>
+              <w:instrText xml:space="preserve"> </w:instrText>
+            </w:r>
+            <w:r>
+              <w:rPr>
+                <w:rFonts w:ascii="宋体" w:eastAsia="宋体" w:hAnsi="宋体"/>
+                <w:noProof/>
+                <w:webHidden/>
+              </w:rPr>
+              <w:instrText>PAGEREF _Toc177564076 \h</w:instrText>
+            </w:r>
+            <w:r>
+              <w:rPr>
+                <w:rFonts w:ascii="宋体" w:eastAsia="宋体" w:hAnsi="宋体" w:hint="eastAsia"/>
+                <w:noProof/>
+                <w:webHidden/>
+              </w:rPr>
+              <w:instrText xml:space="preserve"> </w:instrText>
+            </w:r>
+            <w:r>
+              <w:rPr>
+                <w:rFonts w:ascii="宋体" w:eastAsia="宋体" w:hAnsi="宋体" w:hint="eastAsia"/>
+                <w:noProof/>
+                <w:webHidden/>
+              </w:rPr>
+            </w:r>
+            <w:r>
+              <w:rPr>
+                <w:rFonts w:ascii="宋体" w:eastAsia="宋体" w:hAnsi="宋体" w:hint="eastAsia"/>
+                <w:noProof/>
+                <w:webHidden/>
+              </w:rPr>
+              <w:fldChar w:fldCharType="separate"/>
+            </w:r>
+            <w:r>
+              <w:rPr>
+                <w:rFonts w:ascii="宋体" w:eastAsia="宋体" w:hAnsi="宋体" w:hint="eastAsia"/>
+                <w:noProof/>
+                <w:webHidden/>
+              </w:rPr>
+              <w:t>11</w:t>
             </w:r>
             <w:r>
               <w:rPr>
@@ -1581,7 +2521,7 @@
         <w:p>
           <w:pPr>
             <w:rPr>
-              <w:rFonts w:hint="eastAsia"/>
+              <w:rFonts w:ascii="宋体" w:eastAsia="宋体" w:hAnsi="宋体" w:hint="eastAsia"/>
             </w:rPr>
           </w:pPr>
           <w:r>
@@ -1622,7 +2562,7 @@
       <w:pPr>
         <w:pStyle w:val="a9"/>
       </w:pPr>
-      <w:bookmarkStart w:id="0" w:name="_Toc176959626"/>
+      <w:bookmarkStart w:id="0" w:name="_Toc177564052"/>
       <w:r>
         <w:rPr>
           <w:rFonts w:hint="eastAsia"/>
@@ -1650,49 +2590,49 @@
         <w:spacing w:before="78" w:after="78"/>
         <w:jc w:val="center"/>
         <w:rPr>
+          <w:rFonts w:cs="Times New Roman"/>
+        </w:rPr>
+      </w:pPr>
+      <w:r>
+        <w:rPr>
+          <w:rFonts w:cs="Times New Roman"/>
+        </w:rPr>
+        <w:t>202</w:t>
+      </w:r>
+      <w:r>
+        <w:rPr>
           <w:rFonts w:cs="Times New Roman" w:hint="eastAsia"/>
         </w:rPr>
-      </w:pPr>
+        <w:t>4</w:t>
+      </w:r>
       <w:r>
         <w:rPr>
           <w:rFonts w:cs="Times New Roman"/>
         </w:rPr>
-        <w:t>202</w:t>
+        <w:t>.</w:t>
       </w:r>
       <w:r>
         <w:rPr>
           <w:rFonts w:cs="Times New Roman" w:hint="eastAsia"/>
         </w:rPr>
+        <w:t>9</w:t>
+      </w:r>
+      <w:r>
+        <w:rPr>
+          <w:rFonts w:cs="Times New Roman"/>
+        </w:rPr>
+        <w:t>.</w:t>
+      </w:r>
+      <w:r>
+        <w:rPr>
+          <w:rFonts w:cs="Times New Roman" w:hint="eastAsia"/>
+        </w:rPr>
         <w:t>4</w:t>
       </w:r>
       <w:r>
         <w:rPr>
-          <w:rFonts w:cs="Times New Roman"/>
-        </w:rPr>
-        <w:t>.</w:t>
-      </w:r>
-      <w:r>
-        <w:rPr>
           <w:rFonts w:cs="Times New Roman" w:hint="eastAsia"/>
         </w:rPr>
-        <w:t>9</w:t>
-      </w:r>
-      <w:r>
-        <w:rPr>
-          <w:rFonts w:cs="Times New Roman"/>
-        </w:rPr>
-        <w:t>.</w:t>
-      </w:r>
-      <w:r>
-        <w:rPr>
-          <w:rFonts w:cs="Times New Roman" w:hint="eastAsia"/>
-        </w:rPr>
-        <w:t>4</w:t>
-      </w:r>
-      <w:r>
-        <w:rPr>
-          <w:rFonts w:cs="Times New Roman" w:hint="eastAsia"/>
-        </w:rPr>
         <w:t xml:space="preserve"> / 2024.9.11</w:t>
       </w:r>
     </w:p>
@@ -1700,7 +2640,7 @@
       <w:pPr>
         <w:pStyle w:val="ac"/>
       </w:pPr>
-      <w:bookmarkStart w:id="1" w:name="_Toc176959627"/>
+      <w:bookmarkStart w:id="1" w:name="_Toc177564053"/>
       <w:r>
         <w:rPr>
           <w:rFonts w:hint="eastAsia"/>
@@ -1713,7 +2653,7 @@
       <w:pPr>
         <w:pStyle w:val="ae"/>
       </w:pPr>
-      <w:bookmarkStart w:id="2" w:name="_Toc176959628"/>
+      <w:bookmarkStart w:id="2" w:name="_Toc177564054"/>
       <w:r>
         <w:rPr>
           <w:rFonts w:hint="eastAsia"/>
@@ -1919,7 +2859,7 @@
       <w:pPr>
         <w:pStyle w:val="ae"/>
       </w:pPr>
-      <w:bookmarkStart w:id="3" w:name="_Toc176959629"/>
+      <w:bookmarkStart w:id="3" w:name="_Toc177564055"/>
       <w:r>
         <w:rPr>
           <w:rFonts w:hint="eastAsia"/>
@@ -2402,7 +3342,7 @@
       <w:pPr>
         <w:pStyle w:val="ac"/>
       </w:pPr>
-      <w:bookmarkStart w:id="4" w:name="_Toc176959630"/>
+      <w:bookmarkStart w:id="4" w:name="_Toc177564056"/>
       <w:r>
         <w:rPr>
           <w:rFonts w:hint="eastAsia"/>
@@ -2480,7 +3420,7 @@
       <w:pPr>
         <w:pStyle w:val="ae"/>
       </w:pPr>
-      <w:bookmarkStart w:id="5" w:name="_Toc176959631"/>
+      <w:bookmarkStart w:id="5" w:name="_Toc177564057"/>
       <w:r>
         <w:rPr>
           <w:rFonts w:hint="eastAsia"/>
@@ -3071,7 +4011,7 @@
       <w:pPr>
         <w:pStyle w:val="ae"/>
       </w:pPr>
-      <w:bookmarkStart w:id="6" w:name="_Toc176959632"/>
+      <w:bookmarkStart w:id="6" w:name="_Toc177564058"/>
       <w:r>
         <w:rPr>
           <w:rFonts w:hint="eastAsia"/>
@@ -3135,11 +4075,8 @@
     <w:p>
       <w:pPr>
         <w:pStyle w:val="ac"/>
-        <w:rPr>
-          <w:rFonts w:hint="eastAsia"/>
-        </w:rPr>
-      </w:pPr>
-      <w:bookmarkStart w:id="7" w:name="_Toc176959633"/>
+      </w:pPr>
+      <w:bookmarkStart w:id="7" w:name="_Toc177564059"/>
       <w:r>
         <w:rPr>
           <w:rFonts w:hint="eastAsia"/>
@@ -3195,9 +4132,6 @@
         <w:pStyle w:val="af3"/>
         <w:spacing w:before="78" w:after="78"/>
         <w:jc w:val="right"/>
-        <w:rPr>
-          <w:rFonts w:hint="eastAsia"/>
-        </w:rPr>
       </w:pPr>
       <w:r>
         <w:rPr>
@@ -3292,7 +4226,7 @@
       <w:pPr>
         <w:pStyle w:val="a9"/>
       </w:pPr>
-      <w:bookmarkStart w:id="8" w:name="_Toc176959634"/>
+      <w:bookmarkStart w:id="8" w:name="_Toc177564060"/>
       <w:r>
         <w:rPr>
           <w:rFonts w:hint="eastAsia"/>
@@ -3328,15 +4262,18 @@
         </w:rPr>
         <w:t>2024.9.11</w:t>
       </w:r>
+      <w:r>
+        <w:rPr>
+          <w:rFonts w:hint="eastAsia"/>
+        </w:rPr>
+        <w:t xml:space="preserve"> / 2024.9.18</w:t>
+      </w:r>
     </w:p>
     <w:p>
       <w:pPr>
         <w:pStyle w:val="ac"/>
-        <w:rPr>
-          <w:rFonts w:hint="eastAsia"/>
-        </w:rPr>
-      </w:pPr>
-      <w:bookmarkStart w:id="9" w:name="_Toc176959635"/>
+      </w:pPr>
+      <w:bookmarkStart w:id="9" w:name="_Toc177564061"/>
       <w:r>
         <w:rPr>
           <w:rFonts w:hint="eastAsia"/>
@@ -3386,37 +4323,7 @@
         <w:rPr>
           <w:rFonts w:hint="eastAsia"/>
         </w:rPr>
-        <w:t>通过对霍布斯《利维坦》这一文本的研究，斯金纳更为坚定地指出</w:t>
-      </w:r>
-      <w:r>
-        <w:rPr>
-          <w:rFonts w:hint="eastAsia"/>
-        </w:rPr>
-        <w:t>：“</w:t>
-      </w:r>
-      <w:r>
-        <w:rPr>
-          <w:rFonts w:hint="eastAsia"/>
-        </w:rPr>
-        <w:t>我不仅把霍布斯的政治理论视为一个总的思想体系，而且视为一项以辩论干预时代冲突的行动。在他平静论说的欺骗性表象之下，潜藏着怎样波涛汹涌的辩论之道。</w:t>
-      </w:r>
-      <w:r>
-        <w:rPr>
-          <w:rFonts w:hint="eastAsia"/>
-        </w:rPr>
-        <w:t>”</w:t>
-      </w:r>
-      <w:r>
-        <w:rPr>
-          <w:rFonts w:hint="eastAsia"/>
-        </w:rPr>
-        <w:t>也正是如此，斯金纳提出了对文本解读的独特方式，即思想家的文本就是对当时政治或社会论辩的组成</w:t>
-      </w:r>
-      <w:r>
-        <w:rPr>
-          <w:rFonts w:hint="eastAsia"/>
-        </w:rPr>
-        <w:t>。</w:t>
+        <w:t>通过对霍布斯《利维坦》这一文本的研究，斯金纳更为坚定地指出：“我不仅把霍布斯的政治理论视为一个总的思想体系，而且视为一项以辩论干预时代冲突的行动。在他平静论说的欺骗性表象之下，潜藏着怎样波涛汹涌的辩论之道。”也正是如此，斯金纳提出了对文本解读的独特方式，即思想家的文本就是对当时政治或社会论辩的组成。</w:t>
       </w:r>
     </w:p>
     <w:p>
@@ -3424,27 +4331,12 @@
         <w:pStyle w:val="af3"/>
         <w:spacing w:before="78" w:after="78"/>
         <w:ind w:firstLine="420"/>
-        <w:rPr>
-          <w:rFonts w:hint="eastAsia"/>
-        </w:rPr>
-      </w:pPr>
-      <w:r>
-        <w:rPr>
-          <w:rFonts w:hint="eastAsia"/>
-        </w:rPr>
-        <w:t>哪怕最抽象的政治理论著作，也绝不可能超然于当时的战斗之外</w:t>
-      </w:r>
-      <w:r>
-        <w:rPr>
-          <w:rFonts w:hint="eastAsia"/>
-        </w:rPr>
-        <w:t>，</w:t>
-      </w:r>
-      <w:r>
-        <w:rPr>
-          <w:rFonts w:hint="eastAsia"/>
-        </w:rPr>
-        <w:t>相反，它们永远是战斗的组成部分。</w:t>
+      </w:pPr>
+      <w:r>
+        <w:rPr>
+          <w:rFonts w:hint="eastAsia"/>
+        </w:rPr>
+        <w:t>哪怕最抽象的政治理论著作，也绝不可能超然于当时的战斗之外，相反，它们永远是战斗的组成部分。</w:t>
       </w:r>
     </w:p>
     <w:p>
@@ -3496,43 +4388,13 @@
         <w:rPr>
           <w:rFonts w:hint="eastAsia"/>
         </w:rPr>
-        <w:t>年</w:t>
-      </w:r>
-      <w:r>
-        <w:rPr>
-          <w:rFonts w:hint="eastAsia"/>
-        </w:rPr>
-        <w:t>，</w:t>
-      </w:r>
-      <w:r>
-        <w:rPr>
-          <w:rFonts w:hint="eastAsia"/>
-        </w:rPr>
-        <w:t>而是提前十年</w:t>
-      </w:r>
-      <w:r>
-        <w:rPr>
-          <w:rFonts w:hint="eastAsia"/>
-        </w:rPr>
-        <w:t>，即</w:t>
-      </w:r>
-      <w:r>
-        <w:rPr>
-          <w:rFonts w:hint="eastAsia"/>
-        </w:rPr>
-        <w:t>1679</w:t>
-      </w:r>
-      <w:r>
-        <w:rPr>
-          <w:rFonts w:hint="eastAsia"/>
-        </w:rPr>
-        <w:t>~</w:t>
-      </w:r>
-      <w:r>
-        <w:rPr>
-          <w:rFonts w:hint="eastAsia"/>
-        </w:rPr>
-        <w:t>1680</w:t>
+        <w:t>年，而是提前十年，即</w:t>
+      </w:r>
+      <w:r>
+        <w:rPr>
+          <w:rFonts w:hint="eastAsia"/>
+        </w:rPr>
+        <w:t>1679~1680</w:t>
       </w:r>
       <w:r>
         <w:rPr>
@@ -3564,13 +4426,7 @@
         <w:rPr>
           <w:rFonts w:hint="eastAsia"/>
         </w:rPr>
-        <w:t>年时才形成，必须到更早的时间去寻找。实际上，政府论的出现实在是要求进行一场革命，而不是为了一场需要辩护的“光荣革命”提供依据</w:t>
-      </w:r>
-      <w:r>
-        <w:rPr>
-          <w:rFonts w:hint="eastAsia"/>
-        </w:rPr>
-        <w:t>。</w:t>
+        <w:t>年时才形成，必须到更早的时间去寻找。实际上，政府论的出现实在是要求进行一场革命，而不是为了一场需要辩护的“光荣革命”提供依据。</w:t>
       </w:r>
     </w:p>
     <w:p>
@@ -3602,7 +4458,7 @@
       <w:pPr>
         <w:pStyle w:val="ac"/>
       </w:pPr>
-      <w:bookmarkStart w:id="10" w:name="_Toc176959636"/>
+      <w:bookmarkStart w:id="10" w:name="_Toc177564062"/>
       <w:r>
         <w:rPr>
           <w:rFonts w:hint="eastAsia"/>
@@ -3617,9 +4473,6 @@
         <w:pStyle w:val="aa"/>
         <w:spacing w:before="78" w:after="78"/>
         <w:ind w:firstLine="420"/>
-        <w:rPr>
-          <w:rFonts w:hint="eastAsia"/>
-        </w:rPr>
       </w:pPr>
       <w:r>
         <w:rPr>
@@ -3637,9 +4490,6 @@
         </w:numPr>
         <w:spacing w:beforeLines="0" w:before="0" w:afterLines="0" w:after="0"/>
         <w:ind w:left="442" w:hanging="442"/>
-        <w:rPr>
-          <w:rFonts w:hint="eastAsia"/>
-        </w:rPr>
       </w:pPr>
       <w:r>
         <w:rPr>
@@ -3662,37 +4512,7 @@
         <w:rPr>
           <w:rFonts w:hint="eastAsia"/>
         </w:rPr>
-        <w:t>国王与议会之间的关系，谁是国家的最高权威，主还是议会？</w:t>
-      </w:r>
-      <w:r>
-        <w:rPr>
-          <w:rFonts w:hint="eastAsia"/>
-        </w:rPr>
-        <w:t>以及制定</w:t>
-      </w:r>
-      <w:r>
-        <w:rPr>
-          <w:rFonts w:hint="eastAsia"/>
-        </w:rPr>
-        <w:t>法律地位</w:t>
-      </w:r>
-      <w:r>
-        <w:rPr>
-          <w:rFonts w:hint="eastAsia"/>
-        </w:rPr>
-        <w:t>的问题，</w:t>
-      </w:r>
-      <w:r>
-        <w:rPr>
-          <w:rFonts w:hint="eastAsia"/>
-        </w:rPr>
-        <w:t>例如征税的权力由谁掌握，是国王</w:t>
-      </w:r>
-      <w:r>
-        <w:rPr>
-          <w:rFonts w:hint="eastAsia"/>
-        </w:rPr>
-        <w:t>还是议会？</w:t>
+        <w:t>国王与议会之间的关系，谁是国家的最高权威，主还是议会？以及制定法律地位的问题，例如征税的权力由谁掌握，是国王还是议会？</w:t>
       </w:r>
     </w:p>
     <w:p>
@@ -3704,9 +4524,6 @@
         </w:numPr>
         <w:spacing w:beforeLines="0" w:before="0" w:afterLines="0" w:after="0"/>
         <w:ind w:left="442" w:hanging="442"/>
-        <w:rPr>
-          <w:rFonts w:hint="eastAsia"/>
-        </w:rPr>
       </w:pPr>
       <w:r>
         <w:rPr>
@@ -3724,9 +4541,6 @@
         </w:numPr>
         <w:spacing w:beforeLines="0" w:before="0" w:afterLines="0" w:after="0"/>
         <w:ind w:left="442" w:hanging="442"/>
-        <w:rPr>
-          <w:rFonts w:hint="eastAsia"/>
-        </w:rPr>
       </w:pPr>
       <w:r>
         <w:rPr>
@@ -3745,31 +4559,7 @@
         <w:rPr>
           <w:rFonts w:hint="eastAsia"/>
         </w:rPr>
-        <w:t>总之，这些问题都</w:t>
-      </w:r>
-      <w:r>
-        <w:rPr>
-          <w:rFonts w:hint="eastAsia"/>
-        </w:rPr>
-        <w:t>涉及到一个基本的问题</w:t>
-      </w:r>
-      <w:r>
-        <w:rPr>
-          <w:rFonts w:hint="eastAsia"/>
-        </w:rPr>
-        <w:t>——</w:t>
-      </w:r>
-      <w:r>
-        <w:rPr>
-          <w:rFonts w:hint="eastAsia"/>
-        </w:rPr>
-        <w:t>什么是现代国家，要建立一个什么样的现代国家，国家与政府的目的是什么</w:t>
-      </w:r>
-      <w:r>
-        <w:rPr>
-          <w:rFonts w:hint="eastAsia"/>
-        </w:rPr>
-        <w:t>。</w:t>
+        <w:t>总之，这些问题都涉及到一个基本的问题——什么是现代国家，要建立一个什么样的现代国家，国家与政府的目的是什么。</w:t>
       </w:r>
       <w:r>
         <w:rPr>
@@ -3781,11 +4571,8 @@
     <w:p>
       <w:pPr>
         <w:pStyle w:val="ae"/>
-        <w:rPr>
-          <w:rFonts w:hint="eastAsia"/>
-        </w:rPr>
-      </w:pPr>
-      <w:bookmarkStart w:id="11" w:name="_Toc176959637"/>
+      </w:pPr>
+      <w:bookmarkStart w:id="11" w:name="_Toc177564063"/>
       <w:r>
         <w:rPr>
           <w:rFonts w:hint="eastAsia"/>
@@ -3799,21 +4586,12 @@
         <w:pStyle w:val="aa"/>
         <w:spacing w:before="78" w:after="78"/>
         <w:ind w:firstLine="420"/>
-        <w:rPr>
-          <w:rFonts w:hint="eastAsia"/>
-        </w:rPr>
-      </w:pPr>
-      <w:r>
-        <w:rPr>
-          <w:rFonts w:hint="eastAsia"/>
-        </w:rPr>
-        <w:t>由上述问题</w:t>
-      </w:r>
-      <w:r>
-        <w:rPr>
-          <w:rFonts w:hint="eastAsia"/>
-        </w:rPr>
-        <w:t>结合英国革命前</w:t>
+      </w:pPr>
+      <w:r>
+        <w:rPr>
+          <w:rFonts w:hint="eastAsia"/>
+        </w:rPr>
+        <w:t>由上述问题结合英国革命前</w:t>
       </w:r>
       <w:r>
         <w:rPr>
@@ -3837,25 +4615,7 @@
         <w:rPr>
           <w:rFonts w:hint="eastAsia"/>
         </w:rPr>
-        <w:t>的现实，</w:t>
-      </w:r>
-      <w:r>
-        <w:rPr>
-          <w:rFonts w:hint="eastAsia"/>
-        </w:rPr>
-        <w:t>发现</w:t>
-      </w:r>
-      <w:r>
-        <w:rPr>
-          <w:rFonts w:hint="eastAsia"/>
-        </w:rPr>
-        <w:t>这样一些</w:t>
-      </w:r>
-      <w:r>
-        <w:rPr>
-          <w:rFonts w:hint="eastAsia"/>
-        </w:rPr>
-        <w:t>现状：</w:t>
+        <w:t>的现实，发现这样一些现状：</w:t>
       </w:r>
     </w:p>
     <w:p>
@@ -3872,13 +4632,7 @@
         <w:rPr>
           <w:rFonts w:hint="eastAsia"/>
         </w:rPr>
-        <w:t>从“王在议会”转变成国王的“个人统治”，破坏了自大宪章以来的英国宪政传统；国王、上院、下院的权力平衡</w:t>
-      </w:r>
-      <w:r>
-        <w:rPr>
-          <w:rFonts w:hint="eastAsia"/>
-        </w:rPr>
-        <w:t>；</w:t>
+        <w:t>从“王在议会”转变成国王的“个人统治”，破坏了自大宪章以来的英国宪政传统；国王、上院、下院的权力平衡；</w:t>
       </w:r>
     </w:p>
     <w:p>
@@ -3890,21 +4644,12 @@
         </w:numPr>
         <w:spacing w:beforeLines="0" w:before="0" w:afterLines="0" w:after="0"/>
         <w:ind w:left="442" w:hanging="442"/>
-        <w:rPr>
-          <w:rFonts w:hint="eastAsia"/>
-        </w:rPr>
-      </w:pPr>
-      <w:r>
-        <w:rPr>
-          <w:rFonts w:hint="eastAsia"/>
-        </w:rPr>
-        <w:t>当国王可以征税时，特别是船税，直接侵害了人民的财产权</w:t>
-      </w:r>
-      <w:r>
-        <w:rPr>
-          <w:rFonts w:hint="eastAsia"/>
-        </w:rPr>
-        <w:t>；</w:t>
+      </w:pPr>
+      <w:r>
+        <w:rPr>
+          <w:rFonts w:hint="eastAsia"/>
+        </w:rPr>
+        <w:t>当国王可以征税时，特别是船税，直接侵害了人民的财产权；</w:t>
       </w:r>
     </w:p>
     <w:p>
@@ -3916,9 +4661,6 @@
         </w:numPr>
         <w:spacing w:beforeLines="0" w:before="0" w:afterLines="0" w:after="0"/>
         <w:ind w:left="442" w:hanging="442"/>
-        <w:rPr>
-          <w:rFonts w:hint="eastAsia"/>
-        </w:rPr>
       </w:pPr>
       <w:r>
         <w:rPr>
@@ -4009,11 +4751,8 @@
     <w:p>
       <w:pPr>
         <w:pStyle w:val="ae"/>
-        <w:rPr>
-          <w:rFonts w:hint="eastAsia"/>
-        </w:rPr>
-      </w:pPr>
-      <w:bookmarkStart w:id="12" w:name="_Toc176959638"/>
+      </w:pPr>
+      <w:bookmarkStart w:id="12" w:name="_Toc177564064"/>
       <w:r>
         <w:rPr>
           <w:rFonts w:hint="eastAsia"/>
@@ -4046,21 +4785,12 @@
         <w:pStyle w:val="aa"/>
         <w:spacing w:before="78" w:after="78"/>
         <w:ind w:firstLine="420"/>
-        <w:rPr>
-          <w:rFonts w:hint="eastAsia"/>
-        </w:rPr>
-      </w:pPr>
-      <w:r>
-        <w:rPr>
-          <w:rFonts w:hint="eastAsia"/>
-        </w:rPr>
-        <w:t>总之，</w:t>
-      </w:r>
-      <w:r>
-        <w:rPr>
-          <w:rFonts w:hint="eastAsia"/>
-        </w:rPr>
-        <w:t>英国革命，特别是国王被处死涉及到这样一些基本问题：</w:t>
+      </w:pPr>
+      <w:r>
+        <w:rPr>
+          <w:rFonts w:hint="eastAsia"/>
+        </w:rPr>
+        <w:t>总之，英国革命，特别是国王被处死涉及到这样一些基本问题：</w:t>
       </w:r>
     </w:p>
     <w:p>
@@ -4089,9 +4819,6 @@
         </w:numPr>
         <w:spacing w:beforeLines="0" w:before="0" w:afterLines="0" w:after="0"/>
         <w:ind w:left="442" w:hanging="442"/>
-        <w:rPr>
-          <w:rFonts w:hint="eastAsia"/>
-        </w:rPr>
       </w:pPr>
       <w:r>
         <w:rPr>
@@ -4109,9 +4836,6 @@
         </w:numPr>
         <w:spacing w:beforeLines="0" w:before="0" w:afterLines="0" w:after="0"/>
         <w:ind w:left="442" w:hanging="442"/>
-        <w:rPr>
-          <w:rFonts w:hint="eastAsia"/>
-        </w:rPr>
       </w:pPr>
       <w:r>
         <w:rPr>
@@ -4125,15 +4849,63 @@
         <w:pStyle w:val="aa"/>
         <w:spacing w:before="78" w:after="78"/>
         <w:ind w:firstLine="420"/>
-        <w:rPr>
-          <w:rFonts w:hint="eastAsia"/>
-        </w:rPr>
-      </w:pPr>
-      <w:r>
-        <w:rPr>
-          <w:rFonts w:hint="eastAsia"/>
-        </w:rPr>
-        <w:t>因此，从历史上看，这是一个转折性的“时刻”</w:t>
+      </w:pPr>
+      <w:r>
+        <w:rPr>
+          <w:rFonts w:hint="eastAsia"/>
+        </w:rPr>
+        <w:t>因此，从历史上看，这是一个转折性的“时刻”。</w:t>
+      </w:r>
+    </w:p>
+    <w:p>
+      <w:pPr>
+        <w:pStyle w:val="ac"/>
+      </w:pPr>
+      <w:bookmarkStart w:id="13" w:name="_Toc177564065"/>
+      <w:r>
+        <w:rPr>
+          <w:rFonts w:hint="eastAsia"/>
+        </w:rPr>
+        <w:t>三、霍布斯与《利维坦》</w:t>
+      </w:r>
+      <w:bookmarkEnd w:id="13"/>
+    </w:p>
+    <w:p>
+      <w:pPr>
+        <w:pStyle w:val="ae"/>
+      </w:pPr>
+      <w:bookmarkStart w:id="14" w:name="_Toc177564066"/>
+      <w:r>
+        <w:rPr>
+          <w:rFonts w:hint="eastAsia"/>
+        </w:rPr>
+        <w:t>（一）霍布斯的国家起源论</w:t>
+      </w:r>
+      <w:bookmarkEnd w:id="14"/>
+    </w:p>
+    <w:p>
+      <w:pPr>
+        <w:pStyle w:val="aa"/>
+        <w:spacing w:before="78" w:after="78"/>
+        <w:ind w:firstLine="420"/>
+      </w:pPr>
+      <w:r>
+        <w:rPr>
+          <w:rFonts w:hint="eastAsia"/>
+        </w:rPr>
+        <w:t>霍布斯考察的一个重要问题是“什么是国家”，或者说“什么是现代国家（国家的现代性）”。与同时代的其他思想家不同的是，霍布斯不是在现存的国家之中进行论证，而是在现存的国家之外去考察国家的“起源性”的形成；不是从逻辑上推论现存的国家现在应该是什么，而是从其起源来探讨</w:t>
+      </w:r>
+      <w:r>
+        <w:rPr>
+          <w:rFonts w:hint="eastAsia"/>
+        </w:rPr>
+        <w:t>它</w:t>
+      </w:r>
+      <w:r>
+        <w:rPr>
+          <w:rFonts w:hint="eastAsia"/>
+        </w:rPr>
+        <w:t>应该是什么</w:t>
       </w:r>
       <w:r>
         <w:rPr>
@@ -4144,96 +4916,15 @@
     </w:p>
     <w:p>
       <w:pPr>
-        <w:pStyle w:val="ac"/>
-      </w:pPr>
-      <w:bookmarkStart w:id="13" w:name="_Toc176959639"/>
-      <w:r>
-        <w:rPr>
-          <w:rFonts w:hint="eastAsia"/>
-        </w:rPr>
-        <w:t>三、霍布斯与《利维坦》</w:t>
-      </w:r>
-      <w:bookmarkEnd w:id="13"/>
-    </w:p>
-    <w:p>
-      <w:pPr>
-        <w:pStyle w:val="ae"/>
-        <w:rPr>
-          <w:rFonts w:hint="eastAsia"/>
-        </w:rPr>
-      </w:pPr>
-      <w:bookmarkStart w:id="14" w:name="_Toc176959640"/>
-      <w:r>
-        <w:rPr>
-          <w:rFonts w:hint="eastAsia"/>
-        </w:rPr>
-        <w:t>（一）霍布斯的国家起源论</w:t>
-      </w:r>
-      <w:bookmarkEnd w:id="14"/>
-    </w:p>
-    <w:p>
-      <w:pPr>
         <w:pStyle w:val="aa"/>
         <w:spacing w:before="78" w:after="78"/>
         <w:ind w:firstLine="420"/>
-        <w:rPr>
-          <w:rFonts w:hint="eastAsia"/>
-        </w:rPr>
-      </w:pPr>
-      <w:r>
-        <w:rPr>
-          <w:rFonts w:hint="eastAsia"/>
-        </w:rPr>
-        <w:t>霍布斯考察的一个重要问题是“什么是国家”，或者说“什么是现代国家（国家的现代性）”。与同时代的其他思想家不同的是，</w:t>
-      </w:r>
-      <w:r>
-        <w:rPr>
-          <w:rFonts w:hint="eastAsia"/>
-        </w:rPr>
-        <w:t>霍布斯不是在现存的国家之中进行论证，而是在现存的国家之外去考察国家的“起源性”的形成；不是从逻辑上推论现存的国家现在应该是什么，而是从其起源来探讨</w:t>
-      </w:r>
-      <w:r>
-        <w:rPr>
-          <w:rFonts w:hint="eastAsia"/>
-        </w:rPr>
-        <w:t>它</w:t>
-      </w:r>
-      <w:r>
-        <w:rPr>
-          <w:rFonts w:hint="eastAsia"/>
-        </w:rPr>
-        <w:t>应该是什么</w:t>
-      </w:r>
-      <w:r>
-        <w:rPr>
-          <w:rFonts w:hint="eastAsia"/>
-        </w:rPr>
-        <w:t>。</w:t>
-      </w:r>
-    </w:p>
-    <w:p>
-      <w:pPr>
-        <w:pStyle w:val="aa"/>
-        <w:spacing w:before="78" w:after="78"/>
-        <w:ind w:firstLine="420"/>
-      </w:pPr>
-      <w:r>
-        <w:rPr>
-          <w:rFonts w:hint="eastAsia"/>
-        </w:rPr>
-        <w:t>在国家产生之前，我们是处在什么状态</w:t>
-      </w:r>
-      <w:r>
-        <w:rPr>
-          <w:rFonts w:hint="eastAsia"/>
-        </w:rPr>
-        <w:t>——</w:t>
-      </w:r>
-      <w:r>
-        <w:rPr>
-          <w:rFonts w:hint="eastAsia"/>
-        </w:rPr>
-        <w:t>这是霍布斯社会契约理论的出发点或者基石。</w:t>
+      </w:pPr>
+      <w:r>
+        <w:rPr>
+          <w:rFonts w:hint="eastAsia"/>
+        </w:rPr>
+        <w:t>在国家产生之前，我们是处在什么状态——这是霍布斯社会契约理论的出发点或者基石。</w:t>
       </w:r>
       <w:r>
         <w:rPr>
@@ -4251,18 +4942,198 @@
     </w:p>
     <w:p>
       <w:pPr>
+        <w:pStyle w:val="ae"/>
+        <w:rPr>
+          <w:rFonts w:hint="eastAsia"/>
+        </w:rPr>
+      </w:pPr>
+      <w:bookmarkStart w:id="15" w:name="_Toc177564067"/>
+      <w:r>
+        <w:rPr>
+          <w:rFonts w:hint="eastAsia"/>
+        </w:rPr>
+        <w:t>（二）自然状态与利维坦的诞生</w:t>
+      </w:r>
+      <w:bookmarkEnd w:id="15"/>
+    </w:p>
+    <w:p>
+      <w:pPr>
         <w:pStyle w:val="aa"/>
         <w:spacing w:before="78" w:after="78"/>
         <w:ind w:firstLine="420"/>
-        <w:rPr>
-          <w:rFonts w:hint="eastAsia"/>
-        </w:rPr>
-      </w:pPr>
-      <w:r>
-        <w:rPr>
-          <w:rFonts w:hint="eastAsia"/>
-        </w:rPr>
-        <w:t>在自然状态下，我们每个人都享有“自然权利</w:t>
+      </w:pPr>
+      <w:r>
+        <w:rPr>
+          <w:rFonts w:hint="eastAsia"/>
+        </w:rPr>
+        <w:t>在自然状态下，我们每个人都享有“自然权利（</w:t>
+      </w:r>
+      <w:r>
+        <w:rPr>
+          <w:rFonts w:hint="eastAsia"/>
+        </w:rPr>
+        <w:t>natural right</w:t>
+      </w:r>
+      <w:r>
+        <w:rPr>
+          <w:rFonts w:hint="eastAsia"/>
+        </w:rPr>
+        <w:t>）”，即天赋权利。权利（</w:t>
+      </w:r>
+      <w:r>
+        <w:rPr>
+          <w:rFonts w:hint="eastAsia"/>
+        </w:rPr>
+        <w:t>right</w:t>
+      </w:r>
+      <w:r>
+        <w:rPr>
+          <w:rFonts w:hint="eastAsia"/>
+        </w:rPr>
+        <w:t>）这个词确切的含义是每个人都有按照正确的理性去运用他的自然能力的自由。因此，自然权利的首要基础就是：每个人都尽其可能地保护他的生命。</w:t>
+      </w:r>
+      <w:r>
+        <w:rPr>
+          <w:rFonts w:hint="eastAsia"/>
+        </w:rPr>
+        <w:t>但自然权利与自然权利的实现是两码事——自然权利是天然享有的，但自然权利的实现是艰难的。</w:t>
+      </w:r>
+    </w:p>
+    <w:p>
+      <w:pPr>
+        <w:pStyle w:val="aa"/>
+        <w:spacing w:before="78" w:after="78"/>
+        <w:ind w:firstLine="420"/>
+      </w:pPr>
+      <w:r>
+        <w:rPr>
+          <w:rFonts w:hint="eastAsia"/>
+        </w:rPr>
+        <w:t>由于这是一种权利，每个人都有权做一切事情</w:t>
+      </w:r>
+      <w:r>
+        <w:rPr>
+          <w:rFonts w:hint="eastAsia"/>
+        </w:rPr>
+        <w:t>，</w:t>
+      </w:r>
+      <w:r>
+        <w:rPr>
+          <w:rFonts w:hint="eastAsia"/>
+        </w:rPr>
+        <w:t>这不可避免地陷入于自然状态就是一种战争状态的境地。这就是霍布斯所说过的，自然状态下的人与人的状态就如同人与狼的状态一般，就是战争状态。</w:t>
+      </w:r>
+      <w:r>
+        <w:rPr>
+          <w:rFonts w:hint="eastAsia"/>
+        </w:rPr>
+        <w:t>霍布斯曾经描写过自然状态下的这种战争状态的后果</w:t>
+      </w:r>
+      <w:r>
+        <w:rPr>
+          <w:rFonts w:hint="eastAsia"/>
+        </w:rPr>
+        <w:t>：</w:t>
+      </w:r>
+    </w:p>
+    <w:p>
+      <w:pPr>
+        <w:pStyle w:val="af3"/>
+        <w:spacing w:before="78" w:after="78"/>
+        <w:ind w:firstLine="420"/>
+      </w:pPr>
+      <w:r>
+        <w:rPr>
+          <w:rFonts w:hint="eastAsia"/>
+        </w:rPr>
+        <w:t>在这种状况下，产业是无法存在的，因为其成果不稳定。这样一来，举凡土地的栽培、航海、外洋进口商品的运用、舒适的建筑、移动与卸除须费巨大力量的物体的工具、地貌的知识、时间的记载、文艺、文学、社会等等都将不存在。最糟糕的是人们不断处于暴力死亡的恐惧和危险中，人的生活孤独、贫困、卑污、残忍和短寿。</w:t>
+      </w:r>
+    </w:p>
+    <w:p>
+      <w:pPr>
+        <w:pStyle w:val="af3"/>
+        <w:spacing w:before="78" w:after="78"/>
+        <w:jc w:val="right"/>
+      </w:pPr>
+      <w:r>
+        <w:rPr>
+          <w:rFonts w:hint="eastAsia"/>
+        </w:rPr>
+        <w:t>——托马斯·霍布斯</w:t>
+      </w:r>
+    </w:p>
+    <w:p>
+      <w:pPr>
+        <w:pStyle w:val="aa"/>
+        <w:spacing w:before="78" w:after="78"/>
+        <w:ind w:firstLine="420"/>
+      </w:pPr>
+      <w:r>
+        <w:rPr>
+          <w:rFonts w:hint="eastAsia"/>
+        </w:rPr>
+        <w:t>为了摆脱这种状态，人在理性的引导下，开始为了自保而寻求和平</w:t>
+      </w:r>
+      <w:r>
+        <w:rPr>
+          <w:rFonts w:hint="eastAsia"/>
+        </w:rPr>
+        <w:t>、</w:t>
+      </w:r>
+      <w:r>
+        <w:rPr>
+          <w:rFonts w:hint="eastAsia"/>
+        </w:rPr>
+        <w:t>倡导和平</w:t>
+      </w:r>
+      <w:r>
+        <w:rPr>
+          <w:rFonts w:hint="eastAsia"/>
+        </w:rPr>
+        <w:t>；</w:t>
+      </w:r>
+      <w:r>
+        <w:rPr>
+          <w:rFonts w:hint="eastAsia"/>
+        </w:rPr>
+        <w:t>同时，利用一切可能的办法来保卫我们自己</w:t>
+      </w:r>
+      <w:r>
+        <w:rPr>
+          <w:rFonts w:hint="eastAsia"/>
+        </w:rPr>
+        <w:t>。</w:t>
+      </w:r>
+      <w:r>
+        <w:rPr>
+          <w:rFonts w:hint="eastAsia"/>
+        </w:rPr>
+        <w:t>于是，在这一情况下，为了求得每一个人生命的自保，人们相互转让其权利。这样，权利的相互转让就是人们所谓的契约（臣属性契约）。其本质就是，把大家所有的权力和力量托付给某一个人或一个能通过多数的意见把大家的意志化为一个意志的多人组成的集体；指定一个人或由多人组成的集体来代表他们的人格。</w:t>
+      </w:r>
+    </w:p>
+    <w:p>
+      <w:pPr>
+        <w:pStyle w:val="af3"/>
+        <w:spacing w:before="78" w:after="78"/>
+        <w:ind w:firstLine="420"/>
+      </w:pPr>
+      <w:r>
+        <w:rPr>
+          <w:rFonts w:hint="eastAsia"/>
+        </w:rPr>
+        <w:t>这一点办到之后，</w:t>
+      </w:r>
+      <w:r>
+        <w:rPr>
+          <w:rFonts w:hint="eastAsia"/>
+        </w:rPr>
+        <w:t>像</w:t>
+      </w:r>
+      <w:r>
+        <w:rPr>
+          <w:rFonts w:hint="eastAsia"/>
+        </w:rPr>
+        <w:t>这样统一在一个人格之中的一群人就称为国家，在拉丁文中称之为城邦，这就是伟大利维坦</w:t>
       </w:r>
       <w:r>
         <w:rPr>
@@ -4274,7 +5145,7 @@
         <w:rPr>
           <w:rFonts w:hint="eastAsia"/>
         </w:rPr>
-        <w:t>natural right</w:t>
+        <w:t>Leviathan</w:t>
       </w:r>
       <w:r>
         <w:rPr>
@@ -4286,7 +5157,1083 @@
         <w:rPr>
           <w:rFonts w:hint="eastAsia"/>
         </w:rPr>
-        <w:t>”，即天赋权利。</w:t>
+        <w:t>的诞生</w:t>
+      </w:r>
+      <w:r>
+        <w:rPr>
+          <w:rFonts w:hint="eastAsia"/>
+        </w:rPr>
+        <w:t>。</w:t>
+      </w:r>
+      <w:r>
+        <w:rPr>
+          <w:rFonts w:hint="eastAsia"/>
+        </w:rPr>
+        <w:t>用更尊敬的方式来说，这就是活的上帝的诞生；我们在永生不朽的上帝之下所获得的和平和安全保障就是从它那里得来的。</w:t>
+      </w:r>
+    </w:p>
+    <w:p>
+      <w:pPr>
+        <w:pStyle w:val="af3"/>
+        <w:spacing w:before="78" w:after="78"/>
+        <w:jc w:val="right"/>
+      </w:pPr>
+      <w:r>
+        <w:rPr>
+          <w:rFonts w:hint="eastAsia"/>
+        </w:rPr>
+        <w:t>——托马斯·霍布斯</w:t>
+      </w:r>
+    </w:p>
+    <w:p>
+      <w:pPr>
+        <w:pStyle w:val="aa"/>
+        <w:spacing w:before="78" w:after="78"/>
+      </w:pPr>
+      <w:r>
+        <w:tab/>
+      </w:r>
+      <w:r>
+        <w:rPr>
+          <w:rFonts w:hint="eastAsia"/>
+        </w:rPr>
+        <w:t>也就是说，国家是所有人约定的结果；而即使是国王，也并非“朕即国家”——他只是主权者，是所有人授权的管理者。此时，主权者也并非是自然人了，而是霍布斯所言的“人工人”。</w:t>
+      </w:r>
+      <w:r>
+        <w:rPr>
+          <w:rFonts w:hint="eastAsia"/>
+        </w:rPr>
+        <w:t>霍布斯的这一理论解构了以往父权制扩大导致的家长式专制。</w:t>
+      </w:r>
+    </w:p>
+    <w:p>
+      <w:pPr>
+        <w:pStyle w:val="aa"/>
+        <w:spacing w:before="78" w:after="78"/>
+      </w:pPr>
+      <w:r>
+        <w:tab/>
+      </w:r>
+      <w:r>
+        <w:rPr>
+          <w:rFonts w:hint="eastAsia"/>
+        </w:rPr>
+        <w:t>总之，根据霍布斯的理论，国家形成或存在的目的是更好地保障人的权利；国家的形成是社会契约的产物，是人民同意的产物。这在随后</w:t>
+      </w:r>
+      <w:proofErr w:type="gramStart"/>
+      <w:r>
+        <w:rPr>
+          <w:rFonts w:hint="eastAsia"/>
+        </w:rPr>
+        <w:t>洛</w:t>
+      </w:r>
+      <w:proofErr w:type="gramEnd"/>
+      <w:r>
+        <w:rPr>
+          <w:rFonts w:hint="eastAsia"/>
+        </w:rPr>
+        <w:t>克的《政府论》中得到了清晰的表达。</w:t>
+      </w:r>
+    </w:p>
+    <w:p>
+      <w:pPr>
+        <w:pStyle w:val="ac"/>
+      </w:pPr>
+      <w:bookmarkStart w:id="16" w:name="_Toc177564068"/>
+      <w:r>
+        <w:rPr>
+          <w:rFonts w:hint="eastAsia"/>
+        </w:rPr>
+        <w:t>四、</w:t>
+      </w:r>
+      <w:proofErr w:type="gramStart"/>
+      <w:r>
+        <w:rPr>
+          <w:rFonts w:hint="eastAsia"/>
+        </w:rPr>
+        <w:t>洛</w:t>
+      </w:r>
+      <w:proofErr w:type="gramEnd"/>
+      <w:r>
+        <w:rPr>
+          <w:rFonts w:hint="eastAsia"/>
+        </w:rPr>
+        <w:t>克与《政府论》</w:t>
+      </w:r>
+      <w:bookmarkEnd w:id="16"/>
+    </w:p>
+    <w:p>
+      <w:pPr>
+        <w:pStyle w:val="aa"/>
+        <w:spacing w:before="78" w:after="78"/>
+      </w:pPr>
+      <w:r>
+        <w:tab/>
+      </w:r>
+      <w:r>
+        <w:rPr>
+          <w:rFonts w:hint="eastAsia"/>
+        </w:rPr>
+        <w:t>约翰·洛克在《政府论》中提出了生命、自由与财产，财产权等概念；并指出政府来自于人民的同意，人民有起义或革命的权利，有权建立一个新的政府。</w:t>
+      </w:r>
+    </w:p>
+    <w:p>
+      <w:pPr>
+        <w:pStyle w:val="ae"/>
+        <w:rPr>
+          <w:rFonts w:hint="eastAsia"/>
+        </w:rPr>
+      </w:pPr>
+      <w:bookmarkStart w:id="17" w:name="_Toc177564069"/>
+      <w:r>
+        <w:rPr>
+          <w:rFonts w:hint="eastAsia"/>
+        </w:rPr>
+        <w:t>（一）洛克观点中的自然状态</w:t>
+      </w:r>
+      <w:bookmarkEnd w:id="17"/>
+    </w:p>
+    <w:p>
+      <w:pPr>
+        <w:pStyle w:val="aa"/>
+        <w:spacing w:before="78" w:after="78"/>
+        <w:ind w:firstLine="420"/>
+        <w:rPr>
+          <w:rFonts w:hint="eastAsia"/>
+        </w:rPr>
+      </w:pPr>
+      <w:r>
+        <w:rPr>
+          <w:rFonts w:hint="eastAsia"/>
+        </w:rPr>
+        <w:t>洛克在《政府论》的开篇就说，要在自然权力之外，在父权制之外，寻找另一种关于政府、关于政治权力的起源和关于用来安排和明确谁享有这种权力的方法的说法。也就是说，要追溯政治权力的最初起源，要回答在人类的最初时刻，人们为什么要创造出这样的政治权力，并且是由谁来掌握。因此，从历史中，洛克找到了解决存在于现实当中这一难题的思路，这就是</w:t>
+      </w:r>
+      <w:r>
+        <w:rPr>
+          <w:rFonts w:hint="eastAsia"/>
+        </w:rPr>
+        <w:t>：</w:t>
+      </w:r>
+      <w:r>
+        <w:rPr>
+          <w:rFonts w:hint="eastAsia"/>
+        </w:rPr>
+        <w:t>要了解政治</w:t>
+      </w:r>
+      <w:r>
+        <w:rPr>
+          <w:rFonts w:hint="eastAsia"/>
+        </w:rPr>
+        <w:t>权力</w:t>
+      </w:r>
+      <w:r>
+        <w:rPr>
+          <w:rFonts w:hint="eastAsia"/>
+        </w:rPr>
+        <w:t>的起源，就必须先考察在政治权力出现之前，人类处在什么状态</w:t>
+      </w:r>
+      <w:r>
+        <w:rPr>
+          <w:rFonts w:hint="eastAsia"/>
+        </w:rPr>
+        <w:t>——</w:t>
+      </w:r>
+      <w:r>
+        <w:rPr>
+          <w:rFonts w:hint="eastAsia"/>
+        </w:rPr>
+        <w:t>按照洛克所说，人类原来自然地处在什么状态。</w:t>
+      </w:r>
+    </w:p>
+    <w:p>
+      <w:pPr>
+        <w:pStyle w:val="aa"/>
+        <w:spacing w:before="78" w:after="78"/>
+        <w:ind w:firstLine="420"/>
+      </w:pPr>
+      <w:r>
+        <w:rPr>
+          <w:rFonts w:hint="eastAsia"/>
+        </w:rPr>
+        <w:lastRenderedPageBreak/>
+        <w:t>在洛克看来，那是一种完备无缺的自由状态，他们在自然法的范围内，按照他们认为合适的办法，决定他们的行动和处理他们的财产和人身，而毋须得到任何人的许可或听命于任何人的意志。在这里，洛克沿用了以前思想家们一直使用的自然法理论来进行自己的理论论证。什么是自然法，洛克解释为“理性”。</w:t>
+      </w:r>
+      <w:r>
+        <w:rPr>
+          <w:rFonts w:hint="eastAsia"/>
+        </w:rPr>
+        <w:t>自</w:t>
+      </w:r>
+      <w:r>
+        <w:rPr>
+          <w:rFonts w:hint="eastAsia"/>
+        </w:rPr>
+        <w:t>然状态有一种为人人所应遵定的自然法对它起着支配作用；而理性，也就是自然法，教导着有意遵从理性的全人类：人们既然都是平等和独立的，任何人就不得</w:t>
+      </w:r>
+      <w:r>
+        <w:rPr>
+          <w:rFonts w:hint="eastAsia"/>
+        </w:rPr>
+        <w:t>侵害</w:t>
+      </w:r>
+      <w:r>
+        <w:rPr>
+          <w:rFonts w:hint="eastAsia"/>
+        </w:rPr>
+        <w:t>他人的生命、健康、自由和财产。这样，洛克理论中的自然状态，并不是</w:t>
+      </w:r>
+      <w:r>
+        <w:rPr>
+          <w:rFonts w:hint="eastAsia"/>
+        </w:rPr>
+        <w:t>像</w:t>
+      </w:r>
+      <w:r>
+        <w:rPr>
+          <w:rFonts w:hint="eastAsia"/>
+        </w:rPr>
+        <w:t>霍布斯所说的人与人</w:t>
+      </w:r>
+      <w:r>
+        <w:rPr>
+          <w:rFonts w:hint="eastAsia"/>
+        </w:rPr>
+        <w:t>像</w:t>
+      </w:r>
+      <w:r>
+        <w:rPr>
+          <w:rFonts w:hint="eastAsia"/>
+        </w:rPr>
+        <w:t>狼一样的野蛮状态</w:t>
+      </w:r>
+      <w:r>
+        <w:rPr>
+          <w:rFonts w:hint="eastAsia"/>
+        </w:rPr>
+        <w:t>，</w:t>
+      </w:r>
+      <w:r>
+        <w:rPr>
+          <w:rFonts w:hint="eastAsia"/>
+        </w:rPr>
+        <w:t>而</w:t>
+      </w:r>
+      <w:r>
+        <w:rPr>
+          <w:rFonts w:hint="eastAsia"/>
+        </w:rPr>
+        <w:t>是在理性的引导下，人们平等与自由的生活。</w:t>
+      </w:r>
+    </w:p>
+    <w:p>
+      <w:pPr>
+        <w:pStyle w:val="ae"/>
+        <w:rPr>
+          <w:rFonts w:hint="eastAsia"/>
+        </w:rPr>
+      </w:pPr>
+      <w:bookmarkStart w:id="18" w:name="_Toc177564070"/>
+      <w:r>
+        <w:rPr>
+          <w:rFonts w:hint="eastAsia"/>
+        </w:rPr>
+        <w:t>（二）洛克的政治权力起源论</w:t>
+      </w:r>
+      <w:bookmarkEnd w:id="18"/>
+    </w:p>
+    <w:p>
+      <w:pPr>
+        <w:pStyle w:val="aa"/>
+        <w:spacing w:before="78" w:after="78"/>
+        <w:ind w:firstLine="420"/>
+      </w:pPr>
+      <w:r>
+        <w:rPr>
+          <w:rFonts w:hint="eastAsia"/>
+        </w:rPr>
+        <w:t>尽管在自然状态下，人们能够遵守自然法，但也难免会出现违反自然法的人和一些行动，因此在这样的情况下，人们在理性的引导下，通过订立契约，从而走出自然状态，进入到了社会状态，并同时建立起政治权力，形成为国家。这就是政治社会的起源，也是政治权力的起源。</w:t>
+      </w:r>
+    </w:p>
+    <w:p>
+      <w:pPr>
+        <w:pStyle w:val="aa"/>
+        <w:spacing w:before="78" w:after="78"/>
+        <w:ind w:firstLine="420"/>
+      </w:pPr>
+      <w:r>
+        <w:rPr>
+          <w:rFonts w:hint="eastAsia"/>
+        </w:rPr>
+        <w:t>和霍布斯所说的从自然状态向社会状态的过渡理论相比，洛克是更为典型的结合型社会契约论者，而霍布斯是从属型社会契约论者。在霍布斯</w:t>
+      </w:r>
+      <w:r>
+        <w:rPr>
+          <w:rFonts w:hint="eastAsia"/>
+        </w:rPr>
+        <w:t>那里</w:t>
+      </w:r>
+      <w:r>
+        <w:rPr>
+          <w:rFonts w:hint="eastAsia"/>
+        </w:rPr>
+        <w:t>，是人们相互之间达成了契约，从而把权力让渡给了没有参加订约的最高主权者，从而也就为最高主权著保留了超乎寻常的权威。而在洛克这里</w:t>
+      </w:r>
+      <w:r>
+        <w:rPr>
+          <w:rFonts w:hint="eastAsia"/>
+        </w:rPr>
+        <w:t>，</w:t>
+      </w:r>
+      <w:r>
+        <w:rPr>
+          <w:rFonts w:hint="eastAsia"/>
+        </w:rPr>
+        <w:t>是所有人到参与了订约，他们组成了社会，而通过社会再把权力转让委托给了一些机构。这样，权力的掌握者并没有游离于订约者之外，而也是社会契约的签约者和参与者，因而他们也都同样受到社会契约的</w:t>
+      </w:r>
+      <w:r>
+        <w:rPr>
+          <w:rFonts w:hint="eastAsia"/>
+        </w:rPr>
+        <w:t>约束，</w:t>
+      </w:r>
+      <w:r>
+        <w:rPr>
+          <w:rFonts w:hint="eastAsia"/>
+        </w:rPr>
+        <w:t>在行使他们的</w:t>
+      </w:r>
+      <w:r>
+        <w:rPr>
+          <w:rFonts w:hint="eastAsia"/>
+        </w:rPr>
+        <w:t>权力</w:t>
+      </w:r>
+      <w:r>
+        <w:rPr>
+          <w:rFonts w:hint="eastAsia"/>
+        </w:rPr>
+        <w:t>时不能越出契约所规定的</w:t>
+      </w:r>
+      <w:r>
+        <w:rPr>
+          <w:rFonts w:hint="eastAsia"/>
+        </w:rPr>
+        <w:t>范围。</w:t>
+      </w:r>
+    </w:p>
+    <w:p>
+      <w:pPr>
+        <w:pStyle w:val="aa"/>
+        <w:spacing w:before="78" w:after="78"/>
+        <w:ind w:firstLine="420"/>
+      </w:pPr>
+      <w:r>
+        <w:rPr>
+          <w:rFonts w:hint="eastAsia"/>
+        </w:rPr>
+        <w:t>由此，洛克认为，</w:t>
+      </w:r>
+      <w:r>
+        <w:rPr>
+          <w:rFonts w:hint="eastAsia"/>
+        </w:rPr>
+        <w:t>人们是在自己理性的引导下，在没有外在意志的强迫之下而同意让渡自己的自然状态下的自然权利，从而组成政治社会。在这里</w:t>
+      </w:r>
+      <w:r>
+        <w:rPr>
+          <w:rFonts w:hint="eastAsia"/>
+        </w:rPr>
+        <w:t>，</w:t>
+      </w:r>
+      <w:r>
+        <w:rPr>
+          <w:rFonts w:hint="eastAsia"/>
+        </w:rPr>
+        <w:t>洛克来到了问题的核心，这就是政治权力的合法性的</w:t>
+      </w:r>
+      <w:proofErr w:type="gramStart"/>
+      <w:r>
+        <w:rPr>
+          <w:rFonts w:hint="eastAsia"/>
+        </w:rPr>
+        <w:t>存在是且</w:t>
+      </w:r>
+      <w:r>
+        <w:rPr>
+          <w:rFonts w:hint="eastAsia"/>
+        </w:rPr>
+        <w:t>只是</w:t>
+      </w:r>
+      <w:proofErr w:type="gramEnd"/>
+      <w:r>
+        <w:rPr>
+          <w:rFonts w:hint="eastAsia"/>
+        </w:rPr>
+        <w:t>来自于人们的同意。从政治权力产生的过程中就已经说明了这一点。如果不是来自于人们的同意，也就不存在合法的</w:t>
+      </w:r>
+      <w:r>
+        <w:rPr>
+          <w:rFonts w:hint="eastAsia"/>
+        </w:rPr>
+        <w:t>、</w:t>
+      </w:r>
+      <w:r>
+        <w:rPr>
+          <w:rFonts w:hint="eastAsia"/>
+        </w:rPr>
+        <w:t>合乎正当性</w:t>
+      </w:r>
+      <w:r>
+        <w:rPr>
+          <w:rFonts w:hint="eastAsia"/>
+        </w:rPr>
+        <w:t>的</w:t>
+      </w:r>
+      <w:r>
+        <w:rPr>
+          <w:rFonts w:hint="eastAsia"/>
+        </w:rPr>
+        <w:t>政治权力。对此，洛克说</w:t>
+      </w:r>
+      <w:r>
+        <w:rPr>
+          <w:rFonts w:hint="eastAsia"/>
+        </w:rPr>
+        <w:t>：</w:t>
+      </w:r>
+    </w:p>
+    <w:p>
+      <w:pPr>
+        <w:pStyle w:val="af3"/>
+        <w:spacing w:before="78" w:after="78"/>
+        <w:ind w:firstLine="420"/>
+      </w:pPr>
+      <w:r>
+        <w:rPr>
+          <w:rFonts w:hint="eastAsia"/>
+        </w:rPr>
+        <w:t>惟有明白同意加入任何社会才使任何人成为该社会的</w:t>
+      </w:r>
+      <w:r>
+        <w:rPr>
+          <w:rFonts w:hint="eastAsia"/>
+        </w:rPr>
+        <w:t>正式</w:t>
+      </w:r>
+      <w:r>
+        <w:rPr>
+          <w:rFonts w:hint="eastAsia"/>
+        </w:rPr>
+        <w:t>成员，该政府的</w:t>
+      </w:r>
+      <w:r>
+        <w:rPr>
+          <w:rFonts w:hint="eastAsia"/>
+        </w:rPr>
+        <w:t>臣民</w:t>
+      </w:r>
+      <w:r>
+        <w:rPr>
+          <w:rFonts w:hint="eastAsia"/>
+        </w:rPr>
+        <w:t>，这是不容怀疑的。</w:t>
+      </w:r>
+    </w:p>
+    <w:p>
+      <w:pPr>
+        <w:pStyle w:val="af3"/>
+        <w:spacing w:before="78" w:after="78"/>
+        <w:jc w:val="right"/>
+        <w:rPr>
+          <w:rFonts w:hint="eastAsia"/>
+        </w:rPr>
+      </w:pPr>
+      <w:r>
+        <w:rPr>
+          <w:rFonts w:hint="eastAsia"/>
+        </w:rPr>
+        <w:t>——约翰·洛克</w:t>
+      </w:r>
+    </w:p>
+    <w:p>
+      <w:pPr>
+        <w:pStyle w:val="af3"/>
+        <w:spacing w:before="78" w:after="78"/>
+        <w:ind w:firstLine="420"/>
+      </w:pPr>
+      <w:r>
+        <w:rPr>
+          <w:rFonts w:hint="eastAsia"/>
+        </w:rPr>
+        <w:t>就历史来看，我们有理由断定政权的一切和平的起源都是基于人民的同意的。</w:t>
+      </w:r>
+    </w:p>
+    <w:p>
+      <w:pPr>
+        <w:pStyle w:val="af3"/>
+        <w:spacing w:before="78" w:after="78"/>
+        <w:jc w:val="right"/>
+      </w:pPr>
+      <w:r>
+        <w:rPr>
+          <w:rFonts w:hint="eastAsia"/>
+        </w:rPr>
+        <w:t>——约翰·洛克</w:t>
+      </w:r>
+    </w:p>
+    <w:p>
+      <w:pPr>
+        <w:pStyle w:val="ae"/>
+      </w:pPr>
+      <w:bookmarkStart w:id="19" w:name="_Toc177564071"/>
+      <w:r>
+        <w:rPr>
+          <w:rFonts w:hint="eastAsia"/>
+        </w:rPr>
+        <w:t>（三）政府的目的</w:t>
+      </w:r>
+      <w:bookmarkEnd w:id="19"/>
+    </w:p>
+    <w:p>
+      <w:pPr>
+        <w:pStyle w:val="aa"/>
+        <w:spacing w:before="78" w:after="78"/>
+        <w:ind w:firstLine="420"/>
+        <w:rPr>
+          <w:rFonts w:hint="eastAsia"/>
+        </w:rPr>
+      </w:pPr>
+      <w:r>
+        <w:rPr>
+          <w:rFonts w:hint="eastAsia"/>
+        </w:rPr>
+        <w:t>实际上，人们愿意订立契约，建立国家和政府的目的就在于“以互相保护他们的生命、特权和地产，即我根据一般的名称称之为财产的东西”</w:t>
+      </w:r>
+      <w:r>
+        <w:rPr>
+          <w:rFonts w:hint="eastAsia"/>
+        </w:rPr>
+        <w:t>。</w:t>
+      </w:r>
+      <w:r>
+        <w:rPr>
+          <w:rFonts w:hint="eastAsia"/>
+        </w:rPr>
+        <w:t>这样，国家和政府存在的目的显然就“只是为了人民的和平、安全和公众福利”</w:t>
+      </w:r>
+      <w:r>
+        <w:rPr>
+          <w:rFonts w:hint="eastAsia"/>
+        </w:rPr>
+        <w:t>。</w:t>
+      </w:r>
+      <w:r>
+        <w:rPr>
+          <w:rFonts w:hint="eastAsia"/>
+        </w:rPr>
+        <w:t>随后，洛克又将此排列为“生命、自由和财产”。正是洛克第一次把“生命、自由和财产”排列在了一起，称之为一种权利，以及作为现代社会和政府的目的，也是评判政治权力合法性的唯一标准。</w:t>
+      </w:r>
+    </w:p>
+    <w:p>
+      <w:pPr>
+        <w:pStyle w:val="aa"/>
+        <w:spacing w:before="78" w:after="78"/>
+        <w:ind w:firstLine="420"/>
+        <w:rPr>
+          <w:rFonts w:hint="eastAsia"/>
+        </w:rPr>
+      </w:pPr>
+      <w:r>
+        <w:rPr>
+          <w:rFonts w:hint="eastAsia"/>
+        </w:rPr>
+        <w:t>斯金纳指出，在洛克之前的一批思想家经对此作过了详细阐述，但洛克首次将</w:t>
+      </w:r>
+      <w:r>
+        <w:rPr>
+          <w:rFonts w:hint="eastAsia"/>
+        </w:rPr>
+        <w:t>其</w:t>
+      </w:r>
+      <w:r>
+        <w:rPr>
+          <w:rFonts w:hint="eastAsia"/>
+        </w:rPr>
+        <w:t>排列成为了一种标准句式。随后，</w:t>
+      </w:r>
+      <w:r>
+        <w:rPr>
+          <w:rFonts w:hint="eastAsia"/>
+        </w:rPr>
+        <w:t>我们可以在</w:t>
+      </w:r>
+      <w:r>
+        <w:rPr>
+          <w:rFonts w:hint="eastAsia"/>
+        </w:rPr>
+        <w:t>美国的《独立宣言》和法国的《人权宣言》中看到这一排列句式的影响，并且这种影响一直持续至今。</w:t>
+      </w:r>
+    </w:p>
+    <w:p>
+      <w:pPr>
+        <w:pStyle w:val="af3"/>
+        <w:spacing w:before="78" w:after="78"/>
+        <w:ind w:firstLine="420"/>
+      </w:pPr>
+      <w:r>
+        <w:rPr>
+          <w:rFonts w:hint="eastAsia"/>
+        </w:rPr>
+        <w:lastRenderedPageBreak/>
+        <w:t>我们认为这些真理是不言而喻的：人人生而平等，他们都</w:t>
+      </w:r>
+      <w:r>
+        <w:rPr>
+          <w:rFonts w:hint="eastAsia"/>
+        </w:rPr>
+        <w:t>从</w:t>
+      </w:r>
+      <w:r>
+        <w:rPr>
+          <w:rFonts w:hint="eastAsia"/>
+        </w:rPr>
+        <w:t>他们的“造物主”那里被赋予了某些不可转让的权利，其中包括生命、</w:t>
+      </w:r>
+      <w:r>
+        <w:rPr>
+          <w:rFonts w:hint="eastAsia"/>
+        </w:rPr>
+        <w:t>自由</w:t>
+      </w:r>
+      <w:r>
+        <w:rPr>
+          <w:rFonts w:hint="eastAsia"/>
+        </w:rPr>
+        <w:t>权和</w:t>
+      </w:r>
+      <w:r>
+        <w:rPr>
+          <w:rFonts w:hint="eastAsia"/>
+        </w:rPr>
+        <w:t>追求</w:t>
+      </w:r>
+      <w:r>
+        <w:rPr>
+          <w:rFonts w:hint="eastAsia"/>
+        </w:rPr>
+        <w:t>幸福的</w:t>
+      </w:r>
+      <w:r>
+        <w:rPr>
+          <w:rFonts w:hint="eastAsia"/>
+        </w:rPr>
+        <w:t>权利</w:t>
+      </w:r>
+      <w:r>
+        <w:rPr>
+          <w:rFonts w:hint="eastAsia"/>
+        </w:rPr>
+        <w:t>。</w:t>
+      </w:r>
+    </w:p>
+    <w:p>
+      <w:pPr>
+        <w:pStyle w:val="af3"/>
+        <w:spacing w:before="78" w:after="78"/>
+        <w:jc w:val="right"/>
+        <w:rPr>
+          <w:rFonts w:hint="eastAsia"/>
+        </w:rPr>
+      </w:pPr>
+      <w:r>
+        <w:rPr>
+          <w:rFonts w:hint="eastAsia"/>
+        </w:rPr>
+        <w:t>——《独立宣言》</w:t>
+      </w:r>
+    </w:p>
+    <w:p>
+      <w:pPr>
+        <w:pStyle w:val="af3"/>
+        <w:spacing w:before="78" w:after="78"/>
+        <w:ind w:firstLine="420"/>
+      </w:pPr>
+      <w:r>
+        <w:rPr>
+          <w:rFonts w:hint="eastAsia"/>
+        </w:rPr>
+        <w:t>任何政治结合的目的都在于保存人的自然的和不可动摇的权利。这些</w:t>
+      </w:r>
+      <w:r>
+        <w:rPr>
+          <w:rFonts w:hint="eastAsia"/>
+        </w:rPr>
+        <w:t>权利</w:t>
+      </w:r>
+      <w:r>
+        <w:rPr>
+          <w:rFonts w:hint="eastAsia"/>
+        </w:rPr>
+        <w:t>就是</w:t>
+      </w:r>
+      <w:r>
+        <w:rPr>
+          <w:rFonts w:hint="eastAsia"/>
+        </w:rPr>
+        <w:t>自由</w:t>
+      </w:r>
+      <w:r>
+        <w:rPr>
+          <w:rFonts w:hint="eastAsia"/>
+        </w:rPr>
+        <w:t>、财产、安全和反抗压</w:t>
+      </w:r>
+      <w:r>
+        <w:rPr>
+          <w:rFonts w:hint="eastAsia"/>
+        </w:rPr>
+        <w:t>迫</w:t>
+      </w:r>
+      <w:r>
+        <w:rPr>
+          <w:rFonts w:hint="eastAsia"/>
+        </w:rPr>
+        <w:t>。</w:t>
+      </w:r>
+    </w:p>
+    <w:p>
+      <w:pPr>
+        <w:pStyle w:val="af3"/>
+        <w:spacing w:before="78" w:after="78"/>
+        <w:jc w:val="right"/>
+        <w:rPr>
+          <w:rFonts w:hint="eastAsia"/>
+        </w:rPr>
+      </w:pPr>
+      <w:r>
+        <w:rPr>
+          <w:rFonts w:hint="eastAsia"/>
+        </w:rPr>
+        <w:t>——《人权宣言》</w:t>
+      </w:r>
+    </w:p>
+    <w:p>
+      <w:pPr>
+        <w:pStyle w:val="aa"/>
+        <w:spacing w:before="78" w:after="78"/>
+      </w:pPr>
+      <w:r>
+        <w:tab/>
+      </w:r>
+      <w:r>
+        <w:rPr>
+          <w:rFonts w:hint="eastAsia"/>
+        </w:rPr>
+        <w:t>由此，洛克认为，英国革命前随意征税的国王就侵害了人民的生命、自由和财产，其政府就不具备合法性。</w:t>
+      </w:r>
+    </w:p>
+    <w:p>
+      <w:pPr>
+        <w:pStyle w:val="aa"/>
+        <w:spacing w:before="78" w:after="78"/>
+      </w:pPr>
+      <w:r>
+        <w:tab/>
+      </w:r>
+      <w:r>
+        <w:rPr>
+          <w:rFonts w:hint="eastAsia"/>
+        </w:rPr>
+        <w:t>对于“</w:t>
+      </w:r>
+      <w:r>
+        <w:rPr>
+          <w:rFonts w:hint="eastAsia"/>
+        </w:rPr>
+        <w:t>怎样阻止这一政治权力不被滥用</w:t>
+      </w:r>
+      <w:r>
+        <w:rPr>
+          <w:rFonts w:hint="eastAsia"/>
+        </w:rPr>
+        <w:t>”的问题</w:t>
+      </w:r>
+      <w:r>
+        <w:rPr>
+          <w:rFonts w:hint="eastAsia"/>
+        </w:rPr>
+        <w:t>，洛克认为，建立起保持权力平衡与制约的政治体制非常重要。英国的宪政传统已经给出了答案</w:t>
+      </w:r>
+      <w:r>
+        <w:rPr>
+          <w:rFonts w:hint="eastAsia"/>
+        </w:rPr>
+        <w:t>——</w:t>
+      </w:r>
+      <w:r>
+        <w:rPr>
+          <w:rFonts w:hint="eastAsia"/>
+        </w:rPr>
+        <w:t>要在各种权力保持平衡</w:t>
+      </w:r>
+      <w:r>
+        <w:rPr>
+          <w:rFonts w:hint="eastAsia"/>
+        </w:rPr>
+        <w:t>。</w:t>
+      </w:r>
+      <w:r>
+        <w:rPr>
+          <w:rFonts w:hint="eastAsia"/>
+        </w:rPr>
+        <w:t>而在经历了内战血的洗礼之后，洛克发展了权力平衡的历史传统，提出要建立起三权分立的政治体制。在洛克看来，国家的基本权力可以分为二种，就是立法、司法和对外联盟权</w:t>
+      </w:r>
+      <w:r>
+        <w:rPr>
+          <w:rFonts w:hint="eastAsia"/>
+        </w:rPr>
+        <w:t>；</w:t>
+      </w:r>
+      <w:r>
+        <w:rPr>
+          <w:rFonts w:hint="eastAsia"/>
+        </w:rPr>
+        <w:t>在这三种权力中，最为重要的首要权力就是立法。</w:t>
+      </w:r>
+    </w:p>
+    <w:p>
+      <w:pPr>
+        <w:pStyle w:val="af3"/>
+        <w:spacing w:before="78" w:after="78"/>
+        <w:ind w:firstLine="420"/>
+      </w:pPr>
+      <w:r>
+        <w:rPr>
+          <w:rFonts w:hint="eastAsia"/>
+        </w:rPr>
+        <w:t>立法权是指享有权利来指导如何</w:t>
+      </w:r>
+      <w:r>
+        <w:rPr>
+          <w:rFonts w:hint="eastAsia"/>
+        </w:rPr>
+        <w:t>运用</w:t>
+      </w:r>
+      <w:r>
+        <w:rPr>
+          <w:rFonts w:hint="eastAsia"/>
+        </w:rPr>
+        <w:t>国家的力量以保障</w:t>
+      </w:r>
+      <w:r>
+        <w:rPr>
+          <w:rFonts w:hint="eastAsia"/>
+        </w:rPr>
+        <w:t>这个社会及其</w:t>
+      </w:r>
+      <w:r>
+        <w:rPr>
+          <w:rFonts w:hint="eastAsia"/>
+        </w:rPr>
+        <w:t>成员的权</w:t>
+      </w:r>
+      <w:r>
+        <w:rPr>
+          <w:rFonts w:hint="eastAsia"/>
+        </w:rPr>
+        <w:t>力</w:t>
+      </w:r>
+      <w:r>
+        <w:rPr>
+          <w:rFonts w:hint="eastAsia"/>
+        </w:rPr>
+        <w:t>。</w:t>
+      </w:r>
+    </w:p>
+    <w:p>
+      <w:pPr>
+        <w:pStyle w:val="af3"/>
+        <w:spacing w:before="78" w:after="78"/>
+        <w:jc w:val="right"/>
+        <w:rPr>
+          <w:rFonts w:hint="eastAsia"/>
+        </w:rPr>
+      </w:pPr>
+      <w:r>
+        <w:rPr>
+          <w:rFonts w:hint="eastAsia"/>
+        </w:rPr>
+        <w:t>——约翰·洛克</w:t>
+      </w:r>
+    </w:p>
+    <w:p>
+      <w:pPr>
+        <w:pStyle w:val="ae"/>
+      </w:pPr>
+      <w:bookmarkStart w:id="20" w:name="_Toc177564072"/>
+      <w:r>
+        <w:rPr>
+          <w:rFonts w:hint="eastAsia"/>
+        </w:rPr>
+        <w:t>（四）反抗的权利</w:t>
+      </w:r>
+      <w:bookmarkEnd w:id="20"/>
+    </w:p>
+    <w:p>
+      <w:pPr>
+        <w:pStyle w:val="aa"/>
+        <w:spacing w:before="78" w:after="78"/>
+        <w:ind w:firstLine="420"/>
+      </w:pPr>
+      <w:r>
+        <w:rPr>
+          <w:rFonts w:hint="eastAsia"/>
+        </w:rPr>
+        <w:t>一旦出现了不合法政府这样的情况，人民应该怎么办</w:t>
+      </w:r>
+      <w:r>
+        <w:rPr>
+          <w:rFonts w:hint="eastAsia"/>
+        </w:rPr>
+        <w:t>？</w:t>
+      </w:r>
+      <w:r>
+        <w:rPr>
+          <w:rFonts w:hint="eastAsia"/>
+        </w:rPr>
+        <w:t>是甘愿与听任政治权力对人民利益的侵害，还是要进行反抗以维护自己的权利</w:t>
+      </w:r>
+      <w:r>
+        <w:rPr>
+          <w:rFonts w:hint="eastAsia"/>
+        </w:rPr>
+        <w:t>？</w:t>
+      </w:r>
+      <w:r>
+        <w:rPr>
+          <w:rFonts w:hint="eastAsia"/>
+        </w:rPr>
+        <w:t>在洛克看来，唯一的方式就是人民的革命和起义</w:t>
+      </w:r>
+      <w:r>
+        <w:rPr>
+          <w:rFonts w:hint="eastAsia"/>
+        </w:rPr>
+        <w:t>——人民让渡了很多权利，但唯独没有转让反抗的权利。人民通过革命和起义</w:t>
+      </w:r>
+      <w:r>
+        <w:rPr>
+          <w:rFonts w:hint="eastAsia"/>
+        </w:rPr>
+        <w:t>重新获得原来转让出去的权利，依此推翻不合法的政府，重新组建一个新的政府，这是人民用最后的手段来重建一个新的体制</w:t>
+      </w:r>
+      <w:r>
+        <w:rPr>
+          <w:rFonts w:hint="eastAsia"/>
+        </w:rPr>
+        <w:t>、</w:t>
+      </w:r>
+      <w:r>
+        <w:rPr>
+          <w:rFonts w:hint="eastAsia"/>
+        </w:rPr>
+        <w:t>捍卫自己权利的唯一方式</w:t>
+      </w:r>
+      <w:r>
+        <w:rPr>
+          <w:rFonts w:hint="eastAsia"/>
+        </w:rPr>
+        <w:t>。</w:t>
+      </w:r>
+    </w:p>
+    <w:p>
+      <w:pPr>
+        <w:pStyle w:val="ac"/>
+      </w:pPr>
+      <w:bookmarkStart w:id="21" w:name="_Toc177564073"/>
+      <w:r>
+        <w:rPr>
+          <w:rFonts w:hint="eastAsia"/>
+        </w:rPr>
+        <w:t>五、何为自由</w:t>
+      </w:r>
+      <w:bookmarkEnd w:id="21"/>
+    </w:p>
+    <w:p>
+      <w:pPr>
+        <w:pStyle w:val="aa"/>
+        <w:spacing w:before="78" w:after="78"/>
+        <w:ind w:firstLine="420"/>
+        <w:rPr>
+          <w:rFonts w:hint="eastAsia"/>
+        </w:rPr>
+      </w:pPr>
+      <w:r>
+        <w:rPr>
+          <w:rFonts w:hint="eastAsia"/>
+        </w:rPr>
+        <w:t>在英语世界，虽然</w:t>
+      </w:r>
+      <w:r>
+        <w:rPr>
+          <w:rFonts w:hint="eastAsia"/>
+        </w:rPr>
+        <w:t>freedom</w:t>
+      </w:r>
+      <w:r>
+        <w:rPr>
+          <w:rFonts w:hint="eastAsia"/>
+        </w:rPr>
+        <w:t>和</w:t>
+      </w:r>
+      <w:r>
+        <w:rPr>
+          <w:rFonts w:hint="eastAsia"/>
+        </w:rPr>
+        <w:t>liberty</w:t>
+      </w:r>
+      <w:r>
+        <w:rPr>
+          <w:rFonts w:hint="eastAsia"/>
+        </w:rPr>
+        <w:t>都可以译作“自由”，但其意思有细微差别。</w:t>
+      </w:r>
+      <w:r>
+        <w:rPr>
+          <w:rFonts w:hint="eastAsia"/>
+        </w:rPr>
+        <w:t>freedom</w:t>
+      </w:r>
+      <w:r>
+        <w:rPr>
+          <w:rFonts w:hint="eastAsia"/>
+        </w:rPr>
+        <w:t>是在哲学和更为一般意义上进行使用，而</w:t>
+      </w:r>
+      <w:r>
+        <w:rPr>
+          <w:rFonts w:hint="eastAsia"/>
+        </w:rPr>
+        <w:t>liberty</w:t>
+      </w:r>
+      <w:r>
+        <w:rPr>
+          <w:rFonts w:hint="eastAsia"/>
+        </w:rPr>
+        <w:t>则倾向于适用于政治和法律的语境中。</w:t>
+      </w:r>
+    </w:p>
+    <w:p>
+      <w:pPr>
+        <w:pStyle w:val="aa"/>
+        <w:spacing w:before="78" w:after="78"/>
+        <w:ind w:firstLine="420"/>
+      </w:pPr>
+      <w:r>
+        <w:rPr>
+          <w:rFonts w:hint="eastAsia"/>
+        </w:rPr>
+        <w:t>霍布斯认为“</w:t>
       </w:r>
       <w:r>
         <w:rPr>
@@ -4304,13 +6251,71 @@
         <w:rPr>
           <w:rFonts w:hint="eastAsia"/>
         </w:rPr>
-        <w:t>）</w:t>
-      </w:r>
-      <w:r>
-        <w:rPr>
-          <w:rFonts w:hint="eastAsia"/>
-        </w:rPr>
-        <w:t>这个词确切的含义是每个人都有按照正确的理性去运用他的自然能力的自由。因此</w:t>
+        <w:t>）”</w:t>
+      </w:r>
+      <w:r>
+        <w:rPr>
+          <w:rFonts w:hint="eastAsia"/>
+        </w:rPr>
+        <w:t>这个词确切的含义是每个人都有按照正确的理性去运用他的自然能</w:t>
+      </w:r>
+      <w:r>
+        <w:rPr>
+          <w:rFonts w:hint="eastAsia"/>
+        </w:rPr>
+        <w:t>力</w:t>
+      </w:r>
+      <w:r>
+        <w:rPr>
+          <w:rFonts w:hint="eastAsia"/>
+        </w:rPr>
+        <w:t>的</w:t>
+      </w:r>
+      <w:r>
+        <w:rPr>
+          <w:rFonts w:hint="eastAsia"/>
+        </w:rPr>
+        <w:t>自由；</w:t>
+      </w:r>
+      <w:r>
+        <w:rPr>
+          <w:rFonts w:hint="eastAsia"/>
+        </w:rPr>
+        <w:t>而自由是指在个人能力的范围内缺乏外在的阻碍或者干涉。不自由是指不是由于个人缺</w:t>
+      </w:r>
+      <w:r>
+        <w:rPr>
+          <w:rFonts w:hint="eastAsia"/>
+        </w:rPr>
+        <w:t>乏</w:t>
+      </w:r>
+      <w:r>
+        <w:rPr>
+          <w:rFonts w:hint="eastAsia"/>
+        </w:rPr>
+        <w:t>行动的能力，而是由于受到了某种阻碍，从而使他的这种行动成为不可能。因此，自由的实现程度和能力有关</w:t>
+      </w:r>
+      <w:r>
+        <w:rPr>
+          <w:rFonts w:hint="eastAsia"/>
+        </w:rPr>
+        <w:t>。</w:t>
+      </w:r>
+    </w:p>
+    <w:p>
+      <w:pPr>
+        <w:pStyle w:val="aa"/>
+        <w:spacing w:before="78" w:after="78"/>
+        <w:ind w:firstLine="420"/>
+        <w:rPr>
+          <w:rFonts w:hint="eastAsia"/>
+        </w:rPr>
+      </w:pPr>
+      <w:r>
+        <w:rPr>
+          <w:rFonts w:hint="eastAsia"/>
+        </w:rPr>
+        <w:t>后来衍生出：在政治意义上</w:t>
       </w:r>
       <w:r>
         <w:rPr>
@@ -4322,13 +6327,25 @@
         <w:rPr>
           <w:rFonts w:hint="eastAsia"/>
         </w:rPr>
-        <w:t>自然权利的首要基础就是：每个人都尽其可能地保护他的生命。</w:t>
-      </w:r>
-      <w:r>
-        <w:rPr>
-          <w:rFonts w:hint="eastAsia"/>
-        </w:rPr>
-        <w:t>但自然权利与自然权利的实现是两码事——自然权利是天然享有的，但自然权利的实现是艰难的。</w:t>
+        <w:t>自由指不受强制地享有一些特定的公民权利。这些权利包括生命、自由和财产。或者为一个人不受外在权力，特别是政治权力于涉的“天赋权利”。因此，</w:t>
+      </w:r>
+      <w:r>
+        <w:rPr>
+          <w:rFonts w:hint="eastAsia"/>
+        </w:rPr>
+        <w:t>“自由”概念</w:t>
+      </w:r>
+      <w:r>
+        <w:rPr>
+          <w:rFonts w:hint="eastAsia"/>
+        </w:rPr>
+        <w:t>划定了权力与权利的边界，免于受到外界的干涉就是自由的标志。后来这也被称之为“消极自由”，即“免于干涉的自由”。</w:t>
+      </w:r>
+      <w:r>
+        <w:rPr>
+          <w:rFonts w:hint="eastAsia"/>
+        </w:rPr>
+        <w:t>从能力出发，个人自由实现的程度，后来成为“积极自由”。</w:t>
       </w:r>
     </w:p>
     <w:p>
@@ -4341,49 +6358,112 @@
         <w:rPr>
           <w:rFonts w:hint="eastAsia"/>
         </w:rPr>
-        <w:t>由于这是一种权利，每个人都有权做一切事情</w:t>
-      </w:r>
-      <w:r>
-        <w:rPr>
-          <w:rFonts w:hint="eastAsia"/>
-        </w:rPr>
-        <w:t>，</w:t>
-      </w:r>
-      <w:r>
-        <w:rPr>
-          <w:rFonts w:hint="eastAsia"/>
-        </w:rPr>
-        <w:t>这不可避免地陷入于自然状态就是一种战争状态的境地。这就是霍布斯所说过的，自然状态</w:t>
-      </w:r>
-      <w:r>
-        <w:rPr>
-          <w:rFonts w:hint="eastAsia"/>
-        </w:rPr>
-        <w:t>下的人与人</w:t>
-      </w:r>
-      <w:r>
-        <w:rPr>
-          <w:rFonts w:hint="eastAsia"/>
-        </w:rPr>
-        <w:t>的状态</w:t>
-      </w:r>
-      <w:r>
-        <w:rPr>
-          <w:rFonts w:hint="eastAsia"/>
-        </w:rPr>
-        <w:t>就如同人与狼的状态一般</w:t>
-      </w:r>
-      <w:r>
-        <w:rPr>
-          <w:rFonts w:hint="eastAsia"/>
-        </w:rPr>
-        <w:t>，就是战争状态。</w:t>
-      </w:r>
-      <w:r>
-        <w:rPr>
-          <w:rFonts w:hint="eastAsia"/>
-        </w:rPr>
-        <w:t>霍布斯曾经描写过自然状态下的这种战争状态的后果</w:t>
+        <w:t>自此，</w:t>
+      </w:r>
+      <w:r>
+        <w:rPr>
+          <w:rFonts w:hint="eastAsia"/>
+        </w:rPr>
+        <w:t>权利与外在权力的阻碍干涉之间的关系成为自由与不自由的核心问题。</w:t>
+      </w:r>
+    </w:p>
+    <w:p>
+      <w:pPr>
+        <w:pStyle w:val="ac"/>
+      </w:pPr>
+      <w:bookmarkStart w:id="22" w:name="_Toc177564074"/>
+      <w:r>
+        <w:rPr>
+          <w:rFonts w:hint="eastAsia"/>
+        </w:rPr>
+        <w:t>六、结语</w:t>
+      </w:r>
+      <w:bookmarkEnd w:id="22"/>
+    </w:p>
+    <w:p>
+      <w:pPr>
+        <w:pStyle w:val="ae"/>
+        <w:rPr>
+          <w:rFonts w:hint="eastAsia"/>
+        </w:rPr>
+      </w:pPr>
+      <w:bookmarkStart w:id="23" w:name="_Toc177564075"/>
+      <w:r>
+        <w:rPr>
+          <w:rFonts w:hint="eastAsia"/>
+        </w:rPr>
+        <w:t>（一）英国式道路</w:t>
+      </w:r>
+      <w:bookmarkEnd w:id="23"/>
+    </w:p>
+    <w:p>
+      <w:pPr>
+        <w:pStyle w:val="aa"/>
+        <w:spacing w:before="78" w:after="78"/>
+        <w:ind w:firstLine="420"/>
+      </w:pPr>
+      <w:r>
+        <w:rPr>
+          <w:rFonts w:hint="eastAsia"/>
+        </w:rPr>
+        <w:lastRenderedPageBreak/>
+        <w:t>国内很多学者常常会将英国看作为保守主义、渐进性改革的典范，其实这是忽略了英国革命这一历史阶段的认知；正是通过这次革命，英国确立了现代国家，现代社会的基本原则，从此之后，英国就是在这一基础上进行修正与补充</w:t>
+      </w:r>
+      <w:r>
+        <w:rPr>
+          <w:rFonts w:hint="eastAsia"/>
+        </w:rPr>
+        <w:t>。</w:t>
+      </w:r>
+      <w:r>
+        <w:rPr>
+          <w:rFonts w:hint="eastAsia"/>
+        </w:rPr>
+        <w:t>因此，作为现代性的“起源”，英国的革命即反抗的权利的体现不应该被忽视和忘记。在历史的发展的谱系上，这是一种“起源性”的开始，否则将是割裂了历史。</w:t>
+      </w:r>
+    </w:p>
+    <w:p>
+      <w:pPr>
+        <w:pStyle w:val="ae"/>
+        <w:rPr>
+          <w:rFonts w:hint="eastAsia"/>
+        </w:rPr>
+      </w:pPr>
+      <w:bookmarkStart w:id="24" w:name="_Toc177564076"/>
+      <w:r>
+        <w:rPr>
+          <w:rFonts w:hint="eastAsia"/>
+        </w:rPr>
+        <w:t>（二）英国革命的三种思想话语</w:t>
+      </w:r>
+      <w:bookmarkEnd w:id="24"/>
+    </w:p>
+    <w:p>
+      <w:pPr>
+        <w:pStyle w:val="aa"/>
+        <w:spacing w:before="78" w:after="78"/>
+        <w:ind w:firstLine="420"/>
+        <w:rPr>
+          <w:rFonts w:hint="eastAsia"/>
+        </w:rPr>
+      </w:pPr>
+      <w:r>
+        <w:rPr>
+          <w:rFonts w:hint="eastAsia"/>
+        </w:rPr>
+        <w:t>关于英国革命的思想话语，有三种思想谱系</w:t>
+      </w:r>
+      <w:r>
+        <w:rPr>
+          <w:rFonts w:hint="eastAsia"/>
+        </w:rPr>
+        <w:t>——</w:t>
+      </w:r>
+      <w:r>
+        <w:rPr>
+          <w:rFonts w:hint="eastAsia"/>
+        </w:rPr>
+        <w:t>并非一种，也非用现代一词笼统概括</w:t>
       </w:r>
       <w:r>
         <w:rPr>
@@ -4394,56 +6474,34 @@
     </w:p>
     <w:p>
       <w:pPr>
-        <w:pStyle w:val="af3"/>
-        <w:spacing w:before="78" w:after="78"/>
-        <w:ind w:firstLine="420"/>
-      </w:pPr>
-      <w:r>
-        <w:rPr>
-          <w:rFonts w:hint="eastAsia"/>
-        </w:rPr>
-        <w:t>在这种状况下，产业是无法存在的，因为其成果不稳定。这样一来，举凡土地的栽培、航海、外洋进口商品的运用、舒适的建筑、移动与卸除须费巨大力量的物体的工具、地貌的知识、时间的记载、文艺、文学、社会等等都将不存在。最糟糕的是人们不断处于暴力死亡的恐惧和危险中，人的生活孤独、贫困、卑污、残忍和短寿。</w:t>
-      </w:r>
-    </w:p>
-    <w:p>
-      <w:pPr>
-        <w:pStyle w:val="af3"/>
-        <w:spacing w:before="78" w:after="78"/>
-        <w:jc w:val="right"/>
-        <w:rPr>
-          <w:rFonts w:hint="eastAsia"/>
-        </w:rPr>
-      </w:pPr>
-      <w:r>
-        <w:rPr>
-          <w:rFonts w:hint="eastAsia"/>
-        </w:rPr>
-        <w:t>——托马斯·霍布斯</w:t>
-      </w:r>
-    </w:p>
-    <w:p>
-      <w:pPr>
-        <w:pStyle w:val="aa"/>
-        <w:spacing w:before="78" w:after="78"/>
-        <w:ind w:firstLine="420"/>
-      </w:pPr>
-      <w:r>
-        <w:rPr>
-          <w:rFonts w:hint="eastAsia"/>
-        </w:rPr>
-        <w:t>为了摆脱这种状态，人在理性的引导下，开始为了自保而寻求和平</w:t>
-      </w:r>
-      <w:r>
-        <w:rPr>
-          <w:rFonts w:hint="eastAsia"/>
-        </w:rPr>
-        <w:t>、</w:t>
-      </w:r>
-      <w:r>
-        <w:rPr>
-          <w:rFonts w:hint="eastAsia"/>
-        </w:rPr>
-        <w:t>倡导和平</w:t>
+        <w:pStyle w:val="aa"/>
+        <w:numPr>
+          <w:ilvl w:val="0"/>
+          <w:numId w:val="6"/>
+        </w:numPr>
+        <w:spacing w:beforeLines="0" w:before="0" w:afterLines="0" w:after="0"/>
+        <w:ind w:left="442" w:hanging="442"/>
+        <w:rPr>
+          <w:rFonts w:hint="eastAsia"/>
+        </w:rPr>
+      </w:pPr>
+      <w:r>
+        <w:rPr>
+          <w:rFonts w:hint="eastAsia"/>
+        </w:rPr>
+        <w:t>一是</w:t>
+      </w:r>
+      <w:r>
+        <w:rPr>
+          <w:rFonts w:hint="eastAsia"/>
+        </w:rPr>
+        <w:t>1215</w:t>
+      </w:r>
+      <w:r>
+        <w:rPr>
+          <w:rFonts w:hint="eastAsia"/>
+        </w:rPr>
+        <w:t>年大宪章到权利法案的历史思想谱系，后来演化为保守主义思想</w:t>
       </w:r>
       <w:r>
         <w:rPr>
@@ -4451,23 +6509,39 @@
         </w:rPr>
         <w:t>；</w:t>
       </w:r>
-      <w:r>
-        <w:rPr>
-          <w:rFonts w:hint="eastAsia"/>
-        </w:rPr>
-        <w:t>同时，利用一切可能的办法来保卫我们自己</w:t>
-      </w:r>
-      <w:r>
-        <w:rPr>
-          <w:rFonts w:hint="eastAsia"/>
-        </w:rPr>
-        <w:t>。</w:t>
-      </w:r>
-      <w:r>
-        <w:rPr>
-          <w:rFonts w:hint="eastAsia"/>
-        </w:rPr>
-        <w:t>于是，在这一情况下，为了求得每一个人生命的自保，人们相互转让其权利。这样，权利的相互转让就是人们所谓的契约（臣属性契约）。其本质就是，把大家所有的权力和力量托付给某一个人或一个能通过多数的意见把大家的意志化为一个意志的多人组成的集体</w:t>
+    </w:p>
+    <w:p>
+      <w:pPr>
+        <w:pStyle w:val="aa"/>
+        <w:numPr>
+          <w:ilvl w:val="0"/>
+          <w:numId w:val="6"/>
+        </w:numPr>
+        <w:spacing w:beforeLines="0" w:before="0" w:afterLines="0" w:after="0"/>
+        <w:ind w:left="442" w:hanging="442"/>
+        <w:rPr>
+          <w:rFonts w:hint="eastAsia"/>
+        </w:rPr>
+      </w:pPr>
+      <w:r>
+        <w:rPr>
+          <w:rFonts w:hint="eastAsia"/>
+        </w:rPr>
+        <w:t>二是罗马法，</w:t>
+      </w:r>
+      <w:proofErr w:type="gramStart"/>
+      <w:r>
+        <w:rPr>
+          <w:rFonts w:hint="eastAsia"/>
+        </w:rPr>
+        <w:t>从船税的</w:t>
+      </w:r>
+      <w:proofErr w:type="gramEnd"/>
+      <w:r>
+        <w:rPr>
+          <w:rFonts w:hint="eastAsia"/>
+        </w:rPr>
+        <w:t>反抗到第三种自由，洛克的论奴役也带有这一色彩，英国的共和主义思想家则是这一传统</w:t>
       </w:r>
       <w:r>
         <w:rPr>
@@ -4475,85 +6549,31 @@
         </w:rPr>
         <w:t>；</w:t>
       </w:r>
-      <w:r>
-        <w:rPr>
-          <w:rFonts w:hint="eastAsia"/>
-        </w:rPr>
-        <w:t>指定一个人或由多人组成的集体来代表他们的人格。</w:t>
-      </w:r>
-    </w:p>
-    <w:p>
-      <w:pPr>
-        <w:pStyle w:val="af3"/>
-        <w:spacing w:before="78" w:after="78"/>
-        <w:ind w:firstLine="420"/>
-      </w:pPr>
-      <w:r>
-        <w:rPr>
-          <w:rFonts w:hint="eastAsia"/>
-        </w:rPr>
-        <w:t>这一点办到之后，</w:t>
-      </w:r>
-      <w:r>
-        <w:rPr>
-          <w:rFonts w:hint="eastAsia"/>
-        </w:rPr>
-        <w:t>像</w:t>
-      </w:r>
-      <w:r>
-        <w:rPr>
-          <w:rFonts w:hint="eastAsia"/>
-        </w:rPr>
-        <w:t>这样统一在一个人格之中的一群人就称为国家，在拉丁文中称之为城邦，这就是伟大利维坦</w:t>
-      </w:r>
-      <w:r>
-        <w:rPr>
-          <w:rFonts w:hint="eastAsia"/>
-        </w:rPr>
-        <w:t>（</w:t>
-      </w:r>
-      <w:r>
-        <w:rPr>
-          <w:rFonts w:hint="eastAsia"/>
-        </w:rPr>
-        <w:t>Leviathan</w:t>
-      </w:r>
-      <w:r>
-        <w:rPr>
-          <w:rFonts w:hint="eastAsia"/>
-        </w:rPr>
-        <w:t>）</w:t>
-      </w:r>
-      <w:r>
-        <w:rPr>
-          <w:rFonts w:hint="eastAsia"/>
-        </w:rPr>
-        <w:t>的诞生</w:t>
-      </w:r>
-      <w:r>
-        <w:rPr>
-          <w:rFonts w:hint="eastAsia"/>
-        </w:rPr>
-        <w:t>。</w:t>
-      </w:r>
-      <w:r>
-        <w:rPr>
-          <w:rFonts w:hint="eastAsia"/>
-        </w:rPr>
-        <w:t>用更尊敬的方式来说，这就是活的上帝的诞生；我们在永生不朽的上帝之下所获得的和平和安全保障就是从它那里得来的。</w:t>
-      </w:r>
-    </w:p>
-    <w:p>
-      <w:pPr>
-        <w:pStyle w:val="af3"/>
-        <w:spacing w:before="78" w:after="78"/>
-        <w:jc w:val="right"/>
-      </w:pPr>
-      <w:r>
-        <w:rPr>
-          <w:rFonts w:hint="eastAsia"/>
-        </w:rPr>
-        <w:t>——托马斯·霍布斯</w:t>
+    </w:p>
+    <w:p>
+      <w:pPr>
+        <w:pStyle w:val="aa"/>
+        <w:numPr>
+          <w:ilvl w:val="0"/>
+          <w:numId w:val="6"/>
+        </w:numPr>
+        <w:spacing w:beforeLines="0" w:before="0" w:afterLines="0" w:after="0"/>
+        <w:ind w:left="442" w:hanging="442"/>
+        <w:rPr>
+          <w:rFonts w:hint="eastAsia"/>
+        </w:rPr>
+      </w:pPr>
+      <w:r>
+        <w:rPr>
+          <w:rFonts w:hint="eastAsia"/>
+        </w:rPr>
+        <w:t>三是</w:t>
+      </w:r>
+      <w:r>
+        <w:rPr>
+          <w:rFonts w:hint="eastAsia"/>
+        </w:rPr>
+        <w:t>霍布斯、洛克的自然权利这一创新性的思想革命。这则后来成为法国的卢梭社会契约论所承继。</w:t>
       </w:r>
     </w:p>
     <w:p>
@@ -5263,6 +7283,119 @@
       </w:rPr>
     </w:lvl>
   </w:abstractNum>
+  <w:abstractNum w:abstractNumId="5" w15:restartNumberingAfterBreak="0">
+    <w:nsid w:val="795E6591"/>
+    <w:multiLevelType w:val="hybridMultilevel"/>
+    <w:tmpl w:val="6882A6E6"/>
+    <w:lvl w:ilvl="0" w:tplc="04090001">
+      <w:start w:val="1"/>
+      <w:numFmt w:val="bullet"/>
+      <w:lvlText w:val=""/>
+      <w:lvlJc w:val="left"/>
+      <w:pPr>
+        <w:ind w:left="440" w:hanging="440"/>
+      </w:pPr>
+      <w:rPr>
+        <w:rFonts w:ascii="Wingdings" w:hAnsi="Wingdings" w:hint="default"/>
+      </w:rPr>
+    </w:lvl>
+    <w:lvl w:ilvl="1" w:tplc="04090003" w:tentative="1">
+      <w:start w:val="1"/>
+      <w:numFmt w:val="bullet"/>
+      <w:lvlText w:val=""/>
+      <w:lvlJc w:val="left"/>
+      <w:pPr>
+        <w:ind w:left="880" w:hanging="440"/>
+      </w:pPr>
+      <w:rPr>
+        <w:rFonts w:ascii="Wingdings" w:hAnsi="Wingdings" w:hint="default"/>
+      </w:rPr>
+    </w:lvl>
+    <w:lvl w:ilvl="2" w:tplc="04090005" w:tentative="1">
+      <w:start w:val="1"/>
+      <w:numFmt w:val="bullet"/>
+      <w:lvlText w:val=""/>
+      <w:lvlJc w:val="left"/>
+      <w:pPr>
+        <w:ind w:left="1320" w:hanging="440"/>
+      </w:pPr>
+      <w:rPr>
+        <w:rFonts w:ascii="Wingdings" w:hAnsi="Wingdings" w:hint="default"/>
+      </w:rPr>
+    </w:lvl>
+    <w:lvl w:ilvl="3" w:tplc="04090001" w:tentative="1">
+      <w:start w:val="1"/>
+      <w:numFmt w:val="bullet"/>
+      <w:lvlText w:val=""/>
+      <w:lvlJc w:val="left"/>
+      <w:pPr>
+        <w:ind w:left="1760" w:hanging="440"/>
+      </w:pPr>
+      <w:rPr>
+        <w:rFonts w:ascii="Wingdings" w:hAnsi="Wingdings" w:hint="default"/>
+      </w:rPr>
+    </w:lvl>
+    <w:lvl w:ilvl="4" w:tplc="04090003" w:tentative="1">
+      <w:start w:val="1"/>
+      <w:numFmt w:val="bullet"/>
+      <w:lvlText w:val=""/>
+      <w:lvlJc w:val="left"/>
+      <w:pPr>
+        <w:ind w:left="2200" w:hanging="440"/>
+      </w:pPr>
+      <w:rPr>
+        <w:rFonts w:ascii="Wingdings" w:hAnsi="Wingdings" w:hint="default"/>
+      </w:rPr>
+    </w:lvl>
+    <w:lvl w:ilvl="5" w:tplc="04090005" w:tentative="1">
+      <w:start w:val="1"/>
+      <w:numFmt w:val="bullet"/>
+      <w:lvlText w:val=""/>
+      <w:lvlJc w:val="left"/>
+      <w:pPr>
+        <w:ind w:left="2640" w:hanging="440"/>
+      </w:pPr>
+      <w:rPr>
+        <w:rFonts w:ascii="Wingdings" w:hAnsi="Wingdings" w:hint="default"/>
+      </w:rPr>
+    </w:lvl>
+    <w:lvl w:ilvl="6" w:tplc="04090001" w:tentative="1">
+      <w:start w:val="1"/>
+      <w:numFmt w:val="bullet"/>
+      <w:lvlText w:val=""/>
+      <w:lvlJc w:val="left"/>
+      <w:pPr>
+        <w:ind w:left="3080" w:hanging="440"/>
+      </w:pPr>
+      <w:rPr>
+        <w:rFonts w:ascii="Wingdings" w:hAnsi="Wingdings" w:hint="default"/>
+      </w:rPr>
+    </w:lvl>
+    <w:lvl w:ilvl="7" w:tplc="04090003" w:tentative="1">
+      <w:start w:val="1"/>
+      <w:numFmt w:val="bullet"/>
+      <w:lvlText w:val=""/>
+      <w:lvlJc w:val="left"/>
+      <w:pPr>
+        <w:ind w:left="3520" w:hanging="440"/>
+      </w:pPr>
+      <w:rPr>
+        <w:rFonts w:ascii="Wingdings" w:hAnsi="Wingdings" w:hint="default"/>
+      </w:rPr>
+    </w:lvl>
+    <w:lvl w:ilvl="8" w:tplc="04090005" w:tentative="1">
+      <w:start w:val="1"/>
+      <w:numFmt w:val="bullet"/>
+      <w:lvlText w:val=""/>
+      <w:lvlJc w:val="left"/>
+      <w:pPr>
+        <w:ind w:left="3960" w:hanging="440"/>
+      </w:pPr>
+      <w:rPr>
+        <w:rFonts w:ascii="Wingdings" w:hAnsi="Wingdings" w:hint="default"/>
+      </w:rPr>
+    </w:lvl>
+  </w:abstractNum>
   <w:num w:numId="1" w16cid:durableId="1088893493">
     <w:abstractNumId w:val="2"/>
   </w:num>
@@ -5277,6 +7410,9 @@
   </w:num>
   <w:num w:numId="5" w16cid:durableId="1767578455">
     <w:abstractNumId w:val="0"/>
+  </w:num>
+  <w:num w:numId="6" w16cid:durableId="2051033435">
+    <w:abstractNumId w:val="5"/>
   </w:num>
 </w:numbering>
 </file>
@@ -5710,6 +7846,7 @@
   <w:style w:type="character" w:default="1" w:styleId="a0">
     <w:name w:val="Default Paragraph Font"/>
     <w:uiPriority w:val="1"/>
+    <w:semiHidden/>
     <w:unhideWhenUsed/>
   </w:style>
   <w:style w:type="table" w:default="1" w:styleId="a1">

--- a/course/general/现代欧洲思想观念.docx
+++ b/course/general/现代欧洲思想观念.docx
@@ -180,7 +180,7 @@
             </w:rPr>
             <w:fldChar w:fldCharType="separate"/>
           </w:r>
-          <w:hyperlink w:anchor="_Toc177564052" w:history="1">
+          <w:hyperlink w:anchor="_Toc178169450" w:history="1">
             <w:r>
               <w:rPr>
                 <w:rStyle w:val="a3"/>
@@ -219,7 +219,7 @@
                 <w:noProof/>
                 <w:webHidden/>
               </w:rPr>
-              <w:instrText>PAGEREF _Toc177564052 \h</w:instrText>
+              <w:instrText>PAGEREF _Toc178169450 \h</w:instrText>
             </w:r>
             <w:r>
               <w:rPr>
@@ -250,7 +250,7 @@
                 <w:noProof/>
                 <w:webHidden/>
               </w:rPr>
-              <w:t>2</w:t>
+              <w:t>3</w:t>
             </w:r>
             <w:r>
               <w:rPr>
@@ -274,7 +274,7 @@
               <w14:ligatures w14:val="standardContextual"/>
             </w:rPr>
           </w:pPr>
-          <w:hyperlink w:anchor="_Toc177564053" w:history="1">
+          <w:hyperlink w:anchor="_Toc178169451" w:history="1">
             <w:r>
               <w:rPr>
                 <w:rStyle w:val="a3"/>
@@ -313,7 +313,7 @@
                 <w:noProof/>
                 <w:webHidden/>
               </w:rPr>
-              <w:instrText>PAGEREF _Toc177564053 \h</w:instrText>
+              <w:instrText>PAGEREF _Toc178169451 \h</w:instrText>
             </w:r>
             <w:r>
               <w:rPr>
@@ -344,7 +344,7 @@
                 <w:noProof/>
                 <w:webHidden/>
               </w:rPr>
-              <w:t>2</w:t>
+              <w:t>3</w:t>
             </w:r>
             <w:r>
               <w:rPr>
@@ -368,7 +368,7 @@
               <w14:ligatures w14:val="standardContextual"/>
             </w:rPr>
           </w:pPr>
-          <w:hyperlink w:anchor="_Toc177564054" w:history="1">
+          <w:hyperlink w:anchor="_Toc178169452" w:history="1">
             <w:r>
               <w:rPr>
                 <w:rStyle w:val="a3"/>
@@ -407,7 +407,7 @@
                 <w:noProof/>
                 <w:webHidden/>
               </w:rPr>
-              <w:instrText>PAGEREF _Toc177564054 \h</w:instrText>
+              <w:instrText>PAGEREF _Toc178169452 \h</w:instrText>
             </w:r>
             <w:r>
               <w:rPr>
@@ -438,7 +438,7 @@
                 <w:noProof/>
                 <w:webHidden/>
               </w:rPr>
-              <w:t>2</w:t>
+              <w:t>3</w:t>
             </w:r>
             <w:r>
               <w:rPr>
@@ -462,7 +462,7 @@
               <w14:ligatures w14:val="standardContextual"/>
             </w:rPr>
           </w:pPr>
-          <w:hyperlink w:anchor="_Toc177564055" w:history="1">
+          <w:hyperlink w:anchor="_Toc178169453" w:history="1">
             <w:r>
               <w:rPr>
                 <w:rStyle w:val="a3"/>
@@ -501,7 +501,7 @@
                 <w:noProof/>
                 <w:webHidden/>
               </w:rPr>
-              <w:instrText>PAGEREF _Toc177564055 \h</w:instrText>
+              <w:instrText>PAGEREF _Toc178169453 \h</w:instrText>
             </w:r>
             <w:r>
               <w:rPr>
@@ -532,7 +532,7 @@
                 <w:noProof/>
                 <w:webHidden/>
               </w:rPr>
-              <w:t>2</w:t>
+              <w:t>3</w:t>
             </w:r>
             <w:r>
               <w:rPr>
@@ -556,7 +556,7 @@
               <w14:ligatures w14:val="standardContextual"/>
             </w:rPr>
           </w:pPr>
-          <w:hyperlink w:anchor="_Toc177564056" w:history="1">
+          <w:hyperlink w:anchor="_Toc178169454" w:history="1">
             <w:r>
               <w:rPr>
                 <w:rStyle w:val="a3"/>
@@ -595,7 +595,7 @@
                 <w:noProof/>
                 <w:webHidden/>
               </w:rPr>
-              <w:instrText>PAGEREF _Toc177564056 \h</w:instrText>
+              <w:instrText>PAGEREF _Toc178169454 \h</w:instrText>
             </w:r>
             <w:r>
               <w:rPr>
@@ -626,7 +626,7 @@
                 <w:noProof/>
                 <w:webHidden/>
               </w:rPr>
-              <w:t>3</w:t>
+              <w:t>4</w:t>
             </w:r>
             <w:r>
               <w:rPr>
@@ -650,7 +650,7 @@
               <w14:ligatures w14:val="standardContextual"/>
             </w:rPr>
           </w:pPr>
-          <w:hyperlink w:anchor="_Toc177564057" w:history="1">
+          <w:hyperlink w:anchor="_Toc178169455" w:history="1">
             <w:r>
               <w:rPr>
                 <w:rStyle w:val="a3"/>
@@ -689,7 +689,7 @@
                 <w:noProof/>
                 <w:webHidden/>
               </w:rPr>
-              <w:instrText>PAGEREF _Toc177564057 \h</w:instrText>
+              <w:instrText>PAGEREF _Toc178169455 \h</w:instrText>
             </w:r>
             <w:r>
               <w:rPr>
@@ -720,7 +720,7 @@
                 <w:noProof/>
                 <w:webHidden/>
               </w:rPr>
-              <w:t>4</w:t>
+              <w:t>5</w:t>
             </w:r>
             <w:r>
               <w:rPr>
@@ -744,7 +744,7 @@
               <w14:ligatures w14:val="standardContextual"/>
             </w:rPr>
           </w:pPr>
-          <w:hyperlink w:anchor="_Toc177564058" w:history="1">
+          <w:hyperlink w:anchor="_Toc178169456" w:history="1">
             <w:r>
               <w:rPr>
                 <w:rStyle w:val="a3"/>
@@ -783,7 +783,7 @@
                 <w:noProof/>
                 <w:webHidden/>
               </w:rPr>
-              <w:instrText>PAGEREF _Toc177564058 \h</w:instrText>
+              <w:instrText>PAGEREF _Toc178169456 \h</w:instrText>
             </w:r>
             <w:r>
               <w:rPr>
@@ -814,7 +814,7 @@
                 <w:noProof/>
                 <w:webHidden/>
               </w:rPr>
-              <w:t>5</w:t>
+              <w:t>6</w:t>
             </w:r>
             <w:r>
               <w:rPr>
@@ -838,7 +838,7 @@
               <w14:ligatures w14:val="standardContextual"/>
             </w:rPr>
           </w:pPr>
-          <w:hyperlink w:anchor="_Toc177564059" w:history="1">
+          <w:hyperlink w:anchor="_Toc178169457" w:history="1">
             <w:r>
               <w:rPr>
                 <w:rStyle w:val="a3"/>
@@ -877,7 +877,7 @@
                 <w:noProof/>
                 <w:webHidden/>
               </w:rPr>
-              <w:instrText>PAGEREF _Toc177564059 \h</w:instrText>
+              <w:instrText>PAGEREF _Toc178169457 \h</w:instrText>
             </w:r>
             <w:r>
               <w:rPr>
@@ -908,7 +908,7 @@
                 <w:noProof/>
                 <w:webHidden/>
               </w:rPr>
-              <w:t>6</w:t>
+              <w:t>7</w:t>
             </w:r>
             <w:r>
               <w:rPr>
@@ -932,7 +932,7 @@
               <w14:ligatures w14:val="standardContextual"/>
             </w:rPr>
           </w:pPr>
-          <w:hyperlink w:anchor="_Toc177564060" w:history="1">
+          <w:hyperlink w:anchor="_Toc178169458" w:history="1">
             <w:r>
               <w:rPr>
                 <w:rStyle w:val="a3"/>
@@ -971,7 +971,7 @@
                 <w:noProof/>
                 <w:webHidden/>
               </w:rPr>
-              <w:instrText>PAGEREF _Toc177564060 \h</w:instrText>
+              <w:instrText>PAGEREF _Toc178169458 \h</w:instrText>
             </w:r>
             <w:r>
               <w:rPr>
@@ -1002,7 +1002,7 @@
                 <w:noProof/>
                 <w:webHidden/>
               </w:rPr>
-              <w:t>6</w:t>
+              <w:t>7</w:t>
             </w:r>
             <w:r>
               <w:rPr>
@@ -1026,7 +1026,7 @@
               <w14:ligatures w14:val="standardContextual"/>
             </w:rPr>
           </w:pPr>
-          <w:hyperlink w:anchor="_Toc177564061" w:history="1">
+          <w:hyperlink w:anchor="_Toc178169459" w:history="1">
             <w:r>
               <w:rPr>
                 <w:rStyle w:val="a3"/>
@@ -1065,7 +1065,7 @@
                 <w:noProof/>
                 <w:webHidden/>
               </w:rPr>
-              <w:instrText>PAGEREF _Toc177564061 \h</w:instrText>
+              <w:instrText>PAGEREF _Toc178169459 \h</w:instrText>
             </w:r>
             <w:r>
               <w:rPr>
@@ -1096,7 +1096,7 @@
                 <w:noProof/>
                 <w:webHidden/>
               </w:rPr>
-              <w:t>6</w:t>
+              <w:t>7</w:t>
             </w:r>
             <w:r>
               <w:rPr>
@@ -1120,7 +1120,7 @@
               <w14:ligatures w14:val="standardContextual"/>
             </w:rPr>
           </w:pPr>
-          <w:hyperlink w:anchor="_Toc177564062" w:history="1">
+          <w:hyperlink w:anchor="_Toc178169460" w:history="1">
             <w:r>
               <w:rPr>
                 <w:rStyle w:val="a3"/>
@@ -1159,7 +1159,7 @@
                 <w:noProof/>
                 <w:webHidden/>
               </w:rPr>
-              <w:instrText>PAGEREF _Toc177564062 \h</w:instrText>
+              <w:instrText>PAGEREF _Toc178169460 \h</w:instrText>
             </w:r>
             <w:r>
               <w:rPr>
@@ -1190,7 +1190,7 @@
                 <w:noProof/>
                 <w:webHidden/>
               </w:rPr>
-              <w:t>7</w:t>
+              <w:t>8</w:t>
             </w:r>
             <w:r>
               <w:rPr>
@@ -1214,7 +1214,7 @@
               <w14:ligatures w14:val="standardContextual"/>
             </w:rPr>
           </w:pPr>
-          <w:hyperlink w:anchor="_Toc177564063" w:history="1">
+          <w:hyperlink w:anchor="_Toc178169461" w:history="1">
             <w:r>
               <w:rPr>
                 <w:rStyle w:val="a3"/>
@@ -1253,7 +1253,7 @@
                 <w:noProof/>
                 <w:webHidden/>
               </w:rPr>
-              <w:instrText>PAGEREF _Toc177564063 \h</w:instrText>
+              <w:instrText>PAGEREF _Toc178169461 \h</w:instrText>
             </w:r>
             <w:r>
               <w:rPr>
@@ -1284,7 +1284,7 @@
                 <w:noProof/>
                 <w:webHidden/>
               </w:rPr>
-              <w:t>7</w:t>
+              <w:t>8</w:t>
             </w:r>
             <w:r>
               <w:rPr>
@@ -1308,7 +1308,7 @@
               <w14:ligatures w14:val="standardContextual"/>
             </w:rPr>
           </w:pPr>
-          <w:hyperlink w:anchor="_Toc177564064" w:history="1">
+          <w:hyperlink w:anchor="_Toc178169462" w:history="1">
             <w:r>
               <w:rPr>
                 <w:rStyle w:val="a3"/>
@@ -1347,7 +1347,7 @@
                 <w:noProof/>
                 <w:webHidden/>
               </w:rPr>
-              <w:instrText>PAGEREF _Toc177564064 \h</w:instrText>
+              <w:instrText>PAGEREF _Toc178169462 \h</w:instrText>
             </w:r>
             <w:r>
               <w:rPr>
@@ -1378,7 +1378,7 @@
                 <w:noProof/>
                 <w:webHidden/>
               </w:rPr>
-              <w:t>7</w:t>
+              <w:t>8</w:t>
             </w:r>
             <w:r>
               <w:rPr>
@@ -1402,7 +1402,7 @@
               <w14:ligatures w14:val="standardContextual"/>
             </w:rPr>
           </w:pPr>
-          <w:hyperlink w:anchor="_Toc177564065" w:history="1">
+          <w:hyperlink w:anchor="_Toc178169463" w:history="1">
             <w:r>
               <w:rPr>
                 <w:rStyle w:val="a3"/>
@@ -1441,7 +1441,7 @@
                 <w:noProof/>
                 <w:webHidden/>
               </w:rPr>
-              <w:instrText>PAGEREF _Toc177564065 \h</w:instrText>
+              <w:instrText>PAGEREF _Toc178169463 \h</w:instrText>
             </w:r>
             <w:r>
               <w:rPr>
@@ -1472,7 +1472,7 @@
                 <w:noProof/>
                 <w:webHidden/>
               </w:rPr>
-              <w:t>7</w:t>
+              <w:t>8</w:t>
             </w:r>
             <w:r>
               <w:rPr>
@@ -1496,7 +1496,7 @@
               <w14:ligatures w14:val="standardContextual"/>
             </w:rPr>
           </w:pPr>
-          <w:hyperlink w:anchor="_Toc177564066" w:history="1">
+          <w:hyperlink w:anchor="_Toc178169464" w:history="1">
             <w:r>
               <w:rPr>
                 <w:rStyle w:val="a3"/>
@@ -1535,7 +1535,7 @@
                 <w:noProof/>
                 <w:webHidden/>
               </w:rPr>
-              <w:instrText>PAGEREF _Toc177564066 \h</w:instrText>
+              <w:instrText>PAGEREF _Toc178169464 \h</w:instrText>
             </w:r>
             <w:r>
               <w:rPr>
@@ -1566,7 +1566,7 @@
                 <w:noProof/>
                 <w:webHidden/>
               </w:rPr>
-              <w:t>7</w:t>
+              <w:t>8</w:t>
             </w:r>
             <w:r>
               <w:rPr>
@@ -1590,7 +1590,7 @@
               <w14:ligatures w14:val="standardContextual"/>
             </w:rPr>
           </w:pPr>
-          <w:hyperlink w:anchor="_Toc177564067" w:history="1">
+          <w:hyperlink w:anchor="_Toc178169465" w:history="1">
             <w:r>
               <w:rPr>
                 <w:rStyle w:val="a3"/>
@@ -1629,7 +1629,7 @@
                 <w:noProof/>
                 <w:webHidden/>
               </w:rPr>
-              <w:instrText>PAGEREF _Toc177564067 \h</w:instrText>
+              <w:instrText>PAGEREF _Toc178169465 \h</w:instrText>
             </w:r>
             <w:r>
               <w:rPr>
@@ -1660,7 +1660,7 @@
                 <w:noProof/>
                 <w:webHidden/>
               </w:rPr>
-              <w:t>8</w:t>
+              <w:t>9</w:t>
             </w:r>
             <w:r>
               <w:rPr>
@@ -1684,7 +1684,7 @@
               <w14:ligatures w14:val="standardContextual"/>
             </w:rPr>
           </w:pPr>
-          <w:hyperlink w:anchor="_Toc177564068" w:history="1">
+          <w:hyperlink w:anchor="_Toc178169466" w:history="1">
             <w:r>
               <w:rPr>
                 <w:rStyle w:val="a3"/>
@@ -1723,7 +1723,7 @@
                 <w:noProof/>
                 <w:webHidden/>
               </w:rPr>
-              <w:instrText>PAGEREF _Toc177564068 \h</w:instrText>
+              <w:instrText>PAGEREF _Toc178169466 \h</w:instrText>
             </w:r>
             <w:r>
               <w:rPr>
@@ -1754,7 +1754,7 @@
                 <w:noProof/>
                 <w:webHidden/>
               </w:rPr>
-              <w:t>8</w:t>
+              <w:t>9</w:t>
             </w:r>
             <w:r>
               <w:rPr>
@@ -1778,7 +1778,7 @@
               <w14:ligatures w14:val="standardContextual"/>
             </w:rPr>
           </w:pPr>
-          <w:hyperlink w:anchor="_Toc177564069" w:history="1">
+          <w:hyperlink w:anchor="_Toc178169467" w:history="1">
             <w:r>
               <w:rPr>
                 <w:rStyle w:val="a3"/>
@@ -1817,7 +1817,7 @@
                 <w:noProof/>
                 <w:webHidden/>
               </w:rPr>
-              <w:instrText>PAGEREF _Toc177564069 \h</w:instrText>
+              <w:instrText>PAGEREF _Toc178169467 \h</w:instrText>
             </w:r>
             <w:r>
               <w:rPr>
@@ -1848,7 +1848,7 @@
                 <w:noProof/>
                 <w:webHidden/>
               </w:rPr>
-              <w:t>8</w:t>
+              <w:t>9</w:t>
             </w:r>
             <w:r>
               <w:rPr>
@@ -1872,7 +1872,7 @@
               <w14:ligatures w14:val="standardContextual"/>
             </w:rPr>
           </w:pPr>
-          <w:hyperlink w:anchor="_Toc177564070" w:history="1">
+          <w:hyperlink w:anchor="_Toc178169468" w:history="1">
             <w:r>
               <w:rPr>
                 <w:rStyle w:val="a3"/>
@@ -1911,7 +1911,7 @@
                 <w:noProof/>
                 <w:webHidden/>
               </w:rPr>
-              <w:instrText>PAGEREF _Toc177564070 \h</w:instrText>
+              <w:instrText>PAGEREF _Toc178169468 \h</w:instrText>
             </w:r>
             <w:r>
               <w:rPr>
@@ -1942,7 +1942,7 @@
                 <w:noProof/>
                 <w:webHidden/>
               </w:rPr>
-              <w:t>9</w:t>
+              <w:t>10</w:t>
             </w:r>
             <w:r>
               <w:rPr>
@@ -1966,7 +1966,7 @@
               <w14:ligatures w14:val="standardContextual"/>
             </w:rPr>
           </w:pPr>
-          <w:hyperlink w:anchor="_Toc177564071" w:history="1">
+          <w:hyperlink w:anchor="_Toc178169469" w:history="1">
             <w:r>
               <w:rPr>
                 <w:rStyle w:val="a3"/>
@@ -2005,7 +2005,7 @@
                 <w:noProof/>
                 <w:webHidden/>
               </w:rPr>
-              <w:instrText>PAGEREF _Toc177564071 \h</w:instrText>
+              <w:instrText>PAGEREF _Toc178169469 \h</w:instrText>
             </w:r>
             <w:r>
               <w:rPr>
@@ -2036,7 +2036,7 @@
                 <w:noProof/>
                 <w:webHidden/>
               </w:rPr>
-              <w:t>9</w:t>
+              <w:t>10</w:t>
             </w:r>
             <w:r>
               <w:rPr>
@@ -2060,7 +2060,7 @@
               <w14:ligatures w14:val="standardContextual"/>
             </w:rPr>
           </w:pPr>
-          <w:hyperlink w:anchor="_Toc177564072" w:history="1">
+          <w:hyperlink w:anchor="_Toc178169470" w:history="1">
             <w:r>
               <w:rPr>
                 <w:rStyle w:val="a3"/>
@@ -2099,7 +2099,7 @@
                 <w:noProof/>
                 <w:webHidden/>
               </w:rPr>
-              <w:instrText>PAGEREF _Toc177564072 \h</w:instrText>
+              <w:instrText>PAGEREF _Toc178169470 \h</w:instrText>
             </w:r>
             <w:r>
               <w:rPr>
@@ -2130,7 +2130,7 @@
                 <w:noProof/>
                 <w:webHidden/>
               </w:rPr>
-              <w:t>10</w:t>
+              <w:t>11</w:t>
             </w:r>
             <w:r>
               <w:rPr>
@@ -2154,7 +2154,7 @@
               <w14:ligatures w14:val="standardContextual"/>
             </w:rPr>
           </w:pPr>
-          <w:hyperlink w:anchor="_Toc177564073" w:history="1">
+          <w:hyperlink w:anchor="_Toc178169471" w:history="1">
             <w:r>
               <w:rPr>
                 <w:rStyle w:val="a3"/>
@@ -2193,7 +2193,7 @@
                 <w:noProof/>
                 <w:webHidden/>
               </w:rPr>
-              <w:instrText>PAGEREF _Toc177564073 \h</w:instrText>
+              <w:instrText>PAGEREF _Toc178169471 \h</w:instrText>
             </w:r>
             <w:r>
               <w:rPr>
@@ -2224,7 +2224,7 @@
                 <w:noProof/>
                 <w:webHidden/>
               </w:rPr>
-              <w:t>10</w:t>
+              <w:t>11</w:t>
             </w:r>
             <w:r>
               <w:rPr>
@@ -2248,7 +2248,7 @@
               <w14:ligatures w14:val="standardContextual"/>
             </w:rPr>
           </w:pPr>
-          <w:hyperlink w:anchor="_Toc177564074" w:history="1">
+          <w:hyperlink w:anchor="_Toc178169472" w:history="1">
             <w:r>
               <w:rPr>
                 <w:rStyle w:val="a3"/>
@@ -2287,7 +2287,7 @@
                 <w:noProof/>
                 <w:webHidden/>
               </w:rPr>
-              <w:instrText>PAGEREF _Toc177564074 \h</w:instrText>
+              <w:instrText>PAGEREF _Toc178169472 \h</w:instrText>
             </w:r>
             <w:r>
               <w:rPr>
@@ -2318,7 +2318,7 @@
                 <w:noProof/>
                 <w:webHidden/>
               </w:rPr>
-              <w:t>10</w:t>
+              <w:t>11</w:t>
             </w:r>
             <w:r>
               <w:rPr>
@@ -2342,7 +2342,7 @@
               <w14:ligatures w14:val="standardContextual"/>
             </w:rPr>
           </w:pPr>
-          <w:hyperlink w:anchor="_Toc177564075" w:history="1">
+          <w:hyperlink w:anchor="_Toc178169473" w:history="1">
             <w:r>
               <w:rPr>
                 <w:rStyle w:val="a3"/>
@@ -2381,7 +2381,7 @@
                 <w:noProof/>
                 <w:webHidden/>
               </w:rPr>
-              <w:instrText>PAGEREF _Toc177564075 \h</w:instrText>
+              <w:instrText>PAGEREF _Toc178169473 \h</w:instrText>
             </w:r>
             <w:r>
               <w:rPr>
@@ -2412,7 +2412,7 @@
                 <w:noProof/>
                 <w:webHidden/>
               </w:rPr>
-              <w:t>10</w:t>
+              <w:t>11</w:t>
             </w:r>
             <w:r>
               <w:rPr>
@@ -2436,7 +2436,7 @@
               <w14:ligatures w14:val="standardContextual"/>
             </w:rPr>
           </w:pPr>
-          <w:hyperlink w:anchor="_Toc177564076" w:history="1">
+          <w:hyperlink w:anchor="_Toc178169474" w:history="1">
             <w:r>
               <w:rPr>
                 <w:rStyle w:val="a3"/>
@@ -2475,7 +2475,7 @@
                 <w:noProof/>
                 <w:webHidden/>
               </w:rPr>
-              <w:instrText>PAGEREF _Toc177564076 \h</w:instrText>
+              <w:instrText>PAGEREF _Toc178169474 \h</w:instrText>
             </w:r>
             <w:r>
               <w:rPr>
@@ -2506,7 +2506,1511 @@
                 <w:noProof/>
                 <w:webHidden/>
               </w:rPr>
-              <w:t>11</w:t>
+              <w:t>12</w:t>
+            </w:r>
+            <w:r>
+              <w:rPr>
+                <w:rFonts w:ascii="宋体" w:eastAsia="宋体" w:hAnsi="宋体" w:hint="eastAsia"/>
+                <w:noProof/>
+                <w:webHidden/>
+              </w:rPr>
+              <w:fldChar w:fldCharType="end"/>
+            </w:r>
+          </w:hyperlink>
+        </w:p>
+        <w:p>
+          <w:pPr>
+            <w:pStyle w:val="TOC1"/>
+            <w:tabs>
+              <w:tab w:val="right" w:leader="dot" w:pos="8296"/>
+            </w:tabs>
+            <w:rPr>
+              <w:rFonts w:ascii="宋体" w:eastAsia="宋体" w:hAnsi="宋体" w:hint="eastAsia"/>
+              <w:noProof/>
+              <w14:ligatures w14:val="standardContextual"/>
+            </w:rPr>
+          </w:pPr>
+          <w:hyperlink w:anchor="_Toc178169475" w:history="1">
+            <w:r>
+              <w:rPr>
+                <w:rStyle w:val="a3"/>
+                <w:rFonts w:ascii="宋体" w:eastAsia="宋体" w:hAnsi="宋体" w:hint="eastAsia"/>
+                <w:noProof/>
+              </w:rPr>
+              <w:t>第三讲 18世纪启蒙运动</w:t>
+            </w:r>
+            <w:r>
+              <w:rPr>
+                <w:rFonts w:ascii="宋体" w:eastAsia="宋体" w:hAnsi="宋体" w:hint="eastAsia"/>
+                <w:noProof/>
+                <w:webHidden/>
+              </w:rPr>
+              <w:tab/>
+            </w:r>
+            <w:r>
+              <w:rPr>
+                <w:rFonts w:ascii="宋体" w:eastAsia="宋体" w:hAnsi="宋体" w:hint="eastAsia"/>
+                <w:noProof/>
+                <w:webHidden/>
+              </w:rPr>
+              <w:fldChar w:fldCharType="begin"/>
+            </w:r>
+            <w:r>
+              <w:rPr>
+                <w:rFonts w:ascii="宋体" w:eastAsia="宋体" w:hAnsi="宋体" w:hint="eastAsia"/>
+                <w:noProof/>
+                <w:webHidden/>
+              </w:rPr>
+              <w:instrText xml:space="preserve"> </w:instrText>
+            </w:r>
+            <w:r>
+              <w:rPr>
+                <w:rFonts w:ascii="宋体" w:eastAsia="宋体" w:hAnsi="宋体"/>
+                <w:noProof/>
+                <w:webHidden/>
+              </w:rPr>
+              <w:instrText>PAGEREF _Toc178169475 \h</w:instrText>
+            </w:r>
+            <w:r>
+              <w:rPr>
+                <w:rFonts w:ascii="宋体" w:eastAsia="宋体" w:hAnsi="宋体" w:hint="eastAsia"/>
+                <w:noProof/>
+                <w:webHidden/>
+              </w:rPr>
+              <w:instrText xml:space="preserve"> </w:instrText>
+            </w:r>
+            <w:r>
+              <w:rPr>
+                <w:rFonts w:ascii="宋体" w:eastAsia="宋体" w:hAnsi="宋体" w:hint="eastAsia"/>
+                <w:noProof/>
+                <w:webHidden/>
+              </w:rPr>
+            </w:r>
+            <w:r>
+              <w:rPr>
+                <w:rFonts w:ascii="宋体" w:eastAsia="宋体" w:hAnsi="宋体" w:hint="eastAsia"/>
+                <w:noProof/>
+                <w:webHidden/>
+              </w:rPr>
+              <w:fldChar w:fldCharType="separate"/>
+            </w:r>
+            <w:r>
+              <w:rPr>
+                <w:rFonts w:ascii="宋体" w:eastAsia="宋体" w:hAnsi="宋体" w:hint="eastAsia"/>
+                <w:noProof/>
+                <w:webHidden/>
+              </w:rPr>
+              <w:t>12</w:t>
+            </w:r>
+            <w:r>
+              <w:rPr>
+                <w:rFonts w:ascii="宋体" w:eastAsia="宋体" w:hAnsi="宋体" w:hint="eastAsia"/>
+                <w:noProof/>
+                <w:webHidden/>
+              </w:rPr>
+              <w:fldChar w:fldCharType="end"/>
+            </w:r>
+          </w:hyperlink>
+        </w:p>
+        <w:p>
+          <w:pPr>
+            <w:pStyle w:val="TOC2"/>
+            <w:tabs>
+              <w:tab w:val="right" w:leader="dot" w:pos="8296"/>
+            </w:tabs>
+            <w:rPr>
+              <w:rFonts w:ascii="宋体" w:eastAsia="宋体" w:hAnsi="宋体" w:hint="eastAsia"/>
+              <w:noProof/>
+              <w14:ligatures w14:val="standardContextual"/>
+            </w:rPr>
+          </w:pPr>
+          <w:hyperlink w:anchor="_Toc178169476" w:history="1">
+            <w:r>
+              <w:rPr>
+                <w:rStyle w:val="a3"/>
+                <w:rFonts w:ascii="宋体" w:eastAsia="宋体" w:hAnsi="宋体" w:hint="eastAsia"/>
+                <w:noProof/>
+              </w:rPr>
+              <w:t>一、什么是启蒙运动</w:t>
+            </w:r>
+            <w:r>
+              <w:rPr>
+                <w:rFonts w:ascii="宋体" w:eastAsia="宋体" w:hAnsi="宋体" w:hint="eastAsia"/>
+                <w:noProof/>
+                <w:webHidden/>
+              </w:rPr>
+              <w:tab/>
+            </w:r>
+            <w:r>
+              <w:rPr>
+                <w:rFonts w:ascii="宋体" w:eastAsia="宋体" w:hAnsi="宋体" w:hint="eastAsia"/>
+                <w:noProof/>
+                <w:webHidden/>
+              </w:rPr>
+              <w:fldChar w:fldCharType="begin"/>
+            </w:r>
+            <w:r>
+              <w:rPr>
+                <w:rFonts w:ascii="宋体" w:eastAsia="宋体" w:hAnsi="宋体" w:hint="eastAsia"/>
+                <w:noProof/>
+                <w:webHidden/>
+              </w:rPr>
+              <w:instrText xml:space="preserve"> </w:instrText>
+            </w:r>
+            <w:r>
+              <w:rPr>
+                <w:rFonts w:ascii="宋体" w:eastAsia="宋体" w:hAnsi="宋体"/>
+                <w:noProof/>
+                <w:webHidden/>
+              </w:rPr>
+              <w:instrText>PAGEREF _Toc178169476 \h</w:instrText>
+            </w:r>
+            <w:r>
+              <w:rPr>
+                <w:rFonts w:ascii="宋体" w:eastAsia="宋体" w:hAnsi="宋体" w:hint="eastAsia"/>
+                <w:noProof/>
+                <w:webHidden/>
+              </w:rPr>
+              <w:instrText xml:space="preserve"> </w:instrText>
+            </w:r>
+            <w:r>
+              <w:rPr>
+                <w:rFonts w:ascii="宋体" w:eastAsia="宋体" w:hAnsi="宋体" w:hint="eastAsia"/>
+                <w:noProof/>
+                <w:webHidden/>
+              </w:rPr>
+            </w:r>
+            <w:r>
+              <w:rPr>
+                <w:rFonts w:ascii="宋体" w:eastAsia="宋体" w:hAnsi="宋体" w:hint="eastAsia"/>
+                <w:noProof/>
+                <w:webHidden/>
+              </w:rPr>
+              <w:fldChar w:fldCharType="separate"/>
+            </w:r>
+            <w:r>
+              <w:rPr>
+                <w:rFonts w:ascii="宋体" w:eastAsia="宋体" w:hAnsi="宋体" w:hint="eastAsia"/>
+                <w:noProof/>
+                <w:webHidden/>
+              </w:rPr>
+              <w:t>12</w:t>
+            </w:r>
+            <w:r>
+              <w:rPr>
+                <w:rFonts w:ascii="宋体" w:eastAsia="宋体" w:hAnsi="宋体" w:hint="eastAsia"/>
+                <w:noProof/>
+                <w:webHidden/>
+              </w:rPr>
+              <w:fldChar w:fldCharType="end"/>
+            </w:r>
+          </w:hyperlink>
+        </w:p>
+        <w:p>
+          <w:pPr>
+            <w:pStyle w:val="TOC3"/>
+            <w:tabs>
+              <w:tab w:val="right" w:leader="dot" w:pos="8296"/>
+            </w:tabs>
+            <w:rPr>
+              <w:rFonts w:ascii="宋体" w:eastAsia="宋体" w:hAnsi="宋体" w:hint="eastAsia"/>
+              <w:noProof/>
+              <w14:ligatures w14:val="standardContextual"/>
+            </w:rPr>
+          </w:pPr>
+          <w:hyperlink w:anchor="_Toc178169477" w:history="1">
+            <w:r>
+              <w:rPr>
+                <w:rStyle w:val="a3"/>
+                <w:rFonts w:ascii="宋体" w:eastAsia="宋体" w:hAnsi="宋体" w:hint="eastAsia"/>
+                <w:noProof/>
+              </w:rPr>
+              <w:t>（一）启蒙运动概述</w:t>
+            </w:r>
+            <w:r>
+              <w:rPr>
+                <w:rFonts w:ascii="宋体" w:eastAsia="宋体" w:hAnsi="宋体" w:hint="eastAsia"/>
+                <w:noProof/>
+                <w:webHidden/>
+              </w:rPr>
+              <w:tab/>
+            </w:r>
+            <w:r>
+              <w:rPr>
+                <w:rFonts w:ascii="宋体" w:eastAsia="宋体" w:hAnsi="宋体" w:hint="eastAsia"/>
+                <w:noProof/>
+                <w:webHidden/>
+              </w:rPr>
+              <w:fldChar w:fldCharType="begin"/>
+            </w:r>
+            <w:r>
+              <w:rPr>
+                <w:rFonts w:ascii="宋体" w:eastAsia="宋体" w:hAnsi="宋体" w:hint="eastAsia"/>
+                <w:noProof/>
+                <w:webHidden/>
+              </w:rPr>
+              <w:instrText xml:space="preserve"> </w:instrText>
+            </w:r>
+            <w:r>
+              <w:rPr>
+                <w:rFonts w:ascii="宋体" w:eastAsia="宋体" w:hAnsi="宋体"/>
+                <w:noProof/>
+                <w:webHidden/>
+              </w:rPr>
+              <w:instrText>PAGEREF _Toc178169477 \h</w:instrText>
+            </w:r>
+            <w:r>
+              <w:rPr>
+                <w:rFonts w:ascii="宋体" w:eastAsia="宋体" w:hAnsi="宋体" w:hint="eastAsia"/>
+                <w:noProof/>
+                <w:webHidden/>
+              </w:rPr>
+              <w:instrText xml:space="preserve"> </w:instrText>
+            </w:r>
+            <w:r>
+              <w:rPr>
+                <w:rFonts w:ascii="宋体" w:eastAsia="宋体" w:hAnsi="宋体" w:hint="eastAsia"/>
+                <w:noProof/>
+                <w:webHidden/>
+              </w:rPr>
+            </w:r>
+            <w:r>
+              <w:rPr>
+                <w:rFonts w:ascii="宋体" w:eastAsia="宋体" w:hAnsi="宋体" w:hint="eastAsia"/>
+                <w:noProof/>
+                <w:webHidden/>
+              </w:rPr>
+              <w:fldChar w:fldCharType="separate"/>
+            </w:r>
+            <w:r>
+              <w:rPr>
+                <w:rFonts w:ascii="宋体" w:eastAsia="宋体" w:hAnsi="宋体" w:hint="eastAsia"/>
+                <w:noProof/>
+                <w:webHidden/>
+              </w:rPr>
+              <w:t>12</w:t>
+            </w:r>
+            <w:r>
+              <w:rPr>
+                <w:rFonts w:ascii="宋体" w:eastAsia="宋体" w:hAnsi="宋体" w:hint="eastAsia"/>
+                <w:noProof/>
+                <w:webHidden/>
+              </w:rPr>
+              <w:fldChar w:fldCharType="end"/>
+            </w:r>
+          </w:hyperlink>
+        </w:p>
+        <w:p>
+          <w:pPr>
+            <w:pStyle w:val="TOC3"/>
+            <w:tabs>
+              <w:tab w:val="right" w:leader="dot" w:pos="8296"/>
+            </w:tabs>
+            <w:rPr>
+              <w:rFonts w:ascii="宋体" w:eastAsia="宋体" w:hAnsi="宋体" w:hint="eastAsia"/>
+              <w:noProof/>
+              <w14:ligatures w14:val="standardContextual"/>
+            </w:rPr>
+          </w:pPr>
+          <w:hyperlink w:anchor="_Toc178169478" w:history="1">
+            <w:r>
+              <w:rPr>
+                <w:rStyle w:val="a3"/>
+                <w:rFonts w:ascii="宋体" w:eastAsia="宋体" w:hAnsi="宋体" w:hint="eastAsia"/>
+                <w:noProof/>
+              </w:rPr>
+              <w:t>（二）康德对启蒙运动的定义</w:t>
+            </w:r>
+            <w:r>
+              <w:rPr>
+                <w:rFonts w:ascii="宋体" w:eastAsia="宋体" w:hAnsi="宋体" w:hint="eastAsia"/>
+                <w:noProof/>
+                <w:webHidden/>
+              </w:rPr>
+              <w:tab/>
+            </w:r>
+            <w:r>
+              <w:rPr>
+                <w:rFonts w:ascii="宋体" w:eastAsia="宋体" w:hAnsi="宋体" w:hint="eastAsia"/>
+                <w:noProof/>
+                <w:webHidden/>
+              </w:rPr>
+              <w:fldChar w:fldCharType="begin"/>
+            </w:r>
+            <w:r>
+              <w:rPr>
+                <w:rFonts w:ascii="宋体" w:eastAsia="宋体" w:hAnsi="宋体" w:hint="eastAsia"/>
+                <w:noProof/>
+                <w:webHidden/>
+              </w:rPr>
+              <w:instrText xml:space="preserve"> </w:instrText>
+            </w:r>
+            <w:r>
+              <w:rPr>
+                <w:rFonts w:ascii="宋体" w:eastAsia="宋体" w:hAnsi="宋体"/>
+                <w:noProof/>
+                <w:webHidden/>
+              </w:rPr>
+              <w:instrText>PAGEREF _Toc178169478 \h</w:instrText>
+            </w:r>
+            <w:r>
+              <w:rPr>
+                <w:rFonts w:ascii="宋体" w:eastAsia="宋体" w:hAnsi="宋体" w:hint="eastAsia"/>
+                <w:noProof/>
+                <w:webHidden/>
+              </w:rPr>
+              <w:instrText xml:space="preserve"> </w:instrText>
+            </w:r>
+            <w:r>
+              <w:rPr>
+                <w:rFonts w:ascii="宋体" w:eastAsia="宋体" w:hAnsi="宋体" w:hint="eastAsia"/>
+                <w:noProof/>
+                <w:webHidden/>
+              </w:rPr>
+            </w:r>
+            <w:r>
+              <w:rPr>
+                <w:rFonts w:ascii="宋体" w:eastAsia="宋体" w:hAnsi="宋体" w:hint="eastAsia"/>
+                <w:noProof/>
+                <w:webHidden/>
+              </w:rPr>
+              <w:fldChar w:fldCharType="separate"/>
+            </w:r>
+            <w:r>
+              <w:rPr>
+                <w:rFonts w:ascii="宋体" w:eastAsia="宋体" w:hAnsi="宋体" w:hint="eastAsia"/>
+                <w:noProof/>
+                <w:webHidden/>
+              </w:rPr>
+              <w:t>12</w:t>
+            </w:r>
+            <w:r>
+              <w:rPr>
+                <w:rFonts w:ascii="宋体" w:eastAsia="宋体" w:hAnsi="宋体" w:hint="eastAsia"/>
+                <w:noProof/>
+                <w:webHidden/>
+              </w:rPr>
+              <w:fldChar w:fldCharType="end"/>
+            </w:r>
+          </w:hyperlink>
+        </w:p>
+        <w:p>
+          <w:pPr>
+            <w:pStyle w:val="TOC2"/>
+            <w:tabs>
+              <w:tab w:val="right" w:leader="dot" w:pos="8296"/>
+            </w:tabs>
+            <w:rPr>
+              <w:rFonts w:ascii="宋体" w:eastAsia="宋体" w:hAnsi="宋体" w:hint="eastAsia"/>
+              <w:noProof/>
+              <w14:ligatures w14:val="standardContextual"/>
+            </w:rPr>
+          </w:pPr>
+          <w:hyperlink w:anchor="_Toc178169479" w:history="1">
+            <w:r>
+              <w:rPr>
+                <w:rStyle w:val="a3"/>
+                <w:rFonts w:ascii="宋体" w:eastAsia="宋体" w:hAnsi="宋体" w:hint="eastAsia"/>
+                <w:noProof/>
+              </w:rPr>
+              <w:t>二、理性</w:t>
+            </w:r>
+            <w:r>
+              <w:rPr>
+                <w:rFonts w:ascii="宋体" w:eastAsia="宋体" w:hAnsi="宋体" w:hint="eastAsia"/>
+                <w:noProof/>
+                <w:webHidden/>
+              </w:rPr>
+              <w:tab/>
+            </w:r>
+            <w:r>
+              <w:rPr>
+                <w:rFonts w:ascii="宋体" w:eastAsia="宋体" w:hAnsi="宋体" w:hint="eastAsia"/>
+                <w:noProof/>
+                <w:webHidden/>
+              </w:rPr>
+              <w:fldChar w:fldCharType="begin"/>
+            </w:r>
+            <w:r>
+              <w:rPr>
+                <w:rFonts w:ascii="宋体" w:eastAsia="宋体" w:hAnsi="宋体" w:hint="eastAsia"/>
+                <w:noProof/>
+                <w:webHidden/>
+              </w:rPr>
+              <w:instrText xml:space="preserve"> </w:instrText>
+            </w:r>
+            <w:r>
+              <w:rPr>
+                <w:rFonts w:ascii="宋体" w:eastAsia="宋体" w:hAnsi="宋体"/>
+                <w:noProof/>
+                <w:webHidden/>
+              </w:rPr>
+              <w:instrText>PAGEREF _Toc178169479 \h</w:instrText>
+            </w:r>
+            <w:r>
+              <w:rPr>
+                <w:rFonts w:ascii="宋体" w:eastAsia="宋体" w:hAnsi="宋体" w:hint="eastAsia"/>
+                <w:noProof/>
+                <w:webHidden/>
+              </w:rPr>
+              <w:instrText xml:space="preserve"> </w:instrText>
+            </w:r>
+            <w:r>
+              <w:rPr>
+                <w:rFonts w:ascii="宋体" w:eastAsia="宋体" w:hAnsi="宋体" w:hint="eastAsia"/>
+                <w:noProof/>
+                <w:webHidden/>
+              </w:rPr>
+            </w:r>
+            <w:r>
+              <w:rPr>
+                <w:rFonts w:ascii="宋体" w:eastAsia="宋体" w:hAnsi="宋体" w:hint="eastAsia"/>
+                <w:noProof/>
+                <w:webHidden/>
+              </w:rPr>
+              <w:fldChar w:fldCharType="separate"/>
+            </w:r>
+            <w:r>
+              <w:rPr>
+                <w:rFonts w:ascii="宋体" w:eastAsia="宋体" w:hAnsi="宋体" w:hint="eastAsia"/>
+                <w:noProof/>
+                <w:webHidden/>
+              </w:rPr>
+              <w:t>13</w:t>
+            </w:r>
+            <w:r>
+              <w:rPr>
+                <w:rFonts w:ascii="宋体" w:eastAsia="宋体" w:hAnsi="宋体" w:hint="eastAsia"/>
+                <w:noProof/>
+                <w:webHidden/>
+              </w:rPr>
+              <w:fldChar w:fldCharType="end"/>
+            </w:r>
+          </w:hyperlink>
+        </w:p>
+        <w:p>
+          <w:pPr>
+            <w:pStyle w:val="TOC3"/>
+            <w:tabs>
+              <w:tab w:val="right" w:leader="dot" w:pos="8296"/>
+            </w:tabs>
+            <w:rPr>
+              <w:rFonts w:ascii="宋体" w:eastAsia="宋体" w:hAnsi="宋体" w:hint="eastAsia"/>
+              <w:noProof/>
+              <w14:ligatures w14:val="standardContextual"/>
+            </w:rPr>
+          </w:pPr>
+          <w:hyperlink w:anchor="_Toc178169480" w:history="1">
+            <w:r>
+              <w:rPr>
+                <w:rStyle w:val="a3"/>
+                <w:rFonts w:ascii="宋体" w:eastAsia="宋体" w:hAnsi="宋体" w:hint="eastAsia"/>
+                <w:noProof/>
+              </w:rPr>
+              <w:t>（一）笛卡尔的理性观</w:t>
+            </w:r>
+            <w:r>
+              <w:rPr>
+                <w:rFonts w:ascii="宋体" w:eastAsia="宋体" w:hAnsi="宋体" w:hint="eastAsia"/>
+                <w:noProof/>
+                <w:webHidden/>
+              </w:rPr>
+              <w:tab/>
+            </w:r>
+            <w:r>
+              <w:rPr>
+                <w:rFonts w:ascii="宋体" w:eastAsia="宋体" w:hAnsi="宋体" w:hint="eastAsia"/>
+                <w:noProof/>
+                <w:webHidden/>
+              </w:rPr>
+              <w:fldChar w:fldCharType="begin"/>
+            </w:r>
+            <w:r>
+              <w:rPr>
+                <w:rFonts w:ascii="宋体" w:eastAsia="宋体" w:hAnsi="宋体" w:hint="eastAsia"/>
+                <w:noProof/>
+                <w:webHidden/>
+              </w:rPr>
+              <w:instrText xml:space="preserve"> </w:instrText>
+            </w:r>
+            <w:r>
+              <w:rPr>
+                <w:rFonts w:ascii="宋体" w:eastAsia="宋体" w:hAnsi="宋体"/>
+                <w:noProof/>
+                <w:webHidden/>
+              </w:rPr>
+              <w:instrText>PAGEREF _Toc178169480 \h</w:instrText>
+            </w:r>
+            <w:r>
+              <w:rPr>
+                <w:rFonts w:ascii="宋体" w:eastAsia="宋体" w:hAnsi="宋体" w:hint="eastAsia"/>
+                <w:noProof/>
+                <w:webHidden/>
+              </w:rPr>
+              <w:instrText xml:space="preserve"> </w:instrText>
+            </w:r>
+            <w:r>
+              <w:rPr>
+                <w:rFonts w:ascii="宋体" w:eastAsia="宋体" w:hAnsi="宋体" w:hint="eastAsia"/>
+                <w:noProof/>
+                <w:webHidden/>
+              </w:rPr>
+            </w:r>
+            <w:r>
+              <w:rPr>
+                <w:rFonts w:ascii="宋体" w:eastAsia="宋体" w:hAnsi="宋体" w:hint="eastAsia"/>
+                <w:noProof/>
+                <w:webHidden/>
+              </w:rPr>
+              <w:fldChar w:fldCharType="separate"/>
+            </w:r>
+            <w:r>
+              <w:rPr>
+                <w:rFonts w:ascii="宋体" w:eastAsia="宋体" w:hAnsi="宋体" w:hint="eastAsia"/>
+                <w:noProof/>
+                <w:webHidden/>
+              </w:rPr>
+              <w:t>13</w:t>
+            </w:r>
+            <w:r>
+              <w:rPr>
+                <w:rFonts w:ascii="宋体" w:eastAsia="宋体" w:hAnsi="宋体" w:hint="eastAsia"/>
+                <w:noProof/>
+                <w:webHidden/>
+              </w:rPr>
+              <w:fldChar w:fldCharType="end"/>
+            </w:r>
+          </w:hyperlink>
+        </w:p>
+        <w:p>
+          <w:pPr>
+            <w:pStyle w:val="TOC3"/>
+            <w:tabs>
+              <w:tab w:val="right" w:leader="dot" w:pos="8296"/>
+            </w:tabs>
+            <w:rPr>
+              <w:rFonts w:ascii="宋体" w:eastAsia="宋体" w:hAnsi="宋体" w:hint="eastAsia"/>
+              <w:noProof/>
+              <w14:ligatures w14:val="standardContextual"/>
+            </w:rPr>
+          </w:pPr>
+          <w:hyperlink w:anchor="_Toc178169481" w:history="1">
+            <w:r>
+              <w:rPr>
+                <w:rStyle w:val="a3"/>
+                <w:rFonts w:ascii="宋体" w:eastAsia="宋体" w:hAnsi="宋体" w:hint="eastAsia"/>
+                <w:noProof/>
+              </w:rPr>
+              <w:t>（二）贝尔对宗教的理性批判</w:t>
+            </w:r>
+            <w:r>
+              <w:rPr>
+                <w:rFonts w:ascii="宋体" w:eastAsia="宋体" w:hAnsi="宋体" w:hint="eastAsia"/>
+                <w:noProof/>
+                <w:webHidden/>
+              </w:rPr>
+              <w:tab/>
+            </w:r>
+            <w:r>
+              <w:rPr>
+                <w:rFonts w:ascii="宋体" w:eastAsia="宋体" w:hAnsi="宋体" w:hint="eastAsia"/>
+                <w:noProof/>
+                <w:webHidden/>
+              </w:rPr>
+              <w:fldChar w:fldCharType="begin"/>
+            </w:r>
+            <w:r>
+              <w:rPr>
+                <w:rFonts w:ascii="宋体" w:eastAsia="宋体" w:hAnsi="宋体" w:hint="eastAsia"/>
+                <w:noProof/>
+                <w:webHidden/>
+              </w:rPr>
+              <w:instrText xml:space="preserve"> </w:instrText>
+            </w:r>
+            <w:r>
+              <w:rPr>
+                <w:rFonts w:ascii="宋体" w:eastAsia="宋体" w:hAnsi="宋体"/>
+                <w:noProof/>
+                <w:webHidden/>
+              </w:rPr>
+              <w:instrText>PAGEREF _Toc178169481 \h</w:instrText>
+            </w:r>
+            <w:r>
+              <w:rPr>
+                <w:rFonts w:ascii="宋体" w:eastAsia="宋体" w:hAnsi="宋体" w:hint="eastAsia"/>
+                <w:noProof/>
+                <w:webHidden/>
+              </w:rPr>
+              <w:instrText xml:space="preserve"> </w:instrText>
+            </w:r>
+            <w:r>
+              <w:rPr>
+                <w:rFonts w:ascii="宋体" w:eastAsia="宋体" w:hAnsi="宋体" w:hint="eastAsia"/>
+                <w:noProof/>
+                <w:webHidden/>
+              </w:rPr>
+            </w:r>
+            <w:r>
+              <w:rPr>
+                <w:rFonts w:ascii="宋体" w:eastAsia="宋体" w:hAnsi="宋体" w:hint="eastAsia"/>
+                <w:noProof/>
+                <w:webHidden/>
+              </w:rPr>
+              <w:fldChar w:fldCharType="separate"/>
+            </w:r>
+            <w:r>
+              <w:rPr>
+                <w:rFonts w:ascii="宋体" w:eastAsia="宋体" w:hAnsi="宋体" w:hint="eastAsia"/>
+                <w:noProof/>
+                <w:webHidden/>
+              </w:rPr>
+              <w:t>13</w:t>
+            </w:r>
+            <w:r>
+              <w:rPr>
+                <w:rFonts w:ascii="宋体" w:eastAsia="宋体" w:hAnsi="宋体" w:hint="eastAsia"/>
+                <w:noProof/>
+                <w:webHidden/>
+              </w:rPr>
+              <w:fldChar w:fldCharType="end"/>
+            </w:r>
+          </w:hyperlink>
+        </w:p>
+        <w:p>
+          <w:pPr>
+            <w:pStyle w:val="TOC2"/>
+            <w:tabs>
+              <w:tab w:val="right" w:leader="dot" w:pos="8296"/>
+            </w:tabs>
+            <w:rPr>
+              <w:rFonts w:ascii="宋体" w:eastAsia="宋体" w:hAnsi="宋体" w:hint="eastAsia"/>
+              <w:noProof/>
+              <w14:ligatures w14:val="standardContextual"/>
+            </w:rPr>
+          </w:pPr>
+          <w:hyperlink w:anchor="_Toc178169482" w:history="1">
+            <w:r>
+              <w:rPr>
+                <w:rStyle w:val="a3"/>
+                <w:rFonts w:ascii="宋体" w:eastAsia="宋体" w:hAnsi="宋体" w:hint="eastAsia"/>
+                <w:noProof/>
+              </w:rPr>
+              <w:t>三、批判</w:t>
+            </w:r>
+            <w:r>
+              <w:rPr>
+                <w:rFonts w:ascii="宋体" w:eastAsia="宋体" w:hAnsi="宋体" w:hint="eastAsia"/>
+                <w:noProof/>
+                <w:webHidden/>
+              </w:rPr>
+              <w:tab/>
+            </w:r>
+            <w:r>
+              <w:rPr>
+                <w:rFonts w:ascii="宋体" w:eastAsia="宋体" w:hAnsi="宋体" w:hint="eastAsia"/>
+                <w:noProof/>
+                <w:webHidden/>
+              </w:rPr>
+              <w:fldChar w:fldCharType="begin"/>
+            </w:r>
+            <w:r>
+              <w:rPr>
+                <w:rFonts w:ascii="宋体" w:eastAsia="宋体" w:hAnsi="宋体" w:hint="eastAsia"/>
+                <w:noProof/>
+                <w:webHidden/>
+              </w:rPr>
+              <w:instrText xml:space="preserve"> </w:instrText>
+            </w:r>
+            <w:r>
+              <w:rPr>
+                <w:rFonts w:ascii="宋体" w:eastAsia="宋体" w:hAnsi="宋体"/>
+                <w:noProof/>
+                <w:webHidden/>
+              </w:rPr>
+              <w:instrText>PAGEREF _Toc178169482 \h</w:instrText>
+            </w:r>
+            <w:r>
+              <w:rPr>
+                <w:rFonts w:ascii="宋体" w:eastAsia="宋体" w:hAnsi="宋体" w:hint="eastAsia"/>
+                <w:noProof/>
+                <w:webHidden/>
+              </w:rPr>
+              <w:instrText xml:space="preserve"> </w:instrText>
+            </w:r>
+            <w:r>
+              <w:rPr>
+                <w:rFonts w:ascii="宋体" w:eastAsia="宋体" w:hAnsi="宋体" w:hint="eastAsia"/>
+                <w:noProof/>
+                <w:webHidden/>
+              </w:rPr>
+            </w:r>
+            <w:r>
+              <w:rPr>
+                <w:rFonts w:ascii="宋体" w:eastAsia="宋体" w:hAnsi="宋体" w:hint="eastAsia"/>
+                <w:noProof/>
+                <w:webHidden/>
+              </w:rPr>
+              <w:fldChar w:fldCharType="separate"/>
+            </w:r>
+            <w:r>
+              <w:rPr>
+                <w:rFonts w:ascii="宋体" w:eastAsia="宋体" w:hAnsi="宋体" w:hint="eastAsia"/>
+                <w:noProof/>
+                <w:webHidden/>
+              </w:rPr>
+              <w:t>14</w:t>
+            </w:r>
+            <w:r>
+              <w:rPr>
+                <w:rFonts w:ascii="宋体" w:eastAsia="宋体" w:hAnsi="宋体" w:hint="eastAsia"/>
+                <w:noProof/>
+                <w:webHidden/>
+              </w:rPr>
+              <w:fldChar w:fldCharType="end"/>
+            </w:r>
+          </w:hyperlink>
+        </w:p>
+        <w:p>
+          <w:pPr>
+            <w:pStyle w:val="TOC3"/>
+            <w:tabs>
+              <w:tab w:val="right" w:leader="dot" w:pos="8296"/>
+            </w:tabs>
+            <w:rPr>
+              <w:rFonts w:ascii="宋体" w:eastAsia="宋体" w:hAnsi="宋体" w:hint="eastAsia"/>
+              <w:noProof/>
+              <w14:ligatures w14:val="standardContextual"/>
+            </w:rPr>
+          </w:pPr>
+          <w:hyperlink w:anchor="_Toc178169483" w:history="1">
+            <w:r>
+              <w:rPr>
+                <w:rStyle w:val="a3"/>
+                <w:rFonts w:ascii="宋体" w:eastAsia="宋体" w:hAnsi="宋体" w:hint="eastAsia"/>
+                <w:noProof/>
+              </w:rPr>
+              <w:t>（一）启蒙运动的批判性</w:t>
+            </w:r>
+            <w:r>
+              <w:rPr>
+                <w:rFonts w:ascii="宋体" w:eastAsia="宋体" w:hAnsi="宋体" w:hint="eastAsia"/>
+                <w:noProof/>
+                <w:webHidden/>
+              </w:rPr>
+              <w:tab/>
+            </w:r>
+            <w:r>
+              <w:rPr>
+                <w:rFonts w:ascii="宋体" w:eastAsia="宋体" w:hAnsi="宋体" w:hint="eastAsia"/>
+                <w:noProof/>
+                <w:webHidden/>
+              </w:rPr>
+              <w:fldChar w:fldCharType="begin"/>
+            </w:r>
+            <w:r>
+              <w:rPr>
+                <w:rFonts w:ascii="宋体" w:eastAsia="宋体" w:hAnsi="宋体" w:hint="eastAsia"/>
+                <w:noProof/>
+                <w:webHidden/>
+              </w:rPr>
+              <w:instrText xml:space="preserve"> </w:instrText>
+            </w:r>
+            <w:r>
+              <w:rPr>
+                <w:rFonts w:ascii="宋体" w:eastAsia="宋体" w:hAnsi="宋体"/>
+                <w:noProof/>
+                <w:webHidden/>
+              </w:rPr>
+              <w:instrText>PAGEREF _Toc178169483 \h</w:instrText>
+            </w:r>
+            <w:r>
+              <w:rPr>
+                <w:rFonts w:ascii="宋体" w:eastAsia="宋体" w:hAnsi="宋体" w:hint="eastAsia"/>
+                <w:noProof/>
+                <w:webHidden/>
+              </w:rPr>
+              <w:instrText xml:space="preserve"> </w:instrText>
+            </w:r>
+            <w:r>
+              <w:rPr>
+                <w:rFonts w:ascii="宋体" w:eastAsia="宋体" w:hAnsi="宋体" w:hint="eastAsia"/>
+                <w:noProof/>
+                <w:webHidden/>
+              </w:rPr>
+            </w:r>
+            <w:r>
+              <w:rPr>
+                <w:rFonts w:ascii="宋体" w:eastAsia="宋体" w:hAnsi="宋体" w:hint="eastAsia"/>
+                <w:noProof/>
+                <w:webHidden/>
+              </w:rPr>
+              <w:fldChar w:fldCharType="separate"/>
+            </w:r>
+            <w:r>
+              <w:rPr>
+                <w:rFonts w:ascii="宋体" w:eastAsia="宋体" w:hAnsi="宋体" w:hint="eastAsia"/>
+                <w:noProof/>
+                <w:webHidden/>
+              </w:rPr>
+              <w:t>14</w:t>
+            </w:r>
+            <w:r>
+              <w:rPr>
+                <w:rFonts w:ascii="宋体" w:eastAsia="宋体" w:hAnsi="宋体" w:hint="eastAsia"/>
+                <w:noProof/>
+                <w:webHidden/>
+              </w:rPr>
+              <w:fldChar w:fldCharType="end"/>
+            </w:r>
+          </w:hyperlink>
+        </w:p>
+        <w:p>
+          <w:pPr>
+            <w:pStyle w:val="TOC3"/>
+            <w:tabs>
+              <w:tab w:val="right" w:leader="dot" w:pos="8296"/>
+            </w:tabs>
+            <w:rPr>
+              <w:rFonts w:ascii="宋体" w:eastAsia="宋体" w:hAnsi="宋体" w:hint="eastAsia"/>
+              <w:noProof/>
+              <w14:ligatures w14:val="standardContextual"/>
+            </w:rPr>
+          </w:pPr>
+          <w:hyperlink w:anchor="_Toc178169484" w:history="1">
+            <w:r>
+              <w:rPr>
+                <w:rStyle w:val="a3"/>
+                <w:rFonts w:ascii="宋体" w:eastAsia="宋体" w:hAnsi="宋体" w:hint="eastAsia"/>
+                <w:noProof/>
+              </w:rPr>
+              <w:t>（二）狄德罗的批判</w:t>
+            </w:r>
+            <w:r>
+              <w:rPr>
+                <w:rFonts w:ascii="宋体" w:eastAsia="宋体" w:hAnsi="宋体" w:hint="eastAsia"/>
+                <w:noProof/>
+                <w:webHidden/>
+              </w:rPr>
+              <w:tab/>
+            </w:r>
+            <w:r>
+              <w:rPr>
+                <w:rFonts w:ascii="宋体" w:eastAsia="宋体" w:hAnsi="宋体" w:hint="eastAsia"/>
+                <w:noProof/>
+                <w:webHidden/>
+              </w:rPr>
+              <w:fldChar w:fldCharType="begin"/>
+            </w:r>
+            <w:r>
+              <w:rPr>
+                <w:rFonts w:ascii="宋体" w:eastAsia="宋体" w:hAnsi="宋体" w:hint="eastAsia"/>
+                <w:noProof/>
+                <w:webHidden/>
+              </w:rPr>
+              <w:instrText xml:space="preserve"> </w:instrText>
+            </w:r>
+            <w:r>
+              <w:rPr>
+                <w:rFonts w:ascii="宋体" w:eastAsia="宋体" w:hAnsi="宋体"/>
+                <w:noProof/>
+                <w:webHidden/>
+              </w:rPr>
+              <w:instrText>PAGEREF _Toc178169484 \h</w:instrText>
+            </w:r>
+            <w:r>
+              <w:rPr>
+                <w:rFonts w:ascii="宋体" w:eastAsia="宋体" w:hAnsi="宋体" w:hint="eastAsia"/>
+                <w:noProof/>
+                <w:webHidden/>
+              </w:rPr>
+              <w:instrText xml:space="preserve"> </w:instrText>
+            </w:r>
+            <w:r>
+              <w:rPr>
+                <w:rFonts w:ascii="宋体" w:eastAsia="宋体" w:hAnsi="宋体" w:hint="eastAsia"/>
+                <w:noProof/>
+                <w:webHidden/>
+              </w:rPr>
+            </w:r>
+            <w:r>
+              <w:rPr>
+                <w:rFonts w:ascii="宋体" w:eastAsia="宋体" w:hAnsi="宋体" w:hint="eastAsia"/>
+                <w:noProof/>
+                <w:webHidden/>
+              </w:rPr>
+              <w:fldChar w:fldCharType="separate"/>
+            </w:r>
+            <w:r>
+              <w:rPr>
+                <w:rFonts w:ascii="宋体" w:eastAsia="宋体" w:hAnsi="宋体" w:hint="eastAsia"/>
+                <w:noProof/>
+                <w:webHidden/>
+              </w:rPr>
+              <w:t>14</w:t>
+            </w:r>
+            <w:r>
+              <w:rPr>
+                <w:rFonts w:ascii="宋体" w:eastAsia="宋体" w:hAnsi="宋体" w:hint="eastAsia"/>
+                <w:noProof/>
+                <w:webHidden/>
+              </w:rPr>
+              <w:fldChar w:fldCharType="end"/>
+            </w:r>
+          </w:hyperlink>
+        </w:p>
+        <w:p>
+          <w:pPr>
+            <w:pStyle w:val="TOC2"/>
+            <w:tabs>
+              <w:tab w:val="right" w:leader="dot" w:pos="8296"/>
+            </w:tabs>
+            <w:rPr>
+              <w:rFonts w:ascii="宋体" w:eastAsia="宋体" w:hAnsi="宋体" w:hint="eastAsia"/>
+              <w:noProof/>
+              <w14:ligatures w14:val="standardContextual"/>
+            </w:rPr>
+          </w:pPr>
+          <w:hyperlink w:anchor="_Toc178169485" w:history="1">
+            <w:r>
+              <w:rPr>
+                <w:rStyle w:val="a3"/>
+                <w:rFonts w:ascii="宋体" w:eastAsia="宋体" w:hAnsi="宋体" w:hint="eastAsia"/>
+                <w:noProof/>
+              </w:rPr>
+              <w:t>四、人的科学</w:t>
+            </w:r>
+            <w:r>
+              <w:rPr>
+                <w:rFonts w:ascii="宋体" w:eastAsia="宋体" w:hAnsi="宋体" w:hint="eastAsia"/>
+                <w:noProof/>
+                <w:webHidden/>
+              </w:rPr>
+              <w:tab/>
+            </w:r>
+            <w:r>
+              <w:rPr>
+                <w:rFonts w:ascii="宋体" w:eastAsia="宋体" w:hAnsi="宋体" w:hint="eastAsia"/>
+                <w:noProof/>
+                <w:webHidden/>
+              </w:rPr>
+              <w:fldChar w:fldCharType="begin"/>
+            </w:r>
+            <w:r>
+              <w:rPr>
+                <w:rFonts w:ascii="宋体" w:eastAsia="宋体" w:hAnsi="宋体" w:hint="eastAsia"/>
+                <w:noProof/>
+                <w:webHidden/>
+              </w:rPr>
+              <w:instrText xml:space="preserve"> </w:instrText>
+            </w:r>
+            <w:r>
+              <w:rPr>
+                <w:rFonts w:ascii="宋体" w:eastAsia="宋体" w:hAnsi="宋体"/>
+                <w:noProof/>
+                <w:webHidden/>
+              </w:rPr>
+              <w:instrText>PAGEREF _Toc178169485 \h</w:instrText>
+            </w:r>
+            <w:r>
+              <w:rPr>
+                <w:rFonts w:ascii="宋体" w:eastAsia="宋体" w:hAnsi="宋体" w:hint="eastAsia"/>
+                <w:noProof/>
+                <w:webHidden/>
+              </w:rPr>
+              <w:instrText xml:space="preserve"> </w:instrText>
+            </w:r>
+            <w:r>
+              <w:rPr>
+                <w:rFonts w:ascii="宋体" w:eastAsia="宋体" w:hAnsi="宋体" w:hint="eastAsia"/>
+                <w:noProof/>
+                <w:webHidden/>
+              </w:rPr>
+            </w:r>
+            <w:r>
+              <w:rPr>
+                <w:rFonts w:ascii="宋体" w:eastAsia="宋体" w:hAnsi="宋体" w:hint="eastAsia"/>
+                <w:noProof/>
+                <w:webHidden/>
+              </w:rPr>
+              <w:fldChar w:fldCharType="separate"/>
+            </w:r>
+            <w:r>
+              <w:rPr>
+                <w:rFonts w:ascii="宋体" w:eastAsia="宋体" w:hAnsi="宋体" w:hint="eastAsia"/>
+                <w:noProof/>
+                <w:webHidden/>
+              </w:rPr>
+              <w:t>15</w:t>
+            </w:r>
+            <w:r>
+              <w:rPr>
+                <w:rFonts w:ascii="宋体" w:eastAsia="宋体" w:hAnsi="宋体" w:hint="eastAsia"/>
+                <w:noProof/>
+                <w:webHidden/>
+              </w:rPr>
+              <w:fldChar w:fldCharType="end"/>
+            </w:r>
+          </w:hyperlink>
+        </w:p>
+        <w:p>
+          <w:pPr>
+            <w:pStyle w:val="TOC2"/>
+            <w:tabs>
+              <w:tab w:val="right" w:leader="dot" w:pos="8296"/>
+            </w:tabs>
+            <w:rPr>
+              <w:rFonts w:ascii="宋体" w:eastAsia="宋体" w:hAnsi="宋体" w:hint="eastAsia"/>
+              <w:noProof/>
+              <w14:ligatures w14:val="standardContextual"/>
+            </w:rPr>
+          </w:pPr>
+          <w:hyperlink w:anchor="_Toc178169486" w:history="1">
+            <w:r>
+              <w:rPr>
+                <w:rStyle w:val="a3"/>
+                <w:rFonts w:ascii="宋体" w:eastAsia="宋体" w:hAnsi="宋体" w:hint="eastAsia"/>
+                <w:noProof/>
+              </w:rPr>
+              <w:t>五、启蒙运动的相关主题</w:t>
+            </w:r>
+            <w:r>
+              <w:rPr>
+                <w:rFonts w:ascii="宋体" w:eastAsia="宋体" w:hAnsi="宋体" w:hint="eastAsia"/>
+                <w:noProof/>
+                <w:webHidden/>
+              </w:rPr>
+              <w:tab/>
+            </w:r>
+            <w:r>
+              <w:rPr>
+                <w:rFonts w:ascii="宋体" w:eastAsia="宋体" w:hAnsi="宋体" w:hint="eastAsia"/>
+                <w:noProof/>
+                <w:webHidden/>
+              </w:rPr>
+              <w:fldChar w:fldCharType="begin"/>
+            </w:r>
+            <w:r>
+              <w:rPr>
+                <w:rFonts w:ascii="宋体" w:eastAsia="宋体" w:hAnsi="宋体" w:hint="eastAsia"/>
+                <w:noProof/>
+                <w:webHidden/>
+              </w:rPr>
+              <w:instrText xml:space="preserve"> </w:instrText>
+            </w:r>
+            <w:r>
+              <w:rPr>
+                <w:rFonts w:ascii="宋体" w:eastAsia="宋体" w:hAnsi="宋体"/>
+                <w:noProof/>
+                <w:webHidden/>
+              </w:rPr>
+              <w:instrText>PAGEREF _Toc178169486 \h</w:instrText>
+            </w:r>
+            <w:r>
+              <w:rPr>
+                <w:rFonts w:ascii="宋体" w:eastAsia="宋体" w:hAnsi="宋体" w:hint="eastAsia"/>
+                <w:noProof/>
+                <w:webHidden/>
+              </w:rPr>
+              <w:instrText xml:space="preserve"> </w:instrText>
+            </w:r>
+            <w:r>
+              <w:rPr>
+                <w:rFonts w:ascii="宋体" w:eastAsia="宋体" w:hAnsi="宋体" w:hint="eastAsia"/>
+                <w:noProof/>
+                <w:webHidden/>
+              </w:rPr>
+            </w:r>
+            <w:r>
+              <w:rPr>
+                <w:rFonts w:ascii="宋体" w:eastAsia="宋体" w:hAnsi="宋体" w:hint="eastAsia"/>
+                <w:noProof/>
+                <w:webHidden/>
+              </w:rPr>
+              <w:fldChar w:fldCharType="separate"/>
+            </w:r>
+            <w:r>
+              <w:rPr>
+                <w:rFonts w:ascii="宋体" w:eastAsia="宋体" w:hAnsi="宋体" w:hint="eastAsia"/>
+                <w:noProof/>
+                <w:webHidden/>
+              </w:rPr>
+              <w:t>15</w:t>
+            </w:r>
+            <w:r>
+              <w:rPr>
+                <w:rFonts w:ascii="宋体" w:eastAsia="宋体" w:hAnsi="宋体" w:hint="eastAsia"/>
+                <w:noProof/>
+                <w:webHidden/>
+              </w:rPr>
+              <w:fldChar w:fldCharType="end"/>
+            </w:r>
+          </w:hyperlink>
+        </w:p>
+        <w:p>
+          <w:pPr>
+            <w:pStyle w:val="TOC3"/>
+            <w:tabs>
+              <w:tab w:val="right" w:leader="dot" w:pos="8296"/>
+            </w:tabs>
+            <w:rPr>
+              <w:rFonts w:ascii="宋体" w:eastAsia="宋体" w:hAnsi="宋体" w:hint="eastAsia"/>
+              <w:noProof/>
+              <w14:ligatures w14:val="standardContextual"/>
+            </w:rPr>
+          </w:pPr>
+          <w:hyperlink w:anchor="_Toc178169487" w:history="1">
+            <w:r>
+              <w:rPr>
+                <w:rStyle w:val="a3"/>
+                <w:rFonts w:ascii="宋体" w:eastAsia="宋体" w:hAnsi="宋体" w:hint="eastAsia"/>
+                <w:noProof/>
+              </w:rPr>
+              <w:t>（一）自由和人权</w:t>
+            </w:r>
+            <w:r>
+              <w:rPr>
+                <w:rFonts w:ascii="宋体" w:eastAsia="宋体" w:hAnsi="宋体" w:hint="eastAsia"/>
+                <w:noProof/>
+                <w:webHidden/>
+              </w:rPr>
+              <w:tab/>
+            </w:r>
+            <w:r>
+              <w:rPr>
+                <w:rFonts w:ascii="宋体" w:eastAsia="宋体" w:hAnsi="宋体" w:hint="eastAsia"/>
+                <w:noProof/>
+                <w:webHidden/>
+              </w:rPr>
+              <w:fldChar w:fldCharType="begin"/>
+            </w:r>
+            <w:r>
+              <w:rPr>
+                <w:rFonts w:ascii="宋体" w:eastAsia="宋体" w:hAnsi="宋体" w:hint="eastAsia"/>
+                <w:noProof/>
+                <w:webHidden/>
+              </w:rPr>
+              <w:instrText xml:space="preserve"> </w:instrText>
+            </w:r>
+            <w:r>
+              <w:rPr>
+                <w:rFonts w:ascii="宋体" w:eastAsia="宋体" w:hAnsi="宋体"/>
+                <w:noProof/>
+                <w:webHidden/>
+              </w:rPr>
+              <w:instrText>PAGEREF _Toc178169487 \h</w:instrText>
+            </w:r>
+            <w:r>
+              <w:rPr>
+                <w:rFonts w:ascii="宋体" w:eastAsia="宋体" w:hAnsi="宋体" w:hint="eastAsia"/>
+                <w:noProof/>
+                <w:webHidden/>
+              </w:rPr>
+              <w:instrText xml:space="preserve"> </w:instrText>
+            </w:r>
+            <w:r>
+              <w:rPr>
+                <w:rFonts w:ascii="宋体" w:eastAsia="宋体" w:hAnsi="宋体" w:hint="eastAsia"/>
+                <w:noProof/>
+                <w:webHidden/>
+              </w:rPr>
+            </w:r>
+            <w:r>
+              <w:rPr>
+                <w:rFonts w:ascii="宋体" w:eastAsia="宋体" w:hAnsi="宋体" w:hint="eastAsia"/>
+                <w:noProof/>
+                <w:webHidden/>
+              </w:rPr>
+              <w:fldChar w:fldCharType="separate"/>
+            </w:r>
+            <w:r>
+              <w:rPr>
+                <w:rFonts w:ascii="宋体" w:eastAsia="宋体" w:hAnsi="宋体" w:hint="eastAsia"/>
+                <w:noProof/>
+                <w:webHidden/>
+              </w:rPr>
+              <w:t>15</w:t>
+            </w:r>
+            <w:r>
+              <w:rPr>
+                <w:rFonts w:ascii="宋体" w:eastAsia="宋体" w:hAnsi="宋体" w:hint="eastAsia"/>
+                <w:noProof/>
+                <w:webHidden/>
+              </w:rPr>
+              <w:fldChar w:fldCharType="end"/>
+            </w:r>
+          </w:hyperlink>
+        </w:p>
+        <w:p>
+          <w:pPr>
+            <w:pStyle w:val="TOC3"/>
+            <w:tabs>
+              <w:tab w:val="right" w:leader="dot" w:pos="8296"/>
+            </w:tabs>
+            <w:rPr>
+              <w:rFonts w:ascii="宋体" w:eastAsia="宋体" w:hAnsi="宋体" w:hint="eastAsia"/>
+              <w:noProof/>
+              <w14:ligatures w14:val="standardContextual"/>
+            </w:rPr>
+          </w:pPr>
+          <w:hyperlink w:anchor="_Toc178169488" w:history="1">
+            <w:r>
+              <w:rPr>
+                <w:rStyle w:val="a3"/>
+                <w:rFonts w:ascii="宋体" w:eastAsia="宋体" w:hAnsi="宋体" w:hint="eastAsia"/>
+                <w:noProof/>
+              </w:rPr>
+              <w:t>（二）人类的进步</w:t>
+            </w:r>
+            <w:r>
+              <w:rPr>
+                <w:rFonts w:ascii="宋体" w:eastAsia="宋体" w:hAnsi="宋体" w:hint="eastAsia"/>
+                <w:noProof/>
+                <w:webHidden/>
+              </w:rPr>
+              <w:tab/>
+            </w:r>
+            <w:r>
+              <w:rPr>
+                <w:rFonts w:ascii="宋体" w:eastAsia="宋体" w:hAnsi="宋体" w:hint="eastAsia"/>
+                <w:noProof/>
+                <w:webHidden/>
+              </w:rPr>
+              <w:fldChar w:fldCharType="begin"/>
+            </w:r>
+            <w:r>
+              <w:rPr>
+                <w:rFonts w:ascii="宋体" w:eastAsia="宋体" w:hAnsi="宋体" w:hint="eastAsia"/>
+                <w:noProof/>
+                <w:webHidden/>
+              </w:rPr>
+              <w:instrText xml:space="preserve"> </w:instrText>
+            </w:r>
+            <w:r>
+              <w:rPr>
+                <w:rFonts w:ascii="宋体" w:eastAsia="宋体" w:hAnsi="宋体"/>
+                <w:noProof/>
+                <w:webHidden/>
+              </w:rPr>
+              <w:instrText>PAGEREF _Toc178169488 \h</w:instrText>
+            </w:r>
+            <w:r>
+              <w:rPr>
+                <w:rFonts w:ascii="宋体" w:eastAsia="宋体" w:hAnsi="宋体" w:hint="eastAsia"/>
+                <w:noProof/>
+                <w:webHidden/>
+              </w:rPr>
+              <w:instrText xml:space="preserve"> </w:instrText>
+            </w:r>
+            <w:r>
+              <w:rPr>
+                <w:rFonts w:ascii="宋体" w:eastAsia="宋体" w:hAnsi="宋体" w:hint="eastAsia"/>
+                <w:noProof/>
+                <w:webHidden/>
+              </w:rPr>
+            </w:r>
+            <w:r>
+              <w:rPr>
+                <w:rFonts w:ascii="宋体" w:eastAsia="宋体" w:hAnsi="宋体" w:hint="eastAsia"/>
+                <w:noProof/>
+                <w:webHidden/>
+              </w:rPr>
+              <w:fldChar w:fldCharType="separate"/>
+            </w:r>
+            <w:r>
+              <w:rPr>
+                <w:rFonts w:ascii="宋体" w:eastAsia="宋体" w:hAnsi="宋体" w:hint="eastAsia"/>
+                <w:noProof/>
+                <w:webHidden/>
+              </w:rPr>
+              <w:t>16</w:t>
+            </w:r>
+            <w:r>
+              <w:rPr>
+                <w:rFonts w:ascii="宋体" w:eastAsia="宋体" w:hAnsi="宋体" w:hint="eastAsia"/>
+                <w:noProof/>
+                <w:webHidden/>
+              </w:rPr>
+              <w:fldChar w:fldCharType="end"/>
+            </w:r>
+          </w:hyperlink>
+        </w:p>
+        <w:p>
+          <w:pPr>
+            <w:pStyle w:val="TOC3"/>
+            <w:tabs>
+              <w:tab w:val="right" w:leader="dot" w:pos="8296"/>
+            </w:tabs>
+            <w:rPr>
+              <w:rFonts w:ascii="宋体" w:eastAsia="宋体" w:hAnsi="宋体" w:hint="eastAsia"/>
+              <w:noProof/>
+              <w14:ligatures w14:val="standardContextual"/>
+            </w:rPr>
+          </w:pPr>
+          <w:hyperlink w:anchor="_Toc178169489" w:history="1">
+            <w:r>
+              <w:rPr>
+                <w:rStyle w:val="a3"/>
+                <w:rFonts w:ascii="宋体" w:eastAsia="宋体" w:hAnsi="宋体" w:hint="eastAsia"/>
+                <w:noProof/>
+              </w:rPr>
+              <w:t>（三）个人的幸福</w:t>
+            </w:r>
+            <w:r>
+              <w:rPr>
+                <w:rFonts w:ascii="宋体" w:eastAsia="宋体" w:hAnsi="宋体" w:hint="eastAsia"/>
+                <w:noProof/>
+                <w:webHidden/>
+              </w:rPr>
+              <w:tab/>
+            </w:r>
+            <w:r>
+              <w:rPr>
+                <w:rFonts w:ascii="宋体" w:eastAsia="宋体" w:hAnsi="宋体" w:hint="eastAsia"/>
+                <w:noProof/>
+                <w:webHidden/>
+              </w:rPr>
+              <w:fldChar w:fldCharType="begin"/>
+            </w:r>
+            <w:r>
+              <w:rPr>
+                <w:rFonts w:ascii="宋体" w:eastAsia="宋体" w:hAnsi="宋体" w:hint="eastAsia"/>
+                <w:noProof/>
+                <w:webHidden/>
+              </w:rPr>
+              <w:instrText xml:space="preserve"> </w:instrText>
+            </w:r>
+            <w:r>
+              <w:rPr>
+                <w:rFonts w:ascii="宋体" w:eastAsia="宋体" w:hAnsi="宋体"/>
+                <w:noProof/>
+                <w:webHidden/>
+              </w:rPr>
+              <w:instrText>PAGEREF _Toc178169489 \h</w:instrText>
+            </w:r>
+            <w:r>
+              <w:rPr>
+                <w:rFonts w:ascii="宋体" w:eastAsia="宋体" w:hAnsi="宋体" w:hint="eastAsia"/>
+                <w:noProof/>
+                <w:webHidden/>
+              </w:rPr>
+              <w:instrText xml:space="preserve"> </w:instrText>
+            </w:r>
+            <w:r>
+              <w:rPr>
+                <w:rFonts w:ascii="宋体" w:eastAsia="宋体" w:hAnsi="宋体" w:hint="eastAsia"/>
+                <w:noProof/>
+                <w:webHidden/>
+              </w:rPr>
+            </w:r>
+            <w:r>
+              <w:rPr>
+                <w:rFonts w:ascii="宋体" w:eastAsia="宋体" w:hAnsi="宋体" w:hint="eastAsia"/>
+                <w:noProof/>
+                <w:webHidden/>
+              </w:rPr>
+              <w:fldChar w:fldCharType="separate"/>
+            </w:r>
+            <w:r>
+              <w:rPr>
+                <w:rFonts w:ascii="宋体" w:eastAsia="宋体" w:hAnsi="宋体" w:hint="eastAsia"/>
+                <w:noProof/>
+                <w:webHidden/>
+              </w:rPr>
+              <w:t>16</w:t>
+            </w:r>
+            <w:r>
+              <w:rPr>
+                <w:rFonts w:ascii="宋体" w:eastAsia="宋体" w:hAnsi="宋体" w:hint="eastAsia"/>
+                <w:noProof/>
+                <w:webHidden/>
+              </w:rPr>
+              <w:fldChar w:fldCharType="end"/>
+            </w:r>
+          </w:hyperlink>
+        </w:p>
+        <w:p>
+          <w:pPr>
+            <w:pStyle w:val="TOC2"/>
+            <w:tabs>
+              <w:tab w:val="right" w:leader="dot" w:pos="8296"/>
+            </w:tabs>
+            <w:rPr>
+              <w:rFonts w:ascii="宋体" w:eastAsia="宋体" w:hAnsi="宋体" w:hint="eastAsia"/>
+              <w:noProof/>
+              <w14:ligatures w14:val="standardContextual"/>
+            </w:rPr>
+          </w:pPr>
+          <w:hyperlink w:anchor="_Toc178169490" w:history="1">
+            <w:r>
+              <w:rPr>
+                <w:rStyle w:val="a3"/>
+                <w:rFonts w:ascii="宋体" w:eastAsia="宋体" w:hAnsi="宋体" w:hint="eastAsia"/>
+                <w:noProof/>
+              </w:rPr>
+              <w:t>六、启蒙运动的贡献</w:t>
+            </w:r>
+            <w:r>
+              <w:rPr>
+                <w:rFonts w:ascii="宋体" w:eastAsia="宋体" w:hAnsi="宋体" w:hint="eastAsia"/>
+                <w:noProof/>
+                <w:webHidden/>
+              </w:rPr>
+              <w:tab/>
+            </w:r>
+            <w:r>
+              <w:rPr>
+                <w:rFonts w:ascii="宋体" w:eastAsia="宋体" w:hAnsi="宋体" w:hint="eastAsia"/>
+                <w:noProof/>
+                <w:webHidden/>
+              </w:rPr>
+              <w:fldChar w:fldCharType="begin"/>
+            </w:r>
+            <w:r>
+              <w:rPr>
+                <w:rFonts w:ascii="宋体" w:eastAsia="宋体" w:hAnsi="宋体" w:hint="eastAsia"/>
+                <w:noProof/>
+                <w:webHidden/>
+              </w:rPr>
+              <w:instrText xml:space="preserve"> </w:instrText>
+            </w:r>
+            <w:r>
+              <w:rPr>
+                <w:rFonts w:ascii="宋体" w:eastAsia="宋体" w:hAnsi="宋体"/>
+                <w:noProof/>
+                <w:webHidden/>
+              </w:rPr>
+              <w:instrText>PAGEREF _Toc178169490 \h</w:instrText>
+            </w:r>
+            <w:r>
+              <w:rPr>
+                <w:rFonts w:ascii="宋体" w:eastAsia="宋体" w:hAnsi="宋体" w:hint="eastAsia"/>
+                <w:noProof/>
+                <w:webHidden/>
+              </w:rPr>
+              <w:instrText xml:space="preserve"> </w:instrText>
+            </w:r>
+            <w:r>
+              <w:rPr>
+                <w:rFonts w:ascii="宋体" w:eastAsia="宋体" w:hAnsi="宋体" w:hint="eastAsia"/>
+                <w:noProof/>
+                <w:webHidden/>
+              </w:rPr>
+            </w:r>
+            <w:r>
+              <w:rPr>
+                <w:rFonts w:ascii="宋体" w:eastAsia="宋体" w:hAnsi="宋体" w:hint="eastAsia"/>
+                <w:noProof/>
+                <w:webHidden/>
+              </w:rPr>
+              <w:fldChar w:fldCharType="separate"/>
+            </w:r>
+            <w:r>
+              <w:rPr>
+                <w:rFonts w:ascii="宋体" w:eastAsia="宋体" w:hAnsi="宋体" w:hint="eastAsia"/>
+                <w:noProof/>
+                <w:webHidden/>
+              </w:rPr>
+              <w:t>17</w:t>
             </w:r>
             <w:r>
               <w:rPr>
@@ -2562,7 +4066,7 @@
       <w:pPr>
         <w:pStyle w:val="a9"/>
       </w:pPr>
-      <w:bookmarkStart w:id="0" w:name="_Toc177564052"/>
+      <w:bookmarkStart w:id="0" w:name="_Toc178169450"/>
       <w:r>
         <w:rPr>
           <w:rFonts w:hint="eastAsia"/>
@@ -2640,7 +4144,7 @@
       <w:pPr>
         <w:pStyle w:val="ac"/>
       </w:pPr>
-      <w:bookmarkStart w:id="1" w:name="_Toc177564053"/>
+      <w:bookmarkStart w:id="1" w:name="_Toc178169451"/>
       <w:r>
         <w:rPr>
           <w:rFonts w:hint="eastAsia"/>
@@ -2653,7 +4157,7 @@
       <w:pPr>
         <w:pStyle w:val="ae"/>
       </w:pPr>
-      <w:bookmarkStart w:id="2" w:name="_Toc177564054"/>
+      <w:bookmarkStart w:id="2" w:name="_Toc178169452"/>
       <w:r>
         <w:rPr>
           <w:rFonts w:hint="eastAsia"/>
@@ -2859,7 +4363,7 @@
       <w:pPr>
         <w:pStyle w:val="ae"/>
       </w:pPr>
-      <w:bookmarkStart w:id="3" w:name="_Toc177564055"/>
+      <w:bookmarkStart w:id="3" w:name="_Toc178169453"/>
       <w:r>
         <w:rPr>
           <w:rFonts w:hint="eastAsia"/>
@@ -3342,7 +4846,7 @@
       <w:pPr>
         <w:pStyle w:val="ac"/>
       </w:pPr>
-      <w:bookmarkStart w:id="4" w:name="_Toc177564056"/>
+      <w:bookmarkStart w:id="4" w:name="_Toc178169454"/>
       <w:r>
         <w:rPr>
           <w:rFonts w:hint="eastAsia"/>
@@ -3420,7 +4924,7 @@
       <w:pPr>
         <w:pStyle w:val="ae"/>
       </w:pPr>
-      <w:bookmarkStart w:id="5" w:name="_Toc177564057"/>
+      <w:bookmarkStart w:id="5" w:name="_Toc178169455"/>
       <w:r>
         <w:rPr>
           <w:rFonts w:hint="eastAsia"/>
@@ -4011,7 +5515,7 @@
       <w:pPr>
         <w:pStyle w:val="ae"/>
       </w:pPr>
-      <w:bookmarkStart w:id="6" w:name="_Toc177564058"/>
+      <w:bookmarkStart w:id="6" w:name="_Toc178169456"/>
       <w:r>
         <w:rPr>
           <w:rFonts w:hint="eastAsia"/>
@@ -4076,7 +5580,7 @@
       <w:pPr>
         <w:pStyle w:val="ac"/>
       </w:pPr>
-      <w:bookmarkStart w:id="7" w:name="_Toc177564059"/>
+      <w:bookmarkStart w:id="7" w:name="_Toc178169457"/>
       <w:r>
         <w:rPr>
           <w:rFonts w:hint="eastAsia"/>
@@ -4226,7 +5730,7 @@
       <w:pPr>
         <w:pStyle w:val="a9"/>
       </w:pPr>
-      <w:bookmarkStart w:id="8" w:name="_Toc177564060"/>
+      <w:bookmarkStart w:id="8" w:name="_Toc178169458"/>
       <w:r>
         <w:rPr>
           <w:rFonts w:hint="eastAsia"/>
@@ -4252,9 +5756,6 @@
         <w:pStyle w:val="aa"/>
         <w:spacing w:before="78" w:after="78"/>
         <w:jc w:val="center"/>
-        <w:rPr>
-          <w:rFonts w:hint="eastAsia"/>
-        </w:rPr>
       </w:pPr>
       <w:r>
         <w:rPr>
@@ -4273,7 +5774,7 @@
       <w:pPr>
         <w:pStyle w:val="ac"/>
       </w:pPr>
-      <w:bookmarkStart w:id="9" w:name="_Toc177564061"/>
+      <w:bookmarkStart w:id="9" w:name="_Toc178169459"/>
       <w:r>
         <w:rPr>
           <w:rFonts w:hint="eastAsia"/>
@@ -4458,7 +5959,7 @@
       <w:pPr>
         <w:pStyle w:val="ac"/>
       </w:pPr>
-      <w:bookmarkStart w:id="10" w:name="_Toc177564062"/>
+      <w:bookmarkStart w:id="10" w:name="_Toc178169460"/>
       <w:r>
         <w:rPr>
           <w:rFonts w:hint="eastAsia"/>
@@ -4572,7 +6073,7 @@
       <w:pPr>
         <w:pStyle w:val="ae"/>
       </w:pPr>
-      <w:bookmarkStart w:id="11" w:name="_Toc177564063"/>
+      <w:bookmarkStart w:id="11" w:name="_Toc178169461"/>
       <w:r>
         <w:rPr>
           <w:rFonts w:hint="eastAsia"/>
@@ -4752,7 +6253,7 @@
       <w:pPr>
         <w:pStyle w:val="ae"/>
       </w:pPr>
-      <w:bookmarkStart w:id="12" w:name="_Toc177564064"/>
+      <w:bookmarkStart w:id="12" w:name="_Toc178169462"/>
       <w:r>
         <w:rPr>
           <w:rFonts w:hint="eastAsia"/>
@@ -4861,7 +6362,7 @@
       <w:pPr>
         <w:pStyle w:val="ac"/>
       </w:pPr>
-      <w:bookmarkStart w:id="13" w:name="_Toc177564065"/>
+      <w:bookmarkStart w:id="13" w:name="_Toc178169463"/>
       <w:r>
         <w:rPr>
           <w:rFonts w:hint="eastAsia"/>
@@ -4874,7 +6375,7 @@
       <w:pPr>
         <w:pStyle w:val="ae"/>
       </w:pPr>
-      <w:bookmarkStart w:id="14" w:name="_Toc177564066"/>
+      <w:bookmarkStart w:id="14" w:name="_Toc178169464"/>
       <w:r>
         <w:rPr>
           <w:rFonts w:hint="eastAsia"/>
@@ -4943,11 +6444,8 @@
     <w:p>
       <w:pPr>
         <w:pStyle w:val="ae"/>
-        <w:rPr>
-          <w:rFonts w:hint="eastAsia"/>
-        </w:rPr>
-      </w:pPr>
-      <w:bookmarkStart w:id="15" w:name="_Toc177564067"/>
+      </w:pPr>
+      <w:bookmarkStart w:id="15" w:name="_Toc178169465"/>
       <w:r>
         <w:rPr>
           <w:rFonts w:hint="eastAsia"/>
@@ -5239,7 +6737,7 @@
       <w:pPr>
         <w:pStyle w:val="ac"/>
       </w:pPr>
-      <w:bookmarkStart w:id="16" w:name="_Toc177564068"/>
+      <w:bookmarkStart w:id="16" w:name="_Toc178169466"/>
       <w:r>
         <w:rPr>
           <w:rFonts w:hint="eastAsia"/>
@@ -5280,11 +6778,8 @@
     <w:p>
       <w:pPr>
         <w:pStyle w:val="ae"/>
-        <w:rPr>
-          <w:rFonts w:hint="eastAsia"/>
-        </w:rPr>
-      </w:pPr>
-      <w:bookmarkStart w:id="17" w:name="_Toc177564069"/>
+      </w:pPr>
+      <w:bookmarkStart w:id="17" w:name="_Toc178169467"/>
       <w:r>
         <w:rPr>
           <w:rFonts w:hint="eastAsia"/>
@@ -5298,9 +6793,6 @@
         <w:pStyle w:val="aa"/>
         <w:spacing w:before="78" w:after="78"/>
         <w:ind w:firstLine="420"/>
-        <w:rPr>
-          <w:rFonts w:hint="eastAsia"/>
-        </w:rPr>
       </w:pPr>
       <w:r>
         <w:rPr>
@@ -5356,55 +6848,58 @@
           <w:rFonts w:hint="eastAsia"/>
         </w:rPr>
         <w:lastRenderedPageBreak/>
-        <w:t>在洛克看来，那是一种完备无缺的自由状态，他们在自然法的范围内，按照他们认为合适的办法，决定他们的行动和处理他们的财产和人身，而毋须得到任何人的许可或听命于任何人的意志。在这里，洛克沿用了以前思想家们一直使用的自然法理论来进行自己的理论论证。什么是自然法，洛克解释为“理性”。</w:t>
-      </w:r>
-      <w:r>
-        <w:rPr>
-          <w:rFonts w:hint="eastAsia"/>
-        </w:rPr>
-        <w:t>自</w:t>
-      </w:r>
-      <w:r>
-        <w:rPr>
-          <w:rFonts w:hint="eastAsia"/>
-        </w:rPr>
-        <w:t>然状态有一种为人人所应遵定的自然法对它起着支配作用；而理性，也就是自然法，教导着有意遵从理性的全人类：人们既然都是平等和独立的，任何人就不得</w:t>
-      </w:r>
-      <w:r>
-        <w:rPr>
-          <w:rFonts w:hint="eastAsia"/>
-        </w:rPr>
-        <w:t>侵害</w:t>
-      </w:r>
-      <w:r>
-        <w:rPr>
-          <w:rFonts w:hint="eastAsia"/>
-        </w:rPr>
-        <w:t>他人的生命、健康、自由和财产。这样，洛克理论中的自然状态，并不是</w:t>
-      </w:r>
-      <w:r>
-        <w:rPr>
-          <w:rFonts w:hint="eastAsia"/>
-        </w:rPr>
-        <w:t>像</w:t>
-      </w:r>
-      <w:r>
-        <w:rPr>
-          <w:rFonts w:hint="eastAsia"/>
-        </w:rPr>
-        <w:t>霍布斯所说的人与人</w:t>
-      </w:r>
-      <w:r>
-        <w:rPr>
-          <w:rFonts w:hint="eastAsia"/>
-        </w:rPr>
-        <w:t>像</w:t>
-      </w:r>
-      <w:r>
-        <w:rPr>
-          <w:rFonts w:hint="eastAsia"/>
-        </w:rPr>
-        <w:t>狼一样的野蛮状态</w:t>
+        <w:t>在洛克看来，那是一种完备无缺的自由状态，他们在自然法的范围内，按照他们认为合适的办法，决定他们的行动和处理他们的财产和人身，而毋须得到任何人的许可或听命于任何人的意志。在这里，洛克沿用了以前思想家们一直使用的自然法理论来进行自己的理论论证。什么是自然法，洛克解释为“理性”。自然状态有一种为人人所应遵定的自然法对它起着支配作用；而理性，也就是自然法，教导着有意遵从理性的全人类：人们既然都是平等和独立的，任何人就不得侵害他人的生命、健康、自由和财产。这样，洛克理论中的自然状态，并不是像霍布斯所说的人与人像狼一样的野蛮状态，而是在理性的引导下，人们平等与自由的生活。</w:t>
+      </w:r>
+    </w:p>
+    <w:p>
+      <w:pPr>
+        <w:pStyle w:val="ae"/>
+      </w:pPr>
+      <w:bookmarkStart w:id="18" w:name="_Toc178169468"/>
+      <w:r>
+        <w:rPr>
+          <w:rFonts w:hint="eastAsia"/>
+        </w:rPr>
+        <w:t>（二）洛克的政治权力起源论</w:t>
+      </w:r>
+      <w:bookmarkEnd w:id="18"/>
+    </w:p>
+    <w:p>
+      <w:pPr>
+        <w:pStyle w:val="aa"/>
+        <w:spacing w:before="78" w:after="78"/>
+        <w:ind w:firstLine="420"/>
+      </w:pPr>
+      <w:r>
+        <w:rPr>
+          <w:rFonts w:hint="eastAsia"/>
+        </w:rPr>
+        <w:t>尽管在自然状态下，人们能够遵守自然法，但也难免会出现违反自然法的人和一些行动，因此在这样的情况下，人们在理性的引导下，通过订立契约，从而走出自然状态，进入到了社会状态，并同时建立起政治权力，形成为国家。这就是政治社会的起源，也是政治权力的起源。</w:t>
+      </w:r>
+    </w:p>
+    <w:p>
+      <w:pPr>
+        <w:pStyle w:val="aa"/>
+        <w:spacing w:before="78" w:after="78"/>
+        <w:ind w:firstLine="420"/>
+      </w:pPr>
+      <w:r>
+        <w:rPr>
+          <w:rFonts w:hint="eastAsia"/>
+        </w:rPr>
+        <w:t>和霍布斯所说的从自然状态向社会状态的过渡理论相比，洛克是更为典型的结合型社会契约论者，而霍布斯是从属型社会契约论者。在霍布斯</w:t>
+      </w:r>
+      <w:r>
+        <w:rPr>
+          <w:rFonts w:hint="eastAsia"/>
+        </w:rPr>
+        <w:t>那里</w:t>
+      </w:r>
+      <w:r>
+        <w:rPr>
+          <w:rFonts w:hint="eastAsia"/>
+        </w:rPr>
+        <w:t>，是人们相互之间达成了契约，从而把权力让渡给了没有参加订约的最高主权者，从而也就为最高主权著保留了超乎寻常的权威。而在洛克这里</w:t>
       </w:r>
       <w:r>
         <w:rPr>
@@ -5416,30 +6911,144 @@
         <w:rPr>
           <w:rFonts w:hint="eastAsia"/>
         </w:rPr>
-        <w:t>而</w:t>
-      </w:r>
-      <w:r>
-        <w:rPr>
-          <w:rFonts w:hint="eastAsia"/>
-        </w:rPr>
-        <w:t>是在理性的引导下，人们平等与自由的生活。</w:t>
+        <w:t>是所有人到参与了订约，他们组成了社会，而通过社会再把权力转让委托给了一些机构。这样，权力的掌握者并没有游离于订约者之外，而也是社会契约的签约者和参与者，因而他们也都同样受到社会契约的</w:t>
+      </w:r>
+      <w:r>
+        <w:rPr>
+          <w:rFonts w:hint="eastAsia"/>
+        </w:rPr>
+        <w:t>约束，</w:t>
+      </w:r>
+      <w:r>
+        <w:rPr>
+          <w:rFonts w:hint="eastAsia"/>
+        </w:rPr>
+        <w:t>在行使他们的</w:t>
+      </w:r>
+      <w:r>
+        <w:rPr>
+          <w:rFonts w:hint="eastAsia"/>
+        </w:rPr>
+        <w:t>权力</w:t>
+      </w:r>
+      <w:r>
+        <w:rPr>
+          <w:rFonts w:hint="eastAsia"/>
+        </w:rPr>
+        <w:t>时不能越出契约所规定的</w:t>
+      </w:r>
+      <w:r>
+        <w:rPr>
+          <w:rFonts w:hint="eastAsia"/>
+        </w:rPr>
+        <w:t>范围。</w:t>
+      </w:r>
+    </w:p>
+    <w:p>
+      <w:pPr>
+        <w:pStyle w:val="aa"/>
+        <w:spacing w:before="78" w:after="78"/>
+        <w:ind w:firstLine="420"/>
+      </w:pPr>
+      <w:r>
+        <w:rPr>
+          <w:rFonts w:hint="eastAsia"/>
+        </w:rPr>
+        <w:t>由此，洛克认为，人们是在自己理性的引导下，在没有外在意志的强迫之下而同意让渡自己的自然状态下的自然权利，从而组成政治社会。在这里，</w:t>
+      </w:r>
+      <w:proofErr w:type="gramStart"/>
+      <w:r>
+        <w:rPr>
+          <w:rFonts w:hint="eastAsia"/>
+        </w:rPr>
+        <w:t>洛</w:t>
+      </w:r>
+      <w:proofErr w:type="gramEnd"/>
+      <w:r>
+        <w:rPr>
+          <w:rFonts w:hint="eastAsia"/>
+        </w:rPr>
+        <w:t>克来到了问题的核心，这就是政治权力的合法性的</w:t>
+      </w:r>
+      <w:proofErr w:type="gramStart"/>
+      <w:r>
+        <w:rPr>
+          <w:rFonts w:hint="eastAsia"/>
+        </w:rPr>
+        <w:t>存在是且只是</w:t>
+      </w:r>
+      <w:proofErr w:type="gramEnd"/>
+      <w:r>
+        <w:rPr>
+          <w:rFonts w:hint="eastAsia"/>
+        </w:rPr>
+        <w:t>来自于人们的同意。从政治权力产生的过程中就已经说明了这一点。如果不是来自于人们的同意，也就不存在合法的、合乎正当性的政治权力。对此，洛克说：</w:t>
+      </w:r>
+    </w:p>
+    <w:p>
+      <w:pPr>
+        <w:pStyle w:val="af3"/>
+        <w:spacing w:before="78" w:after="78"/>
+        <w:ind w:firstLine="420"/>
+      </w:pPr>
+      <w:r>
+        <w:rPr>
+          <w:rFonts w:hint="eastAsia"/>
+        </w:rPr>
+        <w:t>惟有明白同意加入任何社会才使任何人成为该社会的正式成员，该政府的臣民，这是不容怀疑的。</w:t>
+      </w:r>
+    </w:p>
+    <w:p>
+      <w:pPr>
+        <w:pStyle w:val="af3"/>
+        <w:spacing w:before="78" w:after="78"/>
+        <w:jc w:val="right"/>
+      </w:pPr>
+      <w:r>
+        <w:rPr>
+          <w:rFonts w:hint="eastAsia"/>
+        </w:rPr>
+        <w:t>——约翰·洛克</w:t>
+      </w:r>
+    </w:p>
+    <w:p>
+      <w:pPr>
+        <w:pStyle w:val="af3"/>
+        <w:spacing w:before="78" w:after="78"/>
+        <w:ind w:firstLine="420"/>
+      </w:pPr>
+      <w:r>
+        <w:rPr>
+          <w:rFonts w:hint="eastAsia"/>
+        </w:rPr>
+        <w:t>就历史来看，我们有理由断定政权的一切和平的起源都是基于人民的同意的。</w:t>
+      </w:r>
+    </w:p>
+    <w:p>
+      <w:pPr>
+        <w:pStyle w:val="af3"/>
+        <w:spacing w:before="78" w:after="78"/>
+        <w:jc w:val="right"/>
+      </w:pPr>
+      <w:r>
+        <w:rPr>
+          <w:rFonts w:hint="eastAsia"/>
+        </w:rPr>
+        <w:t>——约翰·洛克</w:t>
       </w:r>
     </w:p>
     <w:p>
       <w:pPr>
         <w:pStyle w:val="ae"/>
-        <w:rPr>
-          <w:rFonts w:hint="eastAsia"/>
-        </w:rPr>
-      </w:pPr>
-      <w:bookmarkStart w:id="18" w:name="_Toc177564070"/>
-      <w:r>
-        <w:rPr>
-          <w:rFonts w:hint="eastAsia"/>
-        </w:rPr>
-        <w:t>（二）洛克的政治权力起源论</w:t>
-      </w:r>
-      <w:bookmarkEnd w:id="18"/>
+      </w:pPr>
+      <w:bookmarkStart w:id="19" w:name="_Toc178169469"/>
+      <w:r>
+        <w:rPr>
+          <w:rFonts w:hint="eastAsia"/>
+        </w:rPr>
+        <w:t>（三）政府的目的</w:t>
+      </w:r>
+      <w:bookmarkEnd w:id="19"/>
     </w:p>
     <w:p>
       <w:pPr>
@@ -5451,7 +7060,7 @@
         <w:rPr>
           <w:rFonts w:hint="eastAsia"/>
         </w:rPr>
-        <w:t>尽管在自然状态下，人们能够遵守自然法，但也难免会出现违反自然法的人和一些行动，因此在这样的情况下，人们在理性的引导下，通过订立契约，从而走出自然状态，进入到了社会状态，并同时建立起政治权力，形成为国家。这就是政治社会的起源，也是政治权力的起源。</w:t>
+        <w:t>实际上，人们愿意订立契约，建立国家和政府的目的就在于“以互相保护他们的生命、特权和地产，即我根据一般的名称称之为财产的东西”。这样，国家和政府存在的目的显然就“只是为了人民的和平、安全和公众福利”。随后，洛克又将此排列为“生命、自由和财产”。正是洛克第一次把“生命、自由和财产”排列在了一起，称之为一种权利，以及作为现代社会和政府的目的，也是评判政治权力合法性的唯一标准。</w:t>
       </w:r>
     </w:p>
     <w:p>
@@ -5464,112 +7073,268 @@
         <w:rPr>
           <w:rFonts w:hint="eastAsia"/>
         </w:rPr>
-        <w:t>和霍布斯所说的从自然状态向社会状态的过渡理论相比，洛克是更为典型的结合型社会契约论者，而霍布斯是从属型社会契约论者。在霍布斯</w:t>
-      </w:r>
-      <w:r>
-        <w:rPr>
-          <w:rFonts w:hint="eastAsia"/>
-        </w:rPr>
-        <w:t>那里</w:t>
-      </w:r>
-      <w:r>
-        <w:rPr>
-          <w:rFonts w:hint="eastAsia"/>
-        </w:rPr>
-        <w:t>，是人们相互之间达成了契约，从而把权力让渡给了没有参加订约的最高主权者，从而也就为最高主权著保留了超乎寻常的权威。而在洛克这里</w:t>
-      </w:r>
-      <w:r>
-        <w:rPr>
-          <w:rFonts w:hint="eastAsia"/>
-        </w:rPr>
-        <w:t>，</w:t>
-      </w:r>
-      <w:r>
-        <w:rPr>
-          <w:rFonts w:hint="eastAsia"/>
-        </w:rPr>
-        <w:t>是所有人到参与了订约，他们组成了社会，而通过社会再把权力转让委托给了一些机构。这样，权力的掌握者并没有游离于订约者之外，而也是社会契约的签约者和参与者，因而他们也都同样受到社会契约的</w:t>
-      </w:r>
-      <w:r>
-        <w:rPr>
-          <w:rFonts w:hint="eastAsia"/>
-        </w:rPr>
-        <w:t>约束，</w:t>
-      </w:r>
-      <w:r>
-        <w:rPr>
-          <w:rFonts w:hint="eastAsia"/>
-        </w:rPr>
-        <w:t>在行使他们的</w:t>
-      </w:r>
-      <w:r>
-        <w:rPr>
-          <w:rFonts w:hint="eastAsia"/>
-        </w:rPr>
-        <w:t>权力</w:t>
-      </w:r>
-      <w:r>
-        <w:rPr>
-          <w:rFonts w:hint="eastAsia"/>
-        </w:rPr>
-        <w:t>时不能越出契约所规定的</w:t>
-      </w:r>
-      <w:r>
-        <w:rPr>
-          <w:rFonts w:hint="eastAsia"/>
-        </w:rPr>
-        <w:t>范围。</w:t>
+        <w:t>斯金纳指出，在洛克之前的一批思想家经对此作过了详细阐述，但洛克首次将其排列成为了一种标准句式。随后，我们可以在美国的《独立宣言》和法国的《人权宣言》中看到这一排列句式的影响，并且这种影响一直持续至今。</w:t>
+      </w:r>
+    </w:p>
+    <w:p>
+      <w:pPr>
+        <w:pStyle w:val="af3"/>
+        <w:spacing w:before="78" w:after="78"/>
+        <w:ind w:firstLine="420"/>
+      </w:pPr>
+      <w:r>
+        <w:rPr>
+          <w:rFonts w:hint="eastAsia"/>
+        </w:rPr>
+        <w:lastRenderedPageBreak/>
+        <w:t>我们认为这些真理是不言而喻的：人人生而平等，他们都从他们的“造物主”那里被赋予了某些不可转让的权利，其中包括生命、自由权和追求幸福的权利。</w:t>
+      </w:r>
+    </w:p>
+    <w:p>
+      <w:pPr>
+        <w:pStyle w:val="af3"/>
+        <w:spacing w:before="78" w:after="78"/>
+        <w:jc w:val="right"/>
+      </w:pPr>
+      <w:r>
+        <w:rPr>
+          <w:rFonts w:hint="eastAsia"/>
+        </w:rPr>
+        <w:t>——《独立宣言》</w:t>
+      </w:r>
+    </w:p>
+    <w:p>
+      <w:pPr>
+        <w:pStyle w:val="af3"/>
+        <w:spacing w:before="78" w:after="78"/>
+        <w:ind w:firstLine="420"/>
+      </w:pPr>
+      <w:r>
+        <w:rPr>
+          <w:rFonts w:hint="eastAsia"/>
+        </w:rPr>
+        <w:t>任何政治结合的目的都在于保存人的自然的和不可动摇的权利。这些权利就是自由、财产、安全和反抗压迫。</w:t>
+      </w:r>
+    </w:p>
+    <w:p>
+      <w:pPr>
+        <w:pStyle w:val="af3"/>
+        <w:spacing w:before="78" w:after="78"/>
+        <w:jc w:val="right"/>
+      </w:pPr>
+      <w:r>
+        <w:rPr>
+          <w:rFonts w:hint="eastAsia"/>
+        </w:rPr>
+        <w:t>——《人权宣言》</w:t>
       </w:r>
     </w:p>
     <w:p>
       <w:pPr>
         <w:pStyle w:val="aa"/>
         <w:spacing w:before="78" w:after="78"/>
+      </w:pPr>
+      <w:r>
+        <w:tab/>
+      </w:r>
+      <w:r>
+        <w:rPr>
+          <w:rFonts w:hint="eastAsia"/>
+        </w:rPr>
+        <w:t>由此，洛克认为，英国革命前随意征税的国王就侵害了人民的生命、自由和财产，其政府就不具备合法性。</w:t>
+      </w:r>
+    </w:p>
+    <w:p>
+      <w:pPr>
+        <w:pStyle w:val="aa"/>
+        <w:spacing w:before="78" w:after="78"/>
+      </w:pPr>
+      <w:r>
+        <w:tab/>
+      </w:r>
+      <w:r>
+        <w:rPr>
+          <w:rFonts w:hint="eastAsia"/>
+        </w:rPr>
+        <w:t>对于“</w:t>
+      </w:r>
+      <w:r>
+        <w:rPr>
+          <w:rFonts w:hint="eastAsia"/>
+        </w:rPr>
+        <w:t>怎样阻止这一政治权力不被滥用</w:t>
+      </w:r>
+      <w:r>
+        <w:rPr>
+          <w:rFonts w:hint="eastAsia"/>
+        </w:rPr>
+        <w:t>”的问题</w:t>
+      </w:r>
+      <w:r>
+        <w:rPr>
+          <w:rFonts w:hint="eastAsia"/>
+        </w:rPr>
+        <w:t>，洛克认为，建立起保持权力平衡与制约的政治体制非常重要。英国的宪政传统已经给出了答案</w:t>
+      </w:r>
+      <w:r>
+        <w:rPr>
+          <w:rFonts w:hint="eastAsia"/>
+        </w:rPr>
+        <w:t>——</w:t>
+      </w:r>
+      <w:r>
+        <w:rPr>
+          <w:rFonts w:hint="eastAsia"/>
+        </w:rPr>
+        <w:t>要在各种权力保持平衡</w:t>
+      </w:r>
+      <w:r>
+        <w:rPr>
+          <w:rFonts w:hint="eastAsia"/>
+        </w:rPr>
+        <w:t>。</w:t>
+      </w:r>
+      <w:r>
+        <w:rPr>
+          <w:rFonts w:hint="eastAsia"/>
+        </w:rPr>
+        <w:t>而在经历了内战血的洗礼之后，洛克发展了权力平衡的历史传统，提出要建立起三权分立的政治体制。在洛克看来，国家的基本权力可以分为二种，就是立法、司法和对外联盟权</w:t>
+      </w:r>
+      <w:r>
+        <w:rPr>
+          <w:rFonts w:hint="eastAsia"/>
+        </w:rPr>
+        <w:t>；</w:t>
+      </w:r>
+      <w:r>
+        <w:rPr>
+          <w:rFonts w:hint="eastAsia"/>
+        </w:rPr>
+        <w:t>在这三种权力中，最为重要的首要权力就是立法。</w:t>
+      </w:r>
+    </w:p>
+    <w:p>
+      <w:pPr>
+        <w:pStyle w:val="af3"/>
+        <w:spacing w:before="78" w:after="78"/>
         <w:ind w:firstLine="420"/>
       </w:pPr>
       <w:r>
         <w:rPr>
           <w:rFonts w:hint="eastAsia"/>
         </w:rPr>
-        <w:t>由此，洛克认为，</w:t>
-      </w:r>
-      <w:r>
-        <w:rPr>
-          <w:rFonts w:hint="eastAsia"/>
-        </w:rPr>
-        <w:t>人们是在自己理性的引导下，在没有外在意志的强迫之下而同意让渡自己的自然状态下的自然权利，从而组成政治社会。在这里</w:t>
-      </w:r>
-      <w:r>
-        <w:rPr>
-          <w:rFonts w:hint="eastAsia"/>
-        </w:rPr>
-        <w:t>，</w:t>
-      </w:r>
-      <w:r>
-        <w:rPr>
-          <w:rFonts w:hint="eastAsia"/>
-        </w:rPr>
-        <w:t>洛克来到了问题的核心，这就是政治权力的合法性的</w:t>
-      </w:r>
-      <w:proofErr w:type="gramStart"/>
-      <w:r>
-        <w:rPr>
-          <w:rFonts w:hint="eastAsia"/>
-        </w:rPr>
-        <w:t>存在是且</w:t>
-      </w:r>
-      <w:r>
-        <w:rPr>
-          <w:rFonts w:hint="eastAsia"/>
-        </w:rPr>
-        <w:t>只是</w:t>
-      </w:r>
-      <w:proofErr w:type="gramEnd"/>
-      <w:r>
-        <w:rPr>
-          <w:rFonts w:hint="eastAsia"/>
-        </w:rPr>
-        <w:t>来自于人们的同意。从政治权力产生的过程中就已经说明了这一点。如果不是来自于人们的同意，也就不存在合法的</w:t>
+        <w:t>立法权是指享有权利来指导如何</w:t>
+      </w:r>
+      <w:r>
+        <w:rPr>
+          <w:rFonts w:hint="eastAsia"/>
+        </w:rPr>
+        <w:t>运用</w:t>
+      </w:r>
+      <w:r>
+        <w:rPr>
+          <w:rFonts w:hint="eastAsia"/>
+        </w:rPr>
+        <w:t>国家的力量以保障</w:t>
+      </w:r>
+      <w:r>
+        <w:rPr>
+          <w:rFonts w:hint="eastAsia"/>
+        </w:rPr>
+        <w:t>这个社会及其</w:t>
+      </w:r>
+      <w:r>
+        <w:rPr>
+          <w:rFonts w:hint="eastAsia"/>
+        </w:rPr>
+        <w:t>成员的权</w:t>
+      </w:r>
+      <w:r>
+        <w:rPr>
+          <w:rFonts w:hint="eastAsia"/>
+        </w:rPr>
+        <w:t>力</w:t>
+      </w:r>
+      <w:r>
+        <w:rPr>
+          <w:rFonts w:hint="eastAsia"/>
+        </w:rPr>
+        <w:t>。</w:t>
+      </w:r>
+    </w:p>
+    <w:p>
+      <w:pPr>
+        <w:pStyle w:val="af3"/>
+        <w:spacing w:before="78" w:after="78"/>
+        <w:jc w:val="right"/>
+      </w:pPr>
+      <w:r>
+        <w:rPr>
+          <w:rFonts w:hint="eastAsia"/>
+        </w:rPr>
+        <w:t>——约翰·洛克</w:t>
+      </w:r>
+    </w:p>
+    <w:p>
+      <w:pPr>
+        <w:pStyle w:val="ae"/>
+      </w:pPr>
+      <w:bookmarkStart w:id="20" w:name="_Toc178169470"/>
+      <w:r>
+        <w:rPr>
+          <w:rFonts w:hint="eastAsia"/>
+        </w:rPr>
+        <w:t>（四）反抗的权利</w:t>
+      </w:r>
+      <w:bookmarkEnd w:id="20"/>
+    </w:p>
+    <w:p>
+      <w:pPr>
+        <w:pStyle w:val="aa"/>
+        <w:spacing w:before="78" w:after="78"/>
+        <w:ind w:firstLine="420"/>
+      </w:pPr>
+      <w:r>
+        <w:rPr>
+          <w:rFonts w:hint="eastAsia"/>
+        </w:rPr>
+        <w:t>一旦出现了不合法政府这样的情况，人民应该怎么办</w:t>
+      </w:r>
+      <w:r>
+        <w:rPr>
+          <w:rFonts w:hint="eastAsia"/>
+        </w:rPr>
+        <w:t>？</w:t>
+      </w:r>
+      <w:r>
+        <w:rPr>
+          <w:rFonts w:hint="eastAsia"/>
+        </w:rPr>
+        <w:t>是甘愿与听任政治权力对人民利益的侵害，还是要进行反抗以维护自己的权利</w:t>
+      </w:r>
+      <w:r>
+        <w:rPr>
+          <w:rFonts w:hint="eastAsia"/>
+        </w:rPr>
+        <w:t>？</w:t>
+      </w:r>
+      <w:r>
+        <w:rPr>
+          <w:rFonts w:hint="eastAsia"/>
+        </w:rPr>
+        <w:t>在洛克看来，唯一的方式就是人民的革命和起义</w:t>
+      </w:r>
+      <w:r>
+        <w:rPr>
+          <w:rFonts w:hint="eastAsia"/>
+        </w:rPr>
+        <w:t>——人民让渡了很多权利，但唯独没有转让反抗的权利。人民通过革命和起义</w:t>
+      </w:r>
+      <w:r>
+        <w:rPr>
+          <w:rFonts w:hint="eastAsia"/>
+        </w:rPr>
+        <w:t>重新获得原来转让出去的权利，依此推翻不合法的政府，重新组建一个新的政府，这是人民用最后的手段来重建一个新的体制</w:t>
       </w:r>
       <w:r>
         <w:rPr>
@@ -5581,30 +7346,31 @@
         <w:rPr>
           <w:rFonts w:hint="eastAsia"/>
         </w:rPr>
-        <w:t>合乎正当性</w:t>
-      </w:r>
-      <w:r>
-        <w:rPr>
-          <w:rFonts w:hint="eastAsia"/>
-        </w:rPr>
-        <w:t>的</w:t>
-      </w:r>
-      <w:r>
-        <w:rPr>
-          <w:rFonts w:hint="eastAsia"/>
-        </w:rPr>
-        <w:t>政治权力。对此，洛克说</w:t>
-      </w:r>
-      <w:r>
-        <w:rPr>
-          <w:rFonts w:hint="eastAsia"/>
-        </w:rPr>
-        <w:t>：</w:t>
-      </w:r>
-    </w:p>
-    <w:p>
-      <w:pPr>
-        <w:pStyle w:val="af3"/>
+        <w:t>捍卫自己权利的唯一方式</w:t>
+      </w:r>
+      <w:r>
+        <w:rPr>
+          <w:rFonts w:hint="eastAsia"/>
+        </w:rPr>
+        <w:t>。</w:t>
+      </w:r>
+    </w:p>
+    <w:p>
+      <w:pPr>
+        <w:pStyle w:val="ac"/>
+      </w:pPr>
+      <w:bookmarkStart w:id="21" w:name="_Toc178169471"/>
+      <w:r>
+        <w:rPr>
+          <w:rFonts w:hint="eastAsia"/>
+        </w:rPr>
+        <w:t>五、何为自由</w:t>
+      </w:r>
+      <w:bookmarkEnd w:id="21"/>
+    </w:p>
+    <w:p>
+      <w:pPr>
+        <w:pStyle w:val="aa"/>
         <w:spacing w:before="78" w:after="78"/>
         <w:ind w:firstLine="420"/>
       </w:pPr>
@@ -5612,52 +7378,60 @@
         <w:rPr>
           <w:rFonts w:hint="eastAsia"/>
         </w:rPr>
-        <w:t>惟有明白同意加入任何社会才使任何人成为该社会的</w:t>
-      </w:r>
-      <w:r>
-        <w:rPr>
-          <w:rFonts w:hint="eastAsia"/>
-        </w:rPr>
-        <w:t>正式</w:t>
-      </w:r>
-      <w:r>
-        <w:rPr>
-          <w:rFonts w:hint="eastAsia"/>
-        </w:rPr>
-        <w:t>成员，该政府的</w:t>
-      </w:r>
-      <w:r>
-        <w:rPr>
-          <w:rFonts w:hint="eastAsia"/>
-        </w:rPr>
-        <w:t>臣民</w:t>
-      </w:r>
-      <w:r>
-        <w:rPr>
-          <w:rFonts w:hint="eastAsia"/>
-        </w:rPr>
-        <w:t>，这是不容怀疑的。</w:t>
-      </w:r>
-    </w:p>
-    <w:p>
-      <w:pPr>
-        <w:pStyle w:val="af3"/>
-        <w:spacing w:before="78" w:after="78"/>
-        <w:jc w:val="right"/>
-        <w:rPr>
-          <w:rFonts w:hint="eastAsia"/>
-        </w:rPr>
-      </w:pPr>
-      <w:r>
-        <w:rPr>
-          <w:rFonts w:hint="eastAsia"/>
-        </w:rPr>
-        <w:t>——约翰·洛克</w:t>
-      </w:r>
-    </w:p>
-    <w:p>
-      <w:pPr>
-        <w:pStyle w:val="af3"/>
+        <w:t>在英语世界，虽然</w:t>
+      </w:r>
+      <w:r>
+        <w:rPr>
+          <w:rFonts w:hint="eastAsia"/>
+        </w:rPr>
+        <w:t>freedom</w:t>
+      </w:r>
+      <w:r>
+        <w:rPr>
+          <w:rFonts w:hint="eastAsia"/>
+        </w:rPr>
+        <w:t>和</w:t>
+      </w:r>
+      <w:r>
+        <w:rPr>
+          <w:rFonts w:hint="eastAsia"/>
+        </w:rPr>
+        <w:t>liberty</w:t>
+      </w:r>
+      <w:r>
+        <w:rPr>
+          <w:rFonts w:hint="eastAsia"/>
+        </w:rPr>
+        <w:t>都可以译作“自由”，但其意思有细微差别。</w:t>
+      </w:r>
+      <w:r>
+        <w:rPr>
+          <w:rFonts w:hint="eastAsia"/>
+        </w:rPr>
+        <w:t>freedom</w:t>
+      </w:r>
+      <w:r>
+        <w:rPr>
+          <w:rFonts w:hint="eastAsia"/>
+        </w:rPr>
+        <w:t>是在哲学和更为一般意义上进行使用，而</w:t>
+      </w:r>
+      <w:r>
+        <w:rPr>
+          <w:rFonts w:hint="eastAsia"/>
+        </w:rPr>
+        <w:t>liberty</w:t>
+      </w:r>
+      <w:r>
+        <w:rPr>
+          <w:rFonts w:hint="eastAsia"/>
+        </w:rPr>
+        <w:t>则倾向于适用于政治和法律的语境中。</w:t>
+      </w:r>
+    </w:p>
+    <w:p>
+      <w:pPr>
+        <w:pStyle w:val="aa"/>
         <w:spacing w:before="78" w:after="78"/>
         <w:ind w:firstLine="420"/>
       </w:pPr>
@@ -5665,811 +7439,117 @@
         <w:rPr>
           <w:rFonts w:hint="eastAsia"/>
         </w:rPr>
-        <w:t>就历史来看，我们有理由断定政权的一切和平的起源都是基于人民的同意的。</w:t>
-      </w:r>
-    </w:p>
-    <w:p>
-      <w:pPr>
-        <w:pStyle w:val="af3"/>
-        <w:spacing w:before="78" w:after="78"/>
-        <w:jc w:val="right"/>
-      </w:pPr>
-      <w:r>
-        <w:rPr>
-          <w:rFonts w:hint="eastAsia"/>
-        </w:rPr>
-        <w:t>——约翰·洛克</w:t>
-      </w:r>
+        <w:t>霍布斯认为“权利（</w:t>
+      </w:r>
+      <w:r>
+        <w:rPr>
+          <w:rFonts w:hint="eastAsia"/>
+        </w:rPr>
+        <w:t>right</w:t>
+      </w:r>
+      <w:r>
+        <w:rPr>
+          <w:rFonts w:hint="eastAsia"/>
+        </w:rPr>
+        <w:t>）”这个词确切的含义是每个人都有按照正确的理性去运用他的自然能力的自由；而自由是指在个人能力的范围内缺乏外在的阻碍或者干涉。不自由是指不是由于个人缺乏行动的能力，而是由于受到了某种阻碍，从而使他的这种行动成为不可能。因此，自由的实现程度和能力有关。</w:t>
+      </w:r>
+    </w:p>
+    <w:p>
+      <w:pPr>
+        <w:pStyle w:val="aa"/>
+        <w:spacing w:before="78" w:after="78"/>
+        <w:ind w:firstLine="420"/>
+      </w:pPr>
+      <w:r>
+        <w:rPr>
+          <w:rFonts w:hint="eastAsia"/>
+        </w:rPr>
+        <w:t>后来衍生出：在政治意义上，自由指不受强制地享有一些特定的公民权利。这些权利包括生命、自由和财产。或者为一个人不受外在权力，特别是政治权力于涉的“天赋权利”。因此，“自由”概念划定了权力与权利的边界，免于受到外界的干涉就是自由的标志。后来这也被称之为“消极自由”，即“免于干涉的自由”。</w:t>
+      </w:r>
+      <w:r>
+        <w:rPr>
+          <w:rFonts w:hint="eastAsia"/>
+        </w:rPr>
+        <w:t>从能力出发，个人自由实现的程度，后来成为“积极自由”。</w:t>
+      </w:r>
+    </w:p>
+    <w:p>
+      <w:pPr>
+        <w:pStyle w:val="aa"/>
+        <w:spacing w:before="78" w:after="78"/>
+        <w:ind w:firstLine="420"/>
+      </w:pPr>
+      <w:r>
+        <w:rPr>
+          <w:rFonts w:hint="eastAsia"/>
+        </w:rPr>
+        <w:t>自此，权利与外在权力的阻碍干涉之间的关系成为自由与不自由的核心问题。</w:t>
+      </w:r>
+    </w:p>
+    <w:p>
+      <w:pPr>
+        <w:pStyle w:val="ac"/>
+      </w:pPr>
+      <w:bookmarkStart w:id="22" w:name="_Toc178169472"/>
+      <w:r>
+        <w:rPr>
+          <w:rFonts w:hint="eastAsia"/>
+        </w:rPr>
+        <w:t>六、结语</w:t>
+      </w:r>
+      <w:bookmarkEnd w:id="22"/>
     </w:p>
     <w:p>
       <w:pPr>
         <w:pStyle w:val="ae"/>
       </w:pPr>
-      <w:bookmarkStart w:id="19" w:name="_Toc177564071"/>
-      <w:r>
-        <w:rPr>
-          <w:rFonts w:hint="eastAsia"/>
-        </w:rPr>
-        <w:t>（三）政府的目的</w:t>
-      </w:r>
-      <w:bookmarkEnd w:id="19"/>
+      <w:bookmarkStart w:id="23" w:name="_Toc178169473"/>
+      <w:r>
+        <w:rPr>
+          <w:rFonts w:hint="eastAsia"/>
+        </w:rPr>
+        <w:t>（一）英国式道路</w:t>
+      </w:r>
+      <w:bookmarkEnd w:id="23"/>
     </w:p>
     <w:p>
       <w:pPr>
         <w:pStyle w:val="aa"/>
         <w:spacing w:before="78" w:after="78"/>
         <w:ind w:firstLine="420"/>
-        <w:rPr>
-          <w:rFonts w:hint="eastAsia"/>
-        </w:rPr>
-      </w:pPr>
-      <w:r>
-        <w:rPr>
-          <w:rFonts w:hint="eastAsia"/>
-        </w:rPr>
-        <w:t>实际上，人们愿意订立契约，建立国家和政府的目的就在于“以互相保护他们的生命、特权和地产，即我根据一般的名称称之为财产的东西”</w:t>
-      </w:r>
-      <w:r>
-        <w:rPr>
-          <w:rFonts w:hint="eastAsia"/>
-        </w:rPr>
-        <w:t>。</w:t>
-      </w:r>
-      <w:r>
-        <w:rPr>
-          <w:rFonts w:hint="eastAsia"/>
-        </w:rPr>
-        <w:t>这样，国家和政府存在的目的显然就“只是为了人民的和平、安全和公众福利”</w:t>
-      </w:r>
-      <w:r>
-        <w:rPr>
-          <w:rFonts w:hint="eastAsia"/>
-        </w:rPr>
-        <w:t>。</w:t>
-      </w:r>
-      <w:r>
-        <w:rPr>
-          <w:rFonts w:hint="eastAsia"/>
-        </w:rPr>
-        <w:t>随后，洛克又将此排列为“生命、自由和财产”。正是洛克第一次把“生命、自由和财产”排列在了一起，称之为一种权利，以及作为现代社会和政府的目的，也是评判政治权力合法性的唯一标准。</w:t>
-      </w:r>
+      </w:pPr>
+      <w:r>
+        <w:rPr>
+          <w:rFonts w:hint="eastAsia"/>
+        </w:rPr>
+        <w:lastRenderedPageBreak/>
+        <w:t>国内很多学者常常会将英国看作为保守主义、渐进性改革的典范，其实这是忽略了英国革命这一历史阶段的认知；正是通过这次革命，英国确立了现代国家，现代社会的基本原则，从此之后，英国就是在这一基础上进行修正与补充。因此，作为现代性的“起源”，英国的革命即反抗的权利的体现不应该被忽视和忘记。在历史的发展的谱系上，这是一种“起源性”的开始，否则将是割裂了历史。</w:t>
+      </w:r>
+    </w:p>
+    <w:p>
+      <w:pPr>
+        <w:pStyle w:val="ae"/>
+      </w:pPr>
+      <w:bookmarkStart w:id="24" w:name="_Toc178169474"/>
+      <w:r>
+        <w:rPr>
+          <w:rFonts w:hint="eastAsia"/>
+        </w:rPr>
+        <w:t>（二）英国革命的三种思想话语</w:t>
+      </w:r>
+      <w:bookmarkEnd w:id="24"/>
     </w:p>
     <w:p>
       <w:pPr>
         <w:pStyle w:val="aa"/>
         <w:spacing w:before="78" w:after="78"/>
         <w:ind w:firstLine="420"/>
-        <w:rPr>
-          <w:rFonts w:hint="eastAsia"/>
-        </w:rPr>
-      </w:pPr>
-      <w:r>
-        <w:rPr>
-          <w:rFonts w:hint="eastAsia"/>
-        </w:rPr>
-        <w:t>斯金纳指出，在洛克之前的一批思想家经对此作过了详细阐述，但洛克首次将</w:t>
-      </w:r>
-      <w:r>
-        <w:rPr>
-          <w:rFonts w:hint="eastAsia"/>
-        </w:rPr>
-        <w:t>其</w:t>
-      </w:r>
-      <w:r>
-        <w:rPr>
-          <w:rFonts w:hint="eastAsia"/>
-        </w:rPr>
-        <w:t>排列成为了一种标准句式。随后，</w:t>
-      </w:r>
-      <w:r>
-        <w:rPr>
-          <w:rFonts w:hint="eastAsia"/>
-        </w:rPr>
-        <w:t>我们可以在</w:t>
-      </w:r>
-      <w:r>
-        <w:rPr>
-          <w:rFonts w:hint="eastAsia"/>
-        </w:rPr>
-        <w:t>美国的《独立宣言》和法国的《人权宣言》中看到这一排列句式的影响，并且这种影响一直持续至今。</w:t>
-      </w:r>
-    </w:p>
-    <w:p>
-      <w:pPr>
-        <w:pStyle w:val="af3"/>
-        <w:spacing w:before="78" w:after="78"/>
-        <w:ind w:firstLine="420"/>
-      </w:pPr>
-      <w:r>
-        <w:rPr>
-          <w:rFonts w:hint="eastAsia"/>
-        </w:rPr>
-        <w:lastRenderedPageBreak/>
-        <w:t>我们认为这些真理是不言而喻的：人人生而平等，他们都</w:t>
-      </w:r>
-      <w:r>
-        <w:rPr>
-          <w:rFonts w:hint="eastAsia"/>
-        </w:rPr>
-        <w:t>从</w:t>
-      </w:r>
-      <w:r>
-        <w:rPr>
-          <w:rFonts w:hint="eastAsia"/>
-        </w:rPr>
-        <w:t>他们的“造物主”那里被赋予了某些不可转让的权利，其中包括生命、</w:t>
-      </w:r>
-      <w:r>
-        <w:rPr>
-          <w:rFonts w:hint="eastAsia"/>
-        </w:rPr>
-        <w:t>自由</w:t>
-      </w:r>
-      <w:r>
-        <w:rPr>
-          <w:rFonts w:hint="eastAsia"/>
-        </w:rPr>
-        <w:t>权和</w:t>
-      </w:r>
-      <w:r>
-        <w:rPr>
-          <w:rFonts w:hint="eastAsia"/>
-        </w:rPr>
-        <w:t>追求</w:t>
-      </w:r>
-      <w:r>
-        <w:rPr>
-          <w:rFonts w:hint="eastAsia"/>
-        </w:rPr>
-        <w:t>幸福的</w:t>
-      </w:r>
-      <w:r>
-        <w:rPr>
-          <w:rFonts w:hint="eastAsia"/>
-        </w:rPr>
-        <w:t>权利</w:t>
-      </w:r>
-      <w:r>
-        <w:rPr>
-          <w:rFonts w:hint="eastAsia"/>
-        </w:rPr>
-        <w:t>。</w:t>
-      </w:r>
-    </w:p>
-    <w:p>
-      <w:pPr>
-        <w:pStyle w:val="af3"/>
-        <w:spacing w:before="78" w:after="78"/>
-        <w:jc w:val="right"/>
-        <w:rPr>
-          <w:rFonts w:hint="eastAsia"/>
-        </w:rPr>
-      </w:pPr>
-      <w:r>
-        <w:rPr>
-          <w:rFonts w:hint="eastAsia"/>
-        </w:rPr>
-        <w:t>——《独立宣言》</w:t>
-      </w:r>
-    </w:p>
-    <w:p>
-      <w:pPr>
-        <w:pStyle w:val="af3"/>
-        <w:spacing w:before="78" w:after="78"/>
-        <w:ind w:firstLine="420"/>
-      </w:pPr>
-      <w:r>
-        <w:rPr>
-          <w:rFonts w:hint="eastAsia"/>
-        </w:rPr>
-        <w:t>任何政治结合的目的都在于保存人的自然的和不可动摇的权利。这些</w:t>
-      </w:r>
-      <w:r>
-        <w:rPr>
-          <w:rFonts w:hint="eastAsia"/>
-        </w:rPr>
-        <w:t>权利</w:t>
-      </w:r>
-      <w:r>
-        <w:rPr>
-          <w:rFonts w:hint="eastAsia"/>
-        </w:rPr>
-        <w:t>就是</w:t>
-      </w:r>
-      <w:r>
-        <w:rPr>
-          <w:rFonts w:hint="eastAsia"/>
-        </w:rPr>
-        <w:t>自由</w:t>
-      </w:r>
-      <w:r>
-        <w:rPr>
-          <w:rFonts w:hint="eastAsia"/>
-        </w:rPr>
-        <w:t>、财产、安全和反抗压</w:t>
-      </w:r>
-      <w:r>
-        <w:rPr>
-          <w:rFonts w:hint="eastAsia"/>
-        </w:rPr>
-        <w:t>迫</w:t>
-      </w:r>
-      <w:r>
-        <w:rPr>
-          <w:rFonts w:hint="eastAsia"/>
-        </w:rPr>
-        <w:t>。</w:t>
-      </w:r>
-    </w:p>
-    <w:p>
-      <w:pPr>
-        <w:pStyle w:val="af3"/>
-        <w:spacing w:before="78" w:after="78"/>
-        <w:jc w:val="right"/>
-        <w:rPr>
-          <w:rFonts w:hint="eastAsia"/>
-        </w:rPr>
-      </w:pPr>
-      <w:r>
-        <w:rPr>
-          <w:rFonts w:hint="eastAsia"/>
-        </w:rPr>
-        <w:t>——《人权宣言》</w:t>
-      </w:r>
-    </w:p>
-    <w:p>
-      <w:pPr>
-        <w:pStyle w:val="aa"/>
-        <w:spacing w:before="78" w:after="78"/>
-      </w:pPr>
-      <w:r>
-        <w:tab/>
-      </w:r>
-      <w:r>
-        <w:rPr>
-          <w:rFonts w:hint="eastAsia"/>
-        </w:rPr>
-        <w:t>由此，洛克认为，英国革命前随意征税的国王就侵害了人民的生命、自由和财产，其政府就不具备合法性。</w:t>
-      </w:r>
-    </w:p>
-    <w:p>
-      <w:pPr>
-        <w:pStyle w:val="aa"/>
-        <w:spacing w:before="78" w:after="78"/>
-      </w:pPr>
-      <w:r>
-        <w:tab/>
-      </w:r>
-      <w:r>
-        <w:rPr>
-          <w:rFonts w:hint="eastAsia"/>
-        </w:rPr>
-        <w:t>对于“</w:t>
-      </w:r>
-      <w:r>
-        <w:rPr>
-          <w:rFonts w:hint="eastAsia"/>
-        </w:rPr>
-        <w:t>怎样阻止这一政治权力不被滥用</w:t>
-      </w:r>
-      <w:r>
-        <w:rPr>
-          <w:rFonts w:hint="eastAsia"/>
-        </w:rPr>
-        <w:t>”的问题</w:t>
-      </w:r>
-      <w:r>
-        <w:rPr>
-          <w:rFonts w:hint="eastAsia"/>
-        </w:rPr>
-        <w:t>，洛克认为，建立起保持权力平衡与制约的政治体制非常重要。英国的宪政传统已经给出了答案</w:t>
-      </w:r>
-      <w:r>
-        <w:rPr>
-          <w:rFonts w:hint="eastAsia"/>
-        </w:rPr>
-        <w:t>——</w:t>
-      </w:r>
-      <w:r>
-        <w:rPr>
-          <w:rFonts w:hint="eastAsia"/>
-        </w:rPr>
-        <w:t>要在各种权力保持平衡</w:t>
-      </w:r>
-      <w:r>
-        <w:rPr>
-          <w:rFonts w:hint="eastAsia"/>
-        </w:rPr>
-        <w:t>。</w:t>
-      </w:r>
-      <w:r>
-        <w:rPr>
-          <w:rFonts w:hint="eastAsia"/>
-        </w:rPr>
-        <w:t>而在经历了内战血的洗礼之后，洛克发展了权力平衡的历史传统，提出要建立起三权分立的政治体制。在洛克看来，国家的基本权力可以分为二种，就是立法、司法和对外联盟权</w:t>
-      </w:r>
-      <w:r>
-        <w:rPr>
-          <w:rFonts w:hint="eastAsia"/>
-        </w:rPr>
-        <w:t>；</w:t>
-      </w:r>
-      <w:r>
-        <w:rPr>
-          <w:rFonts w:hint="eastAsia"/>
-        </w:rPr>
-        <w:t>在这三种权力中，最为重要的首要权力就是立法。</w:t>
-      </w:r>
-    </w:p>
-    <w:p>
-      <w:pPr>
-        <w:pStyle w:val="af3"/>
-        <w:spacing w:before="78" w:after="78"/>
-        <w:ind w:firstLine="420"/>
-      </w:pPr>
-      <w:r>
-        <w:rPr>
-          <w:rFonts w:hint="eastAsia"/>
-        </w:rPr>
-        <w:t>立法权是指享有权利来指导如何</w:t>
-      </w:r>
-      <w:r>
-        <w:rPr>
-          <w:rFonts w:hint="eastAsia"/>
-        </w:rPr>
-        <w:t>运用</w:t>
-      </w:r>
-      <w:r>
-        <w:rPr>
-          <w:rFonts w:hint="eastAsia"/>
-        </w:rPr>
-        <w:t>国家的力量以保障</w:t>
-      </w:r>
-      <w:r>
-        <w:rPr>
-          <w:rFonts w:hint="eastAsia"/>
-        </w:rPr>
-        <w:t>这个社会及其</w:t>
-      </w:r>
-      <w:r>
-        <w:rPr>
-          <w:rFonts w:hint="eastAsia"/>
-        </w:rPr>
-        <w:t>成员的权</w:t>
-      </w:r>
-      <w:r>
-        <w:rPr>
-          <w:rFonts w:hint="eastAsia"/>
-        </w:rPr>
-        <w:t>力</w:t>
-      </w:r>
-      <w:r>
-        <w:rPr>
-          <w:rFonts w:hint="eastAsia"/>
-        </w:rPr>
-        <w:t>。</w:t>
-      </w:r>
-    </w:p>
-    <w:p>
-      <w:pPr>
-        <w:pStyle w:val="af3"/>
-        <w:spacing w:before="78" w:after="78"/>
-        <w:jc w:val="right"/>
-        <w:rPr>
-          <w:rFonts w:hint="eastAsia"/>
-        </w:rPr>
-      </w:pPr>
-      <w:r>
-        <w:rPr>
-          <w:rFonts w:hint="eastAsia"/>
-        </w:rPr>
-        <w:t>——约翰·洛克</w:t>
-      </w:r>
-    </w:p>
-    <w:p>
-      <w:pPr>
-        <w:pStyle w:val="ae"/>
-      </w:pPr>
-      <w:bookmarkStart w:id="20" w:name="_Toc177564072"/>
-      <w:r>
-        <w:rPr>
-          <w:rFonts w:hint="eastAsia"/>
-        </w:rPr>
-        <w:t>（四）反抗的权利</w:t>
-      </w:r>
-      <w:bookmarkEnd w:id="20"/>
-    </w:p>
-    <w:p>
-      <w:pPr>
-        <w:pStyle w:val="aa"/>
-        <w:spacing w:before="78" w:after="78"/>
-        <w:ind w:firstLine="420"/>
-      </w:pPr>
-      <w:r>
-        <w:rPr>
-          <w:rFonts w:hint="eastAsia"/>
-        </w:rPr>
-        <w:t>一旦出现了不合法政府这样的情况，人民应该怎么办</w:t>
-      </w:r>
-      <w:r>
-        <w:rPr>
-          <w:rFonts w:hint="eastAsia"/>
-        </w:rPr>
-        <w:t>？</w:t>
-      </w:r>
-      <w:r>
-        <w:rPr>
-          <w:rFonts w:hint="eastAsia"/>
-        </w:rPr>
-        <w:t>是甘愿与听任政治权力对人民利益的侵害，还是要进行反抗以维护自己的权利</w:t>
-      </w:r>
-      <w:r>
-        <w:rPr>
-          <w:rFonts w:hint="eastAsia"/>
-        </w:rPr>
-        <w:t>？</w:t>
-      </w:r>
-      <w:r>
-        <w:rPr>
-          <w:rFonts w:hint="eastAsia"/>
-        </w:rPr>
-        <w:t>在洛克看来，唯一的方式就是人民的革命和起义</w:t>
-      </w:r>
-      <w:r>
-        <w:rPr>
-          <w:rFonts w:hint="eastAsia"/>
-        </w:rPr>
-        <w:t>——人民让渡了很多权利，但唯独没有转让反抗的权利。人民通过革命和起义</w:t>
-      </w:r>
-      <w:r>
-        <w:rPr>
-          <w:rFonts w:hint="eastAsia"/>
-        </w:rPr>
-        <w:t>重新获得原来转让出去的权利，依此推翻不合法的政府，重新组建一个新的政府，这是人民用最后的手段来重建一个新的体制</w:t>
-      </w:r>
-      <w:r>
-        <w:rPr>
-          <w:rFonts w:hint="eastAsia"/>
-        </w:rPr>
-        <w:t>、</w:t>
-      </w:r>
-      <w:r>
-        <w:rPr>
-          <w:rFonts w:hint="eastAsia"/>
-        </w:rPr>
-        <w:t>捍卫自己权利的唯一方式</w:t>
-      </w:r>
-      <w:r>
-        <w:rPr>
-          <w:rFonts w:hint="eastAsia"/>
-        </w:rPr>
-        <w:t>。</w:t>
-      </w:r>
-    </w:p>
-    <w:p>
-      <w:pPr>
-        <w:pStyle w:val="ac"/>
-      </w:pPr>
-      <w:bookmarkStart w:id="21" w:name="_Toc177564073"/>
-      <w:r>
-        <w:rPr>
-          <w:rFonts w:hint="eastAsia"/>
-        </w:rPr>
-        <w:t>五、何为自由</w:t>
-      </w:r>
-      <w:bookmarkEnd w:id="21"/>
-    </w:p>
-    <w:p>
-      <w:pPr>
-        <w:pStyle w:val="aa"/>
-        <w:spacing w:before="78" w:after="78"/>
-        <w:ind w:firstLine="420"/>
-        <w:rPr>
-          <w:rFonts w:hint="eastAsia"/>
-        </w:rPr>
-      </w:pPr>
-      <w:r>
-        <w:rPr>
-          <w:rFonts w:hint="eastAsia"/>
-        </w:rPr>
-        <w:t>在英语世界，虽然</w:t>
-      </w:r>
-      <w:r>
-        <w:rPr>
-          <w:rFonts w:hint="eastAsia"/>
-        </w:rPr>
-        <w:t>freedom</w:t>
-      </w:r>
-      <w:r>
-        <w:rPr>
-          <w:rFonts w:hint="eastAsia"/>
-        </w:rPr>
-        <w:t>和</w:t>
-      </w:r>
-      <w:r>
-        <w:rPr>
-          <w:rFonts w:hint="eastAsia"/>
-        </w:rPr>
-        <w:t>liberty</w:t>
-      </w:r>
-      <w:r>
-        <w:rPr>
-          <w:rFonts w:hint="eastAsia"/>
-        </w:rPr>
-        <w:t>都可以译作“自由”，但其意思有细微差别。</w:t>
-      </w:r>
-      <w:r>
-        <w:rPr>
-          <w:rFonts w:hint="eastAsia"/>
-        </w:rPr>
-        <w:t>freedom</w:t>
-      </w:r>
-      <w:r>
-        <w:rPr>
-          <w:rFonts w:hint="eastAsia"/>
-        </w:rPr>
-        <w:t>是在哲学和更为一般意义上进行使用，而</w:t>
-      </w:r>
-      <w:r>
-        <w:rPr>
-          <w:rFonts w:hint="eastAsia"/>
-        </w:rPr>
-        <w:t>liberty</w:t>
-      </w:r>
-      <w:r>
-        <w:rPr>
-          <w:rFonts w:hint="eastAsia"/>
-        </w:rPr>
-        <w:t>则倾向于适用于政治和法律的语境中。</w:t>
-      </w:r>
-    </w:p>
-    <w:p>
-      <w:pPr>
-        <w:pStyle w:val="aa"/>
-        <w:spacing w:before="78" w:after="78"/>
-        <w:ind w:firstLine="420"/>
-      </w:pPr>
-      <w:r>
-        <w:rPr>
-          <w:rFonts w:hint="eastAsia"/>
-        </w:rPr>
-        <w:t>霍布斯认为“</w:t>
-      </w:r>
-      <w:r>
-        <w:rPr>
-          <w:rFonts w:hint="eastAsia"/>
-        </w:rPr>
-        <w:t>权利（</w:t>
-      </w:r>
-      <w:r>
-        <w:rPr>
-          <w:rFonts w:hint="eastAsia"/>
-        </w:rPr>
-        <w:t>right</w:t>
-      </w:r>
-      <w:r>
-        <w:rPr>
-          <w:rFonts w:hint="eastAsia"/>
-        </w:rPr>
-        <w:t>）”</w:t>
-      </w:r>
-      <w:r>
-        <w:rPr>
-          <w:rFonts w:hint="eastAsia"/>
-        </w:rPr>
-        <w:t>这个词确切的含义是每个人都有按照正确的理性去运用他的自然能</w:t>
-      </w:r>
-      <w:r>
-        <w:rPr>
-          <w:rFonts w:hint="eastAsia"/>
-        </w:rPr>
-        <w:t>力</w:t>
-      </w:r>
-      <w:r>
-        <w:rPr>
-          <w:rFonts w:hint="eastAsia"/>
-        </w:rPr>
-        <w:t>的</w:t>
-      </w:r>
-      <w:r>
-        <w:rPr>
-          <w:rFonts w:hint="eastAsia"/>
-        </w:rPr>
-        <w:t>自由；</w:t>
-      </w:r>
-      <w:r>
-        <w:rPr>
-          <w:rFonts w:hint="eastAsia"/>
-        </w:rPr>
-        <w:t>而自由是指在个人能力的范围内缺乏外在的阻碍或者干涉。不自由是指不是由于个人缺</w:t>
-      </w:r>
-      <w:r>
-        <w:rPr>
-          <w:rFonts w:hint="eastAsia"/>
-        </w:rPr>
-        <w:t>乏</w:t>
-      </w:r>
-      <w:r>
-        <w:rPr>
-          <w:rFonts w:hint="eastAsia"/>
-        </w:rPr>
-        <w:t>行动的能力，而是由于受到了某种阻碍，从而使他的这种行动成为不可能。因此，自由的实现程度和能力有关</w:t>
-      </w:r>
-      <w:r>
-        <w:rPr>
-          <w:rFonts w:hint="eastAsia"/>
-        </w:rPr>
-        <w:t>。</w:t>
-      </w:r>
-    </w:p>
-    <w:p>
-      <w:pPr>
-        <w:pStyle w:val="aa"/>
-        <w:spacing w:before="78" w:after="78"/>
-        <w:ind w:firstLine="420"/>
-        <w:rPr>
-          <w:rFonts w:hint="eastAsia"/>
-        </w:rPr>
-      </w:pPr>
-      <w:r>
-        <w:rPr>
-          <w:rFonts w:hint="eastAsia"/>
-        </w:rPr>
-        <w:t>后来衍生出：在政治意义上</w:t>
-      </w:r>
-      <w:r>
-        <w:rPr>
-          <w:rFonts w:hint="eastAsia"/>
-        </w:rPr>
-        <w:t>，</w:t>
-      </w:r>
-      <w:r>
-        <w:rPr>
-          <w:rFonts w:hint="eastAsia"/>
-        </w:rPr>
-        <w:t>自由指不受强制地享有一些特定的公民权利。这些权利包括生命、自由和财产。或者为一个人不受外在权力，特别是政治权力于涉的“天赋权利”。因此，</w:t>
-      </w:r>
-      <w:r>
-        <w:rPr>
-          <w:rFonts w:hint="eastAsia"/>
-        </w:rPr>
-        <w:t>“自由”概念</w:t>
-      </w:r>
-      <w:r>
-        <w:rPr>
-          <w:rFonts w:hint="eastAsia"/>
-        </w:rPr>
-        <w:t>划定了权力与权利的边界，免于受到外界的干涉就是自由的标志。后来这也被称之为“消极自由”，即“免于干涉的自由”。</w:t>
-      </w:r>
-      <w:r>
-        <w:rPr>
-          <w:rFonts w:hint="eastAsia"/>
-        </w:rPr>
-        <w:t>从能力出发，个人自由实现的程度，后来成为“积极自由”。</w:t>
-      </w:r>
-    </w:p>
-    <w:p>
-      <w:pPr>
-        <w:pStyle w:val="aa"/>
-        <w:spacing w:before="78" w:after="78"/>
-        <w:ind w:firstLine="420"/>
-      </w:pPr>
-      <w:r>
-        <w:rPr>
-          <w:rFonts w:hint="eastAsia"/>
-        </w:rPr>
-        <w:t>自此，</w:t>
-      </w:r>
-      <w:r>
-        <w:rPr>
-          <w:rFonts w:hint="eastAsia"/>
-        </w:rPr>
-        <w:t>权利与外在权力的阻碍干涉之间的关系成为自由与不自由的核心问题。</w:t>
-      </w:r>
-    </w:p>
-    <w:p>
-      <w:pPr>
-        <w:pStyle w:val="ac"/>
-      </w:pPr>
-      <w:bookmarkStart w:id="22" w:name="_Toc177564074"/>
-      <w:r>
-        <w:rPr>
-          <w:rFonts w:hint="eastAsia"/>
-        </w:rPr>
-        <w:t>六、结语</w:t>
-      </w:r>
-      <w:bookmarkEnd w:id="22"/>
-    </w:p>
-    <w:p>
-      <w:pPr>
-        <w:pStyle w:val="ae"/>
-        <w:rPr>
-          <w:rFonts w:hint="eastAsia"/>
-        </w:rPr>
-      </w:pPr>
-      <w:bookmarkStart w:id="23" w:name="_Toc177564075"/>
-      <w:r>
-        <w:rPr>
-          <w:rFonts w:hint="eastAsia"/>
-        </w:rPr>
-        <w:t>（一）英国式道路</w:t>
-      </w:r>
-      <w:bookmarkEnd w:id="23"/>
-    </w:p>
-    <w:p>
-      <w:pPr>
-        <w:pStyle w:val="aa"/>
-        <w:spacing w:before="78" w:after="78"/>
-        <w:ind w:firstLine="420"/>
-      </w:pPr>
-      <w:r>
-        <w:rPr>
-          <w:rFonts w:hint="eastAsia"/>
-        </w:rPr>
-        <w:lastRenderedPageBreak/>
-        <w:t>国内很多学者常常会将英国看作为保守主义、渐进性改革的典范，其实这是忽略了英国革命这一历史阶段的认知；正是通过这次革命，英国确立了现代国家，现代社会的基本原则，从此之后，英国就是在这一基础上进行修正与补充</w:t>
-      </w:r>
-      <w:r>
-        <w:rPr>
-          <w:rFonts w:hint="eastAsia"/>
-        </w:rPr>
-        <w:t>。</w:t>
-      </w:r>
-      <w:r>
-        <w:rPr>
-          <w:rFonts w:hint="eastAsia"/>
-        </w:rPr>
-        <w:t>因此，作为现代性的“起源”，英国的革命即反抗的权利的体现不应该被忽视和忘记。在历史的发展的谱系上，这是一种“起源性”的开始，否则将是割裂了历史。</w:t>
-      </w:r>
-    </w:p>
-    <w:p>
-      <w:pPr>
-        <w:pStyle w:val="ae"/>
-        <w:rPr>
-          <w:rFonts w:hint="eastAsia"/>
-        </w:rPr>
-      </w:pPr>
-      <w:bookmarkStart w:id="24" w:name="_Toc177564076"/>
-      <w:r>
-        <w:rPr>
-          <w:rFonts w:hint="eastAsia"/>
-        </w:rPr>
-        <w:t>（二）英国革命的三种思想话语</w:t>
-      </w:r>
-      <w:bookmarkEnd w:id="24"/>
-    </w:p>
-    <w:p>
-      <w:pPr>
-        <w:pStyle w:val="aa"/>
-        <w:spacing w:before="78" w:after="78"/>
-        <w:ind w:firstLine="420"/>
-        <w:rPr>
-          <w:rFonts w:hint="eastAsia"/>
-        </w:rPr>
-      </w:pPr>
-      <w:r>
-        <w:rPr>
-          <w:rFonts w:hint="eastAsia"/>
-        </w:rPr>
-        <w:t>关于英国革命的思想话语，有三种思想谱系</w:t>
-      </w:r>
-      <w:r>
-        <w:rPr>
-          <w:rFonts w:hint="eastAsia"/>
-        </w:rPr>
-        <w:t>——</w:t>
-      </w:r>
-      <w:r>
-        <w:rPr>
-          <w:rFonts w:hint="eastAsia"/>
-        </w:rPr>
-        <w:t>并非一种，也非用现代一词笼统概括</w:t>
-      </w:r>
-      <w:r>
-        <w:rPr>
-          <w:rFonts w:hint="eastAsia"/>
-        </w:rPr>
-        <w:t>：</w:t>
+      </w:pPr>
+      <w:r>
+        <w:rPr>
+          <w:rFonts w:hint="eastAsia"/>
+        </w:rPr>
+        <w:t>关于英国革命的思想话语，有三种思想谱系——并非一种，也非用现代一词笼统概括：</w:t>
       </w:r>
     </w:p>
     <w:p>
@@ -6481,9 +7561,6 @@
         </w:numPr>
         <w:spacing w:beforeLines="0" w:before="0" w:afterLines="0" w:after="0"/>
         <w:ind w:left="442" w:hanging="442"/>
-        <w:rPr>
-          <w:rFonts w:hint="eastAsia"/>
-        </w:rPr>
       </w:pPr>
       <w:r>
         <w:rPr>
@@ -6501,13 +7578,7 @@
         <w:rPr>
           <w:rFonts w:hint="eastAsia"/>
         </w:rPr>
-        <w:t>年大宪章到权利法案的历史思想谱系，后来演化为保守主义思想</w:t>
-      </w:r>
-      <w:r>
-        <w:rPr>
-          <w:rFonts w:hint="eastAsia"/>
-        </w:rPr>
-        <w:t>；</w:t>
+        <w:t>年大宪章到权利法案的历史思想谱系，后来演化为保守主义思想；</w:t>
       </w:r>
     </w:p>
     <w:p>
@@ -6519,9 +7590,6 @@
         </w:numPr>
         <w:spacing w:beforeLines="0" w:before="0" w:afterLines="0" w:after="0"/>
         <w:ind w:left="442" w:hanging="442"/>
-        <w:rPr>
-          <w:rFonts w:hint="eastAsia"/>
-        </w:rPr>
       </w:pPr>
       <w:r>
         <w:rPr>
@@ -6541,13 +7609,21 @@
         <w:rPr>
           <w:rFonts w:hint="eastAsia"/>
         </w:rPr>
-        <w:t>反抗到第三种自由，洛克的论奴役也带有这一色彩，英国的共和主义思想家则是这一传统</w:t>
-      </w:r>
-      <w:r>
-        <w:rPr>
-          <w:rFonts w:hint="eastAsia"/>
-        </w:rPr>
-        <w:t>；</w:t>
+        <w:t>反抗到第三种自由，</w:t>
+      </w:r>
+      <w:proofErr w:type="gramStart"/>
+      <w:r>
+        <w:rPr>
+          <w:rFonts w:hint="eastAsia"/>
+        </w:rPr>
+        <w:t>洛</w:t>
+      </w:r>
+      <w:proofErr w:type="gramEnd"/>
+      <w:r>
+        <w:rPr>
+          <w:rFonts w:hint="eastAsia"/>
+        </w:rPr>
+        <w:t>克的论奴役也带有这一色彩，英国的共和主义思想家则是这一传统；</w:t>
       </w:r>
     </w:p>
     <w:p>
@@ -6559,21 +7635,3077 @@
         </w:numPr>
         <w:spacing w:beforeLines="0" w:before="0" w:afterLines="0" w:after="0"/>
         <w:ind w:left="442" w:hanging="442"/>
-        <w:rPr>
-          <w:rFonts w:hint="eastAsia"/>
-        </w:rPr>
-      </w:pPr>
-      <w:r>
-        <w:rPr>
-          <w:rFonts w:hint="eastAsia"/>
-        </w:rPr>
-        <w:t>三是</w:t>
-      </w:r>
-      <w:r>
-        <w:rPr>
-          <w:rFonts w:hint="eastAsia"/>
-        </w:rPr>
-        <w:t>霍布斯、洛克的自然权利这一创新性的思想革命。这则后来成为法国的卢梭社会契约论所承继。</w:t>
+      </w:pPr>
+      <w:r>
+        <w:rPr>
+          <w:rFonts w:hint="eastAsia"/>
+        </w:rPr>
+        <w:t>三是霍布斯、洛克的自然权利这一创新性的思想革命。这则后来成为法国的卢梭社会契约论所承继。</w:t>
+      </w:r>
+    </w:p>
+    <w:p>
+      <w:pPr>
+        <w:pStyle w:val="aa"/>
+        <w:spacing w:before="78" w:after="78"/>
+      </w:pPr>
+    </w:p>
+    <w:p>
+      <w:pPr>
+        <w:pStyle w:val="aa"/>
+        <w:spacing w:before="78" w:after="78"/>
+      </w:pPr>
+    </w:p>
+    <w:p>
+      <w:pPr>
+        <w:pStyle w:val="aa"/>
+        <w:spacing w:before="78" w:after="78"/>
+      </w:pPr>
+    </w:p>
+    <w:p>
+      <w:pPr>
+        <w:pStyle w:val="a9"/>
+        <w:rPr>
+          <w:rFonts w:hint="eastAsia"/>
+        </w:rPr>
+      </w:pPr>
+      <w:bookmarkStart w:id="25" w:name="_Toc178169475"/>
+      <w:r>
+        <w:rPr>
+          <w:rFonts w:hint="eastAsia"/>
+        </w:rPr>
+        <w:t>第三讲</w:t>
+      </w:r>
+      <w:r>
+        <w:rPr>
+          <w:rFonts w:hint="eastAsia"/>
+        </w:rPr>
+        <w:t xml:space="preserve"> 18</w:t>
+      </w:r>
+      <w:r>
+        <w:rPr>
+          <w:rFonts w:hint="eastAsia"/>
+        </w:rPr>
+        <w:t>世纪启蒙运动</w:t>
+      </w:r>
+      <w:bookmarkEnd w:id="25"/>
+    </w:p>
+    <w:p>
+      <w:pPr>
+        <w:pStyle w:val="aa"/>
+        <w:spacing w:before="78" w:after="78"/>
+        <w:jc w:val="center"/>
+        <w:rPr>
+          <w:rFonts w:hint="eastAsia"/>
+        </w:rPr>
+      </w:pPr>
+      <w:r>
+        <w:rPr>
+          <w:rFonts w:hint="eastAsia"/>
+        </w:rPr>
+        <w:t>2024.9.25</w:t>
+      </w:r>
+    </w:p>
+    <w:p>
+      <w:pPr>
+        <w:pStyle w:val="ac"/>
+      </w:pPr>
+      <w:bookmarkStart w:id="26" w:name="_Toc178169476"/>
+      <w:r>
+        <w:rPr>
+          <w:rFonts w:hint="eastAsia"/>
+        </w:rPr>
+        <w:t>一、什么是启蒙运动</w:t>
+      </w:r>
+      <w:bookmarkEnd w:id="26"/>
+    </w:p>
+    <w:p>
+      <w:pPr>
+        <w:pStyle w:val="ae"/>
+        <w:rPr>
+          <w:rFonts w:hint="eastAsia"/>
+        </w:rPr>
+      </w:pPr>
+      <w:bookmarkStart w:id="27" w:name="_Toc178169477"/>
+      <w:r>
+        <w:rPr>
+          <w:rFonts w:hint="eastAsia"/>
+        </w:rPr>
+        <w:t>（一）启蒙运动概述</w:t>
+      </w:r>
+      <w:bookmarkEnd w:id="27"/>
+    </w:p>
+    <w:p>
+      <w:pPr>
+        <w:pStyle w:val="aa"/>
+        <w:spacing w:before="78" w:after="78"/>
+        <w:ind w:firstLine="420"/>
+      </w:pPr>
+      <w:r>
+        <w:rPr>
+          <w:rFonts w:hint="eastAsia"/>
+        </w:rPr>
+        <w:t>“启蒙运动”的英文为</w:t>
+      </w:r>
+      <w:r>
+        <w:rPr>
+          <w:rFonts w:hint="eastAsia"/>
+        </w:rPr>
+        <w:t>Enlightenment</w:t>
+      </w:r>
+      <w:r>
+        <w:rPr>
+          <w:rFonts w:hint="eastAsia"/>
+        </w:rPr>
+        <w:t>，但</w:t>
+      </w:r>
+      <w:r>
+        <w:rPr>
+          <w:rFonts w:hint="eastAsia"/>
+        </w:rPr>
+        <w:t>在法语中找不到一个专指启蒙或</w:t>
+      </w:r>
+      <w:r>
+        <w:rPr>
+          <w:rFonts w:hint="eastAsia"/>
+        </w:rPr>
+        <w:t>启蒙</w:t>
+      </w:r>
+      <w:r>
+        <w:rPr>
+          <w:rFonts w:hint="eastAsia"/>
+        </w:rPr>
+        <w:t>运动的名词或动名词，通常是</w:t>
+      </w:r>
+      <w:r>
+        <w:rPr>
+          <w:rFonts w:hint="eastAsia"/>
+        </w:rPr>
+        <w:t>用</w:t>
+      </w:r>
+      <w:proofErr w:type="spellStart"/>
+      <w:r>
+        <w:rPr>
+          <w:rFonts w:hint="eastAsia"/>
+        </w:rPr>
+        <w:t>lumieres</w:t>
+      </w:r>
+      <w:proofErr w:type="spellEnd"/>
+      <w:r>
+        <w:rPr>
+          <w:rFonts w:hint="eastAsia"/>
+        </w:rPr>
+        <w:t>（光的复数）</w:t>
+      </w:r>
+      <w:r>
+        <w:rPr>
+          <w:rFonts w:hint="eastAsia"/>
+        </w:rPr>
+        <w:t>来</w:t>
+      </w:r>
+      <w:r>
+        <w:rPr>
+          <w:rFonts w:hint="eastAsia"/>
+        </w:rPr>
+        <w:t>表述</w:t>
+      </w:r>
+      <w:r>
+        <w:rPr>
+          <w:rFonts w:hint="eastAsia"/>
+        </w:rPr>
+        <w:t>。而</w:t>
+      </w:r>
+      <w:r>
+        <w:rPr>
+          <w:rFonts w:hint="eastAsia"/>
+        </w:rPr>
+        <w:t>之所以</w:t>
+      </w:r>
+      <w:r>
+        <w:rPr>
+          <w:rFonts w:hint="eastAsia"/>
+        </w:rPr>
+        <w:t>当时的人们会用“光”来比喻，主要还是</w:t>
+      </w:r>
+      <w:r>
+        <w:rPr>
+          <w:rFonts w:hint="eastAsia"/>
+        </w:rPr>
+        <w:t>因为</w:t>
+      </w:r>
+      <w:r>
+        <w:rPr>
+          <w:rFonts w:hint="eastAsia"/>
+        </w:rPr>
+        <w:t>自然科学的发明</w:t>
+      </w:r>
+      <w:r>
+        <w:rPr>
+          <w:rFonts w:hint="eastAsia"/>
+        </w:rPr>
+        <w:t>（</w:t>
+      </w:r>
+      <w:r>
+        <w:rPr>
+          <w:rFonts w:hint="eastAsia"/>
+        </w:rPr>
+        <w:t>特别是牛顿的发明</w:t>
+      </w:r>
+      <w:r>
+        <w:rPr>
+          <w:rFonts w:hint="eastAsia"/>
+        </w:rPr>
+        <w:t>）的影响；因此，人们</w:t>
+      </w:r>
+      <w:r>
+        <w:rPr>
+          <w:rFonts w:hint="eastAsia"/>
+        </w:rPr>
+        <w:t>将</w:t>
+      </w:r>
+      <w:r>
+        <w:rPr>
+          <w:rFonts w:hint="eastAsia"/>
+        </w:rPr>
+        <w:t>启蒙运动</w:t>
+      </w:r>
+      <w:r>
+        <w:rPr>
+          <w:rFonts w:hint="eastAsia"/>
+        </w:rPr>
+        <w:t>比喻为给人们认识自然带来了“光亮</w:t>
+      </w:r>
+      <w:r>
+        <w:rPr>
+          <w:rFonts w:hint="eastAsia"/>
+        </w:rPr>
+        <w:t>”。</w:t>
+      </w:r>
+      <w:r>
+        <w:rPr>
+          <w:rFonts w:hint="eastAsia"/>
+        </w:rPr>
+        <w:t>当然，也有将理性比喻为“神圣的光亮”，因为在当时还存在着宗教的信仰。因此，光既象征哲学真理（柏拉图洞穴隐喻中真理即是黑暗中所追寻的光明）</w:t>
+      </w:r>
+      <w:r>
+        <w:rPr>
+          <w:rFonts w:hint="eastAsia"/>
+        </w:rPr>
+        <w:t>，</w:t>
+      </w:r>
+      <w:r>
+        <w:rPr>
+          <w:rFonts w:hint="eastAsia"/>
+        </w:rPr>
+        <w:t>亦寓指宗教信念（耶稣乃生命之光）。</w:t>
+      </w:r>
+      <w:r>
+        <w:rPr>
+          <w:rFonts w:hint="eastAsia"/>
+        </w:rPr>
+        <w:t>18</w:t>
+      </w:r>
+      <w:r>
+        <w:rPr>
+          <w:rFonts w:hint="eastAsia"/>
+        </w:rPr>
+        <w:t>世纪哲学家基本</w:t>
+      </w:r>
+      <w:r>
+        <w:rPr>
+          <w:rFonts w:hint="eastAsia"/>
+        </w:rPr>
+        <w:t>采取</w:t>
+      </w:r>
+      <w:r>
+        <w:rPr>
+          <w:rFonts w:hint="eastAsia"/>
+        </w:rPr>
+        <w:t>第一种理解</w:t>
+      </w:r>
+      <w:r>
+        <w:rPr>
+          <w:rFonts w:hint="eastAsia"/>
+        </w:rPr>
+        <w:t>。</w:t>
+      </w:r>
+    </w:p>
+    <w:p>
+      <w:pPr>
+        <w:pStyle w:val="aa"/>
+        <w:spacing w:before="78" w:after="78"/>
+        <w:ind w:firstLine="420"/>
+      </w:pPr>
+      <w:r>
+        <w:rPr>
+          <w:rFonts w:hint="eastAsia"/>
+        </w:rPr>
+        <w:t>从时间和空间上讲，启蒙运动指的是</w:t>
+      </w:r>
+      <w:r>
+        <w:rPr>
+          <w:rFonts w:hint="eastAsia"/>
+        </w:rPr>
+        <w:t>18</w:t>
+      </w:r>
+      <w:r>
+        <w:rPr>
+          <w:rFonts w:hint="eastAsia"/>
+        </w:rPr>
+        <w:t>世纪法国启蒙运动，对其时间节点没有什么争议。学界对</w:t>
+      </w:r>
+      <w:r>
+        <w:rPr>
+          <w:rFonts w:hint="eastAsia"/>
+        </w:rPr>
+        <w:t>1789</w:t>
+      </w:r>
+      <w:r>
+        <w:rPr>
+          <w:rFonts w:hint="eastAsia"/>
+        </w:rPr>
+        <w:t>年法国革命的爆发作为启蒙运动的结束</w:t>
+      </w:r>
+      <w:r>
+        <w:rPr>
+          <w:rFonts w:hint="eastAsia"/>
+        </w:rPr>
+        <w:t>也</w:t>
+      </w:r>
+      <w:r>
+        <w:rPr>
+          <w:rFonts w:hint="eastAsia"/>
+        </w:rPr>
+        <w:t>没有争议</w:t>
+      </w:r>
+      <w:r>
+        <w:rPr>
+          <w:rFonts w:hint="eastAsia"/>
+        </w:rPr>
+        <w:t>。</w:t>
+      </w:r>
+      <w:r>
+        <w:rPr>
+          <w:rFonts w:hint="eastAsia"/>
+        </w:rPr>
+        <w:t>如果扩大来理解的话，在时间和空间上也有不同的理解。一般来说，分为三个阶段：</w:t>
+      </w:r>
+      <w:r>
+        <w:rPr>
+          <w:rFonts w:hint="eastAsia"/>
+        </w:rPr>
+        <w:t>1660</w:t>
+      </w:r>
+      <w:r>
+        <w:rPr>
+          <w:rFonts w:hint="eastAsia"/>
+        </w:rPr>
+        <w:t>~</w:t>
+      </w:r>
+      <w:r>
+        <w:rPr>
+          <w:rFonts w:hint="eastAsia"/>
+        </w:rPr>
+        <w:t>1720</w:t>
+      </w:r>
+      <w:r>
+        <w:rPr>
+          <w:rFonts w:hint="eastAsia"/>
+        </w:rPr>
+        <w:t>的</w:t>
+      </w:r>
+      <w:r>
+        <w:rPr>
+          <w:rFonts w:hint="eastAsia"/>
+        </w:rPr>
+        <w:t>英格兰阶段，</w:t>
+      </w:r>
+      <w:r>
+        <w:rPr>
+          <w:rFonts w:hint="eastAsia"/>
+        </w:rPr>
+        <w:t>1720</w:t>
+      </w:r>
+      <w:r>
+        <w:rPr>
+          <w:rFonts w:hint="eastAsia"/>
+        </w:rPr>
+        <w:t>~</w:t>
+      </w:r>
+      <w:r>
+        <w:rPr>
+          <w:rFonts w:hint="eastAsia"/>
+        </w:rPr>
+        <w:t>1789</w:t>
+      </w:r>
+      <w:r>
+        <w:rPr>
+          <w:rFonts w:hint="eastAsia"/>
+        </w:rPr>
+        <w:t>的</w:t>
+      </w:r>
+      <w:r>
+        <w:rPr>
+          <w:rFonts w:hint="eastAsia"/>
+        </w:rPr>
+        <w:t>法国阶段，</w:t>
+      </w:r>
+      <w:r>
+        <w:rPr>
+          <w:rFonts w:hint="eastAsia"/>
+        </w:rPr>
+        <w:t>1760</w:t>
+      </w:r>
+      <w:r>
+        <w:rPr>
+          <w:rFonts w:hint="eastAsia"/>
+        </w:rPr>
+        <w:t>~</w:t>
+      </w:r>
+      <w:r>
+        <w:rPr>
+          <w:rFonts w:hint="eastAsia"/>
+        </w:rPr>
+        <w:t>1820</w:t>
+      </w:r>
+      <w:r>
+        <w:rPr>
+          <w:rFonts w:hint="eastAsia"/>
+        </w:rPr>
+        <w:t>以康德为中心的日耳曼地区</w:t>
+      </w:r>
+      <w:r>
+        <w:rPr>
+          <w:rFonts w:hint="eastAsia"/>
+        </w:rPr>
+        <w:t>阶段</w:t>
+      </w:r>
+      <w:r>
+        <w:rPr>
+          <w:rFonts w:hint="eastAsia"/>
+        </w:rPr>
+        <w:t>。</w:t>
+      </w:r>
+    </w:p>
+    <w:p>
+      <w:pPr>
+        <w:pStyle w:val="aa"/>
+        <w:spacing w:before="78" w:after="78"/>
+        <w:ind w:firstLine="420"/>
+      </w:pPr>
+      <w:r>
+        <w:rPr>
+          <w:rFonts w:hint="eastAsia"/>
+        </w:rPr>
+        <w:t>这一时期，存在</w:t>
+      </w:r>
+      <w:r>
+        <w:rPr>
+          <w:rFonts w:hint="eastAsia"/>
+        </w:rPr>
+        <w:t>法国启蒙运动</w:t>
+      </w:r>
+      <w:r>
+        <w:rPr>
+          <w:rFonts w:hint="eastAsia"/>
+        </w:rPr>
+        <w:t>、</w:t>
+      </w:r>
+      <w:r>
+        <w:rPr>
+          <w:rFonts w:hint="eastAsia"/>
+        </w:rPr>
+        <w:t>苏格兰启蒙运动，在欧洲还有其他地区的启蒙运动</w:t>
+      </w:r>
+      <w:r>
+        <w:rPr>
+          <w:rFonts w:hint="eastAsia"/>
+        </w:rPr>
+        <w:t>。研究启蒙运动的重点在于，</w:t>
+      </w:r>
+      <w:r>
+        <w:rPr>
+          <w:rFonts w:hint="eastAsia"/>
+        </w:rPr>
+        <w:t>如何在各自特点的基础上，概括提炼出一种总体性的特征</w:t>
+      </w:r>
+      <w:r>
+        <w:rPr>
+          <w:rFonts w:hint="eastAsia"/>
+        </w:rPr>
+        <w:t>？</w:t>
+      </w:r>
+      <w:r>
+        <w:rPr>
+          <w:rFonts w:hint="eastAsia"/>
+        </w:rPr>
+        <w:t>或者</w:t>
+      </w:r>
+      <w:r>
+        <w:rPr>
+          <w:rFonts w:hint="eastAsia"/>
+        </w:rPr>
+        <w:t>，</w:t>
+      </w:r>
+      <w:r>
+        <w:rPr>
+          <w:rFonts w:hint="eastAsia"/>
+        </w:rPr>
+        <w:t>是否就不存在一个整体性的“启蒙运动”</w:t>
+      </w:r>
+      <w:r>
+        <w:rPr>
+          <w:rFonts w:hint="eastAsia"/>
+        </w:rPr>
+        <w:t>？</w:t>
+      </w:r>
+    </w:p>
+    <w:p>
+      <w:pPr>
+        <w:pStyle w:val="ae"/>
+        <w:rPr>
+          <w:rFonts w:hint="eastAsia"/>
+        </w:rPr>
+      </w:pPr>
+      <w:bookmarkStart w:id="28" w:name="_Toc178169478"/>
+      <w:r>
+        <w:rPr>
+          <w:rFonts w:hint="eastAsia"/>
+        </w:rPr>
+        <w:t>（二）康德对启蒙运动的定义</w:t>
+      </w:r>
+      <w:bookmarkEnd w:id="28"/>
+    </w:p>
+    <w:p>
+      <w:pPr>
+        <w:pStyle w:val="aa"/>
+        <w:spacing w:before="78" w:after="78"/>
+        <w:ind w:firstLine="420"/>
+      </w:pPr>
+      <w:r>
+        <w:rPr>
+          <w:rFonts w:hint="eastAsia"/>
+        </w:rPr>
+        <w:t>什么是启蒙运动，这是一个非常重要但也难以给出唯一定义的问题。当启蒙运动实际发生时，法国人并没有将此称为启蒙运动和给出一个定义，正因为如此，所以当时受到启蒙运动影响的德意志人也就发问</w:t>
+      </w:r>
+      <w:r>
+        <w:rPr>
+          <w:rFonts w:hint="eastAsia"/>
+        </w:rPr>
+        <w:t>：</w:t>
+      </w:r>
+      <w:r>
+        <w:rPr>
+          <w:rFonts w:hint="eastAsia"/>
+        </w:rPr>
+        <w:t>什么是启蒙运动？</w:t>
+      </w:r>
+      <w:r>
+        <w:rPr>
+          <w:rFonts w:hint="eastAsia"/>
+        </w:rPr>
+        <w:t>1783</w:t>
+      </w:r>
+      <w:r>
+        <w:rPr>
+          <w:rFonts w:hint="eastAsia"/>
+        </w:rPr>
+        <w:t>年，《柏林月刊》以“什么是启蒙运动</w:t>
+      </w:r>
+      <w:r>
+        <w:rPr>
+          <w:rFonts w:hint="eastAsia"/>
+        </w:rPr>
+        <w:lastRenderedPageBreak/>
+        <w:t>（</w:t>
+      </w:r>
+      <w:r>
+        <w:rPr>
+          <w:rFonts w:hint="eastAsia"/>
+        </w:rPr>
+        <w:t>Aufklärung</w:t>
+      </w:r>
+      <w:r>
+        <w:rPr>
+          <w:rFonts w:hint="eastAsia"/>
+        </w:rPr>
+        <w:t>）”为题进行公开征文讨论，一批思想家都踊跃参与，发表各自的见解</w:t>
+      </w:r>
+      <w:r>
+        <w:rPr>
+          <w:rFonts w:hint="eastAsia"/>
+        </w:rPr>
+        <w:t>；</w:t>
+      </w:r>
+      <w:r>
+        <w:rPr>
+          <w:rFonts w:hint="eastAsia"/>
+        </w:rPr>
+        <w:t>其中思想家康德的文章最有影响。</w:t>
+      </w:r>
+      <w:r>
+        <w:rPr>
+          <w:rFonts w:hint="eastAsia"/>
+        </w:rPr>
+        <w:t>1784</w:t>
+      </w:r>
+      <w:r>
+        <w:rPr>
+          <w:rFonts w:hint="eastAsia"/>
+        </w:rPr>
+        <w:t>年，康德在“答复这个问题：什么是启蒙运动？”的文章中对什么是启蒙运动给出了这样的回答</w:t>
+      </w:r>
+      <w:r>
+        <w:rPr>
+          <w:rFonts w:hint="eastAsia"/>
+        </w:rPr>
+        <w:t>：</w:t>
+      </w:r>
+    </w:p>
+    <w:p>
+      <w:pPr>
+        <w:pStyle w:val="af3"/>
+        <w:spacing w:before="78" w:after="78"/>
+        <w:ind w:firstLine="420"/>
+      </w:pPr>
+      <w:r>
+        <w:rPr>
+          <w:rFonts w:hint="eastAsia"/>
+        </w:rPr>
+        <w:t>启蒙运动就是人类脱离自己所加之于自己的不成熟状态。不成熟状态就是不经别人的引导，就对运用自己的理智无能为力。当其原因不在于缺乏理智，而在于不经别人的引导就缺乏勇气与决心去加以运用时，那么这种不成熟状态就是自己所加之于自己的了。</w:t>
+      </w:r>
+      <w:r>
+        <w:rPr>
+          <w:rFonts w:hint="eastAsia"/>
+        </w:rPr>
+        <w:t xml:space="preserve">Sapere </w:t>
+      </w:r>
+      <w:proofErr w:type="spellStart"/>
+      <w:r>
+        <w:rPr>
+          <w:rFonts w:hint="eastAsia"/>
+        </w:rPr>
+        <w:t>aude</w:t>
+      </w:r>
+      <w:proofErr w:type="spellEnd"/>
+      <w:r>
+        <w:rPr>
+          <w:rFonts w:hint="eastAsia"/>
+        </w:rPr>
+        <w:t>！（古罗马诗人贺拉斯的一句话）要有勇气运用你自己的理智！这就是启蒙运动的口号。</w:t>
+      </w:r>
+    </w:p>
+    <w:p>
+      <w:pPr>
+        <w:pStyle w:val="af3"/>
+        <w:spacing w:before="78" w:after="78"/>
+        <w:jc w:val="right"/>
+        <w:rPr>
+          <w:rFonts w:hint="eastAsia"/>
+        </w:rPr>
+      </w:pPr>
+      <w:r>
+        <w:rPr>
+          <w:rFonts w:hint="eastAsia"/>
+        </w:rPr>
+        <w:t>——伊曼努尔·康德《回答这个问题：什么是启蒙运动？》</w:t>
+      </w:r>
+    </w:p>
+    <w:p>
+      <w:pPr>
+        <w:pStyle w:val="af3"/>
+        <w:spacing w:before="78" w:after="78"/>
+        <w:ind w:firstLine="420"/>
+      </w:pPr>
+      <w:r>
+        <w:rPr>
+          <w:rFonts w:hint="eastAsia"/>
+        </w:rPr>
+        <w:t>这一启蒙运动除了自由而外并不需要任何别的东西，而且还确乎是一切可以称之为自由的东西之中最无害的东西，那就是在一切事情上都有公开运用自己理性的自由。</w:t>
+      </w:r>
+    </w:p>
+    <w:p>
+      <w:pPr>
+        <w:pStyle w:val="af3"/>
+        <w:spacing w:before="78" w:after="78"/>
+        <w:jc w:val="right"/>
+        <w:rPr>
+          <w:rFonts w:hint="eastAsia"/>
+        </w:rPr>
+      </w:pPr>
+      <w:r>
+        <w:rPr>
+          <w:rFonts w:hint="eastAsia"/>
+        </w:rPr>
+        <w:t>——伊曼努尔·康德《回答这个问题：什么是启蒙运动？》</w:t>
+      </w:r>
+    </w:p>
+    <w:p>
+      <w:pPr>
+        <w:pStyle w:val="aa"/>
+        <w:spacing w:before="78" w:after="78"/>
+        <w:ind w:firstLine="420"/>
+      </w:pPr>
+      <w:r>
+        <w:rPr>
+          <w:rFonts w:hint="eastAsia"/>
+        </w:rPr>
+        <w:t>关于“对自己理性的公开运用”，康德还特地解释说是指“任何人作为学者在全部听众面前所能做的那种运用”，也就是说，公开发表自己的见解。</w:t>
+      </w:r>
+    </w:p>
+    <w:p>
+      <w:pPr>
+        <w:pStyle w:val="ac"/>
+      </w:pPr>
+      <w:bookmarkStart w:id="29" w:name="_Toc178169479"/>
+      <w:r>
+        <w:rPr>
+          <w:rFonts w:hint="eastAsia"/>
+        </w:rPr>
+        <w:t>二、理性</w:t>
+      </w:r>
+      <w:bookmarkEnd w:id="29"/>
+    </w:p>
+    <w:p>
+      <w:pPr>
+        <w:pStyle w:val="aa"/>
+        <w:spacing w:before="78" w:after="78"/>
+        <w:ind w:firstLine="420"/>
+      </w:pPr>
+      <w:r>
+        <w:rPr>
+          <w:rFonts w:hint="eastAsia"/>
+        </w:rPr>
+        <w:t>笛卡尔</w:t>
+      </w:r>
+      <w:r>
+        <w:rPr>
+          <w:rFonts w:hint="eastAsia"/>
+        </w:rPr>
+        <w:t>认为，</w:t>
+      </w:r>
+      <w:r>
+        <w:rPr>
+          <w:rFonts w:hint="eastAsia"/>
+        </w:rPr>
+        <w:t>理性是天赋的怀疑和思考的能力</w:t>
+      </w:r>
+      <w:r>
+        <w:rPr>
+          <w:rFonts w:hint="eastAsia"/>
+        </w:rPr>
+        <w:t>。</w:t>
+      </w:r>
+      <w:r>
+        <w:rPr>
+          <w:rFonts w:hint="eastAsia"/>
+        </w:rPr>
+        <w:t>狄德罗</w:t>
+      </w:r>
+      <w:r>
+        <w:rPr>
+          <w:rFonts w:hint="eastAsia"/>
+        </w:rPr>
+        <w:t>则</w:t>
+      </w:r>
+      <w:r>
+        <w:rPr>
+          <w:rFonts w:hint="eastAsia"/>
+        </w:rPr>
+        <w:t>在</w:t>
+      </w:r>
+      <w:r>
+        <w:rPr>
+          <w:rFonts w:hint="eastAsia"/>
+        </w:rPr>
+        <w:t>《百科全书》“理性”条目</w:t>
+      </w:r>
+      <w:r>
+        <w:rPr>
+          <w:rFonts w:hint="eastAsia"/>
+        </w:rPr>
+        <w:t>中指出，</w:t>
+      </w:r>
+      <w:r>
+        <w:rPr>
+          <w:rFonts w:hint="eastAsia"/>
+        </w:rPr>
+        <w:t>理性一是指人类认识真理的自然能力，二是指人的精神不依靠信仰的光亮的帮助能够延伸达到的一系列真理</w:t>
+      </w:r>
+      <w:r>
+        <w:rPr>
+          <w:rFonts w:hint="eastAsia"/>
+        </w:rPr>
+        <w:t>；</w:t>
+      </w:r>
+      <w:r>
+        <w:rPr>
+          <w:rFonts w:hint="eastAsia"/>
+        </w:rPr>
+        <w:t>理性不仅是先赋的，而且是一种能力，是一种引导人们发现真理、建立真理和确定真理的独创性的智慧力量。</w:t>
+      </w:r>
+    </w:p>
+    <w:p>
+      <w:pPr>
+        <w:pStyle w:val="ae"/>
+        <w:rPr>
+          <w:rFonts w:hint="eastAsia"/>
+        </w:rPr>
+      </w:pPr>
+      <w:bookmarkStart w:id="30" w:name="_Toc178169480"/>
+      <w:r>
+        <w:rPr>
+          <w:rFonts w:hint="eastAsia"/>
+        </w:rPr>
+        <w:t>（一）笛卡尔的理性观</w:t>
+      </w:r>
+      <w:bookmarkEnd w:id="30"/>
+    </w:p>
+    <w:p>
+      <w:pPr>
+        <w:pStyle w:val="aa"/>
+        <w:spacing w:before="78" w:after="78"/>
+        <w:ind w:firstLine="420"/>
+      </w:pPr>
+      <w:r>
+        <w:rPr>
+          <w:rFonts w:hint="eastAsia"/>
+        </w:rPr>
+        <w:t>在笛卡尔所生活的</w:t>
+      </w:r>
+      <w:r>
+        <w:rPr>
+          <w:rFonts w:hint="eastAsia"/>
+        </w:rPr>
+        <w:t>17</w:t>
+      </w:r>
+      <w:r>
+        <w:rPr>
+          <w:rFonts w:hint="eastAsia"/>
+        </w:rPr>
+        <w:t>世纪，在当时的知识领域中占据主导地位的经院哲学，其核心就是完全抛弃经验、科学和一切关于具体事务的知识</w:t>
+      </w:r>
+      <w:r>
+        <w:rPr>
+          <w:rFonts w:hint="eastAsia"/>
+        </w:rPr>
+        <w:t>，</w:t>
+      </w:r>
+      <w:r>
+        <w:rPr>
+          <w:rFonts w:hint="eastAsia"/>
+        </w:rPr>
+        <w:t>而从上帝创造世界和宇宙体现神圣意志等空洞抽象的命题出发来论证宗教和神学教条的合理性，并将其作为亘古不变的真理。在经院哲学家那里，世界上的真理来源于天启，来自于神谕，宗教和神学就是真理。人的任务、人的理性只能是理解和论证既存的宗教教条，而不能发生疑问，更不能否定。</w:t>
+      </w:r>
+    </w:p>
+    <w:p>
+      <w:pPr>
+        <w:pStyle w:val="aa"/>
+        <w:spacing w:before="78" w:after="78"/>
+        <w:ind w:firstLine="420"/>
+        <w:rPr>
+          <w:rFonts w:hint="eastAsia"/>
+        </w:rPr>
+      </w:pPr>
+      <w:r>
+        <w:rPr>
+          <w:rFonts w:hint="eastAsia"/>
+        </w:rPr>
+        <w:t>如何打破经院哲学的</w:t>
+      </w:r>
+      <w:r>
+        <w:rPr>
+          <w:rFonts w:hint="eastAsia"/>
+        </w:rPr>
+        <w:t>樊笼</w:t>
+      </w:r>
+      <w:r>
+        <w:rPr>
+          <w:rFonts w:hint="eastAsia"/>
+        </w:rPr>
+        <w:t>，让人的理性之光</w:t>
+      </w:r>
+      <w:r>
+        <w:rPr>
+          <w:rFonts w:hint="eastAsia"/>
+        </w:rPr>
+        <w:t>重</w:t>
+      </w:r>
+      <w:r>
+        <w:rPr>
+          <w:rFonts w:hint="eastAsia"/>
+        </w:rPr>
+        <w:t>放光明，并照亮一切自然及人的认识领域？在笛卡尔看来，只有经过自己的怀疑与思考之后所接受和形成的东西才是正确的、真实的。所以，笛卡尔强调必须遵守的第一条规则是：</w:t>
+      </w:r>
+    </w:p>
+    <w:p>
+      <w:pPr>
+        <w:pStyle w:val="af3"/>
+        <w:spacing w:before="78" w:after="78"/>
+        <w:ind w:firstLine="420"/>
+      </w:pPr>
+      <w:r>
+        <w:rPr>
+          <w:rFonts w:hint="eastAsia"/>
+        </w:rPr>
+        <w:t>决不把任何没有明确地认识其为真的东西当作真的来接受。</w:t>
+      </w:r>
+      <w:r>
+        <w:rPr>
+          <w:rFonts w:hint="eastAsia"/>
+        </w:rPr>
+        <w:t>……</w:t>
+      </w:r>
+      <w:r>
+        <w:rPr>
+          <w:rFonts w:hint="eastAsia"/>
+        </w:rPr>
+        <w:t>只把那些十分清楚和十分明白地呈现在我的心智之前，使我无法有任何怀疑的东西包含在我的判断中。</w:t>
+      </w:r>
+    </w:p>
+    <w:p>
+      <w:pPr>
+        <w:pStyle w:val="af3"/>
+        <w:spacing w:before="78" w:after="78"/>
+        <w:jc w:val="right"/>
+        <w:rPr>
+          <w:rFonts w:hint="eastAsia"/>
+        </w:rPr>
+      </w:pPr>
+      <w:r>
+        <w:rPr>
+          <w:rFonts w:hint="eastAsia"/>
+        </w:rPr>
+        <w:t>——勒内·笛卡尔</w:t>
+      </w:r>
+    </w:p>
+    <w:p>
+      <w:pPr>
+        <w:pStyle w:val="aa"/>
+        <w:spacing w:before="78" w:after="78"/>
+        <w:ind w:firstLine="420"/>
+      </w:pPr>
+      <w:r>
+        <w:rPr>
+          <w:rFonts w:hint="eastAsia"/>
+        </w:rPr>
+        <w:t>笛卡尔哲学体系所弘扬的理性与怀疑具有革命性的意义</w:t>
+      </w:r>
+      <w:r>
+        <w:rPr>
+          <w:rFonts w:hint="eastAsia"/>
+        </w:rPr>
+        <w:t>——</w:t>
+      </w:r>
+      <w:r>
+        <w:rPr>
+          <w:rFonts w:hint="eastAsia"/>
+        </w:rPr>
+        <w:t>在一个宗教神学和经院哲学占统治地位的时代，在一个理性压抑与遮蔽、只知信仰与盲从的时代，笛卡尔呼吁理性，号召人们运用自己的理性去怀疑、思考、裁判，告诉人们，只能依靠理性才能发现知识，只有理性的生活才是人的生活。正是笛卡尔的理性哲学奠定了十八世纪法国启蒙运动的哲学思想基础，成为批判现实社会的锐利武器。当笛卡尔已经高扬起理性批判的旗帜的时候，这即预示着理性的批判不会到此终结，它将继续扩展其批判的领域，而这一任务即是由十八世纪启蒙思想家来完成的。</w:t>
+      </w:r>
+    </w:p>
+    <w:p>
+      <w:pPr>
+        <w:pStyle w:val="ae"/>
+        <w:rPr>
+          <w:rFonts w:hint="eastAsia"/>
+        </w:rPr>
+      </w:pPr>
+      <w:bookmarkStart w:id="31" w:name="_Toc178169481"/>
+      <w:r>
+        <w:rPr>
+          <w:rFonts w:hint="eastAsia"/>
+        </w:rPr>
+        <w:t>（二）贝尔对宗教的理性批判</w:t>
+      </w:r>
+      <w:bookmarkEnd w:id="31"/>
+    </w:p>
+    <w:p>
+      <w:pPr>
+        <w:pStyle w:val="aa"/>
+        <w:spacing w:before="78" w:after="78"/>
+        <w:ind w:firstLine="420"/>
+      </w:pPr>
+      <w:r>
+        <w:rPr>
+          <w:rFonts w:hint="eastAsia"/>
+        </w:rPr>
+        <w:lastRenderedPageBreak/>
+        <w:t>皮埃尔·</w:t>
+      </w:r>
+      <w:r>
+        <w:rPr>
+          <w:rFonts w:hint="eastAsia"/>
+        </w:rPr>
+        <w:t>贝尔早年曾经是笛卡尔哲学的信徒，思想上深受笛卡尔的影响。但贝尔没有把他的理性批判仅仅局限在哲学的形而上学上，而是触及到了笛卡尔力所避免的宗教和信仰上，要对现存的思想权威和宗教信仰都进行理性的审判。他认为，理性之光照耀着每一个人，它能阐明任何问题，能揭穿信仰的虚假性。他对神学家说：</w:t>
+      </w:r>
+    </w:p>
+    <w:p>
+      <w:pPr>
+        <w:pStyle w:val="af3"/>
+        <w:spacing w:before="78" w:after="78"/>
+        <w:ind w:firstLine="420"/>
+      </w:pPr>
+      <w:r>
+        <w:rPr>
+          <w:rFonts w:hint="eastAsia"/>
+        </w:rPr>
+        <w:t>你要求我们信仰，这是对的。不过，你只能用权威的名义来要求，却万万不能用理性的眼光来判断信仰的真实性。</w:t>
+      </w:r>
+    </w:p>
+    <w:p>
+      <w:pPr>
+        <w:pStyle w:val="af3"/>
+        <w:spacing w:before="78" w:after="78"/>
+        <w:jc w:val="right"/>
+        <w:rPr>
+          <w:rFonts w:hint="eastAsia"/>
+        </w:rPr>
+      </w:pPr>
+      <w:r>
+        <w:rPr>
+          <w:rFonts w:hint="eastAsia"/>
+        </w:rPr>
+        <w:t>——皮埃尔·贝尔</w:t>
+      </w:r>
+    </w:p>
+    <w:p>
+      <w:pPr>
+        <w:pStyle w:val="aa"/>
+        <w:spacing w:before="78" w:after="78"/>
+        <w:ind w:firstLine="420"/>
+      </w:pPr>
+      <w:r>
+        <w:rPr>
+          <w:rFonts w:hint="eastAsia"/>
+        </w:rPr>
+        <w:t>贝尔</w:t>
+      </w:r>
+      <w:r>
+        <w:rPr>
+          <w:rFonts w:hint="eastAsia"/>
+        </w:rPr>
+        <w:t>在《历史批判辞典》一书中批判了教会神学</w:t>
+      </w:r>
+      <w:r>
+        <w:rPr>
+          <w:rFonts w:hint="eastAsia"/>
+        </w:rPr>
+        <w:t>。他认为，</w:t>
+      </w:r>
+      <w:r>
+        <w:rPr>
+          <w:rFonts w:hint="eastAsia"/>
+        </w:rPr>
+        <w:t>只有理性才能发现真理，发现自我，发现历史，使人们避免沦为信仰的奴隶。</w:t>
+      </w:r>
+    </w:p>
+    <w:p>
+      <w:pPr>
+        <w:pStyle w:val="af3"/>
+        <w:spacing w:before="78" w:after="78"/>
+        <w:ind w:firstLine="420"/>
+      </w:pPr>
+      <w:r>
+        <w:rPr>
+          <w:rFonts w:hint="eastAsia"/>
+        </w:rPr>
+        <w:t>沉迷于道听途说，岂能得任何真言实语？噢，傻瓜，传统确是个怪物！判断，这才是你</w:t>
+      </w:r>
+      <w:proofErr w:type="gramStart"/>
+      <w:r>
+        <w:rPr>
+          <w:rFonts w:hint="eastAsia"/>
+        </w:rPr>
+        <w:t>之</w:t>
+      </w:r>
+      <w:proofErr w:type="gramEnd"/>
+      <w:r>
+        <w:rPr>
+          <w:rFonts w:hint="eastAsia"/>
+        </w:rPr>
+        <w:t>所需；理性，只有你已抛弃的理性，才能使你免遭信仰的奴役。</w:t>
+      </w:r>
+    </w:p>
+    <w:p>
+      <w:pPr>
+        <w:pStyle w:val="af3"/>
+        <w:spacing w:before="78" w:after="78"/>
+        <w:jc w:val="right"/>
+        <w:rPr>
+          <w:rFonts w:hint="eastAsia"/>
+        </w:rPr>
+      </w:pPr>
+      <w:r>
+        <w:rPr>
+          <w:rFonts w:hint="eastAsia"/>
+        </w:rPr>
+        <w:t>——皮埃尔·贝尔</w:t>
+      </w:r>
+    </w:p>
+    <w:p>
+      <w:pPr>
+        <w:pStyle w:val="ac"/>
+      </w:pPr>
+      <w:bookmarkStart w:id="32" w:name="_Toc178169482"/>
+      <w:r>
+        <w:rPr>
+          <w:rFonts w:hint="eastAsia"/>
+        </w:rPr>
+        <w:t>三、批判</w:t>
+      </w:r>
+      <w:bookmarkEnd w:id="32"/>
+    </w:p>
+    <w:p>
+      <w:pPr>
+        <w:pStyle w:val="ae"/>
+        <w:rPr>
+          <w:rFonts w:hint="eastAsia"/>
+        </w:rPr>
+      </w:pPr>
+      <w:bookmarkStart w:id="33" w:name="_Toc178169483"/>
+      <w:r>
+        <w:rPr>
+          <w:rFonts w:hint="eastAsia"/>
+        </w:rPr>
+        <w:t>（一）启蒙运动的批判性</w:t>
+      </w:r>
+      <w:bookmarkEnd w:id="33"/>
+    </w:p>
+    <w:p>
+      <w:pPr>
+        <w:pStyle w:val="af3"/>
+        <w:spacing w:before="78" w:after="78"/>
+        <w:ind w:firstLine="420"/>
+      </w:pPr>
+      <w:r>
+        <w:rPr>
+          <w:rFonts w:hint="eastAsia"/>
+        </w:rPr>
+        <w:t>他们不承认任何外界的权威，不管这些权威是什么样的。宗教、自然观、社会、国家制度</w:t>
+      </w:r>
+      <w:r>
+        <w:rPr>
+          <w:rFonts w:hint="eastAsia"/>
+        </w:rPr>
+        <w:t>.</w:t>
+      </w:r>
+      <w:r>
+        <w:rPr>
+          <w:rFonts w:hint="eastAsia"/>
+        </w:rPr>
+        <w:t>一切都受到了最无情的批判；一切都必须在理性的法庭面前为自己的存在作</w:t>
+      </w:r>
+      <w:proofErr w:type="gramStart"/>
+      <w:r>
+        <w:rPr>
+          <w:rFonts w:hint="eastAsia"/>
+        </w:rPr>
+        <w:t>辨护</w:t>
+      </w:r>
+      <w:proofErr w:type="gramEnd"/>
+      <w:r>
+        <w:rPr>
+          <w:rFonts w:hint="eastAsia"/>
+        </w:rPr>
+        <w:t>或者放弃存在的权利。……以往的一切社会形式和国家形式，一切传统观念，都被当作不合理的东西扔到垃圾堆里去了。……从今以后，迷信、偏私、特权和压迫，必将为永恒的正义、为基于自然的平等和不可剥夺的人权所排挤。</w:t>
+      </w:r>
+    </w:p>
+    <w:p>
+      <w:pPr>
+        <w:pStyle w:val="af3"/>
+        <w:spacing w:before="78" w:after="78"/>
+        <w:jc w:val="right"/>
+        <w:rPr>
+          <w:rFonts w:hint="eastAsia"/>
+        </w:rPr>
+      </w:pPr>
+      <w:r>
+        <w:rPr>
+          <w:rFonts w:hint="eastAsia"/>
+        </w:rPr>
+        <w:t>——弗雷德里希·恩格斯</w:t>
+      </w:r>
+    </w:p>
+    <w:p>
+      <w:pPr>
+        <w:pStyle w:val="aa"/>
+        <w:spacing w:before="78" w:after="78"/>
+        <w:ind w:firstLine="420"/>
+      </w:pPr>
+      <w:r>
+        <w:rPr>
+          <w:rFonts w:hint="eastAsia"/>
+        </w:rPr>
+        <w:t>批判性是对启蒙运动的第二种理解。恩格斯认为，这批哲学家所进行的全面深刻的理性批判便是我们所称为的启蒙运动。</w:t>
+      </w:r>
+    </w:p>
+    <w:p>
+      <w:pPr>
+        <w:pStyle w:val="aa"/>
+        <w:spacing w:before="78" w:after="78"/>
+        <w:ind w:firstLine="420"/>
+      </w:pPr>
+      <w:r>
+        <w:rPr>
+          <w:rFonts w:hint="eastAsia"/>
+        </w:rPr>
+        <w:t>恩格斯的这一理解也与法国启蒙思想家自我赋予的精神气质相吻合——在十八世纪，这批启蒙思想家被称为哲学家、哲人、智者，意指以批判和寻根问底的精神去探讨一切问题，哲学家的气质在于按秩序精神和理性来行动。这批哲学家赋予了自己独特的特性和使命，如斗争性和批判性，具有强烈地改造社会和改善人的命运的责任感等，并要在理论的思考和实践的批判中展示这种特性和实现其使命。“哲学家只有使自己成为能对他的同类</w:t>
+      </w:r>
+      <w:proofErr w:type="gramStart"/>
+      <w:r>
+        <w:rPr>
+          <w:rFonts w:hint="eastAsia"/>
+        </w:rPr>
+        <w:t>作出</w:t>
+      </w:r>
+      <w:proofErr w:type="gramEnd"/>
+      <w:r>
+        <w:rPr>
+          <w:rFonts w:hint="eastAsia"/>
+        </w:rPr>
+        <w:t>贡献时，他才有权利对自己</w:t>
+      </w:r>
+      <w:proofErr w:type="gramStart"/>
+      <w:r>
+        <w:rPr>
+          <w:rFonts w:hint="eastAsia"/>
+        </w:rPr>
+        <w:t>作出</w:t>
+      </w:r>
+      <w:proofErr w:type="gramEnd"/>
+      <w:r>
+        <w:rPr>
+          <w:rFonts w:hint="eastAsia"/>
+        </w:rPr>
+        <w:t>估计。”哲学家并不为自己，而是为别人，“只对自己有好处，就是一无好处。”</w:t>
+      </w:r>
+    </w:p>
+    <w:p>
+      <w:pPr>
+        <w:pStyle w:val="aa"/>
+        <w:spacing w:before="78" w:after="78"/>
+        <w:ind w:firstLine="420"/>
+      </w:pPr>
+      <w:r>
+        <w:rPr>
+          <w:rFonts w:hint="eastAsia"/>
+        </w:rPr>
+        <w:t>启蒙思想家正是真诚地启发民智，要把潜藏于每个人自身之中的理性召唤出来，挣脱任何外在权威的束缚，使人类走出不成熟的依附和奴役状态，成为敢于运用自己理性的独立的和自由的人。伏尔泰认为，必须要按理性行事，不能让人陷于无知中，挣扎于</w:t>
+      </w:r>
+      <w:proofErr w:type="gramStart"/>
+      <w:r>
+        <w:rPr>
+          <w:rFonts w:hint="eastAsia"/>
+        </w:rPr>
+        <w:t>缪误</w:t>
+      </w:r>
+      <w:proofErr w:type="gramEnd"/>
+      <w:r>
+        <w:rPr>
+          <w:rFonts w:hint="eastAsia"/>
+        </w:rPr>
+        <w:t>中，生活在暴政下，过不幸的日子。他们相信，理性的阳光必将冲破迷信与专制的漫漫长夜，给人们带来光明与幸福。</w:t>
+      </w:r>
+    </w:p>
+    <w:p>
+      <w:pPr>
+        <w:pStyle w:val="af3"/>
+        <w:spacing w:before="78" w:after="78"/>
+        <w:ind w:firstLine="420"/>
+      </w:pPr>
+      <w:r>
+        <w:rPr>
+          <w:rFonts w:hint="eastAsia"/>
+        </w:rPr>
+        <w:t>哲学正以巨人的步伐向前迈进，光明即随之而来。</w:t>
+      </w:r>
+    </w:p>
+    <w:p>
+      <w:pPr>
+        <w:pStyle w:val="af3"/>
+        <w:spacing w:before="78" w:after="78"/>
+        <w:jc w:val="right"/>
+        <w:rPr>
+          <w:rFonts w:hint="eastAsia"/>
+        </w:rPr>
+      </w:pPr>
+      <w:r>
+        <w:rPr>
+          <w:rFonts w:hint="eastAsia"/>
+        </w:rPr>
+        <w:t>——德尼·狄德罗</w:t>
+      </w:r>
+    </w:p>
+    <w:p>
+      <w:pPr>
+        <w:pStyle w:val="ae"/>
+        <w:rPr>
+          <w:rFonts w:hint="eastAsia"/>
+        </w:rPr>
+      </w:pPr>
+      <w:bookmarkStart w:id="34" w:name="_Toc178169484"/>
+      <w:r>
+        <w:rPr>
+          <w:rFonts w:hint="eastAsia"/>
+        </w:rPr>
+        <w:t>（二）狄德罗的批判</w:t>
+      </w:r>
+      <w:bookmarkEnd w:id="34"/>
+    </w:p>
+    <w:p>
+      <w:pPr>
+        <w:pStyle w:val="aa"/>
+        <w:spacing w:before="78" w:after="78"/>
+        <w:ind w:firstLine="420"/>
+        <w:rPr>
+          <w:rFonts w:hint="eastAsia"/>
+        </w:rPr>
+      </w:pPr>
+      <w:r>
+        <w:rPr>
+          <w:rFonts w:hint="eastAsia"/>
+        </w:rPr>
+        <w:lastRenderedPageBreak/>
+        <w:t>在探索真理的道路上，理性的分析在认识与思维方式上必然是批判性的、革命性的，它要去重新审察一切，度量一切，裁判一切。狄德罗疾呼：</w:t>
+      </w:r>
+    </w:p>
+    <w:p>
+      <w:pPr>
+        <w:pStyle w:val="af3"/>
+        <w:spacing w:before="78" w:after="78"/>
+        <w:ind w:firstLine="420"/>
+      </w:pPr>
+      <w:r>
+        <w:rPr>
+          <w:rFonts w:hint="eastAsia"/>
+        </w:rPr>
+        <w:t>应当毫无例外地大胆地检查一切，动摇一切，应当把所有这些空洞无益的幼稚的东西踏在脚下，把不是理性设置的障碍物统统推倒，给科学和艺术以对它们十分珍贵的自由。今天，哲学正在阔步前进，它把受其裁制的一切对象都置于宫的统治之下，它的声音是最强意，人们在开始挣脱权威和陈规旧例的羁绊，以紧持理性的法则，几乎没有一本原理和教条的书使他们完全满意。</w:t>
+      </w:r>
+    </w:p>
+    <w:p>
+      <w:pPr>
+        <w:pStyle w:val="af3"/>
+        <w:spacing w:before="78" w:after="78"/>
+        <w:jc w:val="right"/>
+      </w:pPr>
+      <w:r>
+        <w:rPr>
+          <w:rFonts w:hint="eastAsia"/>
+        </w:rPr>
+        <w:t>——德尼·狄德罗</w:t>
+      </w:r>
+    </w:p>
+    <w:p>
+      <w:pPr>
+        <w:pStyle w:val="aa"/>
+        <w:spacing w:before="78" w:after="78"/>
+        <w:ind w:firstLine="420"/>
+      </w:pPr>
+      <w:r>
+        <w:rPr>
+          <w:rFonts w:hint="eastAsia"/>
+        </w:rPr>
+        <w:t>可以想象，要确立起理性的地位这在时来说不</w:t>
+      </w:r>
+      <w:r>
+        <w:rPr>
+          <w:rFonts w:hint="eastAsia"/>
+        </w:rPr>
+        <w:t>啻是</w:t>
+      </w:r>
+      <w:r>
+        <w:rPr>
+          <w:rFonts w:hint="eastAsia"/>
+        </w:rPr>
+        <w:t>一场伟大的革命，是人类精神的伟太革命。</w:t>
+      </w:r>
+      <w:r>
+        <w:rPr>
+          <w:rFonts w:hint="eastAsia"/>
+        </w:rPr>
+        <w:t>伏尔泰</w:t>
+      </w:r>
+      <w:r>
+        <w:rPr>
+          <w:rFonts w:hint="eastAsia"/>
+        </w:rPr>
+        <w:t>在给</w:t>
+      </w:r>
+      <w:r>
+        <w:rPr>
+          <w:rFonts w:hint="eastAsia"/>
+        </w:rPr>
+        <w:t>狄德罗</w:t>
+      </w:r>
+      <w:r>
+        <w:rPr>
+          <w:rFonts w:hint="eastAsia"/>
+        </w:rPr>
+        <w:t>的</w:t>
+      </w:r>
+      <w:proofErr w:type="gramStart"/>
+      <w:r>
+        <w:rPr>
+          <w:rFonts w:hint="eastAsia"/>
+        </w:rPr>
+        <w:t>一</w:t>
+      </w:r>
+      <w:proofErr w:type="gramEnd"/>
+      <w:r>
+        <w:rPr>
+          <w:rFonts w:hint="eastAsia"/>
+        </w:rPr>
+        <w:t>封信中说：我们正处于人类精神革命的前夜</w:t>
+      </w:r>
+      <w:r>
+        <w:rPr>
+          <w:rFonts w:hint="eastAsia"/>
+        </w:rPr>
+        <w:t>。</w:t>
+      </w:r>
+      <w:r>
+        <w:rPr>
+          <w:rFonts w:hint="eastAsia"/>
+        </w:rPr>
+        <w:t>狄德罗也说：这是在人的精神上和民族性中进行的一场革命。十八世纪启蒙思想家一致认为，他们的主要使命</w:t>
+      </w:r>
+      <w:r>
+        <w:rPr>
+          <w:rFonts w:hint="eastAsia"/>
+        </w:rPr>
+        <w:t>在于</w:t>
+      </w:r>
+      <w:r>
+        <w:rPr>
+          <w:rFonts w:hint="eastAsia"/>
+        </w:rPr>
+        <w:t>使人们不只是获取和扩展具体有用的知识，而是</w:t>
+      </w:r>
+      <w:r>
+        <w:rPr>
+          <w:rFonts w:hint="eastAsia"/>
+        </w:rPr>
+        <w:t>捍卫</w:t>
+      </w:r>
+      <w:r>
+        <w:rPr>
+          <w:rFonts w:hint="eastAsia"/>
+        </w:rPr>
+        <w:t>、强化和巩固这种新的思维方式。狄德罗在编辑大型《</w:t>
+      </w:r>
+      <w:r>
+        <w:rPr>
+          <w:rFonts w:hint="eastAsia"/>
+        </w:rPr>
+        <w:t>百科全书</w:t>
+      </w:r>
+      <w:r>
+        <w:rPr>
+          <w:rFonts w:hint="eastAsia"/>
+        </w:rPr>
+        <w:t>》时就表示，编写此书的目的不仅是提供系统和大量的知识，而且要改变人们的思维方式，确定以理性为基础的新思维，以探索世界，获取真理。</w:t>
+      </w:r>
+    </w:p>
+    <w:p>
+      <w:pPr>
+        <w:pStyle w:val="aa"/>
+        <w:spacing w:before="78" w:after="78"/>
+        <w:ind w:firstLine="420"/>
+        <w:rPr>
+          <w:rFonts w:hint="eastAsia"/>
+        </w:rPr>
+      </w:pPr>
+      <w:r>
+        <w:rPr>
+          <w:rFonts w:hint="eastAsia"/>
+        </w:rPr>
+        <w:t>正是如此，我们需要理解旧制度下的社会运行的基本逻辑。旧制度下的社会结构的基础与原则是王权、特权和神权；君主专制，贵族享有特权的等级制；教会的天主教信仰和宗教迫害。我们需要运用理性来分析批判社会——从体制到观念。启蒙运动在批判王权中得出了自由，在批判特权中得出了平等，在批判神权中得出了宽容（博爱）。</w:t>
+      </w:r>
+    </w:p>
+    <w:p>
+      <w:pPr>
+        <w:pStyle w:val="ac"/>
+      </w:pPr>
+      <w:bookmarkStart w:id="35" w:name="_Toc178169485"/>
+      <w:r>
+        <w:rPr>
+          <w:rFonts w:hint="eastAsia"/>
+        </w:rPr>
+        <w:t>四、人的科学</w:t>
+      </w:r>
+      <w:bookmarkEnd w:id="35"/>
+    </w:p>
+    <w:p>
+      <w:pPr>
+        <w:pStyle w:val="aa"/>
+        <w:spacing w:before="78" w:after="78"/>
+        <w:ind w:firstLine="420"/>
+      </w:pPr>
+      <w:r>
+        <w:rPr>
+          <w:rFonts w:hint="eastAsia"/>
+        </w:rPr>
+        <w:t>人的科学是对启蒙运动的第三种理解。</w:t>
+      </w:r>
+      <w:r>
+        <w:rPr>
+          <w:rFonts w:hint="eastAsia"/>
+        </w:rPr>
+        <w:t>如果我们必须在启蒙运动的思想领域中找到一个共同因素、一个统一原则的话，那就是</w:t>
+      </w:r>
+      <w:r>
+        <w:rPr>
+          <w:rFonts w:hint="eastAsia"/>
+        </w:rPr>
+        <w:t>18</w:t>
+      </w:r>
+      <w:r>
+        <w:rPr>
+          <w:rFonts w:hint="eastAsia"/>
+        </w:rPr>
+        <w:t>世纪的人道主义。因此，真正需要研究的，真正决定启蒙运动思想方式特点的，不仅仅是具有各种历史变相的批判理性，而且首要的还是人对自身勇敢的、无偏见的反思。</w:t>
+      </w:r>
+    </w:p>
+    <w:p>
+      <w:pPr>
+        <w:pStyle w:val="aa"/>
+        <w:spacing w:before="78" w:after="78"/>
+        <w:ind w:firstLine="420"/>
+      </w:pPr>
+      <w:r>
+        <w:rPr>
+          <w:rFonts w:hint="eastAsia"/>
+        </w:rPr>
+        <w:t>休</w:t>
+      </w:r>
+      <w:proofErr w:type="gramStart"/>
+      <w:r>
+        <w:rPr>
+          <w:rFonts w:hint="eastAsia"/>
+        </w:rPr>
+        <w:t>谟</w:t>
+      </w:r>
+      <w:proofErr w:type="gramEnd"/>
+      <w:r>
+        <w:rPr>
+          <w:rFonts w:hint="eastAsia"/>
+        </w:rPr>
+        <w:t>提出了“人的科学”这一振聋发聩的口号，并写下</w:t>
+      </w:r>
+      <w:r>
+        <w:rPr>
+          <w:rFonts w:hint="eastAsia"/>
+        </w:rPr>
+        <w:t>了</w:t>
+      </w:r>
+      <w:r>
+        <w:rPr>
+          <w:rFonts w:hint="eastAsia"/>
+        </w:rPr>
+        <w:t>巨著来详细加以论证。在休</w:t>
+      </w:r>
+      <w:proofErr w:type="gramStart"/>
+      <w:r>
+        <w:rPr>
+          <w:rFonts w:hint="eastAsia"/>
+        </w:rPr>
+        <w:t>谟</w:t>
+      </w:r>
+      <w:proofErr w:type="gramEnd"/>
+      <w:r>
+        <w:rPr>
+          <w:rFonts w:hint="eastAsia"/>
+        </w:rPr>
+        <w:t>那里，</w:t>
+      </w:r>
+      <w:r>
+        <w:rPr>
+          <w:rFonts w:hint="eastAsia"/>
+        </w:rPr>
+        <w:t>他认为，</w:t>
+      </w:r>
+      <w:r>
+        <w:rPr>
+          <w:rFonts w:hint="eastAsia"/>
+        </w:rPr>
+        <w:t>一切</w:t>
+      </w:r>
+      <w:r>
+        <w:rPr>
+          <w:rFonts w:hint="eastAsia"/>
+        </w:rPr>
+        <w:t>“科学”都要以“人的科学”作为基础。</w:t>
+      </w:r>
+    </w:p>
+    <w:p>
+      <w:pPr>
+        <w:pStyle w:val="af3"/>
+        <w:spacing w:before="78" w:after="78"/>
+        <w:ind w:firstLine="420"/>
+      </w:pPr>
+      <w:r>
+        <w:rPr>
+          <w:rFonts w:hint="eastAsia"/>
+        </w:rPr>
+        <w:t>显然，一切科学对于人性总是或多或少地有些关系，任何学科不论似乎与人性离得多远，它们总是会通过这样或那样的途径回到人性。即使数学，自然哲学和自然宗教，也都是在某种程度上依靠于人的科学；因为这些科学是在人类的认识范围之内，并且是根据他的能力和官能而被判断的。</w:t>
+      </w:r>
+    </w:p>
+    <w:p>
+      <w:pPr>
+        <w:pStyle w:val="af3"/>
+        <w:spacing w:before="78" w:after="78"/>
+        <w:jc w:val="right"/>
+        <w:rPr>
+          <w:rFonts w:hint="eastAsia"/>
+        </w:rPr>
+      </w:pPr>
+      <w:r>
+        <w:rPr>
+          <w:rFonts w:hint="eastAsia"/>
+        </w:rPr>
+        <w:t>——大卫·休</w:t>
+      </w:r>
+      <w:proofErr w:type="gramStart"/>
+      <w:r>
+        <w:rPr>
+          <w:rFonts w:hint="eastAsia"/>
+        </w:rPr>
+        <w:t>谟</w:t>
+      </w:r>
+      <w:proofErr w:type="gramEnd"/>
+    </w:p>
+    <w:p>
+      <w:pPr>
+        <w:pStyle w:val="aa"/>
+        <w:spacing w:before="78" w:after="78"/>
+        <w:ind w:firstLine="420"/>
+      </w:pPr>
+      <w:r>
+        <w:rPr>
+          <w:rFonts w:hint="eastAsia"/>
+        </w:rPr>
+        <w:t>值得注意的是，休</w:t>
+      </w:r>
+      <w:proofErr w:type="gramStart"/>
+      <w:r>
+        <w:rPr>
+          <w:rFonts w:hint="eastAsia"/>
+        </w:rPr>
+        <w:t>谟</w:t>
+      </w:r>
+      <w:proofErr w:type="gramEnd"/>
+      <w:r>
+        <w:rPr>
+          <w:rFonts w:hint="eastAsia"/>
+        </w:rPr>
+        <w:t>提出了“人的科学</w:t>
+      </w:r>
+      <w:r>
+        <w:rPr>
+          <w:rFonts w:hint="eastAsia"/>
+        </w:rPr>
+        <w:t>”</w:t>
+      </w:r>
+      <w:r>
+        <w:rPr>
+          <w:rFonts w:hint="eastAsia"/>
+        </w:rPr>
+        <w:t>是一种“全新的完整科学体系”</w:t>
+      </w:r>
+      <w:r>
+        <w:rPr>
+          <w:rFonts w:hint="eastAsia"/>
+        </w:rPr>
+        <w:t>。</w:t>
+      </w:r>
+      <w:r>
+        <w:rPr>
+          <w:rFonts w:hint="eastAsia"/>
+        </w:rPr>
+        <w:t>如果理解煎面所列举出的那些内容，也就可以理解这里所说的“全新”的涵义</w:t>
+      </w:r>
+      <w:r>
+        <w:rPr>
+          <w:rFonts w:hint="eastAsia"/>
+        </w:rPr>
+        <w:t>——</w:t>
+      </w:r>
+      <w:r>
+        <w:rPr>
+          <w:rFonts w:hint="eastAsia"/>
+        </w:rPr>
+        <w:t>和过去以宗教信仰，贵族特权为基础的学问相比，“人的科学”将是颠覆性的和革命性的，这是一场无论从思维方式和还是行为方式都是“</w:t>
+      </w:r>
+      <w:r>
+        <w:rPr>
+          <w:rFonts w:hint="eastAsia"/>
+        </w:rPr>
+        <w:t>全</w:t>
+      </w:r>
+      <w:r>
+        <w:rPr>
+          <w:rFonts w:hint="eastAsia"/>
+        </w:rPr>
+        <w:t>新”的，而且也是一切科学的基础，也就是说，要以“人”为中心建构起未来社会的基础，包括科学研究的基础千万不能蔑视</w:t>
+      </w:r>
+      <w:r>
+        <w:rPr>
+          <w:rFonts w:hint="eastAsia"/>
+        </w:rPr>
+        <w:t>人、</w:t>
+      </w:r>
+      <w:r>
+        <w:rPr>
+          <w:rFonts w:hint="eastAsia"/>
+        </w:rPr>
+        <w:t>忽视人的存在</w:t>
+      </w:r>
+      <w:r>
+        <w:rPr>
+          <w:rFonts w:hint="eastAsia"/>
+        </w:rPr>
+        <w:t>。</w:t>
+      </w:r>
+      <w:r>
+        <w:rPr>
+          <w:rFonts w:hint="eastAsia"/>
+        </w:rPr>
+        <w:t>人是目的，而</w:t>
+      </w:r>
+      <w:r>
+        <w:rPr>
+          <w:rFonts w:hint="eastAsia"/>
+        </w:rPr>
+        <w:t>非工具</w:t>
+      </w:r>
+      <w:r>
+        <w:rPr>
+          <w:rFonts w:hint="eastAsia"/>
+        </w:rPr>
+        <w:t>，更非遭受奴役的对象。</w:t>
+      </w:r>
+    </w:p>
+    <w:p>
+      <w:pPr>
+        <w:pStyle w:val="ac"/>
+      </w:pPr>
+      <w:bookmarkStart w:id="36" w:name="_Toc178169486"/>
+      <w:r>
+        <w:rPr>
+          <w:rFonts w:hint="eastAsia"/>
+        </w:rPr>
+        <w:t>五、启蒙运动的相关主题</w:t>
+      </w:r>
+      <w:bookmarkEnd w:id="36"/>
+    </w:p>
+    <w:p>
+      <w:pPr>
+        <w:pStyle w:val="ae"/>
+      </w:pPr>
+      <w:bookmarkStart w:id="37" w:name="_Toc178169487"/>
+      <w:r>
+        <w:rPr>
+          <w:rFonts w:hint="eastAsia"/>
+        </w:rPr>
+        <w:t>（一）自由和人权</w:t>
+      </w:r>
+      <w:bookmarkEnd w:id="37"/>
+    </w:p>
+    <w:p>
+      <w:pPr>
+        <w:pStyle w:val="aa"/>
+        <w:spacing w:before="78" w:after="78"/>
+        <w:ind w:firstLine="420"/>
+      </w:pPr>
+      <w:r>
+        <w:rPr>
+          <w:rFonts w:hint="eastAsia"/>
+        </w:rPr>
+        <w:lastRenderedPageBreak/>
+        <w:t>1763</w:t>
+      </w:r>
+      <w:r>
+        <w:rPr>
+          <w:rFonts w:hint="eastAsia"/>
+        </w:rPr>
+        <w:t>年，“人权”一词在法语中首次出现，伏尔泰在《论宽容》中使用了它。</w:t>
+      </w:r>
+      <w:r>
+        <w:rPr>
+          <w:rFonts w:hint="eastAsia"/>
+        </w:rPr>
+        <w:t>1762</w:t>
+      </w:r>
+      <w:r>
+        <w:rPr>
+          <w:rFonts w:hint="eastAsia"/>
+        </w:rPr>
+        <w:t>年，</w:t>
+      </w:r>
+      <w:proofErr w:type="gramStart"/>
+      <w:r>
+        <w:rPr>
+          <w:rFonts w:hint="eastAsia"/>
+        </w:rPr>
+        <w:t>卢</w:t>
+      </w:r>
+      <w:proofErr w:type="gramEnd"/>
+      <w:r>
+        <w:rPr>
+          <w:rFonts w:hint="eastAsia"/>
+        </w:rPr>
+        <w:t>梭在</w:t>
+      </w:r>
+      <w:r>
+        <w:rPr>
+          <w:rFonts w:hint="eastAsia"/>
+        </w:rPr>
+        <w:t>《</w:t>
+      </w:r>
+      <w:r>
+        <w:rPr>
+          <w:rFonts w:hint="eastAsia"/>
+        </w:rPr>
+        <w:t>社会契约论</w:t>
+      </w:r>
+      <w:r>
+        <w:rPr>
+          <w:rFonts w:hint="eastAsia"/>
+        </w:rPr>
+        <w:t>》</w:t>
+      </w:r>
+      <w:r>
+        <w:rPr>
+          <w:rFonts w:hint="eastAsia"/>
+        </w:rPr>
+        <w:t>中使用并将公民权和主权等词一同使用</w:t>
+      </w:r>
+      <w:r>
+        <w:rPr>
+          <w:rFonts w:hint="eastAsia"/>
+        </w:rPr>
+        <w:t>；</w:t>
+      </w:r>
+      <w:r>
+        <w:rPr>
+          <w:rFonts w:hint="eastAsia"/>
+        </w:rPr>
+        <w:t>1763</w:t>
+      </w:r>
+      <w:r>
+        <w:rPr>
+          <w:rFonts w:hint="eastAsia"/>
+        </w:rPr>
+        <w:t>年，人权已经成为了广为人知的词语。美国革命后，孔多</w:t>
+      </w:r>
+      <w:proofErr w:type="gramStart"/>
+      <w:r>
+        <w:rPr>
+          <w:rFonts w:hint="eastAsia"/>
+        </w:rPr>
+        <w:t>塞首次</w:t>
+      </w:r>
+      <w:proofErr w:type="gramEnd"/>
+      <w:r>
+        <w:rPr>
+          <w:rFonts w:hint="eastAsia"/>
+        </w:rPr>
+        <w:t>对人权给出了定义，包括人身、财产的安全，公正的司法制度，以及法律制定的参与权</w:t>
+      </w:r>
+      <w:r>
+        <w:rPr>
+          <w:rFonts w:hint="eastAsia"/>
+        </w:rPr>
+        <w:t>。</w:t>
+      </w:r>
+      <w:r>
+        <w:rPr>
+          <w:rFonts w:hint="eastAsia"/>
+        </w:rPr>
+        <w:t>1789</w:t>
+      </w:r>
+      <w:r>
+        <w:rPr>
+          <w:rFonts w:hint="eastAsia"/>
+        </w:rPr>
+        <w:t>年</w:t>
+      </w:r>
+      <w:proofErr w:type="gramStart"/>
+      <w:r>
+        <w:rPr>
+          <w:rFonts w:hint="eastAsia"/>
+        </w:rPr>
+        <w:t>西哀耶</w:t>
+      </w:r>
+      <w:proofErr w:type="gramEnd"/>
+      <w:r>
+        <w:rPr>
+          <w:rFonts w:hint="eastAsia"/>
+        </w:rPr>
+        <w:t>斯</w:t>
+      </w:r>
+      <w:r>
+        <w:rPr>
+          <w:rFonts w:hint="eastAsia"/>
+        </w:rPr>
+        <w:t>在《</w:t>
+      </w:r>
+      <w:r>
+        <w:rPr>
+          <w:rFonts w:hint="eastAsia"/>
+        </w:rPr>
+        <w:t>第三等级是什么</w:t>
+      </w:r>
+      <w:r>
+        <w:rPr>
+          <w:rFonts w:hint="eastAsia"/>
+        </w:rPr>
+        <w:t>》中</w:t>
+      </w:r>
+      <w:r>
+        <w:rPr>
+          <w:rFonts w:hint="eastAsia"/>
+        </w:rPr>
+        <w:t>也使用了这种表达。</w:t>
+      </w:r>
+    </w:p>
+    <w:p>
+      <w:pPr>
+        <w:pStyle w:val="af3"/>
+        <w:spacing w:before="78" w:after="78"/>
+        <w:ind w:firstLine="420"/>
+      </w:pPr>
+      <w:r>
+        <w:rPr>
+          <w:rFonts w:hint="eastAsia"/>
+        </w:rPr>
+        <w:t>作为一个人，除了那些真正不可剥夺的天赋权利之外，我没有其他的人权。</w:t>
+      </w:r>
+    </w:p>
+    <w:p>
+      <w:pPr>
+        <w:pStyle w:val="af3"/>
+        <w:spacing w:before="78" w:after="78"/>
+        <w:jc w:val="right"/>
+      </w:pPr>
+      <w:r>
+        <w:rPr>
+          <w:rFonts w:hint="eastAsia"/>
+        </w:rPr>
+        <w:t>——德尼·狄德罗</w:t>
+      </w:r>
+    </w:p>
+    <w:p>
+      <w:pPr>
+        <w:pStyle w:val="ae"/>
+      </w:pPr>
+      <w:bookmarkStart w:id="38" w:name="_Toc178169488"/>
+      <w:r>
+        <w:rPr>
+          <w:rFonts w:hint="eastAsia"/>
+        </w:rPr>
+        <w:t>（二）人类的进步</w:t>
+      </w:r>
+      <w:bookmarkEnd w:id="38"/>
+    </w:p>
+    <w:p>
+      <w:pPr>
+        <w:pStyle w:val="aa"/>
+        <w:spacing w:before="78" w:after="78"/>
+        <w:ind w:firstLine="420"/>
+        <w:rPr>
+          <w:rFonts w:hint="eastAsia"/>
+        </w:rPr>
+      </w:pPr>
+      <w:r>
+        <w:rPr>
+          <w:rFonts w:hint="eastAsia"/>
+        </w:rPr>
+        <w:t>启蒙思想家不仅仅关注具体的个体，</w:t>
+      </w:r>
+      <w:r>
+        <w:rPr>
+          <w:rFonts w:hint="eastAsia"/>
+        </w:rPr>
+        <w:t>也着眼于人类，这也体现了</w:t>
+      </w:r>
+      <w:r>
+        <w:rPr>
+          <w:rFonts w:hint="eastAsia"/>
+        </w:rPr>
+        <w:t>他们具有的世界主义和理想主义。</w:t>
+      </w:r>
+    </w:p>
+    <w:p>
+      <w:pPr>
+        <w:pStyle w:val="aa"/>
+        <w:spacing w:before="78" w:after="78"/>
+        <w:ind w:firstLine="420"/>
+        <w:rPr>
+          <w:rFonts w:hint="eastAsia"/>
+        </w:rPr>
+      </w:pPr>
+      <w:r>
+        <w:rPr>
+          <w:rFonts w:hint="eastAsia"/>
+        </w:rPr>
+        <w:t>从</w:t>
+      </w:r>
+      <w:r>
+        <w:rPr>
+          <w:rFonts w:hint="eastAsia"/>
+        </w:rPr>
+        <w:t>16</w:t>
+      </w:r>
+      <w:r>
+        <w:rPr>
+          <w:rFonts w:hint="eastAsia"/>
+        </w:rPr>
+        <w:t>世纪以后，科学的新发现使人们产生了征服自然、改造自然的决心和信念，</w:t>
+      </w:r>
+      <w:r>
+        <w:rPr>
+          <w:rFonts w:hint="eastAsia"/>
+        </w:rPr>
+        <w:t>人</w:t>
+      </w:r>
+      <w:r>
+        <w:rPr>
+          <w:rFonts w:hint="eastAsia"/>
+        </w:rPr>
+        <w:t>类进步的观念油然而生。英国哲学家培根提出了知识就是力量，人类通过运用科学知识征服自然，改造自然，取得进步。在《新大西岛》一书中，他描绘了</w:t>
+      </w:r>
+      <w:r>
+        <w:rPr>
+          <w:rFonts w:hint="eastAsia"/>
+        </w:rPr>
+        <w:t>一</w:t>
+      </w:r>
+      <w:r>
+        <w:rPr>
+          <w:rFonts w:hint="eastAsia"/>
+        </w:rPr>
+        <w:t>个科学主宰一切的理想社会</w:t>
+      </w:r>
+      <w:r>
+        <w:rPr>
+          <w:rFonts w:hint="eastAsia"/>
+        </w:rPr>
+        <w:t>。</w:t>
+      </w:r>
+      <w:r>
+        <w:rPr>
+          <w:rFonts w:hint="eastAsia"/>
+        </w:rPr>
+        <w:t>法国思想家</w:t>
+      </w:r>
+      <w:proofErr w:type="gramStart"/>
+      <w:r>
+        <w:rPr>
+          <w:rFonts w:hint="eastAsia"/>
+        </w:rPr>
+        <w:t>丰特内</w:t>
+      </w:r>
+      <w:proofErr w:type="gramEnd"/>
+      <w:r>
+        <w:rPr>
+          <w:rFonts w:hint="eastAsia"/>
+        </w:rPr>
+        <w:t>指出，</w:t>
+      </w:r>
+      <w:r>
+        <w:rPr>
+          <w:rFonts w:hint="eastAsia"/>
+        </w:rPr>
+        <w:t>人</w:t>
+      </w:r>
+      <w:r>
+        <w:rPr>
+          <w:rFonts w:hint="eastAsia"/>
+        </w:rPr>
+        <w:t>类的进步是无限的，并</w:t>
+      </w:r>
+      <w:r>
+        <w:rPr>
+          <w:rFonts w:hint="eastAsia"/>
+        </w:rPr>
+        <w:t>有着</w:t>
+      </w:r>
+      <w:r>
+        <w:rPr>
+          <w:rFonts w:hint="eastAsia"/>
+        </w:rPr>
+        <w:t>一定的规律</w:t>
+      </w:r>
+      <w:r>
+        <w:rPr>
+          <w:rFonts w:hint="eastAsia"/>
+        </w:rPr>
+        <w:t>。</w:t>
+      </w:r>
+    </w:p>
+    <w:p>
+      <w:pPr>
+        <w:pStyle w:val="aa"/>
+        <w:spacing w:before="78" w:after="78"/>
+        <w:ind w:firstLine="420"/>
+      </w:pPr>
+      <w:r>
+        <w:rPr>
+          <w:rFonts w:hint="eastAsia"/>
+        </w:rPr>
+        <w:t>后来</w:t>
+      </w:r>
+      <w:r>
+        <w:rPr>
+          <w:rFonts w:hint="eastAsia"/>
+        </w:rPr>
+        <w:t>，</w:t>
+      </w:r>
+      <w:r>
+        <w:rPr>
+          <w:rFonts w:hint="eastAsia"/>
+        </w:rPr>
+        <w:t>法国政治家</w:t>
+      </w:r>
+      <w:r>
+        <w:rPr>
+          <w:rFonts w:hint="eastAsia"/>
+        </w:rPr>
+        <w:t>杜</w:t>
+      </w:r>
+      <w:r>
+        <w:rPr>
+          <w:rFonts w:hint="eastAsia"/>
+        </w:rPr>
+        <w:t>尔哥较为系统地提出了人类进步观念。</w:t>
+      </w:r>
+      <w:r>
+        <w:rPr>
+          <w:rFonts w:hint="eastAsia"/>
+        </w:rPr>
+        <w:t>1750</w:t>
+      </w:r>
+      <w:r>
+        <w:rPr>
+          <w:rFonts w:hint="eastAsia"/>
+        </w:rPr>
+        <w:t>年，他在索邦作了题为“人类精神持续进步的哲学考察”的讲演：以后又写了若</w:t>
+      </w:r>
+      <w:r>
+        <w:rPr>
+          <w:rFonts w:hint="eastAsia"/>
+        </w:rPr>
+        <w:t>干</w:t>
+      </w:r>
+      <w:r>
+        <w:rPr>
+          <w:rFonts w:hint="eastAsia"/>
+        </w:rPr>
+        <w:t>篇文章来详细论述</w:t>
+      </w:r>
+      <w:r>
+        <w:rPr>
+          <w:rFonts w:hint="eastAsia"/>
+        </w:rPr>
+        <w:t>。他</w:t>
+      </w:r>
+      <w:r>
+        <w:rPr>
+          <w:rFonts w:hint="eastAsia"/>
+        </w:rPr>
+        <w:t>认为，</w:t>
+      </w:r>
+      <w:r>
+        <w:rPr>
+          <w:rFonts w:hint="eastAsia"/>
+        </w:rPr>
+        <w:t>人</w:t>
+      </w:r>
+      <w:r>
+        <w:rPr>
+          <w:rFonts w:hint="eastAsia"/>
+        </w:rPr>
+        <w:t>类的历史是普遍的进步的</w:t>
+      </w:r>
+      <w:r>
+        <w:rPr>
+          <w:rFonts w:hint="eastAsia"/>
+        </w:rPr>
+        <w:t>历史，</w:t>
+      </w:r>
+      <w:r>
+        <w:rPr>
+          <w:rFonts w:hint="eastAsia"/>
+        </w:rPr>
+        <w:t>是人类从</w:t>
+      </w:r>
+      <w:r>
+        <w:rPr>
+          <w:rFonts w:hint="eastAsia"/>
+        </w:rPr>
+        <w:t>原始蒙昧</w:t>
+      </w:r>
+      <w:r>
+        <w:rPr>
+          <w:rFonts w:hint="eastAsia"/>
+        </w:rPr>
+        <w:t>状态逐渐进步到取自由的</w:t>
+      </w:r>
+      <w:r>
+        <w:rPr>
+          <w:rFonts w:hint="eastAsia"/>
+        </w:rPr>
+        <w:t>历史</w:t>
+      </w:r>
+      <w:r>
+        <w:rPr>
+          <w:rFonts w:hint="eastAsia"/>
+        </w:rPr>
+        <w:t>，</w:t>
+      </w:r>
+      <w:r>
+        <w:rPr>
+          <w:rFonts w:hint="eastAsia"/>
+        </w:rPr>
+        <w:t>其</w:t>
+      </w:r>
+      <w:r>
+        <w:rPr>
+          <w:rFonts w:hint="eastAsia"/>
+        </w:rPr>
+        <w:t>表现为人类的知识</w:t>
+      </w:r>
+      <w:r>
+        <w:rPr>
+          <w:rFonts w:hint="eastAsia"/>
+        </w:rPr>
+        <w:t>在</w:t>
+      </w:r>
+      <w:r>
+        <w:rPr>
+          <w:rFonts w:hint="eastAsia"/>
+        </w:rPr>
+        <w:t>增长</w:t>
+      </w:r>
+      <w:r>
+        <w:rPr>
+          <w:rFonts w:hint="eastAsia"/>
+        </w:rPr>
+        <w:t>、心智在提高</w:t>
+      </w:r>
+      <w:r>
+        <w:rPr>
+          <w:rFonts w:hint="eastAsia"/>
+        </w:rPr>
+        <w:t>。</w:t>
+      </w:r>
+    </w:p>
+    <w:p>
+      <w:pPr>
+        <w:pStyle w:val="ae"/>
+      </w:pPr>
+      <w:bookmarkStart w:id="39" w:name="_Toc178169489"/>
+      <w:r>
+        <w:rPr>
+          <w:rFonts w:hint="eastAsia"/>
+        </w:rPr>
+        <w:t>（三）个人的幸福</w:t>
+      </w:r>
+      <w:bookmarkEnd w:id="39"/>
+    </w:p>
+    <w:p>
+      <w:pPr>
+        <w:pStyle w:val="aa"/>
+        <w:spacing w:before="78" w:after="78"/>
+        <w:ind w:firstLine="420"/>
+      </w:pPr>
+      <w:r>
+        <w:rPr>
+          <w:rFonts w:hint="eastAsia"/>
+        </w:rPr>
+        <w:t>18</w:t>
+      </w:r>
+      <w:r>
+        <w:rPr>
+          <w:rFonts w:hint="eastAsia"/>
+        </w:rPr>
+        <w:t>世纪是幸福话语表达的爆炸性时刻，无论是思想家还是普通民众都纷纷使用“幸福”这一词语。</w:t>
+      </w:r>
+      <w:r>
+        <w:rPr>
+          <w:rFonts w:hint="eastAsia"/>
+        </w:rPr>
+        <w:t>1776</w:t>
+      </w:r>
+      <w:r>
+        <w:rPr>
+          <w:rFonts w:hint="eastAsia"/>
+        </w:rPr>
+        <w:t>年，美国《独立宣言》明确宣称，每一个人有追求幸福的权利。法国启蒙思想家狄德罗在其主编的《百科全书》中也有</w:t>
+      </w:r>
+      <w:r>
+        <w:rPr>
+          <w:rFonts w:hint="eastAsia"/>
+        </w:rPr>
+        <w:t>“</w:t>
+      </w:r>
+      <w:r>
+        <w:rPr>
+          <w:rFonts w:hint="eastAsia"/>
+        </w:rPr>
+        <w:t>幸福</w:t>
+      </w:r>
+      <w:r>
+        <w:rPr>
+          <w:rFonts w:hint="eastAsia"/>
+        </w:rPr>
+        <w:t>”</w:t>
+      </w:r>
+      <w:r>
+        <w:rPr>
+          <w:rFonts w:hint="eastAsia"/>
+        </w:rPr>
+        <w:t>这个条目，</w:t>
+      </w:r>
+      <w:r>
+        <w:rPr>
+          <w:rFonts w:hint="eastAsia"/>
+        </w:rPr>
+        <w:t>他</w:t>
+      </w:r>
+      <w:r>
+        <w:rPr>
+          <w:rFonts w:hint="eastAsia"/>
+        </w:rPr>
+        <w:t>模仿《独立宣言》的语气写道：</w:t>
+      </w:r>
+    </w:p>
+    <w:p>
+      <w:pPr>
+        <w:pStyle w:val="af3"/>
+        <w:spacing w:before="78" w:after="78"/>
+        <w:ind w:firstLine="420"/>
+      </w:pPr>
+      <w:r>
+        <w:rPr>
+          <w:rFonts w:hint="eastAsia"/>
+        </w:rPr>
+        <w:t>每一个人难道不是都有幸福的权利吗？</w:t>
+      </w:r>
+    </w:p>
+    <w:p>
+      <w:pPr>
+        <w:pStyle w:val="af3"/>
+        <w:spacing w:before="78" w:after="78"/>
+        <w:jc w:val="right"/>
+      </w:pPr>
+      <w:r>
+        <w:rPr>
+          <w:rFonts w:hint="eastAsia"/>
+        </w:rPr>
+        <w:t>——德尼·狄德罗《百科全书》</w:t>
+      </w:r>
+    </w:p>
+    <w:p>
+      <w:pPr>
+        <w:pStyle w:val="aa"/>
+        <w:spacing w:before="78" w:after="78"/>
+        <w:ind w:firstLine="420"/>
+      </w:pPr>
+      <w:r>
+        <w:rPr>
+          <w:rFonts w:hint="eastAsia"/>
+        </w:rPr>
+        <w:t>爱尔维修则断言，十八世纪是幸福的世纪，并喊出这一名言</w:t>
+      </w:r>
+      <w:r>
+        <w:rPr>
+          <w:rFonts w:hint="eastAsia"/>
+        </w:rPr>
+        <w:t>：</w:t>
+      </w:r>
+    </w:p>
+    <w:p>
+      <w:pPr>
+        <w:pStyle w:val="af3"/>
+        <w:spacing w:before="78" w:after="78"/>
+        <w:ind w:firstLine="420"/>
+      </w:pPr>
+      <w:r>
+        <w:rPr>
+          <w:rFonts w:hint="eastAsia"/>
+        </w:rPr>
+        <w:t>哪里有幸福哪里就是我的祖国。</w:t>
+      </w:r>
+    </w:p>
+    <w:p>
+      <w:pPr>
+        <w:pStyle w:val="af3"/>
+        <w:spacing w:before="78" w:after="78"/>
+        <w:jc w:val="right"/>
+        <w:rPr>
+          <w:rFonts w:hint="eastAsia"/>
+        </w:rPr>
+      </w:pPr>
+      <w:r>
+        <w:rPr>
+          <w:rFonts w:hint="eastAsia"/>
+        </w:rPr>
+        <w:t>——克洛德·</w:t>
+      </w:r>
+      <w:r>
+        <w:rPr>
+          <w:rFonts w:hint="eastAsia"/>
+        </w:rPr>
+        <w:t>爱尔维修</w:t>
+      </w:r>
+    </w:p>
+    <w:p>
+      <w:pPr>
+        <w:pStyle w:val="aa"/>
+        <w:spacing w:before="78" w:after="78"/>
+        <w:ind w:firstLine="420"/>
+      </w:pPr>
+      <w:r>
+        <w:rPr>
+          <w:rFonts w:hint="eastAsia"/>
+        </w:rPr>
+        <w:t>拉美特利在《人是机器》这本书中也说：</w:t>
+      </w:r>
+    </w:p>
+    <w:p>
+      <w:pPr>
+        <w:pStyle w:val="af3"/>
+        <w:spacing w:before="78" w:after="78"/>
+        <w:ind w:firstLine="420"/>
+      </w:pPr>
+      <w:r>
+        <w:rPr>
+          <w:rFonts w:hint="eastAsia"/>
+        </w:rPr>
+        <w:t>自然界特别创造了我们，是要让我们每个人都幸福，以此有别于从爬行的蛔虫到直上云霄的老鹰。</w:t>
+      </w:r>
+    </w:p>
+    <w:p>
+      <w:pPr>
+        <w:pStyle w:val="af3"/>
+        <w:spacing w:before="78" w:after="78"/>
+        <w:jc w:val="right"/>
+        <w:rPr>
+          <w:rFonts w:hint="eastAsia"/>
+        </w:rPr>
+      </w:pPr>
+      <w:r>
+        <w:rPr>
+          <w:rFonts w:hint="eastAsia"/>
+        </w:rPr>
+        <w:t>——拉美特利</w:t>
+      </w:r>
+      <w:r>
+        <w:rPr>
+          <w:rFonts w:hint="eastAsia"/>
+        </w:rPr>
+        <w:t>《人是机器》</w:t>
+      </w:r>
+    </w:p>
+    <w:p>
+      <w:pPr>
+        <w:pStyle w:val="aa"/>
+        <w:spacing w:before="78" w:after="78"/>
+        <w:ind w:firstLine="420"/>
+      </w:pPr>
+      <w:r>
+        <w:rPr>
+          <w:rFonts w:hint="eastAsia"/>
+        </w:rPr>
+        <w:t>意大利经济学家维利在《沉思幸福》一书中也认为，他生活的这个时代是人类历史上最为幸福</w:t>
+      </w:r>
+      <w:r>
+        <w:rPr>
+          <w:rFonts w:hint="eastAsia"/>
+        </w:rPr>
+        <w:t>、</w:t>
+      </w:r>
+      <w:r>
+        <w:rPr>
+          <w:rFonts w:hint="eastAsia"/>
+        </w:rPr>
+        <w:t>最开明，也最少受到无谓痛苦折磨的时代。</w:t>
+      </w:r>
+    </w:p>
+    <w:p>
+      <w:pPr>
+        <w:pStyle w:val="aa"/>
+        <w:spacing w:before="78" w:after="78"/>
+        <w:ind w:firstLine="420"/>
+        <w:rPr>
+          <w:rFonts w:hint="eastAsia"/>
+        </w:rPr>
+      </w:pPr>
+      <w:r>
+        <w:rPr>
+          <w:rFonts w:hint="eastAsia"/>
+        </w:rPr>
+        <w:t>在这些思想家看来，幸福的本质就是意味着感观与情绪的快乐。就像夏特莱侯爵夫人所作的观察，如果想要幸福</w:t>
+      </w:r>
+      <w:r>
+        <w:rPr>
+          <w:rFonts w:hint="eastAsia"/>
+        </w:rPr>
+        <w:t>，</w:t>
+      </w:r>
+      <w:r>
+        <w:rPr>
+          <w:rFonts w:hint="eastAsia"/>
+        </w:rPr>
+        <w:t>就必须明自：在今生唯一应该做的，就是让自己享有愉快的情绪和感觉。</w:t>
+      </w:r>
+    </w:p>
+    <w:p>
+      <w:pPr>
+        <w:pStyle w:val="aa"/>
+        <w:spacing w:before="78" w:after="78"/>
+        <w:ind w:firstLine="420"/>
+      </w:pPr>
+      <w:r>
+        <w:rPr>
+          <w:rFonts w:hint="eastAsia"/>
+        </w:rPr>
+        <w:lastRenderedPageBreak/>
+        <w:t>而这一幸福观是</w:t>
+      </w:r>
+      <w:r>
+        <w:rPr>
+          <w:rFonts w:hint="eastAsia"/>
+        </w:rPr>
+        <w:t>随着</w:t>
+      </w:r>
+      <w:r>
+        <w:rPr>
+          <w:rFonts w:hint="eastAsia"/>
+        </w:rPr>
+        <w:t>18</w:t>
+      </w:r>
+      <w:r>
+        <w:rPr>
+          <w:rFonts w:hint="eastAsia"/>
+        </w:rPr>
+        <w:t>世纪全球贸易的兴起</w:t>
+      </w:r>
+      <w:r>
+        <w:rPr>
+          <w:rFonts w:hint="eastAsia"/>
+        </w:rPr>
+        <w:t>而产生的，</w:t>
+      </w:r>
+      <w:r>
+        <w:rPr>
+          <w:rFonts w:hint="eastAsia"/>
+        </w:rPr>
+        <w:t>消费</w:t>
+      </w:r>
+      <w:r>
+        <w:rPr>
+          <w:rFonts w:hint="eastAsia"/>
+        </w:rPr>
+        <w:t>——</w:t>
+      </w:r>
+      <w:r>
+        <w:rPr>
+          <w:rFonts w:hint="eastAsia"/>
+        </w:rPr>
+        <w:t>特别是奢侈消费的出现使得幸福这一话语突然爆发，其内涵也和物质性享受紧密相连。正如法国财政大臣杜尔阁所说</w:t>
+      </w:r>
+      <w:r>
+        <w:rPr>
+          <w:rFonts w:hint="eastAsia"/>
+        </w:rPr>
+        <w:t>，</w:t>
+      </w:r>
+      <w:r>
+        <w:rPr>
+          <w:rFonts w:hint="eastAsia"/>
+        </w:rPr>
+        <w:t>现代商业社会中的民众，仿佛在买卖幸福。</w:t>
+      </w:r>
+    </w:p>
+    <w:p>
+      <w:pPr>
+        <w:pStyle w:val="af3"/>
+        <w:spacing w:before="78" w:after="78"/>
+        <w:ind w:firstLine="420"/>
+      </w:pPr>
+      <w:r>
+        <w:rPr>
+          <w:rFonts w:hint="eastAsia"/>
+        </w:rPr>
+        <w:t>我死后，哪管它洪水滔天。</w:t>
+      </w:r>
+    </w:p>
+    <w:p>
+      <w:pPr>
+        <w:pStyle w:val="af3"/>
+        <w:spacing w:before="78" w:after="78"/>
+        <w:jc w:val="right"/>
+      </w:pPr>
+      <w:r>
+        <w:rPr>
+          <w:rFonts w:hint="eastAsia"/>
+        </w:rPr>
+        <w:t>——路易十五</w:t>
+      </w:r>
+    </w:p>
+    <w:p>
+      <w:pPr>
+        <w:pStyle w:val="aa"/>
+        <w:spacing w:before="78" w:after="78"/>
+        <w:ind w:firstLine="420"/>
+      </w:pPr>
+      <w:r>
+        <w:rPr>
+          <w:rFonts w:hint="eastAsia"/>
+        </w:rPr>
+        <w:t>在有些</w:t>
+      </w:r>
+      <w:r>
+        <w:rPr>
+          <w:rFonts w:hint="eastAsia"/>
+        </w:rPr>
+        <w:t>18</w:t>
+      </w:r>
+      <w:r>
+        <w:rPr>
+          <w:rFonts w:hint="eastAsia"/>
+        </w:rPr>
+        <w:t>世纪的思想家们看来，幸福</w:t>
+      </w:r>
+      <w:r>
+        <w:rPr>
+          <w:rFonts w:hint="eastAsia"/>
+        </w:rPr>
+        <w:t>虽然</w:t>
+      </w:r>
+      <w:r>
+        <w:rPr>
+          <w:rFonts w:hint="eastAsia"/>
+        </w:rPr>
+        <w:t>是自己的</w:t>
+      </w:r>
+      <w:r>
+        <w:rPr>
+          <w:rFonts w:hint="eastAsia"/>
+        </w:rPr>
+        <w:t>，但</w:t>
+      </w:r>
+      <w:r>
+        <w:rPr>
+          <w:rFonts w:hint="eastAsia"/>
+        </w:rPr>
+        <w:t>不能</w:t>
+      </w:r>
+      <w:r>
+        <w:rPr>
+          <w:rFonts w:hint="eastAsia"/>
+        </w:rPr>
+        <w:t>仅仅</w:t>
+      </w:r>
+      <w:r>
+        <w:rPr>
+          <w:rFonts w:hint="eastAsia"/>
+        </w:rPr>
+        <w:t>尽</w:t>
+      </w:r>
+      <w:r>
+        <w:rPr>
+          <w:rFonts w:hint="eastAsia"/>
+        </w:rPr>
+        <w:t>止步于</w:t>
+      </w:r>
+      <w:r>
+        <w:rPr>
+          <w:rFonts w:hint="eastAsia"/>
+        </w:rPr>
+        <w:t>实现自我的</w:t>
+      </w:r>
+      <w:r>
+        <w:rPr>
+          <w:rFonts w:hint="eastAsia"/>
+        </w:rPr>
+        <w:t>幸福</w:t>
+      </w:r>
+      <w:r>
+        <w:rPr>
+          <w:rFonts w:hint="eastAsia"/>
+        </w:rPr>
+        <w:t>，</w:t>
+      </w:r>
+      <w:r>
+        <w:rPr>
+          <w:rFonts w:hint="eastAsia"/>
+        </w:rPr>
+        <w:t>而要实现</w:t>
+      </w:r>
+      <w:r>
+        <w:rPr>
+          <w:rFonts w:hint="eastAsia"/>
+        </w:rPr>
+        <w:t>最大多数人的最大幸福。</w:t>
+      </w:r>
+      <w:r>
+        <w:rPr>
+          <w:rFonts w:hint="eastAsia"/>
+        </w:rPr>
+        <w:t>1725</w:t>
+      </w:r>
+      <w:r>
+        <w:rPr>
+          <w:rFonts w:hint="eastAsia"/>
+        </w:rPr>
+        <w:t>年</w:t>
+      </w:r>
+      <w:r>
+        <w:rPr>
+          <w:rFonts w:hint="eastAsia"/>
+        </w:rPr>
+        <w:t>，</w:t>
+      </w:r>
+      <w:r>
+        <w:rPr>
+          <w:rFonts w:hint="eastAsia"/>
+        </w:rPr>
+        <w:t>苏格兰启蒙</w:t>
+      </w:r>
+      <w:r>
+        <w:rPr>
+          <w:rFonts w:hint="eastAsia"/>
+        </w:rPr>
+        <w:t>思想家</w:t>
+      </w:r>
+      <w:r>
+        <w:rPr>
+          <w:rFonts w:hint="eastAsia"/>
+        </w:rPr>
+        <w:t>哈奇森在《人类审美观与德行观探源》中说：</w:t>
+      </w:r>
+    </w:p>
+    <w:p>
+      <w:pPr>
+        <w:pStyle w:val="af3"/>
+        <w:spacing w:before="78" w:after="78"/>
+        <w:ind w:firstLine="420"/>
+      </w:pPr>
+      <w:r>
+        <w:rPr>
+          <w:rFonts w:hint="eastAsia"/>
+        </w:rPr>
+        <w:t>为最大多数人谋取</w:t>
+      </w:r>
+      <w:r>
+        <w:rPr>
+          <w:rFonts w:hint="eastAsia"/>
+        </w:rPr>
+        <w:t>最</w:t>
+      </w:r>
+      <w:r>
+        <w:rPr>
+          <w:rFonts w:hint="eastAsia"/>
+        </w:rPr>
+        <w:t>太幸福的</w:t>
+      </w:r>
+      <w:r>
+        <w:rPr>
+          <w:rFonts w:hint="eastAsia"/>
+        </w:rPr>
+        <w:t>行为</w:t>
+      </w:r>
+      <w:r>
+        <w:rPr>
+          <w:rFonts w:hint="eastAsia"/>
+        </w:rPr>
+        <w:t>，就是</w:t>
+      </w:r>
+      <w:r>
+        <w:rPr>
+          <w:rFonts w:hint="eastAsia"/>
+        </w:rPr>
+        <w:t>最</w:t>
+      </w:r>
+      <w:r>
+        <w:rPr>
+          <w:rFonts w:hint="eastAsia"/>
+        </w:rPr>
+        <w:t>好的行为。同理，造成人最大悲苦的行为，就是最坏的行为。</w:t>
+      </w:r>
+    </w:p>
+    <w:p>
+      <w:pPr>
+        <w:pStyle w:val="af3"/>
+        <w:spacing w:before="78" w:after="78"/>
+        <w:jc w:val="right"/>
+        <w:rPr>
+          <w:rFonts w:hint="eastAsia"/>
+        </w:rPr>
+      </w:pPr>
+      <w:r>
+        <w:rPr>
+          <w:rFonts w:hint="eastAsia"/>
+        </w:rPr>
+        <w:t>——弗朗西斯·哈奇森《人类审美观与德行观探源》</w:t>
+      </w:r>
+    </w:p>
+    <w:p>
+      <w:pPr>
+        <w:pStyle w:val="aa"/>
+        <w:spacing w:before="78" w:after="78"/>
+        <w:ind w:firstLine="420"/>
+      </w:pPr>
+      <w:r>
+        <w:rPr>
+          <w:rFonts w:hint="eastAsia"/>
+        </w:rPr>
+        <w:t>功利主义的目的就是引导人类实现快乐的最大化和</w:t>
+      </w:r>
+      <w:r>
+        <w:rPr>
+          <w:rFonts w:hint="eastAsia"/>
+        </w:rPr>
+        <w:t>痛苦</w:t>
+      </w:r>
+      <w:r>
+        <w:rPr>
+          <w:rFonts w:hint="eastAsia"/>
+        </w:rPr>
+        <w:t>的最小化。因此</w:t>
+      </w:r>
+      <w:r>
+        <w:rPr>
+          <w:rFonts w:hint="eastAsia"/>
+        </w:rPr>
+        <w:t>，</w:t>
+      </w:r>
+      <w:r>
+        <w:rPr>
+          <w:rFonts w:hint="eastAsia"/>
+        </w:rPr>
+        <w:t>对于立法者而言，其任务就是订立法律，</w:t>
+      </w:r>
+      <w:r>
+        <w:rPr>
+          <w:rFonts w:hint="eastAsia"/>
+        </w:rPr>
+        <w:t>宣布</w:t>
+      </w:r>
+      <w:r>
+        <w:rPr>
+          <w:rFonts w:hint="eastAsia"/>
+        </w:rPr>
+        <w:t>判决，传播知识，以促进最</w:t>
+      </w:r>
+      <w:r>
+        <w:rPr>
+          <w:rFonts w:hint="eastAsia"/>
+        </w:rPr>
+        <w:t>大</w:t>
+      </w:r>
+      <w:r>
+        <w:rPr>
+          <w:rFonts w:hint="eastAsia"/>
+        </w:rPr>
+        <w:t>多数人的最</w:t>
+      </w:r>
+      <w:r>
+        <w:rPr>
+          <w:rFonts w:hint="eastAsia"/>
+        </w:rPr>
+        <w:t>大</w:t>
+      </w:r>
+      <w:r>
+        <w:rPr>
+          <w:rFonts w:hint="eastAsia"/>
+        </w:rPr>
+        <w:t>幸福。</w:t>
+      </w:r>
+    </w:p>
+    <w:p>
+      <w:pPr>
+        <w:pStyle w:val="ac"/>
+        <w:rPr>
+          <w:rFonts w:hint="eastAsia"/>
+        </w:rPr>
+      </w:pPr>
+      <w:bookmarkStart w:id="40" w:name="_Toc178169490"/>
+      <w:r>
+        <w:rPr>
+          <w:rFonts w:hint="eastAsia"/>
+        </w:rPr>
+        <w:t>六、启蒙运动的贡献</w:t>
+      </w:r>
+      <w:bookmarkEnd w:id="40"/>
+    </w:p>
+    <w:p>
+      <w:pPr>
+        <w:pStyle w:val="aa"/>
+        <w:spacing w:before="78" w:after="78"/>
+        <w:ind w:firstLine="420"/>
+        <w:rPr>
+          <w:rFonts w:hint="eastAsia"/>
+        </w:rPr>
+      </w:pPr>
+      <w:r>
+        <w:rPr>
+          <w:rFonts w:hint="eastAsia"/>
+        </w:rPr>
+        <w:t>启蒙运动</w:t>
+      </w:r>
+      <w:r>
+        <w:rPr>
+          <w:rFonts w:hint="eastAsia"/>
+        </w:rPr>
+        <w:t>最大的贡献就是</w:t>
+      </w:r>
+      <w:r>
+        <w:rPr>
+          <w:rFonts w:hint="eastAsia"/>
+        </w:rPr>
+        <w:t>确立</w:t>
+      </w:r>
+      <w:r>
+        <w:rPr>
+          <w:rFonts w:hint="eastAsia"/>
+        </w:rPr>
+        <w:t>了</w:t>
+      </w:r>
+      <w:r>
+        <w:rPr>
+          <w:rFonts w:hint="eastAsia"/>
+        </w:rPr>
+        <w:t>现代社会的基本原则</w:t>
+      </w:r>
+      <w:r>
+        <w:rPr>
+          <w:rFonts w:hint="eastAsia"/>
+        </w:rPr>
+        <w:t>。</w:t>
+      </w:r>
+      <w:r>
+        <w:rPr>
+          <w:rFonts w:hint="eastAsia"/>
+        </w:rPr>
+        <w:t>经过启蒙思想家的批判，确立了现代社会的基本原则：</w:t>
+      </w:r>
+    </w:p>
+    <w:p>
+      <w:pPr>
+        <w:pStyle w:val="aa"/>
+        <w:numPr>
+          <w:ilvl w:val="0"/>
+          <w:numId w:val="7"/>
+        </w:numPr>
+        <w:spacing w:before="78" w:after="78"/>
+        <w:rPr>
+          <w:rFonts w:hint="eastAsia"/>
+        </w:rPr>
+      </w:pPr>
+      <w:r>
+        <w:rPr>
+          <w:rFonts w:hint="eastAsia"/>
+        </w:rPr>
+        <w:t>人的独立和自主，主体性的解放和主体性地位的确立。人的自主性，也即意味着自己独立的思考，判断，实现内在的思考意义上的自由。</w:t>
+      </w:r>
+    </w:p>
+    <w:p>
+      <w:pPr>
+        <w:pStyle w:val="aa"/>
+        <w:numPr>
+          <w:ilvl w:val="0"/>
+          <w:numId w:val="7"/>
+        </w:numPr>
+        <w:spacing w:before="78" w:after="78"/>
+      </w:pPr>
+      <w:r>
+        <w:rPr>
+          <w:rFonts w:hint="eastAsia"/>
+        </w:rPr>
+        <w:t>确立了现代社会的基本原则：</w:t>
+      </w:r>
+      <w:r>
+        <w:rPr>
+          <w:rFonts w:hint="eastAsia"/>
+        </w:rPr>
+        <w:t>王</w:t>
+      </w:r>
+      <w:r>
+        <w:rPr>
+          <w:rFonts w:hint="eastAsia"/>
+        </w:rPr>
+        <w:t>权</w:t>
+      </w:r>
+      <w:r>
+        <w:rPr>
+          <w:rFonts w:hint="eastAsia"/>
+        </w:rPr>
+        <w:t>——</w:t>
+      </w:r>
+      <w:r>
+        <w:rPr>
+          <w:rFonts w:hint="eastAsia"/>
+        </w:rPr>
+        <w:t>自由</w:t>
+      </w:r>
+      <w:r>
+        <w:rPr>
+          <w:rFonts w:hint="eastAsia"/>
+        </w:rPr>
+        <w:t>；</w:t>
+      </w:r>
+      <w:r>
+        <w:rPr>
+          <w:rFonts w:hint="eastAsia"/>
+        </w:rPr>
+        <w:t>特权</w:t>
+      </w:r>
+      <w:r>
+        <w:rPr>
+          <w:rFonts w:hint="eastAsia"/>
+        </w:rPr>
+        <w:t>——</w:t>
+      </w:r>
+      <w:r>
+        <w:rPr>
+          <w:rFonts w:hint="eastAsia"/>
+        </w:rPr>
+        <w:t>平等；宗教迫害</w:t>
+      </w:r>
+      <w:r>
+        <w:rPr>
+          <w:rFonts w:hint="eastAsia"/>
+        </w:rPr>
+        <w:t>——</w:t>
+      </w:r>
+      <w:r>
+        <w:rPr>
+          <w:rFonts w:hint="eastAsia"/>
+        </w:rPr>
+        <w:t>宽容；蒙昧</w:t>
+      </w:r>
+      <w:r>
+        <w:rPr>
+          <w:rFonts w:hint="eastAsia"/>
+        </w:rPr>
+        <w:t>——</w:t>
+      </w:r>
+      <w:r>
+        <w:rPr>
+          <w:rFonts w:hint="eastAsia"/>
+        </w:rPr>
+        <w:t>知识等，后来成为自由、平等、博爱、科学</w:t>
+      </w:r>
+      <w:r>
+        <w:rPr>
+          <w:rFonts w:hint="eastAsia"/>
+        </w:rPr>
+        <w:t>。</w:t>
       </w:r>
     </w:p>
     <w:p>
@@ -7396,6 +11528,92 @@
       </w:rPr>
     </w:lvl>
   </w:abstractNum>
+  <w:abstractNum w:abstractNumId="6" w15:restartNumberingAfterBreak="0">
+    <w:nsid w:val="7C8E1743"/>
+    <w:multiLevelType w:val="hybridMultilevel"/>
+    <w:tmpl w:val="52564738"/>
+    <w:lvl w:ilvl="0" w:tplc="0409000F">
+      <w:start w:val="1"/>
+      <w:numFmt w:val="decimal"/>
+      <w:lvlText w:val="%1."/>
+      <w:lvlJc w:val="left"/>
+      <w:pPr>
+        <w:ind w:left="440" w:hanging="440"/>
+      </w:pPr>
+    </w:lvl>
+    <w:lvl w:ilvl="1" w:tplc="04090019" w:tentative="1">
+      <w:start w:val="1"/>
+      <w:numFmt w:val="lowerLetter"/>
+      <w:lvlText w:val="%2)"/>
+      <w:lvlJc w:val="left"/>
+      <w:pPr>
+        <w:ind w:left="880" w:hanging="440"/>
+      </w:pPr>
+    </w:lvl>
+    <w:lvl w:ilvl="2" w:tplc="0409001B" w:tentative="1">
+      <w:start w:val="1"/>
+      <w:numFmt w:val="lowerRoman"/>
+      <w:lvlText w:val="%3."/>
+      <w:lvlJc w:val="right"/>
+      <w:pPr>
+        <w:ind w:left="1320" w:hanging="440"/>
+      </w:pPr>
+    </w:lvl>
+    <w:lvl w:ilvl="3" w:tplc="0409000F" w:tentative="1">
+      <w:start w:val="1"/>
+      <w:numFmt w:val="decimal"/>
+      <w:lvlText w:val="%4."/>
+      <w:lvlJc w:val="left"/>
+      <w:pPr>
+        <w:ind w:left="1760" w:hanging="440"/>
+      </w:pPr>
+    </w:lvl>
+    <w:lvl w:ilvl="4" w:tplc="04090019" w:tentative="1">
+      <w:start w:val="1"/>
+      <w:numFmt w:val="lowerLetter"/>
+      <w:lvlText w:val="%5)"/>
+      <w:lvlJc w:val="left"/>
+      <w:pPr>
+        <w:ind w:left="2200" w:hanging="440"/>
+      </w:pPr>
+    </w:lvl>
+    <w:lvl w:ilvl="5" w:tplc="0409001B" w:tentative="1">
+      <w:start w:val="1"/>
+      <w:numFmt w:val="lowerRoman"/>
+      <w:lvlText w:val="%6."/>
+      <w:lvlJc w:val="right"/>
+      <w:pPr>
+        <w:ind w:left="2640" w:hanging="440"/>
+      </w:pPr>
+    </w:lvl>
+    <w:lvl w:ilvl="6" w:tplc="0409000F" w:tentative="1">
+      <w:start w:val="1"/>
+      <w:numFmt w:val="decimal"/>
+      <w:lvlText w:val="%7."/>
+      <w:lvlJc w:val="left"/>
+      <w:pPr>
+        <w:ind w:left="3080" w:hanging="440"/>
+      </w:pPr>
+    </w:lvl>
+    <w:lvl w:ilvl="7" w:tplc="04090019" w:tentative="1">
+      <w:start w:val="1"/>
+      <w:numFmt w:val="lowerLetter"/>
+      <w:lvlText w:val="%8)"/>
+      <w:lvlJc w:val="left"/>
+      <w:pPr>
+        <w:ind w:left="3520" w:hanging="440"/>
+      </w:pPr>
+    </w:lvl>
+    <w:lvl w:ilvl="8" w:tplc="0409001B" w:tentative="1">
+      <w:start w:val="1"/>
+      <w:numFmt w:val="lowerRoman"/>
+      <w:lvlText w:val="%9."/>
+      <w:lvlJc w:val="right"/>
+      <w:pPr>
+        <w:ind w:left="3960" w:hanging="440"/>
+      </w:pPr>
+    </w:lvl>
+  </w:abstractNum>
   <w:num w:numId="1" w16cid:durableId="1088893493">
     <w:abstractNumId w:val="2"/>
   </w:num>
@@ -7413,6 +11631,9 @@
   </w:num>
   <w:num w:numId="6" w16cid:durableId="2051033435">
     <w:abstractNumId w:val="5"/>
+  </w:num>
+  <w:num w:numId="7" w16cid:durableId="134177244">
+    <w:abstractNumId w:val="6"/>
   </w:num>
 </w:numbering>
 </file>

--- a/course/general/现代欧洲思想观念.docx
+++ b/course/general/现代欧洲思想观念.docx
@@ -180,7 +180,7 @@
             </w:rPr>
             <w:fldChar w:fldCharType="separate"/>
           </w:r>
-          <w:hyperlink w:anchor="_Toc178169450" w:history="1">
+          <w:hyperlink w:anchor="_Toc179378917" w:history="1">
             <w:r>
               <w:rPr>
                 <w:rStyle w:val="a3"/>
@@ -219,7 +219,7 @@
                 <w:noProof/>
                 <w:webHidden/>
               </w:rPr>
-              <w:instrText>PAGEREF _Toc178169450 \h</w:instrText>
+              <w:instrText>PAGEREF _Toc179378917 \h</w:instrText>
             </w:r>
             <w:r>
               <w:rPr>
@@ -274,7 +274,7 @@
               <w14:ligatures w14:val="standardContextual"/>
             </w:rPr>
           </w:pPr>
-          <w:hyperlink w:anchor="_Toc178169451" w:history="1">
+          <w:hyperlink w:anchor="_Toc179378918" w:history="1">
             <w:r>
               <w:rPr>
                 <w:rStyle w:val="a3"/>
@@ -313,7 +313,7 @@
                 <w:noProof/>
                 <w:webHidden/>
               </w:rPr>
-              <w:instrText>PAGEREF _Toc178169451 \h</w:instrText>
+              <w:instrText>PAGEREF _Toc179378918 \h</w:instrText>
             </w:r>
             <w:r>
               <w:rPr>
@@ -368,7 +368,7 @@
               <w14:ligatures w14:val="standardContextual"/>
             </w:rPr>
           </w:pPr>
-          <w:hyperlink w:anchor="_Toc178169452" w:history="1">
+          <w:hyperlink w:anchor="_Toc179378919" w:history="1">
             <w:r>
               <w:rPr>
                 <w:rStyle w:val="a3"/>
@@ -407,7 +407,7 @@
                 <w:noProof/>
                 <w:webHidden/>
               </w:rPr>
-              <w:instrText>PAGEREF _Toc178169452 \h</w:instrText>
+              <w:instrText>PAGEREF _Toc179378919 \h</w:instrText>
             </w:r>
             <w:r>
               <w:rPr>
@@ -462,7 +462,7 @@
               <w14:ligatures w14:val="standardContextual"/>
             </w:rPr>
           </w:pPr>
-          <w:hyperlink w:anchor="_Toc178169453" w:history="1">
+          <w:hyperlink w:anchor="_Toc179378920" w:history="1">
             <w:r>
               <w:rPr>
                 <w:rStyle w:val="a3"/>
@@ -501,7 +501,7 @@
                 <w:noProof/>
                 <w:webHidden/>
               </w:rPr>
-              <w:instrText>PAGEREF _Toc178169453 \h</w:instrText>
+              <w:instrText>PAGEREF _Toc179378920 \h</w:instrText>
             </w:r>
             <w:r>
               <w:rPr>
@@ -556,7 +556,7 @@
               <w14:ligatures w14:val="standardContextual"/>
             </w:rPr>
           </w:pPr>
-          <w:hyperlink w:anchor="_Toc178169454" w:history="1">
+          <w:hyperlink w:anchor="_Toc179378921" w:history="1">
             <w:r>
               <w:rPr>
                 <w:rStyle w:val="a3"/>
@@ -595,7 +595,7 @@
                 <w:noProof/>
                 <w:webHidden/>
               </w:rPr>
-              <w:instrText>PAGEREF _Toc178169454 \h</w:instrText>
+              <w:instrText>PAGEREF _Toc179378921 \h</w:instrText>
             </w:r>
             <w:r>
               <w:rPr>
@@ -650,7 +650,7 @@
               <w14:ligatures w14:val="standardContextual"/>
             </w:rPr>
           </w:pPr>
-          <w:hyperlink w:anchor="_Toc178169455" w:history="1">
+          <w:hyperlink w:anchor="_Toc179378922" w:history="1">
             <w:r>
               <w:rPr>
                 <w:rStyle w:val="a3"/>
@@ -689,7 +689,7 @@
                 <w:noProof/>
                 <w:webHidden/>
               </w:rPr>
-              <w:instrText>PAGEREF _Toc178169455 \h</w:instrText>
+              <w:instrText>PAGEREF _Toc179378922 \h</w:instrText>
             </w:r>
             <w:r>
               <w:rPr>
@@ -744,7 +744,7 @@
               <w14:ligatures w14:val="standardContextual"/>
             </w:rPr>
           </w:pPr>
-          <w:hyperlink w:anchor="_Toc178169456" w:history="1">
+          <w:hyperlink w:anchor="_Toc179378923" w:history="1">
             <w:r>
               <w:rPr>
                 <w:rStyle w:val="a3"/>
@@ -783,7 +783,7 @@
                 <w:noProof/>
                 <w:webHidden/>
               </w:rPr>
-              <w:instrText>PAGEREF _Toc178169456 \h</w:instrText>
+              <w:instrText>PAGEREF _Toc179378923 \h</w:instrText>
             </w:r>
             <w:r>
               <w:rPr>
@@ -838,7 +838,7 @@
               <w14:ligatures w14:val="standardContextual"/>
             </w:rPr>
           </w:pPr>
-          <w:hyperlink w:anchor="_Toc178169457" w:history="1">
+          <w:hyperlink w:anchor="_Toc179378924" w:history="1">
             <w:r>
               <w:rPr>
                 <w:rStyle w:val="a3"/>
@@ -877,7 +877,7 @@
                 <w:noProof/>
                 <w:webHidden/>
               </w:rPr>
-              <w:instrText>PAGEREF _Toc178169457 \h</w:instrText>
+              <w:instrText>PAGEREF _Toc179378924 \h</w:instrText>
             </w:r>
             <w:r>
               <w:rPr>
@@ -932,7 +932,7 @@
               <w14:ligatures w14:val="standardContextual"/>
             </w:rPr>
           </w:pPr>
-          <w:hyperlink w:anchor="_Toc178169458" w:history="1">
+          <w:hyperlink w:anchor="_Toc179378925" w:history="1">
             <w:r>
               <w:rPr>
                 <w:rStyle w:val="a3"/>
@@ -971,7 +971,7 @@
                 <w:noProof/>
                 <w:webHidden/>
               </w:rPr>
-              <w:instrText>PAGEREF _Toc178169458 \h</w:instrText>
+              <w:instrText>PAGEREF _Toc179378925 \h</w:instrText>
             </w:r>
             <w:r>
               <w:rPr>
@@ -1026,7 +1026,7 @@
               <w14:ligatures w14:val="standardContextual"/>
             </w:rPr>
           </w:pPr>
-          <w:hyperlink w:anchor="_Toc178169459" w:history="1">
+          <w:hyperlink w:anchor="_Toc179378926" w:history="1">
             <w:r>
               <w:rPr>
                 <w:rStyle w:val="a3"/>
@@ -1065,7 +1065,7 @@
                 <w:noProof/>
                 <w:webHidden/>
               </w:rPr>
-              <w:instrText>PAGEREF _Toc178169459 \h</w:instrText>
+              <w:instrText>PAGEREF _Toc179378926 \h</w:instrText>
             </w:r>
             <w:r>
               <w:rPr>
@@ -1120,7 +1120,7 @@
               <w14:ligatures w14:val="standardContextual"/>
             </w:rPr>
           </w:pPr>
-          <w:hyperlink w:anchor="_Toc178169460" w:history="1">
+          <w:hyperlink w:anchor="_Toc179378927" w:history="1">
             <w:r>
               <w:rPr>
                 <w:rStyle w:val="a3"/>
@@ -1159,7 +1159,7 @@
                 <w:noProof/>
                 <w:webHidden/>
               </w:rPr>
-              <w:instrText>PAGEREF _Toc178169460 \h</w:instrText>
+              <w:instrText>PAGEREF _Toc179378927 \h</w:instrText>
             </w:r>
             <w:r>
               <w:rPr>
@@ -1214,7 +1214,7 @@
               <w14:ligatures w14:val="standardContextual"/>
             </w:rPr>
           </w:pPr>
-          <w:hyperlink w:anchor="_Toc178169461" w:history="1">
+          <w:hyperlink w:anchor="_Toc179378928" w:history="1">
             <w:r>
               <w:rPr>
                 <w:rStyle w:val="a3"/>
@@ -1253,7 +1253,7 @@
                 <w:noProof/>
                 <w:webHidden/>
               </w:rPr>
-              <w:instrText>PAGEREF _Toc178169461 \h</w:instrText>
+              <w:instrText>PAGEREF _Toc179378928 \h</w:instrText>
             </w:r>
             <w:r>
               <w:rPr>
@@ -1308,7 +1308,7 @@
               <w14:ligatures w14:val="standardContextual"/>
             </w:rPr>
           </w:pPr>
-          <w:hyperlink w:anchor="_Toc178169462" w:history="1">
+          <w:hyperlink w:anchor="_Toc179378929" w:history="1">
             <w:r>
               <w:rPr>
                 <w:rStyle w:val="a3"/>
@@ -1347,7 +1347,7 @@
                 <w:noProof/>
                 <w:webHidden/>
               </w:rPr>
-              <w:instrText>PAGEREF _Toc178169462 \h</w:instrText>
+              <w:instrText>PAGEREF _Toc179378929 \h</w:instrText>
             </w:r>
             <w:r>
               <w:rPr>
@@ -1402,7 +1402,7 @@
               <w14:ligatures w14:val="standardContextual"/>
             </w:rPr>
           </w:pPr>
-          <w:hyperlink w:anchor="_Toc178169463" w:history="1">
+          <w:hyperlink w:anchor="_Toc179378930" w:history="1">
             <w:r>
               <w:rPr>
                 <w:rStyle w:val="a3"/>
@@ -1441,7 +1441,7 @@
                 <w:noProof/>
                 <w:webHidden/>
               </w:rPr>
-              <w:instrText>PAGEREF _Toc178169463 \h</w:instrText>
+              <w:instrText>PAGEREF _Toc179378930 \h</w:instrText>
             </w:r>
             <w:r>
               <w:rPr>
@@ -1496,7 +1496,7 @@
               <w14:ligatures w14:val="standardContextual"/>
             </w:rPr>
           </w:pPr>
-          <w:hyperlink w:anchor="_Toc178169464" w:history="1">
+          <w:hyperlink w:anchor="_Toc179378931" w:history="1">
             <w:r>
               <w:rPr>
                 <w:rStyle w:val="a3"/>
@@ -1535,7 +1535,7 @@
                 <w:noProof/>
                 <w:webHidden/>
               </w:rPr>
-              <w:instrText>PAGEREF _Toc178169464 \h</w:instrText>
+              <w:instrText>PAGEREF _Toc179378931 \h</w:instrText>
             </w:r>
             <w:r>
               <w:rPr>
@@ -1590,7 +1590,7 @@
               <w14:ligatures w14:val="standardContextual"/>
             </w:rPr>
           </w:pPr>
-          <w:hyperlink w:anchor="_Toc178169465" w:history="1">
+          <w:hyperlink w:anchor="_Toc179378932" w:history="1">
             <w:r>
               <w:rPr>
                 <w:rStyle w:val="a3"/>
@@ -1629,7 +1629,7 @@
                 <w:noProof/>
                 <w:webHidden/>
               </w:rPr>
-              <w:instrText>PAGEREF _Toc178169465 \h</w:instrText>
+              <w:instrText>PAGEREF _Toc179378932 \h</w:instrText>
             </w:r>
             <w:r>
               <w:rPr>
@@ -1684,7 +1684,7 @@
               <w14:ligatures w14:val="standardContextual"/>
             </w:rPr>
           </w:pPr>
-          <w:hyperlink w:anchor="_Toc178169466" w:history="1">
+          <w:hyperlink w:anchor="_Toc179378933" w:history="1">
             <w:r>
               <w:rPr>
                 <w:rStyle w:val="a3"/>
@@ -1723,7 +1723,7 @@
                 <w:noProof/>
                 <w:webHidden/>
               </w:rPr>
-              <w:instrText>PAGEREF _Toc178169466 \h</w:instrText>
+              <w:instrText>PAGEREF _Toc179378933 \h</w:instrText>
             </w:r>
             <w:r>
               <w:rPr>
@@ -1778,7 +1778,7 @@
               <w14:ligatures w14:val="standardContextual"/>
             </w:rPr>
           </w:pPr>
-          <w:hyperlink w:anchor="_Toc178169467" w:history="1">
+          <w:hyperlink w:anchor="_Toc179378934" w:history="1">
             <w:r>
               <w:rPr>
                 <w:rStyle w:val="a3"/>
@@ -1817,7 +1817,7 @@
                 <w:noProof/>
                 <w:webHidden/>
               </w:rPr>
-              <w:instrText>PAGEREF _Toc178169467 \h</w:instrText>
+              <w:instrText>PAGEREF _Toc179378934 \h</w:instrText>
             </w:r>
             <w:r>
               <w:rPr>
@@ -1872,7 +1872,7 @@
               <w14:ligatures w14:val="standardContextual"/>
             </w:rPr>
           </w:pPr>
-          <w:hyperlink w:anchor="_Toc178169468" w:history="1">
+          <w:hyperlink w:anchor="_Toc179378935" w:history="1">
             <w:r>
               <w:rPr>
                 <w:rStyle w:val="a3"/>
@@ -1911,7 +1911,7 @@
                 <w:noProof/>
                 <w:webHidden/>
               </w:rPr>
-              <w:instrText>PAGEREF _Toc178169468 \h</w:instrText>
+              <w:instrText>PAGEREF _Toc179378935 \h</w:instrText>
             </w:r>
             <w:r>
               <w:rPr>
@@ -1966,7 +1966,7 @@
               <w14:ligatures w14:val="standardContextual"/>
             </w:rPr>
           </w:pPr>
-          <w:hyperlink w:anchor="_Toc178169469" w:history="1">
+          <w:hyperlink w:anchor="_Toc179378936" w:history="1">
             <w:r>
               <w:rPr>
                 <w:rStyle w:val="a3"/>
@@ -2005,7 +2005,7 @@
                 <w:noProof/>
                 <w:webHidden/>
               </w:rPr>
-              <w:instrText>PAGEREF _Toc178169469 \h</w:instrText>
+              <w:instrText>PAGEREF _Toc179378936 \h</w:instrText>
             </w:r>
             <w:r>
               <w:rPr>
@@ -2060,7 +2060,7 @@
               <w14:ligatures w14:val="standardContextual"/>
             </w:rPr>
           </w:pPr>
-          <w:hyperlink w:anchor="_Toc178169470" w:history="1">
+          <w:hyperlink w:anchor="_Toc179378937" w:history="1">
             <w:r>
               <w:rPr>
                 <w:rStyle w:val="a3"/>
@@ -2099,7 +2099,7 @@
                 <w:noProof/>
                 <w:webHidden/>
               </w:rPr>
-              <w:instrText>PAGEREF _Toc178169470 \h</w:instrText>
+              <w:instrText>PAGEREF _Toc179378937 \h</w:instrText>
             </w:r>
             <w:r>
               <w:rPr>
@@ -2154,7 +2154,7 @@
               <w14:ligatures w14:val="standardContextual"/>
             </w:rPr>
           </w:pPr>
-          <w:hyperlink w:anchor="_Toc178169471" w:history="1">
+          <w:hyperlink w:anchor="_Toc179378938" w:history="1">
             <w:r>
               <w:rPr>
                 <w:rStyle w:val="a3"/>
@@ -2193,7 +2193,7 @@
                 <w:noProof/>
                 <w:webHidden/>
               </w:rPr>
-              <w:instrText>PAGEREF _Toc178169471 \h</w:instrText>
+              <w:instrText>PAGEREF _Toc179378938 \h</w:instrText>
             </w:r>
             <w:r>
               <w:rPr>
@@ -2248,7 +2248,7 @@
               <w14:ligatures w14:val="standardContextual"/>
             </w:rPr>
           </w:pPr>
-          <w:hyperlink w:anchor="_Toc178169472" w:history="1">
+          <w:hyperlink w:anchor="_Toc179378939" w:history="1">
             <w:r>
               <w:rPr>
                 <w:rStyle w:val="a3"/>
@@ -2287,7 +2287,7 @@
                 <w:noProof/>
                 <w:webHidden/>
               </w:rPr>
-              <w:instrText>PAGEREF _Toc178169472 \h</w:instrText>
+              <w:instrText>PAGEREF _Toc179378939 \h</w:instrText>
             </w:r>
             <w:r>
               <w:rPr>
@@ -2342,7 +2342,7 @@
               <w14:ligatures w14:val="standardContextual"/>
             </w:rPr>
           </w:pPr>
-          <w:hyperlink w:anchor="_Toc178169473" w:history="1">
+          <w:hyperlink w:anchor="_Toc179378940" w:history="1">
             <w:r>
               <w:rPr>
                 <w:rStyle w:val="a3"/>
@@ -2381,7 +2381,7 @@
                 <w:noProof/>
                 <w:webHidden/>
               </w:rPr>
-              <w:instrText>PAGEREF _Toc178169473 \h</w:instrText>
+              <w:instrText>PAGEREF _Toc179378940 \h</w:instrText>
             </w:r>
             <w:r>
               <w:rPr>
@@ -2436,7 +2436,7 @@
               <w14:ligatures w14:val="standardContextual"/>
             </w:rPr>
           </w:pPr>
-          <w:hyperlink w:anchor="_Toc178169474" w:history="1">
+          <w:hyperlink w:anchor="_Toc179378941" w:history="1">
             <w:r>
               <w:rPr>
                 <w:rStyle w:val="a3"/>
@@ -2475,7 +2475,7 @@
                 <w:noProof/>
                 <w:webHidden/>
               </w:rPr>
-              <w:instrText>PAGEREF _Toc178169474 \h</w:instrText>
+              <w:instrText>PAGEREF _Toc179378941 \h</w:instrText>
             </w:r>
             <w:r>
               <w:rPr>
@@ -2530,7 +2530,7 @@
               <w14:ligatures w14:val="standardContextual"/>
             </w:rPr>
           </w:pPr>
-          <w:hyperlink w:anchor="_Toc178169475" w:history="1">
+          <w:hyperlink w:anchor="_Toc179378942" w:history="1">
             <w:r>
               <w:rPr>
                 <w:rStyle w:val="a3"/>
@@ -2569,7 +2569,7 @@
                 <w:noProof/>
                 <w:webHidden/>
               </w:rPr>
-              <w:instrText>PAGEREF _Toc178169475 \h</w:instrText>
+              <w:instrText>PAGEREF _Toc179378942 \h</w:instrText>
             </w:r>
             <w:r>
               <w:rPr>
@@ -2624,7 +2624,7 @@
               <w14:ligatures w14:val="standardContextual"/>
             </w:rPr>
           </w:pPr>
-          <w:hyperlink w:anchor="_Toc178169476" w:history="1">
+          <w:hyperlink w:anchor="_Toc179378943" w:history="1">
             <w:r>
               <w:rPr>
                 <w:rStyle w:val="a3"/>
@@ -2663,7 +2663,7 @@
                 <w:noProof/>
                 <w:webHidden/>
               </w:rPr>
-              <w:instrText>PAGEREF _Toc178169476 \h</w:instrText>
+              <w:instrText>PAGEREF _Toc179378943 \h</w:instrText>
             </w:r>
             <w:r>
               <w:rPr>
@@ -2718,7 +2718,7 @@
               <w14:ligatures w14:val="standardContextual"/>
             </w:rPr>
           </w:pPr>
-          <w:hyperlink w:anchor="_Toc178169477" w:history="1">
+          <w:hyperlink w:anchor="_Toc179378944" w:history="1">
             <w:r>
               <w:rPr>
                 <w:rStyle w:val="a3"/>
@@ -2757,7 +2757,7 @@
                 <w:noProof/>
                 <w:webHidden/>
               </w:rPr>
-              <w:instrText>PAGEREF _Toc178169477 \h</w:instrText>
+              <w:instrText>PAGEREF _Toc179378944 \h</w:instrText>
             </w:r>
             <w:r>
               <w:rPr>
@@ -2812,7 +2812,7 @@
               <w14:ligatures w14:val="standardContextual"/>
             </w:rPr>
           </w:pPr>
-          <w:hyperlink w:anchor="_Toc178169478" w:history="1">
+          <w:hyperlink w:anchor="_Toc179378945" w:history="1">
             <w:r>
               <w:rPr>
                 <w:rStyle w:val="a3"/>
@@ -2851,7 +2851,7 @@
                 <w:noProof/>
                 <w:webHidden/>
               </w:rPr>
-              <w:instrText>PAGEREF _Toc178169478 \h</w:instrText>
+              <w:instrText>PAGEREF _Toc179378945 \h</w:instrText>
             </w:r>
             <w:r>
               <w:rPr>
@@ -2906,7 +2906,7 @@
               <w14:ligatures w14:val="standardContextual"/>
             </w:rPr>
           </w:pPr>
-          <w:hyperlink w:anchor="_Toc178169479" w:history="1">
+          <w:hyperlink w:anchor="_Toc179378946" w:history="1">
             <w:r>
               <w:rPr>
                 <w:rStyle w:val="a3"/>
@@ -2945,7 +2945,7 @@
                 <w:noProof/>
                 <w:webHidden/>
               </w:rPr>
-              <w:instrText>PAGEREF _Toc178169479 \h</w:instrText>
+              <w:instrText>PAGEREF _Toc179378946 \h</w:instrText>
             </w:r>
             <w:r>
               <w:rPr>
@@ -3000,7 +3000,7 @@
               <w14:ligatures w14:val="standardContextual"/>
             </w:rPr>
           </w:pPr>
-          <w:hyperlink w:anchor="_Toc178169480" w:history="1">
+          <w:hyperlink w:anchor="_Toc179378947" w:history="1">
             <w:r>
               <w:rPr>
                 <w:rStyle w:val="a3"/>
@@ -3039,7 +3039,7 @@
                 <w:noProof/>
                 <w:webHidden/>
               </w:rPr>
-              <w:instrText>PAGEREF _Toc178169480 \h</w:instrText>
+              <w:instrText>PAGEREF _Toc179378947 \h</w:instrText>
             </w:r>
             <w:r>
               <w:rPr>
@@ -3094,7 +3094,7 @@
               <w14:ligatures w14:val="standardContextual"/>
             </w:rPr>
           </w:pPr>
-          <w:hyperlink w:anchor="_Toc178169481" w:history="1">
+          <w:hyperlink w:anchor="_Toc179378948" w:history="1">
             <w:r>
               <w:rPr>
                 <w:rStyle w:val="a3"/>
@@ -3133,7 +3133,7 @@
                 <w:noProof/>
                 <w:webHidden/>
               </w:rPr>
-              <w:instrText>PAGEREF _Toc178169481 \h</w:instrText>
+              <w:instrText>PAGEREF _Toc179378948 \h</w:instrText>
             </w:r>
             <w:r>
               <w:rPr>
@@ -3188,7 +3188,7 @@
               <w14:ligatures w14:val="standardContextual"/>
             </w:rPr>
           </w:pPr>
-          <w:hyperlink w:anchor="_Toc178169482" w:history="1">
+          <w:hyperlink w:anchor="_Toc179378949" w:history="1">
             <w:r>
               <w:rPr>
                 <w:rStyle w:val="a3"/>
@@ -3227,7 +3227,7 @@
                 <w:noProof/>
                 <w:webHidden/>
               </w:rPr>
-              <w:instrText>PAGEREF _Toc178169482 \h</w:instrText>
+              <w:instrText>PAGEREF _Toc179378949 \h</w:instrText>
             </w:r>
             <w:r>
               <w:rPr>
@@ -3282,7 +3282,7 @@
               <w14:ligatures w14:val="standardContextual"/>
             </w:rPr>
           </w:pPr>
-          <w:hyperlink w:anchor="_Toc178169483" w:history="1">
+          <w:hyperlink w:anchor="_Toc179378950" w:history="1">
             <w:r>
               <w:rPr>
                 <w:rStyle w:val="a3"/>
@@ -3321,7 +3321,7 @@
                 <w:noProof/>
                 <w:webHidden/>
               </w:rPr>
-              <w:instrText>PAGEREF _Toc178169483 \h</w:instrText>
+              <w:instrText>PAGEREF _Toc179378950 \h</w:instrText>
             </w:r>
             <w:r>
               <w:rPr>
@@ -3376,7 +3376,7 @@
               <w14:ligatures w14:val="standardContextual"/>
             </w:rPr>
           </w:pPr>
-          <w:hyperlink w:anchor="_Toc178169484" w:history="1">
+          <w:hyperlink w:anchor="_Toc179378951" w:history="1">
             <w:r>
               <w:rPr>
                 <w:rStyle w:val="a3"/>
@@ -3415,7 +3415,7 @@
                 <w:noProof/>
                 <w:webHidden/>
               </w:rPr>
-              <w:instrText>PAGEREF _Toc178169484 \h</w:instrText>
+              <w:instrText>PAGEREF _Toc179378951 \h</w:instrText>
             </w:r>
             <w:r>
               <w:rPr>
@@ -3470,7 +3470,7 @@
               <w14:ligatures w14:val="standardContextual"/>
             </w:rPr>
           </w:pPr>
-          <w:hyperlink w:anchor="_Toc178169485" w:history="1">
+          <w:hyperlink w:anchor="_Toc179378952" w:history="1">
             <w:r>
               <w:rPr>
                 <w:rStyle w:val="a3"/>
@@ -3509,7 +3509,7 @@
                 <w:noProof/>
                 <w:webHidden/>
               </w:rPr>
-              <w:instrText>PAGEREF _Toc178169485 \h</w:instrText>
+              <w:instrText>PAGEREF _Toc179378952 \h</w:instrText>
             </w:r>
             <w:r>
               <w:rPr>
@@ -3564,7 +3564,7 @@
               <w14:ligatures w14:val="standardContextual"/>
             </w:rPr>
           </w:pPr>
-          <w:hyperlink w:anchor="_Toc178169486" w:history="1">
+          <w:hyperlink w:anchor="_Toc179378953" w:history="1">
             <w:r>
               <w:rPr>
                 <w:rStyle w:val="a3"/>
@@ -3603,7 +3603,7 @@
                 <w:noProof/>
                 <w:webHidden/>
               </w:rPr>
-              <w:instrText>PAGEREF _Toc178169486 \h</w:instrText>
+              <w:instrText>PAGEREF _Toc179378953 \h</w:instrText>
             </w:r>
             <w:r>
               <w:rPr>
@@ -3658,7 +3658,7 @@
               <w14:ligatures w14:val="standardContextual"/>
             </w:rPr>
           </w:pPr>
-          <w:hyperlink w:anchor="_Toc178169487" w:history="1">
+          <w:hyperlink w:anchor="_Toc179378954" w:history="1">
             <w:r>
               <w:rPr>
                 <w:rStyle w:val="a3"/>
@@ -3697,7 +3697,7 @@
                 <w:noProof/>
                 <w:webHidden/>
               </w:rPr>
-              <w:instrText>PAGEREF _Toc178169487 \h</w:instrText>
+              <w:instrText>PAGEREF _Toc179378954 \h</w:instrText>
             </w:r>
             <w:r>
               <w:rPr>
@@ -3752,7 +3752,7 @@
               <w14:ligatures w14:val="standardContextual"/>
             </w:rPr>
           </w:pPr>
-          <w:hyperlink w:anchor="_Toc178169488" w:history="1">
+          <w:hyperlink w:anchor="_Toc179378955" w:history="1">
             <w:r>
               <w:rPr>
                 <w:rStyle w:val="a3"/>
@@ -3791,7 +3791,7 @@
                 <w:noProof/>
                 <w:webHidden/>
               </w:rPr>
-              <w:instrText>PAGEREF _Toc178169488 \h</w:instrText>
+              <w:instrText>PAGEREF _Toc179378955 \h</w:instrText>
             </w:r>
             <w:r>
               <w:rPr>
@@ -3846,7 +3846,7 @@
               <w14:ligatures w14:val="standardContextual"/>
             </w:rPr>
           </w:pPr>
-          <w:hyperlink w:anchor="_Toc178169489" w:history="1">
+          <w:hyperlink w:anchor="_Toc179378956" w:history="1">
             <w:r>
               <w:rPr>
                 <w:rStyle w:val="a3"/>
@@ -3885,7 +3885,7 @@
                 <w:noProof/>
                 <w:webHidden/>
               </w:rPr>
-              <w:instrText>PAGEREF _Toc178169489 \h</w:instrText>
+              <w:instrText>PAGEREF _Toc179378956 \h</w:instrText>
             </w:r>
             <w:r>
               <w:rPr>
@@ -3940,7 +3940,7 @@
               <w14:ligatures w14:val="standardContextual"/>
             </w:rPr>
           </w:pPr>
-          <w:hyperlink w:anchor="_Toc178169490" w:history="1">
+          <w:hyperlink w:anchor="_Toc179378957" w:history="1">
             <w:r>
               <w:rPr>
                 <w:rStyle w:val="a3"/>
@@ -3979,7 +3979,7 @@
                 <w:noProof/>
                 <w:webHidden/>
               </w:rPr>
-              <w:instrText>PAGEREF _Toc178169490 \h</w:instrText>
+              <w:instrText>PAGEREF _Toc179378957 \h</w:instrText>
             </w:r>
             <w:r>
               <w:rPr>
@@ -4011,6 +4011,1604 @@
                 <w:webHidden/>
               </w:rPr>
               <w:t>17</w:t>
+            </w:r>
+            <w:r>
+              <w:rPr>
+                <w:rFonts w:ascii="宋体" w:eastAsia="宋体" w:hAnsi="宋体" w:hint="eastAsia"/>
+                <w:noProof/>
+                <w:webHidden/>
+              </w:rPr>
+              <w:fldChar w:fldCharType="end"/>
+            </w:r>
+          </w:hyperlink>
+        </w:p>
+        <w:p>
+          <w:pPr>
+            <w:pStyle w:val="TOC1"/>
+            <w:tabs>
+              <w:tab w:val="right" w:leader="dot" w:pos="8296"/>
+            </w:tabs>
+            <w:rPr>
+              <w:rFonts w:ascii="宋体" w:eastAsia="宋体" w:hAnsi="宋体" w:hint="eastAsia"/>
+              <w:noProof/>
+              <w14:ligatures w14:val="standardContextual"/>
+            </w:rPr>
+          </w:pPr>
+          <w:hyperlink w:anchor="_Toc179378958" w:history="1">
+            <w:r>
+              <w:rPr>
+                <w:rStyle w:val="a3"/>
+                <w:rFonts w:ascii="宋体" w:eastAsia="宋体" w:hAnsi="宋体" w:hint="eastAsia"/>
+                <w:noProof/>
+              </w:rPr>
+              <w:t>第四讲 18世纪苏格兰启蒙运动：“商业社会”的理论贡献</w:t>
+            </w:r>
+            <w:r>
+              <w:rPr>
+                <w:rFonts w:ascii="宋体" w:eastAsia="宋体" w:hAnsi="宋体" w:hint="eastAsia"/>
+                <w:noProof/>
+                <w:webHidden/>
+              </w:rPr>
+              <w:tab/>
+            </w:r>
+            <w:r>
+              <w:rPr>
+                <w:rFonts w:ascii="宋体" w:eastAsia="宋体" w:hAnsi="宋体" w:hint="eastAsia"/>
+                <w:noProof/>
+                <w:webHidden/>
+              </w:rPr>
+              <w:fldChar w:fldCharType="begin"/>
+            </w:r>
+            <w:r>
+              <w:rPr>
+                <w:rFonts w:ascii="宋体" w:eastAsia="宋体" w:hAnsi="宋体" w:hint="eastAsia"/>
+                <w:noProof/>
+                <w:webHidden/>
+              </w:rPr>
+              <w:instrText xml:space="preserve"> </w:instrText>
+            </w:r>
+            <w:r>
+              <w:rPr>
+                <w:rFonts w:ascii="宋体" w:eastAsia="宋体" w:hAnsi="宋体"/>
+                <w:noProof/>
+                <w:webHidden/>
+              </w:rPr>
+              <w:instrText>PAGEREF _Toc179378958 \h</w:instrText>
+            </w:r>
+            <w:r>
+              <w:rPr>
+                <w:rFonts w:ascii="宋体" w:eastAsia="宋体" w:hAnsi="宋体" w:hint="eastAsia"/>
+                <w:noProof/>
+                <w:webHidden/>
+              </w:rPr>
+              <w:instrText xml:space="preserve"> </w:instrText>
+            </w:r>
+            <w:r>
+              <w:rPr>
+                <w:rFonts w:ascii="宋体" w:eastAsia="宋体" w:hAnsi="宋体" w:hint="eastAsia"/>
+                <w:noProof/>
+                <w:webHidden/>
+              </w:rPr>
+            </w:r>
+            <w:r>
+              <w:rPr>
+                <w:rFonts w:ascii="宋体" w:eastAsia="宋体" w:hAnsi="宋体" w:hint="eastAsia"/>
+                <w:noProof/>
+                <w:webHidden/>
+              </w:rPr>
+              <w:fldChar w:fldCharType="separate"/>
+            </w:r>
+            <w:r>
+              <w:rPr>
+                <w:rFonts w:ascii="宋体" w:eastAsia="宋体" w:hAnsi="宋体" w:hint="eastAsia"/>
+                <w:noProof/>
+                <w:webHidden/>
+              </w:rPr>
+              <w:t>17</w:t>
+            </w:r>
+            <w:r>
+              <w:rPr>
+                <w:rFonts w:ascii="宋体" w:eastAsia="宋体" w:hAnsi="宋体" w:hint="eastAsia"/>
+                <w:noProof/>
+                <w:webHidden/>
+              </w:rPr>
+              <w:fldChar w:fldCharType="end"/>
+            </w:r>
+          </w:hyperlink>
+        </w:p>
+        <w:p>
+          <w:pPr>
+            <w:pStyle w:val="TOC2"/>
+            <w:tabs>
+              <w:tab w:val="right" w:leader="dot" w:pos="8296"/>
+            </w:tabs>
+            <w:rPr>
+              <w:rFonts w:ascii="宋体" w:eastAsia="宋体" w:hAnsi="宋体" w:hint="eastAsia"/>
+              <w:noProof/>
+              <w14:ligatures w14:val="standardContextual"/>
+            </w:rPr>
+          </w:pPr>
+          <w:hyperlink w:anchor="_Toc179378959" w:history="1">
+            <w:r>
+              <w:rPr>
+                <w:rStyle w:val="a3"/>
+                <w:rFonts w:ascii="宋体" w:eastAsia="宋体" w:hAnsi="宋体" w:hint="eastAsia"/>
+                <w:noProof/>
+              </w:rPr>
+              <w:t>一、启蒙运动的发生</w:t>
+            </w:r>
+            <w:r>
+              <w:rPr>
+                <w:rFonts w:ascii="宋体" w:eastAsia="宋体" w:hAnsi="宋体" w:hint="eastAsia"/>
+                <w:noProof/>
+                <w:webHidden/>
+              </w:rPr>
+              <w:tab/>
+            </w:r>
+            <w:r>
+              <w:rPr>
+                <w:rFonts w:ascii="宋体" w:eastAsia="宋体" w:hAnsi="宋体" w:hint="eastAsia"/>
+                <w:noProof/>
+                <w:webHidden/>
+              </w:rPr>
+              <w:fldChar w:fldCharType="begin"/>
+            </w:r>
+            <w:r>
+              <w:rPr>
+                <w:rFonts w:ascii="宋体" w:eastAsia="宋体" w:hAnsi="宋体" w:hint="eastAsia"/>
+                <w:noProof/>
+                <w:webHidden/>
+              </w:rPr>
+              <w:instrText xml:space="preserve"> </w:instrText>
+            </w:r>
+            <w:r>
+              <w:rPr>
+                <w:rFonts w:ascii="宋体" w:eastAsia="宋体" w:hAnsi="宋体"/>
+                <w:noProof/>
+                <w:webHidden/>
+              </w:rPr>
+              <w:instrText>PAGEREF _Toc179378959 \h</w:instrText>
+            </w:r>
+            <w:r>
+              <w:rPr>
+                <w:rFonts w:ascii="宋体" w:eastAsia="宋体" w:hAnsi="宋体" w:hint="eastAsia"/>
+                <w:noProof/>
+                <w:webHidden/>
+              </w:rPr>
+              <w:instrText xml:space="preserve"> </w:instrText>
+            </w:r>
+            <w:r>
+              <w:rPr>
+                <w:rFonts w:ascii="宋体" w:eastAsia="宋体" w:hAnsi="宋体" w:hint="eastAsia"/>
+                <w:noProof/>
+                <w:webHidden/>
+              </w:rPr>
+            </w:r>
+            <w:r>
+              <w:rPr>
+                <w:rFonts w:ascii="宋体" w:eastAsia="宋体" w:hAnsi="宋体" w:hint="eastAsia"/>
+                <w:noProof/>
+                <w:webHidden/>
+              </w:rPr>
+              <w:fldChar w:fldCharType="separate"/>
+            </w:r>
+            <w:r>
+              <w:rPr>
+                <w:rFonts w:ascii="宋体" w:eastAsia="宋体" w:hAnsi="宋体" w:hint="eastAsia"/>
+                <w:noProof/>
+                <w:webHidden/>
+              </w:rPr>
+              <w:t>17</w:t>
+            </w:r>
+            <w:r>
+              <w:rPr>
+                <w:rFonts w:ascii="宋体" w:eastAsia="宋体" w:hAnsi="宋体" w:hint="eastAsia"/>
+                <w:noProof/>
+                <w:webHidden/>
+              </w:rPr>
+              <w:fldChar w:fldCharType="end"/>
+            </w:r>
+          </w:hyperlink>
+        </w:p>
+        <w:p>
+          <w:pPr>
+            <w:pStyle w:val="TOC3"/>
+            <w:tabs>
+              <w:tab w:val="right" w:leader="dot" w:pos="8296"/>
+            </w:tabs>
+            <w:rPr>
+              <w:rFonts w:ascii="宋体" w:eastAsia="宋体" w:hAnsi="宋体" w:hint="eastAsia"/>
+              <w:noProof/>
+              <w14:ligatures w14:val="standardContextual"/>
+            </w:rPr>
+          </w:pPr>
+          <w:hyperlink w:anchor="_Toc179378960" w:history="1">
+            <w:r>
+              <w:rPr>
+                <w:rStyle w:val="a3"/>
+                <w:rFonts w:ascii="宋体" w:eastAsia="宋体" w:hAnsi="宋体" w:hint="eastAsia"/>
+                <w:noProof/>
+              </w:rPr>
+              <w:t>（一）启蒙运动的根源</w:t>
+            </w:r>
+            <w:r>
+              <w:rPr>
+                <w:rFonts w:ascii="宋体" w:eastAsia="宋体" w:hAnsi="宋体" w:hint="eastAsia"/>
+                <w:noProof/>
+                <w:webHidden/>
+              </w:rPr>
+              <w:tab/>
+            </w:r>
+            <w:r>
+              <w:rPr>
+                <w:rFonts w:ascii="宋体" w:eastAsia="宋体" w:hAnsi="宋体" w:hint="eastAsia"/>
+                <w:noProof/>
+                <w:webHidden/>
+              </w:rPr>
+              <w:fldChar w:fldCharType="begin"/>
+            </w:r>
+            <w:r>
+              <w:rPr>
+                <w:rFonts w:ascii="宋体" w:eastAsia="宋体" w:hAnsi="宋体" w:hint="eastAsia"/>
+                <w:noProof/>
+                <w:webHidden/>
+              </w:rPr>
+              <w:instrText xml:space="preserve"> </w:instrText>
+            </w:r>
+            <w:r>
+              <w:rPr>
+                <w:rFonts w:ascii="宋体" w:eastAsia="宋体" w:hAnsi="宋体"/>
+                <w:noProof/>
+                <w:webHidden/>
+              </w:rPr>
+              <w:instrText>PAGEREF _Toc179378960 \h</w:instrText>
+            </w:r>
+            <w:r>
+              <w:rPr>
+                <w:rFonts w:ascii="宋体" w:eastAsia="宋体" w:hAnsi="宋体" w:hint="eastAsia"/>
+                <w:noProof/>
+                <w:webHidden/>
+              </w:rPr>
+              <w:instrText xml:space="preserve"> </w:instrText>
+            </w:r>
+            <w:r>
+              <w:rPr>
+                <w:rFonts w:ascii="宋体" w:eastAsia="宋体" w:hAnsi="宋体" w:hint="eastAsia"/>
+                <w:noProof/>
+                <w:webHidden/>
+              </w:rPr>
+            </w:r>
+            <w:r>
+              <w:rPr>
+                <w:rFonts w:ascii="宋体" w:eastAsia="宋体" w:hAnsi="宋体" w:hint="eastAsia"/>
+                <w:noProof/>
+                <w:webHidden/>
+              </w:rPr>
+              <w:fldChar w:fldCharType="separate"/>
+            </w:r>
+            <w:r>
+              <w:rPr>
+                <w:rFonts w:ascii="宋体" w:eastAsia="宋体" w:hAnsi="宋体" w:hint="eastAsia"/>
+                <w:noProof/>
+                <w:webHidden/>
+              </w:rPr>
+              <w:t>17</w:t>
+            </w:r>
+            <w:r>
+              <w:rPr>
+                <w:rFonts w:ascii="宋体" w:eastAsia="宋体" w:hAnsi="宋体" w:hint="eastAsia"/>
+                <w:noProof/>
+                <w:webHidden/>
+              </w:rPr>
+              <w:fldChar w:fldCharType="end"/>
+            </w:r>
+          </w:hyperlink>
+        </w:p>
+        <w:p>
+          <w:pPr>
+            <w:pStyle w:val="TOC3"/>
+            <w:tabs>
+              <w:tab w:val="right" w:leader="dot" w:pos="8296"/>
+            </w:tabs>
+            <w:rPr>
+              <w:rFonts w:ascii="宋体" w:eastAsia="宋体" w:hAnsi="宋体" w:hint="eastAsia"/>
+              <w:noProof/>
+              <w14:ligatures w14:val="standardContextual"/>
+            </w:rPr>
+          </w:pPr>
+          <w:hyperlink w:anchor="_Toc179378961" w:history="1">
+            <w:r>
+              <w:rPr>
+                <w:rStyle w:val="a3"/>
+                <w:rFonts w:ascii="宋体" w:eastAsia="宋体" w:hAnsi="宋体" w:hint="eastAsia"/>
+                <w:noProof/>
+              </w:rPr>
+              <w:t>（二）从法国启蒙运动到苏格兰启蒙运动</w:t>
+            </w:r>
+            <w:r>
+              <w:rPr>
+                <w:rFonts w:ascii="宋体" w:eastAsia="宋体" w:hAnsi="宋体" w:hint="eastAsia"/>
+                <w:noProof/>
+                <w:webHidden/>
+              </w:rPr>
+              <w:tab/>
+            </w:r>
+            <w:r>
+              <w:rPr>
+                <w:rFonts w:ascii="宋体" w:eastAsia="宋体" w:hAnsi="宋体" w:hint="eastAsia"/>
+                <w:noProof/>
+                <w:webHidden/>
+              </w:rPr>
+              <w:fldChar w:fldCharType="begin"/>
+            </w:r>
+            <w:r>
+              <w:rPr>
+                <w:rFonts w:ascii="宋体" w:eastAsia="宋体" w:hAnsi="宋体" w:hint="eastAsia"/>
+                <w:noProof/>
+                <w:webHidden/>
+              </w:rPr>
+              <w:instrText xml:space="preserve"> </w:instrText>
+            </w:r>
+            <w:r>
+              <w:rPr>
+                <w:rFonts w:ascii="宋体" w:eastAsia="宋体" w:hAnsi="宋体"/>
+                <w:noProof/>
+                <w:webHidden/>
+              </w:rPr>
+              <w:instrText>PAGEREF _Toc179378961 \h</w:instrText>
+            </w:r>
+            <w:r>
+              <w:rPr>
+                <w:rFonts w:ascii="宋体" w:eastAsia="宋体" w:hAnsi="宋体" w:hint="eastAsia"/>
+                <w:noProof/>
+                <w:webHidden/>
+              </w:rPr>
+              <w:instrText xml:space="preserve"> </w:instrText>
+            </w:r>
+            <w:r>
+              <w:rPr>
+                <w:rFonts w:ascii="宋体" w:eastAsia="宋体" w:hAnsi="宋体" w:hint="eastAsia"/>
+                <w:noProof/>
+                <w:webHidden/>
+              </w:rPr>
+            </w:r>
+            <w:r>
+              <w:rPr>
+                <w:rFonts w:ascii="宋体" w:eastAsia="宋体" w:hAnsi="宋体" w:hint="eastAsia"/>
+                <w:noProof/>
+                <w:webHidden/>
+              </w:rPr>
+              <w:fldChar w:fldCharType="separate"/>
+            </w:r>
+            <w:r>
+              <w:rPr>
+                <w:rFonts w:ascii="宋体" w:eastAsia="宋体" w:hAnsi="宋体" w:hint="eastAsia"/>
+                <w:noProof/>
+                <w:webHidden/>
+              </w:rPr>
+              <w:t>18</w:t>
+            </w:r>
+            <w:r>
+              <w:rPr>
+                <w:rFonts w:ascii="宋体" w:eastAsia="宋体" w:hAnsi="宋体" w:hint="eastAsia"/>
+                <w:noProof/>
+                <w:webHidden/>
+              </w:rPr>
+              <w:fldChar w:fldCharType="end"/>
+            </w:r>
+          </w:hyperlink>
+        </w:p>
+        <w:p>
+          <w:pPr>
+            <w:pStyle w:val="TOC2"/>
+            <w:tabs>
+              <w:tab w:val="right" w:leader="dot" w:pos="8296"/>
+            </w:tabs>
+            <w:rPr>
+              <w:rFonts w:ascii="宋体" w:eastAsia="宋体" w:hAnsi="宋体" w:hint="eastAsia"/>
+              <w:noProof/>
+              <w14:ligatures w14:val="standardContextual"/>
+            </w:rPr>
+          </w:pPr>
+          <w:hyperlink w:anchor="_Toc179378962" w:history="1">
+            <w:r>
+              <w:rPr>
+                <w:rStyle w:val="a3"/>
+                <w:rFonts w:ascii="宋体" w:eastAsia="宋体" w:hAnsi="宋体" w:hint="eastAsia"/>
+                <w:noProof/>
+              </w:rPr>
+              <w:t>二、什么是苏格兰启蒙运动</w:t>
+            </w:r>
+            <w:r>
+              <w:rPr>
+                <w:rFonts w:ascii="宋体" w:eastAsia="宋体" w:hAnsi="宋体" w:hint="eastAsia"/>
+                <w:noProof/>
+                <w:webHidden/>
+              </w:rPr>
+              <w:tab/>
+            </w:r>
+            <w:r>
+              <w:rPr>
+                <w:rFonts w:ascii="宋体" w:eastAsia="宋体" w:hAnsi="宋体" w:hint="eastAsia"/>
+                <w:noProof/>
+                <w:webHidden/>
+              </w:rPr>
+              <w:fldChar w:fldCharType="begin"/>
+            </w:r>
+            <w:r>
+              <w:rPr>
+                <w:rFonts w:ascii="宋体" w:eastAsia="宋体" w:hAnsi="宋体" w:hint="eastAsia"/>
+                <w:noProof/>
+                <w:webHidden/>
+              </w:rPr>
+              <w:instrText xml:space="preserve"> </w:instrText>
+            </w:r>
+            <w:r>
+              <w:rPr>
+                <w:rFonts w:ascii="宋体" w:eastAsia="宋体" w:hAnsi="宋体"/>
+                <w:noProof/>
+                <w:webHidden/>
+              </w:rPr>
+              <w:instrText>PAGEREF _Toc179378962 \h</w:instrText>
+            </w:r>
+            <w:r>
+              <w:rPr>
+                <w:rFonts w:ascii="宋体" w:eastAsia="宋体" w:hAnsi="宋体" w:hint="eastAsia"/>
+                <w:noProof/>
+                <w:webHidden/>
+              </w:rPr>
+              <w:instrText xml:space="preserve"> </w:instrText>
+            </w:r>
+            <w:r>
+              <w:rPr>
+                <w:rFonts w:ascii="宋体" w:eastAsia="宋体" w:hAnsi="宋体" w:hint="eastAsia"/>
+                <w:noProof/>
+                <w:webHidden/>
+              </w:rPr>
+            </w:r>
+            <w:r>
+              <w:rPr>
+                <w:rFonts w:ascii="宋体" w:eastAsia="宋体" w:hAnsi="宋体" w:hint="eastAsia"/>
+                <w:noProof/>
+                <w:webHidden/>
+              </w:rPr>
+              <w:fldChar w:fldCharType="separate"/>
+            </w:r>
+            <w:r>
+              <w:rPr>
+                <w:rFonts w:ascii="宋体" w:eastAsia="宋体" w:hAnsi="宋体" w:hint="eastAsia"/>
+                <w:noProof/>
+                <w:webHidden/>
+              </w:rPr>
+              <w:t>18</w:t>
+            </w:r>
+            <w:r>
+              <w:rPr>
+                <w:rFonts w:ascii="宋体" w:eastAsia="宋体" w:hAnsi="宋体" w:hint="eastAsia"/>
+                <w:noProof/>
+                <w:webHidden/>
+              </w:rPr>
+              <w:fldChar w:fldCharType="end"/>
+            </w:r>
+          </w:hyperlink>
+        </w:p>
+        <w:p>
+          <w:pPr>
+            <w:pStyle w:val="TOC3"/>
+            <w:tabs>
+              <w:tab w:val="right" w:leader="dot" w:pos="8296"/>
+            </w:tabs>
+            <w:rPr>
+              <w:rFonts w:ascii="宋体" w:eastAsia="宋体" w:hAnsi="宋体" w:hint="eastAsia"/>
+              <w:noProof/>
+              <w14:ligatures w14:val="standardContextual"/>
+            </w:rPr>
+          </w:pPr>
+          <w:hyperlink w:anchor="_Toc179378963" w:history="1">
+            <w:r>
+              <w:rPr>
+                <w:rStyle w:val="a3"/>
+                <w:rFonts w:ascii="宋体" w:eastAsia="宋体" w:hAnsi="宋体" w:hint="eastAsia"/>
+                <w:noProof/>
+              </w:rPr>
+              <w:t>（一）苏格兰启蒙运动概观</w:t>
+            </w:r>
+            <w:r>
+              <w:rPr>
+                <w:rFonts w:ascii="宋体" w:eastAsia="宋体" w:hAnsi="宋体" w:hint="eastAsia"/>
+                <w:noProof/>
+                <w:webHidden/>
+              </w:rPr>
+              <w:tab/>
+            </w:r>
+            <w:r>
+              <w:rPr>
+                <w:rFonts w:ascii="宋体" w:eastAsia="宋体" w:hAnsi="宋体" w:hint="eastAsia"/>
+                <w:noProof/>
+                <w:webHidden/>
+              </w:rPr>
+              <w:fldChar w:fldCharType="begin"/>
+            </w:r>
+            <w:r>
+              <w:rPr>
+                <w:rFonts w:ascii="宋体" w:eastAsia="宋体" w:hAnsi="宋体" w:hint="eastAsia"/>
+                <w:noProof/>
+                <w:webHidden/>
+              </w:rPr>
+              <w:instrText xml:space="preserve"> </w:instrText>
+            </w:r>
+            <w:r>
+              <w:rPr>
+                <w:rFonts w:ascii="宋体" w:eastAsia="宋体" w:hAnsi="宋体"/>
+                <w:noProof/>
+                <w:webHidden/>
+              </w:rPr>
+              <w:instrText>PAGEREF _Toc179378963 \h</w:instrText>
+            </w:r>
+            <w:r>
+              <w:rPr>
+                <w:rFonts w:ascii="宋体" w:eastAsia="宋体" w:hAnsi="宋体" w:hint="eastAsia"/>
+                <w:noProof/>
+                <w:webHidden/>
+              </w:rPr>
+              <w:instrText xml:space="preserve"> </w:instrText>
+            </w:r>
+            <w:r>
+              <w:rPr>
+                <w:rFonts w:ascii="宋体" w:eastAsia="宋体" w:hAnsi="宋体" w:hint="eastAsia"/>
+                <w:noProof/>
+                <w:webHidden/>
+              </w:rPr>
+            </w:r>
+            <w:r>
+              <w:rPr>
+                <w:rFonts w:ascii="宋体" w:eastAsia="宋体" w:hAnsi="宋体" w:hint="eastAsia"/>
+                <w:noProof/>
+                <w:webHidden/>
+              </w:rPr>
+              <w:fldChar w:fldCharType="separate"/>
+            </w:r>
+            <w:r>
+              <w:rPr>
+                <w:rFonts w:ascii="宋体" w:eastAsia="宋体" w:hAnsi="宋体" w:hint="eastAsia"/>
+                <w:noProof/>
+                <w:webHidden/>
+              </w:rPr>
+              <w:t>18</w:t>
+            </w:r>
+            <w:r>
+              <w:rPr>
+                <w:rFonts w:ascii="宋体" w:eastAsia="宋体" w:hAnsi="宋体" w:hint="eastAsia"/>
+                <w:noProof/>
+                <w:webHidden/>
+              </w:rPr>
+              <w:fldChar w:fldCharType="end"/>
+            </w:r>
+          </w:hyperlink>
+        </w:p>
+        <w:p>
+          <w:pPr>
+            <w:pStyle w:val="TOC3"/>
+            <w:tabs>
+              <w:tab w:val="right" w:leader="dot" w:pos="8296"/>
+            </w:tabs>
+            <w:rPr>
+              <w:rFonts w:ascii="宋体" w:eastAsia="宋体" w:hAnsi="宋体" w:hint="eastAsia"/>
+              <w:noProof/>
+              <w14:ligatures w14:val="standardContextual"/>
+            </w:rPr>
+          </w:pPr>
+          <w:hyperlink w:anchor="_Toc179378964" w:history="1">
+            <w:r>
+              <w:rPr>
+                <w:rStyle w:val="a3"/>
+                <w:rFonts w:ascii="宋体" w:eastAsia="宋体" w:hAnsi="宋体" w:hint="eastAsia"/>
+                <w:noProof/>
+              </w:rPr>
+              <w:t>（二）苏格兰启蒙运动的学术史回顾</w:t>
+            </w:r>
+            <w:r>
+              <w:rPr>
+                <w:rFonts w:ascii="宋体" w:eastAsia="宋体" w:hAnsi="宋体" w:hint="eastAsia"/>
+                <w:noProof/>
+                <w:webHidden/>
+              </w:rPr>
+              <w:tab/>
+            </w:r>
+            <w:r>
+              <w:rPr>
+                <w:rFonts w:ascii="宋体" w:eastAsia="宋体" w:hAnsi="宋体" w:hint="eastAsia"/>
+                <w:noProof/>
+                <w:webHidden/>
+              </w:rPr>
+              <w:fldChar w:fldCharType="begin"/>
+            </w:r>
+            <w:r>
+              <w:rPr>
+                <w:rFonts w:ascii="宋体" w:eastAsia="宋体" w:hAnsi="宋体" w:hint="eastAsia"/>
+                <w:noProof/>
+                <w:webHidden/>
+              </w:rPr>
+              <w:instrText xml:space="preserve"> </w:instrText>
+            </w:r>
+            <w:r>
+              <w:rPr>
+                <w:rFonts w:ascii="宋体" w:eastAsia="宋体" w:hAnsi="宋体"/>
+                <w:noProof/>
+                <w:webHidden/>
+              </w:rPr>
+              <w:instrText>PAGEREF _Toc179378964 \h</w:instrText>
+            </w:r>
+            <w:r>
+              <w:rPr>
+                <w:rFonts w:ascii="宋体" w:eastAsia="宋体" w:hAnsi="宋体" w:hint="eastAsia"/>
+                <w:noProof/>
+                <w:webHidden/>
+              </w:rPr>
+              <w:instrText xml:space="preserve"> </w:instrText>
+            </w:r>
+            <w:r>
+              <w:rPr>
+                <w:rFonts w:ascii="宋体" w:eastAsia="宋体" w:hAnsi="宋体" w:hint="eastAsia"/>
+                <w:noProof/>
+                <w:webHidden/>
+              </w:rPr>
+            </w:r>
+            <w:r>
+              <w:rPr>
+                <w:rFonts w:ascii="宋体" w:eastAsia="宋体" w:hAnsi="宋体" w:hint="eastAsia"/>
+                <w:noProof/>
+                <w:webHidden/>
+              </w:rPr>
+              <w:fldChar w:fldCharType="separate"/>
+            </w:r>
+            <w:r>
+              <w:rPr>
+                <w:rFonts w:ascii="宋体" w:eastAsia="宋体" w:hAnsi="宋体" w:hint="eastAsia"/>
+                <w:noProof/>
+                <w:webHidden/>
+              </w:rPr>
+              <w:t>19</w:t>
+            </w:r>
+            <w:r>
+              <w:rPr>
+                <w:rFonts w:ascii="宋体" w:eastAsia="宋体" w:hAnsi="宋体" w:hint="eastAsia"/>
+                <w:noProof/>
+                <w:webHidden/>
+              </w:rPr>
+              <w:fldChar w:fldCharType="end"/>
+            </w:r>
+          </w:hyperlink>
+        </w:p>
+        <w:p>
+          <w:pPr>
+            <w:pStyle w:val="TOC2"/>
+            <w:tabs>
+              <w:tab w:val="right" w:leader="dot" w:pos="8296"/>
+            </w:tabs>
+            <w:rPr>
+              <w:rFonts w:ascii="宋体" w:eastAsia="宋体" w:hAnsi="宋体" w:hint="eastAsia"/>
+              <w:noProof/>
+              <w14:ligatures w14:val="standardContextual"/>
+            </w:rPr>
+          </w:pPr>
+          <w:hyperlink w:anchor="_Toc179378965" w:history="1">
+            <w:r>
+              <w:rPr>
+                <w:rStyle w:val="a3"/>
+                <w:rFonts w:ascii="宋体" w:eastAsia="宋体" w:hAnsi="宋体" w:hint="eastAsia"/>
+                <w:noProof/>
+              </w:rPr>
+              <w:t>三、18世纪苏格兰启蒙运动的特点</w:t>
+            </w:r>
+            <w:r>
+              <w:rPr>
+                <w:rFonts w:ascii="宋体" w:eastAsia="宋体" w:hAnsi="宋体" w:hint="eastAsia"/>
+                <w:noProof/>
+                <w:webHidden/>
+              </w:rPr>
+              <w:tab/>
+            </w:r>
+            <w:r>
+              <w:rPr>
+                <w:rFonts w:ascii="宋体" w:eastAsia="宋体" w:hAnsi="宋体" w:hint="eastAsia"/>
+                <w:noProof/>
+                <w:webHidden/>
+              </w:rPr>
+              <w:fldChar w:fldCharType="begin"/>
+            </w:r>
+            <w:r>
+              <w:rPr>
+                <w:rFonts w:ascii="宋体" w:eastAsia="宋体" w:hAnsi="宋体" w:hint="eastAsia"/>
+                <w:noProof/>
+                <w:webHidden/>
+              </w:rPr>
+              <w:instrText xml:space="preserve"> </w:instrText>
+            </w:r>
+            <w:r>
+              <w:rPr>
+                <w:rFonts w:ascii="宋体" w:eastAsia="宋体" w:hAnsi="宋体"/>
+                <w:noProof/>
+                <w:webHidden/>
+              </w:rPr>
+              <w:instrText>PAGEREF _Toc179378965 \h</w:instrText>
+            </w:r>
+            <w:r>
+              <w:rPr>
+                <w:rFonts w:ascii="宋体" w:eastAsia="宋体" w:hAnsi="宋体" w:hint="eastAsia"/>
+                <w:noProof/>
+                <w:webHidden/>
+              </w:rPr>
+              <w:instrText xml:space="preserve"> </w:instrText>
+            </w:r>
+            <w:r>
+              <w:rPr>
+                <w:rFonts w:ascii="宋体" w:eastAsia="宋体" w:hAnsi="宋体" w:hint="eastAsia"/>
+                <w:noProof/>
+                <w:webHidden/>
+              </w:rPr>
+            </w:r>
+            <w:r>
+              <w:rPr>
+                <w:rFonts w:ascii="宋体" w:eastAsia="宋体" w:hAnsi="宋体" w:hint="eastAsia"/>
+                <w:noProof/>
+                <w:webHidden/>
+              </w:rPr>
+              <w:fldChar w:fldCharType="separate"/>
+            </w:r>
+            <w:r>
+              <w:rPr>
+                <w:rFonts w:ascii="宋体" w:eastAsia="宋体" w:hAnsi="宋体" w:hint="eastAsia"/>
+                <w:noProof/>
+                <w:webHidden/>
+              </w:rPr>
+              <w:t>19</w:t>
+            </w:r>
+            <w:r>
+              <w:rPr>
+                <w:rFonts w:ascii="宋体" w:eastAsia="宋体" w:hAnsi="宋体" w:hint="eastAsia"/>
+                <w:noProof/>
+                <w:webHidden/>
+              </w:rPr>
+              <w:fldChar w:fldCharType="end"/>
+            </w:r>
+          </w:hyperlink>
+        </w:p>
+        <w:p>
+          <w:pPr>
+            <w:pStyle w:val="TOC3"/>
+            <w:tabs>
+              <w:tab w:val="right" w:leader="dot" w:pos="8296"/>
+            </w:tabs>
+            <w:rPr>
+              <w:rFonts w:ascii="宋体" w:eastAsia="宋体" w:hAnsi="宋体" w:hint="eastAsia"/>
+              <w:noProof/>
+              <w14:ligatures w14:val="standardContextual"/>
+            </w:rPr>
+          </w:pPr>
+          <w:hyperlink w:anchor="_Toc179378966" w:history="1">
+            <w:r>
+              <w:rPr>
+                <w:rStyle w:val="a3"/>
+                <w:rFonts w:ascii="宋体" w:eastAsia="宋体" w:hAnsi="宋体" w:hint="eastAsia"/>
+                <w:noProof/>
+              </w:rPr>
+              <w:t>（一）反对理性，尊重习俗</w:t>
+            </w:r>
+            <w:r>
+              <w:rPr>
+                <w:rFonts w:ascii="宋体" w:eastAsia="宋体" w:hAnsi="宋体" w:hint="eastAsia"/>
+                <w:noProof/>
+                <w:webHidden/>
+              </w:rPr>
+              <w:tab/>
+            </w:r>
+            <w:r>
+              <w:rPr>
+                <w:rFonts w:ascii="宋体" w:eastAsia="宋体" w:hAnsi="宋体" w:hint="eastAsia"/>
+                <w:noProof/>
+                <w:webHidden/>
+              </w:rPr>
+              <w:fldChar w:fldCharType="begin"/>
+            </w:r>
+            <w:r>
+              <w:rPr>
+                <w:rFonts w:ascii="宋体" w:eastAsia="宋体" w:hAnsi="宋体" w:hint="eastAsia"/>
+                <w:noProof/>
+                <w:webHidden/>
+              </w:rPr>
+              <w:instrText xml:space="preserve"> </w:instrText>
+            </w:r>
+            <w:r>
+              <w:rPr>
+                <w:rFonts w:ascii="宋体" w:eastAsia="宋体" w:hAnsi="宋体"/>
+                <w:noProof/>
+                <w:webHidden/>
+              </w:rPr>
+              <w:instrText>PAGEREF _Toc179378966 \h</w:instrText>
+            </w:r>
+            <w:r>
+              <w:rPr>
+                <w:rFonts w:ascii="宋体" w:eastAsia="宋体" w:hAnsi="宋体" w:hint="eastAsia"/>
+                <w:noProof/>
+                <w:webHidden/>
+              </w:rPr>
+              <w:instrText xml:space="preserve"> </w:instrText>
+            </w:r>
+            <w:r>
+              <w:rPr>
+                <w:rFonts w:ascii="宋体" w:eastAsia="宋体" w:hAnsi="宋体" w:hint="eastAsia"/>
+                <w:noProof/>
+                <w:webHidden/>
+              </w:rPr>
+            </w:r>
+            <w:r>
+              <w:rPr>
+                <w:rFonts w:ascii="宋体" w:eastAsia="宋体" w:hAnsi="宋体" w:hint="eastAsia"/>
+                <w:noProof/>
+                <w:webHidden/>
+              </w:rPr>
+              <w:fldChar w:fldCharType="separate"/>
+            </w:r>
+            <w:r>
+              <w:rPr>
+                <w:rFonts w:ascii="宋体" w:eastAsia="宋体" w:hAnsi="宋体" w:hint="eastAsia"/>
+                <w:noProof/>
+                <w:webHidden/>
+              </w:rPr>
+              <w:t>19</w:t>
+            </w:r>
+            <w:r>
+              <w:rPr>
+                <w:rFonts w:ascii="宋体" w:eastAsia="宋体" w:hAnsi="宋体" w:hint="eastAsia"/>
+                <w:noProof/>
+                <w:webHidden/>
+              </w:rPr>
+              <w:fldChar w:fldCharType="end"/>
+            </w:r>
+          </w:hyperlink>
+        </w:p>
+        <w:p>
+          <w:pPr>
+            <w:pStyle w:val="TOC3"/>
+            <w:tabs>
+              <w:tab w:val="right" w:leader="dot" w:pos="8296"/>
+            </w:tabs>
+            <w:rPr>
+              <w:rFonts w:ascii="宋体" w:eastAsia="宋体" w:hAnsi="宋体" w:hint="eastAsia"/>
+              <w:noProof/>
+              <w14:ligatures w14:val="standardContextual"/>
+            </w:rPr>
+          </w:pPr>
+          <w:hyperlink w:anchor="_Toc179378967" w:history="1">
+            <w:r>
+              <w:rPr>
+                <w:rStyle w:val="a3"/>
+                <w:rFonts w:ascii="宋体" w:eastAsia="宋体" w:hAnsi="宋体" w:hint="eastAsia"/>
+                <w:noProof/>
+              </w:rPr>
+              <w:t>（二）反对社会契约论的逻辑性假设</w:t>
+            </w:r>
+            <w:r>
+              <w:rPr>
+                <w:rFonts w:ascii="宋体" w:eastAsia="宋体" w:hAnsi="宋体" w:hint="eastAsia"/>
+                <w:noProof/>
+                <w:webHidden/>
+              </w:rPr>
+              <w:tab/>
+            </w:r>
+            <w:r>
+              <w:rPr>
+                <w:rFonts w:ascii="宋体" w:eastAsia="宋体" w:hAnsi="宋体" w:hint="eastAsia"/>
+                <w:noProof/>
+                <w:webHidden/>
+              </w:rPr>
+              <w:fldChar w:fldCharType="begin"/>
+            </w:r>
+            <w:r>
+              <w:rPr>
+                <w:rFonts w:ascii="宋体" w:eastAsia="宋体" w:hAnsi="宋体" w:hint="eastAsia"/>
+                <w:noProof/>
+                <w:webHidden/>
+              </w:rPr>
+              <w:instrText xml:space="preserve"> </w:instrText>
+            </w:r>
+            <w:r>
+              <w:rPr>
+                <w:rFonts w:ascii="宋体" w:eastAsia="宋体" w:hAnsi="宋体"/>
+                <w:noProof/>
+                <w:webHidden/>
+              </w:rPr>
+              <w:instrText>PAGEREF _Toc179378967 \h</w:instrText>
+            </w:r>
+            <w:r>
+              <w:rPr>
+                <w:rFonts w:ascii="宋体" w:eastAsia="宋体" w:hAnsi="宋体" w:hint="eastAsia"/>
+                <w:noProof/>
+                <w:webHidden/>
+              </w:rPr>
+              <w:instrText xml:space="preserve"> </w:instrText>
+            </w:r>
+            <w:r>
+              <w:rPr>
+                <w:rFonts w:ascii="宋体" w:eastAsia="宋体" w:hAnsi="宋体" w:hint="eastAsia"/>
+                <w:noProof/>
+                <w:webHidden/>
+              </w:rPr>
+            </w:r>
+            <w:r>
+              <w:rPr>
+                <w:rFonts w:ascii="宋体" w:eastAsia="宋体" w:hAnsi="宋体" w:hint="eastAsia"/>
+                <w:noProof/>
+                <w:webHidden/>
+              </w:rPr>
+              <w:fldChar w:fldCharType="separate"/>
+            </w:r>
+            <w:r>
+              <w:rPr>
+                <w:rFonts w:ascii="宋体" w:eastAsia="宋体" w:hAnsi="宋体" w:hint="eastAsia"/>
+                <w:noProof/>
+                <w:webHidden/>
+              </w:rPr>
+              <w:t>19</w:t>
+            </w:r>
+            <w:r>
+              <w:rPr>
+                <w:rFonts w:ascii="宋体" w:eastAsia="宋体" w:hAnsi="宋体" w:hint="eastAsia"/>
+                <w:noProof/>
+                <w:webHidden/>
+              </w:rPr>
+              <w:fldChar w:fldCharType="end"/>
+            </w:r>
+          </w:hyperlink>
+        </w:p>
+        <w:p>
+          <w:pPr>
+            <w:pStyle w:val="TOC3"/>
+            <w:tabs>
+              <w:tab w:val="right" w:leader="dot" w:pos="8296"/>
+            </w:tabs>
+            <w:rPr>
+              <w:rFonts w:ascii="宋体" w:eastAsia="宋体" w:hAnsi="宋体" w:hint="eastAsia"/>
+              <w:noProof/>
+              <w14:ligatures w14:val="standardContextual"/>
+            </w:rPr>
+          </w:pPr>
+          <w:hyperlink w:anchor="_Toc179378968" w:history="1">
+            <w:r>
+              <w:rPr>
+                <w:rStyle w:val="a3"/>
+                <w:rFonts w:ascii="宋体" w:eastAsia="宋体" w:hAnsi="宋体" w:hint="eastAsia"/>
+                <w:noProof/>
+              </w:rPr>
+              <w:t>（三）源于大学</w:t>
+            </w:r>
+            <w:r>
+              <w:rPr>
+                <w:rFonts w:ascii="宋体" w:eastAsia="宋体" w:hAnsi="宋体" w:hint="eastAsia"/>
+                <w:noProof/>
+                <w:webHidden/>
+              </w:rPr>
+              <w:tab/>
+            </w:r>
+            <w:r>
+              <w:rPr>
+                <w:rFonts w:ascii="宋体" w:eastAsia="宋体" w:hAnsi="宋体" w:hint="eastAsia"/>
+                <w:noProof/>
+                <w:webHidden/>
+              </w:rPr>
+              <w:fldChar w:fldCharType="begin"/>
+            </w:r>
+            <w:r>
+              <w:rPr>
+                <w:rFonts w:ascii="宋体" w:eastAsia="宋体" w:hAnsi="宋体" w:hint="eastAsia"/>
+                <w:noProof/>
+                <w:webHidden/>
+              </w:rPr>
+              <w:instrText xml:space="preserve"> </w:instrText>
+            </w:r>
+            <w:r>
+              <w:rPr>
+                <w:rFonts w:ascii="宋体" w:eastAsia="宋体" w:hAnsi="宋体"/>
+                <w:noProof/>
+                <w:webHidden/>
+              </w:rPr>
+              <w:instrText>PAGEREF _Toc179378968 \h</w:instrText>
+            </w:r>
+            <w:r>
+              <w:rPr>
+                <w:rFonts w:ascii="宋体" w:eastAsia="宋体" w:hAnsi="宋体" w:hint="eastAsia"/>
+                <w:noProof/>
+                <w:webHidden/>
+              </w:rPr>
+              <w:instrText xml:space="preserve"> </w:instrText>
+            </w:r>
+            <w:r>
+              <w:rPr>
+                <w:rFonts w:ascii="宋体" w:eastAsia="宋体" w:hAnsi="宋体" w:hint="eastAsia"/>
+                <w:noProof/>
+                <w:webHidden/>
+              </w:rPr>
+            </w:r>
+            <w:r>
+              <w:rPr>
+                <w:rFonts w:ascii="宋体" w:eastAsia="宋体" w:hAnsi="宋体" w:hint="eastAsia"/>
+                <w:noProof/>
+                <w:webHidden/>
+              </w:rPr>
+              <w:fldChar w:fldCharType="separate"/>
+            </w:r>
+            <w:r>
+              <w:rPr>
+                <w:rFonts w:ascii="宋体" w:eastAsia="宋体" w:hAnsi="宋体" w:hint="eastAsia"/>
+                <w:noProof/>
+                <w:webHidden/>
+              </w:rPr>
+              <w:t>20</w:t>
+            </w:r>
+            <w:r>
+              <w:rPr>
+                <w:rFonts w:ascii="宋体" w:eastAsia="宋体" w:hAnsi="宋体" w:hint="eastAsia"/>
+                <w:noProof/>
+                <w:webHidden/>
+              </w:rPr>
+              <w:fldChar w:fldCharType="end"/>
+            </w:r>
+          </w:hyperlink>
+        </w:p>
+        <w:p>
+          <w:pPr>
+            <w:pStyle w:val="TOC2"/>
+            <w:tabs>
+              <w:tab w:val="right" w:leader="dot" w:pos="8296"/>
+            </w:tabs>
+            <w:rPr>
+              <w:rFonts w:ascii="宋体" w:eastAsia="宋体" w:hAnsi="宋体" w:hint="eastAsia"/>
+              <w:noProof/>
+              <w14:ligatures w14:val="standardContextual"/>
+            </w:rPr>
+          </w:pPr>
+          <w:hyperlink w:anchor="_Toc179378969" w:history="1">
+            <w:r>
+              <w:rPr>
+                <w:rStyle w:val="a3"/>
+                <w:rFonts w:ascii="宋体" w:eastAsia="宋体" w:hAnsi="宋体" w:hint="eastAsia"/>
+                <w:noProof/>
+              </w:rPr>
+              <w:t>四、亚当·斯密的商业社会理论</w:t>
+            </w:r>
+            <w:r>
+              <w:rPr>
+                <w:rFonts w:ascii="宋体" w:eastAsia="宋体" w:hAnsi="宋体" w:hint="eastAsia"/>
+                <w:noProof/>
+                <w:webHidden/>
+              </w:rPr>
+              <w:tab/>
+            </w:r>
+            <w:r>
+              <w:rPr>
+                <w:rFonts w:ascii="宋体" w:eastAsia="宋体" w:hAnsi="宋体" w:hint="eastAsia"/>
+                <w:noProof/>
+                <w:webHidden/>
+              </w:rPr>
+              <w:fldChar w:fldCharType="begin"/>
+            </w:r>
+            <w:r>
+              <w:rPr>
+                <w:rFonts w:ascii="宋体" w:eastAsia="宋体" w:hAnsi="宋体" w:hint="eastAsia"/>
+                <w:noProof/>
+                <w:webHidden/>
+              </w:rPr>
+              <w:instrText xml:space="preserve"> </w:instrText>
+            </w:r>
+            <w:r>
+              <w:rPr>
+                <w:rFonts w:ascii="宋体" w:eastAsia="宋体" w:hAnsi="宋体"/>
+                <w:noProof/>
+                <w:webHidden/>
+              </w:rPr>
+              <w:instrText>PAGEREF _Toc179378969 \h</w:instrText>
+            </w:r>
+            <w:r>
+              <w:rPr>
+                <w:rFonts w:ascii="宋体" w:eastAsia="宋体" w:hAnsi="宋体" w:hint="eastAsia"/>
+                <w:noProof/>
+                <w:webHidden/>
+              </w:rPr>
+              <w:instrText xml:space="preserve"> </w:instrText>
+            </w:r>
+            <w:r>
+              <w:rPr>
+                <w:rFonts w:ascii="宋体" w:eastAsia="宋体" w:hAnsi="宋体" w:hint="eastAsia"/>
+                <w:noProof/>
+                <w:webHidden/>
+              </w:rPr>
+            </w:r>
+            <w:r>
+              <w:rPr>
+                <w:rFonts w:ascii="宋体" w:eastAsia="宋体" w:hAnsi="宋体" w:hint="eastAsia"/>
+                <w:noProof/>
+                <w:webHidden/>
+              </w:rPr>
+              <w:fldChar w:fldCharType="separate"/>
+            </w:r>
+            <w:r>
+              <w:rPr>
+                <w:rFonts w:ascii="宋体" w:eastAsia="宋体" w:hAnsi="宋体" w:hint="eastAsia"/>
+                <w:noProof/>
+                <w:webHidden/>
+              </w:rPr>
+              <w:t>21</w:t>
+            </w:r>
+            <w:r>
+              <w:rPr>
+                <w:rFonts w:ascii="宋体" w:eastAsia="宋体" w:hAnsi="宋体" w:hint="eastAsia"/>
+                <w:noProof/>
+                <w:webHidden/>
+              </w:rPr>
+              <w:fldChar w:fldCharType="end"/>
+            </w:r>
+          </w:hyperlink>
+        </w:p>
+        <w:p>
+          <w:pPr>
+            <w:pStyle w:val="TOC3"/>
+            <w:tabs>
+              <w:tab w:val="right" w:leader="dot" w:pos="8296"/>
+            </w:tabs>
+            <w:rPr>
+              <w:rFonts w:ascii="宋体" w:eastAsia="宋体" w:hAnsi="宋体" w:hint="eastAsia"/>
+              <w:noProof/>
+              <w14:ligatures w14:val="standardContextual"/>
+            </w:rPr>
+          </w:pPr>
+          <w:hyperlink w:anchor="_Toc179378970" w:history="1">
+            <w:r>
+              <w:rPr>
+                <w:rStyle w:val="a3"/>
+                <w:rFonts w:ascii="宋体" w:eastAsia="宋体" w:hAnsi="宋体" w:hint="eastAsia"/>
+                <w:noProof/>
+              </w:rPr>
+              <w:t>（一）社会的四个阶段</w:t>
+            </w:r>
+            <w:r>
+              <w:rPr>
+                <w:rFonts w:ascii="宋体" w:eastAsia="宋体" w:hAnsi="宋体" w:hint="eastAsia"/>
+                <w:noProof/>
+                <w:webHidden/>
+              </w:rPr>
+              <w:tab/>
+            </w:r>
+            <w:r>
+              <w:rPr>
+                <w:rFonts w:ascii="宋体" w:eastAsia="宋体" w:hAnsi="宋体" w:hint="eastAsia"/>
+                <w:noProof/>
+                <w:webHidden/>
+              </w:rPr>
+              <w:fldChar w:fldCharType="begin"/>
+            </w:r>
+            <w:r>
+              <w:rPr>
+                <w:rFonts w:ascii="宋体" w:eastAsia="宋体" w:hAnsi="宋体" w:hint="eastAsia"/>
+                <w:noProof/>
+                <w:webHidden/>
+              </w:rPr>
+              <w:instrText xml:space="preserve"> </w:instrText>
+            </w:r>
+            <w:r>
+              <w:rPr>
+                <w:rFonts w:ascii="宋体" w:eastAsia="宋体" w:hAnsi="宋体"/>
+                <w:noProof/>
+                <w:webHidden/>
+              </w:rPr>
+              <w:instrText>PAGEREF _Toc179378970 \h</w:instrText>
+            </w:r>
+            <w:r>
+              <w:rPr>
+                <w:rFonts w:ascii="宋体" w:eastAsia="宋体" w:hAnsi="宋体" w:hint="eastAsia"/>
+                <w:noProof/>
+                <w:webHidden/>
+              </w:rPr>
+              <w:instrText xml:space="preserve"> </w:instrText>
+            </w:r>
+            <w:r>
+              <w:rPr>
+                <w:rFonts w:ascii="宋体" w:eastAsia="宋体" w:hAnsi="宋体" w:hint="eastAsia"/>
+                <w:noProof/>
+                <w:webHidden/>
+              </w:rPr>
+            </w:r>
+            <w:r>
+              <w:rPr>
+                <w:rFonts w:ascii="宋体" w:eastAsia="宋体" w:hAnsi="宋体" w:hint="eastAsia"/>
+                <w:noProof/>
+                <w:webHidden/>
+              </w:rPr>
+              <w:fldChar w:fldCharType="separate"/>
+            </w:r>
+            <w:r>
+              <w:rPr>
+                <w:rFonts w:ascii="宋体" w:eastAsia="宋体" w:hAnsi="宋体" w:hint="eastAsia"/>
+                <w:noProof/>
+                <w:webHidden/>
+              </w:rPr>
+              <w:t>21</w:t>
+            </w:r>
+            <w:r>
+              <w:rPr>
+                <w:rFonts w:ascii="宋体" w:eastAsia="宋体" w:hAnsi="宋体" w:hint="eastAsia"/>
+                <w:noProof/>
+                <w:webHidden/>
+              </w:rPr>
+              <w:fldChar w:fldCharType="end"/>
+            </w:r>
+          </w:hyperlink>
+        </w:p>
+        <w:p>
+          <w:pPr>
+            <w:pStyle w:val="TOC3"/>
+            <w:tabs>
+              <w:tab w:val="right" w:leader="dot" w:pos="8296"/>
+            </w:tabs>
+            <w:rPr>
+              <w:rFonts w:ascii="宋体" w:eastAsia="宋体" w:hAnsi="宋体" w:hint="eastAsia"/>
+              <w:noProof/>
+              <w14:ligatures w14:val="standardContextual"/>
+            </w:rPr>
+          </w:pPr>
+          <w:hyperlink w:anchor="_Toc179378971" w:history="1">
+            <w:r>
+              <w:rPr>
+                <w:rStyle w:val="a3"/>
+                <w:rFonts w:ascii="宋体" w:eastAsia="宋体" w:hAnsi="宋体" w:hint="eastAsia"/>
+                <w:noProof/>
+              </w:rPr>
+              <w:t>（二）从劳动分工出发</w:t>
+            </w:r>
+            <w:r>
+              <w:rPr>
+                <w:rFonts w:ascii="宋体" w:eastAsia="宋体" w:hAnsi="宋体" w:hint="eastAsia"/>
+                <w:noProof/>
+                <w:webHidden/>
+              </w:rPr>
+              <w:tab/>
+            </w:r>
+            <w:r>
+              <w:rPr>
+                <w:rFonts w:ascii="宋体" w:eastAsia="宋体" w:hAnsi="宋体" w:hint="eastAsia"/>
+                <w:noProof/>
+                <w:webHidden/>
+              </w:rPr>
+              <w:fldChar w:fldCharType="begin"/>
+            </w:r>
+            <w:r>
+              <w:rPr>
+                <w:rFonts w:ascii="宋体" w:eastAsia="宋体" w:hAnsi="宋体" w:hint="eastAsia"/>
+                <w:noProof/>
+                <w:webHidden/>
+              </w:rPr>
+              <w:instrText xml:space="preserve"> </w:instrText>
+            </w:r>
+            <w:r>
+              <w:rPr>
+                <w:rFonts w:ascii="宋体" w:eastAsia="宋体" w:hAnsi="宋体"/>
+                <w:noProof/>
+                <w:webHidden/>
+              </w:rPr>
+              <w:instrText>PAGEREF _Toc179378971 \h</w:instrText>
+            </w:r>
+            <w:r>
+              <w:rPr>
+                <w:rFonts w:ascii="宋体" w:eastAsia="宋体" w:hAnsi="宋体" w:hint="eastAsia"/>
+                <w:noProof/>
+                <w:webHidden/>
+              </w:rPr>
+              <w:instrText xml:space="preserve"> </w:instrText>
+            </w:r>
+            <w:r>
+              <w:rPr>
+                <w:rFonts w:ascii="宋体" w:eastAsia="宋体" w:hAnsi="宋体" w:hint="eastAsia"/>
+                <w:noProof/>
+                <w:webHidden/>
+              </w:rPr>
+            </w:r>
+            <w:r>
+              <w:rPr>
+                <w:rFonts w:ascii="宋体" w:eastAsia="宋体" w:hAnsi="宋体" w:hint="eastAsia"/>
+                <w:noProof/>
+                <w:webHidden/>
+              </w:rPr>
+              <w:fldChar w:fldCharType="separate"/>
+            </w:r>
+            <w:r>
+              <w:rPr>
+                <w:rFonts w:ascii="宋体" w:eastAsia="宋体" w:hAnsi="宋体" w:hint="eastAsia"/>
+                <w:noProof/>
+                <w:webHidden/>
+              </w:rPr>
+              <w:t>21</w:t>
+            </w:r>
+            <w:r>
+              <w:rPr>
+                <w:rFonts w:ascii="宋体" w:eastAsia="宋体" w:hAnsi="宋体" w:hint="eastAsia"/>
+                <w:noProof/>
+                <w:webHidden/>
+              </w:rPr>
+              <w:fldChar w:fldCharType="end"/>
+            </w:r>
+          </w:hyperlink>
+        </w:p>
+        <w:p>
+          <w:pPr>
+            <w:pStyle w:val="TOC3"/>
+            <w:tabs>
+              <w:tab w:val="right" w:leader="dot" w:pos="8296"/>
+            </w:tabs>
+            <w:rPr>
+              <w:rFonts w:ascii="宋体" w:eastAsia="宋体" w:hAnsi="宋体" w:hint="eastAsia"/>
+              <w:noProof/>
+              <w14:ligatures w14:val="standardContextual"/>
+            </w:rPr>
+          </w:pPr>
+          <w:hyperlink w:anchor="_Toc179378972" w:history="1">
+            <w:r>
+              <w:rPr>
+                <w:rStyle w:val="a3"/>
+                <w:rFonts w:ascii="宋体" w:eastAsia="宋体" w:hAnsi="宋体" w:hint="eastAsia"/>
+                <w:noProof/>
+              </w:rPr>
+              <w:t>（三）商业社会</w:t>
+            </w:r>
+            <w:r>
+              <w:rPr>
+                <w:rFonts w:ascii="宋体" w:eastAsia="宋体" w:hAnsi="宋体" w:hint="eastAsia"/>
+                <w:noProof/>
+                <w:webHidden/>
+              </w:rPr>
+              <w:tab/>
+            </w:r>
+            <w:r>
+              <w:rPr>
+                <w:rFonts w:ascii="宋体" w:eastAsia="宋体" w:hAnsi="宋体" w:hint="eastAsia"/>
+                <w:noProof/>
+                <w:webHidden/>
+              </w:rPr>
+              <w:fldChar w:fldCharType="begin"/>
+            </w:r>
+            <w:r>
+              <w:rPr>
+                <w:rFonts w:ascii="宋体" w:eastAsia="宋体" w:hAnsi="宋体" w:hint="eastAsia"/>
+                <w:noProof/>
+                <w:webHidden/>
+              </w:rPr>
+              <w:instrText xml:space="preserve"> </w:instrText>
+            </w:r>
+            <w:r>
+              <w:rPr>
+                <w:rFonts w:ascii="宋体" w:eastAsia="宋体" w:hAnsi="宋体"/>
+                <w:noProof/>
+                <w:webHidden/>
+              </w:rPr>
+              <w:instrText>PAGEREF _Toc179378972 \h</w:instrText>
+            </w:r>
+            <w:r>
+              <w:rPr>
+                <w:rFonts w:ascii="宋体" w:eastAsia="宋体" w:hAnsi="宋体" w:hint="eastAsia"/>
+                <w:noProof/>
+                <w:webHidden/>
+              </w:rPr>
+              <w:instrText xml:space="preserve"> </w:instrText>
+            </w:r>
+            <w:r>
+              <w:rPr>
+                <w:rFonts w:ascii="宋体" w:eastAsia="宋体" w:hAnsi="宋体" w:hint="eastAsia"/>
+                <w:noProof/>
+                <w:webHidden/>
+              </w:rPr>
+            </w:r>
+            <w:r>
+              <w:rPr>
+                <w:rFonts w:ascii="宋体" w:eastAsia="宋体" w:hAnsi="宋体" w:hint="eastAsia"/>
+                <w:noProof/>
+                <w:webHidden/>
+              </w:rPr>
+              <w:fldChar w:fldCharType="separate"/>
+            </w:r>
+            <w:r>
+              <w:rPr>
+                <w:rFonts w:ascii="宋体" w:eastAsia="宋体" w:hAnsi="宋体" w:hint="eastAsia"/>
+                <w:noProof/>
+                <w:webHidden/>
+              </w:rPr>
+              <w:t>22</w:t>
+            </w:r>
+            <w:r>
+              <w:rPr>
+                <w:rFonts w:ascii="宋体" w:eastAsia="宋体" w:hAnsi="宋体" w:hint="eastAsia"/>
+                <w:noProof/>
+                <w:webHidden/>
+              </w:rPr>
+              <w:fldChar w:fldCharType="end"/>
+            </w:r>
+          </w:hyperlink>
+        </w:p>
+        <w:p>
+          <w:pPr>
+            <w:pStyle w:val="TOC3"/>
+            <w:tabs>
+              <w:tab w:val="right" w:leader="dot" w:pos="8296"/>
+            </w:tabs>
+            <w:rPr>
+              <w:rFonts w:ascii="宋体" w:eastAsia="宋体" w:hAnsi="宋体" w:hint="eastAsia"/>
+              <w:noProof/>
+              <w14:ligatures w14:val="standardContextual"/>
+            </w:rPr>
+          </w:pPr>
+          <w:hyperlink w:anchor="_Toc179378973" w:history="1">
+            <w:r>
+              <w:rPr>
+                <w:rStyle w:val="a3"/>
+                <w:rFonts w:ascii="宋体" w:eastAsia="宋体" w:hAnsi="宋体" w:hint="eastAsia"/>
+                <w:noProof/>
+              </w:rPr>
+              <w:t>（四）市场的本质</w:t>
+            </w:r>
+            <w:r>
+              <w:rPr>
+                <w:rFonts w:ascii="宋体" w:eastAsia="宋体" w:hAnsi="宋体" w:hint="eastAsia"/>
+                <w:noProof/>
+                <w:webHidden/>
+              </w:rPr>
+              <w:tab/>
+            </w:r>
+            <w:r>
+              <w:rPr>
+                <w:rFonts w:ascii="宋体" w:eastAsia="宋体" w:hAnsi="宋体" w:hint="eastAsia"/>
+                <w:noProof/>
+                <w:webHidden/>
+              </w:rPr>
+              <w:fldChar w:fldCharType="begin"/>
+            </w:r>
+            <w:r>
+              <w:rPr>
+                <w:rFonts w:ascii="宋体" w:eastAsia="宋体" w:hAnsi="宋体" w:hint="eastAsia"/>
+                <w:noProof/>
+                <w:webHidden/>
+              </w:rPr>
+              <w:instrText xml:space="preserve"> </w:instrText>
+            </w:r>
+            <w:r>
+              <w:rPr>
+                <w:rFonts w:ascii="宋体" w:eastAsia="宋体" w:hAnsi="宋体"/>
+                <w:noProof/>
+                <w:webHidden/>
+              </w:rPr>
+              <w:instrText>PAGEREF _Toc179378973 \h</w:instrText>
+            </w:r>
+            <w:r>
+              <w:rPr>
+                <w:rFonts w:ascii="宋体" w:eastAsia="宋体" w:hAnsi="宋体" w:hint="eastAsia"/>
+                <w:noProof/>
+                <w:webHidden/>
+              </w:rPr>
+              <w:instrText xml:space="preserve"> </w:instrText>
+            </w:r>
+            <w:r>
+              <w:rPr>
+                <w:rFonts w:ascii="宋体" w:eastAsia="宋体" w:hAnsi="宋体" w:hint="eastAsia"/>
+                <w:noProof/>
+                <w:webHidden/>
+              </w:rPr>
+            </w:r>
+            <w:r>
+              <w:rPr>
+                <w:rFonts w:ascii="宋体" w:eastAsia="宋体" w:hAnsi="宋体" w:hint="eastAsia"/>
+                <w:noProof/>
+                <w:webHidden/>
+              </w:rPr>
+              <w:fldChar w:fldCharType="separate"/>
+            </w:r>
+            <w:r>
+              <w:rPr>
+                <w:rFonts w:ascii="宋体" w:eastAsia="宋体" w:hAnsi="宋体" w:hint="eastAsia"/>
+                <w:noProof/>
+                <w:webHidden/>
+              </w:rPr>
+              <w:t>23</w:t>
+            </w:r>
+            <w:r>
+              <w:rPr>
+                <w:rFonts w:ascii="宋体" w:eastAsia="宋体" w:hAnsi="宋体" w:hint="eastAsia"/>
+                <w:noProof/>
+                <w:webHidden/>
+              </w:rPr>
+              <w:fldChar w:fldCharType="end"/>
+            </w:r>
+          </w:hyperlink>
+        </w:p>
+        <w:p>
+          <w:pPr>
+            <w:pStyle w:val="TOC3"/>
+            <w:tabs>
+              <w:tab w:val="right" w:leader="dot" w:pos="8296"/>
+            </w:tabs>
+            <w:rPr>
+              <w:rFonts w:ascii="宋体" w:eastAsia="宋体" w:hAnsi="宋体" w:hint="eastAsia"/>
+              <w:noProof/>
+              <w14:ligatures w14:val="standardContextual"/>
+            </w:rPr>
+          </w:pPr>
+          <w:hyperlink w:anchor="_Toc179378974" w:history="1">
+            <w:r>
+              <w:rPr>
+                <w:rStyle w:val="a3"/>
+                <w:rFonts w:ascii="宋体" w:eastAsia="宋体" w:hAnsi="宋体" w:hint="eastAsia"/>
+                <w:noProof/>
+              </w:rPr>
+              <w:t>（五）交换的重要性</w:t>
+            </w:r>
+            <w:r>
+              <w:rPr>
+                <w:rFonts w:ascii="宋体" w:eastAsia="宋体" w:hAnsi="宋体" w:hint="eastAsia"/>
+                <w:noProof/>
+                <w:webHidden/>
+              </w:rPr>
+              <w:tab/>
+            </w:r>
+            <w:r>
+              <w:rPr>
+                <w:rFonts w:ascii="宋体" w:eastAsia="宋体" w:hAnsi="宋体" w:hint="eastAsia"/>
+                <w:noProof/>
+                <w:webHidden/>
+              </w:rPr>
+              <w:fldChar w:fldCharType="begin"/>
+            </w:r>
+            <w:r>
+              <w:rPr>
+                <w:rFonts w:ascii="宋体" w:eastAsia="宋体" w:hAnsi="宋体" w:hint="eastAsia"/>
+                <w:noProof/>
+                <w:webHidden/>
+              </w:rPr>
+              <w:instrText xml:space="preserve"> </w:instrText>
+            </w:r>
+            <w:r>
+              <w:rPr>
+                <w:rFonts w:ascii="宋体" w:eastAsia="宋体" w:hAnsi="宋体"/>
+                <w:noProof/>
+                <w:webHidden/>
+              </w:rPr>
+              <w:instrText>PAGEREF _Toc179378974 \h</w:instrText>
+            </w:r>
+            <w:r>
+              <w:rPr>
+                <w:rFonts w:ascii="宋体" w:eastAsia="宋体" w:hAnsi="宋体" w:hint="eastAsia"/>
+                <w:noProof/>
+                <w:webHidden/>
+              </w:rPr>
+              <w:instrText xml:space="preserve"> </w:instrText>
+            </w:r>
+            <w:r>
+              <w:rPr>
+                <w:rFonts w:ascii="宋体" w:eastAsia="宋体" w:hAnsi="宋体" w:hint="eastAsia"/>
+                <w:noProof/>
+                <w:webHidden/>
+              </w:rPr>
+            </w:r>
+            <w:r>
+              <w:rPr>
+                <w:rFonts w:ascii="宋体" w:eastAsia="宋体" w:hAnsi="宋体" w:hint="eastAsia"/>
+                <w:noProof/>
+                <w:webHidden/>
+              </w:rPr>
+              <w:fldChar w:fldCharType="separate"/>
+            </w:r>
+            <w:r>
+              <w:rPr>
+                <w:rFonts w:ascii="宋体" w:eastAsia="宋体" w:hAnsi="宋体" w:hint="eastAsia"/>
+                <w:noProof/>
+                <w:webHidden/>
+              </w:rPr>
+              <w:t>24</w:t>
             </w:r>
             <w:r>
               <w:rPr>
@@ -4066,7 +5664,7 @@
       <w:pPr>
         <w:pStyle w:val="a9"/>
       </w:pPr>
-      <w:bookmarkStart w:id="0" w:name="_Toc178169450"/>
+      <w:bookmarkStart w:id="0" w:name="_Toc179378917"/>
       <w:r>
         <w:rPr>
           <w:rFonts w:hint="eastAsia"/>
@@ -4144,7 +5742,7 @@
       <w:pPr>
         <w:pStyle w:val="ac"/>
       </w:pPr>
-      <w:bookmarkStart w:id="1" w:name="_Toc178169451"/>
+      <w:bookmarkStart w:id="1" w:name="_Toc179378918"/>
       <w:r>
         <w:rPr>
           <w:rFonts w:hint="eastAsia"/>
@@ -4157,7 +5755,7 @@
       <w:pPr>
         <w:pStyle w:val="ae"/>
       </w:pPr>
-      <w:bookmarkStart w:id="2" w:name="_Toc178169452"/>
+      <w:bookmarkStart w:id="2" w:name="_Toc179378919"/>
       <w:r>
         <w:rPr>
           <w:rFonts w:hint="eastAsia"/>
@@ -4363,7 +5961,7 @@
       <w:pPr>
         <w:pStyle w:val="ae"/>
       </w:pPr>
-      <w:bookmarkStart w:id="3" w:name="_Toc178169453"/>
+      <w:bookmarkStart w:id="3" w:name="_Toc179378920"/>
       <w:r>
         <w:rPr>
           <w:rFonts w:hint="eastAsia"/>
@@ -4846,7 +6444,7 @@
       <w:pPr>
         <w:pStyle w:val="ac"/>
       </w:pPr>
-      <w:bookmarkStart w:id="4" w:name="_Toc178169454"/>
+      <w:bookmarkStart w:id="4" w:name="_Toc179378921"/>
       <w:r>
         <w:rPr>
           <w:rFonts w:hint="eastAsia"/>
@@ -4924,7 +6522,7 @@
       <w:pPr>
         <w:pStyle w:val="ae"/>
       </w:pPr>
-      <w:bookmarkStart w:id="5" w:name="_Toc178169455"/>
+      <w:bookmarkStart w:id="5" w:name="_Toc179378922"/>
       <w:r>
         <w:rPr>
           <w:rFonts w:hint="eastAsia"/>
@@ -5515,7 +7113,7 @@
       <w:pPr>
         <w:pStyle w:val="ae"/>
       </w:pPr>
-      <w:bookmarkStart w:id="6" w:name="_Toc178169456"/>
+      <w:bookmarkStart w:id="6" w:name="_Toc179378923"/>
       <w:r>
         <w:rPr>
           <w:rFonts w:hint="eastAsia"/>
@@ -5580,7 +7178,7 @@
       <w:pPr>
         <w:pStyle w:val="ac"/>
       </w:pPr>
-      <w:bookmarkStart w:id="7" w:name="_Toc178169457"/>
+      <w:bookmarkStart w:id="7" w:name="_Toc179378924"/>
       <w:r>
         <w:rPr>
           <w:rFonts w:hint="eastAsia"/>
@@ -5730,7 +7328,7 @@
       <w:pPr>
         <w:pStyle w:val="a9"/>
       </w:pPr>
-      <w:bookmarkStart w:id="8" w:name="_Toc178169458"/>
+      <w:bookmarkStart w:id="8" w:name="_Toc179378925"/>
       <w:r>
         <w:rPr>
           <w:rFonts w:hint="eastAsia"/>
@@ -5774,7 +7372,7 @@
       <w:pPr>
         <w:pStyle w:val="ac"/>
       </w:pPr>
-      <w:bookmarkStart w:id="9" w:name="_Toc178169459"/>
+      <w:bookmarkStart w:id="9" w:name="_Toc179378926"/>
       <w:r>
         <w:rPr>
           <w:rFonts w:hint="eastAsia"/>
@@ -5959,7 +7557,7 @@
       <w:pPr>
         <w:pStyle w:val="ac"/>
       </w:pPr>
-      <w:bookmarkStart w:id="10" w:name="_Toc178169460"/>
+      <w:bookmarkStart w:id="10" w:name="_Toc179378927"/>
       <w:r>
         <w:rPr>
           <w:rFonts w:hint="eastAsia"/>
@@ -6073,7 +7671,7 @@
       <w:pPr>
         <w:pStyle w:val="ae"/>
       </w:pPr>
-      <w:bookmarkStart w:id="11" w:name="_Toc178169461"/>
+      <w:bookmarkStart w:id="11" w:name="_Toc179378928"/>
       <w:r>
         <w:rPr>
           <w:rFonts w:hint="eastAsia"/>
@@ -6253,7 +7851,7 @@
       <w:pPr>
         <w:pStyle w:val="ae"/>
       </w:pPr>
-      <w:bookmarkStart w:id="12" w:name="_Toc178169462"/>
+      <w:bookmarkStart w:id="12" w:name="_Toc179378929"/>
       <w:r>
         <w:rPr>
           <w:rFonts w:hint="eastAsia"/>
@@ -6362,7 +7960,7 @@
       <w:pPr>
         <w:pStyle w:val="ac"/>
       </w:pPr>
-      <w:bookmarkStart w:id="13" w:name="_Toc178169463"/>
+      <w:bookmarkStart w:id="13" w:name="_Toc179378930"/>
       <w:r>
         <w:rPr>
           <w:rFonts w:hint="eastAsia"/>
@@ -6375,7 +7973,7 @@
       <w:pPr>
         <w:pStyle w:val="ae"/>
       </w:pPr>
-      <w:bookmarkStart w:id="14" w:name="_Toc178169464"/>
+      <w:bookmarkStart w:id="14" w:name="_Toc179378931"/>
       <w:r>
         <w:rPr>
           <w:rFonts w:hint="eastAsia"/>
@@ -6445,7 +8043,7 @@
       <w:pPr>
         <w:pStyle w:val="ae"/>
       </w:pPr>
-      <w:bookmarkStart w:id="15" w:name="_Toc178169465"/>
+      <w:bookmarkStart w:id="15" w:name="_Toc179378932"/>
       <w:r>
         <w:rPr>
           <w:rFonts w:hint="eastAsia"/>
@@ -6737,7 +8335,7 @@
       <w:pPr>
         <w:pStyle w:val="ac"/>
       </w:pPr>
-      <w:bookmarkStart w:id="16" w:name="_Toc178169466"/>
+      <w:bookmarkStart w:id="16" w:name="_Toc179378933"/>
       <w:r>
         <w:rPr>
           <w:rFonts w:hint="eastAsia"/>
@@ -6779,7 +8377,7 @@
       <w:pPr>
         <w:pStyle w:val="ae"/>
       </w:pPr>
-      <w:bookmarkStart w:id="17" w:name="_Toc178169467"/>
+      <w:bookmarkStart w:id="17" w:name="_Toc179378934"/>
       <w:r>
         <w:rPr>
           <w:rFonts w:hint="eastAsia"/>
@@ -6855,7 +8453,7 @@
       <w:pPr>
         <w:pStyle w:val="ae"/>
       </w:pPr>
-      <w:bookmarkStart w:id="18" w:name="_Toc178169468"/>
+      <w:bookmarkStart w:id="18" w:name="_Toc179378935"/>
       <w:r>
         <w:rPr>
           <w:rFonts w:hint="eastAsia"/>
@@ -7041,7 +8639,7 @@
       <w:pPr>
         <w:pStyle w:val="ae"/>
       </w:pPr>
-      <w:bookmarkStart w:id="19" w:name="_Toc178169469"/>
+      <w:bookmarkStart w:id="19" w:name="_Toc179378936"/>
       <w:r>
         <w:rPr>
           <w:rFonts w:hint="eastAsia"/>
@@ -7279,7 +8877,7 @@
       <w:pPr>
         <w:pStyle w:val="ae"/>
       </w:pPr>
-      <w:bookmarkStart w:id="20" w:name="_Toc178169470"/>
+      <w:bookmarkStart w:id="20" w:name="_Toc179378937"/>
       <w:r>
         <w:rPr>
           <w:rFonts w:hint="eastAsia"/>
@@ -7359,7 +8957,7 @@
       <w:pPr>
         <w:pStyle w:val="ac"/>
       </w:pPr>
-      <w:bookmarkStart w:id="21" w:name="_Toc178169471"/>
+      <w:bookmarkStart w:id="21" w:name="_Toc179378938"/>
       <w:r>
         <w:rPr>
           <w:rFonts w:hint="eastAsia"/>
@@ -7490,7 +9088,7 @@
       <w:pPr>
         <w:pStyle w:val="ac"/>
       </w:pPr>
-      <w:bookmarkStart w:id="22" w:name="_Toc178169472"/>
+      <w:bookmarkStart w:id="22" w:name="_Toc179378939"/>
       <w:r>
         <w:rPr>
           <w:rFonts w:hint="eastAsia"/>
@@ -7503,7 +9101,7 @@
       <w:pPr>
         <w:pStyle w:val="ae"/>
       </w:pPr>
-      <w:bookmarkStart w:id="23" w:name="_Toc178169473"/>
+      <w:bookmarkStart w:id="23" w:name="_Toc179378940"/>
       <w:r>
         <w:rPr>
           <w:rFonts w:hint="eastAsia"/>
@@ -7530,7 +9128,7 @@
       <w:pPr>
         <w:pStyle w:val="ae"/>
       </w:pPr>
-      <w:bookmarkStart w:id="24" w:name="_Toc178169474"/>
+      <w:bookmarkStart w:id="24" w:name="_Toc179378941"/>
       <w:r>
         <w:rPr>
           <w:rFonts w:hint="eastAsia"/>
@@ -7664,11 +9262,8 @@
     <w:p>
       <w:pPr>
         <w:pStyle w:val="a9"/>
-        <w:rPr>
-          <w:rFonts w:hint="eastAsia"/>
-        </w:rPr>
-      </w:pPr>
-      <w:bookmarkStart w:id="25" w:name="_Toc178169475"/>
+      </w:pPr>
+      <w:bookmarkStart w:id="25" w:name="_Toc179378942"/>
       <w:r>
         <w:rPr>
           <w:rFonts w:hint="eastAsia"/>
@@ -7694,9 +9289,6 @@
         <w:pStyle w:val="aa"/>
         <w:spacing w:before="78" w:after="78"/>
         <w:jc w:val="center"/>
-        <w:rPr>
-          <w:rFonts w:hint="eastAsia"/>
-        </w:rPr>
       </w:pPr>
       <w:r>
         <w:rPr>
@@ -7709,7 +9301,7 @@
       <w:pPr>
         <w:pStyle w:val="ac"/>
       </w:pPr>
-      <w:bookmarkStart w:id="26" w:name="_Toc178169476"/>
+      <w:bookmarkStart w:id="26" w:name="_Toc179378943"/>
       <w:r>
         <w:rPr>
           <w:rFonts w:hint="eastAsia"/>
@@ -7721,11 +9313,8 @@
     <w:p>
       <w:pPr>
         <w:pStyle w:val="ae"/>
-        <w:rPr>
-          <w:rFonts w:hint="eastAsia"/>
-        </w:rPr>
-      </w:pPr>
-      <w:bookmarkStart w:id="27" w:name="_Toc178169477"/>
+      </w:pPr>
+      <w:bookmarkStart w:id="27" w:name="_Toc179378944"/>
       <w:r>
         <w:rPr>
           <w:rFonts w:hint="eastAsia"/>
@@ -7756,31 +9345,7 @@
         <w:rPr>
           <w:rFonts w:hint="eastAsia"/>
         </w:rPr>
-        <w:t>，但</w:t>
-      </w:r>
-      <w:r>
-        <w:rPr>
-          <w:rFonts w:hint="eastAsia"/>
-        </w:rPr>
-        <w:t>在法语中找不到一个专指启蒙或</w:t>
-      </w:r>
-      <w:r>
-        <w:rPr>
-          <w:rFonts w:hint="eastAsia"/>
-        </w:rPr>
-        <w:t>启蒙</w:t>
-      </w:r>
-      <w:r>
-        <w:rPr>
-          <w:rFonts w:hint="eastAsia"/>
-        </w:rPr>
-        <w:t>运动的名词或动名词，通常是</w:t>
-      </w:r>
-      <w:r>
-        <w:rPr>
-          <w:rFonts w:hint="eastAsia"/>
-        </w:rPr>
-        <w:t>用</w:t>
+        <w:t>，但在法语中找不到一个专指启蒙或启蒙运动的名词或动名词，通常是用</w:t>
       </w:r>
       <w:proofErr w:type="spellStart"/>
       <w:r>
@@ -7794,109 +9359,7 @@
         <w:rPr>
           <w:rFonts w:hint="eastAsia"/>
         </w:rPr>
-        <w:t>（光的复数）</w:t>
-      </w:r>
-      <w:r>
-        <w:rPr>
-          <w:rFonts w:hint="eastAsia"/>
-        </w:rPr>
-        <w:t>来</w:t>
-      </w:r>
-      <w:r>
-        <w:rPr>
-          <w:rFonts w:hint="eastAsia"/>
-        </w:rPr>
-        <w:t>表述</w:t>
-      </w:r>
-      <w:r>
-        <w:rPr>
-          <w:rFonts w:hint="eastAsia"/>
-        </w:rPr>
-        <w:t>。而</w:t>
-      </w:r>
-      <w:r>
-        <w:rPr>
-          <w:rFonts w:hint="eastAsia"/>
-        </w:rPr>
-        <w:t>之所以</w:t>
-      </w:r>
-      <w:r>
-        <w:rPr>
-          <w:rFonts w:hint="eastAsia"/>
-        </w:rPr>
-        <w:t>当时的人们会用“光”来比喻，主要还是</w:t>
-      </w:r>
-      <w:r>
-        <w:rPr>
-          <w:rFonts w:hint="eastAsia"/>
-        </w:rPr>
-        <w:t>因为</w:t>
-      </w:r>
-      <w:r>
-        <w:rPr>
-          <w:rFonts w:hint="eastAsia"/>
-        </w:rPr>
-        <w:t>自然科学的发明</w:t>
-      </w:r>
-      <w:r>
-        <w:rPr>
-          <w:rFonts w:hint="eastAsia"/>
-        </w:rPr>
-        <w:t>（</w:t>
-      </w:r>
-      <w:r>
-        <w:rPr>
-          <w:rFonts w:hint="eastAsia"/>
-        </w:rPr>
-        <w:t>特别是牛顿的发明</w:t>
-      </w:r>
-      <w:r>
-        <w:rPr>
-          <w:rFonts w:hint="eastAsia"/>
-        </w:rPr>
-        <w:t>）的影响；因此，人们</w:t>
-      </w:r>
-      <w:r>
-        <w:rPr>
-          <w:rFonts w:hint="eastAsia"/>
-        </w:rPr>
-        <w:t>将</w:t>
-      </w:r>
-      <w:r>
-        <w:rPr>
-          <w:rFonts w:hint="eastAsia"/>
-        </w:rPr>
-        <w:t>启蒙运动</w:t>
-      </w:r>
-      <w:r>
-        <w:rPr>
-          <w:rFonts w:hint="eastAsia"/>
-        </w:rPr>
-        <w:t>比喻为给人们认识自然带来了“光亮</w:t>
-      </w:r>
-      <w:r>
-        <w:rPr>
-          <w:rFonts w:hint="eastAsia"/>
-        </w:rPr>
-        <w:t>”。</w:t>
-      </w:r>
-      <w:r>
-        <w:rPr>
-          <w:rFonts w:hint="eastAsia"/>
-        </w:rPr>
-        <w:t>当然，也有将理性比喻为“神圣的光亮”，因为在当时还存在着宗教的信仰。因此，光既象征哲学真理（柏拉图洞穴隐喻中真理即是黑暗中所追寻的光明）</w:t>
-      </w:r>
-      <w:r>
-        <w:rPr>
-          <w:rFonts w:hint="eastAsia"/>
-        </w:rPr>
-        <w:t>，</w:t>
-      </w:r>
-      <w:r>
-        <w:rPr>
-          <w:rFonts w:hint="eastAsia"/>
-        </w:rPr>
-        <w:t>亦寓指宗教信念（耶稣乃生命之光）。</w:t>
+        <w:t>（光的复数）来表述。而之所以当时的人们会用“光”来比喻，主要还是因为自然科学的发明（特别是牛顿的发明）的影响；因此，人们将启蒙运动比喻为给人们认识自然带来了“光亮”。当然，也有将理性比喻为“神圣的光亮”，因为在当时还存在着宗教的信仰。因此，光既象征哲学真理（柏拉图洞穴隐喻中真理即是黑暗中所追寻的光明），亦寓指宗教信念（耶稣乃生命之光）。</w:t>
       </w:r>
       <w:r>
         <w:rPr>
@@ -7908,19 +9371,56 @@
         <w:rPr>
           <w:rFonts w:hint="eastAsia"/>
         </w:rPr>
-        <w:t>世纪哲学家基本</w:t>
-      </w:r>
-      <w:r>
-        <w:rPr>
-          <w:rFonts w:hint="eastAsia"/>
-        </w:rPr>
-        <w:t>采取</w:t>
-      </w:r>
-      <w:r>
-        <w:rPr>
-          <w:rFonts w:hint="eastAsia"/>
-        </w:rPr>
-        <w:t>第一种理解</w:t>
+        <w:t>世纪哲学家基本采取第一种理解。</w:t>
+      </w:r>
+    </w:p>
+    <w:p>
+      <w:pPr>
+        <w:pStyle w:val="aa"/>
+        <w:spacing w:before="78" w:after="78"/>
+        <w:ind w:firstLine="420"/>
+      </w:pPr>
+      <w:r>
+        <w:rPr>
+          <w:rFonts w:hint="eastAsia"/>
+        </w:rPr>
+        <w:t>从时间和空间上讲，启蒙运动指的是</w:t>
+      </w:r>
+      <w:r>
+        <w:rPr>
+          <w:rFonts w:hint="eastAsia"/>
+        </w:rPr>
+        <w:t>18</w:t>
+      </w:r>
+      <w:r>
+        <w:rPr>
+          <w:rFonts w:hint="eastAsia"/>
+        </w:rPr>
+        <w:t>世纪法国启蒙运动，对其时间节点没有什么争议。学界对</w:t>
+      </w:r>
+      <w:r>
+        <w:rPr>
+          <w:rFonts w:hint="eastAsia"/>
+        </w:rPr>
+        <w:t>1789</w:t>
+      </w:r>
+      <w:r>
+        <w:rPr>
+          <w:rFonts w:hint="eastAsia"/>
+        </w:rPr>
+        <w:t>年法国革命的爆发作为启蒙运动的结束</w:t>
+      </w:r>
+      <w:r>
+        <w:rPr>
+          <w:rFonts w:hint="eastAsia"/>
+        </w:rPr>
+        <w:t>也</w:t>
+      </w:r>
+      <w:r>
+        <w:rPr>
+          <w:rFonts w:hint="eastAsia"/>
+        </w:rPr>
+        <w:t>没有争议</w:t>
       </w:r>
       <w:r>
         <w:rPr>
@@ -7928,30 +9428,53 @@
         </w:rPr>
         <w:t>。</w:t>
       </w:r>
-    </w:p>
-    <w:p>
-      <w:pPr>
-        <w:pStyle w:val="aa"/>
-        <w:spacing w:before="78" w:after="78"/>
-        <w:ind w:firstLine="420"/>
-      </w:pPr>
-      <w:r>
-        <w:rPr>
-          <w:rFonts w:hint="eastAsia"/>
-        </w:rPr>
-        <w:t>从时间和空间上讲，启蒙运动指的是</w:t>
-      </w:r>
-      <w:r>
-        <w:rPr>
-          <w:rFonts w:hint="eastAsia"/>
-        </w:rPr>
-        <w:t>18</w:t>
-      </w:r>
-      <w:r>
-        <w:rPr>
-          <w:rFonts w:hint="eastAsia"/>
-        </w:rPr>
-        <w:t>世纪法国启蒙运动，对其时间节点没有什么争议。学界对</w:t>
+      <w:r>
+        <w:rPr>
+          <w:rFonts w:hint="eastAsia"/>
+        </w:rPr>
+        <w:t>如果扩大来理解的话，在时间和空间上也有不同的理解。一般来说，分为三个阶段：</w:t>
+      </w:r>
+      <w:r>
+        <w:rPr>
+          <w:rFonts w:hint="eastAsia"/>
+        </w:rPr>
+        <w:t>1660</w:t>
+      </w:r>
+      <w:r>
+        <w:rPr>
+          <w:rFonts w:hint="eastAsia"/>
+        </w:rPr>
+        <w:t>~</w:t>
+      </w:r>
+      <w:r>
+        <w:rPr>
+          <w:rFonts w:hint="eastAsia"/>
+        </w:rPr>
+        <w:t>1720</w:t>
+      </w:r>
+      <w:r>
+        <w:rPr>
+          <w:rFonts w:hint="eastAsia"/>
+        </w:rPr>
+        <w:t>的</w:t>
+      </w:r>
+      <w:r>
+        <w:rPr>
+          <w:rFonts w:hint="eastAsia"/>
+        </w:rPr>
+        <w:t>英格兰阶段，</w:t>
+      </w:r>
+      <w:r>
+        <w:rPr>
+          <w:rFonts w:hint="eastAsia"/>
+        </w:rPr>
+        <w:t>1720</w:t>
+      </w:r>
+      <w:r>
+        <w:rPr>
+          <w:rFonts w:hint="eastAsia"/>
+        </w:rPr>
+        <w:t>~</w:t>
       </w:r>
       <w:r>
         <w:rPr>
@@ -7963,19 +9486,43 @@
         <w:rPr>
           <w:rFonts w:hint="eastAsia"/>
         </w:rPr>
-        <w:t>年法国革命的爆发作为启蒙运动的结束</w:t>
-      </w:r>
-      <w:r>
-        <w:rPr>
-          <w:rFonts w:hint="eastAsia"/>
-        </w:rPr>
-        <w:t>也</w:t>
-      </w:r>
-      <w:r>
-        <w:rPr>
-          <w:rFonts w:hint="eastAsia"/>
-        </w:rPr>
-        <w:t>没有争议</w:t>
+        <w:t>的</w:t>
+      </w:r>
+      <w:r>
+        <w:rPr>
+          <w:rFonts w:hint="eastAsia"/>
+        </w:rPr>
+        <w:t>法国阶段，</w:t>
+      </w:r>
+      <w:r>
+        <w:rPr>
+          <w:rFonts w:hint="eastAsia"/>
+        </w:rPr>
+        <w:t>1760</w:t>
+      </w:r>
+      <w:r>
+        <w:rPr>
+          <w:rFonts w:hint="eastAsia"/>
+        </w:rPr>
+        <w:t>~</w:t>
+      </w:r>
+      <w:r>
+        <w:rPr>
+          <w:rFonts w:hint="eastAsia"/>
+        </w:rPr>
+        <w:t>1820</w:t>
+      </w:r>
+      <w:r>
+        <w:rPr>
+          <w:rFonts w:hint="eastAsia"/>
+        </w:rPr>
+        <w:t>以康德为中心的日耳曼地区</w:t>
+      </w:r>
+      <w:r>
+        <w:rPr>
+          <w:rFonts w:hint="eastAsia"/>
+        </w:rPr>
+        <w:t>阶段</w:t>
       </w:r>
       <w:r>
         <w:rPr>
@@ -7983,190 +9530,25 @@
         </w:rPr>
         <w:t>。</w:t>
       </w:r>
-      <w:r>
-        <w:rPr>
-          <w:rFonts w:hint="eastAsia"/>
-        </w:rPr>
-        <w:t>如果扩大来理解的话，在时间和空间上也有不同的理解。一般来说，分为三个阶段：</w:t>
-      </w:r>
-      <w:r>
-        <w:rPr>
-          <w:rFonts w:hint="eastAsia"/>
-        </w:rPr>
-        <w:t>1660</w:t>
-      </w:r>
-      <w:r>
-        <w:rPr>
-          <w:rFonts w:hint="eastAsia"/>
-        </w:rPr>
-        <w:t>~</w:t>
-      </w:r>
-      <w:r>
-        <w:rPr>
-          <w:rFonts w:hint="eastAsia"/>
-        </w:rPr>
-        <w:t>1720</w:t>
-      </w:r>
-      <w:r>
-        <w:rPr>
-          <w:rFonts w:hint="eastAsia"/>
-        </w:rPr>
-        <w:t>的</w:t>
-      </w:r>
-      <w:r>
-        <w:rPr>
-          <w:rFonts w:hint="eastAsia"/>
-        </w:rPr>
-        <w:t>英格兰阶段，</w:t>
-      </w:r>
-      <w:r>
-        <w:rPr>
-          <w:rFonts w:hint="eastAsia"/>
-        </w:rPr>
-        <w:t>1720</w:t>
-      </w:r>
-      <w:r>
-        <w:rPr>
-          <w:rFonts w:hint="eastAsia"/>
-        </w:rPr>
-        <w:t>~</w:t>
-      </w:r>
-      <w:r>
-        <w:rPr>
-          <w:rFonts w:hint="eastAsia"/>
-        </w:rPr>
-        <w:t>1789</w:t>
-      </w:r>
-      <w:r>
-        <w:rPr>
-          <w:rFonts w:hint="eastAsia"/>
-        </w:rPr>
-        <w:t>的</w:t>
-      </w:r>
-      <w:r>
-        <w:rPr>
-          <w:rFonts w:hint="eastAsia"/>
-        </w:rPr>
-        <w:t>法国阶段，</w:t>
-      </w:r>
-      <w:r>
-        <w:rPr>
-          <w:rFonts w:hint="eastAsia"/>
-        </w:rPr>
-        <w:t>1760</w:t>
-      </w:r>
-      <w:r>
-        <w:rPr>
-          <w:rFonts w:hint="eastAsia"/>
-        </w:rPr>
-        <w:t>~</w:t>
-      </w:r>
-      <w:r>
-        <w:rPr>
-          <w:rFonts w:hint="eastAsia"/>
-        </w:rPr>
-        <w:t>1820</w:t>
-      </w:r>
-      <w:r>
-        <w:rPr>
-          <w:rFonts w:hint="eastAsia"/>
-        </w:rPr>
-        <w:t>以康德为中心的日耳曼地区</w:t>
-      </w:r>
-      <w:r>
-        <w:rPr>
-          <w:rFonts w:hint="eastAsia"/>
-        </w:rPr>
-        <w:t>阶段</w:t>
-      </w:r>
-      <w:r>
-        <w:rPr>
-          <w:rFonts w:hint="eastAsia"/>
-        </w:rPr>
-        <w:t>。</w:t>
-      </w:r>
-    </w:p>
-    <w:p>
-      <w:pPr>
-        <w:pStyle w:val="aa"/>
-        <w:spacing w:before="78" w:after="78"/>
-        <w:ind w:firstLine="420"/>
-      </w:pPr>
-      <w:r>
-        <w:rPr>
-          <w:rFonts w:hint="eastAsia"/>
-        </w:rPr>
-        <w:t>这一时期，存在</w:t>
-      </w:r>
-      <w:r>
-        <w:rPr>
-          <w:rFonts w:hint="eastAsia"/>
-        </w:rPr>
-        <w:t>法国启蒙运动</w:t>
-      </w:r>
-      <w:r>
-        <w:rPr>
-          <w:rFonts w:hint="eastAsia"/>
-        </w:rPr>
-        <w:t>、</w:t>
-      </w:r>
-      <w:r>
-        <w:rPr>
-          <w:rFonts w:hint="eastAsia"/>
-        </w:rPr>
-        <w:t>苏格兰启蒙运动，在欧洲还有其他地区的启蒙运动</w:t>
-      </w:r>
-      <w:r>
-        <w:rPr>
-          <w:rFonts w:hint="eastAsia"/>
-        </w:rPr>
-        <w:t>。研究启蒙运动的重点在于，</w:t>
-      </w:r>
-      <w:r>
-        <w:rPr>
-          <w:rFonts w:hint="eastAsia"/>
-        </w:rPr>
-        <w:t>如何在各自特点的基础上，概括提炼出一种总体性的特征</w:t>
-      </w:r>
-      <w:r>
-        <w:rPr>
-          <w:rFonts w:hint="eastAsia"/>
-        </w:rPr>
-        <w:t>？</w:t>
-      </w:r>
-      <w:r>
-        <w:rPr>
-          <w:rFonts w:hint="eastAsia"/>
-        </w:rPr>
-        <w:t>或者</w:t>
-      </w:r>
-      <w:r>
-        <w:rPr>
-          <w:rFonts w:hint="eastAsia"/>
-        </w:rPr>
-        <w:t>，</w:t>
-      </w:r>
-      <w:r>
-        <w:rPr>
-          <w:rFonts w:hint="eastAsia"/>
-        </w:rPr>
-        <w:t>是否就不存在一个整体性的“启蒙运动”</w:t>
-      </w:r>
-      <w:r>
-        <w:rPr>
-          <w:rFonts w:hint="eastAsia"/>
-        </w:rPr>
-        <w:t>？</w:t>
+    </w:p>
+    <w:p>
+      <w:pPr>
+        <w:pStyle w:val="aa"/>
+        <w:spacing w:before="78" w:after="78"/>
+        <w:ind w:firstLine="420"/>
+      </w:pPr>
+      <w:r>
+        <w:rPr>
+          <w:rFonts w:hint="eastAsia"/>
+        </w:rPr>
+        <w:t>这一时期，存在法国启蒙运动、苏格兰启蒙运动，在欧洲还有其他地区的启蒙运动。研究启蒙运动的重点在于，如何在各自特点的基础上，概括提炼出一种总体性的特征？或者，是否就不存在一个整体性的“启蒙运动”？</w:t>
       </w:r>
     </w:p>
     <w:p>
       <w:pPr>
         <w:pStyle w:val="ae"/>
-        <w:rPr>
-          <w:rFonts w:hint="eastAsia"/>
-        </w:rPr>
-      </w:pPr>
-      <w:bookmarkStart w:id="28" w:name="_Toc178169478"/>
+      </w:pPr>
+      <w:bookmarkStart w:id="28" w:name="_Toc179378945"/>
       <w:r>
         <w:rPr>
           <w:rFonts w:hint="eastAsia"/>
@@ -8299,9 +9681,6 @@
         <w:pStyle w:val="af3"/>
         <w:spacing w:before="78" w:after="78"/>
         <w:jc w:val="right"/>
-        <w:rPr>
-          <w:rFonts w:hint="eastAsia"/>
-        </w:rPr>
       </w:pPr>
       <w:r>
         <w:rPr>
@@ -8328,9 +9707,6 @@
         <w:pStyle w:val="af3"/>
         <w:spacing w:before="78" w:after="78"/>
         <w:jc w:val="right"/>
-        <w:rPr>
-          <w:rFonts w:hint="eastAsia"/>
-        </w:rPr>
       </w:pPr>
       <w:r>
         <w:rPr>
@@ -8356,7 +9732,7 @@
       <w:pPr>
         <w:pStyle w:val="ac"/>
       </w:pPr>
-      <w:bookmarkStart w:id="29" w:name="_Toc178169479"/>
+      <w:bookmarkStart w:id="29" w:name="_Toc179378946"/>
       <w:r>
         <w:rPr>
           <w:rFonts w:hint="eastAsia"/>
@@ -8375,31 +9751,7 @@
         <w:rPr>
           <w:rFonts w:hint="eastAsia"/>
         </w:rPr>
-        <w:t>笛卡尔</w:t>
-      </w:r>
-      <w:r>
-        <w:rPr>
-          <w:rFonts w:hint="eastAsia"/>
-        </w:rPr>
-        <w:t>认为，</w:t>
-      </w:r>
-      <w:r>
-        <w:rPr>
-          <w:rFonts w:hint="eastAsia"/>
-        </w:rPr>
-        <w:t>理性是天赋的怀疑和思考的能力</w:t>
-      </w:r>
-      <w:r>
-        <w:rPr>
-          <w:rFonts w:hint="eastAsia"/>
-        </w:rPr>
-        <w:t>。</w:t>
-      </w:r>
-      <w:r>
-        <w:rPr>
-          <w:rFonts w:hint="eastAsia"/>
-        </w:rPr>
-        <w:t>狄德罗</w:t>
+        <w:t>笛卡尔认为，理性是天赋的怀疑和思考的能力。狄德罗</w:t>
       </w:r>
       <w:r>
         <w:rPr>
@@ -8411,47 +9763,14 @@
         <w:rPr>
           <w:rFonts w:hint="eastAsia"/>
         </w:rPr>
-        <w:t>在</w:t>
-      </w:r>
-      <w:r>
-        <w:rPr>
-          <w:rFonts w:hint="eastAsia"/>
-        </w:rPr>
-        <w:t>《百科全书》“理性”条目</w:t>
-      </w:r>
-      <w:r>
-        <w:rPr>
-          <w:rFonts w:hint="eastAsia"/>
-        </w:rPr>
-        <w:t>中指出，</w:t>
-      </w:r>
-      <w:r>
-        <w:rPr>
-          <w:rFonts w:hint="eastAsia"/>
-        </w:rPr>
-        <w:t>理性一是指人类认识真理的自然能力，二是指人的精神不依靠信仰的光亮的帮助能够延伸达到的一系列真理</w:t>
-      </w:r>
-      <w:r>
-        <w:rPr>
-          <w:rFonts w:hint="eastAsia"/>
-        </w:rPr>
-        <w:t>；</w:t>
-      </w:r>
-      <w:r>
-        <w:rPr>
-          <w:rFonts w:hint="eastAsia"/>
-        </w:rPr>
-        <w:t>理性不仅是先赋的，而且是一种能力，是一种引导人们发现真理、建立真理和确定真理的独创性的智慧力量。</w:t>
+        <w:t>在《百科全书》“理性”条目中指出，理性一是指人类认识真理的自然能力，二是指人的精神不依靠信仰的光亮的帮助能够延伸达到的一系列真理；理性不仅是先赋的，而且是一种能力，是一种引导人们发现真理、建立真理和确定真理的独创性的智慧力量。</w:t>
       </w:r>
     </w:p>
     <w:p>
       <w:pPr>
         <w:pStyle w:val="ae"/>
-        <w:rPr>
-          <w:rFonts w:hint="eastAsia"/>
-        </w:rPr>
-      </w:pPr>
-      <w:bookmarkStart w:id="30" w:name="_Toc178169480"/>
+      </w:pPr>
+      <w:bookmarkStart w:id="30" w:name="_Toc179378947"/>
       <w:r>
         <w:rPr>
           <w:rFonts w:hint="eastAsia"/>
@@ -8502,39 +9821,12 @@
         <w:pStyle w:val="aa"/>
         <w:spacing w:before="78" w:after="78"/>
         <w:ind w:firstLine="420"/>
-        <w:rPr>
-          <w:rFonts w:hint="eastAsia"/>
-        </w:rPr>
-      </w:pPr>
-      <w:r>
-        <w:rPr>
-          <w:rFonts w:hint="eastAsia"/>
-        </w:rPr>
-        <w:t>如何打破经院哲学的</w:t>
-      </w:r>
-      <w:r>
-        <w:rPr>
-          <w:rFonts w:hint="eastAsia"/>
-        </w:rPr>
-        <w:t>樊笼</w:t>
-      </w:r>
-      <w:r>
-        <w:rPr>
-          <w:rFonts w:hint="eastAsia"/>
-        </w:rPr>
-        <w:t>，让人的理性之光</w:t>
-      </w:r>
-      <w:r>
-        <w:rPr>
-          <w:rFonts w:hint="eastAsia"/>
-        </w:rPr>
-        <w:t>重</w:t>
-      </w:r>
-      <w:r>
-        <w:rPr>
-          <w:rFonts w:hint="eastAsia"/>
-        </w:rPr>
-        <w:t>放光明，并照亮一切自然及人的认识领域？在笛卡尔看来，只有经过自己的怀疑与思考之后所接受和形成的东西才是正确的、真实的。所以，笛卡尔强调必须遵守的第一条规则是：</w:t>
+      </w:pPr>
+      <w:r>
+        <w:rPr>
+          <w:rFonts w:hint="eastAsia"/>
+        </w:rPr>
+        <w:t>如何打破经院哲学的樊笼，让人的理性之光重放光明，并照亮一切自然及人的认识领域？在笛卡尔看来，只有经过自己的怀疑与思考之后所接受和形成的东西才是正确的、真实的。所以，笛卡尔强调必须遵守的第一条规则是：</w:t>
       </w:r>
     </w:p>
     <w:p>
@@ -8547,19 +9839,7 @@
         <w:rPr>
           <w:rFonts w:hint="eastAsia"/>
         </w:rPr>
-        <w:t>决不把任何没有明确地认识其为真的东西当作真的来接受。</w:t>
-      </w:r>
-      <w:r>
-        <w:rPr>
-          <w:rFonts w:hint="eastAsia"/>
-        </w:rPr>
-        <w:t>……</w:t>
-      </w:r>
-      <w:r>
-        <w:rPr>
-          <w:rFonts w:hint="eastAsia"/>
-        </w:rPr>
-        <w:t>只把那些十分清楚和十分明白地呈现在我的心智之前，使我无法有任何怀疑的东西包含在我的判断中。</w:t>
+        <w:t>决不把任何没有明确地认识其为真的东西当作真的来接受。……只把那些十分清楚和十分明白地呈现在我的心智之前，使我无法有任何怀疑的东西包含在我的判断中。</w:t>
       </w:r>
     </w:p>
     <w:p>
@@ -8567,9 +9847,6 @@
         <w:pStyle w:val="af3"/>
         <w:spacing w:before="78" w:after="78"/>
         <w:jc w:val="right"/>
-        <w:rPr>
-          <w:rFonts w:hint="eastAsia"/>
-        </w:rPr>
       </w:pPr>
       <w:r>
         <w:rPr>
@@ -8606,11 +9883,8 @@
     <w:p>
       <w:pPr>
         <w:pStyle w:val="ae"/>
-        <w:rPr>
-          <w:rFonts w:hint="eastAsia"/>
-        </w:rPr>
-      </w:pPr>
-      <w:bookmarkStart w:id="31" w:name="_Toc178169481"/>
+      </w:pPr>
+      <w:bookmarkStart w:id="31" w:name="_Toc179378948"/>
       <w:r>
         <w:rPr>
           <w:rFonts w:hint="eastAsia"/>
@@ -8657,9 +9931,6 @@
         <w:pStyle w:val="af3"/>
         <w:spacing w:before="78" w:after="78"/>
         <w:jc w:val="right"/>
-        <w:rPr>
-          <w:rFonts w:hint="eastAsia"/>
-        </w:rPr>
       </w:pPr>
       <w:r>
         <w:rPr>
@@ -8731,9 +10002,6 @@
         <w:pStyle w:val="af3"/>
         <w:spacing w:before="78" w:after="78"/>
         <w:jc w:val="right"/>
-        <w:rPr>
-          <w:rFonts w:hint="eastAsia"/>
-        </w:rPr>
       </w:pPr>
       <w:r>
         <w:rPr>
@@ -8746,7 +10014,7 @@
       <w:pPr>
         <w:pStyle w:val="ac"/>
       </w:pPr>
-      <w:bookmarkStart w:id="32" w:name="_Toc178169482"/>
+      <w:bookmarkStart w:id="32" w:name="_Toc179378949"/>
       <w:r>
         <w:rPr>
           <w:rFonts w:hint="eastAsia"/>
@@ -8758,11 +10026,8 @@
     <w:p>
       <w:pPr>
         <w:pStyle w:val="ae"/>
-        <w:rPr>
-          <w:rFonts w:hint="eastAsia"/>
-        </w:rPr>
-      </w:pPr>
-      <w:bookmarkStart w:id="33" w:name="_Toc178169483"/>
+      </w:pPr>
+      <w:bookmarkStart w:id="33" w:name="_Toc179378950"/>
       <w:r>
         <w:rPr>
           <w:rFonts w:hint="eastAsia"/>
@@ -8815,9 +10080,6 @@
         <w:pStyle w:val="af3"/>
         <w:spacing w:before="78" w:after="78"/>
         <w:jc w:val="right"/>
-        <w:rPr>
-          <w:rFonts w:hint="eastAsia"/>
-        </w:rPr>
       </w:pPr>
       <w:r>
         <w:rPr>
@@ -8925,9 +10187,6 @@
         <w:pStyle w:val="af3"/>
         <w:spacing w:before="78" w:after="78"/>
         <w:jc w:val="right"/>
-        <w:rPr>
-          <w:rFonts w:hint="eastAsia"/>
-        </w:rPr>
       </w:pPr>
       <w:r>
         <w:rPr>
@@ -8939,11 +10198,8 @@
     <w:p>
       <w:pPr>
         <w:pStyle w:val="ae"/>
-        <w:rPr>
-          <w:rFonts w:hint="eastAsia"/>
-        </w:rPr>
-      </w:pPr>
-      <w:bookmarkStart w:id="34" w:name="_Toc178169484"/>
+      </w:pPr>
+      <w:bookmarkStart w:id="34" w:name="_Toc179378951"/>
       <w:r>
         <w:rPr>
           <w:rFonts w:hint="eastAsia"/>
@@ -8957,9 +10213,6 @@
         <w:pStyle w:val="aa"/>
         <w:spacing w:before="78" w:after="78"/>
         <w:ind w:firstLine="420"/>
-        <w:rPr>
-          <w:rFonts w:hint="eastAsia"/>
-        </w:rPr>
       </w:pPr>
       <w:r>
         <w:rPr>
@@ -9111,9 +10364,6 @@
         <w:pStyle w:val="aa"/>
         <w:spacing w:before="78" w:after="78"/>
         <w:ind w:firstLine="420"/>
-        <w:rPr>
-          <w:rFonts w:hint="eastAsia"/>
-        </w:rPr>
       </w:pPr>
       <w:r>
         <w:rPr>
@@ -9126,7 +10376,7 @@
       <w:pPr>
         <w:pStyle w:val="ac"/>
       </w:pPr>
-      <w:bookmarkStart w:id="35" w:name="_Toc178169485"/>
+      <w:bookmarkStart w:id="35" w:name="_Toc179378952"/>
       <w:r>
         <w:rPr>
           <w:rFonts w:hint="eastAsia"/>
@@ -9190,19 +10440,7 @@
         <w:rPr>
           <w:rFonts w:hint="eastAsia"/>
         </w:rPr>
-        <w:t>提出了“人的科学”这一振聋发聩的口号，并写下</w:t>
-      </w:r>
-      <w:r>
-        <w:rPr>
-          <w:rFonts w:hint="eastAsia"/>
-        </w:rPr>
-        <w:t>了</w:t>
-      </w:r>
-      <w:r>
-        <w:rPr>
-          <w:rFonts w:hint="eastAsia"/>
-        </w:rPr>
-        <w:t>巨著来详细加以论证。在休</w:t>
+        <w:t>提出了“人的科学”这一振聋发聩的口号，并写下了巨著来详细加以论证。在休</w:t>
       </w:r>
       <w:proofErr w:type="gramStart"/>
       <w:r>
@@ -9216,25 +10454,7 @@
         <w:rPr>
           <w:rFonts w:hint="eastAsia"/>
         </w:rPr>
-        <w:t>那里，</w:t>
-      </w:r>
-      <w:r>
-        <w:rPr>
-          <w:rFonts w:hint="eastAsia"/>
-        </w:rPr>
-        <w:t>他认为，</w:t>
-      </w:r>
-      <w:r>
-        <w:rPr>
-          <w:rFonts w:hint="eastAsia"/>
-        </w:rPr>
-        <w:t>一切</w:t>
-      </w:r>
-      <w:r>
-        <w:rPr>
-          <w:rFonts w:hint="eastAsia"/>
-        </w:rPr>
-        <w:t>“科学”都要以“人的科学”作为基础。</w:t>
+        <w:t>那里，他认为，一切“科学”都要以“人的科学”作为基础。</w:t>
       </w:r>
     </w:p>
     <w:p>
@@ -9255,9 +10475,6 @@
         <w:pStyle w:val="af3"/>
         <w:spacing w:before="78" w:after="78"/>
         <w:jc w:val="right"/>
-        <w:rPr>
-          <w:rFonts w:hint="eastAsia"/>
-        </w:rPr>
       </w:pPr>
       <w:r>
         <w:rPr>
@@ -9389,7 +10606,7 @@
       <w:pPr>
         <w:pStyle w:val="ac"/>
       </w:pPr>
-      <w:bookmarkStart w:id="36" w:name="_Toc178169486"/>
+      <w:bookmarkStart w:id="36" w:name="_Toc179378953"/>
       <w:r>
         <w:rPr>
           <w:rFonts w:hint="eastAsia"/>
@@ -9402,7 +10619,7 @@
       <w:pPr>
         <w:pStyle w:val="ae"/>
       </w:pPr>
-      <w:bookmarkStart w:id="37" w:name="_Toc178169487"/>
+      <w:bookmarkStart w:id="37" w:name="_Toc179378954"/>
       <w:r>
         <w:rPr>
           <w:rFonts w:hint="eastAsia"/>
@@ -9599,7 +10816,7 @@
       <w:pPr>
         <w:pStyle w:val="ae"/>
       </w:pPr>
-      <w:bookmarkStart w:id="38" w:name="_Toc178169488"/>
+      <w:bookmarkStart w:id="38" w:name="_Toc179378955"/>
       <w:r>
         <w:rPr>
           <w:rFonts w:hint="eastAsia"/>
@@ -9613,37 +10830,19 @@
         <w:pStyle w:val="aa"/>
         <w:spacing w:before="78" w:after="78"/>
         <w:ind w:firstLine="420"/>
-        <w:rPr>
-          <w:rFonts w:hint="eastAsia"/>
-        </w:rPr>
-      </w:pPr>
-      <w:r>
-        <w:rPr>
-          <w:rFonts w:hint="eastAsia"/>
-        </w:rPr>
-        <w:t>启蒙思想家不仅仅关注具体的个体，</w:t>
-      </w:r>
-      <w:r>
-        <w:rPr>
-          <w:rFonts w:hint="eastAsia"/>
-        </w:rPr>
-        <w:t>也着眼于人类，这也体现了</w:t>
-      </w:r>
-      <w:r>
-        <w:rPr>
-          <w:rFonts w:hint="eastAsia"/>
-        </w:rPr>
-        <w:t>他们具有的世界主义和理想主义。</w:t>
-      </w:r>
-    </w:p>
-    <w:p>
-      <w:pPr>
-        <w:pStyle w:val="aa"/>
-        <w:spacing w:before="78" w:after="78"/>
-        <w:ind w:firstLine="420"/>
-        <w:rPr>
-          <w:rFonts w:hint="eastAsia"/>
-        </w:rPr>
+      </w:pPr>
+      <w:r>
+        <w:rPr>
+          <w:rFonts w:hint="eastAsia"/>
+        </w:rPr>
+        <w:t>启蒙思想家不仅仅关注具体的个体，也着眼于人类，这也体现了他们具有的世界主义和理想主义。</w:t>
+      </w:r>
+    </w:p>
+    <w:p>
+      <w:pPr>
+        <w:pStyle w:val="aa"/>
+        <w:spacing w:before="78" w:after="78"/>
+        <w:ind w:firstLine="420"/>
       </w:pPr>
       <w:r>
         <w:rPr>
@@ -9661,43 +10860,7 @@
         <w:rPr>
           <w:rFonts w:hint="eastAsia"/>
         </w:rPr>
-        <w:t>世纪以后，科学的新发现使人们产生了征服自然、改造自然的决心和信念，</w:t>
-      </w:r>
-      <w:r>
-        <w:rPr>
-          <w:rFonts w:hint="eastAsia"/>
-        </w:rPr>
-        <w:t>人</w:t>
-      </w:r>
-      <w:r>
-        <w:rPr>
-          <w:rFonts w:hint="eastAsia"/>
-        </w:rPr>
-        <w:t>类进步的观念油然而生。英国哲学家培根提出了知识就是力量，人类通过运用科学知识征服自然，改造自然，取得进步。在《新大西岛》一书中，他描绘了</w:t>
-      </w:r>
-      <w:r>
-        <w:rPr>
-          <w:rFonts w:hint="eastAsia"/>
-        </w:rPr>
-        <w:t>一</w:t>
-      </w:r>
-      <w:r>
-        <w:rPr>
-          <w:rFonts w:hint="eastAsia"/>
-        </w:rPr>
-        <w:t>个科学主宰一切的理想社会</w:t>
-      </w:r>
-      <w:r>
-        <w:rPr>
-          <w:rFonts w:hint="eastAsia"/>
-        </w:rPr>
-        <w:t>。</w:t>
-      </w:r>
-      <w:r>
-        <w:rPr>
-          <w:rFonts w:hint="eastAsia"/>
-        </w:rPr>
-        <w:t>法国思想家</w:t>
+        <w:t>世纪以后，科学的新发现使人们产生了征服自然、改造自然的决心和信念，人类进步的观念油然而生。英国哲学家培根提出了知识就是力量，人类通过运用科学知识征服自然，改造自然，取得进步。在《新大西岛》一书中，他描绘了一个科学主宰一切的理想社会。法国思想家</w:t>
       </w:r>
       <w:proofErr w:type="gramStart"/>
       <w:r>
@@ -9711,74 +10874,20 @@
         <w:rPr>
           <w:rFonts w:hint="eastAsia"/>
         </w:rPr>
-        <w:t>指出，</w:t>
-      </w:r>
-      <w:r>
-        <w:rPr>
-          <w:rFonts w:hint="eastAsia"/>
-        </w:rPr>
-        <w:t>人</w:t>
-      </w:r>
-      <w:r>
-        <w:rPr>
-          <w:rFonts w:hint="eastAsia"/>
-        </w:rPr>
-        <w:t>类的进步是无限的，并</w:t>
-      </w:r>
-      <w:r>
-        <w:rPr>
-          <w:rFonts w:hint="eastAsia"/>
-        </w:rPr>
-        <w:t>有着</w:t>
-      </w:r>
-      <w:r>
-        <w:rPr>
-          <w:rFonts w:hint="eastAsia"/>
-        </w:rPr>
-        <w:t>一定的规律</w:t>
-      </w:r>
-      <w:r>
-        <w:rPr>
-          <w:rFonts w:hint="eastAsia"/>
-        </w:rPr>
-        <w:t>。</w:t>
-      </w:r>
-    </w:p>
-    <w:p>
-      <w:pPr>
-        <w:pStyle w:val="aa"/>
-        <w:spacing w:before="78" w:after="78"/>
-        <w:ind w:firstLine="420"/>
-      </w:pPr>
-      <w:r>
-        <w:rPr>
-          <w:rFonts w:hint="eastAsia"/>
-        </w:rPr>
-        <w:t>后来</w:t>
-      </w:r>
-      <w:r>
-        <w:rPr>
-          <w:rFonts w:hint="eastAsia"/>
-        </w:rPr>
-        <w:t>，</w:t>
-      </w:r>
-      <w:r>
-        <w:rPr>
-          <w:rFonts w:hint="eastAsia"/>
-        </w:rPr>
-        <w:t>法国政治家</w:t>
-      </w:r>
-      <w:r>
-        <w:rPr>
-          <w:rFonts w:hint="eastAsia"/>
-        </w:rPr>
-        <w:t>杜</w:t>
-      </w:r>
-      <w:r>
-        <w:rPr>
-          <w:rFonts w:hint="eastAsia"/>
-        </w:rPr>
-        <w:t>尔哥较为系统地提出了人类进步观念。</w:t>
+        <w:t>指出，人类的进步是无限的，并有着一定的规律。</w:t>
+      </w:r>
+    </w:p>
+    <w:p>
+      <w:pPr>
+        <w:pStyle w:val="aa"/>
+        <w:spacing w:before="78" w:after="78"/>
+        <w:ind w:firstLine="420"/>
+      </w:pPr>
+      <w:r>
+        <w:rPr>
+          <w:rFonts w:hint="eastAsia"/>
+        </w:rPr>
+        <w:t>后来，法国政治家杜尔哥较为系统地提出了人类进步观念。</w:t>
       </w:r>
       <w:r>
         <w:rPr>
@@ -9790,122 +10899,14 @@
         <w:rPr>
           <w:rFonts w:hint="eastAsia"/>
         </w:rPr>
-        <w:t>年，他在索邦作了题为“人类精神持续进步的哲学考察”的讲演：以后又写了若</w:t>
-      </w:r>
-      <w:r>
-        <w:rPr>
-          <w:rFonts w:hint="eastAsia"/>
-        </w:rPr>
-        <w:t>干</w:t>
-      </w:r>
-      <w:r>
-        <w:rPr>
-          <w:rFonts w:hint="eastAsia"/>
-        </w:rPr>
-        <w:t>篇文章来详细论述</w:t>
-      </w:r>
-      <w:r>
-        <w:rPr>
-          <w:rFonts w:hint="eastAsia"/>
-        </w:rPr>
-        <w:t>。他</w:t>
-      </w:r>
-      <w:r>
-        <w:rPr>
-          <w:rFonts w:hint="eastAsia"/>
-        </w:rPr>
-        <w:t>认为，</w:t>
-      </w:r>
-      <w:r>
-        <w:rPr>
-          <w:rFonts w:hint="eastAsia"/>
-        </w:rPr>
-        <w:t>人</w:t>
-      </w:r>
-      <w:r>
-        <w:rPr>
-          <w:rFonts w:hint="eastAsia"/>
-        </w:rPr>
-        <w:t>类的历史是普遍的进步的</w:t>
-      </w:r>
-      <w:r>
-        <w:rPr>
-          <w:rFonts w:hint="eastAsia"/>
-        </w:rPr>
-        <w:t>历史，</w:t>
-      </w:r>
-      <w:r>
-        <w:rPr>
-          <w:rFonts w:hint="eastAsia"/>
-        </w:rPr>
-        <w:t>是人类从</w:t>
-      </w:r>
-      <w:r>
-        <w:rPr>
-          <w:rFonts w:hint="eastAsia"/>
-        </w:rPr>
-        <w:t>原始蒙昧</w:t>
-      </w:r>
-      <w:r>
-        <w:rPr>
-          <w:rFonts w:hint="eastAsia"/>
-        </w:rPr>
-        <w:t>状态逐渐进步到取自由的</w:t>
-      </w:r>
-      <w:r>
-        <w:rPr>
-          <w:rFonts w:hint="eastAsia"/>
-        </w:rPr>
-        <w:t>历史</w:t>
-      </w:r>
-      <w:r>
-        <w:rPr>
-          <w:rFonts w:hint="eastAsia"/>
-        </w:rPr>
-        <w:t>，</w:t>
-      </w:r>
-      <w:r>
-        <w:rPr>
-          <w:rFonts w:hint="eastAsia"/>
-        </w:rPr>
-        <w:t>其</w:t>
-      </w:r>
-      <w:r>
-        <w:rPr>
-          <w:rFonts w:hint="eastAsia"/>
-        </w:rPr>
-        <w:t>表现为人类的知识</w:t>
-      </w:r>
-      <w:r>
-        <w:rPr>
-          <w:rFonts w:hint="eastAsia"/>
-        </w:rPr>
-        <w:t>在</w:t>
-      </w:r>
-      <w:r>
-        <w:rPr>
-          <w:rFonts w:hint="eastAsia"/>
-        </w:rPr>
-        <w:t>增长</w:t>
-      </w:r>
-      <w:r>
-        <w:rPr>
-          <w:rFonts w:hint="eastAsia"/>
-        </w:rPr>
-        <w:t>、心智在提高</w:t>
-      </w:r>
-      <w:r>
-        <w:rPr>
-          <w:rFonts w:hint="eastAsia"/>
-        </w:rPr>
-        <w:t>。</w:t>
+        <w:t>年，他在索邦作了题为“人类精神持续进步的哲学考察”的讲演：以后又写了若干篇文章来详细论述。他认为，人类的历史是普遍的进步的历史，是人类从原始蒙昧状态逐渐进步到取自由的历史，其表现为人类的知识在增长、心智在提高。</w:t>
       </w:r>
     </w:p>
     <w:p>
       <w:pPr>
         <w:pStyle w:val="ae"/>
       </w:pPr>
-      <w:bookmarkStart w:id="39" w:name="_Toc178169489"/>
+      <w:bookmarkStart w:id="39" w:name="_Toc179378956"/>
       <w:r>
         <w:rPr>
           <w:rFonts w:hint="eastAsia"/>
@@ -10044,21 +11045,12 @@
         <w:pStyle w:val="af3"/>
         <w:spacing w:before="78" w:after="78"/>
         <w:jc w:val="right"/>
-        <w:rPr>
-          <w:rFonts w:hint="eastAsia"/>
-        </w:rPr>
-      </w:pPr>
-      <w:r>
-        <w:rPr>
-          <w:rFonts w:hint="eastAsia"/>
-        </w:rPr>
-        <w:t>——克洛德·</w:t>
-      </w:r>
-      <w:r>
-        <w:rPr>
-          <w:rFonts w:hint="eastAsia"/>
-        </w:rPr>
-        <w:t>爱尔维修</w:t>
+      </w:pPr>
+      <w:r>
+        <w:rPr>
+          <w:rFonts w:hint="eastAsia"/>
+        </w:rPr>
+        <w:t>——克洛德·爱尔维修</w:t>
       </w:r>
     </w:p>
     <w:p>
@@ -10092,9 +11084,6 @@
         <w:pStyle w:val="af3"/>
         <w:spacing w:before="78" w:after="78"/>
         <w:jc w:val="right"/>
-        <w:rPr>
-          <w:rFonts w:hint="eastAsia"/>
-        </w:rPr>
       </w:pPr>
       <w:r>
         <w:rPr>
@@ -10139,27 +11128,12 @@
         <w:pStyle w:val="aa"/>
         <w:spacing w:before="78" w:after="78"/>
         <w:ind w:firstLine="420"/>
-        <w:rPr>
-          <w:rFonts w:hint="eastAsia"/>
-        </w:rPr>
-      </w:pPr>
-      <w:r>
-        <w:rPr>
-          <w:rFonts w:hint="eastAsia"/>
-        </w:rPr>
-        <w:t>在这些思想家看来，幸福的本质就是意味着感观与情绪的快乐。就像夏特莱侯爵夫人所作的观察，如果想要幸福</w:t>
-      </w:r>
-      <w:r>
-        <w:rPr>
-          <w:rFonts w:hint="eastAsia"/>
-        </w:rPr>
-        <w:t>，</w:t>
-      </w:r>
-      <w:r>
-        <w:rPr>
-          <w:rFonts w:hint="eastAsia"/>
-        </w:rPr>
-        <w:t>就必须明自：在今生唯一应该做的，就是让自己享有愉快的情绪和感觉。</w:t>
+      </w:pPr>
+      <w:r>
+        <w:rPr>
+          <w:rFonts w:hint="eastAsia"/>
+        </w:rPr>
+        <w:t>在这些思想家看来，幸福的本质就是意味着感观与情绪的快乐。就像夏特莱侯爵夫人所作的观察，如果想要幸福，就必须明自：在今生唯一应该做的，就是让自己享有愉快的情绪和感觉。</w:t>
       </w:r>
     </w:p>
     <w:p>
@@ -10173,13 +11147,7 @@
           <w:rFonts w:hint="eastAsia"/>
         </w:rPr>
         <w:lastRenderedPageBreak/>
-        <w:t>而这一幸福观是</w:t>
-      </w:r>
-      <w:r>
-        <w:rPr>
-          <w:rFonts w:hint="eastAsia"/>
-        </w:rPr>
-        <w:t>随着</w:t>
+        <w:t>而这一幸福观是随着</w:t>
       </w:r>
       <w:r>
         <w:rPr>
@@ -10191,43 +11159,7 @@
         <w:rPr>
           <w:rFonts w:hint="eastAsia"/>
         </w:rPr>
-        <w:t>世纪全球贸易的兴起</w:t>
-      </w:r>
-      <w:r>
-        <w:rPr>
-          <w:rFonts w:hint="eastAsia"/>
-        </w:rPr>
-        <w:t>而产生的，</w:t>
-      </w:r>
-      <w:r>
-        <w:rPr>
-          <w:rFonts w:hint="eastAsia"/>
-        </w:rPr>
-        <w:t>消费</w:t>
-      </w:r>
-      <w:r>
-        <w:rPr>
-          <w:rFonts w:hint="eastAsia"/>
-        </w:rPr>
-        <w:t>——</w:t>
-      </w:r>
-      <w:r>
-        <w:rPr>
-          <w:rFonts w:hint="eastAsia"/>
-        </w:rPr>
-        <w:t>特别是奢侈消费的出现使得幸福这一话语突然爆发，其内涵也和物质性享受紧密相连。正如法国财政大臣杜尔阁所说</w:t>
-      </w:r>
-      <w:r>
-        <w:rPr>
-          <w:rFonts w:hint="eastAsia"/>
-        </w:rPr>
-        <w:t>，</w:t>
-      </w:r>
-      <w:r>
-        <w:rPr>
-          <w:rFonts w:hint="eastAsia"/>
-        </w:rPr>
-        <w:t>现代商业社会中的民众，仿佛在买卖幸福。</w:t>
+        <w:t>世纪全球贸易的兴起而产生的，消费——特别是奢侈消费的出现使得幸福这一话语突然爆发，其内涵也和物质性享受紧密相连。正如法国财政大臣杜尔阁所说，现代商业社会中的民众，仿佛在买卖幸福。</w:t>
       </w:r>
     </w:p>
     <w:p>
@@ -10278,79 +11210,7 @@
         <w:rPr>
           <w:rFonts w:hint="eastAsia"/>
         </w:rPr>
-        <w:t>世纪的思想家们看来，幸福</w:t>
-      </w:r>
-      <w:r>
-        <w:rPr>
-          <w:rFonts w:hint="eastAsia"/>
-        </w:rPr>
-        <w:t>虽然</w:t>
-      </w:r>
-      <w:r>
-        <w:rPr>
-          <w:rFonts w:hint="eastAsia"/>
-        </w:rPr>
-        <w:t>是自己的</w:t>
-      </w:r>
-      <w:r>
-        <w:rPr>
-          <w:rFonts w:hint="eastAsia"/>
-        </w:rPr>
-        <w:t>，但</w:t>
-      </w:r>
-      <w:r>
-        <w:rPr>
-          <w:rFonts w:hint="eastAsia"/>
-        </w:rPr>
-        <w:t>不能</w:t>
-      </w:r>
-      <w:r>
-        <w:rPr>
-          <w:rFonts w:hint="eastAsia"/>
-        </w:rPr>
-        <w:t>仅仅</w:t>
-      </w:r>
-      <w:r>
-        <w:rPr>
-          <w:rFonts w:hint="eastAsia"/>
-        </w:rPr>
-        <w:t>尽</w:t>
-      </w:r>
-      <w:r>
-        <w:rPr>
-          <w:rFonts w:hint="eastAsia"/>
-        </w:rPr>
-        <w:t>止步于</w:t>
-      </w:r>
-      <w:r>
-        <w:rPr>
-          <w:rFonts w:hint="eastAsia"/>
-        </w:rPr>
-        <w:t>实现自我的</w:t>
-      </w:r>
-      <w:r>
-        <w:rPr>
-          <w:rFonts w:hint="eastAsia"/>
-        </w:rPr>
-        <w:t>幸福</w:t>
-      </w:r>
-      <w:r>
-        <w:rPr>
-          <w:rFonts w:hint="eastAsia"/>
-        </w:rPr>
-        <w:t>，</w:t>
-      </w:r>
-      <w:r>
-        <w:rPr>
-          <w:rFonts w:hint="eastAsia"/>
-        </w:rPr>
-        <w:t>而要实现</w:t>
-      </w:r>
-      <w:r>
-        <w:rPr>
-          <w:rFonts w:hint="eastAsia"/>
-        </w:rPr>
-        <w:t>最大多数人的最大幸福。</w:t>
+        <w:t>世纪的思想家们看来，幸福虽然是自己的，但不能仅仅尽止步于实现自我的幸福，而要实现最大多数人的最大幸福。</w:t>
       </w:r>
       <w:r>
         <w:rPr>
@@ -10362,31 +11222,7 @@
         <w:rPr>
           <w:rFonts w:hint="eastAsia"/>
         </w:rPr>
-        <w:t>年</w:t>
-      </w:r>
-      <w:r>
-        <w:rPr>
-          <w:rFonts w:hint="eastAsia"/>
-        </w:rPr>
-        <w:t>，</w:t>
-      </w:r>
-      <w:r>
-        <w:rPr>
-          <w:rFonts w:hint="eastAsia"/>
-        </w:rPr>
-        <w:t>苏格兰启蒙</w:t>
-      </w:r>
-      <w:r>
-        <w:rPr>
-          <w:rFonts w:hint="eastAsia"/>
-        </w:rPr>
-        <w:t>思想家</w:t>
-      </w:r>
-      <w:r>
-        <w:rPr>
-          <w:rFonts w:hint="eastAsia"/>
-        </w:rPr>
-        <w:t>哈奇森在《人类审美观与德行观探源》中说：</w:t>
+        <w:t>年，苏格兰启蒙思想家哈奇森在《人类审美观与德行观探源》中说：</w:t>
       </w:r>
     </w:p>
     <w:p>
@@ -10399,43 +11235,7 @@
         <w:rPr>
           <w:rFonts w:hint="eastAsia"/>
         </w:rPr>
-        <w:t>为最大多数人谋取</w:t>
-      </w:r>
-      <w:r>
-        <w:rPr>
-          <w:rFonts w:hint="eastAsia"/>
-        </w:rPr>
-        <w:t>最</w:t>
-      </w:r>
-      <w:r>
-        <w:rPr>
-          <w:rFonts w:hint="eastAsia"/>
-        </w:rPr>
-        <w:t>太幸福的</w:t>
-      </w:r>
-      <w:r>
-        <w:rPr>
-          <w:rFonts w:hint="eastAsia"/>
-        </w:rPr>
-        <w:t>行为</w:t>
-      </w:r>
-      <w:r>
-        <w:rPr>
-          <w:rFonts w:hint="eastAsia"/>
-        </w:rPr>
-        <w:t>，就是</w:t>
-      </w:r>
-      <w:r>
-        <w:rPr>
-          <w:rFonts w:hint="eastAsia"/>
-        </w:rPr>
-        <w:t>最</w:t>
-      </w:r>
-      <w:r>
-        <w:rPr>
-          <w:rFonts w:hint="eastAsia"/>
-        </w:rPr>
-        <w:t>好的行为。同理，造成人最大悲苦的行为，就是最坏的行为。</w:t>
+        <w:t>为最大多数人谋取最太幸福的行为，就是最好的行为。同理，造成人最大悲苦的行为，就是最坏的行为。</w:t>
       </w:r>
     </w:p>
     <w:p>
@@ -10443,9 +11243,6 @@
         <w:pStyle w:val="af3"/>
         <w:spacing w:before="78" w:after="78"/>
         <w:jc w:val="right"/>
-        <w:rPr>
-          <w:rFonts w:hint="eastAsia"/>
-        </w:rPr>
       </w:pPr>
       <w:r>
         <w:rPr>
@@ -10464,77 +11261,14 @@
         <w:rPr>
           <w:rFonts w:hint="eastAsia"/>
         </w:rPr>
-        <w:t>功利主义的目的就是引导人类实现快乐的最大化和</w:t>
-      </w:r>
-      <w:r>
-        <w:rPr>
-          <w:rFonts w:hint="eastAsia"/>
-        </w:rPr>
-        <w:t>痛苦</w:t>
-      </w:r>
-      <w:r>
-        <w:rPr>
-          <w:rFonts w:hint="eastAsia"/>
-        </w:rPr>
-        <w:t>的最小化。因此</w:t>
-      </w:r>
-      <w:r>
-        <w:rPr>
-          <w:rFonts w:hint="eastAsia"/>
-        </w:rPr>
-        <w:t>，</w:t>
-      </w:r>
-      <w:r>
-        <w:rPr>
-          <w:rFonts w:hint="eastAsia"/>
-        </w:rPr>
-        <w:t>对于立法者而言，其任务就是订立法律，</w:t>
-      </w:r>
-      <w:r>
-        <w:rPr>
-          <w:rFonts w:hint="eastAsia"/>
-        </w:rPr>
-        <w:t>宣布</w:t>
-      </w:r>
-      <w:r>
-        <w:rPr>
-          <w:rFonts w:hint="eastAsia"/>
-        </w:rPr>
-        <w:t>判决，传播知识，以促进最</w:t>
-      </w:r>
-      <w:r>
-        <w:rPr>
-          <w:rFonts w:hint="eastAsia"/>
-        </w:rPr>
-        <w:t>大</w:t>
-      </w:r>
-      <w:r>
-        <w:rPr>
-          <w:rFonts w:hint="eastAsia"/>
-        </w:rPr>
-        <w:t>多数人的最</w:t>
-      </w:r>
-      <w:r>
-        <w:rPr>
-          <w:rFonts w:hint="eastAsia"/>
-        </w:rPr>
-        <w:t>大</w:t>
-      </w:r>
-      <w:r>
-        <w:rPr>
-          <w:rFonts w:hint="eastAsia"/>
-        </w:rPr>
-        <w:t>幸福。</w:t>
+        <w:t>功利主义的目的就是引导人类实现快乐的最大化和痛苦的最小化。因此，对于立法者而言，其任务就是订立法律，宣布判决，传播知识，以促进最大多数人的最大幸福。</w:t>
       </w:r>
     </w:p>
     <w:p>
       <w:pPr>
         <w:pStyle w:val="ac"/>
-        <w:rPr>
-          <w:rFonts w:hint="eastAsia"/>
-        </w:rPr>
-      </w:pPr>
-      <w:bookmarkStart w:id="40" w:name="_Toc178169490"/>
+      </w:pPr>
+      <w:bookmarkStart w:id="40" w:name="_Toc179378957"/>
       <w:r>
         <w:rPr>
           <w:rFonts w:hint="eastAsia"/>
@@ -10548,51 +11282,12 @@
         <w:pStyle w:val="aa"/>
         <w:spacing w:before="78" w:after="78"/>
         <w:ind w:firstLine="420"/>
-        <w:rPr>
-          <w:rFonts w:hint="eastAsia"/>
-        </w:rPr>
-      </w:pPr>
-      <w:r>
-        <w:rPr>
-          <w:rFonts w:hint="eastAsia"/>
-        </w:rPr>
-        <w:t>启蒙运动</w:t>
-      </w:r>
-      <w:r>
-        <w:rPr>
-          <w:rFonts w:hint="eastAsia"/>
-        </w:rPr>
-        <w:t>最大的贡献就是</w:t>
-      </w:r>
-      <w:r>
-        <w:rPr>
-          <w:rFonts w:hint="eastAsia"/>
-        </w:rPr>
-        <w:t>确立</w:t>
-      </w:r>
-      <w:r>
-        <w:rPr>
-          <w:rFonts w:hint="eastAsia"/>
-        </w:rPr>
-        <w:t>了</w:t>
-      </w:r>
-      <w:r>
-        <w:rPr>
-          <w:rFonts w:hint="eastAsia"/>
-        </w:rPr>
-        <w:t>现代社会的基本原则</w:t>
-      </w:r>
-      <w:r>
-        <w:rPr>
-          <w:rFonts w:hint="eastAsia"/>
-        </w:rPr>
-        <w:t>。</w:t>
-      </w:r>
-      <w:r>
-        <w:rPr>
-          <w:rFonts w:hint="eastAsia"/>
-        </w:rPr>
-        <w:t>经过启蒙思想家的批判，确立了现代社会的基本原则：</w:t>
+      </w:pPr>
+      <w:r>
+        <w:rPr>
+          <w:rFonts w:hint="eastAsia"/>
+        </w:rPr>
+        <w:t>启蒙运动最大的贡献就是确立了现代社会的基本原则。经过启蒙思想家的批判，确立了现代社会的基本原则：</w:t>
       </w:r>
     </w:p>
     <w:p>
@@ -10603,9 +11298,6 @@
           <w:numId w:val="7"/>
         </w:numPr>
         <w:spacing w:before="78" w:after="78"/>
-        <w:rPr>
-          <w:rFonts w:hint="eastAsia"/>
-        </w:rPr>
       </w:pPr>
       <w:r>
         <w:rPr>
@@ -10627,20 +11319,159 @@
         <w:rPr>
           <w:rFonts w:hint="eastAsia"/>
         </w:rPr>
-        <w:t>确立了现代社会的基本原则：</w:t>
-      </w:r>
-      <w:r>
-        <w:rPr>
-          <w:rFonts w:hint="eastAsia"/>
-        </w:rPr>
-        <w:t>王</w:t>
-      </w:r>
-      <w:r>
-        <w:rPr>
-          <w:rFonts w:hint="eastAsia"/>
-        </w:rPr>
-        <w:t>权</w:t>
-      </w:r>
+        <w:t>确立了现代社会的基本原则：王权——自由；特权——平等；宗教迫害——宽容；蒙昧——知识等，后来成为自由、平等、博爱、科学。</w:t>
+      </w:r>
+    </w:p>
+    <w:p>
+      <w:pPr>
+        <w:pStyle w:val="aa"/>
+        <w:spacing w:before="78" w:after="78"/>
+      </w:pPr>
+    </w:p>
+    <w:p>
+      <w:pPr>
+        <w:pStyle w:val="aa"/>
+        <w:spacing w:before="78" w:after="78"/>
+      </w:pPr>
+    </w:p>
+    <w:p>
+      <w:pPr>
+        <w:pStyle w:val="aa"/>
+        <w:spacing w:before="78" w:after="78"/>
+      </w:pPr>
+    </w:p>
+    <w:p>
+      <w:pPr>
+        <w:pStyle w:val="a9"/>
+        <w:rPr>
+          <w:rFonts w:hint="eastAsia"/>
+        </w:rPr>
+      </w:pPr>
+      <w:bookmarkStart w:id="41" w:name="_Toc179378958"/>
+      <w:r>
+        <w:rPr>
+          <w:rFonts w:hint="eastAsia"/>
+        </w:rPr>
+        <w:t>第四讲</w:t>
+      </w:r>
+      <w:r>
+        <w:rPr>
+          <w:rFonts w:hint="eastAsia"/>
+        </w:rPr>
+        <w:t xml:space="preserve"> 18</w:t>
+      </w:r>
+      <w:r>
+        <w:rPr>
+          <w:rFonts w:hint="eastAsia"/>
+        </w:rPr>
+        <w:t>世纪苏格兰启蒙运动：“商业社会”的理论贡献</w:t>
+      </w:r>
+      <w:bookmarkEnd w:id="41"/>
+    </w:p>
+    <w:p>
+      <w:pPr>
+        <w:pStyle w:val="aa"/>
+        <w:spacing w:before="78" w:after="78"/>
+        <w:jc w:val="center"/>
+        <w:rPr>
+          <w:rFonts w:hint="eastAsia"/>
+        </w:rPr>
+      </w:pPr>
+      <w:r>
+        <w:rPr>
+          <w:rFonts w:hint="eastAsia"/>
+        </w:rPr>
+        <w:t>2024.10.9</w:t>
+      </w:r>
+    </w:p>
+    <w:p>
+      <w:pPr>
+        <w:pStyle w:val="ac"/>
+      </w:pPr>
+      <w:bookmarkStart w:id="42" w:name="_Toc179378959"/>
+      <w:r>
+        <w:rPr>
+          <w:rFonts w:hint="eastAsia"/>
+        </w:rPr>
+        <w:t>一、启蒙运动的发生</w:t>
+      </w:r>
+      <w:bookmarkEnd w:id="42"/>
+    </w:p>
+    <w:p>
+      <w:pPr>
+        <w:pStyle w:val="ae"/>
+        <w:rPr>
+          <w:rFonts w:hint="eastAsia"/>
+        </w:rPr>
+      </w:pPr>
+      <w:bookmarkStart w:id="43" w:name="_Toc179378960"/>
+      <w:r>
+        <w:rPr>
+          <w:rFonts w:hint="eastAsia"/>
+        </w:rPr>
+        <w:t>（一）启蒙运动的根源</w:t>
+      </w:r>
+      <w:bookmarkEnd w:id="43"/>
+    </w:p>
+    <w:p>
+      <w:pPr>
+        <w:pStyle w:val="aa"/>
+        <w:spacing w:before="78" w:after="78"/>
+        <w:ind w:firstLine="420"/>
+      </w:pPr>
+      <w:r>
+        <w:rPr>
+          <w:rFonts w:hint="eastAsia"/>
+        </w:rPr>
+        <w:t>思想史家玛格丽特·雅各布在谈及启蒙运动时说：</w:t>
+      </w:r>
+    </w:p>
+    <w:p>
+      <w:pPr>
+        <w:pStyle w:val="af3"/>
+        <w:spacing w:before="78" w:after="78"/>
+        <w:ind w:firstLine="420"/>
+      </w:pPr>
+      <w:r>
+        <w:rPr>
+          <w:rFonts w:hint="eastAsia"/>
+        </w:rPr>
+        <w:t>在</w:t>
+      </w:r>
+      <w:r>
+        <w:rPr>
+          <w:rFonts w:hint="eastAsia"/>
+        </w:rPr>
+        <w:t>1500</w:t>
+      </w:r>
+      <w:r>
+        <w:rPr>
+          <w:rFonts w:hint="eastAsia"/>
+        </w:rPr>
+        <w:t>到</w:t>
+      </w:r>
+      <w:r>
+        <w:rPr>
+          <w:rFonts w:hint="eastAsia"/>
+        </w:rPr>
+        <w:t>1700</w:t>
+      </w:r>
+      <w:r>
+        <w:rPr>
+          <w:rFonts w:hint="eastAsia"/>
+        </w:rPr>
+        <w:t>年间，西方人发现了两个世界：一个在天上，一个在地上。</w:t>
+      </w:r>
+    </w:p>
+    <w:p>
+      <w:pPr>
+        <w:pStyle w:val="af3"/>
+        <w:spacing w:before="78" w:after="78"/>
+        <w:jc w:val="right"/>
+        <w:rPr>
+          <w:rFonts w:hint="eastAsia"/>
+        </w:rPr>
+      </w:pPr>
       <w:r>
         <w:rPr>
           <w:rFonts w:hint="eastAsia"/>
@@ -10651,7 +11482,1691 @@
         <w:rPr>
           <w:rFonts w:hint="eastAsia"/>
         </w:rPr>
-        <w:t>自由</w:t>
+        <w:t>玛格丽特·雅各布</w:t>
+      </w:r>
+    </w:p>
+    <w:p>
+      <w:pPr>
+        <w:pStyle w:val="aa"/>
+        <w:spacing w:before="78" w:after="78"/>
+        <w:ind w:firstLine="420"/>
+        <w:rPr>
+          <w:rFonts w:hint="eastAsia"/>
+        </w:rPr>
+      </w:pPr>
+      <w:r>
+        <w:rPr>
+          <w:rFonts w:hint="eastAsia"/>
+        </w:rPr>
+        <w:t>这是指基督教在全球扩展，从法建等级制度开始进入到绝对君主制</w:t>
+      </w:r>
+      <w:r>
+        <w:rPr>
+          <w:rFonts w:hint="eastAsia"/>
+        </w:rPr>
+        <w:t>。</w:t>
+      </w:r>
+    </w:p>
+    <w:p>
+      <w:pPr>
+        <w:pStyle w:val="aa"/>
+        <w:spacing w:before="78" w:after="78"/>
+        <w:ind w:firstLine="420"/>
+      </w:pPr>
+      <w:r>
+        <w:rPr>
+          <w:rFonts w:hint="eastAsia"/>
+        </w:rPr>
+        <w:t>与此同时，另外一种力量也加速度发展，这就是“地理大发现”后对外开拓与商业的大举扩张，世界发生了剧烈变化，这将更多民族和地区纳入了视野。要理解这些新的重大变化，需要新的思想和语言。</w:t>
+      </w:r>
+    </w:p>
+    <w:p>
+      <w:pPr>
+        <w:pStyle w:val="aa"/>
+        <w:spacing w:before="78" w:after="78"/>
+        <w:ind w:firstLine="420"/>
+      </w:pPr>
+      <w:r>
+        <w:rPr>
+          <w:rFonts w:hint="eastAsia"/>
+        </w:rPr>
+        <w:t>启蒙运动的根源就在于此：商业的繁荣发展，以及随着君主专制国家及其神职人员支持</w:t>
+      </w:r>
+      <w:r>
+        <w:rPr>
+          <w:rFonts w:hint="eastAsia"/>
+        </w:rPr>
+        <w:lastRenderedPageBreak/>
+        <w:t>者的权力在欧洲的增长（源于他们的全球征服活动），其产生了冲突和对立。由此，以人的幸福为目标的世俗化的启蒙运动就需要重新思考宗教的信仰和专制政权的权威，思考人的存在的价值和意义，即人的权利。可以说，启蒙运动指向了这两个目标，宗教的信仰和专制的政治体制。同时也要为商业的发展</w:t>
+      </w:r>
+      <w:proofErr w:type="gramStart"/>
+      <w:r>
+        <w:rPr>
+          <w:rFonts w:hint="eastAsia"/>
+        </w:rPr>
+        <w:t>作出</w:t>
+      </w:r>
+      <w:proofErr w:type="gramEnd"/>
+      <w:r>
+        <w:rPr>
+          <w:rFonts w:hint="eastAsia"/>
+        </w:rPr>
+        <w:t>理论上的论证。</w:t>
+      </w:r>
+    </w:p>
+    <w:p>
+      <w:pPr>
+        <w:pStyle w:val="ae"/>
+        <w:rPr>
+          <w:rFonts w:hint="eastAsia"/>
+        </w:rPr>
+      </w:pPr>
+      <w:bookmarkStart w:id="44" w:name="_Toc179378961"/>
+      <w:r>
+        <w:rPr>
+          <w:rFonts w:hint="eastAsia"/>
+        </w:rPr>
+        <w:t>（二）从法国启蒙运动到苏格兰启蒙运动</w:t>
+      </w:r>
+      <w:bookmarkEnd w:id="44"/>
+    </w:p>
+    <w:p>
+      <w:pPr>
+        <w:pStyle w:val="aa"/>
+        <w:spacing w:before="78" w:after="78"/>
+        <w:ind w:firstLine="420"/>
+      </w:pPr>
+      <w:r>
+        <w:rPr>
+          <w:rFonts w:hint="eastAsia"/>
+        </w:rPr>
+        <w:t>以往</w:t>
+      </w:r>
+      <w:r>
+        <w:rPr>
+          <w:rFonts w:hint="eastAsia"/>
+        </w:rPr>
+        <w:t>总是</w:t>
+      </w:r>
+      <w:r>
+        <w:rPr>
+          <w:rFonts w:hint="eastAsia"/>
+        </w:rPr>
+        <w:t>将启蒙运动看作为是以法国的启蒙运动为中心，其他国家的启蒙运动则被按照法国的标准来理解和定义，或者被忽视。</w:t>
+      </w:r>
+      <w:r>
+        <w:rPr>
+          <w:rFonts w:hint="eastAsia"/>
+        </w:rPr>
+        <w:t>20</w:t>
+      </w:r>
+      <w:r>
+        <w:rPr>
+          <w:rFonts w:hint="eastAsia"/>
+        </w:rPr>
+        <w:t>世纪</w:t>
+      </w:r>
+      <w:r>
+        <w:rPr>
+          <w:rFonts w:hint="eastAsia"/>
+        </w:rPr>
+        <w:t>80</w:t>
+      </w:r>
+      <w:r>
+        <w:rPr>
+          <w:rFonts w:hint="eastAsia"/>
+        </w:rPr>
+        <w:t>年代以后，对启蒙运动的研究，在两个层面展开，一是探讨法国启蒙运动内部的差异性；二是在法国之外讨论其他国家所发生的启蒙运动。正是在这样的背景下，苏格兰启蒙运动成为了学术界研究的热点。</w:t>
+      </w:r>
+    </w:p>
+    <w:p>
+      <w:pPr>
+        <w:pStyle w:val="aa"/>
+        <w:spacing w:before="78" w:after="78"/>
+        <w:ind w:firstLine="420"/>
+      </w:pPr>
+      <w:r>
+        <w:rPr>
+          <w:rFonts w:hint="eastAsia"/>
+        </w:rPr>
+        <w:t>从启蒙运动的差异性特点来说，如果说法国启蒙运动表现为，在理性的引导下，批判“旧制度”，实现自由、平等和科学（博爱）的话，那么，苏格兰启蒙运动则为市场、法律和道德，而意大利启蒙运动则为法治。而现在则在“人的科学”这一理解中，</w:t>
+      </w:r>
+      <w:r>
+        <w:rPr>
+          <w:rFonts w:hint="eastAsia"/>
+        </w:rPr>
+        <w:t>我们</w:t>
+      </w:r>
+      <w:r>
+        <w:rPr>
+          <w:rFonts w:hint="eastAsia"/>
+        </w:rPr>
+        <w:t>强调</w:t>
+      </w:r>
+      <w:r>
+        <w:rPr>
+          <w:rFonts w:hint="eastAsia"/>
+        </w:rPr>
+        <w:t>18</w:t>
+      </w:r>
+      <w:r>
+        <w:rPr>
+          <w:rFonts w:hint="eastAsia"/>
+        </w:rPr>
+        <w:t>世纪启蒙运动的共有的特质。因此，我们需要在这一背景（语境）下来理解苏格兰启蒙运动。看到其独特的差异性，由将其视之为整个</w:t>
+      </w:r>
+      <w:r>
+        <w:rPr>
+          <w:rFonts w:hint="eastAsia"/>
+        </w:rPr>
+        <w:t>18</w:t>
+      </w:r>
+      <w:r>
+        <w:rPr>
+          <w:rFonts w:hint="eastAsia"/>
+        </w:rPr>
+        <w:t>世纪启蒙运动的有机组成。</w:t>
+      </w:r>
+    </w:p>
+    <w:p>
+      <w:pPr>
+        <w:pStyle w:val="ac"/>
+      </w:pPr>
+      <w:bookmarkStart w:id="45" w:name="_Toc179378962"/>
+      <w:r>
+        <w:rPr>
+          <w:rFonts w:hint="eastAsia"/>
+        </w:rPr>
+        <w:t>二、什么是苏格兰启蒙运动</w:t>
+      </w:r>
+      <w:bookmarkEnd w:id="45"/>
+    </w:p>
+    <w:p>
+      <w:pPr>
+        <w:pStyle w:val="ae"/>
+      </w:pPr>
+      <w:bookmarkStart w:id="46" w:name="_Toc179378963"/>
+      <w:r>
+        <w:rPr>
+          <w:rFonts w:hint="eastAsia"/>
+        </w:rPr>
+        <w:t>（一）苏格兰启蒙运动概观</w:t>
+      </w:r>
+      <w:bookmarkEnd w:id="46"/>
+    </w:p>
+    <w:p>
+      <w:pPr>
+        <w:pStyle w:val="af1"/>
+        <w:rPr>
+          <w:rFonts w:hint="eastAsia"/>
+        </w:rPr>
+      </w:pPr>
+      <w:r>
+        <w:rPr>
+          <w:rFonts w:hint="eastAsia"/>
+        </w:rPr>
+        <w:t xml:space="preserve">1. </w:t>
+      </w:r>
+      <w:r>
+        <w:rPr>
+          <w:rFonts w:hint="eastAsia"/>
+        </w:rPr>
+        <w:t>苏格兰启蒙运动的概念与重要性</w:t>
+      </w:r>
+    </w:p>
+    <w:p>
+      <w:pPr>
+        <w:pStyle w:val="aa"/>
+        <w:spacing w:before="78" w:after="78"/>
+        <w:ind w:firstLine="420"/>
+      </w:pPr>
+      <w:r>
+        <w:rPr>
+          <w:rFonts w:hint="eastAsia"/>
+        </w:rPr>
+        <w:t>苏格兰启蒙运动是</w:t>
+      </w:r>
+      <w:r>
+        <w:rPr>
+          <w:rFonts w:hint="eastAsia"/>
+        </w:rPr>
+        <w:t>18</w:t>
+      </w:r>
+      <w:r>
+        <w:rPr>
+          <w:rFonts w:hint="eastAsia"/>
+        </w:rPr>
+        <w:t>世纪苏格兰所发生的一场思想运动。苏格兰启蒙运动思想家</w:t>
+      </w:r>
+      <w:r>
+        <w:rPr>
+          <w:rFonts w:hint="eastAsia"/>
+        </w:rPr>
+        <w:t>有</w:t>
+      </w:r>
+      <w:r>
+        <w:rPr>
+          <w:rFonts w:hint="eastAsia"/>
+        </w:rPr>
+        <w:t>很多，比较重要的有</w:t>
+      </w:r>
+      <w:r>
+        <w:rPr>
+          <w:rFonts w:hint="eastAsia"/>
+        </w:rPr>
+        <w:t>弗朗西斯·哈奇森、大卫·休</w:t>
+      </w:r>
+      <w:proofErr w:type="gramStart"/>
+      <w:r>
+        <w:rPr>
+          <w:rFonts w:hint="eastAsia"/>
+        </w:rPr>
+        <w:t>谟</w:t>
+      </w:r>
+      <w:proofErr w:type="gramEnd"/>
+      <w:r>
+        <w:rPr>
+          <w:rFonts w:hint="eastAsia"/>
+        </w:rPr>
+        <w:t>、亚当·斯密、托马斯·里德、杜格尔德·斯图尔特、亚当·弗格森、约翰·米勒、威廉·罗伯逊、詹姆斯·瓦特等。这些人</w:t>
+      </w:r>
+      <w:r>
+        <w:rPr>
+          <w:rFonts w:hint="eastAsia"/>
+        </w:rPr>
+        <w:t>涉及政治、政治经济学、道德科学、哲学、历史、宗教、艺术、工程、数学、自然科学、医学等学科和内容。</w:t>
+      </w:r>
+      <w:r>
+        <w:rPr>
+          <w:rFonts w:hint="eastAsia"/>
+        </w:rPr>
+        <w:t>苏格兰启蒙运动发生于</w:t>
+      </w:r>
+      <w:r>
+        <w:rPr>
+          <w:rFonts w:hint="eastAsia"/>
+        </w:rPr>
+        <w:t>两个主要的城市</w:t>
+      </w:r>
+      <w:r>
+        <w:rPr>
+          <w:rFonts w:hint="eastAsia"/>
+        </w:rPr>
+        <w:t>：</w:t>
+      </w:r>
+      <w:r>
+        <w:rPr>
+          <w:rFonts w:hint="eastAsia"/>
+        </w:rPr>
+        <w:t>格拉斯哥和爱丁堡</w:t>
+      </w:r>
+      <w:r>
+        <w:rPr>
+          <w:rFonts w:hint="eastAsia"/>
+        </w:rPr>
+        <w:t>。其中，</w:t>
+      </w:r>
+      <w:r>
+        <w:rPr>
+          <w:rFonts w:hint="eastAsia"/>
+        </w:rPr>
+        <w:t>爱丁堡又被称为</w:t>
+      </w:r>
+      <w:r>
+        <w:rPr>
+          <w:rFonts w:hint="eastAsia"/>
+        </w:rPr>
+        <w:t>“</w:t>
+      </w:r>
+      <w:r>
+        <w:rPr>
+          <w:rFonts w:hint="eastAsia"/>
+        </w:rPr>
+        <w:t>北方的雅典”。</w:t>
+      </w:r>
+    </w:p>
+    <w:p>
+      <w:pPr>
+        <w:pStyle w:val="aa"/>
+        <w:spacing w:before="78" w:after="78"/>
+        <w:ind w:firstLine="420"/>
+      </w:pPr>
+      <w:r>
+        <w:rPr>
+          <w:rFonts w:hint="eastAsia"/>
+        </w:rPr>
+        <w:t>对苏格兰启蒙运动，学术界给予了很高的评价，著名学者布罗迪认为，苏格兰启蒙运动是</w:t>
+      </w:r>
+      <w:r>
+        <w:rPr>
+          <w:rFonts w:hint="eastAsia"/>
+        </w:rPr>
+        <w:t>18</w:t>
+      </w:r>
+      <w:r>
+        <w:rPr>
+          <w:rFonts w:hint="eastAsia"/>
+        </w:rPr>
+        <w:t>世纪的一场思想盛宴，对西方文化具有重大意义。</w:t>
+      </w:r>
+      <w:r>
+        <w:rPr>
+          <w:rFonts w:hint="eastAsia"/>
+        </w:rPr>
+        <w:t>18</w:t>
+      </w:r>
+      <w:r>
+        <w:rPr>
+          <w:rFonts w:hint="eastAsia"/>
+        </w:rPr>
+        <w:t>世纪最杰出的哲学家、政治经济学家和许多知名的社会思想家、重要的科学家、医学家甚至修辞学家和神学家都来自苏格兰。吉本也说，在我们所处的这一时代，关于这一有意思的主题</w:t>
+      </w:r>
+      <w:r>
+        <w:rPr>
+          <w:rFonts w:hint="eastAsia"/>
+        </w:rPr>
+        <w:t>——</w:t>
+      </w:r>
+      <w:r>
+        <w:rPr>
+          <w:rFonts w:hint="eastAsia"/>
+        </w:rPr>
+        <w:t>欧洲社会的进程，我们可以在苏格兰找到</w:t>
+      </w:r>
+      <w:proofErr w:type="gramStart"/>
+      <w:r>
+        <w:rPr>
+          <w:rFonts w:hint="eastAsia"/>
+        </w:rPr>
+        <w:t>一</w:t>
+      </w:r>
+      <w:proofErr w:type="gramEnd"/>
+      <w:r>
+        <w:rPr>
+          <w:rFonts w:hint="eastAsia"/>
+        </w:rPr>
+        <w:t>束强有力的哲学之光；而无论于公于私，我都要重复以下这些学者的名字：休</w:t>
+      </w:r>
+      <w:proofErr w:type="gramStart"/>
+      <w:r>
+        <w:rPr>
+          <w:rFonts w:hint="eastAsia"/>
+        </w:rPr>
+        <w:t>谟</w:t>
+      </w:r>
+      <w:proofErr w:type="gramEnd"/>
+      <w:r>
+        <w:rPr>
+          <w:rFonts w:hint="eastAsia"/>
+        </w:rPr>
+        <w:t>、罗伯逊和亚当</w:t>
+      </w:r>
+      <w:r>
+        <w:rPr>
+          <w:rFonts w:hint="eastAsia"/>
+        </w:rPr>
+        <w:t>·</w:t>
+      </w:r>
+      <w:r>
+        <w:rPr>
+          <w:rFonts w:hint="eastAsia"/>
+        </w:rPr>
+        <w:t>斯密。总体而言，苏格兰启蒙运动从整体上来看是一场思想运动，从时间上来说，基本上涵盖整个</w:t>
+      </w:r>
+      <w:r>
+        <w:rPr>
+          <w:rFonts w:hint="eastAsia"/>
+        </w:rPr>
+        <w:t>18</w:t>
+      </w:r>
+      <w:r>
+        <w:rPr>
+          <w:rFonts w:hint="eastAsia"/>
+        </w:rPr>
+        <w:t>世纪，尽管对此有不同的争议。</w:t>
+      </w:r>
+    </w:p>
+    <w:p>
+      <w:pPr>
+        <w:pStyle w:val="aa"/>
+        <w:spacing w:before="78" w:after="78"/>
+        <w:ind w:firstLine="420"/>
+      </w:pPr>
+      <w:r>
+        <w:rPr>
+          <w:rFonts w:hint="eastAsia"/>
+        </w:rPr>
+        <w:t>更为重要的是，</w:t>
+      </w:r>
+      <w:r>
+        <w:rPr>
+          <w:rFonts w:hint="eastAsia"/>
+        </w:rPr>
+        <w:t>苏格兰启蒙运动</w:t>
+      </w:r>
+      <w:r>
+        <w:rPr>
+          <w:rFonts w:hint="eastAsia"/>
+        </w:rPr>
+        <w:t>塑造和建构起了一个现代社会。有学者认为，当代世界是由科学技术、资本主义和现代民主构成，如果把这三个要素看成现代世界的特质的话，那么苏格兰启蒙运动的思想家们都对此进行了思考，为人类贡献出了自己独特的智慧，例如瓦特改良的蒸汽机、亚当·斯密的商业社会理论等</w:t>
+      </w:r>
+      <w:r>
+        <w:rPr>
+          <w:rFonts w:hint="eastAsia"/>
+        </w:rPr>
+        <w:t>都</w:t>
+      </w:r>
+      <w:r>
+        <w:rPr>
+          <w:rFonts w:hint="eastAsia"/>
+        </w:rPr>
+        <w:t>塑造了现代世界。</w:t>
+      </w:r>
+    </w:p>
+    <w:p>
+      <w:pPr>
+        <w:pStyle w:val="af1"/>
+        <w:rPr>
+          <w:rFonts w:hint="eastAsia"/>
+        </w:rPr>
+      </w:pPr>
+      <w:r>
+        <w:rPr>
+          <w:rFonts w:hint="eastAsia"/>
+        </w:rPr>
+        <w:t xml:space="preserve">2. </w:t>
+      </w:r>
+      <w:r>
+        <w:rPr>
+          <w:rFonts w:hint="eastAsia"/>
+        </w:rPr>
+        <w:t>现代性与商业社会</w:t>
+      </w:r>
+    </w:p>
+    <w:p>
+      <w:pPr>
+        <w:pStyle w:val="aa"/>
+        <w:spacing w:before="78" w:after="78"/>
+        <w:ind w:firstLine="420"/>
+      </w:pPr>
+      <w:r>
+        <w:rPr>
+          <w:rFonts w:hint="eastAsia"/>
+        </w:rPr>
+        <w:t>在创造“现代性”的内容上，苏格兰启蒙运动贡献良多，这里侧重于“商业社会”理论。</w:t>
+      </w:r>
+      <w:r>
+        <w:rPr>
+          <w:rFonts w:hint="eastAsia"/>
+        </w:rPr>
+        <w:t>这一理论</w:t>
+      </w:r>
+      <w:r>
+        <w:rPr>
+          <w:rFonts w:hint="eastAsia"/>
+        </w:rPr>
+        <w:t>始终坚信：商业社会的发展将会使人们更为自由，自由将带来文雅，并推动人类的</w:t>
+      </w:r>
+      <w:r>
+        <w:rPr>
+          <w:rFonts w:hint="eastAsia"/>
+        </w:rPr>
+        <w:lastRenderedPageBreak/>
+        <w:t>进步。</w:t>
+      </w:r>
+    </w:p>
+    <w:p>
+      <w:pPr>
+        <w:pStyle w:val="aa"/>
+        <w:spacing w:before="78" w:after="78"/>
+        <w:ind w:firstLine="420"/>
+      </w:pPr>
+      <w:r>
+        <w:rPr>
+          <w:rFonts w:hint="eastAsia"/>
+        </w:rPr>
+        <w:t>正如学者们所说：苏格兰启蒙思想家们支持经济上的</w:t>
+      </w:r>
+      <w:r>
+        <w:rPr>
+          <w:rFonts w:hint="eastAsia"/>
+        </w:rPr>
+        <w:t>“</w:t>
+      </w:r>
+      <w:r>
+        <w:rPr>
+          <w:rFonts w:hint="eastAsia"/>
+        </w:rPr>
+        <w:t>改善”和现代性，尤其是非</w:t>
+      </w:r>
+      <w:r>
+        <w:rPr>
+          <w:rFonts w:hint="eastAsia"/>
+        </w:rPr>
+        <w:t>人</w:t>
+      </w:r>
+      <w:r>
+        <w:rPr>
+          <w:rFonts w:hint="eastAsia"/>
+        </w:rPr>
+        <w:t>格化的法治之下的自由。他们的思想贡献在于，将社会从总体上理解为一套随时间流逝而不断变化的制度和行为。同时，他们认为商业社会代表了某种新事物。当然他们没有预言资本主义，但他们的确认识到了，一个人人都是商人的社会，标志着社会以及社会中的个人在运行方式上的质的区别。</w:t>
+      </w:r>
+    </w:p>
+    <w:p>
+      <w:pPr>
+        <w:pStyle w:val="ae"/>
+      </w:pPr>
+      <w:bookmarkStart w:id="47" w:name="_Toc179378964"/>
+      <w:r>
+        <w:rPr>
+          <w:rFonts w:hint="eastAsia"/>
+        </w:rPr>
+        <w:t>（二）苏格兰启蒙运动的学术史回顾</w:t>
+      </w:r>
+      <w:bookmarkEnd w:id="47"/>
+    </w:p>
+    <w:p>
+      <w:pPr>
+        <w:pStyle w:val="aa"/>
+        <w:spacing w:before="78" w:after="78"/>
+        <w:ind w:firstLine="420"/>
+      </w:pPr>
+      <w:r>
+        <w:rPr>
+          <w:rFonts w:hint="eastAsia"/>
+        </w:rPr>
+        <w:t>当然，苏格兰启蒙运动的术语并不是首次出现于</w:t>
+      </w:r>
+      <w:r>
+        <w:rPr>
+          <w:rFonts w:hint="eastAsia"/>
+        </w:rPr>
+        <w:t>20</w:t>
+      </w:r>
+      <w:r>
+        <w:rPr>
+          <w:rFonts w:hint="eastAsia"/>
+        </w:rPr>
+        <w:t>世纪的</w:t>
+      </w:r>
+      <w:r>
+        <w:rPr>
+          <w:rFonts w:hint="eastAsia"/>
+        </w:rPr>
+        <w:t>80</w:t>
+      </w:r>
+      <w:r>
+        <w:rPr>
+          <w:rFonts w:hint="eastAsia"/>
+        </w:rPr>
+        <w:t>年代，而是在</w:t>
+      </w:r>
+      <w:r>
+        <w:rPr>
+          <w:rFonts w:hint="eastAsia"/>
+        </w:rPr>
+        <w:t>1900</w:t>
+      </w:r>
+      <w:r>
+        <w:rPr>
+          <w:rFonts w:hint="eastAsia"/>
+        </w:rPr>
+        <w:t>年由</w:t>
+      </w:r>
+      <w:r>
+        <w:rPr>
+          <w:rFonts w:hint="eastAsia"/>
+        </w:rPr>
+        <w:t>威廉·罗伯特·斯科特</w:t>
+      </w:r>
+      <w:r>
+        <w:rPr>
+          <w:rFonts w:hint="eastAsia"/>
+        </w:rPr>
+        <w:t>提出，他在关于</w:t>
+      </w:r>
+      <w:r>
+        <w:rPr>
+          <w:rFonts w:hint="eastAsia"/>
+        </w:rPr>
+        <w:t>哈奇森</w:t>
+      </w:r>
+      <w:r>
+        <w:rPr>
+          <w:rFonts w:hint="eastAsia"/>
+        </w:rPr>
+        <w:t>研究的著作中提出，</w:t>
+      </w:r>
+      <w:r>
+        <w:rPr>
+          <w:rFonts w:hint="eastAsia"/>
+        </w:rPr>
+        <w:t>哈奇森</w:t>
+      </w:r>
+      <w:r>
+        <w:rPr>
+          <w:rFonts w:hint="eastAsia"/>
+        </w:rPr>
+        <w:t>体现了苏格兰启蒙运动的典型特征，即在苏格兰广泛传播哲学思想并鼓励后世文人培养思考的兴趣。这一术语后来在</w:t>
+      </w:r>
+      <w:r>
+        <w:rPr>
+          <w:rFonts w:hint="eastAsia"/>
+        </w:rPr>
+        <w:t>20</w:t>
+      </w:r>
+      <w:r>
+        <w:rPr>
+          <w:rFonts w:hint="eastAsia"/>
+        </w:rPr>
+        <w:t>世纪</w:t>
+      </w:r>
+      <w:r>
+        <w:rPr>
+          <w:rFonts w:hint="eastAsia"/>
+        </w:rPr>
+        <w:t>60</w:t>
+      </w:r>
+      <w:r>
+        <w:rPr>
+          <w:rFonts w:hint="eastAsia"/>
+        </w:rPr>
+        <w:t>-</w:t>
+      </w:r>
+      <w:r>
+        <w:rPr>
+          <w:rFonts w:hint="eastAsia"/>
+        </w:rPr>
+        <w:t>70</w:t>
+      </w:r>
+      <w:r>
+        <w:rPr>
+          <w:rFonts w:hint="eastAsia"/>
+        </w:rPr>
+        <w:t>年代由休</w:t>
+      </w:r>
+      <w:r>
+        <w:rPr>
+          <w:rFonts w:hint="eastAsia"/>
+        </w:rPr>
+        <w:t>·</w:t>
+      </w:r>
+      <w:r>
+        <w:rPr>
+          <w:rFonts w:hint="eastAsia"/>
+        </w:rPr>
+        <w:t>特雷弗</w:t>
+      </w:r>
+      <w:r>
+        <w:rPr>
+          <w:rFonts w:hint="eastAsia"/>
+        </w:rPr>
+        <w:t>-</w:t>
+      </w:r>
+      <w:r>
+        <w:rPr>
+          <w:rFonts w:hint="eastAsia"/>
+        </w:rPr>
+        <w:t>罗珀和约翰·罗伯特森深化。</w:t>
+      </w:r>
+    </w:p>
+    <w:p>
+      <w:pPr>
+        <w:pStyle w:val="aa"/>
+        <w:spacing w:before="78" w:after="78"/>
+        <w:ind w:firstLine="420"/>
+      </w:pPr>
+      <w:r>
+        <w:rPr>
+          <w:rFonts w:hint="eastAsia"/>
+        </w:rPr>
+        <w:t>对启蒙运动的研究，</w:t>
+      </w:r>
+      <w:r>
+        <w:rPr>
+          <w:rFonts w:hint="eastAsia"/>
+        </w:rPr>
+        <w:t>20</w:t>
+      </w:r>
+      <w:r>
+        <w:rPr>
+          <w:rFonts w:hint="eastAsia"/>
+        </w:rPr>
+        <w:t>世纪</w:t>
+      </w:r>
+      <w:r>
+        <w:rPr>
+          <w:rFonts w:hint="eastAsia"/>
+        </w:rPr>
+        <w:t>80</w:t>
+      </w:r>
+      <w:r>
+        <w:rPr>
+          <w:rFonts w:hint="eastAsia"/>
+        </w:rPr>
+        <w:t>年代以后，在两个层面展开</w:t>
+      </w:r>
+      <w:r>
+        <w:rPr>
+          <w:rFonts w:hint="eastAsia"/>
+        </w:rPr>
+        <w:t>：</w:t>
+      </w:r>
+      <w:r>
+        <w:rPr>
+          <w:rFonts w:hint="eastAsia"/>
+        </w:rPr>
+        <w:t>一是探讨法国启蒙运动内部的差异性；二是在法国之外讨论其他国家所发生的启蒙运动。正是在这样的背景下，苏格兰启蒙运动成为了学术界研究的热点。史学家</w:t>
+      </w:r>
+      <w:r>
+        <w:rPr>
+          <w:rFonts w:hint="eastAsia"/>
+        </w:rPr>
+        <w:t>Roy Porter</w:t>
+      </w:r>
+      <w:r>
+        <w:rPr>
+          <w:rFonts w:hint="eastAsia"/>
+        </w:rPr>
+        <w:t>在</w:t>
+      </w:r>
+      <w:r>
+        <w:rPr>
+          <w:rFonts w:hint="eastAsia"/>
+          <w:i/>
+          <w:iCs/>
+        </w:rPr>
+        <w:t>The Enlightenment in England</w:t>
+      </w:r>
+      <w:r>
+        <w:rPr>
+          <w:rFonts w:hint="eastAsia"/>
+        </w:rPr>
+        <w:t xml:space="preserve">  </w:t>
+      </w:r>
+      <w:r>
+        <w:rPr>
+          <w:rFonts w:hint="eastAsia"/>
+        </w:rPr>
+        <w:t>(1981)</w:t>
+      </w:r>
+      <w:r>
+        <w:rPr>
+          <w:rFonts w:hint="eastAsia"/>
+        </w:rPr>
+        <w:t>中提出</w:t>
+      </w:r>
+      <w:r>
+        <w:rPr>
+          <w:rFonts w:hint="eastAsia"/>
+        </w:rPr>
+        <w:t>，苏格兰启蒙运动很少被触及</w:t>
+      </w:r>
+      <w:r>
+        <w:rPr>
+          <w:rFonts w:hint="eastAsia"/>
+        </w:rPr>
+        <w:t>，</w:t>
+      </w:r>
+      <w:r>
+        <w:rPr>
+          <w:rFonts w:hint="eastAsia"/>
+        </w:rPr>
+        <w:t>是一个学术黑洞。此后，由剑桥学派的代表性人物</w:t>
+      </w:r>
+      <w:proofErr w:type="gramStart"/>
+      <w:r>
+        <w:rPr>
+          <w:rFonts w:hint="eastAsia"/>
+        </w:rPr>
+        <w:t>波考克推动</w:t>
+      </w:r>
+      <w:proofErr w:type="gramEnd"/>
+      <w:r>
+        <w:rPr>
+          <w:rFonts w:hint="eastAsia"/>
+        </w:rPr>
+        <w:t>了苏格兰启蒙运动的研究。</w:t>
+      </w:r>
+      <w:r>
+        <w:rPr>
+          <w:rFonts w:hint="eastAsia"/>
+        </w:rPr>
+        <w:t>Alexander Broadie,</w:t>
+      </w:r>
+      <w:r>
+        <w:rPr>
+          <w:rFonts w:hint="eastAsia"/>
+        </w:rPr>
+        <w:t xml:space="preserve"> </w:t>
+      </w:r>
+      <w:r>
+        <w:rPr>
+          <w:rFonts w:hint="eastAsia"/>
+        </w:rPr>
+        <w:t>Andrew Skinner,</w:t>
+      </w:r>
+      <w:r>
+        <w:rPr>
+          <w:rFonts w:hint="eastAsia"/>
+        </w:rPr>
+        <w:t xml:space="preserve"> </w:t>
+      </w:r>
+      <w:r>
+        <w:rPr>
+          <w:rFonts w:hint="eastAsia"/>
+        </w:rPr>
+        <w:t>Christopher Berry</w:t>
+      </w:r>
+      <w:r>
+        <w:rPr>
+          <w:rFonts w:hint="eastAsia"/>
+        </w:rPr>
+        <w:t>等人</w:t>
+      </w:r>
+      <w:r>
+        <w:rPr>
+          <w:rFonts w:hint="eastAsia"/>
+        </w:rPr>
+        <w:t>则分别从人文，道德，政治经济学和社会理论等方面推进了苏格兰启蒙运动研究</w:t>
+      </w:r>
+      <w:r>
+        <w:rPr>
+          <w:rFonts w:hint="eastAsia"/>
+        </w:rPr>
+        <w:t>。</w:t>
+      </w:r>
+    </w:p>
+    <w:p>
+      <w:pPr>
+        <w:pStyle w:val="ac"/>
+        <w:rPr>
+          <w:rFonts w:hint="eastAsia"/>
+        </w:rPr>
+      </w:pPr>
+      <w:bookmarkStart w:id="48" w:name="_Toc179378965"/>
+      <w:r>
+        <w:rPr>
+          <w:rFonts w:hint="eastAsia"/>
+        </w:rPr>
+        <w:t>三、</w:t>
+      </w:r>
+      <w:r>
+        <w:rPr>
+          <w:rFonts w:hint="eastAsia"/>
+        </w:rPr>
+        <w:t>18</w:t>
+      </w:r>
+      <w:r>
+        <w:rPr>
+          <w:rFonts w:hint="eastAsia"/>
+        </w:rPr>
+        <w:t>世纪苏格兰启蒙运动的特点</w:t>
+      </w:r>
+      <w:bookmarkEnd w:id="48"/>
+    </w:p>
+    <w:p>
+      <w:pPr>
+        <w:pStyle w:val="ae"/>
+      </w:pPr>
+      <w:bookmarkStart w:id="49" w:name="_Toc179378966"/>
+      <w:r>
+        <w:rPr>
+          <w:rFonts w:hint="eastAsia"/>
+        </w:rPr>
+        <w:t>（一）反对理性，尊重习俗</w:t>
+      </w:r>
+      <w:bookmarkEnd w:id="49"/>
+    </w:p>
+    <w:p>
+      <w:pPr>
+        <w:pStyle w:val="aa"/>
+        <w:spacing w:before="78" w:after="78"/>
+        <w:ind w:firstLine="420"/>
+      </w:pPr>
+      <w:r>
+        <w:rPr>
+          <w:rFonts w:hint="eastAsia"/>
+        </w:rPr>
+        <w:t>以往在讨论苏格兰启蒙运动时，常常将其和法国启蒙运动相比较，由此凸显苏格兰启蒙运动的特征和特质，和法国启蒙运动相比较，苏格兰启蒙运动思想家反对“理性”。“苏格兰启蒙运动”和“法国启蒙运动”的基本区别在于前者更深刻地认识到“理性”本身在驱动或实现“社会变化”方面的局限性。</w:t>
+      </w:r>
+    </w:p>
+    <w:p>
+      <w:pPr>
+        <w:pStyle w:val="aa"/>
+        <w:spacing w:before="78" w:after="78"/>
+        <w:ind w:firstLine="420"/>
+        <w:rPr>
+          <w:rFonts w:hint="eastAsia"/>
+        </w:rPr>
+      </w:pPr>
+      <w:r>
+        <w:rPr>
+          <w:rFonts w:hint="eastAsia"/>
+        </w:rPr>
+        <w:t>苏格兰人对个人主义（理性的个人）</w:t>
+      </w:r>
+      <w:r>
+        <w:rPr>
+          <w:rFonts w:hint="eastAsia"/>
+        </w:rPr>
+        <w:t>有</w:t>
+      </w:r>
+      <w:r>
+        <w:rPr>
+          <w:rFonts w:hint="eastAsia"/>
+        </w:rPr>
+        <w:t>批判</w:t>
+      </w:r>
+      <w:r>
+        <w:rPr>
+          <w:rFonts w:hint="eastAsia"/>
+        </w:rPr>
+        <w:t>：</w:t>
+      </w:r>
+      <w:r>
+        <w:rPr>
+          <w:rFonts w:hint="eastAsia"/>
+        </w:rPr>
+        <w:t>人们之所以服从政府，不是因为这种服从是一份众所同意的契约（一份理性的协议）的一部分，而是因为人们已经被社会化，并进而接受了一种特定的管理模式。</w:t>
+      </w:r>
+    </w:p>
+    <w:p>
+      <w:pPr>
+        <w:pStyle w:val="aa"/>
+        <w:spacing w:before="78" w:after="78"/>
+        <w:ind w:firstLine="420"/>
+      </w:pPr>
+      <w:r>
+        <w:rPr>
+          <w:rFonts w:hint="eastAsia"/>
+        </w:rPr>
+        <w:t>苏格兰人经常指出个人的意图（做事的理由）与后果之间的不匹配。斯密的“看不见的手”便是其中最著名的例子，而法国人则对可见的理性干预（</w:t>
+      </w:r>
+      <w:r>
+        <w:rPr>
+          <w:rFonts w:hint="eastAsia"/>
+        </w:rPr>
+        <w:t>visible intervention of reason</w:t>
+      </w:r>
+      <w:r>
+        <w:rPr>
+          <w:rFonts w:hint="eastAsia"/>
+        </w:rPr>
+        <w:t>）</w:t>
+      </w:r>
+      <w:r>
+        <w:rPr>
+          <w:rFonts w:hint="eastAsia"/>
+        </w:rPr>
+        <w:t>似乎更具信心。</w:t>
+      </w:r>
+    </w:p>
+    <w:p>
+      <w:pPr>
+        <w:pStyle w:val="ae"/>
+      </w:pPr>
+      <w:bookmarkStart w:id="50" w:name="_Toc179378967"/>
+      <w:r>
+        <w:rPr>
+          <w:rFonts w:hint="eastAsia"/>
+        </w:rPr>
+        <w:t>（二）反对社会契约论的逻辑性假设</w:t>
+      </w:r>
+      <w:bookmarkEnd w:id="50"/>
+    </w:p>
+    <w:p>
+      <w:pPr>
+        <w:pStyle w:val="aa"/>
+        <w:spacing w:before="78" w:after="78"/>
+        <w:ind w:firstLine="420"/>
+      </w:pPr>
+      <w:r>
+        <w:rPr>
+          <w:rFonts w:hint="eastAsia"/>
+        </w:rPr>
+        <w:t>苏格兰启蒙运动</w:t>
+      </w:r>
+      <w:r>
+        <w:rPr>
+          <w:rFonts w:hint="eastAsia"/>
+        </w:rPr>
+        <w:t>反对社会契约论的逻辑性假设，着力于理解研究现实社会。这也意味着苏格兰启蒙运动的思想家们也反叛了他们的先辈</w:t>
+      </w:r>
+      <w:r>
+        <w:rPr>
+          <w:rFonts w:hint="eastAsia"/>
+        </w:rPr>
+        <w:t>——</w:t>
+      </w:r>
+      <w:r>
+        <w:rPr>
+          <w:rFonts w:hint="eastAsia"/>
+        </w:rPr>
+        <w:t>17</w:t>
+      </w:r>
+      <w:r>
+        <w:rPr>
+          <w:rFonts w:hint="eastAsia"/>
+        </w:rPr>
+        <w:t>世纪英国的思想传统，以霍布斯、洛克为代表的自然权利理论。</w:t>
+      </w:r>
+    </w:p>
+    <w:p>
+      <w:pPr>
+        <w:pStyle w:val="aa"/>
+        <w:spacing w:before="78" w:after="78"/>
+        <w:ind w:firstLine="420"/>
+      </w:pPr>
+      <w:r>
+        <w:rPr>
+          <w:rFonts w:hint="eastAsia"/>
+        </w:rPr>
+        <w:t>休</w:t>
+      </w:r>
+      <w:proofErr w:type="gramStart"/>
+      <w:r>
+        <w:rPr>
+          <w:rFonts w:hint="eastAsia"/>
+        </w:rPr>
+        <w:t>谟</w:t>
+      </w:r>
+      <w:proofErr w:type="gramEnd"/>
+      <w:r>
+        <w:rPr>
+          <w:rFonts w:hint="eastAsia"/>
+        </w:rPr>
+        <w:t>认为，契约论是建立在一种假设的“应然”之上的。契约论认为，政治社会是个人理性选择的结果其隐含的逻辑前提是</w:t>
+      </w:r>
+      <w:r>
+        <w:rPr>
+          <w:rFonts w:hint="eastAsia"/>
+        </w:rPr>
+        <w:t>：</w:t>
+      </w:r>
+      <w:r>
+        <w:rPr>
+          <w:rFonts w:hint="eastAsia"/>
+        </w:rPr>
+        <w:t>个人是具有理性的，他们能够证明自己的利益，并能做出符合自己利益的选择。但休</w:t>
+      </w:r>
+      <w:proofErr w:type="gramStart"/>
+      <w:r>
+        <w:rPr>
+          <w:rFonts w:hint="eastAsia"/>
+        </w:rPr>
+        <w:t>谟</w:t>
+      </w:r>
+      <w:proofErr w:type="gramEnd"/>
+      <w:r>
+        <w:rPr>
+          <w:rFonts w:hint="eastAsia"/>
+        </w:rPr>
+        <w:t>认为，这只是理想的人性状态，而“实然”的人性并非如此。从人性的不完善出发休</w:t>
+      </w:r>
+      <w:proofErr w:type="gramStart"/>
+      <w:r>
+        <w:rPr>
+          <w:rFonts w:hint="eastAsia"/>
+        </w:rPr>
+        <w:t>谟</w:t>
+      </w:r>
+      <w:proofErr w:type="gramEnd"/>
+      <w:r>
+        <w:rPr>
+          <w:rFonts w:hint="eastAsia"/>
+        </w:rPr>
+        <w:t>认为，政治社会并不是理性个人契约行为的产物。政府的起源</w:t>
+      </w:r>
+      <w:r>
+        <w:rPr>
+          <w:rFonts w:hint="eastAsia"/>
+        </w:rPr>
+        <w:lastRenderedPageBreak/>
+        <w:t>大</w:t>
+      </w:r>
+      <w:r>
+        <w:rPr>
+          <w:rFonts w:hint="eastAsia"/>
+        </w:rPr>
+        <w:t>多起源于篡夺或征服，而不是起源于人民的认可。</w:t>
+      </w:r>
+      <w:r>
+        <w:rPr>
+          <w:rFonts w:hint="eastAsia"/>
+        </w:rPr>
+        <w:t>他</w:t>
+      </w:r>
+      <w:r>
+        <w:rPr>
+          <w:rFonts w:hint="eastAsia"/>
+        </w:rPr>
+        <w:t>通过对“应然”和“实然”的区分，揭示出</w:t>
+      </w:r>
+      <w:r>
+        <w:rPr>
+          <w:rFonts w:hint="eastAsia"/>
+        </w:rPr>
+        <w:t>了</w:t>
+      </w:r>
+      <w:r>
+        <w:rPr>
+          <w:rFonts w:hint="eastAsia"/>
+        </w:rPr>
+        <w:t>历史的事实和理论的理想构建之间巨大的鸿沟。</w:t>
+      </w:r>
+    </w:p>
+    <w:p>
+      <w:pPr>
+        <w:pStyle w:val="aa"/>
+        <w:spacing w:before="78" w:after="78"/>
+        <w:ind w:firstLine="420"/>
+      </w:pPr>
+      <w:r>
+        <w:rPr>
+          <w:rFonts w:hint="eastAsia"/>
+        </w:rPr>
+        <w:t>同样，在</w:t>
+      </w:r>
+      <w:r>
+        <w:rPr>
+          <w:rFonts w:hint="eastAsia"/>
+        </w:rPr>
+        <w:t>19</w:t>
+      </w:r>
+      <w:r>
+        <w:rPr>
+          <w:rFonts w:hint="eastAsia"/>
+        </w:rPr>
+        <w:t>世纪的功利主义思想家边沁那里，也对人权来自于“自然”与“天赋”提出了批评，</w:t>
+      </w:r>
+      <w:r>
+        <w:rPr>
+          <w:rFonts w:hint="eastAsia"/>
+        </w:rPr>
+        <w:t>他</w:t>
+      </w:r>
+      <w:r>
+        <w:rPr>
+          <w:rFonts w:hint="eastAsia"/>
+        </w:rPr>
+        <w:t>认为</w:t>
+      </w:r>
+      <w:r>
+        <w:rPr>
+          <w:rFonts w:hint="eastAsia"/>
+        </w:rPr>
+        <w:t>：</w:t>
+      </w:r>
+      <w:r>
+        <w:rPr>
+          <w:rFonts w:hint="eastAsia"/>
+        </w:rPr>
+        <w:t>“自然权利纯属胡说八道；自然而然且不受法律约束的权利，纯属痴人说梦</w:t>
+      </w:r>
+      <w:r>
+        <w:rPr>
+          <w:rFonts w:hint="eastAsia"/>
+        </w:rPr>
+        <w:t>……</w:t>
+      </w:r>
+      <w:r>
+        <w:rPr>
+          <w:rFonts w:hint="eastAsia"/>
+        </w:rPr>
+        <w:t>上不着天下不着地的胡思乱想。</w:t>
+      </w:r>
+      <w:r>
+        <w:rPr>
+          <w:rFonts w:hint="eastAsia"/>
+        </w:rPr>
+        <w:t>”</w:t>
+      </w:r>
+      <w:r>
+        <w:rPr>
+          <w:rFonts w:hint="eastAsia"/>
+        </w:rPr>
+        <w:t>针对法国的</w:t>
+      </w:r>
+      <w:r>
+        <w:rPr>
+          <w:rFonts w:hint="eastAsia"/>
+        </w:rPr>
+        <w:t>“</w:t>
+      </w:r>
+      <w:r>
+        <w:rPr>
+          <w:rFonts w:hint="eastAsia"/>
+        </w:rPr>
+        <w:t>人权宣言”，他说</w:t>
+      </w:r>
+      <w:r>
+        <w:rPr>
+          <w:rFonts w:hint="eastAsia"/>
+        </w:rPr>
+        <w:t>：</w:t>
+      </w:r>
+      <w:r>
+        <w:rPr>
+          <w:rFonts w:hint="eastAsia"/>
+        </w:rPr>
+        <w:t>“真实的法律产生了真实的权利；虚幻的法则，亦即自然法则</w:t>
+      </w:r>
+      <w:r>
+        <w:rPr>
+          <w:rFonts w:hint="eastAsia"/>
+        </w:rPr>
+        <w:t>……</w:t>
+      </w:r>
+      <w:r>
+        <w:rPr>
+          <w:rFonts w:hint="eastAsia"/>
+        </w:rPr>
+        <w:t>产生了幻想中的权利。”</w:t>
+      </w:r>
+    </w:p>
+    <w:p>
+      <w:pPr>
+        <w:pStyle w:val="aa"/>
+        <w:spacing w:before="78" w:after="78"/>
+        <w:ind w:firstLine="420"/>
+        <w:rPr>
+          <w:rFonts w:hint="eastAsia"/>
+        </w:rPr>
+      </w:pPr>
+      <w:r>
+        <w:rPr>
+          <w:rFonts w:hint="eastAsia"/>
+        </w:rPr>
+        <w:t>由此，同样面对社会的转型，这些</w:t>
+      </w:r>
+      <w:r>
+        <w:rPr>
+          <w:rFonts w:hint="eastAsia"/>
+        </w:rPr>
+        <w:t>18</w:t>
+      </w:r>
+      <w:r>
+        <w:rPr>
+          <w:rFonts w:hint="eastAsia"/>
+        </w:rPr>
+        <w:t>世纪苏格兰启蒙运动的思想家们，对未来社会的构想和基础与法国启蒙思想家也就表现</w:t>
+      </w:r>
+      <w:proofErr w:type="gramStart"/>
+      <w:r>
+        <w:rPr>
+          <w:rFonts w:hint="eastAsia"/>
+        </w:rPr>
+        <w:t>为很大</w:t>
+      </w:r>
+      <w:proofErr w:type="gramEnd"/>
+      <w:r>
+        <w:rPr>
+          <w:rFonts w:hint="eastAsia"/>
+        </w:rPr>
+        <w:t>的不同。</w:t>
+      </w:r>
+    </w:p>
+    <w:p>
+      <w:pPr>
+        <w:pStyle w:val="aa"/>
+        <w:spacing w:before="78" w:after="78"/>
+        <w:ind w:firstLine="420"/>
+      </w:pPr>
+      <w:r>
+        <w:rPr>
+          <w:rFonts w:hint="eastAsia"/>
+        </w:rPr>
+        <w:t>在法国启蒙思想家看来，人们要用理性来设计未来的国家：以自然状态、社会状态、社会契约理论来描写、去设计未来社会的一个图景。法国启蒙运动思想家这种十分理性、异常鲜明的逻辑推论及其衍生出的理论体系，在苏格兰启蒙运动的思想家们看来，是要进行批判的。休</w:t>
+      </w:r>
+      <w:proofErr w:type="gramStart"/>
+      <w:r>
+        <w:rPr>
+          <w:rFonts w:hint="eastAsia"/>
+        </w:rPr>
+        <w:t>谟</w:t>
+      </w:r>
+      <w:proofErr w:type="gramEnd"/>
+      <w:r>
+        <w:rPr>
+          <w:rFonts w:hint="eastAsia"/>
+        </w:rPr>
+        <w:t>对社会契约理论的批判尤为坚决和突出，休</w:t>
+      </w:r>
+      <w:proofErr w:type="gramStart"/>
+      <w:r>
+        <w:rPr>
+          <w:rFonts w:hint="eastAsia"/>
+        </w:rPr>
+        <w:t>谟</w:t>
+      </w:r>
+      <w:proofErr w:type="gramEnd"/>
+      <w:r>
+        <w:rPr>
+          <w:rFonts w:hint="eastAsia"/>
+        </w:rPr>
+        <w:t>认为，政治社会并不是理性个人契约行为的产物</w:t>
+      </w:r>
+      <w:r>
+        <w:rPr>
+          <w:rFonts w:hint="eastAsia"/>
+        </w:rPr>
+        <w:t>。</w:t>
+      </w:r>
+    </w:p>
+    <w:p>
+      <w:pPr>
+        <w:pStyle w:val="aa"/>
+        <w:spacing w:before="78" w:after="78"/>
+        <w:ind w:firstLine="420"/>
+      </w:pPr>
+      <w:r>
+        <w:rPr>
+          <w:rFonts w:hint="eastAsia"/>
+        </w:rPr>
+        <w:t>由此，隐含着对社会是人为的理性设计，还是按照自然的演化来进行</w:t>
+      </w:r>
+      <w:r>
+        <w:rPr>
+          <w:rFonts w:hint="eastAsia"/>
+        </w:rPr>
+        <w:t>的不同意见。</w:t>
+      </w:r>
+      <w:r>
+        <w:rPr>
+          <w:rFonts w:hint="eastAsia"/>
+        </w:rPr>
+        <w:t>苏格兰启蒙思想家已经批判了法国启蒙思想家的“理性”原则，强调社会的自然演进。实际上在历史进程中</w:t>
+      </w:r>
+      <w:r>
+        <w:rPr>
+          <w:rFonts w:hint="eastAsia"/>
+        </w:rPr>
+        <w:t>也</w:t>
+      </w:r>
+      <w:r>
+        <w:rPr>
+          <w:rFonts w:hint="eastAsia"/>
+        </w:rPr>
+        <w:t>一直存在社会的规划（理性设计顶层设计和社会主义）和自然演进（哈耶克）等两种不同的路径。</w:t>
+      </w:r>
+    </w:p>
+    <w:p>
+      <w:pPr>
+        <w:pStyle w:val="ae"/>
+      </w:pPr>
+      <w:bookmarkStart w:id="51" w:name="_Toc179378968"/>
+      <w:r>
+        <w:rPr>
+          <w:rFonts w:hint="eastAsia"/>
+        </w:rPr>
+        <w:t>（三）源于大学</w:t>
+      </w:r>
+      <w:bookmarkEnd w:id="51"/>
+    </w:p>
+    <w:p>
+      <w:pPr>
+        <w:pStyle w:val="aa"/>
+        <w:spacing w:before="78" w:after="78"/>
+        <w:ind w:firstLine="420"/>
+      </w:pPr>
+      <w:r>
+        <w:rPr>
+          <w:rFonts w:hint="eastAsia"/>
+        </w:rPr>
+        <w:t>同样，苏格兰启蒙运动和法国启蒙运动明显不同的是，法国启蒙运动诞生在贵族的沙龙里，而苏格兰启蒙运动则产生在大学里，因此，大学起到了重要的作用。</w:t>
+      </w:r>
+    </w:p>
+    <w:p>
+      <w:pPr>
+        <w:pStyle w:val="aa"/>
+        <w:spacing w:before="78" w:after="78"/>
+        <w:ind w:firstLine="420"/>
+      </w:pPr>
+      <w:r>
+        <w:rPr>
+          <w:rFonts w:hint="eastAsia"/>
+        </w:rPr>
+        <w:t>1451</w:t>
+      </w:r>
+      <w:r>
+        <w:rPr>
+          <w:rFonts w:hint="eastAsia"/>
+        </w:rPr>
+        <w:t>年，格拉斯哥大学建立，这是英国四所古老的大学之一，是苏格兰地区两所大学之一，它完全按照世界上最早创立的巴黎索邦大学和意大利波洛尼亚大学的模式建立，而且在创办之初，其老师也都来自巴黎索邦大学所培养出的苏格兰籍教师，当然很多在格拉斯哥大学任教的老师也都在巴黎索邦大学任教，并且都在欧洲学术界享有盛誉。例如，</w:t>
+      </w:r>
+      <w:r>
+        <w:rPr>
+          <w:rFonts w:hint="eastAsia"/>
+        </w:rPr>
+        <w:t>John Mair</w:t>
+      </w:r>
+      <w:r>
+        <w:rPr>
+          <w:rFonts w:hint="eastAsia"/>
+        </w:rPr>
+        <w:t>是与伊拉斯</w:t>
+      </w:r>
+      <w:proofErr w:type="gramStart"/>
+      <w:r>
+        <w:rPr>
+          <w:rFonts w:hint="eastAsia"/>
+        </w:rPr>
+        <w:t>谟</w:t>
+      </w:r>
+      <w:proofErr w:type="gramEnd"/>
+      <w:r>
+        <w:rPr>
+          <w:rFonts w:hint="eastAsia"/>
+        </w:rPr>
+        <w:t>齐名的科学家，先在巴黎索邦大学任教，后回格拉斯哥大学。</w:t>
+      </w:r>
+    </w:p>
+    <w:p>
+      <w:pPr>
+        <w:pStyle w:val="aa"/>
+        <w:spacing w:before="78" w:after="78"/>
+        <w:ind w:firstLine="420"/>
+      </w:pPr>
+      <w:r>
+        <w:rPr>
+          <w:rFonts w:hint="eastAsia"/>
+        </w:rPr>
+        <w:t>十</w:t>
+      </w:r>
+      <w:r>
+        <w:rPr>
+          <w:rFonts w:hint="eastAsia"/>
+        </w:rPr>
+        <w:t>八世纪，苏格兰</w:t>
+      </w:r>
+      <w:r>
+        <w:rPr>
+          <w:rFonts w:hint="eastAsia"/>
+        </w:rPr>
+        <w:t>大</w:t>
+      </w:r>
+      <w:r>
+        <w:rPr>
+          <w:rFonts w:hint="eastAsia"/>
+        </w:rPr>
+        <w:t>学的讲课内容发生了变化，面向现实社会：用</w:t>
+      </w:r>
+      <w:r>
+        <w:rPr>
+          <w:rFonts w:hint="eastAsia"/>
+        </w:rPr>
+        <w:t>英</w:t>
+      </w:r>
+      <w:r>
+        <w:rPr>
+          <w:rFonts w:hint="eastAsia"/>
+        </w:rPr>
+        <w:t>语取代拉</w:t>
+      </w:r>
+      <w:r>
+        <w:rPr>
+          <w:rFonts w:hint="eastAsia"/>
+        </w:rPr>
+        <w:t>丁</w:t>
+      </w:r>
+      <w:r>
+        <w:rPr>
+          <w:rFonts w:hint="eastAsia"/>
+        </w:rPr>
+        <w:t>语，课程内容也发生了变化。专行设立了法学讲座教授，例如</w:t>
+      </w:r>
+      <w:r>
+        <w:rPr>
+          <w:rFonts w:hint="eastAsia"/>
+        </w:rPr>
+        <w:t>1707</w:t>
+      </w:r>
+      <w:r>
+        <w:rPr>
+          <w:rFonts w:hint="eastAsia"/>
+        </w:rPr>
+        <w:t>年爱</w:t>
+      </w:r>
+      <w:r>
+        <w:rPr>
+          <w:rFonts w:hint="eastAsia"/>
+        </w:rPr>
+        <w:t>丁</w:t>
+      </w:r>
+      <w:r>
+        <w:rPr>
+          <w:rFonts w:hint="eastAsia"/>
+        </w:rPr>
+        <w:t>堡大学设立了公法、自然法和万国法</w:t>
+      </w:r>
+      <w:r>
+        <w:rPr>
+          <w:rFonts w:hint="eastAsia"/>
+        </w:rPr>
+        <w:t>（</w:t>
+      </w:r>
+      <w:r>
+        <w:rPr>
+          <w:rFonts w:hint="eastAsia"/>
+        </w:rPr>
+        <w:t>public law and law of nature and nations</w:t>
+      </w:r>
+      <w:r>
+        <w:rPr>
+          <w:rFonts w:hint="eastAsia"/>
+        </w:rPr>
+        <w:t>）</w:t>
+      </w:r>
+      <w:r>
+        <w:rPr>
+          <w:rFonts w:hint="eastAsia"/>
+        </w:rPr>
+        <w:t>钦定讲座教授，随后在</w:t>
+      </w:r>
+      <w:r>
+        <w:rPr>
+          <w:rFonts w:hint="eastAsia"/>
+        </w:rPr>
+        <w:t>1710</w:t>
+      </w:r>
+      <w:r>
+        <w:rPr>
+          <w:rFonts w:hint="eastAsia"/>
+        </w:rPr>
+        <w:t>年设立民法，</w:t>
+      </w:r>
+      <w:r>
+        <w:rPr>
+          <w:rFonts w:hint="eastAsia"/>
+        </w:rPr>
+        <w:t>1722</w:t>
+      </w:r>
+      <w:r>
+        <w:rPr>
+          <w:rFonts w:hint="eastAsia"/>
+        </w:rPr>
+        <w:t>年设立苏格兰法教授职位。在格拉斯哥大学，</w:t>
+      </w:r>
+      <w:r>
+        <w:rPr>
+          <w:rFonts w:hint="eastAsia"/>
+        </w:rPr>
+        <w:t>1713</w:t>
+      </w:r>
+      <w:r>
+        <w:rPr>
+          <w:rFonts w:hint="eastAsia"/>
+        </w:rPr>
+        <w:t>年设立民法讲座教授。当然在设立讲座教授职位之前</w:t>
+      </w:r>
+      <w:r>
+        <w:rPr>
+          <w:rFonts w:hint="eastAsia"/>
+        </w:rPr>
+        <w:t>，</w:t>
+      </w:r>
+      <w:r>
+        <w:rPr>
+          <w:rFonts w:hint="eastAsia"/>
+        </w:rPr>
+        <w:t>法律教学已经在这些大学展开</w:t>
+      </w:r>
+      <w:r>
+        <w:rPr>
+          <w:rFonts w:hint="eastAsia"/>
+        </w:rPr>
+        <w:t>，</w:t>
+      </w:r>
+      <w:r>
+        <w:rPr>
+          <w:rFonts w:hint="eastAsia"/>
+        </w:rPr>
+        <w:t>例如</w:t>
+      </w:r>
+      <w:r>
+        <w:rPr>
+          <w:rFonts w:hint="eastAsia"/>
+        </w:rPr>
+        <w:t>Viscount Stair</w:t>
+      </w:r>
+      <w:r>
+        <w:rPr>
+          <w:rFonts w:hint="eastAsia"/>
+        </w:rPr>
+        <w:t>讲授苏格兰法，并写出</w:t>
+      </w:r>
+      <w:r>
+        <w:rPr>
+          <w:rFonts w:hint="eastAsia"/>
+          <w:i/>
+          <w:iCs/>
+        </w:rPr>
+        <w:t>The Institutions of the Laws of Scotland</w:t>
+      </w:r>
+      <w:r>
+        <w:rPr>
+          <w:rFonts w:hint="eastAsia"/>
+        </w:rPr>
+        <w:t xml:space="preserve"> (1681</w:t>
+      </w:r>
+      <w:r>
+        <w:rPr>
+          <w:rFonts w:hint="eastAsia"/>
+        </w:rPr>
+        <w:t>)</w:t>
+      </w:r>
+      <w:r>
+        <w:rPr>
+          <w:rFonts w:hint="eastAsia"/>
+        </w:rPr>
+        <w:t>，</w:t>
+      </w:r>
+      <w:r>
+        <w:rPr>
+          <w:rFonts w:hint="eastAsia"/>
+        </w:rPr>
+        <w:t>这本书被认为是苏格兰法律思想的奠基之作</w:t>
       </w:r>
       <w:r>
         <w:rPr>
@@ -10663,7 +13178,238 @@
         <w:rPr>
           <w:rFonts w:hint="eastAsia"/>
         </w:rPr>
-        <w:t>特权</w:t>
+        <w:t>而</w:t>
+      </w:r>
+      <w:r>
+        <w:rPr>
+          <w:rFonts w:hint="eastAsia"/>
+        </w:rPr>
+        <w:t>Sir</w:t>
+      </w:r>
+      <w:r>
+        <w:rPr>
+          <w:rFonts w:hint="eastAsia"/>
+        </w:rPr>
+        <w:t xml:space="preserve"> </w:t>
+      </w:r>
+      <w:r>
+        <w:rPr>
+          <w:rFonts w:hint="eastAsia"/>
+        </w:rPr>
+        <w:t xml:space="preserve">George Mackenzie </w:t>
+      </w:r>
+      <w:r>
+        <w:rPr>
+          <w:rFonts w:hint="eastAsia"/>
+        </w:rPr>
+        <w:t>则是犯罪法律学的权威</w:t>
+      </w:r>
+      <w:r>
+        <w:rPr>
+          <w:rFonts w:hint="eastAsia"/>
+        </w:rPr>
+        <w:t>，</w:t>
+      </w:r>
+      <w:r>
+        <w:rPr>
+          <w:rFonts w:hint="eastAsia"/>
+        </w:rPr>
+        <w:t>他的</w:t>
+      </w:r>
+      <w:r>
+        <w:rPr>
+          <w:rFonts w:hint="eastAsia"/>
+          <w:i/>
+          <w:iCs/>
+        </w:rPr>
+        <w:t>L</w:t>
+      </w:r>
+      <w:r>
+        <w:rPr>
+          <w:rFonts w:hint="eastAsia"/>
+          <w:i/>
+          <w:iCs/>
+        </w:rPr>
+        <w:t>aws and Customs of Scotland in Matters Criminal</w:t>
+      </w:r>
+      <w:r>
+        <w:rPr>
+          <w:rFonts w:hint="eastAsia"/>
+        </w:rPr>
+        <w:t>一书则是苏格兰关于这一领域的第一本教科书。</w:t>
+      </w:r>
+    </w:p>
+    <w:p>
+      <w:pPr>
+        <w:pStyle w:val="aa"/>
+        <w:spacing w:before="78" w:after="78"/>
+        <w:ind w:firstLine="420"/>
+      </w:pPr>
+      <w:r>
+        <w:rPr>
+          <w:rFonts w:hint="eastAsia"/>
+        </w:rPr>
+        <w:t>如果说法国启蒙运动时期的沙龙可以称作为一种“公共空间”的话，那么，苏格兰启蒙运动则是呈现出了另外一种形态。同样，社交性的所蕴含的空间意义也就不同。在</w:t>
+      </w:r>
+      <w:r>
+        <w:rPr>
+          <w:rFonts w:hint="eastAsia"/>
+        </w:rPr>
+        <w:t>18</w:t>
+      </w:r>
+      <w:r>
+        <w:rPr>
+          <w:rFonts w:hint="eastAsia"/>
+        </w:rPr>
+        <w:t>世纪的苏格兰，由于都在一所大学任教，同时，由于各种学会纷纷成立，这些启蒙思想家们很容易建立起紧密地联系，形成一个志同道合的文化和学术共同体。例如格拉斯哥文学协会，像</w:t>
+      </w:r>
+      <w:r>
+        <w:rPr>
+          <w:rFonts w:hint="eastAsia"/>
+        </w:rPr>
+        <w:t>约瑟夫·布莱克、威廉·卡伦、托马斯·里德、威廉·里奇曼、詹姆斯·瓦特、约翰·安德森</w:t>
+      </w:r>
+      <w:r>
+        <w:rPr>
+          <w:rFonts w:hint="eastAsia"/>
+        </w:rPr>
+        <w:t>等大学的教授们也都参加了这样的协会。</w:t>
+      </w:r>
+    </w:p>
+    <w:p>
+      <w:pPr>
+        <w:pStyle w:val="aa"/>
+        <w:spacing w:before="78" w:after="78"/>
+        <w:ind w:firstLine="420"/>
+      </w:pPr>
+      <w:r>
+        <w:rPr>
+          <w:rFonts w:hint="eastAsia"/>
+        </w:rPr>
+        <w:t>因此，我们看到，苏格兰启蒙运动的这些思想家也都不囿于自己的学科，写出了一些跨学科的论著，成为了百科全书式的人物。例如，亚当·斯密就涉及经济学、道德哲学、法学</w:t>
+      </w:r>
+      <w:r>
+        <w:rPr>
+          <w:rFonts w:hint="eastAsia"/>
+        </w:rPr>
+        <w:lastRenderedPageBreak/>
+        <w:t>和修辞学等问题</w:t>
+      </w:r>
+      <w:r>
+        <w:rPr>
+          <w:rFonts w:hint="eastAsia"/>
+        </w:rPr>
+        <w:t>；</w:t>
+      </w:r>
+      <w:r>
+        <w:rPr>
+          <w:rFonts w:hint="eastAsia"/>
+        </w:rPr>
+        <w:t>托马斯·里德的学术范围也包括了心智和人类行动、数学、修辞和法学等。里德对法国哲学的回应发展出了苏格兰常识学派；亚当</w:t>
+      </w:r>
+      <w:r>
+        <w:rPr>
+          <w:rFonts w:hint="eastAsia"/>
+        </w:rPr>
+        <w:t>·</w:t>
+      </w:r>
+      <w:r>
+        <w:rPr>
+          <w:rFonts w:hint="eastAsia"/>
+        </w:rPr>
+        <w:t>斯密由于和苏格兰的商人经常接触，提出了自由市场理论；第一版的不列颠百科全书就于</w:t>
+      </w:r>
+      <w:r>
+        <w:rPr>
+          <w:rFonts w:hint="eastAsia"/>
+        </w:rPr>
+        <w:t>1768</w:t>
+      </w:r>
+      <w:r>
+        <w:rPr>
+          <w:rFonts w:hint="eastAsia"/>
+        </w:rPr>
+        <w:t>和</w:t>
+      </w:r>
+      <w:r>
+        <w:rPr>
+          <w:rFonts w:hint="eastAsia"/>
+        </w:rPr>
+        <w:t>1771</w:t>
+      </w:r>
+      <w:r>
+        <w:rPr>
+          <w:rFonts w:hint="eastAsia"/>
+        </w:rPr>
+        <w:t>年在爱丁堡印刷出版。</w:t>
+      </w:r>
+    </w:p>
+    <w:p>
+      <w:pPr>
+        <w:pStyle w:val="ac"/>
+      </w:pPr>
+      <w:bookmarkStart w:id="52" w:name="_Toc179378969"/>
+      <w:r>
+        <w:rPr>
+          <w:rFonts w:hint="eastAsia"/>
+        </w:rPr>
+        <w:t>四、亚当·斯密的商业社会理论</w:t>
+      </w:r>
+      <w:bookmarkEnd w:id="52"/>
+    </w:p>
+    <w:p>
+      <w:pPr>
+        <w:pStyle w:val="aa"/>
+        <w:spacing w:before="78" w:after="78"/>
+        <w:ind w:firstLine="420"/>
+      </w:pPr>
+      <w:r>
+        <w:rPr>
+          <w:rFonts w:hint="eastAsia"/>
+        </w:rPr>
+        <w:t>1776</w:t>
+      </w:r>
+      <w:r>
+        <w:rPr>
+          <w:rFonts w:hint="eastAsia"/>
+        </w:rPr>
+        <w:t>年，亚当·斯密出版了《国富论》</w:t>
+      </w:r>
+      <w:r>
+        <w:rPr>
+          <w:rFonts w:hint="eastAsia"/>
+        </w:rPr>
+        <w:t>。</w:t>
+      </w:r>
+      <w:r>
+        <w:rPr>
+          <w:rFonts w:hint="eastAsia"/>
+        </w:rPr>
+        <w:t>写作这本书</w:t>
+      </w:r>
+      <w:r>
+        <w:rPr>
+          <w:rFonts w:hint="eastAsia"/>
+        </w:rPr>
+        <w:t>的原因</w:t>
+      </w:r>
+      <w:r>
+        <w:rPr>
+          <w:rFonts w:hint="eastAsia"/>
+        </w:rPr>
+        <w:t>，正</w:t>
+      </w:r>
+      <w:r>
+        <w:rPr>
+          <w:rFonts w:hint="eastAsia"/>
+        </w:rPr>
+        <w:t>如</w:t>
+      </w:r>
+      <w:r>
+        <w:rPr>
+          <w:rFonts w:hint="eastAsia"/>
+        </w:rPr>
+        <w:t>他自己所说，就是要探讨国民财富的增长</w:t>
       </w:r>
       <w:r>
         <w:rPr>
@@ -10675,7 +13421,93 @@
         <w:rPr>
           <w:rFonts w:hint="eastAsia"/>
         </w:rPr>
-        <w:t>平等；宗教迫害</w:t>
+        <w:t>对于一个国家和其人民来说，如何才能实现财富的增长。</w:t>
+      </w:r>
+    </w:p>
+    <w:p>
+      <w:pPr>
+        <w:pStyle w:val="aa"/>
+        <w:spacing w:before="78" w:after="78"/>
+        <w:ind w:firstLine="420"/>
+      </w:pPr>
+      <w:r>
+        <w:rPr>
+          <w:rFonts w:hint="eastAsia"/>
+        </w:rPr>
+        <w:t>这本书一经出版，就得到了学界很高的评价，历史学家吉本说，这位哲学家向世界呈现了一部迄今为止最为深刻、系统的关于贸易和税收的专著，这一专著足以令作者本人自傲，也定会为全人类带来福祉。恰如吉本所说，斯密的这本书虽然讨论的是市场交换和商业社会等问题，但究其实质却是在探究如何实现人类的福祉。</w:t>
+      </w:r>
+    </w:p>
+    <w:p>
+      <w:pPr>
+        <w:pStyle w:val="aa"/>
+        <w:spacing w:before="78" w:after="78"/>
+        <w:ind w:firstLine="420"/>
+      </w:pPr>
+      <w:r>
+        <w:rPr>
+          <w:rFonts w:hint="eastAsia"/>
+        </w:rPr>
+        <w:t>在实现人类福祉的路径上，斯密却是从首先实现个人的福祉或者“个人的私利”来完成的。对此，斯密说道：</w:t>
+      </w:r>
+    </w:p>
+    <w:p>
+      <w:pPr>
+        <w:pStyle w:val="af3"/>
+        <w:spacing w:before="78" w:after="78"/>
+        <w:ind w:firstLine="420"/>
+      </w:pPr>
+      <w:r>
+        <w:rPr>
+          <w:rFonts w:hint="eastAsia"/>
+        </w:rPr>
+        <w:t>毫无疑问，每个人天然以自身福祉为首要关切</w:t>
+      </w:r>
+      <w:r>
+        <w:rPr>
+          <w:rFonts w:hint="eastAsia"/>
+        </w:rPr>
+        <w:t>；</w:t>
+      </w:r>
+      <w:r>
+        <w:rPr>
+          <w:rFonts w:hint="eastAsia"/>
+        </w:rPr>
+        <w:t>鉴于个人总是比其他任何人更适合照顾自己的福祉，这一安排是恰当且正当的。</w:t>
+      </w:r>
+    </w:p>
+    <w:p>
+      <w:pPr>
+        <w:pStyle w:val="af3"/>
+        <w:spacing w:before="78" w:after="78"/>
+        <w:jc w:val="right"/>
+        <w:rPr>
+          <w:rFonts w:hint="eastAsia"/>
+        </w:rPr>
+      </w:pPr>
+      <w:r>
+        <w:rPr>
+          <w:rFonts w:hint="eastAsia"/>
+        </w:rPr>
+        <w:t>——亚当·斯密《国富论》</w:t>
+      </w:r>
+    </w:p>
+    <w:p>
+      <w:pPr>
+        <w:pStyle w:val="aa"/>
+        <w:spacing w:before="78" w:after="78"/>
+        <w:ind w:firstLine="420"/>
+      </w:pPr>
+      <w:r>
+        <w:rPr>
+          <w:rFonts w:hint="eastAsia"/>
+        </w:rPr>
+        <w:t>这</w:t>
+      </w:r>
+      <w:r>
+        <w:rPr>
+          <w:rFonts w:hint="eastAsia"/>
+        </w:rPr>
+        <w:t>确立起了现代社会的基本原则</w:t>
       </w:r>
       <w:r>
         <w:rPr>
@@ -10687,7 +13519,1316 @@
         <w:rPr>
           <w:rFonts w:hint="eastAsia"/>
         </w:rPr>
-        <w:t>宽容；蒙昧</w:t>
+        <w:t>实际上，商业社会本身就是一种现代社会</w:t>
+      </w:r>
+      <w:r>
+        <w:rPr>
+          <w:rFonts w:hint="eastAsia"/>
+        </w:rPr>
+        <w:t>，</w:t>
+      </w:r>
+      <w:r>
+        <w:rPr>
+          <w:rFonts w:hint="eastAsia"/>
+        </w:rPr>
+        <w:t>其宗旨就是为了保障人的权利，实现人的幸福。</w:t>
+      </w:r>
+    </w:p>
+    <w:p>
+      <w:pPr>
+        <w:pStyle w:val="ae"/>
+      </w:pPr>
+      <w:bookmarkStart w:id="53" w:name="_Toc179378970"/>
+      <w:r>
+        <w:rPr>
+          <w:rFonts w:hint="eastAsia"/>
+        </w:rPr>
+        <w:t>（一）社会的四个阶段</w:t>
+      </w:r>
+      <w:bookmarkEnd w:id="53"/>
+    </w:p>
+    <w:p>
+      <w:pPr>
+        <w:pStyle w:val="aa"/>
+        <w:spacing w:before="78" w:after="78"/>
+        <w:ind w:firstLine="420"/>
+        <w:rPr>
+          <w:rFonts w:hint="eastAsia"/>
+        </w:rPr>
+      </w:pPr>
+      <w:r>
+        <w:rPr>
+          <w:rFonts w:hint="eastAsia"/>
+        </w:rPr>
+        <w:t>从社会发展阶段论出发，以斯密为代表的苏格兰启蒙思想家认为人类社会要通过这样四个不同的阶段，即狩猎、畜牧、农业和商业社会。</w:t>
+      </w:r>
+    </w:p>
+    <w:p>
+      <w:pPr>
+        <w:pStyle w:val="aa"/>
+        <w:spacing w:before="78" w:after="78"/>
+        <w:ind w:firstLine="420"/>
+      </w:pPr>
+      <w:r>
+        <w:rPr>
+          <w:rFonts w:hint="eastAsia"/>
+        </w:rPr>
+        <w:t>商业社会的到来实是由于劳动分工所致。而这一变化不是基于理性的设计，而是“悄无声息，不知不觉带来的革命”。休</w:t>
+      </w:r>
+      <w:proofErr w:type="gramStart"/>
+      <w:r>
+        <w:rPr>
+          <w:rFonts w:hint="eastAsia"/>
+        </w:rPr>
+        <w:t>谟</w:t>
+      </w:r>
+      <w:proofErr w:type="gramEnd"/>
+      <w:r>
+        <w:rPr>
+          <w:rFonts w:hint="eastAsia"/>
+        </w:rPr>
+        <w:t>也认为这是一场“秘密革命”</w:t>
+      </w:r>
+      <w:r>
+        <w:rPr>
+          <w:rFonts w:hint="eastAsia"/>
+        </w:rPr>
+        <w:t>。</w:t>
+      </w:r>
+    </w:p>
+    <w:p>
+      <w:pPr>
+        <w:pStyle w:val="ae"/>
+      </w:pPr>
+      <w:bookmarkStart w:id="54" w:name="_Toc179378971"/>
+      <w:r>
+        <w:rPr>
+          <w:rFonts w:hint="eastAsia"/>
+        </w:rPr>
+        <w:t>（二）从劳动分工出发</w:t>
+      </w:r>
+      <w:bookmarkEnd w:id="54"/>
+    </w:p>
+    <w:p>
+      <w:pPr>
+        <w:pStyle w:val="aa"/>
+        <w:spacing w:before="78" w:after="78"/>
+        <w:ind w:firstLine="420"/>
+        <w:rPr>
+          <w:rFonts w:hint="eastAsia"/>
+        </w:rPr>
+      </w:pPr>
+      <w:r>
+        <w:rPr>
+          <w:rFonts w:hint="eastAsia"/>
+        </w:rPr>
+        <w:t>商业社会理论是从劳动分工开始推演的</w:t>
+      </w:r>
+      <w:r>
+        <w:rPr>
+          <w:rFonts w:hint="eastAsia"/>
+        </w:rPr>
+        <w:t>。</w:t>
+      </w:r>
+      <w:r>
+        <w:rPr>
+          <w:rFonts w:hint="eastAsia"/>
+        </w:rPr>
+        <w:t>劳动分工首先提高了效率，例如制针业</w:t>
+      </w:r>
+      <w:r>
+        <w:rPr>
+          <w:rFonts w:hint="eastAsia"/>
+        </w:rPr>
+        <w:t>；</w:t>
+      </w:r>
+      <w:r>
+        <w:rPr>
+          <w:rFonts w:hint="eastAsia"/>
+        </w:rPr>
+        <w:t>其次保障“生命的自保”只能是通过市场交换</w:t>
+      </w:r>
+      <w:r>
+        <w:rPr>
+          <w:rFonts w:hint="eastAsia"/>
+        </w:rPr>
+        <w:t>。</w:t>
+      </w:r>
+      <w:r>
+        <w:rPr>
+          <w:rFonts w:hint="eastAsia"/>
+        </w:rPr>
+        <w:t>一旦进入交换，就形成了市场，因此，市场经济由此形成</w:t>
+      </w:r>
+      <w:r>
+        <w:rPr>
+          <w:rFonts w:hint="eastAsia"/>
+        </w:rPr>
+        <w:t>，</w:t>
+      </w:r>
+      <w:r>
+        <w:rPr>
+          <w:rFonts w:hint="eastAsia"/>
+        </w:rPr>
+        <w:t>“人人都是商人”</w:t>
+      </w:r>
+      <w:r>
+        <w:rPr>
+          <w:rFonts w:hint="eastAsia"/>
+        </w:rPr>
+        <w:t>，</w:t>
+      </w:r>
+      <w:r>
+        <w:rPr>
+          <w:rFonts w:hint="eastAsia"/>
+        </w:rPr>
+        <w:t>社会</w:t>
+      </w:r>
+      <w:r>
+        <w:rPr>
+          <w:rFonts w:hint="eastAsia"/>
+        </w:rPr>
+        <w:t>也就</w:t>
+      </w:r>
+      <w:r>
+        <w:rPr>
+          <w:rFonts w:hint="eastAsia"/>
+        </w:rPr>
+        <w:t>转型为商业社会</w:t>
+      </w:r>
+      <w:r>
+        <w:rPr>
+          <w:rFonts w:hint="eastAsia"/>
+        </w:rPr>
+        <w:t>。</w:t>
+      </w:r>
+      <w:r>
+        <w:rPr>
+          <w:rFonts w:hint="eastAsia"/>
+        </w:rPr>
+        <w:t>和过去相比，这是一种新的社会形态</w:t>
+      </w:r>
+      <w:r>
+        <w:rPr>
+          <w:rFonts w:hint="eastAsia"/>
+        </w:rPr>
+        <w:t>。</w:t>
+      </w:r>
+    </w:p>
+    <w:p>
+      <w:pPr>
+        <w:pStyle w:val="af3"/>
+        <w:spacing w:before="78" w:after="78"/>
+        <w:ind w:firstLine="420"/>
+      </w:pPr>
+      <w:r>
+        <w:rPr>
+          <w:rFonts w:hint="eastAsia"/>
+        </w:rPr>
+        <w:t>分工一经完全确立，一个人自己劳动的生产物，便只能满足自己欲望的极小部分。他的大部分欲望，须用自己消费不了的剩余劳动生产物，交换自己所需要的别人劳动生产物的剩余部分来满足。于是，一切人要依赖交换而生活，或者说，在一定程度上，一切人都成为商人，而社会本身，严格地说，也成为了商业社会</w:t>
+      </w:r>
+      <w:r>
+        <w:rPr>
+          <w:rFonts w:hint="eastAsia"/>
+        </w:rPr>
+        <w:t>。</w:t>
+      </w:r>
+    </w:p>
+    <w:p>
+      <w:pPr>
+        <w:pStyle w:val="af3"/>
+        <w:spacing w:before="78" w:after="78"/>
+        <w:jc w:val="right"/>
+      </w:pPr>
+      <w:r>
+        <w:rPr>
+          <w:rFonts w:hint="eastAsia"/>
+        </w:rPr>
+        <w:t>——亚当·斯密《国富论》</w:t>
+      </w:r>
+    </w:p>
+    <w:p>
+      <w:pPr>
+        <w:pStyle w:val="aa"/>
+        <w:spacing w:before="78" w:after="78"/>
+        <w:ind w:firstLine="420"/>
+      </w:pPr>
+      <w:r>
+        <w:rPr>
+          <w:rFonts w:hint="eastAsia"/>
+        </w:rPr>
+        <w:t>其实关于劳动分工这一问题，他的老师，苏格兰启蒙运动的泰斗</w:t>
+      </w:r>
+      <w:r>
+        <w:rPr>
+          <w:rFonts w:hint="eastAsia"/>
+        </w:rPr>
+        <w:t>哈奇森</w:t>
+      </w:r>
+      <w:r>
+        <w:rPr>
+          <w:rFonts w:hint="eastAsia"/>
+        </w:rPr>
+        <w:t>与和他同时代的弗格森等人也都进行过论述，但却在斯密这里获得了更为重要的意义，其要旨在于</w:t>
+      </w:r>
+      <w:r>
+        <w:rPr>
+          <w:rFonts w:hint="eastAsia"/>
+        </w:rPr>
+        <w:t>：</w:t>
+      </w:r>
+      <w:r>
+        <w:rPr>
+          <w:rFonts w:hint="eastAsia"/>
+        </w:rPr>
+        <w:t>正是由于劳动分工，每个人自我需要的满足也就无法依赖于个人自身的劳动，而是要依靠市场交换，正是频繁的市场交换所为引发了社会组织结构和机制的一种革命性的变化，商业社会也就随之形成。</w:t>
+      </w:r>
+    </w:p>
+    <w:p>
+      <w:pPr>
+        <w:pStyle w:val="aa"/>
+        <w:spacing w:before="78" w:after="78"/>
+        <w:ind w:firstLine="420"/>
+      </w:pPr>
+      <w:r>
+        <w:rPr>
+          <w:rFonts w:hint="eastAsia"/>
+        </w:rPr>
+        <w:lastRenderedPageBreak/>
+        <w:t>这一观点被有些学者认为是一个革命性的转折。法国思想史家罗桑瓦隆就说过</w:t>
+      </w:r>
+      <w:r>
+        <w:rPr>
+          <w:rFonts w:hint="eastAsia"/>
+        </w:rPr>
+        <w:t>：</w:t>
+      </w:r>
+    </w:p>
+    <w:p>
+      <w:pPr>
+        <w:pStyle w:val="af3"/>
+        <w:spacing w:before="78" w:after="78"/>
+        <w:ind w:firstLine="420"/>
+      </w:pPr>
+      <w:r>
+        <w:rPr>
+          <w:rFonts w:hint="eastAsia"/>
+        </w:rPr>
+        <w:t>（亚当·斯密）</w:t>
+      </w:r>
+      <w:r>
+        <w:rPr>
+          <w:rFonts w:hint="eastAsia"/>
+        </w:rPr>
+        <w:t>用市场观念来取代契约观念，不再从政治上而是从经济上理解社会，从而成为双重的革命者。于是，亚当·斯密以一种特殊的方式完成了现代性运动。</w:t>
+      </w:r>
+    </w:p>
+    <w:p>
+      <w:pPr>
+        <w:pStyle w:val="af3"/>
+        <w:spacing w:before="78" w:after="78"/>
+        <w:jc w:val="right"/>
+        <w:rPr>
+          <w:rFonts w:hint="eastAsia"/>
+        </w:rPr>
+      </w:pPr>
+      <w:r>
+        <w:rPr>
+          <w:rFonts w:hint="eastAsia"/>
+        </w:rPr>
+        <w:t>——皮埃尔·罗桑瓦隆</w:t>
+      </w:r>
+    </w:p>
+    <w:p>
+      <w:pPr>
+        <w:pStyle w:val="aa"/>
+        <w:spacing w:before="78" w:after="78"/>
+        <w:ind w:firstLine="420"/>
+      </w:pPr>
+      <w:r>
+        <w:rPr>
+          <w:rFonts w:hint="eastAsia"/>
+        </w:rPr>
+        <w:t>也就是说，社会的基础不再是以前思想家们所强调的是通过政治性的契约来形成，而是一个更密切、更频繁、更自发的市场交换过程。于是，社会的基础和社会机制的运行等基本问题都在此得到了全新的阐释。正是在这一意义上，苏格兰启蒙运动最大的贡献是关于社会组织理论。</w:t>
+      </w:r>
+    </w:p>
+    <w:p>
+      <w:pPr>
+        <w:pStyle w:val="aa"/>
+        <w:spacing w:before="78" w:after="78"/>
+        <w:ind w:firstLine="420"/>
+      </w:pPr>
+      <w:r>
+        <w:rPr>
+          <w:rFonts w:hint="eastAsia"/>
+        </w:rPr>
+        <w:t>其原因在于，人们从自然状态进入到社会状态、逐渐形成一个社会，靠的不是一种政治性的契约，而是通过市场的交换，才把所有人都紧密地联系在了一起，这才是构建一个现代性社会的基础。自由的交换是社会存在和延续的基础。维系一个社会存的运作机制或把每一个单个的人联结成为社会整体的中心力量是市场交换。“交换就是政治经济学，就是社会的全部。因为没有交换的社会和没有社会的交换都是不可想象的”。人通过交换而产生交往和联系，社会也靠交换而得以存在和延续，或者说交换是人类社会存在和延续的基础。</w:t>
+      </w:r>
+    </w:p>
+    <w:p>
+      <w:pPr>
+        <w:pStyle w:val="aa"/>
+        <w:spacing w:before="78" w:after="78"/>
+        <w:ind w:firstLine="420"/>
+        <w:rPr>
+          <w:rFonts w:hint="eastAsia"/>
+        </w:rPr>
+      </w:pPr>
+      <w:r>
+        <w:rPr>
+          <w:rFonts w:hint="eastAsia"/>
+        </w:rPr>
+        <w:t>社会的基础不再是以前英国和法国启蒙运动的思想家们所强调的政治性的契约，而是一个更密切、更频繁、更自发的交换过程。要在这样一个全新的理论概念和对其逻辑引用的前提条件下再次思考社会的基础、社会机制的运行等基本问题。</w:t>
+      </w:r>
+    </w:p>
+    <w:p>
+      <w:pPr>
+        <w:pStyle w:val="ae"/>
+      </w:pPr>
+      <w:bookmarkStart w:id="55" w:name="_Toc179378972"/>
+      <w:r>
+        <w:rPr>
+          <w:rFonts w:hint="eastAsia"/>
+        </w:rPr>
+        <w:t>（三）商业社会</w:t>
+      </w:r>
+      <w:bookmarkEnd w:id="55"/>
+    </w:p>
+    <w:p>
+      <w:pPr>
+        <w:pStyle w:val="af1"/>
+        <w:rPr>
+          <w:rFonts w:hint="eastAsia"/>
+        </w:rPr>
+      </w:pPr>
+      <w:r>
+        <w:rPr>
+          <w:rFonts w:hint="eastAsia"/>
+        </w:rPr>
+        <w:t xml:space="preserve">1. </w:t>
+      </w:r>
+      <w:r>
+        <w:rPr>
+          <w:rFonts w:hint="eastAsia"/>
+        </w:rPr>
+        <w:t>商业社会的形成</w:t>
+      </w:r>
+    </w:p>
+    <w:p>
+      <w:pPr>
+        <w:pStyle w:val="aa"/>
+        <w:spacing w:before="78" w:after="78"/>
+        <w:ind w:firstLine="420"/>
+        <w:rPr>
+          <w:rFonts w:hint="eastAsia"/>
+        </w:rPr>
+      </w:pPr>
+      <w:r>
+        <w:rPr>
+          <w:rFonts w:hint="eastAsia"/>
+        </w:rPr>
+        <w:t>从此，市场为基础的交换关系不仅是未来社会的基础，这就是社会本身。市场交换从既定的社会道德、规范、习惯等之中“脱嵌”而形成为自主的“社会”，即运转体系。斯密将此称之为“商业社会”。</w:t>
+      </w:r>
+    </w:p>
+    <w:p>
+      <w:pPr>
+        <w:pStyle w:val="aa"/>
+        <w:spacing w:before="78" w:after="78"/>
+        <w:ind w:firstLine="420"/>
+        <w:rPr>
+          <w:rFonts w:hint="eastAsia"/>
+        </w:rPr>
+      </w:pPr>
+      <w:r>
+        <w:rPr>
+          <w:rFonts w:hint="eastAsia"/>
+        </w:rPr>
+        <w:t>其核心是“社会”。商业社会具有合作性和相互依赖，这是基于劳动分工的结果，同样，“商业社会以人性理路运转，作为一种历史形态，商业社会的制度反映了人类激情的结果。”</w:t>
+      </w:r>
+    </w:p>
+    <w:p>
+      <w:pPr>
+        <w:pStyle w:val="aa"/>
+        <w:spacing w:before="78" w:after="78"/>
+        <w:ind w:firstLine="420"/>
+      </w:pPr>
+      <w:r>
+        <w:rPr>
+          <w:rFonts w:hint="eastAsia"/>
+        </w:rPr>
+        <w:t>在劳动分工中，能够使每个人的利益都得到实现，欲望得到满足。商业社会中形成的基础就是“人人都是商人”。</w:t>
+      </w:r>
+    </w:p>
+    <w:p>
+      <w:pPr>
+        <w:pStyle w:val="af1"/>
+        <w:rPr>
+          <w:rFonts w:hint="eastAsia"/>
+        </w:rPr>
+      </w:pPr>
+      <w:r>
+        <w:rPr>
+          <w:rFonts w:hint="eastAsia"/>
+        </w:rPr>
+        <w:t xml:space="preserve">2. </w:t>
+      </w:r>
+      <w:r>
+        <w:rPr>
+          <w:rFonts w:hint="eastAsia"/>
+        </w:rPr>
+        <w:t>商业社会的特性：自由与繁荣</w:t>
+      </w:r>
+    </w:p>
+    <w:p>
+      <w:pPr>
+        <w:pStyle w:val="aa"/>
+        <w:spacing w:before="78" w:after="78"/>
+        <w:ind w:firstLine="420"/>
+      </w:pPr>
+      <w:r>
+        <w:rPr>
+          <w:rFonts w:hint="eastAsia"/>
+        </w:rPr>
+        <w:t>在亚当·斯密看来，商业社会建立在自由的基础之上的，由此造就了一个繁荣的社会，《国富论》里说的很详尽，每一个人都参与市场交换，每一个人都依赖市场交换，且每一个人用自己多余的生活品去参与市场交换，带来的将是普遍的繁荣——既促进了整个国家的繁荣，又使每个国民的个人财富得以增长。于是社会各阶级普遍富裕。据说，有位学生记录下斯密在格拉斯哥大学的讲座</w:t>
+      </w:r>
+      <w:r>
+        <w:rPr>
+          <w:rFonts w:hint="eastAsia"/>
+        </w:rPr>
+        <w:t>：</w:t>
+      </w:r>
+      <w:r>
+        <w:rPr>
+          <w:rFonts w:hint="eastAsia"/>
+        </w:rPr>
+        <w:t>斯密说</w:t>
+      </w:r>
+      <w:r>
+        <w:rPr>
+          <w:rFonts w:hint="eastAsia"/>
+        </w:rPr>
+        <w:t>，</w:t>
+      </w:r>
+      <w:r>
+        <w:rPr>
+          <w:rFonts w:hint="eastAsia"/>
+        </w:rPr>
+        <w:t>“富裕和自由”是“人类能够拥有的两个最大恩赐</w:t>
+      </w:r>
+      <w:r>
+        <w:rPr>
+          <w:rFonts w:hint="eastAsia"/>
+        </w:rPr>
+        <w:t>”；</w:t>
+      </w:r>
+      <w:r>
+        <w:rPr>
+          <w:rFonts w:hint="eastAsia"/>
+        </w:rPr>
+        <w:t>斯密说，商业贸易的自由是英国文明的基本特质。</w:t>
+      </w:r>
+    </w:p>
+    <w:p>
+      <w:pPr>
+        <w:pStyle w:val="aa"/>
+        <w:spacing w:before="78" w:after="78"/>
+        <w:ind w:firstLine="420"/>
+      </w:pPr>
+      <w:r>
+        <w:rPr>
+          <w:rFonts w:hint="eastAsia"/>
+        </w:rPr>
+        <w:t>在实现幸福的路径中，实现财富的增长，即斯密所说的繁荣非常重要，这是其物质基础</w:t>
+      </w:r>
+      <w:r>
+        <w:rPr>
+          <w:rFonts w:hint="eastAsia"/>
+        </w:rPr>
+        <w:t>。</w:t>
+      </w:r>
+      <w:r>
+        <w:rPr>
+          <w:rFonts w:hint="eastAsia"/>
+        </w:rPr>
+        <w:t>那么，如何实现这一目标呢？法国启蒙运动思想家伏尔泰在流亡英国期间，在笔记中写道</w:t>
+      </w:r>
+      <w:r>
+        <w:rPr>
+          <w:rFonts w:hint="eastAsia"/>
+        </w:rPr>
+        <w:t>：</w:t>
+      </w:r>
+    </w:p>
+    <w:p>
+      <w:pPr>
+        <w:pStyle w:val="af3"/>
+        <w:spacing w:before="78" w:after="78"/>
+        <w:ind w:firstLine="420"/>
+      </w:pPr>
+      <w:r>
+        <w:rPr>
+          <w:rFonts w:hint="eastAsia"/>
+        </w:rPr>
+        <w:t>没有意识自由的地方，就罕有贸易自由，同一种</w:t>
+      </w:r>
+      <w:proofErr w:type="gramStart"/>
+      <w:r>
+        <w:rPr>
+          <w:rFonts w:hint="eastAsia"/>
+        </w:rPr>
+        <w:t>专横会</w:t>
+      </w:r>
+      <w:proofErr w:type="gramEnd"/>
+      <w:r>
+        <w:rPr>
+          <w:rFonts w:hint="eastAsia"/>
+        </w:rPr>
+        <w:t>像侵害宗教一样侵害商业。</w:t>
+      </w:r>
+    </w:p>
+    <w:p>
+      <w:pPr>
+        <w:pStyle w:val="af3"/>
+        <w:spacing w:before="78" w:after="78"/>
+        <w:jc w:val="right"/>
+        <w:rPr>
+          <w:rFonts w:hint="eastAsia"/>
+        </w:rPr>
+      </w:pPr>
+      <w:r>
+        <w:rPr>
+          <w:rFonts w:hint="eastAsia"/>
+        </w:rPr>
+        <w:t>——伏尔泰</w:t>
+      </w:r>
+    </w:p>
+    <w:p>
+      <w:pPr>
+        <w:pStyle w:val="aa"/>
+        <w:spacing w:before="78" w:after="78"/>
+        <w:ind w:firstLine="420"/>
+      </w:pPr>
+      <w:r>
+        <w:rPr>
+          <w:rFonts w:hint="eastAsia"/>
+        </w:rPr>
+        <w:lastRenderedPageBreak/>
+        <w:t>后来他又概括道：</w:t>
+      </w:r>
+    </w:p>
+    <w:p>
+      <w:pPr>
+        <w:pStyle w:val="af3"/>
+        <w:spacing w:before="78" w:after="78"/>
+        <w:ind w:firstLine="420"/>
+      </w:pPr>
+      <w:r>
+        <w:rPr>
+          <w:rFonts w:hint="eastAsia"/>
+        </w:rPr>
+        <w:t>在一个共和国里，宽容是自由的果实，也是快乐与富足的基础。</w:t>
+      </w:r>
+    </w:p>
+    <w:p>
+      <w:pPr>
+        <w:pStyle w:val="af3"/>
+        <w:spacing w:before="78" w:after="78"/>
+        <w:jc w:val="right"/>
+        <w:rPr>
+          <w:rFonts w:hint="eastAsia"/>
+        </w:rPr>
+      </w:pPr>
+      <w:r>
+        <w:rPr>
+          <w:rFonts w:hint="eastAsia"/>
+        </w:rPr>
+        <w:t>——伏尔泰</w:t>
+      </w:r>
+    </w:p>
+    <w:p>
+      <w:pPr>
+        <w:pStyle w:val="aa"/>
+        <w:spacing w:before="78" w:after="78"/>
+        <w:ind w:firstLine="420"/>
+      </w:pPr>
+      <w:r>
+        <w:rPr>
+          <w:rFonts w:hint="eastAsia"/>
+        </w:rPr>
+        <w:t>通过对英国经济繁荣，人民生活富足的观察，伏尔泰得出</w:t>
+      </w:r>
+      <w:r>
+        <w:rPr>
+          <w:rFonts w:hint="eastAsia"/>
+        </w:rPr>
+        <w:t>：</w:t>
+      </w:r>
+    </w:p>
+    <w:p>
+      <w:pPr>
+        <w:pStyle w:val="af3"/>
+        <w:spacing w:before="78" w:after="78"/>
+        <w:ind w:firstLine="420"/>
+      </w:pPr>
+      <w:r>
+        <w:rPr>
+          <w:rFonts w:hint="eastAsia"/>
+        </w:rPr>
+        <w:t>商业已使英国的公民富裕起来了，而且还帮助他们获得了自由，而这种自由又转过来扩张了商业；国家的威望就从这些形成壮大了。</w:t>
+      </w:r>
+    </w:p>
+    <w:p>
+      <w:pPr>
+        <w:pStyle w:val="af3"/>
+        <w:spacing w:before="78" w:after="78"/>
+        <w:jc w:val="right"/>
+        <w:rPr>
+          <w:rFonts w:hint="eastAsia"/>
+        </w:rPr>
+      </w:pPr>
+      <w:r>
+        <w:rPr>
+          <w:rFonts w:hint="eastAsia"/>
+        </w:rPr>
+        <w:t>——伏尔泰</w:t>
+      </w:r>
+    </w:p>
+    <w:p>
+      <w:pPr>
+        <w:pStyle w:val="af1"/>
+        <w:rPr>
+          <w:rFonts w:hint="eastAsia"/>
+        </w:rPr>
+      </w:pPr>
+      <w:r>
+        <w:rPr>
+          <w:rFonts w:hint="eastAsia"/>
+        </w:rPr>
+        <w:t xml:space="preserve">3. </w:t>
+      </w:r>
+      <w:r>
+        <w:rPr>
+          <w:rFonts w:hint="eastAsia"/>
+        </w:rPr>
+        <w:t>商业社会的特性：信用</w:t>
+      </w:r>
+    </w:p>
+    <w:p>
+      <w:pPr>
+        <w:pStyle w:val="aa"/>
+        <w:spacing w:before="78" w:after="78"/>
+        <w:ind w:firstLine="420"/>
+      </w:pPr>
+      <w:r>
+        <w:rPr>
+          <w:rFonts w:hint="eastAsia"/>
+        </w:rPr>
+        <w:t>在斯密看来，在商业社会中，信用是人类事务中一股巨大的新生力量的一部分，它创造着新的经济繁荣方式，给欧洲带来新的权力平衡；它是这个星球的征服力量。</w:t>
+      </w:r>
+    </w:p>
+    <w:p>
+      <w:pPr>
+        <w:pStyle w:val="af1"/>
+        <w:rPr>
+          <w:rFonts w:hint="eastAsia"/>
+        </w:rPr>
+      </w:pPr>
+      <w:r>
+        <w:rPr>
+          <w:rFonts w:hint="eastAsia"/>
+        </w:rPr>
+        <w:t xml:space="preserve">4. </w:t>
+      </w:r>
+      <w:r>
+        <w:rPr>
+          <w:rFonts w:hint="eastAsia"/>
+        </w:rPr>
+        <w:t>商业社会：文明社会</w:t>
+      </w:r>
+    </w:p>
+    <w:p>
+      <w:pPr>
+        <w:pStyle w:val="aa"/>
+        <w:spacing w:before="78" w:after="78"/>
+        <w:ind w:firstLine="420"/>
+        <w:rPr>
+          <w:rFonts w:hint="eastAsia"/>
+        </w:rPr>
+      </w:pPr>
+      <w:r>
+        <w:rPr>
+          <w:rFonts w:hint="eastAsia"/>
+        </w:rPr>
+        <w:t>在这个商业社会中，人类活动的中心将从乡村转移到港口和商业城镇。新的社会形态将是活跃的商品交换和服务。在商业社会中，利益更加多样，人类的合作更为广泛，关系更错综复杂，新的行业的出现，管理方式的变化，人们对事物的看法和规则也都发生了变化。</w:t>
+      </w:r>
+    </w:p>
+    <w:p>
+      <w:pPr>
+        <w:pStyle w:val="af3"/>
+        <w:spacing w:before="78" w:after="78"/>
+        <w:ind w:firstLine="420"/>
+      </w:pPr>
+      <w:r>
+        <w:rPr>
+          <w:rFonts w:hint="eastAsia"/>
+        </w:rPr>
+        <w:t>人们为了满足欲望而联合在一起，商业促使每个国家确立一种公民社会的秩序，守护公共的</w:t>
+      </w:r>
+      <w:r>
+        <w:rPr>
+          <w:rFonts w:hint="eastAsia"/>
+        </w:rPr>
+        <w:t>安宁</w:t>
+      </w:r>
+      <w:r>
+        <w:rPr>
+          <w:rFonts w:hint="eastAsia"/>
+        </w:rPr>
+        <w:t>，从而给人们带来安全。商业精神一旦赢得优势，就能促进社会发展。</w:t>
+      </w:r>
+    </w:p>
+    <w:p>
+      <w:pPr>
+        <w:pStyle w:val="af3"/>
+        <w:spacing w:before="78" w:after="78"/>
+        <w:jc w:val="right"/>
+        <w:rPr>
+          <w:rFonts w:hint="eastAsia"/>
+        </w:rPr>
+      </w:pPr>
+      <w:r>
+        <w:rPr>
+          <w:rFonts w:hint="eastAsia"/>
+        </w:rPr>
+        <w:t>——威廉·罗伯逊</w:t>
+      </w:r>
+    </w:p>
+    <w:p>
+      <w:pPr>
+        <w:pStyle w:val="aa"/>
+        <w:spacing w:before="78" w:after="78"/>
+        <w:ind w:firstLine="420"/>
+        <w:rPr>
+          <w:rFonts w:hint="eastAsia"/>
+        </w:rPr>
+      </w:pPr>
+      <w:r>
+        <w:rPr>
+          <w:rFonts w:hint="eastAsia"/>
+        </w:rPr>
+        <w:t>随着商业贸易在欧洲不同国家的发展，这些国家都将采纳文明国家的文化和规则。一种新型的商业精神和文雅文化将会形成。这即“文明化”。</w:t>
+      </w:r>
+      <w:r>
+        <w:rPr>
+          <w:rFonts w:hint="eastAsia"/>
+        </w:rPr>
+        <w:t>“文明化”体现在</w:t>
+      </w:r>
+      <w:r>
+        <w:rPr>
+          <w:rFonts w:hint="eastAsia"/>
+        </w:rPr>
+        <w:t>从身份到契约</w:t>
+      </w:r>
+      <w:r>
+        <w:rPr>
+          <w:rFonts w:hint="eastAsia"/>
+        </w:rPr>
+        <w:t>的</w:t>
+      </w:r>
+      <w:r>
+        <w:rPr>
+          <w:rFonts w:hint="eastAsia"/>
+        </w:rPr>
+        <w:t>交换者的地位变化。</w:t>
+      </w:r>
+      <w:r>
+        <w:rPr>
+          <w:rFonts w:hint="eastAsia"/>
+        </w:rPr>
+        <w:t>从</w:t>
+      </w:r>
+      <w:r>
+        <w:rPr>
+          <w:rFonts w:hint="eastAsia"/>
+        </w:rPr>
+        <w:t>一个社会运行机制的层面来说，在这样由每个参与</w:t>
+      </w:r>
+      <w:r>
+        <w:rPr>
+          <w:rFonts w:hint="eastAsia"/>
+        </w:rPr>
+        <w:t>者</w:t>
+      </w:r>
+      <w:r>
+        <w:rPr>
+          <w:rFonts w:hint="eastAsia"/>
+        </w:rPr>
+        <w:t>所组成的“商业社会”中，其和原先的封建社会已是完全不同的运行法则，在这里不再是基于特权和等级，而是平等与自由的交换；社会地位的获得和得到认可，也不是基于门第和出身，而是在商业社会中获得财富的多寡；同样，对财富的获得不是基于特权或政治权力的保护，而是信用、法律与制度的完备。</w:t>
+      </w:r>
+    </w:p>
+    <w:p>
+      <w:pPr>
+        <w:pStyle w:val="ae"/>
+      </w:pPr>
+      <w:bookmarkStart w:id="56" w:name="_Toc179378973"/>
+      <w:r>
+        <w:rPr>
+          <w:rFonts w:hint="eastAsia"/>
+        </w:rPr>
+        <w:t>（四）市场的本质</w:t>
+      </w:r>
+      <w:bookmarkEnd w:id="56"/>
+    </w:p>
+    <w:p>
+      <w:pPr>
+        <w:pStyle w:val="aa"/>
+        <w:spacing w:before="78" w:after="78"/>
+        <w:ind w:firstLine="420"/>
+        <w:rPr>
+          <w:rFonts w:hint="eastAsia"/>
+        </w:rPr>
+      </w:pPr>
+      <w:r>
+        <w:rPr>
+          <w:rFonts w:hint="eastAsia"/>
+        </w:rPr>
+        <w:t>交换者进行不停顿的交易则形成了市场</w:t>
+      </w:r>
+      <w:r>
+        <w:rPr>
+          <w:rFonts w:hint="eastAsia"/>
+        </w:rPr>
+        <w:t>。</w:t>
+      </w:r>
+      <w:r>
+        <w:rPr>
+          <w:rFonts w:hint="eastAsia"/>
+        </w:rPr>
+        <w:t>市场是一个集态度、信仰、建制于一身的复合体，是一个寓经济和技术于其中的大网络。最为核心的特征是：让经济分离出来，成为一个专门的领域，不再嵌于既定的社会、宗教和政治之中。</w:t>
+      </w:r>
+    </w:p>
+    <w:p>
+      <w:pPr>
+        <w:pStyle w:val="aa"/>
+        <w:spacing w:before="78" w:after="78"/>
+        <w:ind w:firstLine="420"/>
+      </w:pPr>
+      <w:r>
+        <w:rPr>
+          <w:rFonts w:hint="eastAsia"/>
+        </w:rPr>
+        <w:t>市场的重要表征就是交换的自由</w:t>
+      </w:r>
+      <w:r>
+        <w:rPr>
+          <w:rFonts w:hint="eastAsia"/>
+        </w:rPr>
+        <w:t>。</w:t>
+      </w:r>
+      <w:r>
+        <w:rPr>
+          <w:rFonts w:hint="eastAsia"/>
+        </w:rPr>
+        <w:t>由此，自由不仅成为市场的特质，也是整个商业社会的特质，和现代社会的特质。</w:t>
+      </w:r>
+    </w:p>
+    <w:p>
+      <w:pPr>
+        <w:pStyle w:val="aa"/>
+        <w:spacing w:before="78" w:after="78"/>
+        <w:ind w:firstLine="420"/>
+        <w:rPr>
+          <w:rFonts w:hint="eastAsia"/>
+        </w:rPr>
+      </w:pPr>
+      <w:r>
+        <w:rPr>
+          <w:rFonts w:hint="eastAsia"/>
+        </w:rPr>
+        <w:t>斯密还主张自由的交换（自由放任）：</w:t>
+      </w:r>
+    </w:p>
+    <w:p>
+      <w:pPr>
+        <w:pStyle w:val="af3"/>
+        <w:spacing w:before="78" w:after="78"/>
+        <w:ind w:firstLine="420"/>
+      </w:pPr>
+      <w:r>
+        <w:rPr>
+          <w:rFonts w:hint="eastAsia"/>
+        </w:rPr>
+        <w:t>一切特惠或限制的制度一经完全废除，最明白最单纯的自然自由制度就会建立。每一个人在在他不违反正义的法律时，都应听其完全自由，让他采用自己的方法追求自己的利益，以其劳动及资本和任何其他入或其他阶级相竞争。这样，君主们就被完全解除了监督私人产业、指导私人产业使之最适合社会利益的义务。</w:t>
+      </w:r>
+    </w:p>
+    <w:p>
+      <w:pPr>
+        <w:pStyle w:val="af3"/>
+        <w:spacing w:before="78" w:after="78"/>
+        <w:jc w:val="right"/>
+      </w:pPr>
+      <w:r>
+        <w:rPr>
+          <w:rFonts w:hint="eastAsia"/>
+        </w:rPr>
+        <w:t>——亚当·斯密《国富论》</w:t>
+      </w:r>
+    </w:p>
+    <w:p>
+      <w:pPr>
+        <w:pStyle w:val="af3"/>
+        <w:spacing w:before="78" w:after="78"/>
+        <w:ind w:firstLine="420"/>
+        <w:rPr>
+          <w:rFonts w:hint="eastAsia"/>
+        </w:rPr>
+      </w:pPr>
+      <w:r>
+        <w:rPr>
+          <w:rFonts w:hint="eastAsia"/>
+        </w:rPr>
+        <w:lastRenderedPageBreak/>
+        <w:t>诚然，他（指资本所有人）通常并不无意去促进公众的利益，也不知道他促进了多少。他宁愿支持国内劳动，而不支持国外劳动，因为他追求的只是他自己的安全。他引导劳动去生产能具有最大价值的产物，因为他追求的只是他个人的所得，而在这一点上他就像在其他许多场合一样，总是被</w:t>
+      </w:r>
+      <w:r>
+        <w:rPr>
+          <w:rFonts w:hint="eastAsia"/>
+          <w:b/>
+          <w:bCs/>
+        </w:rPr>
+        <w:t>一只</w:t>
+      </w:r>
+      <w:r>
+        <w:rPr>
+          <w:rFonts w:hint="eastAsia"/>
+          <w:b/>
+          <w:bCs/>
+        </w:rPr>
+        <w:t>看</w:t>
+      </w:r>
+      <w:r>
+        <w:rPr>
+          <w:rFonts w:hint="eastAsia"/>
+          <w:b/>
+          <w:bCs/>
+        </w:rPr>
+        <w:t>不见的手</w:t>
+      </w:r>
+      <w:r>
+        <w:rPr>
+          <w:rFonts w:hint="eastAsia"/>
+        </w:rPr>
+        <w:t>牵引着去促进一个他全然无意追求的目的。而且也并不因为他没有任何这种意图，就对社会更加不好。他在追求个人的利益时，</w:t>
+      </w:r>
+      <w:proofErr w:type="gramStart"/>
+      <w:r>
+        <w:rPr>
+          <w:rFonts w:hint="eastAsia"/>
+        </w:rPr>
+        <w:t>时常比</w:t>
+      </w:r>
+      <w:proofErr w:type="gramEnd"/>
+      <w:r>
+        <w:rPr>
+          <w:rFonts w:hint="eastAsia"/>
+        </w:rPr>
+        <w:t>他真心诚意地促进社会利益还更加有效地促进了社会的利益。</w:t>
+      </w:r>
+    </w:p>
+    <w:p>
+      <w:pPr>
+        <w:pStyle w:val="af3"/>
+        <w:spacing w:before="78" w:after="78"/>
+        <w:jc w:val="right"/>
+      </w:pPr>
+      <w:r>
+        <w:rPr>
+          <w:rFonts w:hint="eastAsia"/>
+        </w:rPr>
+        <w:t>——亚当·斯密《国富论》</w:t>
+      </w:r>
+    </w:p>
+    <w:p>
+      <w:pPr>
+        <w:pStyle w:val="ae"/>
+      </w:pPr>
+      <w:bookmarkStart w:id="57" w:name="_Toc179378974"/>
+      <w:r>
+        <w:rPr>
+          <w:rFonts w:hint="eastAsia"/>
+        </w:rPr>
+        <w:t>（五）交换</w:t>
+      </w:r>
+      <w:r>
+        <w:rPr>
+          <w:rFonts w:hint="eastAsia"/>
+        </w:rPr>
+        <w:t>的重要性</w:t>
+      </w:r>
+      <w:bookmarkEnd w:id="57"/>
+    </w:p>
+    <w:p>
+      <w:pPr>
+        <w:pStyle w:val="af1"/>
+        <w:rPr>
+          <w:rFonts w:hint="eastAsia"/>
+        </w:rPr>
+      </w:pPr>
+      <w:r>
+        <w:rPr>
+          <w:rFonts w:hint="eastAsia"/>
+        </w:rPr>
+        <w:t xml:space="preserve">1. </w:t>
+      </w:r>
+      <w:r>
+        <w:rPr>
+          <w:rFonts w:hint="eastAsia"/>
+        </w:rPr>
+        <w:t>交换与道德</w:t>
+      </w:r>
+    </w:p>
+    <w:p>
+      <w:pPr>
+        <w:pStyle w:val="aa"/>
+        <w:spacing w:before="78" w:after="78"/>
+        <w:ind w:firstLine="420"/>
+      </w:pPr>
+      <w:r>
+        <w:rPr>
+          <w:rFonts w:hint="eastAsia"/>
+        </w:rPr>
+        <w:t>市场交换的起点只能是利已。但这不是自私自利，而在我们的语境中把利已理解成为了自私，这是不对的。其实利已是很正常的，是符合人的本性的。正是出于利己的起点，通过市场交换的方式最后却利他了。市场的交换就是利已和利他的结合，通过市场交换，实现利已和利他，实现个人财富和社会财富的增加；实现个人利益和社会利益的结合。</w:t>
+      </w:r>
+    </w:p>
+    <w:p>
+      <w:pPr>
+        <w:pStyle w:val="aa"/>
+        <w:spacing w:before="78" w:after="78"/>
+        <w:ind w:firstLine="420"/>
+      </w:pPr>
+      <w:r>
+        <w:rPr>
+          <w:rFonts w:hint="eastAsia"/>
+        </w:rPr>
+        <w:t>在当时，基督教神学压制着人性的私欲，社会的道德也是贬低人对私欲的追求。因此，斯密的市场交换就是要承认人的自利，这成为了商业社会形成的前提，没有这一开始，也就没有后来的一切。</w:t>
+      </w:r>
+      <w:r>
+        <w:rPr>
+          <w:rFonts w:hint="eastAsia"/>
+        </w:rPr>
+        <w:t>乔治·斯蒂格勒</w:t>
+      </w:r>
+      <w:r>
+        <w:rPr>
+          <w:rFonts w:hint="eastAsia"/>
+        </w:rPr>
+        <w:t>认为亚当·斯密的国富论是</w:t>
+      </w:r>
+      <w:r>
+        <w:rPr>
+          <w:rFonts w:hint="eastAsia"/>
+        </w:rPr>
+        <w:t>“</w:t>
+      </w:r>
+      <w:r>
+        <w:rPr>
+          <w:rFonts w:hint="eastAsia"/>
+        </w:rPr>
+        <w:t>由自我利益（</w:t>
+      </w:r>
+      <w:r>
+        <w:rPr>
+          <w:rFonts w:hint="eastAsia"/>
+        </w:rPr>
+        <w:t>self</w:t>
+      </w:r>
+      <w:r>
+        <w:rPr>
+          <w:rFonts w:hint="eastAsia"/>
+        </w:rPr>
+        <w:t>-</w:t>
+      </w:r>
+      <w:r>
+        <w:rPr>
+          <w:rFonts w:hint="eastAsia"/>
+        </w:rPr>
+        <w:t>interest</w:t>
+      </w:r>
+      <w:r>
+        <w:rPr>
+          <w:rFonts w:hint="eastAsia"/>
+        </w:rPr>
+        <w:t>）</w:t>
+      </w:r>
+      <w:r>
+        <w:rPr>
+          <w:rFonts w:hint="eastAsia"/>
+        </w:rPr>
+        <w:t>花岗岩砌成的恢弘大厦”。正如作者所说，这个比喻的含义非常清楚，自利在</w:t>
+      </w:r>
+      <w:r>
+        <w:rPr>
+          <w:rFonts w:hint="eastAsia"/>
+        </w:rPr>
+        <w:t>《</w:t>
+      </w:r>
+      <w:r>
+        <w:rPr>
+          <w:rFonts w:hint="eastAsia"/>
+        </w:rPr>
+        <w:t>国富论</w:t>
+      </w:r>
+      <w:r>
+        <w:rPr>
+          <w:rFonts w:hint="eastAsia"/>
+        </w:rPr>
+        <w:t>》</w:t>
+      </w:r>
+      <w:r>
+        <w:rPr>
+          <w:rFonts w:hint="eastAsia"/>
+        </w:rPr>
+        <w:t>的理论发展中提供了坚实的基础。但自利这个概念在《国富论》中只出现了两次，而且是在论述宗教问题的时候使用了这一概念。</w:t>
+      </w:r>
+    </w:p>
+    <w:p>
+      <w:pPr>
+        <w:pStyle w:val="aa"/>
+        <w:spacing w:before="78" w:after="78"/>
+        <w:ind w:firstLine="420"/>
+      </w:pPr>
+      <w:r>
+        <w:rPr>
+          <w:rFonts w:hint="eastAsia"/>
+        </w:rPr>
+        <w:t>斯密在这方面的观点受到了另外一位思想家曼德维尔的影响。</w:t>
+      </w:r>
+      <w:r>
+        <w:rPr>
+          <w:rFonts w:hint="eastAsia"/>
+        </w:rPr>
+        <w:t>曼德维尔在《蜜蜂的寓言》中</w:t>
+      </w:r>
+      <w:r>
+        <w:rPr>
+          <w:rFonts w:hint="eastAsia"/>
+        </w:rPr>
+        <w:t>解释了</w:t>
+      </w:r>
+      <w:r>
+        <w:rPr>
+          <w:rFonts w:hint="eastAsia"/>
+        </w:rPr>
+        <w:t>为什么积累个人财富的自利行为反而最终却有利于社会，增加了大众的舒适和自由。他的这本书的主题就是其副标题所说</w:t>
+      </w:r>
+      <w:r>
+        <w:rPr>
+          <w:rFonts w:hint="eastAsia"/>
+        </w:rPr>
+        <w:t>的“</w:t>
+      </w:r>
+      <w:r>
+        <w:rPr>
+          <w:rFonts w:hint="eastAsia"/>
+        </w:rPr>
+        <w:t>私之恶，公之益（</w:t>
+      </w:r>
+      <w:r>
+        <w:rPr>
+          <w:rFonts w:hint="eastAsia"/>
+        </w:rPr>
+        <w:t>Private Vices, Public Benefits</w:t>
+      </w:r>
+      <w:r>
+        <w:rPr>
+          <w:rFonts w:hint="eastAsia"/>
+        </w:rPr>
+        <w:t>）</w:t>
+      </w:r>
+      <w:r>
+        <w:rPr>
+          <w:rFonts w:hint="eastAsia"/>
+        </w:rPr>
+        <w:t>”</w:t>
+      </w:r>
+      <w:r>
+        <w:rPr>
+          <w:rFonts w:hint="eastAsia"/>
+        </w:rPr>
+        <w:t>。</w:t>
+      </w:r>
+      <w:r>
+        <w:rPr>
+          <w:rFonts w:hint="eastAsia"/>
+        </w:rPr>
+        <w:t>曼德维尔指出</w:t>
+      </w:r>
+      <w:r>
+        <w:rPr>
+          <w:rFonts w:hint="eastAsia"/>
+        </w:rPr>
+        <w:t>，</w:t>
+      </w:r>
+      <w:r>
+        <w:rPr>
+          <w:rFonts w:hint="eastAsia"/>
+        </w:rPr>
+        <w:t>虽然友好和仁爱是人类的天然</w:t>
+      </w:r>
+      <w:r>
+        <w:rPr>
+          <w:rFonts w:hint="eastAsia"/>
+        </w:rPr>
+        <w:t>禀赋</w:t>
+      </w:r>
+      <w:r>
+        <w:rPr>
+          <w:rFonts w:hint="eastAsia"/>
+        </w:rPr>
+        <w:t>，虽然人类能通过理性和自我否定而获得真正的美德，但这些都不是社会的基础；相反，我们所说的此世之恶</w:t>
+      </w:r>
+      <w:r>
+        <w:rPr>
+          <w:rFonts w:hint="eastAsia"/>
+        </w:rPr>
+        <w:t>（</w:t>
+      </w:r>
+      <w:r>
+        <w:rPr>
+          <w:rFonts w:hint="eastAsia"/>
+        </w:rPr>
+        <w:t>e</w:t>
+      </w:r>
+      <w:r>
+        <w:rPr>
+          <w:rFonts w:hint="eastAsia"/>
+        </w:rPr>
+        <w:t xml:space="preserve">vil of this </w:t>
+      </w:r>
+      <w:r>
+        <w:rPr>
+          <w:rFonts w:hint="eastAsia"/>
+        </w:rPr>
+        <w:t>w</w:t>
+      </w:r>
+      <w:r>
+        <w:rPr>
+          <w:rFonts w:hint="eastAsia"/>
+        </w:rPr>
+        <w:t>orld</w:t>
+      </w:r>
+      <w:r>
+        <w:rPr>
+          <w:rFonts w:hint="eastAsia"/>
+        </w:rPr>
+        <w:t>）——</w:t>
+      </w:r>
+      <w:r>
+        <w:rPr>
+          <w:rFonts w:hint="eastAsia"/>
+        </w:rPr>
+        <w:t>包括道德上的和天性上的</w:t>
       </w:r>
       <w:r>
         <w:rPr>
@@ -10699,23 +14840,105 @@
         <w:rPr>
           <w:rFonts w:hint="eastAsia"/>
         </w:rPr>
-        <w:t>知识等，后来成为自由、平等、博爱、科学</w:t>
-      </w:r>
-      <w:r>
-        <w:rPr>
-          <w:rFonts w:hint="eastAsia"/>
-        </w:rPr>
-        <w:t>。</w:t>
-      </w:r>
-    </w:p>
-    <w:p>
-      <w:pPr>
-        <w:pStyle w:val="aa"/>
-        <w:spacing w:before="78" w:after="78"/>
-        <w:rPr>
-          <w:rFonts w:hint="eastAsia"/>
-        </w:rPr>
-      </w:pPr>
+        <w:t>才是一条恢恢律理，它使我们成为了社会动物</w:t>
+      </w:r>
+      <w:r>
+        <w:rPr>
+          <w:rFonts w:hint="eastAsia"/>
+        </w:rPr>
+        <w:t>（</w:t>
+      </w:r>
+      <w:r>
+        <w:rPr>
+          <w:rFonts w:hint="eastAsia"/>
+        </w:rPr>
+        <w:t>s</w:t>
+      </w:r>
+      <w:r>
+        <w:rPr>
+          <w:rFonts w:hint="eastAsia"/>
+        </w:rPr>
+        <w:t xml:space="preserve">ociable </w:t>
+      </w:r>
+      <w:r>
+        <w:rPr>
+          <w:rFonts w:hint="eastAsia"/>
+        </w:rPr>
+        <w:t>c</w:t>
+      </w:r>
+      <w:r>
+        <w:rPr>
+          <w:rFonts w:hint="eastAsia"/>
+        </w:rPr>
+        <w:t>reatures</w:t>
+      </w:r>
+      <w:r>
+        <w:rPr>
+          <w:rFonts w:hint="eastAsia"/>
+        </w:rPr>
+        <w:t>）</w:t>
+      </w:r>
+      <w:r>
+        <w:rPr>
+          <w:rFonts w:hint="eastAsia"/>
+        </w:rPr>
+        <w:t>，</w:t>
+      </w:r>
+      <w:r>
+        <w:rPr>
+          <w:rFonts w:hint="eastAsia"/>
+        </w:rPr>
+        <w:t>为各行各业无一例外地打下了坚实的基础，灌输了生命，提供了支持；我们必须在它那里寻找一切艺术和科学的真正源头；恶一旦正息，社会必将损毁，甚至彻底瓦解。</w:t>
+      </w:r>
+    </w:p>
+    <w:p>
+      <w:pPr>
+        <w:pStyle w:val="af1"/>
+      </w:pPr>
+      <w:r>
+        <w:rPr>
+          <w:rFonts w:hint="eastAsia"/>
+        </w:rPr>
+        <w:t xml:space="preserve">2. </w:t>
+      </w:r>
+      <w:r>
+        <w:rPr>
+          <w:rFonts w:hint="eastAsia"/>
+        </w:rPr>
+        <w:t>交换与人的权利</w:t>
+      </w:r>
+    </w:p>
+    <w:p>
+      <w:pPr>
+        <w:pStyle w:val="aa"/>
+        <w:spacing w:before="78" w:after="78"/>
+        <w:ind w:firstLine="420"/>
+        <w:rPr>
+          <w:rFonts w:hint="eastAsia"/>
+        </w:rPr>
+      </w:pPr>
+      <w:r>
+        <w:rPr>
+          <w:rFonts w:hint="eastAsia"/>
+        </w:rPr>
+        <w:t>亚当·斯密引入市场的纬度，经济的纬度，从而回答了实现我们权利的社会基础是什么这样的问题，其不再是政治性的，而是必须依靠市场。</w:t>
+      </w:r>
+    </w:p>
+    <w:p>
+      <w:pPr>
+        <w:pStyle w:val="aa"/>
+        <w:spacing w:before="78" w:after="78"/>
+        <w:ind w:firstLine="420"/>
+        <w:rPr>
+          <w:rFonts w:hint="eastAsia"/>
+        </w:rPr>
+      </w:pPr>
+      <w:r>
+        <w:rPr>
+          <w:rFonts w:hint="eastAsia"/>
+        </w:rPr>
+        <w:t>正是在市场交换中，人们实现了自身的利益。原先霍布斯所说的丛林法则，人与人像狼一样也就不再存在，人的权利的冲突和实现的问题，都在市场交换中得到解决。</w:t>
+      </w:r>
     </w:p>
     <w:sectPr>
       <w:footerReference w:type="default" r:id="rId9"/>

--- a/course/general/现代欧洲思想观念.docx
+++ b/course/general/现代欧洲思想观念.docx
@@ -180,7 +180,7 @@
             </w:rPr>
             <w:fldChar w:fldCharType="separate"/>
           </w:r>
-          <w:hyperlink w:anchor="_Toc179378917" w:history="1">
+          <w:hyperlink w:anchor="_Toc179983283" w:history="1">
             <w:r>
               <w:rPr>
                 <w:rStyle w:val="a3"/>
@@ -219,7 +219,7 @@
                 <w:noProof/>
                 <w:webHidden/>
               </w:rPr>
-              <w:instrText>PAGEREF _Toc179378917 \h</w:instrText>
+              <w:instrText>PAGEREF _Toc179983283 \h</w:instrText>
             </w:r>
             <w:r>
               <w:rPr>
@@ -274,7 +274,7 @@
               <w14:ligatures w14:val="standardContextual"/>
             </w:rPr>
           </w:pPr>
-          <w:hyperlink w:anchor="_Toc179378918" w:history="1">
+          <w:hyperlink w:anchor="_Toc179983284" w:history="1">
             <w:r>
               <w:rPr>
                 <w:rStyle w:val="a3"/>
@@ -313,7 +313,7 @@
                 <w:noProof/>
                 <w:webHidden/>
               </w:rPr>
-              <w:instrText>PAGEREF _Toc179378918 \h</w:instrText>
+              <w:instrText>PAGEREF _Toc179983284 \h</w:instrText>
             </w:r>
             <w:r>
               <w:rPr>
@@ -368,7 +368,7 @@
               <w14:ligatures w14:val="standardContextual"/>
             </w:rPr>
           </w:pPr>
-          <w:hyperlink w:anchor="_Toc179378919" w:history="1">
+          <w:hyperlink w:anchor="_Toc179983285" w:history="1">
             <w:r>
               <w:rPr>
                 <w:rStyle w:val="a3"/>
@@ -407,7 +407,7 @@
                 <w:noProof/>
                 <w:webHidden/>
               </w:rPr>
-              <w:instrText>PAGEREF _Toc179378919 \h</w:instrText>
+              <w:instrText>PAGEREF _Toc179983285 \h</w:instrText>
             </w:r>
             <w:r>
               <w:rPr>
@@ -462,7 +462,7 @@
               <w14:ligatures w14:val="standardContextual"/>
             </w:rPr>
           </w:pPr>
-          <w:hyperlink w:anchor="_Toc179378920" w:history="1">
+          <w:hyperlink w:anchor="_Toc179983286" w:history="1">
             <w:r>
               <w:rPr>
                 <w:rStyle w:val="a3"/>
@@ -501,7 +501,7 @@
                 <w:noProof/>
                 <w:webHidden/>
               </w:rPr>
-              <w:instrText>PAGEREF _Toc179378920 \h</w:instrText>
+              <w:instrText>PAGEREF _Toc179983286 \h</w:instrText>
             </w:r>
             <w:r>
               <w:rPr>
@@ -556,7 +556,7 @@
               <w14:ligatures w14:val="standardContextual"/>
             </w:rPr>
           </w:pPr>
-          <w:hyperlink w:anchor="_Toc179378921" w:history="1">
+          <w:hyperlink w:anchor="_Toc179983287" w:history="1">
             <w:r>
               <w:rPr>
                 <w:rStyle w:val="a3"/>
@@ -595,7 +595,7 @@
                 <w:noProof/>
                 <w:webHidden/>
               </w:rPr>
-              <w:instrText>PAGEREF _Toc179378921 \h</w:instrText>
+              <w:instrText>PAGEREF _Toc179983287 \h</w:instrText>
             </w:r>
             <w:r>
               <w:rPr>
@@ -650,7 +650,7 @@
               <w14:ligatures w14:val="standardContextual"/>
             </w:rPr>
           </w:pPr>
-          <w:hyperlink w:anchor="_Toc179378922" w:history="1">
+          <w:hyperlink w:anchor="_Toc179983288" w:history="1">
             <w:r>
               <w:rPr>
                 <w:rStyle w:val="a3"/>
@@ -689,7 +689,7 @@
                 <w:noProof/>
                 <w:webHidden/>
               </w:rPr>
-              <w:instrText>PAGEREF _Toc179378922 \h</w:instrText>
+              <w:instrText>PAGEREF _Toc179983288 \h</w:instrText>
             </w:r>
             <w:r>
               <w:rPr>
@@ -744,7 +744,7 @@
               <w14:ligatures w14:val="standardContextual"/>
             </w:rPr>
           </w:pPr>
-          <w:hyperlink w:anchor="_Toc179378923" w:history="1">
+          <w:hyperlink w:anchor="_Toc179983289" w:history="1">
             <w:r>
               <w:rPr>
                 <w:rStyle w:val="a3"/>
@@ -783,7 +783,7 @@
                 <w:noProof/>
                 <w:webHidden/>
               </w:rPr>
-              <w:instrText>PAGEREF _Toc179378923 \h</w:instrText>
+              <w:instrText>PAGEREF _Toc179983289 \h</w:instrText>
             </w:r>
             <w:r>
               <w:rPr>
@@ -838,7 +838,7 @@
               <w14:ligatures w14:val="standardContextual"/>
             </w:rPr>
           </w:pPr>
-          <w:hyperlink w:anchor="_Toc179378924" w:history="1">
+          <w:hyperlink w:anchor="_Toc179983290" w:history="1">
             <w:r>
               <w:rPr>
                 <w:rStyle w:val="a3"/>
@@ -877,7 +877,7 @@
                 <w:noProof/>
                 <w:webHidden/>
               </w:rPr>
-              <w:instrText>PAGEREF _Toc179378924 \h</w:instrText>
+              <w:instrText>PAGEREF _Toc179983290 \h</w:instrText>
             </w:r>
             <w:r>
               <w:rPr>
@@ -932,7 +932,7 @@
               <w14:ligatures w14:val="standardContextual"/>
             </w:rPr>
           </w:pPr>
-          <w:hyperlink w:anchor="_Toc179378925" w:history="1">
+          <w:hyperlink w:anchor="_Toc179983291" w:history="1">
             <w:r>
               <w:rPr>
                 <w:rStyle w:val="a3"/>
@@ -971,7 +971,7 @@
                 <w:noProof/>
                 <w:webHidden/>
               </w:rPr>
-              <w:instrText>PAGEREF _Toc179378925 \h</w:instrText>
+              <w:instrText>PAGEREF _Toc179983291 \h</w:instrText>
             </w:r>
             <w:r>
               <w:rPr>
@@ -1026,7 +1026,7 @@
               <w14:ligatures w14:val="standardContextual"/>
             </w:rPr>
           </w:pPr>
-          <w:hyperlink w:anchor="_Toc179378926" w:history="1">
+          <w:hyperlink w:anchor="_Toc179983292" w:history="1">
             <w:r>
               <w:rPr>
                 <w:rStyle w:val="a3"/>
@@ -1065,7 +1065,7 @@
                 <w:noProof/>
                 <w:webHidden/>
               </w:rPr>
-              <w:instrText>PAGEREF _Toc179378926 \h</w:instrText>
+              <w:instrText>PAGEREF _Toc179983292 \h</w:instrText>
             </w:r>
             <w:r>
               <w:rPr>
@@ -1120,7 +1120,7 @@
               <w14:ligatures w14:val="standardContextual"/>
             </w:rPr>
           </w:pPr>
-          <w:hyperlink w:anchor="_Toc179378927" w:history="1">
+          <w:hyperlink w:anchor="_Toc179983293" w:history="1">
             <w:r>
               <w:rPr>
                 <w:rStyle w:val="a3"/>
@@ -1159,7 +1159,7 @@
                 <w:noProof/>
                 <w:webHidden/>
               </w:rPr>
-              <w:instrText>PAGEREF _Toc179378927 \h</w:instrText>
+              <w:instrText>PAGEREF _Toc179983293 \h</w:instrText>
             </w:r>
             <w:r>
               <w:rPr>
@@ -1214,7 +1214,7 @@
               <w14:ligatures w14:val="standardContextual"/>
             </w:rPr>
           </w:pPr>
-          <w:hyperlink w:anchor="_Toc179378928" w:history="1">
+          <w:hyperlink w:anchor="_Toc179983294" w:history="1">
             <w:r>
               <w:rPr>
                 <w:rStyle w:val="a3"/>
@@ -1253,7 +1253,7 @@
                 <w:noProof/>
                 <w:webHidden/>
               </w:rPr>
-              <w:instrText>PAGEREF _Toc179378928 \h</w:instrText>
+              <w:instrText>PAGEREF _Toc179983294 \h</w:instrText>
             </w:r>
             <w:r>
               <w:rPr>
@@ -1308,7 +1308,7 @@
               <w14:ligatures w14:val="standardContextual"/>
             </w:rPr>
           </w:pPr>
-          <w:hyperlink w:anchor="_Toc179378929" w:history="1">
+          <w:hyperlink w:anchor="_Toc179983295" w:history="1">
             <w:r>
               <w:rPr>
                 <w:rStyle w:val="a3"/>
@@ -1347,7 +1347,7 @@
                 <w:noProof/>
                 <w:webHidden/>
               </w:rPr>
-              <w:instrText>PAGEREF _Toc179378929 \h</w:instrText>
+              <w:instrText>PAGEREF _Toc179983295 \h</w:instrText>
             </w:r>
             <w:r>
               <w:rPr>
@@ -1402,7 +1402,7 @@
               <w14:ligatures w14:val="standardContextual"/>
             </w:rPr>
           </w:pPr>
-          <w:hyperlink w:anchor="_Toc179378930" w:history="1">
+          <w:hyperlink w:anchor="_Toc179983296" w:history="1">
             <w:r>
               <w:rPr>
                 <w:rStyle w:val="a3"/>
@@ -1441,7 +1441,7 @@
                 <w:noProof/>
                 <w:webHidden/>
               </w:rPr>
-              <w:instrText>PAGEREF _Toc179378930 \h</w:instrText>
+              <w:instrText>PAGEREF _Toc179983296 \h</w:instrText>
             </w:r>
             <w:r>
               <w:rPr>
@@ -1496,7 +1496,7 @@
               <w14:ligatures w14:val="standardContextual"/>
             </w:rPr>
           </w:pPr>
-          <w:hyperlink w:anchor="_Toc179378931" w:history="1">
+          <w:hyperlink w:anchor="_Toc179983297" w:history="1">
             <w:r>
               <w:rPr>
                 <w:rStyle w:val="a3"/>
@@ -1535,7 +1535,7 @@
                 <w:noProof/>
                 <w:webHidden/>
               </w:rPr>
-              <w:instrText>PAGEREF _Toc179378931 \h</w:instrText>
+              <w:instrText>PAGEREF _Toc179983297 \h</w:instrText>
             </w:r>
             <w:r>
               <w:rPr>
@@ -1590,7 +1590,7 @@
               <w14:ligatures w14:val="standardContextual"/>
             </w:rPr>
           </w:pPr>
-          <w:hyperlink w:anchor="_Toc179378932" w:history="1">
+          <w:hyperlink w:anchor="_Toc179983298" w:history="1">
             <w:r>
               <w:rPr>
                 <w:rStyle w:val="a3"/>
@@ -1629,7 +1629,7 @@
                 <w:noProof/>
                 <w:webHidden/>
               </w:rPr>
-              <w:instrText>PAGEREF _Toc179378932 \h</w:instrText>
+              <w:instrText>PAGEREF _Toc179983298 \h</w:instrText>
             </w:r>
             <w:r>
               <w:rPr>
@@ -1684,7 +1684,7 @@
               <w14:ligatures w14:val="standardContextual"/>
             </w:rPr>
           </w:pPr>
-          <w:hyperlink w:anchor="_Toc179378933" w:history="1">
+          <w:hyperlink w:anchor="_Toc179983299" w:history="1">
             <w:r>
               <w:rPr>
                 <w:rStyle w:val="a3"/>
@@ -1723,7 +1723,7 @@
                 <w:noProof/>
                 <w:webHidden/>
               </w:rPr>
-              <w:instrText>PAGEREF _Toc179378933 \h</w:instrText>
+              <w:instrText>PAGEREF _Toc179983299 \h</w:instrText>
             </w:r>
             <w:r>
               <w:rPr>
@@ -1778,7 +1778,7 @@
               <w14:ligatures w14:val="standardContextual"/>
             </w:rPr>
           </w:pPr>
-          <w:hyperlink w:anchor="_Toc179378934" w:history="1">
+          <w:hyperlink w:anchor="_Toc179983300" w:history="1">
             <w:r>
               <w:rPr>
                 <w:rStyle w:val="a3"/>
@@ -1817,7 +1817,7 @@
                 <w:noProof/>
                 <w:webHidden/>
               </w:rPr>
-              <w:instrText>PAGEREF _Toc179378934 \h</w:instrText>
+              <w:instrText>PAGEREF _Toc179983300 \h</w:instrText>
             </w:r>
             <w:r>
               <w:rPr>
@@ -1872,7 +1872,7 @@
               <w14:ligatures w14:val="standardContextual"/>
             </w:rPr>
           </w:pPr>
-          <w:hyperlink w:anchor="_Toc179378935" w:history="1">
+          <w:hyperlink w:anchor="_Toc179983301" w:history="1">
             <w:r>
               <w:rPr>
                 <w:rStyle w:val="a3"/>
@@ -1911,7 +1911,7 @@
                 <w:noProof/>
                 <w:webHidden/>
               </w:rPr>
-              <w:instrText>PAGEREF _Toc179378935 \h</w:instrText>
+              <w:instrText>PAGEREF _Toc179983301 \h</w:instrText>
             </w:r>
             <w:r>
               <w:rPr>
@@ -1966,7 +1966,7 @@
               <w14:ligatures w14:val="standardContextual"/>
             </w:rPr>
           </w:pPr>
-          <w:hyperlink w:anchor="_Toc179378936" w:history="1">
+          <w:hyperlink w:anchor="_Toc179983302" w:history="1">
             <w:r>
               <w:rPr>
                 <w:rStyle w:val="a3"/>
@@ -2005,7 +2005,7 @@
                 <w:noProof/>
                 <w:webHidden/>
               </w:rPr>
-              <w:instrText>PAGEREF _Toc179378936 \h</w:instrText>
+              <w:instrText>PAGEREF _Toc179983302 \h</w:instrText>
             </w:r>
             <w:r>
               <w:rPr>
@@ -2060,7 +2060,7 @@
               <w14:ligatures w14:val="standardContextual"/>
             </w:rPr>
           </w:pPr>
-          <w:hyperlink w:anchor="_Toc179378937" w:history="1">
+          <w:hyperlink w:anchor="_Toc179983303" w:history="1">
             <w:r>
               <w:rPr>
                 <w:rStyle w:val="a3"/>
@@ -2099,7 +2099,7 @@
                 <w:noProof/>
                 <w:webHidden/>
               </w:rPr>
-              <w:instrText>PAGEREF _Toc179378937 \h</w:instrText>
+              <w:instrText>PAGEREF _Toc179983303 \h</w:instrText>
             </w:r>
             <w:r>
               <w:rPr>
@@ -2154,7 +2154,7 @@
               <w14:ligatures w14:val="standardContextual"/>
             </w:rPr>
           </w:pPr>
-          <w:hyperlink w:anchor="_Toc179378938" w:history="1">
+          <w:hyperlink w:anchor="_Toc179983304" w:history="1">
             <w:r>
               <w:rPr>
                 <w:rStyle w:val="a3"/>
@@ -2193,7 +2193,7 @@
                 <w:noProof/>
                 <w:webHidden/>
               </w:rPr>
-              <w:instrText>PAGEREF _Toc179378938 \h</w:instrText>
+              <w:instrText>PAGEREF _Toc179983304 \h</w:instrText>
             </w:r>
             <w:r>
               <w:rPr>
@@ -2248,7 +2248,7 @@
               <w14:ligatures w14:val="standardContextual"/>
             </w:rPr>
           </w:pPr>
-          <w:hyperlink w:anchor="_Toc179378939" w:history="1">
+          <w:hyperlink w:anchor="_Toc179983305" w:history="1">
             <w:r>
               <w:rPr>
                 <w:rStyle w:val="a3"/>
@@ -2287,7 +2287,7 @@
                 <w:noProof/>
                 <w:webHidden/>
               </w:rPr>
-              <w:instrText>PAGEREF _Toc179378939 \h</w:instrText>
+              <w:instrText>PAGEREF _Toc179983305 \h</w:instrText>
             </w:r>
             <w:r>
               <w:rPr>
@@ -2342,7 +2342,7 @@
               <w14:ligatures w14:val="standardContextual"/>
             </w:rPr>
           </w:pPr>
-          <w:hyperlink w:anchor="_Toc179378940" w:history="1">
+          <w:hyperlink w:anchor="_Toc179983306" w:history="1">
             <w:r>
               <w:rPr>
                 <w:rStyle w:val="a3"/>
@@ -2381,7 +2381,7 @@
                 <w:noProof/>
                 <w:webHidden/>
               </w:rPr>
-              <w:instrText>PAGEREF _Toc179378940 \h</w:instrText>
+              <w:instrText>PAGEREF _Toc179983306 \h</w:instrText>
             </w:r>
             <w:r>
               <w:rPr>
@@ -2436,7 +2436,7 @@
               <w14:ligatures w14:val="standardContextual"/>
             </w:rPr>
           </w:pPr>
-          <w:hyperlink w:anchor="_Toc179378941" w:history="1">
+          <w:hyperlink w:anchor="_Toc179983307" w:history="1">
             <w:r>
               <w:rPr>
                 <w:rStyle w:val="a3"/>
@@ -2475,7 +2475,7 @@
                 <w:noProof/>
                 <w:webHidden/>
               </w:rPr>
-              <w:instrText>PAGEREF _Toc179378941 \h</w:instrText>
+              <w:instrText>PAGEREF _Toc179983307 \h</w:instrText>
             </w:r>
             <w:r>
               <w:rPr>
@@ -2530,7 +2530,7 @@
               <w14:ligatures w14:val="standardContextual"/>
             </w:rPr>
           </w:pPr>
-          <w:hyperlink w:anchor="_Toc179378942" w:history="1">
+          <w:hyperlink w:anchor="_Toc179983308" w:history="1">
             <w:r>
               <w:rPr>
                 <w:rStyle w:val="a3"/>
@@ -2569,7 +2569,7 @@
                 <w:noProof/>
                 <w:webHidden/>
               </w:rPr>
-              <w:instrText>PAGEREF _Toc179378942 \h</w:instrText>
+              <w:instrText>PAGEREF _Toc179983308 \h</w:instrText>
             </w:r>
             <w:r>
               <w:rPr>
@@ -2624,7 +2624,7 @@
               <w14:ligatures w14:val="standardContextual"/>
             </w:rPr>
           </w:pPr>
-          <w:hyperlink w:anchor="_Toc179378943" w:history="1">
+          <w:hyperlink w:anchor="_Toc179983309" w:history="1">
             <w:r>
               <w:rPr>
                 <w:rStyle w:val="a3"/>
@@ -2663,7 +2663,7 @@
                 <w:noProof/>
                 <w:webHidden/>
               </w:rPr>
-              <w:instrText>PAGEREF _Toc179378943 \h</w:instrText>
+              <w:instrText>PAGEREF _Toc179983309 \h</w:instrText>
             </w:r>
             <w:r>
               <w:rPr>
@@ -2718,7 +2718,7 @@
               <w14:ligatures w14:val="standardContextual"/>
             </w:rPr>
           </w:pPr>
-          <w:hyperlink w:anchor="_Toc179378944" w:history="1">
+          <w:hyperlink w:anchor="_Toc179983310" w:history="1">
             <w:r>
               <w:rPr>
                 <w:rStyle w:val="a3"/>
@@ -2757,7 +2757,7 @@
                 <w:noProof/>
                 <w:webHidden/>
               </w:rPr>
-              <w:instrText>PAGEREF _Toc179378944 \h</w:instrText>
+              <w:instrText>PAGEREF _Toc179983310 \h</w:instrText>
             </w:r>
             <w:r>
               <w:rPr>
@@ -2812,7 +2812,7 @@
               <w14:ligatures w14:val="standardContextual"/>
             </w:rPr>
           </w:pPr>
-          <w:hyperlink w:anchor="_Toc179378945" w:history="1">
+          <w:hyperlink w:anchor="_Toc179983311" w:history="1">
             <w:r>
               <w:rPr>
                 <w:rStyle w:val="a3"/>
@@ -2851,7 +2851,7 @@
                 <w:noProof/>
                 <w:webHidden/>
               </w:rPr>
-              <w:instrText>PAGEREF _Toc179378945 \h</w:instrText>
+              <w:instrText>PAGEREF _Toc179983311 \h</w:instrText>
             </w:r>
             <w:r>
               <w:rPr>
@@ -2906,7 +2906,7 @@
               <w14:ligatures w14:val="standardContextual"/>
             </w:rPr>
           </w:pPr>
-          <w:hyperlink w:anchor="_Toc179378946" w:history="1">
+          <w:hyperlink w:anchor="_Toc179983312" w:history="1">
             <w:r>
               <w:rPr>
                 <w:rStyle w:val="a3"/>
@@ -2945,7 +2945,7 @@
                 <w:noProof/>
                 <w:webHidden/>
               </w:rPr>
-              <w:instrText>PAGEREF _Toc179378946 \h</w:instrText>
+              <w:instrText>PAGEREF _Toc179983312 \h</w:instrText>
             </w:r>
             <w:r>
               <w:rPr>
@@ -3000,7 +3000,7 @@
               <w14:ligatures w14:val="standardContextual"/>
             </w:rPr>
           </w:pPr>
-          <w:hyperlink w:anchor="_Toc179378947" w:history="1">
+          <w:hyperlink w:anchor="_Toc179983313" w:history="1">
             <w:r>
               <w:rPr>
                 <w:rStyle w:val="a3"/>
@@ -3039,7 +3039,7 @@
                 <w:noProof/>
                 <w:webHidden/>
               </w:rPr>
-              <w:instrText>PAGEREF _Toc179378947 \h</w:instrText>
+              <w:instrText>PAGEREF _Toc179983313 \h</w:instrText>
             </w:r>
             <w:r>
               <w:rPr>
@@ -3094,7 +3094,7 @@
               <w14:ligatures w14:val="standardContextual"/>
             </w:rPr>
           </w:pPr>
-          <w:hyperlink w:anchor="_Toc179378948" w:history="1">
+          <w:hyperlink w:anchor="_Toc179983314" w:history="1">
             <w:r>
               <w:rPr>
                 <w:rStyle w:val="a3"/>
@@ -3133,7 +3133,7 @@
                 <w:noProof/>
                 <w:webHidden/>
               </w:rPr>
-              <w:instrText>PAGEREF _Toc179378948 \h</w:instrText>
+              <w:instrText>PAGEREF _Toc179983314 \h</w:instrText>
             </w:r>
             <w:r>
               <w:rPr>
@@ -3188,7 +3188,7 @@
               <w14:ligatures w14:val="standardContextual"/>
             </w:rPr>
           </w:pPr>
-          <w:hyperlink w:anchor="_Toc179378949" w:history="1">
+          <w:hyperlink w:anchor="_Toc179983315" w:history="1">
             <w:r>
               <w:rPr>
                 <w:rStyle w:val="a3"/>
@@ -3227,7 +3227,7 @@
                 <w:noProof/>
                 <w:webHidden/>
               </w:rPr>
-              <w:instrText>PAGEREF _Toc179378949 \h</w:instrText>
+              <w:instrText>PAGEREF _Toc179983315 \h</w:instrText>
             </w:r>
             <w:r>
               <w:rPr>
@@ -3282,7 +3282,7 @@
               <w14:ligatures w14:val="standardContextual"/>
             </w:rPr>
           </w:pPr>
-          <w:hyperlink w:anchor="_Toc179378950" w:history="1">
+          <w:hyperlink w:anchor="_Toc179983316" w:history="1">
             <w:r>
               <w:rPr>
                 <w:rStyle w:val="a3"/>
@@ -3321,7 +3321,7 @@
                 <w:noProof/>
                 <w:webHidden/>
               </w:rPr>
-              <w:instrText>PAGEREF _Toc179378950 \h</w:instrText>
+              <w:instrText>PAGEREF _Toc179983316 \h</w:instrText>
             </w:r>
             <w:r>
               <w:rPr>
@@ -3376,7 +3376,7 @@
               <w14:ligatures w14:val="standardContextual"/>
             </w:rPr>
           </w:pPr>
-          <w:hyperlink w:anchor="_Toc179378951" w:history="1">
+          <w:hyperlink w:anchor="_Toc179983317" w:history="1">
             <w:r>
               <w:rPr>
                 <w:rStyle w:val="a3"/>
@@ -3415,7 +3415,7 @@
                 <w:noProof/>
                 <w:webHidden/>
               </w:rPr>
-              <w:instrText>PAGEREF _Toc179378951 \h</w:instrText>
+              <w:instrText>PAGEREF _Toc179983317 \h</w:instrText>
             </w:r>
             <w:r>
               <w:rPr>
@@ -3470,7 +3470,7 @@
               <w14:ligatures w14:val="standardContextual"/>
             </w:rPr>
           </w:pPr>
-          <w:hyperlink w:anchor="_Toc179378952" w:history="1">
+          <w:hyperlink w:anchor="_Toc179983318" w:history="1">
             <w:r>
               <w:rPr>
                 <w:rStyle w:val="a3"/>
@@ -3509,7 +3509,7 @@
                 <w:noProof/>
                 <w:webHidden/>
               </w:rPr>
-              <w:instrText>PAGEREF _Toc179378952 \h</w:instrText>
+              <w:instrText>PAGEREF _Toc179983318 \h</w:instrText>
             </w:r>
             <w:r>
               <w:rPr>
@@ -3564,7 +3564,7 @@
               <w14:ligatures w14:val="standardContextual"/>
             </w:rPr>
           </w:pPr>
-          <w:hyperlink w:anchor="_Toc179378953" w:history="1">
+          <w:hyperlink w:anchor="_Toc179983319" w:history="1">
             <w:r>
               <w:rPr>
                 <w:rStyle w:val="a3"/>
@@ -3603,7 +3603,7 @@
                 <w:noProof/>
                 <w:webHidden/>
               </w:rPr>
-              <w:instrText>PAGEREF _Toc179378953 \h</w:instrText>
+              <w:instrText>PAGEREF _Toc179983319 \h</w:instrText>
             </w:r>
             <w:r>
               <w:rPr>
@@ -3658,7 +3658,7 @@
               <w14:ligatures w14:val="standardContextual"/>
             </w:rPr>
           </w:pPr>
-          <w:hyperlink w:anchor="_Toc179378954" w:history="1">
+          <w:hyperlink w:anchor="_Toc179983320" w:history="1">
             <w:r>
               <w:rPr>
                 <w:rStyle w:val="a3"/>
@@ -3697,7 +3697,7 @@
                 <w:noProof/>
                 <w:webHidden/>
               </w:rPr>
-              <w:instrText>PAGEREF _Toc179378954 \h</w:instrText>
+              <w:instrText>PAGEREF _Toc179983320 \h</w:instrText>
             </w:r>
             <w:r>
               <w:rPr>
@@ -3752,7 +3752,7 @@
               <w14:ligatures w14:val="standardContextual"/>
             </w:rPr>
           </w:pPr>
-          <w:hyperlink w:anchor="_Toc179378955" w:history="1">
+          <w:hyperlink w:anchor="_Toc179983321" w:history="1">
             <w:r>
               <w:rPr>
                 <w:rStyle w:val="a3"/>
@@ -3791,7 +3791,7 @@
                 <w:noProof/>
                 <w:webHidden/>
               </w:rPr>
-              <w:instrText>PAGEREF _Toc179378955 \h</w:instrText>
+              <w:instrText>PAGEREF _Toc179983321 \h</w:instrText>
             </w:r>
             <w:r>
               <w:rPr>
@@ -3846,7 +3846,7 @@
               <w14:ligatures w14:val="standardContextual"/>
             </w:rPr>
           </w:pPr>
-          <w:hyperlink w:anchor="_Toc179378956" w:history="1">
+          <w:hyperlink w:anchor="_Toc179983322" w:history="1">
             <w:r>
               <w:rPr>
                 <w:rStyle w:val="a3"/>
@@ -3885,7 +3885,7 @@
                 <w:noProof/>
                 <w:webHidden/>
               </w:rPr>
-              <w:instrText>PAGEREF _Toc179378956 \h</w:instrText>
+              <w:instrText>PAGEREF _Toc179983322 \h</w:instrText>
             </w:r>
             <w:r>
               <w:rPr>
@@ -3940,7 +3940,7 @@
               <w14:ligatures w14:val="standardContextual"/>
             </w:rPr>
           </w:pPr>
-          <w:hyperlink w:anchor="_Toc179378957" w:history="1">
+          <w:hyperlink w:anchor="_Toc179983323" w:history="1">
             <w:r>
               <w:rPr>
                 <w:rStyle w:val="a3"/>
@@ -3979,7 +3979,7 @@
                 <w:noProof/>
                 <w:webHidden/>
               </w:rPr>
-              <w:instrText>PAGEREF _Toc179378957 \h</w:instrText>
+              <w:instrText>PAGEREF _Toc179983323 \h</w:instrText>
             </w:r>
             <w:r>
               <w:rPr>
@@ -4034,7 +4034,7 @@
               <w14:ligatures w14:val="standardContextual"/>
             </w:rPr>
           </w:pPr>
-          <w:hyperlink w:anchor="_Toc179378958" w:history="1">
+          <w:hyperlink w:anchor="_Toc179983324" w:history="1">
             <w:r>
               <w:rPr>
                 <w:rStyle w:val="a3"/>
@@ -4073,7 +4073,7 @@
                 <w:noProof/>
                 <w:webHidden/>
               </w:rPr>
-              <w:instrText>PAGEREF _Toc179378958 \h</w:instrText>
+              <w:instrText>PAGEREF _Toc179983324 \h</w:instrText>
             </w:r>
             <w:r>
               <w:rPr>
@@ -4128,7 +4128,7 @@
               <w14:ligatures w14:val="standardContextual"/>
             </w:rPr>
           </w:pPr>
-          <w:hyperlink w:anchor="_Toc179378959" w:history="1">
+          <w:hyperlink w:anchor="_Toc179983325" w:history="1">
             <w:r>
               <w:rPr>
                 <w:rStyle w:val="a3"/>
@@ -4167,7 +4167,7 @@
                 <w:noProof/>
                 <w:webHidden/>
               </w:rPr>
-              <w:instrText>PAGEREF _Toc179378959 \h</w:instrText>
+              <w:instrText>PAGEREF _Toc179983325 \h</w:instrText>
             </w:r>
             <w:r>
               <w:rPr>
@@ -4222,7 +4222,7 @@
               <w14:ligatures w14:val="standardContextual"/>
             </w:rPr>
           </w:pPr>
-          <w:hyperlink w:anchor="_Toc179378960" w:history="1">
+          <w:hyperlink w:anchor="_Toc179983326" w:history="1">
             <w:r>
               <w:rPr>
                 <w:rStyle w:val="a3"/>
@@ -4261,7 +4261,7 @@
                 <w:noProof/>
                 <w:webHidden/>
               </w:rPr>
-              <w:instrText>PAGEREF _Toc179378960 \h</w:instrText>
+              <w:instrText>PAGEREF _Toc179983326 \h</w:instrText>
             </w:r>
             <w:r>
               <w:rPr>
@@ -4316,7 +4316,7 @@
               <w14:ligatures w14:val="standardContextual"/>
             </w:rPr>
           </w:pPr>
-          <w:hyperlink w:anchor="_Toc179378961" w:history="1">
+          <w:hyperlink w:anchor="_Toc179983327" w:history="1">
             <w:r>
               <w:rPr>
                 <w:rStyle w:val="a3"/>
@@ -4355,7 +4355,7 @@
                 <w:noProof/>
                 <w:webHidden/>
               </w:rPr>
-              <w:instrText>PAGEREF _Toc179378961 \h</w:instrText>
+              <w:instrText>PAGEREF _Toc179983327 \h</w:instrText>
             </w:r>
             <w:r>
               <w:rPr>
@@ -4410,7 +4410,7 @@
               <w14:ligatures w14:val="standardContextual"/>
             </w:rPr>
           </w:pPr>
-          <w:hyperlink w:anchor="_Toc179378962" w:history="1">
+          <w:hyperlink w:anchor="_Toc179983328" w:history="1">
             <w:r>
               <w:rPr>
                 <w:rStyle w:val="a3"/>
@@ -4449,7 +4449,7 @@
                 <w:noProof/>
                 <w:webHidden/>
               </w:rPr>
-              <w:instrText>PAGEREF _Toc179378962 \h</w:instrText>
+              <w:instrText>PAGEREF _Toc179983328 \h</w:instrText>
             </w:r>
             <w:r>
               <w:rPr>
@@ -4504,7 +4504,7 @@
               <w14:ligatures w14:val="standardContextual"/>
             </w:rPr>
           </w:pPr>
-          <w:hyperlink w:anchor="_Toc179378963" w:history="1">
+          <w:hyperlink w:anchor="_Toc179983329" w:history="1">
             <w:r>
               <w:rPr>
                 <w:rStyle w:val="a3"/>
@@ -4543,7 +4543,7 @@
                 <w:noProof/>
                 <w:webHidden/>
               </w:rPr>
-              <w:instrText>PAGEREF _Toc179378963 \h</w:instrText>
+              <w:instrText>PAGEREF _Toc179983329 \h</w:instrText>
             </w:r>
             <w:r>
               <w:rPr>
@@ -4598,7 +4598,7 @@
               <w14:ligatures w14:val="standardContextual"/>
             </w:rPr>
           </w:pPr>
-          <w:hyperlink w:anchor="_Toc179378964" w:history="1">
+          <w:hyperlink w:anchor="_Toc179983330" w:history="1">
             <w:r>
               <w:rPr>
                 <w:rStyle w:val="a3"/>
@@ -4637,7 +4637,7 @@
                 <w:noProof/>
                 <w:webHidden/>
               </w:rPr>
-              <w:instrText>PAGEREF _Toc179378964 \h</w:instrText>
+              <w:instrText>PAGEREF _Toc179983330 \h</w:instrText>
             </w:r>
             <w:r>
               <w:rPr>
@@ -4692,7 +4692,7 @@
               <w14:ligatures w14:val="standardContextual"/>
             </w:rPr>
           </w:pPr>
-          <w:hyperlink w:anchor="_Toc179378965" w:history="1">
+          <w:hyperlink w:anchor="_Toc179983331" w:history="1">
             <w:r>
               <w:rPr>
                 <w:rStyle w:val="a3"/>
@@ -4731,7 +4731,7 @@
                 <w:noProof/>
                 <w:webHidden/>
               </w:rPr>
-              <w:instrText>PAGEREF _Toc179378965 \h</w:instrText>
+              <w:instrText>PAGEREF _Toc179983331 \h</w:instrText>
             </w:r>
             <w:r>
               <w:rPr>
@@ -4786,7 +4786,7 @@
               <w14:ligatures w14:val="standardContextual"/>
             </w:rPr>
           </w:pPr>
-          <w:hyperlink w:anchor="_Toc179378966" w:history="1">
+          <w:hyperlink w:anchor="_Toc179983332" w:history="1">
             <w:r>
               <w:rPr>
                 <w:rStyle w:val="a3"/>
@@ -4825,7 +4825,7 @@
                 <w:noProof/>
                 <w:webHidden/>
               </w:rPr>
-              <w:instrText>PAGEREF _Toc179378966 \h</w:instrText>
+              <w:instrText>PAGEREF _Toc179983332 \h</w:instrText>
             </w:r>
             <w:r>
               <w:rPr>
@@ -4880,7 +4880,7 @@
               <w14:ligatures w14:val="standardContextual"/>
             </w:rPr>
           </w:pPr>
-          <w:hyperlink w:anchor="_Toc179378967" w:history="1">
+          <w:hyperlink w:anchor="_Toc179983333" w:history="1">
             <w:r>
               <w:rPr>
                 <w:rStyle w:val="a3"/>
@@ -4919,7 +4919,7 @@
                 <w:noProof/>
                 <w:webHidden/>
               </w:rPr>
-              <w:instrText>PAGEREF _Toc179378967 \h</w:instrText>
+              <w:instrText>PAGEREF _Toc179983333 \h</w:instrText>
             </w:r>
             <w:r>
               <w:rPr>
@@ -4974,7 +4974,7 @@
               <w14:ligatures w14:val="standardContextual"/>
             </w:rPr>
           </w:pPr>
-          <w:hyperlink w:anchor="_Toc179378968" w:history="1">
+          <w:hyperlink w:anchor="_Toc179983334" w:history="1">
             <w:r>
               <w:rPr>
                 <w:rStyle w:val="a3"/>
@@ -5013,7 +5013,7 @@
                 <w:noProof/>
                 <w:webHidden/>
               </w:rPr>
-              <w:instrText>PAGEREF _Toc179378968 \h</w:instrText>
+              <w:instrText>PAGEREF _Toc179983334 \h</w:instrText>
             </w:r>
             <w:r>
               <w:rPr>
@@ -5068,7 +5068,7 @@
               <w14:ligatures w14:val="standardContextual"/>
             </w:rPr>
           </w:pPr>
-          <w:hyperlink w:anchor="_Toc179378969" w:history="1">
+          <w:hyperlink w:anchor="_Toc179983335" w:history="1">
             <w:r>
               <w:rPr>
                 <w:rStyle w:val="a3"/>
@@ -5107,7 +5107,7 @@
                 <w:noProof/>
                 <w:webHidden/>
               </w:rPr>
-              <w:instrText>PAGEREF _Toc179378969 \h</w:instrText>
+              <w:instrText>PAGEREF _Toc179983335 \h</w:instrText>
             </w:r>
             <w:r>
               <w:rPr>
@@ -5162,7 +5162,7 @@
               <w14:ligatures w14:val="standardContextual"/>
             </w:rPr>
           </w:pPr>
-          <w:hyperlink w:anchor="_Toc179378970" w:history="1">
+          <w:hyperlink w:anchor="_Toc179983336" w:history="1">
             <w:r>
               <w:rPr>
                 <w:rStyle w:val="a3"/>
@@ -5201,7 +5201,7 @@
                 <w:noProof/>
                 <w:webHidden/>
               </w:rPr>
-              <w:instrText>PAGEREF _Toc179378970 \h</w:instrText>
+              <w:instrText>PAGEREF _Toc179983336 \h</w:instrText>
             </w:r>
             <w:r>
               <w:rPr>
@@ -5256,7 +5256,7 @@
               <w14:ligatures w14:val="standardContextual"/>
             </w:rPr>
           </w:pPr>
-          <w:hyperlink w:anchor="_Toc179378971" w:history="1">
+          <w:hyperlink w:anchor="_Toc179983337" w:history="1">
             <w:r>
               <w:rPr>
                 <w:rStyle w:val="a3"/>
@@ -5295,7 +5295,7 @@
                 <w:noProof/>
                 <w:webHidden/>
               </w:rPr>
-              <w:instrText>PAGEREF _Toc179378971 \h</w:instrText>
+              <w:instrText>PAGEREF _Toc179983337 \h</w:instrText>
             </w:r>
             <w:r>
               <w:rPr>
@@ -5350,7 +5350,7 @@
               <w14:ligatures w14:val="standardContextual"/>
             </w:rPr>
           </w:pPr>
-          <w:hyperlink w:anchor="_Toc179378972" w:history="1">
+          <w:hyperlink w:anchor="_Toc179983338" w:history="1">
             <w:r>
               <w:rPr>
                 <w:rStyle w:val="a3"/>
@@ -5389,7 +5389,7 @@
                 <w:noProof/>
                 <w:webHidden/>
               </w:rPr>
-              <w:instrText>PAGEREF _Toc179378972 \h</w:instrText>
+              <w:instrText>PAGEREF _Toc179983338 \h</w:instrText>
             </w:r>
             <w:r>
               <w:rPr>
@@ -5444,7 +5444,7 @@
               <w14:ligatures w14:val="standardContextual"/>
             </w:rPr>
           </w:pPr>
-          <w:hyperlink w:anchor="_Toc179378973" w:history="1">
+          <w:hyperlink w:anchor="_Toc179983339" w:history="1">
             <w:r>
               <w:rPr>
                 <w:rStyle w:val="a3"/>
@@ -5483,7 +5483,7 @@
                 <w:noProof/>
                 <w:webHidden/>
               </w:rPr>
-              <w:instrText>PAGEREF _Toc179378973 \h</w:instrText>
+              <w:instrText>PAGEREF _Toc179983339 \h</w:instrText>
             </w:r>
             <w:r>
               <w:rPr>
@@ -5514,7 +5514,7 @@
                 <w:noProof/>
                 <w:webHidden/>
               </w:rPr>
-              <w:t>23</w:t>
+              <w:t>24</w:t>
             </w:r>
             <w:r>
               <w:rPr>
@@ -5538,7 +5538,7 @@
               <w14:ligatures w14:val="standardContextual"/>
             </w:rPr>
           </w:pPr>
-          <w:hyperlink w:anchor="_Toc179378974" w:history="1">
+          <w:hyperlink w:anchor="_Toc179983340" w:history="1">
             <w:r>
               <w:rPr>
                 <w:rStyle w:val="a3"/>
@@ -5577,7 +5577,7 @@
                 <w:noProof/>
                 <w:webHidden/>
               </w:rPr>
-              <w:instrText>PAGEREF _Toc179378974 \h</w:instrText>
+              <w:instrText>PAGEREF _Toc179983340 \h</w:instrText>
             </w:r>
             <w:r>
               <w:rPr>
@@ -5609,6 +5609,100 @@
                 <w:webHidden/>
               </w:rPr>
               <w:t>24</w:t>
+            </w:r>
+            <w:r>
+              <w:rPr>
+                <w:rFonts w:ascii="宋体" w:eastAsia="宋体" w:hAnsi="宋体" w:hint="eastAsia"/>
+                <w:noProof/>
+                <w:webHidden/>
+              </w:rPr>
+              <w:fldChar w:fldCharType="end"/>
+            </w:r>
+          </w:hyperlink>
+        </w:p>
+        <w:p>
+          <w:pPr>
+            <w:pStyle w:val="TOC3"/>
+            <w:tabs>
+              <w:tab w:val="right" w:leader="dot" w:pos="8296"/>
+            </w:tabs>
+            <w:rPr>
+              <w:rFonts w:ascii="宋体" w:eastAsia="宋体" w:hAnsi="宋体" w:hint="eastAsia"/>
+              <w:noProof/>
+              <w14:ligatures w14:val="standardContextual"/>
+            </w:rPr>
+          </w:pPr>
+          <w:hyperlink w:anchor="_Toc179983341" w:history="1">
+            <w:r>
+              <w:rPr>
+                <w:rStyle w:val="a3"/>
+                <w:rFonts w:ascii="宋体" w:eastAsia="宋体" w:hAnsi="宋体" w:hint="eastAsia"/>
+                <w:noProof/>
+              </w:rPr>
+              <w:t>（六）对市场与交换的反思</w:t>
+            </w:r>
+            <w:r>
+              <w:rPr>
+                <w:rFonts w:ascii="宋体" w:eastAsia="宋体" w:hAnsi="宋体" w:hint="eastAsia"/>
+                <w:noProof/>
+                <w:webHidden/>
+              </w:rPr>
+              <w:tab/>
+            </w:r>
+            <w:r>
+              <w:rPr>
+                <w:rFonts w:ascii="宋体" w:eastAsia="宋体" w:hAnsi="宋体" w:hint="eastAsia"/>
+                <w:noProof/>
+                <w:webHidden/>
+              </w:rPr>
+              <w:fldChar w:fldCharType="begin"/>
+            </w:r>
+            <w:r>
+              <w:rPr>
+                <w:rFonts w:ascii="宋体" w:eastAsia="宋体" w:hAnsi="宋体" w:hint="eastAsia"/>
+                <w:noProof/>
+                <w:webHidden/>
+              </w:rPr>
+              <w:instrText xml:space="preserve"> </w:instrText>
+            </w:r>
+            <w:r>
+              <w:rPr>
+                <w:rFonts w:ascii="宋体" w:eastAsia="宋体" w:hAnsi="宋体"/>
+                <w:noProof/>
+                <w:webHidden/>
+              </w:rPr>
+              <w:instrText>PAGEREF _Toc179983341 \h</w:instrText>
+            </w:r>
+            <w:r>
+              <w:rPr>
+                <w:rFonts w:ascii="宋体" w:eastAsia="宋体" w:hAnsi="宋体" w:hint="eastAsia"/>
+                <w:noProof/>
+                <w:webHidden/>
+              </w:rPr>
+              <w:instrText xml:space="preserve"> </w:instrText>
+            </w:r>
+            <w:r>
+              <w:rPr>
+                <w:rFonts w:ascii="宋体" w:eastAsia="宋体" w:hAnsi="宋体" w:hint="eastAsia"/>
+                <w:noProof/>
+                <w:webHidden/>
+              </w:rPr>
+            </w:r>
+            <w:r>
+              <w:rPr>
+                <w:rFonts w:ascii="宋体" w:eastAsia="宋体" w:hAnsi="宋体" w:hint="eastAsia"/>
+                <w:noProof/>
+                <w:webHidden/>
+              </w:rPr>
+              <w:fldChar w:fldCharType="separate"/>
+            </w:r>
+            <w:r>
+              <w:rPr>
+                <w:rFonts w:ascii="宋体" w:eastAsia="宋体" w:hAnsi="宋体" w:hint="eastAsia"/>
+                <w:noProof/>
+                <w:webHidden/>
+              </w:rPr>
+              <w:t>26</w:t>
             </w:r>
             <w:r>
               <w:rPr>
@@ -5664,7 +5758,7 @@
       <w:pPr>
         <w:pStyle w:val="a9"/>
       </w:pPr>
-      <w:bookmarkStart w:id="0" w:name="_Toc179378917"/>
+      <w:bookmarkStart w:id="0" w:name="_Toc179983283"/>
       <w:r>
         <w:rPr>
           <w:rFonts w:hint="eastAsia"/>
@@ -5742,7 +5836,7 @@
       <w:pPr>
         <w:pStyle w:val="ac"/>
       </w:pPr>
-      <w:bookmarkStart w:id="1" w:name="_Toc179378918"/>
+      <w:bookmarkStart w:id="1" w:name="_Toc179983284"/>
       <w:r>
         <w:rPr>
           <w:rFonts w:hint="eastAsia"/>
@@ -5755,7 +5849,7 @@
       <w:pPr>
         <w:pStyle w:val="ae"/>
       </w:pPr>
-      <w:bookmarkStart w:id="2" w:name="_Toc179378919"/>
+      <w:bookmarkStart w:id="2" w:name="_Toc179983285"/>
       <w:r>
         <w:rPr>
           <w:rFonts w:hint="eastAsia"/>
@@ -5961,7 +6055,7 @@
       <w:pPr>
         <w:pStyle w:val="ae"/>
       </w:pPr>
-      <w:bookmarkStart w:id="3" w:name="_Toc179378920"/>
+      <w:bookmarkStart w:id="3" w:name="_Toc179983286"/>
       <w:r>
         <w:rPr>
           <w:rFonts w:hint="eastAsia"/>
@@ -6444,7 +6538,7 @@
       <w:pPr>
         <w:pStyle w:val="ac"/>
       </w:pPr>
-      <w:bookmarkStart w:id="4" w:name="_Toc179378921"/>
+      <w:bookmarkStart w:id="4" w:name="_Toc179983287"/>
       <w:r>
         <w:rPr>
           <w:rFonts w:hint="eastAsia"/>
@@ -6522,7 +6616,7 @@
       <w:pPr>
         <w:pStyle w:val="ae"/>
       </w:pPr>
-      <w:bookmarkStart w:id="5" w:name="_Toc179378922"/>
+      <w:bookmarkStart w:id="5" w:name="_Toc179983288"/>
       <w:r>
         <w:rPr>
           <w:rFonts w:hint="eastAsia"/>
@@ -7113,7 +7207,7 @@
       <w:pPr>
         <w:pStyle w:val="ae"/>
       </w:pPr>
-      <w:bookmarkStart w:id="6" w:name="_Toc179378923"/>
+      <w:bookmarkStart w:id="6" w:name="_Toc179983289"/>
       <w:r>
         <w:rPr>
           <w:rFonts w:hint="eastAsia"/>
@@ -7178,7 +7272,7 @@
       <w:pPr>
         <w:pStyle w:val="ac"/>
       </w:pPr>
-      <w:bookmarkStart w:id="7" w:name="_Toc179378924"/>
+      <w:bookmarkStart w:id="7" w:name="_Toc179983290"/>
       <w:r>
         <w:rPr>
           <w:rFonts w:hint="eastAsia"/>
@@ -7328,7 +7422,7 @@
       <w:pPr>
         <w:pStyle w:val="a9"/>
       </w:pPr>
-      <w:bookmarkStart w:id="8" w:name="_Toc179378925"/>
+      <w:bookmarkStart w:id="8" w:name="_Toc179983291"/>
       <w:r>
         <w:rPr>
           <w:rFonts w:hint="eastAsia"/>
@@ -7372,7 +7466,7 @@
       <w:pPr>
         <w:pStyle w:val="ac"/>
       </w:pPr>
-      <w:bookmarkStart w:id="9" w:name="_Toc179378926"/>
+      <w:bookmarkStart w:id="9" w:name="_Toc179983292"/>
       <w:r>
         <w:rPr>
           <w:rFonts w:hint="eastAsia"/>
@@ -7557,7 +7651,7 @@
       <w:pPr>
         <w:pStyle w:val="ac"/>
       </w:pPr>
-      <w:bookmarkStart w:id="10" w:name="_Toc179378927"/>
+      <w:bookmarkStart w:id="10" w:name="_Toc179983293"/>
       <w:r>
         <w:rPr>
           <w:rFonts w:hint="eastAsia"/>
@@ -7671,7 +7765,7 @@
       <w:pPr>
         <w:pStyle w:val="ae"/>
       </w:pPr>
-      <w:bookmarkStart w:id="11" w:name="_Toc179378928"/>
+      <w:bookmarkStart w:id="11" w:name="_Toc179983294"/>
       <w:r>
         <w:rPr>
           <w:rFonts w:hint="eastAsia"/>
@@ -7851,7 +7945,7 @@
       <w:pPr>
         <w:pStyle w:val="ae"/>
       </w:pPr>
-      <w:bookmarkStart w:id="12" w:name="_Toc179378929"/>
+      <w:bookmarkStart w:id="12" w:name="_Toc179983295"/>
       <w:r>
         <w:rPr>
           <w:rFonts w:hint="eastAsia"/>
@@ -7960,7 +8054,7 @@
       <w:pPr>
         <w:pStyle w:val="ac"/>
       </w:pPr>
-      <w:bookmarkStart w:id="13" w:name="_Toc179378930"/>
+      <w:bookmarkStart w:id="13" w:name="_Toc179983296"/>
       <w:r>
         <w:rPr>
           <w:rFonts w:hint="eastAsia"/>
@@ -7973,7 +8067,7 @@
       <w:pPr>
         <w:pStyle w:val="ae"/>
       </w:pPr>
-      <w:bookmarkStart w:id="14" w:name="_Toc179378931"/>
+      <w:bookmarkStart w:id="14" w:name="_Toc179983297"/>
       <w:r>
         <w:rPr>
           <w:rFonts w:hint="eastAsia"/>
@@ -8043,7 +8137,7 @@
       <w:pPr>
         <w:pStyle w:val="ae"/>
       </w:pPr>
-      <w:bookmarkStart w:id="15" w:name="_Toc179378932"/>
+      <w:bookmarkStart w:id="15" w:name="_Toc179983298"/>
       <w:r>
         <w:rPr>
           <w:rFonts w:hint="eastAsia"/>
@@ -8335,7 +8429,7 @@
       <w:pPr>
         <w:pStyle w:val="ac"/>
       </w:pPr>
-      <w:bookmarkStart w:id="16" w:name="_Toc179378933"/>
+      <w:bookmarkStart w:id="16" w:name="_Toc179983299"/>
       <w:r>
         <w:rPr>
           <w:rFonts w:hint="eastAsia"/>
@@ -8377,7 +8471,7 @@
       <w:pPr>
         <w:pStyle w:val="ae"/>
       </w:pPr>
-      <w:bookmarkStart w:id="17" w:name="_Toc179378934"/>
+      <w:bookmarkStart w:id="17" w:name="_Toc179983300"/>
       <w:r>
         <w:rPr>
           <w:rFonts w:hint="eastAsia"/>
@@ -8453,7 +8547,7 @@
       <w:pPr>
         <w:pStyle w:val="ae"/>
       </w:pPr>
-      <w:bookmarkStart w:id="18" w:name="_Toc179378935"/>
+      <w:bookmarkStart w:id="18" w:name="_Toc179983301"/>
       <w:r>
         <w:rPr>
           <w:rFonts w:hint="eastAsia"/>
@@ -8639,7 +8733,7 @@
       <w:pPr>
         <w:pStyle w:val="ae"/>
       </w:pPr>
-      <w:bookmarkStart w:id="19" w:name="_Toc179378936"/>
+      <w:bookmarkStart w:id="19" w:name="_Toc179983302"/>
       <w:r>
         <w:rPr>
           <w:rFonts w:hint="eastAsia"/>
@@ -8877,7 +8971,7 @@
       <w:pPr>
         <w:pStyle w:val="ae"/>
       </w:pPr>
-      <w:bookmarkStart w:id="20" w:name="_Toc179378937"/>
+      <w:bookmarkStart w:id="20" w:name="_Toc179983303"/>
       <w:r>
         <w:rPr>
           <w:rFonts w:hint="eastAsia"/>
@@ -8957,7 +9051,7 @@
       <w:pPr>
         <w:pStyle w:val="ac"/>
       </w:pPr>
-      <w:bookmarkStart w:id="21" w:name="_Toc179378938"/>
+      <w:bookmarkStart w:id="21" w:name="_Toc179983304"/>
       <w:r>
         <w:rPr>
           <w:rFonts w:hint="eastAsia"/>
@@ -9088,7 +9182,7 @@
       <w:pPr>
         <w:pStyle w:val="ac"/>
       </w:pPr>
-      <w:bookmarkStart w:id="22" w:name="_Toc179378939"/>
+      <w:bookmarkStart w:id="22" w:name="_Toc179983305"/>
       <w:r>
         <w:rPr>
           <w:rFonts w:hint="eastAsia"/>
@@ -9101,7 +9195,7 @@
       <w:pPr>
         <w:pStyle w:val="ae"/>
       </w:pPr>
-      <w:bookmarkStart w:id="23" w:name="_Toc179378940"/>
+      <w:bookmarkStart w:id="23" w:name="_Toc179983306"/>
       <w:r>
         <w:rPr>
           <w:rFonts w:hint="eastAsia"/>
@@ -9128,7 +9222,7 @@
       <w:pPr>
         <w:pStyle w:val="ae"/>
       </w:pPr>
-      <w:bookmarkStart w:id="24" w:name="_Toc179378941"/>
+      <w:bookmarkStart w:id="24" w:name="_Toc179983307"/>
       <w:r>
         <w:rPr>
           <w:rFonts w:hint="eastAsia"/>
@@ -9263,7 +9357,7 @@
       <w:pPr>
         <w:pStyle w:val="a9"/>
       </w:pPr>
-      <w:bookmarkStart w:id="25" w:name="_Toc179378942"/>
+      <w:bookmarkStart w:id="25" w:name="_Toc179983308"/>
       <w:r>
         <w:rPr>
           <w:rFonts w:hint="eastAsia"/>
@@ -9301,7 +9395,7 @@
       <w:pPr>
         <w:pStyle w:val="ac"/>
       </w:pPr>
-      <w:bookmarkStart w:id="26" w:name="_Toc179378943"/>
+      <w:bookmarkStart w:id="26" w:name="_Toc179983309"/>
       <w:r>
         <w:rPr>
           <w:rFonts w:hint="eastAsia"/>
@@ -9314,7 +9408,7 @@
       <w:pPr>
         <w:pStyle w:val="ae"/>
       </w:pPr>
-      <w:bookmarkStart w:id="27" w:name="_Toc179378944"/>
+      <w:bookmarkStart w:id="27" w:name="_Toc179983310"/>
       <w:r>
         <w:rPr>
           <w:rFonts w:hint="eastAsia"/>
@@ -9548,7 +9642,7 @@
       <w:pPr>
         <w:pStyle w:val="ae"/>
       </w:pPr>
-      <w:bookmarkStart w:id="28" w:name="_Toc179378945"/>
+      <w:bookmarkStart w:id="28" w:name="_Toc179983311"/>
       <w:r>
         <w:rPr>
           <w:rFonts w:hint="eastAsia"/>
@@ -9732,7 +9826,7 @@
       <w:pPr>
         <w:pStyle w:val="ac"/>
       </w:pPr>
-      <w:bookmarkStart w:id="29" w:name="_Toc179378946"/>
+      <w:bookmarkStart w:id="29" w:name="_Toc179983312"/>
       <w:r>
         <w:rPr>
           <w:rFonts w:hint="eastAsia"/>
@@ -9770,7 +9864,7 @@
       <w:pPr>
         <w:pStyle w:val="ae"/>
       </w:pPr>
-      <w:bookmarkStart w:id="30" w:name="_Toc179378947"/>
+      <w:bookmarkStart w:id="30" w:name="_Toc179983313"/>
       <w:r>
         <w:rPr>
           <w:rFonts w:hint="eastAsia"/>
@@ -9884,7 +9978,7 @@
       <w:pPr>
         <w:pStyle w:val="ae"/>
       </w:pPr>
-      <w:bookmarkStart w:id="31" w:name="_Toc179378948"/>
+      <w:bookmarkStart w:id="31" w:name="_Toc179983314"/>
       <w:r>
         <w:rPr>
           <w:rFonts w:hint="eastAsia"/>
@@ -10014,7 +10108,7 @@
       <w:pPr>
         <w:pStyle w:val="ac"/>
       </w:pPr>
-      <w:bookmarkStart w:id="32" w:name="_Toc179378949"/>
+      <w:bookmarkStart w:id="32" w:name="_Toc179983315"/>
       <w:r>
         <w:rPr>
           <w:rFonts w:hint="eastAsia"/>
@@ -10027,7 +10121,7 @@
       <w:pPr>
         <w:pStyle w:val="ae"/>
       </w:pPr>
-      <w:bookmarkStart w:id="33" w:name="_Toc179378950"/>
+      <w:bookmarkStart w:id="33" w:name="_Toc179983316"/>
       <w:r>
         <w:rPr>
           <w:rFonts w:hint="eastAsia"/>
@@ -10199,7 +10293,7 @@
       <w:pPr>
         <w:pStyle w:val="ae"/>
       </w:pPr>
-      <w:bookmarkStart w:id="34" w:name="_Toc179378951"/>
+      <w:bookmarkStart w:id="34" w:name="_Toc179983317"/>
       <w:r>
         <w:rPr>
           <w:rFonts w:hint="eastAsia"/>
@@ -10376,7 +10470,7 @@
       <w:pPr>
         <w:pStyle w:val="ac"/>
       </w:pPr>
-      <w:bookmarkStart w:id="35" w:name="_Toc179378952"/>
+      <w:bookmarkStart w:id="35" w:name="_Toc179983318"/>
       <w:r>
         <w:rPr>
           <w:rFonts w:hint="eastAsia"/>
@@ -10606,7 +10700,7 @@
       <w:pPr>
         <w:pStyle w:val="ac"/>
       </w:pPr>
-      <w:bookmarkStart w:id="36" w:name="_Toc179378953"/>
+      <w:bookmarkStart w:id="36" w:name="_Toc179983319"/>
       <w:r>
         <w:rPr>
           <w:rFonts w:hint="eastAsia"/>
@@ -10619,7 +10713,7 @@
       <w:pPr>
         <w:pStyle w:val="ae"/>
       </w:pPr>
-      <w:bookmarkStart w:id="37" w:name="_Toc179378954"/>
+      <w:bookmarkStart w:id="37" w:name="_Toc179983320"/>
       <w:r>
         <w:rPr>
           <w:rFonts w:hint="eastAsia"/>
@@ -10816,7 +10910,7 @@
       <w:pPr>
         <w:pStyle w:val="ae"/>
       </w:pPr>
-      <w:bookmarkStart w:id="38" w:name="_Toc179378955"/>
+      <w:bookmarkStart w:id="38" w:name="_Toc179983321"/>
       <w:r>
         <w:rPr>
           <w:rFonts w:hint="eastAsia"/>
@@ -10906,7 +11000,7 @@
       <w:pPr>
         <w:pStyle w:val="ae"/>
       </w:pPr>
-      <w:bookmarkStart w:id="39" w:name="_Toc179378956"/>
+      <w:bookmarkStart w:id="39" w:name="_Toc179983322"/>
       <w:r>
         <w:rPr>
           <w:rFonts w:hint="eastAsia"/>
@@ -11268,7 +11362,7 @@
       <w:pPr>
         <w:pStyle w:val="ac"/>
       </w:pPr>
-      <w:bookmarkStart w:id="40" w:name="_Toc179378957"/>
+      <w:bookmarkStart w:id="40" w:name="_Toc179983323"/>
       <w:r>
         <w:rPr>
           <w:rFonts w:hint="eastAsia"/>
@@ -11343,11 +11437,8 @@
     <w:p>
       <w:pPr>
         <w:pStyle w:val="a9"/>
-        <w:rPr>
-          <w:rFonts w:hint="eastAsia"/>
-        </w:rPr>
-      </w:pPr>
-      <w:bookmarkStart w:id="41" w:name="_Toc179378958"/>
+      </w:pPr>
+      <w:bookmarkStart w:id="41" w:name="_Toc179983324"/>
       <w:r>
         <w:rPr>
           <w:rFonts w:hint="eastAsia"/>
@@ -11383,12 +11474,18 @@
         </w:rPr>
         <w:t>2024.10.9</w:t>
       </w:r>
+      <w:r>
+        <w:rPr>
+          <w:rFonts w:hint="eastAsia"/>
+        </w:rPr>
+        <w:t xml:space="preserve"> / 2024.10.16</w:t>
+      </w:r>
     </w:p>
     <w:p>
       <w:pPr>
         <w:pStyle w:val="ac"/>
       </w:pPr>
-      <w:bookmarkStart w:id="42" w:name="_Toc179378959"/>
+      <w:bookmarkStart w:id="42" w:name="_Toc179983325"/>
       <w:r>
         <w:rPr>
           <w:rFonts w:hint="eastAsia"/>
@@ -11400,11 +11497,8 @@
     <w:p>
       <w:pPr>
         <w:pStyle w:val="ae"/>
-        <w:rPr>
-          <w:rFonts w:hint="eastAsia"/>
-        </w:rPr>
-      </w:pPr>
-      <w:bookmarkStart w:id="43" w:name="_Toc179378960"/>
+      </w:pPr>
+      <w:bookmarkStart w:id="43" w:name="_Toc179983326"/>
       <w:r>
         <w:rPr>
           <w:rFonts w:hint="eastAsia"/>
@@ -11468,43 +11562,25 @@
         <w:pStyle w:val="af3"/>
         <w:spacing w:before="78" w:after="78"/>
         <w:jc w:val="right"/>
-        <w:rPr>
-          <w:rFonts w:hint="eastAsia"/>
-        </w:rPr>
-      </w:pPr>
-      <w:r>
-        <w:rPr>
-          <w:rFonts w:hint="eastAsia"/>
-        </w:rPr>
-        <w:t>——</w:t>
-      </w:r>
-      <w:r>
-        <w:rPr>
-          <w:rFonts w:hint="eastAsia"/>
-        </w:rPr>
-        <w:t>玛格丽特·雅各布</w:t>
-      </w:r>
-    </w:p>
-    <w:p>
-      <w:pPr>
-        <w:pStyle w:val="aa"/>
-        <w:spacing w:before="78" w:after="78"/>
-        <w:ind w:firstLine="420"/>
-        <w:rPr>
-          <w:rFonts w:hint="eastAsia"/>
-        </w:rPr>
-      </w:pPr>
-      <w:r>
-        <w:rPr>
-          <w:rFonts w:hint="eastAsia"/>
-        </w:rPr>
-        <w:t>这是指基督教在全球扩展，从法建等级制度开始进入到绝对君主制</w:t>
-      </w:r>
-      <w:r>
-        <w:rPr>
-          <w:rFonts w:hint="eastAsia"/>
-        </w:rPr>
-        <w:t>。</w:t>
+      </w:pPr>
+      <w:r>
+        <w:rPr>
+          <w:rFonts w:hint="eastAsia"/>
+        </w:rPr>
+        <w:t>——玛格丽特·雅各布</w:t>
+      </w:r>
+    </w:p>
+    <w:p>
+      <w:pPr>
+        <w:pStyle w:val="aa"/>
+        <w:spacing w:before="78" w:after="78"/>
+        <w:ind w:firstLine="420"/>
+      </w:pPr>
+      <w:r>
+        <w:rPr>
+          <w:rFonts w:hint="eastAsia"/>
+        </w:rPr>
+        <w:t>这是指基督教在全球扩展，从法建等级制度开始进入到绝对君主制。</w:t>
       </w:r>
     </w:p>
     <w:p>
@@ -11557,11 +11633,8 @@
     <w:p>
       <w:pPr>
         <w:pStyle w:val="ae"/>
-        <w:rPr>
-          <w:rFonts w:hint="eastAsia"/>
-        </w:rPr>
-      </w:pPr>
-      <w:bookmarkStart w:id="44" w:name="_Toc179378961"/>
+      </w:pPr>
+      <w:bookmarkStart w:id="44" w:name="_Toc179983327"/>
       <w:r>
         <w:rPr>
           <w:rFonts w:hint="eastAsia"/>
@@ -11580,19 +11653,7 @@
         <w:rPr>
           <w:rFonts w:hint="eastAsia"/>
         </w:rPr>
-        <w:t>以往</w:t>
-      </w:r>
-      <w:r>
-        <w:rPr>
-          <w:rFonts w:hint="eastAsia"/>
-        </w:rPr>
-        <w:t>总是</w:t>
-      </w:r>
-      <w:r>
-        <w:rPr>
-          <w:rFonts w:hint="eastAsia"/>
-        </w:rPr>
-        <w:t>将启蒙运动看作为是以法国的启蒙运动为中心，其他国家的启蒙运动则被按照法国的标准来理解和定义，或者被忽视。</w:t>
+        <w:t>以往总是将启蒙运动看作为是以法国的启蒙运动为中心，其他国家的启蒙运动则被按照法国的标准来理解和定义，或者被忽视。</w:t>
       </w:r>
       <w:r>
         <w:rPr>
@@ -11629,19 +11690,7 @@
         <w:rPr>
           <w:rFonts w:hint="eastAsia"/>
         </w:rPr>
-        <w:t>从启蒙运动的差异性特点来说，如果说法国启蒙运动表现为，在理性的引导下，批判“旧制度”，实现自由、平等和科学（博爱）的话，那么，苏格兰启蒙运动则为市场、法律和道德，而意大利启蒙运动则为法治。而现在则在“人的科学”这一理解中，</w:t>
-      </w:r>
-      <w:r>
-        <w:rPr>
-          <w:rFonts w:hint="eastAsia"/>
-        </w:rPr>
-        <w:t>我们</w:t>
-      </w:r>
-      <w:r>
-        <w:rPr>
-          <w:rFonts w:hint="eastAsia"/>
-        </w:rPr>
-        <w:t>强调</w:t>
+        <w:t>从启蒙运动的差异性特点来说，如果说法国启蒙运动表现为，在理性的引导下，批判“旧制度”，实现自由、平等和科学（博爱）的话，那么，苏格兰启蒙运动则为市场、法律和道德，而意大利启蒙运动则为法治。而现在则在“人的科学”这一理解中，我们强调</w:t>
       </w:r>
       <w:r>
         <w:rPr>
@@ -11672,7 +11721,7 @@
       <w:pPr>
         <w:pStyle w:val="ac"/>
       </w:pPr>
-      <w:bookmarkStart w:id="45" w:name="_Toc179378962"/>
+      <w:bookmarkStart w:id="45" w:name="_Toc179983328"/>
       <w:r>
         <w:rPr>
           <w:rFonts w:hint="eastAsia"/>
@@ -11685,7 +11734,7 @@
       <w:pPr>
         <w:pStyle w:val="ae"/>
       </w:pPr>
-      <w:bookmarkStart w:id="46" w:name="_Toc179378963"/>
+      <w:bookmarkStart w:id="46" w:name="_Toc179983329"/>
       <w:r>
         <w:rPr>
           <w:rFonts w:hint="eastAsia"/>
@@ -11697,9 +11746,6 @@
     <w:p>
       <w:pPr>
         <w:pStyle w:val="af1"/>
-        <w:rPr>
-          <w:rFonts w:hint="eastAsia"/>
-        </w:rPr>
       </w:pPr>
       <w:r>
         <w:rPr>
@@ -11736,25 +11782,7 @@
         <w:rPr>
           <w:rFonts w:hint="eastAsia"/>
         </w:rPr>
-        <w:t>世纪苏格兰所发生的一场思想运动。苏格兰启蒙运动思想家</w:t>
-      </w:r>
-      <w:r>
-        <w:rPr>
-          <w:rFonts w:hint="eastAsia"/>
-        </w:rPr>
-        <w:t>有</w:t>
-      </w:r>
-      <w:r>
-        <w:rPr>
-          <w:rFonts w:hint="eastAsia"/>
-        </w:rPr>
-        <w:t>很多，比较重要的有</w:t>
-      </w:r>
-      <w:r>
-        <w:rPr>
-          <w:rFonts w:hint="eastAsia"/>
-        </w:rPr>
-        <w:t>弗朗西斯·哈奇森、大卫·休</w:t>
+        <w:t>世纪苏格兰所发生的一场思想运动。苏格兰启蒙运动思想家有很多，比较重要的有弗朗西斯·哈奇森、大卫·休</w:t>
       </w:r>
       <w:proofErr w:type="gramStart"/>
       <w:r>
@@ -11768,61 +11796,7 @@
         <w:rPr>
           <w:rFonts w:hint="eastAsia"/>
         </w:rPr>
-        <w:t>、亚当·斯密、托马斯·里德、杜格尔德·斯图尔特、亚当·弗格森、约翰·米勒、威廉·罗伯逊、詹姆斯·瓦特等。这些人</w:t>
-      </w:r>
-      <w:r>
-        <w:rPr>
-          <w:rFonts w:hint="eastAsia"/>
-        </w:rPr>
-        <w:t>涉及政治、政治经济学、道德科学、哲学、历史、宗教、艺术、工程、数学、自然科学、医学等学科和内容。</w:t>
-      </w:r>
-      <w:r>
-        <w:rPr>
-          <w:rFonts w:hint="eastAsia"/>
-        </w:rPr>
-        <w:t>苏格兰启蒙运动发生于</w:t>
-      </w:r>
-      <w:r>
-        <w:rPr>
-          <w:rFonts w:hint="eastAsia"/>
-        </w:rPr>
-        <w:t>两个主要的城市</w:t>
-      </w:r>
-      <w:r>
-        <w:rPr>
-          <w:rFonts w:hint="eastAsia"/>
-        </w:rPr>
-        <w:t>：</w:t>
-      </w:r>
-      <w:r>
-        <w:rPr>
-          <w:rFonts w:hint="eastAsia"/>
-        </w:rPr>
-        <w:t>格拉斯哥和爱丁堡</w:t>
-      </w:r>
-      <w:r>
-        <w:rPr>
-          <w:rFonts w:hint="eastAsia"/>
-        </w:rPr>
-        <w:t>。其中，</w:t>
-      </w:r>
-      <w:r>
-        <w:rPr>
-          <w:rFonts w:hint="eastAsia"/>
-        </w:rPr>
-        <w:t>爱丁堡又被称为</w:t>
-      </w:r>
-      <w:r>
-        <w:rPr>
-          <w:rFonts w:hint="eastAsia"/>
-        </w:rPr>
-        <w:t>“</w:t>
-      </w:r>
-      <w:r>
-        <w:rPr>
-          <w:rFonts w:hint="eastAsia"/>
-        </w:rPr>
-        <w:t>北方的雅典”。</w:t>
+        <w:t>、亚当·斯密、托马斯·里德、杜格尔德·斯图尔特、亚当·弗格森、约翰·米勒、威廉·罗伯逊、詹姆斯·瓦特等。这些人涉及政治、政治经济学、道德科学、哲学、历史、宗教、艺术、工程、数学、自然科学、医学等学科和内容。苏格兰启蒙运动发生于两个主要的城市：格拉斯哥和爱丁堡。其中，爱丁堡又被称为“北方的雅典”。</w:t>
       </w:r>
     </w:p>
     <w:p>
@@ -11859,19 +11833,7 @@
         <w:rPr>
           <w:rFonts w:hint="eastAsia"/>
         </w:rPr>
-        <w:t>世纪最杰出的哲学家、政治经济学家和许多知名的社会思想家、重要的科学家、医学家甚至修辞学家和神学家都来自苏格兰。吉本也说，在我们所处的这一时代，关于这一有意思的主题</w:t>
-      </w:r>
-      <w:r>
-        <w:rPr>
-          <w:rFonts w:hint="eastAsia"/>
-        </w:rPr>
-        <w:t>——</w:t>
-      </w:r>
-      <w:r>
-        <w:rPr>
-          <w:rFonts w:hint="eastAsia"/>
-        </w:rPr>
-        <w:t>欧洲社会的进程，我们可以在苏格兰找到</w:t>
+        <w:t>世纪最杰出的哲学家、政治经济学家和许多知名的社会思想家、重要的科学家、医学家甚至修辞学家和神学家都来自苏格兰。吉本也说，在我们所处的这一时代，关于这一有意思的主题——欧洲社会的进程，我们可以在苏格兰找到</w:t>
       </w:r>
       <w:proofErr w:type="gramStart"/>
       <w:r>
@@ -11899,19 +11861,7 @@
         <w:rPr>
           <w:rFonts w:hint="eastAsia"/>
         </w:rPr>
-        <w:t>、罗伯逊和亚当</w:t>
-      </w:r>
-      <w:r>
-        <w:rPr>
-          <w:rFonts w:hint="eastAsia"/>
-        </w:rPr>
-        <w:t>·</w:t>
-      </w:r>
-      <w:r>
-        <w:rPr>
-          <w:rFonts w:hint="eastAsia"/>
-        </w:rPr>
-        <w:t>斯密。总体而言，苏格兰启蒙运动从整体上来看是一场思想运动，从时间上来说，基本上涵盖整个</w:t>
+        <w:t>、罗伯逊和亚当·斯密。总体而言，苏格兰启蒙运动从整体上来看是一场思想运动，从时间上来说，基本上涵盖整个</w:t>
       </w:r>
       <w:r>
         <w:rPr>
@@ -11966,9 +11916,6 @@
     <w:p>
       <w:pPr>
         <w:pStyle w:val="af1"/>
-        <w:rPr>
-          <w:rFonts w:hint="eastAsia"/>
-        </w:rPr>
       </w:pPr>
       <w:r>
         <w:rPr>
@@ -11993,19 +11940,7 @@
         <w:rPr>
           <w:rFonts w:hint="eastAsia"/>
         </w:rPr>
-        <w:t>在创造“现代性”的内容上，苏格兰启蒙运动贡献良多，这里侧重于“商业社会”理论。</w:t>
-      </w:r>
-      <w:r>
-        <w:rPr>
-          <w:rFonts w:hint="eastAsia"/>
-        </w:rPr>
-        <w:t>这一理论</w:t>
-      </w:r>
-      <w:r>
-        <w:rPr>
-          <w:rFonts w:hint="eastAsia"/>
-        </w:rPr>
-        <w:t>始终坚信：商业社会的发展将会使人们更为自由，自由将带来文雅，并推动人类的</w:t>
+        <w:t>在创造“现代性”的内容上，苏格兰启蒙运动贡献良多，这里侧重于“商业社会”理论。这一理论始终坚信：商业社会的发展将会使人们更为自由，自由将带来文雅，并推动人类的</w:t>
       </w:r>
       <w:r>
         <w:rPr>
@@ -12056,7 +11991,7 @@
       <w:pPr>
         <w:pStyle w:val="ae"/>
       </w:pPr>
-      <w:bookmarkStart w:id="47" w:name="_Toc179378964"/>
+      <w:bookmarkStart w:id="47" w:name="_Toc179983330"/>
       <w:r>
         <w:rPr>
           <w:rFonts w:hint="eastAsia"/>
@@ -12111,43 +12046,7 @@
         <w:rPr>
           <w:rFonts w:hint="eastAsia"/>
         </w:rPr>
-        <w:t>年由</w:t>
-      </w:r>
-      <w:r>
-        <w:rPr>
-          <w:rFonts w:hint="eastAsia"/>
-        </w:rPr>
-        <w:t>威廉·罗伯特·斯科特</w:t>
-      </w:r>
-      <w:r>
-        <w:rPr>
-          <w:rFonts w:hint="eastAsia"/>
-        </w:rPr>
-        <w:t>提出，他在关于</w:t>
-      </w:r>
-      <w:r>
-        <w:rPr>
-          <w:rFonts w:hint="eastAsia"/>
-        </w:rPr>
-        <w:t>哈奇森</w:t>
-      </w:r>
-      <w:r>
-        <w:rPr>
-          <w:rFonts w:hint="eastAsia"/>
-        </w:rPr>
-        <w:t>研究的著作中提出，</w:t>
-      </w:r>
-      <w:r>
-        <w:rPr>
-          <w:rFonts w:hint="eastAsia"/>
-        </w:rPr>
-        <w:t>哈奇森</w:t>
-      </w:r>
-      <w:r>
-        <w:rPr>
-          <w:rFonts w:hint="eastAsia"/>
-        </w:rPr>
-        <w:t>体现了苏格兰启蒙运动的典型特征，即在苏格兰广泛传播哲学思想并鼓励后世文人培养思考的兴趣。这一术语后来在</w:t>
+        <w:t>年由威廉·罗伯特·斯科特提出，他在关于哈奇森研究的著作中提出，哈奇森体现了苏格兰启蒙运动的典型特征，即在苏格兰广泛传播哲学思想并鼓励后世文人培养思考的兴趣。这一术语后来在</w:t>
       </w:r>
       <w:r>
         <w:rPr>
@@ -12165,7 +12064,13 @@
         <w:rPr>
           <w:rFonts w:hint="eastAsia"/>
         </w:rPr>
-        <w:t>60</w:t>
+        <w:t>60-70</w:t>
+      </w:r>
+      <w:r>
+        <w:rPr>
+          <w:rFonts w:hint="eastAsia"/>
+        </w:rPr>
+        <w:t>年代由休·特雷弗</w:t>
       </w:r>
       <w:r>
         <w:rPr>
@@ -12177,36 +12082,6 @@
         <w:rPr>
           <w:rFonts w:hint="eastAsia"/>
         </w:rPr>
-        <w:t>70</w:t>
-      </w:r>
-      <w:r>
-        <w:rPr>
-          <w:rFonts w:hint="eastAsia"/>
-        </w:rPr>
-        <w:t>年代由休</w:t>
-      </w:r>
-      <w:r>
-        <w:rPr>
-          <w:rFonts w:hint="eastAsia"/>
-        </w:rPr>
-        <w:t>·</w:t>
-      </w:r>
-      <w:r>
-        <w:rPr>
-          <w:rFonts w:hint="eastAsia"/>
-        </w:rPr>
-        <w:t>特雷弗</w:t>
-      </w:r>
-      <w:r>
-        <w:rPr>
-          <w:rFonts w:hint="eastAsia"/>
-        </w:rPr>
-        <w:t>-</w:t>
-      </w:r>
-      <w:r>
-        <w:rPr>
-          <w:rFonts w:hint="eastAsia"/>
-        </w:rPr>
         <w:t>罗珀和约翰·罗伯特森深化。</w:t>
       </w:r>
     </w:p>
@@ -12244,19 +12119,7 @@
         <w:rPr>
           <w:rFonts w:hint="eastAsia"/>
         </w:rPr>
-        <w:t>年代以后，在两个层面展开</w:t>
-      </w:r>
-      <w:r>
-        <w:rPr>
-          <w:rFonts w:hint="eastAsia"/>
-        </w:rPr>
-        <w:t>：</w:t>
-      </w:r>
-      <w:r>
-        <w:rPr>
-          <w:rFonts w:hint="eastAsia"/>
-        </w:rPr>
-        <w:t>一是探讨法国启蒙运动内部的差异性；二是在法国之外讨论其他国家所发生的启蒙运动。正是在这样的背景下，苏格兰启蒙运动成为了学术界研究的热点。史学家</w:t>
+        <w:t>年代以后，在两个层面展开：一是探讨法国启蒙运动内部的差异性；二是在法国之外讨论其他国家所发生的启蒙运动。正是在这样的背景下，苏格兰启蒙运动成为了学术界研究的热点。史学家</w:t>
       </w:r>
       <w:r>
         <w:rPr>
@@ -12282,37 +12145,13 @@
         <w:rPr>
           <w:rFonts w:hint="eastAsia"/>
         </w:rPr>
-        <w:t xml:space="preserve">  </w:t>
-      </w:r>
-      <w:r>
-        <w:rPr>
-          <w:rFonts w:hint="eastAsia"/>
-        </w:rPr>
-        <w:t>(1981)</w:t>
-      </w:r>
-      <w:r>
-        <w:rPr>
-          <w:rFonts w:hint="eastAsia"/>
-        </w:rPr>
-        <w:t>中提出</w:t>
-      </w:r>
-      <w:r>
-        <w:rPr>
-          <w:rFonts w:hint="eastAsia"/>
-        </w:rPr>
-        <w:t>，苏格兰启蒙运动很少被触及</w:t>
-      </w:r>
-      <w:r>
-        <w:rPr>
-          <w:rFonts w:hint="eastAsia"/>
-        </w:rPr>
-        <w:t>，</w:t>
-      </w:r>
-      <w:r>
-        <w:rPr>
-          <w:rFonts w:hint="eastAsia"/>
-        </w:rPr>
-        <w:t>是一个学术黑洞。此后，由剑桥学派的代表性人物</w:t>
+        <w:t xml:space="preserve">  (1981)</w:t>
+      </w:r>
+      <w:r>
+        <w:rPr>
+          <w:rFonts w:hint="eastAsia"/>
+        </w:rPr>
+        <w:t>中提出，苏格兰启蒙运动很少被触及，是一个学术黑洞。此后，由剑桥学派的代表性人物</w:t>
       </w:r>
       <w:proofErr w:type="gramStart"/>
       <w:r>
@@ -12332,59 +12171,20 @@
         <w:rPr>
           <w:rFonts w:hint="eastAsia"/>
         </w:rPr>
-        <w:t>Alexander Broadie,</w:t>
-      </w:r>
-      <w:r>
-        <w:rPr>
-          <w:rFonts w:hint="eastAsia"/>
-        </w:rPr>
-        <w:t xml:space="preserve"> </w:t>
-      </w:r>
-      <w:r>
-        <w:rPr>
-          <w:rFonts w:hint="eastAsia"/>
-        </w:rPr>
-        <w:t>Andrew Skinner,</w:t>
-      </w:r>
-      <w:r>
-        <w:rPr>
-          <w:rFonts w:hint="eastAsia"/>
-        </w:rPr>
-        <w:t xml:space="preserve"> </w:t>
-      </w:r>
-      <w:r>
-        <w:rPr>
-          <w:rFonts w:hint="eastAsia"/>
-        </w:rPr>
-        <w:t>Christopher Berry</w:t>
-      </w:r>
-      <w:r>
-        <w:rPr>
-          <w:rFonts w:hint="eastAsia"/>
-        </w:rPr>
-        <w:t>等人</w:t>
-      </w:r>
-      <w:r>
-        <w:rPr>
-          <w:rFonts w:hint="eastAsia"/>
-        </w:rPr>
-        <w:t>则分别从人文，道德，政治经济学和社会理论等方面推进了苏格兰启蒙运动研究</w:t>
-      </w:r>
-      <w:r>
-        <w:rPr>
-          <w:rFonts w:hint="eastAsia"/>
-        </w:rPr>
-        <w:t>。</w:t>
+        <w:t>Alexander Broadie, Andrew Skinner, Christopher Berry</w:t>
+      </w:r>
+      <w:r>
+        <w:rPr>
+          <w:rFonts w:hint="eastAsia"/>
+        </w:rPr>
+        <w:t>等人则分别从人文，道德，政治经济学和社会理论等方面推进了苏格兰启蒙运动研究。</w:t>
       </w:r>
     </w:p>
     <w:p>
       <w:pPr>
         <w:pStyle w:val="ac"/>
-        <w:rPr>
-          <w:rFonts w:hint="eastAsia"/>
-        </w:rPr>
-      </w:pPr>
-      <w:bookmarkStart w:id="48" w:name="_Toc179378965"/>
+      </w:pPr>
+      <w:bookmarkStart w:id="48" w:name="_Toc179983331"/>
       <w:r>
         <w:rPr>
           <w:rFonts w:hint="eastAsia"/>
@@ -12409,7 +12209,7 @@
       <w:pPr>
         <w:pStyle w:val="ae"/>
       </w:pPr>
-      <w:bookmarkStart w:id="49" w:name="_Toc179378966"/>
+      <w:bookmarkStart w:id="49" w:name="_Toc179983332"/>
       <w:r>
         <w:rPr>
           <w:rFonts w:hint="eastAsia"/>
@@ -12436,39 +12236,12 @@
         <w:pStyle w:val="aa"/>
         <w:spacing w:before="78" w:after="78"/>
         <w:ind w:firstLine="420"/>
-        <w:rPr>
-          <w:rFonts w:hint="eastAsia"/>
-        </w:rPr>
-      </w:pPr>
-      <w:r>
-        <w:rPr>
-          <w:rFonts w:hint="eastAsia"/>
-        </w:rPr>
-        <w:t>苏格兰人对个人主义（理性的个人）</w:t>
-      </w:r>
-      <w:r>
-        <w:rPr>
-          <w:rFonts w:hint="eastAsia"/>
-        </w:rPr>
-        <w:t>有</w:t>
-      </w:r>
-      <w:r>
-        <w:rPr>
-          <w:rFonts w:hint="eastAsia"/>
-        </w:rPr>
-        <w:t>批判</w:t>
-      </w:r>
-      <w:r>
-        <w:rPr>
-          <w:rFonts w:hint="eastAsia"/>
-        </w:rPr>
-        <w:t>：</w:t>
-      </w:r>
-      <w:r>
-        <w:rPr>
-          <w:rFonts w:hint="eastAsia"/>
-        </w:rPr>
-        <w:t>人们之所以服从政府，不是因为这种服从是一份众所同意的契约（一份理性的协议）的一部分，而是因为人们已经被社会化，并进而接受了一种特定的管理模式。</w:t>
+      </w:pPr>
+      <w:r>
+        <w:rPr>
+          <w:rFonts w:hint="eastAsia"/>
+        </w:rPr>
+        <w:t>苏格兰人对个人主义（理性的个人）有批判：人们之所以服从政府，不是因为这种服从是一份众所同意的契约（一份理性的协议）的一部分，而是因为人们已经被社会化，并进而接受了一种特定的管理模式。</w:t>
       </w:r>
     </w:p>
     <w:p>
@@ -12493,20 +12266,14 @@
         <w:rPr>
           <w:rFonts w:hint="eastAsia"/>
         </w:rPr>
-        <w:t>）</w:t>
-      </w:r>
-      <w:r>
-        <w:rPr>
-          <w:rFonts w:hint="eastAsia"/>
-        </w:rPr>
-        <w:t>似乎更具信心。</w:t>
+        <w:t>）似乎更具信心。</w:t>
       </w:r>
     </w:p>
     <w:p>
       <w:pPr>
         <w:pStyle w:val="ae"/>
       </w:pPr>
-      <w:bookmarkStart w:id="50" w:name="_Toc179378967"/>
+      <w:bookmarkStart w:id="50" w:name="_Toc179983333"/>
       <w:r>
         <w:rPr>
           <w:rFonts w:hint="eastAsia"/>
@@ -12525,19 +12292,7 @@
         <w:rPr>
           <w:rFonts w:hint="eastAsia"/>
         </w:rPr>
-        <w:t>苏格兰启蒙运动</w:t>
-      </w:r>
-      <w:r>
-        <w:rPr>
-          <w:rFonts w:hint="eastAsia"/>
-        </w:rPr>
-        <w:t>反对社会契约论的逻辑性假设，着力于理解研究现实社会。这也意味着苏格兰启蒙运动的思想家们也反叛了他们的先辈</w:t>
-      </w:r>
-      <w:r>
-        <w:rPr>
-          <w:rFonts w:hint="eastAsia"/>
-        </w:rPr>
-        <w:t>——</w:t>
+        <w:t>苏格兰启蒙运动反对社会契约论的逻辑性假设，着力于理解研究现实社会。这也意味着苏格兰启蒙运动的思想家们也反叛了他们的先辈——</w:t>
       </w:r>
       <w:r>
         <w:rPr>
@@ -12576,19 +12331,7 @@
         <w:rPr>
           <w:rFonts w:hint="eastAsia"/>
         </w:rPr>
-        <w:t>认为，契约论是建立在一种假设的“应然”之上的。契约论认为，政治社会是个人理性选择的结果其隐含的逻辑前提是</w:t>
-      </w:r>
-      <w:r>
-        <w:rPr>
-          <w:rFonts w:hint="eastAsia"/>
-        </w:rPr>
-        <w:t>：</w:t>
-      </w:r>
-      <w:r>
-        <w:rPr>
-          <w:rFonts w:hint="eastAsia"/>
-        </w:rPr>
-        <w:t>个人是具有理性的，他们能够证明自己的利益，并能做出符合自己利益的选择。但休</w:t>
+        <w:t>认为，契约论是建立在一种假设的“应然”之上的。契约论认为，政治社会是个人理性选择的结果其隐含的逻辑前提是：个人是具有理性的，他们能够证明自己的利益，并能做出符合自己利益的选择。但休</w:t>
       </w:r>
       <w:proofErr w:type="gramStart"/>
       <w:r>
@@ -12623,37 +12366,7 @@
           <w:rFonts w:hint="eastAsia"/>
         </w:rPr>
         <w:lastRenderedPageBreak/>
-        <w:t>大</w:t>
-      </w:r>
-      <w:r>
-        <w:rPr>
-          <w:rFonts w:hint="eastAsia"/>
-        </w:rPr>
-        <w:t>多起源于篡夺或征服，而不是起源于人民的认可。</w:t>
-      </w:r>
-      <w:r>
-        <w:rPr>
-          <w:rFonts w:hint="eastAsia"/>
-        </w:rPr>
-        <w:t>他</w:t>
-      </w:r>
-      <w:r>
-        <w:rPr>
-          <w:rFonts w:hint="eastAsia"/>
-        </w:rPr>
-        <w:t>通过对“应然”和“实然”的区分，揭示出</w:t>
-      </w:r>
-      <w:r>
-        <w:rPr>
-          <w:rFonts w:hint="eastAsia"/>
-        </w:rPr>
-        <w:t>了</w:t>
-      </w:r>
-      <w:r>
-        <w:rPr>
-          <w:rFonts w:hint="eastAsia"/>
-        </w:rPr>
-        <w:t>历史的事实和理论的理想构建之间巨大的鸿沟。</w:t>
+        <w:t>大多起源于篡夺或征服，而不是起源于人民的认可。他通过对“应然”和“实然”的区分，揭示出了历史的事实和理论的理想构建之间巨大的鸿沟。</w:t>
       </w:r>
     </w:p>
     <w:p>
@@ -12678,101 +12391,14 @@
         <w:rPr>
           <w:rFonts w:hint="eastAsia"/>
         </w:rPr>
-        <w:t>世纪的功利主义思想家边沁那里，也对人权来自于“自然”与“天赋”提出了批评，</w:t>
-      </w:r>
-      <w:r>
-        <w:rPr>
-          <w:rFonts w:hint="eastAsia"/>
-        </w:rPr>
-        <w:t>他</w:t>
-      </w:r>
-      <w:r>
-        <w:rPr>
-          <w:rFonts w:hint="eastAsia"/>
-        </w:rPr>
-        <w:t>认为</w:t>
-      </w:r>
-      <w:r>
-        <w:rPr>
-          <w:rFonts w:hint="eastAsia"/>
-        </w:rPr>
-        <w:t>：</w:t>
-      </w:r>
-      <w:r>
-        <w:rPr>
-          <w:rFonts w:hint="eastAsia"/>
-        </w:rPr>
-        <w:t>“自然权利纯属胡说八道；自然而然且不受法律约束的权利，纯属痴人说梦</w:t>
-      </w:r>
-      <w:r>
-        <w:rPr>
-          <w:rFonts w:hint="eastAsia"/>
-        </w:rPr>
-        <w:t>……</w:t>
-      </w:r>
-      <w:r>
-        <w:rPr>
-          <w:rFonts w:hint="eastAsia"/>
-        </w:rPr>
-        <w:t>上不着天下不着地的胡思乱想。</w:t>
-      </w:r>
-      <w:r>
-        <w:rPr>
-          <w:rFonts w:hint="eastAsia"/>
-        </w:rPr>
-        <w:t>”</w:t>
-      </w:r>
-      <w:r>
-        <w:rPr>
-          <w:rFonts w:hint="eastAsia"/>
-        </w:rPr>
-        <w:t>针对法国的</w:t>
-      </w:r>
-      <w:r>
-        <w:rPr>
-          <w:rFonts w:hint="eastAsia"/>
-        </w:rPr>
-        <w:t>“</w:t>
-      </w:r>
-      <w:r>
-        <w:rPr>
-          <w:rFonts w:hint="eastAsia"/>
-        </w:rPr>
-        <w:t>人权宣言”，他说</w:t>
-      </w:r>
-      <w:r>
-        <w:rPr>
-          <w:rFonts w:hint="eastAsia"/>
-        </w:rPr>
-        <w:t>：</w:t>
-      </w:r>
-      <w:r>
-        <w:rPr>
-          <w:rFonts w:hint="eastAsia"/>
-        </w:rPr>
-        <w:t>“真实的法律产生了真实的权利；虚幻的法则，亦即自然法则</w:t>
-      </w:r>
-      <w:r>
-        <w:rPr>
-          <w:rFonts w:hint="eastAsia"/>
-        </w:rPr>
-        <w:t>……</w:t>
-      </w:r>
-      <w:r>
-        <w:rPr>
-          <w:rFonts w:hint="eastAsia"/>
-        </w:rPr>
-        <w:t>产生了幻想中的权利。”</w:t>
-      </w:r>
-    </w:p>
-    <w:p>
-      <w:pPr>
-        <w:pStyle w:val="aa"/>
-        <w:spacing w:before="78" w:after="78"/>
-        <w:ind w:firstLine="420"/>
-        <w:rPr>
-          <w:rFonts w:hint="eastAsia"/>
-        </w:rPr>
+        <w:t>世纪的功利主义思想家边沁那里，也对人权来自于“自然”与“天赋”提出了批评，他认为：“自然权利纯属胡说八道；自然而然且不受法律约束的权利，纯属痴人说梦……上不着天下不着地的胡思乱想。”针对法国的“人权宣言”，他说：“真实的法律产生了真实的权利；虚幻的法则，亦即自然法则……产生了幻想中的权利。”</w:t>
+      </w:r>
+    </w:p>
+    <w:p>
+      <w:pPr>
+        <w:pStyle w:val="aa"/>
+        <w:spacing w:before="78" w:after="78"/>
+        <w:ind w:firstLine="420"/>
       </w:pPr>
       <w:r>
         <w:rPr>
@@ -12845,13 +12471,7 @@
         <w:rPr>
           <w:rFonts w:hint="eastAsia"/>
         </w:rPr>
-        <w:t>认为，政治社会并不是理性个人契约行为的产物</w:t>
-      </w:r>
-      <w:r>
-        <w:rPr>
-          <w:rFonts w:hint="eastAsia"/>
-        </w:rPr>
-        <w:t>。</w:t>
+        <w:t>认为，政治社会并不是理性个人契约行为的产物。</w:t>
       </w:r>
     </w:p>
     <w:p>
@@ -12895,7 +12515,7 @@
       <w:pPr>
         <w:pStyle w:val="ae"/>
       </w:pPr>
-      <w:bookmarkStart w:id="51" w:name="_Toc179378968"/>
+      <w:bookmarkStart w:id="51" w:name="_Toc179983334"/>
       <w:r>
         <w:rPr>
           <w:rFonts w:hint="eastAsia"/>
@@ -12972,49 +12592,7 @@
         <w:rPr>
           <w:rFonts w:hint="eastAsia"/>
         </w:rPr>
-        <w:t>十</w:t>
-      </w:r>
-      <w:r>
-        <w:rPr>
-          <w:rFonts w:hint="eastAsia"/>
-        </w:rPr>
-        <w:t>八世纪，苏格兰</w:t>
-      </w:r>
-      <w:r>
-        <w:rPr>
-          <w:rFonts w:hint="eastAsia"/>
-        </w:rPr>
-        <w:t>大</w:t>
-      </w:r>
-      <w:r>
-        <w:rPr>
-          <w:rFonts w:hint="eastAsia"/>
-        </w:rPr>
-        <w:t>学的讲课内容发生了变化，面向现实社会：用</w:t>
-      </w:r>
-      <w:r>
-        <w:rPr>
-          <w:rFonts w:hint="eastAsia"/>
-        </w:rPr>
-        <w:t>英</w:t>
-      </w:r>
-      <w:r>
-        <w:rPr>
-          <w:rFonts w:hint="eastAsia"/>
-        </w:rPr>
-        <w:t>语取代拉</w:t>
-      </w:r>
-      <w:r>
-        <w:rPr>
-          <w:rFonts w:hint="eastAsia"/>
-        </w:rPr>
-        <w:t>丁</w:t>
-      </w:r>
-      <w:r>
-        <w:rPr>
-          <w:rFonts w:hint="eastAsia"/>
-        </w:rPr>
-        <w:t>语，课程内容也发生了变化。专行设立了法学讲座教授，例如</w:t>
+        <w:t>十八世纪，苏格兰大学的讲课内容发生了变化，面向现实社会：用英语取代拉丁语，课程内容也发生了变化。专行设立了法学讲座教授，例如</w:t>
       </w:r>
       <w:r>
         <w:rPr>
@@ -13026,25 +12604,7 @@
         <w:rPr>
           <w:rFonts w:hint="eastAsia"/>
         </w:rPr>
-        <w:t>年爱</w:t>
-      </w:r>
-      <w:r>
-        <w:rPr>
-          <w:rFonts w:hint="eastAsia"/>
-        </w:rPr>
-        <w:t>丁</w:t>
-      </w:r>
-      <w:r>
-        <w:rPr>
-          <w:rFonts w:hint="eastAsia"/>
-        </w:rPr>
-        <w:t>堡大学设立了公法、自然法和万国法</w:t>
-      </w:r>
-      <w:r>
-        <w:rPr>
-          <w:rFonts w:hint="eastAsia"/>
-        </w:rPr>
-        <w:t>（</w:t>
+        <w:t>年爱丁堡大学设立了公法、自然法和万国法（</w:t>
       </w:r>
       <w:r>
         <w:rPr>
@@ -13056,13 +12616,7 @@
         <w:rPr>
           <w:rFonts w:hint="eastAsia"/>
         </w:rPr>
-        <w:t>）</w:t>
-      </w:r>
-      <w:r>
-        <w:rPr>
-          <w:rFonts w:hint="eastAsia"/>
-        </w:rPr>
-        <w:t>钦定讲座教授，随后在</w:t>
+        <w:t>）钦定讲座教授，随后在</w:t>
       </w:r>
       <w:r>
         <w:rPr>
@@ -13098,31 +12652,7 @@
         <w:rPr>
           <w:rFonts w:hint="eastAsia"/>
         </w:rPr>
-        <w:t>年设立民法讲座教授。当然在设立讲座教授职位之前</w:t>
-      </w:r>
-      <w:r>
-        <w:rPr>
-          <w:rFonts w:hint="eastAsia"/>
-        </w:rPr>
-        <w:t>，</w:t>
-      </w:r>
-      <w:r>
-        <w:rPr>
-          <w:rFonts w:hint="eastAsia"/>
-        </w:rPr>
-        <w:t>法律教学已经在这些大学展开</w:t>
-      </w:r>
-      <w:r>
-        <w:rPr>
-          <w:rFonts w:hint="eastAsia"/>
-        </w:rPr>
-        <w:t>，</w:t>
-      </w:r>
-      <w:r>
-        <w:rPr>
-          <w:rFonts w:hint="eastAsia"/>
-        </w:rPr>
-        <w:t>例如</w:t>
+        <w:t>年设立民法讲座教授。当然在设立讲座教授职位之前，法律教学已经在这些大学展开，例如</w:t>
       </w:r>
       <w:r>
         <w:rPr>
@@ -13148,73 +12678,25 @@
         <w:rPr>
           <w:rFonts w:hint="eastAsia"/>
         </w:rPr>
-        <w:t xml:space="preserve"> (1681</w:t>
-      </w:r>
-      <w:r>
-        <w:rPr>
-          <w:rFonts w:hint="eastAsia"/>
-        </w:rPr>
-        <w:t>)</w:t>
-      </w:r>
-      <w:r>
-        <w:rPr>
-          <w:rFonts w:hint="eastAsia"/>
-        </w:rPr>
-        <w:t>，</w:t>
-      </w:r>
-      <w:r>
-        <w:rPr>
-          <w:rFonts w:hint="eastAsia"/>
-        </w:rPr>
-        <w:t>这本书被认为是苏格兰法律思想的奠基之作</w:t>
-      </w:r>
-      <w:r>
-        <w:rPr>
-          <w:rFonts w:hint="eastAsia"/>
-        </w:rPr>
-        <w:t>；</w:t>
-      </w:r>
-      <w:r>
-        <w:rPr>
-          <w:rFonts w:hint="eastAsia"/>
-        </w:rPr>
-        <w:t>而</w:t>
-      </w:r>
-      <w:r>
-        <w:rPr>
-          <w:rFonts w:hint="eastAsia"/>
-        </w:rPr>
-        <w:t>Sir</w:t>
-      </w:r>
-      <w:r>
-        <w:rPr>
-          <w:rFonts w:hint="eastAsia"/>
-        </w:rPr>
-        <w:t xml:space="preserve"> </w:t>
-      </w:r>
-      <w:r>
-        <w:rPr>
-          <w:rFonts w:hint="eastAsia"/>
-        </w:rPr>
-        <w:t xml:space="preserve">George Mackenzie </w:t>
-      </w:r>
-      <w:r>
-        <w:rPr>
-          <w:rFonts w:hint="eastAsia"/>
-        </w:rPr>
-        <w:t>则是犯罪法律学的权威</w:t>
-      </w:r>
-      <w:r>
-        <w:rPr>
-          <w:rFonts w:hint="eastAsia"/>
-        </w:rPr>
-        <w:t>，</w:t>
-      </w:r>
-      <w:r>
-        <w:rPr>
-          <w:rFonts w:hint="eastAsia"/>
-        </w:rPr>
-        <w:t>他的</w:t>
+        <w:t xml:space="preserve"> (1681)</w:t>
+      </w:r>
+      <w:r>
+        <w:rPr>
+          <w:rFonts w:hint="eastAsia"/>
+        </w:rPr>
+        <w:t>，这本书被认为是苏格兰法律思想的奠基之作；而</w:t>
+      </w:r>
+      <w:r>
+        <w:rPr>
+          <w:rFonts w:hint="eastAsia"/>
+        </w:rPr>
+        <w:t xml:space="preserve">Sir George Mackenzie </w:t>
+      </w:r>
+      <w:r>
+        <w:rPr>
+          <w:rFonts w:hint="eastAsia"/>
+        </w:rPr>
+        <w:t>则是犯罪法律学的权威，他的</w:t>
       </w:r>
       <w:r>
         <w:rPr>
@@ -13222,15 +12704,7 @@
           <w:i/>
           <w:iCs/>
         </w:rPr>
-        <w:t>L</w:t>
-      </w:r>
-      <w:r>
-        <w:rPr>
-          <w:rFonts w:hint="eastAsia"/>
-          <w:i/>
-          <w:iCs/>
-        </w:rPr>
-        <w:t>aws and Customs of Scotland in Matters Criminal</w:t>
+        <w:t>Laws and Customs of Scotland in Matters Criminal</w:t>
       </w:r>
       <w:r>
         <w:rPr>
@@ -13261,19 +12735,7 @@
         <w:rPr>
           <w:rFonts w:hint="eastAsia"/>
         </w:rPr>
-        <w:t>世纪的苏格兰，由于都在一所大学任教，同时，由于各种学会纷纷成立，这些启蒙思想家们很容易建立起紧密地联系，形成一个志同道合的文化和学术共同体。例如格拉斯哥文学协会，像</w:t>
-      </w:r>
-      <w:r>
-        <w:rPr>
-          <w:rFonts w:hint="eastAsia"/>
-        </w:rPr>
-        <w:t>约瑟夫·布莱克、威廉·卡伦、托马斯·里德、威廉·里奇曼、詹姆斯·瓦特、约翰·安德森</w:t>
-      </w:r>
-      <w:r>
-        <w:rPr>
-          <w:rFonts w:hint="eastAsia"/>
-        </w:rPr>
-        <w:t>等大学的教授们也都参加了这样的协会。</w:t>
+        <w:t>世纪的苏格兰，由于都在一所大学任教，同时，由于各种学会纷纷成立，这些启蒙思想家们很容易建立起紧密地联系，形成一个志同道合的文化和学术共同体。例如格拉斯哥文学协会，像约瑟夫·布莱克、威廉·卡伦、托马斯·里德、威廉·里奇曼、詹姆斯·瓦特、约翰·安德森等大学的教授们也都参加了这样的协会。</w:t>
       </w:r>
     </w:p>
     <w:p>
@@ -13348,7 +12810,7 @@
       <w:pPr>
         <w:pStyle w:val="ac"/>
       </w:pPr>
-      <w:bookmarkStart w:id="52" w:name="_Toc179378969"/>
+      <w:bookmarkStart w:id="52" w:name="_Toc179983335"/>
       <w:r>
         <w:rPr>
           <w:rFonts w:hint="eastAsia"/>
@@ -13460,7 +12922,289 @@
         <w:rPr>
           <w:rFonts w:hint="eastAsia"/>
         </w:rPr>
-        <w:t>毫无疑问，每个人天然以自身福祉为首要关切</w:t>
+        <w:t>毫无疑问，每个人天然以自身福祉为首要关切；鉴于个人总是比其他任何人更适合照顾自己的福祉，这一安排是恰当且正当的。</w:t>
+      </w:r>
+    </w:p>
+    <w:p>
+      <w:pPr>
+        <w:pStyle w:val="af3"/>
+        <w:spacing w:before="78" w:after="78"/>
+        <w:jc w:val="right"/>
+      </w:pPr>
+      <w:r>
+        <w:rPr>
+          <w:rFonts w:hint="eastAsia"/>
+        </w:rPr>
+        <w:t>——亚当·斯密《国富论》</w:t>
+      </w:r>
+    </w:p>
+    <w:p>
+      <w:pPr>
+        <w:pStyle w:val="aa"/>
+        <w:spacing w:before="78" w:after="78"/>
+        <w:ind w:firstLine="420"/>
+      </w:pPr>
+      <w:r>
+        <w:rPr>
+          <w:rFonts w:hint="eastAsia"/>
+        </w:rPr>
+        <w:t>这确立起了现代社会的基本原则——实际上，商业社会本身就是一种现代社会，其宗旨就是为了保障人的权利，实现人的幸福。</w:t>
+      </w:r>
+    </w:p>
+    <w:p>
+      <w:pPr>
+        <w:pStyle w:val="ae"/>
+      </w:pPr>
+      <w:bookmarkStart w:id="53" w:name="_Toc179983336"/>
+      <w:r>
+        <w:rPr>
+          <w:rFonts w:hint="eastAsia"/>
+        </w:rPr>
+        <w:t>（一）社会的四个阶段</w:t>
+      </w:r>
+      <w:bookmarkEnd w:id="53"/>
+    </w:p>
+    <w:p>
+      <w:pPr>
+        <w:pStyle w:val="aa"/>
+        <w:spacing w:before="78" w:after="78"/>
+        <w:ind w:firstLine="420"/>
+      </w:pPr>
+      <w:r>
+        <w:rPr>
+          <w:rFonts w:hint="eastAsia"/>
+        </w:rPr>
+        <w:t>从社会发展阶段论出发，以斯密为代表的苏格兰启蒙思想家认为人类社会要通过这样四个不同的阶段，即狩猎、畜牧、农业和商业社会。</w:t>
+      </w:r>
+    </w:p>
+    <w:p>
+      <w:pPr>
+        <w:pStyle w:val="aa"/>
+        <w:spacing w:before="78" w:after="78"/>
+        <w:ind w:firstLine="420"/>
+      </w:pPr>
+      <w:r>
+        <w:rPr>
+          <w:rFonts w:hint="eastAsia"/>
+        </w:rPr>
+        <w:t>商业社会的到来实是由于劳动分工所致。而这一变化不是基于理性的设计，而是“悄无声息，不知不觉带来的革命”。休</w:t>
+      </w:r>
+      <w:proofErr w:type="gramStart"/>
+      <w:r>
+        <w:rPr>
+          <w:rFonts w:hint="eastAsia"/>
+        </w:rPr>
+        <w:t>谟</w:t>
+      </w:r>
+      <w:proofErr w:type="gramEnd"/>
+      <w:r>
+        <w:rPr>
+          <w:rFonts w:hint="eastAsia"/>
+        </w:rPr>
+        <w:t>也认为这是一场“秘密革命”。</w:t>
+      </w:r>
+    </w:p>
+    <w:p>
+      <w:pPr>
+        <w:pStyle w:val="ae"/>
+      </w:pPr>
+      <w:bookmarkStart w:id="54" w:name="_Toc179983337"/>
+      <w:r>
+        <w:rPr>
+          <w:rFonts w:hint="eastAsia"/>
+        </w:rPr>
+        <w:t>（二）从劳动分工出发</w:t>
+      </w:r>
+      <w:bookmarkEnd w:id="54"/>
+    </w:p>
+    <w:p>
+      <w:pPr>
+        <w:pStyle w:val="aa"/>
+        <w:spacing w:before="78" w:after="78"/>
+        <w:ind w:firstLine="420"/>
+      </w:pPr>
+      <w:r>
+        <w:rPr>
+          <w:rFonts w:hint="eastAsia"/>
+        </w:rPr>
+        <w:t>商业社会理论是从劳动分工开始推演的。劳动分工首先提高了效率，例如制针业；其次保障“生命的自保”只能是通过市场交换。</w:t>
+      </w:r>
+      <w:r>
+        <w:rPr>
+          <w:rFonts w:hint="eastAsia"/>
+        </w:rPr>
+        <w:t>一旦进入交换，就形成了市场，因此，市场经济由此形成，“人人都是商人”，社会也就转型为商业社会。和过去相比，这是一种新的社会形态。</w:t>
+      </w:r>
+    </w:p>
+    <w:p>
+      <w:pPr>
+        <w:pStyle w:val="af3"/>
+        <w:spacing w:before="78" w:after="78"/>
+        <w:ind w:firstLine="420"/>
+      </w:pPr>
+      <w:r>
+        <w:rPr>
+          <w:rFonts w:hint="eastAsia"/>
+        </w:rPr>
+        <w:t>分工一经完全确立，一个人自己劳动的生产物，便只能满足自己欲望的极小部分。他的大部分欲望，须用自己消费不了的剩余劳动生产物，交换自己所需要的别人劳动生产物的剩余部分来满足。于是，一切人要依赖交换而生活，或者说，在一定程度上，一切人都成为商人，而社会本身，严格地说，也成为了商业社会。</w:t>
+      </w:r>
+    </w:p>
+    <w:p>
+      <w:pPr>
+        <w:pStyle w:val="af3"/>
+        <w:spacing w:before="78" w:after="78"/>
+        <w:jc w:val="right"/>
+      </w:pPr>
+      <w:r>
+        <w:rPr>
+          <w:rFonts w:hint="eastAsia"/>
+        </w:rPr>
+        <w:t>——亚当·斯密《国富论》</w:t>
+      </w:r>
+    </w:p>
+    <w:p>
+      <w:pPr>
+        <w:pStyle w:val="aa"/>
+        <w:spacing w:before="78" w:after="78"/>
+        <w:ind w:firstLine="420"/>
+      </w:pPr>
+      <w:r>
+        <w:rPr>
+          <w:rFonts w:hint="eastAsia"/>
+        </w:rPr>
+        <w:t>其实关于劳动分工这一问题，他的老师，苏格兰启蒙运动的泰斗</w:t>
+      </w:r>
+      <w:r>
+        <w:rPr>
+          <w:rFonts w:hint="eastAsia"/>
+        </w:rPr>
+        <w:t>哈奇森</w:t>
+      </w:r>
+      <w:r>
+        <w:rPr>
+          <w:rFonts w:hint="eastAsia"/>
+        </w:rPr>
+        <w:t>与和他同时代的弗格森等人也都进行过论述，但却在斯密这里获得了更为重要的意义，其要旨在于</w:t>
+      </w:r>
+      <w:r>
+        <w:rPr>
+          <w:rFonts w:hint="eastAsia"/>
+        </w:rPr>
+        <w:t>：</w:t>
+      </w:r>
+      <w:r>
+        <w:rPr>
+          <w:rFonts w:hint="eastAsia"/>
+        </w:rPr>
+        <w:t>正是由于劳动分工，每个人自我需要的满足也就无法依赖于个人自身的劳动，而是要依靠市场交换，正是频繁的市场交换所为引发了社会组织结构和机制的一种革命性的变化，商业社会也就随之形成。</w:t>
+      </w:r>
+    </w:p>
+    <w:p>
+      <w:pPr>
+        <w:pStyle w:val="aa"/>
+        <w:spacing w:before="78" w:after="78"/>
+        <w:ind w:firstLine="420"/>
+      </w:pPr>
+      <w:r>
+        <w:rPr>
+          <w:rFonts w:hint="eastAsia"/>
+        </w:rPr>
+        <w:lastRenderedPageBreak/>
+        <w:t>这一观点被有些学者认为是一个革命性的转折。法国思想史家罗桑瓦隆就说过：</w:t>
+      </w:r>
+    </w:p>
+    <w:p>
+      <w:pPr>
+        <w:pStyle w:val="af3"/>
+        <w:spacing w:before="78" w:after="78"/>
+        <w:ind w:firstLine="420"/>
+      </w:pPr>
+      <w:r>
+        <w:rPr>
+          <w:rFonts w:hint="eastAsia"/>
+        </w:rPr>
+        <w:t>（亚当·斯密）用市场观念来取代契约观念，不再从政治上而是从经济上理解社会，从而成为双重的革命者。于是，亚当·斯密以一种特殊的方式完成了现代性运动。</w:t>
+      </w:r>
+    </w:p>
+    <w:p>
+      <w:pPr>
+        <w:pStyle w:val="af3"/>
+        <w:spacing w:before="78" w:after="78"/>
+        <w:jc w:val="right"/>
+      </w:pPr>
+      <w:r>
+        <w:rPr>
+          <w:rFonts w:hint="eastAsia"/>
+        </w:rPr>
+        <w:t>——皮埃尔·罗桑瓦隆</w:t>
+      </w:r>
+    </w:p>
+    <w:p>
+      <w:pPr>
+        <w:pStyle w:val="aa"/>
+        <w:spacing w:before="78" w:after="78"/>
+        <w:ind w:firstLine="420"/>
+      </w:pPr>
+      <w:r>
+        <w:rPr>
+          <w:rFonts w:hint="eastAsia"/>
+        </w:rPr>
+        <w:t>也就是说，社会的基础不再是以前思想家们所强调的是通过政治性的契约来形成，而是一个更密切、更频繁、更自发的市场交换过程。于是，社会的基础和社会机制的运行等基本问题都在此得到了全新的阐释。正是在这一意义上，苏格兰启蒙运动最大的贡献是关于社会组织理论。</w:t>
+      </w:r>
+    </w:p>
+    <w:p>
+      <w:pPr>
+        <w:pStyle w:val="aa"/>
+        <w:spacing w:before="78" w:after="78"/>
+        <w:ind w:firstLine="420"/>
+      </w:pPr>
+      <w:r>
+        <w:rPr>
+          <w:rFonts w:hint="eastAsia"/>
+        </w:rPr>
+        <w:t>其原因在于，人们从自然状态进入到社会状态、逐渐形成一个社会，靠的不是一种政治性的契约，而是通过市场的交换，才把所有人都紧密地联系在了一起，这才是构建一个现代性社会的基础。自由的交换是社会存在和延续的基础。维系一个社会存的运作机制或把每一个单个的人联结成为社会整体的中心力量是市场交换。“交换就是政治经济学，就是社会的全部。因为没有交换的社会和没有社会的交换都是不可想象的”。人通过交换而产生交往和联系，社会也靠交换而得以存在和延续，或者说交换是人类社会存在和延续的基础。</w:t>
+      </w:r>
+    </w:p>
+    <w:p>
+      <w:pPr>
+        <w:pStyle w:val="aa"/>
+        <w:spacing w:before="78" w:after="78"/>
+        <w:ind w:firstLine="420"/>
+      </w:pPr>
+      <w:r>
+        <w:rPr>
+          <w:rFonts w:hint="eastAsia"/>
+        </w:rPr>
+        <w:t>社会的基础不再是以前英国和法国启蒙运动的思想家们所强调的政治性的契约，而是一个更密切、更频繁、更自发的交换过程。要在这样一个全新的理论概念和对其逻辑引用的前提条件下再次思考社会的基础、社会机制的运行等基本问题。</w:t>
+      </w:r>
+    </w:p>
+    <w:p>
+      <w:pPr>
+        <w:pStyle w:val="ae"/>
+      </w:pPr>
+      <w:bookmarkStart w:id="55" w:name="_Toc179983338"/>
+      <w:r>
+        <w:rPr>
+          <w:rFonts w:hint="eastAsia"/>
+        </w:rPr>
+        <w:t>（三）商业社会</w:t>
+      </w:r>
+      <w:bookmarkEnd w:id="55"/>
+    </w:p>
+    <w:p>
+      <w:pPr>
+        <w:pStyle w:val="aa"/>
+        <w:spacing w:before="78" w:after="78"/>
+        <w:ind w:firstLine="420"/>
+        <w:rPr>
+          <w:rFonts w:hint="eastAsia"/>
+        </w:rPr>
+      </w:pPr>
+      <w:r>
+        <w:rPr>
+          <w:rFonts w:hint="eastAsia"/>
+        </w:rPr>
+        <w:t>商业社会就是一种现代社会，也是一个市场经济的社会，一个现代社会是以自由、财产权和法治为基础。由此才能带来繁荣，保障和增进人的权利，实现人的幸福。同样，商业社会中有这样几个特征：非人格化，这是交换和法治的基础</w:t>
       </w:r>
       <w:r>
         <w:rPr>
@@ -13472,17 +13216,623 @@
         <w:rPr>
           <w:rFonts w:hint="eastAsia"/>
         </w:rPr>
-        <w:t>鉴于个人总是比其他任何人更适合照顾自己的福祉，这一安排是恰当且正当的。</w:t>
+        <w:t>抽象化</w:t>
+      </w:r>
+      <w:r>
+        <w:rPr>
+          <w:rFonts w:hint="eastAsia"/>
+        </w:rPr>
+        <w:t>；</w:t>
+      </w:r>
+      <w:r>
+        <w:rPr>
+          <w:rFonts w:hint="eastAsia"/>
+        </w:rPr>
+        <w:t>复杂和合作，相互依赖和互惠</w:t>
+      </w:r>
+      <w:r>
+        <w:rPr>
+          <w:rFonts w:hint="eastAsia"/>
+        </w:rPr>
+        <w:t>；</w:t>
+      </w:r>
+      <w:r>
+        <w:rPr>
+          <w:rFonts w:hint="eastAsia"/>
+        </w:rPr>
+        <w:t>信念、期望和信任</w:t>
+      </w:r>
+      <w:r>
+        <w:rPr>
+          <w:rFonts w:hint="eastAsia"/>
+        </w:rPr>
+        <w:t>。</w:t>
+      </w:r>
+    </w:p>
+    <w:p>
+      <w:pPr>
+        <w:pStyle w:val="af1"/>
+      </w:pPr>
+      <w:r>
+        <w:rPr>
+          <w:rFonts w:hint="eastAsia"/>
+        </w:rPr>
+        <w:t xml:space="preserve">1. </w:t>
+      </w:r>
+      <w:r>
+        <w:rPr>
+          <w:rFonts w:hint="eastAsia"/>
+        </w:rPr>
+        <w:t>商业社会的形成</w:t>
+      </w:r>
+    </w:p>
+    <w:p>
+      <w:pPr>
+        <w:pStyle w:val="aa"/>
+        <w:spacing w:before="78" w:after="78"/>
+        <w:ind w:firstLine="420"/>
+      </w:pPr>
+      <w:r>
+        <w:rPr>
+          <w:rFonts w:hint="eastAsia"/>
+        </w:rPr>
+        <w:t>从</w:t>
+      </w:r>
+      <w:r>
+        <w:rPr>
+          <w:rFonts w:hint="eastAsia"/>
+        </w:rPr>
+        <w:t>商业社会形成开始</w:t>
+      </w:r>
+      <w:r>
+        <w:rPr>
+          <w:rFonts w:hint="eastAsia"/>
+        </w:rPr>
+        <w:t>，市场为基础的交换关系不仅是未来社会的基础，这就是社会本身。市场交换从既定的社会道德、规范、习惯等之中“脱嵌”而形成为自主的“社会”，即运转体系。斯密将此称之为“商业社会”。</w:t>
+      </w:r>
+    </w:p>
+    <w:p>
+      <w:pPr>
+        <w:pStyle w:val="aa"/>
+        <w:spacing w:before="78" w:after="78"/>
+        <w:ind w:firstLine="420"/>
+      </w:pPr>
+      <w:r>
+        <w:rPr>
+          <w:rFonts w:hint="eastAsia"/>
+        </w:rPr>
+        <w:t>其核心是“社会”。商业社会具有合作性和相互依赖，这是基于劳动分工的结果，同样，“商业社会以人性理路运转，作为一种历史形态，商业社会的制度反映了人类激情的结果。”</w:t>
+      </w:r>
+    </w:p>
+    <w:p>
+      <w:pPr>
+        <w:pStyle w:val="aa"/>
+        <w:spacing w:before="78" w:after="78"/>
+        <w:ind w:firstLine="420"/>
+      </w:pPr>
+      <w:r>
+        <w:rPr>
+          <w:rFonts w:hint="eastAsia"/>
+        </w:rPr>
+        <w:t>在劳动分工中，能够使每个人的利益都得到实现，欲望得到满足。商业社会中形成的基础就是“人人都是商人”。</w:t>
+      </w:r>
+    </w:p>
+    <w:p>
+      <w:pPr>
+        <w:pStyle w:val="af1"/>
+      </w:pPr>
+      <w:r>
+        <w:rPr>
+          <w:rFonts w:hint="eastAsia"/>
+        </w:rPr>
+        <w:t xml:space="preserve">2. </w:t>
+      </w:r>
+      <w:r>
+        <w:rPr>
+          <w:rFonts w:hint="eastAsia"/>
+        </w:rPr>
+        <w:t>商业社会的特性：自由与繁荣</w:t>
+      </w:r>
+    </w:p>
+    <w:p>
+      <w:pPr>
+        <w:pStyle w:val="aa"/>
+        <w:spacing w:before="78" w:after="78"/>
+        <w:ind w:firstLine="420"/>
+      </w:pPr>
+      <w:r>
+        <w:rPr>
+          <w:rFonts w:hint="eastAsia"/>
+        </w:rPr>
+        <w:t>在亚当·斯密看来，商业社会建立在自由的基础之上的，由此造就了一个繁荣的社会，《国富论》里说的很详尽，每一个人都参与市场交换，每一个人都依赖市场交换，且每一个人用自己多余的生活品去参与市场交换，带来的将是普遍的繁荣——既促进了整个国家的繁荣，又使每个国民的个人财富得以增长。于是社会各阶级普遍富裕。据说，有位学生记录下斯密在格拉斯哥大学的讲座：斯密说，“富裕和自由”是“人类能够拥有的两个最大恩赐”；斯密说，商业贸易的自由是英国文明的基本特质。</w:t>
+      </w:r>
+    </w:p>
+    <w:p>
+      <w:pPr>
+        <w:pStyle w:val="aa"/>
+        <w:spacing w:before="78" w:after="78"/>
+        <w:ind w:firstLine="420"/>
+      </w:pPr>
+      <w:r>
+        <w:rPr>
+          <w:rFonts w:hint="eastAsia"/>
+        </w:rPr>
+        <w:t>在实现幸福的路径中，实现财富的增长，即斯密所说的繁荣非常重要，这是其物质基础</w:t>
+      </w:r>
+      <w:r>
+        <w:rPr>
+          <w:rFonts w:hint="eastAsia"/>
+        </w:rPr>
+        <w:t>。</w:t>
+      </w:r>
+      <w:r>
+        <w:rPr>
+          <w:rFonts w:hint="eastAsia"/>
+        </w:rPr>
+        <w:lastRenderedPageBreak/>
+        <w:t>那么，如何实现这一目标呢？法国启蒙运动思想家伏尔泰在流亡英国期间，在笔记中写道</w:t>
+      </w:r>
+      <w:r>
+        <w:rPr>
+          <w:rFonts w:hint="eastAsia"/>
+        </w:rPr>
+        <w:t>：</w:t>
       </w:r>
     </w:p>
     <w:p>
       <w:pPr>
         <w:pStyle w:val="af3"/>
         <w:spacing w:before="78" w:after="78"/>
+        <w:ind w:firstLine="420"/>
+      </w:pPr>
+      <w:r>
+        <w:rPr>
+          <w:rFonts w:hint="eastAsia"/>
+        </w:rPr>
+        <w:t>没有意识自由的地方，就罕有贸易自由，同一种</w:t>
+      </w:r>
+      <w:proofErr w:type="gramStart"/>
+      <w:r>
+        <w:rPr>
+          <w:rFonts w:hint="eastAsia"/>
+        </w:rPr>
+        <w:t>专横会</w:t>
+      </w:r>
+      <w:proofErr w:type="gramEnd"/>
+      <w:r>
+        <w:rPr>
+          <w:rFonts w:hint="eastAsia"/>
+        </w:rPr>
+        <w:t>像侵害宗教一样侵害商业。</w:t>
+      </w:r>
+    </w:p>
+    <w:p>
+      <w:pPr>
+        <w:pStyle w:val="af3"/>
+        <w:spacing w:before="78" w:after="78"/>
         <w:jc w:val="right"/>
-        <w:rPr>
-          <w:rFonts w:hint="eastAsia"/>
-        </w:rPr>
+      </w:pPr>
+      <w:r>
+        <w:rPr>
+          <w:rFonts w:hint="eastAsia"/>
+        </w:rPr>
+        <w:t>——伏尔泰</w:t>
+      </w:r>
+    </w:p>
+    <w:p>
+      <w:pPr>
+        <w:pStyle w:val="aa"/>
+        <w:spacing w:before="78" w:after="78"/>
+        <w:ind w:firstLine="420"/>
+      </w:pPr>
+      <w:r>
+        <w:rPr>
+          <w:rFonts w:hint="eastAsia"/>
+        </w:rPr>
+        <w:t>后来他又概括道：</w:t>
+      </w:r>
+    </w:p>
+    <w:p>
+      <w:pPr>
+        <w:pStyle w:val="af3"/>
+        <w:spacing w:before="78" w:after="78"/>
+        <w:ind w:firstLine="420"/>
+      </w:pPr>
+      <w:r>
+        <w:rPr>
+          <w:rFonts w:hint="eastAsia"/>
+        </w:rPr>
+        <w:t>在一个共和国里，宽容是自由的果实，也是快乐与富足的基础。</w:t>
+      </w:r>
+    </w:p>
+    <w:p>
+      <w:pPr>
+        <w:pStyle w:val="af3"/>
+        <w:spacing w:before="78" w:after="78"/>
+        <w:jc w:val="right"/>
+      </w:pPr>
+      <w:r>
+        <w:rPr>
+          <w:rFonts w:hint="eastAsia"/>
+        </w:rPr>
+        <w:t>——伏尔泰</w:t>
+      </w:r>
+    </w:p>
+    <w:p>
+      <w:pPr>
+        <w:pStyle w:val="aa"/>
+        <w:spacing w:before="78" w:after="78"/>
+        <w:ind w:firstLine="420"/>
+      </w:pPr>
+      <w:r>
+        <w:rPr>
+          <w:rFonts w:hint="eastAsia"/>
+        </w:rPr>
+        <w:t>通过对英国经济繁荣，人民生活富足的观察，伏尔泰得出</w:t>
+      </w:r>
+      <w:r>
+        <w:rPr>
+          <w:rFonts w:hint="eastAsia"/>
+        </w:rPr>
+        <w:t>：</w:t>
+      </w:r>
+    </w:p>
+    <w:p>
+      <w:pPr>
+        <w:pStyle w:val="af3"/>
+        <w:spacing w:before="78" w:after="78"/>
+        <w:ind w:firstLine="420"/>
+      </w:pPr>
+      <w:r>
+        <w:rPr>
+          <w:rFonts w:hint="eastAsia"/>
+        </w:rPr>
+        <w:t>商业已使英国的公民富裕起来了，而且还帮助他们获得了自由，而这种自由又转过来扩张了商业；国家的威望就从这些形成壮大了。</w:t>
+      </w:r>
+    </w:p>
+    <w:p>
+      <w:pPr>
+        <w:pStyle w:val="af3"/>
+        <w:spacing w:before="78" w:after="78"/>
+        <w:jc w:val="right"/>
+      </w:pPr>
+      <w:r>
+        <w:rPr>
+          <w:rFonts w:hint="eastAsia"/>
+        </w:rPr>
+        <w:t>——伏尔泰</w:t>
+      </w:r>
+    </w:p>
+    <w:p>
+      <w:pPr>
+        <w:pStyle w:val="af1"/>
+      </w:pPr>
+      <w:r>
+        <w:rPr>
+          <w:rFonts w:hint="eastAsia"/>
+        </w:rPr>
+        <w:t xml:space="preserve">3. </w:t>
+      </w:r>
+      <w:r>
+        <w:rPr>
+          <w:rFonts w:hint="eastAsia"/>
+        </w:rPr>
+        <w:t>商业社会的特性：信用</w:t>
+      </w:r>
+    </w:p>
+    <w:p>
+      <w:pPr>
+        <w:pStyle w:val="aa"/>
+        <w:spacing w:before="78" w:after="78"/>
+        <w:ind w:firstLine="420"/>
+      </w:pPr>
+      <w:r>
+        <w:rPr>
+          <w:rFonts w:hint="eastAsia"/>
+        </w:rPr>
+        <w:t>在斯密看来，在商业社会中，信用是人类事务中一股巨大的新生力量的一部分，它创造着新的经济繁荣方式，给欧洲带来新的权力平衡；它是这个星球的征服力量。</w:t>
+      </w:r>
+    </w:p>
+    <w:p>
+      <w:pPr>
+        <w:pStyle w:val="af1"/>
+      </w:pPr>
+      <w:r>
+        <w:rPr>
+          <w:rFonts w:hint="eastAsia"/>
+        </w:rPr>
+        <w:t xml:space="preserve">4. </w:t>
+      </w:r>
+      <w:r>
+        <w:rPr>
+          <w:rFonts w:hint="eastAsia"/>
+        </w:rPr>
+        <w:t>商业社会：文明社会</w:t>
+      </w:r>
+    </w:p>
+    <w:p>
+      <w:pPr>
+        <w:pStyle w:val="aa"/>
+        <w:spacing w:before="78" w:after="78"/>
+        <w:ind w:firstLine="420"/>
+      </w:pPr>
+      <w:r>
+        <w:rPr>
+          <w:rFonts w:hint="eastAsia"/>
+        </w:rPr>
+        <w:t>在这个商业社会中，人类活动的中心将从乡村转移到港口和商业城镇。新的社会形态将是活跃的商品交换和服务。在商业社会中，利益更加多样，人类的合作更为广泛，关系更错综复杂，新的行业的出现，管理方式的变化，人们对事物的看法和规则也都发生了变化。</w:t>
+      </w:r>
+    </w:p>
+    <w:p>
+      <w:pPr>
+        <w:pStyle w:val="af3"/>
+        <w:spacing w:before="78" w:after="78"/>
+        <w:ind w:firstLine="420"/>
+      </w:pPr>
+      <w:r>
+        <w:rPr>
+          <w:rFonts w:hint="eastAsia"/>
+        </w:rPr>
+        <w:t>人们为了满足欲望而联合在一起，商业促使每个国家确立一种公民社会的秩序，守护公共的安宁，从而给人们带来安全。商业精神一旦赢得优势，就能促进社会发展。</w:t>
+      </w:r>
+    </w:p>
+    <w:p>
+      <w:pPr>
+        <w:pStyle w:val="af3"/>
+        <w:spacing w:before="78" w:after="78"/>
+        <w:jc w:val="right"/>
+      </w:pPr>
+      <w:r>
+        <w:rPr>
+          <w:rFonts w:hint="eastAsia"/>
+        </w:rPr>
+        <w:t>——威廉·罗伯逊</w:t>
+      </w:r>
+    </w:p>
+    <w:p>
+      <w:pPr>
+        <w:pStyle w:val="aa"/>
+        <w:spacing w:before="78" w:after="78"/>
+        <w:ind w:firstLine="420"/>
+      </w:pPr>
+      <w:r>
+        <w:rPr>
+          <w:rFonts w:hint="eastAsia"/>
+        </w:rPr>
+        <w:t>随着商业贸易在欧洲不同国家的发展，这些国家都将采纳文明国家的文化和规则。一种新型的商业精神和文雅文化将会形成。这即“文明化”。</w:t>
+      </w:r>
+      <w:r>
+        <w:rPr>
+          <w:rFonts w:hint="eastAsia"/>
+        </w:rPr>
+        <w:t>“文明化”体现在</w:t>
+      </w:r>
+      <w:r>
+        <w:rPr>
+          <w:rFonts w:hint="eastAsia"/>
+        </w:rPr>
+        <w:t>从身份到契约</w:t>
+      </w:r>
+      <w:r>
+        <w:rPr>
+          <w:rFonts w:hint="eastAsia"/>
+        </w:rPr>
+        <w:t>的</w:t>
+      </w:r>
+      <w:r>
+        <w:rPr>
+          <w:rFonts w:hint="eastAsia"/>
+        </w:rPr>
+        <w:t>交换者的地位变化。从</w:t>
+      </w:r>
+      <w:r>
+        <w:rPr>
+          <w:rFonts w:hint="eastAsia"/>
+        </w:rPr>
+        <w:t>一个社会运行机制的层面来说，在这样由每个参与</w:t>
+      </w:r>
+      <w:r>
+        <w:rPr>
+          <w:rFonts w:hint="eastAsia"/>
+        </w:rPr>
+        <w:t>者</w:t>
+      </w:r>
+      <w:r>
+        <w:rPr>
+          <w:rFonts w:hint="eastAsia"/>
+        </w:rPr>
+        <w:t>所组成的“商业社会”中，其和原先的封建社会已是完全不同的运行法则，在这里不再是基于特权和等级，而是平等与自由的交换；社会地位的获得和得到认可，也不是基于门第和出身，而是在商业社会中获得财富的多寡；同样，对财富的获得不是基于特权或政治权力的保护，而是信用、法律与制度的完备。</w:t>
+      </w:r>
+      <w:r>
+        <w:rPr>
+          <w:rFonts w:hint="eastAsia"/>
+        </w:rPr>
+        <w:t>由此，社会完全变为契约性社会。</w:t>
+      </w:r>
+    </w:p>
+    <w:p>
+      <w:pPr>
+        <w:pStyle w:val="aa"/>
+        <w:spacing w:before="78" w:after="78"/>
+        <w:ind w:firstLine="420"/>
+      </w:pPr>
+      <w:r>
+        <w:rPr>
+          <w:rFonts w:hint="eastAsia"/>
+        </w:rPr>
+        <w:t>在斯密等人看来，商业社会也是一个文明的社会，在这个社会中，社会形成了虚拟化、中介化、代表化等特质。即市场以价格来反映，政府以代议制或代表制来体现，个人通过社会团体，中间团体来代表。通过市场和法律来处理人与人之间的利益和关系，而不是相互之间直接性的冲突。</w:t>
+      </w:r>
+    </w:p>
+    <w:p>
+      <w:pPr>
+        <w:pStyle w:val="aa"/>
+        <w:spacing w:before="78" w:after="78"/>
+        <w:ind w:firstLine="420"/>
+      </w:pPr>
+      <w:r>
+        <w:rPr>
+          <w:rFonts w:hint="eastAsia"/>
+        </w:rPr>
+        <w:t>另</w:t>
+      </w:r>
+      <w:r>
+        <w:rPr>
+          <w:rFonts w:hint="eastAsia"/>
+        </w:rPr>
+        <w:t>外</w:t>
+      </w:r>
+      <w:r>
+        <w:rPr>
+          <w:rFonts w:hint="eastAsia"/>
+        </w:rPr>
+        <w:t>，既然是社会，就有了政府，那么作为管理者的国家和政府也应该文明化，也就是说，政府权力行使上的文明化，要按照普遍的、固定的规则来行使权力，在法治的原则下行使权力。我们不能说人民要文明化而政府却在文明化之外，这绝对不可以。只有在法治化下，市场才能发展起来，形成商业社会，实现文明。</w:t>
+      </w:r>
+    </w:p>
+    <w:p>
+      <w:pPr>
+        <w:pStyle w:val="af1"/>
+        <w:rPr>
+          <w:rFonts w:hint="eastAsia"/>
+        </w:rPr>
+      </w:pPr>
+      <w:r>
+        <w:rPr>
+          <w:rFonts w:hint="eastAsia"/>
+        </w:rPr>
+        <w:t xml:space="preserve">5. </w:t>
+      </w:r>
+      <w:r>
+        <w:rPr>
+          <w:rFonts w:hint="eastAsia"/>
+        </w:rPr>
+        <w:t>商业社会的战争与和平</w:t>
+      </w:r>
+    </w:p>
+    <w:p>
+      <w:pPr>
+        <w:pStyle w:val="aa"/>
+        <w:spacing w:before="78" w:after="78"/>
+        <w:ind w:firstLine="420"/>
+        <w:rPr>
+          <w:rFonts w:hint="eastAsia"/>
+        </w:rPr>
+      </w:pPr>
+      <w:r>
+        <w:rPr>
+          <w:rFonts w:hint="eastAsia"/>
+        </w:rPr>
+        <w:lastRenderedPageBreak/>
+        <w:t>孟德斯鸠认为，商业让野蛮的风俗变得文雅和温和。他说：商业磨掉了</w:t>
+      </w:r>
+      <w:proofErr w:type="gramStart"/>
+      <w:r>
+        <w:rPr>
+          <w:rFonts w:hint="eastAsia"/>
+        </w:rPr>
+        <w:t>哪些让</w:t>
+      </w:r>
+      <w:proofErr w:type="gramEnd"/>
+      <w:r>
+        <w:rPr>
+          <w:rFonts w:hint="eastAsia"/>
+        </w:rPr>
+        <w:t>各国执拗于差异和敌意的偏见。它让人的行为方式变得温和而文雅。它通过一条最强大的纽带</w:t>
+      </w:r>
+      <w:r>
+        <w:rPr>
+          <w:rFonts w:hint="eastAsia"/>
+        </w:rPr>
+        <w:t>——</w:t>
+      </w:r>
+      <w:r>
+        <w:rPr>
+          <w:rFonts w:hint="eastAsia"/>
+        </w:rPr>
+        <w:t>满足他们彼此需求的欲望</w:t>
+      </w:r>
+      <w:r>
+        <w:rPr>
+          <w:rFonts w:hint="eastAsia"/>
+        </w:rPr>
+        <w:t>——</w:t>
+      </w:r>
+      <w:r>
+        <w:rPr>
+          <w:rFonts w:hint="eastAsia"/>
+        </w:rPr>
+        <w:t>将各国维系在一起。它让他们走向和平。</w:t>
+      </w:r>
+    </w:p>
+    <w:p>
+      <w:pPr>
+        <w:pStyle w:val="ae"/>
+      </w:pPr>
+      <w:bookmarkStart w:id="56" w:name="_Toc179983339"/>
+      <w:r>
+        <w:rPr>
+          <w:rFonts w:hint="eastAsia"/>
+        </w:rPr>
+        <w:t>（四）市场的本质</w:t>
+      </w:r>
+      <w:bookmarkEnd w:id="56"/>
+    </w:p>
+    <w:p>
+      <w:pPr>
+        <w:pStyle w:val="aa"/>
+        <w:spacing w:before="78" w:after="78"/>
+        <w:ind w:firstLine="420"/>
+      </w:pPr>
+      <w:r>
+        <w:rPr>
+          <w:rFonts w:hint="eastAsia"/>
+        </w:rPr>
+        <w:t>交换者进行不停顿的交易则形成了市场。市场是一个集态度、信仰、建制于一身的复合体，是一个寓经济和技术于其中的大网络。最为核心的特征是：让经济分离出来，成为一个专门的领域，不再嵌于既定的社会、宗教和政治之中。</w:t>
+      </w:r>
+    </w:p>
+    <w:p>
+      <w:pPr>
+        <w:pStyle w:val="aa"/>
+        <w:spacing w:before="78" w:after="78"/>
+        <w:ind w:firstLine="420"/>
+      </w:pPr>
+      <w:r>
+        <w:rPr>
+          <w:rFonts w:hint="eastAsia"/>
+        </w:rPr>
+        <w:t>市场的重要表征就是交换的自由。由此，自由不仅成为市场的特质，也是整个商业社会的特质，和现代社会的特质。</w:t>
+      </w:r>
+    </w:p>
+    <w:p>
+      <w:pPr>
+        <w:pStyle w:val="aa"/>
+        <w:spacing w:before="78" w:after="78"/>
+        <w:ind w:firstLine="420"/>
+      </w:pPr>
+      <w:r>
+        <w:rPr>
+          <w:rFonts w:hint="eastAsia"/>
+        </w:rPr>
+        <w:t>斯密还主张自由的交换（自由放任）：</w:t>
+      </w:r>
+    </w:p>
+    <w:p>
+      <w:pPr>
+        <w:pStyle w:val="af3"/>
+        <w:spacing w:before="78" w:after="78"/>
+        <w:ind w:firstLine="420"/>
+      </w:pPr>
+      <w:r>
+        <w:rPr>
+          <w:rFonts w:hint="eastAsia"/>
+        </w:rPr>
+        <w:t>一切特惠或限制的制度一经完全废除，最明白最单纯的自然自由制度就会建立。每一个人在在他不违反正义的法律时，都应听其完全自由，让他采用自己的方法追求自己的利益，以其劳动及资本和任何其他入或其他阶级相竞争。这样，君主们就被完全解除了监督私人产业、指导私人产业使之最适合社会利益的义务。</w:t>
+      </w:r>
+    </w:p>
+    <w:p>
+      <w:pPr>
+        <w:pStyle w:val="af3"/>
+        <w:spacing w:before="78" w:after="78"/>
+        <w:jc w:val="right"/>
       </w:pPr>
       <w:r>
         <w:rPr>
@@ -13493,230 +13843,6 @@
     </w:p>
     <w:p>
       <w:pPr>
-        <w:pStyle w:val="aa"/>
-        <w:spacing w:before="78" w:after="78"/>
-        <w:ind w:firstLine="420"/>
-      </w:pPr>
-      <w:r>
-        <w:rPr>
-          <w:rFonts w:hint="eastAsia"/>
-        </w:rPr>
-        <w:t>这</w:t>
-      </w:r>
-      <w:r>
-        <w:rPr>
-          <w:rFonts w:hint="eastAsia"/>
-        </w:rPr>
-        <w:t>确立起了现代社会的基本原则</w:t>
-      </w:r>
-      <w:r>
-        <w:rPr>
-          <w:rFonts w:hint="eastAsia"/>
-        </w:rPr>
-        <w:t>——</w:t>
-      </w:r>
-      <w:r>
-        <w:rPr>
-          <w:rFonts w:hint="eastAsia"/>
-        </w:rPr>
-        <w:t>实际上，商业社会本身就是一种现代社会</w:t>
-      </w:r>
-      <w:r>
-        <w:rPr>
-          <w:rFonts w:hint="eastAsia"/>
-        </w:rPr>
-        <w:t>，</w:t>
-      </w:r>
-      <w:r>
-        <w:rPr>
-          <w:rFonts w:hint="eastAsia"/>
-        </w:rPr>
-        <w:t>其宗旨就是为了保障人的权利，实现人的幸福。</w:t>
-      </w:r>
-    </w:p>
-    <w:p>
-      <w:pPr>
-        <w:pStyle w:val="ae"/>
-      </w:pPr>
-      <w:bookmarkStart w:id="53" w:name="_Toc179378970"/>
-      <w:r>
-        <w:rPr>
-          <w:rFonts w:hint="eastAsia"/>
-        </w:rPr>
-        <w:t>（一）社会的四个阶段</w:t>
-      </w:r>
-      <w:bookmarkEnd w:id="53"/>
-    </w:p>
-    <w:p>
-      <w:pPr>
-        <w:pStyle w:val="aa"/>
-        <w:spacing w:before="78" w:after="78"/>
-        <w:ind w:firstLine="420"/>
-        <w:rPr>
-          <w:rFonts w:hint="eastAsia"/>
-        </w:rPr>
-      </w:pPr>
-      <w:r>
-        <w:rPr>
-          <w:rFonts w:hint="eastAsia"/>
-        </w:rPr>
-        <w:t>从社会发展阶段论出发，以斯密为代表的苏格兰启蒙思想家认为人类社会要通过这样四个不同的阶段，即狩猎、畜牧、农业和商业社会。</w:t>
-      </w:r>
-    </w:p>
-    <w:p>
-      <w:pPr>
-        <w:pStyle w:val="aa"/>
-        <w:spacing w:before="78" w:after="78"/>
-        <w:ind w:firstLine="420"/>
-      </w:pPr>
-      <w:r>
-        <w:rPr>
-          <w:rFonts w:hint="eastAsia"/>
-        </w:rPr>
-        <w:t>商业社会的到来实是由于劳动分工所致。而这一变化不是基于理性的设计，而是“悄无声息，不知不觉带来的革命”。休</w:t>
-      </w:r>
-      <w:proofErr w:type="gramStart"/>
-      <w:r>
-        <w:rPr>
-          <w:rFonts w:hint="eastAsia"/>
-        </w:rPr>
-        <w:t>谟</w:t>
-      </w:r>
-      <w:proofErr w:type="gramEnd"/>
-      <w:r>
-        <w:rPr>
-          <w:rFonts w:hint="eastAsia"/>
-        </w:rPr>
-        <w:t>也认为这是一场“秘密革命”</w:t>
-      </w:r>
-      <w:r>
-        <w:rPr>
-          <w:rFonts w:hint="eastAsia"/>
-        </w:rPr>
-        <w:t>。</w:t>
-      </w:r>
-    </w:p>
-    <w:p>
-      <w:pPr>
-        <w:pStyle w:val="ae"/>
-      </w:pPr>
-      <w:bookmarkStart w:id="54" w:name="_Toc179378971"/>
-      <w:r>
-        <w:rPr>
-          <w:rFonts w:hint="eastAsia"/>
-        </w:rPr>
-        <w:t>（二）从劳动分工出发</w:t>
-      </w:r>
-      <w:bookmarkEnd w:id="54"/>
-    </w:p>
-    <w:p>
-      <w:pPr>
-        <w:pStyle w:val="aa"/>
-        <w:spacing w:before="78" w:after="78"/>
-        <w:ind w:firstLine="420"/>
-        <w:rPr>
-          <w:rFonts w:hint="eastAsia"/>
-        </w:rPr>
-      </w:pPr>
-      <w:r>
-        <w:rPr>
-          <w:rFonts w:hint="eastAsia"/>
-        </w:rPr>
-        <w:t>商业社会理论是从劳动分工开始推演的</w:t>
-      </w:r>
-      <w:r>
-        <w:rPr>
-          <w:rFonts w:hint="eastAsia"/>
-        </w:rPr>
-        <w:t>。</w:t>
-      </w:r>
-      <w:r>
-        <w:rPr>
-          <w:rFonts w:hint="eastAsia"/>
-        </w:rPr>
-        <w:t>劳动分工首先提高了效率，例如制针业</w:t>
-      </w:r>
-      <w:r>
-        <w:rPr>
-          <w:rFonts w:hint="eastAsia"/>
-        </w:rPr>
-        <w:t>；</w:t>
-      </w:r>
-      <w:r>
-        <w:rPr>
-          <w:rFonts w:hint="eastAsia"/>
-        </w:rPr>
-        <w:t>其次保障“生命的自保”只能是通过市场交换</w:t>
-      </w:r>
-      <w:r>
-        <w:rPr>
-          <w:rFonts w:hint="eastAsia"/>
-        </w:rPr>
-        <w:t>。</w:t>
-      </w:r>
-      <w:r>
-        <w:rPr>
-          <w:rFonts w:hint="eastAsia"/>
-        </w:rPr>
-        <w:t>一旦进入交换，就形成了市场，因此，市场经济由此形成</w:t>
-      </w:r>
-      <w:r>
-        <w:rPr>
-          <w:rFonts w:hint="eastAsia"/>
-        </w:rPr>
-        <w:t>，</w:t>
-      </w:r>
-      <w:r>
-        <w:rPr>
-          <w:rFonts w:hint="eastAsia"/>
-        </w:rPr>
-        <w:t>“人人都是商人”</w:t>
-      </w:r>
-      <w:r>
-        <w:rPr>
-          <w:rFonts w:hint="eastAsia"/>
-        </w:rPr>
-        <w:t>，</w:t>
-      </w:r>
-      <w:r>
-        <w:rPr>
-          <w:rFonts w:hint="eastAsia"/>
-        </w:rPr>
-        <w:t>社会</w:t>
-      </w:r>
-      <w:r>
-        <w:rPr>
-          <w:rFonts w:hint="eastAsia"/>
-        </w:rPr>
-        <w:t>也就</w:t>
-      </w:r>
-      <w:r>
-        <w:rPr>
-          <w:rFonts w:hint="eastAsia"/>
-        </w:rPr>
-        <w:t>转型为商业社会</w:t>
-      </w:r>
-      <w:r>
-        <w:rPr>
-          <w:rFonts w:hint="eastAsia"/>
-        </w:rPr>
-        <w:t>。</w:t>
-      </w:r>
-      <w:r>
-        <w:rPr>
-          <w:rFonts w:hint="eastAsia"/>
-        </w:rPr>
-        <w:t>和过去相比，这是一种新的社会形态</w:t>
-      </w:r>
-      <w:r>
-        <w:rPr>
-          <w:rFonts w:hint="eastAsia"/>
-        </w:rPr>
-        <w:t>。</w:t>
-      </w:r>
-    </w:p>
-    <w:p>
-      <w:pPr>
         <w:pStyle w:val="af3"/>
         <w:spacing w:before="78" w:after="78"/>
         <w:ind w:firstLine="420"/>
@@ -13725,770 +13851,6 @@
         <w:rPr>
           <w:rFonts w:hint="eastAsia"/>
         </w:rPr>
-        <w:t>分工一经完全确立，一个人自己劳动的生产物，便只能满足自己欲望的极小部分。他的大部分欲望，须用自己消费不了的剩余劳动生产物，交换自己所需要的别人劳动生产物的剩余部分来满足。于是，一切人要依赖交换而生活，或者说，在一定程度上，一切人都成为商人，而社会本身，严格地说，也成为了商业社会</w:t>
-      </w:r>
-      <w:r>
-        <w:rPr>
-          <w:rFonts w:hint="eastAsia"/>
-        </w:rPr>
-        <w:t>。</w:t>
-      </w:r>
-    </w:p>
-    <w:p>
-      <w:pPr>
-        <w:pStyle w:val="af3"/>
-        <w:spacing w:before="78" w:after="78"/>
-        <w:jc w:val="right"/>
-      </w:pPr>
-      <w:r>
-        <w:rPr>
-          <w:rFonts w:hint="eastAsia"/>
-        </w:rPr>
-        <w:t>——亚当·斯密《国富论》</w:t>
-      </w:r>
-    </w:p>
-    <w:p>
-      <w:pPr>
-        <w:pStyle w:val="aa"/>
-        <w:spacing w:before="78" w:after="78"/>
-        <w:ind w:firstLine="420"/>
-      </w:pPr>
-      <w:r>
-        <w:rPr>
-          <w:rFonts w:hint="eastAsia"/>
-        </w:rPr>
-        <w:t>其实关于劳动分工这一问题，他的老师，苏格兰启蒙运动的泰斗</w:t>
-      </w:r>
-      <w:r>
-        <w:rPr>
-          <w:rFonts w:hint="eastAsia"/>
-        </w:rPr>
-        <w:t>哈奇森</w:t>
-      </w:r>
-      <w:r>
-        <w:rPr>
-          <w:rFonts w:hint="eastAsia"/>
-        </w:rPr>
-        <w:t>与和他同时代的弗格森等人也都进行过论述，但却在斯密这里获得了更为重要的意义，其要旨在于</w:t>
-      </w:r>
-      <w:r>
-        <w:rPr>
-          <w:rFonts w:hint="eastAsia"/>
-        </w:rPr>
-        <w:t>：</w:t>
-      </w:r>
-      <w:r>
-        <w:rPr>
-          <w:rFonts w:hint="eastAsia"/>
-        </w:rPr>
-        <w:t>正是由于劳动分工，每个人自我需要的满足也就无法依赖于个人自身的劳动，而是要依靠市场交换，正是频繁的市场交换所为引发了社会组织结构和机制的一种革命性的变化，商业社会也就随之形成。</w:t>
-      </w:r>
-    </w:p>
-    <w:p>
-      <w:pPr>
-        <w:pStyle w:val="aa"/>
-        <w:spacing w:before="78" w:after="78"/>
-        <w:ind w:firstLine="420"/>
-      </w:pPr>
-      <w:r>
-        <w:rPr>
-          <w:rFonts w:hint="eastAsia"/>
-        </w:rPr>
-        <w:lastRenderedPageBreak/>
-        <w:t>这一观点被有些学者认为是一个革命性的转折。法国思想史家罗桑瓦隆就说过</w:t>
-      </w:r>
-      <w:r>
-        <w:rPr>
-          <w:rFonts w:hint="eastAsia"/>
-        </w:rPr>
-        <w:t>：</w:t>
-      </w:r>
-    </w:p>
-    <w:p>
-      <w:pPr>
-        <w:pStyle w:val="af3"/>
-        <w:spacing w:before="78" w:after="78"/>
-        <w:ind w:firstLine="420"/>
-      </w:pPr>
-      <w:r>
-        <w:rPr>
-          <w:rFonts w:hint="eastAsia"/>
-        </w:rPr>
-        <w:t>（亚当·斯密）</w:t>
-      </w:r>
-      <w:r>
-        <w:rPr>
-          <w:rFonts w:hint="eastAsia"/>
-        </w:rPr>
-        <w:t>用市场观念来取代契约观念，不再从政治上而是从经济上理解社会，从而成为双重的革命者。于是，亚当·斯密以一种特殊的方式完成了现代性运动。</w:t>
-      </w:r>
-    </w:p>
-    <w:p>
-      <w:pPr>
-        <w:pStyle w:val="af3"/>
-        <w:spacing w:before="78" w:after="78"/>
-        <w:jc w:val="right"/>
-        <w:rPr>
-          <w:rFonts w:hint="eastAsia"/>
-        </w:rPr>
-      </w:pPr>
-      <w:r>
-        <w:rPr>
-          <w:rFonts w:hint="eastAsia"/>
-        </w:rPr>
-        <w:t>——皮埃尔·罗桑瓦隆</w:t>
-      </w:r>
-    </w:p>
-    <w:p>
-      <w:pPr>
-        <w:pStyle w:val="aa"/>
-        <w:spacing w:before="78" w:after="78"/>
-        <w:ind w:firstLine="420"/>
-      </w:pPr>
-      <w:r>
-        <w:rPr>
-          <w:rFonts w:hint="eastAsia"/>
-        </w:rPr>
-        <w:t>也就是说，社会的基础不再是以前思想家们所强调的是通过政治性的契约来形成，而是一个更密切、更频繁、更自发的市场交换过程。于是，社会的基础和社会机制的运行等基本问题都在此得到了全新的阐释。正是在这一意义上，苏格兰启蒙运动最大的贡献是关于社会组织理论。</w:t>
-      </w:r>
-    </w:p>
-    <w:p>
-      <w:pPr>
-        <w:pStyle w:val="aa"/>
-        <w:spacing w:before="78" w:after="78"/>
-        <w:ind w:firstLine="420"/>
-      </w:pPr>
-      <w:r>
-        <w:rPr>
-          <w:rFonts w:hint="eastAsia"/>
-        </w:rPr>
-        <w:t>其原因在于，人们从自然状态进入到社会状态、逐渐形成一个社会，靠的不是一种政治性的契约，而是通过市场的交换，才把所有人都紧密地联系在了一起，这才是构建一个现代性社会的基础。自由的交换是社会存在和延续的基础。维系一个社会存的运作机制或把每一个单个的人联结成为社会整体的中心力量是市场交换。“交换就是政治经济学，就是社会的全部。因为没有交换的社会和没有社会的交换都是不可想象的”。人通过交换而产生交往和联系，社会也靠交换而得以存在和延续，或者说交换是人类社会存在和延续的基础。</w:t>
-      </w:r>
-    </w:p>
-    <w:p>
-      <w:pPr>
-        <w:pStyle w:val="aa"/>
-        <w:spacing w:before="78" w:after="78"/>
-        <w:ind w:firstLine="420"/>
-        <w:rPr>
-          <w:rFonts w:hint="eastAsia"/>
-        </w:rPr>
-      </w:pPr>
-      <w:r>
-        <w:rPr>
-          <w:rFonts w:hint="eastAsia"/>
-        </w:rPr>
-        <w:t>社会的基础不再是以前英国和法国启蒙运动的思想家们所强调的政治性的契约，而是一个更密切、更频繁、更自发的交换过程。要在这样一个全新的理论概念和对其逻辑引用的前提条件下再次思考社会的基础、社会机制的运行等基本问题。</w:t>
-      </w:r>
-    </w:p>
-    <w:p>
-      <w:pPr>
-        <w:pStyle w:val="ae"/>
-      </w:pPr>
-      <w:bookmarkStart w:id="55" w:name="_Toc179378972"/>
-      <w:r>
-        <w:rPr>
-          <w:rFonts w:hint="eastAsia"/>
-        </w:rPr>
-        <w:t>（三）商业社会</w:t>
-      </w:r>
-      <w:bookmarkEnd w:id="55"/>
-    </w:p>
-    <w:p>
-      <w:pPr>
-        <w:pStyle w:val="af1"/>
-        <w:rPr>
-          <w:rFonts w:hint="eastAsia"/>
-        </w:rPr>
-      </w:pPr>
-      <w:r>
-        <w:rPr>
-          <w:rFonts w:hint="eastAsia"/>
-        </w:rPr>
-        <w:t xml:space="preserve">1. </w:t>
-      </w:r>
-      <w:r>
-        <w:rPr>
-          <w:rFonts w:hint="eastAsia"/>
-        </w:rPr>
-        <w:t>商业社会的形成</w:t>
-      </w:r>
-    </w:p>
-    <w:p>
-      <w:pPr>
-        <w:pStyle w:val="aa"/>
-        <w:spacing w:before="78" w:after="78"/>
-        <w:ind w:firstLine="420"/>
-        <w:rPr>
-          <w:rFonts w:hint="eastAsia"/>
-        </w:rPr>
-      </w:pPr>
-      <w:r>
-        <w:rPr>
-          <w:rFonts w:hint="eastAsia"/>
-        </w:rPr>
-        <w:t>从此，市场为基础的交换关系不仅是未来社会的基础，这就是社会本身。市场交换从既定的社会道德、规范、习惯等之中“脱嵌”而形成为自主的“社会”，即运转体系。斯密将此称之为“商业社会”。</w:t>
-      </w:r>
-    </w:p>
-    <w:p>
-      <w:pPr>
-        <w:pStyle w:val="aa"/>
-        <w:spacing w:before="78" w:after="78"/>
-        <w:ind w:firstLine="420"/>
-        <w:rPr>
-          <w:rFonts w:hint="eastAsia"/>
-        </w:rPr>
-      </w:pPr>
-      <w:r>
-        <w:rPr>
-          <w:rFonts w:hint="eastAsia"/>
-        </w:rPr>
-        <w:t>其核心是“社会”。商业社会具有合作性和相互依赖，这是基于劳动分工的结果，同样，“商业社会以人性理路运转，作为一种历史形态，商业社会的制度反映了人类激情的结果。”</w:t>
-      </w:r>
-    </w:p>
-    <w:p>
-      <w:pPr>
-        <w:pStyle w:val="aa"/>
-        <w:spacing w:before="78" w:after="78"/>
-        <w:ind w:firstLine="420"/>
-      </w:pPr>
-      <w:r>
-        <w:rPr>
-          <w:rFonts w:hint="eastAsia"/>
-        </w:rPr>
-        <w:t>在劳动分工中，能够使每个人的利益都得到实现，欲望得到满足。商业社会中形成的基础就是“人人都是商人”。</w:t>
-      </w:r>
-    </w:p>
-    <w:p>
-      <w:pPr>
-        <w:pStyle w:val="af1"/>
-        <w:rPr>
-          <w:rFonts w:hint="eastAsia"/>
-        </w:rPr>
-      </w:pPr>
-      <w:r>
-        <w:rPr>
-          <w:rFonts w:hint="eastAsia"/>
-        </w:rPr>
-        <w:t xml:space="preserve">2. </w:t>
-      </w:r>
-      <w:r>
-        <w:rPr>
-          <w:rFonts w:hint="eastAsia"/>
-        </w:rPr>
-        <w:t>商业社会的特性：自由与繁荣</w:t>
-      </w:r>
-    </w:p>
-    <w:p>
-      <w:pPr>
-        <w:pStyle w:val="aa"/>
-        <w:spacing w:before="78" w:after="78"/>
-        <w:ind w:firstLine="420"/>
-      </w:pPr>
-      <w:r>
-        <w:rPr>
-          <w:rFonts w:hint="eastAsia"/>
-        </w:rPr>
-        <w:t>在亚当·斯密看来，商业社会建立在自由的基础之上的，由此造就了一个繁荣的社会，《国富论》里说的很详尽，每一个人都参与市场交换，每一个人都依赖市场交换，且每一个人用自己多余的生活品去参与市场交换，带来的将是普遍的繁荣——既促进了整个国家的繁荣，又使每个国民的个人财富得以增长。于是社会各阶级普遍富裕。据说，有位学生记录下斯密在格拉斯哥大学的讲座</w:t>
-      </w:r>
-      <w:r>
-        <w:rPr>
-          <w:rFonts w:hint="eastAsia"/>
-        </w:rPr>
-        <w:t>：</w:t>
-      </w:r>
-      <w:r>
-        <w:rPr>
-          <w:rFonts w:hint="eastAsia"/>
-        </w:rPr>
-        <w:t>斯密说</w:t>
-      </w:r>
-      <w:r>
-        <w:rPr>
-          <w:rFonts w:hint="eastAsia"/>
-        </w:rPr>
-        <w:t>，</w:t>
-      </w:r>
-      <w:r>
-        <w:rPr>
-          <w:rFonts w:hint="eastAsia"/>
-        </w:rPr>
-        <w:t>“富裕和自由”是“人类能够拥有的两个最大恩赐</w:t>
-      </w:r>
-      <w:r>
-        <w:rPr>
-          <w:rFonts w:hint="eastAsia"/>
-        </w:rPr>
-        <w:t>”；</w:t>
-      </w:r>
-      <w:r>
-        <w:rPr>
-          <w:rFonts w:hint="eastAsia"/>
-        </w:rPr>
-        <w:t>斯密说，商业贸易的自由是英国文明的基本特质。</w:t>
-      </w:r>
-    </w:p>
-    <w:p>
-      <w:pPr>
-        <w:pStyle w:val="aa"/>
-        <w:spacing w:before="78" w:after="78"/>
-        <w:ind w:firstLine="420"/>
-      </w:pPr>
-      <w:r>
-        <w:rPr>
-          <w:rFonts w:hint="eastAsia"/>
-        </w:rPr>
-        <w:t>在实现幸福的路径中，实现财富的增长，即斯密所说的繁荣非常重要，这是其物质基础</w:t>
-      </w:r>
-      <w:r>
-        <w:rPr>
-          <w:rFonts w:hint="eastAsia"/>
-        </w:rPr>
-        <w:t>。</w:t>
-      </w:r>
-      <w:r>
-        <w:rPr>
-          <w:rFonts w:hint="eastAsia"/>
-        </w:rPr>
-        <w:t>那么，如何实现这一目标呢？法国启蒙运动思想家伏尔泰在流亡英国期间，在笔记中写道</w:t>
-      </w:r>
-      <w:r>
-        <w:rPr>
-          <w:rFonts w:hint="eastAsia"/>
-        </w:rPr>
-        <w:t>：</w:t>
-      </w:r>
-    </w:p>
-    <w:p>
-      <w:pPr>
-        <w:pStyle w:val="af3"/>
-        <w:spacing w:before="78" w:after="78"/>
-        <w:ind w:firstLine="420"/>
-      </w:pPr>
-      <w:r>
-        <w:rPr>
-          <w:rFonts w:hint="eastAsia"/>
-        </w:rPr>
-        <w:t>没有意识自由的地方，就罕有贸易自由，同一种</w:t>
-      </w:r>
-      <w:proofErr w:type="gramStart"/>
-      <w:r>
-        <w:rPr>
-          <w:rFonts w:hint="eastAsia"/>
-        </w:rPr>
-        <w:t>专横会</w:t>
-      </w:r>
-      <w:proofErr w:type="gramEnd"/>
-      <w:r>
-        <w:rPr>
-          <w:rFonts w:hint="eastAsia"/>
-        </w:rPr>
-        <w:t>像侵害宗教一样侵害商业。</w:t>
-      </w:r>
-    </w:p>
-    <w:p>
-      <w:pPr>
-        <w:pStyle w:val="af3"/>
-        <w:spacing w:before="78" w:after="78"/>
-        <w:jc w:val="right"/>
-        <w:rPr>
-          <w:rFonts w:hint="eastAsia"/>
-        </w:rPr>
-      </w:pPr>
-      <w:r>
-        <w:rPr>
-          <w:rFonts w:hint="eastAsia"/>
-        </w:rPr>
-        <w:t>——伏尔泰</w:t>
-      </w:r>
-    </w:p>
-    <w:p>
-      <w:pPr>
-        <w:pStyle w:val="aa"/>
-        <w:spacing w:before="78" w:after="78"/>
-        <w:ind w:firstLine="420"/>
-      </w:pPr>
-      <w:r>
-        <w:rPr>
-          <w:rFonts w:hint="eastAsia"/>
-        </w:rPr>
-        <w:lastRenderedPageBreak/>
-        <w:t>后来他又概括道：</w:t>
-      </w:r>
-    </w:p>
-    <w:p>
-      <w:pPr>
-        <w:pStyle w:val="af3"/>
-        <w:spacing w:before="78" w:after="78"/>
-        <w:ind w:firstLine="420"/>
-      </w:pPr>
-      <w:r>
-        <w:rPr>
-          <w:rFonts w:hint="eastAsia"/>
-        </w:rPr>
-        <w:t>在一个共和国里，宽容是自由的果实，也是快乐与富足的基础。</w:t>
-      </w:r>
-    </w:p>
-    <w:p>
-      <w:pPr>
-        <w:pStyle w:val="af3"/>
-        <w:spacing w:before="78" w:after="78"/>
-        <w:jc w:val="right"/>
-        <w:rPr>
-          <w:rFonts w:hint="eastAsia"/>
-        </w:rPr>
-      </w:pPr>
-      <w:r>
-        <w:rPr>
-          <w:rFonts w:hint="eastAsia"/>
-        </w:rPr>
-        <w:t>——伏尔泰</w:t>
-      </w:r>
-    </w:p>
-    <w:p>
-      <w:pPr>
-        <w:pStyle w:val="aa"/>
-        <w:spacing w:before="78" w:after="78"/>
-        <w:ind w:firstLine="420"/>
-      </w:pPr>
-      <w:r>
-        <w:rPr>
-          <w:rFonts w:hint="eastAsia"/>
-        </w:rPr>
-        <w:t>通过对英国经济繁荣，人民生活富足的观察，伏尔泰得出</w:t>
-      </w:r>
-      <w:r>
-        <w:rPr>
-          <w:rFonts w:hint="eastAsia"/>
-        </w:rPr>
-        <w:t>：</w:t>
-      </w:r>
-    </w:p>
-    <w:p>
-      <w:pPr>
-        <w:pStyle w:val="af3"/>
-        <w:spacing w:before="78" w:after="78"/>
-        <w:ind w:firstLine="420"/>
-      </w:pPr>
-      <w:r>
-        <w:rPr>
-          <w:rFonts w:hint="eastAsia"/>
-        </w:rPr>
-        <w:t>商业已使英国的公民富裕起来了，而且还帮助他们获得了自由，而这种自由又转过来扩张了商业；国家的威望就从这些形成壮大了。</w:t>
-      </w:r>
-    </w:p>
-    <w:p>
-      <w:pPr>
-        <w:pStyle w:val="af3"/>
-        <w:spacing w:before="78" w:after="78"/>
-        <w:jc w:val="right"/>
-        <w:rPr>
-          <w:rFonts w:hint="eastAsia"/>
-        </w:rPr>
-      </w:pPr>
-      <w:r>
-        <w:rPr>
-          <w:rFonts w:hint="eastAsia"/>
-        </w:rPr>
-        <w:t>——伏尔泰</w:t>
-      </w:r>
-    </w:p>
-    <w:p>
-      <w:pPr>
-        <w:pStyle w:val="af1"/>
-        <w:rPr>
-          <w:rFonts w:hint="eastAsia"/>
-        </w:rPr>
-      </w:pPr>
-      <w:r>
-        <w:rPr>
-          <w:rFonts w:hint="eastAsia"/>
-        </w:rPr>
-        <w:t xml:space="preserve">3. </w:t>
-      </w:r>
-      <w:r>
-        <w:rPr>
-          <w:rFonts w:hint="eastAsia"/>
-        </w:rPr>
-        <w:t>商业社会的特性：信用</w:t>
-      </w:r>
-    </w:p>
-    <w:p>
-      <w:pPr>
-        <w:pStyle w:val="aa"/>
-        <w:spacing w:before="78" w:after="78"/>
-        <w:ind w:firstLine="420"/>
-      </w:pPr>
-      <w:r>
-        <w:rPr>
-          <w:rFonts w:hint="eastAsia"/>
-        </w:rPr>
-        <w:t>在斯密看来，在商业社会中，信用是人类事务中一股巨大的新生力量的一部分，它创造着新的经济繁荣方式，给欧洲带来新的权力平衡；它是这个星球的征服力量。</w:t>
-      </w:r>
-    </w:p>
-    <w:p>
-      <w:pPr>
-        <w:pStyle w:val="af1"/>
-        <w:rPr>
-          <w:rFonts w:hint="eastAsia"/>
-        </w:rPr>
-      </w:pPr>
-      <w:r>
-        <w:rPr>
-          <w:rFonts w:hint="eastAsia"/>
-        </w:rPr>
-        <w:t xml:space="preserve">4. </w:t>
-      </w:r>
-      <w:r>
-        <w:rPr>
-          <w:rFonts w:hint="eastAsia"/>
-        </w:rPr>
-        <w:t>商业社会：文明社会</w:t>
-      </w:r>
-    </w:p>
-    <w:p>
-      <w:pPr>
-        <w:pStyle w:val="aa"/>
-        <w:spacing w:before="78" w:after="78"/>
-        <w:ind w:firstLine="420"/>
-        <w:rPr>
-          <w:rFonts w:hint="eastAsia"/>
-        </w:rPr>
-      </w:pPr>
-      <w:r>
-        <w:rPr>
-          <w:rFonts w:hint="eastAsia"/>
-        </w:rPr>
-        <w:t>在这个商业社会中，人类活动的中心将从乡村转移到港口和商业城镇。新的社会形态将是活跃的商品交换和服务。在商业社会中，利益更加多样，人类的合作更为广泛，关系更错综复杂，新的行业的出现，管理方式的变化，人们对事物的看法和规则也都发生了变化。</w:t>
-      </w:r>
-    </w:p>
-    <w:p>
-      <w:pPr>
-        <w:pStyle w:val="af3"/>
-        <w:spacing w:before="78" w:after="78"/>
-        <w:ind w:firstLine="420"/>
-      </w:pPr>
-      <w:r>
-        <w:rPr>
-          <w:rFonts w:hint="eastAsia"/>
-        </w:rPr>
-        <w:t>人们为了满足欲望而联合在一起，商业促使每个国家确立一种公民社会的秩序，守护公共的</w:t>
-      </w:r>
-      <w:r>
-        <w:rPr>
-          <w:rFonts w:hint="eastAsia"/>
-        </w:rPr>
-        <w:t>安宁</w:t>
-      </w:r>
-      <w:r>
-        <w:rPr>
-          <w:rFonts w:hint="eastAsia"/>
-        </w:rPr>
-        <w:t>，从而给人们带来安全。商业精神一旦赢得优势，就能促进社会发展。</w:t>
-      </w:r>
-    </w:p>
-    <w:p>
-      <w:pPr>
-        <w:pStyle w:val="af3"/>
-        <w:spacing w:before="78" w:after="78"/>
-        <w:jc w:val="right"/>
-        <w:rPr>
-          <w:rFonts w:hint="eastAsia"/>
-        </w:rPr>
-      </w:pPr>
-      <w:r>
-        <w:rPr>
-          <w:rFonts w:hint="eastAsia"/>
-        </w:rPr>
-        <w:t>——威廉·罗伯逊</w:t>
-      </w:r>
-    </w:p>
-    <w:p>
-      <w:pPr>
-        <w:pStyle w:val="aa"/>
-        <w:spacing w:before="78" w:after="78"/>
-        <w:ind w:firstLine="420"/>
-        <w:rPr>
-          <w:rFonts w:hint="eastAsia"/>
-        </w:rPr>
-      </w:pPr>
-      <w:r>
-        <w:rPr>
-          <w:rFonts w:hint="eastAsia"/>
-        </w:rPr>
-        <w:t>随着商业贸易在欧洲不同国家的发展，这些国家都将采纳文明国家的文化和规则。一种新型的商业精神和文雅文化将会形成。这即“文明化”。</w:t>
-      </w:r>
-      <w:r>
-        <w:rPr>
-          <w:rFonts w:hint="eastAsia"/>
-        </w:rPr>
-        <w:t>“文明化”体现在</w:t>
-      </w:r>
-      <w:r>
-        <w:rPr>
-          <w:rFonts w:hint="eastAsia"/>
-        </w:rPr>
-        <w:t>从身份到契约</w:t>
-      </w:r>
-      <w:r>
-        <w:rPr>
-          <w:rFonts w:hint="eastAsia"/>
-        </w:rPr>
-        <w:t>的</w:t>
-      </w:r>
-      <w:r>
-        <w:rPr>
-          <w:rFonts w:hint="eastAsia"/>
-        </w:rPr>
-        <w:t>交换者的地位变化。</w:t>
-      </w:r>
-      <w:r>
-        <w:rPr>
-          <w:rFonts w:hint="eastAsia"/>
-        </w:rPr>
-        <w:t>从</w:t>
-      </w:r>
-      <w:r>
-        <w:rPr>
-          <w:rFonts w:hint="eastAsia"/>
-        </w:rPr>
-        <w:t>一个社会运行机制的层面来说，在这样由每个参与</w:t>
-      </w:r>
-      <w:r>
-        <w:rPr>
-          <w:rFonts w:hint="eastAsia"/>
-        </w:rPr>
-        <w:t>者</w:t>
-      </w:r>
-      <w:r>
-        <w:rPr>
-          <w:rFonts w:hint="eastAsia"/>
-        </w:rPr>
-        <w:t>所组成的“商业社会”中，其和原先的封建社会已是完全不同的运行法则，在这里不再是基于特权和等级，而是平等与自由的交换；社会地位的获得和得到认可，也不是基于门第和出身，而是在商业社会中获得财富的多寡；同样，对财富的获得不是基于特权或政治权力的保护，而是信用、法律与制度的完备。</w:t>
-      </w:r>
-    </w:p>
-    <w:p>
-      <w:pPr>
-        <w:pStyle w:val="ae"/>
-      </w:pPr>
-      <w:bookmarkStart w:id="56" w:name="_Toc179378973"/>
-      <w:r>
-        <w:rPr>
-          <w:rFonts w:hint="eastAsia"/>
-        </w:rPr>
-        <w:t>（四）市场的本质</w:t>
-      </w:r>
-      <w:bookmarkEnd w:id="56"/>
-    </w:p>
-    <w:p>
-      <w:pPr>
-        <w:pStyle w:val="aa"/>
-        <w:spacing w:before="78" w:after="78"/>
-        <w:ind w:firstLine="420"/>
-        <w:rPr>
-          <w:rFonts w:hint="eastAsia"/>
-        </w:rPr>
-      </w:pPr>
-      <w:r>
-        <w:rPr>
-          <w:rFonts w:hint="eastAsia"/>
-        </w:rPr>
-        <w:t>交换者进行不停顿的交易则形成了市场</w:t>
-      </w:r>
-      <w:r>
-        <w:rPr>
-          <w:rFonts w:hint="eastAsia"/>
-        </w:rPr>
-        <w:t>。</w:t>
-      </w:r>
-      <w:r>
-        <w:rPr>
-          <w:rFonts w:hint="eastAsia"/>
-        </w:rPr>
-        <w:t>市场是一个集态度、信仰、建制于一身的复合体，是一个寓经济和技术于其中的大网络。最为核心的特征是：让经济分离出来，成为一个专门的领域，不再嵌于既定的社会、宗教和政治之中。</w:t>
-      </w:r>
-    </w:p>
-    <w:p>
-      <w:pPr>
-        <w:pStyle w:val="aa"/>
-        <w:spacing w:before="78" w:after="78"/>
-        <w:ind w:firstLine="420"/>
-      </w:pPr>
-      <w:r>
-        <w:rPr>
-          <w:rFonts w:hint="eastAsia"/>
-        </w:rPr>
-        <w:t>市场的重要表征就是交换的自由</w:t>
-      </w:r>
-      <w:r>
-        <w:rPr>
-          <w:rFonts w:hint="eastAsia"/>
-        </w:rPr>
-        <w:t>。</w:t>
-      </w:r>
-      <w:r>
-        <w:rPr>
-          <w:rFonts w:hint="eastAsia"/>
-        </w:rPr>
-        <w:t>由此，自由不仅成为市场的特质，也是整个商业社会的特质，和现代社会的特质。</w:t>
-      </w:r>
-    </w:p>
-    <w:p>
-      <w:pPr>
-        <w:pStyle w:val="aa"/>
-        <w:spacing w:before="78" w:after="78"/>
-        <w:ind w:firstLine="420"/>
-        <w:rPr>
-          <w:rFonts w:hint="eastAsia"/>
-        </w:rPr>
-      </w:pPr>
-      <w:r>
-        <w:rPr>
-          <w:rFonts w:hint="eastAsia"/>
-        </w:rPr>
-        <w:t>斯密还主张自由的交换（自由放任）：</w:t>
-      </w:r>
-    </w:p>
-    <w:p>
-      <w:pPr>
-        <w:pStyle w:val="af3"/>
-        <w:spacing w:before="78" w:after="78"/>
-        <w:ind w:firstLine="420"/>
-      </w:pPr>
-      <w:r>
-        <w:rPr>
-          <w:rFonts w:hint="eastAsia"/>
-        </w:rPr>
-        <w:t>一切特惠或限制的制度一经完全废除，最明白最单纯的自然自由制度就会建立。每一个人在在他不违反正义的法律时，都应听其完全自由，让他采用自己的方法追求自己的利益，以其劳动及资本和任何其他入或其他阶级相竞争。这样，君主们就被完全解除了监督私人产业、指导私人产业使之最适合社会利益的义务。</w:t>
-      </w:r>
-    </w:p>
-    <w:p>
-      <w:pPr>
-        <w:pStyle w:val="af3"/>
-        <w:spacing w:before="78" w:after="78"/>
-        <w:jc w:val="right"/>
-      </w:pPr>
-      <w:r>
-        <w:rPr>
-          <w:rFonts w:hint="eastAsia"/>
-        </w:rPr>
-        <w:t>——亚当·斯密《国富论》</w:t>
-      </w:r>
-    </w:p>
-    <w:p>
-      <w:pPr>
-        <w:pStyle w:val="af3"/>
-        <w:spacing w:before="78" w:after="78"/>
-        <w:ind w:firstLine="420"/>
-        <w:rPr>
-          <w:rFonts w:hint="eastAsia"/>
-        </w:rPr>
-      </w:pPr>
-      <w:r>
-        <w:rPr>
-          <w:rFonts w:hint="eastAsia"/>
-        </w:rPr>
-        <w:lastRenderedPageBreak/>
         <w:t>诚然，他（指资本所有人）通常并不无意去促进公众的利益，也不知道他促进了多少。他宁愿支持国内劳动，而不支持国外劳动，因为他追求的只是他自己的安全。他引导劳动去生产能具有最大价值的产物，因为他追求的只是他个人的所得，而在这一点上他就像在其他许多场合一样，总是被</w:t>
       </w:r>
       <w:r>
@@ -14497,23 +13859,7 @@
           <w:b/>
           <w:bCs/>
         </w:rPr>
-        <w:t>一只</w:t>
-      </w:r>
-      <w:r>
-        <w:rPr>
-          <w:rFonts w:hint="eastAsia"/>
-          <w:b/>
-          <w:bCs/>
-        </w:rPr>
-        <w:t>看</w:t>
-      </w:r>
-      <w:r>
-        <w:rPr>
-          <w:rFonts w:hint="eastAsia"/>
-          <w:b/>
-          <w:bCs/>
-        </w:rPr>
-        <w:t>不见的手</w:t>
+        <w:t>一只看不见的手</w:t>
       </w:r>
       <w:r>
         <w:rPr>
@@ -14553,7 +13899,7 @@
       <w:pPr>
         <w:pStyle w:val="ae"/>
       </w:pPr>
-      <w:bookmarkStart w:id="57" w:name="_Toc179378974"/>
+      <w:bookmarkStart w:id="57" w:name="_Toc179983340"/>
       <w:r>
         <w:rPr>
           <w:rFonts w:hint="eastAsia"/>
@@ -14571,9 +13917,6 @@
     <w:p>
       <w:pPr>
         <w:pStyle w:val="af1"/>
-        <w:rPr>
-          <w:rFonts w:hint="eastAsia"/>
-        </w:rPr>
       </w:pPr>
       <w:r>
         <w:rPr>
@@ -14611,19 +13954,481 @@
         <w:rPr>
           <w:rFonts w:hint="eastAsia"/>
         </w:rPr>
-        <w:t>在当时，基督教神学压制着人性的私欲，社会的道德也是贬低人对私欲的追求。因此，斯密的市场交换就是要承认人的自利，这成为了商业社会形成的前提，没有这一开始，也就没有后来的一切。</w:t>
-      </w:r>
-      <w:r>
-        <w:rPr>
-          <w:rFonts w:hint="eastAsia"/>
-        </w:rPr>
-        <w:t>乔治·斯蒂格勒</w:t>
-      </w:r>
-      <w:r>
-        <w:rPr>
-          <w:rFonts w:hint="eastAsia"/>
-        </w:rPr>
-        <w:t>认为亚当·斯密的国富论是</w:t>
+        <w:t>在当时，基督教神学压制着人性的私欲，社会的道德也是贬低人对私欲的追求。因此，斯密的市场交换就是要承认人的自利，这成为了商业社会形成的前提，没有这一开始，也就没有后来的一切。乔治·斯蒂格勒认为亚当·斯密的国富论是“由自我利益（</w:t>
+      </w:r>
+      <w:r>
+        <w:rPr>
+          <w:rFonts w:hint="eastAsia"/>
+        </w:rPr>
+        <w:t>self-interest</w:t>
+      </w:r>
+      <w:r>
+        <w:rPr>
+          <w:rFonts w:hint="eastAsia"/>
+        </w:rPr>
+        <w:t>）花岗岩砌成的恢弘大厦”。正如作者所说，这个比喻的含义非常清楚，自利在《国富论》的理论发展中提供了坚实的基础。但自利这个概念在《国富论》中只出现了两次，而且是在论述宗教问题的时候使用了这一概念。</w:t>
+      </w:r>
+    </w:p>
+    <w:p>
+      <w:pPr>
+        <w:pStyle w:val="aa"/>
+        <w:spacing w:before="78" w:after="78"/>
+        <w:ind w:firstLine="420"/>
+      </w:pPr>
+      <w:r>
+        <w:rPr>
+          <w:rFonts w:hint="eastAsia"/>
+        </w:rPr>
+        <w:t>斯密在这方面的观点受到了另外一位思想家曼德维尔的影响。</w:t>
+      </w:r>
+      <w:r>
+        <w:rPr>
+          <w:rFonts w:hint="eastAsia"/>
+        </w:rPr>
+        <w:t>曼德维尔在《蜜蜂的寓言》中解释了为什么积累个人财富的自利行为反而最终却有利于社会，增加了大众的舒适和自由。他的这本书的主题就是其副标题所说的“私之恶，公之益（</w:t>
+      </w:r>
+      <w:r>
+        <w:rPr>
+          <w:rFonts w:hint="eastAsia"/>
+        </w:rPr>
+        <w:t>Private Vices, Public Benefits</w:t>
+      </w:r>
+      <w:r>
+        <w:rPr>
+          <w:rFonts w:hint="eastAsia"/>
+        </w:rPr>
+        <w:t>）”。曼德维尔指出，虽然友好和仁爱是人类的天然禀赋，虽然人类能通过理性和自我否定而获得</w:t>
+      </w:r>
+      <w:r>
+        <w:rPr>
+          <w:rFonts w:hint="eastAsia"/>
+        </w:rPr>
+        <w:lastRenderedPageBreak/>
+        <w:t>真正的美德，但这些都不是社会的基础；相反，我们所说的此世之恶（</w:t>
+      </w:r>
+      <w:r>
+        <w:rPr>
+          <w:rFonts w:hint="eastAsia"/>
+        </w:rPr>
+        <w:t>e</w:t>
+      </w:r>
+      <w:r>
+        <w:rPr>
+          <w:rFonts w:hint="eastAsia"/>
+        </w:rPr>
+        <w:t xml:space="preserve">vil of this </w:t>
+      </w:r>
+      <w:r>
+        <w:rPr>
+          <w:rFonts w:hint="eastAsia"/>
+        </w:rPr>
+        <w:t>w</w:t>
+      </w:r>
+      <w:r>
+        <w:rPr>
+          <w:rFonts w:hint="eastAsia"/>
+        </w:rPr>
+        <w:t>orld</w:t>
+      </w:r>
+      <w:r>
+        <w:rPr>
+          <w:rFonts w:hint="eastAsia"/>
+        </w:rPr>
+        <w:t>）——包括道德上的和天性上的——才是一条恢恢律理，它使我们成为了社会动物（</w:t>
+      </w:r>
+      <w:r>
+        <w:rPr>
+          <w:rFonts w:hint="eastAsia"/>
+        </w:rPr>
+        <w:t>s</w:t>
+      </w:r>
+      <w:r>
+        <w:rPr>
+          <w:rFonts w:hint="eastAsia"/>
+        </w:rPr>
+        <w:t xml:space="preserve">ociable </w:t>
+      </w:r>
+      <w:r>
+        <w:rPr>
+          <w:rFonts w:hint="eastAsia"/>
+        </w:rPr>
+        <w:t>c</w:t>
+      </w:r>
+      <w:r>
+        <w:rPr>
+          <w:rFonts w:hint="eastAsia"/>
+        </w:rPr>
+        <w:t>reatures</w:t>
+      </w:r>
+      <w:r>
+        <w:rPr>
+          <w:rFonts w:hint="eastAsia"/>
+        </w:rPr>
+        <w:t>），为各行各业无一例外地打下了坚实的基础，灌输了生命，提供了支持；我们必须在它那里寻找一切艺术和科学的真正源头；恶一旦正息，社会必将损毁，甚至彻底瓦解。</w:t>
+      </w:r>
+    </w:p>
+    <w:p>
+      <w:pPr>
+        <w:pStyle w:val="af1"/>
+      </w:pPr>
+      <w:r>
+        <w:rPr>
+          <w:rFonts w:hint="eastAsia"/>
+        </w:rPr>
+        <w:t xml:space="preserve">2. </w:t>
+      </w:r>
+      <w:r>
+        <w:rPr>
+          <w:rFonts w:hint="eastAsia"/>
+        </w:rPr>
+        <w:t>交换与人的权利</w:t>
+      </w:r>
+    </w:p>
+    <w:p>
+      <w:pPr>
+        <w:pStyle w:val="aa"/>
+        <w:spacing w:before="78" w:after="78"/>
+        <w:ind w:firstLine="420"/>
+      </w:pPr>
+      <w:r>
+        <w:rPr>
+          <w:rFonts w:hint="eastAsia"/>
+        </w:rPr>
+        <w:t>亚当·斯密引入市场的纬度，经济的纬度，从而回答了实现我们权利的社会基础是什么这样的问题，其不再是政治性的，而是必须依靠市场。</w:t>
+      </w:r>
+    </w:p>
+    <w:p>
+      <w:pPr>
+        <w:pStyle w:val="aa"/>
+        <w:spacing w:before="78" w:after="78"/>
+        <w:ind w:firstLine="420"/>
+      </w:pPr>
+      <w:r>
+        <w:rPr>
+          <w:rFonts w:hint="eastAsia"/>
+        </w:rPr>
+        <w:t>正是在市场交换中，人们实现了自身的利益。原先霍布斯所说的丛林法则，人与人像狼一样也就不再存在，人的权利的冲突和实现的问题，都在市场交换中得到解决。</w:t>
+      </w:r>
+    </w:p>
+    <w:p>
+      <w:pPr>
+        <w:pStyle w:val="af1"/>
+        <w:rPr>
+          <w:rFonts w:hint="eastAsia"/>
+        </w:rPr>
+      </w:pPr>
+      <w:r>
+        <w:rPr>
+          <w:rFonts w:hint="eastAsia"/>
+        </w:rPr>
+        <w:t xml:space="preserve">3. </w:t>
+      </w:r>
+      <w:r>
+        <w:rPr>
+          <w:rFonts w:hint="eastAsia"/>
+        </w:rPr>
+        <w:t>交换与法治</w:t>
+      </w:r>
+    </w:p>
+    <w:p>
+      <w:pPr>
+        <w:pStyle w:val="aa"/>
+        <w:spacing w:before="78" w:after="78"/>
+        <w:ind w:firstLine="420"/>
+      </w:pPr>
+      <w:r>
+        <w:rPr>
+          <w:rFonts w:hint="eastAsia"/>
+        </w:rPr>
+        <w:t>商业交换需要连续性和安全性，为此，需要得到安全和保障。因为</w:t>
+      </w:r>
+      <w:r>
+        <w:rPr>
+          <w:rFonts w:hint="eastAsia"/>
+        </w:rPr>
+        <w:t>：</w:t>
+      </w:r>
+    </w:p>
+    <w:p>
+      <w:pPr>
+        <w:pStyle w:val="aa"/>
+        <w:numPr>
+          <w:ilvl w:val="0"/>
+          <w:numId w:val="8"/>
+        </w:numPr>
+        <w:spacing w:before="78" w:after="78"/>
+      </w:pPr>
+      <w:r>
+        <w:rPr>
+          <w:rFonts w:hint="eastAsia"/>
+        </w:rPr>
+        <w:t>商业取决于一系列期望和信念；</w:t>
+      </w:r>
+    </w:p>
+    <w:p>
+      <w:pPr>
+        <w:pStyle w:val="aa"/>
+        <w:numPr>
+          <w:ilvl w:val="0"/>
+          <w:numId w:val="8"/>
+        </w:numPr>
+        <w:spacing w:before="78" w:after="78"/>
+      </w:pPr>
+      <w:r>
+        <w:rPr>
+          <w:rFonts w:hint="eastAsia"/>
+        </w:rPr>
+        <w:t>在商业社会中，参与交换的是陌生人，这一非人格化的交换特质体现了商业社会的抽象特征，为了使商业社会得以运转，</w:t>
+      </w:r>
+      <w:r>
+        <w:rPr>
+          <w:rFonts w:hint="eastAsia"/>
+        </w:rPr>
+        <w:t>就</w:t>
+      </w:r>
+      <w:r>
+        <w:rPr>
+          <w:rFonts w:hint="eastAsia"/>
+        </w:rPr>
+        <w:t>需要体系化的法治，而非统治者</w:t>
+      </w:r>
+      <w:r>
+        <w:rPr>
+          <w:rFonts w:hint="eastAsia"/>
+        </w:rPr>
+        <w:t>具体</w:t>
+      </w:r>
+      <w:r>
+        <w:rPr>
+          <w:rFonts w:hint="eastAsia"/>
+        </w:rPr>
+        <w:t>实在的法令，更</w:t>
+      </w:r>
+      <w:proofErr w:type="gramStart"/>
+      <w:r>
+        <w:rPr>
+          <w:rFonts w:hint="eastAsia"/>
+        </w:rPr>
+        <w:t>非</w:t>
+      </w:r>
+      <w:r>
+        <w:rPr>
+          <w:rFonts w:hint="eastAsia"/>
+        </w:rPr>
+        <w:t>各级</w:t>
+      </w:r>
+      <w:proofErr w:type="gramEnd"/>
+      <w:r>
+        <w:rPr>
+          <w:rFonts w:hint="eastAsia"/>
+        </w:rPr>
+        <w:t>权力机构的</w:t>
+      </w:r>
+      <w:r>
+        <w:rPr>
+          <w:rFonts w:hint="eastAsia"/>
+        </w:rPr>
+        <w:t>“干</w:t>
+      </w:r>
+      <w:r>
+        <w:rPr>
+          <w:rFonts w:hint="eastAsia"/>
+        </w:rPr>
+        <w:t>预”</w:t>
+      </w:r>
+      <w:r>
+        <w:rPr>
+          <w:rFonts w:hint="eastAsia"/>
+        </w:rPr>
+        <w:t>——</w:t>
+      </w:r>
+      <w:r>
+        <w:rPr>
+          <w:rFonts w:hint="eastAsia"/>
+        </w:rPr>
+        <w:t>即统治者颁布具体实在的法令或者制定出各种计划来指导个人行为。</w:t>
+      </w:r>
+    </w:p>
+    <w:p>
+      <w:pPr>
+        <w:pStyle w:val="aa"/>
+        <w:numPr>
+          <w:ilvl w:val="0"/>
+          <w:numId w:val="8"/>
+        </w:numPr>
+        <w:spacing w:before="78" w:after="78"/>
+        <w:rPr>
+          <w:rFonts w:hint="eastAsia"/>
+        </w:rPr>
+      </w:pPr>
+      <w:r>
+        <w:rPr>
+          <w:rFonts w:hint="eastAsia"/>
+        </w:rPr>
+        <w:t>所有人类的基本欲望就是对独立自主和财产的追求，由此，要在商品自由流通的基础上建立一种新的法律体系。商业社会要以法治为保障。</w:t>
+      </w:r>
+    </w:p>
+    <w:p>
+      <w:pPr>
+        <w:pStyle w:val="aa"/>
+        <w:spacing w:before="78" w:after="78"/>
+        <w:ind w:firstLine="420"/>
+        <w:rPr>
+          <w:rFonts w:hint="eastAsia"/>
+        </w:rPr>
+      </w:pPr>
+      <w:r>
+        <w:rPr>
+          <w:rFonts w:hint="eastAsia"/>
+        </w:rPr>
+        <w:t>斯密认为：商业和制造业逐渐引入秩序和好的政府，有了它们，这个国家居民中每个人就有了自由和安全，此前他们与邻邦</w:t>
+      </w:r>
+      <w:r>
+        <w:rPr>
+          <w:rFonts w:hint="eastAsia"/>
+        </w:rPr>
+        <w:t>几乎</w:t>
+      </w:r>
+      <w:r>
+        <w:rPr>
+          <w:rFonts w:hint="eastAsia"/>
+        </w:rPr>
+        <w:t>是生活在连绵不断的战火之中，奴隶式地依附于他们的官员。休</w:t>
+      </w:r>
+      <w:proofErr w:type="gramStart"/>
+      <w:r>
+        <w:rPr>
+          <w:rFonts w:hint="eastAsia"/>
+        </w:rPr>
+        <w:t>谟</w:t>
+      </w:r>
+      <w:proofErr w:type="gramEnd"/>
+      <w:r>
+        <w:rPr>
+          <w:rFonts w:hint="eastAsia"/>
+        </w:rPr>
+        <w:t>也说：每个商人，无论太小商贩都渴望平等的法律，它们可以保证财产安全；保护他们免受君主专制以及贵族暴政</w:t>
+      </w:r>
+      <w:r>
+        <w:rPr>
+          <w:rFonts w:hint="eastAsia"/>
+        </w:rPr>
+        <w:t>；</w:t>
+      </w:r>
+      <w:r>
+        <w:rPr>
+          <w:rFonts w:hint="eastAsia"/>
+        </w:rPr>
+        <w:t>法律保护所有大的财产，没有</w:t>
+      </w:r>
+      <w:r>
+        <w:rPr>
+          <w:rFonts w:hint="eastAsia"/>
+        </w:rPr>
+        <w:t>等级</w:t>
+      </w:r>
+      <w:r>
+        <w:rPr>
+          <w:rFonts w:hint="eastAsia"/>
+        </w:rPr>
+        <w:t>性。</w:t>
+      </w:r>
+    </w:p>
+    <w:p>
+      <w:pPr>
+        <w:pStyle w:val="aa"/>
+        <w:spacing w:before="78" w:after="78"/>
+        <w:ind w:firstLine="420"/>
+      </w:pPr>
+      <w:r>
+        <w:rPr>
+          <w:rFonts w:hint="eastAsia"/>
+        </w:rPr>
+        <w:t>安全是市场发展和契约以及</w:t>
+      </w:r>
+      <w:r>
+        <w:rPr>
+          <w:rFonts w:hint="eastAsia"/>
+        </w:rPr>
+        <w:t>交换</w:t>
+      </w:r>
+      <w:r>
+        <w:rPr>
+          <w:rFonts w:hint="eastAsia"/>
+        </w:rPr>
+        <w:t>延展的</w:t>
+      </w:r>
+      <w:r>
+        <w:rPr>
+          <w:rFonts w:hint="eastAsia"/>
+        </w:rPr>
+        <w:t>先决</w:t>
+      </w:r>
+      <w:r>
+        <w:rPr>
+          <w:rFonts w:hint="eastAsia"/>
+        </w:rPr>
+        <w:t>条件。斯密</w:t>
+      </w:r>
+      <w:r>
+        <w:rPr>
+          <w:rFonts w:hint="eastAsia"/>
+        </w:rPr>
+        <w:t>以亚洲为例</w:t>
+      </w:r>
+      <w:r>
+        <w:rPr>
+          <w:rFonts w:hint="eastAsia"/>
+        </w:rPr>
+        <w:t>，</w:t>
+      </w:r>
+      <w:r>
+        <w:rPr>
+          <w:rFonts w:hint="eastAsia"/>
+        </w:rPr>
+        <w:t>人</w:t>
+      </w:r>
+      <w:r>
+        <w:rPr>
+          <w:rFonts w:hint="eastAsia"/>
+        </w:rPr>
+        <w:t>们总是害怕</w:t>
+      </w:r>
+      <w:r>
+        <w:rPr>
+          <w:rFonts w:hint="eastAsia"/>
+        </w:rPr>
+        <w:t>官员</w:t>
+      </w:r>
+      <w:r>
+        <w:rPr>
+          <w:rFonts w:hint="eastAsia"/>
+        </w:rPr>
+        <w:t>的暴力</w:t>
+      </w:r>
+      <w:r>
+        <w:rPr>
+          <w:rFonts w:hint="eastAsia"/>
+        </w:rPr>
+        <w:t>，</w:t>
+      </w:r>
+      <w:r>
+        <w:rPr>
+          <w:rFonts w:hint="eastAsia"/>
+        </w:rPr>
+        <w:t>因此他们不会储存货物，而“总是握在手中</w:t>
+      </w:r>
+      <w:r>
+        <w:rPr>
+          <w:rFonts w:hint="eastAsia"/>
+        </w:rPr>
+        <w:t>”</w:t>
+      </w:r>
+      <w:r>
+        <w:rPr>
+          <w:rFonts w:hint="eastAsia"/>
+        </w:rPr>
+        <w:t>，以备随时出走。而在那些</w:t>
       </w:r>
       <w:r>
         <w:rPr>
@@ -14635,122 +14440,347 @@
         <w:rPr>
           <w:rFonts w:hint="eastAsia"/>
         </w:rPr>
-        <w:t>由自我利益（</w:t>
-      </w:r>
-      <w:r>
-        <w:rPr>
-          <w:rFonts w:hint="eastAsia"/>
-        </w:rPr>
-        <w:t>self</w:t>
-      </w:r>
-      <w:r>
-        <w:rPr>
-          <w:rFonts w:hint="eastAsia"/>
-        </w:rPr>
-        <w:t>-</w:t>
-      </w:r>
-      <w:r>
-        <w:rPr>
-          <w:rFonts w:hint="eastAsia"/>
-        </w:rPr>
-        <w:t>interest</w:t>
-      </w:r>
-      <w:r>
-        <w:rPr>
-          <w:rFonts w:hint="eastAsia"/>
-        </w:rPr>
-        <w:t>）</w:t>
-      </w:r>
-      <w:r>
-        <w:rPr>
-          <w:rFonts w:hint="eastAsia"/>
-        </w:rPr>
-        <w:t>花岗岩砌成的恢弘大厦”。正如作者所说，这个比喻的含义非常清楚，自利在</w:t>
-      </w:r>
-      <w:r>
-        <w:rPr>
-          <w:rFonts w:hint="eastAsia"/>
-        </w:rPr>
-        <w:t>《</w:t>
-      </w:r>
-      <w:r>
-        <w:rPr>
-          <w:rFonts w:hint="eastAsia"/>
-        </w:rPr>
-        <w:t>国富论</w:t>
-      </w:r>
-      <w:r>
-        <w:rPr>
-          <w:rFonts w:hint="eastAsia"/>
-        </w:rPr>
-        <w:t>》</w:t>
-      </w:r>
-      <w:r>
-        <w:rPr>
-          <w:rFonts w:hint="eastAsia"/>
-        </w:rPr>
-        <w:t>的理论发展中提供了坚实的基础。但自利这个概念在《国富论》中只出现了两次，而且是在论述宗教问题的时候使用了这一概念。</w:t>
-      </w:r>
-    </w:p>
-    <w:p>
-      <w:pPr>
-        <w:pStyle w:val="aa"/>
-        <w:spacing w:before="78" w:after="78"/>
-        <w:ind w:firstLine="420"/>
-      </w:pPr>
-      <w:r>
-        <w:rPr>
-          <w:rFonts w:hint="eastAsia"/>
-        </w:rPr>
-        <w:t>斯密在这方面的观点受到了另外一位思想家曼德维尔的影响。</w:t>
-      </w:r>
-      <w:r>
-        <w:rPr>
-          <w:rFonts w:hint="eastAsia"/>
-        </w:rPr>
-        <w:t>曼德维尔在《蜜蜂的寓言》中</w:t>
-      </w:r>
-      <w:r>
-        <w:rPr>
-          <w:rFonts w:hint="eastAsia"/>
-        </w:rPr>
-        <w:t>解释了</w:t>
-      </w:r>
-      <w:r>
-        <w:rPr>
-          <w:rFonts w:hint="eastAsia"/>
-        </w:rPr>
-        <w:t>为什么积累个人财富的自利行为反而最终却有利于社会，增加了大众的舒适和自由。他的这本书的主题就是其副标题所说</w:t>
-      </w:r>
-      <w:r>
-        <w:rPr>
-          <w:rFonts w:hint="eastAsia"/>
-        </w:rPr>
-        <w:t>的“</w:t>
-      </w:r>
-      <w:r>
-        <w:rPr>
-          <w:rFonts w:hint="eastAsia"/>
-        </w:rPr>
-        <w:t>私之恶，公之益（</w:t>
-      </w:r>
-      <w:r>
-        <w:rPr>
-          <w:rFonts w:hint="eastAsia"/>
-        </w:rPr>
-        <w:t>Private Vices, Public Benefits</w:t>
-      </w:r>
-      <w:r>
-        <w:rPr>
-          <w:rFonts w:hint="eastAsia"/>
-        </w:rPr>
-        <w:t>）</w:t>
-      </w:r>
-      <w:r>
-        <w:rPr>
-          <w:rFonts w:hint="eastAsia"/>
-        </w:rPr>
-        <w:t>”</w:t>
+        <w:t>有自由的国家”</w:t>
+      </w:r>
+      <w:r>
+        <w:rPr>
+          <w:rFonts w:hint="eastAsia"/>
+        </w:rPr>
+        <w:t>，</w:t>
+      </w:r>
+      <w:r>
+        <w:rPr>
+          <w:rFonts w:hint="eastAsia"/>
+        </w:rPr>
+        <w:t>人们会储存货物，要么为了当下的享受，要么为了将来的利润。</w:t>
+      </w:r>
+    </w:p>
+    <w:p>
+      <w:pPr>
+        <w:pStyle w:val="aa"/>
+        <w:spacing w:before="78" w:after="78"/>
+        <w:ind w:firstLine="420"/>
+        <w:rPr>
+          <w:rFonts w:hint="eastAsia"/>
+        </w:rPr>
+      </w:pPr>
+      <w:r>
+        <w:rPr>
+          <w:rFonts w:hint="eastAsia"/>
+        </w:rPr>
+        <w:t>斯密</w:t>
+      </w:r>
+      <w:r>
+        <w:rPr>
+          <w:rFonts w:hint="eastAsia"/>
+        </w:rPr>
+        <w:t>认为，</w:t>
+      </w:r>
+      <w:r>
+        <w:rPr>
+          <w:rFonts w:hint="eastAsia"/>
+        </w:rPr>
+        <w:t>英格兰法律凭借其确定性、复杂性以及对财产权的关怀显得适合于商业资本主义的绝佳基础。</w:t>
+      </w:r>
+    </w:p>
+    <w:p>
+      <w:pPr>
+        <w:pStyle w:val="af3"/>
+        <w:spacing w:before="78" w:after="78"/>
+        <w:ind w:firstLine="420"/>
+      </w:pPr>
+      <w:r>
+        <w:rPr>
+          <w:rFonts w:hint="eastAsia"/>
+        </w:rPr>
+        <w:t>欧洲没有任何其他国家</w:t>
+      </w:r>
+      <w:r>
+        <w:rPr>
+          <w:rFonts w:hint="eastAsia"/>
+        </w:rPr>
+        <w:t>——</w:t>
+      </w:r>
+      <w:r>
+        <w:rPr>
+          <w:rFonts w:hint="eastAsia"/>
+        </w:rPr>
+        <w:t>即使荷兰也不例外</w:t>
+      </w:r>
+      <w:r>
+        <w:rPr>
+          <w:rFonts w:hint="eastAsia"/>
+        </w:rPr>
+        <w:t>——</w:t>
+      </w:r>
+      <w:r>
+        <w:rPr>
+          <w:rFonts w:hint="eastAsia"/>
+        </w:rPr>
+        <w:t>的法律在总体上更有利于这种类型的工业</w:t>
+      </w:r>
+      <w:r>
+        <w:rPr>
+          <w:rFonts w:hint="eastAsia"/>
+        </w:rPr>
+        <w:t>。……</w:t>
+      </w:r>
+      <w:r>
+        <w:rPr>
+          <w:rFonts w:hint="eastAsia"/>
+        </w:rPr>
+        <w:t>那种平等的、不偏不倚的司法，它不仅使英国最卑微臣民的权利也受到最伟大人物的尊重，而且保护了每一个人在自己的行业中创造的果实，给各行各业带来了最大的、最有效的激励。</w:t>
+      </w:r>
+    </w:p>
+    <w:p>
+      <w:pPr>
+        <w:pStyle w:val="af3"/>
+        <w:spacing w:before="78" w:after="78"/>
+        <w:jc w:val="right"/>
+      </w:pPr>
+      <w:r>
+        <w:rPr>
+          <w:rFonts w:hint="eastAsia"/>
+        </w:rPr>
+        <w:t>——亚当·斯密</w:t>
+      </w:r>
+    </w:p>
+    <w:p>
+      <w:pPr>
+        <w:pStyle w:val="af1"/>
+        <w:rPr>
+          <w:rFonts w:hint="eastAsia"/>
+        </w:rPr>
+      </w:pPr>
+      <w:r>
+        <w:rPr>
+          <w:rFonts w:hint="eastAsia"/>
+        </w:rPr>
+        <w:t xml:space="preserve">4. </w:t>
+      </w:r>
+      <w:r>
+        <w:rPr>
+          <w:rFonts w:hint="eastAsia"/>
+        </w:rPr>
+        <w:t>交换与财产权</w:t>
+      </w:r>
+    </w:p>
+    <w:p>
+      <w:pPr>
+        <w:pStyle w:val="aa"/>
+        <w:spacing w:before="78" w:after="78"/>
+        <w:ind w:firstLine="420"/>
+      </w:pPr>
+      <w:r>
+        <w:rPr>
+          <w:rFonts w:hint="eastAsia"/>
+        </w:rPr>
+        <w:t>为了能够实现交换，交换者必须能够自由支配本人的财产权，参与到市场交换活动中去，因此产权问题非常重要。因此，市场的表征之一是对财产权的态度，财产权是具有私人化的个人的性质</w:t>
+      </w:r>
+      <w:r>
+        <w:rPr>
+          <w:rFonts w:hint="eastAsia"/>
+        </w:rPr>
+        <w:t>，</w:t>
+      </w:r>
+      <w:r>
+        <w:rPr>
+          <w:rFonts w:hint="eastAsia"/>
+        </w:rPr>
+        <w:t>即排他性的占有。</w:t>
+      </w:r>
+    </w:p>
+    <w:p>
+      <w:pPr>
+        <w:pStyle w:val="aa"/>
+        <w:spacing w:before="78" w:after="78"/>
+        <w:ind w:firstLine="420"/>
+        <w:rPr>
+          <w:rFonts w:hint="eastAsia"/>
+        </w:rPr>
+      </w:pPr>
+      <w:r>
+        <w:rPr>
+          <w:rFonts w:hint="eastAsia"/>
+        </w:rPr>
+        <w:t>梅特兰说，到</w:t>
+      </w:r>
+      <w:r>
+        <w:rPr>
+          <w:rFonts w:hint="eastAsia"/>
+        </w:rPr>
+        <w:t>13</w:t>
+      </w:r>
+      <w:r>
+        <w:rPr>
+          <w:rFonts w:hint="eastAsia"/>
+        </w:rPr>
+        <w:t>世纪时，英格兰已经出现了玄妙的不动产</w:t>
+      </w:r>
+      <w:r>
+        <w:rPr>
+          <w:rFonts w:hint="eastAsia"/>
+        </w:rPr>
+        <w:t>计算</w:t>
+      </w:r>
+      <w:r>
+        <w:rPr>
+          <w:rFonts w:hint="eastAsia"/>
+        </w:rPr>
+        <w:t>方法；即使放在今天，</w:t>
+      </w:r>
+      <w:proofErr w:type="gramStart"/>
+      <w:r>
+        <w:rPr>
+          <w:rFonts w:hint="eastAsia"/>
+        </w:rPr>
+        <w:lastRenderedPageBreak/>
+        <w:t>恐怕</w:t>
+      </w:r>
+      <w:r>
+        <w:rPr>
+          <w:rFonts w:hint="eastAsia"/>
+        </w:rPr>
+        <w:t>业</w:t>
+      </w:r>
+      <w:proofErr w:type="gramEnd"/>
+      <w:r>
+        <w:rPr>
+          <w:rFonts w:hint="eastAsia"/>
+        </w:rPr>
+        <w:t>堪称英格</w:t>
+      </w:r>
+      <w:r>
+        <w:rPr>
+          <w:rFonts w:hint="eastAsia"/>
+        </w:rPr>
+        <w:t>兰</w:t>
+      </w:r>
+      <w:r>
+        <w:rPr>
+          <w:rFonts w:hint="eastAsia"/>
+        </w:rPr>
+        <w:t>私法的一个独步于</w:t>
+      </w:r>
+      <w:proofErr w:type="gramStart"/>
+      <w:r>
+        <w:rPr>
+          <w:rFonts w:hint="eastAsia"/>
+        </w:rPr>
+        <w:t>世</w:t>
+      </w:r>
+      <w:proofErr w:type="gramEnd"/>
+      <w:r>
+        <w:rPr>
+          <w:rFonts w:hint="eastAsia"/>
+        </w:rPr>
+        <w:t>的表征。现代资本主义即由此保障。例如专利法，英国</w:t>
+      </w:r>
+      <w:r>
+        <w:rPr>
+          <w:rFonts w:hint="eastAsia"/>
+        </w:rPr>
+        <w:t>于</w:t>
+      </w:r>
+      <w:r>
+        <w:rPr>
+          <w:rFonts w:hint="eastAsia"/>
+        </w:rPr>
+        <w:t>1624</w:t>
+      </w:r>
+      <w:r>
+        <w:rPr>
+          <w:rFonts w:hint="eastAsia"/>
+        </w:rPr>
+        <w:t>年</w:t>
+      </w:r>
+      <w:r>
+        <w:rPr>
+          <w:rFonts w:hint="eastAsia"/>
+        </w:rPr>
+        <w:t>、</w:t>
+      </w:r>
+      <w:r>
+        <w:rPr>
+          <w:rFonts w:hint="eastAsia"/>
+        </w:rPr>
+        <w:t>法国</w:t>
+      </w:r>
+      <w:r>
+        <w:rPr>
+          <w:rFonts w:hint="eastAsia"/>
+        </w:rPr>
+        <w:t>于</w:t>
+      </w:r>
+      <w:r>
+        <w:rPr>
+          <w:rFonts w:hint="eastAsia"/>
+        </w:rPr>
+        <w:t>1</w:t>
+      </w:r>
+      <w:r>
+        <w:rPr>
+          <w:rFonts w:hint="eastAsia"/>
+        </w:rPr>
+        <w:t>7</w:t>
+      </w:r>
+      <w:r>
+        <w:rPr>
+          <w:rFonts w:hint="eastAsia"/>
+        </w:rPr>
+        <w:t>91</w:t>
+      </w:r>
+      <w:r>
+        <w:rPr>
+          <w:rFonts w:hint="eastAsia"/>
+        </w:rPr>
+        <w:t>年</w:t>
+      </w:r>
+      <w:r>
+        <w:rPr>
+          <w:rFonts w:hint="eastAsia"/>
+        </w:rPr>
+        <w:t>即制定</w:t>
+      </w:r>
+      <w:r>
+        <w:rPr>
+          <w:rFonts w:hint="eastAsia"/>
+        </w:rPr>
+        <w:t>，欧洲其他国家</w:t>
+      </w:r>
+      <w:r>
+        <w:rPr>
+          <w:rFonts w:hint="eastAsia"/>
+        </w:rPr>
+        <w:t>直到</w:t>
+      </w:r>
+      <w:r>
+        <w:rPr>
+          <w:rFonts w:hint="eastAsia"/>
+        </w:rPr>
+        <w:t>19</w:t>
+      </w:r>
+      <w:r>
+        <w:rPr>
+          <w:rFonts w:hint="eastAsia"/>
+        </w:rPr>
+        <w:t>世纪初才制定。</w:t>
+      </w:r>
+    </w:p>
+    <w:p>
+      <w:pPr>
+        <w:pStyle w:val="aa"/>
+        <w:spacing w:before="78" w:after="78"/>
+        <w:ind w:firstLine="420"/>
+        <w:rPr>
+          <w:rFonts w:hint="eastAsia"/>
+        </w:rPr>
+      </w:pPr>
+      <w:r>
+        <w:rPr>
+          <w:rFonts w:hint="eastAsia"/>
+        </w:rPr>
+        <w:t>法律保护财产的私有权</w:t>
       </w:r>
       <w:r>
         <w:rPr>
@@ -14762,7 +14792,31 @@
         <w:rPr>
           <w:rFonts w:hint="eastAsia"/>
         </w:rPr>
-        <w:t>曼德维尔指出</w:t>
+        <w:t>约翰</w:t>
+      </w:r>
+      <w:r>
+        <w:rPr>
+          <w:rFonts w:hint="eastAsia"/>
+        </w:rPr>
+        <w:t>·</w:t>
+      </w:r>
+      <w:r>
+        <w:rPr>
+          <w:rFonts w:hint="eastAsia"/>
+        </w:rPr>
+        <w:t>洛克表达</w:t>
+      </w:r>
+      <w:r>
+        <w:rPr>
+          <w:rFonts w:hint="eastAsia"/>
+        </w:rPr>
+        <w:t>了</w:t>
+      </w:r>
+      <w:r>
+        <w:rPr>
+          <w:rFonts w:hint="eastAsia"/>
+        </w:rPr>
+        <w:t>这一理论</w:t>
       </w:r>
       <w:r>
         <w:rPr>
@@ -14774,61 +14828,466 @@
         <w:rPr>
           <w:rFonts w:hint="eastAsia"/>
         </w:rPr>
-        <w:t>虽然友好和仁爱是人类的天然</w:t>
-      </w:r>
-      <w:r>
-        <w:rPr>
-          <w:rFonts w:hint="eastAsia"/>
-        </w:rPr>
-        <w:t>禀赋</w:t>
-      </w:r>
-      <w:r>
-        <w:rPr>
-          <w:rFonts w:hint="eastAsia"/>
-        </w:rPr>
-        <w:t>，虽然人类能通过理性和自我否定而获得真正的美德，但这些都不是社会的基础；相反，我们所说的此世之恶</w:t>
-      </w:r>
-      <w:r>
-        <w:rPr>
-          <w:rFonts w:hint="eastAsia"/>
-        </w:rPr>
-        <w:t>（</w:t>
-      </w:r>
-      <w:r>
-        <w:rPr>
-          <w:rFonts w:hint="eastAsia"/>
-        </w:rPr>
-        <w:t>e</w:t>
-      </w:r>
-      <w:r>
-        <w:rPr>
-          <w:rFonts w:hint="eastAsia"/>
-        </w:rPr>
-        <w:t xml:space="preserve">vil of this </w:t>
-      </w:r>
-      <w:r>
-        <w:rPr>
-          <w:rFonts w:hint="eastAsia"/>
-        </w:rPr>
-        <w:t>w</w:t>
-      </w:r>
-      <w:r>
-        <w:rPr>
-          <w:rFonts w:hint="eastAsia"/>
-        </w:rPr>
-        <w:t>orld</w:t>
-      </w:r>
-      <w:r>
-        <w:rPr>
-          <w:rFonts w:hint="eastAsia"/>
-        </w:rPr>
-        <w:t>）——</w:t>
-      </w:r>
-      <w:r>
-        <w:rPr>
-          <w:rFonts w:hint="eastAsia"/>
-        </w:rPr>
-        <w:t>包括道德上的和天性上的</w:t>
+        <w:t>后来也被称之为“占有性资本主义”或者“个人主义资本主义”。在</w:t>
+      </w:r>
+      <w:r>
+        <w:rPr>
+          <w:rFonts w:hint="eastAsia"/>
+        </w:rPr>
+        <w:t>英</w:t>
+      </w:r>
+      <w:r>
+        <w:rPr>
+          <w:rFonts w:hint="eastAsia"/>
+        </w:rPr>
+        <w:t>格兰，财产所有权的单位是个人，即无论家庭权威、</w:t>
+      </w:r>
+      <w:r>
+        <w:rPr>
+          <w:rFonts w:hint="eastAsia"/>
+        </w:rPr>
+        <w:t>宗教</w:t>
+      </w:r>
+      <w:r>
+        <w:rPr>
+          <w:rFonts w:hint="eastAsia"/>
+        </w:rPr>
+        <w:t>权威，政治权威都不能强行</w:t>
+      </w:r>
+      <w:r>
+        <w:rPr>
+          <w:rFonts w:hint="eastAsia"/>
+        </w:rPr>
+        <w:t>剥夺</w:t>
+      </w:r>
+      <w:r>
+        <w:rPr>
+          <w:rFonts w:hint="eastAsia"/>
+        </w:rPr>
+        <w:t>一个人的财</w:t>
+      </w:r>
+      <w:r>
+        <w:rPr>
+          <w:rFonts w:hint="eastAsia"/>
+        </w:rPr>
+        <w:t>产</w:t>
+      </w:r>
+      <w:r>
+        <w:rPr>
+          <w:rFonts w:hint="eastAsia"/>
+        </w:rPr>
+        <w:t>权。</w:t>
+      </w:r>
+    </w:p>
+    <w:p>
+      <w:pPr>
+        <w:pStyle w:val="aa"/>
+        <w:spacing w:before="78" w:after="78"/>
+        <w:ind w:firstLine="420"/>
+      </w:pPr>
+      <w:r>
+        <w:rPr>
+          <w:rFonts w:hint="eastAsia"/>
+        </w:rPr>
+        <w:t>从</w:t>
+      </w:r>
+      <w:r>
+        <w:rPr>
+          <w:rFonts w:hint="eastAsia"/>
+        </w:rPr>
+        <w:t>14</w:t>
+      </w:r>
+      <w:r>
+        <w:rPr>
+          <w:rFonts w:hint="eastAsia"/>
+        </w:rPr>
+        <w:t>世纪开始，英格兰正在完成一种</w:t>
+      </w:r>
+      <w:r>
+        <w:rPr>
+          <w:rFonts w:hint="eastAsia"/>
+        </w:rPr>
+        <w:t>攫取</w:t>
+      </w:r>
+      <w:r>
+        <w:rPr>
+          <w:rFonts w:hint="eastAsia"/>
+        </w:rPr>
+        <w:t>的、贪财的、理性的资本积累</w:t>
+      </w:r>
+      <w:r>
+        <w:rPr>
+          <w:rFonts w:hint="eastAsia"/>
+        </w:rPr>
+        <w:t>，追求着资本主义利润最大化</w:t>
+      </w:r>
+      <w:r>
+        <w:rPr>
+          <w:rFonts w:hint="eastAsia"/>
+        </w:rPr>
+        <w:t>。</w:t>
+      </w:r>
+    </w:p>
+    <w:p>
+      <w:pPr>
+        <w:pStyle w:val="aa"/>
+        <w:spacing w:before="78" w:after="78"/>
+        <w:ind w:firstLine="420"/>
+        <w:rPr>
+          <w:rFonts w:hint="eastAsia"/>
+        </w:rPr>
+      </w:pPr>
+      <w:r>
+        <w:rPr>
+          <w:rFonts w:hint="eastAsia"/>
+        </w:rPr>
+        <w:t>爱丁堡大学的卡姆斯教授也说：如果没有财产，劳动和勤奋就都是徒劳无功。卡姆斯还在《人类历史纲要》中写道，如果没有私有财产，就没有制造业；如果没有制造业，人类将永远停留在野蛮状态。占有</w:t>
+      </w:r>
+      <w:r>
+        <w:rPr>
+          <w:rFonts w:hint="eastAsia"/>
+        </w:rPr>
+        <w:t>是</w:t>
+      </w:r>
+      <w:r>
+        <w:rPr>
+          <w:rFonts w:hint="eastAsia"/>
+        </w:rPr>
+        <w:t>人类的天性，人的本性就是拥有私有财产和占有的欲望。财产不仅仅只是物的范畴，还是人具有独立自主人格的基础。确保人们通过正当方式获得财产，这是自然法的原则，也是社会平安幸福必不可少的条件。</w:t>
+      </w:r>
+    </w:p>
+    <w:p>
+      <w:pPr>
+        <w:pStyle w:val="aa"/>
+        <w:spacing w:before="78" w:after="78"/>
+        <w:ind w:firstLine="420"/>
+      </w:pPr>
+      <w:r>
+        <w:rPr>
+          <w:rFonts w:hint="eastAsia"/>
+        </w:rPr>
+        <w:t>卡姆斯、休</w:t>
+      </w:r>
+      <w:proofErr w:type="gramStart"/>
+      <w:r>
+        <w:rPr>
+          <w:rFonts w:hint="eastAsia"/>
+        </w:rPr>
+        <w:t>谟</w:t>
+      </w:r>
+      <w:proofErr w:type="gramEnd"/>
+      <w:r>
+        <w:rPr>
+          <w:rFonts w:hint="eastAsia"/>
+        </w:rPr>
+        <w:t>、和斯密也都如此认为，拥有财产等于拥有自我，财产使我成为完整而完全的人类。</w:t>
+      </w:r>
+    </w:p>
+    <w:p>
+      <w:pPr>
+        <w:pStyle w:val="ae"/>
+      </w:pPr>
+      <w:bookmarkStart w:id="58" w:name="_Toc179983341"/>
+      <w:r>
+        <w:rPr>
+          <w:rFonts w:hint="eastAsia"/>
+        </w:rPr>
+        <w:t>（六）</w:t>
+      </w:r>
+      <w:r>
+        <w:rPr>
+          <w:rFonts w:hint="eastAsia"/>
+        </w:rPr>
+        <w:t>对</w:t>
+      </w:r>
+      <w:r>
+        <w:rPr>
+          <w:rFonts w:hint="eastAsia"/>
+        </w:rPr>
+        <w:t>市场与交换的</w:t>
+      </w:r>
+      <w:r>
+        <w:rPr>
+          <w:rFonts w:hint="eastAsia"/>
+        </w:rPr>
+        <w:t>反思</w:t>
+      </w:r>
+      <w:bookmarkEnd w:id="58"/>
+    </w:p>
+    <w:p>
+      <w:pPr>
+        <w:pStyle w:val="af1"/>
+        <w:rPr>
+          <w:rFonts w:hint="eastAsia"/>
+        </w:rPr>
+      </w:pPr>
+      <w:r>
+        <w:rPr>
+          <w:rFonts w:hint="eastAsia"/>
+        </w:rPr>
+        <w:t xml:space="preserve">1. </w:t>
+      </w:r>
+      <w:r>
+        <w:rPr>
+          <w:rFonts w:hint="eastAsia"/>
+        </w:rPr>
+        <w:t>市场交换的条件</w:t>
+      </w:r>
+    </w:p>
+    <w:p>
+      <w:pPr>
+        <w:pStyle w:val="aa"/>
+        <w:spacing w:before="78" w:after="78"/>
+        <w:ind w:firstLine="420"/>
+        <w:rPr>
+          <w:rFonts w:hint="eastAsia"/>
+        </w:rPr>
+      </w:pPr>
+      <w:r>
+        <w:rPr>
+          <w:rFonts w:hint="eastAsia"/>
+        </w:rPr>
+        <w:t>当然，</w:t>
+      </w:r>
+      <w:r>
+        <w:rPr>
+          <w:rFonts w:hint="eastAsia"/>
+        </w:rPr>
+        <w:t>对于</w:t>
+      </w:r>
+      <w:r>
+        <w:rPr>
+          <w:rFonts w:hint="eastAsia"/>
+        </w:rPr>
+        <w:t>自由的市场交换，亚当·斯密设定了很多条件</w:t>
+      </w:r>
+      <w:r>
+        <w:rPr>
+          <w:rFonts w:hint="eastAsia"/>
+        </w:rPr>
+        <w:t>。</w:t>
+      </w:r>
+      <w:r>
+        <w:rPr>
+          <w:rFonts w:hint="eastAsia"/>
+        </w:rPr>
+        <w:t>自由的市场是有前提条件的，这在他的三本书分别体现出来这样的主题。</w:t>
+      </w:r>
+    </w:p>
+    <w:p>
+      <w:pPr>
+        <w:pStyle w:val="aa"/>
+        <w:spacing w:before="78" w:after="78"/>
+        <w:ind w:firstLine="420"/>
+      </w:pPr>
+      <w:r>
+        <w:rPr>
+          <w:rFonts w:hint="eastAsia"/>
+        </w:rPr>
+        <w:t>《国富论》</w:t>
+      </w:r>
+      <w:r>
+        <w:rPr>
+          <w:rFonts w:hint="eastAsia"/>
+        </w:rPr>
+        <w:t>提出，</w:t>
+      </w:r>
+      <w:r>
+        <w:rPr>
+          <w:rFonts w:hint="eastAsia"/>
+        </w:rPr>
+        <w:t>市场交换是</w:t>
+      </w:r>
+      <w:proofErr w:type="gramStart"/>
+      <w:r>
+        <w:rPr>
+          <w:rFonts w:hint="eastAsia"/>
+        </w:rPr>
+        <w:t>平等下</w:t>
+      </w:r>
+      <w:proofErr w:type="gramEnd"/>
+      <w:r>
+        <w:rPr>
+          <w:rFonts w:hint="eastAsia"/>
+        </w:rPr>
+        <w:t>的自由交换。</w:t>
+      </w:r>
+    </w:p>
+    <w:p>
+      <w:pPr>
+        <w:pStyle w:val="aa"/>
+        <w:spacing w:before="78" w:after="78"/>
+        <w:ind w:firstLine="420"/>
+        <w:rPr>
+          <w:rFonts w:hint="eastAsia"/>
+        </w:rPr>
+      </w:pPr>
+      <w:r>
+        <w:rPr>
+          <w:rFonts w:hint="eastAsia"/>
+        </w:rPr>
+        <w:t>《道德情操论》认为参与交换的人是以同情为基础的，具有道德的自我约束，不像霍布斯说的弱肉强食。</w:t>
+      </w:r>
+    </w:p>
+    <w:p>
+      <w:pPr>
+        <w:pStyle w:val="aa"/>
+        <w:spacing w:before="78" w:after="78"/>
+        <w:ind w:firstLine="420"/>
+        <w:rPr>
+          <w:rFonts w:hint="eastAsia"/>
+        </w:rPr>
+      </w:pPr>
+      <w:r>
+        <w:rPr>
+          <w:rFonts w:hint="eastAsia"/>
+        </w:rPr>
+        <w:t>《法学要旨》则强调以公正为核心的制度作为市场运行的框架。如果这样的法律不健全，强调市场自由就是危险的市场自由。因此，我们必须对亚当·斯密所说的市场自由要有全面的理解。</w:t>
+      </w:r>
+    </w:p>
+    <w:p>
+      <w:pPr>
+        <w:pStyle w:val="aa"/>
+        <w:spacing w:before="78" w:after="78"/>
+        <w:ind w:firstLine="420"/>
+      </w:pPr>
+      <w:r>
+        <w:rPr>
+          <w:rFonts w:hint="eastAsia"/>
+        </w:rPr>
+        <w:t>第四个条件是劳动者在参与市场资源配置中的权利问题。这些条件标志着亚当·斯密对市场的自由设置了一些边界</w:t>
+      </w:r>
+      <w:r>
+        <w:rPr>
+          <w:rFonts w:hint="eastAsia"/>
+        </w:rPr>
+        <w:t>——可以</w:t>
+      </w:r>
+      <w:r>
+        <w:rPr>
+          <w:rFonts w:hint="eastAsia"/>
+        </w:rPr>
+        <w:t>称之为“市场的边界”。</w:t>
+      </w:r>
+    </w:p>
+    <w:p>
+      <w:pPr>
+        <w:pStyle w:val="af1"/>
+        <w:rPr>
+          <w:rFonts w:hint="eastAsia"/>
+        </w:rPr>
+      </w:pPr>
+      <w:r>
+        <w:rPr>
+          <w:rFonts w:hint="eastAsia"/>
+        </w:rPr>
+        <w:t xml:space="preserve">2. </w:t>
+      </w:r>
+      <w:r>
+        <w:rPr>
+          <w:rFonts w:hint="eastAsia"/>
+        </w:rPr>
+        <w:t>市场与社会</w:t>
+      </w:r>
+    </w:p>
+    <w:p>
+      <w:pPr>
+        <w:pStyle w:val="aa"/>
+        <w:spacing w:before="78" w:after="78"/>
+        <w:ind w:firstLine="420"/>
+        <w:rPr>
+          <w:rFonts w:hint="eastAsia"/>
+        </w:rPr>
+      </w:pPr>
+      <w:r>
+        <w:rPr>
+          <w:rFonts w:hint="eastAsia"/>
+        </w:rPr>
+        <w:t>市场的形成和运转与社会之间</w:t>
+      </w:r>
+      <w:r>
+        <w:rPr>
+          <w:rFonts w:hint="eastAsia"/>
+        </w:rPr>
+        <w:t>存在</w:t>
+      </w:r>
+      <w:r>
+        <w:rPr>
+          <w:rFonts w:hint="eastAsia"/>
+        </w:rPr>
+        <w:t>关系</w:t>
+      </w:r>
+      <w:r>
+        <w:rPr>
+          <w:rFonts w:hint="eastAsia"/>
+        </w:rPr>
+        <w:t>。</w:t>
+      </w:r>
+    </w:p>
+    <w:p>
+      <w:pPr>
+        <w:pStyle w:val="aa"/>
+        <w:spacing w:before="78" w:after="78"/>
+        <w:ind w:firstLine="420"/>
+      </w:pPr>
+      <w:r>
+        <w:rPr>
+          <w:rFonts w:hint="eastAsia"/>
+        </w:rPr>
+        <w:t>马克·贝维尔等在其主编的《历史语境中的市场》一书的序论中指出：政治经济文化等因素对市场的影响及相伴随的问题。在不同的时代不同的社会，各种规章和协调是如何被设想和建立起来的？政治秩序、社会凝聚力和道德规范的思想是如何影响思想家和社会运动对市场的理解的？外生于市场的甚或批判市场的思想和实践是以什么方式影响现代资本主义演进的？这样，历史可以为我们展示早先的思想和实践，以提醒我们注意驾驭市场的不同方式，帮助我们反思当代人管理市场的智慧，探索新的市场管理模式。这也就是市场的</w:t>
+      </w:r>
+      <w:proofErr w:type="gramStart"/>
+      <w:r>
+        <w:rPr>
+          <w:rFonts w:hint="eastAsia"/>
+        </w:rPr>
+        <w:t>脱嵌和</w:t>
+      </w:r>
+      <w:proofErr w:type="gramEnd"/>
+      <w:r>
+        <w:rPr>
+          <w:rFonts w:hint="eastAsia"/>
+        </w:rPr>
+        <w:t>入嵌，市场交换和社会民风民情</w:t>
+      </w:r>
+      <w:r>
+        <w:rPr>
+          <w:rFonts w:hint="eastAsia"/>
+        </w:rPr>
+        <w:t>。</w:t>
+      </w:r>
+    </w:p>
+    <w:p>
+      <w:pPr>
+        <w:pStyle w:val="aa"/>
+        <w:spacing w:before="78" w:after="78"/>
+        <w:ind w:firstLine="420"/>
+      </w:pPr>
+      <w:r>
+        <w:rPr>
+          <w:rFonts w:hint="eastAsia"/>
+        </w:rPr>
+        <w:t>在这一意义上说，市场机制不仅是按照波兰尼所说的“脱嵌”，而是时刻与“社会”不可分离。什么样的社会特质决定着市场的机制的建立和其运转逻辑。也如马克·贝维尔所说</w:t>
+      </w:r>
+      <w:r>
+        <w:rPr>
+          <w:rFonts w:hint="eastAsia"/>
+        </w:rPr>
+        <w:t>：</w:t>
+      </w:r>
+    </w:p>
+    <w:p>
+      <w:pPr>
+        <w:pStyle w:val="af3"/>
+        <w:spacing w:before="78" w:after="78"/>
+        <w:ind w:firstLine="420"/>
+      </w:pPr>
+      <w:r>
+        <w:rPr>
+          <w:rFonts w:hint="eastAsia"/>
+        </w:rPr>
+        <w:lastRenderedPageBreak/>
+        <w:t>公民社会中的文化成分</w:t>
       </w:r>
       <w:r>
         <w:rPr>
@@ -14840,43 +15299,495 @@
         <w:rPr>
           <w:rFonts w:hint="eastAsia"/>
         </w:rPr>
-        <w:t>才是一条恢恢律理，它使我们成为了社会动物</w:t>
-      </w:r>
-      <w:r>
-        <w:rPr>
-          <w:rFonts w:hint="eastAsia"/>
-        </w:rPr>
-        <w:t>（</w:t>
-      </w:r>
-      <w:r>
-        <w:rPr>
-          <w:rFonts w:hint="eastAsia"/>
-        </w:rPr>
-        <w:t>s</w:t>
-      </w:r>
-      <w:r>
-        <w:rPr>
-          <w:rFonts w:hint="eastAsia"/>
-        </w:rPr>
-        <w:t xml:space="preserve">ociable </w:t>
-      </w:r>
-      <w:r>
-        <w:rPr>
-          <w:rFonts w:hint="eastAsia"/>
-        </w:rPr>
-        <w:t>c</w:t>
-      </w:r>
-      <w:r>
-        <w:rPr>
-          <w:rFonts w:hint="eastAsia"/>
-        </w:rPr>
-        <w:t>reatures</w:t>
-      </w:r>
-      <w:r>
-        <w:rPr>
-          <w:rFonts w:hint="eastAsia"/>
-        </w:rPr>
-        <w:t>）</w:t>
+        <w:t>社交、宽容、礼仪甚至排外</w:t>
+      </w:r>
+      <w:r>
+        <w:rPr>
+          <w:rFonts w:hint="eastAsia"/>
+        </w:rPr>
+        <w:t>——</w:t>
+      </w:r>
+      <w:r>
+        <w:rPr>
+          <w:rFonts w:hint="eastAsia"/>
+        </w:rPr>
+        <w:t>与市场的相互影响的程度引发了一场争论。自由市场经济，远非自发形成的秩序，它们根植于特定类型的公民社会，而这些社会自身也是欧洲历史的偶然产物。</w:t>
+      </w:r>
+    </w:p>
+    <w:p>
+      <w:pPr>
+        <w:pStyle w:val="af3"/>
+        <w:spacing w:before="78" w:after="78"/>
+        <w:jc w:val="right"/>
+      </w:pPr>
+      <w:r>
+        <w:rPr>
+          <w:rFonts w:hint="eastAsia"/>
+        </w:rPr>
+        <w:t>——马克·贝维尔《</w:t>
+      </w:r>
+      <w:r>
+        <w:rPr>
+          <w:rFonts w:hint="eastAsia"/>
+        </w:rPr>
+        <w:t>历史语境中的市场》</w:t>
+      </w:r>
+    </w:p>
+    <w:p>
+      <w:pPr>
+        <w:pStyle w:val="af1"/>
+        <w:rPr>
+          <w:rFonts w:hint="eastAsia"/>
+        </w:rPr>
+      </w:pPr>
+      <w:r>
+        <w:rPr>
+          <w:rFonts w:hint="eastAsia"/>
+        </w:rPr>
+        <w:t xml:space="preserve">3. </w:t>
+      </w:r>
+      <w:r>
+        <w:rPr>
+          <w:rFonts w:hint="eastAsia"/>
+        </w:rPr>
+        <w:t>市场与福利社会</w:t>
+      </w:r>
+    </w:p>
+    <w:p>
+      <w:pPr>
+        <w:pStyle w:val="aa"/>
+        <w:spacing w:before="78" w:after="78"/>
+        <w:ind w:firstLine="420"/>
+        <w:rPr>
+          <w:rFonts w:hint="eastAsia"/>
+        </w:rPr>
+      </w:pPr>
+      <w:r>
+        <w:rPr>
+          <w:rFonts w:hint="eastAsia"/>
+        </w:rPr>
+        <w:t>社会福利</w:t>
+      </w:r>
+      <w:r>
+        <w:rPr>
+          <w:rFonts w:hint="eastAsia"/>
+        </w:rPr>
+        <w:t>是</w:t>
+      </w:r>
+      <w:r>
+        <w:rPr>
+          <w:rFonts w:hint="eastAsia"/>
+        </w:rPr>
+        <w:t>对市场</w:t>
+      </w:r>
+      <w:r>
+        <w:rPr>
+          <w:rFonts w:hint="eastAsia"/>
+        </w:rPr>
+        <w:t>的</w:t>
+      </w:r>
+      <w:r>
+        <w:rPr>
+          <w:rFonts w:hint="eastAsia"/>
+        </w:rPr>
+        <w:t>修正和超越，市场和社会之间有着边界</w:t>
+      </w:r>
+      <w:r>
+        <w:rPr>
+          <w:rFonts w:hint="eastAsia"/>
+        </w:rPr>
+        <w:t>。</w:t>
+      </w:r>
+    </w:p>
+    <w:p>
+      <w:pPr>
+        <w:pStyle w:val="aa"/>
+        <w:spacing w:before="78" w:after="78"/>
+        <w:ind w:firstLine="420"/>
+      </w:pPr>
+      <w:r>
+        <w:rPr>
+          <w:rFonts w:hint="eastAsia"/>
+        </w:rPr>
+        <w:t>1961</w:t>
+      </w:r>
+      <w:r>
+        <w:rPr>
+          <w:rFonts w:hint="eastAsia"/>
+        </w:rPr>
+        <w:t>年，英国历史学家阿萨·勃格里斯这样来定义</w:t>
+      </w:r>
+      <w:r>
+        <w:rPr>
+          <w:rFonts w:hint="eastAsia"/>
+        </w:rPr>
+        <w:t>：</w:t>
+      </w:r>
+      <w:r>
+        <w:rPr>
+          <w:rFonts w:hint="eastAsia"/>
+        </w:rPr>
+        <w:t>福利国家是指在这个国家里，政府精心致力于修正市场力量的作用</w:t>
+      </w:r>
+      <w:r>
+        <w:rPr>
+          <w:rFonts w:hint="eastAsia"/>
+        </w:rPr>
+        <w:t>；</w:t>
+      </w:r>
+      <w:r>
+        <w:rPr>
+          <w:rFonts w:hint="eastAsia"/>
+        </w:rPr>
+        <w:t>其功能是，以从市场拿走商品或服务的方式代替市场，或者在某些方面控制和调整它的运作以便修正市场的负面作用，它与市场依据个人的进取心，能力</w:t>
+      </w:r>
+      <w:proofErr w:type="gramStart"/>
+      <w:r>
+        <w:rPr>
+          <w:rFonts w:hint="eastAsia"/>
+        </w:rPr>
+        <w:t>等追求</w:t>
+      </w:r>
+      <w:proofErr w:type="gramEnd"/>
+      <w:r>
+        <w:rPr>
+          <w:rFonts w:hint="eastAsia"/>
+        </w:rPr>
+        <w:t>利润的最大化完全不同。</w:t>
+      </w:r>
+    </w:p>
+    <w:p>
+      <w:pPr>
+        <w:pStyle w:val="aa"/>
+        <w:spacing w:before="78" w:after="78"/>
+        <w:ind w:firstLine="420"/>
+      </w:pPr>
+      <w:r>
+        <w:rPr>
+          <w:rFonts w:hint="eastAsia"/>
+        </w:rPr>
+        <w:t>一般我们认为，</w:t>
+      </w:r>
+      <w:r>
+        <w:rPr>
+          <w:rFonts w:hint="eastAsia"/>
+        </w:rPr>
+        <w:t>市场不能自动带来公正；虽然市场经济是社会的基本体制，但整个社会不能按照市场化原则来进行运转，变成为一个“市场社会”</w:t>
+      </w:r>
+      <w:r>
+        <w:rPr>
+          <w:rFonts w:hint="eastAsia"/>
+        </w:rPr>
+        <w:t>。</w:t>
+      </w:r>
+      <w:r>
+        <w:rPr>
+          <w:rFonts w:hint="eastAsia"/>
+        </w:rPr>
+        <w:t>福利不是一种慈善，而是每个人应该获得的一种权利。它不是仅仅针对穷人，而是国家关照所有民众，没有社会阶层之间的差异，也无个人身份之异同，社会中的每个人都平等的享有社会福利的权利。</w:t>
+      </w:r>
+    </w:p>
+    <w:p>
+      <w:pPr>
+        <w:pStyle w:val="aa"/>
+        <w:spacing w:before="78" w:after="78"/>
+        <w:ind w:firstLine="420"/>
+      </w:pPr>
+      <w:r>
+        <w:rPr>
+          <w:rFonts w:hint="eastAsia"/>
+        </w:rPr>
+        <w:t>总之，</w:t>
+      </w:r>
+      <w:r>
+        <w:rPr>
+          <w:rFonts w:hint="eastAsia"/>
+        </w:rPr>
+        <w:t>福利</w:t>
+      </w:r>
+      <w:r>
+        <w:rPr>
+          <w:rFonts w:hint="eastAsia"/>
+        </w:rPr>
+        <w:t>是一种作用于市场经济之外的利益分配机制。其特征为：保障个人和家庭的最低限度收入，而不管他们的工作或财产的市场价值有多大；通过个人和家庭能够应对一些社会性的不测事件而缩小不安全的范围，从而避免这些个人和家庭因为这些不测事件陷入于危机之中；确保国民以无地位差异或阶级差别获得与达到社会基本的生活标准。</w:t>
+      </w:r>
+    </w:p>
+    <w:p>
+      <w:pPr>
+        <w:pStyle w:val="af1"/>
+        <w:rPr>
+          <w:rFonts w:hint="eastAsia"/>
+        </w:rPr>
+      </w:pPr>
+      <w:r>
+        <w:rPr>
+          <w:rFonts w:hint="eastAsia"/>
+        </w:rPr>
+        <w:t xml:space="preserve">4. </w:t>
+      </w:r>
+      <w:r>
+        <w:rPr>
+          <w:rFonts w:hint="eastAsia"/>
+        </w:rPr>
+        <w:t>市场与资本主义</w:t>
+      </w:r>
+    </w:p>
+    <w:p>
+      <w:pPr>
+        <w:pStyle w:val="aa"/>
+        <w:spacing w:before="78" w:after="78"/>
+        <w:ind w:firstLine="420"/>
+      </w:pPr>
+      <w:r>
+        <w:rPr>
+          <w:rFonts w:hint="eastAsia"/>
+        </w:rPr>
+        <w:t>有一个问题：</w:t>
+      </w:r>
+      <w:r>
+        <w:rPr>
+          <w:rFonts w:hint="eastAsia"/>
+        </w:rPr>
+        <w:t>市场、市场经济</w:t>
+      </w:r>
+      <w:r>
+        <w:rPr>
+          <w:rFonts w:hint="eastAsia"/>
+        </w:rPr>
+        <w:t>就</w:t>
+      </w:r>
+      <w:r>
+        <w:rPr>
+          <w:rFonts w:hint="eastAsia"/>
+        </w:rPr>
+        <w:t>是资本主义，还是市场和资本主义是两种不同的运行方式</w:t>
+      </w:r>
+      <w:r>
+        <w:rPr>
+          <w:rFonts w:hint="eastAsia"/>
+        </w:rPr>
+        <w:t>？</w:t>
+      </w:r>
+    </w:p>
+    <w:p>
+      <w:pPr>
+        <w:pStyle w:val="af3"/>
+        <w:spacing w:before="78" w:after="78"/>
+        <w:ind w:firstLine="420"/>
+      </w:pPr>
+      <w:r>
+        <w:rPr>
+          <w:rFonts w:hint="eastAsia"/>
+        </w:rPr>
+        <w:t>对一位酿酒师而言，重要的品质是酿得一手好酒。然而毫无疑问，在资本主义社会中，一位酿酒师的重要品质是他卖出去很多瓶啤酒。</w:t>
+      </w:r>
+    </w:p>
+    <w:p>
+      <w:pPr>
+        <w:pStyle w:val="af3"/>
+        <w:spacing w:before="78" w:after="78"/>
+        <w:ind w:firstLine="420"/>
+        <w:rPr>
+          <w:rFonts w:hint="eastAsia"/>
+        </w:rPr>
+      </w:pPr>
+      <w:r>
+        <w:rPr>
+          <w:rFonts w:hint="eastAsia"/>
+        </w:rPr>
+        <w:t>……</w:t>
+      </w:r>
+    </w:p>
+    <w:p>
+      <w:pPr>
+        <w:pStyle w:val="af3"/>
+        <w:spacing w:before="78" w:after="78"/>
+        <w:ind w:firstLine="420"/>
+      </w:pPr>
+      <w:r>
+        <w:rPr>
+          <w:rFonts w:hint="eastAsia"/>
+        </w:rPr>
+        <w:t>一个纯粹的斯密式的市场从没有存在过，我们从大量的经验中知道，善意的工匠常常无法在</w:t>
+      </w:r>
+      <w:r>
+        <w:rPr>
+          <w:rFonts w:hint="eastAsia"/>
+        </w:rPr>
+        <w:t>竞争</w:t>
+      </w:r>
+      <w:r>
+        <w:rPr>
+          <w:rFonts w:hint="eastAsia"/>
+        </w:rPr>
+        <w:t>中存活。今天法国的熟练面包师还能存活下来，是因为有补贴。用</w:t>
+      </w:r>
+      <w:r>
+        <w:rPr>
+          <w:rFonts w:hint="eastAsia"/>
+        </w:rPr>
+        <w:t>再</w:t>
+      </w:r>
+      <w:r>
+        <w:rPr>
+          <w:rFonts w:hint="eastAsia"/>
+        </w:rPr>
+        <w:t>恰当不过的话来说，国家从不那么吸引</w:t>
+      </w:r>
+      <w:r>
+        <w:rPr>
+          <w:rFonts w:hint="eastAsia"/>
+        </w:rPr>
+        <w:t>人</w:t>
+      </w:r>
+      <w:r>
+        <w:rPr>
+          <w:rFonts w:hint="eastAsia"/>
+        </w:rPr>
+        <w:t>的资本主义形式中</w:t>
+      </w:r>
+      <w:r>
+        <w:rPr>
+          <w:rFonts w:hint="eastAsia"/>
+        </w:rPr>
+        <w:t>收回</w:t>
+      </w:r>
+      <w:r>
+        <w:rPr>
+          <w:rFonts w:hint="eastAsia"/>
+        </w:rPr>
+        <w:t>了利润，以维系更具审美吸引力的边缘企业家。</w:t>
+      </w:r>
+    </w:p>
+    <w:p>
+      <w:pPr>
+        <w:pStyle w:val="af3"/>
+        <w:spacing w:before="78" w:after="78"/>
+        <w:jc w:val="right"/>
+        <w:rPr>
+          <w:rFonts w:hint="eastAsia"/>
+        </w:rPr>
+      </w:pPr>
+      <w:r>
+        <w:rPr>
+          <w:rFonts w:hint="eastAsia"/>
+        </w:rPr>
+        <w:t>——</w:t>
+      </w:r>
+      <w:r>
+        <w:rPr>
+          <w:rFonts w:hint="eastAsia"/>
+        </w:rPr>
+        <w:t>托尼·朱特</w:t>
+      </w:r>
+    </w:p>
+    <w:p>
+      <w:pPr>
+        <w:pStyle w:val="aa"/>
+        <w:spacing w:before="78" w:after="78"/>
+        <w:ind w:firstLine="420"/>
+        <w:rPr>
+          <w:rFonts w:hint="eastAsia"/>
+        </w:rPr>
+      </w:pPr>
+      <w:r>
+        <w:rPr>
+          <w:rFonts w:hint="eastAsia"/>
+        </w:rPr>
+        <w:t>因此，这里市场和资本</w:t>
+      </w:r>
+      <w:r>
+        <w:rPr>
+          <w:rFonts w:hint="eastAsia"/>
+        </w:rPr>
+        <w:t>主义</w:t>
+      </w:r>
+      <w:r>
+        <w:rPr>
+          <w:rFonts w:hint="eastAsia"/>
+        </w:rPr>
+        <w:t>有了区别。市场的交换不仅仅是自己把要交换的商品制作好，更为重要的是如何销售出去，而这涉及到更为复杂的各种要素</w:t>
+      </w:r>
+      <w:r>
+        <w:rPr>
+          <w:rFonts w:hint="eastAsia"/>
+        </w:rPr>
+        <w:t>。</w:t>
+      </w:r>
+      <w:r>
+        <w:rPr>
+          <w:rFonts w:hint="eastAsia"/>
+        </w:rPr>
+        <w:t>正是在这些要素和和要素的组合匹配中成长起来了资本主义。</w:t>
+      </w:r>
+    </w:p>
+    <w:p>
+      <w:pPr>
+        <w:pStyle w:val="af1"/>
+        <w:rPr>
+          <w:rFonts w:hint="eastAsia"/>
+        </w:rPr>
+      </w:pPr>
+      <w:r>
+        <w:rPr>
+          <w:rFonts w:hint="eastAsia"/>
+        </w:rPr>
+        <w:t xml:space="preserve">5. </w:t>
+      </w:r>
+      <w:r>
+        <w:rPr>
+          <w:rFonts w:hint="eastAsia"/>
+        </w:rPr>
+        <w:t>贸易的猜忌：战争与和平</w:t>
+      </w:r>
+    </w:p>
+    <w:p>
+      <w:pPr>
+        <w:pStyle w:val="aa"/>
+        <w:spacing w:before="78" w:after="78"/>
+        <w:ind w:firstLine="420"/>
+      </w:pPr>
+      <w:r>
+        <w:rPr>
+          <w:rFonts w:hint="eastAsia"/>
+        </w:rPr>
+        <w:t>孟德斯鸠认为，贸易的自然结果就是和平。</w:t>
+      </w:r>
+      <w:r>
+        <w:rPr>
+          <w:rFonts w:hint="eastAsia"/>
+        </w:rPr>
+        <w:t>但</w:t>
+      </w:r>
+      <w:r>
+        <w:rPr>
+          <w:rFonts w:hint="eastAsia"/>
+        </w:rPr>
+        <w:t>在《国富论》这本书中，斯密使用了“猜忌”的表达，</w:t>
+      </w:r>
+      <w:r>
+        <w:rPr>
+          <w:rFonts w:hint="eastAsia"/>
+        </w:rPr>
+        <w:t>认为</w:t>
+      </w:r>
+      <w:r>
+        <w:rPr>
+          <w:rFonts w:hint="eastAsia"/>
+        </w:rPr>
+        <w:t>相邻的国家之间将会存在着“猜忌”。</w:t>
+      </w:r>
+      <w:r>
+        <w:rPr>
+          <w:rFonts w:hint="eastAsia"/>
+        </w:rPr>
+        <w:t xml:space="preserve"> </w:t>
+      </w:r>
+      <w:r>
+        <w:rPr>
+          <w:rFonts w:hint="eastAsia"/>
+        </w:rPr>
+        <w:t>例如英国和法国之间</w:t>
       </w:r>
       <w:r>
         <w:rPr>
@@ -14888,56 +15799,300 @@
         <w:rPr>
           <w:rFonts w:hint="eastAsia"/>
         </w:rPr>
-        <w:t>为各行各业无一例外地打下了坚实的基础，灌输了生命，提供了支持；我们必须在它那里寻找一切艺术和科学的真正源头；恶一旦正息，社会必将损毁，甚至彻底瓦解。</w:t>
+        <w:t>“嫉妒对方国内的繁荣昌盛、土地的精耕细作、制造业的发达、商业的兴旺、港口海湾的安全和繁多、所有文科和自然科学的</w:t>
+      </w:r>
+      <w:r>
+        <w:rPr>
+          <w:rFonts w:hint="eastAsia"/>
+        </w:rPr>
+        <w:t>进步”。</w:t>
+      </w:r>
+      <w:r>
+        <w:rPr>
+          <w:rFonts w:hint="eastAsia"/>
+        </w:rPr>
+        <w:t>由此，斯密并不相信单靠贸易可以促成世界的和平。</w:t>
+      </w:r>
+    </w:p>
+    <w:p>
+      <w:pPr>
+        <w:pStyle w:val="af3"/>
+        <w:spacing w:before="78" w:after="78"/>
+        <w:ind w:firstLine="420"/>
+      </w:pPr>
+      <w:r>
+        <w:rPr>
+          <w:rFonts w:hint="eastAsia"/>
+        </w:rPr>
+        <w:lastRenderedPageBreak/>
+        <w:t>《国富论》并不是一部永久和平的著作，而是一部关于全球竞争性经济战略的著作。在他的书中，斯密权衡了国家在全球市场中求生存的可能</w:t>
+      </w:r>
+      <w:r>
+        <w:rPr>
+          <w:rFonts w:hint="eastAsia"/>
+        </w:rPr>
+        <w:t>机会。</w:t>
+      </w:r>
+    </w:p>
+    <w:p>
+      <w:pPr>
+        <w:pStyle w:val="af3"/>
+        <w:spacing w:before="78" w:after="78"/>
+        <w:jc w:val="right"/>
+        <w:rPr>
+          <w:rFonts w:hint="eastAsia"/>
+        </w:rPr>
+      </w:pPr>
+      <w:r>
+        <w:rPr>
+          <w:rFonts w:hint="eastAsia"/>
+        </w:rPr>
+        <w:t>——伊斯特凡·洪特</w:t>
+      </w:r>
+    </w:p>
+    <w:p>
+      <w:pPr>
+        <w:pStyle w:val="aa"/>
+        <w:spacing w:before="78" w:after="78"/>
+        <w:ind w:firstLine="420"/>
+        <w:rPr>
+          <w:rFonts w:hint="eastAsia"/>
+        </w:rPr>
+      </w:pPr>
+      <w:r>
+        <w:rPr>
+          <w:rFonts w:hint="eastAsia"/>
+        </w:rPr>
+        <w:t>从全球自由贸易出发，思想家们对未来的全球秩序形成了两种针锋相对的不同理解，一种是以康德为代表的世界和平论，认为世界市场的形成将会避免战争，带来世界的和平；一种是以太卫·休</w:t>
+      </w:r>
+      <w:proofErr w:type="gramStart"/>
+      <w:r>
+        <w:rPr>
+          <w:rFonts w:hint="eastAsia"/>
+        </w:rPr>
+        <w:t>谟</w:t>
+      </w:r>
+      <w:proofErr w:type="gramEnd"/>
+      <w:r>
+        <w:rPr>
+          <w:rFonts w:hint="eastAsia"/>
+        </w:rPr>
+        <w:t>和斯密为代表的猜忌，意即导致冲突，甚至是战争。</w:t>
+      </w:r>
+    </w:p>
+    <w:p>
+      <w:pPr>
+        <w:pStyle w:val="aa"/>
+        <w:spacing w:before="78" w:after="78"/>
+        <w:ind w:firstLine="420"/>
+      </w:pPr>
+      <w:r>
+        <w:rPr>
+          <w:rFonts w:hint="eastAsia"/>
+        </w:rPr>
+        <w:t>这两种不同的观点反映了那时的思想家对正在逐渐形成的全球秩序的思考，无论其是通过自由贸易来确立，还是通过帝国的方式来推进；是导致文明的成长，还是野蛮的冲突；如果回到实际的历史进程中去的话，可以发现这两者其实是以一种交织混合的方式而展开。</w:t>
       </w:r>
     </w:p>
     <w:p>
       <w:pPr>
         <w:pStyle w:val="af1"/>
-      </w:pPr>
-      <w:r>
-        <w:rPr>
-          <w:rFonts w:hint="eastAsia"/>
-        </w:rPr>
-        <w:t xml:space="preserve">2. </w:t>
-      </w:r>
-      <w:r>
-        <w:rPr>
-          <w:rFonts w:hint="eastAsia"/>
-        </w:rPr>
-        <w:t>交换与人的权利</w:t>
-      </w:r>
-    </w:p>
-    <w:p>
-      <w:pPr>
-        <w:pStyle w:val="aa"/>
-        <w:spacing w:before="78" w:after="78"/>
-        <w:ind w:firstLine="420"/>
-        <w:rPr>
-          <w:rFonts w:hint="eastAsia"/>
-        </w:rPr>
-      </w:pPr>
-      <w:r>
-        <w:rPr>
-          <w:rFonts w:hint="eastAsia"/>
-        </w:rPr>
-        <w:t>亚当·斯密引入市场的纬度，经济的纬度，从而回答了实现我们权利的社会基础是什么这样的问题，其不再是政治性的，而是必须依靠市场。</w:t>
-      </w:r>
-    </w:p>
-    <w:p>
-      <w:pPr>
-        <w:pStyle w:val="aa"/>
-        <w:spacing w:before="78" w:after="78"/>
-        <w:ind w:firstLine="420"/>
-        <w:rPr>
-          <w:rFonts w:hint="eastAsia"/>
-        </w:rPr>
-      </w:pPr>
-      <w:r>
-        <w:rPr>
-          <w:rFonts w:hint="eastAsia"/>
-        </w:rPr>
-        <w:t>正是在市场交换中，人们实现了自身的利益。原先霍布斯所说的丛林法则，人与人像狼一样也就不再存在，人的权利的冲突和实现的问题，都在市场交换中得到解决。</w:t>
+        <w:rPr>
+          <w:rFonts w:hint="eastAsia"/>
+        </w:rPr>
+      </w:pPr>
+      <w:r>
+        <w:rPr>
+          <w:rFonts w:hint="eastAsia"/>
+        </w:rPr>
+        <w:t xml:space="preserve">6. </w:t>
+      </w:r>
+      <w:r>
+        <w:rPr>
+          <w:rFonts w:hint="eastAsia"/>
+        </w:rPr>
+        <w:t>不平等还是正义论：理解现代性</w:t>
+      </w:r>
+    </w:p>
+    <w:p>
+      <w:pPr>
+        <w:pStyle w:val="aa"/>
+        <w:spacing w:before="78" w:after="78"/>
+        <w:ind w:firstLine="420"/>
+      </w:pPr>
+      <w:r>
+        <w:rPr>
+          <w:rFonts w:hint="eastAsia"/>
+        </w:rPr>
+        <w:t>剑桥大学思想史教授伊斯特凡·洪特在研究亚当·斯密的过程中对其思想</w:t>
+      </w:r>
+      <w:proofErr w:type="gramStart"/>
+      <w:r>
+        <w:rPr>
+          <w:rFonts w:hint="eastAsia"/>
+        </w:rPr>
+        <w:t>作出</w:t>
+      </w:r>
+      <w:proofErr w:type="gramEnd"/>
+      <w:r>
+        <w:rPr>
+          <w:rFonts w:hint="eastAsia"/>
+        </w:rPr>
+        <w:t>过这样的解析</w:t>
+      </w:r>
+      <w:r>
+        <w:rPr>
+          <w:rFonts w:hint="eastAsia"/>
+        </w:rPr>
+        <w:t>：</w:t>
+      </w:r>
+    </w:p>
+    <w:p>
+      <w:pPr>
+        <w:pStyle w:val="af3"/>
+        <w:spacing w:before="78" w:after="78"/>
+        <w:ind w:firstLine="420"/>
+      </w:pPr>
+      <w:r>
+        <w:rPr>
+          <w:rFonts w:hint="eastAsia"/>
+        </w:rPr>
+        <w:t>可以用斯密的劳动分工理论和自然价格模型（这是他的经济理论的核心）来解释一个自由市场经济体内打工者经济上不平等与充足给养的兼容性。我们认为，这些新的经济论断是在</w:t>
+      </w:r>
+      <w:r>
+        <w:rPr>
+          <w:rFonts w:hint="eastAsia"/>
+        </w:rPr>
+        <w:t>18</w:t>
+      </w:r>
+      <w:r>
+        <w:rPr>
+          <w:rFonts w:hint="eastAsia"/>
+        </w:rPr>
+        <w:t>世纪有关不平等与现代商业社会的奢华的激烈辩论背景下发展起来的，是用来应对那些从各自有利的视角谴责商业社会的人</w:t>
+      </w:r>
+      <w:r>
+        <w:rPr>
+          <w:rFonts w:hint="eastAsia"/>
+        </w:rPr>
+        <w:t>……</w:t>
+      </w:r>
+      <w:r>
+        <w:rPr>
+          <w:rFonts w:hint="eastAsia"/>
+        </w:rPr>
+        <w:t>这些人或是从将有生产力的劳动者降格为奴隶的德性共和国的</w:t>
+      </w:r>
+      <w:proofErr w:type="gramStart"/>
+      <w:r>
+        <w:rPr>
+          <w:rFonts w:hint="eastAsia"/>
+        </w:rPr>
+        <w:t>古典市民</w:t>
+      </w:r>
+      <w:proofErr w:type="gramEnd"/>
+      <w:r>
+        <w:rPr>
+          <w:rFonts w:hint="eastAsia"/>
+        </w:rPr>
+        <w:t>人文主义理念的视角，或是从基督教的社会理念视角，将商业社会斥为一个彻头彻尾的商品社会</w:t>
+      </w:r>
+      <w:r>
+        <w:rPr>
+          <w:rFonts w:hint="eastAsia"/>
+        </w:rPr>
+        <w:t>——</w:t>
+      </w:r>
+      <w:r>
+        <w:rPr>
+          <w:rFonts w:hint="eastAsia"/>
+        </w:rPr>
+        <w:t>以求捍卫现代性。</w:t>
+      </w:r>
+    </w:p>
+    <w:p>
+      <w:pPr>
+        <w:pStyle w:val="af3"/>
+        <w:spacing w:before="78" w:after="78"/>
+        <w:ind w:firstLine="420"/>
+      </w:pPr>
+      <w:r>
+        <w:rPr>
+          <w:rFonts w:hint="eastAsia"/>
+        </w:rPr>
+        <w:t>……</w:t>
+      </w:r>
+    </w:p>
+    <w:p>
+      <w:pPr>
+        <w:pStyle w:val="af3"/>
+        <w:spacing w:before="78" w:after="78"/>
+        <w:ind w:firstLine="420"/>
+      </w:pPr>
+      <w:r>
+        <w:rPr>
+          <w:rFonts w:hint="eastAsia"/>
+        </w:rPr>
+        <w:t>现代商业社会不平等、不道德，但并非</w:t>
+      </w:r>
+      <w:proofErr w:type="gramStart"/>
+      <w:r>
+        <w:rPr>
+          <w:rFonts w:hint="eastAsia"/>
+        </w:rPr>
+        <w:t>不</w:t>
+      </w:r>
+      <w:proofErr w:type="gramEnd"/>
+      <w:r>
+        <w:rPr>
+          <w:rFonts w:hint="eastAsia"/>
+        </w:rPr>
+        <w:t>正义。它不会以其最贫穷成员的悲惨代价来换取市民德性。无论人们在产权和</w:t>
+      </w:r>
+      <w:proofErr w:type="gramStart"/>
+      <w:r>
+        <w:rPr>
+          <w:rFonts w:hint="eastAsia"/>
+        </w:rPr>
+        <w:t>市民权</w:t>
+      </w:r>
+      <w:proofErr w:type="gramEnd"/>
+      <w:r>
+        <w:rPr>
+          <w:rFonts w:hint="eastAsia"/>
+        </w:rPr>
+        <w:t>方面可能有多么不平等，但是他们在获取满足基本需要的手段方面却是平等的。</w:t>
+      </w:r>
+    </w:p>
+    <w:p>
+      <w:pPr>
+        <w:pStyle w:val="af3"/>
+        <w:spacing w:before="78" w:after="78"/>
+        <w:jc w:val="right"/>
+        <w:rPr>
+          <w:rFonts w:hint="eastAsia"/>
+        </w:rPr>
+      </w:pPr>
+      <w:r>
+        <w:rPr>
+          <w:rFonts w:hint="eastAsia"/>
+        </w:rPr>
+        <w:t>——伊斯特凡·洪特</w:t>
+      </w:r>
+    </w:p>
+    <w:p>
+      <w:pPr>
+        <w:pStyle w:val="aa"/>
+        <w:spacing w:before="78" w:after="78"/>
+        <w:ind w:firstLine="420"/>
+        <w:rPr>
+          <w:rFonts w:hint="eastAsia"/>
+        </w:rPr>
+      </w:pPr>
+      <w:r>
+        <w:rPr>
+          <w:rFonts w:hint="eastAsia"/>
+        </w:rPr>
+        <w:t>这也就意味着和其他社会发展阶段相比，商业社会消除了绝对贫困，只是出现了相对贫困。这样，市场与不平等成为现代社会最为急迫的问题。</w:t>
       </w:r>
     </w:p>
     <w:sectPr>
@@ -15265,102 +16420,16 @@
     </w:lvl>
   </w:abstractNum>
   <w:abstractNum w:abstractNumId="1" w15:restartNumberingAfterBreak="0">
-    <w:nsid w:val="1E8F1B69"/>
+    <w:nsid w:val="154A77F2"/>
     <w:multiLevelType w:val="hybridMultilevel"/>
-    <w:tmpl w:val="5E660470"/>
-    <w:lvl w:ilvl="0" w:tplc="0409000F">
+    <w:tmpl w:val="D0F4AFDA"/>
+    <w:lvl w:ilvl="0" w:tplc="D9B236C6">
       <w:start w:val="1"/>
-      <w:numFmt w:val="decimal"/>
-      <w:lvlText w:val="%1."/>
+      <w:numFmt w:val="japaneseCounting"/>
+      <w:lvlText w:val="第%1，"/>
       <w:lvlJc w:val="left"/>
       <w:pPr>
-        <w:ind w:left="440" w:hanging="440"/>
-      </w:pPr>
-    </w:lvl>
-    <w:lvl w:ilvl="1" w:tplc="04090019" w:tentative="1">
-      <w:start w:val="1"/>
-      <w:numFmt w:val="lowerLetter"/>
-      <w:lvlText w:val="%2)"/>
-      <w:lvlJc w:val="left"/>
-      <w:pPr>
-        <w:ind w:left="880" w:hanging="440"/>
-      </w:pPr>
-    </w:lvl>
-    <w:lvl w:ilvl="2" w:tplc="0409001B" w:tentative="1">
-      <w:start w:val="1"/>
-      <w:numFmt w:val="lowerRoman"/>
-      <w:lvlText w:val="%3."/>
-      <w:lvlJc w:val="right"/>
-      <w:pPr>
-        <w:ind w:left="1320" w:hanging="440"/>
-      </w:pPr>
-    </w:lvl>
-    <w:lvl w:ilvl="3" w:tplc="0409000F" w:tentative="1">
-      <w:start w:val="1"/>
-      <w:numFmt w:val="decimal"/>
-      <w:lvlText w:val="%4."/>
-      <w:lvlJc w:val="left"/>
-      <w:pPr>
-        <w:ind w:left="1760" w:hanging="440"/>
-      </w:pPr>
-    </w:lvl>
-    <w:lvl w:ilvl="4" w:tplc="04090019" w:tentative="1">
-      <w:start w:val="1"/>
-      <w:numFmt w:val="lowerLetter"/>
-      <w:lvlText w:val="%5)"/>
-      <w:lvlJc w:val="left"/>
-      <w:pPr>
-        <w:ind w:left="2200" w:hanging="440"/>
-      </w:pPr>
-    </w:lvl>
-    <w:lvl w:ilvl="5" w:tplc="0409001B" w:tentative="1">
-      <w:start w:val="1"/>
-      <w:numFmt w:val="lowerRoman"/>
-      <w:lvlText w:val="%6."/>
-      <w:lvlJc w:val="right"/>
-      <w:pPr>
-        <w:ind w:left="2640" w:hanging="440"/>
-      </w:pPr>
-    </w:lvl>
-    <w:lvl w:ilvl="6" w:tplc="0409000F" w:tentative="1">
-      <w:start w:val="1"/>
-      <w:numFmt w:val="decimal"/>
-      <w:lvlText w:val="%7."/>
-      <w:lvlJc w:val="left"/>
-      <w:pPr>
-        <w:ind w:left="3080" w:hanging="440"/>
-      </w:pPr>
-    </w:lvl>
-    <w:lvl w:ilvl="7" w:tplc="04090019" w:tentative="1">
-      <w:start w:val="1"/>
-      <w:numFmt w:val="lowerLetter"/>
-      <w:lvlText w:val="%8)"/>
-      <w:lvlJc w:val="left"/>
-      <w:pPr>
-        <w:ind w:left="3520" w:hanging="440"/>
-      </w:pPr>
-    </w:lvl>
-    <w:lvl w:ilvl="8" w:tplc="0409001B" w:tentative="1">
-      <w:start w:val="1"/>
-      <w:numFmt w:val="lowerRoman"/>
-      <w:lvlText w:val="%9."/>
-      <w:lvlJc w:val="right"/>
-      <w:pPr>
-        <w:ind w:left="3960" w:hanging="440"/>
-      </w:pPr>
-    </w:lvl>
-  </w:abstractNum>
-  <w:abstractNum w:abstractNumId="2" w15:restartNumberingAfterBreak="0">
-    <w:nsid w:val="26456140"/>
-    <w:multiLevelType w:val="hybridMultilevel"/>
-    <w:tmpl w:val="D5465CD4"/>
-    <w:lvl w:ilvl="0" w:tplc="C92AD4B6">
-      <w:start w:val="1"/>
-      <w:numFmt w:val="decimal"/>
-      <w:lvlText w:val="%1."/>
-      <w:lvlJc w:val="left"/>
-      <w:pPr>
-        <w:ind w:left="360" w:hanging="360"/>
+        <w:ind w:left="720" w:hanging="720"/>
       </w:pPr>
       <w:rPr>
         <w:rFonts w:hint="default"/>
@@ -15439,7 +16508,182 @@
       </w:pPr>
     </w:lvl>
   </w:abstractNum>
+  <w:abstractNum w:abstractNumId="2" w15:restartNumberingAfterBreak="0">
+    <w:nsid w:val="1E8F1B69"/>
+    <w:multiLevelType w:val="hybridMultilevel"/>
+    <w:tmpl w:val="5E660470"/>
+    <w:lvl w:ilvl="0" w:tplc="0409000F">
+      <w:start w:val="1"/>
+      <w:numFmt w:val="decimal"/>
+      <w:lvlText w:val="%1."/>
+      <w:lvlJc w:val="left"/>
+      <w:pPr>
+        <w:ind w:left="440" w:hanging="440"/>
+      </w:pPr>
+    </w:lvl>
+    <w:lvl w:ilvl="1" w:tplc="04090019" w:tentative="1">
+      <w:start w:val="1"/>
+      <w:numFmt w:val="lowerLetter"/>
+      <w:lvlText w:val="%2)"/>
+      <w:lvlJc w:val="left"/>
+      <w:pPr>
+        <w:ind w:left="880" w:hanging="440"/>
+      </w:pPr>
+    </w:lvl>
+    <w:lvl w:ilvl="2" w:tplc="0409001B" w:tentative="1">
+      <w:start w:val="1"/>
+      <w:numFmt w:val="lowerRoman"/>
+      <w:lvlText w:val="%3."/>
+      <w:lvlJc w:val="right"/>
+      <w:pPr>
+        <w:ind w:left="1320" w:hanging="440"/>
+      </w:pPr>
+    </w:lvl>
+    <w:lvl w:ilvl="3" w:tplc="0409000F" w:tentative="1">
+      <w:start w:val="1"/>
+      <w:numFmt w:val="decimal"/>
+      <w:lvlText w:val="%4."/>
+      <w:lvlJc w:val="left"/>
+      <w:pPr>
+        <w:ind w:left="1760" w:hanging="440"/>
+      </w:pPr>
+    </w:lvl>
+    <w:lvl w:ilvl="4" w:tplc="04090019" w:tentative="1">
+      <w:start w:val="1"/>
+      <w:numFmt w:val="lowerLetter"/>
+      <w:lvlText w:val="%5)"/>
+      <w:lvlJc w:val="left"/>
+      <w:pPr>
+        <w:ind w:left="2200" w:hanging="440"/>
+      </w:pPr>
+    </w:lvl>
+    <w:lvl w:ilvl="5" w:tplc="0409001B" w:tentative="1">
+      <w:start w:val="1"/>
+      <w:numFmt w:val="lowerRoman"/>
+      <w:lvlText w:val="%6."/>
+      <w:lvlJc w:val="right"/>
+      <w:pPr>
+        <w:ind w:left="2640" w:hanging="440"/>
+      </w:pPr>
+    </w:lvl>
+    <w:lvl w:ilvl="6" w:tplc="0409000F" w:tentative="1">
+      <w:start w:val="1"/>
+      <w:numFmt w:val="decimal"/>
+      <w:lvlText w:val="%7."/>
+      <w:lvlJc w:val="left"/>
+      <w:pPr>
+        <w:ind w:left="3080" w:hanging="440"/>
+      </w:pPr>
+    </w:lvl>
+    <w:lvl w:ilvl="7" w:tplc="04090019" w:tentative="1">
+      <w:start w:val="1"/>
+      <w:numFmt w:val="lowerLetter"/>
+      <w:lvlText w:val="%8)"/>
+      <w:lvlJc w:val="left"/>
+      <w:pPr>
+        <w:ind w:left="3520" w:hanging="440"/>
+      </w:pPr>
+    </w:lvl>
+    <w:lvl w:ilvl="8" w:tplc="0409001B" w:tentative="1">
+      <w:start w:val="1"/>
+      <w:numFmt w:val="lowerRoman"/>
+      <w:lvlText w:val="%9."/>
+      <w:lvlJc w:val="right"/>
+      <w:pPr>
+        <w:ind w:left="3960" w:hanging="440"/>
+      </w:pPr>
+    </w:lvl>
+  </w:abstractNum>
   <w:abstractNum w:abstractNumId="3" w15:restartNumberingAfterBreak="0">
+    <w:nsid w:val="26456140"/>
+    <w:multiLevelType w:val="hybridMultilevel"/>
+    <w:tmpl w:val="D5465CD4"/>
+    <w:lvl w:ilvl="0" w:tplc="C92AD4B6">
+      <w:start w:val="1"/>
+      <w:numFmt w:val="decimal"/>
+      <w:lvlText w:val="%1."/>
+      <w:lvlJc w:val="left"/>
+      <w:pPr>
+        <w:ind w:left="360" w:hanging="360"/>
+      </w:pPr>
+      <w:rPr>
+        <w:rFonts w:hint="default"/>
+      </w:rPr>
+    </w:lvl>
+    <w:lvl w:ilvl="1" w:tplc="04090019" w:tentative="1">
+      <w:start w:val="1"/>
+      <w:numFmt w:val="lowerLetter"/>
+      <w:lvlText w:val="%2)"/>
+      <w:lvlJc w:val="left"/>
+      <w:pPr>
+        <w:ind w:left="880" w:hanging="440"/>
+      </w:pPr>
+    </w:lvl>
+    <w:lvl w:ilvl="2" w:tplc="0409001B" w:tentative="1">
+      <w:start w:val="1"/>
+      <w:numFmt w:val="lowerRoman"/>
+      <w:lvlText w:val="%3."/>
+      <w:lvlJc w:val="right"/>
+      <w:pPr>
+        <w:ind w:left="1320" w:hanging="440"/>
+      </w:pPr>
+    </w:lvl>
+    <w:lvl w:ilvl="3" w:tplc="0409000F" w:tentative="1">
+      <w:start w:val="1"/>
+      <w:numFmt w:val="decimal"/>
+      <w:lvlText w:val="%4."/>
+      <w:lvlJc w:val="left"/>
+      <w:pPr>
+        <w:ind w:left="1760" w:hanging="440"/>
+      </w:pPr>
+    </w:lvl>
+    <w:lvl w:ilvl="4" w:tplc="04090019" w:tentative="1">
+      <w:start w:val="1"/>
+      <w:numFmt w:val="lowerLetter"/>
+      <w:lvlText w:val="%5)"/>
+      <w:lvlJc w:val="left"/>
+      <w:pPr>
+        <w:ind w:left="2200" w:hanging="440"/>
+      </w:pPr>
+    </w:lvl>
+    <w:lvl w:ilvl="5" w:tplc="0409001B" w:tentative="1">
+      <w:start w:val="1"/>
+      <w:numFmt w:val="lowerRoman"/>
+      <w:lvlText w:val="%6."/>
+      <w:lvlJc w:val="right"/>
+      <w:pPr>
+        <w:ind w:left="2640" w:hanging="440"/>
+      </w:pPr>
+    </w:lvl>
+    <w:lvl w:ilvl="6" w:tplc="0409000F" w:tentative="1">
+      <w:start w:val="1"/>
+      <w:numFmt w:val="decimal"/>
+      <w:lvlText w:val="%7."/>
+      <w:lvlJc w:val="left"/>
+      <w:pPr>
+        <w:ind w:left="3080" w:hanging="440"/>
+      </w:pPr>
+    </w:lvl>
+    <w:lvl w:ilvl="7" w:tplc="04090019" w:tentative="1">
+      <w:start w:val="1"/>
+      <w:numFmt w:val="lowerLetter"/>
+      <w:lvlText w:val="%8)"/>
+      <w:lvlJc w:val="left"/>
+      <w:pPr>
+        <w:ind w:left="3520" w:hanging="440"/>
+      </w:pPr>
+    </w:lvl>
+    <w:lvl w:ilvl="8" w:tplc="0409001B" w:tentative="1">
+      <w:start w:val="1"/>
+      <w:numFmt w:val="lowerRoman"/>
+      <w:lvlText w:val="%9."/>
+      <w:lvlJc w:val="right"/>
+      <w:pPr>
+        <w:ind w:left="3960" w:hanging="440"/>
+      </w:pPr>
+    </w:lvl>
+  </w:abstractNum>
+  <w:abstractNum w:abstractNumId="4" w15:restartNumberingAfterBreak="0">
     <w:nsid w:val="52C057A2"/>
     <w:multiLevelType w:val="hybridMultilevel"/>
     <w:tmpl w:val="4880BA30"/>
@@ -15525,7 +16769,7 @@
       </w:pPr>
     </w:lvl>
   </w:abstractNum>
-  <w:abstractNum w:abstractNumId="4" w15:restartNumberingAfterBreak="0">
+  <w:abstractNum w:abstractNumId="5" w15:restartNumberingAfterBreak="0">
     <w:nsid w:val="6E99412B"/>
     <w:multiLevelType w:val="hybridMultilevel"/>
     <w:tmpl w:val="9EA232D4"/>
@@ -15638,7 +16882,7 @@
       </w:rPr>
     </w:lvl>
   </w:abstractNum>
-  <w:abstractNum w:abstractNumId="5" w15:restartNumberingAfterBreak="0">
+  <w:abstractNum w:abstractNumId="6" w15:restartNumberingAfterBreak="0">
     <w:nsid w:val="795E6591"/>
     <w:multiLevelType w:val="hybridMultilevel"/>
     <w:tmpl w:val="6882A6E6"/>
@@ -15751,7 +16995,7 @@
       </w:rPr>
     </w:lvl>
   </w:abstractNum>
-  <w:abstractNum w:abstractNumId="6" w15:restartNumberingAfterBreak="0">
+  <w:abstractNum w:abstractNumId="7" w15:restartNumberingAfterBreak="0">
     <w:nsid w:val="7C8E1743"/>
     <w:multiLevelType w:val="hybridMultilevel"/>
     <w:tmpl w:val="52564738"/>
@@ -15838,25 +17082,28 @@
     </w:lvl>
   </w:abstractNum>
   <w:num w:numId="1" w16cid:durableId="1088893493">
+    <w:abstractNumId w:val="3"/>
+  </w:num>
+  <w:num w:numId="2" w16cid:durableId="707342211">
+    <w:abstractNumId w:val="5"/>
+  </w:num>
+  <w:num w:numId="3" w16cid:durableId="912275983">
     <w:abstractNumId w:val="2"/>
   </w:num>
-  <w:num w:numId="2" w16cid:durableId="707342211">
+  <w:num w:numId="4" w16cid:durableId="356976311">
     <w:abstractNumId w:val="4"/>
-  </w:num>
-  <w:num w:numId="3" w16cid:durableId="912275983">
-    <w:abstractNumId w:val="1"/>
-  </w:num>
-  <w:num w:numId="4" w16cid:durableId="356976311">
-    <w:abstractNumId w:val="3"/>
   </w:num>
   <w:num w:numId="5" w16cid:durableId="1767578455">
     <w:abstractNumId w:val="0"/>
   </w:num>
   <w:num w:numId="6" w16cid:durableId="2051033435">
-    <w:abstractNumId w:val="5"/>
+    <w:abstractNumId w:val="6"/>
   </w:num>
   <w:num w:numId="7" w16cid:durableId="134177244">
-    <w:abstractNumId w:val="6"/>
+    <w:abstractNumId w:val="7"/>
+  </w:num>
+  <w:num w:numId="8" w16cid:durableId="2105608308">
+    <w:abstractNumId w:val="1"/>
   </w:num>
 </w:numbering>
 </file>
@@ -16290,7 +17537,6 @@
   <w:style w:type="character" w:default="1" w:styleId="a0">
     <w:name w:val="Default Paragraph Font"/>
     <w:uiPriority w:val="1"/>
-    <w:semiHidden/>
     <w:unhideWhenUsed/>
   </w:style>
   <w:style w:type="table" w:default="1" w:styleId="a1">

--- a/course/general/现代欧洲思想观念.docx
+++ b/course/general/现代欧洲思想观念.docx
@@ -180,7 +180,7 @@
             </w:rPr>
             <w:fldChar w:fldCharType="separate"/>
           </w:r>
-          <w:hyperlink w:anchor="_Toc179983283" w:history="1">
+          <w:hyperlink w:anchor="_Toc180588389" w:history="1">
             <w:r>
               <w:rPr>
                 <w:rStyle w:val="a3"/>
@@ -219,7 +219,7 @@
                 <w:noProof/>
                 <w:webHidden/>
               </w:rPr>
-              <w:instrText>PAGEREF _Toc179983283 \h</w:instrText>
+              <w:instrText>PAGEREF _Toc180588389 \h</w:instrText>
             </w:r>
             <w:r>
               <w:rPr>
@@ -274,7 +274,7 @@
               <w14:ligatures w14:val="standardContextual"/>
             </w:rPr>
           </w:pPr>
-          <w:hyperlink w:anchor="_Toc179983284" w:history="1">
+          <w:hyperlink w:anchor="_Toc180588390" w:history="1">
             <w:r>
               <w:rPr>
                 <w:rStyle w:val="a3"/>
@@ -313,7 +313,7 @@
                 <w:noProof/>
                 <w:webHidden/>
               </w:rPr>
-              <w:instrText>PAGEREF _Toc179983284 \h</w:instrText>
+              <w:instrText>PAGEREF _Toc180588390 \h</w:instrText>
             </w:r>
             <w:r>
               <w:rPr>
@@ -368,7 +368,7 @@
               <w14:ligatures w14:val="standardContextual"/>
             </w:rPr>
           </w:pPr>
-          <w:hyperlink w:anchor="_Toc179983285" w:history="1">
+          <w:hyperlink w:anchor="_Toc180588391" w:history="1">
             <w:r>
               <w:rPr>
                 <w:rStyle w:val="a3"/>
@@ -407,7 +407,7 @@
                 <w:noProof/>
                 <w:webHidden/>
               </w:rPr>
-              <w:instrText>PAGEREF _Toc179983285 \h</w:instrText>
+              <w:instrText>PAGEREF _Toc180588391 \h</w:instrText>
             </w:r>
             <w:r>
               <w:rPr>
@@ -462,7 +462,7 @@
               <w14:ligatures w14:val="standardContextual"/>
             </w:rPr>
           </w:pPr>
-          <w:hyperlink w:anchor="_Toc179983286" w:history="1">
+          <w:hyperlink w:anchor="_Toc180588392" w:history="1">
             <w:r>
               <w:rPr>
                 <w:rStyle w:val="a3"/>
@@ -501,7 +501,7 @@
                 <w:noProof/>
                 <w:webHidden/>
               </w:rPr>
-              <w:instrText>PAGEREF _Toc179983286 \h</w:instrText>
+              <w:instrText>PAGEREF _Toc180588392 \h</w:instrText>
             </w:r>
             <w:r>
               <w:rPr>
@@ -556,7 +556,7 @@
               <w14:ligatures w14:val="standardContextual"/>
             </w:rPr>
           </w:pPr>
-          <w:hyperlink w:anchor="_Toc179983287" w:history="1">
+          <w:hyperlink w:anchor="_Toc180588393" w:history="1">
             <w:r>
               <w:rPr>
                 <w:rStyle w:val="a3"/>
@@ -595,7 +595,7 @@
                 <w:noProof/>
                 <w:webHidden/>
               </w:rPr>
-              <w:instrText>PAGEREF _Toc179983287 \h</w:instrText>
+              <w:instrText>PAGEREF _Toc180588393 \h</w:instrText>
             </w:r>
             <w:r>
               <w:rPr>
@@ -650,7 +650,7 @@
               <w14:ligatures w14:val="standardContextual"/>
             </w:rPr>
           </w:pPr>
-          <w:hyperlink w:anchor="_Toc179983288" w:history="1">
+          <w:hyperlink w:anchor="_Toc180588394" w:history="1">
             <w:r>
               <w:rPr>
                 <w:rStyle w:val="a3"/>
@@ -689,7 +689,7 @@
                 <w:noProof/>
                 <w:webHidden/>
               </w:rPr>
-              <w:instrText>PAGEREF _Toc179983288 \h</w:instrText>
+              <w:instrText>PAGEREF _Toc180588394 \h</w:instrText>
             </w:r>
             <w:r>
               <w:rPr>
@@ -744,7 +744,7 @@
               <w14:ligatures w14:val="standardContextual"/>
             </w:rPr>
           </w:pPr>
-          <w:hyperlink w:anchor="_Toc179983289" w:history="1">
+          <w:hyperlink w:anchor="_Toc180588395" w:history="1">
             <w:r>
               <w:rPr>
                 <w:rStyle w:val="a3"/>
@@ -783,7 +783,7 @@
                 <w:noProof/>
                 <w:webHidden/>
               </w:rPr>
-              <w:instrText>PAGEREF _Toc179983289 \h</w:instrText>
+              <w:instrText>PAGEREF _Toc180588395 \h</w:instrText>
             </w:r>
             <w:r>
               <w:rPr>
@@ -838,7 +838,7 @@
               <w14:ligatures w14:val="standardContextual"/>
             </w:rPr>
           </w:pPr>
-          <w:hyperlink w:anchor="_Toc179983290" w:history="1">
+          <w:hyperlink w:anchor="_Toc180588396" w:history="1">
             <w:r>
               <w:rPr>
                 <w:rStyle w:val="a3"/>
@@ -877,7 +877,7 @@
                 <w:noProof/>
                 <w:webHidden/>
               </w:rPr>
-              <w:instrText>PAGEREF _Toc179983290 \h</w:instrText>
+              <w:instrText>PAGEREF _Toc180588396 \h</w:instrText>
             </w:r>
             <w:r>
               <w:rPr>
@@ -932,7 +932,7 @@
               <w14:ligatures w14:val="standardContextual"/>
             </w:rPr>
           </w:pPr>
-          <w:hyperlink w:anchor="_Toc179983291" w:history="1">
+          <w:hyperlink w:anchor="_Toc180588397" w:history="1">
             <w:r>
               <w:rPr>
                 <w:rStyle w:val="a3"/>
@@ -971,7 +971,7 @@
                 <w:noProof/>
                 <w:webHidden/>
               </w:rPr>
-              <w:instrText>PAGEREF _Toc179983291 \h</w:instrText>
+              <w:instrText>PAGEREF _Toc180588397 \h</w:instrText>
             </w:r>
             <w:r>
               <w:rPr>
@@ -1026,7 +1026,7 @@
               <w14:ligatures w14:val="standardContextual"/>
             </w:rPr>
           </w:pPr>
-          <w:hyperlink w:anchor="_Toc179983292" w:history="1">
+          <w:hyperlink w:anchor="_Toc180588398" w:history="1">
             <w:r>
               <w:rPr>
                 <w:rStyle w:val="a3"/>
@@ -1065,7 +1065,7 @@
                 <w:noProof/>
                 <w:webHidden/>
               </w:rPr>
-              <w:instrText>PAGEREF _Toc179983292 \h</w:instrText>
+              <w:instrText>PAGEREF _Toc180588398 \h</w:instrText>
             </w:r>
             <w:r>
               <w:rPr>
@@ -1120,7 +1120,7 @@
               <w14:ligatures w14:val="standardContextual"/>
             </w:rPr>
           </w:pPr>
-          <w:hyperlink w:anchor="_Toc179983293" w:history="1">
+          <w:hyperlink w:anchor="_Toc180588399" w:history="1">
             <w:r>
               <w:rPr>
                 <w:rStyle w:val="a3"/>
@@ -1159,7 +1159,7 @@
                 <w:noProof/>
                 <w:webHidden/>
               </w:rPr>
-              <w:instrText>PAGEREF _Toc179983293 \h</w:instrText>
+              <w:instrText>PAGEREF _Toc180588399 \h</w:instrText>
             </w:r>
             <w:r>
               <w:rPr>
@@ -1214,7 +1214,7 @@
               <w14:ligatures w14:val="standardContextual"/>
             </w:rPr>
           </w:pPr>
-          <w:hyperlink w:anchor="_Toc179983294" w:history="1">
+          <w:hyperlink w:anchor="_Toc180588400" w:history="1">
             <w:r>
               <w:rPr>
                 <w:rStyle w:val="a3"/>
@@ -1253,7 +1253,7 @@
                 <w:noProof/>
                 <w:webHidden/>
               </w:rPr>
-              <w:instrText>PAGEREF _Toc179983294 \h</w:instrText>
+              <w:instrText>PAGEREF _Toc180588400 \h</w:instrText>
             </w:r>
             <w:r>
               <w:rPr>
@@ -1308,7 +1308,7 @@
               <w14:ligatures w14:val="standardContextual"/>
             </w:rPr>
           </w:pPr>
-          <w:hyperlink w:anchor="_Toc179983295" w:history="1">
+          <w:hyperlink w:anchor="_Toc180588401" w:history="1">
             <w:r>
               <w:rPr>
                 <w:rStyle w:val="a3"/>
@@ -1347,7 +1347,7 @@
                 <w:noProof/>
                 <w:webHidden/>
               </w:rPr>
-              <w:instrText>PAGEREF _Toc179983295 \h</w:instrText>
+              <w:instrText>PAGEREF _Toc180588401 \h</w:instrText>
             </w:r>
             <w:r>
               <w:rPr>
@@ -1402,7 +1402,7 @@
               <w14:ligatures w14:val="standardContextual"/>
             </w:rPr>
           </w:pPr>
-          <w:hyperlink w:anchor="_Toc179983296" w:history="1">
+          <w:hyperlink w:anchor="_Toc180588402" w:history="1">
             <w:r>
               <w:rPr>
                 <w:rStyle w:val="a3"/>
@@ -1441,7 +1441,7 @@
                 <w:noProof/>
                 <w:webHidden/>
               </w:rPr>
-              <w:instrText>PAGEREF _Toc179983296 \h</w:instrText>
+              <w:instrText>PAGEREF _Toc180588402 \h</w:instrText>
             </w:r>
             <w:r>
               <w:rPr>
@@ -1496,7 +1496,7 @@
               <w14:ligatures w14:val="standardContextual"/>
             </w:rPr>
           </w:pPr>
-          <w:hyperlink w:anchor="_Toc179983297" w:history="1">
+          <w:hyperlink w:anchor="_Toc180588403" w:history="1">
             <w:r>
               <w:rPr>
                 <w:rStyle w:val="a3"/>
@@ -1535,7 +1535,7 @@
                 <w:noProof/>
                 <w:webHidden/>
               </w:rPr>
-              <w:instrText>PAGEREF _Toc179983297 \h</w:instrText>
+              <w:instrText>PAGEREF _Toc180588403 \h</w:instrText>
             </w:r>
             <w:r>
               <w:rPr>
@@ -1590,7 +1590,7 @@
               <w14:ligatures w14:val="standardContextual"/>
             </w:rPr>
           </w:pPr>
-          <w:hyperlink w:anchor="_Toc179983298" w:history="1">
+          <w:hyperlink w:anchor="_Toc180588404" w:history="1">
             <w:r>
               <w:rPr>
                 <w:rStyle w:val="a3"/>
@@ -1629,7 +1629,7 @@
                 <w:noProof/>
                 <w:webHidden/>
               </w:rPr>
-              <w:instrText>PAGEREF _Toc179983298 \h</w:instrText>
+              <w:instrText>PAGEREF _Toc180588404 \h</w:instrText>
             </w:r>
             <w:r>
               <w:rPr>
@@ -1684,7 +1684,7 @@
               <w14:ligatures w14:val="standardContextual"/>
             </w:rPr>
           </w:pPr>
-          <w:hyperlink w:anchor="_Toc179983299" w:history="1">
+          <w:hyperlink w:anchor="_Toc180588405" w:history="1">
             <w:r>
               <w:rPr>
                 <w:rStyle w:val="a3"/>
@@ -1723,7 +1723,7 @@
                 <w:noProof/>
                 <w:webHidden/>
               </w:rPr>
-              <w:instrText>PAGEREF _Toc179983299 \h</w:instrText>
+              <w:instrText>PAGEREF _Toc180588405 \h</w:instrText>
             </w:r>
             <w:r>
               <w:rPr>
@@ -1778,7 +1778,7 @@
               <w14:ligatures w14:val="standardContextual"/>
             </w:rPr>
           </w:pPr>
-          <w:hyperlink w:anchor="_Toc179983300" w:history="1">
+          <w:hyperlink w:anchor="_Toc180588406" w:history="1">
             <w:r>
               <w:rPr>
                 <w:rStyle w:val="a3"/>
@@ -1817,7 +1817,7 @@
                 <w:noProof/>
                 <w:webHidden/>
               </w:rPr>
-              <w:instrText>PAGEREF _Toc179983300 \h</w:instrText>
+              <w:instrText>PAGEREF _Toc180588406 \h</w:instrText>
             </w:r>
             <w:r>
               <w:rPr>
@@ -1872,7 +1872,7 @@
               <w14:ligatures w14:val="standardContextual"/>
             </w:rPr>
           </w:pPr>
-          <w:hyperlink w:anchor="_Toc179983301" w:history="1">
+          <w:hyperlink w:anchor="_Toc180588407" w:history="1">
             <w:r>
               <w:rPr>
                 <w:rStyle w:val="a3"/>
@@ -1911,7 +1911,7 @@
                 <w:noProof/>
                 <w:webHidden/>
               </w:rPr>
-              <w:instrText>PAGEREF _Toc179983301 \h</w:instrText>
+              <w:instrText>PAGEREF _Toc180588407 \h</w:instrText>
             </w:r>
             <w:r>
               <w:rPr>
@@ -1966,7 +1966,7 @@
               <w14:ligatures w14:val="standardContextual"/>
             </w:rPr>
           </w:pPr>
-          <w:hyperlink w:anchor="_Toc179983302" w:history="1">
+          <w:hyperlink w:anchor="_Toc180588408" w:history="1">
             <w:r>
               <w:rPr>
                 <w:rStyle w:val="a3"/>
@@ -2005,7 +2005,7 @@
                 <w:noProof/>
                 <w:webHidden/>
               </w:rPr>
-              <w:instrText>PAGEREF _Toc179983302 \h</w:instrText>
+              <w:instrText>PAGEREF _Toc180588408 \h</w:instrText>
             </w:r>
             <w:r>
               <w:rPr>
@@ -2060,7 +2060,7 @@
               <w14:ligatures w14:val="standardContextual"/>
             </w:rPr>
           </w:pPr>
-          <w:hyperlink w:anchor="_Toc179983303" w:history="1">
+          <w:hyperlink w:anchor="_Toc180588409" w:history="1">
             <w:r>
               <w:rPr>
                 <w:rStyle w:val="a3"/>
@@ -2099,7 +2099,7 @@
                 <w:noProof/>
                 <w:webHidden/>
               </w:rPr>
-              <w:instrText>PAGEREF _Toc179983303 \h</w:instrText>
+              <w:instrText>PAGEREF _Toc180588409 \h</w:instrText>
             </w:r>
             <w:r>
               <w:rPr>
@@ -2154,7 +2154,7 @@
               <w14:ligatures w14:val="standardContextual"/>
             </w:rPr>
           </w:pPr>
-          <w:hyperlink w:anchor="_Toc179983304" w:history="1">
+          <w:hyperlink w:anchor="_Toc180588410" w:history="1">
             <w:r>
               <w:rPr>
                 <w:rStyle w:val="a3"/>
@@ -2193,7 +2193,7 @@
                 <w:noProof/>
                 <w:webHidden/>
               </w:rPr>
-              <w:instrText>PAGEREF _Toc179983304 \h</w:instrText>
+              <w:instrText>PAGEREF _Toc180588410 \h</w:instrText>
             </w:r>
             <w:r>
               <w:rPr>
@@ -2248,7 +2248,7 @@
               <w14:ligatures w14:val="standardContextual"/>
             </w:rPr>
           </w:pPr>
-          <w:hyperlink w:anchor="_Toc179983305" w:history="1">
+          <w:hyperlink w:anchor="_Toc180588411" w:history="1">
             <w:r>
               <w:rPr>
                 <w:rStyle w:val="a3"/>
@@ -2287,7 +2287,7 @@
                 <w:noProof/>
                 <w:webHidden/>
               </w:rPr>
-              <w:instrText>PAGEREF _Toc179983305 \h</w:instrText>
+              <w:instrText>PAGEREF _Toc180588411 \h</w:instrText>
             </w:r>
             <w:r>
               <w:rPr>
@@ -2342,7 +2342,7 @@
               <w14:ligatures w14:val="standardContextual"/>
             </w:rPr>
           </w:pPr>
-          <w:hyperlink w:anchor="_Toc179983306" w:history="1">
+          <w:hyperlink w:anchor="_Toc180588412" w:history="1">
             <w:r>
               <w:rPr>
                 <w:rStyle w:val="a3"/>
@@ -2381,7 +2381,7 @@
                 <w:noProof/>
                 <w:webHidden/>
               </w:rPr>
-              <w:instrText>PAGEREF _Toc179983306 \h</w:instrText>
+              <w:instrText>PAGEREF _Toc180588412 \h</w:instrText>
             </w:r>
             <w:r>
               <w:rPr>
@@ -2436,7 +2436,7 @@
               <w14:ligatures w14:val="standardContextual"/>
             </w:rPr>
           </w:pPr>
-          <w:hyperlink w:anchor="_Toc179983307" w:history="1">
+          <w:hyperlink w:anchor="_Toc180588413" w:history="1">
             <w:r>
               <w:rPr>
                 <w:rStyle w:val="a3"/>
@@ -2475,7 +2475,7 @@
                 <w:noProof/>
                 <w:webHidden/>
               </w:rPr>
-              <w:instrText>PAGEREF _Toc179983307 \h</w:instrText>
+              <w:instrText>PAGEREF _Toc180588413 \h</w:instrText>
             </w:r>
             <w:r>
               <w:rPr>
@@ -2530,7 +2530,7 @@
               <w14:ligatures w14:val="standardContextual"/>
             </w:rPr>
           </w:pPr>
-          <w:hyperlink w:anchor="_Toc179983308" w:history="1">
+          <w:hyperlink w:anchor="_Toc180588414" w:history="1">
             <w:r>
               <w:rPr>
                 <w:rStyle w:val="a3"/>
@@ -2569,7 +2569,7 @@
                 <w:noProof/>
                 <w:webHidden/>
               </w:rPr>
-              <w:instrText>PAGEREF _Toc179983308 \h</w:instrText>
+              <w:instrText>PAGEREF _Toc180588414 \h</w:instrText>
             </w:r>
             <w:r>
               <w:rPr>
@@ -2624,7 +2624,7 @@
               <w14:ligatures w14:val="standardContextual"/>
             </w:rPr>
           </w:pPr>
-          <w:hyperlink w:anchor="_Toc179983309" w:history="1">
+          <w:hyperlink w:anchor="_Toc180588415" w:history="1">
             <w:r>
               <w:rPr>
                 <w:rStyle w:val="a3"/>
@@ -2663,7 +2663,7 @@
                 <w:noProof/>
                 <w:webHidden/>
               </w:rPr>
-              <w:instrText>PAGEREF _Toc179983309 \h</w:instrText>
+              <w:instrText>PAGEREF _Toc180588415 \h</w:instrText>
             </w:r>
             <w:r>
               <w:rPr>
@@ -2718,7 +2718,7 @@
               <w14:ligatures w14:val="standardContextual"/>
             </w:rPr>
           </w:pPr>
-          <w:hyperlink w:anchor="_Toc179983310" w:history="1">
+          <w:hyperlink w:anchor="_Toc180588416" w:history="1">
             <w:r>
               <w:rPr>
                 <w:rStyle w:val="a3"/>
@@ -2757,7 +2757,7 @@
                 <w:noProof/>
                 <w:webHidden/>
               </w:rPr>
-              <w:instrText>PAGEREF _Toc179983310 \h</w:instrText>
+              <w:instrText>PAGEREF _Toc180588416 \h</w:instrText>
             </w:r>
             <w:r>
               <w:rPr>
@@ -2812,7 +2812,7 @@
               <w14:ligatures w14:val="standardContextual"/>
             </w:rPr>
           </w:pPr>
-          <w:hyperlink w:anchor="_Toc179983311" w:history="1">
+          <w:hyperlink w:anchor="_Toc180588417" w:history="1">
             <w:r>
               <w:rPr>
                 <w:rStyle w:val="a3"/>
@@ -2851,7 +2851,7 @@
                 <w:noProof/>
                 <w:webHidden/>
               </w:rPr>
-              <w:instrText>PAGEREF _Toc179983311 \h</w:instrText>
+              <w:instrText>PAGEREF _Toc180588417 \h</w:instrText>
             </w:r>
             <w:r>
               <w:rPr>
@@ -2906,7 +2906,7 @@
               <w14:ligatures w14:val="standardContextual"/>
             </w:rPr>
           </w:pPr>
-          <w:hyperlink w:anchor="_Toc179983312" w:history="1">
+          <w:hyperlink w:anchor="_Toc180588418" w:history="1">
             <w:r>
               <w:rPr>
                 <w:rStyle w:val="a3"/>
@@ -2945,7 +2945,7 @@
                 <w:noProof/>
                 <w:webHidden/>
               </w:rPr>
-              <w:instrText>PAGEREF _Toc179983312 \h</w:instrText>
+              <w:instrText>PAGEREF _Toc180588418 \h</w:instrText>
             </w:r>
             <w:r>
               <w:rPr>
@@ -3000,7 +3000,7 @@
               <w14:ligatures w14:val="standardContextual"/>
             </w:rPr>
           </w:pPr>
-          <w:hyperlink w:anchor="_Toc179983313" w:history="1">
+          <w:hyperlink w:anchor="_Toc180588419" w:history="1">
             <w:r>
               <w:rPr>
                 <w:rStyle w:val="a3"/>
@@ -3039,7 +3039,7 @@
                 <w:noProof/>
                 <w:webHidden/>
               </w:rPr>
-              <w:instrText>PAGEREF _Toc179983313 \h</w:instrText>
+              <w:instrText>PAGEREF _Toc180588419 \h</w:instrText>
             </w:r>
             <w:r>
               <w:rPr>
@@ -3094,7 +3094,7 @@
               <w14:ligatures w14:val="standardContextual"/>
             </w:rPr>
           </w:pPr>
-          <w:hyperlink w:anchor="_Toc179983314" w:history="1">
+          <w:hyperlink w:anchor="_Toc180588420" w:history="1">
             <w:r>
               <w:rPr>
                 <w:rStyle w:val="a3"/>
@@ -3133,7 +3133,7 @@
                 <w:noProof/>
                 <w:webHidden/>
               </w:rPr>
-              <w:instrText>PAGEREF _Toc179983314 \h</w:instrText>
+              <w:instrText>PAGEREF _Toc180588420 \h</w:instrText>
             </w:r>
             <w:r>
               <w:rPr>
@@ -3188,7 +3188,7 @@
               <w14:ligatures w14:val="standardContextual"/>
             </w:rPr>
           </w:pPr>
-          <w:hyperlink w:anchor="_Toc179983315" w:history="1">
+          <w:hyperlink w:anchor="_Toc180588421" w:history="1">
             <w:r>
               <w:rPr>
                 <w:rStyle w:val="a3"/>
@@ -3227,7 +3227,7 @@
                 <w:noProof/>
                 <w:webHidden/>
               </w:rPr>
-              <w:instrText>PAGEREF _Toc179983315 \h</w:instrText>
+              <w:instrText>PAGEREF _Toc180588421 \h</w:instrText>
             </w:r>
             <w:r>
               <w:rPr>
@@ -3282,7 +3282,7 @@
               <w14:ligatures w14:val="standardContextual"/>
             </w:rPr>
           </w:pPr>
-          <w:hyperlink w:anchor="_Toc179983316" w:history="1">
+          <w:hyperlink w:anchor="_Toc180588422" w:history="1">
             <w:r>
               <w:rPr>
                 <w:rStyle w:val="a3"/>
@@ -3321,7 +3321,7 @@
                 <w:noProof/>
                 <w:webHidden/>
               </w:rPr>
-              <w:instrText>PAGEREF _Toc179983316 \h</w:instrText>
+              <w:instrText>PAGEREF _Toc180588422 \h</w:instrText>
             </w:r>
             <w:r>
               <w:rPr>
@@ -3376,7 +3376,7 @@
               <w14:ligatures w14:val="standardContextual"/>
             </w:rPr>
           </w:pPr>
-          <w:hyperlink w:anchor="_Toc179983317" w:history="1">
+          <w:hyperlink w:anchor="_Toc180588423" w:history="1">
             <w:r>
               <w:rPr>
                 <w:rStyle w:val="a3"/>
@@ -3415,7 +3415,7 @@
                 <w:noProof/>
                 <w:webHidden/>
               </w:rPr>
-              <w:instrText>PAGEREF _Toc179983317 \h</w:instrText>
+              <w:instrText>PAGEREF _Toc180588423 \h</w:instrText>
             </w:r>
             <w:r>
               <w:rPr>
@@ -3470,7 +3470,7 @@
               <w14:ligatures w14:val="standardContextual"/>
             </w:rPr>
           </w:pPr>
-          <w:hyperlink w:anchor="_Toc179983318" w:history="1">
+          <w:hyperlink w:anchor="_Toc180588424" w:history="1">
             <w:r>
               <w:rPr>
                 <w:rStyle w:val="a3"/>
@@ -3509,7 +3509,7 @@
                 <w:noProof/>
                 <w:webHidden/>
               </w:rPr>
-              <w:instrText>PAGEREF _Toc179983318 \h</w:instrText>
+              <w:instrText>PAGEREF _Toc180588424 \h</w:instrText>
             </w:r>
             <w:r>
               <w:rPr>
@@ -3564,7 +3564,7 @@
               <w14:ligatures w14:val="standardContextual"/>
             </w:rPr>
           </w:pPr>
-          <w:hyperlink w:anchor="_Toc179983319" w:history="1">
+          <w:hyperlink w:anchor="_Toc180588425" w:history="1">
             <w:r>
               <w:rPr>
                 <w:rStyle w:val="a3"/>
@@ -3603,7 +3603,7 @@
                 <w:noProof/>
                 <w:webHidden/>
               </w:rPr>
-              <w:instrText>PAGEREF _Toc179983319 \h</w:instrText>
+              <w:instrText>PAGEREF _Toc180588425 \h</w:instrText>
             </w:r>
             <w:r>
               <w:rPr>
@@ -3658,7 +3658,7 @@
               <w14:ligatures w14:val="standardContextual"/>
             </w:rPr>
           </w:pPr>
-          <w:hyperlink w:anchor="_Toc179983320" w:history="1">
+          <w:hyperlink w:anchor="_Toc180588426" w:history="1">
             <w:r>
               <w:rPr>
                 <w:rStyle w:val="a3"/>
@@ -3697,7 +3697,7 @@
                 <w:noProof/>
                 <w:webHidden/>
               </w:rPr>
-              <w:instrText>PAGEREF _Toc179983320 \h</w:instrText>
+              <w:instrText>PAGEREF _Toc180588426 \h</w:instrText>
             </w:r>
             <w:r>
               <w:rPr>
@@ -3752,7 +3752,7 @@
               <w14:ligatures w14:val="standardContextual"/>
             </w:rPr>
           </w:pPr>
-          <w:hyperlink w:anchor="_Toc179983321" w:history="1">
+          <w:hyperlink w:anchor="_Toc180588427" w:history="1">
             <w:r>
               <w:rPr>
                 <w:rStyle w:val="a3"/>
@@ -3791,7 +3791,7 @@
                 <w:noProof/>
                 <w:webHidden/>
               </w:rPr>
-              <w:instrText>PAGEREF _Toc179983321 \h</w:instrText>
+              <w:instrText>PAGEREF _Toc180588427 \h</w:instrText>
             </w:r>
             <w:r>
               <w:rPr>
@@ -3846,7 +3846,7 @@
               <w14:ligatures w14:val="standardContextual"/>
             </w:rPr>
           </w:pPr>
-          <w:hyperlink w:anchor="_Toc179983322" w:history="1">
+          <w:hyperlink w:anchor="_Toc180588428" w:history="1">
             <w:r>
               <w:rPr>
                 <w:rStyle w:val="a3"/>
@@ -3885,7 +3885,7 @@
                 <w:noProof/>
                 <w:webHidden/>
               </w:rPr>
-              <w:instrText>PAGEREF _Toc179983322 \h</w:instrText>
+              <w:instrText>PAGEREF _Toc180588428 \h</w:instrText>
             </w:r>
             <w:r>
               <w:rPr>
@@ -3940,7 +3940,7 @@
               <w14:ligatures w14:val="standardContextual"/>
             </w:rPr>
           </w:pPr>
-          <w:hyperlink w:anchor="_Toc179983323" w:history="1">
+          <w:hyperlink w:anchor="_Toc180588429" w:history="1">
             <w:r>
               <w:rPr>
                 <w:rStyle w:val="a3"/>
@@ -3979,7 +3979,7 @@
                 <w:noProof/>
                 <w:webHidden/>
               </w:rPr>
-              <w:instrText>PAGEREF _Toc179983323 \h</w:instrText>
+              <w:instrText>PAGEREF _Toc180588429 \h</w:instrText>
             </w:r>
             <w:r>
               <w:rPr>
@@ -4034,7 +4034,7 @@
               <w14:ligatures w14:val="standardContextual"/>
             </w:rPr>
           </w:pPr>
-          <w:hyperlink w:anchor="_Toc179983324" w:history="1">
+          <w:hyperlink w:anchor="_Toc180588430" w:history="1">
             <w:r>
               <w:rPr>
                 <w:rStyle w:val="a3"/>
@@ -4073,7 +4073,7 @@
                 <w:noProof/>
                 <w:webHidden/>
               </w:rPr>
-              <w:instrText>PAGEREF _Toc179983324 \h</w:instrText>
+              <w:instrText>PAGEREF _Toc180588430 \h</w:instrText>
             </w:r>
             <w:r>
               <w:rPr>
@@ -4128,7 +4128,7 @@
               <w14:ligatures w14:val="standardContextual"/>
             </w:rPr>
           </w:pPr>
-          <w:hyperlink w:anchor="_Toc179983325" w:history="1">
+          <w:hyperlink w:anchor="_Toc180588431" w:history="1">
             <w:r>
               <w:rPr>
                 <w:rStyle w:val="a3"/>
@@ -4167,7 +4167,7 @@
                 <w:noProof/>
                 <w:webHidden/>
               </w:rPr>
-              <w:instrText>PAGEREF _Toc179983325 \h</w:instrText>
+              <w:instrText>PAGEREF _Toc180588431 \h</w:instrText>
             </w:r>
             <w:r>
               <w:rPr>
@@ -4222,7 +4222,7 @@
               <w14:ligatures w14:val="standardContextual"/>
             </w:rPr>
           </w:pPr>
-          <w:hyperlink w:anchor="_Toc179983326" w:history="1">
+          <w:hyperlink w:anchor="_Toc180588432" w:history="1">
             <w:r>
               <w:rPr>
                 <w:rStyle w:val="a3"/>
@@ -4261,7 +4261,7 @@
                 <w:noProof/>
                 <w:webHidden/>
               </w:rPr>
-              <w:instrText>PAGEREF _Toc179983326 \h</w:instrText>
+              <w:instrText>PAGEREF _Toc180588432 \h</w:instrText>
             </w:r>
             <w:r>
               <w:rPr>
@@ -4316,7 +4316,7 @@
               <w14:ligatures w14:val="standardContextual"/>
             </w:rPr>
           </w:pPr>
-          <w:hyperlink w:anchor="_Toc179983327" w:history="1">
+          <w:hyperlink w:anchor="_Toc180588433" w:history="1">
             <w:r>
               <w:rPr>
                 <w:rStyle w:val="a3"/>
@@ -4355,7 +4355,7 @@
                 <w:noProof/>
                 <w:webHidden/>
               </w:rPr>
-              <w:instrText>PAGEREF _Toc179983327 \h</w:instrText>
+              <w:instrText>PAGEREF _Toc180588433 \h</w:instrText>
             </w:r>
             <w:r>
               <w:rPr>
@@ -4410,7 +4410,7 @@
               <w14:ligatures w14:val="standardContextual"/>
             </w:rPr>
           </w:pPr>
-          <w:hyperlink w:anchor="_Toc179983328" w:history="1">
+          <w:hyperlink w:anchor="_Toc180588434" w:history="1">
             <w:r>
               <w:rPr>
                 <w:rStyle w:val="a3"/>
@@ -4449,7 +4449,7 @@
                 <w:noProof/>
                 <w:webHidden/>
               </w:rPr>
-              <w:instrText>PAGEREF _Toc179983328 \h</w:instrText>
+              <w:instrText>PAGEREF _Toc180588434 \h</w:instrText>
             </w:r>
             <w:r>
               <w:rPr>
@@ -4504,7 +4504,7 @@
               <w14:ligatures w14:val="standardContextual"/>
             </w:rPr>
           </w:pPr>
-          <w:hyperlink w:anchor="_Toc179983329" w:history="1">
+          <w:hyperlink w:anchor="_Toc180588435" w:history="1">
             <w:r>
               <w:rPr>
                 <w:rStyle w:val="a3"/>
@@ -4543,7 +4543,7 @@
                 <w:noProof/>
                 <w:webHidden/>
               </w:rPr>
-              <w:instrText>PAGEREF _Toc179983329 \h</w:instrText>
+              <w:instrText>PAGEREF _Toc180588435 \h</w:instrText>
             </w:r>
             <w:r>
               <w:rPr>
@@ -4598,7 +4598,7 @@
               <w14:ligatures w14:val="standardContextual"/>
             </w:rPr>
           </w:pPr>
-          <w:hyperlink w:anchor="_Toc179983330" w:history="1">
+          <w:hyperlink w:anchor="_Toc180588436" w:history="1">
             <w:r>
               <w:rPr>
                 <w:rStyle w:val="a3"/>
@@ -4637,7 +4637,7 @@
                 <w:noProof/>
                 <w:webHidden/>
               </w:rPr>
-              <w:instrText>PAGEREF _Toc179983330 \h</w:instrText>
+              <w:instrText>PAGEREF _Toc180588436 \h</w:instrText>
             </w:r>
             <w:r>
               <w:rPr>
@@ -4692,7 +4692,7 @@
               <w14:ligatures w14:val="standardContextual"/>
             </w:rPr>
           </w:pPr>
-          <w:hyperlink w:anchor="_Toc179983331" w:history="1">
+          <w:hyperlink w:anchor="_Toc180588437" w:history="1">
             <w:r>
               <w:rPr>
                 <w:rStyle w:val="a3"/>
@@ -4731,7 +4731,7 @@
                 <w:noProof/>
                 <w:webHidden/>
               </w:rPr>
-              <w:instrText>PAGEREF _Toc179983331 \h</w:instrText>
+              <w:instrText>PAGEREF _Toc180588437 \h</w:instrText>
             </w:r>
             <w:r>
               <w:rPr>
@@ -4786,7 +4786,7 @@
               <w14:ligatures w14:val="standardContextual"/>
             </w:rPr>
           </w:pPr>
-          <w:hyperlink w:anchor="_Toc179983332" w:history="1">
+          <w:hyperlink w:anchor="_Toc180588438" w:history="1">
             <w:r>
               <w:rPr>
                 <w:rStyle w:val="a3"/>
@@ -4825,7 +4825,7 @@
                 <w:noProof/>
                 <w:webHidden/>
               </w:rPr>
-              <w:instrText>PAGEREF _Toc179983332 \h</w:instrText>
+              <w:instrText>PAGEREF _Toc180588438 \h</w:instrText>
             </w:r>
             <w:r>
               <w:rPr>
@@ -4880,7 +4880,7 @@
               <w14:ligatures w14:val="standardContextual"/>
             </w:rPr>
           </w:pPr>
-          <w:hyperlink w:anchor="_Toc179983333" w:history="1">
+          <w:hyperlink w:anchor="_Toc180588439" w:history="1">
             <w:r>
               <w:rPr>
                 <w:rStyle w:val="a3"/>
@@ -4919,7 +4919,7 @@
                 <w:noProof/>
                 <w:webHidden/>
               </w:rPr>
-              <w:instrText>PAGEREF _Toc179983333 \h</w:instrText>
+              <w:instrText>PAGEREF _Toc180588439 \h</w:instrText>
             </w:r>
             <w:r>
               <w:rPr>
@@ -4974,7 +4974,7 @@
               <w14:ligatures w14:val="standardContextual"/>
             </w:rPr>
           </w:pPr>
-          <w:hyperlink w:anchor="_Toc179983334" w:history="1">
+          <w:hyperlink w:anchor="_Toc180588440" w:history="1">
             <w:r>
               <w:rPr>
                 <w:rStyle w:val="a3"/>
@@ -5013,7 +5013,7 @@
                 <w:noProof/>
                 <w:webHidden/>
               </w:rPr>
-              <w:instrText>PAGEREF _Toc179983334 \h</w:instrText>
+              <w:instrText>PAGEREF _Toc180588440 \h</w:instrText>
             </w:r>
             <w:r>
               <w:rPr>
@@ -5068,7 +5068,7 @@
               <w14:ligatures w14:val="standardContextual"/>
             </w:rPr>
           </w:pPr>
-          <w:hyperlink w:anchor="_Toc179983335" w:history="1">
+          <w:hyperlink w:anchor="_Toc180588441" w:history="1">
             <w:r>
               <w:rPr>
                 <w:rStyle w:val="a3"/>
@@ -5107,7 +5107,7 @@
                 <w:noProof/>
                 <w:webHidden/>
               </w:rPr>
-              <w:instrText>PAGEREF _Toc179983335 \h</w:instrText>
+              <w:instrText>PAGEREF _Toc180588441 \h</w:instrText>
             </w:r>
             <w:r>
               <w:rPr>
@@ -5162,7 +5162,7 @@
               <w14:ligatures w14:val="standardContextual"/>
             </w:rPr>
           </w:pPr>
-          <w:hyperlink w:anchor="_Toc179983336" w:history="1">
+          <w:hyperlink w:anchor="_Toc180588442" w:history="1">
             <w:r>
               <w:rPr>
                 <w:rStyle w:val="a3"/>
@@ -5201,7 +5201,7 @@
                 <w:noProof/>
                 <w:webHidden/>
               </w:rPr>
-              <w:instrText>PAGEREF _Toc179983336 \h</w:instrText>
+              <w:instrText>PAGEREF _Toc180588442 \h</w:instrText>
             </w:r>
             <w:r>
               <w:rPr>
@@ -5256,7 +5256,7 @@
               <w14:ligatures w14:val="standardContextual"/>
             </w:rPr>
           </w:pPr>
-          <w:hyperlink w:anchor="_Toc179983337" w:history="1">
+          <w:hyperlink w:anchor="_Toc180588443" w:history="1">
             <w:r>
               <w:rPr>
                 <w:rStyle w:val="a3"/>
@@ -5295,7 +5295,7 @@
                 <w:noProof/>
                 <w:webHidden/>
               </w:rPr>
-              <w:instrText>PAGEREF _Toc179983337 \h</w:instrText>
+              <w:instrText>PAGEREF _Toc180588443 \h</w:instrText>
             </w:r>
             <w:r>
               <w:rPr>
@@ -5350,7 +5350,7 @@
               <w14:ligatures w14:val="standardContextual"/>
             </w:rPr>
           </w:pPr>
-          <w:hyperlink w:anchor="_Toc179983338" w:history="1">
+          <w:hyperlink w:anchor="_Toc180588444" w:history="1">
             <w:r>
               <w:rPr>
                 <w:rStyle w:val="a3"/>
@@ -5389,7 +5389,7 @@
                 <w:noProof/>
                 <w:webHidden/>
               </w:rPr>
-              <w:instrText>PAGEREF _Toc179983338 \h</w:instrText>
+              <w:instrText>PAGEREF _Toc180588444 \h</w:instrText>
             </w:r>
             <w:r>
               <w:rPr>
@@ -5444,7 +5444,7 @@
               <w14:ligatures w14:val="standardContextual"/>
             </w:rPr>
           </w:pPr>
-          <w:hyperlink w:anchor="_Toc179983339" w:history="1">
+          <w:hyperlink w:anchor="_Toc180588445" w:history="1">
             <w:r>
               <w:rPr>
                 <w:rStyle w:val="a3"/>
@@ -5483,7 +5483,7 @@
                 <w:noProof/>
                 <w:webHidden/>
               </w:rPr>
-              <w:instrText>PAGEREF _Toc179983339 \h</w:instrText>
+              <w:instrText>PAGEREF _Toc180588445 \h</w:instrText>
             </w:r>
             <w:r>
               <w:rPr>
@@ -5538,7 +5538,7 @@
               <w14:ligatures w14:val="standardContextual"/>
             </w:rPr>
           </w:pPr>
-          <w:hyperlink w:anchor="_Toc179983340" w:history="1">
+          <w:hyperlink w:anchor="_Toc180588446" w:history="1">
             <w:r>
               <w:rPr>
                 <w:rStyle w:val="a3"/>
@@ -5577,7 +5577,7 @@
                 <w:noProof/>
                 <w:webHidden/>
               </w:rPr>
-              <w:instrText>PAGEREF _Toc179983340 \h</w:instrText>
+              <w:instrText>PAGEREF _Toc180588446 \h</w:instrText>
             </w:r>
             <w:r>
               <w:rPr>
@@ -5632,7 +5632,7 @@
               <w14:ligatures w14:val="standardContextual"/>
             </w:rPr>
           </w:pPr>
-          <w:hyperlink w:anchor="_Toc179983341" w:history="1">
+          <w:hyperlink w:anchor="_Toc180588447" w:history="1">
             <w:r>
               <w:rPr>
                 <w:rStyle w:val="a3"/>
@@ -5671,7 +5671,7 @@
                 <w:noProof/>
                 <w:webHidden/>
               </w:rPr>
-              <w:instrText>PAGEREF _Toc179983341 \h</w:instrText>
+              <w:instrText>PAGEREF _Toc180588447 \h</w:instrText>
             </w:r>
             <w:r>
               <w:rPr>
@@ -5703,6 +5703,476 @@
                 <w:webHidden/>
               </w:rPr>
               <w:t>26</w:t>
+            </w:r>
+            <w:r>
+              <w:rPr>
+                <w:rFonts w:ascii="宋体" w:eastAsia="宋体" w:hAnsi="宋体" w:hint="eastAsia"/>
+                <w:noProof/>
+                <w:webHidden/>
+              </w:rPr>
+              <w:fldChar w:fldCharType="end"/>
+            </w:r>
+          </w:hyperlink>
+        </w:p>
+        <w:p>
+          <w:pPr>
+            <w:pStyle w:val="TOC1"/>
+            <w:tabs>
+              <w:tab w:val="right" w:leader="dot" w:pos="8296"/>
+            </w:tabs>
+            <w:rPr>
+              <w:rFonts w:ascii="宋体" w:eastAsia="宋体" w:hAnsi="宋体" w:hint="eastAsia"/>
+              <w:noProof/>
+              <w14:ligatures w14:val="standardContextual"/>
+            </w:rPr>
+          </w:pPr>
+          <w:hyperlink w:anchor="_Toc180588448" w:history="1">
+            <w:r>
+              <w:rPr>
+                <w:rStyle w:val="a3"/>
+                <w:rFonts w:ascii="宋体" w:eastAsia="宋体" w:hAnsi="宋体" w:hint="eastAsia"/>
+                <w:noProof/>
+              </w:rPr>
+              <w:t>第五讲 法国大革命与《人权与公民权利宣言》</w:t>
+            </w:r>
+            <w:r>
+              <w:rPr>
+                <w:rFonts w:ascii="宋体" w:eastAsia="宋体" w:hAnsi="宋体" w:hint="eastAsia"/>
+                <w:noProof/>
+                <w:webHidden/>
+              </w:rPr>
+              <w:tab/>
+            </w:r>
+            <w:r>
+              <w:rPr>
+                <w:rFonts w:ascii="宋体" w:eastAsia="宋体" w:hAnsi="宋体" w:hint="eastAsia"/>
+                <w:noProof/>
+                <w:webHidden/>
+              </w:rPr>
+              <w:fldChar w:fldCharType="begin"/>
+            </w:r>
+            <w:r>
+              <w:rPr>
+                <w:rFonts w:ascii="宋体" w:eastAsia="宋体" w:hAnsi="宋体" w:hint="eastAsia"/>
+                <w:noProof/>
+                <w:webHidden/>
+              </w:rPr>
+              <w:instrText xml:space="preserve"> </w:instrText>
+            </w:r>
+            <w:r>
+              <w:rPr>
+                <w:rFonts w:ascii="宋体" w:eastAsia="宋体" w:hAnsi="宋体"/>
+                <w:noProof/>
+                <w:webHidden/>
+              </w:rPr>
+              <w:instrText>PAGEREF _Toc180588448 \h</w:instrText>
+            </w:r>
+            <w:r>
+              <w:rPr>
+                <w:rFonts w:ascii="宋体" w:eastAsia="宋体" w:hAnsi="宋体" w:hint="eastAsia"/>
+                <w:noProof/>
+                <w:webHidden/>
+              </w:rPr>
+              <w:instrText xml:space="preserve"> </w:instrText>
+            </w:r>
+            <w:r>
+              <w:rPr>
+                <w:rFonts w:ascii="宋体" w:eastAsia="宋体" w:hAnsi="宋体" w:hint="eastAsia"/>
+                <w:noProof/>
+                <w:webHidden/>
+              </w:rPr>
+            </w:r>
+            <w:r>
+              <w:rPr>
+                <w:rFonts w:ascii="宋体" w:eastAsia="宋体" w:hAnsi="宋体" w:hint="eastAsia"/>
+                <w:noProof/>
+                <w:webHidden/>
+              </w:rPr>
+              <w:fldChar w:fldCharType="separate"/>
+            </w:r>
+            <w:r>
+              <w:rPr>
+                <w:rFonts w:ascii="宋体" w:eastAsia="宋体" w:hAnsi="宋体" w:hint="eastAsia"/>
+                <w:noProof/>
+                <w:webHidden/>
+              </w:rPr>
+              <w:t>28</w:t>
+            </w:r>
+            <w:r>
+              <w:rPr>
+                <w:rFonts w:ascii="宋体" w:eastAsia="宋体" w:hAnsi="宋体" w:hint="eastAsia"/>
+                <w:noProof/>
+                <w:webHidden/>
+              </w:rPr>
+              <w:fldChar w:fldCharType="end"/>
+            </w:r>
+          </w:hyperlink>
+        </w:p>
+        <w:p>
+          <w:pPr>
+            <w:pStyle w:val="TOC2"/>
+            <w:tabs>
+              <w:tab w:val="right" w:leader="dot" w:pos="8296"/>
+            </w:tabs>
+            <w:rPr>
+              <w:rFonts w:ascii="宋体" w:eastAsia="宋体" w:hAnsi="宋体" w:hint="eastAsia"/>
+              <w:noProof/>
+              <w14:ligatures w14:val="standardContextual"/>
+            </w:rPr>
+          </w:pPr>
+          <w:hyperlink w:anchor="_Toc180588449" w:history="1">
+            <w:r>
+              <w:rPr>
+                <w:rStyle w:val="a3"/>
+                <w:rFonts w:ascii="宋体" w:eastAsia="宋体" w:hAnsi="宋体" w:hint="eastAsia"/>
+                <w:noProof/>
+              </w:rPr>
+              <w:t>一、革命的爆发</w:t>
+            </w:r>
+            <w:r>
+              <w:rPr>
+                <w:rFonts w:ascii="宋体" w:eastAsia="宋体" w:hAnsi="宋体" w:hint="eastAsia"/>
+                <w:noProof/>
+                <w:webHidden/>
+              </w:rPr>
+              <w:tab/>
+            </w:r>
+            <w:r>
+              <w:rPr>
+                <w:rFonts w:ascii="宋体" w:eastAsia="宋体" w:hAnsi="宋体" w:hint="eastAsia"/>
+                <w:noProof/>
+                <w:webHidden/>
+              </w:rPr>
+              <w:fldChar w:fldCharType="begin"/>
+            </w:r>
+            <w:r>
+              <w:rPr>
+                <w:rFonts w:ascii="宋体" w:eastAsia="宋体" w:hAnsi="宋体" w:hint="eastAsia"/>
+                <w:noProof/>
+                <w:webHidden/>
+              </w:rPr>
+              <w:instrText xml:space="preserve"> </w:instrText>
+            </w:r>
+            <w:r>
+              <w:rPr>
+                <w:rFonts w:ascii="宋体" w:eastAsia="宋体" w:hAnsi="宋体"/>
+                <w:noProof/>
+                <w:webHidden/>
+              </w:rPr>
+              <w:instrText>PAGEREF _Toc180588449 \h</w:instrText>
+            </w:r>
+            <w:r>
+              <w:rPr>
+                <w:rFonts w:ascii="宋体" w:eastAsia="宋体" w:hAnsi="宋体" w:hint="eastAsia"/>
+                <w:noProof/>
+                <w:webHidden/>
+              </w:rPr>
+              <w:instrText xml:space="preserve"> </w:instrText>
+            </w:r>
+            <w:r>
+              <w:rPr>
+                <w:rFonts w:ascii="宋体" w:eastAsia="宋体" w:hAnsi="宋体" w:hint="eastAsia"/>
+                <w:noProof/>
+                <w:webHidden/>
+              </w:rPr>
+            </w:r>
+            <w:r>
+              <w:rPr>
+                <w:rFonts w:ascii="宋体" w:eastAsia="宋体" w:hAnsi="宋体" w:hint="eastAsia"/>
+                <w:noProof/>
+                <w:webHidden/>
+              </w:rPr>
+              <w:fldChar w:fldCharType="separate"/>
+            </w:r>
+            <w:r>
+              <w:rPr>
+                <w:rFonts w:ascii="宋体" w:eastAsia="宋体" w:hAnsi="宋体" w:hint="eastAsia"/>
+                <w:noProof/>
+                <w:webHidden/>
+              </w:rPr>
+              <w:t>28</w:t>
+            </w:r>
+            <w:r>
+              <w:rPr>
+                <w:rFonts w:ascii="宋体" w:eastAsia="宋体" w:hAnsi="宋体" w:hint="eastAsia"/>
+                <w:noProof/>
+                <w:webHidden/>
+              </w:rPr>
+              <w:fldChar w:fldCharType="end"/>
+            </w:r>
+          </w:hyperlink>
+        </w:p>
+        <w:p>
+          <w:pPr>
+            <w:pStyle w:val="TOC2"/>
+            <w:tabs>
+              <w:tab w:val="right" w:leader="dot" w:pos="8296"/>
+            </w:tabs>
+            <w:rPr>
+              <w:rFonts w:ascii="宋体" w:eastAsia="宋体" w:hAnsi="宋体" w:hint="eastAsia"/>
+              <w:noProof/>
+              <w14:ligatures w14:val="standardContextual"/>
+            </w:rPr>
+          </w:pPr>
+          <w:hyperlink w:anchor="_Toc180588450" w:history="1">
+            <w:r>
+              <w:rPr>
+                <w:rStyle w:val="a3"/>
+                <w:rFonts w:ascii="宋体" w:eastAsia="宋体" w:hAnsi="宋体" w:hint="eastAsia"/>
+                <w:noProof/>
+              </w:rPr>
+              <w:t>二、《人权与公民权利宣言》</w:t>
+            </w:r>
+            <w:r>
+              <w:rPr>
+                <w:rFonts w:ascii="宋体" w:eastAsia="宋体" w:hAnsi="宋体" w:hint="eastAsia"/>
+                <w:noProof/>
+                <w:webHidden/>
+              </w:rPr>
+              <w:tab/>
+            </w:r>
+            <w:r>
+              <w:rPr>
+                <w:rFonts w:ascii="宋体" w:eastAsia="宋体" w:hAnsi="宋体" w:hint="eastAsia"/>
+                <w:noProof/>
+                <w:webHidden/>
+              </w:rPr>
+              <w:fldChar w:fldCharType="begin"/>
+            </w:r>
+            <w:r>
+              <w:rPr>
+                <w:rFonts w:ascii="宋体" w:eastAsia="宋体" w:hAnsi="宋体" w:hint="eastAsia"/>
+                <w:noProof/>
+                <w:webHidden/>
+              </w:rPr>
+              <w:instrText xml:space="preserve"> </w:instrText>
+            </w:r>
+            <w:r>
+              <w:rPr>
+                <w:rFonts w:ascii="宋体" w:eastAsia="宋体" w:hAnsi="宋体"/>
+                <w:noProof/>
+                <w:webHidden/>
+              </w:rPr>
+              <w:instrText>PAGEREF _Toc180588450 \h</w:instrText>
+            </w:r>
+            <w:r>
+              <w:rPr>
+                <w:rFonts w:ascii="宋体" w:eastAsia="宋体" w:hAnsi="宋体" w:hint="eastAsia"/>
+                <w:noProof/>
+                <w:webHidden/>
+              </w:rPr>
+              <w:instrText xml:space="preserve"> </w:instrText>
+            </w:r>
+            <w:r>
+              <w:rPr>
+                <w:rFonts w:ascii="宋体" w:eastAsia="宋体" w:hAnsi="宋体" w:hint="eastAsia"/>
+                <w:noProof/>
+                <w:webHidden/>
+              </w:rPr>
+            </w:r>
+            <w:r>
+              <w:rPr>
+                <w:rFonts w:ascii="宋体" w:eastAsia="宋体" w:hAnsi="宋体" w:hint="eastAsia"/>
+                <w:noProof/>
+                <w:webHidden/>
+              </w:rPr>
+              <w:fldChar w:fldCharType="separate"/>
+            </w:r>
+            <w:r>
+              <w:rPr>
+                <w:rFonts w:ascii="宋体" w:eastAsia="宋体" w:hAnsi="宋体" w:hint="eastAsia"/>
+                <w:noProof/>
+                <w:webHidden/>
+              </w:rPr>
+              <w:t>29</w:t>
+            </w:r>
+            <w:r>
+              <w:rPr>
+                <w:rFonts w:ascii="宋体" w:eastAsia="宋体" w:hAnsi="宋体" w:hint="eastAsia"/>
+                <w:noProof/>
+                <w:webHidden/>
+              </w:rPr>
+              <w:fldChar w:fldCharType="end"/>
+            </w:r>
+          </w:hyperlink>
+        </w:p>
+        <w:p>
+          <w:pPr>
+            <w:pStyle w:val="TOC3"/>
+            <w:tabs>
+              <w:tab w:val="right" w:leader="dot" w:pos="8296"/>
+            </w:tabs>
+            <w:rPr>
+              <w:rFonts w:ascii="宋体" w:eastAsia="宋体" w:hAnsi="宋体" w:hint="eastAsia"/>
+              <w:noProof/>
+              <w14:ligatures w14:val="standardContextual"/>
+            </w:rPr>
+          </w:pPr>
+          <w:hyperlink w:anchor="_Toc180588451" w:history="1">
+            <w:r>
+              <w:rPr>
+                <w:rStyle w:val="a3"/>
+                <w:rFonts w:ascii="宋体" w:eastAsia="宋体" w:hAnsi="宋体" w:hint="eastAsia"/>
+                <w:noProof/>
+              </w:rPr>
+              <w:t>（一）《人权宣言》的制定缘由</w:t>
+            </w:r>
+            <w:r>
+              <w:rPr>
+                <w:rFonts w:ascii="宋体" w:eastAsia="宋体" w:hAnsi="宋体" w:hint="eastAsia"/>
+                <w:noProof/>
+                <w:webHidden/>
+              </w:rPr>
+              <w:tab/>
+            </w:r>
+            <w:r>
+              <w:rPr>
+                <w:rFonts w:ascii="宋体" w:eastAsia="宋体" w:hAnsi="宋体" w:hint="eastAsia"/>
+                <w:noProof/>
+                <w:webHidden/>
+              </w:rPr>
+              <w:fldChar w:fldCharType="begin"/>
+            </w:r>
+            <w:r>
+              <w:rPr>
+                <w:rFonts w:ascii="宋体" w:eastAsia="宋体" w:hAnsi="宋体" w:hint="eastAsia"/>
+                <w:noProof/>
+                <w:webHidden/>
+              </w:rPr>
+              <w:instrText xml:space="preserve"> </w:instrText>
+            </w:r>
+            <w:r>
+              <w:rPr>
+                <w:rFonts w:ascii="宋体" w:eastAsia="宋体" w:hAnsi="宋体"/>
+                <w:noProof/>
+                <w:webHidden/>
+              </w:rPr>
+              <w:instrText>PAGEREF _Toc180588451 \h</w:instrText>
+            </w:r>
+            <w:r>
+              <w:rPr>
+                <w:rFonts w:ascii="宋体" w:eastAsia="宋体" w:hAnsi="宋体" w:hint="eastAsia"/>
+                <w:noProof/>
+                <w:webHidden/>
+              </w:rPr>
+              <w:instrText xml:space="preserve"> </w:instrText>
+            </w:r>
+            <w:r>
+              <w:rPr>
+                <w:rFonts w:ascii="宋体" w:eastAsia="宋体" w:hAnsi="宋体" w:hint="eastAsia"/>
+                <w:noProof/>
+                <w:webHidden/>
+              </w:rPr>
+            </w:r>
+            <w:r>
+              <w:rPr>
+                <w:rFonts w:ascii="宋体" w:eastAsia="宋体" w:hAnsi="宋体" w:hint="eastAsia"/>
+                <w:noProof/>
+                <w:webHidden/>
+              </w:rPr>
+              <w:fldChar w:fldCharType="separate"/>
+            </w:r>
+            <w:r>
+              <w:rPr>
+                <w:rFonts w:ascii="宋体" w:eastAsia="宋体" w:hAnsi="宋体" w:hint="eastAsia"/>
+                <w:noProof/>
+                <w:webHidden/>
+              </w:rPr>
+              <w:t>29</w:t>
+            </w:r>
+            <w:r>
+              <w:rPr>
+                <w:rFonts w:ascii="宋体" w:eastAsia="宋体" w:hAnsi="宋体" w:hint="eastAsia"/>
+                <w:noProof/>
+                <w:webHidden/>
+              </w:rPr>
+              <w:fldChar w:fldCharType="end"/>
+            </w:r>
+          </w:hyperlink>
+        </w:p>
+        <w:p>
+          <w:pPr>
+            <w:pStyle w:val="TOC3"/>
+            <w:tabs>
+              <w:tab w:val="right" w:leader="dot" w:pos="8296"/>
+            </w:tabs>
+            <w:rPr>
+              <w:rFonts w:ascii="宋体" w:eastAsia="宋体" w:hAnsi="宋体" w:hint="eastAsia"/>
+              <w:noProof/>
+              <w14:ligatures w14:val="standardContextual"/>
+            </w:rPr>
+          </w:pPr>
+          <w:hyperlink w:anchor="_Toc180588452" w:history="1">
+            <w:r>
+              <w:rPr>
+                <w:rStyle w:val="a3"/>
+                <w:rFonts w:ascii="宋体" w:eastAsia="宋体" w:hAnsi="宋体" w:hint="eastAsia"/>
+                <w:noProof/>
+              </w:rPr>
+              <w:t>（二）《人权宣言》的内容</w:t>
+            </w:r>
+            <w:r>
+              <w:rPr>
+                <w:rFonts w:ascii="宋体" w:eastAsia="宋体" w:hAnsi="宋体" w:hint="eastAsia"/>
+                <w:noProof/>
+                <w:webHidden/>
+              </w:rPr>
+              <w:tab/>
+            </w:r>
+            <w:r>
+              <w:rPr>
+                <w:rFonts w:ascii="宋体" w:eastAsia="宋体" w:hAnsi="宋体" w:hint="eastAsia"/>
+                <w:noProof/>
+                <w:webHidden/>
+              </w:rPr>
+              <w:fldChar w:fldCharType="begin"/>
+            </w:r>
+            <w:r>
+              <w:rPr>
+                <w:rFonts w:ascii="宋体" w:eastAsia="宋体" w:hAnsi="宋体" w:hint="eastAsia"/>
+                <w:noProof/>
+                <w:webHidden/>
+              </w:rPr>
+              <w:instrText xml:space="preserve"> </w:instrText>
+            </w:r>
+            <w:r>
+              <w:rPr>
+                <w:rFonts w:ascii="宋体" w:eastAsia="宋体" w:hAnsi="宋体"/>
+                <w:noProof/>
+                <w:webHidden/>
+              </w:rPr>
+              <w:instrText>PAGEREF _Toc180588452 \h</w:instrText>
+            </w:r>
+            <w:r>
+              <w:rPr>
+                <w:rFonts w:ascii="宋体" w:eastAsia="宋体" w:hAnsi="宋体" w:hint="eastAsia"/>
+                <w:noProof/>
+                <w:webHidden/>
+              </w:rPr>
+              <w:instrText xml:space="preserve"> </w:instrText>
+            </w:r>
+            <w:r>
+              <w:rPr>
+                <w:rFonts w:ascii="宋体" w:eastAsia="宋体" w:hAnsi="宋体" w:hint="eastAsia"/>
+                <w:noProof/>
+                <w:webHidden/>
+              </w:rPr>
+            </w:r>
+            <w:r>
+              <w:rPr>
+                <w:rFonts w:ascii="宋体" w:eastAsia="宋体" w:hAnsi="宋体" w:hint="eastAsia"/>
+                <w:noProof/>
+                <w:webHidden/>
+              </w:rPr>
+              <w:fldChar w:fldCharType="separate"/>
+            </w:r>
+            <w:r>
+              <w:rPr>
+                <w:rFonts w:ascii="宋体" w:eastAsia="宋体" w:hAnsi="宋体" w:hint="eastAsia"/>
+                <w:noProof/>
+                <w:webHidden/>
+              </w:rPr>
+              <w:t>29</w:t>
             </w:r>
             <w:r>
               <w:rPr>
@@ -5758,7 +6228,7 @@
       <w:pPr>
         <w:pStyle w:val="a9"/>
       </w:pPr>
-      <w:bookmarkStart w:id="0" w:name="_Toc179983283"/>
+      <w:bookmarkStart w:id="0" w:name="_Toc180588389"/>
       <w:r>
         <w:rPr>
           <w:rFonts w:hint="eastAsia"/>
@@ -5836,7 +6306,7 @@
       <w:pPr>
         <w:pStyle w:val="ac"/>
       </w:pPr>
-      <w:bookmarkStart w:id="1" w:name="_Toc179983284"/>
+      <w:bookmarkStart w:id="1" w:name="_Toc180588390"/>
       <w:r>
         <w:rPr>
           <w:rFonts w:hint="eastAsia"/>
@@ -5849,7 +6319,7 @@
       <w:pPr>
         <w:pStyle w:val="ae"/>
       </w:pPr>
-      <w:bookmarkStart w:id="2" w:name="_Toc179983285"/>
+      <w:bookmarkStart w:id="2" w:name="_Toc180588391"/>
       <w:r>
         <w:rPr>
           <w:rFonts w:hint="eastAsia"/>
@@ -6055,7 +6525,7 @@
       <w:pPr>
         <w:pStyle w:val="ae"/>
       </w:pPr>
-      <w:bookmarkStart w:id="3" w:name="_Toc179983286"/>
+      <w:bookmarkStart w:id="3" w:name="_Toc180588392"/>
       <w:r>
         <w:rPr>
           <w:rFonts w:hint="eastAsia"/>
@@ -6538,7 +7008,7 @@
       <w:pPr>
         <w:pStyle w:val="ac"/>
       </w:pPr>
-      <w:bookmarkStart w:id="4" w:name="_Toc179983287"/>
+      <w:bookmarkStart w:id="4" w:name="_Toc180588393"/>
       <w:r>
         <w:rPr>
           <w:rFonts w:hint="eastAsia"/>
@@ -6616,7 +7086,7 @@
       <w:pPr>
         <w:pStyle w:val="ae"/>
       </w:pPr>
-      <w:bookmarkStart w:id="5" w:name="_Toc179983288"/>
+      <w:bookmarkStart w:id="5" w:name="_Toc180588394"/>
       <w:r>
         <w:rPr>
           <w:rFonts w:hint="eastAsia"/>
@@ -7207,7 +7677,7 @@
       <w:pPr>
         <w:pStyle w:val="ae"/>
       </w:pPr>
-      <w:bookmarkStart w:id="6" w:name="_Toc179983289"/>
+      <w:bookmarkStart w:id="6" w:name="_Toc180588395"/>
       <w:r>
         <w:rPr>
           <w:rFonts w:hint="eastAsia"/>
@@ -7272,7 +7742,7 @@
       <w:pPr>
         <w:pStyle w:val="ac"/>
       </w:pPr>
-      <w:bookmarkStart w:id="7" w:name="_Toc179983290"/>
+      <w:bookmarkStart w:id="7" w:name="_Toc180588396"/>
       <w:r>
         <w:rPr>
           <w:rFonts w:hint="eastAsia"/>
@@ -7422,7 +7892,7 @@
       <w:pPr>
         <w:pStyle w:val="a9"/>
       </w:pPr>
-      <w:bookmarkStart w:id="8" w:name="_Toc179983291"/>
+      <w:bookmarkStart w:id="8" w:name="_Toc180588397"/>
       <w:r>
         <w:rPr>
           <w:rFonts w:hint="eastAsia"/>
@@ -7466,7 +7936,7 @@
       <w:pPr>
         <w:pStyle w:val="ac"/>
       </w:pPr>
-      <w:bookmarkStart w:id="9" w:name="_Toc179983292"/>
+      <w:bookmarkStart w:id="9" w:name="_Toc180588398"/>
       <w:r>
         <w:rPr>
           <w:rFonts w:hint="eastAsia"/>
@@ -7651,7 +8121,7 @@
       <w:pPr>
         <w:pStyle w:val="ac"/>
       </w:pPr>
-      <w:bookmarkStart w:id="10" w:name="_Toc179983293"/>
+      <w:bookmarkStart w:id="10" w:name="_Toc180588399"/>
       <w:r>
         <w:rPr>
           <w:rFonts w:hint="eastAsia"/>
@@ -7765,7 +8235,7 @@
       <w:pPr>
         <w:pStyle w:val="ae"/>
       </w:pPr>
-      <w:bookmarkStart w:id="11" w:name="_Toc179983294"/>
+      <w:bookmarkStart w:id="11" w:name="_Toc180588400"/>
       <w:r>
         <w:rPr>
           <w:rFonts w:hint="eastAsia"/>
@@ -7945,7 +8415,7 @@
       <w:pPr>
         <w:pStyle w:val="ae"/>
       </w:pPr>
-      <w:bookmarkStart w:id="12" w:name="_Toc179983295"/>
+      <w:bookmarkStart w:id="12" w:name="_Toc180588401"/>
       <w:r>
         <w:rPr>
           <w:rFonts w:hint="eastAsia"/>
@@ -8054,7 +8524,7 @@
       <w:pPr>
         <w:pStyle w:val="ac"/>
       </w:pPr>
-      <w:bookmarkStart w:id="13" w:name="_Toc179983296"/>
+      <w:bookmarkStart w:id="13" w:name="_Toc180588402"/>
       <w:r>
         <w:rPr>
           <w:rFonts w:hint="eastAsia"/>
@@ -8067,7 +8537,7 @@
       <w:pPr>
         <w:pStyle w:val="ae"/>
       </w:pPr>
-      <w:bookmarkStart w:id="14" w:name="_Toc179983297"/>
+      <w:bookmarkStart w:id="14" w:name="_Toc180588403"/>
       <w:r>
         <w:rPr>
           <w:rFonts w:hint="eastAsia"/>
@@ -8137,7 +8607,7 @@
       <w:pPr>
         <w:pStyle w:val="ae"/>
       </w:pPr>
-      <w:bookmarkStart w:id="15" w:name="_Toc179983298"/>
+      <w:bookmarkStart w:id="15" w:name="_Toc180588404"/>
       <w:r>
         <w:rPr>
           <w:rFonts w:hint="eastAsia"/>
@@ -8429,7 +8899,7 @@
       <w:pPr>
         <w:pStyle w:val="ac"/>
       </w:pPr>
-      <w:bookmarkStart w:id="16" w:name="_Toc179983299"/>
+      <w:bookmarkStart w:id="16" w:name="_Toc180588405"/>
       <w:r>
         <w:rPr>
           <w:rFonts w:hint="eastAsia"/>
@@ -8471,7 +8941,7 @@
       <w:pPr>
         <w:pStyle w:val="ae"/>
       </w:pPr>
-      <w:bookmarkStart w:id="17" w:name="_Toc179983300"/>
+      <w:bookmarkStart w:id="17" w:name="_Toc180588406"/>
       <w:r>
         <w:rPr>
           <w:rFonts w:hint="eastAsia"/>
@@ -8547,7 +9017,7 @@
       <w:pPr>
         <w:pStyle w:val="ae"/>
       </w:pPr>
-      <w:bookmarkStart w:id="18" w:name="_Toc179983301"/>
+      <w:bookmarkStart w:id="18" w:name="_Toc180588407"/>
       <w:r>
         <w:rPr>
           <w:rFonts w:hint="eastAsia"/>
@@ -8733,7 +9203,7 @@
       <w:pPr>
         <w:pStyle w:val="ae"/>
       </w:pPr>
-      <w:bookmarkStart w:id="19" w:name="_Toc179983302"/>
+      <w:bookmarkStart w:id="19" w:name="_Toc180588408"/>
       <w:r>
         <w:rPr>
           <w:rFonts w:hint="eastAsia"/>
@@ -8971,7 +9441,7 @@
       <w:pPr>
         <w:pStyle w:val="ae"/>
       </w:pPr>
-      <w:bookmarkStart w:id="20" w:name="_Toc179983303"/>
+      <w:bookmarkStart w:id="20" w:name="_Toc180588409"/>
       <w:r>
         <w:rPr>
           <w:rFonts w:hint="eastAsia"/>
@@ -9051,7 +9521,7 @@
       <w:pPr>
         <w:pStyle w:val="ac"/>
       </w:pPr>
-      <w:bookmarkStart w:id="21" w:name="_Toc179983304"/>
+      <w:bookmarkStart w:id="21" w:name="_Toc180588410"/>
       <w:r>
         <w:rPr>
           <w:rFonts w:hint="eastAsia"/>
@@ -9182,7 +9652,7 @@
       <w:pPr>
         <w:pStyle w:val="ac"/>
       </w:pPr>
-      <w:bookmarkStart w:id="22" w:name="_Toc179983305"/>
+      <w:bookmarkStart w:id="22" w:name="_Toc180588411"/>
       <w:r>
         <w:rPr>
           <w:rFonts w:hint="eastAsia"/>
@@ -9195,7 +9665,7 @@
       <w:pPr>
         <w:pStyle w:val="ae"/>
       </w:pPr>
-      <w:bookmarkStart w:id="23" w:name="_Toc179983306"/>
+      <w:bookmarkStart w:id="23" w:name="_Toc180588412"/>
       <w:r>
         <w:rPr>
           <w:rFonts w:hint="eastAsia"/>
@@ -9222,7 +9692,7 @@
       <w:pPr>
         <w:pStyle w:val="ae"/>
       </w:pPr>
-      <w:bookmarkStart w:id="24" w:name="_Toc179983307"/>
+      <w:bookmarkStart w:id="24" w:name="_Toc180588413"/>
       <w:r>
         <w:rPr>
           <w:rFonts w:hint="eastAsia"/>
@@ -9357,7 +9827,7 @@
       <w:pPr>
         <w:pStyle w:val="a9"/>
       </w:pPr>
-      <w:bookmarkStart w:id="25" w:name="_Toc179983308"/>
+      <w:bookmarkStart w:id="25" w:name="_Toc180588414"/>
       <w:r>
         <w:rPr>
           <w:rFonts w:hint="eastAsia"/>
@@ -9395,7 +9865,7 @@
       <w:pPr>
         <w:pStyle w:val="ac"/>
       </w:pPr>
-      <w:bookmarkStart w:id="26" w:name="_Toc179983309"/>
+      <w:bookmarkStart w:id="26" w:name="_Toc180588415"/>
       <w:r>
         <w:rPr>
           <w:rFonts w:hint="eastAsia"/>
@@ -9408,7 +9878,7 @@
       <w:pPr>
         <w:pStyle w:val="ae"/>
       </w:pPr>
-      <w:bookmarkStart w:id="27" w:name="_Toc179983310"/>
+      <w:bookmarkStart w:id="27" w:name="_Toc180588416"/>
       <w:r>
         <w:rPr>
           <w:rFonts w:hint="eastAsia"/>
@@ -9642,7 +10112,7 @@
       <w:pPr>
         <w:pStyle w:val="ae"/>
       </w:pPr>
-      <w:bookmarkStart w:id="28" w:name="_Toc179983311"/>
+      <w:bookmarkStart w:id="28" w:name="_Toc180588417"/>
       <w:r>
         <w:rPr>
           <w:rFonts w:hint="eastAsia"/>
@@ -9826,7 +10296,7 @@
       <w:pPr>
         <w:pStyle w:val="ac"/>
       </w:pPr>
-      <w:bookmarkStart w:id="29" w:name="_Toc179983312"/>
+      <w:bookmarkStart w:id="29" w:name="_Toc180588418"/>
       <w:r>
         <w:rPr>
           <w:rFonts w:hint="eastAsia"/>
@@ -9864,7 +10334,7 @@
       <w:pPr>
         <w:pStyle w:val="ae"/>
       </w:pPr>
-      <w:bookmarkStart w:id="30" w:name="_Toc179983313"/>
+      <w:bookmarkStart w:id="30" w:name="_Toc180588419"/>
       <w:r>
         <w:rPr>
           <w:rFonts w:hint="eastAsia"/>
@@ -9978,7 +10448,7 @@
       <w:pPr>
         <w:pStyle w:val="ae"/>
       </w:pPr>
-      <w:bookmarkStart w:id="31" w:name="_Toc179983314"/>
+      <w:bookmarkStart w:id="31" w:name="_Toc180588420"/>
       <w:r>
         <w:rPr>
           <w:rFonts w:hint="eastAsia"/>
@@ -10108,7 +10578,7 @@
       <w:pPr>
         <w:pStyle w:val="ac"/>
       </w:pPr>
-      <w:bookmarkStart w:id="32" w:name="_Toc179983315"/>
+      <w:bookmarkStart w:id="32" w:name="_Toc180588421"/>
       <w:r>
         <w:rPr>
           <w:rFonts w:hint="eastAsia"/>
@@ -10121,7 +10591,7 @@
       <w:pPr>
         <w:pStyle w:val="ae"/>
       </w:pPr>
-      <w:bookmarkStart w:id="33" w:name="_Toc179983316"/>
+      <w:bookmarkStart w:id="33" w:name="_Toc180588422"/>
       <w:r>
         <w:rPr>
           <w:rFonts w:hint="eastAsia"/>
@@ -10293,7 +10763,7 @@
       <w:pPr>
         <w:pStyle w:val="ae"/>
       </w:pPr>
-      <w:bookmarkStart w:id="34" w:name="_Toc179983317"/>
+      <w:bookmarkStart w:id="34" w:name="_Toc180588423"/>
       <w:r>
         <w:rPr>
           <w:rFonts w:hint="eastAsia"/>
@@ -10470,7 +10940,7 @@
       <w:pPr>
         <w:pStyle w:val="ac"/>
       </w:pPr>
-      <w:bookmarkStart w:id="35" w:name="_Toc179983318"/>
+      <w:bookmarkStart w:id="35" w:name="_Toc180588424"/>
       <w:r>
         <w:rPr>
           <w:rFonts w:hint="eastAsia"/>
@@ -10700,7 +11170,7 @@
       <w:pPr>
         <w:pStyle w:val="ac"/>
       </w:pPr>
-      <w:bookmarkStart w:id="36" w:name="_Toc179983319"/>
+      <w:bookmarkStart w:id="36" w:name="_Toc180588425"/>
       <w:r>
         <w:rPr>
           <w:rFonts w:hint="eastAsia"/>
@@ -10713,7 +11183,7 @@
       <w:pPr>
         <w:pStyle w:val="ae"/>
       </w:pPr>
-      <w:bookmarkStart w:id="37" w:name="_Toc179983320"/>
+      <w:bookmarkStart w:id="37" w:name="_Toc180588426"/>
       <w:r>
         <w:rPr>
           <w:rFonts w:hint="eastAsia"/>
@@ -10910,7 +11380,7 @@
       <w:pPr>
         <w:pStyle w:val="ae"/>
       </w:pPr>
-      <w:bookmarkStart w:id="38" w:name="_Toc179983321"/>
+      <w:bookmarkStart w:id="38" w:name="_Toc180588427"/>
       <w:r>
         <w:rPr>
           <w:rFonts w:hint="eastAsia"/>
@@ -11000,7 +11470,7 @@
       <w:pPr>
         <w:pStyle w:val="ae"/>
       </w:pPr>
-      <w:bookmarkStart w:id="39" w:name="_Toc179983322"/>
+      <w:bookmarkStart w:id="39" w:name="_Toc180588428"/>
       <w:r>
         <w:rPr>
           <w:rFonts w:hint="eastAsia"/>
@@ -11362,7 +11832,7 @@
       <w:pPr>
         <w:pStyle w:val="ac"/>
       </w:pPr>
-      <w:bookmarkStart w:id="40" w:name="_Toc179983323"/>
+      <w:bookmarkStart w:id="40" w:name="_Toc180588429"/>
       <w:r>
         <w:rPr>
           <w:rFonts w:hint="eastAsia"/>
@@ -11438,7 +11908,7 @@
       <w:pPr>
         <w:pStyle w:val="a9"/>
       </w:pPr>
-      <w:bookmarkStart w:id="41" w:name="_Toc179983324"/>
+      <w:bookmarkStart w:id="41" w:name="_Toc180588430"/>
       <w:r>
         <w:rPr>
           <w:rFonts w:hint="eastAsia"/>
@@ -11464,9 +11934,6 @@
         <w:pStyle w:val="aa"/>
         <w:spacing w:before="78" w:after="78"/>
         <w:jc w:val="center"/>
-        <w:rPr>
-          <w:rFonts w:hint="eastAsia"/>
-        </w:rPr>
       </w:pPr>
       <w:r>
         <w:rPr>
@@ -11485,7 +11952,7 @@
       <w:pPr>
         <w:pStyle w:val="ac"/>
       </w:pPr>
-      <w:bookmarkStart w:id="42" w:name="_Toc179983325"/>
+      <w:bookmarkStart w:id="42" w:name="_Toc180588431"/>
       <w:r>
         <w:rPr>
           <w:rFonts w:hint="eastAsia"/>
@@ -11498,7 +11965,7 @@
       <w:pPr>
         <w:pStyle w:val="ae"/>
       </w:pPr>
-      <w:bookmarkStart w:id="43" w:name="_Toc179983326"/>
+      <w:bookmarkStart w:id="43" w:name="_Toc180588432"/>
       <w:r>
         <w:rPr>
           <w:rFonts w:hint="eastAsia"/>
@@ -11634,7 +12101,7 @@
       <w:pPr>
         <w:pStyle w:val="ae"/>
       </w:pPr>
-      <w:bookmarkStart w:id="44" w:name="_Toc179983327"/>
+      <w:bookmarkStart w:id="44" w:name="_Toc180588433"/>
       <w:r>
         <w:rPr>
           <w:rFonts w:hint="eastAsia"/>
@@ -11721,7 +12188,7 @@
       <w:pPr>
         <w:pStyle w:val="ac"/>
       </w:pPr>
-      <w:bookmarkStart w:id="45" w:name="_Toc179983328"/>
+      <w:bookmarkStart w:id="45" w:name="_Toc180588434"/>
       <w:r>
         <w:rPr>
           <w:rFonts w:hint="eastAsia"/>
@@ -11734,7 +12201,7 @@
       <w:pPr>
         <w:pStyle w:val="ae"/>
       </w:pPr>
-      <w:bookmarkStart w:id="46" w:name="_Toc179983329"/>
+      <w:bookmarkStart w:id="46" w:name="_Toc180588435"/>
       <w:r>
         <w:rPr>
           <w:rFonts w:hint="eastAsia"/>
@@ -11991,7 +12458,7 @@
       <w:pPr>
         <w:pStyle w:val="ae"/>
       </w:pPr>
-      <w:bookmarkStart w:id="47" w:name="_Toc179983330"/>
+      <w:bookmarkStart w:id="47" w:name="_Toc180588436"/>
       <w:r>
         <w:rPr>
           <w:rFonts w:hint="eastAsia"/>
@@ -12184,7 +12651,7 @@
       <w:pPr>
         <w:pStyle w:val="ac"/>
       </w:pPr>
-      <w:bookmarkStart w:id="48" w:name="_Toc179983331"/>
+      <w:bookmarkStart w:id="48" w:name="_Toc180588437"/>
       <w:r>
         <w:rPr>
           <w:rFonts w:hint="eastAsia"/>
@@ -12209,7 +12676,7 @@
       <w:pPr>
         <w:pStyle w:val="ae"/>
       </w:pPr>
-      <w:bookmarkStart w:id="49" w:name="_Toc179983332"/>
+      <w:bookmarkStart w:id="49" w:name="_Toc180588438"/>
       <w:r>
         <w:rPr>
           <w:rFonts w:hint="eastAsia"/>
@@ -12273,7 +12740,7 @@
       <w:pPr>
         <w:pStyle w:val="ae"/>
       </w:pPr>
-      <w:bookmarkStart w:id="50" w:name="_Toc179983333"/>
+      <w:bookmarkStart w:id="50" w:name="_Toc180588439"/>
       <w:r>
         <w:rPr>
           <w:rFonts w:hint="eastAsia"/>
@@ -12515,7 +12982,7 @@
       <w:pPr>
         <w:pStyle w:val="ae"/>
       </w:pPr>
-      <w:bookmarkStart w:id="51" w:name="_Toc179983334"/>
+      <w:bookmarkStart w:id="51" w:name="_Toc180588440"/>
       <w:r>
         <w:rPr>
           <w:rFonts w:hint="eastAsia"/>
@@ -12810,7 +13277,7 @@
       <w:pPr>
         <w:pStyle w:val="ac"/>
       </w:pPr>
-      <w:bookmarkStart w:id="52" w:name="_Toc179983335"/>
+      <w:bookmarkStart w:id="52" w:name="_Toc180588441"/>
       <w:r>
         <w:rPr>
           <w:rFonts w:hint="eastAsia"/>
@@ -12955,7 +13422,7 @@
       <w:pPr>
         <w:pStyle w:val="ae"/>
       </w:pPr>
-      <w:bookmarkStart w:id="53" w:name="_Toc179983336"/>
+      <w:bookmarkStart w:id="53" w:name="_Toc180588442"/>
       <w:r>
         <w:rPr>
           <w:rFonts w:hint="eastAsia"/>
@@ -13008,7 +13475,7 @@
       <w:pPr>
         <w:pStyle w:val="ae"/>
       </w:pPr>
-      <w:bookmarkStart w:id="54" w:name="_Toc179983337"/>
+      <w:bookmarkStart w:id="54" w:name="_Toc180588443"/>
       <w:r>
         <w:rPr>
           <w:rFonts w:hint="eastAsia"/>
@@ -13182,7 +13649,7 @@
       <w:pPr>
         <w:pStyle w:val="ae"/>
       </w:pPr>
-      <w:bookmarkStart w:id="55" w:name="_Toc179983338"/>
+      <w:bookmarkStart w:id="55" w:name="_Toc180588444"/>
       <w:r>
         <w:rPr>
           <w:rFonts w:hint="eastAsia"/>
@@ -13196,57 +13663,12 @@
         <w:pStyle w:val="aa"/>
         <w:spacing w:before="78" w:after="78"/>
         <w:ind w:firstLine="420"/>
-        <w:rPr>
-          <w:rFonts w:hint="eastAsia"/>
-        </w:rPr>
-      </w:pPr>
-      <w:r>
-        <w:rPr>
-          <w:rFonts w:hint="eastAsia"/>
-        </w:rPr>
-        <w:t>商业社会就是一种现代社会，也是一个市场经济的社会，一个现代社会是以自由、财产权和法治为基础。由此才能带来繁荣，保障和增进人的权利，实现人的幸福。同样，商业社会中有这样几个特征：非人格化，这是交换和法治的基础</w:t>
-      </w:r>
-      <w:r>
-        <w:rPr>
-          <w:rFonts w:hint="eastAsia"/>
-        </w:rPr>
-        <w:t>；</w:t>
-      </w:r>
-      <w:r>
-        <w:rPr>
-          <w:rFonts w:hint="eastAsia"/>
-        </w:rPr>
-        <w:t>抽象化</w:t>
-      </w:r>
-      <w:r>
-        <w:rPr>
-          <w:rFonts w:hint="eastAsia"/>
-        </w:rPr>
-        <w:t>；</w:t>
-      </w:r>
-      <w:r>
-        <w:rPr>
-          <w:rFonts w:hint="eastAsia"/>
-        </w:rPr>
-        <w:t>复杂和合作，相互依赖和互惠</w:t>
-      </w:r>
-      <w:r>
-        <w:rPr>
-          <w:rFonts w:hint="eastAsia"/>
-        </w:rPr>
-        <w:t>；</w:t>
-      </w:r>
-      <w:r>
-        <w:rPr>
-          <w:rFonts w:hint="eastAsia"/>
-        </w:rPr>
-        <w:t>信念、期望和信任</w:t>
-      </w:r>
-      <w:r>
-        <w:rPr>
-          <w:rFonts w:hint="eastAsia"/>
-        </w:rPr>
-        <w:t>。</w:t>
+      </w:pPr>
+      <w:r>
+        <w:rPr>
+          <w:rFonts w:hint="eastAsia"/>
+        </w:rPr>
+        <w:t>商业社会就是一种现代社会，也是一个市场经济的社会，一个现代社会是以自由、财产权和法治为基础。由此才能带来繁荣，保障和增进人的权利，实现人的幸福。同样，商业社会中有这样几个特征：非人格化，这是交换和法治的基础；抽象化；复杂和合作，相互依赖和互惠；信念、期望和信任。</w:t>
       </w:r>
     </w:p>
     <w:p>
@@ -13691,9 +14113,6 @@
     <w:p>
       <w:pPr>
         <w:pStyle w:val="af1"/>
-        <w:rPr>
-          <w:rFonts w:hint="eastAsia"/>
-        </w:rPr>
       </w:pPr>
       <w:r>
         <w:rPr>
@@ -13713,9 +14132,6 @@
         <w:pStyle w:val="aa"/>
         <w:spacing w:before="78" w:after="78"/>
         <w:ind w:firstLine="420"/>
-        <w:rPr>
-          <w:rFonts w:hint="eastAsia"/>
-        </w:rPr>
       </w:pPr>
       <w:r>
         <w:rPr>
@@ -13736,38 +14152,14 @@
         <w:rPr>
           <w:rFonts w:hint="eastAsia"/>
         </w:rPr>
-        <w:t>各国执拗于差异和敌意的偏见。它让人的行为方式变得温和而文雅。它通过一条最强大的纽带</w:t>
-      </w:r>
-      <w:r>
-        <w:rPr>
-          <w:rFonts w:hint="eastAsia"/>
-        </w:rPr>
-        <w:t>——</w:t>
-      </w:r>
-      <w:r>
-        <w:rPr>
-          <w:rFonts w:hint="eastAsia"/>
-        </w:rPr>
-        <w:t>满足他们彼此需求的欲望</w:t>
-      </w:r>
-      <w:r>
-        <w:rPr>
-          <w:rFonts w:hint="eastAsia"/>
-        </w:rPr>
-        <w:t>——</w:t>
-      </w:r>
-      <w:r>
-        <w:rPr>
-          <w:rFonts w:hint="eastAsia"/>
-        </w:rPr>
-        <w:t>将各国维系在一起。它让他们走向和平。</w:t>
+        <w:t>各国执拗于差异和敌意的偏见。它让人的行为方式变得温和而文雅。它通过一条最强大的纽带——满足他们彼此需求的欲望——将各国维系在一起。它让他们走向和平。</w:t>
       </w:r>
     </w:p>
     <w:p>
       <w:pPr>
         <w:pStyle w:val="ae"/>
       </w:pPr>
-      <w:bookmarkStart w:id="56" w:name="_Toc179983339"/>
+      <w:bookmarkStart w:id="56" w:name="_Toc180588445"/>
       <w:r>
         <w:rPr>
           <w:rFonts w:hint="eastAsia"/>
@@ -13899,7 +14291,7 @@
       <w:pPr>
         <w:pStyle w:val="ae"/>
       </w:pPr>
-      <w:bookmarkStart w:id="57" w:name="_Toc179983340"/>
+      <w:bookmarkStart w:id="57" w:name="_Toc180588446"/>
       <w:r>
         <w:rPr>
           <w:rFonts w:hint="eastAsia"/>
@@ -14113,9 +14505,6 @@
     <w:p>
       <w:pPr>
         <w:pStyle w:val="af1"/>
-        <w:rPr>
-          <w:rFonts w:hint="eastAsia"/>
-        </w:rPr>
       </w:pPr>
       <w:r>
         <w:rPr>
@@ -14140,13 +14529,7 @@
         <w:rPr>
           <w:rFonts w:hint="eastAsia"/>
         </w:rPr>
-        <w:t>商业交换需要连续性和安全性，为此，需要得到安全和保障。因为</w:t>
-      </w:r>
-      <w:r>
-        <w:rPr>
-          <w:rFonts w:hint="eastAsia"/>
-        </w:rPr>
-        <w:t>：</w:t>
+        <w:t>商业交换需要连续性和安全性，为此，需要得到安全和保障。因为：</w:t>
       </w:r>
     </w:p>
     <w:p>
@@ -14257,9 +14640,6 @@
           <w:numId w:val="8"/>
         </w:numPr>
         <w:spacing w:before="78" w:after="78"/>
-        <w:rPr>
-          <w:rFonts w:hint="eastAsia"/>
-        </w:rPr>
       </w:pPr>
       <w:r>
         <w:rPr>
@@ -14273,9 +14653,6 @@
         <w:pStyle w:val="aa"/>
         <w:spacing w:before="78" w:after="78"/>
         <w:ind w:firstLine="420"/>
-        <w:rPr>
-          <w:rFonts w:hint="eastAsia"/>
-        </w:rPr>
       </w:pPr>
       <w:r>
         <w:rPr>
@@ -14460,27 +14837,12 @@
         <w:pStyle w:val="aa"/>
         <w:spacing w:before="78" w:after="78"/>
         <w:ind w:firstLine="420"/>
-        <w:rPr>
-          <w:rFonts w:hint="eastAsia"/>
-        </w:rPr>
-      </w:pPr>
-      <w:r>
-        <w:rPr>
-          <w:rFonts w:hint="eastAsia"/>
-        </w:rPr>
-        <w:t>斯密</w:t>
-      </w:r>
-      <w:r>
-        <w:rPr>
-          <w:rFonts w:hint="eastAsia"/>
-        </w:rPr>
-        <w:t>认为，</w:t>
-      </w:r>
-      <w:r>
-        <w:rPr>
-          <w:rFonts w:hint="eastAsia"/>
-        </w:rPr>
-        <w:t>英格兰法律凭借其确定性、复杂性以及对财产权的关怀显得适合于商业资本主义的绝佳基础。</w:t>
+      </w:pPr>
+      <w:r>
+        <w:rPr>
+          <w:rFonts w:hint="eastAsia"/>
+        </w:rPr>
+        <w:t>斯密认为，英格兰法律凭借其确定性、复杂性以及对财产权的关怀显得适合于商业资本主义的绝佳基础。</w:t>
       </w:r>
     </w:p>
     <w:p>
@@ -14493,43 +14855,7 @@
         <w:rPr>
           <w:rFonts w:hint="eastAsia"/>
         </w:rPr>
-        <w:t>欧洲没有任何其他国家</w:t>
-      </w:r>
-      <w:r>
-        <w:rPr>
-          <w:rFonts w:hint="eastAsia"/>
-        </w:rPr>
-        <w:t>——</w:t>
-      </w:r>
-      <w:r>
-        <w:rPr>
-          <w:rFonts w:hint="eastAsia"/>
-        </w:rPr>
-        <w:t>即使荷兰也不例外</w:t>
-      </w:r>
-      <w:r>
-        <w:rPr>
-          <w:rFonts w:hint="eastAsia"/>
-        </w:rPr>
-        <w:t>——</w:t>
-      </w:r>
-      <w:r>
-        <w:rPr>
-          <w:rFonts w:hint="eastAsia"/>
-        </w:rPr>
-        <w:t>的法律在总体上更有利于这种类型的工业</w:t>
-      </w:r>
-      <w:r>
-        <w:rPr>
-          <w:rFonts w:hint="eastAsia"/>
-        </w:rPr>
-        <w:t>。……</w:t>
-      </w:r>
-      <w:r>
-        <w:rPr>
-          <w:rFonts w:hint="eastAsia"/>
-        </w:rPr>
-        <w:t>那种平等的、不偏不倚的司法，它不仅使英国最卑微臣民的权利也受到最伟大人物的尊重，而且保护了每一个人在自己的行业中创造的果实，给各行各业带来了最大的、最有效的激励。</w:t>
+        <w:t>欧洲没有任何其他国家——即使荷兰也不例外——的法律在总体上更有利于这种类型的工业。……那种平等的、不偏不倚的司法，它不仅使英国最卑微臣民的权利也受到最伟大人物的尊重，而且保护了每一个人在自己的行业中创造的果实，给各行各业带来了最大的、最有效的激励。</w:t>
       </w:r>
     </w:p>
     <w:p>
@@ -14548,9 +14874,6 @@
     <w:p>
       <w:pPr>
         <w:pStyle w:val="af1"/>
-        <w:rPr>
-          <w:rFonts w:hint="eastAsia"/>
-        </w:rPr>
       </w:pPr>
       <w:r>
         <w:rPr>
@@ -14575,29 +14898,14 @@
         <w:rPr>
           <w:rFonts w:hint="eastAsia"/>
         </w:rPr>
-        <w:t>为了能够实现交换，交换者必须能够自由支配本人的财产权，参与到市场交换活动中去，因此产权问题非常重要。因此，市场的表征之一是对财产权的态度，财产权是具有私人化的个人的性质</w:t>
-      </w:r>
-      <w:r>
-        <w:rPr>
-          <w:rFonts w:hint="eastAsia"/>
-        </w:rPr>
-        <w:t>，</w:t>
-      </w:r>
-      <w:r>
-        <w:rPr>
-          <w:rFonts w:hint="eastAsia"/>
-        </w:rPr>
-        <w:t>即排他性的占有。</w:t>
-      </w:r>
-    </w:p>
-    <w:p>
-      <w:pPr>
-        <w:pStyle w:val="aa"/>
-        <w:spacing w:before="78" w:after="78"/>
-        <w:ind w:firstLine="420"/>
-        <w:rPr>
-          <w:rFonts w:hint="eastAsia"/>
-        </w:rPr>
+        <w:t>为了能够实现交换，交换者必须能够自由支配本人的财产权，参与到市场交换活动中去，因此产权问题非常重要。因此，市场的表征之一是对财产权的态度，财产权是具有私人化的个人的性质，即排他性的占有。</w:t>
+      </w:r>
+    </w:p>
+    <w:p>
+      <w:pPr>
+        <w:pStyle w:val="aa"/>
+        <w:spacing w:before="78" w:after="78"/>
+        <w:ind w:firstLine="420"/>
       </w:pPr>
       <w:r>
         <w:rPr>
@@ -14615,19 +14923,7 @@
         <w:rPr>
           <w:rFonts w:hint="eastAsia"/>
         </w:rPr>
-        <w:t>世纪时，英格兰已经出现了玄妙的不动产</w:t>
-      </w:r>
-      <w:r>
-        <w:rPr>
-          <w:rFonts w:hint="eastAsia"/>
-        </w:rPr>
-        <w:t>计算</w:t>
-      </w:r>
-      <w:r>
-        <w:rPr>
-          <w:rFonts w:hint="eastAsia"/>
-        </w:rPr>
-        <w:t>方法；即使放在今天，</w:t>
+        <w:t>世纪时，英格兰已经出现了玄妙的不动产计算方法；即使放在今天，</w:t>
       </w:r>
       <w:proofErr w:type="gramStart"/>
       <w:r>
@@ -14635,32 +14931,14 @@
           <w:rFonts w:hint="eastAsia"/>
         </w:rPr>
         <w:lastRenderedPageBreak/>
-        <w:t>恐怕</w:t>
-      </w:r>
-      <w:r>
-        <w:rPr>
-          <w:rFonts w:hint="eastAsia"/>
-        </w:rPr>
-        <w:t>业</w:t>
+        <w:t>恐怕业</w:t>
       </w:r>
       <w:proofErr w:type="gramEnd"/>
       <w:r>
         <w:rPr>
           <w:rFonts w:hint="eastAsia"/>
         </w:rPr>
-        <w:t>堪称英格</w:t>
-      </w:r>
-      <w:r>
-        <w:rPr>
-          <w:rFonts w:hint="eastAsia"/>
-        </w:rPr>
-        <w:t>兰</w:t>
-      </w:r>
-      <w:r>
-        <w:rPr>
-          <w:rFonts w:hint="eastAsia"/>
-        </w:rPr>
-        <w:t>私法的一个独步于</w:t>
+        <w:t>堪称英格兰私法的一个独步于</w:t>
       </w:r>
       <w:proofErr w:type="gramStart"/>
       <w:r>
@@ -14674,13 +14952,7 @@
         <w:rPr>
           <w:rFonts w:hint="eastAsia"/>
         </w:rPr>
-        <w:t>的表征。现代资本主义即由此保障。例如专利法，英国</w:t>
-      </w:r>
-      <w:r>
-        <w:rPr>
-          <w:rFonts w:hint="eastAsia"/>
-        </w:rPr>
-        <w:t>于</w:t>
+        <w:t>的表征。现代资本主义即由此保障。例如专利法，英国于</w:t>
       </w:r>
       <w:r>
         <w:rPr>
@@ -14692,67 +14964,19 @@
         <w:rPr>
           <w:rFonts w:hint="eastAsia"/>
         </w:rPr>
-        <w:t>年</w:t>
-      </w:r>
-      <w:r>
-        <w:rPr>
-          <w:rFonts w:hint="eastAsia"/>
-        </w:rPr>
-        <w:t>、</w:t>
-      </w:r>
-      <w:r>
-        <w:rPr>
-          <w:rFonts w:hint="eastAsia"/>
-        </w:rPr>
-        <w:t>法国</w:t>
-      </w:r>
-      <w:r>
-        <w:rPr>
-          <w:rFonts w:hint="eastAsia"/>
-        </w:rPr>
-        <w:t>于</w:t>
-      </w:r>
-      <w:r>
-        <w:rPr>
-          <w:rFonts w:hint="eastAsia"/>
-        </w:rPr>
-        <w:t>1</w:t>
-      </w:r>
-      <w:r>
-        <w:rPr>
-          <w:rFonts w:hint="eastAsia"/>
-        </w:rPr>
-        <w:t>7</w:t>
-      </w:r>
-      <w:r>
-        <w:rPr>
-          <w:rFonts w:hint="eastAsia"/>
-        </w:rPr>
-        <w:t>91</w:t>
-      </w:r>
-      <w:r>
-        <w:rPr>
-          <w:rFonts w:hint="eastAsia"/>
-        </w:rPr>
-        <w:t>年</w:t>
-      </w:r>
-      <w:r>
-        <w:rPr>
-          <w:rFonts w:hint="eastAsia"/>
-        </w:rPr>
-        <w:t>即制定</w:t>
-      </w:r>
-      <w:r>
-        <w:rPr>
-          <w:rFonts w:hint="eastAsia"/>
-        </w:rPr>
-        <w:t>，欧洲其他国家</w:t>
-      </w:r>
-      <w:r>
-        <w:rPr>
-          <w:rFonts w:hint="eastAsia"/>
-        </w:rPr>
-        <w:t>直到</w:t>
+        <w:t>年、法国于</w:t>
+      </w:r>
+      <w:r>
+        <w:rPr>
+          <w:rFonts w:hint="eastAsia"/>
+        </w:rPr>
+        <w:t>1791</w:t>
+      </w:r>
+      <w:r>
+        <w:rPr>
+          <w:rFonts w:hint="eastAsia"/>
+        </w:rPr>
+        <w:t>年即制定，欧洲其他国家直到</w:t>
       </w:r>
       <w:r>
         <w:rPr>
@@ -14772,111 +14996,12 @@
         <w:pStyle w:val="aa"/>
         <w:spacing w:before="78" w:after="78"/>
         <w:ind w:firstLine="420"/>
-        <w:rPr>
-          <w:rFonts w:hint="eastAsia"/>
-        </w:rPr>
-      </w:pPr>
-      <w:r>
-        <w:rPr>
-          <w:rFonts w:hint="eastAsia"/>
-        </w:rPr>
-        <w:t>法律保护财产的私有权</w:t>
-      </w:r>
-      <w:r>
-        <w:rPr>
-          <w:rFonts w:hint="eastAsia"/>
-        </w:rPr>
-        <w:t>。</w:t>
-      </w:r>
-      <w:r>
-        <w:rPr>
-          <w:rFonts w:hint="eastAsia"/>
-        </w:rPr>
-        <w:t>约翰</w:t>
-      </w:r>
-      <w:r>
-        <w:rPr>
-          <w:rFonts w:hint="eastAsia"/>
-        </w:rPr>
-        <w:t>·</w:t>
-      </w:r>
-      <w:r>
-        <w:rPr>
-          <w:rFonts w:hint="eastAsia"/>
-        </w:rPr>
-        <w:t>洛克表达</w:t>
-      </w:r>
-      <w:r>
-        <w:rPr>
-          <w:rFonts w:hint="eastAsia"/>
-        </w:rPr>
-        <w:t>了</w:t>
-      </w:r>
-      <w:r>
-        <w:rPr>
-          <w:rFonts w:hint="eastAsia"/>
-        </w:rPr>
-        <w:t>这一理论</w:t>
-      </w:r>
-      <w:r>
-        <w:rPr>
-          <w:rFonts w:hint="eastAsia"/>
-        </w:rPr>
-        <w:t>，</w:t>
-      </w:r>
-      <w:r>
-        <w:rPr>
-          <w:rFonts w:hint="eastAsia"/>
-        </w:rPr>
-        <w:t>后来也被称之为“占有性资本主义”或者“个人主义资本主义”。在</w:t>
-      </w:r>
-      <w:r>
-        <w:rPr>
-          <w:rFonts w:hint="eastAsia"/>
-        </w:rPr>
-        <w:t>英</w:t>
-      </w:r>
-      <w:r>
-        <w:rPr>
-          <w:rFonts w:hint="eastAsia"/>
-        </w:rPr>
-        <w:t>格兰，财产所有权的单位是个人，即无论家庭权威、</w:t>
-      </w:r>
-      <w:r>
-        <w:rPr>
-          <w:rFonts w:hint="eastAsia"/>
-        </w:rPr>
-        <w:t>宗教</w:t>
-      </w:r>
-      <w:r>
-        <w:rPr>
-          <w:rFonts w:hint="eastAsia"/>
-        </w:rPr>
-        <w:t>权威，政治权威都不能强行</w:t>
-      </w:r>
-      <w:r>
-        <w:rPr>
-          <w:rFonts w:hint="eastAsia"/>
-        </w:rPr>
-        <w:t>剥夺</w:t>
-      </w:r>
-      <w:r>
-        <w:rPr>
-          <w:rFonts w:hint="eastAsia"/>
-        </w:rPr>
-        <w:t>一个人的财</w:t>
-      </w:r>
-      <w:r>
-        <w:rPr>
-          <w:rFonts w:hint="eastAsia"/>
-        </w:rPr>
-        <w:t>产</w:t>
-      </w:r>
-      <w:r>
-        <w:rPr>
-          <w:rFonts w:hint="eastAsia"/>
-        </w:rPr>
-        <w:t>权。</w:t>
+      </w:pPr>
+      <w:r>
+        <w:rPr>
+          <w:rFonts w:hint="eastAsia"/>
+        </w:rPr>
+        <w:t>法律保护财产的私有权。约翰·洛克表达了这一理论，后来也被称之为“占有性资本主义”或者“个人主义资本主义”。在英格兰，财产所有权的单位是个人，即无论家庭权威、宗教权威，政治权威都不能强行剥夺一个人的财产权。</w:t>
       </w:r>
     </w:p>
     <w:p>
@@ -14901,59 +15026,20 @@
         <w:rPr>
           <w:rFonts w:hint="eastAsia"/>
         </w:rPr>
-        <w:t>世纪开始，英格兰正在完成一种</w:t>
-      </w:r>
-      <w:r>
-        <w:rPr>
-          <w:rFonts w:hint="eastAsia"/>
-        </w:rPr>
-        <w:t>攫取</w:t>
-      </w:r>
-      <w:r>
-        <w:rPr>
-          <w:rFonts w:hint="eastAsia"/>
-        </w:rPr>
-        <w:t>的、贪财的、理性的资本积累</w:t>
-      </w:r>
-      <w:r>
-        <w:rPr>
-          <w:rFonts w:hint="eastAsia"/>
-        </w:rPr>
-        <w:t>，追求着资本主义利润最大化</w:t>
-      </w:r>
-      <w:r>
-        <w:rPr>
-          <w:rFonts w:hint="eastAsia"/>
-        </w:rPr>
-        <w:t>。</w:t>
-      </w:r>
-    </w:p>
-    <w:p>
-      <w:pPr>
-        <w:pStyle w:val="aa"/>
-        <w:spacing w:before="78" w:after="78"/>
-        <w:ind w:firstLine="420"/>
-        <w:rPr>
-          <w:rFonts w:hint="eastAsia"/>
-        </w:rPr>
-      </w:pPr>
-      <w:r>
-        <w:rPr>
-          <w:rFonts w:hint="eastAsia"/>
-        </w:rPr>
-        <w:t>爱丁堡大学的卡姆斯教授也说：如果没有财产，劳动和勤奋就都是徒劳无功。卡姆斯还在《人类历史纲要》中写道，如果没有私有财产，就没有制造业；如果没有制造业，人类将永远停留在野蛮状态。占有</w:t>
-      </w:r>
-      <w:r>
-        <w:rPr>
-          <w:rFonts w:hint="eastAsia"/>
-        </w:rPr>
-        <w:t>是</w:t>
-      </w:r>
-      <w:r>
-        <w:rPr>
-          <w:rFonts w:hint="eastAsia"/>
-        </w:rPr>
-        <w:t>人类的天性，人的本性就是拥有私有财产和占有的欲望。财产不仅仅只是物的范畴，还是人具有独立自主人格的基础。确保人们通过正当方式获得财产，这是自然法的原则，也是社会平安幸福必不可少的条件。</w:t>
+        <w:t>世纪开始，英格兰正在完成一种攫取的、贪财的、理性的资本积累，追求着资本主义利润最大化。</w:t>
+      </w:r>
+    </w:p>
+    <w:p>
+      <w:pPr>
+        <w:pStyle w:val="aa"/>
+        <w:spacing w:before="78" w:after="78"/>
+        <w:ind w:firstLine="420"/>
+      </w:pPr>
+      <w:r>
+        <w:rPr>
+          <w:rFonts w:hint="eastAsia"/>
+        </w:rPr>
+        <w:t>爱丁堡大学的卡姆斯教授也说：如果没有财产，劳动和勤奋就都是徒劳无功。卡姆斯还在《人类历史纲要》中写道，如果没有私有财产，就没有制造业；如果没有制造业，人类将永远停留在野蛮状态。占有是人类的天性，人的本性就是拥有私有财产和占有的欲望。财产不仅仅只是物的范畴，还是人具有独立自主人格的基础。确保人们通过正当方式获得财产，这是自然法的原则，也是社会平安幸福必不可少的条件。</w:t>
       </w:r>
     </w:p>
     <w:p>
@@ -14987,7 +15073,7 @@
       <w:pPr>
         <w:pStyle w:val="ae"/>
       </w:pPr>
-      <w:bookmarkStart w:id="58" w:name="_Toc179983341"/>
+      <w:bookmarkStart w:id="58" w:name="_Toc180588447"/>
       <w:r>
         <w:rPr>
           <w:rFonts w:hint="eastAsia"/>
@@ -15017,9 +15103,6 @@
     <w:p>
       <w:pPr>
         <w:pStyle w:val="af1"/>
-        <w:rPr>
-          <w:rFonts w:hint="eastAsia"/>
-        </w:rPr>
       </w:pPr>
       <w:r>
         <w:rPr>
@@ -15039,64 +15122,25 @@
         <w:pStyle w:val="aa"/>
         <w:spacing w:before="78" w:after="78"/>
         <w:ind w:firstLine="420"/>
-        <w:rPr>
-          <w:rFonts w:hint="eastAsia"/>
-        </w:rPr>
-      </w:pPr>
-      <w:r>
-        <w:rPr>
-          <w:rFonts w:hint="eastAsia"/>
-        </w:rPr>
-        <w:t>当然，</w:t>
-      </w:r>
-      <w:r>
-        <w:rPr>
-          <w:rFonts w:hint="eastAsia"/>
-        </w:rPr>
-        <w:t>对于</w:t>
-      </w:r>
-      <w:r>
-        <w:rPr>
-          <w:rFonts w:hint="eastAsia"/>
-        </w:rPr>
-        <w:t>自由的市场交换，亚当·斯密设定了很多条件</w:t>
-      </w:r>
-      <w:r>
-        <w:rPr>
-          <w:rFonts w:hint="eastAsia"/>
-        </w:rPr>
-        <w:t>。</w:t>
-      </w:r>
-      <w:r>
-        <w:rPr>
-          <w:rFonts w:hint="eastAsia"/>
-        </w:rPr>
-        <w:t>自由的市场是有前提条件的，这在他的三本书分别体现出来这样的主题。</w:t>
-      </w:r>
-    </w:p>
-    <w:p>
-      <w:pPr>
-        <w:pStyle w:val="aa"/>
-        <w:spacing w:before="78" w:after="78"/>
-        <w:ind w:firstLine="420"/>
-      </w:pPr>
-      <w:r>
-        <w:rPr>
-          <w:rFonts w:hint="eastAsia"/>
-        </w:rPr>
-        <w:t>《国富论》</w:t>
-      </w:r>
-      <w:r>
-        <w:rPr>
-          <w:rFonts w:hint="eastAsia"/>
-        </w:rPr>
-        <w:t>提出，</w:t>
-      </w:r>
-      <w:r>
-        <w:rPr>
-          <w:rFonts w:hint="eastAsia"/>
-        </w:rPr>
-        <w:t>市场交换是</w:t>
+      </w:pPr>
+      <w:r>
+        <w:rPr>
+          <w:rFonts w:hint="eastAsia"/>
+        </w:rPr>
+        <w:t>当然，对于自由的市场交换，亚当·斯密设定了很多条件。自由的市场是有前提条件的，这在他的三本书分别体现出来这样的主题。</w:t>
+      </w:r>
+    </w:p>
+    <w:p>
+      <w:pPr>
+        <w:pStyle w:val="aa"/>
+        <w:spacing w:before="78" w:after="78"/>
+        <w:ind w:firstLine="420"/>
+      </w:pPr>
+      <w:r>
+        <w:rPr>
+          <w:rFonts w:hint="eastAsia"/>
+        </w:rPr>
+        <w:t>《国富论》提出，市场交换是</w:t>
       </w:r>
       <w:proofErr w:type="gramStart"/>
       <w:r>
@@ -15118,9 +15162,6 @@
         <w:pStyle w:val="aa"/>
         <w:spacing w:before="78" w:after="78"/>
         <w:ind w:firstLine="420"/>
-        <w:rPr>
-          <w:rFonts w:hint="eastAsia"/>
-        </w:rPr>
       </w:pPr>
       <w:r>
         <w:rPr>
@@ -15134,9 +15175,6 @@
         <w:pStyle w:val="aa"/>
         <w:spacing w:before="78" w:after="78"/>
         <w:ind w:firstLine="420"/>
-        <w:rPr>
-          <w:rFonts w:hint="eastAsia"/>
-        </w:rPr>
       </w:pPr>
       <w:r>
         <w:rPr>
@@ -15173,9 +15211,6 @@
     <w:p>
       <w:pPr>
         <w:pStyle w:val="af1"/>
-        <w:rPr>
-          <w:rFonts w:hint="eastAsia"/>
-        </w:rPr>
       </w:pPr>
       <w:r>
         <w:rPr>
@@ -15195,33 +15230,12 @@
         <w:pStyle w:val="aa"/>
         <w:spacing w:before="78" w:after="78"/>
         <w:ind w:firstLine="420"/>
-        <w:rPr>
-          <w:rFonts w:hint="eastAsia"/>
-        </w:rPr>
-      </w:pPr>
-      <w:r>
-        <w:rPr>
-          <w:rFonts w:hint="eastAsia"/>
-        </w:rPr>
-        <w:t>市场的形成和运转与社会之间</w:t>
-      </w:r>
-      <w:r>
-        <w:rPr>
-          <w:rFonts w:hint="eastAsia"/>
-        </w:rPr>
-        <w:t>存在</w:t>
-      </w:r>
-      <w:r>
-        <w:rPr>
-          <w:rFonts w:hint="eastAsia"/>
-        </w:rPr>
-        <w:t>关系</w:t>
-      </w:r>
-      <w:r>
-        <w:rPr>
-          <w:rFonts w:hint="eastAsia"/>
-        </w:rPr>
-        <w:t>。</w:t>
+      </w:pPr>
+      <w:r>
+        <w:rPr>
+          <w:rFonts w:hint="eastAsia"/>
+        </w:rPr>
+        <w:t>市场的形成和运转与社会之间存在关系。</w:t>
       </w:r>
     </w:p>
     <w:p>
@@ -15248,13 +15262,7 @@
         <w:rPr>
           <w:rFonts w:hint="eastAsia"/>
         </w:rPr>
-        <w:t>入嵌，市场交换和社会民风民情</w:t>
-      </w:r>
-      <w:r>
-        <w:rPr>
-          <w:rFonts w:hint="eastAsia"/>
-        </w:rPr>
-        <w:t>。</w:t>
+        <w:t>入嵌，市场交换和社会民风民情。</w:t>
       </w:r>
     </w:p>
     <w:p>
@@ -15336,9 +15344,6 @@
     <w:p>
       <w:pPr>
         <w:pStyle w:val="af1"/>
-        <w:rPr>
-          <w:rFonts w:hint="eastAsia"/>
-        </w:rPr>
       </w:pPr>
       <w:r>
         <w:rPr>
@@ -15358,45 +15363,12 @@
         <w:pStyle w:val="aa"/>
         <w:spacing w:before="78" w:after="78"/>
         <w:ind w:firstLine="420"/>
-        <w:rPr>
-          <w:rFonts w:hint="eastAsia"/>
-        </w:rPr>
-      </w:pPr>
-      <w:r>
-        <w:rPr>
-          <w:rFonts w:hint="eastAsia"/>
-        </w:rPr>
-        <w:t>社会福利</w:t>
-      </w:r>
-      <w:r>
-        <w:rPr>
-          <w:rFonts w:hint="eastAsia"/>
-        </w:rPr>
-        <w:t>是</w:t>
-      </w:r>
-      <w:r>
-        <w:rPr>
-          <w:rFonts w:hint="eastAsia"/>
-        </w:rPr>
-        <w:t>对市场</w:t>
-      </w:r>
-      <w:r>
-        <w:rPr>
-          <w:rFonts w:hint="eastAsia"/>
-        </w:rPr>
-        <w:t>的</w:t>
-      </w:r>
-      <w:r>
-        <w:rPr>
-          <w:rFonts w:hint="eastAsia"/>
-        </w:rPr>
-        <w:t>修正和超越，市场和社会之间有着边界</w:t>
-      </w:r>
-      <w:r>
-        <w:rPr>
-          <w:rFonts w:hint="eastAsia"/>
-        </w:rPr>
-        <w:t>。</w:t>
+      </w:pPr>
+      <w:r>
+        <w:rPr>
+          <w:rFonts w:hint="eastAsia"/>
+        </w:rPr>
+        <w:t>社会福利是对市场的修正和超越，市场和社会之间有着边界。</w:t>
       </w:r>
     </w:p>
     <w:p>
@@ -15415,31 +15387,7 @@
         <w:rPr>
           <w:rFonts w:hint="eastAsia"/>
         </w:rPr>
-        <w:t>年，英国历史学家阿萨·勃格里斯这样来定义</w:t>
-      </w:r>
-      <w:r>
-        <w:rPr>
-          <w:rFonts w:hint="eastAsia"/>
-        </w:rPr>
-        <w:t>：</w:t>
-      </w:r>
-      <w:r>
-        <w:rPr>
-          <w:rFonts w:hint="eastAsia"/>
-        </w:rPr>
-        <w:t>福利国家是指在这个国家里，政府精心致力于修正市场力量的作用</w:t>
-      </w:r>
-      <w:r>
-        <w:rPr>
-          <w:rFonts w:hint="eastAsia"/>
-        </w:rPr>
-        <w:t>；</w:t>
-      </w:r>
-      <w:r>
-        <w:rPr>
-          <w:rFonts w:hint="eastAsia"/>
-        </w:rPr>
-        <w:t>其功能是，以从市场拿走商品或服务的方式代替市场，或者在某些方面控制和调整它的运作以便修正市场的负面作用，它与市场依据个人的进取心，能力</w:t>
+        <w:t>年，英国历史学家阿萨·勃格里斯这样来定义：福利国家是指在这个国家里，政府精心致力于修正市场力量的作用；其功能是，以从市场拿走商品或服务的方式代替市场，或者在某些方面控制和调整它的运作以便修正市场的负面作用，它与市场依据个人的进取心，能力</w:t>
       </w:r>
       <w:proofErr w:type="gramStart"/>
       <w:r>
@@ -15466,25 +15414,7 @@
         <w:rPr>
           <w:rFonts w:hint="eastAsia"/>
         </w:rPr>
-        <w:t>一般我们认为，</w:t>
-      </w:r>
-      <w:r>
-        <w:rPr>
-          <w:rFonts w:hint="eastAsia"/>
-        </w:rPr>
-        <w:t>市场不能自动带来公正；虽然市场经济是社会的基本体制，但整个社会不能按照市场化原则来进行运转，变成为一个“市场社会”</w:t>
-      </w:r>
-      <w:r>
-        <w:rPr>
-          <w:rFonts w:hint="eastAsia"/>
-        </w:rPr>
-        <w:t>。</w:t>
-      </w:r>
-      <w:r>
-        <w:rPr>
-          <w:rFonts w:hint="eastAsia"/>
-        </w:rPr>
-        <w:t>福利不是一种慈善，而是每个人应该获得的一种权利。它不是仅仅针对穷人，而是国家关照所有民众，没有社会阶层之间的差异，也无个人身份之异同，社会中的每个人都平等的享有社会福利的权利。</w:t>
+        <w:t>一般我们认为，市场不能自动带来公正；虽然市场经济是社会的基本体制，但整个社会不能按照市场化原则来进行运转，变成为一个“市场社会”。福利不是一种慈善，而是每个人应该获得的一种权利。它不是仅仅针对穷人，而是国家关照所有民众，没有社会阶层之间的差异，也无个人身份之异同，社会中的每个人都平等的享有社会福利的权利。</w:t>
       </w:r>
     </w:p>
     <w:p>
@@ -15515,9 +15445,6 @@
     <w:p>
       <w:pPr>
         <w:pStyle w:val="af1"/>
-        <w:rPr>
-          <w:rFonts w:hint="eastAsia"/>
-        </w:rPr>
       </w:pPr>
       <w:r>
         <w:rPr>
@@ -15542,31 +15469,7 @@
         <w:rPr>
           <w:rFonts w:hint="eastAsia"/>
         </w:rPr>
-        <w:t>有一个问题：</w:t>
-      </w:r>
-      <w:r>
-        <w:rPr>
-          <w:rFonts w:hint="eastAsia"/>
-        </w:rPr>
-        <w:t>市场、市场经济</w:t>
-      </w:r>
-      <w:r>
-        <w:rPr>
-          <w:rFonts w:hint="eastAsia"/>
-        </w:rPr>
-        <w:t>就</w:t>
-      </w:r>
-      <w:r>
-        <w:rPr>
-          <w:rFonts w:hint="eastAsia"/>
-        </w:rPr>
-        <w:t>是资本主义，还是市场和资本主义是两种不同的运行方式</w:t>
-      </w:r>
-      <w:r>
-        <w:rPr>
-          <w:rFonts w:hint="eastAsia"/>
-        </w:rPr>
-        <w:t>？</w:t>
+        <w:t>有一个问题：市场、市场经济就是资本主义，还是市场和资本主义是两种不同的运行方式？</w:t>
       </w:r>
     </w:p>
     <w:p>
@@ -15587,9 +15490,6 @@
         <w:pStyle w:val="af3"/>
         <w:spacing w:before="78" w:after="78"/>
         <w:ind w:firstLine="420"/>
-        <w:rPr>
-          <w:rFonts w:hint="eastAsia"/>
-        </w:rPr>
       </w:pPr>
       <w:r>
         <w:rPr>
@@ -15608,55 +15508,7 @@
         <w:rPr>
           <w:rFonts w:hint="eastAsia"/>
         </w:rPr>
-        <w:t>一个纯粹的斯密式的市场从没有存在过，我们从大量的经验中知道，善意的工匠常常无法在</w:t>
-      </w:r>
-      <w:r>
-        <w:rPr>
-          <w:rFonts w:hint="eastAsia"/>
-        </w:rPr>
-        <w:t>竞争</w:t>
-      </w:r>
-      <w:r>
-        <w:rPr>
-          <w:rFonts w:hint="eastAsia"/>
-        </w:rPr>
-        <w:t>中存活。今天法国的熟练面包师还能存活下来，是因为有补贴。用</w:t>
-      </w:r>
-      <w:r>
-        <w:rPr>
-          <w:rFonts w:hint="eastAsia"/>
-        </w:rPr>
-        <w:t>再</w:t>
-      </w:r>
-      <w:r>
-        <w:rPr>
-          <w:rFonts w:hint="eastAsia"/>
-        </w:rPr>
-        <w:t>恰当不过的话来说，国家从不那么吸引</w:t>
-      </w:r>
-      <w:r>
-        <w:rPr>
-          <w:rFonts w:hint="eastAsia"/>
-        </w:rPr>
-        <w:t>人</w:t>
-      </w:r>
-      <w:r>
-        <w:rPr>
-          <w:rFonts w:hint="eastAsia"/>
-        </w:rPr>
-        <w:t>的资本主义形式中</w:t>
-      </w:r>
-      <w:r>
-        <w:rPr>
-          <w:rFonts w:hint="eastAsia"/>
-        </w:rPr>
-        <w:t>收回</w:t>
-      </w:r>
-      <w:r>
-        <w:rPr>
-          <w:rFonts w:hint="eastAsia"/>
-        </w:rPr>
-        <w:t>了利润，以维系更具审美吸引力的边缘企业家。</w:t>
+        <w:t>一个纯粹的斯密式的市场从没有存在过，我们从大量的经验中知道，善意的工匠常常无法在竞争中存活。今天法国的熟练面包师还能存活下来，是因为有补贴。用再恰当不过的话来说，国家从不那么吸引人的资本主义形式中收回了利润，以维系更具审美吸引力的边缘企业家。</w:t>
       </w:r>
     </w:p>
     <w:p>
@@ -15664,69 +15516,30 @@
         <w:pStyle w:val="af3"/>
         <w:spacing w:before="78" w:after="78"/>
         <w:jc w:val="right"/>
-        <w:rPr>
-          <w:rFonts w:hint="eastAsia"/>
-        </w:rPr>
-      </w:pPr>
-      <w:r>
-        <w:rPr>
-          <w:rFonts w:hint="eastAsia"/>
-        </w:rPr>
-        <w:t>——</w:t>
-      </w:r>
-      <w:r>
-        <w:rPr>
-          <w:rFonts w:hint="eastAsia"/>
-        </w:rPr>
-        <w:t>托尼·朱特</w:t>
-      </w:r>
-    </w:p>
-    <w:p>
-      <w:pPr>
-        <w:pStyle w:val="aa"/>
-        <w:spacing w:before="78" w:after="78"/>
-        <w:ind w:firstLine="420"/>
-        <w:rPr>
-          <w:rFonts w:hint="eastAsia"/>
-        </w:rPr>
-      </w:pPr>
-      <w:r>
-        <w:rPr>
-          <w:rFonts w:hint="eastAsia"/>
-        </w:rPr>
-        <w:t>因此，这里市场和资本</w:t>
-      </w:r>
-      <w:r>
-        <w:rPr>
-          <w:rFonts w:hint="eastAsia"/>
-        </w:rPr>
-        <w:t>主义</w:t>
-      </w:r>
-      <w:r>
-        <w:rPr>
-          <w:rFonts w:hint="eastAsia"/>
-        </w:rPr>
-        <w:t>有了区别。市场的交换不仅仅是自己把要交换的商品制作好，更为重要的是如何销售出去，而这涉及到更为复杂的各种要素</w:t>
-      </w:r>
-      <w:r>
-        <w:rPr>
-          <w:rFonts w:hint="eastAsia"/>
-        </w:rPr>
-        <w:t>。</w:t>
-      </w:r>
-      <w:r>
-        <w:rPr>
-          <w:rFonts w:hint="eastAsia"/>
-        </w:rPr>
-        <w:t>正是在这些要素和和要素的组合匹配中成长起来了资本主义。</w:t>
+      </w:pPr>
+      <w:r>
+        <w:rPr>
+          <w:rFonts w:hint="eastAsia"/>
+        </w:rPr>
+        <w:t>——托尼·朱特</w:t>
+      </w:r>
+    </w:p>
+    <w:p>
+      <w:pPr>
+        <w:pStyle w:val="aa"/>
+        <w:spacing w:before="78" w:after="78"/>
+        <w:ind w:firstLine="420"/>
+      </w:pPr>
+      <w:r>
+        <w:rPr>
+          <w:rFonts w:hint="eastAsia"/>
+        </w:rPr>
+        <w:t>因此，这里市场和资本主义有了区别。市场的交换不仅仅是自己把要交换的商品制作好，更为重要的是如何销售出去，而这涉及到更为复杂的各种要素。正是在这些要素和和要素的组合匹配中成长起来了资本主义。</w:t>
       </w:r>
     </w:p>
     <w:p>
       <w:pPr>
         <w:pStyle w:val="af1"/>
-        <w:rPr>
-          <w:rFonts w:hint="eastAsia"/>
-        </w:rPr>
       </w:pPr>
       <w:r>
         <w:rPr>
@@ -15751,31 +15564,7 @@
         <w:rPr>
           <w:rFonts w:hint="eastAsia"/>
         </w:rPr>
-        <w:t>孟德斯鸠认为，贸易的自然结果就是和平。</w:t>
-      </w:r>
-      <w:r>
-        <w:rPr>
-          <w:rFonts w:hint="eastAsia"/>
-        </w:rPr>
-        <w:t>但</w:t>
-      </w:r>
-      <w:r>
-        <w:rPr>
-          <w:rFonts w:hint="eastAsia"/>
-        </w:rPr>
-        <w:t>在《国富论》这本书中，斯密使用了“猜忌”的表达，</w:t>
-      </w:r>
-      <w:r>
-        <w:rPr>
-          <w:rFonts w:hint="eastAsia"/>
-        </w:rPr>
-        <w:t>认为</w:t>
-      </w:r>
-      <w:r>
-        <w:rPr>
-          <w:rFonts w:hint="eastAsia"/>
-        </w:rPr>
-        <w:t>相邻的国家之间将会存在着“猜忌”。</w:t>
+        <w:t>孟德斯鸠认为，贸易的自然结果就是和平。但在《国富论》这本书中，斯密使用了“猜忌”的表达，认为相邻的国家之间将会存在着“猜忌”。</w:t>
       </w:r>
       <w:r>
         <w:rPr>
@@ -15787,31 +15576,7 @@
         <w:rPr>
           <w:rFonts w:hint="eastAsia"/>
         </w:rPr>
-        <w:t>例如英国和法国之间</w:t>
-      </w:r>
-      <w:r>
-        <w:rPr>
-          <w:rFonts w:hint="eastAsia"/>
-        </w:rPr>
-        <w:t>，</w:t>
-      </w:r>
-      <w:r>
-        <w:rPr>
-          <w:rFonts w:hint="eastAsia"/>
-        </w:rPr>
-        <w:t>“嫉妒对方国内的繁荣昌盛、土地的精耕细作、制造业的发达、商业的兴旺、港口海湾的安全和繁多、所有文科和自然科学的</w:t>
-      </w:r>
-      <w:r>
-        <w:rPr>
-          <w:rFonts w:hint="eastAsia"/>
-        </w:rPr>
-        <w:t>进步”。</w:t>
-      </w:r>
-      <w:r>
-        <w:rPr>
-          <w:rFonts w:hint="eastAsia"/>
-        </w:rPr>
-        <w:t>由此，斯密并不相信单靠贸易可以促成世界的和平。</w:t>
+        <w:t>例如英国和法国之间，“嫉妒对方国内的繁荣昌盛、土地的精耕细作、制造业的发达、商业的兴旺、港口海湾的安全和繁多、所有文科和自然科学的进步”。由此，斯密并不相信单靠贸易可以促成世界的和平。</w:t>
       </w:r>
     </w:p>
     <w:p>
@@ -15839,9 +15604,6 @@
         <w:pStyle w:val="af3"/>
         <w:spacing w:before="78" w:after="78"/>
         <w:jc w:val="right"/>
-        <w:rPr>
-          <w:rFonts w:hint="eastAsia"/>
-        </w:rPr>
       </w:pPr>
       <w:r>
         <w:rPr>
@@ -15855,9 +15617,6 @@
         <w:pStyle w:val="aa"/>
         <w:spacing w:before="78" w:after="78"/>
         <w:ind w:firstLine="420"/>
-        <w:rPr>
-          <w:rFonts w:hint="eastAsia"/>
-        </w:rPr>
       </w:pPr>
       <w:r>
         <w:rPr>
@@ -15896,9 +15655,6 @@
     <w:p>
       <w:pPr>
         <w:pStyle w:val="af1"/>
-        <w:rPr>
-          <w:rFonts w:hint="eastAsia"/>
-        </w:rPr>
       </w:pPr>
       <w:r>
         <w:rPr>
@@ -16068,9 +15824,6 @@
         <w:pStyle w:val="af3"/>
         <w:spacing w:before="78" w:after="78"/>
         <w:jc w:val="right"/>
-        <w:rPr>
-          <w:rFonts w:hint="eastAsia"/>
-        </w:rPr>
       </w:pPr>
       <w:r>
         <w:rPr>
@@ -16084,15 +15837,1480 @@
         <w:pStyle w:val="aa"/>
         <w:spacing w:before="78" w:after="78"/>
         <w:ind w:firstLine="420"/>
-        <w:rPr>
-          <w:rFonts w:hint="eastAsia"/>
-        </w:rPr>
       </w:pPr>
       <w:r>
         <w:rPr>
           <w:rFonts w:hint="eastAsia"/>
         </w:rPr>
         <w:t>这也就意味着和其他社会发展阶段相比，商业社会消除了绝对贫困，只是出现了相对贫困。这样，市场与不平等成为现代社会最为急迫的问题。</w:t>
+      </w:r>
+    </w:p>
+    <w:p>
+      <w:pPr>
+        <w:pStyle w:val="aa"/>
+        <w:spacing w:before="78" w:after="78"/>
+      </w:pPr>
+    </w:p>
+    <w:p>
+      <w:pPr>
+        <w:pStyle w:val="aa"/>
+        <w:spacing w:before="78" w:after="78"/>
+      </w:pPr>
+    </w:p>
+    <w:p>
+      <w:pPr>
+        <w:pStyle w:val="aa"/>
+        <w:spacing w:before="78" w:after="78"/>
+      </w:pPr>
+    </w:p>
+    <w:p>
+      <w:pPr>
+        <w:pStyle w:val="a9"/>
+      </w:pPr>
+      <w:bookmarkStart w:id="59" w:name="_Toc180588448"/>
+      <w:r>
+        <w:rPr>
+          <w:rFonts w:hint="eastAsia"/>
+        </w:rPr>
+        <w:t>第五讲</w:t>
+      </w:r>
+      <w:r>
+        <w:rPr>
+          <w:rFonts w:hint="eastAsia"/>
+        </w:rPr>
+        <w:t xml:space="preserve"> </w:t>
+      </w:r>
+      <w:r>
+        <w:rPr>
+          <w:rFonts w:hint="eastAsia"/>
+        </w:rPr>
+        <w:t>法国大革命与《人权与公民权利宣言》</w:t>
+      </w:r>
+      <w:bookmarkEnd w:id="59"/>
+    </w:p>
+    <w:p>
+      <w:pPr>
+        <w:pStyle w:val="aa"/>
+        <w:spacing w:before="78" w:after="78"/>
+        <w:jc w:val="center"/>
+        <w:rPr>
+          <w:rFonts w:hint="eastAsia"/>
+        </w:rPr>
+      </w:pPr>
+      <w:r>
+        <w:rPr>
+          <w:rFonts w:hint="eastAsia"/>
+        </w:rPr>
+        <w:t>2024.10.23</w:t>
+      </w:r>
+    </w:p>
+    <w:p>
+      <w:pPr>
+        <w:pStyle w:val="ac"/>
+      </w:pPr>
+      <w:bookmarkStart w:id="60" w:name="_Toc180588449"/>
+      <w:r>
+        <w:rPr>
+          <w:rFonts w:hint="eastAsia"/>
+        </w:rPr>
+        <w:t>一、革命的爆发</w:t>
+      </w:r>
+      <w:bookmarkEnd w:id="60"/>
+    </w:p>
+    <w:p>
+      <w:pPr>
+        <w:pStyle w:val="af3"/>
+        <w:spacing w:before="78" w:after="78"/>
+      </w:pPr>
+      <w:r>
+        <w:tab/>
+      </w:r>
+      <w:r>
+        <w:rPr>
+          <w:rFonts w:hint="eastAsia"/>
+        </w:rPr>
+        <w:t>今日无事。</w:t>
+      </w:r>
+    </w:p>
+    <w:p>
+      <w:pPr>
+        <w:pStyle w:val="af3"/>
+        <w:spacing w:before="78" w:after="78"/>
+        <w:jc w:val="right"/>
+        <w:rPr>
+          <w:rFonts w:hint="eastAsia"/>
+        </w:rPr>
+      </w:pPr>
+      <w:r>
+        <w:rPr>
+          <w:rFonts w:hint="eastAsia"/>
+        </w:rPr>
+        <w:t>——路易十六，</w:t>
+      </w:r>
+      <w:r>
+        <w:rPr>
+          <w:rFonts w:hint="eastAsia"/>
+        </w:rPr>
+        <w:t>1789</w:t>
+      </w:r>
+      <w:r>
+        <w:rPr>
+          <w:rFonts w:hint="eastAsia"/>
+        </w:rPr>
+        <w:t>年</w:t>
+      </w:r>
+      <w:r>
+        <w:rPr>
+          <w:rFonts w:hint="eastAsia"/>
+        </w:rPr>
+        <w:t>7</w:t>
+      </w:r>
+      <w:r>
+        <w:rPr>
+          <w:rFonts w:hint="eastAsia"/>
+        </w:rPr>
+        <w:t>月</w:t>
+      </w:r>
+      <w:r>
+        <w:rPr>
+          <w:rFonts w:hint="eastAsia"/>
+        </w:rPr>
+        <w:t>14</w:t>
+      </w:r>
+      <w:r>
+        <w:rPr>
+          <w:rFonts w:hint="eastAsia"/>
+        </w:rPr>
+        <w:t>日</w:t>
+      </w:r>
+    </w:p>
+    <w:p>
+      <w:pPr>
+        <w:pStyle w:val="aa"/>
+        <w:spacing w:before="78" w:after="78"/>
+        <w:ind w:firstLine="420"/>
+        <w:rPr>
+          <w:rFonts w:hint="eastAsia"/>
+        </w:rPr>
+      </w:pPr>
+      <w:r>
+        <w:rPr>
+          <w:rFonts w:hint="eastAsia"/>
+        </w:rPr>
+        <w:t>1789</w:t>
+      </w:r>
+      <w:r>
+        <w:rPr>
+          <w:rFonts w:hint="eastAsia"/>
+        </w:rPr>
+        <w:t>年</w:t>
+      </w:r>
+      <w:r>
+        <w:rPr>
+          <w:rFonts w:hint="eastAsia"/>
+        </w:rPr>
+        <w:t>7</w:t>
+      </w:r>
+      <w:r>
+        <w:rPr>
+          <w:rFonts w:hint="eastAsia"/>
+        </w:rPr>
+        <w:t>月</w:t>
+      </w:r>
+      <w:r>
+        <w:rPr>
+          <w:rFonts w:hint="eastAsia"/>
+        </w:rPr>
+        <w:t>14</w:t>
+      </w:r>
+      <w:r>
+        <w:rPr>
+          <w:rFonts w:hint="eastAsia"/>
+        </w:rPr>
+        <w:t>日</w:t>
+      </w:r>
+      <w:r>
+        <w:rPr>
+          <w:rFonts w:hint="eastAsia"/>
+        </w:rPr>
+        <w:t>，</w:t>
+      </w:r>
+      <w:r>
+        <w:rPr>
+          <w:rFonts w:hint="eastAsia"/>
+        </w:rPr>
+        <w:t>巴士</w:t>
+      </w:r>
+      <w:proofErr w:type="gramStart"/>
+      <w:r>
+        <w:rPr>
+          <w:rFonts w:hint="eastAsia"/>
+        </w:rPr>
+        <w:t>底狱被攻占</w:t>
+      </w:r>
+      <w:proofErr w:type="gramEnd"/>
+      <w:r>
+        <w:rPr>
+          <w:rFonts w:hint="eastAsia"/>
+        </w:rPr>
+        <w:t>，</w:t>
+      </w:r>
+      <w:r>
+        <w:rPr>
+          <w:rFonts w:hint="eastAsia"/>
+        </w:rPr>
+        <w:t>这被视为法国大</w:t>
+      </w:r>
+      <w:r>
+        <w:rPr>
+          <w:rFonts w:hint="eastAsia"/>
+        </w:rPr>
+        <w:t>革命的爆发</w:t>
+      </w:r>
+      <w:r>
+        <w:rPr>
+          <w:rFonts w:hint="eastAsia"/>
+        </w:rPr>
+        <w:t>。</w:t>
+      </w:r>
+    </w:p>
+    <w:p>
+      <w:pPr>
+        <w:pStyle w:val="af3"/>
+        <w:spacing w:before="78" w:after="78"/>
+        <w:ind w:firstLine="420"/>
+      </w:pPr>
+      <w:r>
+        <w:rPr>
+          <w:rFonts w:hint="eastAsia"/>
+        </w:rPr>
+        <w:t>当工艺和贸易得以深入到人民之中，并且为劳动阶级创造出新的致富手段时，一场政治法律范围的革命便开始</w:t>
+      </w:r>
+      <w:r>
+        <w:rPr>
+          <w:rFonts w:hint="eastAsia"/>
+        </w:rPr>
+        <w:t>酝酿</w:t>
+      </w:r>
+      <w:r>
+        <w:rPr>
+          <w:rFonts w:hint="eastAsia"/>
+        </w:rPr>
+        <w:t>了，新的财富分配导致新的权力分配，如同占有土地使贵族阶级</w:t>
+      </w:r>
+      <w:r>
+        <w:rPr>
+          <w:rFonts w:hint="eastAsia"/>
+        </w:rPr>
+        <w:lastRenderedPageBreak/>
+        <w:t>提高了地位一样，工业财产正在使人民的权力增加。</w:t>
+      </w:r>
+    </w:p>
+    <w:p>
+      <w:pPr>
+        <w:pStyle w:val="af3"/>
+        <w:spacing w:before="78" w:after="78"/>
+        <w:jc w:val="right"/>
+      </w:pPr>
+      <w:r>
+        <w:rPr>
+          <w:rFonts w:hint="eastAsia"/>
+        </w:rPr>
+        <w:t>——安托万·巴纳夫</w:t>
+      </w:r>
+    </w:p>
+    <w:p>
+      <w:pPr>
+        <w:pStyle w:val="aa"/>
+        <w:spacing w:before="78" w:after="78"/>
+        <w:ind w:firstLine="420"/>
+      </w:pPr>
+      <w:r>
+        <w:rPr>
+          <w:rFonts w:hint="eastAsia"/>
+        </w:rPr>
+        <w:t>一些历史学家常常所说的革命是爆发在经济危机的时刻，</w:t>
+      </w:r>
+      <w:r>
+        <w:rPr>
+          <w:rFonts w:hint="eastAsia"/>
+        </w:rPr>
+        <w:t>但托克维尔认为，</w:t>
+      </w:r>
+      <w:r>
+        <w:rPr>
+          <w:rFonts w:hint="eastAsia"/>
+        </w:rPr>
+        <w:t>大革命是在经济繁荣的情况下而爆发的。革命的发生并非总因为人们的处境越来越坏。革命并非爆发在一个贫穷的国家里，反而是在一个正在极度繁荣的国家里。贫困有时可以引起骚乱，但不能造成伟大的社会激变。社会的激变往往是起于阶级间的不平衡。也可以说是在权利和义务之间的严重不平等。而正是这样的不平等与无权利导致了对现行体制的怨恨。</w:t>
+      </w:r>
+    </w:p>
+    <w:p>
+      <w:pPr>
+        <w:pStyle w:val="ac"/>
+      </w:pPr>
+      <w:bookmarkStart w:id="61" w:name="_Toc180588450"/>
+      <w:r>
+        <w:rPr>
+          <w:rFonts w:hint="eastAsia"/>
+        </w:rPr>
+        <w:t>二、《人权</w:t>
+      </w:r>
+      <w:r>
+        <w:rPr>
+          <w:rFonts w:hint="eastAsia"/>
+        </w:rPr>
+        <w:t>与公民权利</w:t>
+      </w:r>
+      <w:r>
+        <w:rPr>
+          <w:rFonts w:hint="eastAsia"/>
+        </w:rPr>
+        <w:t>宣言》</w:t>
+      </w:r>
+      <w:bookmarkEnd w:id="61"/>
+    </w:p>
+    <w:p>
+      <w:pPr>
+        <w:pStyle w:val="ae"/>
+        <w:rPr>
+          <w:rFonts w:hint="eastAsia"/>
+        </w:rPr>
+      </w:pPr>
+      <w:bookmarkStart w:id="62" w:name="_Toc180588451"/>
+      <w:r>
+        <w:rPr>
+          <w:rFonts w:hint="eastAsia"/>
+        </w:rPr>
+        <w:t>（一）《人权宣言》的制定缘由</w:t>
+      </w:r>
+      <w:bookmarkEnd w:id="62"/>
+    </w:p>
+    <w:p>
+      <w:pPr>
+        <w:pStyle w:val="aa"/>
+        <w:spacing w:before="78" w:after="78"/>
+        <w:ind w:firstLine="420"/>
+      </w:pPr>
+      <w:r>
+        <w:rPr>
+          <w:rFonts w:hint="eastAsia"/>
+        </w:rPr>
+        <w:t>当大革命爆发时，</w:t>
+      </w:r>
+      <w:r>
+        <w:rPr>
+          <w:rFonts w:hint="eastAsia"/>
+        </w:rPr>
+        <w:t>面对</w:t>
+      </w:r>
+      <w:r>
+        <w:rPr>
+          <w:rFonts w:hint="eastAsia"/>
+        </w:rPr>
+        <w:t>“旧制度”下的王权、特权和神权</w:t>
+      </w:r>
+      <w:r>
+        <w:rPr>
+          <w:rFonts w:hint="eastAsia"/>
+        </w:rPr>
+        <w:t>，</w:t>
+      </w:r>
+      <w:r>
+        <w:rPr>
+          <w:rFonts w:hint="eastAsia"/>
+        </w:rPr>
+        <w:t>为了彻底摧毁旧制度</w:t>
+      </w:r>
+      <w:r>
+        <w:rPr>
+          <w:rFonts w:hint="eastAsia"/>
+        </w:rPr>
+        <w:t>，</w:t>
+      </w:r>
+      <w:r>
+        <w:rPr>
+          <w:rFonts w:hint="eastAsia"/>
+        </w:rPr>
+        <w:t>也为了确保人的权利，国民制宪议会认为有必要在宪法之前起草一项权利宣言</w:t>
+      </w:r>
+      <w:r>
+        <w:rPr>
+          <w:rFonts w:hint="eastAsia"/>
+        </w:rPr>
+        <w:t>。</w:t>
+      </w:r>
+    </w:p>
+    <w:p>
+      <w:pPr>
+        <w:pStyle w:val="aa"/>
+        <w:spacing w:before="78" w:after="78"/>
+        <w:ind w:firstLine="420"/>
+      </w:pPr>
+      <w:r>
+        <w:rPr>
+          <w:rFonts w:hint="eastAsia"/>
+        </w:rPr>
+        <w:t>穆尼埃</w:t>
+      </w:r>
+      <w:r>
+        <w:rPr>
+          <w:rFonts w:hint="eastAsia"/>
+        </w:rPr>
+        <w:t>认为</w:t>
+      </w:r>
+      <w:r>
+        <w:rPr>
+          <w:rFonts w:hint="eastAsia"/>
+        </w:rPr>
+        <w:t>，一部好的宪法应该建立在人权的基础上并保护人权，应该承认自然正义所赋予每个人的权利，应该重申形成各种社会基础的一切原则</w:t>
+      </w:r>
+      <w:r>
+        <w:rPr>
+          <w:rFonts w:hint="eastAsia"/>
+        </w:rPr>
+        <w:t>；</w:t>
+      </w:r>
+      <w:r>
+        <w:rPr>
+          <w:rFonts w:hint="eastAsia"/>
+        </w:rPr>
+        <w:t>宪法的每一条款都应成为一项原则的结论</w:t>
+      </w:r>
+      <w:r>
+        <w:rPr>
+          <w:rFonts w:hint="eastAsia"/>
+        </w:rPr>
+        <w:t>；</w:t>
+      </w:r>
+      <w:r>
+        <w:rPr>
+          <w:rFonts w:hint="eastAsia"/>
+        </w:rPr>
+        <w:t>这项宣言应该简短、易懂、明确。</w:t>
+      </w:r>
+      <w:r>
+        <w:rPr>
+          <w:rFonts w:hint="eastAsia"/>
+        </w:rPr>
+        <w:t>于是，</w:t>
+      </w:r>
+      <w:r>
+        <w:rPr>
+          <w:rFonts w:hint="eastAsia"/>
+        </w:rPr>
+        <w:t>由穆尼埃起草</w:t>
+      </w:r>
+      <w:r>
+        <w:rPr>
+          <w:rFonts w:hint="eastAsia"/>
+        </w:rPr>
+        <w:t>，</w:t>
+      </w:r>
+      <w:r>
+        <w:rPr>
+          <w:rFonts w:hint="eastAsia"/>
+        </w:rPr>
+        <w:t>经过</w:t>
+      </w:r>
+      <w:r>
+        <w:rPr>
+          <w:rFonts w:hint="eastAsia"/>
+        </w:rPr>
+        <w:t>法国国民制宪议会</w:t>
+      </w:r>
+      <w:r>
+        <w:rPr>
+          <w:rFonts w:hint="eastAsia"/>
+        </w:rPr>
+        <w:t>反复地讨论和论辩，</w:t>
+      </w:r>
+      <w:r>
+        <w:rPr>
+          <w:rFonts w:hint="eastAsia"/>
+        </w:rPr>
+        <w:t>1789</w:t>
+      </w:r>
+      <w:r>
+        <w:rPr>
+          <w:rFonts w:hint="eastAsia"/>
+        </w:rPr>
+        <w:t>年</w:t>
+      </w:r>
+      <w:r>
+        <w:rPr>
+          <w:rFonts w:hint="eastAsia"/>
+        </w:rPr>
+        <w:t>8</w:t>
+      </w:r>
+      <w:r>
+        <w:rPr>
+          <w:rFonts w:hint="eastAsia"/>
+        </w:rPr>
+        <w:t>月</w:t>
+      </w:r>
+      <w:r>
+        <w:rPr>
+          <w:rFonts w:hint="eastAsia"/>
+        </w:rPr>
+        <w:t>26</w:t>
+      </w:r>
+      <w:r>
+        <w:rPr>
+          <w:rFonts w:hint="eastAsia"/>
+        </w:rPr>
+        <w:t>日</w:t>
+      </w:r>
+      <w:r>
+        <w:rPr>
+          <w:rFonts w:hint="eastAsia"/>
+        </w:rPr>
+        <w:t>，《人权宣言》终于获得通过。</w:t>
+      </w:r>
+    </w:p>
+    <w:p>
+      <w:pPr>
+        <w:pStyle w:val="aa"/>
+        <w:spacing w:before="78" w:after="78"/>
+        <w:ind w:firstLine="420"/>
+      </w:pPr>
+      <w:r>
+        <w:rPr>
+          <w:rFonts w:hint="eastAsia"/>
+        </w:rPr>
+        <w:t>在这里，起草者使用的是宣言，而不是陈情书（</w:t>
+      </w:r>
+      <w:r>
+        <w:rPr>
+          <w:rFonts w:hint="eastAsia"/>
+        </w:rPr>
+        <w:t>c</w:t>
+      </w:r>
+      <w:r>
+        <w:rPr>
+          <w:rFonts w:hint="eastAsia"/>
+        </w:rPr>
+        <w:t>ahiers</w:t>
+      </w:r>
+      <w:r>
+        <w:rPr>
+          <w:rFonts w:hint="eastAsia"/>
+        </w:rPr>
+        <w:t>）或</w:t>
+      </w:r>
+      <w:r>
+        <w:rPr>
+          <w:rFonts w:hint="eastAsia"/>
+        </w:rPr>
+        <w:t>请愿书</w:t>
+      </w:r>
+      <w:r>
+        <w:rPr>
+          <w:rFonts w:hint="eastAsia"/>
+        </w:rPr>
+        <w:t>（</w:t>
+      </w:r>
+      <w:r>
+        <w:rPr>
+          <w:rFonts w:hint="eastAsia"/>
+        </w:rPr>
+        <w:t>t</w:t>
+      </w:r>
+      <w:r>
+        <w:rPr>
+          <w:rFonts w:hint="eastAsia"/>
+        </w:rPr>
+        <w:t xml:space="preserve">he </w:t>
+      </w:r>
+      <w:r>
+        <w:rPr>
+          <w:rFonts w:hint="eastAsia"/>
+        </w:rPr>
+        <w:t>p</w:t>
+      </w:r>
+      <w:r>
+        <w:rPr>
+          <w:rFonts w:hint="eastAsia"/>
+        </w:rPr>
+        <w:t xml:space="preserve">etition of </w:t>
+      </w:r>
+      <w:r>
+        <w:rPr>
+          <w:rFonts w:hint="eastAsia"/>
+        </w:rPr>
+        <w:t>r</w:t>
+      </w:r>
+      <w:r>
+        <w:rPr>
+          <w:rFonts w:hint="eastAsia"/>
+        </w:rPr>
+        <w:t>ights</w:t>
+      </w:r>
+      <w:r>
+        <w:rPr>
+          <w:rFonts w:hint="eastAsia"/>
+        </w:rPr>
+        <w:t>）</w:t>
+      </w:r>
+      <w:r>
+        <w:rPr>
+          <w:rFonts w:hint="eastAsia"/>
+        </w:rPr>
+        <w:t>。宣言的行为与统治</w:t>
+      </w:r>
+      <w:r>
+        <w:rPr>
+          <w:rFonts w:hint="eastAsia"/>
+        </w:rPr>
+        <w:t>权</w:t>
+      </w:r>
+      <w:r>
+        <w:rPr>
+          <w:rFonts w:hint="eastAsia"/>
+        </w:rPr>
+        <w:t>联系在一起</w:t>
+      </w:r>
+      <w:r>
+        <w:rPr>
+          <w:rFonts w:hint="eastAsia"/>
+        </w:rPr>
+        <w:t>，</w:t>
+      </w:r>
+      <w:r>
+        <w:rPr>
+          <w:rFonts w:hint="eastAsia"/>
+        </w:rPr>
+        <w:t>等于是转移权力的声明。权利不是来自统治者与公民的契约，更不是来自一份给统治者的请愿书，或者是由统治者批准的一篇宪章，而是来自人类的天性，来自于自然的天赋。</w:t>
+      </w:r>
+      <w:r>
+        <w:rPr>
+          <w:rFonts w:hint="eastAsia"/>
+        </w:rPr>
+        <w:t>权利宣言成为政府的基础，政府通过对人权的保障来证明自身的合法性。</w:t>
+      </w:r>
+    </w:p>
+    <w:p>
+      <w:pPr>
+        <w:pStyle w:val="aa"/>
+        <w:spacing w:before="78" w:after="78"/>
+        <w:ind w:firstLine="420"/>
+        <w:rPr>
+          <w:rFonts w:hint="eastAsia"/>
+        </w:rPr>
+      </w:pPr>
+      <w:r>
+        <w:rPr>
+          <w:rFonts w:hint="eastAsia"/>
+        </w:rPr>
+        <w:t>《人权宣言》的思想来源于法国启蒙运动、美国《独立宣言》、</w:t>
+      </w:r>
+      <w:proofErr w:type="gramStart"/>
+      <w:r>
+        <w:rPr>
+          <w:rFonts w:hint="eastAsia"/>
+        </w:rPr>
+        <w:t>洛</w:t>
+      </w:r>
+      <w:proofErr w:type="gramEnd"/>
+      <w:r>
+        <w:rPr>
+          <w:rFonts w:hint="eastAsia"/>
+        </w:rPr>
+        <w:t>克《政府论》等。</w:t>
+      </w:r>
+    </w:p>
+    <w:p>
+      <w:pPr>
+        <w:pStyle w:val="ae"/>
+        <w:rPr>
+          <w:rFonts w:hint="eastAsia"/>
+        </w:rPr>
+      </w:pPr>
+      <w:bookmarkStart w:id="63" w:name="_Toc180588452"/>
+      <w:r>
+        <w:rPr>
+          <w:rFonts w:hint="eastAsia"/>
+        </w:rPr>
+        <w:t>（二）《人权宣言》的内容</w:t>
+      </w:r>
+      <w:bookmarkEnd w:id="63"/>
+    </w:p>
+    <w:p>
+      <w:pPr>
+        <w:pStyle w:val="af1"/>
+        <w:rPr>
+          <w:rFonts w:hint="eastAsia"/>
+        </w:rPr>
+      </w:pPr>
+      <w:r>
+        <w:rPr>
+          <w:rFonts w:hint="eastAsia"/>
+        </w:rPr>
+        <w:t xml:space="preserve">1. </w:t>
+      </w:r>
+      <w:r>
+        <w:rPr>
+          <w:rFonts w:hint="eastAsia"/>
+        </w:rPr>
+        <w:t>人权</w:t>
+      </w:r>
+    </w:p>
+    <w:p>
+      <w:pPr>
+        <w:pStyle w:val="aa"/>
+        <w:spacing w:before="78" w:after="78"/>
+        <w:ind w:firstLine="420"/>
+      </w:pPr>
+      <w:r>
+        <w:rPr>
+          <w:rFonts w:hint="eastAsia"/>
+        </w:rPr>
+        <w:t>在这个序言中，开头就首先明确地规定了人民的权利和政府之间的关系。政府的存在本身就是为了保障人民的权利，增进人民的权利。人权宣言的起草者们</w:t>
+      </w:r>
+      <w:proofErr w:type="gramStart"/>
+      <w:r>
+        <w:rPr>
+          <w:rFonts w:hint="eastAsia"/>
+        </w:rPr>
+        <w:t>承继着</w:t>
+      </w:r>
+      <w:proofErr w:type="gramEnd"/>
+      <w:r>
+        <w:rPr>
+          <w:rFonts w:hint="eastAsia"/>
+        </w:rPr>
+        <w:t>这一思想，并</w:t>
+      </w:r>
+      <w:proofErr w:type="gramStart"/>
+      <w:r>
+        <w:rPr>
+          <w:rFonts w:hint="eastAsia"/>
+        </w:rPr>
+        <w:t>作出</w:t>
+      </w:r>
+      <w:proofErr w:type="gramEnd"/>
+      <w:r>
+        <w:rPr>
+          <w:rFonts w:hint="eastAsia"/>
+        </w:rPr>
+        <w:t>了新的理解。那就是提出了判断政府的腐败的标准。判定政府腐败的最为重要的标准就是是否保障着人民的权利，而不仅仅是其他。</w:t>
+      </w:r>
+    </w:p>
+    <w:p>
+      <w:pPr>
+        <w:pStyle w:val="aa"/>
+        <w:spacing w:before="78" w:after="78"/>
+        <w:ind w:firstLine="420"/>
+      </w:pPr>
+      <w:r>
+        <w:rPr>
+          <w:rFonts w:hint="eastAsia"/>
+        </w:rPr>
+        <w:t>《人权宣言》可以</w:t>
+      </w:r>
+      <w:r>
+        <w:rPr>
+          <w:rFonts w:hint="eastAsia"/>
+        </w:rPr>
+        <w:t>划分为</w:t>
+      </w:r>
+      <w:r>
+        <w:rPr>
+          <w:rFonts w:hint="eastAsia"/>
+        </w:rPr>
+        <w:t>两部分：第一，</w:t>
+      </w:r>
+      <w:r>
+        <w:rPr>
+          <w:rFonts w:hint="eastAsia"/>
+        </w:rPr>
+        <w:t>人权（自然权利）</w:t>
+      </w:r>
+      <w:r>
+        <w:rPr>
+          <w:rFonts w:hint="eastAsia"/>
+        </w:rPr>
+        <w:t>；第二，</w:t>
+      </w:r>
+      <w:r>
+        <w:rPr>
+          <w:rFonts w:hint="eastAsia"/>
+        </w:rPr>
+        <w:t>公民权利（社会或法律上的权利）</w:t>
+      </w:r>
+      <w:r>
+        <w:rPr>
+          <w:rFonts w:hint="eastAsia"/>
+        </w:rPr>
+        <w:t>。</w:t>
+      </w:r>
+      <w:r>
+        <w:rPr>
+          <w:rFonts w:hint="eastAsia"/>
+        </w:rPr>
+        <w:t>其基础首先是自然权利理论（</w:t>
+      </w:r>
+      <w:r>
+        <w:rPr>
+          <w:rFonts w:hint="eastAsia"/>
+        </w:rPr>
+        <w:t>natural rights</w:t>
+      </w:r>
+      <w:r>
+        <w:rPr>
+          <w:rFonts w:hint="eastAsia"/>
+        </w:rPr>
+        <w:t xml:space="preserve"> </w:t>
+      </w:r>
+      <w:r>
+        <w:rPr>
+          <w:rFonts w:hint="eastAsia"/>
+        </w:rPr>
+        <w:t>theory</w:t>
+      </w:r>
+      <w:r>
+        <w:rPr>
+          <w:rFonts w:hint="eastAsia"/>
+        </w:rPr>
+        <w:t>）。</w:t>
+      </w:r>
+      <w:r>
+        <w:rPr>
+          <w:rFonts w:hint="eastAsia"/>
+        </w:rPr>
+        <w:t>权利</w:t>
+      </w:r>
+      <w:r>
+        <w:rPr>
+          <w:rFonts w:hint="eastAsia"/>
+        </w:rPr>
+        <w:t>（</w:t>
+      </w:r>
+      <w:r>
+        <w:rPr>
+          <w:rFonts w:hint="eastAsia"/>
+        </w:rPr>
+        <w:t>r</w:t>
+      </w:r>
+      <w:r>
+        <w:rPr>
+          <w:rFonts w:hint="eastAsia"/>
+        </w:rPr>
+        <w:t>ights</w:t>
+      </w:r>
+      <w:r>
+        <w:rPr>
+          <w:rFonts w:hint="eastAsia"/>
+        </w:rPr>
+        <w:t>）这个词的确切含义就是每个人都有按照正确的理性去运用他的自然能力的自由。因此，自然权利的首要基础就是</w:t>
+      </w:r>
+      <w:r>
+        <w:rPr>
+          <w:rFonts w:hint="eastAsia"/>
+        </w:rPr>
+        <w:t>，</w:t>
+      </w:r>
+      <w:r>
+        <w:rPr>
+          <w:rFonts w:hint="eastAsia"/>
+        </w:rPr>
+        <w:t>每个人都尽其可能地保护他的生命</w:t>
+      </w:r>
+      <w:r>
+        <w:rPr>
+          <w:rFonts w:hint="eastAsia"/>
+        </w:rPr>
+        <w:t>。</w:t>
+      </w:r>
+    </w:p>
+    <w:p>
+      <w:pPr>
+        <w:pStyle w:val="af3"/>
+        <w:spacing w:before="78" w:after="78"/>
+        <w:ind w:firstLine="420"/>
+      </w:pPr>
+      <w:r>
+        <w:rPr>
+          <w:rFonts w:hint="eastAsia"/>
+        </w:rPr>
+        <w:t>真正的人权哲学建立在自然法的基础之上。……基于自然法，人拥有被尊重的权利，是权利的主体，拥有各项权利。</w:t>
+      </w:r>
+    </w:p>
+    <w:p>
+      <w:pPr>
+        <w:pStyle w:val="af3"/>
+        <w:spacing w:before="78" w:after="78"/>
+        <w:jc w:val="right"/>
+        <w:rPr>
+          <w:rFonts w:hint="eastAsia"/>
+        </w:rPr>
+      </w:pPr>
+      <w:r>
+        <w:rPr>
+          <w:rFonts w:hint="eastAsia"/>
+        </w:rPr>
+        <w:t>——雅克·马里</w:t>
+      </w:r>
+      <w:proofErr w:type="gramStart"/>
+      <w:r>
+        <w:rPr>
+          <w:rFonts w:hint="eastAsia"/>
+        </w:rPr>
+        <w:t>旦</w:t>
+      </w:r>
+      <w:proofErr w:type="gramEnd"/>
+      <w:r>
+        <w:rPr>
+          <w:rFonts w:hint="eastAsia"/>
+        </w:rPr>
+        <w:t>《人权与自然法》</w:t>
+      </w:r>
+    </w:p>
+    <w:p>
+      <w:pPr>
+        <w:pStyle w:val="aa"/>
+        <w:spacing w:before="78" w:after="78"/>
+        <w:ind w:firstLine="420"/>
+      </w:pPr>
+      <w:r>
+        <w:rPr>
+          <w:rFonts w:hint="eastAsia"/>
+        </w:rPr>
+        <w:t>在</w:t>
+      </w:r>
+      <w:r>
+        <w:rPr>
+          <w:rFonts w:hint="eastAsia"/>
+        </w:rPr>
+        <w:t>18</w:t>
+      </w:r>
+      <w:r>
+        <w:rPr>
+          <w:rFonts w:hint="eastAsia"/>
+        </w:rPr>
+        <w:t>世纪，法国思想家们将</w:t>
+      </w:r>
+      <w:r>
+        <w:rPr>
+          <w:rFonts w:hint="eastAsia"/>
+        </w:rPr>
+        <w:t>自然权利</w:t>
+      </w:r>
+      <w:r>
+        <w:rPr>
+          <w:rFonts w:hint="eastAsia"/>
+        </w:rPr>
+        <w:t>原先的特定性（例如生而自由的英国人）转变成为了普遍的天赋权利，法国人将此称之为“人权（</w:t>
+      </w:r>
+      <w:r>
+        <w:rPr>
+          <w:rFonts w:hint="eastAsia"/>
+        </w:rPr>
+        <w:t>Les</w:t>
+      </w:r>
+      <w:r>
+        <w:rPr>
+          <w:rFonts w:hint="eastAsia"/>
+        </w:rPr>
+        <w:t xml:space="preserve"> </w:t>
+      </w:r>
+      <w:r>
+        <w:rPr>
+          <w:rFonts w:hint="eastAsia"/>
+        </w:rPr>
+        <w:t>droits L'homme</w:t>
+      </w:r>
+      <w:r>
+        <w:rPr>
+          <w:rFonts w:hint="eastAsia"/>
+        </w:rPr>
+        <w:t>）”，或“人类的权利</w:t>
+      </w:r>
+      <w:r>
+        <w:rPr>
+          <w:rFonts w:hint="eastAsia"/>
+        </w:rPr>
+        <w:t>（</w:t>
+      </w:r>
+      <w:r>
+        <w:rPr>
+          <w:rFonts w:hint="eastAsia"/>
+        </w:rPr>
+        <w:t>the rights of man</w:t>
+      </w:r>
+      <w:r>
+        <w:rPr>
+          <w:rFonts w:hint="eastAsia"/>
+        </w:rPr>
+        <w:t>）</w:t>
+      </w:r>
+      <w:r>
+        <w:rPr>
+          <w:rFonts w:hint="eastAsia"/>
+        </w:rPr>
+        <w:t>”。由此也形成了关于人权的四个互相密切关联的特征：</w:t>
+      </w:r>
+    </w:p>
+    <w:p>
+      <w:pPr>
+        <w:pStyle w:val="aa"/>
+        <w:numPr>
+          <w:ilvl w:val="0"/>
+          <w:numId w:val="9"/>
+        </w:numPr>
+        <w:spacing w:beforeLines="0" w:before="0" w:afterLines="0" w:after="0"/>
+        <w:ind w:left="442" w:hanging="442"/>
+        <w:rPr>
+          <w:rFonts w:hint="eastAsia"/>
+        </w:rPr>
+      </w:pPr>
+      <w:r>
+        <w:rPr>
+          <w:rFonts w:hint="eastAsia"/>
+        </w:rPr>
+        <w:lastRenderedPageBreak/>
+        <w:t>权利一定是与生俱来的（人生来固有）</w:t>
+      </w:r>
+      <w:r>
+        <w:rPr>
+          <w:rFonts w:hint="eastAsia"/>
+        </w:rPr>
+        <w:t>；</w:t>
+      </w:r>
+    </w:p>
+    <w:p>
+      <w:pPr>
+        <w:pStyle w:val="aa"/>
+        <w:numPr>
+          <w:ilvl w:val="0"/>
+          <w:numId w:val="9"/>
+        </w:numPr>
+        <w:spacing w:beforeLines="0" w:before="0" w:afterLines="0" w:after="0"/>
+        <w:ind w:left="442" w:hanging="442"/>
+        <w:rPr>
+          <w:rFonts w:hint="eastAsia"/>
+        </w:rPr>
+      </w:pPr>
+      <w:r>
+        <w:rPr>
+          <w:rFonts w:hint="eastAsia"/>
+        </w:rPr>
+        <w:t>平等的（对每个人来说是相同的）</w:t>
+      </w:r>
+      <w:r>
+        <w:rPr>
+          <w:rFonts w:hint="eastAsia"/>
+        </w:rPr>
+        <w:t>；</w:t>
+      </w:r>
+    </w:p>
+    <w:p>
+      <w:pPr>
+        <w:pStyle w:val="aa"/>
+        <w:numPr>
+          <w:ilvl w:val="0"/>
+          <w:numId w:val="9"/>
+        </w:numPr>
+        <w:spacing w:beforeLines="0" w:before="0" w:afterLines="0" w:after="0"/>
+        <w:ind w:left="442" w:hanging="442"/>
+        <w:rPr>
+          <w:rFonts w:hint="eastAsia"/>
+        </w:rPr>
+      </w:pPr>
+      <w:r>
+        <w:rPr>
+          <w:rFonts w:hint="eastAsia"/>
+        </w:rPr>
+        <w:t>权利先于国家和社会存在，有其优越性，不会被</w:t>
+      </w:r>
+      <w:proofErr w:type="gramStart"/>
+      <w:r>
+        <w:rPr>
+          <w:rFonts w:hint="eastAsia"/>
+        </w:rPr>
+        <w:t>消弱</w:t>
+      </w:r>
+      <w:proofErr w:type="gramEnd"/>
+      <w:r>
+        <w:rPr>
+          <w:rFonts w:hint="eastAsia"/>
+        </w:rPr>
+        <w:t>、妥协和贬损</w:t>
+      </w:r>
+      <w:r>
+        <w:rPr>
+          <w:rFonts w:hint="eastAsia"/>
+        </w:rPr>
+        <w:t>；</w:t>
+      </w:r>
+    </w:p>
+    <w:p>
+      <w:pPr>
+        <w:pStyle w:val="aa"/>
+        <w:numPr>
+          <w:ilvl w:val="0"/>
+          <w:numId w:val="9"/>
+        </w:numPr>
+        <w:spacing w:beforeLines="0" w:before="0" w:afterLines="0" w:after="0"/>
+        <w:ind w:left="442" w:hanging="442"/>
+      </w:pPr>
+      <w:r>
+        <w:rPr>
+          <w:rFonts w:hint="eastAsia"/>
+        </w:rPr>
+        <w:t>普遍的（不分地域、民族，空间和时间，到处都适用）</w:t>
+      </w:r>
+      <w:r>
+        <w:rPr>
+          <w:rFonts w:hint="eastAsia"/>
+        </w:rPr>
+        <w:t>。</w:t>
+      </w:r>
+    </w:p>
+    <w:p>
+      <w:pPr>
+        <w:pStyle w:val="af1"/>
+        <w:rPr>
+          <w:rFonts w:hint="eastAsia"/>
+        </w:rPr>
+      </w:pPr>
+      <w:r>
+        <w:rPr>
+          <w:rFonts w:hint="eastAsia"/>
+        </w:rPr>
+        <w:t xml:space="preserve">2. </w:t>
+      </w:r>
+      <w:r>
+        <w:rPr>
+          <w:rFonts w:hint="eastAsia"/>
+        </w:rPr>
+        <w:t>安全</w:t>
+      </w:r>
+    </w:p>
+    <w:p>
+      <w:pPr>
+        <w:pStyle w:val="aa"/>
+        <w:spacing w:before="78" w:after="78"/>
+        <w:ind w:firstLine="420"/>
+      </w:pPr>
+      <w:r>
+        <w:rPr>
+          <w:rFonts w:hint="eastAsia"/>
+        </w:rPr>
+        <w:t>为什么《人权宣言》要列入“安全”这一内容？安全，特别是人身安全和财产安全成为一个时代的核心问题。或者说在旧制度的“绝对君主专制”的体制下，人们没有人身和财产的安全。其实安全的反义词就是恐惧，人们恐惧于生活在一个可以随时剥夺其人身自由和财产安全的社会之中，而可以随时剥夺人的这些权利的外在的权威则就是“旧制度”下的专制权力</w:t>
+      </w:r>
+      <w:r>
+        <w:rPr>
+          <w:rFonts w:hint="eastAsia"/>
+        </w:rPr>
+        <w:t>。</w:t>
+      </w:r>
+    </w:p>
+    <w:p>
+      <w:pPr>
+        <w:pStyle w:val="af1"/>
+        <w:rPr>
+          <w:rFonts w:hint="eastAsia"/>
+        </w:rPr>
+      </w:pPr>
+      <w:r>
+        <w:rPr>
+          <w:rFonts w:hint="eastAsia"/>
+        </w:rPr>
+        <w:t xml:space="preserve">3. </w:t>
+      </w:r>
+      <w:r>
+        <w:rPr>
+          <w:rFonts w:hint="eastAsia"/>
+        </w:rPr>
+        <w:t>主权</w:t>
+      </w:r>
+    </w:p>
+    <w:p>
+      <w:pPr>
+        <w:pStyle w:val="aa"/>
+        <w:spacing w:before="78" w:after="78"/>
+        <w:ind w:firstLine="420"/>
+        <w:rPr>
+          <w:rFonts w:hint="eastAsia"/>
+        </w:rPr>
+      </w:pPr>
+      <w:r>
+        <w:rPr>
+          <w:rFonts w:hint="eastAsia"/>
+        </w:rPr>
+        <w:t>主权权威派生的东西误以为是主权权威的构成部分</w:t>
+      </w:r>
+      <w:r>
+        <w:rPr>
+          <w:rFonts w:hint="eastAsia"/>
+        </w:rPr>
+        <w:t>，但实则不然</w:t>
+      </w:r>
+      <w:r>
+        <w:rPr>
+          <w:rFonts w:hint="eastAsia"/>
+        </w:rPr>
+        <w:t>。</w:t>
+      </w:r>
+      <w:r>
+        <w:rPr>
+          <w:rFonts w:hint="eastAsia"/>
+        </w:rPr>
+        <w:t>主权权威派生形如：</w:t>
+      </w:r>
+      <w:r>
+        <w:rPr>
+          <w:rFonts w:hint="eastAsia"/>
+        </w:rPr>
+        <w:t>主权</w:t>
+      </w:r>
+      <w:r>
+        <w:rPr>
+          <w:rFonts w:hint="eastAsia"/>
+        </w:rPr>
+        <w:t>-</w:t>
+      </w:r>
+      <w:r>
+        <w:rPr>
+          <w:rFonts w:hint="eastAsia"/>
+        </w:rPr>
+        <w:t>法律</w:t>
+      </w:r>
+      <w:r>
+        <w:rPr>
+          <w:rFonts w:hint="eastAsia"/>
+        </w:rPr>
+        <w:t>-</w:t>
+      </w:r>
+      <w:r>
+        <w:rPr>
+          <w:rFonts w:hint="eastAsia"/>
+        </w:rPr>
+        <w:t>行政权（政府）</w:t>
+      </w:r>
+      <w:r>
+        <w:rPr>
+          <w:rFonts w:hint="eastAsia"/>
+        </w:rPr>
+        <w:t>-</w:t>
+      </w:r>
+      <w:r>
+        <w:rPr>
+          <w:rFonts w:hint="eastAsia"/>
+        </w:rPr>
+        <w:t>政府官员</w:t>
+      </w:r>
+      <w:r>
+        <w:rPr>
+          <w:rFonts w:hint="eastAsia"/>
+        </w:rPr>
+        <w:t>。</w:t>
+      </w:r>
+    </w:p>
+    <w:p>
+      <w:pPr>
+        <w:pStyle w:val="aa"/>
+        <w:spacing w:before="78" w:after="78"/>
+        <w:ind w:firstLine="420"/>
+      </w:pPr>
+      <w:r>
+        <w:rPr>
+          <w:rFonts w:hint="eastAsia"/>
+        </w:rPr>
+        <w:t>这即是政府是主权在法律下的安排，即</w:t>
+      </w:r>
+      <w:proofErr w:type="gramStart"/>
+      <w:r>
+        <w:rPr>
+          <w:rFonts w:hint="eastAsia"/>
+        </w:rPr>
+        <w:t>卢</w:t>
+      </w:r>
+      <w:proofErr w:type="gramEnd"/>
+      <w:r>
+        <w:rPr>
+          <w:rFonts w:hint="eastAsia"/>
+        </w:rPr>
+        <w:t>梭所说的行政权是法律的产物</w:t>
+      </w:r>
+      <w:r>
+        <w:rPr>
+          <w:rFonts w:hint="eastAsia"/>
+        </w:rPr>
+        <w:t>：</w:t>
+      </w:r>
+    </w:p>
+    <w:p>
+      <w:pPr>
+        <w:pStyle w:val="af3"/>
+        <w:spacing w:before="78" w:after="78"/>
+        <w:ind w:firstLine="420"/>
+      </w:pPr>
+      <w:r>
+        <w:rPr>
+          <w:rFonts w:hint="eastAsia"/>
+        </w:rPr>
+        <w:t>创制政府的行为绝不是一项契约，而只是一项法律</w:t>
+      </w:r>
+      <w:r>
+        <w:rPr>
+          <w:rFonts w:hint="eastAsia"/>
+        </w:rPr>
+        <w:t>。</w:t>
+      </w:r>
+    </w:p>
+    <w:p>
+      <w:pPr>
+        <w:pStyle w:val="af3"/>
+        <w:spacing w:before="78" w:after="78"/>
+        <w:jc w:val="right"/>
+        <w:rPr>
+          <w:rFonts w:hint="eastAsia"/>
+        </w:rPr>
+      </w:pPr>
+      <w:r>
+        <w:rPr>
+          <w:rFonts w:hint="eastAsia"/>
+        </w:rPr>
+        <w:t>——让</w:t>
+      </w:r>
+      <w:r>
+        <w:rPr>
+          <w:rFonts w:hint="eastAsia"/>
+        </w:rPr>
+        <w:t>-</w:t>
+      </w:r>
+      <w:r>
+        <w:rPr>
+          <w:rFonts w:hint="eastAsia"/>
+        </w:rPr>
+        <w:t>雅克·卢梭</w:t>
+      </w:r>
+    </w:p>
+    <w:p>
+      <w:pPr>
+        <w:pStyle w:val="aa"/>
+        <w:spacing w:before="78" w:after="78"/>
+        <w:ind w:firstLine="420"/>
+      </w:pPr>
+      <w:r>
+        <w:rPr>
+          <w:rFonts w:hint="eastAsia"/>
+        </w:rPr>
+        <w:t>官员要在法律的框架下行事，成为遵守法律的政府，政府绝不能与主权者混为一谈，而只能是主权者的执行人。</w:t>
+      </w:r>
+    </w:p>
+    <w:p>
+      <w:pPr>
+        <w:pStyle w:val="af1"/>
+        <w:rPr>
+          <w:rFonts w:hint="eastAsia"/>
+        </w:rPr>
+      </w:pPr>
+      <w:r>
+        <w:rPr>
+          <w:rFonts w:hint="eastAsia"/>
+        </w:rPr>
+        <w:t xml:space="preserve">4. </w:t>
+      </w:r>
+      <w:r>
+        <w:rPr>
+          <w:rFonts w:hint="eastAsia"/>
+        </w:rPr>
+        <w:t>自由</w:t>
+      </w:r>
+    </w:p>
+    <w:p>
+      <w:pPr>
+        <w:pStyle w:val="af3"/>
+        <w:spacing w:before="78" w:after="78"/>
+      </w:pPr>
+      <w:r>
+        <w:rPr>
+          <w:rFonts w:hint="eastAsia"/>
+          <w:b/>
+          <w:bCs/>
+        </w:rPr>
+        <w:t>第四条</w:t>
+      </w:r>
+      <w:r>
+        <w:rPr>
+          <w:rFonts w:hint="eastAsia"/>
+        </w:rPr>
+        <w:t xml:space="preserve"> </w:t>
+      </w:r>
+      <w:r>
+        <w:rPr>
+          <w:rFonts w:hint="eastAsia"/>
+        </w:rPr>
+        <w:t>凡人之行为于</w:t>
+      </w:r>
+      <w:proofErr w:type="gramStart"/>
+      <w:r>
+        <w:rPr>
+          <w:rFonts w:hint="eastAsia"/>
+        </w:rPr>
+        <w:t>不</w:t>
+      </w:r>
+      <w:proofErr w:type="gramEnd"/>
+      <w:r>
+        <w:rPr>
+          <w:rFonts w:hint="eastAsia"/>
+        </w:rPr>
+        <w:t>侵害他人范围内，得以自由。盖社会各员之自然权利当同等，非依法律，不得有他制限。</w:t>
+      </w:r>
+    </w:p>
+    <w:p>
+      <w:pPr>
+        <w:pStyle w:val="af3"/>
+        <w:spacing w:before="78" w:after="78"/>
+        <w:jc w:val="right"/>
+        <w:rPr>
+          <w:rFonts w:hint="eastAsia"/>
+        </w:rPr>
+      </w:pPr>
+      <w:r>
+        <w:rPr>
+          <w:rFonts w:hint="eastAsia"/>
+        </w:rPr>
+        <w:t>——《人权与公民权利宣言》</w:t>
+      </w:r>
+    </w:p>
+    <w:p>
+      <w:pPr>
+        <w:pStyle w:val="aa"/>
+        <w:spacing w:before="78" w:after="78"/>
+      </w:pPr>
+      <w:r>
+        <w:tab/>
+      </w:r>
+      <w:r>
+        <w:rPr>
+          <w:rFonts w:hint="eastAsia"/>
+        </w:rPr>
+        <w:t>《人权宣言》的第四条的句式明显体现了其内容的两大部分的分野，这是从自然权利到社会权利转换的标志。</w:t>
+      </w:r>
+      <w:r>
+        <w:rPr>
+          <w:rFonts w:hint="eastAsia"/>
+        </w:rPr>
+        <w:t>在这一条文中，又体现了“积极自由”的内容，法律不是别的，正是人的参与，人民公共意志的集中体现，这明显带有卢梭句式的风格表达了法律公共性的基础。</w:t>
+      </w:r>
+    </w:p>
+    <w:p>
+      <w:pPr>
+        <w:pStyle w:val="aa"/>
+        <w:spacing w:before="78" w:after="78"/>
+        <w:ind w:firstLine="420"/>
+        <w:rPr>
+          <w:rFonts w:hint="eastAsia"/>
+        </w:rPr>
+      </w:pPr>
+      <w:r>
+        <w:rPr>
+          <w:rFonts w:hint="eastAsia"/>
+        </w:rPr>
+        <w:t>当自然的权利演变成为现实的社会性权利时，两者之间就会产生极大的差异，其内在的矛盾性将展示无疑，特别是当人权宣言把财产权当作一项权利固定之后，这实际上拉大了人们之间社会性权利的差别。</w:t>
       </w:r>
     </w:p>
     <w:sectPr>
@@ -16770,6 +17988,92 @@
     </w:lvl>
   </w:abstractNum>
   <w:abstractNum w:abstractNumId="5" w15:restartNumberingAfterBreak="0">
+    <w:nsid w:val="6A31205D"/>
+    <w:multiLevelType w:val="hybridMultilevel"/>
+    <w:tmpl w:val="936E64C2"/>
+    <w:lvl w:ilvl="0" w:tplc="0409000F">
+      <w:start w:val="1"/>
+      <w:numFmt w:val="decimal"/>
+      <w:lvlText w:val="%1."/>
+      <w:lvlJc w:val="left"/>
+      <w:pPr>
+        <w:ind w:left="440" w:hanging="440"/>
+      </w:pPr>
+    </w:lvl>
+    <w:lvl w:ilvl="1" w:tplc="04090019" w:tentative="1">
+      <w:start w:val="1"/>
+      <w:numFmt w:val="lowerLetter"/>
+      <w:lvlText w:val="%2)"/>
+      <w:lvlJc w:val="left"/>
+      <w:pPr>
+        <w:ind w:left="880" w:hanging="440"/>
+      </w:pPr>
+    </w:lvl>
+    <w:lvl w:ilvl="2" w:tplc="0409001B" w:tentative="1">
+      <w:start w:val="1"/>
+      <w:numFmt w:val="lowerRoman"/>
+      <w:lvlText w:val="%3."/>
+      <w:lvlJc w:val="right"/>
+      <w:pPr>
+        <w:ind w:left="1320" w:hanging="440"/>
+      </w:pPr>
+    </w:lvl>
+    <w:lvl w:ilvl="3" w:tplc="0409000F" w:tentative="1">
+      <w:start w:val="1"/>
+      <w:numFmt w:val="decimal"/>
+      <w:lvlText w:val="%4."/>
+      <w:lvlJc w:val="left"/>
+      <w:pPr>
+        <w:ind w:left="1760" w:hanging="440"/>
+      </w:pPr>
+    </w:lvl>
+    <w:lvl w:ilvl="4" w:tplc="04090019" w:tentative="1">
+      <w:start w:val="1"/>
+      <w:numFmt w:val="lowerLetter"/>
+      <w:lvlText w:val="%5)"/>
+      <w:lvlJc w:val="left"/>
+      <w:pPr>
+        <w:ind w:left="2200" w:hanging="440"/>
+      </w:pPr>
+    </w:lvl>
+    <w:lvl w:ilvl="5" w:tplc="0409001B" w:tentative="1">
+      <w:start w:val="1"/>
+      <w:numFmt w:val="lowerRoman"/>
+      <w:lvlText w:val="%6."/>
+      <w:lvlJc w:val="right"/>
+      <w:pPr>
+        <w:ind w:left="2640" w:hanging="440"/>
+      </w:pPr>
+    </w:lvl>
+    <w:lvl w:ilvl="6" w:tplc="0409000F" w:tentative="1">
+      <w:start w:val="1"/>
+      <w:numFmt w:val="decimal"/>
+      <w:lvlText w:val="%7."/>
+      <w:lvlJc w:val="left"/>
+      <w:pPr>
+        <w:ind w:left="3080" w:hanging="440"/>
+      </w:pPr>
+    </w:lvl>
+    <w:lvl w:ilvl="7" w:tplc="04090019" w:tentative="1">
+      <w:start w:val="1"/>
+      <w:numFmt w:val="lowerLetter"/>
+      <w:lvlText w:val="%8)"/>
+      <w:lvlJc w:val="left"/>
+      <w:pPr>
+        <w:ind w:left="3520" w:hanging="440"/>
+      </w:pPr>
+    </w:lvl>
+    <w:lvl w:ilvl="8" w:tplc="0409001B" w:tentative="1">
+      <w:start w:val="1"/>
+      <w:numFmt w:val="lowerRoman"/>
+      <w:lvlText w:val="%9."/>
+      <w:lvlJc w:val="right"/>
+      <w:pPr>
+        <w:ind w:left="3960" w:hanging="440"/>
+      </w:pPr>
+    </w:lvl>
+  </w:abstractNum>
+  <w:abstractNum w:abstractNumId="6" w15:restartNumberingAfterBreak="0">
     <w:nsid w:val="6E99412B"/>
     <w:multiLevelType w:val="hybridMultilevel"/>
     <w:tmpl w:val="9EA232D4"/>
@@ -16882,7 +18186,7 @@
       </w:rPr>
     </w:lvl>
   </w:abstractNum>
-  <w:abstractNum w:abstractNumId="6" w15:restartNumberingAfterBreak="0">
+  <w:abstractNum w:abstractNumId="7" w15:restartNumberingAfterBreak="0">
     <w:nsid w:val="795E6591"/>
     <w:multiLevelType w:val="hybridMultilevel"/>
     <w:tmpl w:val="6882A6E6"/>
@@ -16995,7 +18299,7 @@
       </w:rPr>
     </w:lvl>
   </w:abstractNum>
-  <w:abstractNum w:abstractNumId="7" w15:restartNumberingAfterBreak="0">
+  <w:abstractNum w:abstractNumId="8" w15:restartNumberingAfterBreak="0">
     <w:nsid w:val="7C8E1743"/>
     <w:multiLevelType w:val="hybridMultilevel"/>
     <w:tmpl w:val="52564738"/>
@@ -17085,7 +18389,7 @@
     <w:abstractNumId w:val="3"/>
   </w:num>
   <w:num w:numId="2" w16cid:durableId="707342211">
-    <w:abstractNumId w:val="5"/>
+    <w:abstractNumId w:val="6"/>
   </w:num>
   <w:num w:numId="3" w16cid:durableId="912275983">
     <w:abstractNumId w:val="2"/>
@@ -17097,13 +18401,16 @@
     <w:abstractNumId w:val="0"/>
   </w:num>
   <w:num w:numId="6" w16cid:durableId="2051033435">
-    <w:abstractNumId w:val="6"/>
+    <w:abstractNumId w:val="7"/>
   </w:num>
   <w:num w:numId="7" w16cid:durableId="134177244">
-    <w:abstractNumId w:val="7"/>
+    <w:abstractNumId w:val="8"/>
   </w:num>
   <w:num w:numId="8" w16cid:durableId="2105608308">
     <w:abstractNumId w:val="1"/>
+  </w:num>
+  <w:num w:numId="9" w16cid:durableId="1085609123">
+    <w:abstractNumId w:val="5"/>
   </w:num>
 </w:numbering>
 </file>

--- a/course/general/现代欧洲思想观念.docx
+++ b/course/general/现代欧洲思想观念.docx
@@ -180,7 +180,7 @@
             </w:rPr>
             <w:fldChar w:fldCharType="separate"/>
           </w:r>
-          <w:hyperlink w:anchor="_Toc180588389" w:history="1">
+          <w:hyperlink w:anchor="_Toc181192951" w:history="1">
             <w:r>
               <w:rPr>
                 <w:rStyle w:val="a3"/>
@@ -219,7 +219,7 @@
                 <w:noProof/>
                 <w:webHidden/>
               </w:rPr>
-              <w:instrText>PAGEREF _Toc180588389 \h</w:instrText>
+              <w:instrText>PAGEREF _Toc181192951 \h</w:instrText>
             </w:r>
             <w:r>
               <w:rPr>
@@ -274,7 +274,7 @@
               <w14:ligatures w14:val="standardContextual"/>
             </w:rPr>
           </w:pPr>
-          <w:hyperlink w:anchor="_Toc180588390" w:history="1">
+          <w:hyperlink w:anchor="_Toc181192952" w:history="1">
             <w:r>
               <w:rPr>
                 <w:rStyle w:val="a3"/>
@@ -313,7 +313,7 @@
                 <w:noProof/>
                 <w:webHidden/>
               </w:rPr>
-              <w:instrText>PAGEREF _Toc180588390 \h</w:instrText>
+              <w:instrText>PAGEREF _Toc181192952 \h</w:instrText>
             </w:r>
             <w:r>
               <w:rPr>
@@ -368,7 +368,7 @@
               <w14:ligatures w14:val="standardContextual"/>
             </w:rPr>
           </w:pPr>
-          <w:hyperlink w:anchor="_Toc180588391" w:history="1">
+          <w:hyperlink w:anchor="_Toc181192953" w:history="1">
             <w:r>
               <w:rPr>
                 <w:rStyle w:val="a3"/>
@@ -407,7 +407,7 @@
                 <w:noProof/>
                 <w:webHidden/>
               </w:rPr>
-              <w:instrText>PAGEREF _Toc180588391 \h</w:instrText>
+              <w:instrText>PAGEREF _Toc181192953 \h</w:instrText>
             </w:r>
             <w:r>
               <w:rPr>
@@ -462,7 +462,7 @@
               <w14:ligatures w14:val="standardContextual"/>
             </w:rPr>
           </w:pPr>
-          <w:hyperlink w:anchor="_Toc180588392" w:history="1">
+          <w:hyperlink w:anchor="_Toc181192954" w:history="1">
             <w:r>
               <w:rPr>
                 <w:rStyle w:val="a3"/>
@@ -501,7 +501,7 @@
                 <w:noProof/>
                 <w:webHidden/>
               </w:rPr>
-              <w:instrText>PAGEREF _Toc180588392 \h</w:instrText>
+              <w:instrText>PAGEREF _Toc181192954 \h</w:instrText>
             </w:r>
             <w:r>
               <w:rPr>
@@ -556,7 +556,7 @@
               <w14:ligatures w14:val="standardContextual"/>
             </w:rPr>
           </w:pPr>
-          <w:hyperlink w:anchor="_Toc180588393" w:history="1">
+          <w:hyperlink w:anchor="_Toc181192955" w:history="1">
             <w:r>
               <w:rPr>
                 <w:rStyle w:val="a3"/>
@@ -595,7 +595,7 @@
                 <w:noProof/>
                 <w:webHidden/>
               </w:rPr>
-              <w:instrText>PAGEREF _Toc180588393 \h</w:instrText>
+              <w:instrText>PAGEREF _Toc181192955 \h</w:instrText>
             </w:r>
             <w:r>
               <w:rPr>
@@ -650,7 +650,7 @@
               <w14:ligatures w14:val="standardContextual"/>
             </w:rPr>
           </w:pPr>
-          <w:hyperlink w:anchor="_Toc180588394" w:history="1">
+          <w:hyperlink w:anchor="_Toc181192956" w:history="1">
             <w:r>
               <w:rPr>
                 <w:rStyle w:val="a3"/>
@@ -689,7 +689,7 @@
                 <w:noProof/>
                 <w:webHidden/>
               </w:rPr>
-              <w:instrText>PAGEREF _Toc180588394 \h</w:instrText>
+              <w:instrText>PAGEREF _Toc181192956 \h</w:instrText>
             </w:r>
             <w:r>
               <w:rPr>
@@ -744,7 +744,7 @@
               <w14:ligatures w14:val="standardContextual"/>
             </w:rPr>
           </w:pPr>
-          <w:hyperlink w:anchor="_Toc180588395" w:history="1">
+          <w:hyperlink w:anchor="_Toc181192957" w:history="1">
             <w:r>
               <w:rPr>
                 <w:rStyle w:val="a3"/>
@@ -783,7 +783,7 @@
                 <w:noProof/>
                 <w:webHidden/>
               </w:rPr>
-              <w:instrText>PAGEREF _Toc180588395 \h</w:instrText>
+              <w:instrText>PAGEREF _Toc181192957 \h</w:instrText>
             </w:r>
             <w:r>
               <w:rPr>
@@ -838,7 +838,7 @@
               <w14:ligatures w14:val="standardContextual"/>
             </w:rPr>
           </w:pPr>
-          <w:hyperlink w:anchor="_Toc180588396" w:history="1">
+          <w:hyperlink w:anchor="_Toc181192958" w:history="1">
             <w:r>
               <w:rPr>
                 <w:rStyle w:val="a3"/>
@@ -877,7 +877,7 @@
                 <w:noProof/>
                 <w:webHidden/>
               </w:rPr>
-              <w:instrText>PAGEREF _Toc180588396 \h</w:instrText>
+              <w:instrText>PAGEREF _Toc181192958 \h</w:instrText>
             </w:r>
             <w:r>
               <w:rPr>
@@ -932,7 +932,7 @@
               <w14:ligatures w14:val="standardContextual"/>
             </w:rPr>
           </w:pPr>
-          <w:hyperlink w:anchor="_Toc180588397" w:history="1">
+          <w:hyperlink w:anchor="_Toc181192959" w:history="1">
             <w:r>
               <w:rPr>
                 <w:rStyle w:val="a3"/>
@@ -971,7 +971,7 @@
                 <w:noProof/>
                 <w:webHidden/>
               </w:rPr>
-              <w:instrText>PAGEREF _Toc180588397 \h</w:instrText>
+              <w:instrText>PAGEREF _Toc181192959 \h</w:instrText>
             </w:r>
             <w:r>
               <w:rPr>
@@ -1026,7 +1026,7 @@
               <w14:ligatures w14:val="standardContextual"/>
             </w:rPr>
           </w:pPr>
-          <w:hyperlink w:anchor="_Toc180588398" w:history="1">
+          <w:hyperlink w:anchor="_Toc181192960" w:history="1">
             <w:r>
               <w:rPr>
                 <w:rStyle w:val="a3"/>
@@ -1065,7 +1065,7 @@
                 <w:noProof/>
                 <w:webHidden/>
               </w:rPr>
-              <w:instrText>PAGEREF _Toc180588398 \h</w:instrText>
+              <w:instrText>PAGEREF _Toc181192960 \h</w:instrText>
             </w:r>
             <w:r>
               <w:rPr>
@@ -1120,7 +1120,7 @@
               <w14:ligatures w14:val="standardContextual"/>
             </w:rPr>
           </w:pPr>
-          <w:hyperlink w:anchor="_Toc180588399" w:history="1">
+          <w:hyperlink w:anchor="_Toc181192961" w:history="1">
             <w:r>
               <w:rPr>
                 <w:rStyle w:val="a3"/>
@@ -1159,7 +1159,7 @@
                 <w:noProof/>
                 <w:webHidden/>
               </w:rPr>
-              <w:instrText>PAGEREF _Toc180588399 \h</w:instrText>
+              <w:instrText>PAGEREF _Toc181192961 \h</w:instrText>
             </w:r>
             <w:r>
               <w:rPr>
@@ -1214,7 +1214,7 @@
               <w14:ligatures w14:val="standardContextual"/>
             </w:rPr>
           </w:pPr>
-          <w:hyperlink w:anchor="_Toc180588400" w:history="1">
+          <w:hyperlink w:anchor="_Toc181192962" w:history="1">
             <w:r>
               <w:rPr>
                 <w:rStyle w:val="a3"/>
@@ -1253,7 +1253,7 @@
                 <w:noProof/>
                 <w:webHidden/>
               </w:rPr>
-              <w:instrText>PAGEREF _Toc180588400 \h</w:instrText>
+              <w:instrText>PAGEREF _Toc181192962 \h</w:instrText>
             </w:r>
             <w:r>
               <w:rPr>
@@ -1308,7 +1308,7 @@
               <w14:ligatures w14:val="standardContextual"/>
             </w:rPr>
           </w:pPr>
-          <w:hyperlink w:anchor="_Toc180588401" w:history="1">
+          <w:hyperlink w:anchor="_Toc181192963" w:history="1">
             <w:r>
               <w:rPr>
                 <w:rStyle w:val="a3"/>
@@ -1347,7 +1347,7 @@
                 <w:noProof/>
                 <w:webHidden/>
               </w:rPr>
-              <w:instrText>PAGEREF _Toc180588401 \h</w:instrText>
+              <w:instrText>PAGEREF _Toc181192963 \h</w:instrText>
             </w:r>
             <w:r>
               <w:rPr>
@@ -1402,7 +1402,7 @@
               <w14:ligatures w14:val="standardContextual"/>
             </w:rPr>
           </w:pPr>
-          <w:hyperlink w:anchor="_Toc180588402" w:history="1">
+          <w:hyperlink w:anchor="_Toc181192964" w:history="1">
             <w:r>
               <w:rPr>
                 <w:rStyle w:val="a3"/>
@@ -1441,7 +1441,7 @@
                 <w:noProof/>
                 <w:webHidden/>
               </w:rPr>
-              <w:instrText>PAGEREF _Toc180588402 \h</w:instrText>
+              <w:instrText>PAGEREF _Toc181192964 \h</w:instrText>
             </w:r>
             <w:r>
               <w:rPr>
@@ -1496,7 +1496,7 @@
               <w14:ligatures w14:val="standardContextual"/>
             </w:rPr>
           </w:pPr>
-          <w:hyperlink w:anchor="_Toc180588403" w:history="1">
+          <w:hyperlink w:anchor="_Toc181192965" w:history="1">
             <w:r>
               <w:rPr>
                 <w:rStyle w:val="a3"/>
@@ -1535,7 +1535,7 @@
                 <w:noProof/>
                 <w:webHidden/>
               </w:rPr>
-              <w:instrText>PAGEREF _Toc180588403 \h</w:instrText>
+              <w:instrText>PAGEREF _Toc181192965 \h</w:instrText>
             </w:r>
             <w:r>
               <w:rPr>
@@ -1590,7 +1590,7 @@
               <w14:ligatures w14:val="standardContextual"/>
             </w:rPr>
           </w:pPr>
-          <w:hyperlink w:anchor="_Toc180588404" w:history="1">
+          <w:hyperlink w:anchor="_Toc181192966" w:history="1">
             <w:r>
               <w:rPr>
                 <w:rStyle w:val="a3"/>
@@ -1629,7 +1629,7 @@
                 <w:noProof/>
                 <w:webHidden/>
               </w:rPr>
-              <w:instrText>PAGEREF _Toc180588404 \h</w:instrText>
+              <w:instrText>PAGEREF _Toc181192966 \h</w:instrText>
             </w:r>
             <w:r>
               <w:rPr>
@@ -1684,7 +1684,7 @@
               <w14:ligatures w14:val="standardContextual"/>
             </w:rPr>
           </w:pPr>
-          <w:hyperlink w:anchor="_Toc180588405" w:history="1">
+          <w:hyperlink w:anchor="_Toc181192967" w:history="1">
             <w:r>
               <w:rPr>
                 <w:rStyle w:val="a3"/>
@@ -1723,7 +1723,7 @@
                 <w:noProof/>
                 <w:webHidden/>
               </w:rPr>
-              <w:instrText>PAGEREF _Toc180588405 \h</w:instrText>
+              <w:instrText>PAGEREF _Toc181192967 \h</w:instrText>
             </w:r>
             <w:r>
               <w:rPr>
@@ -1778,7 +1778,7 @@
               <w14:ligatures w14:val="standardContextual"/>
             </w:rPr>
           </w:pPr>
-          <w:hyperlink w:anchor="_Toc180588406" w:history="1">
+          <w:hyperlink w:anchor="_Toc181192968" w:history="1">
             <w:r>
               <w:rPr>
                 <w:rStyle w:val="a3"/>
@@ -1817,7 +1817,7 @@
                 <w:noProof/>
                 <w:webHidden/>
               </w:rPr>
-              <w:instrText>PAGEREF _Toc180588406 \h</w:instrText>
+              <w:instrText>PAGEREF _Toc181192968 \h</w:instrText>
             </w:r>
             <w:r>
               <w:rPr>
@@ -1872,7 +1872,7 @@
               <w14:ligatures w14:val="standardContextual"/>
             </w:rPr>
           </w:pPr>
-          <w:hyperlink w:anchor="_Toc180588407" w:history="1">
+          <w:hyperlink w:anchor="_Toc181192969" w:history="1">
             <w:r>
               <w:rPr>
                 <w:rStyle w:val="a3"/>
@@ -1911,7 +1911,7 @@
                 <w:noProof/>
                 <w:webHidden/>
               </w:rPr>
-              <w:instrText>PAGEREF _Toc180588407 \h</w:instrText>
+              <w:instrText>PAGEREF _Toc181192969 \h</w:instrText>
             </w:r>
             <w:r>
               <w:rPr>
@@ -1966,7 +1966,7 @@
               <w14:ligatures w14:val="standardContextual"/>
             </w:rPr>
           </w:pPr>
-          <w:hyperlink w:anchor="_Toc180588408" w:history="1">
+          <w:hyperlink w:anchor="_Toc181192970" w:history="1">
             <w:r>
               <w:rPr>
                 <w:rStyle w:val="a3"/>
@@ -2005,7 +2005,7 @@
                 <w:noProof/>
                 <w:webHidden/>
               </w:rPr>
-              <w:instrText>PAGEREF _Toc180588408 \h</w:instrText>
+              <w:instrText>PAGEREF _Toc181192970 \h</w:instrText>
             </w:r>
             <w:r>
               <w:rPr>
@@ -2060,7 +2060,7 @@
               <w14:ligatures w14:val="standardContextual"/>
             </w:rPr>
           </w:pPr>
-          <w:hyperlink w:anchor="_Toc180588409" w:history="1">
+          <w:hyperlink w:anchor="_Toc181192971" w:history="1">
             <w:r>
               <w:rPr>
                 <w:rStyle w:val="a3"/>
@@ -2099,7 +2099,7 @@
                 <w:noProof/>
                 <w:webHidden/>
               </w:rPr>
-              <w:instrText>PAGEREF _Toc180588409 \h</w:instrText>
+              <w:instrText>PAGEREF _Toc181192971 \h</w:instrText>
             </w:r>
             <w:r>
               <w:rPr>
@@ -2154,7 +2154,7 @@
               <w14:ligatures w14:val="standardContextual"/>
             </w:rPr>
           </w:pPr>
-          <w:hyperlink w:anchor="_Toc180588410" w:history="1">
+          <w:hyperlink w:anchor="_Toc181192972" w:history="1">
             <w:r>
               <w:rPr>
                 <w:rStyle w:val="a3"/>
@@ -2193,7 +2193,7 @@
                 <w:noProof/>
                 <w:webHidden/>
               </w:rPr>
-              <w:instrText>PAGEREF _Toc180588410 \h</w:instrText>
+              <w:instrText>PAGEREF _Toc181192972 \h</w:instrText>
             </w:r>
             <w:r>
               <w:rPr>
@@ -2248,7 +2248,7 @@
               <w14:ligatures w14:val="standardContextual"/>
             </w:rPr>
           </w:pPr>
-          <w:hyperlink w:anchor="_Toc180588411" w:history="1">
+          <w:hyperlink w:anchor="_Toc181192973" w:history="1">
             <w:r>
               <w:rPr>
                 <w:rStyle w:val="a3"/>
@@ -2287,7 +2287,7 @@
                 <w:noProof/>
                 <w:webHidden/>
               </w:rPr>
-              <w:instrText>PAGEREF _Toc180588411 \h</w:instrText>
+              <w:instrText>PAGEREF _Toc181192973 \h</w:instrText>
             </w:r>
             <w:r>
               <w:rPr>
@@ -2342,7 +2342,7 @@
               <w14:ligatures w14:val="standardContextual"/>
             </w:rPr>
           </w:pPr>
-          <w:hyperlink w:anchor="_Toc180588412" w:history="1">
+          <w:hyperlink w:anchor="_Toc181192974" w:history="1">
             <w:r>
               <w:rPr>
                 <w:rStyle w:val="a3"/>
@@ -2381,7 +2381,7 @@
                 <w:noProof/>
                 <w:webHidden/>
               </w:rPr>
-              <w:instrText>PAGEREF _Toc180588412 \h</w:instrText>
+              <w:instrText>PAGEREF _Toc181192974 \h</w:instrText>
             </w:r>
             <w:r>
               <w:rPr>
@@ -2436,7 +2436,7 @@
               <w14:ligatures w14:val="standardContextual"/>
             </w:rPr>
           </w:pPr>
-          <w:hyperlink w:anchor="_Toc180588413" w:history="1">
+          <w:hyperlink w:anchor="_Toc181192975" w:history="1">
             <w:r>
               <w:rPr>
                 <w:rStyle w:val="a3"/>
@@ -2475,7 +2475,7 @@
                 <w:noProof/>
                 <w:webHidden/>
               </w:rPr>
-              <w:instrText>PAGEREF _Toc180588413 \h</w:instrText>
+              <w:instrText>PAGEREF _Toc181192975 \h</w:instrText>
             </w:r>
             <w:r>
               <w:rPr>
@@ -2530,7 +2530,7 @@
               <w14:ligatures w14:val="standardContextual"/>
             </w:rPr>
           </w:pPr>
-          <w:hyperlink w:anchor="_Toc180588414" w:history="1">
+          <w:hyperlink w:anchor="_Toc181192976" w:history="1">
             <w:r>
               <w:rPr>
                 <w:rStyle w:val="a3"/>
@@ -2569,7 +2569,7 @@
                 <w:noProof/>
                 <w:webHidden/>
               </w:rPr>
-              <w:instrText>PAGEREF _Toc180588414 \h</w:instrText>
+              <w:instrText>PAGEREF _Toc181192976 \h</w:instrText>
             </w:r>
             <w:r>
               <w:rPr>
@@ -2624,7 +2624,7 @@
               <w14:ligatures w14:val="standardContextual"/>
             </w:rPr>
           </w:pPr>
-          <w:hyperlink w:anchor="_Toc180588415" w:history="1">
+          <w:hyperlink w:anchor="_Toc181192977" w:history="1">
             <w:r>
               <w:rPr>
                 <w:rStyle w:val="a3"/>
@@ -2663,7 +2663,7 @@
                 <w:noProof/>
                 <w:webHidden/>
               </w:rPr>
-              <w:instrText>PAGEREF _Toc180588415 \h</w:instrText>
+              <w:instrText>PAGEREF _Toc181192977 \h</w:instrText>
             </w:r>
             <w:r>
               <w:rPr>
@@ -2718,7 +2718,7 @@
               <w14:ligatures w14:val="standardContextual"/>
             </w:rPr>
           </w:pPr>
-          <w:hyperlink w:anchor="_Toc180588416" w:history="1">
+          <w:hyperlink w:anchor="_Toc181192978" w:history="1">
             <w:r>
               <w:rPr>
                 <w:rStyle w:val="a3"/>
@@ -2757,7 +2757,7 @@
                 <w:noProof/>
                 <w:webHidden/>
               </w:rPr>
-              <w:instrText>PAGEREF _Toc180588416 \h</w:instrText>
+              <w:instrText>PAGEREF _Toc181192978 \h</w:instrText>
             </w:r>
             <w:r>
               <w:rPr>
@@ -2812,7 +2812,7 @@
               <w14:ligatures w14:val="standardContextual"/>
             </w:rPr>
           </w:pPr>
-          <w:hyperlink w:anchor="_Toc180588417" w:history="1">
+          <w:hyperlink w:anchor="_Toc181192979" w:history="1">
             <w:r>
               <w:rPr>
                 <w:rStyle w:val="a3"/>
@@ -2851,7 +2851,7 @@
                 <w:noProof/>
                 <w:webHidden/>
               </w:rPr>
-              <w:instrText>PAGEREF _Toc180588417 \h</w:instrText>
+              <w:instrText>PAGEREF _Toc181192979 \h</w:instrText>
             </w:r>
             <w:r>
               <w:rPr>
@@ -2906,7 +2906,7 @@
               <w14:ligatures w14:val="standardContextual"/>
             </w:rPr>
           </w:pPr>
-          <w:hyperlink w:anchor="_Toc180588418" w:history="1">
+          <w:hyperlink w:anchor="_Toc181192980" w:history="1">
             <w:r>
               <w:rPr>
                 <w:rStyle w:val="a3"/>
@@ -2945,7 +2945,7 @@
                 <w:noProof/>
                 <w:webHidden/>
               </w:rPr>
-              <w:instrText>PAGEREF _Toc180588418 \h</w:instrText>
+              <w:instrText>PAGEREF _Toc181192980 \h</w:instrText>
             </w:r>
             <w:r>
               <w:rPr>
@@ -3000,7 +3000,7 @@
               <w14:ligatures w14:val="standardContextual"/>
             </w:rPr>
           </w:pPr>
-          <w:hyperlink w:anchor="_Toc180588419" w:history="1">
+          <w:hyperlink w:anchor="_Toc181192981" w:history="1">
             <w:r>
               <w:rPr>
                 <w:rStyle w:val="a3"/>
@@ -3039,7 +3039,7 @@
                 <w:noProof/>
                 <w:webHidden/>
               </w:rPr>
-              <w:instrText>PAGEREF _Toc180588419 \h</w:instrText>
+              <w:instrText>PAGEREF _Toc181192981 \h</w:instrText>
             </w:r>
             <w:r>
               <w:rPr>
@@ -3094,7 +3094,7 @@
               <w14:ligatures w14:val="standardContextual"/>
             </w:rPr>
           </w:pPr>
-          <w:hyperlink w:anchor="_Toc180588420" w:history="1">
+          <w:hyperlink w:anchor="_Toc181192982" w:history="1">
             <w:r>
               <w:rPr>
                 <w:rStyle w:val="a3"/>
@@ -3133,7 +3133,7 @@
                 <w:noProof/>
                 <w:webHidden/>
               </w:rPr>
-              <w:instrText>PAGEREF _Toc180588420 \h</w:instrText>
+              <w:instrText>PAGEREF _Toc181192982 \h</w:instrText>
             </w:r>
             <w:r>
               <w:rPr>
@@ -3188,7 +3188,7 @@
               <w14:ligatures w14:val="standardContextual"/>
             </w:rPr>
           </w:pPr>
-          <w:hyperlink w:anchor="_Toc180588421" w:history="1">
+          <w:hyperlink w:anchor="_Toc181192983" w:history="1">
             <w:r>
               <w:rPr>
                 <w:rStyle w:val="a3"/>
@@ -3227,7 +3227,7 @@
                 <w:noProof/>
                 <w:webHidden/>
               </w:rPr>
-              <w:instrText>PAGEREF _Toc180588421 \h</w:instrText>
+              <w:instrText>PAGEREF _Toc181192983 \h</w:instrText>
             </w:r>
             <w:r>
               <w:rPr>
@@ -3282,7 +3282,7 @@
               <w14:ligatures w14:val="standardContextual"/>
             </w:rPr>
           </w:pPr>
-          <w:hyperlink w:anchor="_Toc180588422" w:history="1">
+          <w:hyperlink w:anchor="_Toc181192984" w:history="1">
             <w:r>
               <w:rPr>
                 <w:rStyle w:val="a3"/>
@@ -3321,7 +3321,7 @@
                 <w:noProof/>
                 <w:webHidden/>
               </w:rPr>
-              <w:instrText>PAGEREF _Toc180588422 \h</w:instrText>
+              <w:instrText>PAGEREF _Toc181192984 \h</w:instrText>
             </w:r>
             <w:r>
               <w:rPr>
@@ -3376,7 +3376,7 @@
               <w14:ligatures w14:val="standardContextual"/>
             </w:rPr>
           </w:pPr>
-          <w:hyperlink w:anchor="_Toc180588423" w:history="1">
+          <w:hyperlink w:anchor="_Toc181192985" w:history="1">
             <w:r>
               <w:rPr>
                 <w:rStyle w:val="a3"/>
@@ -3415,7 +3415,7 @@
                 <w:noProof/>
                 <w:webHidden/>
               </w:rPr>
-              <w:instrText>PAGEREF _Toc180588423 \h</w:instrText>
+              <w:instrText>PAGEREF _Toc181192985 \h</w:instrText>
             </w:r>
             <w:r>
               <w:rPr>
@@ -3470,7 +3470,7 @@
               <w14:ligatures w14:val="standardContextual"/>
             </w:rPr>
           </w:pPr>
-          <w:hyperlink w:anchor="_Toc180588424" w:history="1">
+          <w:hyperlink w:anchor="_Toc181192986" w:history="1">
             <w:r>
               <w:rPr>
                 <w:rStyle w:val="a3"/>
@@ -3509,7 +3509,7 @@
                 <w:noProof/>
                 <w:webHidden/>
               </w:rPr>
-              <w:instrText>PAGEREF _Toc180588424 \h</w:instrText>
+              <w:instrText>PAGEREF _Toc181192986 \h</w:instrText>
             </w:r>
             <w:r>
               <w:rPr>
@@ -3564,7 +3564,7 @@
               <w14:ligatures w14:val="standardContextual"/>
             </w:rPr>
           </w:pPr>
-          <w:hyperlink w:anchor="_Toc180588425" w:history="1">
+          <w:hyperlink w:anchor="_Toc181192987" w:history="1">
             <w:r>
               <w:rPr>
                 <w:rStyle w:val="a3"/>
@@ -3603,7 +3603,7 @@
                 <w:noProof/>
                 <w:webHidden/>
               </w:rPr>
-              <w:instrText>PAGEREF _Toc180588425 \h</w:instrText>
+              <w:instrText>PAGEREF _Toc181192987 \h</w:instrText>
             </w:r>
             <w:r>
               <w:rPr>
@@ -3658,7 +3658,7 @@
               <w14:ligatures w14:val="standardContextual"/>
             </w:rPr>
           </w:pPr>
-          <w:hyperlink w:anchor="_Toc180588426" w:history="1">
+          <w:hyperlink w:anchor="_Toc181192988" w:history="1">
             <w:r>
               <w:rPr>
                 <w:rStyle w:val="a3"/>
@@ -3697,7 +3697,7 @@
                 <w:noProof/>
                 <w:webHidden/>
               </w:rPr>
-              <w:instrText>PAGEREF _Toc180588426 \h</w:instrText>
+              <w:instrText>PAGEREF _Toc181192988 \h</w:instrText>
             </w:r>
             <w:r>
               <w:rPr>
@@ -3752,7 +3752,7 @@
               <w14:ligatures w14:val="standardContextual"/>
             </w:rPr>
           </w:pPr>
-          <w:hyperlink w:anchor="_Toc180588427" w:history="1">
+          <w:hyperlink w:anchor="_Toc181192989" w:history="1">
             <w:r>
               <w:rPr>
                 <w:rStyle w:val="a3"/>
@@ -3791,7 +3791,7 @@
                 <w:noProof/>
                 <w:webHidden/>
               </w:rPr>
-              <w:instrText>PAGEREF _Toc180588427 \h</w:instrText>
+              <w:instrText>PAGEREF _Toc181192989 \h</w:instrText>
             </w:r>
             <w:r>
               <w:rPr>
@@ -3846,7 +3846,7 @@
               <w14:ligatures w14:val="standardContextual"/>
             </w:rPr>
           </w:pPr>
-          <w:hyperlink w:anchor="_Toc180588428" w:history="1">
+          <w:hyperlink w:anchor="_Toc181192990" w:history="1">
             <w:r>
               <w:rPr>
                 <w:rStyle w:val="a3"/>
@@ -3885,7 +3885,7 @@
                 <w:noProof/>
                 <w:webHidden/>
               </w:rPr>
-              <w:instrText>PAGEREF _Toc180588428 \h</w:instrText>
+              <w:instrText>PAGEREF _Toc181192990 \h</w:instrText>
             </w:r>
             <w:r>
               <w:rPr>
@@ -3940,7 +3940,7 @@
               <w14:ligatures w14:val="standardContextual"/>
             </w:rPr>
           </w:pPr>
-          <w:hyperlink w:anchor="_Toc180588429" w:history="1">
+          <w:hyperlink w:anchor="_Toc181192991" w:history="1">
             <w:r>
               <w:rPr>
                 <w:rStyle w:val="a3"/>
@@ -3979,7 +3979,7 @@
                 <w:noProof/>
                 <w:webHidden/>
               </w:rPr>
-              <w:instrText>PAGEREF _Toc180588429 \h</w:instrText>
+              <w:instrText>PAGEREF _Toc181192991 \h</w:instrText>
             </w:r>
             <w:r>
               <w:rPr>
@@ -4034,7 +4034,7 @@
               <w14:ligatures w14:val="standardContextual"/>
             </w:rPr>
           </w:pPr>
-          <w:hyperlink w:anchor="_Toc180588430" w:history="1">
+          <w:hyperlink w:anchor="_Toc181192992" w:history="1">
             <w:r>
               <w:rPr>
                 <w:rStyle w:val="a3"/>
@@ -4073,7 +4073,7 @@
                 <w:noProof/>
                 <w:webHidden/>
               </w:rPr>
-              <w:instrText>PAGEREF _Toc180588430 \h</w:instrText>
+              <w:instrText>PAGEREF _Toc181192992 \h</w:instrText>
             </w:r>
             <w:r>
               <w:rPr>
@@ -4128,7 +4128,7 @@
               <w14:ligatures w14:val="standardContextual"/>
             </w:rPr>
           </w:pPr>
-          <w:hyperlink w:anchor="_Toc180588431" w:history="1">
+          <w:hyperlink w:anchor="_Toc181192993" w:history="1">
             <w:r>
               <w:rPr>
                 <w:rStyle w:val="a3"/>
@@ -4167,7 +4167,7 @@
                 <w:noProof/>
                 <w:webHidden/>
               </w:rPr>
-              <w:instrText>PAGEREF _Toc180588431 \h</w:instrText>
+              <w:instrText>PAGEREF _Toc181192993 \h</w:instrText>
             </w:r>
             <w:r>
               <w:rPr>
@@ -4222,7 +4222,7 @@
               <w14:ligatures w14:val="standardContextual"/>
             </w:rPr>
           </w:pPr>
-          <w:hyperlink w:anchor="_Toc180588432" w:history="1">
+          <w:hyperlink w:anchor="_Toc181192994" w:history="1">
             <w:r>
               <w:rPr>
                 <w:rStyle w:val="a3"/>
@@ -4261,7 +4261,7 @@
                 <w:noProof/>
                 <w:webHidden/>
               </w:rPr>
-              <w:instrText>PAGEREF _Toc180588432 \h</w:instrText>
+              <w:instrText>PAGEREF _Toc181192994 \h</w:instrText>
             </w:r>
             <w:r>
               <w:rPr>
@@ -4316,7 +4316,7 @@
               <w14:ligatures w14:val="standardContextual"/>
             </w:rPr>
           </w:pPr>
-          <w:hyperlink w:anchor="_Toc180588433" w:history="1">
+          <w:hyperlink w:anchor="_Toc181192995" w:history="1">
             <w:r>
               <w:rPr>
                 <w:rStyle w:val="a3"/>
@@ -4355,7 +4355,7 @@
                 <w:noProof/>
                 <w:webHidden/>
               </w:rPr>
-              <w:instrText>PAGEREF _Toc180588433 \h</w:instrText>
+              <w:instrText>PAGEREF _Toc181192995 \h</w:instrText>
             </w:r>
             <w:r>
               <w:rPr>
@@ -4410,7 +4410,7 @@
               <w14:ligatures w14:val="standardContextual"/>
             </w:rPr>
           </w:pPr>
-          <w:hyperlink w:anchor="_Toc180588434" w:history="1">
+          <w:hyperlink w:anchor="_Toc181192996" w:history="1">
             <w:r>
               <w:rPr>
                 <w:rStyle w:val="a3"/>
@@ -4449,7 +4449,7 @@
                 <w:noProof/>
                 <w:webHidden/>
               </w:rPr>
-              <w:instrText>PAGEREF _Toc180588434 \h</w:instrText>
+              <w:instrText>PAGEREF _Toc181192996 \h</w:instrText>
             </w:r>
             <w:r>
               <w:rPr>
@@ -4504,7 +4504,7 @@
               <w14:ligatures w14:val="standardContextual"/>
             </w:rPr>
           </w:pPr>
-          <w:hyperlink w:anchor="_Toc180588435" w:history="1">
+          <w:hyperlink w:anchor="_Toc181192997" w:history="1">
             <w:r>
               <w:rPr>
                 <w:rStyle w:val="a3"/>
@@ -4543,7 +4543,7 @@
                 <w:noProof/>
                 <w:webHidden/>
               </w:rPr>
-              <w:instrText>PAGEREF _Toc180588435 \h</w:instrText>
+              <w:instrText>PAGEREF _Toc181192997 \h</w:instrText>
             </w:r>
             <w:r>
               <w:rPr>
@@ -4598,7 +4598,7 @@
               <w14:ligatures w14:val="standardContextual"/>
             </w:rPr>
           </w:pPr>
-          <w:hyperlink w:anchor="_Toc180588436" w:history="1">
+          <w:hyperlink w:anchor="_Toc181192998" w:history="1">
             <w:r>
               <w:rPr>
                 <w:rStyle w:val="a3"/>
@@ -4637,7 +4637,7 @@
                 <w:noProof/>
                 <w:webHidden/>
               </w:rPr>
-              <w:instrText>PAGEREF _Toc180588436 \h</w:instrText>
+              <w:instrText>PAGEREF _Toc181192998 \h</w:instrText>
             </w:r>
             <w:r>
               <w:rPr>
@@ -4692,7 +4692,7 @@
               <w14:ligatures w14:val="standardContextual"/>
             </w:rPr>
           </w:pPr>
-          <w:hyperlink w:anchor="_Toc180588437" w:history="1">
+          <w:hyperlink w:anchor="_Toc181192999" w:history="1">
             <w:r>
               <w:rPr>
                 <w:rStyle w:val="a3"/>
@@ -4731,7 +4731,7 @@
                 <w:noProof/>
                 <w:webHidden/>
               </w:rPr>
-              <w:instrText>PAGEREF _Toc180588437 \h</w:instrText>
+              <w:instrText>PAGEREF _Toc181192999 \h</w:instrText>
             </w:r>
             <w:r>
               <w:rPr>
@@ -4786,7 +4786,7 @@
               <w14:ligatures w14:val="standardContextual"/>
             </w:rPr>
           </w:pPr>
-          <w:hyperlink w:anchor="_Toc180588438" w:history="1">
+          <w:hyperlink w:anchor="_Toc181193000" w:history="1">
             <w:r>
               <w:rPr>
                 <w:rStyle w:val="a3"/>
@@ -4825,7 +4825,7 @@
                 <w:noProof/>
                 <w:webHidden/>
               </w:rPr>
-              <w:instrText>PAGEREF _Toc180588438 \h</w:instrText>
+              <w:instrText>PAGEREF _Toc181193000 \h</w:instrText>
             </w:r>
             <w:r>
               <w:rPr>
@@ -4880,7 +4880,7 @@
               <w14:ligatures w14:val="standardContextual"/>
             </w:rPr>
           </w:pPr>
-          <w:hyperlink w:anchor="_Toc180588439" w:history="1">
+          <w:hyperlink w:anchor="_Toc181193001" w:history="1">
             <w:r>
               <w:rPr>
                 <w:rStyle w:val="a3"/>
@@ -4919,7 +4919,7 @@
                 <w:noProof/>
                 <w:webHidden/>
               </w:rPr>
-              <w:instrText>PAGEREF _Toc180588439 \h</w:instrText>
+              <w:instrText>PAGEREF _Toc181193001 \h</w:instrText>
             </w:r>
             <w:r>
               <w:rPr>
@@ -4974,7 +4974,7 @@
               <w14:ligatures w14:val="standardContextual"/>
             </w:rPr>
           </w:pPr>
-          <w:hyperlink w:anchor="_Toc180588440" w:history="1">
+          <w:hyperlink w:anchor="_Toc181193002" w:history="1">
             <w:r>
               <w:rPr>
                 <w:rStyle w:val="a3"/>
@@ -5013,7 +5013,7 @@
                 <w:noProof/>
                 <w:webHidden/>
               </w:rPr>
-              <w:instrText>PAGEREF _Toc180588440 \h</w:instrText>
+              <w:instrText>PAGEREF _Toc181193002 \h</w:instrText>
             </w:r>
             <w:r>
               <w:rPr>
@@ -5068,7 +5068,7 @@
               <w14:ligatures w14:val="standardContextual"/>
             </w:rPr>
           </w:pPr>
-          <w:hyperlink w:anchor="_Toc180588441" w:history="1">
+          <w:hyperlink w:anchor="_Toc181193003" w:history="1">
             <w:r>
               <w:rPr>
                 <w:rStyle w:val="a3"/>
@@ -5107,7 +5107,7 @@
                 <w:noProof/>
                 <w:webHidden/>
               </w:rPr>
-              <w:instrText>PAGEREF _Toc180588441 \h</w:instrText>
+              <w:instrText>PAGEREF _Toc181193003 \h</w:instrText>
             </w:r>
             <w:r>
               <w:rPr>
@@ -5162,7 +5162,7 @@
               <w14:ligatures w14:val="standardContextual"/>
             </w:rPr>
           </w:pPr>
-          <w:hyperlink w:anchor="_Toc180588442" w:history="1">
+          <w:hyperlink w:anchor="_Toc181193004" w:history="1">
             <w:r>
               <w:rPr>
                 <w:rStyle w:val="a3"/>
@@ -5201,7 +5201,7 @@
                 <w:noProof/>
                 <w:webHidden/>
               </w:rPr>
-              <w:instrText>PAGEREF _Toc180588442 \h</w:instrText>
+              <w:instrText>PAGEREF _Toc181193004 \h</w:instrText>
             </w:r>
             <w:r>
               <w:rPr>
@@ -5256,7 +5256,7 @@
               <w14:ligatures w14:val="standardContextual"/>
             </w:rPr>
           </w:pPr>
-          <w:hyperlink w:anchor="_Toc180588443" w:history="1">
+          <w:hyperlink w:anchor="_Toc181193005" w:history="1">
             <w:r>
               <w:rPr>
                 <w:rStyle w:val="a3"/>
@@ -5295,7 +5295,7 @@
                 <w:noProof/>
                 <w:webHidden/>
               </w:rPr>
-              <w:instrText>PAGEREF _Toc180588443 \h</w:instrText>
+              <w:instrText>PAGEREF _Toc181193005 \h</w:instrText>
             </w:r>
             <w:r>
               <w:rPr>
@@ -5350,7 +5350,7 @@
               <w14:ligatures w14:val="standardContextual"/>
             </w:rPr>
           </w:pPr>
-          <w:hyperlink w:anchor="_Toc180588444" w:history="1">
+          <w:hyperlink w:anchor="_Toc181193006" w:history="1">
             <w:r>
               <w:rPr>
                 <w:rStyle w:val="a3"/>
@@ -5389,7 +5389,7 @@
                 <w:noProof/>
                 <w:webHidden/>
               </w:rPr>
-              <w:instrText>PAGEREF _Toc180588444 \h</w:instrText>
+              <w:instrText>PAGEREF _Toc181193006 \h</w:instrText>
             </w:r>
             <w:r>
               <w:rPr>
@@ -5444,7 +5444,7 @@
               <w14:ligatures w14:val="standardContextual"/>
             </w:rPr>
           </w:pPr>
-          <w:hyperlink w:anchor="_Toc180588445" w:history="1">
+          <w:hyperlink w:anchor="_Toc181193007" w:history="1">
             <w:r>
               <w:rPr>
                 <w:rStyle w:val="a3"/>
@@ -5483,7 +5483,7 @@
                 <w:noProof/>
                 <w:webHidden/>
               </w:rPr>
-              <w:instrText>PAGEREF _Toc180588445 \h</w:instrText>
+              <w:instrText>PAGEREF _Toc181193007 \h</w:instrText>
             </w:r>
             <w:r>
               <w:rPr>
@@ -5538,7 +5538,7 @@
               <w14:ligatures w14:val="standardContextual"/>
             </w:rPr>
           </w:pPr>
-          <w:hyperlink w:anchor="_Toc180588446" w:history="1">
+          <w:hyperlink w:anchor="_Toc181193008" w:history="1">
             <w:r>
               <w:rPr>
                 <w:rStyle w:val="a3"/>
@@ -5577,7 +5577,7 @@
                 <w:noProof/>
                 <w:webHidden/>
               </w:rPr>
-              <w:instrText>PAGEREF _Toc180588446 \h</w:instrText>
+              <w:instrText>PAGEREF _Toc181193008 \h</w:instrText>
             </w:r>
             <w:r>
               <w:rPr>
@@ -5632,7 +5632,7 @@
               <w14:ligatures w14:val="standardContextual"/>
             </w:rPr>
           </w:pPr>
-          <w:hyperlink w:anchor="_Toc180588447" w:history="1">
+          <w:hyperlink w:anchor="_Toc181193009" w:history="1">
             <w:r>
               <w:rPr>
                 <w:rStyle w:val="a3"/>
@@ -5671,7 +5671,7 @@
                 <w:noProof/>
                 <w:webHidden/>
               </w:rPr>
-              <w:instrText>PAGEREF _Toc180588447 \h</w:instrText>
+              <w:instrText>PAGEREF _Toc181193009 \h</w:instrText>
             </w:r>
             <w:r>
               <w:rPr>
@@ -5726,7 +5726,7 @@
               <w14:ligatures w14:val="standardContextual"/>
             </w:rPr>
           </w:pPr>
-          <w:hyperlink w:anchor="_Toc180588448" w:history="1">
+          <w:hyperlink w:anchor="_Toc181193010" w:history="1">
             <w:r>
               <w:rPr>
                 <w:rStyle w:val="a3"/>
@@ -5765,7 +5765,7 @@
                 <w:noProof/>
                 <w:webHidden/>
               </w:rPr>
-              <w:instrText>PAGEREF _Toc180588448 \h</w:instrText>
+              <w:instrText>PAGEREF _Toc181193010 \h</w:instrText>
             </w:r>
             <w:r>
               <w:rPr>
@@ -5820,7 +5820,7 @@
               <w14:ligatures w14:val="standardContextual"/>
             </w:rPr>
           </w:pPr>
-          <w:hyperlink w:anchor="_Toc180588449" w:history="1">
+          <w:hyperlink w:anchor="_Toc181193011" w:history="1">
             <w:r>
               <w:rPr>
                 <w:rStyle w:val="a3"/>
@@ -5859,7 +5859,7 @@
                 <w:noProof/>
                 <w:webHidden/>
               </w:rPr>
-              <w:instrText>PAGEREF _Toc180588449 \h</w:instrText>
+              <w:instrText>PAGEREF _Toc181193011 \h</w:instrText>
             </w:r>
             <w:r>
               <w:rPr>
@@ -5914,7 +5914,7 @@
               <w14:ligatures w14:val="standardContextual"/>
             </w:rPr>
           </w:pPr>
-          <w:hyperlink w:anchor="_Toc180588450" w:history="1">
+          <w:hyperlink w:anchor="_Toc181193012" w:history="1">
             <w:r>
               <w:rPr>
                 <w:rStyle w:val="a3"/>
@@ -5953,7 +5953,7 @@
                 <w:noProof/>
                 <w:webHidden/>
               </w:rPr>
-              <w:instrText>PAGEREF _Toc180588450 \h</w:instrText>
+              <w:instrText>PAGEREF _Toc181193012 \h</w:instrText>
             </w:r>
             <w:r>
               <w:rPr>
@@ -6008,7 +6008,7 @@
               <w14:ligatures w14:val="standardContextual"/>
             </w:rPr>
           </w:pPr>
-          <w:hyperlink w:anchor="_Toc180588451" w:history="1">
+          <w:hyperlink w:anchor="_Toc181193013" w:history="1">
             <w:r>
               <w:rPr>
                 <w:rStyle w:val="a3"/>
@@ -6047,7 +6047,7 @@
                 <w:noProof/>
                 <w:webHidden/>
               </w:rPr>
-              <w:instrText>PAGEREF _Toc180588451 \h</w:instrText>
+              <w:instrText>PAGEREF _Toc181193013 \h</w:instrText>
             </w:r>
             <w:r>
               <w:rPr>
@@ -6102,7 +6102,7 @@
               <w14:ligatures w14:val="standardContextual"/>
             </w:rPr>
           </w:pPr>
-          <w:hyperlink w:anchor="_Toc180588452" w:history="1">
+          <w:hyperlink w:anchor="_Toc181193014" w:history="1">
             <w:r>
               <w:rPr>
                 <w:rStyle w:val="a3"/>
@@ -6141,7 +6141,7 @@
                 <w:noProof/>
                 <w:webHidden/>
               </w:rPr>
-              <w:instrText>PAGEREF _Toc180588452 \h</w:instrText>
+              <w:instrText>PAGEREF _Toc181193014 \h</w:instrText>
             </w:r>
             <w:r>
               <w:rPr>
@@ -6173,6 +6173,492 @@
                 <w:webHidden/>
               </w:rPr>
               <w:t>29</w:t>
+            </w:r>
+            <w:r>
+              <w:rPr>
+                <w:rFonts w:ascii="宋体" w:eastAsia="宋体" w:hAnsi="宋体" w:hint="eastAsia"/>
+                <w:noProof/>
+                <w:webHidden/>
+              </w:rPr>
+              <w:fldChar w:fldCharType="end"/>
+            </w:r>
+          </w:hyperlink>
+        </w:p>
+        <w:p>
+          <w:pPr>
+            <w:pStyle w:val="TOC3"/>
+            <w:tabs>
+              <w:tab w:val="right" w:leader="dot" w:pos="8296"/>
+            </w:tabs>
+            <w:rPr>
+              <w:rFonts w:ascii="宋体" w:eastAsia="宋体" w:hAnsi="宋体" w:hint="eastAsia"/>
+              <w:noProof/>
+              <w14:ligatures w14:val="standardContextual"/>
+            </w:rPr>
+          </w:pPr>
+          <w:hyperlink w:anchor="_Toc181193015" w:history="1">
+            <w:r>
+              <w:rPr>
+                <w:rStyle w:val="a3"/>
+                <w:rFonts w:ascii="宋体" w:eastAsia="宋体" w:hAnsi="宋体" w:hint="eastAsia"/>
+                <w:noProof/>
+              </w:rPr>
+              <w:t>（三）人权与公民</w:t>
+            </w:r>
+            <w:r>
+              <w:rPr>
+                <w:rFonts w:ascii="宋体" w:eastAsia="宋体" w:hAnsi="宋体" w:hint="eastAsia"/>
+                <w:noProof/>
+                <w:webHidden/>
+              </w:rPr>
+              <w:tab/>
+            </w:r>
+            <w:r>
+              <w:rPr>
+                <w:rFonts w:ascii="宋体" w:eastAsia="宋体" w:hAnsi="宋体" w:hint="eastAsia"/>
+                <w:noProof/>
+                <w:webHidden/>
+              </w:rPr>
+              <w:fldChar w:fldCharType="begin"/>
+            </w:r>
+            <w:r>
+              <w:rPr>
+                <w:rFonts w:ascii="宋体" w:eastAsia="宋体" w:hAnsi="宋体" w:hint="eastAsia"/>
+                <w:noProof/>
+                <w:webHidden/>
+              </w:rPr>
+              <w:instrText xml:space="preserve"> </w:instrText>
+            </w:r>
+            <w:r>
+              <w:rPr>
+                <w:rFonts w:ascii="宋体" w:eastAsia="宋体" w:hAnsi="宋体"/>
+                <w:noProof/>
+                <w:webHidden/>
+              </w:rPr>
+              <w:instrText>PAGEREF _Toc181193015 \h</w:instrText>
+            </w:r>
+            <w:r>
+              <w:rPr>
+                <w:rFonts w:ascii="宋体" w:eastAsia="宋体" w:hAnsi="宋体" w:hint="eastAsia"/>
+                <w:noProof/>
+                <w:webHidden/>
+              </w:rPr>
+              <w:instrText xml:space="preserve"> </w:instrText>
+            </w:r>
+            <w:r>
+              <w:rPr>
+                <w:rFonts w:ascii="宋体" w:eastAsia="宋体" w:hAnsi="宋体" w:hint="eastAsia"/>
+                <w:noProof/>
+                <w:webHidden/>
+              </w:rPr>
+            </w:r>
+            <w:r>
+              <w:rPr>
+                <w:rFonts w:ascii="宋体" w:eastAsia="宋体" w:hAnsi="宋体" w:hint="eastAsia"/>
+                <w:noProof/>
+                <w:webHidden/>
+              </w:rPr>
+              <w:fldChar w:fldCharType="separate"/>
+            </w:r>
+            <w:r>
+              <w:rPr>
+                <w:rFonts w:ascii="宋体" w:eastAsia="宋体" w:hAnsi="宋体" w:hint="eastAsia"/>
+                <w:noProof/>
+                <w:webHidden/>
+              </w:rPr>
+              <w:t>30</w:t>
+            </w:r>
+            <w:r>
+              <w:rPr>
+                <w:rFonts w:ascii="宋体" w:eastAsia="宋体" w:hAnsi="宋体" w:hint="eastAsia"/>
+                <w:noProof/>
+                <w:webHidden/>
+              </w:rPr>
+              <w:fldChar w:fldCharType="end"/>
+            </w:r>
+          </w:hyperlink>
+        </w:p>
+        <w:p>
+          <w:pPr>
+            <w:pStyle w:val="TOC3"/>
+            <w:tabs>
+              <w:tab w:val="right" w:leader="dot" w:pos="8296"/>
+            </w:tabs>
+            <w:rPr>
+              <w:rFonts w:ascii="宋体" w:eastAsia="宋体" w:hAnsi="宋体" w:hint="eastAsia"/>
+              <w:noProof/>
+              <w14:ligatures w14:val="standardContextual"/>
+            </w:rPr>
+          </w:pPr>
+          <w:hyperlink w:anchor="_Toc181193016" w:history="1">
+            <w:r>
+              <w:rPr>
+                <w:rStyle w:val="a3"/>
+                <w:rFonts w:ascii="宋体" w:eastAsia="宋体" w:hAnsi="宋体" w:hint="eastAsia"/>
+                <w:noProof/>
+              </w:rPr>
+              <w:t>（四）《人权宣言》的意义</w:t>
+            </w:r>
+            <w:r>
+              <w:rPr>
+                <w:rFonts w:ascii="宋体" w:eastAsia="宋体" w:hAnsi="宋体" w:hint="eastAsia"/>
+                <w:noProof/>
+                <w:webHidden/>
+              </w:rPr>
+              <w:tab/>
+            </w:r>
+            <w:r>
+              <w:rPr>
+                <w:rFonts w:ascii="宋体" w:eastAsia="宋体" w:hAnsi="宋体" w:hint="eastAsia"/>
+                <w:noProof/>
+                <w:webHidden/>
+              </w:rPr>
+              <w:fldChar w:fldCharType="begin"/>
+            </w:r>
+            <w:r>
+              <w:rPr>
+                <w:rFonts w:ascii="宋体" w:eastAsia="宋体" w:hAnsi="宋体" w:hint="eastAsia"/>
+                <w:noProof/>
+                <w:webHidden/>
+              </w:rPr>
+              <w:instrText xml:space="preserve"> </w:instrText>
+            </w:r>
+            <w:r>
+              <w:rPr>
+                <w:rFonts w:ascii="宋体" w:eastAsia="宋体" w:hAnsi="宋体"/>
+                <w:noProof/>
+                <w:webHidden/>
+              </w:rPr>
+              <w:instrText>PAGEREF _Toc181193016 \h</w:instrText>
+            </w:r>
+            <w:r>
+              <w:rPr>
+                <w:rFonts w:ascii="宋体" w:eastAsia="宋体" w:hAnsi="宋体" w:hint="eastAsia"/>
+                <w:noProof/>
+                <w:webHidden/>
+              </w:rPr>
+              <w:instrText xml:space="preserve"> </w:instrText>
+            </w:r>
+            <w:r>
+              <w:rPr>
+                <w:rFonts w:ascii="宋体" w:eastAsia="宋体" w:hAnsi="宋体" w:hint="eastAsia"/>
+                <w:noProof/>
+                <w:webHidden/>
+              </w:rPr>
+            </w:r>
+            <w:r>
+              <w:rPr>
+                <w:rFonts w:ascii="宋体" w:eastAsia="宋体" w:hAnsi="宋体" w:hint="eastAsia"/>
+                <w:noProof/>
+                <w:webHidden/>
+              </w:rPr>
+              <w:fldChar w:fldCharType="separate"/>
+            </w:r>
+            <w:r>
+              <w:rPr>
+                <w:rFonts w:ascii="宋体" w:eastAsia="宋体" w:hAnsi="宋体" w:hint="eastAsia"/>
+                <w:noProof/>
+                <w:webHidden/>
+              </w:rPr>
+              <w:t>32</w:t>
+            </w:r>
+            <w:r>
+              <w:rPr>
+                <w:rFonts w:ascii="宋体" w:eastAsia="宋体" w:hAnsi="宋体" w:hint="eastAsia"/>
+                <w:noProof/>
+                <w:webHidden/>
+              </w:rPr>
+              <w:fldChar w:fldCharType="end"/>
+            </w:r>
+          </w:hyperlink>
+        </w:p>
+        <w:p>
+          <w:pPr>
+            <w:pStyle w:val="TOC2"/>
+            <w:tabs>
+              <w:tab w:val="right" w:leader="dot" w:pos="8296"/>
+            </w:tabs>
+            <w:rPr>
+              <w:rFonts w:ascii="宋体" w:eastAsia="宋体" w:hAnsi="宋体" w:hint="eastAsia"/>
+              <w:noProof/>
+              <w14:ligatures w14:val="standardContextual"/>
+            </w:rPr>
+          </w:pPr>
+          <w:hyperlink w:anchor="_Toc181193017" w:history="1">
+            <w:r>
+              <w:rPr>
+                <w:rStyle w:val="a3"/>
+                <w:rFonts w:ascii="宋体" w:eastAsia="宋体" w:hAnsi="宋体" w:hint="eastAsia"/>
+                <w:noProof/>
+              </w:rPr>
+              <w:t>三、《世界人权宣言》</w:t>
+            </w:r>
+            <w:r>
+              <w:rPr>
+                <w:rFonts w:ascii="宋体" w:eastAsia="宋体" w:hAnsi="宋体" w:hint="eastAsia"/>
+                <w:noProof/>
+                <w:webHidden/>
+              </w:rPr>
+              <w:tab/>
+            </w:r>
+            <w:r>
+              <w:rPr>
+                <w:rFonts w:ascii="宋体" w:eastAsia="宋体" w:hAnsi="宋体" w:hint="eastAsia"/>
+                <w:noProof/>
+                <w:webHidden/>
+              </w:rPr>
+              <w:fldChar w:fldCharType="begin"/>
+            </w:r>
+            <w:r>
+              <w:rPr>
+                <w:rFonts w:ascii="宋体" w:eastAsia="宋体" w:hAnsi="宋体" w:hint="eastAsia"/>
+                <w:noProof/>
+                <w:webHidden/>
+              </w:rPr>
+              <w:instrText xml:space="preserve"> </w:instrText>
+            </w:r>
+            <w:r>
+              <w:rPr>
+                <w:rFonts w:ascii="宋体" w:eastAsia="宋体" w:hAnsi="宋体"/>
+                <w:noProof/>
+                <w:webHidden/>
+              </w:rPr>
+              <w:instrText>PAGEREF _Toc181193017 \h</w:instrText>
+            </w:r>
+            <w:r>
+              <w:rPr>
+                <w:rFonts w:ascii="宋体" w:eastAsia="宋体" w:hAnsi="宋体" w:hint="eastAsia"/>
+                <w:noProof/>
+                <w:webHidden/>
+              </w:rPr>
+              <w:instrText xml:space="preserve"> </w:instrText>
+            </w:r>
+            <w:r>
+              <w:rPr>
+                <w:rFonts w:ascii="宋体" w:eastAsia="宋体" w:hAnsi="宋体" w:hint="eastAsia"/>
+                <w:noProof/>
+                <w:webHidden/>
+              </w:rPr>
+            </w:r>
+            <w:r>
+              <w:rPr>
+                <w:rFonts w:ascii="宋体" w:eastAsia="宋体" w:hAnsi="宋体" w:hint="eastAsia"/>
+                <w:noProof/>
+                <w:webHidden/>
+              </w:rPr>
+              <w:fldChar w:fldCharType="separate"/>
+            </w:r>
+            <w:r>
+              <w:rPr>
+                <w:rFonts w:ascii="宋体" w:eastAsia="宋体" w:hAnsi="宋体" w:hint="eastAsia"/>
+                <w:noProof/>
+                <w:webHidden/>
+              </w:rPr>
+              <w:t>32</w:t>
+            </w:r>
+            <w:r>
+              <w:rPr>
+                <w:rFonts w:ascii="宋体" w:eastAsia="宋体" w:hAnsi="宋体" w:hint="eastAsia"/>
+                <w:noProof/>
+                <w:webHidden/>
+              </w:rPr>
+              <w:fldChar w:fldCharType="end"/>
+            </w:r>
+          </w:hyperlink>
+        </w:p>
+        <w:p>
+          <w:pPr>
+            <w:pStyle w:val="TOC3"/>
+            <w:tabs>
+              <w:tab w:val="right" w:leader="dot" w:pos="8296"/>
+            </w:tabs>
+            <w:rPr>
+              <w:rFonts w:ascii="宋体" w:eastAsia="宋体" w:hAnsi="宋体" w:hint="eastAsia"/>
+              <w:noProof/>
+              <w14:ligatures w14:val="standardContextual"/>
+            </w:rPr>
+          </w:pPr>
+          <w:hyperlink w:anchor="_Toc181193018" w:history="1">
+            <w:r>
+              <w:rPr>
+                <w:rStyle w:val="a3"/>
+                <w:rFonts w:ascii="宋体" w:eastAsia="宋体" w:hAnsi="宋体" w:hint="eastAsia"/>
+                <w:noProof/>
+              </w:rPr>
+              <w:t>（一）《世界人权宣言》的起草背景</w:t>
+            </w:r>
+            <w:r>
+              <w:rPr>
+                <w:rFonts w:ascii="宋体" w:eastAsia="宋体" w:hAnsi="宋体" w:hint="eastAsia"/>
+                <w:noProof/>
+                <w:webHidden/>
+              </w:rPr>
+              <w:tab/>
+            </w:r>
+            <w:r>
+              <w:rPr>
+                <w:rFonts w:ascii="宋体" w:eastAsia="宋体" w:hAnsi="宋体" w:hint="eastAsia"/>
+                <w:noProof/>
+                <w:webHidden/>
+              </w:rPr>
+              <w:fldChar w:fldCharType="begin"/>
+            </w:r>
+            <w:r>
+              <w:rPr>
+                <w:rFonts w:ascii="宋体" w:eastAsia="宋体" w:hAnsi="宋体" w:hint="eastAsia"/>
+                <w:noProof/>
+                <w:webHidden/>
+              </w:rPr>
+              <w:instrText xml:space="preserve"> </w:instrText>
+            </w:r>
+            <w:r>
+              <w:rPr>
+                <w:rFonts w:ascii="宋体" w:eastAsia="宋体" w:hAnsi="宋体"/>
+                <w:noProof/>
+                <w:webHidden/>
+              </w:rPr>
+              <w:instrText>PAGEREF _Toc181193018 \h</w:instrText>
+            </w:r>
+            <w:r>
+              <w:rPr>
+                <w:rFonts w:ascii="宋体" w:eastAsia="宋体" w:hAnsi="宋体" w:hint="eastAsia"/>
+                <w:noProof/>
+                <w:webHidden/>
+              </w:rPr>
+              <w:instrText xml:space="preserve"> </w:instrText>
+            </w:r>
+            <w:r>
+              <w:rPr>
+                <w:rFonts w:ascii="宋体" w:eastAsia="宋体" w:hAnsi="宋体" w:hint="eastAsia"/>
+                <w:noProof/>
+                <w:webHidden/>
+              </w:rPr>
+            </w:r>
+            <w:r>
+              <w:rPr>
+                <w:rFonts w:ascii="宋体" w:eastAsia="宋体" w:hAnsi="宋体" w:hint="eastAsia"/>
+                <w:noProof/>
+                <w:webHidden/>
+              </w:rPr>
+              <w:fldChar w:fldCharType="separate"/>
+            </w:r>
+            <w:r>
+              <w:rPr>
+                <w:rFonts w:ascii="宋体" w:eastAsia="宋体" w:hAnsi="宋体" w:hint="eastAsia"/>
+                <w:noProof/>
+                <w:webHidden/>
+              </w:rPr>
+              <w:t>32</w:t>
+            </w:r>
+            <w:r>
+              <w:rPr>
+                <w:rFonts w:ascii="宋体" w:eastAsia="宋体" w:hAnsi="宋体" w:hint="eastAsia"/>
+                <w:noProof/>
+                <w:webHidden/>
+              </w:rPr>
+              <w:fldChar w:fldCharType="end"/>
+            </w:r>
+          </w:hyperlink>
+        </w:p>
+        <w:p>
+          <w:pPr>
+            <w:pStyle w:val="TOC3"/>
+            <w:tabs>
+              <w:tab w:val="right" w:leader="dot" w:pos="8296"/>
+            </w:tabs>
+            <w:rPr>
+              <w:rFonts w:ascii="宋体" w:eastAsia="宋体" w:hAnsi="宋体" w:hint="eastAsia"/>
+              <w:noProof/>
+              <w14:ligatures w14:val="standardContextual"/>
+            </w:rPr>
+          </w:pPr>
+          <w:hyperlink w:anchor="_Toc181193019" w:history="1">
+            <w:r>
+              <w:rPr>
+                <w:rStyle w:val="a3"/>
+                <w:rFonts w:ascii="宋体" w:eastAsia="宋体" w:hAnsi="宋体" w:hint="eastAsia"/>
+                <w:noProof/>
+              </w:rPr>
+              <w:t>（二）起草《世界</w:t>
+            </w:r>
+            <w:r>
+              <w:rPr>
+                <w:rStyle w:val="a3"/>
+                <w:rFonts w:ascii="宋体" w:eastAsia="宋体" w:hAnsi="宋体" w:hint="eastAsia"/>
+                <w:noProof/>
+              </w:rPr>
+              <w:t>人</w:t>
+            </w:r>
+            <w:r>
+              <w:rPr>
+                <w:rStyle w:val="a3"/>
+                <w:rFonts w:ascii="宋体" w:eastAsia="宋体" w:hAnsi="宋体" w:hint="eastAsia"/>
+                <w:noProof/>
+              </w:rPr>
+              <w:t>权宣言》时遇到的问题</w:t>
+            </w:r>
+            <w:r>
+              <w:rPr>
+                <w:rFonts w:ascii="宋体" w:eastAsia="宋体" w:hAnsi="宋体" w:hint="eastAsia"/>
+                <w:noProof/>
+                <w:webHidden/>
+              </w:rPr>
+              <w:tab/>
+            </w:r>
+            <w:r>
+              <w:rPr>
+                <w:rFonts w:ascii="宋体" w:eastAsia="宋体" w:hAnsi="宋体" w:hint="eastAsia"/>
+                <w:noProof/>
+                <w:webHidden/>
+              </w:rPr>
+              <w:fldChar w:fldCharType="begin"/>
+            </w:r>
+            <w:r>
+              <w:rPr>
+                <w:rFonts w:ascii="宋体" w:eastAsia="宋体" w:hAnsi="宋体" w:hint="eastAsia"/>
+                <w:noProof/>
+                <w:webHidden/>
+              </w:rPr>
+              <w:instrText xml:space="preserve"> </w:instrText>
+            </w:r>
+            <w:r>
+              <w:rPr>
+                <w:rFonts w:ascii="宋体" w:eastAsia="宋体" w:hAnsi="宋体"/>
+                <w:noProof/>
+                <w:webHidden/>
+              </w:rPr>
+              <w:instrText>PAGEREF _Toc181193019 \h</w:instrText>
+            </w:r>
+            <w:r>
+              <w:rPr>
+                <w:rFonts w:ascii="宋体" w:eastAsia="宋体" w:hAnsi="宋体" w:hint="eastAsia"/>
+                <w:noProof/>
+                <w:webHidden/>
+              </w:rPr>
+              <w:instrText xml:space="preserve"> </w:instrText>
+            </w:r>
+            <w:r>
+              <w:rPr>
+                <w:rFonts w:ascii="宋体" w:eastAsia="宋体" w:hAnsi="宋体" w:hint="eastAsia"/>
+                <w:noProof/>
+                <w:webHidden/>
+              </w:rPr>
+            </w:r>
+            <w:r>
+              <w:rPr>
+                <w:rFonts w:ascii="宋体" w:eastAsia="宋体" w:hAnsi="宋体" w:hint="eastAsia"/>
+                <w:noProof/>
+                <w:webHidden/>
+              </w:rPr>
+              <w:fldChar w:fldCharType="separate"/>
+            </w:r>
+            <w:r>
+              <w:rPr>
+                <w:rFonts w:ascii="宋体" w:eastAsia="宋体" w:hAnsi="宋体" w:hint="eastAsia"/>
+                <w:noProof/>
+                <w:webHidden/>
+              </w:rPr>
+              <w:t>33</w:t>
             </w:r>
             <w:r>
               <w:rPr>
@@ -6228,7 +6714,7 @@
       <w:pPr>
         <w:pStyle w:val="a9"/>
       </w:pPr>
-      <w:bookmarkStart w:id="0" w:name="_Toc180588389"/>
+      <w:bookmarkStart w:id="0" w:name="_Toc181192951"/>
       <w:r>
         <w:rPr>
           <w:rFonts w:hint="eastAsia"/>
@@ -6306,7 +6792,7 @@
       <w:pPr>
         <w:pStyle w:val="ac"/>
       </w:pPr>
-      <w:bookmarkStart w:id="1" w:name="_Toc180588390"/>
+      <w:bookmarkStart w:id="1" w:name="_Toc181192952"/>
       <w:r>
         <w:rPr>
           <w:rFonts w:hint="eastAsia"/>
@@ -6319,7 +6805,7 @@
       <w:pPr>
         <w:pStyle w:val="ae"/>
       </w:pPr>
-      <w:bookmarkStart w:id="2" w:name="_Toc180588391"/>
+      <w:bookmarkStart w:id="2" w:name="_Toc181192953"/>
       <w:r>
         <w:rPr>
           <w:rFonts w:hint="eastAsia"/>
@@ -6525,7 +7011,7 @@
       <w:pPr>
         <w:pStyle w:val="ae"/>
       </w:pPr>
-      <w:bookmarkStart w:id="3" w:name="_Toc180588392"/>
+      <w:bookmarkStart w:id="3" w:name="_Toc181192954"/>
       <w:r>
         <w:rPr>
           <w:rFonts w:hint="eastAsia"/>
@@ -7008,7 +7494,7 @@
       <w:pPr>
         <w:pStyle w:val="ac"/>
       </w:pPr>
-      <w:bookmarkStart w:id="4" w:name="_Toc180588393"/>
+      <w:bookmarkStart w:id="4" w:name="_Toc181192955"/>
       <w:r>
         <w:rPr>
           <w:rFonts w:hint="eastAsia"/>
@@ -7086,7 +7572,7 @@
       <w:pPr>
         <w:pStyle w:val="ae"/>
       </w:pPr>
-      <w:bookmarkStart w:id="5" w:name="_Toc180588394"/>
+      <w:bookmarkStart w:id="5" w:name="_Toc181192956"/>
       <w:r>
         <w:rPr>
           <w:rFonts w:hint="eastAsia"/>
@@ -7677,7 +8163,7 @@
       <w:pPr>
         <w:pStyle w:val="ae"/>
       </w:pPr>
-      <w:bookmarkStart w:id="6" w:name="_Toc180588395"/>
+      <w:bookmarkStart w:id="6" w:name="_Toc181192957"/>
       <w:r>
         <w:rPr>
           <w:rFonts w:hint="eastAsia"/>
@@ -7742,7 +8228,7 @@
       <w:pPr>
         <w:pStyle w:val="ac"/>
       </w:pPr>
-      <w:bookmarkStart w:id="7" w:name="_Toc180588396"/>
+      <w:bookmarkStart w:id="7" w:name="_Toc181192958"/>
       <w:r>
         <w:rPr>
           <w:rFonts w:hint="eastAsia"/>
@@ -7892,7 +8378,7 @@
       <w:pPr>
         <w:pStyle w:val="a9"/>
       </w:pPr>
-      <w:bookmarkStart w:id="8" w:name="_Toc180588397"/>
+      <w:bookmarkStart w:id="8" w:name="_Toc181192959"/>
       <w:r>
         <w:rPr>
           <w:rFonts w:hint="eastAsia"/>
@@ -7936,7 +8422,7 @@
       <w:pPr>
         <w:pStyle w:val="ac"/>
       </w:pPr>
-      <w:bookmarkStart w:id="9" w:name="_Toc180588398"/>
+      <w:bookmarkStart w:id="9" w:name="_Toc181192960"/>
       <w:r>
         <w:rPr>
           <w:rFonts w:hint="eastAsia"/>
@@ -8121,7 +8607,7 @@
       <w:pPr>
         <w:pStyle w:val="ac"/>
       </w:pPr>
-      <w:bookmarkStart w:id="10" w:name="_Toc180588399"/>
+      <w:bookmarkStart w:id="10" w:name="_Toc181192961"/>
       <w:r>
         <w:rPr>
           <w:rFonts w:hint="eastAsia"/>
@@ -8235,7 +8721,7 @@
       <w:pPr>
         <w:pStyle w:val="ae"/>
       </w:pPr>
-      <w:bookmarkStart w:id="11" w:name="_Toc180588400"/>
+      <w:bookmarkStart w:id="11" w:name="_Toc181192962"/>
       <w:r>
         <w:rPr>
           <w:rFonts w:hint="eastAsia"/>
@@ -8415,7 +8901,7 @@
       <w:pPr>
         <w:pStyle w:val="ae"/>
       </w:pPr>
-      <w:bookmarkStart w:id="12" w:name="_Toc180588401"/>
+      <w:bookmarkStart w:id="12" w:name="_Toc181192963"/>
       <w:r>
         <w:rPr>
           <w:rFonts w:hint="eastAsia"/>
@@ -8524,7 +9010,7 @@
       <w:pPr>
         <w:pStyle w:val="ac"/>
       </w:pPr>
-      <w:bookmarkStart w:id="13" w:name="_Toc180588402"/>
+      <w:bookmarkStart w:id="13" w:name="_Toc181192964"/>
       <w:r>
         <w:rPr>
           <w:rFonts w:hint="eastAsia"/>
@@ -8537,7 +9023,7 @@
       <w:pPr>
         <w:pStyle w:val="ae"/>
       </w:pPr>
-      <w:bookmarkStart w:id="14" w:name="_Toc180588403"/>
+      <w:bookmarkStart w:id="14" w:name="_Toc181192965"/>
       <w:r>
         <w:rPr>
           <w:rFonts w:hint="eastAsia"/>
@@ -8607,7 +9093,7 @@
       <w:pPr>
         <w:pStyle w:val="ae"/>
       </w:pPr>
-      <w:bookmarkStart w:id="15" w:name="_Toc180588404"/>
+      <w:bookmarkStart w:id="15" w:name="_Toc181192966"/>
       <w:r>
         <w:rPr>
           <w:rFonts w:hint="eastAsia"/>
@@ -8899,7 +9385,7 @@
       <w:pPr>
         <w:pStyle w:val="ac"/>
       </w:pPr>
-      <w:bookmarkStart w:id="16" w:name="_Toc180588405"/>
+      <w:bookmarkStart w:id="16" w:name="_Toc181192967"/>
       <w:r>
         <w:rPr>
           <w:rFonts w:hint="eastAsia"/>
@@ -8941,7 +9427,7 @@
       <w:pPr>
         <w:pStyle w:val="ae"/>
       </w:pPr>
-      <w:bookmarkStart w:id="17" w:name="_Toc180588406"/>
+      <w:bookmarkStart w:id="17" w:name="_Toc181192968"/>
       <w:r>
         <w:rPr>
           <w:rFonts w:hint="eastAsia"/>
@@ -9017,7 +9503,7 @@
       <w:pPr>
         <w:pStyle w:val="ae"/>
       </w:pPr>
-      <w:bookmarkStart w:id="18" w:name="_Toc180588407"/>
+      <w:bookmarkStart w:id="18" w:name="_Toc181192969"/>
       <w:r>
         <w:rPr>
           <w:rFonts w:hint="eastAsia"/>
@@ -9116,34 +9602,20 @@
         <w:rPr>
           <w:rFonts w:hint="eastAsia"/>
         </w:rPr>
-        <w:t>由此，洛克认为，人们是在自己理性的引导下，在没有外在意志的强迫之下而同意让渡自己的自然状态下的自然权利，从而组成政治社会。在这里，</w:t>
+        <w:t>由此，洛克认为，人们是在自己理性的引导下，在没有外在意志的强迫之下而同意让渡自己的自然状态下的自然权利，从而组成政治社会。在这里，洛克来到了问题的核心，这就是政治权力的合法性的</w:t>
       </w:r>
       <w:proofErr w:type="gramStart"/>
       <w:r>
         <w:rPr>
           <w:rFonts w:hint="eastAsia"/>
         </w:rPr>
-        <w:t>洛</w:t>
+        <w:t>存在是且只是</w:t>
       </w:r>
       <w:proofErr w:type="gramEnd"/>
       <w:r>
         <w:rPr>
           <w:rFonts w:hint="eastAsia"/>
         </w:rPr>
-        <w:t>克来到了问题的核心，这就是政治权力的合法性的</w:t>
-      </w:r>
-      <w:proofErr w:type="gramStart"/>
-      <w:r>
-        <w:rPr>
-          <w:rFonts w:hint="eastAsia"/>
-        </w:rPr>
-        <w:t>存在是且只是</w:t>
-      </w:r>
-      <w:proofErr w:type="gramEnd"/>
-      <w:r>
-        <w:rPr>
-          <w:rFonts w:hint="eastAsia"/>
-        </w:rPr>
         <w:t>来自于人们的同意。从政治权力产生的过程中就已经说明了这一点。如果不是来自于人们的同意，也就不存在合法的、合乎正当性的政治权力。对此，洛克说：</w:t>
       </w:r>
     </w:p>
@@ -9203,7 +9675,7 @@
       <w:pPr>
         <w:pStyle w:val="ae"/>
       </w:pPr>
-      <w:bookmarkStart w:id="19" w:name="_Toc180588408"/>
+      <w:bookmarkStart w:id="19" w:name="_Toc181192970"/>
       <w:r>
         <w:rPr>
           <w:rFonts w:hint="eastAsia"/>
@@ -9441,7 +9913,7 @@
       <w:pPr>
         <w:pStyle w:val="ae"/>
       </w:pPr>
-      <w:bookmarkStart w:id="20" w:name="_Toc180588409"/>
+      <w:bookmarkStart w:id="20" w:name="_Toc181192971"/>
       <w:r>
         <w:rPr>
           <w:rFonts w:hint="eastAsia"/>
@@ -9521,7 +9993,7 @@
       <w:pPr>
         <w:pStyle w:val="ac"/>
       </w:pPr>
-      <w:bookmarkStart w:id="21" w:name="_Toc180588410"/>
+      <w:bookmarkStart w:id="21" w:name="_Toc181192972"/>
       <w:r>
         <w:rPr>
           <w:rFonts w:hint="eastAsia"/>
@@ -9652,7 +10124,7 @@
       <w:pPr>
         <w:pStyle w:val="ac"/>
       </w:pPr>
-      <w:bookmarkStart w:id="22" w:name="_Toc180588411"/>
+      <w:bookmarkStart w:id="22" w:name="_Toc181192973"/>
       <w:r>
         <w:rPr>
           <w:rFonts w:hint="eastAsia"/>
@@ -9665,7 +10137,7 @@
       <w:pPr>
         <w:pStyle w:val="ae"/>
       </w:pPr>
-      <w:bookmarkStart w:id="23" w:name="_Toc180588412"/>
+      <w:bookmarkStart w:id="23" w:name="_Toc181192974"/>
       <w:r>
         <w:rPr>
           <w:rFonts w:hint="eastAsia"/>
@@ -9692,7 +10164,7 @@
       <w:pPr>
         <w:pStyle w:val="ae"/>
       </w:pPr>
-      <w:bookmarkStart w:id="24" w:name="_Toc180588413"/>
+      <w:bookmarkStart w:id="24" w:name="_Toc181192975"/>
       <w:r>
         <w:rPr>
           <w:rFonts w:hint="eastAsia"/>
@@ -9771,21 +10243,7 @@
         <w:rPr>
           <w:rFonts w:hint="eastAsia"/>
         </w:rPr>
-        <w:t>反抗到第三种自由，</w:t>
-      </w:r>
-      <w:proofErr w:type="gramStart"/>
-      <w:r>
-        <w:rPr>
-          <w:rFonts w:hint="eastAsia"/>
-        </w:rPr>
-        <w:t>洛</w:t>
-      </w:r>
-      <w:proofErr w:type="gramEnd"/>
-      <w:r>
-        <w:rPr>
-          <w:rFonts w:hint="eastAsia"/>
-        </w:rPr>
-        <w:t>克的论奴役也带有这一色彩，英国的共和主义思想家则是这一传统；</w:t>
+        <w:t>反抗到第三种自由，洛克的论奴役也带有这一色彩，英国的共和主义思想家则是这一传统；</w:t>
       </w:r>
     </w:p>
     <w:p>
@@ -9827,7 +10285,7 @@
       <w:pPr>
         <w:pStyle w:val="a9"/>
       </w:pPr>
-      <w:bookmarkStart w:id="25" w:name="_Toc180588414"/>
+      <w:bookmarkStart w:id="25" w:name="_Toc181192976"/>
       <w:r>
         <w:rPr>
           <w:rFonts w:hint="eastAsia"/>
@@ -9865,7 +10323,7 @@
       <w:pPr>
         <w:pStyle w:val="ac"/>
       </w:pPr>
-      <w:bookmarkStart w:id="26" w:name="_Toc180588415"/>
+      <w:bookmarkStart w:id="26" w:name="_Toc181192977"/>
       <w:r>
         <w:rPr>
           <w:rFonts w:hint="eastAsia"/>
@@ -9878,7 +10336,7 @@
       <w:pPr>
         <w:pStyle w:val="ae"/>
       </w:pPr>
-      <w:bookmarkStart w:id="27" w:name="_Toc180588416"/>
+      <w:bookmarkStart w:id="27" w:name="_Toc181192978"/>
       <w:r>
         <w:rPr>
           <w:rFonts w:hint="eastAsia"/>
@@ -10112,7 +10570,7 @@
       <w:pPr>
         <w:pStyle w:val="ae"/>
       </w:pPr>
-      <w:bookmarkStart w:id="28" w:name="_Toc180588417"/>
+      <w:bookmarkStart w:id="28" w:name="_Toc181192979"/>
       <w:r>
         <w:rPr>
           <w:rFonts w:hint="eastAsia"/>
@@ -10296,7 +10754,7 @@
       <w:pPr>
         <w:pStyle w:val="ac"/>
       </w:pPr>
-      <w:bookmarkStart w:id="29" w:name="_Toc180588418"/>
+      <w:bookmarkStart w:id="29" w:name="_Toc181192980"/>
       <w:r>
         <w:rPr>
           <w:rFonts w:hint="eastAsia"/>
@@ -10334,7 +10792,7 @@
       <w:pPr>
         <w:pStyle w:val="ae"/>
       </w:pPr>
-      <w:bookmarkStart w:id="30" w:name="_Toc180588419"/>
+      <w:bookmarkStart w:id="30" w:name="_Toc181192981"/>
       <w:r>
         <w:rPr>
           <w:rFonts w:hint="eastAsia"/>
@@ -10448,7 +10906,7 @@
       <w:pPr>
         <w:pStyle w:val="ae"/>
       </w:pPr>
-      <w:bookmarkStart w:id="31" w:name="_Toc180588420"/>
+      <w:bookmarkStart w:id="31" w:name="_Toc181192982"/>
       <w:r>
         <w:rPr>
           <w:rFonts w:hint="eastAsia"/>
@@ -10578,7 +11036,7 @@
       <w:pPr>
         <w:pStyle w:val="ac"/>
       </w:pPr>
-      <w:bookmarkStart w:id="32" w:name="_Toc180588421"/>
+      <w:bookmarkStart w:id="32" w:name="_Toc181192983"/>
       <w:r>
         <w:rPr>
           <w:rFonts w:hint="eastAsia"/>
@@ -10591,7 +11049,7 @@
       <w:pPr>
         <w:pStyle w:val="ae"/>
       </w:pPr>
-      <w:bookmarkStart w:id="33" w:name="_Toc180588422"/>
+      <w:bookmarkStart w:id="33" w:name="_Toc181192984"/>
       <w:r>
         <w:rPr>
           <w:rFonts w:hint="eastAsia"/>
@@ -10763,7 +11221,7 @@
       <w:pPr>
         <w:pStyle w:val="ae"/>
       </w:pPr>
-      <w:bookmarkStart w:id="34" w:name="_Toc180588423"/>
+      <w:bookmarkStart w:id="34" w:name="_Toc181192985"/>
       <w:r>
         <w:rPr>
           <w:rFonts w:hint="eastAsia"/>
@@ -10940,7 +11398,7 @@
       <w:pPr>
         <w:pStyle w:val="ac"/>
       </w:pPr>
-      <w:bookmarkStart w:id="35" w:name="_Toc180588424"/>
+      <w:bookmarkStart w:id="35" w:name="_Toc181192986"/>
       <w:r>
         <w:rPr>
           <w:rFonts w:hint="eastAsia"/>
@@ -11170,7 +11628,7 @@
       <w:pPr>
         <w:pStyle w:val="ac"/>
       </w:pPr>
-      <w:bookmarkStart w:id="36" w:name="_Toc180588425"/>
+      <w:bookmarkStart w:id="36" w:name="_Toc181192987"/>
       <w:r>
         <w:rPr>
           <w:rFonts w:hint="eastAsia"/>
@@ -11183,7 +11641,7 @@
       <w:pPr>
         <w:pStyle w:val="ae"/>
       </w:pPr>
-      <w:bookmarkStart w:id="37" w:name="_Toc180588426"/>
+      <w:bookmarkStart w:id="37" w:name="_Toc181192988"/>
       <w:r>
         <w:rPr>
           <w:rFonts w:hint="eastAsia"/>
@@ -11221,256 +11679,242 @@
         <w:rPr>
           <w:rFonts w:hint="eastAsia"/>
         </w:rPr>
-        <w:t>年，</w:t>
+        <w:t>年，卢梭在</w:t>
+      </w:r>
+      <w:r>
+        <w:rPr>
+          <w:rFonts w:hint="eastAsia"/>
+        </w:rPr>
+        <w:t>《</w:t>
+      </w:r>
+      <w:r>
+        <w:rPr>
+          <w:rFonts w:hint="eastAsia"/>
+        </w:rPr>
+        <w:t>社会契约论</w:t>
+      </w:r>
+      <w:r>
+        <w:rPr>
+          <w:rFonts w:hint="eastAsia"/>
+        </w:rPr>
+        <w:t>》</w:t>
+      </w:r>
+      <w:r>
+        <w:rPr>
+          <w:rFonts w:hint="eastAsia"/>
+        </w:rPr>
+        <w:t>中使用并将公民权和主权等词一同使用</w:t>
+      </w:r>
+      <w:r>
+        <w:rPr>
+          <w:rFonts w:hint="eastAsia"/>
+        </w:rPr>
+        <w:t>；</w:t>
+      </w:r>
+      <w:r>
+        <w:rPr>
+          <w:rFonts w:hint="eastAsia"/>
+        </w:rPr>
+        <w:t>1763</w:t>
+      </w:r>
+      <w:r>
+        <w:rPr>
+          <w:rFonts w:hint="eastAsia"/>
+        </w:rPr>
+        <w:t>年，人权已经成为了广为人知的词语。美国革命后，孔多</w:t>
       </w:r>
       <w:proofErr w:type="gramStart"/>
       <w:r>
         <w:rPr>
           <w:rFonts w:hint="eastAsia"/>
         </w:rPr>
-        <w:t>卢</w:t>
+        <w:t>塞首次</w:t>
       </w:r>
       <w:proofErr w:type="gramEnd"/>
       <w:r>
         <w:rPr>
           <w:rFonts w:hint="eastAsia"/>
         </w:rPr>
-        <w:t>梭在</w:t>
-      </w:r>
-      <w:r>
-        <w:rPr>
-          <w:rFonts w:hint="eastAsia"/>
-        </w:rPr>
-        <w:t>《</w:t>
-      </w:r>
-      <w:r>
-        <w:rPr>
-          <w:rFonts w:hint="eastAsia"/>
-        </w:rPr>
-        <w:t>社会契约论</w:t>
-      </w:r>
-      <w:r>
-        <w:rPr>
-          <w:rFonts w:hint="eastAsia"/>
-        </w:rPr>
-        <w:t>》</w:t>
-      </w:r>
-      <w:r>
-        <w:rPr>
-          <w:rFonts w:hint="eastAsia"/>
-        </w:rPr>
-        <w:t>中使用并将公民权和主权等词一同使用</w:t>
-      </w:r>
-      <w:r>
-        <w:rPr>
-          <w:rFonts w:hint="eastAsia"/>
-        </w:rPr>
-        <w:t>；</w:t>
-      </w:r>
-      <w:r>
-        <w:rPr>
-          <w:rFonts w:hint="eastAsia"/>
-        </w:rPr>
-        <w:t>1763</w:t>
-      </w:r>
-      <w:r>
-        <w:rPr>
-          <w:rFonts w:hint="eastAsia"/>
-        </w:rPr>
-        <w:t>年，人权已经成为了广为人知的词语。美国革命后，孔多</w:t>
+        <w:t>对人权给出了定义，包括人身、财产的安全，公正的司法制度，以及法律制定的参与权</w:t>
+      </w:r>
+      <w:r>
+        <w:rPr>
+          <w:rFonts w:hint="eastAsia"/>
+        </w:rPr>
+        <w:t>。</w:t>
+      </w:r>
+      <w:r>
+        <w:rPr>
+          <w:rFonts w:hint="eastAsia"/>
+        </w:rPr>
+        <w:t>1789</w:t>
+      </w:r>
+      <w:r>
+        <w:rPr>
+          <w:rFonts w:hint="eastAsia"/>
+        </w:rPr>
+        <w:t>年</w:t>
       </w:r>
       <w:proofErr w:type="gramStart"/>
       <w:r>
         <w:rPr>
           <w:rFonts w:hint="eastAsia"/>
         </w:rPr>
-        <w:t>塞首次</w:t>
+        <w:t>西哀耶</w:t>
       </w:r>
       <w:proofErr w:type="gramEnd"/>
       <w:r>
         <w:rPr>
           <w:rFonts w:hint="eastAsia"/>
         </w:rPr>
-        <w:t>对人权给出了定义，包括人身、财产的安全，公正的司法制度，以及法律制定的参与权</w:t>
-      </w:r>
-      <w:r>
-        <w:rPr>
-          <w:rFonts w:hint="eastAsia"/>
-        </w:rPr>
-        <w:t>。</w:t>
-      </w:r>
-      <w:r>
-        <w:rPr>
-          <w:rFonts w:hint="eastAsia"/>
-        </w:rPr>
-        <w:t>1789</w:t>
-      </w:r>
-      <w:r>
-        <w:rPr>
-          <w:rFonts w:hint="eastAsia"/>
-        </w:rPr>
-        <w:t>年</w:t>
+        <w:t>斯</w:t>
+      </w:r>
+      <w:r>
+        <w:rPr>
+          <w:rFonts w:hint="eastAsia"/>
+        </w:rPr>
+        <w:t>在《</w:t>
+      </w:r>
+      <w:r>
+        <w:rPr>
+          <w:rFonts w:hint="eastAsia"/>
+        </w:rPr>
+        <w:t>第三等级是什么</w:t>
+      </w:r>
+      <w:r>
+        <w:rPr>
+          <w:rFonts w:hint="eastAsia"/>
+        </w:rPr>
+        <w:t>》中</w:t>
+      </w:r>
+      <w:r>
+        <w:rPr>
+          <w:rFonts w:hint="eastAsia"/>
+        </w:rPr>
+        <w:t>也使用了这种表达。</w:t>
+      </w:r>
+    </w:p>
+    <w:p>
+      <w:pPr>
+        <w:pStyle w:val="af3"/>
+        <w:spacing w:before="78" w:after="78"/>
+        <w:ind w:firstLine="420"/>
+      </w:pPr>
+      <w:r>
+        <w:rPr>
+          <w:rFonts w:hint="eastAsia"/>
+        </w:rPr>
+        <w:t>作为一个人，除了那些真正不可剥夺的天赋权利之外，我没有其他的人权。</w:t>
+      </w:r>
+    </w:p>
+    <w:p>
+      <w:pPr>
+        <w:pStyle w:val="af3"/>
+        <w:spacing w:before="78" w:after="78"/>
+        <w:jc w:val="right"/>
+      </w:pPr>
+      <w:r>
+        <w:rPr>
+          <w:rFonts w:hint="eastAsia"/>
+        </w:rPr>
+        <w:t>——德尼·狄德罗</w:t>
+      </w:r>
+    </w:p>
+    <w:p>
+      <w:pPr>
+        <w:pStyle w:val="ae"/>
+      </w:pPr>
+      <w:bookmarkStart w:id="38" w:name="_Toc181192989"/>
+      <w:r>
+        <w:rPr>
+          <w:rFonts w:hint="eastAsia"/>
+        </w:rPr>
+        <w:t>（二）人类的进步</w:t>
+      </w:r>
+      <w:bookmarkEnd w:id="38"/>
+    </w:p>
+    <w:p>
+      <w:pPr>
+        <w:pStyle w:val="aa"/>
+        <w:spacing w:before="78" w:after="78"/>
+        <w:ind w:firstLine="420"/>
+      </w:pPr>
+      <w:r>
+        <w:rPr>
+          <w:rFonts w:hint="eastAsia"/>
+        </w:rPr>
+        <w:t>启蒙思想家不仅仅关注具体的个体，也着眼于人类，这也体现了他们具有的世界主义和理想主义。</w:t>
+      </w:r>
+    </w:p>
+    <w:p>
+      <w:pPr>
+        <w:pStyle w:val="aa"/>
+        <w:spacing w:before="78" w:after="78"/>
+        <w:ind w:firstLine="420"/>
+      </w:pPr>
+      <w:r>
+        <w:rPr>
+          <w:rFonts w:hint="eastAsia"/>
+        </w:rPr>
+        <w:t>从</w:t>
+      </w:r>
+      <w:r>
+        <w:rPr>
+          <w:rFonts w:hint="eastAsia"/>
+        </w:rPr>
+        <w:t>16</w:t>
+      </w:r>
+      <w:r>
+        <w:rPr>
+          <w:rFonts w:hint="eastAsia"/>
+        </w:rPr>
+        <w:t>世纪以后，科学的新发现使人们产生了征服自然、改造自然的决心和信念，人类进步的观念油然而生。英国哲学家培根提出了知识就是力量，人类通过运用科学知识征服自然，改造自然，取得进步。在《新大西岛》一书中，他描绘了一个科学主宰一切的理想社会。法国思想家</w:t>
       </w:r>
       <w:proofErr w:type="gramStart"/>
       <w:r>
         <w:rPr>
           <w:rFonts w:hint="eastAsia"/>
         </w:rPr>
-        <w:t>西哀耶</w:t>
+        <w:t>丰特内</w:t>
       </w:r>
       <w:proofErr w:type="gramEnd"/>
       <w:r>
         <w:rPr>
           <w:rFonts w:hint="eastAsia"/>
         </w:rPr>
-        <w:t>斯</w:t>
-      </w:r>
-      <w:r>
-        <w:rPr>
-          <w:rFonts w:hint="eastAsia"/>
-        </w:rPr>
-        <w:t>在《</w:t>
-      </w:r>
-      <w:r>
-        <w:rPr>
-          <w:rFonts w:hint="eastAsia"/>
-        </w:rPr>
-        <w:t>第三等级是什么</w:t>
-      </w:r>
-      <w:r>
-        <w:rPr>
-          <w:rFonts w:hint="eastAsia"/>
-        </w:rPr>
-        <w:t>》中</w:t>
-      </w:r>
-      <w:r>
-        <w:rPr>
-          <w:rFonts w:hint="eastAsia"/>
-        </w:rPr>
-        <w:t>也使用了这种表达。</w:t>
-      </w:r>
-    </w:p>
-    <w:p>
-      <w:pPr>
-        <w:pStyle w:val="af3"/>
-        <w:spacing w:before="78" w:after="78"/>
-        <w:ind w:firstLine="420"/>
-      </w:pPr>
-      <w:r>
-        <w:rPr>
-          <w:rFonts w:hint="eastAsia"/>
-        </w:rPr>
-        <w:t>作为一个人，除了那些真正不可剥夺的天赋权利之外，我没有其他的人权。</w:t>
-      </w:r>
-    </w:p>
-    <w:p>
-      <w:pPr>
-        <w:pStyle w:val="af3"/>
-        <w:spacing w:before="78" w:after="78"/>
-        <w:jc w:val="right"/>
-      </w:pPr>
-      <w:r>
-        <w:rPr>
-          <w:rFonts w:hint="eastAsia"/>
-        </w:rPr>
-        <w:t>——德尼·狄德罗</w:t>
+        <w:t>指出，人类的进步是无限的，并有着一定的规律。</w:t>
+      </w:r>
+    </w:p>
+    <w:p>
+      <w:pPr>
+        <w:pStyle w:val="aa"/>
+        <w:spacing w:before="78" w:after="78"/>
+        <w:ind w:firstLine="420"/>
+      </w:pPr>
+      <w:r>
+        <w:rPr>
+          <w:rFonts w:hint="eastAsia"/>
+        </w:rPr>
+        <w:t>后来，法国政治家杜尔哥较为系统地提出了人类进步观念。</w:t>
+      </w:r>
+      <w:r>
+        <w:rPr>
+          <w:rFonts w:hint="eastAsia"/>
+        </w:rPr>
+        <w:t>1750</w:t>
+      </w:r>
+      <w:r>
+        <w:rPr>
+          <w:rFonts w:hint="eastAsia"/>
+        </w:rPr>
+        <w:t>年，他在索邦作了题为“人类精神持续进步的哲学考察”的讲演：以后又写了若干篇文章来详细论述。他认为，人类的历史是普遍的进步的历史，是人类从原始蒙昧状态逐渐进步到取自由的历史，其表现为人类的知识在增长、心智在提高。</w:t>
       </w:r>
     </w:p>
     <w:p>
       <w:pPr>
         <w:pStyle w:val="ae"/>
       </w:pPr>
-      <w:bookmarkStart w:id="38" w:name="_Toc180588427"/>
-      <w:r>
-        <w:rPr>
-          <w:rFonts w:hint="eastAsia"/>
-        </w:rPr>
-        <w:t>（二）人类的进步</w:t>
-      </w:r>
-      <w:bookmarkEnd w:id="38"/>
-    </w:p>
-    <w:p>
-      <w:pPr>
-        <w:pStyle w:val="aa"/>
-        <w:spacing w:before="78" w:after="78"/>
-        <w:ind w:firstLine="420"/>
-      </w:pPr>
-      <w:r>
-        <w:rPr>
-          <w:rFonts w:hint="eastAsia"/>
-        </w:rPr>
-        <w:t>启蒙思想家不仅仅关注具体的个体，也着眼于人类，这也体现了他们具有的世界主义和理想主义。</w:t>
-      </w:r>
-    </w:p>
-    <w:p>
-      <w:pPr>
-        <w:pStyle w:val="aa"/>
-        <w:spacing w:before="78" w:after="78"/>
-        <w:ind w:firstLine="420"/>
-      </w:pPr>
-      <w:r>
-        <w:rPr>
-          <w:rFonts w:hint="eastAsia"/>
-        </w:rPr>
-        <w:t>从</w:t>
-      </w:r>
-      <w:r>
-        <w:rPr>
-          <w:rFonts w:hint="eastAsia"/>
-        </w:rPr>
-        <w:t>16</w:t>
-      </w:r>
-      <w:r>
-        <w:rPr>
-          <w:rFonts w:hint="eastAsia"/>
-        </w:rPr>
-        <w:t>世纪以后，科学的新发现使人们产生了征服自然、改造自然的决心和信念，人类进步的观念油然而生。英国哲学家培根提出了知识就是力量，人类通过运用科学知识征服自然，改造自然，取得进步。在《新大西岛》一书中，他描绘了一个科学主宰一切的理想社会。法国思想家</w:t>
-      </w:r>
-      <w:proofErr w:type="gramStart"/>
-      <w:r>
-        <w:rPr>
-          <w:rFonts w:hint="eastAsia"/>
-        </w:rPr>
-        <w:t>丰特内</w:t>
-      </w:r>
-      <w:proofErr w:type="gramEnd"/>
-      <w:r>
-        <w:rPr>
-          <w:rFonts w:hint="eastAsia"/>
-        </w:rPr>
-        <w:t>指出，人类的进步是无限的，并有着一定的规律。</w:t>
-      </w:r>
-    </w:p>
-    <w:p>
-      <w:pPr>
-        <w:pStyle w:val="aa"/>
-        <w:spacing w:before="78" w:after="78"/>
-        <w:ind w:firstLine="420"/>
-      </w:pPr>
-      <w:r>
-        <w:rPr>
-          <w:rFonts w:hint="eastAsia"/>
-        </w:rPr>
-        <w:t>后来，法国政治家杜尔哥较为系统地提出了人类进步观念。</w:t>
-      </w:r>
-      <w:r>
-        <w:rPr>
-          <w:rFonts w:hint="eastAsia"/>
-        </w:rPr>
-        <w:t>1750</w:t>
-      </w:r>
-      <w:r>
-        <w:rPr>
-          <w:rFonts w:hint="eastAsia"/>
-        </w:rPr>
-        <w:t>年，他在索邦作了题为“人类精神持续进步的哲学考察”的讲演：以后又写了若干篇文章来详细论述。他认为，人类的历史是普遍的进步的历史，是人类从原始蒙昧状态逐渐进步到取自由的历史，其表现为人类的知识在增长、心智在提高。</w:t>
-      </w:r>
-    </w:p>
-    <w:p>
-      <w:pPr>
-        <w:pStyle w:val="ae"/>
-      </w:pPr>
-      <w:bookmarkStart w:id="39" w:name="_Toc180588428"/>
+      <w:bookmarkStart w:id="39" w:name="_Toc181192990"/>
       <w:r>
         <w:rPr>
           <w:rFonts w:hint="eastAsia"/>
@@ -11832,7 +12276,7 @@
       <w:pPr>
         <w:pStyle w:val="ac"/>
       </w:pPr>
-      <w:bookmarkStart w:id="40" w:name="_Toc180588429"/>
+      <w:bookmarkStart w:id="40" w:name="_Toc181192991"/>
       <w:r>
         <w:rPr>
           <w:rFonts w:hint="eastAsia"/>
@@ -11908,7 +12352,7 @@
       <w:pPr>
         <w:pStyle w:val="a9"/>
       </w:pPr>
-      <w:bookmarkStart w:id="41" w:name="_Toc180588430"/>
+      <w:bookmarkStart w:id="41" w:name="_Toc181192992"/>
       <w:r>
         <w:rPr>
           <w:rFonts w:hint="eastAsia"/>
@@ -11952,7 +12396,7 @@
       <w:pPr>
         <w:pStyle w:val="ac"/>
       </w:pPr>
-      <w:bookmarkStart w:id="42" w:name="_Toc180588431"/>
+      <w:bookmarkStart w:id="42" w:name="_Toc181192993"/>
       <w:r>
         <w:rPr>
           <w:rFonts w:hint="eastAsia"/>
@@ -11965,7 +12409,7 @@
       <w:pPr>
         <w:pStyle w:val="ae"/>
       </w:pPr>
-      <w:bookmarkStart w:id="43" w:name="_Toc180588432"/>
+      <w:bookmarkStart w:id="43" w:name="_Toc181192994"/>
       <w:r>
         <w:rPr>
           <w:rFonts w:hint="eastAsia"/>
@@ -12101,7 +12545,7 @@
       <w:pPr>
         <w:pStyle w:val="ae"/>
       </w:pPr>
-      <w:bookmarkStart w:id="44" w:name="_Toc180588433"/>
+      <w:bookmarkStart w:id="44" w:name="_Toc181192995"/>
       <w:r>
         <w:rPr>
           <w:rFonts w:hint="eastAsia"/>
@@ -12188,7 +12632,7 @@
       <w:pPr>
         <w:pStyle w:val="ac"/>
       </w:pPr>
-      <w:bookmarkStart w:id="45" w:name="_Toc180588434"/>
+      <w:bookmarkStart w:id="45" w:name="_Toc181192996"/>
       <w:r>
         <w:rPr>
           <w:rFonts w:hint="eastAsia"/>
@@ -12201,7 +12645,7 @@
       <w:pPr>
         <w:pStyle w:val="ae"/>
       </w:pPr>
-      <w:bookmarkStart w:id="46" w:name="_Toc180588435"/>
+      <w:bookmarkStart w:id="46" w:name="_Toc181192997"/>
       <w:r>
         <w:rPr>
           <w:rFonts w:hint="eastAsia"/>
@@ -12458,7 +12902,7 @@
       <w:pPr>
         <w:pStyle w:val="ae"/>
       </w:pPr>
-      <w:bookmarkStart w:id="47" w:name="_Toc180588436"/>
+      <w:bookmarkStart w:id="47" w:name="_Toc181192998"/>
       <w:r>
         <w:rPr>
           <w:rFonts w:hint="eastAsia"/>
@@ -12651,7 +13095,7 @@
       <w:pPr>
         <w:pStyle w:val="ac"/>
       </w:pPr>
-      <w:bookmarkStart w:id="48" w:name="_Toc180588437"/>
+      <w:bookmarkStart w:id="48" w:name="_Toc181192999"/>
       <w:r>
         <w:rPr>
           <w:rFonts w:hint="eastAsia"/>
@@ -12676,7 +13120,7 @@
       <w:pPr>
         <w:pStyle w:val="ae"/>
       </w:pPr>
-      <w:bookmarkStart w:id="49" w:name="_Toc180588438"/>
+      <w:bookmarkStart w:id="49" w:name="_Toc181193000"/>
       <w:r>
         <w:rPr>
           <w:rFonts w:hint="eastAsia"/>
@@ -12740,7 +13184,7 @@
       <w:pPr>
         <w:pStyle w:val="ae"/>
       </w:pPr>
-      <w:bookmarkStart w:id="50" w:name="_Toc180588439"/>
+      <w:bookmarkStart w:id="50" w:name="_Toc181193001"/>
       <w:r>
         <w:rPr>
           <w:rFonts w:hint="eastAsia"/>
@@ -12982,7 +13426,7 @@
       <w:pPr>
         <w:pStyle w:val="ae"/>
       </w:pPr>
-      <w:bookmarkStart w:id="51" w:name="_Toc180588440"/>
+      <w:bookmarkStart w:id="51" w:name="_Toc181193002"/>
       <w:r>
         <w:rPr>
           <w:rFonts w:hint="eastAsia"/>
@@ -13277,7 +13721,7 @@
       <w:pPr>
         <w:pStyle w:val="ac"/>
       </w:pPr>
-      <w:bookmarkStart w:id="52" w:name="_Toc180588441"/>
+      <w:bookmarkStart w:id="52" w:name="_Toc181193003"/>
       <w:r>
         <w:rPr>
           <w:rFonts w:hint="eastAsia"/>
@@ -13422,7 +13866,7 @@
       <w:pPr>
         <w:pStyle w:val="ae"/>
       </w:pPr>
-      <w:bookmarkStart w:id="53" w:name="_Toc180588442"/>
+      <w:bookmarkStart w:id="53" w:name="_Toc181193004"/>
       <w:r>
         <w:rPr>
           <w:rFonts w:hint="eastAsia"/>
@@ -13475,7 +13919,7 @@
       <w:pPr>
         <w:pStyle w:val="ae"/>
       </w:pPr>
-      <w:bookmarkStart w:id="54" w:name="_Toc180588443"/>
+      <w:bookmarkStart w:id="54" w:name="_Toc181193005"/>
       <w:r>
         <w:rPr>
           <w:rFonts w:hint="eastAsia"/>
@@ -13649,7 +14093,7 @@
       <w:pPr>
         <w:pStyle w:val="ae"/>
       </w:pPr>
-      <w:bookmarkStart w:id="55" w:name="_Toc180588444"/>
+      <w:bookmarkStart w:id="55" w:name="_Toc181193006"/>
       <w:r>
         <w:rPr>
           <w:rFonts w:hint="eastAsia"/>
@@ -14159,7 +14603,7 @@
       <w:pPr>
         <w:pStyle w:val="ae"/>
       </w:pPr>
-      <w:bookmarkStart w:id="56" w:name="_Toc180588445"/>
+      <w:bookmarkStart w:id="56" w:name="_Toc181193007"/>
       <w:r>
         <w:rPr>
           <w:rFonts w:hint="eastAsia"/>
@@ -14291,7 +14735,7 @@
       <w:pPr>
         <w:pStyle w:val="ae"/>
       </w:pPr>
-      <w:bookmarkStart w:id="57" w:name="_Toc180588446"/>
+      <w:bookmarkStart w:id="57" w:name="_Toc181193008"/>
       <w:r>
         <w:rPr>
           <w:rFonts w:hint="eastAsia"/>
@@ -15073,7 +15517,7 @@
       <w:pPr>
         <w:pStyle w:val="ae"/>
       </w:pPr>
-      <w:bookmarkStart w:id="58" w:name="_Toc180588447"/>
+      <w:bookmarkStart w:id="58" w:name="_Toc181193009"/>
       <w:r>
         <w:rPr>
           <w:rFonts w:hint="eastAsia"/>
@@ -15867,7 +16311,7 @@
       <w:pPr>
         <w:pStyle w:val="a9"/>
       </w:pPr>
-      <w:bookmarkStart w:id="59" w:name="_Toc180588448"/>
+      <w:bookmarkStart w:id="59" w:name="_Toc181193010"/>
       <w:r>
         <w:rPr>
           <w:rFonts w:hint="eastAsia"/>
@@ -15903,12 +16347,18 @@
         </w:rPr>
         <w:t>2024.10.23</w:t>
       </w:r>
+      <w:r>
+        <w:rPr>
+          <w:rFonts w:hint="eastAsia"/>
+        </w:rPr>
+        <w:t xml:space="preserve"> / 2024.10.30</w:t>
+      </w:r>
     </w:p>
     <w:p>
       <w:pPr>
         <w:pStyle w:val="ac"/>
       </w:pPr>
-      <w:bookmarkStart w:id="60" w:name="_Toc180588449"/>
+      <w:bookmarkStart w:id="60" w:name="_Toc181193011"/>
       <w:r>
         <w:rPr>
           <w:rFonts w:hint="eastAsia"/>
@@ -15937,9 +16387,6 @@
         <w:pStyle w:val="af3"/>
         <w:spacing w:before="78" w:after="78"/>
         <w:jc w:val="right"/>
-        <w:rPr>
-          <w:rFonts w:hint="eastAsia"/>
-        </w:rPr>
       </w:pPr>
       <w:r>
         <w:rPr>
@@ -15989,9 +16436,6 @@
         <w:pStyle w:val="aa"/>
         <w:spacing w:before="78" w:after="78"/>
         <w:ind w:firstLine="420"/>
-        <w:rPr>
-          <w:rFonts w:hint="eastAsia"/>
-        </w:rPr>
       </w:pPr>
       <w:r>
         <w:rPr>
@@ -16027,19 +16471,7 @@
         <w:rPr>
           <w:rFonts w:hint="eastAsia"/>
         </w:rPr>
-        <w:t>日</w:t>
-      </w:r>
-      <w:r>
-        <w:rPr>
-          <w:rFonts w:hint="eastAsia"/>
-        </w:rPr>
-        <w:t>，</w:t>
-      </w:r>
-      <w:r>
-        <w:rPr>
-          <w:rFonts w:hint="eastAsia"/>
-        </w:rPr>
-        <w:t>巴士</w:t>
+        <w:t>日，巴士</w:t>
       </w:r>
       <w:proofErr w:type="gramStart"/>
       <w:r>
@@ -16053,25 +16485,7 @@
         <w:rPr>
           <w:rFonts w:hint="eastAsia"/>
         </w:rPr>
-        <w:t>，</w:t>
-      </w:r>
-      <w:r>
-        <w:rPr>
-          <w:rFonts w:hint="eastAsia"/>
-        </w:rPr>
-        <w:t>这被视为法国大</w:t>
-      </w:r>
-      <w:r>
-        <w:rPr>
-          <w:rFonts w:hint="eastAsia"/>
-        </w:rPr>
-        <w:t>革命的爆发</w:t>
-      </w:r>
-      <w:r>
-        <w:rPr>
-          <w:rFonts w:hint="eastAsia"/>
-        </w:rPr>
-        <w:t>。</w:t>
+        <w:t>，这被视为法国大革命的爆发。</w:t>
       </w:r>
     </w:p>
     <w:p>
@@ -16084,19 +16498,7 @@
         <w:rPr>
           <w:rFonts w:hint="eastAsia"/>
         </w:rPr>
-        <w:t>当工艺和贸易得以深入到人民之中，并且为劳动阶级创造出新的致富手段时，一场政治法律范围的革命便开始</w:t>
-      </w:r>
-      <w:r>
-        <w:rPr>
-          <w:rFonts w:hint="eastAsia"/>
-        </w:rPr>
-        <w:t>酝酿</w:t>
-      </w:r>
-      <w:r>
-        <w:rPr>
-          <w:rFonts w:hint="eastAsia"/>
-        </w:rPr>
-        <w:t>了，新的财富分配导致新的权力分配，如同占有土地使贵族阶级</w:t>
+        <w:t>当工艺和贸易得以深入到人民之中，并且为劳动阶级创造出新的致富手段时，一场政治法律范围的革命便开始酝酿了，新的财富分配导致新的权力分配，如同占有土地使贵族阶级</w:t>
       </w:r>
       <w:r>
         <w:rPr>
@@ -16148,7 +16550,7 @@
       <w:pPr>
         <w:pStyle w:val="ac"/>
       </w:pPr>
-      <w:bookmarkStart w:id="61" w:name="_Toc180588450"/>
+      <w:bookmarkStart w:id="61" w:name="_Toc181193012"/>
       <w:r>
         <w:rPr>
           <w:rFonts w:hint="eastAsia"/>
@@ -16172,11 +16574,8 @@
     <w:p>
       <w:pPr>
         <w:pStyle w:val="ae"/>
-        <w:rPr>
-          <w:rFonts w:hint="eastAsia"/>
-        </w:rPr>
-      </w:pPr>
-      <w:bookmarkStart w:id="62" w:name="_Toc180588451"/>
+      </w:pPr>
+      <w:bookmarkStart w:id="62" w:name="_Toc181193013"/>
       <w:r>
         <w:rPr>
           <w:rFonts w:hint="eastAsia"/>
@@ -16195,49 +16594,7 @@
         <w:rPr>
           <w:rFonts w:hint="eastAsia"/>
         </w:rPr>
-        <w:t>当大革命爆发时，</w:t>
-      </w:r>
-      <w:r>
-        <w:rPr>
-          <w:rFonts w:hint="eastAsia"/>
-        </w:rPr>
-        <w:t>面对</w:t>
-      </w:r>
-      <w:r>
-        <w:rPr>
-          <w:rFonts w:hint="eastAsia"/>
-        </w:rPr>
-        <w:t>“旧制度”下的王权、特权和神权</w:t>
-      </w:r>
-      <w:r>
-        <w:rPr>
-          <w:rFonts w:hint="eastAsia"/>
-        </w:rPr>
-        <w:t>，</w:t>
-      </w:r>
-      <w:r>
-        <w:rPr>
-          <w:rFonts w:hint="eastAsia"/>
-        </w:rPr>
-        <w:t>为了彻底摧毁旧制度</w:t>
-      </w:r>
-      <w:r>
-        <w:rPr>
-          <w:rFonts w:hint="eastAsia"/>
-        </w:rPr>
-        <w:t>，</w:t>
-      </w:r>
-      <w:r>
-        <w:rPr>
-          <w:rFonts w:hint="eastAsia"/>
-        </w:rPr>
-        <w:t>也为了确保人的权利，国民制宪议会认为有必要在宪法之前起草一项权利宣言</w:t>
-      </w:r>
-      <w:r>
-        <w:rPr>
-          <w:rFonts w:hint="eastAsia"/>
-        </w:rPr>
-        <w:t>。</w:t>
+        <w:t>当大革命爆发时，面对“旧制度”下的王权、特权和神权，为了彻底摧毁旧制度，也为了确保人的权利，国民制宪议会认为有必要在宪法之前起草一项权利宣言。</w:t>
       </w:r>
     </w:p>
     <w:p>
@@ -16292,19 +16649,7 @@
         <w:rPr>
           <w:rFonts w:hint="eastAsia"/>
         </w:rPr>
-        <w:t>于是，</w:t>
-      </w:r>
-      <w:r>
-        <w:rPr>
-          <w:rFonts w:hint="eastAsia"/>
-        </w:rPr>
-        <w:t>由穆尼埃起草</w:t>
-      </w:r>
-      <w:r>
-        <w:rPr>
-          <w:rFonts w:hint="eastAsia"/>
-        </w:rPr>
-        <w:t>，</w:t>
+        <w:t>于是，由穆尼埃起草，</w:t>
       </w:r>
       <w:r>
         <w:rPr>
@@ -16383,103 +16728,25 @@
         <w:rPr>
           <w:rFonts w:hint="eastAsia"/>
         </w:rPr>
-        <w:t>c</w:t>
-      </w:r>
-      <w:r>
-        <w:rPr>
-          <w:rFonts w:hint="eastAsia"/>
-        </w:rPr>
-        <w:t>ahiers</w:t>
-      </w:r>
-      <w:r>
-        <w:rPr>
-          <w:rFonts w:hint="eastAsia"/>
-        </w:rPr>
-        <w:t>）或</w:t>
-      </w:r>
-      <w:r>
-        <w:rPr>
-          <w:rFonts w:hint="eastAsia"/>
-        </w:rPr>
-        <w:t>请愿书</w:t>
-      </w:r>
-      <w:r>
-        <w:rPr>
-          <w:rFonts w:hint="eastAsia"/>
-        </w:rPr>
-        <w:t>（</w:t>
-      </w:r>
-      <w:r>
-        <w:rPr>
-          <w:rFonts w:hint="eastAsia"/>
-        </w:rPr>
-        <w:t>t</w:t>
-      </w:r>
-      <w:r>
-        <w:rPr>
-          <w:rFonts w:hint="eastAsia"/>
-        </w:rPr>
-        <w:t xml:space="preserve">he </w:t>
-      </w:r>
-      <w:r>
-        <w:rPr>
-          <w:rFonts w:hint="eastAsia"/>
-        </w:rPr>
-        <w:t>p</w:t>
-      </w:r>
-      <w:r>
-        <w:rPr>
-          <w:rFonts w:hint="eastAsia"/>
-        </w:rPr>
-        <w:t xml:space="preserve">etition of </w:t>
-      </w:r>
-      <w:r>
-        <w:rPr>
-          <w:rFonts w:hint="eastAsia"/>
-        </w:rPr>
-        <w:t>r</w:t>
-      </w:r>
-      <w:r>
-        <w:rPr>
-          <w:rFonts w:hint="eastAsia"/>
-        </w:rPr>
-        <w:t>ights</w:t>
-      </w:r>
-      <w:r>
-        <w:rPr>
-          <w:rFonts w:hint="eastAsia"/>
-        </w:rPr>
-        <w:t>）</w:t>
-      </w:r>
-      <w:r>
-        <w:rPr>
-          <w:rFonts w:hint="eastAsia"/>
-        </w:rPr>
-        <w:t>。宣言的行为与统治</w:t>
-      </w:r>
-      <w:r>
-        <w:rPr>
-          <w:rFonts w:hint="eastAsia"/>
-        </w:rPr>
-        <w:t>权</w:t>
-      </w:r>
-      <w:r>
-        <w:rPr>
-          <w:rFonts w:hint="eastAsia"/>
-        </w:rPr>
-        <w:t>联系在一起</w:t>
-      </w:r>
-      <w:r>
-        <w:rPr>
-          <w:rFonts w:hint="eastAsia"/>
-        </w:rPr>
-        <w:t>，</w:t>
-      </w:r>
-      <w:r>
-        <w:rPr>
-          <w:rFonts w:hint="eastAsia"/>
-        </w:rPr>
-        <w:t>等于是转移权力的声明。权利不是来自统治者与公民的契约，更不是来自一份给统治者的请愿书，或者是由统治者批准的一篇宪章，而是来自人类的天性，来自于自然的天赋。</w:t>
+        <w:t>cahiers</w:t>
+      </w:r>
+      <w:r>
+        <w:rPr>
+          <w:rFonts w:hint="eastAsia"/>
+        </w:rPr>
+        <w:t>）或请愿书（</w:t>
+      </w:r>
+      <w:r>
+        <w:rPr>
+          <w:rFonts w:hint="eastAsia"/>
+        </w:rPr>
+        <w:t>the petition of rights</w:t>
+      </w:r>
+      <w:r>
+        <w:rPr>
+          <w:rFonts w:hint="eastAsia"/>
+        </w:rPr>
+        <w:t>）。宣言的行为与统治权联系在一起，等于是转移权力的声明。权利不是来自统治者与公民的契约，更不是来自一份给统治者的请愿书，或者是由统治者批准的一篇宪章，而是来自人类的天性，来自于自然的天赋。</w:t>
       </w:r>
       <w:r>
         <w:rPr>
@@ -16493,275 +16760,159 @@
         <w:pStyle w:val="aa"/>
         <w:spacing w:before="78" w:after="78"/>
         <w:ind w:firstLine="420"/>
-        <w:rPr>
-          <w:rFonts w:hint="eastAsia"/>
-        </w:rPr>
-      </w:pPr>
-      <w:r>
-        <w:rPr>
-          <w:rFonts w:hint="eastAsia"/>
-        </w:rPr>
-        <w:t>《人权宣言》的思想来源于法国启蒙运动、美国《独立宣言》、</w:t>
+      </w:pPr>
+      <w:r>
+        <w:rPr>
+          <w:rFonts w:hint="eastAsia"/>
+        </w:rPr>
+        <w:t>《人权宣言》的思想来源于法国启蒙运动、美国《独立宣言》、洛克《政府论》等。</w:t>
+      </w:r>
+    </w:p>
+    <w:p>
+      <w:pPr>
+        <w:pStyle w:val="ae"/>
+      </w:pPr>
+      <w:bookmarkStart w:id="63" w:name="_Toc181193014"/>
+      <w:r>
+        <w:rPr>
+          <w:rFonts w:hint="eastAsia"/>
+        </w:rPr>
+        <w:t>（二）《人权宣言》的内容</w:t>
+      </w:r>
+      <w:bookmarkEnd w:id="63"/>
+    </w:p>
+    <w:p>
+      <w:pPr>
+        <w:pStyle w:val="af1"/>
+      </w:pPr>
+      <w:r>
+        <w:rPr>
+          <w:rFonts w:hint="eastAsia"/>
+        </w:rPr>
+        <w:t xml:space="preserve">1. </w:t>
+      </w:r>
+      <w:r>
+        <w:rPr>
+          <w:rFonts w:hint="eastAsia"/>
+        </w:rPr>
+        <w:t>人权</w:t>
+      </w:r>
+    </w:p>
+    <w:p>
+      <w:pPr>
+        <w:pStyle w:val="aa"/>
+        <w:spacing w:before="78" w:after="78"/>
+        <w:ind w:firstLine="420"/>
+      </w:pPr>
+      <w:r>
+        <w:rPr>
+          <w:rFonts w:hint="eastAsia"/>
+        </w:rPr>
+        <w:t>在这个序言中，开头就首先明确地规定了人民的权利和政府之间的关系。政府的存在本身就是为了保障人民的权利，增进人民的权利。人权宣言的起草者们</w:t>
       </w:r>
       <w:proofErr w:type="gramStart"/>
       <w:r>
         <w:rPr>
           <w:rFonts w:hint="eastAsia"/>
         </w:rPr>
-        <w:t>洛</w:t>
+        <w:t>承继着</w:t>
       </w:r>
       <w:proofErr w:type="gramEnd"/>
       <w:r>
         <w:rPr>
           <w:rFonts w:hint="eastAsia"/>
         </w:rPr>
-        <w:t>克《政府论》等。</w:t>
-      </w:r>
-    </w:p>
-    <w:p>
-      <w:pPr>
-        <w:pStyle w:val="ae"/>
-        <w:rPr>
-          <w:rFonts w:hint="eastAsia"/>
-        </w:rPr>
-      </w:pPr>
-      <w:bookmarkStart w:id="63" w:name="_Toc180588452"/>
-      <w:r>
-        <w:rPr>
-          <w:rFonts w:hint="eastAsia"/>
-        </w:rPr>
-        <w:t>（二）《人权宣言》的内容</w:t>
-      </w:r>
-      <w:bookmarkEnd w:id="63"/>
-    </w:p>
-    <w:p>
-      <w:pPr>
-        <w:pStyle w:val="af1"/>
-        <w:rPr>
-          <w:rFonts w:hint="eastAsia"/>
-        </w:rPr>
-      </w:pPr>
-      <w:r>
-        <w:rPr>
-          <w:rFonts w:hint="eastAsia"/>
-        </w:rPr>
-        <w:t xml:space="preserve">1. </w:t>
-      </w:r>
-      <w:r>
-        <w:rPr>
-          <w:rFonts w:hint="eastAsia"/>
-        </w:rPr>
-        <w:t>人权</w:t>
-      </w:r>
-    </w:p>
-    <w:p>
-      <w:pPr>
-        <w:pStyle w:val="aa"/>
-        <w:spacing w:before="78" w:after="78"/>
-        <w:ind w:firstLine="420"/>
-      </w:pPr>
-      <w:r>
-        <w:rPr>
-          <w:rFonts w:hint="eastAsia"/>
-        </w:rPr>
-        <w:t>在这个序言中，开头就首先明确地规定了人民的权利和政府之间的关系。政府的存在本身就是为了保障人民的权利，增进人民的权利。人权宣言的起草者们</w:t>
+        <w:t>这一思想，并</w:t>
       </w:r>
       <w:proofErr w:type="gramStart"/>
       <w:r>
         <w:rPr>
           <w:rFonts w:hint="eastAsia"/>
         </w:rPr>
-        <w:t>承继着</w:t>
+        <w:t>作出</w:t>
       </w:r>
       <w:proofErr w:type="gramEnd"/>
       <w:r>
         <w:rPr>
           <w:rFonts w:hint="eastAsia"/>
         </w:rPr>
-        <w:t>这一思想，并</w:t>
+        <w:t>了新的理解。那就是提出了判断政府的腐败的标准。判定政府腐败的最为重要的标准就是是否保障着人民的权利，而不仅仅是其他。</w:t>
+      </w:r>
+    </w:p>
+    <w:p>
+      <w:pPr>
+        <w:pStyle w:val="aa"/>
+        <w:spacing w:before="78" w:after="78"/>
+        <w:ind w:firstLine="420"/>
+      </w:pPr>
+      <w:r>
+        <w:rPr>
+          <w:rFonts w:hint="eastAsia"/>
+        </w:rPr>
+        <w:t>《人权宣言》可以划分为两部分：第一，人权（自然权利）；第二，公民权利（社会或法律上的权利）。其基础首先是自然权利理论（</w:t>
+      </w:r>
+      <w:r>
+        <w:rPr>
+          <w:rFonts w:hint="eastAsia"/>
+        </w:rPr>
+        <w:t>natural rights theory</w:t>
+      </w:r>
+      <w:r>
+        <w:rPr>
+          <w:rFonts w:hint="eastAsia"/>
+        </w:rPr>
+        <w:t>）。权利（</w:t>
+      </w:r>
+      <w:r>
+        <w:rPr>
+          <w:rFonts w:hint="eastAsia"/>
+        </w:rPr>
+        <w:t>rights</w:t>
+      </w:r>
+      <w:r>
+        <w:rPr>
+          <w:rFonts w:hint="eastAsia"/>
+        </w:rPr>
+        <w:t>）这个词的确切含义就是每个人都有按照正确的理性去运用他的自然能力的自由。因此，自然权利的首要基础就是，每个人都尽其可能地保护他的生命。</w:t>
+      </w:r>
+    </w:p>
+    <w:p>
+      <w:pPr>
+        <w:pStyle w:val="af3"/>
+        <w:spacing w:before="78" w:after="78"/>
+        <w:ind w:firstLine="420"/>
+      </w:pPr>
+      <w:r>
+        <w:rPr>
+          <w:rFonts w:hint="eastAsia"/>
+        </w:rPr>
+        <w:t>真正的人权哲学建立在自然法的基础之上。……基于自然法，人拥有被尊重的权利，是权利的主体，拥有各项权利。</w:t>
+      </w:r>
+    </w:p>
+    <w:p>
+      <w:pPr>
+        <w:pStyle w:val="af3"/>
+        <w:spacing w:before="78" w:after="78"/>
+        <w:jc w:val="right"/>
+      </w:pPr>
+      <w:r>
+        <w:rPr>
+          <w:rFonts w:hint="eastAsia"/>
+        </w:rPr>
+        <w:t>——雅克·马里</w:t>
       </w:r>
       <w:proofErr w:type="gramStart"/>
       <w:r>
         <w:rPr>
           <w:rFonts w:hint="eastAsia"/>
         </w:rPr>
-        <w:t>作出</w:t>
+        <w:t>旦</w:t>
       </w:r>
       <w:proofErr w:type="gramEnd"/>
       <w:r>
         <w:rPr>
           <w:rFonts w:hint="eastAsia"/>
         </w:rPr>
-        <w:t>了新的理解。那就是提出了判断政府的腐败的标准。判定政府腐败的最为重要的标准就是是否保障着人民的权利，而不仅仅是其他。</w:t>
-      </w:r>
-    </w:p>
-    <w:p>
-      <w:pPr>
-        <w:pStyle w:val="aa"/>
-        <w:spacing w:before="78" w:after="78"/>
-        <w:ind w:firstLine="420"/>
-      </w:pPr>
-      <w:r>
-        <w:rPr>
-          <w:rFonts w:hint="eastAsia"/>
-        </w:rPr>
-        <w:t>《人权宣言》可以</w:t>
-      </w:r>
-      <w:r>
-        <w:rPr>
-          <w:rFonts w:hint="eastAsia"/>
-        </w:rPr>
-        <w:t>划分为</w:t>
-      </w:r>
-      <w:r>
-        <w:rPr>
-          <w:rFonts w:hint="eastAsia"/>
-        </w:rPr>
-        <w:t>两部分：第一，</w:t>
-      </w:r>
-      <w:r>
-        <w:rPr>
-          <w:rFonts w:hint="eastAsia"/>
-        </w:rPr>
-        <w:t>人权（自然权利）</w:t>
-      </w:r>
-      <w:r>
-        <w:rPr>
-          <w:rFonts w:hint="eastAsia"/>
-        </w:rPr>
-        <w:t>；第二，</w:t>
-      </w:r>
-      <w:r>
-        <w:rPr>
-          <w:rFonts w:hint="eastAsia"/>
-        </w:rPr>
-        <w:t>公民权利（社会或法律上的权利）</w:t>
-      </w:r>
-      <w:r>
-        <w:rPr>
-          <w:rFonts w:hint="eastAsia"/>
-        </w:rPr>
-        <w:t>。</w:t>
-      </w:r>
-      <w:r>
-        <w:rPr>
-          <w:rFonts w:hint="eastAsia"/>
-        </w:rPr>
-        <w:t>其基础首先是自然权利理论（</w:t>
-      </w:r>
-      <w:r>
-        <w:rPr>
-          <w:rFonts w:hint="eastAsia"/>
-        </w:rPr>
-        <w:t>natural rights</w:t>
-      </w:r>
-      <w:r>
-        <w:rPr>
-          <w:rFonts w:hint="eastAsia"/>
-        </w:rPr>
-        <w:t xml:space="preserve"> </w:t>
-      </w:r>
-      <w:r>
-        <w:rPr>
-          <w:rFonts w:hint="eastAsia"/>
-        </w:rPr>
-        <w:t>theory</w:t>
-      </w:r>
-      <w:r>
-        <w:rPr>
-          <w:rFonts w:hint="eastAsia"/>
-        </w:rPr>
-        <w:t>）。</w:t>
-      </w:r>
-      <w:r>
-        <w:rPr>
-          <w:rFonts w:hint="eastAsia"/>
-        </w:rPr>
-        <w:t>权利</w:t>
-      </w:r>
-      <w:r>
-        <w:rPr>
-          <w:rFonts w:hint="eastAsia"/>
-        </w:rPr>
-        <w:t>（</w:t>
-      </w:r>
-      <w:r>
-        <w:rPr>
-          <w:rFonts w:hint="eastAsia"/>
-        </w:rPr>
-        <w:t>r</w:t>
-      </w:r>
-      <w:r>
-        <w:rPr>
-          <w:rFonts w:hint="eastAsia"/>
-        </w:rPr>
-        <w:t>ights</w:t>
-      </w:r>
-      <w:r>
-        <w:rPr>
-          <w:rFonts w:hint="eastAsia"/>
-        </w:rPr>
-        <w:t>）这个词的确切含义就是每个人都有按照正确的理性去运用他的自然能力的自由。因此，自然权利的首要基础就是</w:t>
-      </w:r>
-      <w:r>
-        <w:rPr>
-          <w:rFonts w:hint="eastAsia"/>
-        </w:rPr>
-        <w:t>，</w:t>
-      </w:r>
-      <w:r>
-        <w:rPr>
-          <w:rFonts w:hint="eastAsia"/>
-        </w:rPr>
-        <w:t>每个人都尽其可能地保护他的生命</w:t>
-      </w:r>
-      <w:r>
-        <w:rPr>
-          <w:rFonts w:hint="eastAsia"/>
-        </w:rPr>
-        <w:t>。</w:t>
-      </w:r>
-    </w:p>
-    <w:p>
-      <w:pPr>
-        <w:pStyle w:val="af3"/>
-        <w:spacing w:before="78" w:after="78"/>
-        <w:ind w:firstLine="420"/>
-      </w:pPr>
-      <w:r>
-        <w:rPr>
-          <w:rFonts w:hint="eastAsia"/>
-        </w:rPr>
-        <w:t>真正的人权哲学建立在自然法的基础之上。……基于自然法，人拥有被尊重的权利，是权利的主体，拥有各项权利。</w:t>
-      </w:r>
-    </w:p>
-    <w:p>
-      <w:pPr>
-        <w:pStyle w:val="af3"/>
-        <w:spacing w:before="78" w:after="78"/>
-        <w:jc w:val="right"/>
-        <w:rPr>
-          <w:rFonts w:hint="eastAsia"/>
-        </w:rPr>
-      </w:pPr>
-      <w:r>
-        <w:rPr>
-          <w:rFonts w:hint="eastAsia"/>
-        </w:rPr>
-        <w:t>——雅克·马里</w:t>
-      </w:r>
-      <w:proofErr w:type="gramStart"/>
-      <w:r>
-        <w:rPr>
-          <w:rFonts w:hint="eastAsia"/>
-        </w:rPr>
-        <w:t>旦</w:t>
-      </w:r>
-      <w:proofErr w:type="gramEnd"/>
-      <w:r>
-        <w:rPr>
-          <w:rFonts w:hint="eastAsia"/>
-        </w:rPr>
         <w:t>《人权与自然法》</w:t>
       </w:r>
     </w:p>
@@ -16787,37 +16938,13 @@
         <w:rPr>
           <w:rFonts w:hint="eastAsia"/>
         </w:rPr>
-        <w:t>世纪，法国思想家们将</w:t>
-      </w:r>
-      <w:r>
-        <w:rPr>
-          <w:rFonts w:hint="eastAsia"/>
-        </w:rPr>
-        <w:t>自然权利</w:t>
-      </w:r>
-      <w:r>
-        <w:rPr>
-          <w:rFonts w:hint="eastAsia"/>
-        </w:rPr>
-        <w:t>原先的特定性（例如生而自由的英国人）转变成为了普遍的天赋权利，法国人将此称之为“人权（</w:t>
-      </w:r>
-      <w:r>
-        <w:rPr>
-          <w:rFonts w:hint="eastAsia"/>
-        </w:rPr>
-        <w:t>Les</w:t>
-      </w:r>
-      <w:r>
-        <w:rPr>
-          <w:rFonts w:hint="eastAsia"/>
-        </w:rPr>
-        <w:t xml:space="preserve"> </w:t>
-      </w:r>
-      <w:r>
-        <w:rPr>
-          <w:rFonts w:hint="eastAsia"/>
-        </w:rPr>
-        <w:t>droits L'homme</w:t>
+        <w:t>世纪，法国思想家们将自然权利原先的特定性（例如生而自由的英国人）转变成为了普遍的天赋权利，法国人将此称之为“人权（</w:t>
+      </w:r>
+      <w:r>
+        <w:rPr>
+          <w:rFonts w:hint="eastAsia"/>
+        </w:rPr>
+        <w:t>Les droits L'homme</w:t>
       </w:r>
       <w:r>
         <w:rPr>
@@ -16859,22 +16986,13 @@
         </w:numPr>
         <w:spacing w:beforeLines="0" w:before="0" w:afterLines="0" w:after="0"/>
         <w:ind w:left="442" w:hanging="442"/>
-        <w:rPr>
-          <w:rFonts w:hint="eastAsia"/>
-        </w:rPr>
       </w:pPr>
       <w:r>
         <w:rPr>
           <w:rFonts w:hint="eastAsia"/>
         </w:rPr>
         <w:lastRenderedPageBreak/>
-        <w:t>权利一定是与生俱来的（人生来固有）</w:t>
-      </w:r>
-      <w:r>
-        <w:rPr>
-          <w:rFonts w:hint="eastAsia"/>
-        </w:rPr>
-        <w:t>；</w:t>
+        <w:t>权利一定是与生俱来的（人生来固有）；</w:t>
       </w:r>
     </w:p>
     <w:p>
@@ -16886,21 +17004,12 @@
         </w:numPr>
         <w:spacing w:beforeLines="0" w:before="0" w:afterLines="0" w:after="0"/>
         <w:ind w:left="442" w:hanging="442"/>
-        <w:rPr>
-          <w:rFonts w:hint="eastAsia"/>
-        </w:rPr>
-      </w:pPr>
-      <w:r>
-        <w:rPr>
-          <w:rFonts w:hint="eastAsia"/>
-        </w:rPr>
-        <w:t>平等的（对每个人来说是相同的）</w:t>
-      </w:r>
-      <w:r>
-        <w:rPr>
-          <w:rFonts w:hint="eastAsia"/>
-        </w:rPr>
-        <w:t>；</w:t>
+      </w:pPr>
+      <w:r>
+        <w:rPr>
+          <w:rFonts w:hint="eastAsia"/>
+        </w:rPr>
+        <w:t>平等的（对每个人来说是相同的）；</w:t>
       </w:r>
     </w:p>
     <w:p>
@@ -16912,9 +17021,6 @@
         </w:numPr>
         <w:spacing w:beforeLines="0" w:before="0" w:afterLines="0" w:after="0"/>
         <w:ind w:left="442" w:hanging="442"/>
-        <w:rPr>
-          <w:rFonts w:hint="eastAsia"/>
-        </w:rPr>
       </w:pPr>
       <w:r>
         <w:rPr>
@@ -16934,13 +17040,7 @@
         <w:rPr>
           <w:rFonts w:hint="eastAsia"/>
         </w:rPr>
-        <w:t>、妥协和贬损</w:t>
-      </w:r>
-      <w:r>
-        <w:rPr>
-          <w:rFonts w:hint="eastAsia"/>
-        </w:rPr>
-        <w:t>；</w:t>
+        <w:t>、妥协和贬损；</w:t>
       </w:r>
     </w:p>
     <w:p>
@@ -16957,7 +17057,37 @@
         <w:rPr>
           <w:rFonts w:hint="eastAsia"/>
         </w:rPr>
-        <w:t>普遍的（不分地域、民族，空间和时间，到处都适用）</w:t>
+        <w:t>普遍的（不分地域、民族，空间和时间，到处都适用）。</w:t>
+      </w:r>
+    </w:p>
+    <w:p>
+      <w:pPr>
+        <w:pStyle w:val="af1"/>
+      </w:pPr>
+      <w:r>
+        <w:rPr>
+          <w:rFonts w:hint="eastAsia"/>
+        </w:rPr>
+        <w:t xml:space="preserve">2. </w:t>
+      </w:r>
+      <w:r>
+        <w:rPr>
+          <w:rFonts w:hint="eastAsia"/>
+        </w:rPr>
+        <w:t>安全</w:t>
+      </w:r>
+    </w:p>
+    <w:p>
+      <w:pPr>
+        <w:pStyle w:val="aa"/>
+        <w:spacing w:before="78" w:after="78"/>
+        <w:ind w:firstLine="420"/>
+      </w:pPr>
+      <w:r>
+        <w:rPr>
+          <w:rFonts w:hint="eastAsia"/>
+        </w:rPr>
+        <w:t>为什么《人权宣言》要列入“安全”这一内容？安全，特别是人身安全和财产安全成为一个时代的核心问题。或者说在旧制度的“绝对君主专制”的体制下，人们没有人身和财产的安全。其实安全的反义词就是恐惧，人们恐惧于生活在一个可以随时剥夺其人身自由和财产安全的社会之中，而可以随时剥夺人的这些权利的外在的权威则就是“旧制度”下的专制权力</w:t>
       </w:r>
       <w:r>
         <w:rPr>
@@ -16969,243 +17099,136 @@
     <w:p>
       <w:pPr>
         <w:pStyle w:val="af1"/>
-        <w:rPr>
-          <w:rFonts w:hint="eastAsia"/>
-        </w:rPr>
-      </w:pPr>
-      <w:r>
-        <w:rPr>
-          <w:rFonts w:hint="eastAsia"/>
-        </w:rPr>
-        <w:t xml:space="preserve">2. </w:t>
-      </w:r>
-      <w:r>
-        <w:rPr>
-          <w:rFonts w:hint="eastAsia"/>
-        </w:rPr>
-        <w:t>安全</w:t>
-      </w:r>
-    </w:p>
-    <w:p>
-      <w:pPr>
-        <w:pStyle w:val="aa"/>
-        <w:spacing w:before="78" w:after="78"/>
-        <w:ind w:firstLine="420"/>
-      </w:pPr>
-      <w:r>
-        <w:rPr>
-          <w:rFonts w:hint="eastAsia"/>
-        </w:rPr>
-        <w:t>为什么《人权宣言》要列入“安全”这一内容？安全，特别是人身安全和财产安全成为一个时代的核心问题。或者说在旧制度的“绝对君主专制”的体制下，人们没有人身和财产的安全。其实安全的反义词就是恐惧，人们恐惧于生活在一个可以随时剥夺其人身自由和财产安全的社会之中，而可以随时剥夺人的这些权利的外在的权威则就是“旧制度”下的专制权力</w:t>
-      </w:r>
-      <w:r>
-        <w:rPr>
-          <w:rFonts w:hint="eastAsia"/>
-        </w:rPr>
-        <w:t>。</w:t>
+      </w:pPr>
+      <w:r>
+        <w:rPr>
+          <w:rFonts w:hint="eastAsia"/>
+        </w:rPr>
+        <w:t xml:space="preserve">3. </w:t>
+      </w:r>
+      <w:r>
+        <w:rPr>
+          <w:rFonts w:hint="eastAsia"/>
+        </w:rPr>
+        <w:t>主权</w:t>
+      </w:r>
+    </w:p>
+    <w:p>
+      <w:pPr>
+        <w:pStyle w:val="aa"/>
+        <w:spacing w:before="78" w:after="78"/>
+        <w:ind w:firstLine="420"/>
+      </w:pPr>
+      <w:r>
+        <w:rPr>
+          <w:rFonts w:hint="eastAsia"/>
+        </w:rPr>
+        <w:t>主权权威派生的东西误以为是主权权威的构成部分，但实则不然。主权权威派生形如：主权</w:t>
+      </w:r>
+      <w:r>
+        <w:rPr>
+          <w:rFonts w:hint="eastAsia"/>
+        </w:rPr>
+        <w:t>-</w:t>
+      </w:r>
+      <w:r>
+        <w:rPr>
+          <w:rFonts w:hint="eastAsia"/>
+        </w:rPr>
+        <w:t>法律</w:t>
+      </w:r>
+      <w:r>
+        <w:rPr>
+          <w:rFonts w:hint="eastAsia"/>
+        </w:rPr>
+        <w:t>-</w:t>
+      </w:r>
+      <w:r>
+        <w:rPr>
+          <w:rFonts w:hint="eastAsia"/>
+        </w:rPr>
+        <w:t>行政权（政府）</w:t>
+      </w:r>
+      <w:r>
+        <w:rPr>
+          <w:rFonts w:hint="eastAsia"/>
+        </w:rPr>
+        <w:t>-</w:t>
+      </w:r>
+      <w:r>
+        <w:rPr>
+          <w:rFonts w:hint="eastAsia"/>
+        </w:rPr>
+        <w:t>政府官员。</w:t>
+      </w:r>
+    </w:p>
+    <w:p>
+      <w:pPr>
+        <w:pStyle w:val="aa"/>
+        <w:spacing w:before="78" w:after="78"/>
+        <w:ind w:firstLine="420"/>
+      </w:pPr>
+      <w:r>
+        <w:rPr>
+          <w:rFonts w:hint="eastAsia"/>
+        </w:rPr>
+        <w:t>这即是政府是主权在法律下的安排，即卢梭所说的行政权是法律的产物：</w:t>
+      </w:r>
+    </w:p>
+    <w:p>
+      <w:pPr>
+        <w:pStyle w:val="af3"/>
+        <w:spacing w:before="78" w:after="78"/>
+        <w:ind w:firstLine="420"/>
+      </w:pPr>
+      <w:r>
+        <w:rPr>
+          <w:rFonts w:hint="eastAsia"/>
+        </w:rPr>
+        <w:t>创制政府的行为绝不是一项契约，而只是一项法律。</w:t>
+      </w:r>
+    </w:p>
+    <w:p>
+      <w:pPr>
+        <w:pStyle w:val="af3"/>
+        <w:spacing w:before="78" w:after="78"/>
+        <w:jc w:val="right"/>
+      </w:pPr>
+      <w:r>
+        <w:rPr>
+          <w:rFonts w:hint="eastAsia"/>
+        </w:rPr>
+        <w:t>——让</w:t>
+      </w:r>
+      <w:r>
+        <w:rPr>
+          <w:rFonts w:hint="eastAsia"/>
+        </w:rPr>
+        <w:t>-</w:t>
+      </w:r>
+      <w:r>
+        <w:rPr>
+          <w:rFonts w:hint="eastAsia"/>
+        </w:rPr>
+        <w:t>雅克·卢梭</w:t>
+      </w:r>
+    </w:p>
+    <w:p>
+      <w:pPr>
+        <w:pStyle w:val="aa"/>
+        <w:spacing w:before="78" w:after="78"/>
+        <w:ind w:firstLine="420"/>
+      </w:pPr>
+      <w:r>
+        <w:rPr>
+          <w:rFonts w:hint="eastAsia"/>
+        </w:rPr>
+        <w:t>官员要在法律的框架下行事，成为遵守法律的政府，政府绝不能与主权者混为一谈，而只能是主权者的执行人。</w:t>
       </w:r>
     </w:p>
     <w:p>
       <w:pPr>
         <w:pStyle w:val="af1"/>
-        <w:rPr>
-          <w:rFonts w:hint="eastAsia"/>
-        </w:rPr>
-      </w:pPr>
-      <w:r>
-        <w:rPr>
-          <w:rFonts w:hint="eastAsia"/>
-        </w:rPr>
-        <w:t xml:space="preserve">3. </w:t>
-      </w:r>
-      <w:r>
-        <w:rPr>
-          <w:rFonts w:hint="eastAsia"/>
-        </w:rPr>
-        <w:t>主权</w:t>
-      </w:r>
-    </w:p>
-    <w:p>
-      <w:pPr>
-        <w:pStyle w:val="aa"/>
-        <w:spacing w:before="78" w:after="78"/>
-        <w:ind w:firstLine="420"/>
-        <w:rPr>
-          <w:rFonts w:hint="eastAsia"/>
-        </w:rPr>
-      </w:pPr>
-      <w:r>
-        <w:rPr>
-          <w:rFonts w:hint="eastAsia"/>
-        </w:rPr>
-        <w:t>主权权威派生的东西误以为是主权权威的构成部分</w:t>
-      </w:r>
-      <w:r>
-        <w:rPr>
-          <w:rFonts w:hint="eastAsia"/>
-        </w:rPr>
-        <w:t>，但实则不然</w:t>
-      </w:r>
-      <w:r>
-        <w:rPr>
-          <w:rFonts w:hint="eastAsia"/>
-        </w:rPr>
-        <w:t>。</w:t>
-      </w:r>
-      <w:r>
-        <w:rPr>
-          <w:rFonts w:hint="eastAsia"/>
-        </w:rPr>
-        <w:t>主权权威派生形如：</w:t>
-      </w:r>
-      <w:r>
-        <w:rPr>
-          <w:rFonts w:hint="eastAsia"/>
-        </w:rPr>
-        <w:t>主权</w:t>
-      </w:r>
-      <w:r>
-        <w:rPr>
-          <w:rFonts w:hint="eastAsia"/>
-        </w:rPr>
-        <w:t>-</w:t>
-      </w:r>
-      <w:r>
-        <w:rPr>
-          <w:rFonts w:hint="eastAsia"/>
-        </w:rPr>
-        <w:t>法律</w:t>
-      </w:r>
-      <w:r>
-        <w:rPr>
-          <w:rFonts w:hint="eastAsia"/>
-        </w:rPr>
-        <w:t>-</w:t>
-      </w:r>
-      <w:r>
-        <w:rPr>
-          <w:rFonts w:hint="eastAsia"/>
-        </w:rPr>
-        <w:t>行政权（政府）</w:t>
-      </w:r>
-      <w:r>
-        <w:rPr>
-          <w:rFonts w:hint="eastAsia"/>
-        </w:rPr>
-        <w:t>-</w:t>
-      </w:r>
-      <w:r>
-        <w:rPr>
-          <w:rFonts w:hint="eastAsia"/>
-        </w:rPr>
-        <w:t>政府官员</w:t>
-      </w:r>
-      <w:r>
-        <w:rPr>
-          <w:rFonts w:hint="eastAsia"/>
-        </w:rPr>
-        <w:t>。</w:t>
-      </w:r>
-    </w:p>
-    <w:p>
-      <w:pPr>
-        <w:pStyle w:val="aa"/>
-        <w:spacing w:before="78" w:after="78"/>
-        <w:ind w:firstLine="420"/>
-      </w:pPr>
-      <w:r>
-        <w:rPr>
-          <w:rFonts w:hint="eastAsia"/>
-        </w:rPr>
-        <w:t>这即是政府是主权在法律下的安排，即</w:t>
-      </w:r>
-      <w:proofErr w:type="gramStart"/>
-      <w:r>
-        <w:rPr>
-          <w:rFonts w:hint="eastAsia"/>
-        </w:rPr>
-        <w:t>卢</w:t>
-      </w:r>
-      <w:proofErr w:type="gramEnd"/>
-      <w:r>
-        <w:rPr>
-          <w:rFonts w:hint="eastAsia"/>
-        </w:rPr>
-        <w:t>梭所说的行政权是法律的产物</w:t>
-      </w:r>
-      <w:r>
-        <w:rPr>
-          <w:rFonts w:hint="eastAsia"/>
-        </w:rPr>
-        <w:t>：</w:t>
-      </w:r>
-    </w:p>
-    <w:p>
-      <w:pPr>
-        <w:pStyle w:val="af3"/>
-        <w:spacing w:before="78" w:after="78"/>
-        <w:ind w:firstLine="420"/>
-      </w:pPr>
-      <w:r>
-        <w:rPr>
-          <w:rFonts w:hint="eastAsia"/>
-        </w:rPr>
-        <w:t>创制政府的行为绝不是一项契约，而只是一项法律</w:t>
-      </w:r>
-      <w:r>
-        <w:rPr>
-          <w:rFonts w:hint="eastAsia"/>
-        </w:rPr>
-        <w:t>。</w:t>
-      </w:r>
-    </w:p>
-    <w:p>
-      <w:pPr>
-        <w:pStyle w:val="af3"/>
-        <w:spacing w:before="78" w:after="78"/>
-        <w:jc w:val="right"/>
-        <w:rPr>
-          <w:rFonts w:hint="eastAsia"/>
-        </w:rPr>
-      </w:pPr>
-      <w:r>
-        <w:rPr>
-          <w:rFonts w:hint="eastAsia"/>
-        </w:rPr>
-        <w:t>——让</w:t>
-      </w:r>
-      <w:r>
-        <w:rPr>
-          <w:rFonts w:hint="eastAsia"/>
-        </w:rPr>
-        <w:t>-</w:t>
-      </w:r>
-      <w:r>
-        <w:rPr>
-          <w:rFonts w:hint="eastAsia"/>
-        </w:rPr>
-        <w:t>雅克·卢梭</w:t>
-      </w:r>
-    </w:p>
-    <w:p>
-      <w:pPr>
-        <w:pStyle w:val="aa"/>
-        <w:spacing w:before="78" w:after="78"/>
-        <w:ind w:firstLine="420"/>
-      </w:pPr>
-      <w:r>
-        <w:rPr>
-          <w:rFonts w:hint="eastAsia"/>
-        </w:rPr>
-        <w:t>官员要在法律的框架下行事，成为遵守法律的政府，政府绝不能与主权者混为一谈，而只能是主权者的执行人。</w:t>
-      </w:r>
-    </w:p>
-    <w:p>
-      <w:pPr>
-        <w:pStyle w:val="af1"/>
-        <w:rPr>
-          <w:rFonts w:hint="eastAsia"/>
-        </w:rPr>
       </w:pPr>
       <w:r>
         <w:rPr>
@@ -17265,9 +17288,6 @@
         <w:pStyle w:val="af3"/>
         <w:spacing w:before="78" w:after="78"/>
         <w:jc w:val="right"/>
-        <w:rPr>
-          <w:rFonts w:hint="eastAsia"/>
-        </w:rPr>
       </w:pPr>
       <w:r>
         <w:rPr>
@@ -17302,9 +17322,6 @@
         <w:pStyle w:val="aa"/>
         <w:spacing w:before="78" w:after="78"/>
         <w:ind w:firstLine="420"/>
-        <w:rPr>
-          <w:rFonts w:hint="eastAsia"/>
-        </w:rPr>
       </w:pPr>
       <w:r>
         <w:rPr>
@@ -17312,6 +17329,2358 @@
         </w:rPr>
         <w:t>当自然的权利演变成为现实的社会性权利时，两者之间就会产生极大的差异，其内在的矛盾性将展示无疑，特别是当人权宣言把财产权当作一项权利固定之后，这实际上拉大了人们之间社会性权利的差别。</w:t>
       </w:r>
+    </w:p>
+    <w:p>
+      <w:pPr>
+        <w:pStyle w:val="ae"/>
+      </w:pPr>
+      <w:bookmarkStart w:id="64" w:name="_Toc181193015"/>
+      <w:r>
+        <w:rPr>
+          <w:rFonts w:hint="eastAsia"/>
+        </w:rPr>
+        <w:t>（三）</w:t>
+      </w:r>
+      <w:r>
+        <w:rPr>
+          <w:rFonts w:hint="eastAsia"/>
+        </w:rPr>
+        <w:t>人权与公民</w:t>
+      </w:r>
+      <w:bookmarkEnd w:id="64"/>
+    </w:p>
+    <w:p>
+      <w:pPr>
+        <w:pStyle w:val="af1"/>
+      </w:pPr>
+      <w:r>
+        <w:rPr>
+          <w:rFonts w:hint="eastAsia"/>
+        </w:rPr>
+        <w:t xml:space="preserve">1. </w:t>
+      </w:r>
+      <w:r>
+        <w:rPr>
+          <w:rFonts w:hint="eastAsia"/>
+        </w:rPr>
+        <w:t>女性公民权</w:t>
+      </w:r>
+    </w:p>
+    <w:p>
+      <w:pPr>
+        <w:pStyle w:val="aa"/>
+        <w:spacing w:before="78" w:after="78"/>
+        <w:ind w:firstLine="420"/>
+      </w:pPr>
+      <w:r>
+        <w:rPr>
+          <w:rFonts w:hint="eastAsia"/>
+        </w:rPr>
+        <w:t>《人权宣言》虽然宣告了人权，但并未将人权的享受范围扩大到女性。</w:t>
+      </w:r>
+      <w:r>
+        <w:rPr>
+          <w:rFonts w:hint="eastAsia"/>
+        </w:rPr>
+        <w:t>奥兰朴</w:t>
+      </w:r>
+      <w:r>
+        <w:rPr>
+          <w:rFonts w:hint="eastAsia"/>
+        </w:rPr>
+        <w:t>·</w:t>
+      </w:r>
+      <w:r>
+        <w:rPr>
+          <w:rFonts w:hint="eastAsia"/>
+        </w:rPr>
+        <w:t>古日（</w:t>
+      </w:r>
+      <w:r>
+        <w:rPr>
+          <w:rFonts w:hint="eastAsia"/>
+        </w:rPr>
+        <w:t>Olympe de Gouges</w:t>
+      </w:r>
+      <w:r>
+        <w:rPr>
+          <w:rFonts w:hint="eastAsia"/>
+        </w:rPr>
+        <w:t>）是一名女剧作家和政治活动家</w:t>
+      </w:r>
+      <w:r>
+        <w:rPr>
+          <w:rFonts w:hint="eastAsia"/>
+        </w:rPr>
+        <w:t>。</w:t>
+      </w:r>
+      <w:r>
+        <w:rPr>
+          <w:rFonts w:hint="eastAsia"/>
+        </w:rPr>
+        <w:t>在《人权宣言》通过以后，就开始积极活动起来</w:t>
+      </w:r>
+      <w:r>
+        <w:rPr>
+          <w:rFonts w:hint="eastAsia"/>
+        </w:rPr>
+        <w:t>。</w:t>
+      </w:r>
+      <w:r>
+        <w:rPr>
+          <w:rFonts w:hint="eastAsia"/>
+        </w:rPr>
+        <w:t>1791</w:t>
+      </w:r>
+      <w:r>
+        <w:rPr>
+          <w:rFonts w:hint="eastAsia"/>
+        </w:rPr>
+        <w:t>年</w:t>
+      </w:r>
+      <w:r>
+        <w:rPr>
+          <w:rFonts w:hint="eastAsia"/>
+        </w:rPr>
+        <w:t>9</w:t>
+      </w:r>
+      <w:r>
+        <w:rPr>
+          <w:rFonts w:hint="eastAsia"/>
+        </w:rPr>
+        <w:t>月，她</w:t>
+      </w:r>
+      <w:r>
+        <w:rPr>
+          <w:rFonts w:hint="eastAsia"/>
+        </w:rPr>
+        <w:t>亲自</w:t>
+      </w:r>
+      <w:r>
+        <w:rPr>
+          <w:rFonts w:hint="eastAsia"/>
+        </w:rPr>
+        <w:t>起草了《妇女和女公民</w:t>
+      </w:r>
+      <w:r>
+        <w:rPr>
+          <w:rFonts w:hint="eastAsia"/>
+        </w:rPr>
+        <w:t>权利</w:t>
+      </w:r>
+      <w:r>
+        <w:rPr>
+          <w:rFonts w:hint="eastAsia"/>
+        </w:rPr>
+        <w:t>宣言》</w:t>
+      </w:r>
+      <w:r>
+        <w:rPr>
+          <w:rFonts w:hint="eastAsia"/>
+        </w:rPr>
+        <w:t>，</w:t>
+      </w:r>
+      <w:r>
+        <w:rPr>
+          <w:rFonts w:hint="eastAsia"/>
+        </w:rPr>
+        <w:t>并呈交制宪国民会议，同时也呈交给法国的玛丽王后</w:t>
+      </w:r>
+      <w:r>
+        <w:rPr>
+          <w:rFonts w:hint="eastAsia"/>
+        </w:rPr>
+        <w:t>。</w:t>
+      </w:r>
+    </w:p>
+    <w:p>
+      <w:pPr>
+        <w:pStyle w:val="aa"/>
+        <w:spacing w:before="78" w:after="78"/>
+        <w:ind w:firstLine="420"/>
+      </w:pPr>
+      <w:r>
+        <w:rPr>
+          <w:rFonts w:hint="eastAsia"/>
+        </w:rPr>
+        <w:t>“公民”这个概念紧密联系着公民和政治自由、联系着平等的政治权利和主权，是对特</w:t>
+      </w:r>
+      <w:r>
+        <w:rPr>
+          <w:rFonts w:hint="eastAsia"/>
+        </w:rPr>
+        <w:lastRenderedPageBreak/>
+        <w:t>权和等级制的否定。另外，对公民概念的理解</w:t>
+      </w:r>
+      <w:r>
+        <w:rPr>
+          <w:rFonts w:hint="eastAsia"/>
+        </w:rPr>
+        <w:t>方面</w:t>
+      </w:r>
+      <w:r>
+        <w:rPr>
+          <w:rFonts w:hint="eastAsia"/>
+        </w:rPr>
+        <w:t>，</w:t>
+      </w:r>
+      <w:proofErr w:type="gramStart"/>
+      <w:r>
+        <w:rPr>
+          <w:rFonts w:hint="eastAsia"/>
+        </w:rPr>
+        <w:t>波考克</w:t>
+      </w:r>
+      <w:proofErr w:type="gramEnd"/>
+      <w:r>
+        <w:rPr>
+          <w:rFonts w:hint="eastAsia"/>
+        </w:rPr>
+        <w:t>认为它指的是在有共享的或共同的法律的共同体中的成员身份</w:t>
+      </w:r>
+      <w:r>
+        <w:rPr>
+          <w:rFonts w:hint="eastAsia"/>
+        </w:rPr>
+        <w:t>，是</w:t>
+      </w:r>
+      <w:r>
+        <w:rPr>
+          <w:rFonts w:hint="eastAsia"/>
+        </w:rPr>
+        <w:t>特定政治共同体中完整的成员资格。</w:t>
+      </w:r>
+    </w:p>
+    <w:p>
+      <w:pPr>
+        <w:pStyle w:val="aa"/>
+        <w:spacing w:before="78" w:after="78"/>
+        <w:ind w:firstLine="420"/>
+        <w:rPr>
+          <w:rFonts w:hint="eastAsia"/>
+        </w:rPr>
+      </w:pPr>
+      <w:r>
+        <w:rPr>
+          <w:rFonts w:hint="eastAsia"/>
+        </w:rPr>
+        <w:t>1791</w:t>
+      </w:r>
+      <w:r>
+        <w:rPr>
+          <w:rFonts w:hint="eastAsia"/>
+        </w:rPr>
+        <w:t>年</w:t>
+      </w:r>
+      <w:r>
+        <w:rPr>
+          <w:rFonts w:hint="eastAsia"/>
+        </w:rPr>
+        <w:t>4</w:t>
+      </w:r>
+      <w:r>
+        <w:rPr>
+          <w:rFonts w:hint="eastAsia"/>
+        </w:rPr>
+        <w:t>月，国民议会宣布，男女都享有平等的继承权</w:t>
+      </w:r>
+      <w:r>
+        <w:rPr>
+          <w:rFonts w:hint="eastAsia"/>
+        </w:rPr>
+        <w:t>。</w:t>
+      </w:r>
+      <w:r>
+        <w:rPr>
+          <w:rFonts w:hint="eastAsia"/>
+        </w:rPr>
+        <w:t>1792</w:t>
+      </w:r>
+      <w:r>
+        <w:rPr>
+          <w:rFonts w:hint="eastAsia"/>
+        </w:rPr>
+        <w:t>年，宣布可以离婚的政策，男女双方依据同样的法律理由来进行离婚。</w:t>
+      </w:r>
+      <w:r>
+        <w:rPr>
+          <w:rFonts w:hint="eastAsia"/>
+        </w:rPr>
+        <w:t>离婚自由是</w:t>
+      </w:r>
+      <w:r>
+        <w:rPr>
+          <w:rFonts w:hint="eastAsia"/>
+        </w:rPr>
+        <w:t>实现个体的自由</w:t>
+      </w:r>
+      <w:r>
+        <w:rPr>
+          <w:rFonts w:hint="eastAsia"/>
+        </w:rPr>
+        <w:t>，</w:t>
+      </w:r>
+      <w:r>
+        <w:rPr>
+          <w:rFonts w:hint="eastAsia"/>
+        </w:rPr>
+        <w:t>离婚是人的天赋权利</w:t>
+      </w:r>
+      <w:r>
+        <w:rPr>
+          <w:rFonts w:hint="eastAsia"/>
+        </w:rPr>
+        <w:t>，</w:t>
+      </w:r>
+      <w:r>
+        <w:rPr>
+          <w:rFonts w:hint="eastAsia"/>
+        </w:rPr>
+        <w:t>追求幸福的权利中就包括着离婚权。</w:t>
+      </w:r>
+      <w:r>
+        <w:rPr>
+          <w:rFonts w:hint="eastAsia"/>
+        </w:rPr>
+        <w:t>同时，</w:t>
+      </w:r>
+      <w:r>
+        <w:rPr>
+          <w:rFonts w:hint="eastAsia"/>
+        </w:rPr>
+        <w:t>对孩子的教育发生了转变，孩子不再裹在襁褓中，不再使用让孩子走路的牵引带；也尽早地对孩子进行独立</w:t>
+      </w:r>
+      <w:r>
+        <w:rPr>
+          <w:rFonts w:hint="eastAsia"/>
+        </w:rPr>
+        <w:t>的</w:t>
+      </w:r>
+      <w:r>
+        <w:rPr>
+          <w:rFonts w:hint="eastAsia"/>
+        </w:rPr>
+        <w:t>大小便的训练</w:t>
+      </w:r>
+      <w:r>
+        <w:rPr>
+          <w:rFonts w:hint="eastAsia"/>
+        </w:rPr>
+        <w:t>；</w:t>
+      </w:r>
+      <w:r>
+        <w:rPr>
+          <w:rFonts w:hint="eastAsia"/>
+        </w:rPr>
+        <w:t>房间的增加让孩子有独立的自己的房间</w:t>
+      </w:r>
+      <w:r>
+        <w:rPr>
+          <w:rFonts w:hint="eastAsia"/>
+        </w:rPr>
+        <w:t>。</w:t>
+      </w:r>
+    </w:p>
+    <w:p>
+      <w:pPr>
+        <w:pStyle w:val="af1"/>
+      </w:pPr>
+      <w:r>
+        <w:rPr>
+          <w:rFonts w:hint="eastAsia"/>
+        </w:rPr>
+        <w:t xml:space="preserve">2. </w:t>
+      </w:r>
+      <w:r>
+        <w:rPr>
+          <w:rFonts w:hint="eastAsia"/>
+        </w:rPr>
+        <w:t>财产权与公民权</w:t>
+      </w:r>
+    </w:p>
+    <w:p>
+      <w:pPr>
+        <w:pStyle w:val="aa"/>
+        <w:spacing w:before="78" w:after="78"/>
+        <w:ind w:firstLine="420"/>
+      </w:pPr>
+      <w:r>
+        <w:rPr>
+          <w:rFonts w:hint="eastAsia"/>
+        </w:rPr>
+        <w:t>同时，公民也是一个法律存在，而非政治存在。法律定义了</w:t>
+      </w:r>
+      <w:r>
+        <w:rPr>
+          <w:rFonts w:hint="eastAsia"/>
+        </w:rPr>
+        <w:t>公民</w:t>
+      </w:r>
+      <w:r>
+        <w:rPr>
+          <w:rFonts w:hint="eastAsia"/>
+        </w:rPr>
+        <w:t>对事物的权利</w:t>
+      </w:r>
+      <w:r>
+        <w:rPr>
+          <w:rFonts w:hint="eastAsia"/>
+        </w:rPr>
+        <w:t>，</w:t>
+      </w:r>
+      <w:r>
+        <w:rPr>
+          <w:rFonts w:hint="eastAsia"/>
+        </w:rPr>
+        <w:t>而法律是一个财产问题</w:t>
+      </w:r>
+      <w:r>
+        <w:rPr>
+          <w:rFonts w:hint="eastAsia"/>
+        </w:rPr>
+        <w:t>。</w:t>
+      </w:r>
+      <w:r>
+        <w:rPr>
+          <w:rFonts w:hint="eastAsia"/>
+        </w:rPr>
+        <w:t>正是在这样的意义上来看，人权宣言又有着内在的矛盾性，因为公民的权利和人的权利的论证方式和理论基础是不同的，公民的身份和界定不是在自然状态的，不是天赋的权利，而是社会性的是在走出自然状态进入社会状态下的产物。因此，宣言的起草者将这两者放在一起就有着内在的矛盾性。</w:t>
+      </w:r>
+    </w:p>
+    <w:p>
+      <w:pPr>
+        <w:pStyle w:val="af3"/>
+        <w:spacing w:before="78" w:after="78"/>
+        <w:ind w:firstLine="420"/>
+      </w:pPr>
+      <w:r>
+        <w:rPr>
+          <w:rFonts w:hint="eastAsia"/>
+        </w:rPr>
+        <w:t>一个国家的所有公民都应该享有消极公民的权利：大家都有使自己的人身、财产、自由等得到保护的权利，但并非所有人都有积极参与公共权力的权利，并非所有人都是积极公民。妇女（至少在目前状况下）、儿童、外国人及所有不对公共机构作任何捐助的人，均不得对国家施以积极的影响。所有人都能享受社会的好处，但唯有赞助公共机构的人才能成为社会大企业的真正股东，唯有他们才是真正的积极公民，真正的社会成员。</w:t>
+      </w:r>
+    </w:p>
+    <w:p>
+      <w:pPr>
+        <w:pStyle w:val="af3"/>
+        <w:spacing w:before="78" w:after="78"/>
+        <w:jc w:val="right"/>
+        <w:rPr>
+          <w:rFonts w:hint="eastAsia"/>
+        </w:rPr>
+      </w:pPr>
+      <w:r>
+        <w:rPr>
+          <w:rFonts w:hint="eastAsia"/>
+        </w:rPr>
+        <w:t>——</w:t>
+      </w:r>
+      <w:r>
+        <w:rPr>
+          <w:rFonts w:hint="eastAsia"/>
+        </w:rPr>
+        <w:t>埃马纽埃尔</w:t>
+      </w:r>
+      <w:r>
+        <w:rPr>
+          <w:rFonts w:hint="eastAsia"/>
+        </w:rPr>
+        <w:t>-</w:t>
+      </w:r>
+      <w:r>
+        <w:rPr>
+          <w:rFonts w:hint="eastAsia"/>
+        </w:rPr>
+        <w:t>约瑟夫·西哀士</w:t>
+      </w:r>
+    </w:p>
+    <w:p>
+      <w:pPr>
+        <w:pStyle w:val="aa"/>
+        <w:spacing w:before="78" w:after="78"/>
+        <w:ind w:firstLine="420"/>
+        <w:rPr>
+          <w:rFonts w:hint="eastAsia"/>
+        </w:rPr>
+      </w:pPr>
+      <w:r>
+        <w:rPr>
+          <w:rFonts w:hint="eastAsia"/>
+        </w:rPr>
+        <w:t>1789</w:t>
+      </w:r>
+      <w:r>
+        <w:rPr>
+          <w:rFonts w:hint="eastAsia"/>
+        </w:rPr>
+        <w:t>年</w:t>
+      </w:r>
+      <w:r>
+        <w:rPr>
+          <w:rFonts w:hint="eastAsia"/>
+        </w:rPr>
+        <w:t>12</w:t>
+      </w:r>
+      <w:r>
+        <w:rPr>
+          <w:rFonts w:hint="eastAsia"/>
+        </w:rPr>
+        <w:t>月</w:t>
+      </w:r>
+      <w:r>
+        <w:rPr>
+          <w:rFonts w:hint="eastAsia"/>
+        </w:rPr>
+        <w:t>22</w:t>
+      </w:r>
+      <w:r>
+        <w:rPr>
+          <w:rFonts w:hint="eastAsia"/>
+        </w:rPr>
+        <w:t>日，国民制宪议会通过法律把选举权只给予有产者。公民被划分为三种类型。第一，“消极公民”，是指因为没有财产权而没有了选举权</w:t>
+      </w:r>
+      <w:r>
+        <w:rPr>
+          <w:rFonts w:hint="eastAsia"/>
+        </w:rPr>
+        <w:t>的公民</w:t>
+      </w:r>
+      <w:r>
+        <w:rPr>
+          <w:rFonts w:hint="eastAsia"/>
+        </w:rPr>
+        <w:t>。这些“消极公民”仅仅拥有“保护自己的人身、财物和自由”的权利，这如同</w:t>
+      </w:r>
+      <w:r>
+        <w:rPr>
+          <w:rFonts w:hint="eastAsia"/>
+        </w:rPr>
+        <w:t>以赛亚·伯林</w:t>
+      </w:r>
+      <w:r>
+        <w:rPr>
+          <w:rFonts w:hint="eastAsia"/>
+        </w:rPr>
+        <w:t>所说的“消极自由”</w:t>
+      </w:r>
+      <w:r>
+        <w:rPr>
+          <w:rFonts w:hint="eastAsia"/>
+        </w:rPr>
+        <w:t>；</w:t>
+      </w:r>
+      <w:r>
+        <w:rPr>
+          <w:rFonts w:hint="eastAsia"/>
+        </w:rPr>
+        <w:t>他们没有“积极组成公众</w:t>
+      </w:r>
+      <w:r>
+        <w:rPr>
+          <w:rFonts w:hint="eastAsia"/>
+        </w:rPr>
+        <w:t>的</w:t>
+      </w:r>
+      <w:r>
+        <w:rPr>
+          <w:rFonts w:hint="eastAsia"/>
+        </w:rPr>
+        <w:t>权力”</w:t>
+      </w:r>
+      <w:r>
+        <w:rPr>
+          <w:rFonts w:hint="eastAsia"/>
+        </w:rPr>
+        <w:t>，</w:t>
+      </w:r>
+      <w:r>
+        <w:rPr>
+          <w:rFonts w:hint="eastAsia"/>
+        </w:rPr>
+        <w:t>大约</w:t>
+      </w:r>
+      <w:r>
+        <w:rPr>
+          <w:rFonts w:hint="eastAsia"/>
+        </w:rPr>
+        <w:t>300</w:t>
+      </w:r>
+      <w:r>
+        <w:rPr>
+          <w:rFonts w:hint="eastAsia"/>
+        </w:rPr>
+        <w:t>万法国人</w:t>
+      </w:r>
+      <w:r>
+        <w:rPr>
+          <w:rFonts w:hint="eastAsia"/>
+        </w:rPr>
+        <w:t>就</w:t>
+      </w:r>
+      <w:r>
+        <w:rPr>
+          <w:rFonts w:hint="eastAsia"/>
+        </w:rPr>
+        <w:t>这样被剥夺了投票权。</w:t>
+      </w:r>
+      <w:r>
+        <w:rPr>
+          <w:rFonts w:hint="eastAsia"/>
+        </w:rPr>
+        <w:t>第二为“积极公民”，人数为</w:t>
+      </w:r>
+      <w:r>
+        <w:rPr>
+          <w:rFonts w:hint="eastAsia"/>
+        </w:rPr>
+        <w:t>400</w:t>
+      </w:r>
+      <w:r>
+        <w:rPr>
+          <w:rFonts w:hint="eastAsia"/>
+        </w:rPr>
+        <w:t>万，他们组成“初级议会”以推选出市政府和选举人。第三</w:t>
+      </w:r>
+      <w:r>
+        <w:rPr>
+          <w:rFonts w:hint="eastAsia"/>
+        </w:rPr>
+        <w:t>，</w:t>
+      </w:r>
+      <w:r>
+        <w:rPr>
+          <w:rFonts w:hint="eastAsia"/>
+        </w:rPr>
+        <w:t>组成“立法议会”的代表必须拥有一些地产，并缴纳一个“银马克”的税金。</w:t>
+      </w:r>
+    </w:p>
+    <w:p>
+      <w:pPr>
+        <w:pStyle w:val="aa"/>
+        <w:spacing w:before="78" w:after="78"/>
+        <w:ind w:firstLine="420"/>
+      </w:pPr>
+      <w:r>
+        <w:rPr>
+          <w:rFonts w:hint="eastAsia"/>
+        </w:rPr>
+        <w:t>很多法国人被排除了作为公民的政治权利。根据</w:t>
+      </w:r>
+      <w:r>
+        <w:rPr>
+          <w:rFonts w:hint="eastAsia"/>
+        </w:rPr>
+        <w:t>1791</w:t>
+      </w:r>
+      <w:r>
+        <w:rPr>
+          <w:rFonts w:hint="eastAsia"/>
+        </w:rPr>
+        <w:t>年</w:t>
+      </w:r>
+      <w:r>
+        <w:rPr>
+          <w:rFonts w:hint="eastAsia"/>
+        </w:rPr>
+        <w:t>5</w:t>
+      </w:r>
+      <w:r>
+        <w:rPr>
+          <w:rFonts w:hint="eastAsia"/>
+        </w:rPr>
+        <w:t>月</w:t>
+      </w:r>
+      <w:r>
+        <w:rPr>
+          <w:rFonts w:hint="eastAsia"/>
+        </w:rPr>
+        <w:t>27</w:t>
+      </w:r>
+      <w:r>
+        <w:rPr>
+          <w:rFonts w:hint="eastAsia"/>
+        </w:rPr>
+        <w:t>日制宪议会公布的报告，全法国积极公民共有</w:t>
+      </w:r>
+      <w:r>
+        <w:rPr>
+          <w:rFonts w:hint="eastAsia"/>
+        </w:rPr>
+        <w:t>4298360</w:t>
+      </w:r>
+      <w:r>
+        <w:rPr>
+          <w:rFonts w:hint="eastAsia"/>
+        </w:rPr>
+        <w:t>人</w:t>
+      </w:r>
+      <w:r>
+        <w:rPr>
+          <w:rFonts w:hint="eastAsia"/>
+        </w:rPr>
+        <w:t>，只</w:t>
+      </w:r>
+      <w:r>
+        <w:rPr>
+          <w:rFonts w:hint="eastAsia"/>
+        </w:rPr>
+        <w:t>占人口总数的</w:t>
+      </w:r>
+      <w:r>
+        <w:rPr>
+          <w:rFonts w:hint="eastAsia"/>
+        </w:rPr>
+        <w:t>15.6%</w:t>
+      </w:r>
+      <w:r>
+        <w:rPr>
+          <w:rFonts w:hint="eastAsia"/>
+        </w:rPr>
+        <w:t>。为此，罗伯斯庇尔</w:t>
+      </w:r>
+      <w:r>
+        <w:rPr>
+          <w:rFonts w:hint="eastAsia"/>
+        </w:rPr>
+        <w:t>坚决反对，认为把财产权作为衡量公民各项权利的尺度，把十分之九的国民排除在选举之外，这样的做法违背了人权宣言的原则，剥夺了人民应该享有的自由和权利，这明显是在恢复以前的旧制度。他明确指出，把财产作为衡量公民各项权利的尺度，把公民权利同人们称为直接税的东西连在一起，它就背离了这条准则，背离人的权利是神圣的原则。因此，财产权不是享有完全的公民权的根据</w:t>
+      </w:r>
+      <w:r>
+        <w:rPr>
+          <w:rFonts w:hint="eastAsia"/>
+        </w:rPr>
+        <w:t>。</w:t>
+      </w:r>
+    </w:p>
+    <w:p>
+      <w:pPr>
+        <w:pStyle w:val="af3"/>
+        <w:spacing w:before="78" w:after="78"/>
+        <w:ind w:firstLine="420"/>
+      </w:pPr>
+      <w:r>
+        <w:rPr>
+          <w:rFonts w:hint="eastAsia"/>
+        </w:rPr>
+        <w:t>这样，与直接税额成正比的代表制把帝国交到了富人手里。而一向被控制、压迫和奴役的穷人，他们的命运永远不可能通过和平的方式得到改善。这里，钱财对法律的影响无疑得到了触目的证明。但是，只有当人民甘愿服从时法律才能具有权威。如果说人民已经砸碎了贵族的枷锁，那么它也必将砸碎阔老们的枷锁。</w:t>
+      </w:r>
+    </w:p>
+    <w:p>
+      <w:pPr>
+        <w:pStyle w:val="af3"/>
+        <w:spacing w:before="78" w:after="78"/>
+        <w:jc w:val="right"/>
+      </w:pPr>
+      <w:r>
+        <w:rPr>
+          <w:rFonts w:hint="eastAsia"/>
+        </w:rPr>
+        <w:t>——让</w:t>
+      </w:r>
+      <w:r>
+        <w:rPr>
+          <w:rFonts w:hint="eastAsia"/>
+        </w:rPr>
+        <w:t>-</w:t>
+      </w:r>
+      <w:r>
+        <w:rPr>
+          <w:rFonts w:hint="eastAsia"/>
+        </w:rPr>
+        <w:t>保尔·马拉</w:t>
+      </w:r>
+    </w:p>
+    <w:p>
+      <w:pPr>
+        <w:pStyle w:val="af3"/>
+        <w:spacing w:before="78" w:after="78"/>
+        <w:ind w:firstLine="420"/>
+      </w:pPr>
+      <w:r>
+        <w:rPr>
+          <w:rFonts w:hint="eastAsia"/>
+        </w:rPr>
+        <w:t>你们时常重复的</w:t>
+      </w:r>
+      <w:r>
+        <w:rPr>
+          <w:rFonts w:hint="eastAsia"/>
+        </w:rPr>
+        <w:t>“</w:t>
+      </w:r>
+      <w:r>
+        <w:rPr>
+          <w:rFonts w:hint="eastAsia"/>
+        </w:rPr>
+        <w:t>积极公民</w:t>
+      </w:r>
+      <w:r>
+        <w:rPr>
+          <w:rFonts w:hint="eastAsia"/>
+        </w:rPr>
+        <w:t>”</w:t>
+      </w:r>
+      <w:r>
+        <w:rPr>
+          <w:rFonts w:hint="eastAsia"/>
+        </w:rPr>
+        <w:t>一词到底意味着什么呢？积极公民应是攻陷巴士底狱的人，是开拓土地的人。而僧侣和宫廷中的游手好闲之辈，尽管他们有大片领地，他们却只</w:t>
+      </w:r>
+      <w:proofErr w:type="gramStart"/>
+      <w:r>
+        <w:rPr>
+          <w:rFonts w:hint="eastAsia"/>
+        </w:rPr>
+        <w:t>象</w:t>
+      </w:r>
+      <w:proofErr w:type="gramEnd"/>
+      <w:r>
+        <w:rPr>
+          <w:rFonts w:hint="eastAsia"/>
+        </w:rPr>
+        <w:t>福音书中所写的那棵树一样，是不结果实的植物，只配被付之一炬。</w:t>
+      </w:r>
+    </w:p>
+    <w:p>
+      <w:pPr>
+        <w:pStyle w:val="af3"/>
+        <w:spacing w:before="78" w:after="78"/>
+        <w:jc w:val="right"/>
+        <w:rPr>
+          <w:rFonts w:hint="eastAsia"/>
+        </w:rPr>
+      </w:pPr>
+      <w:r>
+        <w:rPr>
+          <w:rFonts w:hint="eastAsia"/>
+        </w:rPr>
+        <w:lastRenderedPageBreak/>
+        <w:t>——卡米耶·德穆兰</w:t>
+      </w:r>
+    </w:p>
+    <w:p>
+      <w:pPr>
+        <w:pStyle w:val="aa"/>
+        <w:spacing w:before="78" w:after="78"/>
+        <w:ind w:firstLine="420"/>
+      </w:pPr>
+      <w:r>
+        <w:rPr>
+          <w:rFonts w:hint="eastAsia"/>
+        </w:rPr>
+        <w:t>我们看到了公民概念被重新作了定义，被添加了新的内容以及竞争性概念。从这样的规定中，我们看到了在打碎旧制度，确立近代政治体制的过程中，以拥有财产的“资产阶级”用他们的力量重新定义了公民的概念，并且按照这样的定义构建了以他们为中心的政治体制。从历史的进程来看，这样的一种政治体制实际上也是一种分裂的政治体制，</w:t>
+      </w:r>
+      <w:r>
+        <w:rPr>
+          <w:rFonts w:hint="eastAsia"/>
+        </w:rPr>
+        <w:t>是</w:t>
+      </w:r>
+      <w:r>
+        <w:rPr>
+          <w:rFonts w:hint="eastAsia"/>
+        </w:rPr>
+        <w:t>自由和民主的问题。</w:t>
+      </w:r>
+    </w:p>
+    <w:p>
+      <w:pPr>
+        <w:pStyle w:val="af1"/>
+      </w:pPr>
+      <w:r>
+        <w:rPr>
+          <w:rFonts w:hint="eastAsia"/>
+        </w:rPr>
+        <w:t xml:space="preserve">3. </w:t>
+      </w:r>
+      <w:r>
+        <w:rPr>
+          <w:rFonts w:hint="eastAsia"/>
+        </w:rPr>
+        <w:t>财产权与社会不平等</w:t>
+      </w:r>
+    </w:p>
+    <w:p>
+      <w:pPr>
+        <w:pStyle w:val="aa"/>
+        <w:spacing w:before="78" w:after="78"/>
+        <w:ind w:firstLine="420"/>
+      </w:pPr>
+      <w:r>
+        <w:rPr>
+          <w:rFonts w:hint="eastAsia"/>
+        </w:rPr>
+        <w:t>财产权的规定不仅在政治维</w:t>
+      </w:r>
+      <w:proofErr w:type="gramStart"/>
+      <w:r>
+        <w:rPr>
+          <w:rFonts w:hint="eastAsia"/>
+        </w:rPr>
+        <w:t>度带来</w:t>
+      </w:r>
+      <w:proofErr w:type="gramEnd"/>
+      <w:r>
+        <w:rPr>
+          <w:rFonts w:hint="eastAsia"/>
+        </w:rPr>
+        <w:t>了不平等的问题，在经济和社会维度也同样遇到这一相同的问题。</w:t>
+      </w:r>
+      <w:r>
+        <w:rPr>
+          <w:rFonts w:hint="eastAsia"/>
+        </w:rPr>
+        <w:t>罗伯斯庇尔</w:t>
+      </w:r>
+      <w:r>
+        <w:rPr>
+          <w:rFonts w:hint="eastAsia"/>
+        </w:rPr>
+        <w:t>指出，生存权是人的基本权利</w:t>
+      </w:r>
+      <w:r>
+        <w:rPr>
+          <w:rFonts w:hint="eastAsia"/>
+        </w:rPr>
+        <w:t>，</w:t>
+      </w:r>
+      <w:r>
+        <w:rPr>
+          <w:rFonts w:hint="eastAsia"/>
+        </w:rPr>
+        <w:t>为了保证这一权利，政府可以干涉市场的自由。</w:t>
+      </w:r>
+    </w:p>
+    <w:p>
+      <w:pPr>
+        <w:pStyle w:val="aa"/>
+        <w:spacing w:before="78" w:after="78"/>
+        <w:ind w:firstLine="420"/>
+      </w:pPr>
+      <w:r>
+        <w:rPr>
+          <w:rFonts w:hint="eastAsia"/>
+        </w:rPr>
+        <w:t>根据自然法理论，在自然状态下，人的权利始终是自由和平等的，但是由于人们要获得财产，并且将之规定成为了“神圣不可侵犯的权利”的时候，凭借其各种原因，如个人的能力或机会不同，每个人积累财富的速度和程度均各不相同</w:t>
+      </w:r>
+      <w:r>
+        <w:rPr>
+          <w:rFonts w:hint="eastAsia"/>
+        </w:rPr>
+        <w:t>。</w:t>
+      </w:r>
+      <w:r>
+        <w:rPr>
+          <w:rFonts w:hint="eastAsia"/>
+        </w:rPr>
+        <w:t>因此，“人的权利与财产权和自由市场的工作完全联系在一起的时候”，原先平等的自然权利将不复存在，将会为社会性差别所取代，而这种社会性差异又是建立在财产权神圣不可侵犯的法律和原则基础之上的</w:t>
+      </w:r>
+      <w:r>
+        <w:rPr>
+          <w:rFonts w:hint="eastAsia"/>
+        </w:rPr>
+        <w:t>。</w:t>
+      </w:r>
+      <w:r>
+        <w:rPr>
+          <w:rFonts w:hint="eastAsia"/>
+        </w:rPr>
+        <w:t>换句话说，当引入了财产神圣不可侵犯之后，这个社会也就注定产生分化和产生事实上的不平等。因此，起点上的自然权利的自由与平等在终点的结果上却体现为事实上的平等，这是多么大的背离和反差。</w:t>
+      </w:r>
+    </w:p>
+    <w:p>
+      <w:pPr>
+        <w:pStyle w:val="ae"/>
+        <w:rPr>
+          <w:rFonts w:hint="eastAsia"/>
+        </w:rPr>
+      </w:pPr>
+      <w:bookmarkStart w:id="65" w:name="_Toc181193016"/>
+      <w:r>
+        <w:rPr>
+          <w:rFonts w:hint="eastAsia"/>
+        </w:rPr>
+        <w:t>（四）</w:t>
+      </w:r>
+      <w:r>
+        <w:rPr>
+          <w:rFonts w:hint="eastAsia"/>
+        </w:rPr>
+        <w:t>《人权宣言》的意义</w:t>
+      </w:r>
+      <w:bookmarkEnd w:id="65"/>
+    </w:p>
+    <w:p>
+      <w:pPr>
+        <w:pStyle w:val="aa"/>
+        <w:spacing w:before="78" w:after="78"/>
+        <w:ind w:firstLine="420"/>
+      </w:pPr>
+      <w:r>
+        <w:rPr>
+          <w:rFonts w:hint="eastAsia"/>
+        </w:rPr>
+        <w:t>总之，</w:t>
+      </w:r>
+      <w:r>
+        <w:rPr>
+          <w:rFonts w:hint="eastAsia"/>
+        </w:rPr>
+        <w:t>在关于人权的问题上，欧洲历史提供给了几种关于人权的面向</w:t>
+      </w:r>
+      <w:r>
+        <w:rPr>
+          <w:rFonts w:hint="eastAsia"/>
+        </w:rPr>
+        <w:t>：一是</w:t>
+      </w:r>
+      <w:r>
+        <w:rPr>
+          <w:rFonts w:hint="eastAsia"/>
+        </w:rPr>
+        <w:t>在思想观念的层面上强调人权的普</w:t>
+      </w:r>
+      <w:proofErr w:type="gramStart"/>
+      <w:r>
+        <w:rPr>
+          <w:rFonts w:hint="eastAsia"/>
+        </w:rPr>
+        <w:t>世</w:t>
+      </w:r>
+      <w:proofErr w:type="gramEnd"/>
+      <w:r>
+        <w:rPr>
+          <w:rFonts w:hint="eastAsia"/>
+        </w:rPr>
+        <w:t>性</w:t>
+      </w:r>
+      <w:r>
+        <w:rPr>
+          <w:rFonts w:hint="eastAsia"/>
+        </w:rPr>
+        <w:t>；</w:t>
+      </w:r>
+      <w:r>
+        <w:rPr>
+          <w:rFonts w:hint="eastAsia"/>
+        </w:rPr>
+        <w:t>二是在人权如何实现问题上，对天赋权利和社会权利</w:t>
+      </w:r>
+      <w:proofErr w:type="gramStart"/>
+      <w:r>
+        <w:rPr>
+          <w:rFonts w:hint="eastAsia"/>
+        </w:rPr>
+        <w:t>作出</w:t>
+      </w:r>
+      <w:proofErr w:type="gramEnd"/>
+      <w:r>
+        <w:rPr>
+          <w:rFonts w:hint="eastAsia"/>
+        </w:rPr>
+        <w:t>了区别</w:t>
+      </w:r>
+      <w:r>
+        <w:rPr>
+          <w:rFonts w:hint="eastAsia"/>
+        </w:rPr>
+        <w:t>；</w:t>
+      </w:r>
+      <w:r>
+        <w:rPr>
+          <w:rFonts w:hint="eastAsia"/>
+        </w:rPr>
+        <w:t>三是思考如何建立起保障人权的体制和机制</w:t>
+      </w:r>
+      <w:r>
+        <w:rPr>
+          <w:rFonts w:hint="eastAsia"/>
+        </w:rPr>
+        <w:t>；</w:t>
+      </w:r>
+      <w:r>
+        <w:rPr>
+          <w:rFonts w:hint="eastAsia"/>
+        </w:rPr>
+        <w:t>四是在人权问题上的复杂性</w:t>
+      </w:r>
+      <w:r>
+        <w:rPr>
+          <w:rFonts w:hint="eastAsia"/>
+        </w:rPr>
+        <w:t>；</w:t>
+      </w:r>
+      <w:r>
+        <w:rPr>
+          <w:rFonts w:hint="eastAsia"/>
+        </w:rPr>
+        <w:t>五</w:t>
+      </w:r>
+      <w:r>
+        <w:rPr>
+          <w:rFonts w:hint="eastAsia"/>
+        </w:rPr>
+        <w:t>是构成了</w:t>
+      </w:r>
+      <w:r>
+        <w:rPr>
+          <w:rFonts w:hint="eastAsia"/>
+        </w:rPr>
+        <w:t>第一代的人权，以天赋人权为核心，要求避免来自国家和政府的侵害</w:t>
+      </w:r>
+      <w:r>
+        <w:rPr>
+          <w:rFonts w:hint="eastAsia"/>
+        </w:rPr>
+        <w:t>；</w:t>
+      </w:r>
+      <w:r>
+        <w:rPr>
+          <w:rFonts w:hint="eastAsia"/>
+        </w:rPr>
+        <w:t>六</w:t>
+      </w:r>
+      <w:r>
+        <w:rPr>
+          <w:rFonts w:hint="eastAsia"/>
+        </w:rPr>
+        <w:t>是提出</w:t>
+      </w:r>
+      <w:r>
+        <w:rPr>
+          <w:rFonts w:hint="eastAsia"/>
+        </w:rPr>
+        <w:t>人权不仅是一种观念，而是重建一种社会安排</w:t>
+      </w:r>
+      <w:r>
+        <w:rPr>
+          <w:rFonts w:hint="eastAsia"/>
+        </w:rPr>
+        <w:t>，</w:t>
+      </w:r>
+      <w:r>
+        <w:rPr>
+          <w:rFonts w:hint="eastAsia"/>
+        </w:rPr>
+        <w:t>例如身份权问题。</w:t>
+      </w:r>
+    </w:p>
+    <w:p>
+      <w:pPr>
+        <w:pStyle w:val="aa"/>
+        <w:spacing w:before="78" w:after="78"/>
+        <w:ind w:firstLine="420"/>
+      </w:pPr>
+      <w:r>
+        <w:rPr>
+          <w:rFonts w:hint="eastAsia"/>
+        </w:rPr>
+        <w:t>《人权宣言》是</w:t>
+      </w:r>
+      <w:r>
+        <w:rPr>
+          <w:rFonts w:hint="eastAsia"/>
+        </w:rPr>
+        <w:t>“旧制度的死亡证书”“新制度的出生证书”</w:t>
+      </w:r>
+      <w:r>
+        <w:rPr>
+          <w:rFonts w:hint="eastAsia"/>
+        </w:rPr>
+        <w:t>，被称为</w:t>
+      </w:r>
+      <w:r>
+        <w:rPr>
+          <w:rFonts w:hint="eastAsia"/>
+        </w:rPr>
+        <w:t>“</w:t>
+      </w:r>
+      <w:r>
+        <w:rPr>
+          <w:rFonts w:hint="eastAsia"/>
+        </w:rPr>
+        <w:t>1789</w:t>
+      </w:r>
+      <w:r>
+        <w:rPr>
+          <w:rFonts w:hint="eastAsia"/>
+        </w:rPr>
+        <w:t>年原则”</w:t>
+      </w:r>
+      <w:r>
+        <w:rPr>
+          <w:rFonts w:hint="eastAsia"/>
+        </w:rPr>
+        <w:t>。《人权宣言》</w:t>
+      </w:r>
+      <w:r>
+        <w:rPr>
+          <w:rFonts w:hint="eastAsia"/>
+        </w:rPr>
+        <w:t>超越</w:t>
+      </w:r>
+      <w:r>
+        <w:rPr>
+          <w:rFonts w:hint="eastAsia"/>
+        </w:rPr>
+        <w:t>了</w:t>
+      </w:r>
+      <w:r>
+        <w:rPr>
+          <w:rFonts w:hint="eastAsia"/>
+        </w:rPr>
+        <w:t>民族</w:t>
+      </w:r>
+      <w:r>
+        <w:rPr>
+          <w:rFonts w:hint="eastAsia"/>
+        </w:rPr>
+        <w:t>、</w:t>
+      </w:r>
+      <w:r>
+        <w:rPr>
+          <w:rFonts w:hint="eastAsia"/>
+        </w:rPr>
+        <w:t>阶级、种族、空间和时间，</w:t>
+      </w:r>
+      <w:r>
+        <w:rPr>
+          <w:rFonts w:hint="eastAsia"/>
+        </w:rPr>
+        <w:t>兼具</w:t>
+      </w:r>
+      <w:r>
+        <w:rPr>
+          <w:rFonts w:hint="eastAsia"/>
+        </w:rPr>
+        <w:t>普</w:t>
+      </w:r>
+      <w:proofErr w:type="gramStart"/>
+      <w:r>
+        <w:rPr>
+          <w:rFonts w:hint="eastAsia"/>
+        </w:rPr>
+        <w:t>世</w:t>
+      </w:r>
+      <w:proofErr w:type="gramEnd"/>
+      <w:r>
+        <w:rPr>
+          <w:rFonts w:hint="eastAsia"/>
+        </w:rPr>
+        <w:t>性</w:t>
+      </w:r>
+      <w:r>
+        <w:rPr>
+          <w:rFonts w:hint="eastAsia"/>
+        </w:rPr>
+        <w:t>和</w:t>
+      </w:r>
+      <w:r>
+        <w:rPr>
+          <w:rFonts w:hint="eastAsia"/>
+        </w:rPr>
+        <w:t>特殊性</w:t>
+      </w:r>
+      <w:r>
+        <w:rPr>
+          <w:rFonts w:hint="eastAsia"/>
+        </w:rPr>
+        <w:t>。法国人认为，《人权宣言》是</w:t>
+      </w:r>
+      <w:r>
+        <w:rPr>
+          <w:rFonts w:hint="eastAsia"/>
+        </w:rPr>
+        <w:t>法兰西民族对世界的贡献</w:t>
+      </w:r>
+      <w:r>
+        <w:rPr>
+          <w:rFonts w:hint="eastAsia"/>
+        </w:rPr>
+        <w:t>：</w:t>
+      </w:r>
+      <w:r>
+        <w:rPr>
+          <w:rFonts w:hint="eastAsia"/>
+        </w:rPr>
+        <w:t>“</w:t>
+      </w:r>
+      <w:r>
+        <w:rPr>
+          <w:rFonts w:hint="eastAsia"/>
+        </w:rPr>
+        <w:t>只要世界上还有人没有人权，我就没有人权</w:t>
+      </w:r>
+      <w:r>
+        <w:rPr>
+          <w:rFonts w:hint="eastAsia"/>
+        </w:rPr>
+        <w:t>；</w:t>
+      </w:r>
+      <w:r>
+        <w:rPr>
+          <w:rFonts w:hint="eastAsia"/>
+        </w:rPr>
+        <w:t>只要世界上还有人没有自由，我就没有自由。</w:t>
+      </w:r>
+      <w:r>
+        <w:rPr>
+          <w:rFonts w:hint="eastAsia"/>
+        </w:rPr>
+        <w:t>”</w:t>
+      </w:r>
+    </w:p>
+    <w:p>
+      <w:pPr>
+        <w:pStyle w:val="aa"/>
+        <w:spacing w:before="78" w:after="78"/>
+        <w:ind w:firstLine="420"/>
+      </w:pPr>
+      <w:r>
+        <w:rPr>
+          <w:rFonts w:hint="eastAsia"/>
+        </w:rPr>
+        <w:t>在人权宣言通过后，起先国王拒绝批准，声称“我永远不会批准剥夺我的教士和贵族的法令”</w:t>
+      </w:r>
+      <w:r>
+        <w:rPr>
+          <w:rFonts w:hint="eastAsia"/>
+        </w:rPr>
+        <w:t>。后</w:t>
+      </w:r>
+      <w:r>
+        <w:rPr>
+          <w:rFonts w:hint="eastAsia"/>
+        </w:rPr>
+        <w:t>来，迫于压力，</w:t>
+      </w:r>
+      <w:r>
+        <w:rPr>
+          <w:rFonts w:hint="eastAsia"/>
+        </w:rPr>
+        <w:t>他</w:t>
+      </w:r>
+      <w:r>
+        <w:rPr>
+          <w:rFonts w:hint="eastAsia"/>
+        </w:rPr>
+        <w:t>不得不批准。</w:t>
+      </w:r>
+    </w:p>
+    <w:p>
+      <w:pPr>
+        <w:pStyle w:val="aa"/>
+        <w:spacing w:before="78" w:after="78"/>
+        <w:ind w:firstLine="420"/>
+      </w:pPr>
+      <w:r>
+        <w:rPr>
+          <w:rFonts w:hint="eastAsia"/>
+        </w:rPr>
+        <w:t>《人权宣言》促使法国</w:t>
+      </w:r>
+      <w:r>
+        <w:rPr>
+          <w:rFonts w:hint="eastAsia"/>
+        </w:rPr>
+        <w:t>废除</w:t>
+      </w:r>
+      <w:r>
+        <w:rPr>
+          <w:rFonts w:hint="eastAsia"/>
+        </w:rPr>
+        <w:t>了</w:t>
+      </w:r>
+      <w:r>
+        <w:rPr>
+          <w:rFonts w:hint="eastAsia"/>
+        </w:rPr>
+        <w:t>酷刑。</w:t>
+      </w:r>
+      <w:r>
+        <w:rPr>
+          <w:rFonts w:hint="eastAsia"/>
+        </w:rPr>
+        <w:t>1789</w:t>
+      </w:r>
+      <w:r>
+        <w:rPr>
+          <w:rFonts w:hint="eastAsia"/>
+        </w:rPr>
+        <w:t>年，法国革命政府终止了各种形式的司法酷刑；</w:t>
+      </w:r>
+      <w:r>
+        <w:rPr>
+          <w:rFonts w:hint="eastAsia"/>
+        </w:rPr>
+        <w:t>1792</w:t>
+      </w:r>
+      <w:r>
+        <w:rPr>
+          <w:rFonts w:hint="eastAsia"/>
+        </w:rPr>
+        <w:t>年，法国首次采用断头台，减少痛苦</w:t>
+      </w:r>
+      <w:r>
+        <w:rPr>
+          <w:rFonts w:hint="eastAsia"/>
+        </w:rPr>
+        <w:t>，</w:t>
+      </w:r>
+      <w:r>
+        <w:rPr>
+          <w:rFonts w:hint="eastAsia"/>
+        </w:rPr>
+        <w:t>因为即使死刑犯“亦是血肉之躯”。</w:t>
+      </w:r>
+    </w:p>
+    <w:p>
+      <w:pPr>
+        <w:pStyle w:val="ac"/>
+      </w:pPr>
+      <w:bookmarkStart w:id="66" w:name="_Toc181193017"/>
+      <w:r>
+        <w:rPr>
+          <w:rFonts w:hint="eastAsia"/>
+        </w:rPr>
+        <w:t>三、《世界人权宣言》</w:t>
+      </w:r>
+      <w:bookmarkEnd w:id="66"/>
+    </w:p>
+    <w:p>
+      <w:pPr>
+        <w:pStyle w:val="ae"/>
+      </w:pPr>
+      <w:bookmarkStart w:id="67" w:name="_Toc181193018"/>
+      <w:r>
+        <w:rPr>
+          <w:rFonts w:hint="eastAsia"/>
+        </w:rPr>
+        <w:t>（一）《世界人权宣言》的起草背景</w:t>
+      </w:r>
+      <w:bookmarkEnd w:id="67"/>
+    </w:p>
+    <w:p>
+      <w:pPr>
+        <w:pStyle w:val="aa"/>
+        <w:spacing w:before="78" w:after="78"/>
+        <w:ind w:firstLine="420"/>
+      </w:pPr>
+      <w:r>
+        <w:rPr>
+          <w:rFonts w:hint="eastAsia"/>
+        </w:rPr>
+        <w:t>作为一种现代思想价值观念，如何理解“人权”这一概念，曾参与过制定《世界人权宣言》的联合国人权司司长约翰·汉弗莱认为</w:t>
+      </w:r>
+      <w:r>
+        <w:rPr>
+          <w:rFonts w:hint="eastAsia"/>
+        </w:rPr>
+        <w:t>：</w:t>
+      </w:r>
+      <w:r>
+        <w:rPr>
+          <w:rFonts w:hint="eastAsia"/>
+        </w:rPr>
+        <w:t>“人权是保持人的尊严的必不可少的权利，没有这些权利，人就无尊严可言。”格奥尔格·罗曼力主道，人权作为一种法律上的权利，它</w:t>
+      </w:r>
+      <w:r>
+        <w:rPr>
+          <w:rFonts w:hint="eastAsia"/>
+        </w:rPr>
+        <w:lastRenderedPageBreak/>
+        <w:t>是普遍、平等、绝对的和个体的权利。但也有学者对此表示了审慎的态度，提出一旦将人权视为“重要”“道德”且“普遍”的权利，那么如此一来便导致其包含模棱两可的意义。</w:t>
+      </w:r>
+    </w:p>
+    <w:p>
+      <w:pPr>
+        <w:pStyle w:val="aa"/>
+        <w:spacing w:before="78" w:after="78"/>
+        <w:ind w:firstLine="420"/>
+      </w:pPr>
+      <w:r>
+        <w:rPr>
+          <w:rFonts w:hint="eastAsia"/>
+        </w:rPr>
+        <w:t>尽管学界对于“人权”概念内涵的理解确有不同，但就国际组织而言，其仍是坚持人权具有普遍性的特征，具有一种“全球性”的普遍价值，也是构建全球秩序的基本原则。例如，</w:t>
+      </w:r>
+      <w:r>
+        <w:rPr>
+          <w:rFonts w:hint="eastAsia"/>
+        </w:rPr>
+        <w:t>1993</w:t>
+      </w:r>
+      <w:r>
+        <w:rPr>
+          <w:rFonts w:hint="eastAsia"/>
+        </w:rPr>
+        <w:t>年“世界人权会议”在维也纳通过的《维也纳宣言与行动纲领》中的第五段就写道：</w:t>
+      </w:r>
+    </w:p>
+    <w:p>
+      <w:pPr>
+        <w:pStyle w:val="af3"/>
+        <w:spacing w:before="78" w:after="78"/>
+        <w:ind w:firstLine="420"/>
+      </w:pPr>
+      <w:r>
+        <w:rPr>
+          <w:rFonts w:hint="eastAsia"/>
+        </w:rPr>
+        <w:t>一切人权均为普遍、不可分割、相互依存、且相互联系的。国际社会必须站在同样的地位上，用同样重视的眼光，以公平、平等的态度全面看待人权。虽然民族特性和地域特征的意义，以及不同的历史、文化和宗教背景都必须考虑，但是各个国家，不论其政治、经济和文化体系如何，都有义务促进和保护一切人权和基本自由。</w:t>
+      </w:r>
+    </w:p>
+    <w:p>
+      <w:pPr>
+        <w:pStyle w:val="af3"/>
+        <w:spacing w:before="78" w:after="78"/>
+        <w:jc w:val="right"/>
+      </w:pPr>
+      <w:r>
+        <w:rPr>
+          <w:rFonts w:hint="eastAsia"/>
+        </w:rPr>
+        <w:t>——</w:t>
+      </w:r>
+      <w:r>
+        <w:rPr>
+          <w:rFonts w:hint="eastAsia"/>
+        </w:rPr>
+        <w:t>《维也纳宣言与行动纲领》</w:t>
+      </w:r>
+    </w:p>
+    <w:p>
+      <w:pPr>
+        <w:pStyle w:val="aa"/>
+        <w:spacing w:before="78" w:after="78"/>
+        <w:ind w:firstLine="420"/>
+        <w:rPr>
+          <w:rFonts w:hint="eastAsia"/>
+        </w:rPr>
+      </w:pPr>
+      <w:r>
+        <w:rPr>
+          <w:rFonts w:hint="eastAsia"/>
+        </w:rPr>
+        <w:t>第二次世界大战后，由于遭受到法西斯主义对人的权利与尊严的恶意践踏和肆意侵害，同时“国际秩序业已受挫。战前的原则和制度已失去作用”</w:t>
+      </w:r>
+      <w:r>
+        <w:rPr>
+          <w:rFonts w:hint="eastAsia"/>
+        </w:rPr>
+        <w:t>，</w:t>
+      </w:r>
+      <w:r>
+        <w:rPr>
+          <w:rFonts w:hint="eastAsia"/>
+        </w:rPr>
+        <w:t>对人权的无视和侮蔑已发展为野暴行，这些暴行玷污了人类的良心，而一个人人享有言论和信仰</w:t>
+      </w:r>
+      <w:r>
+        <w:rPr>
+          <w:rFonts w:hint="eastAsia"/>
+        </w:rPr>
+        <w:t>自由</w:t>
+      </w:r>
+      <w:r>
+        <w:rPr>
+          <w:rFonts w:hint="eastAsia"/>
+        </w:rPr>
+        <w:t>并免于</w:t>
+      </w:r>
+      <w:r>
+        <w:rPr>
+          <w:rFonts w:hint="eastAsia"/>
+        </w:rPr>
+        <w:t>恐惧</w:t>
+      </w:r>
+      <w:r>
+        <w:rPr>
+          <w:rFonts w:hint="eastAsia"/>
+        </w:rPr>
+        <w:t>和</w:t>
+      </w:r>
+      <w:r>
+        <w:rPr>
+          <w:rFonts w:hint="eastAsia"/>
+        </w:rPr>
+        <w:t>匮乏的</w:t>
+      </w:r>
+      <w:r>
+        <w:rPr>
+          <w:rFonts w:hint="eastAsia"/>
+        </w:rPr>
+        <w:t>世界的来临，已被宣布为普通人民的最高愿望</w:t>
+      </w:r>
+      <w:r>
+        <w:rPr>
+          <w:rFonts w:hint="eastAsia"/>
+        </w:rPr>
+        <w:t>。</w:t>
+      </w:r>
+      <w:r>
+        <w:rPr>
+          <w:rFonts w:hint="eastAsia"/>
+        </w:rPr>
+        <w:t>鉴于为使人类不致迫不得已键而走险对暴政和压迫进行反叛，有必要使人权受法治的保护</w:t>
+      </w:r>
+      <w:r>
+        <w:rPr>
+          <w:rFonts w:hint="eastAsia"/>
+        </w:rPr>
+        <w:t>。</w:t>
+      </w:r>
+      <w:r>
+        <w:rPr>
+          <w:rFonts w:hint="eastAsia"/>
+        </w:rPr>
+        <w:t>为此，联合国决定要起草一个旨在保障人的权利的宣言。起草者们通过研究了之前的权利宣言，并以法国的《人权宣言》为蓝本，最终起草了《世界人权宣言》</w:t>
+      </w:r>
+      <w:r>
+        <w:rPr>
+          <w:rFonts w:hint="eastAsia"/>
+        </w:rPr>
+        <w:t>1948</w:t>
+      </w:r>
+      <w:r>
+        <w:rPr>
+          <w:rFonts w:hint="eastAsia"/>
+        </w:rPr>
+        <w:t>年</w:t>
+      </w:r>
+      <w:r>
+        <w:rPr>
+          <w:rFonts w:hint="eastAsia"/>
+        </w:rPr>
+        <w:t>12</w:t>
+      </w:r>
+      <w:r>
+        <w:rPr>
+          <w:rFonts w:hint="eastAsia"/>
+        </w:rPr>
+        <w:t>月</w:t>
+      </w:r>
+      <w:r>
+        <w:rPr>
+          <w:rFonts w:hint="eastAsia"/>
+        </w:rPr>
+        <w:t>10</w:t>
+      </w:r>
+      <w:r>
+        <w:rPr>
+          <w:rFonts w:hint="eastAsia"/>
+        </w:rPr>
+        <w:t>日，联合国大会以无反对票通过了这部宣言。</w:t>
+      </w:r>
+    </w:p>
+    <w:p>
+      <w:pPr>
+        <w:pStyle w:val="aa"/>
+        <w:spacing w:before="78" w:after="78"/>
+        <w:ind w:firstLine="420"/>
+      </w:pPr>
+      <w:r>
+        <w:rPr>
+          <w:rFonts w:hint="eastAsia"/>
+        </w:rPr>
+        <w:t>《世界人权宣言》《公民权利和政治权利国际公约》《经济、社会和文化权利国际公约》（</w:t>
+      </w:r>
+      <w:r>
+        <w:rPr>
+          <w:rFonts w:hint="eastAsia"/>
+        </w:rPr>
+        <w:t>1966</w:t>
+      </w:r>
+      <w:r>
+        <w:rPr>
+          <w:rFonts w:hint="eastAsia"/>
+        </w:rPr>
+        <w:t>年</w:t>
+      </w:r>
+      <w:r>
+        <w:rPr>
+          <w:rFonts w:hint="eastAsia"/>
+        </w:rPr>
+        <w:t>12</w:t>
+      </w:r>
+      <w:r>
+        <w:rPr>
+          <w:rFonts w:hint="eastAsia"/>
+        </w:rPr>
+        <w:t>月</w:t>
+      </w:r>
+      <w:r>
+        <w:rPr>
+          <w:rFonts w:hint="eastAsia"/>
+        </w:rPr>
+        <w:t>16</w:t>
+      </w:r>
+      <w:r>
+        <w:rPr>
+          <w:rFonts w:hint="eastAsia"/>
+        </w:rPr>
+        <w:t>日通过）</w:t>
+      </w:r>
+      <w:r>
+        <w:rPr>
+          <w:rFonts w:hint="eastAsia"/>
+        </w:rPr>
+        <w:t>共</w:t>
+      </w:r>
+      <w:r>
+        <w:rPr>
+          <w:rFonts w:hint="eastAsia"/>
+        </w:rPr>
+        <w:t>一部宣言</w:t>
+      </w:r>
+      <w:r>
+        <w:rPr>
+          <w:rFonts w:hint="eastAsia"/>
+        </w:rPr>
+        <w:t>、</w:t>
+      </w:r>
+      <w:r>
+        <w:rPr>
+          <w:rFonts w:hint="eastAsia"/>
+        </w:rPr>
+        <w:t>两部公约被认为是共同构成了“国际人权宪章”</w:t>
+      </w:r>
+      <w:r>
+        <w:rPr>
+          <w:rFonts w:hint="eastAsia"/>
+        </w:rPr>
+        <w:t>——</w:t>
+      </w:r>
+      <w:r>
+        <w:rPr>
+          <w:rFonts w:hint="eastAsia"/>
+        </w:rPr>
+        <w:t>国际社会</w:t>
+      </w:r>
+      <w:proofErr w:type="gramStart"/>
+      <w:r>
+        <w:rPr>
+          <w:rFonts w:hint="eastAsia"/>
+        </w:rPr>
+        <w:t>中人权</w:t>
+      </w:r>
+      <w:proofErr w:type="gramEnd"/>
+      <w:r>
+        <w:rPr>
+          <w:rFonts w:hint="eastAsia"/>
+        </w:rPr>
+        <w:t>保护的核心。中国政府在</w:t>
+      </w:r>
+      <w:r>
+        <w:rPr>
+          <w:rFonts w:hint="eastAsia"/>
+        </w:rPr>
+        <w:t>1997</w:t>
+      </w:r>
+      <w:r>
+        <w:rPr>
+          <w:rFonts w:hint="eastAsia"/>
+        </w:rPr>
+        <w:t>和</w:t>
+      </w:r>
+      <w:r>
+        <w:rPr>
+          <w:rFonts w:hint="eastAsia"/>
+        </w:rPr>
+        <w:t>1998</w:t>
+      </w:r>
+      <w:r>
+        <w:rPr>
+          <w:rFonts w:hint="eastAsia"/>
+        </w:rPr>
+        <w:t>年先后签署了人权两公约，</w:t>
+      </w:r>
+      <w:r>
+        <w:rPr>
+          <w:rFonts w:hint="eastAsia"/>
+        </w:rPr>
+        <w:t>2001</w:t>
+      </w:r>
+      <w:r>
+        <w:rPr>
+          <w:rFonts w:hint="eastAsia"/>
+        </w:rPr>
+        <w:t>年</w:t>
+      </w:r>
+      <w:r>
+        <w:rPr>
+          <w:rFonts w:hint="eastAsia"/>
+        </w:rPr>
+        <w:t>3</w:t>
+      </w:r>
+      <w:r>
+        <w:rPr>
+          <w:rFonts w:hint="eastAsia"/>
+        </w:rPr>
+        <w:t>月</w:t>
+      </w:r>
+      <w:r>
+        <w:rPr>
+          <w:rFonts w:hint="eastAsia"/>
+        </w:rPr>
+        <w:t>27</w:t>
+      </w:r>
+      <w:r>
+        <w:rPr>
+          <w:rFonts w:hint="eastAsia"/>
+        </w:rPr>
+        <w:t>日批准了《经济、社会和文化权利国际公约》。中国政府没有批准《公民权利和政治权利国际公约》</w:t>
+      </w:r>
+      <w:r>
+        <w:rPr>
+          <w:rFonts w:hint="eastAsia"/>
+        </w:rPr>
+        <w:t>；</w:t>
+      </w:r>
+      <w:r>
+        <w:rPr>
+          <w:rFonts w:hint="eastAsia"/>
+        </w:rPr>
+        <w:t>美国政府批准了《公民权利和政治权利国际公约》，但没有批准《经济、社会和文化权利国际公约》</w:t>
+      </w:r>
+      <w:r>
+        <w:rPr>
+          <w:rFonts w:hint="eastAsia"/>
+        </w:rPr>
+        <w:t>。</w:t>
+      </w:r>
+    </w:p>
+    <w:p>
+      <w:pPr>
+        <w:pStyle w:val="ae"/>
+      </w:pPr>
+      <w:bookmarkStart w:id="68" w:name="_Toc181193019"/>
+      <w:r>
+        <w:rPr>
+          <w:rFonts w:hint="eastAsia"/>
+        </w:rPr>
+        <w:t>（二）起草《世界人权宣言》时遇到的问题</w:t>
+      </w:r>
+      <w:bookmarkEnd w:id="68"/>
+    </w:p>
+    <w:p>
+      <w:pPr>
+        <w:pStyle w:val="af1"/>
+        <w:rPr>
+          <w:rFonts w:hint="eastAsia"/>
+        </w:rPr>
+      </w:pPr>
+      <w:r>
+        <w:rPr>
+          <w:rFonts w:hint="eastAsia"/>
+        </w:rPr>
+        <w:t xml:space="preserve">1. </w:t>
+      </w:r>
+      <w:r>
+        <w:rPr>
+          <w:rFonts w:hint="eastAsia"/>
+        </w:rPr>
+        <w:t>人的特性</w:t>
+      </w:r>
+    </w:p>
+    <w:p>
+      <w:pPr>
+        <w:pStyle w:val="aa"/>
+        <w:spacing w:before="78" w:after="78"/>
+        <w:ind w:firstLine="420"/>
+      </w:pPr>
+      <w:r>
+        <w:rPr>
+          <w:rFonts w:hint="eastAsia"/>
+        </w:rPr>
+        <w:t>如果要制定出一部新的人权宪章时，在新的世纪，首先便要回答人的基本属性</w:t>
+      </w:r>
+      <w:r>
+        <w:rPr>
+          <w:rFonts w:hint="eastAsia"/>
+        </w:rPr>
+        <w:t>。</w:t>
+      </w:r>
+      <w:r>
+        <w:rPr>
+          <w:rFonts w:hint="eastAsia"/>
+        </w:rPr>
+        <w:t>正如参加《世界人权宣言》的起草者查尔斯·马利克所说：“当我们提到人权时，我们便提出了一个根本性问题，究竟什么是人？人类难道仅仅只是一群生灵？仅仅只是一个具有社会形态的物种？仅仅只是一些经济动物？”或者说是男性还是包括女性在内的所有人。回顾以往的那些关于人的权利宣言，对此都未能给予满意的回答。印度的政治学教授庞塔贝卡在接受联合国教科文组织的调查咨询中也说，理解人才是理解人类的最好方式。当下，我们必须让我们成为“人”，必须尊重人性和个性。</w:t>
+      </w:r>
+    </w:p>
+    <w:p>
+      <w:pPr>
+        <w:pStyle w:val="af1"/>
+        <w:rPr>
+          <w:rFonts w:hint="eastAsia"/>
+        </w:rPr>
+      </w:pPr>
+      <w:r>
+        <w:rPr>
+          <w:rFonts w:hint="eastAsia"/>
+        </w:rPr>
+        <w:t xml:space="preserve">2. </w:t>
+      </w:r>
+      <w:r>
+        <w:rPr>
+          <w:rFonts w:hint="eastAsia"/>
+        </w:rPr>
+        <w:t>权利与义务的优先选项</w:t>
+      </w:r>
+    </w:p>
+    <w:p>
+      <w:pPr>
+        <w:pStyle w:val="aa"/>
+        <w:spacing w:before="78" w:after="78"/>
+        <w:ind w:firstLine="420"/>
+        <w:rPr>
+          <w:rFonts w:hint="eastAsia"/>
+        </w:rPr>
+      </w:pPr>
+      <w:r>
+        <w:rPr>
+          <w:rFonts w:hint="eastAsia"/>
+        </w:rPr>
+        <w:t>权利与义务之间的关系如何处理</w:t>
+      </w:r>
+      <w:r>
+        <w:rPr>
+          <w:rFonts w:hint="eastAsia"/>
+        </w:rPr>
+        <w:t>？</w:t>
+      </w:r>
+      <w:r>
+        <w:rPr>
+          <w:rFonts w:hint="eastAsia"/>
+        </w:rPr>
+        <w:t>一些学者就认为</w:t>
+      </w:r>
+      <w:r>
+        <w:rPr>
+          <w:rFonts w:hint="eastAsia"/>
+        </w:rPr>
+        <w:t>权利</w:t>
+      </w:r>
+      <w:r>
+        <w:rPr>
+          <w:rFonts w:hint="eastAsia"/>
+        </w:rPr>
+        <w:t>与</w:t>
+      </w:r>
+      <w:r>
+        <w:rPr>
+          <w:rFonts w:hint="eastAsia"/>
+        </w:rPr>
+        <w:t>义务</w:t>
+      </w:r>
+      <w:r>
+        <w:rPr>
+          <w:rFonts w:hint="eastAsia"/>
+        </w:rPr>
+        <w:t>之间是对应的，因此，需要关注“社会人”，而非孤立存在的“个体</w:t>
+      </w:r>
+      <w:r>
+        <w:rPr>
+          <w:rFonts w:hint="eastAsia"/>
+        </w:rPr>
+        <w:t>”。</w:t>
+      </w:r>
+      <w:r>
+        <w:rPr>
+          <w:rFonts w:hint="eastAsia"/>
+        </w:rPr>
+        <w:t>对这一点，中国学者罗忠恕明确地表达道</w:t>
+      </w:r>
+      <w:r>
+        <w:rPr>
+          <w:rFonts w:hint="eastAsia"/>
+        </w:rPr>
+        <w:t>：“</w:t>
+      </w:r>
+      <w:r>
+        <w:rPr>
+          <w:rFonts w:hint="eastAsia"/>
+        </w:rPr>
+        <w:t>本国</w:t>
+      </w:r>
+      <w:r>
+        <w:rPr>
+          <w:rFonts w:hint="eastAsia"/>
+        </w:rPr>
+        <w:t>社会政治关</w:t>
+      </w:r>
+      <w:r>
+        <w:rPr>
+          <w:rFonts w:hint="eastAsia"/>
+        </w:rPr>
+        <w:t>系的基本伦理原则是责任优先，而</w:t>
+      </w:r>
+      <w:r>
+        <w:rPr>
+          <w:rFonts w:hint="eastAsia"/>
+        </w:rPr>
+        <w:t>非</w:t>
+      </w:r>
+      <w:r>
+        <w:rPr>
+          <w:rFonts w:hint="eastAsia"/>
+        </w:rPr>
+        <w:t>宣称自己的权利。</w:t>
+      </w:r>
+      <w:r>
+        <w:rPr>
+          <w:rFonts w:hint="eastAsia"/>
+        </w:rPr>
+        <w:t>”</w:t>
+      </w:r>
+    </w:p>
+    <w:p>
+      <w:pPr>
+        <w:pStyle w:val="aa"/>
+        <w:spacing w:before="78" w:after="78"/>
+        <w:ind w:firstLine="420"/>
+      </w:pPr>
+      <w:r>
+        <w:rPr>
+          <w:rFonts w:hint="eastAsia"/>
+        </w:rPr>
+        <w:t>印度总理甘地也在回答联合国教科文组织的问卷调查中写道</w:t>
+      </w:r>
+      <w:r>
+        <w:rPr>
+          <w:rFonts w:hint="eastAsia"/>
+        </w:rPr>
+        <w:t>：</w:t>
+      </w:r>
+    </w:p>
+    <w:p>
+      <w:pPr>
+        <w:pStyle w:val="af3"/>
+        <w:spacing w:before="78" w:after="78"/>
+        <w:ind w:firstLine="420"/>
+      </w:pPr>
+      <w:r>
+        <w:rPr>
+          <w:rFonts w:hint="eastAsia"/>
+        </w:rPr>
+        <w:t>我</w:t>
+      </w:r>
+      <w:r>
+        <w:rPr>
+          <w:rFonts w:hint="eastAsia"/>
+        </w:rPr>
+        <w:t>母亲</w:t>
+      </w:r>
+      <w:r>
+        <w:rPr>
+          <w:rFonts w:hint="eastAsia"/>
+        </w:rPr>
+        <w:t>没有文化，</w:t>
+      </w:r>
+      <w:r>
+        <w:rPr>
+          <w:rFonts w:hint="eastAsia"/>
+        </w:rPr>
+        <w:t>但</w:t>
+      </w:r>
+      <w:r>
+        <w:rPr>
+          <w:rFonts w:hint="eastAsia"/>
+        </w:rPr>
+        <w:t>很</w:t>
+      </w:r>
+      <w:r>
+        <w:rPr>
+          <w:rFonts w:hint="eastAsia"/>
+        </w:rPr>
+        <w:t>睿智</w:t>
+      </w:r>
+      <w:r>
+        <w:rPr>
+          <w:rFonts w:hint="eastAsia"/>
+        </w:rPr>
+        <w:t>。我从她那里</w:t>
+      </w:r>
+      <w:r>
+        <w:rPr>
+          <w:rFonts w:hint="eastAsia"/>
+        </w:rPr>
+        <w:t>耳闻目染</w:t>
+      </w:r>
+      <w:r>
+        <w:rPr>
+          <w:rFonts w:hint="eastAsia"/>
+        </w:rPr>
+        <w:t>到，所有值得珍视和</w:t>
+      </w:r>
+      <w:r>
+        <w:rPr>
+          <w:rFonts w:hint="eastAsia"/>
+        </w:rPr>
+        <w:t>捍卫</w:t>
+      </w:r>
+      <w:r>
+        <w:rPr>
+          <w:rFonts w:hint="eastAsia"/>
+        </w:rPr>
+        <w:t>的权利全都</w:t>
+      </w:r>
+      <w:r>
+        <w:rPr>
+          <w:rFonts w:hint="eastAsia"/>
+        </w:rPr>
+        <w:lastRenderedPageBreak/>
+        <w:t>来自于对义务的充分</w:t>
+      </w:r>
+      <w:proofErr w:type="gramStart"/>
+      <w:r>
+        <w:rPr>
+          <w:rFonts w:hint="eastAsia"/>
+        </w:rPr>
+        <w:t>践行</w:t>
+      </w:r>
+      <w:proofErr w:type="gramEnd"/>
+      <w:r>
+        <w:rPr>
+          <w:rFonts w:hint="eastAsia"/>
+        </w:rPr>
+        <w:t>。因此，只有我们</w:t>
+      </w:r>
+      <w:proofErr w:type="gramStart"/>
+      <w:r>
+        <w:rPr>
+          <w:rFonts w:hint="eastAsia"/>
+        </w:rPr>
+        <w:t>践行</w:t>
+      </w:r>
+      <w:proofErr w:type="gramEnd"/>
+      <w:r>
+        <w:rPr>
+          <w:rFonts w:hint="eastAsia"/>
+        </w:rPr>
+        <w:t>了作为世界公民的义务，我们才能享有相应的权利。因此，基于这一基本立场，也许就很容易定义究竟什么是人们的义务，</w:t>
+      </w:r>
+      <w:r>
+        <w:rPr>
+          <w:rFonts w:hint="eastAsia"/>
+        </w:rPr>
+        <w:t>以及</w:t>
+      </w:r>
+      <w:r>
+        <w:rPr>
+          <w:rFonts w:hint="eastAsia"/>
+        </w:rPr>
+        <w:t>将每一项权利与相对应的首先需要</w:t>
+      </w:r>
+      <w:proofErr w:type="gramStart"/>
+      <w:r>
+        <w:rPr>
+          <w:rFonts w:hint="eastAsia"/>
+        </w:rPr>
+        <w:t>践行</w:t>
+      </w:r>
+      <w:proofErr w:type="gramEnd"/>
+      <w:r>
+        <w:rPr>
+          <w:rFonts w:hint="eastAsia"/>
+        </w:rPr>
+        <w:t>的义务联系起来。由此，人们也就明晓了每一项值得为之努力奋斗的权利。</w:t>
+      </w:r>
+    </w:p>
+    <w:p>
+      <w:pPr>
+        <w:pStyle w:val="af3"/>
+        <w:spacing w:before="78" w:after="78"/>
+        <w:jc w:val="right"/>
+      </w:pPr>
+      <w:r>
+        <w:rPr>
+          <w:rFonts w:hint="eastAsia"/>
+        </w:rPr>
+        <w:t>——甘地</w:t>
+      </w:r>
+    </w:p>
+    <w:p>
+      <w:pPr>
+        <w:pStyle w:val="af1"/>
+        <w:rPr>
+          <w:rFonts w:hint="eastAsia"/>
+        </w:rPr>
+      </w:pPr>
+      <w:r>
+        <w:rPr>
+          <w:rFonts w:hint="eastAsia"/>
+        </w:rPr>
+        <w:t>3.</w:t>
+      </w:r>
+      <w:r>
+        <w:rPr>
+          <w:rFonts w:hint="eastAsia"/>
+        </w:rPr>
+        <w:t xml:space="preserve"> </w:t>
+      </w:r>
+      <w:r>
+        <w:rPr>
+          <w:rFonts w:hint="eastAsia"/>
+        </w:rPr>
+        <w:t>人权起源的理论基础</w:t>
+      </w:r>
+    </w:p>
+    <w:p>
+      <w:pPr>
+        <w:pStyle w:val="aa"/>
+        <w:spacing w:before="78" w:after="78"/>
+        <w:ind w:firstLine="420"/>
+      </w:pPr>
+      <w:r>
+        <w:rPr>
+          <w:rFonts w:hint="eastAsia"/>
+        </w:rPr>
+        <w:t>要回答人的权利的起源和基础这一基本的理论问题，“找出人权的哲学基础”。为此，联合国教科文组织了一个哲学委员会在全世界范围内进行了咨询调查</w:t>
+      </w:r>
+      <w:r>
+        <w:rPr>
+          <w:rFonts w:hint="eastAsia"/>
+        </w:rPr>
+        <w:t>。</w:t>
+      </w:r>
+      <w:r>
+        <w:rPr>
+          <w:rFonts w:hint="eastAsia"/>
+        </w:rPr>
+        <w:t>为了避免人权委员会的误解</w:t>
+      </w:r>
+      <w:r>
+        <w:rPr>
+          <w:rFonts w:hint="eastAsia"/>
+        </w:rPr>
+        <w:t>，</w:t>
+      </w:r>
+      <w:r>
+        <w:rPr>
+          <w:rFonts w:hint="eastAsia"/>
+        </w:rPr>
+        <w:t>联合国教科文组织的代表阿韦先生特意写信解释道：“联合国教科文组织在哲学领域所做的主要工作在于设法使那些属于不同的文化和拥有不同意识形态的人们能够更好地相互理解。</w:t>
+      </w:r>
+      <w:r>
+        <w:rPr>
+          <w:rFonts w:hint="eastAsia"/>
+        </w:rPr>
+        <w:t>”</w:t>
+      </w:r>
+      <w:r>
+        <w:rPr>
+          <w:rFonts w:hint="eastAsia"/>
+        </w:rPr>
+        <w:t>根据这个纲领</w:t>
+      </w:r>
+      <w:r>
+        <w:rPr>
+          <w:rFonts w:hint="eastAsia"/>
+        </w:rPr>
+        <w:t>，</w:t>
+      </w:r>
+      <w:r>
+        <w:rPr>
+          <w:rFonts w:hint="eastAsia"/>
+        </w:rPr>
+        <w:t>1946</w:t>
+      </w:r>
+      <w:r>
+        <w:rPr>
+          <w:rFonts w:hint="eastAsia"/>
+        </w:rPr>
+        <w:t>年</w:t>
+      </w:r>
+      <w:r>
+        <w:rPr>
+          <w:rFonts w:hint="eastAsia"/>
+        </w:rPr>
+        <w:t>11</w:t>
+      </w:r>
+      <w:r>
+        <w:rPr>
+          <w:rFonts w:hint="eastAsia"/>
+        </w:rPr>
+        <w:t>月的联合国大会决定把人权哲学基础方面的困难问题作为其关注的中心。</w:t>
+      </w:r>
+    </w:p>
+    <w:p>
+      <w:pPr>
+        <w:pStyle w:val="af1"/>
+        <w:rPr>
+          <w:rFonts w:hint="eastAsia"/>
+        </w:rPr>
+      </w:pPr>
+      <w:r>
+        <w:rPr>
+          <w:rFonts w:hint="eastAsia"/>
+        </w:rPr>
+        <w:t>4.</w:t>
+      </w:r>
+      <w:r>
+        <w:rPr>
+          <w:rFonts w:hint="eastAsia"/>
+        </w:rPr>
+        <w:t xml:space="preserve"> </w:t>
+      </w:r>
+      <w:r>
+        <w:rPr>
+          <w:rFonts w:hint="eastAsia"/>
+        </w:rPr>
+        <w:t>哪种权利优先</w:t>
+      </w:r>
+    </w:p>
+    <w:p>
+      <w:pPr>
+        <w:pStyle w:val="aa"/>
+        <w:spacing w:before="78" w:after="78"/>
+        <w:ind w:firstLine="420"/>
+      </w:pPr>
+      <w:r>
+        <w:rPr>
+          <w:rFonts w:hint="eastAsia"/>
+        </w:rPr>
+        <w:t>哪种权利优先，是沿袭原先的欧洲</w:t>
+      </w:r>
+      <w:r>
+        <w:rPr>
+          <w:rFonts w:hint="eastAsia"/>
+        </w:rPr>
+        <w:t>17</w:t>
+      </w:r>
+      <w:r>
+        <w:rPr>
+          <w:rFonts w:hint="eastAsia"/>
+        </w:rPr>
+        <w:t>、</w:t>
+      </w:r>
+      <w:r>
+        <w:rPr>
+          <w:rFonts w:hint="eastAsia"/>
+        </w:rPr>
+        <w:t>18</w:t>
+      </w:r>
+      <w:r>
+        <w:rPr>
+          <w:rFonts w:hint="eastAsia"/>
+        </w:rPr>
+        <w:t>世纪的人权传统，强调自由主义式的政治与公民性的人权原则，还是苏联社会主义与新兴的发展中国家所强调的以经济、社会和文化为中心的“新权利”。同样，权利与义务之间的关系如何处理，如一些学者就认为权利与义务之间是对应的，因此，需要关注“社会人”，而非孤立存在的“个体人”</w:t>
+      </w:r>
+      <w:r>
+        <w:rPr>
+          <w:rFonts w:hint="eastAsia"/>
+        </w:rPr>
+        <w:t>。</w:t>
+      </w:r>
+    </w:p>
+    <w:p>
+      <w:pPr>
+        <w:pStyle w:val="aa"/>
+        <w:spacing w:before="78" w:after="78"/>
+        <w:rPr>
+          <w:rFonts w:hint="eastAsia"/>
+        </w:rPr>
+      </w:pPr>
     </w:p>
     <w:sectPr>
       <w:footerReference w:type="default" r:id="rId9"/>

--- a/course/general/现代欧洲思想观念.docx
+++ b/course/general/现代欧洲思想观念.docx
@@ -180,7 +180,7 @@
             </w:rPr>
             <w:fldChar w:fldCharType="separate"/>
           </w:r>
-          <w:hyperlink w:anchor="_Toc181798214" w:history="1">
+          <w:hyperlink w:anchor="_Toc182402957" w:history="1">
             <w:r>
               <w:rPr>
                 <w:rStyle w:val="a3"/>
@@ -219,7 +219,7 @@
                 <w:noProof/>
                 <w:webHidden/>
               </w:rPr>
-              <w:instrText>PAGEREF _Toc181798214 \h</w:instrText>
+              <w:instrText>PAGEREF _Toc182402957 \h</w:instrText>
             </w:r>
             <w:r>
               <w:rPr>
@@ -274,7 +274,7 @@
               <w14:ligatures w14:val="standardContextual"/>
             </w:rPr>
           </w:pPr>
-          <w:hyperlink w:anchor="_Toc181798215" w:history="1">
+          <w:hyperlink w:anchor="_Toc182402958" w:history="1">
             <w:r>
               <w:rPr>
                 <w:rStyle w:val="a3"/>
@@ -313,7 +313,7 @@
                 <w:noProof/>
                 <w:webHidden/>
               </w:rPr>
-              <w:instrText>PAGEREF _Toc181798215 \h</w:instrText>
+              <w:instrText>PAGEREF _Toc182402958 \h</w:instrText>
             </w:r>
             <w:r>
               <w:rPr>
@@ -368,7 +368,7 @@
               <w14:ligatures w14:val="standardContextual"/>
             </w:rPr>
           </w:pPr>
-          <w:hyperlink w:anchor="_Toc181798216" w:history="1">
+          <w:hyperlink w:anchor="_Toc182402959" w:history="1">
             <w:r>
               <w:rPr>
                 <w:rStyle w:val="a3"/>
@@ -407,7 +407,7 @@
                 <w:noProof/>
                 <w:webHidden/>
               </w:rPr>
-              <w:instrText>PAGEREF _Toc181798216 \h</w:instrText>
+              <w:instrText>PAGEREF _Toc182402959 \h</w:instrText>
             </w:r>
             <w:r>
               <w:rPr>
@@ -462,7 +462,7 @@
               <w14:ligatures w14:val="standardContextual"/>
             </w:rPr>
           </w:pPr>
-          <w:hyperlink w:anchor="_Toc181798217" w:history="1">
+          <w:hyperlink w:anchor="_Toc182402960" w:history="1">
             <w:r>
               <w:rPr>
                 <w:rStyle w:val="a3"/>
@@ -501,7 +501,7 @@
                 <w:noProof/>
                 <w:webHidden/>
               </w:rPr>
-              <w:instrText>PAGEREF _Toc181798217 \h</w:instrText>
+              <w:instrText>PAGEREF _Toc182402960 \h</w:instrText>
             </w:r>
             <w:r>
               <w:rPr>
@@ -556,7 +556,7 @@
               <w14:ligatures w14:val="standardContextual"/>
             </w:rPr>
           </w:pPr>
-          <w:hyperlink w:anchor="_Toc181798218" w:history="1">
+          <w:hyperlink w:anchor="_Toc182402961" w:history="1">
             <w:r>
               <w:rPr>
                 <w:rStyle w:val="a3"/>
@@ -595,7 +595,7 @@
                 <w:noProof/>
                 <w:webHidden/>
               </w:rPr>
-              <w:instrText>PAGEREF _Toc181798218 \h</w:instrText>
+              <w:instrText>PAGEREF _Toc182402961 \h</w:instrText>
             </w:r>
             <w:r>
               <w:rPr>
@@ -650,7 +650,7 @@
               <w14:ligatures w14:val="standardContextual"/>
             </w:rPr>
           </w:pPr>
-          <w:hyperlink w:anchor="_Toc181798219" w:history="1">
+          <w:hyperlink w:anchor="_Toc182402962" w:history="1">
             <w:r>
               <w:rPr>
                 <w:rStyle w:val="a3"/>
@@ -689,7 +689,7 @@
                 <w:noProof/>
                 <w:webHidden/>
               </w:rPr>
-              <w:instrText>PAGEREF _Toc181798219 \h</w:instrText>
+              <w:instrText>PAGEREF _Toc182402962 \h</w:instrText>
             </w:r>
             <w:r>
               <w:rPr>
@@ -744,7 +744,7 @@
               <w14:ligatures w14:val="standardContextual"/>
             </w:rPr>
           </w:pPr>
-          <w:hyperlink w:anchor="_Toc181798220" w:history="1">
+          <w:hyperlink w:anchor="_Toc182402963" w:history="1">
             <w:r>
               <w:rPr>
                 <w:rStyle w:val="a3"/>
@@ -783,7 +783,7 @@
                 <w:noProof/>
                 <w:webHidden/>
               </w:rPr>
-              <w:instrText>PAGEREF _Toc181798220 \h</w:instrText>
+              <w:instrText>PAGEREF _Toc182402963 \h</w:instrText>
             </w:r>
             <w:r>
               <w:rPr>
@@ -838,7 +838,7 @@
               <w14:ligatures w14:val="standardContextual"/>
             </w:rPr>
           </w:pPr>
-          <w:hyperlink w:anchor="_Toc181798221" w:history="1">
+          <w:hyperlink w:anchor="_Toc182402964" w:history="1">
             <w:r>
               <w:rPr>
                 <w:rStyle w:val="a3"/>
@@ -877,7 +877,7 @@
                 <w:noProof/>
                 <w:webHidden/>
               </w:rPr>
-              <w:instrText>PAGEREF _Toc181798221 \h</w:instrText>
+              <w:instrText>PAGEREF _Toc182402964 \h</w:instrText>
             </w:r>
             <w:r>
               <w:rPr>
@@ -932,7 +932,7 @@
               <w14:ligatures w14:val="standardContextual"/>
             </w:rPr>
           </w:pPr>
-          <w:hyperlink w:anchor="_Toc181798222" w:history="1">
+          <w:hyperlink w:anchor="_Toc182402965" w:history="1">
             <w:r>
               <w:rPr>
                 <w:rStyle w:val="a3"/>
@@ -971,7 +971,7 @@
                 <w:noProof/>
                 <w:webHidden/>
               </w:rPr>
-              <w:instrText>PAGEREF _Toc181798222 \h</w:instrText>
+              <w:instrText>PAGEREF _Toc182402965 \h</w:instrText>
             </w:r>
             <w:r>
               <w:rPr>
@@ -1026,7 +1026,7 @@
               <w14:ligatures w14:val="standardContextual"/>
             </w:rPr>
           </w:pPr>
-          <w:hyperlink w:anchor="_Toc181798223" w:history="1">
+          <w:hyperlink w:anchor="_Toc182402966" w:history="1">
             <w:r>
               <w:rPr>
                 <w:rStyle w:val="a3"/>
@@ -1065,7 +1065,7 @@
                 <w:noProof/>
                 <w:webHidden/>
               </w:rPr>
-              <w:instrText>PAGEREF _Toc181798223 \h</w:instrText>
+              <w:instrText>PAGEREF _Toc182402966 \h</w:instrText>
             </w:r>
             <w:r>
               <w:rPr>
@@ -1120,7 +1120,7 @@
               <w14:ligatures w14:val="standardContextual"/>
             </w:rPr>
           </w:pPr>
-          <w:hyperlink w:anchor="_Toc181798224" w:history="1">
+          <w:hyperlink w:anchor="_Toc182402967" w:history="1">
             <w:r>
               <w:rPr>
                 <w:rStyle w:val="a3"/>
@@ -1159,7 +1159,7 @@
                 <w:noProof/>
                 <w:webHidden/>
               </w:rPr>
-              <w:instrText>PAGEREF _Toc181798224 \h</w:instrText>
+              <w:instrText>PAGEREF _Toc182402967 \h</w:instrText>
             </w:r>
             <w:r>
               <w:rPr>
@@ -1214,7 +1214,7 @@
               <w14:ligatures w14:val="standardContextual"/>
             </w:rPr>
           </w:pPr>
-          <w:hyperlink w:anchor="_Toc181798225" w:history="1">
+          <w:hyperlink w:anchor="_Toc182402968" w:history="1">
             <w:r>
               <w:rPr>
                 <w:rStyle w:val="a3"/>
@@ -1253,7 +1253,7 @@
                 <w:noProof/>
                 <w:webHidden/>
               </w:rPr>
-              <w:instrText>PAGEREF _Toc181798225 \h</w:instrText>
+              <w:instrText>PAGEREF _Toc182402968 \h</w:instrText>
             </w:r>
             <w:r>
               <w:rPr>
@@ -1308,7 +1308,7 @@
               <w14:ligatures w14:val="standardContextual"/>
             </w:rPr>
           </w:pPr>
-          <w:hyperlink w:anchor="_Toc181798226" w:history="1">
+          <w:hyperlink w:anchor="_Toc182402969" w:history="1">
             <w:r>
               <w:rPr>
                 <w:rStyle w:val="a3"/>
@@ -1347,7 +1347,7 @@
                 <w:noProof/>
                 <w:webHidden/>
               </w:rPr>
-              <w:instrText>PAGEREF _Toc181798226 \h</w:instrText>
+              <w:instrText>PAGEREF _Toc182402969 \h</w:instrText>
             </w:r>
             <w:r>
               <w:rPr>
@@ -1402,7 +1402,7 @@
               <w14:ligatures w14:val="standardContextual"/>
             </w:rPr>
           </w:pPr>
-          <w:hyperlink w:anchor="_Toc181798227" w:history="1">
+          <w:hyperlink w:anchor="_Toc182402970" w:history="1">
             <w:r>
               <w:rPr>
                 <w:rStyle w:val="a3"/>
@@ -1441,7 +1441,7 @@
                 <w:noProof/>
                 <w:webHidden/>
               </w:rPr>
-              <w:instrText>PAGEREF _Toc181798227 \h</w:instrText>
+              <w:instrText>PAGEREF _Toc182402970 \h</w:instrText>
             </w:r>
             <w:r>
               <w:rPr>
@@ -1496,7 +1496,7 @@
               <w14:ligatures w14:val="standardContextual"/>
             </w:rPr>
           </w:pPr>
-          <w:hyperlink w:anchor="_Toc181798228" w:history="1">
+          <w:hyperlink w:anchor="_Toc182402971" w:history="1">
             <w:r>
               <w:rPr>
                 <w:rStyle w:val="a3"/>
@@ -1535,7 +1535,7 @@
                 <w:noProof/>
                 <w:webHidden/>
               </w:rPr>
-              <w:instrText>PAGEREF _Toc181798228 \h</w:instrText>
+              <w:instrText>PAGEREF _Toc182402971 \h</w:instrText>
             </w:r>
             <w:r>
               <w:rPr>
@@ -1590,7 +1590,7 @@
               <w14:ligatures w14:val="standardContextual"/>
             </w:rPr>
           </w:pPr>
-          <w:hyperlink w:anchor="_Toc181798229" w:history="1">
+          <w:hyperlink w:anchor="_Toc182402972" w:history="1">
             <w:r>
               <w:rPr>
                 <w:rStyle w:val="a3"/>
@@ -1629,7 +1629,7 @@
                 <w:noProof/>
                 <w:webHidden/>
               </w:rPr>
-              <w:instrText>PAGEREF _Toc181798229 \h</w:instrText>
+              <w:instrText>PAGEREF _Toc182402972 \h</w:instrText>
             </w:r>
             <w:r>
               <w:rPr>
@@ -1684,7 +1684,7 @@
               <w14:ligatures w14:val="standardContextual"/>
             </w:rPr>
           </w:pPr>
-          <w:hyperlink w:anchor="_Toc181798230" w:history="1">
+          <w:hyperlink w:anchor="_Toc182402973" w:history="1">
             <w:r>
               <w:rPr>
                 <w:rStyle w:val="a3"/>
@@ -1723,7 +1723,7 @@
                 <w:noProof/>
                 <w:webHidden/>
               </w:rPr>
-              <w:instrText>PAGEREF _Toc181798230 \h</w:instrText>
+              <w:instrText>PAGEREF _Toc182402973 \h</w:instrText>
             </w:r>
             <w:r>
               <w:rPr>
@@ -1778,7 +1778,7 @@
               <w14:ligatures w14:val="standardContextual"/>
             </w:rPr>
           </w:pPr>
-          <w:hyperlink w:anchor="_Toc181798231" w:history="1">
+          <w:hyperlink w:anchor="_Toc182402974" w:history="1">
             <w:r>
               <w:rPr>
                 <w:rStyle w:val="a3"/>
@@ -1817,7 +1817,7 @@
                 <w:noProof/>
                 <w:webHidden/>
               </w:rPr>
-              <w:instrText>PAGEREF _Toc181798231 \h</w:instrText>
+              <w:instrText>PAGEREF _Toc182402974 \h</w:instrText>
             </w:r>
             <w:r>
               <w:rPr>
@@ -1872,7 +1872,7 @@
               <w14:ligatures w14:val="standardContextual"/>
             </w:rPr>
           </w:pPr>
-          <w:hyperlink w:anchor="_Toc181798232" w:history="1">
+          <w:hyperlink w:anchor="_Toc182402975" w:history="1">
             <w:r>
               <w:rPr>
                 <w:rStyle w:val="a3"/>
@@ -1911,7 +1911,7 @@
                 <w:noProof/>
                 <w:webHidden/>
               </w:rPr>
-              <w:instrText>PAGEREF _Toc181798232 \h</w:instrText>
+              <w:instrText>PAGEREF _Toc182402975 \h</w:instrText>
             </w:r>
             <w:r>
               <w:rPr>
@@ -1966,7 +1966,7 @@
               <w14:ligatures w14:val="standardContextual"/>
             </w:rPr>
           </w:pPr>
-          <w:hyperlink w:anchor="_Toc181798233" w:history="1">
+          <w:hyperlink w:anchor="_Toc182402976" w:history="1">
             <w:r>
               <w:rPr>
                 <w:rStyle w:val="a3"/>
@@ -2005,7 +2005,7 @@
                 <w:noProof/>
                 <w:webHidden/>
               </w:rPr>
-              <w:instrText>PAGEREF _Toc181798233 \h</w:instrText>
+              <w:instrText>PAGEREF _Toc182402976 \h</w:instrText>
             </w:r>
             <w:r>
               <w:rPr>
@@ -2060,7 +2060,7 @@
               <w14:ligatures w14:val="standardContextual"/>
             </w:rPr>
           </w:pPr>
-          <w:hyperlink w:anchor="_Toc181798234" w:history="1">
+          <w:hyperlink w:anchor="_Toc182402977" w:history="1">
             <w:r>
               <w:rPr>
                 <w:rStyle w:val="a3"/>
@@ -2099,7 +2099,7 @@
                 <w:noProof/>
                 <w:webHidden/>
               </w:rPr>
-              <w:instrText>PAGEREF _Toc181798234 \h</w:instrText>
+              <w:instrText>PAGEREF _Toc182402977 \h</w:instrText>
             </w:r>
             <w:r>
               <w:rPr>
@@ -2154,7 +2154,7 @@
               <w14:ligatures w14:val="standardContextual"/>
             </w:rPr>
           </w:pPr>
-          <w:hyperlink w:anchor="_Toc181798235" w:history="1">
+          <w:hyperlink w:anchor="_Toc182402978" w:history="1">
             <w:r>
               <w:rPr>
                 <w:rStyle w:val="a3"/>
@@ -2193,7 +2193,7 @@
                 <w:noProof/>
                 <w:webHidden/>
               </w:rPr>
-              <w:instrText>PAGEREF _Toc181798235 \h</w:instrText>
+              <w:instrText>PAGEREF _Toc182402978 \h</w:instrText>
             </w:r>
             <w:r>
               <w:rPr>
@@ -2248,7 +2248,7 @@
               <w14:ligatures w14:val="standardContextual"/>
             </w:rPr>
           </w:pPr>
-          <w:hyperlink w:anchor="_Toc181798236" w:history="1">
+          <w:hyperlink w:anchor="_Toc182402979" w:history="1">
             <w:r>
               <w:rPr>
                 <w:rStyle w:val="a3"/>
@@ -2287,7 +2287,7 @@
                 <w:noProof/>
                 <w:webHidden/>
               </w:rPr>
-              <w:instrText>PAGEREF _Toc181798236 \h</w:instrText>
+              <w:instrText>PAGEREF _Toc182402979 \h</w:instrText>
             </w:r>
             <w:r>
               <w:rPr>
@@ -2342,7 +2342,7 @@
               <w14:ligatures w14:val="standardContextual"/>
             </w:rPr>
           </w:pPr>
-          <w:hyperlink w:anchor="_Toc181798237" w:history="1">
+          <w:hyperlink w:anchor="_Toc182402980" w:history="1">
             <w:r>
               <w:rPr>
                 <w:rStyle w:val="a3"/>
@@ -2381,7 +2381,7 @@
                 <w:noProof/>
                 <w:webHidden/>
               </w:rPr>
-              <w:instrText>PAGEREF _Toc181798237 \h</w:instrText>
+              <w:instrText>PAGEREF _Toc182402980 \h</w:instrText>
             </w:r>
             <w:r>
               <w:rPr>
@@ -2436,7 +2436,7 @@
               <w14:ligatures w14:val="standardContextual"/>
             </w:rPr>
           </w:pPr>
-          <w:hyperlink w:anchor="_Toc181798238" w:history="1">
+          <w:hyperlink w:anchor="_Toc182402981" w:history="1">
             <w:r>
               <w:rPr>
                 <w:rStyle w:val="a3"/>
@@ -2475,7 +2475,7 @@
                 <w:noProof/>
                 <w:webHidden/>
               </w:rPr>
-              <w:instrText>PAGEREF _Toc181798238 \h</w:instrText>
+              <w:instrText>PAGEREF _Toc182402981 \h</w:instrText>
             </w:r>
             <w:r>
               <w:rPr>
@@ -2530,7 +2530,7 @@
               <w14:ligatures w14:val="standardContextual"/>
             </w:rPr>
           </w:pPr>
-          <w:hyperlink w:anchor="_Toc181798239" w:history="1">
+          <w:hyperlink w:anchor="_Toc182402982" w:history="1">
             <w:r>
               <w:rPr>
                 <w:rStyle w:val="a3"/>
@@ -2569,7 +2569,7 @@
                 <w:noProof/>
                 <w:webHidden/>
               </w:rPr>
-              <w:instrText>PAGEREF _Toc181798239 \h</w:instrText>
+              <w:instrText>PAGEREF _Toc182402982 \h</w:instrText>
             </w:r>
             <w:r>
               <w:rPr>
@@ -2624,7 +2624,7 @@
               <w14:ligatures w14:val="standardContextual"/>
             </w:rPr>
           </w:pPr>
-          <w:hyperlink w:anchor="_Toc181798240" w:history="1">
+          <w:hyperlink w:anchor="_Toc182402983" w:history="1">
             <w:r>
               <w:rPr>
                 <w:rStyle w:val="a3"/>
@@ -2663,7 +2663,7 @@
                 <w:noProof/>
                 <w:webHidden/>
               </w:rPr>
-              <w:instrText>PAGEREF _Toc181798240 \h</w:instrText>
+              <w:instrText>PAGEREF _Toc182402983 \h</w:instrText>
             </w:r>
             <w:r>
               <w:rPr>
@@ -2718,7 +2718,7 @@
               <w14:ligatures w14:val="standardContextual"/>
             </w:rPr>
           </w:pPr>
-          <w:hyperlink w:anchor="_Toc181798241" w:history="1">
+          <w:hyperlink w:anchor="_Toc182402984" w:history="1">
             <w:r>
               <w:rPr>
                 <w:rStyle w:val="a3"/>
@@ -2757,7 +2757,7 @@
                 <w:noProof/>
                 <w:webHidden/>
               </w:rPr>
-              <w:instrText>PAGEREF _Toc181798241 \h</w:instrText>
+              <w:instrText>PAGEREF _Toc182402984 \h</w:instrText>
             </w:r>
             <w:r>
               <w:rPr>
@@ -2812,7 +2812,7 @@
               <w14:ligatures w14:val="standardContextual"/>
             </w:rPr>
           </w:pPr>
-          <w:hyperlink w:anchor="_Toc181798242" w:history="1">
+          <w:hyperlink w:anchor="_Toc182402985" w:history="1">
             <w:r>
               <w:rPr>
                 <w:rStyle w:val="a3"/>
@@ -2851,7 +2851,7 @@
                 <w:noProof/>
                 <w:webHidden/>
               </w:rPr>
-              <w:instrText>PAGEREF _Toc181798242 \h</w:instrText>
+              <w:instrText>PAGEREF _Toc182402985 \h</w:instrText>
             </w:r>
             <w:r>
               <w:rPr>
@@ -2906,7 +2906,7 @@
               <w14:ligatures w14:val="standardContextual"/>
             </w:rPr>
           </w:pPr>
-          <w:hyperlink w:anchor="_Toc181798243" w:history="1">
+          <w:hyperlink w:anchor="_Toc182402986" w:history="1">
             <w:r>
               <w:rPr>
                 <w:rStyle w:val="a3"/>
@@ -2945,7 +2945,7 @@
                 <w:noProof/>
                 <w:webHidden/>
               </w:rPr>
-              <w:instrText>PAGEREF _Toc181798243 \h</w:instrText>
+              <w:instrText>PAGEREF _Toc182402986 \h</w:instrText>
             </w:r>
             <w:r>
               <w:rPr>
@@ -3000,7 +3000,7 @@
               <w14:ligatures w14:val="standardContextual"/>
             </w:rPr>
           </w:pPr>
-          <w:hyperlink w:anchor="_Toc181798244" w:history="1">
+          <w:hyperlink w:anchor="_Toc182402987" w:history="1">
             <w:r>
               <w:rPr>
                 <w:rStyle w:val="a3"/>
@@ -3039,7 +3039,7 @@
                 <w:noProof/>
                 <w:webHidden/>
               </w:rPr>
-              <w:instrText>PAGEREF _Toc181798244 \h</w:instrText>
+              <w:instrText>PAGEREF _Toc182402987 \h</w:instrText>
             </w:r>
             <w:r>
               <w:rPr>
@@ -3094,7 +3094,7 @@
               <w14:ligatures w14:val="standardContextual"/>
             </w:rPr>
           </w:pPr>
-          <w:hyperlink w:anchor="_Toc181798245" w:history="1">
+          <w:hyperlink w:anchor="_Toc182402988" w:history="1">
             <w:r>
               <w:rPr>
                 <w:rStyle w:val="a3"/>
@@ -3133,7 +3133,7 @@
                 <w:noProof/>
                 <w:webHidden/>
               </w:rPr>
-              <w:instrText>PAGEREF _Toc181798245 \h</w:instrText>
+              <w:instrText>PAGEREF _Toc182402988 \h</w:instrText>
             </w:r>
             <w:r>
               <w:rPr>
@@ -3188,7 +3188,7 @@
               <w14:ligatures w14:val="standardContextual"/>
             </w:rPr>
           </w:pPr>
-          <w:hyperlink w:anchor="_Toc181798246" w:history="1">
+          <w:hyperlink w:anchor="_Toc182402989" w:history="1">
             <w:r>
               <w:rPr>
                 <w:rStyle w:val="a3"/>
@@ -3227,7 +3227,7 @@
                 <w:noProof/>
                 <w:webHidden/>
               </w:rPr>
-              <w:instrText>PAGEREF _Toc181798246 \h</w:instrText>
+              <w:instrText>PAGEREF _Toc182402989 \h</w:instrText>
             </w:r>
             <w:r>
               <w:rPr>
@@ -3282,7 +3282,7 @@
               <w14:ligatures w14:val="standardContextual"/>
             </w:rPr>
           </w:pPr>
-          <w:hyperlink w:anchor="_Toc181798247" w:history="1">
+          <w:hyperlink w:anchor="_Toc182402990" w:history="1">
             <w:r>
               <w:rPr>
                 <w:rStyle w:val="a3"/>
@@ -3321,7 +3321,7 @@
                 <w:noProof/>
                 <w:webHidden/>
               </w:rPr>
-              <w:instrText>PAGEREF _Toc181798247 \h</w:instrText>
+              <w:instrText>PAGEREF _Toc182402990 \h</w:instrText>
             </w:r>
             <w:r>
               <w:rPr>
@@ -3376,7 +3376,7 @@
               <w14:ligatures w14:val="standardContextual"/>
             </w:rPr>
           </w:pPr>
-          <w:hyperlink w:anchor="_Toc181798248" w:history="1">
+          <w:hyperlink w:anchor="_Toc182402991" w:history="1">
             <w:r>
               <w:rPr>
                 <w:rStyle w:val="a3"/>
@@ -3415,7 +3415,7 @@
                 <w:noProof/>
                 <w:webHidden/>
               </w:rPr>
-              <w:instrText>PAGEREF _Toc181798248 \h</w:instrText>
+              <w:instrText>PAGEREF _Toc182402991 \h</w:instrText>
             </w:r>
             <w:r>
               <w:rPr>
@@ -3470,7 +3470,7 @@
               <w14:ligatures w14:val="standardContextual"/>
             </w:rPr>
           </w:pPr>
-          <w:hyperlink w:anchor="_Toc181798249" w:history="1">
+          <w:hyperlink w:anchor="_Toc182402992" w:history="1">
             <w:r>
               <w:rPr>
                 <w:rStyle w:val="a3"/>
@@ -3509,7 +3509,7 @@
                 <w:noProof/>
                 <w:webHidden/>
               </w:rPr>
-              <w:instrText>PAGEREF _Toc181798249 \h</w:instrText>
+              <w:instrText>PAGEREF _Toc182402992 \h</w:instrText>
             </w:r>
             <w:r>
               <w:rPr>
@@ -3564,7 +3564,7 @@
               <w14:ligatures w14:val="standardContextual"/>
             </w:rPr>
           </w:pPr>
-          <w:hyperlink w:anchor="_Toc181798250" w:history="1">
+          <w:hyperlink w:anchor="_Toc182402993" w:history="1">
             <w:r>
               <w:rPr>
                 <w:rStyle w:val="a3"/>
@@ -3603,7 +3603,7 @@
                 <w:noProof/>
                 <w:webHidden/>
               </w:rPr>
-              <w:instrText>PAGEREF _Toc181798250 \h</w:instrText>
+              <w:instrText>PAGEREF _Toc182402993 \h</w:instrText>
             </w:r>
             <w:r>
               <w:rPr>
@@ -3658,7 +3658,7 @@
               <w14:ligatures w14:val="standardContextual"/>
             </w:rPr>
           </w:pPr>
-          <w:hyperlink w:anchor="_Toc181798251" w:history="1">
+          <w:hyperlink w:anchor="_Toc182402994" w:history="1">
             <w:r>
               <w:rPr>
                 <w:rStyle w:val="a3"/>
@@ -3697,7 +3697,7 @@
                 <w:noProof/>
                 <w:webHidden/>
               </w:rPr>
-              <w:instrText>PAGEREF _Toc181798251 \h</w:instrText>
+              <w:instrText>PAGEREF _Toc182402994 \h</w:instrText>
             </w:r>
             <w:r>
               <w:rPr>
@@ -3752,7 +3752,7 @@
               <w14:ligatures w14:val="standardContextual"/>
             </w:rPr>
           </w:pPr>
-          <w:hyperlink w:anchor="_Toc181798252" w:history="1">
+          <w:hyperlink w:anchor="_Toc182402995" w:history="1">
             <w:r>
               <w:rPr>
                 <w:rStyle w:val="a3"/>
@@ -3791,7 +3791,7 @@
                 <w:noProof/>
                 <w:webHidden/>
               </w:rPr>
-              <w:instrText>PAGEREF _Toc181798252 \h</w:instrText>
+              <w:instrText>PAGEREF _Toc182402995 \h</w:instrText>
             </w:r>
             <w:r>
               <w:rPr>
@@ -3846,7 +3846,7 @@
               <w14:ligatures w14:val="standardContextual"/>
             </w:rPr>
           </w:pPr>
-          <w:hyperlink w:anchor="_Toc181798253" w:history="1">
+          <w:hyperlink w:anchor="_Toc182402996" w:history="1">
             <w:r>
               <w:rPr>
                 <w:rStyle w:val="a3"/>
@@ -3885,7 +3885,7 @@
                 <w:noProof/>
                 <w:webHidden/>
               </w:rPr>
-              <w:instrText>PAGEREF _Toc181798253 \h</w:instrText>
+              <w:instrText>PAGEREF _Toc182402996 \h</w:instrText>
             </w:r>
             <w:r>
               <w:rPr>
@@ -3940,7 +3940,7 @@
               <w14:ligatures w14:val="standardContextual"/>
             </w:rPr>
           </w:pPr>
-          <w:hyperlink w:anchor="_Toc181798254" w:history="1">
+          <w:hyperlink w:anchor="_Toc182402997" w:history="1">
             <w:r>
               <w:rPr>
                 <w:rStyle w:val="a3"/>
@@ -3979,7 +3979,7 @@
                 <w:noProof/>
                 <w:webHidden/>
               </w:rPr>
-              <w:instrText>PAGEREF _Toc181798254 \h</w:instrText>
+              <w:instrText>PAGEREF _Toc182402997 \h</w:instrText>
             </w:r>
             <w:r>
               <w:rPr>
@@ -4034,7 +4034,7 @@
               <w14:ligatures w14:val="standardContextual"/>
             </w:rPr>
           </w:pPr>
-          <w:hyperlink w:anchor="_Toc181798255" w:history="1">
+          <w:hyperlink w:anchor="_Toc182402998" w:history="1">
             <w:r>
               <w:rPr>
                 <w:rStyle w:val="a3"/>
@@ -4073,7 +4073,7 @@
                 <w:noProof/>
                 <w:webHidden/>
               </w:rPr>
-              <w:instrText>PAGEREF _Toc181798255 \h</w:instrText>
+              <w:instrText>PAGEREF _Toc182402998 \h</w:instrText>
             </w:r>
             <w:r>
               <w:rPr>
@@ -4128,7 +4128,7 @@
               <w14:ligatures w14:val="standardContextual"/>
             </w:rPr>
           </w:pPr>
-          <w:hyperlink w:anchor="_Toc181798256" w:history="1">
+          <w:hyperlink w:anchor="_Toc182402999" w:history="1">
             <w:r>
               <w:rPr>
                 <w:rStyle w:val="a3"/>
@@ -4167,7 +4167,7 @@
                 <w:noProof/>
                 <w:webHidden/>
               </w:rPr>
-              <w:instrText>PAGEREF _Toc181798256 \h</w:instrText>
+              <w:instrText>PAGEREF _Toc182402999 \h</w:instrText>
             </w:r>
             <w:r>
               <w:rPr>
@@ -4222,7 +4222,7 @@
               <w14:ligatures w14:val="standardContextual"/>
             </w:rPr>
           </w:pPr>
-          <w:hyperlink w:anchor="_Toc181798257" w:history="1">
+          <w:hyperlink w:anchor="_Toc182403000" w:history="1">
             <w:r>
               <w:rPr>
                 <w:rStyle w:val="a3"/>
@@ -4261,7 +4261,7 @@
                 <w:noProof/>
                 <w:webHidden/>
               </w:rPr>
-              <w:instrText>PAGEREF _Toc181798257 \h</w:instrText>
+              <w:instrText>PAGEREF _Toc182403000 \h</w:instrText>
             </w:r>
             <w:r>
               <w:rPr>
@@ -4316,7 +4316,7 @@
               <w14:ligatures w14:val="standardContextual"/>
             </w:rPr>
           </w:pPr>
-          <w:hyperlink w:anchor="_Toc181798258" w:history="1">
+          <w:hyperlink w:anchor="_Toc182403001" w:history="1">
             <w:r>
               <w:rPr>
                 <w:rStyle w:val="a3"/>
@@ -4355,7 +4355,7 @@
                 <w:noProof/>
                 <w:webHidden/>
               </w:rPr>
-              <w:instrText>PAGEREF _Toc181798258 \h</w:instrText>
+              <w:instrText>PAGEREF _Toc182403001 \h</w:instrText>
             </w:r>
             <w:r>
               <w:rPr>
@@ -4410,7 +4410,7 @@
               <w14:ligatures w14:val="standardContextual"/>
             </w:rPr>
           </w:pPr>
-          <w:hyperlink w:anchor="_Toc181798259" w:history="1">
+          <w:hyperlink w:anchor="_Toc182403002" w:history="1">
             <w:r>
               <w:rPr>
                 <w:rStyle w:val="a3"/>
@@ -4449,7 +4449,7 @@
                 <w:noProof/>
                 <w:webHidden/>
               </w:rPr>
-              <w:instrText>PAGEREF _Toc181798259 \h</w:instrText>
+              <w:instrText>PAGEREF _Toc182403002 \h</w:instrText>
             </w:r>
             <w:r>
               <w:rPr>
@@ -4504,7 +4504,7 @@
               <w14:ligatures w14:val="standardContextual"/>
             </w:rPr>
           </w:pPr>
-          <w:hyperlink w:anchor="_Toc181798260" w:history="1">
+          <w:hyperlink w:anchor="_Toc182403003" w:history="1">
             <w:r>
               <w:rPr>
                 <w:rStyle w:val="a3"/>
@@ -4543,7 +4543,7 @@
                 <w:noProof/>
                 <w:webHidden/>
               </w:rPr>
-              <w:instrText>PAGEREF _Toc181798260 \h</w:instrText>
+              <w:instrText>PAGEREF _Toc182403003 \h</w:instrText>
             </w:r>
             <w:r>
               <w:rPr>
@@ -4598,7 +4598,7 @@
               <w14:ligatures w14:val="standardContextual"/>
             </w:rPr>
           </w:pPr>
-          <w:hyperlink w:anchor="_Toc181798261" w:history="1">
+          <w:hyperlink w:anchor="_Toc182403004" w:history="1">
             <w:r>
               <w:rPr>
                 <w:rStyle w:val="a3"/>
@@ -4637,7 +4637,7 @@
                 <w:noProof/>
                 <w:webHidden/>
               </w:rPr>
-              <w:instrText>PAGEREF _Toc181798261 \h</w:instrText>
+              <w:instrText>PAGEREF _Toc182403004 \h</w:instrText>
             </w:r>
             <w:r>
               <w:rPr>
@@ -4692,7 +4692,7 @@
               <w14:ligatures w14:val="standardContextual"/>
             </w:rPr>
           </w:pPr>
-          <w:hyperlink w:anchor="_Toc181798262" w:history="1">
+          <w:hyperlink w:anchor="_Toc182403005" w:history="1">
             <w:r>
               <w:rPr>
                 <w:rStyle w:val="a3"/>
@@ -4731,7 +4731,7 @@
                 <w:noProof/>
                 <w:webHidden/>
               </w:rPr>
-              <w:instrText>PAGEREF _Toc181798262 \h</w:instrText>
+              <w:instrText>PAGEREF _Toc182403005 \h</w:instrText>
             </w:r>
             <w:r>
               <w:rPr>
@@ -4786,7 +4786,7 @@
               <w14:ligatures w14:val="standardContextual"/>
             </w:rPr>
           </w:pPr>
-          <w:hyperlink w:anchor="_Toc181798263" w:history="1">
+          <w:hyperlink w:anchor="_Toc182403006" w:history="1">
             <w:r>
               <w:rPr>
                 <w:rStyle w:val="a3"/>
@@ -4825,7 +4825,7 @@
                 <w:noProof/>
                 <w:webHidden/>
               </w:rPr>
-              <w:instrText>PAGEREF _Toc181798263 \h</w:instrText>
+              <w:instrText>PAGEREF _Toc182403006 \h</w:instrText>
             </w:r>
             <w:r>
               <w:rPr>
@@ -4880,7 +4880,7 @@
               <w14:ligatures w14:val="standardContextual"/>
             </w:rPr>
           </w:pPr>
-          <w:hyperlink w:anchor="_Toc181798264" w:history="1">
+          <w:hyperlink w:anchor="_Toc182403007" w:history="1">
             <w:r>
               <w:rPr>
                 <w:rStyle w:val="a3"/>
@@ -4919,7 +4919,7 @@
                 <w:noProof/>
                 <w:webHidden/>
               </w:rPr>
-              <w:instrText>PAGEREF _Toc181798264 \h</w:instrText>
+              <w:instrText>PAGEREF _Toc182403007 \h</w:instrText>
             </w:r>
             <w:r>
               <w:rPr>
@@ -4974,7 +4974,7 @@
               <w14:ligatures w14:val="standardContextual"/>
             </w:rPr>
           </w:pPr>
-          <w:hyperlink w:anchor="_Toc181798265" w:history="1">
+          <w:hyperlink w:anchor="_Toc182403008" w:history="1">
             <w:r>
               <w:rPr>
                 <w:rStyle w:val="a3"/>
@@ -5013,7 +5013,7 @@
                 <w:noProof/>
                 <w:webHidden/>
               </w:rPr>
-              <w:instrText>PAGEREF _Toc181798265 \h</w:instrText>
+              <w:instrText>PAGEREF _Toc182403008 \h</w:instrText>
             </w:r>
             <w:r>
               <w:rPr>
@@ -5068,7 +5068,7 @@
               <w14:ligatures w14:val="standardContextual"/>
             </w:rPr>
           </w:pPr>
-          <w:hyperlink w:anchor="_Toc181798266" w:history="1">
+          <w:hyperlink w:anchor="_Toc182403009" w:history="1">
             <w:r>
               <w:rPr>
                 <w:rStyle w:val="a3"/>
@@ -5107,7 +5107,7 @@
                 <w:noProof/>
                 <w:webHidden/>
               </w:rPr>
-              <w:instrText>PAGEREF _Toc181798266 \h</w:instrText>
+              <w:instrText>PAGEREF _Toc182403009 \h</w:instrText>
             </w:r>
             <w:r>
               <w:rPr>
@@ -5162,7 +5162,7 @@
               <w14:ligatures w14:val="standardContextual"/>
             </w:rPr>
           </w:pPr>
-          <w:hyperlink w:anchor="_Toc181798267" w:history="1">
+          <w:hyperlink w:anchor="_Toc182403010" w:history="1">
             <w:r>
               <w:rPr>
                 <w:rStyle w:val="a3"/>
@@ -5201,7 +5201,7 @@
                 <w:noProof/>
                 <w:webHidden/>
               </w:rPr>
-              <w:instrText>PAGEREF _Toc181798267 \h</w:instrText>
+              <w:instrText>PAGEREF _Toc182403010 \h</w:instrText>
             </w:r>
             <w:r>
               <w:rPr>
@@ -5256,7 +5256,7 @@
               <w14:ligatures w14:val="standardContextual"/>
             </w:rPr>
           </w:pPr>
-          <w:hyperlink w:anchor="_Toc181798268" w:history="1">
+          <w:hyperlink w:anchor="_Toc182403011" w:history="1">
             <w:r>
               <w:rPr>
                 <w:rStyle w:val="a3"/>
@@ -5295,7 +5295,7 @@
                 <w:noProof/>
                 <w:webHidden/>
               </w:rPr>
-              <w:instrText>PAGEREF _Toc181798268 \h</w:instrText>
+              <w:instrText>PAGEREF _Toc182403011 \h</w:instrText>
             </w:r>
             <w:r>
               <w:rPr>
@@ -5350,7 +5350,7 @@
               <w14:ligatures w14:val="standardContextual"/>
             </w:rPr>
           </w:pPr>
-          <w:hyperlink w:anchor="_Toc181798269" w:history="1">
+          <w:hyperlink w:anchor="_Toc182403012" w:history="1">
             <w:r>
               <w:rPr>
                 <w:rStyle w:val="a3"/>
@@ -5389,7 +5389,7 @@
                 <w:noProof/>
                 <w:webHidden/>
               </w:rPr>
-              <w:instrText>PAGEREF _Toc181798269 \h</w:instrText>
+              <w:instrText>PAGEREF _Toc182403012 \h</w:instrText>
             </w:r>
             <w:r>
               <w:rPr>
@@ -5444,7 +5444,7 @@
               <w14:ligatures w14:val="standardContextual"/>
             </w:rPr>
           </w:pPr>
-          <w:hyperlink w:anchor="_Toc181798270" w:history="1">
+          <w:hyperlink w:anchor="_Toc182403013" w:history="1">
             <w:r>
               <w:rPr>
                 <w:rStyle w:val="a3"/>
@@ -5483,7 +5483,7 @@
                 <w:noProof/>
                 <w:webHidden/>
               </w:rPr>
-              <w:instrText>PAGEREF _Toc181798270 \h</w:instrText>
+              <w:instrText>PAGEREF _Toc182403013 \h</w:instrText>
             </w:r>
             <w:r>
               <w:rPr>
@@ -5538,7 +5538,7 @@
               <w14:ligatures w14:val="standardContextual"/>
             </w:rPr>
           </w:pPr>
-          <w:hyperlink w:anchor="_Toc181798271" w:history="1">
+          <w:hyperlink w:anchor="_Toc182403014" w:history="1">
             <w:r>
               <w:rPr>
                 <w:rStyle w:val="a3"/>
@@ -5577,7 +5577,7 @@
                 <w:noProof/>
                 <w:webHidden/>
               </w:rPr>
-              <w:instrText>PAGEREF _Toc181798271 \h</w:instrText>
+              <w:instrText>PAGEREF _Toc182403014 \h</w:instrText>
             </w:r>
             <w:r>
               <w:rPr>
@@ -5632,7 +5632,7 @@
               <w14:ligatures w14:val="standardContextual"/>
             </w:rPr>
           </w:pPr>
-          <w:hyperlink w:anchor="_Toc181798272" w:history="1">
+          <w:hyperlink w:anchor="_Toc182403015" w:history="1">
             <w:r>
               <w:rPr>
                 <w:rStyle w:val="a3"/>
@@ -5671,7 +5671,7 @@
                 <w:noProof/>
                 <w:webHidden/>
               </w:rPr>
-              <w:instrText>PAGEREF _Toc181798272 \h</w:instrText>
+              <w:instrText>PAGEREF _Toc182403015 \h</w:instrText>
             </w:r>
             <w:r>
               <w:rPr>
@@ -5726,7 +5726,7 @@
               <w14:ligatures w14:val="standardContextual"/>
             </w:rPr>
           </w:pPr>
-          <w:hyperlink w:anchor="_Toc181798273" w:history="1">
+          <w:hyperlink w:anchor="_Toc182403016" w:history="1">
             <w:r>
               <w:rPr>
                 <w:rStyle w:val="a3"/>
@@ -5765,7 +5765,7 @@
                 <w:noProof/>
                 <w:webHidden/>
               </w:rPr>
-              <w:instrText>PAGEREF _Toc181798273 \h</w:instrText>
+              <w:instrText>PAGEREF _Toc182403016 \h</w:instrText>
             </w:r>
             <w:r>
               <w:rPr>
@@ -5820,7 +5820,7 @@
               <w14:ligatures w14:val="standardContextual"/>
             </w:rPr>
           </w:pPr>
-          <w:hyperlink w:anchor="_Toc181798274" w:history="1">
+          <w:hyperlink w:anchor="_Toc182403017" w:history="1">
             <w:r>
               <w:rPr>
                 <w:rStyle w:val="a3"/>
@@ -5859,7 +5859,7 @@
                 <w:noProof/>
                 <w:webHidden/>
               </w:rPr>
-              <w:instrText>PAGEREF _Toc181798274 \h</w:instrText>
+              <w:instrText>PAGEREF _Toc182403017 \h</w:instrText>
             </w:r>
             <w:r>
               <w:rPr>
@@ -5914,7 +5914,7 @@
               <w14:ligatures w14:val="standardContextual"/>
             </w:rPr>
           </w:pPr>
-          <w:hyperlink w:anchor="_Toc181798275" w:history="1">
+          <w:hyperlink w:anchor="_Toc182403018" w:history="1">
             <w:r>
               <w:rPr>
                 <w:rStyle w:val="a3"/>
@@ -5953,7 +5953,7 @@
                 <w:noProof/>
                 <w:webHidden/>
               </w:rPr>
-              <w:instrText>PAGEREF _Toc181798275 \h</w:instrText>
+              <w:instrText>PAGEREF _Toc182403018 \h</w:instrText>
             </w:r>
             <w:r>
               <w:rPr>
@@ -6008,7 +6008,7 @@
               <w14:ligatures w14:val="standardContextual"/>
             </w:rPr>
           </w:pPr>
-          <w:hyperlink w:anchor="_Toc181798276" w:history="1">
+          <w:hyperlink w:anchor="_Toc182403019" w:history="1">
             <w:r>
               <w:rPr>
                 <w:rStyle w:val="a3"/>
@@ -6047,7 +6047,7 @@
                 <w:noProof/>
                 <w:webHidden/>
               </w:rPr>
-              <w:instrText>PAGEREF _Toc181798276 \h</w:instrText>
+              <w:instrText>PAGEREF _Toc182403019 \h</w:instrText>
             </w:r>
             <w:r>
               <w:rPr>
@@ -6102,7 +6102,7 @@
               <w14:ligatures w14:val="standardContextual"/>
             </w:rPr>
           </w:pPr>
-          <w:hyperlink w:anchor="_Toc181798277" w:history="1">
+          <w:hyperlink w:anchor="_Toc182403020" w:history="1">
             <w:r>
               <w:rPr>
                 <w:rStyle w:val="a3"/>
@@ -6141,7 +6141,7 @@
                 <w:noProof/>
                 <w:webHidden/>
               </w:rPr>
-              <w:instrText>PAGEREF _Toc181798277 \h</w:instrText>
+              <w:instrText>PAGEREF _Toc182403020 \h</w:instrText>
             </w:r>
             <w:r>
               <w:rPr>
@@ -6196,7 +6196,7 @@
               <w14:ligatures w14:val="standardContextual"/>
             </w:rPr>
           </w:pPr>
-          <w:hyperlink w:anchor="_Toc181798278" w:history="1">
+          <w:hyperlink w:anchor="_Toc182403021" w:history="1">
             <w:r>
               <w:rPr>
                 <w:rStyle w:val="a3"/>
@@ -6235,7 +6235,7 @@
                 <w:noProof/>
                 <w:webHidden/>
               </w:rPr>
-              <w:instrText>PAGEREF _Toc181798278 \h</w:instrText>
+              <w:instrText>PAGEREF _Toc182403021 \h</w:instrText>
             </w:r>
             <w:r>
               <w:rPr>
@@ -6290,7 +6290,7 @@
               <w14:ligatures w14:val="standardContextual"/>
             </w:rPr>
           </w:pPr>
-          <w:hyperlink w:anchor="_Toc181798279" w:history="1">
+          <w:hyperlink w:anchor="_Toc182403022" w:history="1">
             <w:r>
               <w:rPr>
                 <w:rStyle w:val="a3"/>
@@ -6329,7 +6329,7 @@
                 <w:noProof/>
                 <w:webHidden/>
               </w:rPr>
-              <w:instrText>PAGEREF _Toc181798279 \h</w:instrText>
+              <w:instrText>PAGEREF _Toc182403022 \h</w:instrText>
             </w:r>
             <w:r>
               <w:rPr>
@@ -6384,7 +6384,7 @@
               <w14:ligatures w14:val="standardContextual"/>
             </w:rPr>
           </w:pPr>
-          <w:hyperlink w:anchor="_Toc181798280" w:history="1">
+          <w:hyperlink w:anchor="_Toc182403023" w:history="1">
             <w:r>
               <w:rPr>
                 <w:rStyle w:val="a3"/>
@@ -6423,7 +6423,7 @@
                 <w:noProof/>
                 <w:webHidden/>
               </w:rPr>
-              <w:instrText>PAGEREF _Toc181798280 \h</w:instrText>
+              <w:instrText>PAGEREF _Toc182403023 \h</w:instrText>
             </w:r>
             <w:r>
               <w:rPr>
@@ -6478,7 +6478,7 @@
               <w14:ligatures w14:val="standardContextual"/>
             </w:rPr>
           </w:pPr>
-          <w:hyperlink w:anchor="_Toc181798281" w:history="1">
+          <w:hyperlink w:anchor="_Toc182403024" w:history="1">
             <w:r>
               <w:rPr>
                 <w:rStyle w:val="a3"/>
@@ -6517,7 +6517,7 @@
                 <w:noProof/>
                 <w:webHidden/>
               </w:rPr>
-              <w:instrText>PAGEREF _Toc181798281 \h</w:instrText>
+              <w:instrText>PAGEREF _Toc182403024 \h</w:instrText>
             </w:r>
             <w:r>
               <w:rPr>
@@ -6572,7 +6572,7 @@
               <w14:ligatures w14:val="standardContextual"/>
             </w:rPr>
           </w:pPr>
-          <w:hyperlink w:anchor="_Toc181798282" w:history="1">
+          <w:hyperlink w:anchor="_Toc182403025" w:history="1">
             <w:r>
               <w:rPr>
                 <w:rStyle w:val="a3"/>
@@ -6611,7 +6611,7 @@
                 <w:noProof/>
                 <w:webHidden/>
               </w:rPr>
-              <w:instrText>PAGEREF _Toc181798282 \h</w:instrText>
+              <w:instrText>PAGEREF _Toc182403025 \h</w:instrText>
             </w:r>
             <w:r>
               <w:rPr>
@@ -6666,7 +6666,7 @@
               <w14:ligatures w14:val="standardContextual"/>
             </w:rPr>
           </w:pPr>
-          <w:hyperlink w:anchor="_Toc181798283" w:history="1">
+          <w:hyperlink w:anchor="_Toc182403026" w:history="1">
             <w:r>
               <w:rPr>
                 <w:rStyle w:val="a3"/>
@@ -6705,7 +6705,7 @@
                 <w:noProof/>
                 <w:webHidden/>
               </w:rPr>
-              <w:instrText>PAGEREF _Toc181798283 \h</w:instrText>
+              <w:instrText>PAGEREF _Toc182403026 \h</w:instrText>
             </w:r>
             <w:r>
               <w:rPr>
@@ -6760,7 +6760,7 @@
               <w14:ligatures w14:val="standardContextual"/>
             </w:rPr>
           </w:pPr>
-          <w:hyperlink w:anchor="_Toc181798284" w:history="1">
+          <w:hyperlink w:anchor="_Toc182403027" w:history="1">
             <w:r>
               <w:rPr>
                 <w:rStyle w:val="a3"/>
@@ -6799,7 +6799,7 @@
                 <w:noProof/>
                 <w:webHidden/>
               </w:rPr>
-              <w:instrText>PAGEREF _Toc181798284 \h</w:instrText>
+              <w:instrText>PAGEREF _Toc182403027 \h</w:instrText>
             </w:r>
             <w:r>
               <w:rPr>
@@ -6854,7 +6854,7 @@
               <w14:ligatures w14:val="standardContextual"/>
             </w:rPr>
           </w:pPr>
-          <w:hyperlink w:anchor="_Toc181798285" w:history="1">
+          <w:hyperlink w:anchor="_Toc182403028" w:history="1">
             <w:r>
               <w:rPr>
                 <w:rStyle w:val="a3"/>
@@ -6893,7 +6893,7 @@
                 <w:noProof/>
                 <w:webHidden/>
               </w:rPr>
-              <w:instrText>PAGEREF _Toc181798285 \h</w:instrText>
+              <w:instrText>PAGEREF _Toc182403028 \h</w:instrText>
             </w:r>
             <w:r>
               <w:rPr>
@@ -6948,7 +6948,7 @@
               <w14:ligatures w14:val="standardContextual"/>
             </w:rPr>
           </w:pPr>
-          <w:hyperlink w:anchor="_Toc181798286" w:history="1">
+          <w:hyperlink w:anchor="_Toc182403029" w:history="1">
             <w:r>
               <w:rPr>
                 <w:rStyle w:val="a3"/>
@@ -6987,7 +6987,7 @@
                 <w:noProof/>
                 <w:webHidden/>
               </w:rPr>
-              <w:instrText>PAGEREF _Toc181798286 \h</w:instrText>
+              <w:instrText>PAGEREF _Toc182403029 \h</w:instrText>
             </w:r>
             <w:r>
               <w:rPr>
@@ -7042,7 +7042,7 @@
               <w14:ligatures w14:val="standardContextual"/>
             </w:rPr>
           </w:pPr>
-          <w:hyperlink w:anchor="_Toc181798287" w:history="1">
+          <w:hyperlink w:anchor="_Toc182403030" w:history="1">
             <w:r>
               <w:rPr>
                 <w:rStyle w:val="a3"/>
@@ -7081,7 +7081,7 @@
                 <w:noProof/>
                 <w:webHidden/>
               </w:rPr>
-              <w:instrText>PAGEREF _Toc181798287 \h</w:instrText>
+              <w:instrText>PAGEREF _Toc182403030 \h</w:instrText>
             </w:r>
             <w:r>
               <w:rPr>
@@ -7136,7 +7136,7 @@
               <w14:ligatures w14:val="standardContextual"/>
             </w:rPr>
           </w:pPr>
-          <w:hyperlink w:anchor="_Toc181798288" w:history="1">
+          <w:hyperlink w:anchor="_Toc182403031" w:history="1">
             <w:r>
               <w:rPr>
                 <w:rStyle w:val="a3"/>
@@ -7175,7 +7175,7 @@
                 <w:noProof/>
                 <w:webHidden/>
               </w:rPr>
-              <w:instrText>PAGEREF _Toc181798288 \h</w:instrText>
+              <w:instrText>PAGEREF _Toc182403031 \h</w:instrText>
             </w:r>
             <w:r>
               <w:rPr>
@@ -7230,7 +7230,7 @@
               <w14:ligatures w14:val="standardContextual"/>
             </w:rPr>
           </w:pPr>
-          <w:hyperlink w:anchor="_Toc181798289" w:history="1">
+          <w:hyperlink w:anchor="_Toc182403032" w:history="1">
             <w:r>
               <w:rPr>
                 <w:rStyle w:val="a3"/>
@@ -7269,7 +7269,7 @@
                 <w:noProof/>
                 <w:webHidden/>
               </w:rPr>
-              <w:instrText>PAGEREF _Toc181798289 \h</w:instrText>
+              <w:instrText>PAGEREF _Toc182403032 \h</w:instrText>
             </w:r>
             <w:r>
               <w:rPr>
@@ -7324,7 +7324,7 @@
               <w14:ligatures w14:val="standardContextual"/>
             </w:rPr>
           </w:pPr>
-          <w:hyperlink w:anchor="_Toc181798290" w:history="1">
+          <w:hyperlink w:anchor="_Toc182403033" w:history="1">
             <w:r>
               <w:rPr>
                 <w:rStyle w:val="a3"/>
@@ -7363,7 +7363,7 @@
                 <w:noProof/>
                 <w:webHidden/>
               </w:rPr>
-              <w:instrText>PAGEREF _Toc181798290 \h</w:instrText>
+              <w:instrText>PAGEREF _Toc182403033 \h</w:instrText>
             </w:r>
             <w:r>
               <w:rPr>
@@ -7418,7 +7418,7 @@
               <w14:ligatures w14:val="standardContextual"/>
             </w:rPr>
           </w:pPr>
-          <w:hyperlink w:anchor="_Toc181798291" w:history="1">
+          <w:hyperlink w:anchor="_Toc182403034" w:history="1">
             <w:r>
               <w:rPr>
                 <w:rStyle w:val="a3"/>
@@ -7457,7 +7457,7 @@
                 <w:noProof/>
                 <w:webHidden/>
               </w:rPr>
-              <w:instrText>PAGEREF _Toc181798291 \h</w:instrText>
+              <w:instrText>PAGEREF _Toc182403034 \h</w:instrText>
             </w:r>
             <w:r>
               <w:rPr>
@@ -7512,7 +7512,7 @@
               <w14:ligatures w14:val="standardContextual"/>
             </w:rPr>
           </w:pPr>
-          <w:hyperlink w:anchor="_Toc181798292" w:history="1">
+          <w:hyperlink w:anchor="_Toc182403035" w:history="1">
             <w:r>
               <w:rPr>
                 <w:rStyle w:val="a3"/>
@@ -7551,7 +7551,7 @@
                 <w:noProof/>
                 <w:webHidden/>
               </w:rPr>
-              <w:instrText>PAGEREF _Toc181798292 \h</w:instrText>
+              <w:instrText>PAGEREF _Toc182403035 \h</w:instrText>
             </w:r>
             <w:r>
               <w:rPr>
@@ -7606,7 +7606,7 @@
               <w14:ligatures w14:val="standardContextual"/>
             </w:rPr>
           </w:pPr>
-          <w:hyperlink w:anchor="_Toc181798293" w:history="1">
+          <w:hyperlink w:anchor="_Toc182403036" w:history="1">
             <w:r>
               <w:rPr>
                 <w:rStyle w:val="a3"/>
@@ -7645,7 +7645,7 @@
                 <w:noProof/>
                 <w:webHidden/>
               </w:rPr>
-              <w:instrText>PAGEREF _Toc181798293 \h</w:instrText>
+              <w:instrText>PAGEREF _Toc182403036 \h</w:instrText>
             </w:r>
             <w:r>
               <w:rPr>
@@ -7700,30 +7700,202 @@
               <w14:ligatures w14:val="standardContextual"/>
             </w:rPr>
           </w:pPr>
-          <w:hyperlink w:anchor="_Toc181798294" w:history="1">
+          <w:hyperlink w:anchor="_Toc182403037" w:history="1">
             <w:r>
               <w:rPr>
                 <w:rStyle w:val="a3"/>
                 <w:rFonts w:ascii="宋体" w:eastAsia="宋体" w:hAnsi="宋体" w:hint="eastAsia"/>
                 <w:noProof/>
               </w:rPr>
-              <w:t>（五）如何实现民主</w:t>
-            </w:r>
+              <w:t>（五）如何实现民主与自由的结合：美国的路径</w:t>
+            </w:r>
+            <w:r>
+              <w:rPr>
+                <w:rFonts w:ascii="宋体" w:eastAsia="宋体" w:hAnsi="宋体" w:hint="eastAsia"/>
+                <w:noProof/>
+                <w:webHidden/>
+              </w:rPr>
+              <w:tab/>
+            </w:r>
+            <w:r>
+              <w:rPr>
+                <w:rFonts w:ascii="宋体" w:eastAsia="宋体" w:hAnsi="宋体" w:hint="eastAsia"/>
+                <w:noProof/>
+                <w:webHidden/>
+              </w:rPr>
+              <w:fldChar w:fldCharType="begin"/>
+            </w:r>
+            <w:r>
+              <w:rPr>
+                <w:rFonts w:ascii="宋体" w:eastAsia="宋体" w:hAnsi="宋体" w:hint="eastAsia"/>
+                <w:noProof/>
+                <w:webHidden/>
+              </w:rPr>
+              <w:instrText xml:space="preserve"> </w:instrText>
+            </w:r>
+            <w:r>
+              <w:rPr>
+                <w:rFonts w:ascii="宋体" w:eastAsia="宋体" w:hAnsi="宋体"/>
+                <w:noProof/>
+                <w:webHidden/>
+              </w:rPr>
+              <w:instrText>PAGEREF _Toc182403037 \h</w:instrText>
+            </w:r>
+            <w:r>
+              <w:rPr>
+                <w:rFonts w:ascii="宋体" w:eastAsia="宋体" w:hAnsi="宋体" w:hint="eastAsia"/>
+                <w:noProof/>
+                <w:webHidden/>
+              </w:rPr>
+              <w:instrText xml:space="preserve"> </w:instrText>
+            </w:r>
+            <w:r>
+              <w:rPr>
+                <w:rFonts w:ascii="宋体" w:eastAsia="宋体" w:hAnsi="宋体" w:hint="eastAsia"/>
+                <w:noProof/>
+                <w:webHidden/>
+              </w:rPr>
+            </w:r>
+            <w:r>
+              <w:rPr>
+                <w:rFonts w:ascii="宋体" w:eastAsia="宋体" w:hAnsi="宋体" w:hint="eastAsia"/>
+                <w:noProof/>
+                <w:webHidden/>
+              </w:rPr>
+              <w:fldChar w:fldCharType="separate"/>
+            </w:r>
+            <w:r>
+              <w:rPr>
+                <w:rFonts w:ascii="宋体" w:eastAsia="宋体" w:hAnsi="宋体" w:hint="eastAsia"/>
+                <w:noProof/>
+                <w:webHidden/>
+              </w:rPr>
+              <w:t>42</w:t>
+            </w:r>
+            <w:r>
+              <w:rPr>
+                <w:rFonts w:ascii="宋体" w:eastAsia="宋体" w:hAnsi="宋体" w:hint="eastAsia"/>
+                <w:noProof/>
+                <w:webHidden/>
+              </w:rPr>
+              <w:fldChar w:fldCharType="end"/>
+            </w:r>
+          </w:hyperlink>
+        </w:p>
+        <w:p>
+          <w:pPr>
+            <w:pStyle w:val="TOC3"/>
+            <w:tabs>
+              <w:tab w:val="right" w:leader="dot" w:pos="8296"/>
+            </w:tabs>
+            <w:rPr>
+              <w:rFonts w:ascii="宋体" w:eastAsia="宋体" w:hAnsi="宋体" w:hint="eastAsia"/>
+              <w:noProof/>
+              <w14:ligatures w14:val="standardContextual"/>
+            </w:rPr>
+          </w:pPr>
+          <w:hyperlink w:anchor="_Toc182403038" w:history="1">
             <w:r>
               <w:rPr>
                 <w:rStyle w:val="a3"/>
                 <w:rFonts w:ascii="宋体" w:eastAsia="宋体" w:hAnsi="宋体" w:hint="eastAsia"/>
                 <w:noProof/>
               </w:rPr>
-              <w:t>与</w:t>
-            </w:r>
+              <w:t>（六）人民统治的资格与能力</w:t>
+            </w:r>
+            <w:r>
+              <w:rPr>
+                <w:rFonts w:ascii="宋体" w:eastAsia="宋体" w:hAnsi="宋体" w:hint="eastAsia"/>
+                <w:noProof/>
+                <w:webHidden/>
+              </w:rPr>
+              <w:tab/>
+            </w:r>
+            <w:r>
+              <w:rPr>
+                <w:rFonts w:ascii="宋体" w:eastAsia="宋体" w:hAnsi="宋体" w:hint="eastAsia"/>
+                <w:noProof/>
+                <w:webHidden/>
+              </w:rPr>
+              <w:fldChar w:fldCharType="begin"/>
+            </w:r>
+            <w:r>
+              <w:rPr>
+                <w:rFonts w:ascii="宋体" w:eastAsia="宋体" w:hAnsi="宋体" w:hint="eastAsia"/>
+                <w:noProof/>
+                <w:webHidden/>
+              </w:rPr>
+              <w:instrText xml:space="preserve"> </w:instrText>
+            </w:r>
+            <w:r>
+              <w:rPr>
+                <w:rFonts w:ascii="宋体" w:eastAsia="宋体" w:hAnsi="宋体"/>
+                <w:noProof/>
+                <w:webHidden/>
+              </w:rPr>
+              <w:instrText>PAGEREF _Toc182403038 \h</w:instrText>
+            </w:r>
+            <w:r>
+              <w:rPr>
+                <w:rFonts w:ascii="宋体" w:eastAsia="宋体" w:hAnsi="宋体" w:hint="eastAsia"/>
+                <w:noProof/>
+                <w:webHidden/>
+              </w:rPr>
+              <w:instrText xml:space="preserve"> </w:instrText>
+            </w:r>
+            <w:r>
+              <w:rPr>
+                <w:rFonts w:ascii="宋体" w:eastAsia="宋体" w:hAnsi="宋体" w:hint="eastAsia"/>
+                <w:noProof/>
+                <w:webHidden/>
+              </w:rPr>
+            </w:r>
+            <w:r>
+              <w:rPr>
+                <w:rFonts w:ascii="宋体" w:eastAsia="宋体" w:hAnsi="宋体" w:hint="eastAsia"/>
+                <w:noProof/>
+                <w:webHidden/>
+              </w:rPr>
+              <w:fldChar w:fldCharType="separate"/>
+            </w:r>
+            <w:r>
+              <w:rPr>
+                <w:rFonts w:ascii="宋体" w:eastAsia="宋体" w:hAnsi="宋体" w:hint="eastAsia"/>
+                <w:noProof/>
+                <w:webHidden/>
+              </w:rPr>
+              <w:t>43</w:t>
+            </w:r>
+            <w:r>
+              <w:rPr>
+                <w:rFonts w:ascii="宋体" w:eastAsia="宋体" w:hAnsi="宋体" w:hint="eastAsia"/>
+                <w:noProof/>
+                <w:webHidden/>
+              </w:rPr>
+              <w:fldChar w:fldCharType="end"/>
+            </w:r>
+          </w:hyperlink>
+        </w:p>
+        <w:p>
+          <w:pPr>
+            <w:pStyle w:val="TOC2"/>
+            <w:tabs>
+              <w:tab w:val="right" w:leader="dot" w:pos="8296"/>
+            </w:tabs>
+            <w:rPr>
+              <w:rFonts w:ascii="宋体" w:eastAsia="宋体" w:hAnsi="宋体" w:hint="eastAsia"/>
+              <w:noProof/>
+              <w14:ligatures w14:val="standardContextual"/>
+            </w:rPr>
+          </w:pPr>
+          <w:hyperlink w:anchor="_Toc182403039" w:history="1">
             <w:r>
               <w:rPr>
                 <w:rStyle w:val="a3"/>
                 <w:rFonts w:ascii="宋体" w:eastAsia="宋体" w:hAnsi="宋体" w:hint="eastAsia"/>
                 <w:noProof/>
               </w:rPr>
-              <w:t>自由的结合：美国的路径</w:t>
+              <w:t>三、托克维尔对社会冲突与社会革命的思考</w:t>
             </w:r>
             <w:r>
               <w:rPr>
@@ -7755,7 +7927,7 @@
                 <w:noProof/>
                 <w:webHidden/>
               </w:rPr>
-              <w:instrText>PAGEREF _Toc181798294 \h</w:instrText>
+              <w:instrText>PAGEREF _Toc182403039 \h</w:instrText>
             </w:r>
             <w:r>
               <w:rPr>
@@ -7786,7 +7958,493 @@
                 <w:noProof/>
                 <w:webHidden/>
               </w:rPr>
-              <w:t>42</w:t>
+              <w:t>44</w:t>
+            </w:r>
+            <w:r>
+              <w:rPr>
+                <w:rFonts w:ascii="宋体" w:eastAsia="宋体" w:hAnsi="宋体" w:hint="eastAsia"/>
+                <w:noProof/>
+                <w:webHidden/>
+              </w:rPr>
+              <w:fldChar w:fldCharType="end"/>
+            </w:r>
+          </w:hyperlink>
+        </w:p>
+        <w:p>
+          <w:pPr>
+            <w:pStyle w:val="TOC3"/>
+            <w:tabs>
+              <w:tab w:val="right" w:leader="dot" w:pos="8296"/>
+            </w:tabs>
+            <w:rPr>
+              <w:rFonts w:ascii="宋体" w:eastAsia="宋体" w:hAnsi="宋体" w:hint="eastAsia"/>
+              <w:noProof/>
+              <w14:ligatures w14:val="standardContextual"/>
+            </w:rPr>
+          </w:pPr>
+          <w:hyperlink w:anchor="_Toc182403040" w:history="1">
+            <w:r>
+              <w:rPr>
+                <w:rStyle w:val="a3"/>
+                <w:rFonts w:ascii="宋体" w:eastAsia="宋体" w:hAnsi="宋体" w:hint="eastAsia"/>
+                <w:noProof/>
+              </w:rPr>
+              <w:t>（一）从政治革命到社会革命</w:t>
+            </w:r>
+            <w:r>
+              <w:rPr>
+                <w:rFonts w:ascii="宋体" w:eastAsia="宋体" w:hAnsi="宋体" w:hint="eastAsia"/>
+                <w:noProof/>
+                <w:webHidden/>
+              </w:rPr>
+              <w:tab/>
+            </w:r>
+            <w:r>
+              <w:rPr>
+                <w:rFonts w:ascii="宋体" w:eastAsia="宋体" w:hAnsi="宋体" w:hint="eastAsia"/>
+                <w:noProof/>
+                <w:webHidden/>
+              </w:rPr>
+              <w:fldChar w:fldCharType="begin"/>
+            </w:r>
+            <w:r>
+              <w:rPr>
+                <w:rFonts w:ascii="宋体" w:eastAsia="宋体" w:hAnsi="宋体" w:hint="eastAsia"/>
+                <w:noProof/>
+                <w:webHidden/>
+              </w:rPr>
+              <w:instrText xml:space="preserve"> </w:instrText>
+            </w:r>
+            <w:r>
+              <w:rPr>
+                <w:rFonts w:ascii="宋体" w:eastAsia="宋体" w:hAnsi="宋体"/>
+                <w:noProof/>
+                <w:webHidden/>
+              </w:rPr>
+              <w:instrText>PAGEREF _Toc182403040 \h</w:instrText>
+            </w:r>
+            <w:r>
+              <w:rPr>
+                <w:rFonts w:ascii="宋体" w:eastAsia="宋体" w:hAnsi="宋体" w:hint="eastAsia"/>
+                <w:noProof/>
+                <w:webHidden/>
+              </w:rPr>
+              <w:instrText xml:space="preserve"> </w:instrText>
+            </w:r>
+            <w:r>
+              <w:rPr>
+                <w:rFonts w:ascii="宋体" w:eastAsia="宋体" w:hAnsi="宋体" w:hint="eastAsia"/>
+                <w:noProof/>
+                <w:webHidden/>
+              </w:rPr>
+            </w:r>
+            <w:r>
+              <w:rPr>
+                <w:rFonts w:ascii="宋体" w:eastAsia="宋体" w:hAnsi="宋体" w:hint="eastAsia"/>
+                <w:noProof/>
+                <w:webHidden/>
+              </w:rPr>
+              <w:fldChar w:fldCharType="separate"/>
+            </w:r>
+            <w:r>
+              <w:rPr>
+                <w:rFonts w:ascii="宋体" w:eastAsia="宋体" w:hAnsi="宋体" w:hint="eastAsia"/>
+                <w:noProof/>
+                <w:webHidden/>
+              </w:rPr>
+              <w:t>44</w:t>
+            </w:r>
+            <w:r>
+              <w:rPr>
+                <w:rFonts w:ascii="宋体" w:eastAsia="宋体" w:hAnsi="宋体" w:hint="eastAsia"/>
+                <w:noProof/>
+                <w:webHidden/>
+              </w:rPr>
+              <w:fldChar w:fldCharType="end"/>
+            </w:r>
+          </w:hyperlink>
+        </w:p>
+        <w:p>
+          <w:pPr>
+            <w:pStyle w:val="TOC3"/>
+            <w:tabs>
+              <w:tab w:val="right" w:leader="dot" w:pos="8296"/>
+            </w:tabs>
+            <w:rPr>
+              <w:rFonts w:ascii="宋体" w:eastAsia="宋体" w:hAnsi="宋体" w:hint="eastAsia"/>
+              <w:noProof/>
+              <w14:ligatures w14:val="standardContextual"/>
+            </w:rPr>
+          </w:pPr>
+          <w:hyperlink w:anchor="_Toc182403041" w:history="1">
+            <w:r>
+              <w:rPr>
+                <w:rStyle w:val="a3"/>
+                <w:rFonts w:ascii="宋体" w:eastAsia="宋体" w:hAnsi="宋体" w:hint="eastAsia"/>
+                <w:noProof/>
+              </w:rPr>
+              <w:t>（二）托克维尔的预言：新革命</w:t>
+            </w:r>
+            <w:r>
+              <w:rPr>
+                <w:rFonts w:ascii="宋体" w:eastAsia="宋体" w:hAnsi="宋体" w:hint="eastAsia"/>
+                <w:noProof/>
+                <w:webHidden/>
+              </w:rPr>
+              <w:tab/>
+            </w:r>
+            <w:r>
+              <w:rPr>
+                <w:rFonts w:ascii="宋体" w:eastAsia="宋体" w:hAnsi="宋体" w:hint="eastAsia"/>
+                <w:noProof/>
+                <w:webHidden/>
+              </w:rPr>
+              <w:fldChar w:fldCharType="begin"/>
+            </w:r>
+            <w:r>
+              <w:rPr>
+                <w:rFonts w:ascii="宋体" w:eastAsia="宋体" w:hAnsi="宋体" w:hint="eastAsia"/>
+                <w:noProof/>
+                <w:webHidden/>
+              </w:rPr>
+              <w:instrText xml:space="preserve"> </w:instrText>
+            </w:r>
+            <w:r>
+              <w:rPr>
+                <w:rFonts w:ascii="宋体" w:eastAsia="宋体" w:hAnsi="宋体"/>
+                <w:noProof/>
+                <w:webHidden/>
+              </w:rPr>
+              <w:instrText>PAGEREF _Toc182403041 \h</w:instrText>
+            </w:r>
+            <w:r>
+              <w:rPr>
+                <w:rFonts w:ascii="宋体" w:eastAsia="宋体" w:hAnsi="宋体" w:hint="eastAsia"/>
+                <w:noProof/>
+                <w:webHidden/>
+              </w:rPr>
+              <w:instrText xml:space="preserve"> </w:instrText>
+            </w:r>
+            <w:r>
+              <w:rPr>
+                <w:rFonts w:ascii="宋体" w:eastAsia="宋体" w:hAnsi="宋体" w:hint="eastAsia"/>
+                <w:noProof/>
+                <w:webHidden/>
+              </w:rPr>
+            </w:r>
+            <w:r>
+              <w:rPr>
+                <w:rFonts w:ascii="宋体" w:eastAsia="宋体" w:hAnsi="宋体" w:hint="eastAsia"/>
+                <w:noProof/>
+                <w:webHidden/>
+              </w:rPr>
+              <w:fldChar w:fldCharType="separate"/>
+            </w:r>
+            <w:r>
+              <w:rPr>
+                <w:rFonts w:ascii="宋体" w:eastAsia="宋体" w:hAnsi="宋体" w:hint="eastAsia"/>
+                <w:noProof/>
+                <w:webHidden/>
+              </w:rPr>
+              <w:t>44</w:t>
+            </w:r>
+            <w:r>
+              <w:rPr>
+                <w:rFonts w:ascii="宋体" w:eastAsia="宋体" w:hAnsi="宋体" w:hint="eastAsia"/>
+                <w:noProof/>
+                <w:webHidden/>
+              </w:rPr>
+              <w:fldChar w:fldCharType="end"/>
+            </w:r>
+          </w:hyperlink>
+        </w:p>
+        <w:p>
+          <w:pPr>
+            <w:pStyle w:val="TOC3"/>
+            <w:tabs>
+              <w:tab w:val="right" w:leader="dot" w:pos="8296"/>
+            </w:tabs>
+            <w:rPr>
+              <w:rFonts w:ascii="宋体" w:eastAsia="宋体" w:hAnsi="宋体" w:hint="eastAsia"/>
+              <w:noProof/>
+              <w14:ligatures w14:val="standardContextual"/>
+            </w:rPr>
+          </w:pPr>
+          <w:hyperlink w:anchor="_Toc182403042" w:history="1">
+            <w:r>
+              <w:rPr>
+                <w:rStyle w:val="a3"/>
+                <w:rFonts w:ascii="宋体" w:eastAsia="宋体" w:hAnsi="宋体" w:hint="eastAsia"/>
+                <w:noProof/>
+              </w:rPr>
+              <w:t>（三）托克维尔的观点：限制自由以拯救自由</w:t>
+            </w:r>
+            <w:r>
+              <w:rPr>
+                <w:rFonts w:ascii="宋体" w:eastAsia="宋体" w:hAnsi="宋体" w:hint="eastAsia"/>
+                <w:noProof/>
+                <w:webHidden/>
+              </w:rPr>
+              <w:tab/>
+            </w:r>
+            <w:r>
+              <w:rPr>
+                <w:rFonts w:ascii="宋体" w:eastAsia="宋体" w:hAnsi="宋体" w:hint="eastAsia"/>
+                <w:noProof/>
+                <w:webHidden/>
+              </w:rPr>
+              <w:fldChar w:fldCharType="begin"/>
+            </w:r>
+            <w:r>
+              <w:rPr>
+                <w:rFonts w:ascii="宋体" w:eastAsia="宋体" w:hAnsi="宋体" w:hint="eastAsia"/>
+                <w:noProof/>
+                <w:webHidden/>
+              </w:rPr>
+              <w:instrText xml:space="preserve"> </w:instrText>
+            </w:r>
+            <w:r>
+              <w:rPr>
+                <w:rFonts w:ascii="宋体" w:eastAsia="宋体" w:hAnsi="宋体"/>
+                <w:noProof/>
+                <w:webHidden/>
+              </w:rPr>
+              <w:instrText>PAGEREF _Toc182403042 \h</w:instrText>
+            </w:r>
+            <w:r>
+              <w:rPr>
+                <w:rFonts w:ascii="宋体" w:eastAsia="宋体" w:hAnsi="宋体" w:hint="eastAsia"/>
+                <w:noProof/>
+                <w:webHidden/>
+              </w:rPr>
+              <w:instrText xml:space="preserve"> </w:instrText>
+            </w:r>
+            <w:r>
+              <w:rPr>
+                <w:rFonts w:ascii="宋体" w:eastAsia="宋体" w:hAnsi="宋体" w:hint="eastAsia"/>
+                <w:noProof/>
+                <w:webHidden/>
+              </w:rPr>
+            </w:r>
+            <w:r>
+              <w:rPr>
+                <w:rFonts w:ascii="宋体" w:eastAsia="宋体" w:hAnsi="宋体" w:hint="eastAsia"/>
+                <w:noProof/>
+                <w:webHidden/>
+              </w:rPr>
+              <w:fldChar w:fldCharType="separate"/>
+            </w:r>
+            <w:r>
+              <w:rPr>
+                <w:rFonts w:ascii="宋体" w:eastAsia="宋体" w:hAnsi="宋体" w:hint="eastAsia"/>
+                <w:noProof/>
+                <w:webHidden/>
+              </w:rPr>
+              <w:t>46</w:t>
+            </w:r>
+            <w:r>
+              <w:rPr>
+                <w:rFonts w:ascii="宋体" w:eastAsia="宋体" w:hAnsi="宋体" w:hint="eastAsia"/>
+                <w:noProof/>
+                <w:webHidden/>
+              </w:rPr>
+              <w:fldChar w:fldCharType="end"/>
+            </w:r>
+          </w:hyperlink>
+        </w:p>
+        <w:p>
+          <w:pPr>
+            <w:pStyle w:val="TOC3"/>
+            <w:tabs>
+              <w:tab w:val="right" w:leader="dot" w:pos="8296"/>
+            </w:tabs>
+            <w:rPr>
+              <w:rFonts w:ascii="宋体" w:eastAsia="宋体" w:hAnsi="宋体" w:hint="eastAsia"/>
+              <w:noProof/>
+              <w14:ligatures w14:val="standardContextual"/>
+            </w:rPr>
+          </w:pPr>
+          <w:hyperlink w:anchor="_Toc182403043" w:history="1">
+            <w:r>
+              <w:rPr>
+                <w:rStyle w:val="a3"/>
+                <w:rFonts w:ascii="宋体" w:eastAsia="宋体" w:hAnsi="宋体" w:hint="eastAsia"/>
+                <w:noProof/>
+              </w:rPr>
+              <w:t>（四）面对工业革命后的不平等与实现社会融合</w:t>
+            </w:r>
+            <w:r>
+              <w:rPr>
+                <w:rFonts w:ascii="宋体" w:eastAsia="宋体" w:hAnsi="宋体" w:hint="eastAsia"/>
+                <w:noProof/>
+                <w:webHidden/>
+              </w:rPr>
+              <w:tab/>
+            </w:r>
+            <w:r>
+              <w:rPr>
+                <w:rFonts w:ascii="宋体" w:eastAsia="宋体" w:hAnsi="宋体" w:hint="eastAsia"/>
+                <w:noProof/>
+                <w:webHidden/>
+              </w:rPr>
+              <w:fldChar w:fldCharType="begin"/>
+            </w:r>
+            <w:r>
+              <w:rPr>
+                <w:rFonts w:ascii="宋体" w:eastAsia="宋体" w:hAnsi="宋体" w:hint="eastAsia"/>
+                <w:noProof/>
+                <w:webHidden/>
+              </w:rPr>
+              <w:instrText xml:space="preserve"> </w:instrText>
+            </w:r>
+            <w:r>
+              <w:rPr>
+                <w:rFonts w:ascii="宋体" w:eastAsia="宋体" w:hAnsi="宋体"/>
+                <w:noProof/>
+                <w:webHidden/>
+              </w:rPr>
+              <w:instrText>PAGEREF _Toc182403043 \h</w:instrText>
+            </w:r>
+            <w:r>
+              <w:rPr>
+                <w:rFonts w:ascii="宋体" w:eastAsia="宋体" w:hAnsi="宋体" w:hint="eastAsia"/>
+                <w:noProof/>
+                <w:webHidden/>
+              </w:rPr>
+              <w:instrText xml:space="preserve"> </w:instrText>
+            </w:r>
+            <w:r>
+              <w:rPr>
+                <w:rFonts w:ascii="宋体" w:eastAsia="宋体" w:hAnsi="宋体" w:hint="eastAsia"/>
+                <w:noProof/>
+                <w:webHidden/>
+              </w:rPr>
+            </w:r>
+            <w:r>
+              <w:rPr>
+                <w:rFonts w:ascii="宋体" w:eastAsia="宋体" w:hAnsi="宋体" w:hint="eastAsia"/>
+                <w:noProof/>
+                <w:webHidden/>
+              </w:rPr>
+              <w:fldChar w:fldCharType="separate"/>
+            </w:r>
+            <w:r>
+              <w:rPr>
+                <w:rFonts w:ascii="宋体" w:eastAsia="宋体" w:hAnsi="宋体" w:hint="eastAsia"/>
+                <w:noProof/>
+                <w:webHidden/>
+              </w:rPr>
+              <w:t>47</w:t>
+            </w:r>
+            <w:r>
+              <w:rPr>
+                <w:rFonts w:ascii="宋体" w:eastAsia="宋体" w:hAnsi="宋体" w:hint="eastAsia"/>
+                <w:noProof/>
+                <w:webHidden/>
+              </w:rPr>
+              <w:fldChar w:fldCharType="end"/>
+            </w:r>
+          </w:hyperlink>
+        </w:p>
+        <w:p>
+          <w:pPr>
+            <w:pStyle w:val="TOC3"/>
+            <w:tabs>
+              <w:tab w:val="right" w:leader="dot" w:pos="8296"/>
+            </w:tabs>
+            <w:rPr>
+              <w:rFonts w:ascii="宋体" w:eastAsia="宋体" w:hAnsi="宋体" w:hint="eastAsia"/>
+              <w:noProof/>
+              <w14:ligatures w14:val="standardContextual"/>
+            </w:rPr>
+          </w:pPr>
+          <w:hyperlink w:anchor="_Toc182403044" w:history="1">
+            <w:r>
+              <w:rPr>
+                <w:rStyle w:val="a3"/>
+                <w:rFonts w:ascii="宋体" w:eastAsia="宋体" w:hAnsi="宋体" w:hint="eastAsia"/>
+                <w:noProof/>
+              </w:rPr>
+              <w:t>（五）消除社会中的暴力与走向</w:t>
+            </w:r>
+            <w:r>
+              <w:rPr>
+                <w:rStyle w:val="a3"/>
+                <w:rFonts w:ascii="宋体" w:eastAsia="宋体" w:hAnsi="宋体" w:hint="eastAsia"/>
+                <w:noProof/>
+              </w:rPr>
+              <w:t>文</w:t>
+            </w:r>
+            <w:r>
+              <w:rPr>
+                <w:rStyle w:val="a3"/>
+                <w:rFonts w:ascii="宋体" w:eastAsia="宋体" w:hAnsi="宋体" w:hint="eastAsia"/>
+                <w:noProof/>
+              </w:rPr>
+              <w:t>明化</w:t>
+            </w:r>
+            <w:r>
+              <w:rPr>
+                <w:rFonts w:ascii="宋体" w:eastAsia="宋体" w:hAnsi="宋体" w:hint="eastAsia"/>
+                <w:noProof/>
+                <w:webHidden/>
+              </w:rPr>
+              <w:tab/>
+            </w:r>
+            <w:r>
+              <w:rPr>
+                <w:rFonts w:ascii="宋体" w:eastAsia="宋体" w:hAnsi="宋体" w:hint="eastAsia"/>
+                <w:noProof/>
+                <w:webHidden/>
+              </w:rPr>
+              <w:fldChar w:fldCharType="begin"/>
+            </w:r>
+            <w:r>
+              <w:rPr>
+                <w:rFonts w:ascii="宋体" w:eastAsia="宋体" w:hAnsi="宋体" w:hint="eastAsia"/>
+                <w:noProof/>
+                <w:webHidden/>
+              </w:rPr>
+              <w:instrText xml:space="preserve"> </w:instrText>
+            </w:r>
+            <w:r>
+              <w:rPr>
+                <w:rFonts w:ascii="宋体" w:eastAsia="宋体" w:hAnsi="宋体"/>
+                <w:noProof/>
+                <w:webHidden/>
+              </w:rPr>
+              <w:instrText>PAGEREF _Toc182403044 \h</w:instrText>
+            </w:r>
+            <w:r>
+              <w:rPr>
+                <w:rFonts w:ascii="宋体" w:eastAsia="宋体" w:hAnsi="宋体" w:hint="eastAsia"/>
+                <w:noProof/>
+                <w:webHidden/>
+              </w:rPr>
+              <w:instrText xml:space="preserve"> </w:instrText>
+            </w:r>
+            <w:r>
+              <w:rPr>
+                <w:rFonts w:ascii="宋体" w:eastAsia="宋体" w:hAnsi="宋体" w:hint="eastAsia"/>
+                <w:noProof/>
+                <w:webHidden/>
+              </w:rPr>
+            </w:r>
+            <w:r>
+              <w:rPr>
+                <w:rFonts w:ascii="宋体" w:eastAsia="宋体" w:hAnsi="宋体" w:hint="eastAsia"/>
+                <w:noProof/>
+                <w:webHidden/>
+              </w:rPr>
+              <w:fldChar w:fldCharType="separate"/>
+            </w:r>
+            <w:r>
+              <w:rPr>
+                <w:rFonts w:ascii="宋体" w:eastAsia="宋体" w:hAnsi="宋体" w:hint="eastAsia"/>
+                <w:noProof/>
+                <w:webHidden/>
+              </w:rPr>
+              <w:t>47</w:t>
             </w:r>
             <w:r>
               <w:rPr>
@@ -7842,7 +8500,7 @@
       <w:pPr>
         <w:pStyle w:val="a9"/>
       </w:pPr>
-      <w:bookmarkStart w:id="0" w:name="_Toc181798214"/>
+      <w:bookmarkStart w:id="0" w:name="_Toc182402957"/>
       <w:r>
         <w:rPr>
           <w:rFonts w:hint="eastAsia"/>
@@ -7920,7 +8578,7 @@
       <w:pPr>
         <w:pStyle w:val="ac"/>
       </w:pPr>
-      <w:bookmarkStart w:id="1" w:name="_Toc181798215"/>
+      <w:bookmarkStart w:id="1" w:name="_Toc182402958"/>
       <w:r>
         <w:rPr>
           <w:rFonts w:hint="eastAsia"/>
@@ -7933,7 +8591,7 @@
       <w:pPr>
         <w:pStyle w:val="ae"/>
       </w:pPr>
-      <w:bookmarkStart w:id="2" w:name="_Toc181798216"/>
+      <w:bookmarkStart w:id="2" w:name="_Toc182402959"/>
       <w:r>
         <w:rPr>
           <w:rFonts w:hint="eastAsia"/>
@@ -8139,7 +8797,7 @@
       <w:pPr>
         <w:pStyle w:val="ae"/>
       </w:pPr>
-      <w:bookmarkStart w:id="3" w:name="_Toc181798217"/>
+      <w:bookmarkStart w:id="3" w:name="_Toc182402960"/>
       <w:r>
         <w:rPr>
           <w:rFonts w:hint="eastAsia"/>
@@ -8622,7 +9280,7 @@
       <w:pPr>
         <w:pStyle w:val="ac"/>
       </w:pPr>
-      <w:bookmarkStart w:id="4" w:name="_Toc181798218"/>
+      <w:bookmarkStart w:id="4" w:name="_Toc182402961"/>
       <w:r>
         <w:rPr>
           <w:rFonts w:hint="eastAsia"/>
@@ -8700,7 +9358,7 @@
       <w:pPr>
         <w:pStyle w:val="ae"/>
       </w:pPr>
-      <w:bookmarkStart w:id="5" w:name="_Toc181798219"/>
+      <w:bookmarkStart w:id="5" w:name="_Toc182402962"/>
       <w:r>
         <w:rPr>
           <w:rFonts w:hint="eastAsia"/>
@@ -9291,7 +9949,7 @@
       <w:pPr>
         <w:pStyle w:val="ae"/>
       </w:pPr>
-      <w:bookmarkStart w:id="6" w:name="_Toc181798220"/>
+      <w:bookmarkStart w:id="6" w:name="_Toc182402963"/>
       <w:r>
         <w:rPr>
           <w:rFonts w:hint="eastAsia"/>
@@ -9356,7 +10014,7 @@
       <w:pPr>
         <w:pStyle w:val="ac"/>
       </w:pPr>
-      <w:bookmarkStart w:id="7" w:name="_Toc181798221"/>
+      <w:bookmarkStart w:id="7" w:name="_Toc182402964"/>
       <w:r>
         <w:rPr>
           <w:rFonts w:hint="eastAsia"/>
@@ -9506,7 +10164,7 @@
       <w:pPr>
         <w:pStyle w:val="a9"/>
       </w:pPr>
-      <w:bookmarkStart w:id="8" w:name="_Toc181798222"/>
+      <w:bookmarkStart w:id="8" w:name="_Toc182402965"/>
       <w:r>
         <w:rPr>
           <w:rFonts w:hint="eastAsia"/>
@@ -9550,7 +10208,7 @@
       <w:pPr>
         <w:pStyle w:val="ac"/>
       </w:pPr>
-      <w:bookmarkStart w:id="9" w:name="_Toc181798223"/>
+      <w:bookmarkStart w:id="9" w:name="_Toc182402966"/>
       <w:r>
         <w:rPr>
           <w:rFonts w:hint="eastAsia"/>
@@ -9735,7 +10393,7 @@
       <w:pPr>
         <w:pStyle w:val="ac"/>
       </w:pPr>
-      <w:bookmarkStart w:id="10" w:name="_Toc181798224"/>
+      <w:bookmarkStart w:id="10" w:name="_Toc182402967"/>
       <w:r>
         <w:rPr>
           <w:rFonts w:hint="eastAsia"/>
@@ -9849,7 +10507,7 @@
       <w:pPr>
         <w:pStyle w:val="ae"/>
       </w:pPr>
-      <w:bookmarkStart w:id="11" w:name="_Toc181798225"/>
+      <w:bookmarkStart w:id="11" w:name="_Toc182402968"/>
       <w:r>
         <w:rPr>
           <w:rFonts w:hint="eastAsia"/>
@@ -10029,7 +10687,7 @@
       <w:pPr>
         <w:pStyle w:val="ae"/>
       </w:pPr>
-      <w:bookmarkStart w:id="12" w:name="_Toc181798226"/>
+      <w:bookmarkStart w:id="12" w:name="_Toc182402969"/>
       <w:r>
         <w:rPr>
           <w:rFonts w:hint="eastAsia"/>
@@ -10138,7 +10796,7 @@
       <w:pPr>
         <w:pStyle w:val="ac"/>
       </w:pPr>
-      <w:bookmarkStart w:id="13" w:name="_Toc181798227"/>
+      <w:bookmarkStart w:id="13" w:name="_Toc182402970"/>
       <w:r>
         <w:rPr>
           <w:rFonts w:hint="eastAsia"/>
@@ -10151,7 +10809,7 @@
       <w:pPr>
         <w:pStyle w:val="ae"/>
       </w:pPr>
-      <w:bookmarkStart w:id="14" w:name="_Toc181798228"/>
+      <w:bookmarkStart w:id="14" w:name="_Toc182402971"/>
       <w:r>
         <w:rPr>
           <w:rFonts w:hint="eastAsia"/>
@@ -10221,7 +10879,7 @@
       <w:pPr>
         <w:pStyle w:val="ae"/>
       </w:pPr>
-      <w:bookmarkStart w:id="15" w:name="_Toc181798229"/>
+      <w:bookmarkStart w:id="15" w:name="_Toc182402972"/>
       <w:r>
         <w:rPr>
           <w:rFonts w:hint="eastAsia"/>
@@ -10513,7 +11171,7 @@
       <w:pPr>
         <w:pStyle w:val="ac"/>
       </w:pPr>
-      <w:bookmarkStart w:id="16" w:name="_Toc181798230"/>
+      <w:bookmarkStart w:id="16" w:name="_Toc182402973"/>
       <w:r>
         <w:rPr>
           <w:rFonts w:hint="eastAsia"/>
@@ -10555,7 +11213,7 @@
       <w:pPr>
         <w:pStyle w:val="ae"/>
       </w:pPr>
-      <w:bookmarkStart w:id="17" w:name="_Toc181798231"/>
+      <w:bookmarkStart w:id="17" w:name="_Toc182402974"/>
       <w:r>
         <w:rPr>
           <w:rFonts w:hint="eastAsia"/>
@@ -10631,7 +11289,7 @@
       <w:pPr>
         <w:pStyle w:val="ae"/>
       </w:pPr>
-      <w:bookmarkStart w:id="18" w:name="_Toc181798232"/>
+      <w:bookmarkStart w:id="18" w:name="_Toc182402975"/>
       <w:r>
         <w:rPr>
           <w:rFonts w:hint="eastAsia"/>
@@ -10803,7 +11461,7 @@
       <w:pPr>
         <w:pStyle w:val="ae"/>
       </w:pPr>
-      <w:bookmarkStart w:id="19" w:name="_Toc181798233"/>
+      <w:bookmarkStart w:id="19" w:name="_Toc182402976"/>
       <w:r>
         <w:rPr>
           <w:rFonts w:hint="eastAsia"/>
@@ -11041,7 +11699,7 @@
       <w:pPr>
         <w:pStyle w:val="ae"/>
       </w:pPr>
-      <w:bookmarkStart w:id="20" w:name="_Toc181798234"/>
+      <w:bookmarkStart w:id="20" w:name="_Toc182402977"/>
       <w:r>
         <w:rPr>
           <w:rFonts w:hint="eastAsia"/>
@@ -11121,7 +11779,7 @@
       <w:pPr>
         <w:pStyle w:val="ac"/>
       </w:pPr>
-      <w:bookmarkStart w:id="21" w:name="_Toc181798235"/>
+      <w:bookmarkStart w:id="21" w:name="_Toc182402978"/>
       <w:r>
         <w:rPr>
           <w:rFonts w:hint="eastAsia"/>
@@ -11252,7 +11910,7 @@
       <w:pPr>
         <w:pStyle w:val="ac"/>
       </w:pPr>
-      <w:bookmarkStart w:id="22" w:name="_Toc181798236"/>
+      <w:bookmarkStart w:id="22" w:name="_Toc182402979"/>
       <w:r>
         <w:rPr>
           <w:rFonts w:hint="eastAsia"/>
@@ -11265,7 +11923,7 @@
       <w:pPr>
         <w:pStyle w:val="ae"/>
       </w:pPr>
-      <w:bookmarkStart w:id="23" w:name="_Toc181798237"/>
+      <w:bookmarkStart w:id="23" w:name="_Toc182402980"/>
       <w:r>
         <w:rPr>
           <w:rFonts w:hint="eastAsia"/>
@@ -11292,7 +11950,7 @@
       <w:pPr>
         <w:pStyle w:val="ae"/>
       </w:pPr>
-      <w:bookmarkStart w:id="24" w:name="_Toc181798238"/>
+      <w:bookmarkStart w:id="24" w:name="_Toc182402981"/>
       <w:r>
         <w:rPr>
           <w:rFonts w:hint="eastAsia"/>
@@ -11413,7 +12071,7 @@
       <w:pPr>
         <w:pStyle w:val="a9"/>
       </w:pPr>
-      <w:bookmarkStart w:id="25" w:name="_Toc181798239"/>
+      <w:bookmarkStart w:id="25" w:name="_Toc182402982"/>
       <w:r>
         <w:rPr>
           <w:rFonts w:hint="eastAsia"/>
@@ -11451,7 +12109,7 @@
       <w:pPr>
         <w:pStyle w:val="ac"/>
       </w:pPr>
-      <w:bookmarkStart w:id="26" w:name="_Toc181798240"/>
+      <w:bookmarkStart w:id="26" w:name="_Toc182402983"/>
       <w:r>
         <w:rPr>
           <w:rFonts w:hint="eastAsia"/>
@@ -11464,7 +12122,7 @@
       <w:pPr>
         <w:pStyle w:val="ae"/>
       </w:pPr>
-      <w:bookmarkStart w:id="27" w:name="_Toc181798241"/>
+      <w:bookmarkStart w:id="27" w:name="_Toc182402984"/>
       <w:r>
         <w:rPr>
           <w:rFonts w:hint="eastAsia"/>
@@ -11698,7 +12356,7 @@
       <w:pPr>
         <w:pStyle w:val="ae"/>
       </w:pPr>
-      <w:bookmarkStart w:id="28" w:name="_Toc181798242"/>
+      <w:bookmarkStart w:id="28" w:name="_Toc182402985"/>
       <w:r>
         <w:rPr>
           <w:rFonts w:hint="eastAsia"/>
@@ -11882,7 +12540,7 @@
       <w:pPr>
         <w:pStyle w:val="ac"/>
       </w:pPr>
-      <w:bookmarkStart w:id="29" w:name="_Toc181798243"/>
+      <w:bookmarkStart w:id="29" w:name="_Toc182402986"/>
       <w:r>
         <w:rPr>
           <w:rFonts w:hint="eastAsia"/>
@@ -11920,7 +12578,7 @@
       <w:pPr>
         <w:pStyle w:val="ae"/>
       </w:pPr>
-      <w:bookmarkStart w:id="30" w:name="_Toc181798244"/>
+      <w:bookmarkStart w:id="30" w:name="_Toc182402987"/>
       <w:r>
         <w:rPr>
           <w:rFonts w:hint="eastAsia"/>
@@ -12034,7 +12692,7 @@
       <w:pPr>
         <w:pStyle w:val="ae"/>
       </w:pPr>
-      <w:bookmarkStart w:id="31" w:name="_Toc181798245"/>
+      <w:bookmarkStart w:id="31" w:name="_Toc182402988"/>
       <w:r>
         <w:rPr>
           <w:rFonts w:hint="eastAsia"/>
@@ -12164,7 +12822,7 @@
       <w:pPr>
         <w:pStyle w:val="ac"/>
       </w:pPr>
-      <w:bookmarkStart w:id="32" w:name="_Toc181798246"/>
+      <w:bookmarkStart w:id="32" w:name="_Toc182402989"/>
       <w:r>
         <w:rPr>
           <w:rFonts w:hint="eastAsia"/>
@@ -12177,7 +12835,7 @@
       <w:pPr>
         <w:pStyle w:val="ae"/>
       </w:pPr>
-      <w:bookmarkStart w:id="33" w:name="_Toc181798247"/>
+      <w:bookmarkStart w:id="33" w:name="_Toc182402990"/>
       <w:r>
         <w:rPr>
           <w:rFonts w:hint="eastAsia"/>
@@ -12349,7 +13007,7 @@
       <w:pPr>
         <w:pStyle w:val="ae"/>
       </w:pPr>
-      <w:bookmarkStart w:id="34" w:name="_Toc181798248"/>
+      <w:bookmarkStart w:id="34" w:name="_Toc182402991"/>
       <w:r>
         <w:rPr>
           <w:rFonts w:hint="eastAsia"/>
@@ -12526,7 +13184,7 @@
       <w:pPr>
         <w:pStyle w:val="ac"/>
       </w:pPr>
-      <w:bookmarkStart w:id="35" w:name="_Toc181798249"/>
+      <w:bookmarkStart w:id="35" w:name="_Toc182402992"/>
       <w:r>
         <w:rPr>
           <w:rFonts w:hint="eastAsia"/>
@@ -12756,7 +13414,7 @@
       <w:pPr>
         <w:pStyle w:val="ac"/>
       </w:pPr>
-      <w:bookmarkStart w:id="36" w:name="_Toc181798250"/>
+      <w:bookmarkStart w:id="36" w:name="_Toc182402993"/>
       <w:r>
         <w:rPr>
           <w:rFonts w:hint="eastAsia"/>
@@ -12769,7 +13427,7 @@
       <w:pPr>
         <w:pStyle w:val="ae"/>
       </w:pPr>
-      <w:bookmarkStart w:id="37" w:name="_Toc181798251"/>
+      <w:bookmarkStart w:id="37" w:name="_Toc182402994"/>
       <w:r>
         <w:rPr>
           <w:rFonts w:hint="eastAsia"/>
@@ -12952,7 +13610,7 @@
       <w:pPr>
         <w:pStyle w:val="ae"/>
       </w:pPr>
-      <w:bookmarkStart w:id="38" w:name="_Toc181798252"/>
+      <w:bookmarkStart w:id="38" w:name="_Toc182402995"/>
       <w:r>
         <w:rPr>
           <w:rFonts w:hint="eastAsia"/>
@@ -13042,7 +13700,7 @@
       <w:pPr>
         <w:pStyle w:val="ae"/>
       </w:pPr>
-      <w:bookmarkStart w:id="39" w:name="_Toc181798253"/>
+      <w:bookmarkStart w:id="39" w:name="_Toc182402996"/>
       <w:r>
         <w:rPr>
           <w:rFonts w:hint="eastAsia"/>
@@ -13404,7 +14062,7 @@
       <w:pPr>
         <w:pStyle w:val="ac"/>
       </w:pPr>
-      <w:bookmarkStart w:id="40" w:name="_Toc181798254"/>
+      <w:bookmarkStart w:id="40" w:name="_Toc182402997"/>
       <w:r>
         <w:rPr>
           <w:rFonts w:hint="eastAsia"/>
@@ -13480,7 +14138,7 @@
       <w:pPr>
         <w:pStyle w:val="a9"/>
       </w:pPr>
-      <w:bookmarkStart w:id="41" w:name="_Toc181798255"/>
+      <w:bookmarkStart w:id="41" w:name="_Toc182402998"/>
       <w:r>
         <w:rPr>
           <w:rFonts w:hint="eastAsia"/>
@@ -13524,7 +14182,7 @@
       <w:pPr>
         <w:pStyle w:val="ac"/>
       </w:pPr>
-      <w:bookmarkStart w:id="42" w:name="_Toc181798256"/>
+      <w:bookmarkStart w:id="42" w:name="_Toc182402999"/>
       <w:r>
         <w:rPr>
           <w:rFonts w:hint="eastAsia"/>
@@ -13537,7 +14195,7 @@
       <w:pPr>
         <w:pStyle w:val="ae"/>
       </w:pPr>
-      <w:bookmarkStart w:id="43" w:name="_Toc181798257"/>
+      <w:bookmarkStart w:id="43" w:name="_Toc182403000"/>
       <w:r>
         <w:rPr>
           <w:rFonts w:hint="eastAsia"/>
@@ -13673,7 +14331,7 @@
       <w:pPr>
         <w:pStyle w:val="ae"/>
       </w:pPr>
-      <w:bookmarkStart w:id="44" w:name="_Toc181798258"/>
+      <w:bookmarkStart w:id="44" w:name="_Toc182403001"/>
       <w:r>
         <w:rPr>
           <w:rFonts w:hint="eastAsia"/>
@@ -13760,7 +14418,7 @@
       <w:pPr>
         <w:pStyle w:val="ac"/>
       </w:pPr>
-      <w:bookmarkStart w:id="45" w:name="_Toc181798259"/>
+      <w:bookmarkStart w:id="45" w:name="_Toc182403002"/>
       <w:r>
         <w:rPr>
           <w:rFonts w:hint="eastAsia"/>
@@ -13773,7 +14431,7 @@
       <w:pPr>
         <w:pStyle w:val="ae"/>
       </w:pPr>
-      <w:bookmarkStart w:id="46" w:name="_Toc181798260"/>
+      <w:bookmarkStart w:id="46" w:name="_Toc182403003"/>
       <w:r>
         <w:rPr>
           <w:rFonts w:hint="eastAsia"/>
@@ -14030,7 +14688,7 @@
       <w:pPr>
         <w:pStyle w:val="ae"/>
       </w:pPr>
-      <w:bookmarkStart w:id="47" w:name="_Toc181798261"/>
+      <w:bookmarkStart w:id="47" w:name="_Toc182403004"/>
       <w:r>
         <w:rPr>
           <w:rFonts w:hint="eastAsia"/>
@@ -14223,7 +14881,7 @@
       <w:pPr>
         <w:pStyle w:val="ac"/>
       </w:pPr>
-      <w:bookmarkStart w:id="48" w:name="_Toc181798262"/>
+      <w:bookmarkStart w:id="48" w:name="_Toc182403005"/>
       <w:r>
         <w:rPr>
           <w:rFonts w:hint="eastAsia"/>
@@ -14248,7 +14906,7 @@
       <w:pPr>
         <w:pStyle w:val="ae"/>
       </w:pPr>
-      <w:bookmarkStart w:id="49" w:name="_Toc181798263"/>
+      <w:bookmarkStart w:id="49" w:name="_Toc182403006"/>
       <w:r>
         <w:rPr>
           <w:rFonts w:hint="eastAsia"/>
@@ -14312,7 +14970,7 @@
       <w:pPr>
         <w:pStyle w:val="ae"/>
       </w:pPr>
-      <w:bookmarkStart w:id="50" w:name="_Toc181798264"/>
+      <w:bookmarkStart w:id="50" w:name="_Toc182403007"/>
       <w:r>
         <w:rPr>
           <w:rFonts w:hint="eastAsia"/>
@@ -14554,7 +15212,7 @@
       <w:pPr>
         <w:pStyle w:val="ae"/>
       </w:pPr>
-      <w:bookmarkStart w:id="51" w:name="_Toc181798265"/>
+      <w:bookmarkStart w:id="51" w:name="_Toc182403008"/>
       <w:r>
         <w:rPr>
           <w:rFonts w:hint="eastAsia"/>
@@ -14849,7 +15507,7 @@
       <w:pPr>
         <w:pStyle w:val="ac"/>
       </w:pPr>
-      <w:bookmarkStart w:id="52" w:name="_Toc181798266"/>
+      <w:bookmarkStart w:id="52" w:name="_Toc182403009"/>
       <w:r>
         <w:rPr>
           <w:rFonts w:hint="eastAsia"/>
@@ -14994,7 +15652,7 @@
       <w:pPr>
         <w:pStyle w:val="ae"/>
       </w:pPr>
-      <w:bookmarkStart w:id="53" w:name="_Toc181798267"/>
+      <w:bookmarkStart w:id="53" w:name="_Toc182403010"/>
       <w:r>
         <w:rPr>
           <w:rFonts w:hint="eastAsia"/>
@@ -15047,7 +15705,7 @@
       <w:pPr>
         <w:pStyle w:val="ae"/>
       </w:pPr>
-      <w:bookmarkStart w:id="54" w:name="_Toc181798268"/>
+      <w:bookmarkStart w:id="54" w:name="_Toc182403011"/>
       <w:r>
         <w:rPr>
           <w:rFonts w:hint="eastAsia"/>
@@ -15221,7 +15879,7 @@
       <w:pPr>
         <w:pStyle w:val="ae"/>
       </w:pPr>
-      <w:bookmarkStart w:id="55" w:name="_Toc181798269"/>
+      <w:bookmarkStart w:id="55" w:name="_Toc182403012"/>
       <w:r>
         <w:rPr>
           <w:rFonts w:hint="eastAsia"/>
@@ -15731,7 +16389,7 @@
       <w:pPr>
         <w:pStyle w:val="ae"/>
       </w:pPr>
-      <w:bookmarkStart w:id="56" w:name="_Toc181798270"/>
+      <w:bookmarkStart w:id="56" w:name="_Toc182403013"/>
       <w:r>
         <w:rPr>
           <w:rFonts w:hint="eastAsia"/>
@@ -15863,7 +16521,7 @@
       <w:pPr>
         <w:pStyle w:val="ae"/>
       </w:pPr>
-      <w:bookmarkStart w:id="57" w:name="_Toc181798271"/>
+      <w:bookmarkStart w:id="57" w:name="_Toc182403014"/>
       <w:r>
         <w:rPr>
           <w:rFonts w:hint="eastAsia"/>
@@ -16638,14 +17296,28 @@
         <w:rPr>
           <w:rFonts w:hint="eastAsia"/>
         </w:rPr>
-        <w:t>、和斯密也都如此认为，拥有财产等于拥有自我，财产使我成为完整而完全的人类。</w:t>
+        <w:t>、和</w:t>
+      </w:r>
+      <w:proofErr w:type="gramStart"/>
+      <w:r>
+        <w:rPr>
+          <w:rFonts w:hint="eastAsia"/>
+        </w:rPr>
+        <w:t>斯密</w:t>
+      </w:r>
+      <w:proofErr w:type="gramEnd"/>
+      <w:r>
+        <w:rPr>
+          <w:rFonts w:hint="eastAsia"/>
+        </w:rPr>
+        <w:t>也都如此认为，拥有财产等于拥有自我，财产使我成为完整而完全的人类。</w:t>
       </w:r>
     </w:p>
     <w:p>
       <w:pPr>
         <w:pStyle w:val="ae"/>
       </w:pPr>
-      <w:bookmarkStart w:id="58" w:name="_Toc181798272"/>
+      <w:bookmarkStart w:id="58" w:name="_Toc182403015"/>
       <w:r>
         <w:rPr>
           <w:rFonts w:hint="eastAsia"/>
@@ -17439,7 +18111,7 @@
       <w:pPr>
         <w:pStyle w:val="a9"/>
       </w:pPr>
-      <w:bookmarkStart w:id="59" w:name="_Toc181798273"/>
+      <w:bookmarkStart w:id="59" w:name="_Toc182403016"/>
       <w:r>
         <w:rPr>
           <w:rFonts w:hint="eastAsia"/>
@@ -17483,7 +18155,7 @@
       <w:pPr>
         <w:pStyle w:val="ac"/>
       </w:pPr>
-      <w:bookmarkStart w:id="60" w:name="_Toc181798274"/>
+      <w:bookmarkStart w:id="60" w:name="_Toc182403017"/>
       <w:r>
         <w:rPr>
           <w:rFonts w:hint="eastAsia"/>
@@ -17675,7 +18347,7 @@
       <w:pPr>
         <w:pStyle w:val="ac"/>
       </w:pPr>
-      <w:bookmarkStart w:id="61" w:name="_Toc181798275"/>
+      <w:bookmarkStart w:id="61" w:name="_Toc182403018"/>
       <w:r>
         <w:rPr>
           <w:rFonts w:hint="eastAsia"/>
@@ -17700,7 +18372,7 @@
       <w:pPr>
         <w:pStyle w:val="ae"/>
       </w:pPr>
-      <w:bookmarkStart w:id="62" w:name="_Toc181798276"/>
+      <w:bookmarkStart w:id="62" w:name="_Toc182403019"/>
       <w:r>
         <w:rPr>
           <w:rFonts w:hint="eastAsia"/>
@@ -17897,7 +18569,7 @@
       <w:pPr>
         <w:pStyle w:val="ae"/>
       </w:pPr>
-      <w:bookmarkStart w:id="63" w:name="_Toc181798277"/>
+      <w:bookmarkStart w:id="63" w:name="_Toc182403020"/>
       <w:r>
         <w:rPr>
           <w:rFonts w:hint="eastAsia"/>
@@ -18459,7 +19131,7 @@
       <w:pPr>
         <w:pStyle w:val="ae"/>
       </w:pPr>
-      <w:bookmarkStart w:id="64" w:name="_Toc181798278"/>
+      <w:bookmarkStart w:id="64" w:name="_Toc182403021"/>
       <w:r>
         <w:rPr>
           <w:rFonts w:hint="eastAsia"/>
@@ -19260,7 +19932,7 @@
       <w:pPr>
         <w:pStyle w:val="ae"/>
       </w:pPr>
-      <w:bookmarkStart w:id="65" w:name="_Toc181798279"/>
+      <w:bookmarkStart w:id="65" w:name="_Toc182403022"/>
       <w:r>
         <w:rPr>
           <w:rFonts w:hint="eastAsia"/>
@@ -19589,7 +20261,7 @@
       <w:pPr>
         <w:pStyle w:val="ac"/>
       </w:pPr>
-      <w:bookmarkStart w:id="66" w:name="_Toc181798280"/>
+      <w:bookmarkStart w:id="66" w:name="_Toc182403023"/>
       <w:r>
         <w:rPr>
           <w:rFonts w:hint="eastAsia"/>
@@ -19602,7 +20274,7 @@
       <w:pPr>
         <w:pStyle w:val="ae"/>
       </w:pPr>
-      <w:bookmarkStart w:id="67" w:name="_Toc181798281"/>
+      <w:bookmarkStart w:id="67" w:name="_Toc182403024"/>
       <w:r>
         <w:rPr>
           <w:rFonts w:hint="eastAsia"/>
@@ -19876,7 +20548,7 @@
       <w:pPr>
         <w:pStyle w:val="ae"/>
       </w:pPr>
-      <w:bookmarkStart w:id="68" w:name="_Toc181798282"/>
+      <w:bookmarkStart w:id="68" w:name="_Toc182403025"/>
       <w:r>
         <w:rPr>
           <w:rFonts w:hint="eastAsia"/>
@@ -20175,7 +20847,7 @@
       <w:pPr>
         <w:pStyle w:val="a9"/>
       </w:pPr>
-      <w:bookmarkStart w:id="69" w:name="_Toc181798283"/>
+      <w:bookmarkStart w:id="69" w:name="_Toc182403026"/>
       <w:r>
         <w:rPr>
           <w:rFonts w:hint="eastAsia"/>
@@ -20220,12 +20892,18 @@
         </w:rPr>
         <w:t>2024.11.6</w:t>
       </w:r>
+      <w:r>
+        <w:rPr>
+          <w:rFonts w:hint="eastAsia"/>
+        </w:rPr>
+        <w:t xml:space="preserve"> / 2024.11.13</w:t>
+      </w:r>
     </w:p>
     <w:p>
       <w:pPr>
         <w:pStyle w:val="ac"/>
       </w:pPr>
-      <w:bookmarkStart w:id="70" w:name="_Toc181798284"/>
+      <w:bookmarkStart w:id="70" w:name="_Toc182403027"/>
       <w:r>
         <w:rPr>
           <w:rFonts w:hint="eastAsia"/>
@@ -20238,7 +20916,7 @@
       <w:pPr>
         <w:pStyle w:val="ae"/>
       </w:pPr>
-      <w:bookmarkStart w:id="71" w:name="_Toc181798285"/>
+      <w:bookmarkStart w:id="71" w:name="_Toc182403028"/>
       <w:r>
         <w:rPr>
           <w:rFonts w:hint="eastAsia"/>
@@ -20299,31 +20977,7 @@
         <w:rPr>
           <w:rFonts w:hint="eastAsia"/>
         </w:rPr>
-        <w:t>人民起义</w:t>
-      </w:r>
-      <w:r>
-        <w:rPr>
-          <w:rFonts w:hint="eastAsia"/>
-        </w:rPr>
-        <w:t>，</w:t>
-      </w:r>
-      <w:r>
-        <w:rPr>
-          <w:rFonts w:hint="eastAsia"/>
-        </w:rPr>
-        <w:t>建立了雅各宾专政。雅各宾专政的具体措施</w:t>
-      </w:r>
-      <w:r>
-        <w:rPr>
-          <w:rFonts w:hint="eastAsia"/>
-        </w:rPr>
-        <w:t>有</w:t>
-      </w:r>
-      <w:r>
-        <w:rPr>
-          <w:rFonts w:hint="eastAsia"/>
-        </w:rPr>
-        <w:t>：</w:t>
+        <w:t>人民起义，建立了雅各宾专政。雅各宾专政的具体措施有：</w:t>
       </w:r>
     </w:p>
     <w:p>
@@ -20335,9 +20989,6 @@
         </w:numPr>
         <w:spacing w:beforeLines="0" w:before="0" w:afterLines="0" w:after="0"/>
         <w:ind w:left="442" w:hanging="442"/>
-        <w:rPr>
-          <w:rFonts w:hint="eastAsia"/>
-        </w:rPr>
       </w:pPr>
       <w:r>
         <w:rPr>
@@ -20355,25 +21006,7 @@
         <w:rPr>
           <w:rFonts w:hint="eastAsia"/>
         </w:rPr>
-        <w:t>年宪法，特别是对人权的理解</w:t>
-      </w:r>
-      <w:r>
-        <w:rPr>
-          <w:rFonts w:hint="eastAsia"/>
-        </w:rPr>
-        <w:t>，</w:t>
-      </w:r>
-      <w:r>
-        <w:rPr>
-          <w:rFonts w:hint="eastAsia"/>
-        </w:rPr>
-        <w:t>转变为生存权是人的基本权利，关心保有自己生存的权利和自由的权利，这些权利平等地属于一切人。社会有责任关心全体成员的生活，为其谋取职业或者保障无工作能力者的生活资料</w:t>
-      </w:r>
-      <w:r>
-        <w:rPr>
-          <w:rFonts w:hint="eastAsia"/>
-        </w:rPr>
-        <w:t>；</w:t>
+        <w:t>年宪法，特别是对人权的理解，转变为生存权是人的基本权利，关心保有自己生存的权利和自由的权利，这些权利平等地属于一切人。社会有责任关心全体成员的生活，为其谋取职业或者保障无工作能力者的生活资料；</w:t>
       </w:r>
     </w:p>
     <w:p>
@@ -20385,21 +21018,12 @@
         </w:numPr>
         <w:spacing w:beforeLines="0" w:before="0" w:afterLines="0" w:after="0"/>
         <w:ind w:left="442" w:hanging="442"/>
-        <w:rPr>
-          <w:rFonts w:hint="eastAsia"/>
-        </w:rPr>
-      </w:pPr>
-      <w:r>
-        <w:rPr>
-          <w:rFonts w:hint="eastAsia"/>
-        </w:rPr>
-        <w:t>实行恐怖统治</w:t>
-      </w:r>
-      <w:r>
-        <w:rPr>
-          <w:rFonts w:hint="eastAsia"/>
-        </w:rPr>
-        <w:t>。</w:t>
+      </w:pPr>
+      <w:r>
+        <w:rPr>
+          <w:rFonts w:hint="eastAsia"/>
+        </w:rPr>
+        <w:t>实行恐怖统治。</w:t>
       </w:r>
       <w:r>
         <w:rPr>
@@ -20435,13 +21059,7 @@
         <w:rPr>
           <w:rFonts w:hint="eastAsia"/>
         </w:rPr>
-        <w:t>日，</w:t>
-      </w:r>
-      <w:r>
-        <w:rPr>
-          <w:rFonts w:hint="eastAsia"/>
-        </w:rPr>
-        <w:t>颁布</w:t>
+        <w:t>日，颁布</w:t>
       </w:r>
       <w:proofErr w:type="gramStart"/>
       <w:r>
@@ -20484,37 +21102,7 @@
         <w:rPr>
           <w:rFonts w:hint="eastAsia"/>
         </w:rPr>
-        <w:t>经济上实行最高限价政策</w:t>
-      </w:r>
-      <w:r>
-        <w:rPr>
-          <w:rFonts w:hint="eastAsia"/>
-        </w:rPr>
-        <w:t>、</w:t>
-      </w:r>
-      <w:r>
-        <w:rPr>
-          <w:rFonts w:hint="eastAsia"/>
-        </w:rPr>
-        <w:t>基本食物配给制</w:t>
-      </w:r>
-      <w:r>
-        <w:rPr>
-          <w:rFonts w:hint="eastAsia"/>
-        </w:rPr>
-        <w:t>，“</w:t>
-      </w:r>
-      <w:r>
-        <w:rPr>
-          <w:rFonts w:hint="eastAsia"/>
-        </w:rPr>
-        <w:t>粗粉面包等于平等面包</w:t>
-      </w:r>
-      <w:r>
-        <w:rPr>
-          <w:rFonts w:hint="eastAsia"/>
-        </w:rPr>
-        <w:t>”</w:t>
+        <w:t>经济上实行最高限价政策、基本食物配给制，“粗粉面包等于平等面包”</w:t>
       </w:r>
       <w:r>
         <w:rPr>
@@ -20619,7 +21207,7 @@
       <w:pPr>
         <w:pStyle w:val="ae"/>
       </w:pPr>
-      <w:bookmarkStart w:id="72" w:name="_Toc181798286"/>
+      <w:bookmarkStart w:id="72" w:name="_Toc182403029"/>
       <w:r>
         <w:rPr>
           <w:rFonts w:hint="eastAsia"/>
@@ -20670,19 +21258,43 @@
         <w:rPr>
           <w:rFonts w:hint="eastAsia"/>
         </w:rPr>
+        <w:t>年，经过“七月革命”，建立了资产阶级的七月王朝。</w:t>
+      </w:r>
+      <w:r>
+        <w:rPr>
+          <w:rFonts w:hint="eastAsia"/>
+        </w:rPr>
+        <w:t>1848</w:t>
+      </w:r>
+      <w:r>
+        <w:rPr>
+          <w:rFonts w:hint="eastAsia"/>
+        </w:rPr>
         <w:t>年</w:t>
       </w:r>
       <w:r>
         <w:rPr>
           <w:rFonts w:hint="eastAsia"/>
         </w:rPr>
-        <w:t>，经过“七月革命”，建立了资产阶级的</w:t>
-      </w:r>
-      <w:r>
-        <w:rPr>
-          <w:rFonts w:hint="eastAsia"/>
-        </w:rPr>
-        <w:t>七月王朝。</w:t>
+        <w:t>2</w:t>
+      </w:r>
+      <w:r>
+        <w:rPr>
+          <w:rFonts w:hint="eastAsia"/>
+        </w:rPr>
+        <w:t>月、</w:t>
+      </w:r>
+      <w:r>
+        <w:rPr>
+          <w:rFonts w:hint="eastAsia"/>
+        </w:rPr>
+        <w:t>6</w:t>
+      </w:r>
+      <w:r>
+        <w:rPr>
+          <w:rFonts w:hint="eastAsia"/>
+        </w:rPr>
+        <w:t>月发生了两次革命，是欧洲</w:t>
       </w:r>
       <w:r>
         <w:rPr>
@@ -20694,72 +21306,6 @@
         <w:rPr>
           <w:rFonts w:hint="eastAsia"/>
         </w:rPr>
-        <w:t>年</w:t>
-      </w:r>
-      <w:r>
-        <w:rPr>
-          <w:rFonts w:hint="eastAsia"/>
-        </w:rPr>
-        <w:t>2</w:t>
-      </w:r>
-      <w:r>
-        <w:rPr>
-          <w:rFonts w:hint="eastAsia"/>
-        </w:rPr>
-        <w:t>月</w:t>
-      </w:r>
-      <w:r>
-        <w:rPr>
-          <w:rFonts w:hint="eastAsia"/>
-        </w:rPr>
-        <w:t>、</w:t>
-      </w:r>
-      <w:r>
-        <w:rPr>
-          <w:rFonts w:hint="eastAsia"/>
-        </w:rPr>
-        <w:t>6</w:t>
-      </w:r>
-      <w:r>
-        <w:rPr>
-          <w:rFonts w:hint="eastAsia"/>
-        </w:rPr>
-        <w:t>月</w:t>
-      </w:r>
-      <w:r>
-        <w:rPr>
-          <w:rFonts w:hint="eastAsia"/>
-        </w:rPr>
-        <w:t>发生了</w:t>
-      </w:r>
-      <w:r>
-        <w:rPr>
-          <w:rFonts w:hint="eastAsia"/>
-        </w:rPr>
-        <w:t>两次</w:t>
-      </w:r>
-      <w:r>
-        <w:rPr>
-          <w:rFonts w:hint="eastAsia"/>
-        </w:rPr>
-        <w:t>革命</w:t>
-      </w:r>
-      <w:r>
-        <w:rPr>
-          <w:rFonts w:hint="eastAsia"/>
-        </w:rPr>
-        <w:t>，是欧洲</w:t>
-      </w:r>
-      <w:r>
-        <w:rPr>
-          <w:rFonts w:hint="eastAsia"/>
-        </w:rPr>
-        <w:t>1848</w:t>
-      </w:r>
-      <w:r>
-        <w:rPr>
-          <w:rFonts w:hint="eastAsia"/>
-        </w:rPr>
         <w:t>年革命中的一部分。</w:t>
       </w:r>
       <w:r>
@@ -20772,19 +21318,7 @@
         <w:rPr>
           <w:rFonts w:hint="eastAsia"/>
         </w:rPr>
-        <w:t>年，</w:t>
-      </w:r>
-      <w:r>
-        <w:rPr>
-          <w:rFonts w:hint="eastAsia"/>
-        </w:rPr>
-        <w:t>法兰西</w:t>
-      </w:r>
-      <w:r>
-        <w:rPr>
-          <w:rFonts w:hint="eastAsia"/>
-        </w:rPr>
-        <w:t>第二帝国建立，拿破仑的侄子路易</w:t>
+        <w:t>年，法兰西第二帝国建立，拿破仑的侄子路易</w:t>
       </w:r>
       <w:r>
         <w:rPr>
@@ -20796,19 +21330,7 @@
         <w:rPr>
           <w:rFonts w:hint="eastAsia"/>
         </w:rPr>
-        <w:t>拿破仑</w:t>
-      </w:r>
-      <w:r>
-        <w:rPr>
-          <w:rFonts w:hint="eastAsia"/>
-        </w:rPr>
-        <w:t>·</w:t>
-      </w:r>
-      <w:r>
-        <w:rPr>
-          <w:rFonts w:hint="eastAsia"/>
-        </w:rPr>
-        <w:t>波拿巴上台，作为皇帝，建立帝国，称拿破仑三</w:t>
+        <w:t>拿破仑·波拿巴上台，作为皇帝，建立帝国，称拿破仑三</w:t>
       </w:r>
       <w:proofErr w:type="gramStart"/>
       <w:r>
@@ -20830,33 +21352,12 @@
         <w:pStyle w:val="aa"/>
         <w:spacing w:before="78" w:after="78"/>
         <w:ind w:firstLine="420"/>
-        <w:rPr>
-          <w:rFonts w:hint="eastAsia"/>
-        </w:rPr>
-      </w:pPr>
-      <w:r>
-        <w:rPr>
-          <w:rFonts w:hint="eastAsia"/>
-        </w:rPr>
-        <w:t>法国革命与旧制度被摧毁，</w:t>
-      </w:r>
-      <w:r>
-        <w:rPr>
-          <w:rFonts w:hint="eastAsia"/>
-        </w:rPr>
-        <w:t>其</w:t>
-      </w:r>
-      <w:r>
-        <w:rPr>
-          <w:rFonts w:hint="eastAsia"/>
-        </w:rPr>
-        <w:t>后果</w:t>
-      </w:r>
-      <w:r>
-        <w:rPr>
-          <w:rFonts w:hint="eastAsia"/>
-        </w:rPr>
-        <w:t>有：</w:t>
+      </w:pPr>
+      <w:r>
+        <w:rPr>
+          <w:rFonts w:hint="eastAsia"/>
+        </w:rPr>
+        <w:t>法国革命与旧制度被摧毁，其后果有：</w:t>
       </w:r>
     </w:p>
     <w:p>
@@ -20868,21 +21369,12 @@
         </w:numPr>
         <w:spacing w:beforeLines="0" w:before="0" w:afterLines="0" w:after="0"/>
         <w:ind w:left="442" w:hanging="442"/>
-        <w:rPr>
-          <w:rFonts w:hint="eastAsia"/>
-        </w:rPr>
-      </w:pPr>
-      <w:r>
-        <w:rPr>
-          <w:rFonts w:hint="eastAsia"/>
-        </w:rPr>
-        <w:t>王权的消失与新权威的重建</w:t>
-      </w:r>
-      <w:r>
-        <w:rPr>
-          <w:rFonts w:hint="eastAsia"/>
-        </w:rPr>
-        <w:t>；</w:t>
+      </w:pPr>
+      <w:r>
+        <w:rPr>
+          <w:rFonts w:hint="eastAsia"/>
+        </w:rPr>
+        <w:t>王权的消失与新权威的重建；</w:t>
       </w:r>
     </w:p>
     <w:p>
@@ -20894,33 +21386,12 @@
         </w:numPr>
         <w:spacing w:beforeLines="0" w:before="0" w:afterLines="0" w:after="0"/>
         <w:ind w:left="442" w:hanging="442"/>
-        <w:rPr>
-          <w:rFonts w:hint="eastAsia"/>
-        </w:rPr>
-      </w:pPr>
-      <w:r>
-        <w:rPr>
-          <w:rFonts w:hint="eastAsia"/>
-        </w:rPr>
-        <w:t>贵族阶级和贵族制社会的消失</w:t>
-      </w:r>
-      <w:r>
-        <w:rPr>
-          <w:rFonts w:hint="eastAsia"/>
-        </w:rPr>
-        <w:t>。</w:t>
-      </w:r>
-      <w:r>
-        <w:rPr>
-          <w:rFonts w:hint="eastAsia"/>
-        </w:rPr>
-        <w:t>原先的第三等级在与贵族对立时是为一个整体，现在则转化为整体性的人民，并在人民的名义分裂为有产者和无产者（这里要关注工业革命）</w:t>
-      </w:r>
-      <w:r>
-        <w:rPr>
-          <w:rFonts w:hint="eastAsia"/>
-        </w:rPr>
-        <w:t>；</w:t>
+      </w:pPr>
+      <w:r>
+        <w:rPr>
+          <w:rFonts w:hint="eastAsia"/>
+        </w:rPr>
+        <w:t>贵族阶级和贵族制社会的消失。原先的第三等级在与贵族对立时是为一个整体，现在则转化为整体性的人民，并在人民的名义分裂为有产者和无产者（这里要关注工业革命）；</w:t>
       </w:r>
     </w:p>
     <w:p>
@@ -20937,25 +21408,7 @@
         <w:rPr>
           <w:rFonts w:hint="eastAsia"/>
         </w:rPr>
-        <w:t>激进主义和对权利的诉求，人民的权利（民主）的</w:t>
-      </w:r>
-      <w:r>
-        <w:rPr>
-          <w:rFonts w:hint="eastAsia"/>
-        </w:rPr>
-        <w:t>诉求</w:t>
-      </w:r>
-      <w:r>
-        <w:rPr>
-          <w:rFonts w:hint="eastAsia"/>
-        </w:rPr>
-        <w:t>和到来正在成为新的社会现实，既是不可违背的潮流，也带来了社会的震荡（既有工人的新革命，即社会革命，又有工业资产阶级对选举权的诉求）</w:t>
-      </w:r>
-      <w:r>
-        <w:rPr>
-          <w:rFonts w:hint="eastAsia"/>
-        </w:rPr>
-        <w:t>。</w:t>
+        <w:t>激进主义和对权利的诉求，人民的权利（民主）的诉求和到来正在成为新的社会现实，既是不可违背的潮流，也带来了社会的震荡（既有工人的新革命，即社会革命，又有工业资产阶级对选举权的诉求）。</w:t>
       </w:r>
     </w:p>
     <w:p>
@@ -20987,15 +21440,7 @@
           <w:b/>
           <w:bCs/>
         </w:rPr>
-        <w:t>激进主义</w:t>
-      </w:r>
-      <w:r>
-        <w:rPr>
-          <w:rFonts w:hint="eastAsia"/>
-          <w:b/>
-          <w:bCs/>
-        </w:rPr>
-        <w:t>：</w:t>
+        <w:t>激进主义：</w:t>
       </w:r>
       <w:r>
         <w:rPr>
@@ -21013,13 +21458,7 @@
         <w:rPr>
           <w:rFonts w:hint="eastAsia"/>
         </w:rPr>
-        <w:t>潘恩</w:t>
-      </w:r>
-      <w:r>
-        <w:rPr>
-          <w:rFonts w:hint="eastAsia"/>
-        </w:rPr>
-        <w:t>；</w:t>
+        <w:t>潘恩；</w:t>
       </w:r>
     </w:p>
     <w:p>
@@ -21031,9 +21470,6 @@
         </w:numPr>
         <w:spacing w:beforeLines="0" w:before="0" w:afterLines="0" w:after="0"/>
         <w:ind w:left="442" w:hanging="442"/>
-        <w:rPr>
-          <w:rFonts w:hint="eastAsia"/>
-        </w:rPr>
       </w:pPr>
       <w:r>
         <w:rPr>
@@ -21041,15 +21477,7 @@
           <w:b/>
           <w:bCs/>
         </w:rPr>
-        <w:t>保守主义</w:t>
-      </w:r>
-      <w:r>
-        <w:rPr>
-          <w:rFonts w:hint="eastAsia"/>
-          <w:b/>
-          <w:bCs/>
-        </w:rPr>
-        <w:t>：</w:t>
+        <w:t>保守主义：</w:t>
       </w:r>
       <w:r>
         <w:rPr>
@@ -21073,9 +21501,6 @@
         </w:numPr>
         <w:spacing w:beforeLines="0" w:before="0" w:afterLines="0" w:after="0"/>
         <w:ind w:left="442" w:hanging="442"/>
-        <w:rPr>
-          <w:rFonts w:hint="eastAsia"/>
-        </w:rPr>
       </w:pPr>
       <w:r>
         <w:rPr>
@@ -21083,39 +21508,13 @@
           <w:b/>
           <w:bCs/>
         </w:rPr>
-        <w:t>实证主义</w:t>
-      </w:r>
-      <w:r>
-        <w:rPr>
-          <w:rFonts w:hint="eastAsia"/>
-          <w:b/>
-          <w:bCs/>
-        </w:rPr>
-        <w:t>：</w:t>
-      </w:r>
-      <w:r>
-        <w:rPr>
-          <w:rFonts w:hint="eastAsia"/>
-        </w:rPr>
-        <w:t>孔德</w:t>
-      </w:r>
-      <w:r>
-        <w:rPr>
-          <w:rFonts w:hint="eastAsia"/>
-        </w:rPr>
-        <w:t>（</w:t>
-      </w:r>
-      <w:r>
-        <w:rPr>
-          <w:rFonts w:hint="eastAsia"/>
-        </w:rPr>
-        <w:t>重建社会的秩序，社会静力学和社会动力学</w:t>
-      </w:r>
-      <w:r>
-        <w:rPr>
-          <w:rFonts w:hint="eastAsia"/>
-        </w:rPr>
-        <w:t>）；</w:t>
+        <w:t>实证主义：</w:t>
+      </w:r>
+      <w:r>
+        <w:rPr>
+          <w:rFonts w:hint="eastAsia"/>
+        </w:rPr>
+        <w:t>孔德（重建社会的秩序，社会静力学和社会动力学）；</w:t>
       </w:r>
     </w:p>
     <w:p>
@@ -21127,9 +21526,6 @@
         </w:numPr>
         <w:spacing w:beforeLines="0" w:before="0" w:afterLines="0" w:after="0"/>
         <w:ind w:left="442" w:hanging="442"/>
-        <w:rPr>
-          <w:rFonts w:hint="eastAsia"/>
-        </w:rPr>
       </w:pPr>
       <w:r>
         <w:rPr>
@@ -21137,15 +21533,7 @@
           <w:b/>
           <w:bCs/>
         </w:rPr>
-        <w:t>社会主义</w:t>
-      </w:r>
-      <w:r>
-        <w:rPr>
-          <w:rFonts w:hint="eastAsia"/>
-          <w:b/>
-          <w:bCs/>
-        </w:rPr>
-        <w:t>：</w:t>
+        <w:t>社会主义：</w:t>
       </w:r>
       <w:proofErr w:type="gramStart"/>
       <w:r>
@@ -21159,31 +21547,7 @@
         <w:rPr>
           <w:rFonts w:hint="eastAsia"/>
         </w:rPr>
-        <w:t>、</w:t>
-      </w:r>
-      <w:r>
-        <w:rPr>
-          <w:rFonts w:hint="eastAsia"/>
-        </w:rPr>
-        <w:t>欧文</w:t>
-      </w:r>
-      <w:r>
-        <w:rPr>
-          <w:rFonts w:hint="eastAsia"/>
-        </w:rPr>
-        <w:t>、</w:t>
-      </w:r>
-      <w:r>
-        <w:rPr>
-          <w:rFonts w:hint="eastAsia"/>
-        </w:rPr>
-        <w:t>马克思</w:t>
-      </w:r>
-      <w:r>
-        <w:rPr>
-          <w:rFonts w:hint="eastAsia"/>
-        </w:rPr>
-        <w:t>；</w:t>
+        <w:t>、欧文、马克思；</w:t>
       </w:r>
     </w:p>
     <w:p>
@@ -21202,39 +21566,13 @@
           <w:b/>
           <w:bCs/>
         </w:rPr>
-        <w:t>自由主义</w:t>
-      </w:r>
-      <w:r>
-        <w:rPr>
-          <w:rFonts w:hint="eastAsia"/>
-          <w:b/>
-          <w:bCs/>
-        </w:rPr>
-        <w:t>：</w:t>
-      </w:r>
-      <w:r>
-        <w:rPr>
-          <w:rFonts w:hint="eastAsia"/>
-        </w:rPr>
-        <w:t>斯达尔夫人</w:t>
-      </w:r>
-      <w:r>
-        <w:rPr>
-          <w:rFonts w:hint="eastAsia"/>
-        </w:rPr>
-        <w:t>、</w:t>
-      </w:r>
-      <w:r>
-        <w:rPr>
-          <w:rFonts w:hint="eastAsia"/>
-        </w:rPr>
-        <w:t>贡斯当</w:t>
-      </w:r>
-      <w:r>
-        <w:rPr>
-          <w:rFonts w:hint="eastAsia"/>
-        </w:rPr>
-        <w:t>。</w:t>
+        <w:t>自由主义：</w:t>
+      </w:r>
+      <w:r>
+        <w:rPr>
+          <w:rFonts w:hint="eastAsia"/>
+        </w:rPr>
+        <w:t>斯达尔夫人、贡斯当。</w:t>
       </w:r>
     </w:p>
     <w:p>
@@ -21277,21 +21615,12 @@
         </w:numPr>
         <w:spacing w:beforeLines="0" w:before="0" w:afterLines="0" w:after="0"/>
         <w:ind w:left="442" w:hanging="442"/>
-        <w:rPr>
-          <w:rFonts w:hint="eastAsia"/>
-        </w:rPr>
-      </w:pPr>
-      <w:r>
-        <w:rPr>
-          <w:rFonts w:hint="eastAsia"/>
-        </w:rPr>
-        <w:t>时代从政治转向了社会，（权利与政治权利转向社会权利，包括经济、政治等）</w:t>
-      </w:r>
-      <w:r>
-        <w:rPr>
-          <w:rFonts w:hint="eastAsia"/>
-        </w:rPr>
-        <w:t>；</w:t>
+      </w:pPr>
+      <w:r>
+        <w:rPr>
+          <w:rFonts w:hint="eastAsia"/>
+        </w:rPr>
+        <w:t>时代从政治转向了社会，（权利与政治权利转向社会权利，包括经济、政治等）；</w:t>
       </w:r>
     </w:p>
     <w:p>
@@ -21303,21 +21632,12 @@
         </w:numPr>
         <w:spacing w:beforeLines="0" w:before="0" w:afterLines="0" w:after="0"/>
         <w:ind w:left="442" w:hanging="442"/>
-        <w:rPr>
-          <w:rFonts w:hint="eastAsia"/>
-        </w:rPr>
-      </w:pPr>
-      <w:r>
-        <w:rPr>
-          <w:rFonts w:hint="eastAsia"/>
-        </w:rPr>
-        <w:t>思想界的分野和多元，而非原来那样的集中批判旧制度，特别是政治性权力</w:t>
-      </w:r>
-      <w:r>
-        <w:rPr>
-          <w:rFonts w:hint="eastAsia"/>
-        </w:rPr>
-        <w:t>；</w:t>
+      </w:pPr>
+      <w:r>
+        <w:rPr>
+          <w:rFonts w:hint="eastAsia"/>
+        </w:rPr>
+        <w:t>思想界的分野和多元，而非原来那样的集中批判旧制度，特别是政治性权力；</w:t>
       </w:r>
     </w:p>
     <w:p>
@@ -21329,43 +21649,19 @@
         </w:numPr>
         <w:spacing w:beforeLines="0" w:before="0" w:afterLines="0" w:after="0"/>
         <w:ind w:left="442" w:hanging="442"/>
-        <w:rPr>
-          <w:rFonts w:hint="eastAsia"/>
-        </w:rPr>
-      </w:pPr>
-      <w:r>
-        <w:rPr>
-          <w:rFonts w:hint="eastAsia"/>
-        </w:rPr>
-        <w:t>不仅思想内容，而且表达思想内容的语言体系已经不同</w:t>
-      </w:r>
-      <w:r>
-        <w:rPr>
-          <w:rFonts w:hint="eastAsia"/>
-        </w:rPr>
-        <w:t>；</w:t>
-      </w:r>
-      <w:r>
-        <w:rPr>
-          <w:rFonts w:hint="eastAsia"/>
-        </w:rPr>
-        <w:t>社会契约理论的退潮，不再是社会契约那样逻辑的假设，而是分析社会现实，开始直面社会现实来建构未来的社会理论</w:t>
-      </w:r>
-      <w:r>
-        <w:rPr>
-          <w:rFonts w:hint="eastAsia"/>
-        </w:rPr>
-        <w:t>。</w:t>
+      </w:pPr>
+      <w:r>
+        <w:rPr>
+          <w:rFonts w:hint="eastAsia"/>
+        </w:rPr>
+        <w:t>不仅思想内容，而且表达思想内容的语言体系已经不同；社会契约理论的退潮，不再是社会契约那样逻辑的假设，而是分析社会现实，开始直面社会现实来建构未来的社会理论。</w:t>
       </w:r>
     </w:p>
     <w:p>
       <w:pPr>
         <w:pStyle w:val="ae"/>
-        <w:rPr>
-          <w:rFonts w:hint="eastAsia"/>
-        </w:rPr>
-      </w:pPr>
-      <w:bookmarkStart w:id="73" w:name="_Toc181798287"/>
+      </w:pPr>
+      <w:bookmarkStart w:id="73" w:name="_Toc182403030"/>
       <w:r>
         <w:rPr>
           <w:rFonts w:hint="eastAsia"/>
@@ -21402,31 +21698,7 @@
         <w:rPr>
           <w:rFonts w:hint="eastAsia"/>
         </w:rPr>
-        <w:t>月初，巴黎人民闯入凡尔赛宫迫使国王回到巴黎的行为以及法国王后的生命面临的风险使</w:t>
-      </w:r>
-      <w:r>
-        <w:rPr>
-          <w:rFonts w:hint="eastAsia"/>
-        </w:rPr>
-        <w:t>伯克</w:t>
-      </w:r>
-      <w:r>
-        <w:rPr>
-          <w:rFonts w:hint="eastAsia"/>
-        </w:rPr>
-        <w:t>大为震惊</w:t>
-      </w:r>
-      <w:r>
-        <w:rPr>
-          <w:rFonts w:hint="eastAsia"/>
-        </w:rPr>
-        <w:t>。</w:t>
-      </w:r>
-      <w:r>
-        <w:rPr>
-          <w:rFonts w:hint="eastAsia"/>
-        </w:rPr>
-        <w:t>他在给其儿子的通信中说：</w:t>
+        <w:t>月初，巴黎人民闯入凡尔赛宫迫使国王回到巴黎的行为以及法国王后的生命面临的风险使伯克大为震惊。他在给其儿子的通信中说：</w:t>
       </w:r>
     </w:p>
     <w:p>
@@ -21483,19 +21755,7 @@
         <w:rPr>
           <w:rFonts w:hint="eastAsia"/>
         </w:rPr>
-        <w:t>月，伯克出版了《法国革命论》一书。在这篇精心布局、洋洋洒洒的宏论中，</w:t>
-      </w:r>
-      <w:r>
-        <w:rPr>
-          <w:rFonts w:hint="eastAsia"/>
-        </w:rPr>
-        <w:t>伯克</w:t>
-      </w:r>
-      <w:r>
-        <w:rPr>
-          <w:rFonts w:hint="eastAsia"/>
-        </w:rPr>
-        <w:t>利用通信的形式，以富有感染力的论战笔调和独特精巧的修辞风格，系统阐发了他关于法国革命的观点。伯克认为，法国大革命是人类罪恶的渊薮，是骄傲、野心、贪婪和阴谋诡计之集大成的表现。</w:t>
+        <w:t>月，伯克出版了《法国革命论》一书。在这篇精心布局、洋洋洒洒的宏论中，伯克利用通信的形式，以富有感染力的论战笔调和独特精巧的修辞风格，系统阐发了他关于法国革命的观点。伯克认为，法国大革命是人类罪恶的渊薮，是骄傲、野心、贪婪和阴谋诡计之集大成的表现。</w:t>
       </w:r>
     </w:p>
     <w:p>
@@ -21595,38 +21855,14 @@
         <w:rPr>
           <w:rFonts w:hint="eastAsia"/>
         </w:rPr>
-        <w:t>伯克声明说，他不是要在理论上否定“真正的人权”</w:t>
-      </w:r>
-      <w:r>
-        <w:rPr>
-          <w:rFonts w:hint="eastAsia"/>
-        </w:rPr>
-        <w:t>，</w:t>
-      </w:r>
-      <w:r>
-        <w:rPr>
-          <w:rFonts w:hint="eastAsia"/>
-        </w:rPr>
-        <w:t>即不否认某些权利的存在。但他不承认法国革命者及其在英国的支持者所宣扬的“自由、平等”、公民参与政治事务、以及反抗压迫之类的权利为“人权”，认为这些都是“虚假的权利”。他对他所反对的“人权”和他所维护的“真正的人权”进行了理论上的区分，即区分了作为个人权利的“权利”和作为关系的“权利”</w:t>
-      </w:r>
-      <w:r>
-        <w:rPr>
-          <w:rFonts w:hint="eastAsia"/>
-        </w:rPr>
-        <w:t>：</w:t>
-      </w:r>
-      <w:r>
-        <w:rPr>
-          <w:rFonts w:hint="eastAsia"/>
-        </w:rPr>
-        <w:t>前者是抽象的，不切合具体的社会环境；后者是具体的，是处于现实社会之中的。他反对前者，推崇后者。</w:t>
+        <w:t>伯克声明说，他不是要在理论上否定“真正的人权”，即不否认某些权利的存在。但他不承认法国革命者及其在英国的支持者所宣扬的“自由、平等”、公民参与政治事务、以及反抗压迫之类的权利为“人权”，认为这些都是“虚假的权利”。他对他所反对的“人权”和他所维护的“真正的人权”进行了理论上的区分，即区分了作为个人权利的“权利”和作为关系的“权利”：前者是抽象的，不切合具体的社会环境；后者是具体的，是处于现实社会之中的。他反对前者，推崇后者。</w:t>
       </w:r>
     </w:p>
     <w:p>
       <w:pPr>
         <w:pStyle w:val="ae"/>
       </w:pPr>
-      <w:bookmarkStart w:id="74" w:name="_Toc181798288"/>
+      <w:bookmarkStart w:id="74" w:name="_Toc182403031"/>
       <w:r>
         <w:rPr>
           <w:rFonts w:hint="eastAsia"/>
@@ -21650,9 +21886,6 @@
     <w:p>
       <w:pPr>
         <w:pStyle w:val="af1"/>
-        <w:rPr>
-          <w:rFonts w:hint="eastAsia"/>
-        </w:rPr>
       </w:pPr>
       <w:r>
         <w:rPr>
@@ -21677,25 +21910,195 @@
         <w:rPr>
           <w:rFonts w:hint="eastAsia"/>
         </w:rPr>
-        <w:t>斯达尔夫人</w:t>
-      </w:r>
-      <w:r>
-        <w:rPr>
-          <w:rFonts w:hint="eastAsia"/>
-        </w:rPr>
-        <w:t>对雅各宾专政</w:t>
-      </w:r>
-      <w:r>
-        <w:rPr>
-          <w:rFonts w:hint="eastAsia"/>
-        </w:rPr>
-        <w:t>、</w:t>
-      </w:r>
-      <w:r>
-        <w:rPr>
-          <w:rFonts w:hint="eastAsia"/>
-        </w:rPr>
-        <w:t>雅各宾专政时期以所谓人民的利益侵害具体的个人的权利进行</w:t>
+        <w:t>斯达尔夫人对雅各宾专政、雅各宾专政时期以所谓人民的利益侵害具体的个人的权利进行了批判。</w:t>
+      </w:r>
+      <w:r>
+        <w:rPr>
+          <w:rFonts w:hint="eastAsia"/>
+        </w:rPr>
+        <w:t>1800</w:t>
+      </w:r>
+      <w:r>
+        <w:rPr>
+          <w:rFonts w:hint="eastAsia"/>
+        </w:rPr>
+        <w:t>年，斯塔尔夫人就曾这样写道：</w:t>
+      </w:r>
+    </w:p>
+    <w:p>
+      <w:pPr>
+        <w:pStyle w:val="af3"/>
+        <w:spacing w:before="78" w:after="78"/>
+        <w:ind w:firstLine="420"/>
+      </w:pPr>
+      <w:r>
+        <w:rPr>
+          <w:rFonts w:hint="eastAsia"/>
+        </w:rPr>
+        <w:t>法国</w:t>
+      </w:r>
+      <w:proofErr w:type="gramStart"/>
+      <w:r>
+        <w:rPr>
+          <w:rFonts w:hint="eastAsia"/>
+        </w:rPr>
+        <w:t>大革命或雅各</w:t>
+      </w:r>
+      <w:proofErr w:type="gramEnd"/>
+      <w:r>
+        <w:rPr>
+          <w:rFonts w:hint="eastAsia"/>
+        </w:rPr>
+        <w:t>宾专政的残暴理论家们把数学的计算当作他们血腥恐怖法律的基础，为了他们所视作为的大多数人的幸福而牺牲千百万个体的生命。这种非常简略化的计算就是省略每个个体的情感、意象以及其它，他们忘记了：真理是由无数事实和无数个体所组成。必须承认所有的特殊和差异，否则，这种计算既不好，也无用。政治的计算和道德其目的必须是保障每个人的权利和幸福，政治家也必须要遵守这一原则。</w:t>
+      </w:r>
+    </w:p>
+    <w:p>
+      <w:pPr>
+        <w:pStyle w:val="af3"/>
+        <w:spacing w:before="78" w:after="78"/>
+        <w:jc w:val="right"/>
+      </w:pPr>
+      <w:r>
+        <w:rPr>
+          <w:rFonts w:hint="eastAsia"/>
+        </w:rPr>
+        <w:t>——</w:t>
+      </w:r>
+      <w:r>
+        <w:rPr>
+          <w:rFonts w:hint="eastAsia"/>
+        </w:rPr>
+        <w:t>热尔梅娜·德·斯</w:t>
+      </w:r>
+      <w:r>
+        <w:rPr>
+          <w:rFonts w:hint="eastAsia"/>
+        </w:rPr>
+        <w:t>达</w:t>
+      </w:r>
+      <w:r>
+        <w:rPr>
+          <w:rFonts w:hint="eastAsia"/>
+        </w:rPr>
+        <w:t>尔</w:t>
+      </w:r>
+    </w:p>
+    <w:p>
+      <w:pPr>
+        <w:pStyle w:val="aa"/>
+        <w:spacing w:before="78" w:after="78"/>
+        <w:ind w:firstLine="420"/>
+      </w:pPr>
+      <w:r>
+        <w:rPr>
+          <w:rFonts w:hint="eastAsia"/>
+        </w:rPr>
+        <w:t>斯塔尔夫人激烈地批判拿破仑实行的种种专制措施，建立特别委员会，流放、监禁和控制舆论等，这些可以归结为一点，没有法治，只有人治，没有自由，只有权力。实际上是一种军事独裁，是一种“军事雅各宾主义”。</w:t>
+      </w:r>
+    </w:p>
+    <w:p>
+      <w:pPr>
+        <w:pStyle w:val="aa"/>
+        <w:spacing w:before="78" w:after="78"/>
+        <w:ind w:firstLine="420"/>
+      </w:pPr>
+      <w:r>
+        <w:rPr>
+          <w:rFonts w:hint="eastAsia"/>
+        </w:rPr>
+        <w:t>在她看来，这样的独裁统治依赖于以下三个基础：通过满足人的私利从而牺牲了人们的美德，公共意见的堕落，把整个民族放在以战争而不是以自由为目的。因此，在批判拿破仑的时候，总结从雅各宾的专政到拿破仑的专制的这一过程，斯塔尔写下了这样发人深省的话：</w:t>
+      </w:r>
+    </w:p>
+    <w:p>
+      <w:pPr>
+        <w:pStyle w:val="af3"/>
+        <w:spacing w:before="78" w:after="78"/>
+        <w:ind w:firstLine="420"/>
+      </w:pPr>
+      <w:r>
+        <w:rPr>
+          <w:rFonts w:hint="eastAsia"/>
+        </w:rPr>
+        <w:t>控制大众的激情不是靠专制主义，而是法律的统治。</w:t>
+      </w:r>
+    </w:p>
+    <w:p>
+      <w:pPr>
+        <w:pStyle w:val="af3"/>
+        <w:spacing w:before="78" w:after="78"/>
+        <w:jc w:val="right"/>
+      </w:pPr>
+      <w:r>
+        <w:rPr>
+          <w:rFonts w:hint="eastAsia"/>
+        </w:rPr>
+        <w:t>——</w:t>
+      </w:r>
+      <w:r>
+        <w:rPr>
+          <w:rFonts w:hint="eastAsia"/>
+        </w:rPr>
+        <w:t>热尔梅娜·德·斯</w:t>
+      </w:r>
+      <w:r>
+        <w:rPr>
+          <w:rFonts w:hint="eastAsia"/>
+        </w:rPr>
+        <w:t>达</w:t>
+      </w:r>
+      <w:r>
+        <w:rPr>
+          <w:rFonts w:hint="eastAsia"/>
+        </w:rPr>
+        <w:t>尔</w:t>
+      </w:r>
+    </w:p>
+    <w:p>
+      <w:pPr>
+        <w:pStyle w:val="af1"/>
+      </w:pPr>
+      <w:r>
+        <w:rPr>
+          <w:rFonts w:hint="eastAsia"/>
+        </w:rPr>
+        <w:t xml:space="preserve">2. </w:t>
+      </w:r>
+      <w:r>
+        <w:rPr>
+          <w:rFonts w:hint="eastAsia"/>
+        </w:rPr>
+        <w:t>本雅曼·</w:t>
+      </w:r>
+      <w:r>
+        <w:rPr>
+          <w:rFonts w:hint="eastAsia"/>
+        </w:rPr>
+        <w:t>贡斯当的自由主义</w:t>
+      </w:r>
+    </w:p>
+    <w:p>
+      <w:pPr>
+        <w:pStyle w:val="aa"/>
+        <w:spacing w:before="78" w:after="78"/>
+        <w:ind w:firstLine="420"/>
+      </w:pPr>
+      <w:r>
+        <w:rPr>
+          <w:rFonts w:hint="eastAsia"/>
+        </w:rPr>
+        <w:t>贡斯当于</w:t>
+      </w:r>
+      <w:r>
+        <w:rPr>
+          <w:rFonts w:hint="eastAsia"/>
+        </w:rPr>
+        <w:t>1815</w:t>
+      </w:r>
+      <w:r>
+        <w:rPr>
+          <w:rFonts w:hint="eastAsia"/>
+        </w:rPr>
+        <w:t>年发表</w:t>
       </w:r>
       <w:r>
         <w:rPr>
@@ -21707,236 +22110,6 @@
         <w:rPr>
           <w:rFonts w:hint="eastAsia"/>
         </w:rPr>
-        <w:t>批判。</w:t>
-      </w:r>
-      <w:r>
-        <w:rPr>
-          <w:rFonts w:hint="eastAsia"/>
-        </w:rPr>
-        <w:t>1800</w:t>
-      </w:r>
-      <w:r>
-        <w:rPr>
-          <w:rFonts w:hint="eastAsia"/>
-        </w:rPr>
-        <w:t>年，斯塔尔夫人就曾这样写道：</w:t>
-      </w:r>
-    </w:p>
-    <w:p>
-      <w:pPr>
-        <w:pStyle w:val="af3"/>
-        <w:spacing w:before="78" w:after="78"/>
-        <w:ind w:firstLine="420"/>
-      </w:pPr>
-      <w:r>
-        <w:rPr>
-          <w:rFonts w:hint="eastAsia"/>
-        </w:rPr>
-        <w:t>法国</w:t>
-      </w:r>
-      <w:proofErr w:type="gramStart"/>
-      <w:r>
-        <w:rPr>
-          <w:rFonts w:hint="eastAsia"/>
-        </w:rPr>
-        <w:t>大革命或雅各</w:t>
-      </w:r>
-      <w:proofErr w:type="gramEnd"/>
-      <w:r>
-        <w:rPr>
-          <w:rFonts w:hint="eastAsia"/>
-        </w:rPr>
-        <w:t>宾专政的残暴理论家们把数学的计算当作他们血腥恐怖法律的基础，为了他们所视作为的大多数人的幸福而牺牲千百万个体的生命。这种非常简略化的计算就是省略每个个体的情感、意象以及其它，他们忘记了：真理是由无数事实和无数个体所组成。必须承认所有的特殊和差异，否则，这种计算既不好，也无用。政治的计算和道德其目的必须是保障每个人的权利和幸福，政治家也必须要遵守这一原则。</w:t>
-      </w:r>
-    </w:p>
-    <w:p>
-      <w:pPr>
-        <w:pStyle w:val="af3"/>
-        <w:spacing w:before="78" w:after="78"/>
-        <w:jc w:val="right"/>
-      </w:pPr>
-      <w:r>
-        <w:rPr>
-          <w:rFonts w:hint="eastAsia"/>
-        </w:rPr>
-        <w:t>——</w:t>
-      </w:r>
-      <w:r>
-        <w:rPr>
-          <w:rFonts w:hint="eastAsia"/>
-        </w:rPr>
-        <w:t>热尔梅娜·德·斯</w:t>
-      </w:r>
-      <w:r>
-        <w:rPr>
-          <w:rFonts w:hint="eastAsia"/>
-        </w:rPr>
-        <w:t>达</w:t>
-      </w:r>
-      <w:r>
-        <w:rPr>
-          <w:rFonts w:hint="eastAsia"/>
-        </w:rPr>
-        <w:t>尔</w:t>
-      </w:r>
-    </w:p>
-    <w:p>
-      <w:pPr>
-        <w:pStyle w:val="aa"/>
-        <w:spacing w:before="78" w:after="78"/>
-        <w:ind w:firstLine="420"/>
-        <w:rPr>
-          <w:rFonts w:hint="eastAsia"/>
-        </w:rPr>
-      </w:pPr>
-      <w:r>
-        <w:rPr>
-          <w:rFonts w:hint="eastAsia"/>
-        </w:rPr>
-        <w:t>斯塔尔夫人激烈地批判拿破仑实行的种种专制措施，建立特别委员会，流放、监禁和控制舆论等，这些可以归结为一点，没有法治，只有人治，没有自由，只有权力。实际上是一种军事独裁，是一种“军事雅各宾主义”。</w:t>
-      </w:r>
-    </w:p>
-    <w:p>
-      <w:pPr>
-        <w:pStyle w:val="aa"/>
-        <w:spacing w:before="78" w:after="78"/>
-        <w:ind w:firstLine="420"/>
-      </w:pPr>
-      <w:r>
-        <w:rPr>
-          <w:rFonts w:hint="eastAsia"/>
-        </w:rPr>
-        <w:t>在她看来，这样的独裁统治依赖于以下三个基础</w:t>
-      </w:r>
-      <w:r>
-        <w:rPr>
-          <w:rFonts w:hint="eastAsia"/>
-        </w:rPr>
-        <w:t>：</w:t>
-      </w:r>
-      <w:r>
-        <w:rPr>
-          <w:rFonts w:hint="eastAsia"/>
-        </w:rPr>
-        <w:t>通过满足人的私利从而牺牲了人们的美德，公共意见的堕落</w:t>
-      </w:r>
-      <w:r>
-        <w:rPr>
-          <w:rFonts w:hint="eastAsia"/>
-        </w:rPr>
-        <w:t>，</w:t>
-      </w:r>
-      <w:r>
-        <w:rPr>
-          <w:rFonts w:hint="eastAsia"/>
-        </w:rPr>
-        <w:t>把整个民族放在以战争而不是以自由为目的。因此，在批判拿破仑的时候，总结从雅各宾的专政到拿破仑的专制的这一过程，斯塔尔写下了这样发人深省的话：</w:t>
-      </w:r>
-    </w:p>
-    <w:p>
-      <w:pPr>
-        <w:pStyle w:val="af3"/>
-        <w:spacing w:before="78" w:after="78"/>
-        <w:ind w:firstLine="420"/>
-      </w:pPr>
-      <w:r>
-        <w:rPr>
-          <w:rFonts w:hint="eastAsia"/>
-        </w:rPr>
-        <w:t>控制大众的激情不是靠专制主义，而是法律的统治。</w:t>
-      </w:r>
-    </w:p>
-    <w:p>
-      <w:pPr>
-        <w:pStyle w:val="af3"/>
-        <w:spacing w:before="78" w:after="78"/>
-        <w:jc w:val="right"/>
-      </w:pPr>
-      <w:r>
-        <w:rPr>
-          <w:rFonts w:hint="eastAsia"/>
-        </w:rPr>
-        <w:t>——</w:t>
-      </w:r>
-      <w:r>
-        <w:rPr>
-          <w:rFonts w:hint="eastAsia"/>
-        </w:rPr>
-        <w:t>热尔梅娜·德·斯</w:t>
-      </w:r>
-      <w:r>
-        <w:rPr>
-          <w:rFonts w:hint="eastAsia"/>
-        </w:rPr>
-        <w:t>达</w:t>
-      </w:r>
-      <w:r>
-        <w:rPr>
-          <w:rFonts w:hint="eastAsia"/>
-        </w:rPr>
-        <w:t>尔</w:t>
-      </w:r>
-    </w:p>
-    <w:p>
-      <w:pPr>
-        <w:pStyle w:val="af1"/>
-        <w:rPr>
-          <w:rFonts w:hint="eastAsia"/>
-        </w:rPr>
-      </w:pPr>
-      <w:r>
-        <w:rPr>
-          <w:rFonts w:hint="eastAsia"/>
-        </w:rPr>
-        <w:t xml:space="preserve">2. </w:t>
-      </w:r>
-      <w:r>
-        <w:rPr>
-          <w:rFonts w:hint="eastAsia"/>
-        </w:rPr>
-        <w:t>本雅曼·</w:t>
-      </w:r>
-      <w:r>
-        <w:rPr>
-          <w:rFonts w:hint="eastAsia"/>
-        </w:rPr>
-        <w:t>贡斯当的自由主义</w:t>
-      </w:r>
-    </w:p>
-    <w:p>
-      <w:pPr>
-        <w:pStyle w:val="aa"/>
-        <w:spacing w:before="78" w:after="78"/>
-        <w:ind w:firstLine="420"/>
-      </w:pPr>
-      <w:r>
-        <w:rPr>
-          <w:rFonts w:hint="eastAsia"/>
-        </w:rPr>
-        <w:t>贡斯当于</w:t>
-      </w:r>
-      <w:r>
-        <w:rPr>
-          <w:rFonts w:hint="eastAsia"/>
-        </w:rPr>
-        <w:t>1815</w:t>
-      </w:r>
-      <w:r>
-        <w:rPr>
-          <w:rFonts w:hint="eastAsia"/>
-        </w:rPr>
-        <w:t>年发表</w:t>
-      </w:r>
-      <w:r>
-        <w:rPr>
-          <w:rFonts w:hint="eastAsia"/>
-        </w:rPr>
-        <w:t>了</w:t>
-      </w:r>
-      <w:r>
-        <w:rPr>
-          <w:rFonts w:hint="eastAsia"/>
-        </w:rPr>
         <w:t>《适用于所有代议制政府的政治原则》</w:t>
       </w:r>
       <w:r>
@@ -21969,9 +22142,6 @@
         <w:pStyle w:val="aa"/>
         <w:spacing w:before="78" w:after="78"/>
         <w:ind w:firstLine="420"/>
-        <w:rPr>
-          <w:rFonts w:hint="eastAsia"/>
-        </w:rPr>
       </w:pPr>
       <w:r>
         <w:rPr>
@@ -21983,31 +22153,7 @@
         <w:rPr>
           <w:rFonts w:hint="eastAsia"/>
         </w:rPr>
-        <w:t>年</w:t>
-      </w:r>
-      <w:r>
-        <w:rPr>
-          <w:rFonts w:hint="eastAsia"/>
-        </w:rPr>
-        <w:t>，贡斯当</w:t>
-      </w:r>
-      <w:r>
-        <w:rPr>
-          <w:rFonts w:hint="eastAsia"/>
-        </w:rPr>
-        <w:t>发表了演讲《古代人的自由与现代人的自由之比较》</w:t>
-      </w:r>
-      <w:r>
-        <w:rPr>
-          <w:rFonts w:hint="eastAsia"/>
-        </w:rPr>
-        <w:t>。他认为，</w:t>
-      </w:r>
-      <w:r>
-        <w:rPr>
-          <w:rFonts w:hint="eastAsia"/>
-        </w:rPr>
-        <w:t>个人自由是真正的现代自由。政治自由是个人自由的保障。</w:t>
+        <w:t>年，贡斯当发表了演讲《古代人的自由与现代人的自由之比较》。他认为，个人自由是真正的现代自由。政治自由是个人自由的保障。</w:t>
       </w:r>
     </w:p>
     <w:p>
@@ -22029,9 +22175,6 @@
         <w:wordWrap w:val="0"/>
         <w:spacing w:before="78" w:after="78"/>
         <w:jc w:val="right"/>
-        <w:rPr>
-          <w:rFonts w:hint="eastAsia"/>
-        </w:rPr>
       </w:pPr>
       <w:r>
         <w:rPr>
@@ -22096,7 +22239,7 @@
       <w:pPr>
         <w:pStyle w:val="ac"/>
       </w:pPr>
-      <w:bookmarkStart w:id="75" w:name="_Toc181798289"/>
+      <w:bookmarkStart w:id="75" w:name="_Toc182403032"/>
       <w:r>
         <w:rPr>
           <w:rFonts w:hint="eastAsia"/>
@@ -22110,9 +22253,6 @@
         <w:pStyle w:val="aa"/>
         <w:spacing w:before="78" w:after="78"/>
         <w:ind w:firstLine="420"/>
-        <w:rPr>
-          <w:rFonts w:hint="eastAsia"/>
-        </w:rPr>
       </w:pPr>
       <w:r>
         <w:rPr>
@@ -22142,25 +22282,7 @@
         <w:rPr>
           <w:rFonts w:hint="eastAsia"/>
         </w:rPr>
-        <w:t>世纪的思想转变</w:t>
-      </w:r>
-      <w:r>
-        <w:rPr>
-          <w:rFonts w:hint="eastAsia"/>
-        </w:rPr>
-        <w:t>下，沿着自由主义的思想谱系，</w:t>
-      </w:r>
-      <w:r>
-        <w:rPr>
-          <w:rFonts w:hint="eastAsia"/>
-        </w:rPr>
-        <w:t>我们</w:t>
-      </w:r>
-      <w:r>
-        <w:rPr>
-          <w:rFonts w:hint="eastAsia"/>
-        </w:rPr>
-        <w:t>关注</w:t>
+        <w:t>世纪的思想转变下，沿着自由主义的思想谱系，我们关注</w:t>
       </w:r>
       <w:proofErr w:type="gramStart"/>
       <w:r>
@@ -22229,22 +22351,13 @@
     <w:p>
       <w:pPr>
         <w:pStyle w:val="ae"/>
-        <w:rPr>
-          <w:rFonts w:hint="eastAsia"/>
-        </w:rPr>
-      </w:pPr>
-      <w:bookmarkStart w:id="76" w:name="_Toc181798290"/>
-      <w:r>
-        <w:rPr>
-          <w:rFonts w:hint="eastAsia"/>
-        </w:rPr>
-        <w:t>（一）</w:t>
-      </w:r>
-      <w:r>
-        <w:rPr>
-          <w:rFonts w:hint="eastAsia"/>
-        </w:rPr>
-        <w:t>从贵族等级制到身份的平等</w:t>
+      </w:pPr>
+      <w:bookmarkStart w:id="76" w:name="_Toc182403033"/>
+      <w:r>
+        <w:rPr>
+          <w:rFonts w:hint="eastAsia"/>
+        </w:rPr>
+        <w:t>（一）从贵族等级制到身份的平等</w:t>
       </w:r>
       <w:bookmarkEnd w:id="76"/>
     </w:p>
@@ -22253,9 +22366,6 @@
         <w:pStyle w:val="aa"/>
         <w:spacing w:before="78" w:after="78"/>
         <w:ind w:firstLine="420"/>
-        <w:rPr>
-          <w:rFonts w:hint="eastAsia"/>
-        </w:rPr>
       </w:pPr>
       <w:r>
         <w:rPr>
@@ -22267,25 +22377,7 @@
         <w:rPr>
           <w:rFonts w:hint="eastAsia"/>
         </w:rPr>
-        <w:t>年，托克维尔在《论美国的民主》一书中提出</w:t>
-      </w:r>
-      <w:r>
-        <w:rPr>
-          <w:rFonts w:hint="eastAsia"/>
-        </w:rPr>
-        <w:t>，</w:t>
-      </w:r>
-      <w:r>
-        <w:rPr>
-          <w:rFonts w:hint="eastAsia"/>
-        </w:rPr>
-        <w:t>身份平等</w:t>
-      </w:r>
-      <w:r>
-        <w:rPr>
-          <w:rFonts w:hint="eastAsia"/>
-        </w:rPr>
-        <w:t>（</w:t>
+        <w:t>年，托克维尔在《论美国的民主》一书中提出，身份平等（</w:t>
       </w:r>
       <w:r>
         <w:rPr>
@@ -22297,13 +22389,7 @@
         <w:rPr>
           <w:rFonts w:hint="eastAsia"/>
         </w:rPr>
-        <w:t>）</w:t>
-      </w:r>
-      <w:r>
-        <w:rPr>
-          <w:rFonts w:hint="eastAsia"/>
-        </w:rPr>
-        <w:t>的逐渐发展，是事所必至，天意使然。这种发展具有的主要特征是：它是普遍的和持久的，它每时每刻都能摆脱人力的阻扰，所有的事和所有的人都在帮助它前进。</w:t>
+        <w:t>）的逐渐发展，是事所必至，天意使然。这种发展具有的主要特征是：它是普遍的和持久的，它每时每刻都能摆脱人力的阻扰，所有的事和所有的人都在帮助它前进。</w:t>
       </w:r>
     </w:p>
     <w:p>
@@ -22324,9 +22410,6 @@
         <w:pStyle w:val="af3"/>
         <w:spacing w:before="78" w:after="78"/>
         <w:jc w:val="right"/>
-        <w:rPr>
-          <w:rFonts w:hint="eastAsia"/>
-        </w:rPr>
       </w:pPr>
       <w:r>
         <w:rPr>
@@ -22462,19 +22545,7 @@
         <w:rPr>
           <w:rFonts w:hint="eastAsia"/>
         </w:rPr>
-        <w:t>世纪</w:t>
-      </w:r>
-      <w:r>
-        <w:rPr>
-          <w:rFonts w:hint="eastAsia"/>
-        </w:rPr>
-        <w:t>的思想</w:t>
-      </w:r>
-      <w:r>
-        <w:rPr>
-          <w:rFonts w:hint="eastAsia"/>
-        </w:rPr>
-        <w:t>有别</w:t>
+        <w:t>世纪的思想有别</w:t>
       </w:r>
       <w:proofErr w:type="gramStart"/>
       <w:r>
@@ -22500,67 +22571,7 @@
         <w:rPr>
           <w:rFonts w:hint="eastAsia"/>
         </w:rPr>
-        <w:t>世纪最为核心的关键概念就是民主</w:t>
-      </w:r>
-      <w:r>
-        <w:rPr>
-          <w:rFonts w:hint="eastAsia"/>
-        </w:rPr>
-        <w:t>——</w:t>
-      </w:r>
-      <w:r>
-        <w:rPr>
-          <w:rFonts w:hint="eastAsia"/>
-        </w:rPr>
-        <w:t>大众民主的形成</w:t>
-      </w:r>
-      <w:r>
-        <w:rPr>
-          <w:rFonts w:hint="eastAsia"/>
-        </w:rPr>
-        <w:t>。</w:t>
-      </w:r>
-      <w:r>
-        <w:rPr>
-          <w:rFonts w:hint="eastAsia"/>
-        </w:rPr>
-        <w:t>在托克维尔这里，民主不是一种政治的参与这一政治形态，而是以平等的身份权为特征的社会状态，以及社会的生活方式</w:t>
-      </w:r>
-      <w:r>
-        <w:rPr>
-          <w:rFonts w:hint="eastAsia"/>
-        </w:rPr>
-        <w:t>、</w:t>
-      </w:r>
-      <w:r>
-        <w:rPr>
-          <w:rFonts w:hint="eastAsia"/>
-        </w:rPr>
-        <w:t>社会关系</w:t>
-      </w:r>
-      <w:r>
-        <w:rPr>
-          <w:rFonts w:hint="eastAsia"/>
-        </w:rPr>
-        <w:t>、</w:t>
-      </w:r>
-      <w:r>
-        <w:rPr>
-          <w:rFonts w:hint="eastAsia"/>
-        </w:rPr>
-        <w:t>思维方式等的总和称之为“民主的社会状态”</w:t>
-      </w:r>
-      <w:r>
-        <w:rPr>
-          <w:rFonts w:hint="eastAsia"/>
-        </w:rPr>
-        <w:t>。社会</w:t>
-      </w:r>
-      <w:r>
-        <w:rPr>
-          <w:rFonts w:hint="eastAsia"/>
-        </w:rPr>
-        <w:t>从原先的等级制社会进入到了平等的社会，以“人民”为中心的社会。</w:t>
+        <w:t>世纪最为核心的关键概念就是民主——大众民主的形成。在托克维尔这里，民主不是一种政治的参与这一政治形态，而是以平等的身份权为特征的社会状态，以及社会的生活方式、社会关系、思维方式等的总和称之为“民主的社会状态”。社会从原先的等级制社会进入到了平等的社会，以“人民”为中心的社会。</w:t>
       </w:r>
     </w:p>
     <w:p>
@@ -22650,9 +22661,6 @@
         <w:pStyle w:val="af3"/>
         <w:spacing w:before="78" w:after="78"/>
         <w:jc w:val="right"/>
-        <w:rPr>
-          <w:rFonts w:hint="eastAsia"/>
-        </w:rPr>
       </w:pPr>
       <w:r>
         <w:rPr>
@@ -22665,7 +22673,7 @@
       <w:pPr>
         <w:pStyle w:val="ae"/>
       </w:pPr>
-      <w:bookmarkStart w:id="77" w:name="_Toc181798291"/>
+      <w:bookmarkStart w:id="77" w:name="_Toc182403034"/>
       <w:r>
         <w:rPr>
           <w:rFonts w:hint="eastAsia"/>
@@ -22692,107 +22700,20 @@
         <w:rPr>
           <w:rFonts w:hint="eastAsia"/>
         </w:rPr>
-        <w:t>托克维尔自己也说：我无法相信，人们居然没有在我身上看到一个新型的自由主义者。这一新型可以理解为：出身于贵族，却不维护贵族制度；背叛了贵族制，却又希望用贵族制中的一些要素如社会的差异性</w:t>
-      </w:r>
-      <w:r>
-        <w:rPr>
-          <w:rFonts w:hint="eastAsia"/>
-        </w:rPr>
-        <w:t>、</w:t>
-      </w:r>
-      <w:r>
-        <w:rPr>
-          <w:rFonts w:hint="eastAsia"/>
-        </w:rPr>
-        <w:t>反抗精神</w:t>
-      </w:r>
-      <w:r>
-        <w:rPr>
-          <w:rFonts w:hint="eastAsia"/>
-        </w:rPr>
-        <w:t>、</w:t>
-      </w:r>
-      <w:r>
-        <w:rPr>
-          <w:rFonts w:hint="eastAsia"/>
-        </w:rPr>
-        <w:t>个人独立、权利（自由）来矫正当下的民主</w:t>
-      </w:r>
-      <w:r>
-        <w:rPr>
-          <w:rFonts w:hint="eastAsia"/>
-        </w:rPr>
-        <w:t>。</w:t>
-      </w:r>
-      <w:r>
-        <w:rPr>
-          <w:rFonts w:hint="eastAsia"/>
-        </w:rPr>
-        <w:t>对于民主，他理性地看到，我们已经进入到了民主的时代，这与反对民主的人们拉开了距离；但是也与拥抱民主的人有所差异，他又提防“民主的暴政”。</w:t>
-      </w:r>
-      <w:r>
-        <w:rPr>
-          <w:rFonts w:hint="eastAsia"/>
-        </w:rPr>
-        <w:t>这就是</w:t>
-      </w:r>
-      <w:r>
-        <w:rPr>
-          <w:rFonts w:hint="eastAsia"/>
-        </w:rPr>
-        <w:t>托克维尔的孤独</w:t>
-      </w:r>
-      <w:r>
-        <w:rPr>
-          <w:rFonts w:hint="eastAsia"/>
-        </w:rPr>
-        <w:t>。</w:t>
-      </w:r>
-    </w:p>
-    <w:p>
-      <w:pPr>
-        <w:pStyle w:val="aa"/>
-        <w:spacing w:before="78" w:after="78"/>
-        <w:ind w:firstLine="420"/>
-        <w:rPr>
-          <w:rFonts w:hint="eastAsia"/>
-        </w:rPr>
-      </w:pPr>
-      <w:r>
-        <w:rPr>
-          <w:rFonts w:hint="eastAsia"/>
-        </w:rPr>
-        <w:t>托克维尔一生都追问</w:t>
-      </w:r>
-      <w:r>
-        <w:rPr>
-          <w:rFonts w:hint="eastAsia"/>
-        </w:rPr>
-        <w:t>：</w:t>
-      </w:r>
-      <w:r>
-        <w:rPr>
-          <w:rFonts w:hint="eastAsia"/>
-        </w:rPr>
-        <w:t>一个国家如何能够建立起一个自由的体制，实现自由，如何保障人的自由和尊严，而不是相反</w:t>
-      </w:r>
-      <w:r>
-        <w:rPr>
-          <w:rFonts w:hint="eastAsia"/>
-        </w:rPr>
-        <w:t>；</w:t>
-      </w:r>
-      <w:r>
-        <w:rPr>
-          <w:rFonts w:hint="eastAsia"/>
-        </w:rPr>
-        <w:t>同时，什么能够支撑起这一基础</w:t>
-      </w:r>
-      <w:r>
-        <w:rPr>
-          <w:rFonts w:hint="eastAsia"/>
-        </w:rPr>
-        <w:t>。</w:t>
+        <w:t>托克维尔自己也说：我无法相信，人们居然没有在我身上看到一个新型的自由主义者。这一新型可以理解为：出身于贵族，却不维护贵族制度；背叛了贵族制，却又希望用贵族制中的一些要素如社会的差异性、反抗精神、个人独立、权利（自由）来矫正当下的民主。对于民主，他理性地看到，我们已经进入到了民主的时代，这与反对民主的人们拉开了距离；但是也与拥抱民主的人有所差异，他又提防“民主的暴政”。这就是托克维尔的孤独。</w:t>
+      </w:r>
+    </w:p>
+    <w:p>
+      <w:pPr>
+        <w:pStyle w:val="aa"/>
+        <w:spacing w:before="78" w:after="78"/>
+        <w:ind w:firstLine="420"/>
+      </w:pPr>
+      <w:r>
+        <w:rPr>
+          <w:rFonts w:hint="eastAsia"/>
+        </w:rPr>
+        <w:t>托克维尔一生都追问：一个国家如何能够建立起一个自由的体制，实现自由，如何保障人的自由和尊严，而不是相反；同时，什么能够支撑起这一基础。</w:t>
       </w:r>
     </w:p>
     <w:p>
@@ -22826,39 +22747,12 @@
         <w:pStyle w:val="aa"/>
         <w:spacing w:before="78" w:after="78"/>
         <w:ind w:firstLine="420"/>
-        <w:rPr>
-          <w:rFonts w:hint="eastAsia"/>
-        </w:rPr>
-      </w:pPr>
-      <w:r>
-        <w:rPr>
-          <w:rFonts w:hint="eastAsia"/>
-        </w:rPr>
-        <w:t>问题在于，在权利体系转换的过程中，应该以什么样的方式来实现，这是对包括统治者在内的整个社会的考验。同样，在权利体系转换中如何实现本质性的变化，更是一种严峻的考验，也就是说，在贵族制消失的基础上，人们</w:t>
-      </w:r>
-      <w:r>
-        <w:rPr>
-          <w:rFonts w:hint="eastAsia"/>
-        </w:rPr>
-        <w:t>会</w:t>
-      </w:r>
-      <w:r>
-        <w:rPr>
-          <w:rFonts w:hint="eastAsia"/>
-        </w:rPr>
-        <w:t>用</w:t>
-      </w:r>
-      <w:r>
-        <w:rPr>
-          <w:rFonts w:hint="eastAsia"/>
-        </w:rPr>
-        <w:t>什么样的知识内容和知识样式去</w:t>
-      </w:r>
-      <w:r>
-        <w:rPr>
-          <w:rFonts w:hint="eastAsia"/>
-        </w:rPr>
-        <w:t>组织</w:t>
+      </w:pPr>
+      <w:r>
+        <w:rPr>
+          <w:rFonts w:hint="eastAsia"/>
+        </w:rPr>
+        <w:t>问题在于，在权利体系转换的过程中，应该以什么样的方式来实现，这是对包括统治者在内的整个社会的考验。同样，在权利体系转换中如何实现本质性的变化，更是一种严峻的考验，也就是说，在贵族制消失的基础上，人们会用什么样的知识内容和知识样式去组织</w:t>
       </w:r>
       <w:proofErr w:type="gramStart"/>
       <w:r>
@@ -22872,19 +22766,7 @@
         <w:rPr>
           <w:rFonts w:hint="eastAsia"/>
         </w:rPr>
-        <w:t>民主制社会</w:t>
-      </w:r>
-      <w:r>
-        <w:rPr>
-          <w:rFonts w:hint="eastAsia"/>
-        </w:rPr>
-        <w:t>，</w:t>
-      </w:r>
-      <w:r>
-        <w:rPr>
-          <w:rFonts w:hint="eastAsia"/>
-        </w:rPr>
-        <w:t>避免从君主的专制变成为民主的专制，捍卫人的自由。要让人民有资格进行统治，也让人们有能力进行统治，这是托</w:t>
+        <w:t>民主制社会，避免从君主的专制变成为民主的专制，捍卫人的自由。要让人民有资格进行统治，也让人们有能力进行统治，这是托</w:t>
       </w:r>
       <w:r>
         <w:rPr>
@@ -22909,55 +22791,13 @@
         <w:rPr>
           <w:rFonts w:hint="eastAsia"/>
         </w:rPr>
-        <w:t>由此，</w:t>
-      </w:r>
-      <w:r>
-        <w:rPr>
-          <w:rFonts w:hint="eastAsia"/>
-        </w:rPr>
-        <w:t>托克维尔将视线投向了法国革命，特别是法国大革命和美国。通过对历史的考察</w:t>
-      </w:r>
-      <w:r>
-        <w:rPr>
-          <w:rFonts w:hint="eastAsia"/>
-        </w:rPr>
-        <w:t>，他</w:t>
-      </w:r>
-      <w:r>
-        <w:rPr>
-          <w:rFonts w:hint="eastAsia"/>
-        </w:rPr>
-        <w:t>建构起</w:t>
-      </w:r>
-      <w:r>
-        <w:rPr>
-          <w:rFonts w:hint="eastAsia"/>
-        </w:rPr>
-        <w:t>了</w:t>
-      </w:r>
-      <w:r>
-        <w:rPr>
-          <w:rFonts w:hint="eastAsia"/>
-        </w:rPr>
-        <w:t>新的理论和新的解释体系</w:t>
-      </w:r>
-      <w:r>
-        <w:rPr>
-          <w:rFonts w:hint="eastAsia"/>
-        </w:rPr>
-        <w:t>。</w:t>
-      </w:r>
-      <w:r>
-        <w:rPr>
-          <w:rFonts w:hint="eastAsia"/>
-        </w:rPr>
-        <w:t>在这一社会转型中，我们还是要用贵族制社会中的材料来建构未来的民主制社会吗？在托克维尔看来，我们无法再回到贵族制了，但是否贵族制的某些内容就毫无意义了？我们如何真正建立起一个民主与自由相结合的社会</w:t>
-      </w:r>
-      <w:r>
-        <w:rPr>
-          <w:rFonts w:hint="eastAsia"/>
-        </w:rPr>
-        <w:t>？</w:t>
+        <w:t>由此，托克维尔将视线投向了法国革命，特别是法国大革命和美国。通过对历史的考察，他建构起了新的理论和新的解释体系。</w:t>
+      </w:r>
+      <w:r>
+        <w:rPr>
+          <w:rFonts w:hint="eastAsia"/>
+        </w:rPr>
+        <w:t>在这一社会转型中，我们还是要用贵族制社会中的材料来建构未来的民主制社会吗？在托克维尔看来，我们无法再回到贵族制了，但是否贵族制的某些内容就毫无意义了？我们如何真正建立起一个民主与自由相结合的社会？</w:t>
       </w:r>
     </w:p>
     <w:p>
@@ -22982,31 +22822,7 @@
         <w:rPr>
           <w:rFonts w:hint="eastAsia"/>
         </w:rPr>
-        <w:t>年的时间完成</w:t>
-      </w:r>
-      <w:r>
-        <w:rPr>
-          <w:rFonts w:hint="eastAsia"/>
-        </w:rPr>
-        <w:t>《</w:t>
-      </w:r>
-      <w:r>
-        <w:rPr>
-          <w:rFonts w:hint="eastAsia"/>
-        </w:rPr>
-        <w:t>旧制度与大革命</w:t>
-      </w:r>
-      <w:r>
-        <w:rPr>
-          <w:rFonts w:hint="eastAsia"/>
-        </w:rPr>
-        <w:t>》</w:t>
-      </w:r>
-      <w:r>
-        <w:rPr>
-          <w:rFonts w:hint="eastAsia"/>
-        </w:rPr>
-        <w:t>，回到了对“旧世界”法国的思考。他在社会转型的框架下，打通“旧世界”到“新世界”这一社会通道，在比较的视野下，找到实现民主与自由结合的路径。托克维尔通过对</w:t>
+        <w:t>年的时间完成《旧制度与大革命》，回到了对“旧世界”法国的思考。他在社会转型的框架下，打通“旧世界”到“新世界”这一社会通道，在比较的视野下，找到实现民主与自由结合的路径。托克维尔通过对</w:t>
       </w:r>
       <w:r>
         <w:rPr>
@@ -23030,19 +22846,7 @@
         <w:rPr>
           <w:rFonts w:hint="eastAsia"/>
         </w:rPr>
-        <w:t>年革命的研究来凸显和论证他的思想体系，找到解释的路径和构建起解释的理论体系。</w:t>
-      </w:r>
-      <w:r>
-        <w:rPr>
-          <w:rFonts w:hint="eastAsia"/>
-        </w:rPr>
-        <w:t>他</w:t>
-      </w:r>
-      <w:r>
-        <w:rPr>
-          <w:rFonts w:hint="eastAsia"/>
-        </w:rPr>
-        <w:t>先思考了</w:t>
+        <w:t>年革命的研究来凸显和论证他的思想体系，找到解释的路径和构建起解释的理论体系。他先思考了</w:t>
       </w:r>
       <w:r>
         <w:rPr>
@@ -23066,19 +22870,7 @@
         <w:rPr>
           <w:rFonts w:hint="eastAsia"/>
         </w:rPr>
-        <w:t>年革命</w:t>
-      </w:r>
-      <w:r>
-        <w:rPr>
-          <w:rFonts w:hint="eastAsia"/>
-        </w:rPr>
-        <w:t>，</w:t>
-      </w:r>
-      <w:r>
-        <w:rPr>
-          <w:rFonts w:hint="eastAsia"/>
-        </w:rPr>
-        <w:t>因为</w:t>
+        <w:t>年革命，因为</w:t>
       </w:r>
       <w:r>
         <w:rPr>
@@ -23102,13 +22894,7 @@
         <w:rPr>
           <w:rFonts w:hint="eastAsia"/>
         </w:rPr>
-        <w:t>年革命的模仿。从时间线上，托克维尔是先考察了美国，最后再思考着法国革命</w:t>
-      </w:r>
-      <w:r>
-        <w:rPr>
-          <w:rFonts w:hint="eastAsia"/>
-        </w:rPr>
-        <w:t>。</w:t>
+        <w:t>年革命的模仿。从时间线上，托克维尔是先考察了美国，最后再思考着法国革命。</w:t>
       </w:r>
       <w:r>
         <w:rPr>
@@ -23120,11 +22906,8 @@
     <w:p>
       <w:pPr>
         <w:pStyle w:val="ae"/>
-        <w:rPr>
-          <w:rFonts w:hint="eastAsia"/>
-        </w:rPr>
-      </w:pPr>
-      <w:bookmarkStart w:id="78" w:name="_Toc181798292"/>
+      </w:pPr>
+      <w:bookmarkStart w:id="78" w:name="_Toc182403035"/>
       <w:r>
         <w:rPr>
           <w:rFonts w:hint="eastAsia"/>
@@ -23158,9 +22941,6 @@
         <w:pStyle w:val="aa"/>
         <w:spacing w:before="78" w:after="78"/>
         <w:ind w:firstLine="420"/>
-        <w:rPr>
-          <w:rFonts w:hint="eastAsia"/>
-        </w:rPr>
       </w:pPr>
       <w:r>
         <w:rPr>
@@ -23186,154 +22966,103 @@
         <w:rPr>
           <w:rFonts w:hint="eastAsia"/>
         </w:rPr>
-        <w:t>就已形成，革命者作为一代新人，其实在本质上不是新人，而是承继了旧制度的遗产</w:t>
-      </w:r>
-      <w:r>
-        <w:rPr>
-          <w:rFonts w:hint="eastAsia"/>
-        </w:rPr>
-        <w:t>、</w:t>
-      </w:r>
-      <w:r>
-        <w:rPr>
-          <w:rFonts w:hint="eastAsia"/>
-        </w:rPr>
-        <w:t>民风民情。中央集权制是如何形成的，以及如何革命中和之后不断重建的。</w:t>
-      </w:r>
-    </w:p>
-    <w:p>
-      <w:pPr>
-        <w:pStyle w:val="aa"/>
-        <w:spacing w:before="78" w:after="78"/>
-        <w:ind w:firstLine="420"/>
-      </w:pPr>
-      <w:r>
-        <w:rPr>
-          <w:rFonts w:hint="eastAsia"/>
-        </w:rPr>
-        <w:t>中央集权诞生于法国革命的说法是不公正的，法国革命只是使中央集权变得更完美，但绝对没有创造后者。</w:t>
-      </w:r>
-      <w:r>
-        <w:rPr>
-          <w:rFonts w:hint="eastAsia"/>
-        </w:rPr>
-        <w:t>正如</w:t>
-      </w:r>
-      <w:r>
-        <w:rPr>
-          <w:rFonts w:hint="eastAsia"/>
-        </w:rPr>
-        <w:t>斯塔尔夫人所说，自由是古老的，专制是现代的</w:t>
-      </w:r>
-      <w:r>
-        <w:rPr>
-          <w:rFonts w:hint="eastAsia"/>
-        </w:rPr>
-        <w:t>。</w:t>
-      </w:r>
-    </w:p>
-    <w:p>
-      <w:pPr>
-        <w:pStyle w:val="aa"/>
-        <w:spacing w:before="78" w:after="78"/>
-        <w:ind w:firstLine="420"/>
-        <w:rPr>
-          <w:rFonts w:hint="eastAsia"/>
-        </w:rPr>
-      </w:pPr>
-      <w:r>
-        <w:rPr>
-          <w:rFonts w:hint="eastAsia"/>
-        </w:rPr>
-        <w:t>对于法国大革命，托克维尔提出了两大悖论：第一，</w:t>
-      </w:r>
-      <w:r>
-        <w:rPr>
-          <w:rFonts w:hint="eastAsia"/>
-        </w:rPr>
-        <w:t>为什么革命会爆发在经济繁荣时刻，而非经济危机</w:t>
-      </w:r>
-      <w:r>
-        <w:rPr>
-          <w:rFonts w:hint="eastAsia"/>
-        </w:rPr>
-        <w:t>；第二，</w:t>
-      </w:r>
-      <w:r>
-        <w:rPr>
-          <w:rFonts w:hint="eastAsia"/>
-        </w:rPr>
-        <w:t>改革为什么导致了革命，改革与革命的关系</w:t>
-      </w:r>
-      <w:r>
-        <w:rPr>
-          <w:rFonts w:hint="eastAsia"/>
-        </w:rPr>
-        <w:t>。托克维尔在这个问题上考虑了</w:t>
-      </w:r>
-      <w:r>
-        <w:rPr>
-          <w:rFonts w:hint="eastAsia"/>
-        </w:rPr>
-        <w:t>贵族的特权地位</w:t>
-      </w:r>
-      <w:r>
-        <w:rPr>
-          <w:rFonts w:hint="eastAsia"/>
-        </w:rPr>
-        <w:t>——</w:t>
-      </w:r>
-      <w:r>
-        <w:rPr>
-          <w:rFonts w:hint="eastAsia"/>
-        </w:rPr>
-        <w:t>不是社会的结构，而是文化的结构</w:t>
-      </w:r>
-      <w:r>
-        <w:rPr>
-          <w:rFonts w:hint="eastAsia"/>
-        </w:rPr>
-        <w:t>，也即</w:t>
-      </w:r>
-      <w:r>
-        <w:rPr>
-          <w:rFonts w:hint="eastAsia"/>
-        </w:rPr>
-        <w:t>思想</w:t>
-      </w:r>
-      <w:r>
-        <w:rPr>
-          <w:rFonts w:hint="eastAsia"/>
-        </w:rPr>
-        <w:t>。</w:t>
-      </w:r>
-    </w:p>
-    <w:p>
-      <w:pPr>
-        <w:pStyle w:val="aa"/>
-        <w:spacing w:before="78" w:after="78"/>
-        <w:ind w:firstLine="420"/>
-        <w:rPr>
-          <w:rFonts w:hint="eastAsia"/>
-        </w:rPr>
-      </w:pPr>
-      <w:r>
-        <w:rPr>
-          <w:rFonts w:hint="eastAsia"/>
-        </w:rPr>
-        <w:t>托克维尔</w:t>
-      </w:r>
-      <w:r>
-        <w:rPr>
-          <w:rFonts w:hint="eastAsia"/>
-        </w:rPr>
-        <w:t>从</w:t>
-      </w:r>
-      <w:r>
-        <w:rPr>
-          <w:rFonts w:hint="eastAsia"/>
-        </w:rPr>
-        <w:t>出身（贵族）、财富（新的力量和关系）和知识（思想舆论）等方面来对社会机制进行考察另外两大悖论</w:t>
+        <w:t>就已形成，革命者作为一代新人，其实在本质上不是新人，而是承继了旧制度的遗产、民风民情。中央集权制是如何形成的，以及如何革命中和之后不断重建的。</w:t>
+      </w:r>
+    </w:p>
+    <w:p>
+      <w:pPr>
+        <w:pStyle w:val="aa"/>
+        <w:spacing w:before="78" w:after="78"/>
+        <w:ind w:firstLine="420"/>
+      </w:pPr>
+      <w:r>
+        <w:rPr>
+          <w:rFonts w:hint="eastAsia"/>
+        </w:rPr>
+        <w:t>中央集权诞生于法国革命的说法是不公正的，法国革命只是使中央集权变得更完美，但绝对没有创造后者。正如斯塔尔夫人所说，自由是古老的，专制是现代的。</w:t>
+      </w:r>
+    </w:p>
+    <w:p>
+      <w:pPr>
+        <w:pStyle w:val="aa"/>
+        <w:spacing w:before="78" w:after="78"/>
+        <w:ind w:firstLine="420"/>
+      </w:pPr>
+      <w:r>
+        <w:rPr>
+          <w:rFonts w:hint="eastAsia"/>
+        </w:rPr>
+        <w:t>对于法国大革命，托克维尔提出了两大悖论：第一，为什么革命会爆发在经济繁荣时刻，而非经济危机；第二，改革为什么导致了革命，改革与革命的关系。托克维尔在这个问题上考虑了贵族的特权地位——不是社会的结构，而是文化的结构，也即思想。</w:t>
+      </w:r>
+    </w:p>
+    <w:p>
+      <w:pPr>
+        <w:pStyle w:val="aa"/>
+        <w:spacing w:before="78" w:after="78"/>
+        <w:ind w:firstLine="420"/>
+      </w:pPr>
+      <w:r>
+        <w:rPr>
+          <w:rFonts w:hint="eastAsia"/>
+        </w:rPr>
+        <w:t>托克维尔从出身（贵族）、财富（新的力量和关系）和知识（思想舆论）等方面来对社会机制进行考察另外两大悖论：话语体系与社会变迁，政治社会与文明社会之间。</w:t>
+      </w:r>
+    </w:p>
+    <w:p>
+      <w:pPr>
+        <w:pStyle w:val="aa"/>
+        <w:spacing w:before="78" w:after="78"/>
+        <w:ind w:firstLine="420"/>
+      </w:pPr>
+      <w:r>
+        <w:rPr>
+          <w:rFonts w:hint="eastAsia"/>
+        </w:rPr>
+        <w:t>革命的原因的解析并非全是托克维尔此书的强调之所在，而是和革命的结果联系在一起。</w:t>
+      </w:r>
+    </w:p>
+    <w:p>
+      <w:pPr>
+        <w:pStyle w:val="aa"/>
+        <w:spacing w:before="78" w:after="78"/>
+        <w:ind w:firstLine="420"/>
+      </w:pPr>
+      <w:r>
+        <w:rPr>
+          <w:rFonts w:hint="eastAsia"/>
+        </w:rPr>
+        <w:t>革命的后果是革命者重建了新的专制的统治。革命看起来是一种除旧立新，但是法国革命的历史在展现了断裂性的同时，却同时又展现了历史的延续性——新权威式的专制（两个拿破仑），民主的专制（雅各宾专政）。革命发生在没有自治能力的社会中，发生在依附于权力的社会中，因此导致了如此的结局。</w:t>
+      </w:r>
+    </w:p>
+    <w:p>
+      <w:pPr>
+        <w:pStyle w:val="af3"/>
+        <w:spacing w:before="78" w:after="78"/>
+        <w:ind w:firstLine="420"/>
+      </w:pPr>
+      <w:r>
+        <w:rPr>
+          <w:rFonts w:hint="eastAsia"/>
+        </w:rPr>
+        <w:t>1789</w:t>
+      </w:r>
+      <w:r>
+        <w:rPr>
+          <w:rFonts w:hint="eastAsia"/>
+        </w:rPr>
+        <w:t>年，法国人以任何人民所从未尝试的最大努力</w:t>
+      </w:r>
+      <w:r>
+        <w:rPr>
+          <w:rFonts w:hint="eastAsia"/>
+        </w:rPr>
+        <w:t>，</w:t>
+      </w:r>
+      <w:r>
+        <w:rPr>
+          <w:rFonts w:hint="eastAsia"/>
+        </w:rPr>
+        <w:t>将自己的命运断为两截，把过去与将来用一道鸿沟隔开。为此，他们百般警惕，唯恐把过去的东西带进他们的新天地</w:t>
       </w:r>
       <w:r>
         <w:rPr>
@@ -23345,107 +23074,46 @@
         <w:rPr>
           <w:rFonts w:hint="eastAsia"/>
         </w:rPr>
-        <w:t>话语体系与社会变迁，政治社会与文明社会之间。</w:t>
-      </w:r>
-    </w:p>
-    <w:p>
-      <w:pPr>
-        <w:pStyle w:val="aa"/>
-        <w:spacing w:before="78" w:after="78"/>
-        <w:ind w:firstLine="420"/>
-      </w:pPr>
-      <w:r>
-        <w:rPr>
-          <w:rFonts w:hint="eastAsia"/>
-        </w:rPr>
-        <w:t>革命的</w:t>
-      </w:r>
-      <w:r>
-        <w:rPr>
-          <w:rFonts w:hint="eastAsia"/>
-        </w:rPr>
-        <w:t>原因</w:t>
-      </w:r>
-      <w:r>
-        <w:rPr>
-          <w:rFonts w:hint="eastAsia"/>
-        </w:rPr>
-        <w:t>的解析并非</w:t>
-      </w:r>
-      <w:r>
-        <w:rPr>
-          <w:rFonts w:hint="eastAsia"/>
-        </w:rPr>
-        <w:t>全</w:t>
-      </w:r>
-      <w:r>
-        <w:rPr>
-          <w:rFonts w:hint="eastAsia"/>
-        </w:rPr>
-        <w:t>是托克维尔此书的强调之所在，而是和革命的结果联系在一起。</w:t>
-      </w:r>
-    </w:p>
-    <w:p>
-      <w:pPr>
-        <w:pStyle w:val="aa"/>
-        <w:spacing w:before="78" w:after="78"/>
-        <w:ind w:firstLine="420"/>
-      </w:pPr>
-      <w:r>
-        <w:rPr>
-          <w:rFonts w:hint="eastAsia"/>
-        </w:rPr>
-        <w:t>革命的后果是</w:t>
-      </w:r>
-      <w:r>
-        <w:rPr>
-          <w:rFonts w:hint="eastAsia"/>
-        </w:rPr>
-        <w:t>革命者重建了新的专制的统治</w:t>
-      </w:r>
-      <w:r>
-        <w:rPr>
-          <w:rFonts w:hint="eastAsia"/>
-        </w:rPr>
-        <w:t>。</w:t>
-      </w:r>
-      <w:r>
-        <w:rPr>
-          <w:rFonts w:hint="eastAsia"/>
-        </w:rPr>
-        <w:t>革命看起来是一种除旧立新，但是法国革命的历史在展现了断裂性的同时，却同时又展现了历史的延续性</w:t>
-      </w:r>
-      <w:r>
-        <w:rPr>
-          <w:rFonts w:hint="eastAsia"/>
-        </w:rPr>
-        <w:t>——</w:t>
-      </w:r>
-      <w:r>
-        <w:rPr>
-          <w:rFonts w:hint="eastAsia"/>
-        </w:rPr>
-        <w:t>新权威式的专制（两个拿破仑），民主的专制（雅各宾专政）</w:t>
-      </w:r>
-      <w:r>
-        <w:rPr>
-          <w:rFonts w:hint="eastAsia"/>
-        </w:rPr>
-        <w:t>。</w:t>
-      </w:r>
-      <w:r>
-        <w:rPr>
-          <w:rFonts w:hint="eastAsia"/>
-        </w:rPr>
-        <w:t>革命发生在没有自治能力的社会中，发生在依附于权力的社会中，因此导致了如此的结局。</w:t>
+        <w:t>他们为自己制定了种种限制，要把自己塑造得与父辈迥异；他们不遗余力地要使自己面目一新。</w:t>
       </w:r>
     </w:p>
     <w:p>
       <w:pPr>
         <w:pStyle w:val="af3"/>
         <w:spacing w:before="78" w:after="78"/>
-        <w:ind w:firstLine="420"/>
-      </w:pPr>
+        <w:jc w:val="right"/>
+      </w:pPr>
+      <w:r>
+        <w:rPr>
+          <w:rFonts w:hint="eastAsia"/>
+        </w:rPr>
+        <w:t>——亚力克西·德·托克维尔</w:t>
+      </w:r>
+    </w:p>
+    <w:p>
+      <w:pPr>
+        <w:pStyle w:val="af3"/>
+        <w:spacing w:before="78" w:after="78"/>
+        <w:ind w:firstLine="420"/>
+      </w:pPr>
+      <w:r>
+        <w:rPr>
+          <w:rFonts w:hint="eastAsia"/>
+        </w:rPr>
+        <w:t>我深信，他们</w:t>
+      </w:r>
+      <w:r>
+        <w:rPr>
+          <w:rFonts w:hint="eastAsia"/>
+        </w:rPr>
+        <w:t>（</w:t>
+      </w:r>
+      <w:r>
+        <w:rPr>
+          <w:rFonts w:hint="eastAsia"/>
+        </w:rPr>
+        <w:t>指</w:t>
+      </w:r>
       <w:r>
         <w:rPr>
           <w:rFonts w:hint="eastAsia"/>
@@ -23456,7 +23124,19 @@
         <w:rPr>
           <w:rFonts w:hint="eastAsia"/>
         </w:rPr>
-        <w:t>年，法国人以任何人民所从未尝试的最大努力</w:t>
+        <w:t>年的革命者</w:t>
+      </w:r>
+      <w:r>
+        <w:rPr>
+          <w:rFonts w:hint="eastAsia"/>
+        </w:rPr>
+        <w:t>）</w:t>
+      </w:r>
+      <w:r>
+        <w:rPr>
+          <w:rFonts w:hint="eastAsia"/>
+        </w:rPr>
+        <w:t>在不知不觉中从旧制度承继了大部分的感情、习惯、思想</w:t>
       </w:r>
       <w:r>
         <w:rPr>
@@ -23468,19 +23148,7 @@
         <w:rPr>
           <w:rFonts w:hint="eastAsia"/>
         </w:rPr>
-        <w:t>将自己的命运断为两截，把过去与将来用一道鸿沟隔开。为此，他们百般警惕，唯恐把过去的东西带进他们的新天地</w:t>
-      </w:r>
-      <w:r>
-        <w:rPr>
-          <w:rFonts w:hint="eastAsia"/>
-        </w:rPr>
-        <w:t>：</w:t>
-      </w:r>
-      <w:r>
-        <w:rPr>
-          <w:rFonts w:hint="eastAsia"/>
-        </w:rPr>
-        <w:t>他们为自己制定了种种限制，要把自己塑造得与父辈迥异；他们不遗余力地要使自己面目一新。</w:t>
+        <w:t>他们甚至是依靠这一切来领导了这摧毁了这一切的大革命。</w:t>
       </w:r>
     </w:p>
     <w:p>
@@ -23488,9 +23156,6 @@
         <w:pStyle w:val="af3"/>
         <w:spacing w:before="78" w:after="78"/>
         <w:jc w:val="right"/>
-        <w:rPr>
-          <w:rFonts w:hint="eastAsia"/>
-        </w:rPr>
       </w:pPr>
       <w:r>
         <w:rPr>
@@ -23501,6 +23166,45 @@
     </w:p>
     <w:p>
       <w:pPr>
+        <w:pStyle w:val="aa"/>
+        <w:spacing w:before="78" w:after="78"/>
+        <w:ind w:firstLine="420"/>
+      </w:pPr>
+      <w:r>
+        <w:rPr>
+          <w:rFonts w:hint="eastAsia"/>
+        </w:rPr>
+        <w:t>那也就是说，人民的感情、习惯、思想、观念，革命者看起来想用启蒙思想家——我们通常所理解的启蒙思想家的那些新的思想来去摧毁一个旧制</w:t>
+      </w:r>
+      <w:proofErr w:type="gramStart"/>
+      <w:r>
+        <w:rPr>
+          <w:rFonts w:hint="eastAsia"/>
+        </w:rPr>
+        <w:t>度建立</w:t>
+      </w:r>
+      <w:proofErr w:type="gramEnd"/>
+      <w:r>
+        <w:rPr>
+          <w:rFonts w:hint="eastAsia"/>
+        </w:rPr>
+        <w:t>一个新制度。但是，在他思想的深处，依然保留着原来在旧制度下</w:t>
+      </w:r>
+      <w:r>
+        <w:rPr>
+          <w:rFonts w:hint="eastAsia"/>
+        </w:rPr>
+        <w:t>所</w:t>
+      </w:r>
+      <w:r>
+        <w:rPr>
+          <w:rFonts w:hint="eastAsia"/>
+        </w:rPr>
+        <w:t>形成的那些感情、习惯和思想甚至是行为。所以革命者没有摆脱原来的旧制度下所形成的思想体系，因此摧毁的仅仅是贵族制，或是旧制度的形骸本身，而重建了依然跟以前贵族制相似的，或者是在性质上完全一样的一个专制体制。</w:t>
+      </w:r>
+    </w:p>
+    <w:p>
+      <w:pPr>
         <w:pStyle w:val="af3"/>
         <w:spacing w:before="78" w:after="78"/>
         <w:ind w:firstLine="420"/>
@@ -23509,19 +23213,7 @@
         <w:rPr>
           <w:rFonts w:hint="eastAsia"/>
         </w:rPr>
-        <w:t>我深信，他们</w:t>
-      </w:r>
-      <w:r>
-        <w:rPr>
-          <w:rFonts w:hint="eastAsia"/>
-        </w:rPr>
-        <w:t>（</w:t>
-      </w:r>
-      <w:r>
-        <w:rPr>
-          <w:rFonts w:hint="eastAsia"/>
-        </w:rPr>
-        <w:t>指</w:t>
+        <w:t>旧制度有大量法律和政治习惯在</w:t>
       </w:r>
       <w:r>
         <w:rPr>
@@ -23533,19 +23225,45 @@
         <w:rPr>
           <w:rFonts w:hint="eastAsia"/>
         </w:rPr>
-        <w:t>年的革命者</w:t>
-      </w:r>
-      <w:r>
-        <w:rPr>
-          <w:rFonts w:hint="eastAsia"/>
-        </w:rPr>
-        <w:t>）</w:t>
-      </w:r>
-      <w:r>
-        <w:rPr>
-          <w:rFonts w:hint="eastAsia"/>
-        </w:rPr>
-        <w:t>在不知不觉中从旧制度承继了大部分的感情、习惯、思想</w:t>
+        <w:t>年突然消失，在几年后重又出现，恰如某些河流沉没地下，又在不太远的地方重新冒头，使人们在新的河岸看到同一水流。</w:t>
+      </w:r>
+    </w:p>
+    <w:p>
+      <w:pPr>
+        <w:pStyle w:val="af3"/>
+        <w:spacing w:before="78" w:after="78"/>
+        <w:jc w:val="right"/>
+      </w:pPr>
+      <w:r>
+        <w:rPr>
+          <w:rFonts w:hint="eastAsia"/>
+        </w:rPr>
+        <w:t>——亚力克西·德·托克维尔</w:t>
+      </w:r>
+    </w:p>
+    <w:p>
+      <w:pPr>
+        <w:pStyle w:val="af3"/>
+        <w:spacing w:before="78" w:after="78"/>
+        <w:ind w:firstLine="420"/>
+      </w:pPr>
+      <w:r>
+        <w:rPr>
+          <w:rFonts w:hint="eastAsia"/>
+        </w:rPr>
+        <w:t>在个人眼中，中央政权已成为社会机器的唯一动力，成为公共生活必须的唯一代理人。</w:t>
+      </w:r>
+      <w:r>
+        <w:rPr>
+          <w:rFonts w:hint="eastAsia"/>
+        </w:rPr>
+        <w:t>……</w:t>
+      </w:r>
+      <w:r>
+        <w:rPr>
+          <w:rFonts w:hint="eastAsia"/>
+        </w:rPr>
+        <w:t>大家都认为</w:t>
       </w:r>
       <w:r>
         <w:rPr>
@@ -23557,7 +23275,19 @@
         <w:rPr>
           <w:rFonts w:hint="eastAsia"/>
         </w:rPr>
-        <w:t>他们甚至是依靠这一切来领导了这摧毁了这一切的大革命。</w:t>
+        <w:t>若是国家不介入，什么重要事务也搞不好。</w:t>
+      </w:r>
+      <w:r>
+        <w:rPr>
+          <w:rFonts w:hint="eastAsia"/>
+        </w:rPr>
+        <w:t>……</w:t>
+      </w:r>
+      <w:r>
+        <w:rPr>
+          <w:rFonts w:hint="eastAsia"/>
+        </w:rPr>
+        <w:t>这些思想绝不停留在书本中；它们渗透到一切人的精神中，与风尚融为一体，进入人们的习俗；深入到所有各部分，一直到日常生活的实际中。</w:t>
       </w:r>
     </w:p>
     <w:p>
@@ -23565,154 +23295,6 @@
         <w:pStyle w:val="af3"/>
         <w:spacing w:before="78" w:after="78"/>
         <w:jc w:val="right"/>
-        <w:rPr>
-          <w:rFonts w:hint="eastAsia"/>
-        </w:rPr>
-      </w:pPr>
-      <w:r>
-        <w:rPr>
-          <w:rFonts w:hint="eastAsia"/>
-        </w:rPr>
-        <w:t>——亚力克西·德·托克维尔</w:t>
-      </w:r>
-    </w:p>
-    <w:p>
-      <w:pPr>
-        <w:pStyle w:val="aa"/>
-        <w:spacing w:before="78" w:after="78"/>
-        <w:ind w:firstLine="420"/>
-      </w:pPr>
-      <w:r>
-        <w:rPr>
-          <w:rFonts w:hint="eastAsia"/>
-        </w:rPr>
-        <w:t>那也就是说，人民的感情、习惯、思想、观念，革命者看起来想用启蒙思想家——我们通常所理解的启蒙思想家的那些新的思想来去摧毁一个旧制</w:t>
-      </w:r>
-      <w:proofErr w:type="gramStart"/>
-      <w:r>
-        <w:rPr>
-          <w:rFonts w:hint="eastAsia"/>
-        </w:rPr>
-        <w:t>度建立</w:t>
-      </w:r>
-      <w:proofErr w:type="gramEnd"/>
-      <w:r>
-        <w:rPr>
-          <w:rFonts w:hint="eastAsia"/>
-        </w:rPr>
-        <w:t>一个新制度。但是，在他思想的深处，依然保留着原来在旧制度下</w:t>
-      </w:r>
-      <w:r>
-        <w:rPr>
-          <w:rFonts w:hint="eastAsia"/>
-        </w:rPr>
-        <w:t>所</w:t>
-      </w:r>
-      <w:r>
-        <w:rPr>
-          <w:rFonts w:hint="eastAsia"/>
-        </w:rPr>
-        <w:t>形成的那些感情、习惯和思想甚至是行为。所以革命者没有摆脱原来的旧制度下所形成的思想体系，因此摧毁的仅仅是贵族制，或是旧制度的形骸本身，而重建了依然跟以前贵族制相似的，或者是在性质上完全一样的一个专制体制。</w:t>
-      </w:r>
-    </w:p>
-    <w:p>
-      <w:pPr>
-        <w:pStyle w:val="af3"/>
-        <w:spacing w:before="78" w:after="78"/>
-        <w:ind w:firstLine="420"/>
-      </w:pPr>
-      <w:r>
-        <w:rPr>
-          <w:rFonts w:hint="eastAsia"/>
-        </w:rPr>
-        <w:t>旧制度有大量法律和政治习惯在</w:t>
-      </w:r>
-      <w:r>
-        <w:rPr>
-          <w:rFonts w:hint="eastAsia"/>
-        </w:rPr>
-        <w:t>1789</w:t>
-      </w:r>
-      <w:r>
-        <w:rPr>
-          <w:rFonts w:hint="eastAsia"/>
-        </w:rPr>
-        <w:t>年突然消失，在几年后重又出现，恰如某些河流沉没地下，又在不太远的地方重新冒头，使人们在新的河岸看到同一水流。</w:t>
-      </w:r>
-    </w:p>
-    <w:p>
-      <w:pPr>
-        <w:pStyle w:val="af3"/>
-        <w:spacing w:before="78" w:after="78"/>
-        <w:jc w:val="right"/>
-        <w:rPr>
-          <w:rFonts w:hint="eastAsia"/>
-        </w:rPr>
-      </w:pPr>
-      <w:r>
-        <w:rPr>
-          <w:rFonts w:hint="eastAsia"/>
-        </w:rPr>
-        <w:t>——亚力克西·德·托克维尔</w:t>
-      </w:r>
-    </w:p>
-    <w:p>
-      <w:pPr>
-        <w:pStyle w:val="af3"/>
-        <w:spacing w:before="78" w:after="78"/>
-        <w:ind w:firstLine="420"/>
-      </w:pPr>
-      <w:r>
-        <w:rPr>
-          <w:rFonts w:hint="eastAsia"/>
-        </w:rPr>
-        <w:t>在个人眼中，中央政权已成为社会机器的唯一动力，成为公共生活必须的唯一代理人。</w:t>
-      </w:r>
-      <w:r>
-        <w:rPr>
-          <w:rFonts w:hint="eastAsia"/>
-        </w:rPr>
-        <w:t>……</w:t>
-      </w:r>
-      <w:r>
-        <w:rPr>
-          <w:rFonts w:hint="eastAsia"/>
-        </w:rPr>
-        <w:t>大家都认为</w:t>
-      </w:r>
-      <w:r>
-        <w:rPr>
-          <w:rFonts w:hint="eastAsia"/>
-        </w:rPr>
-        <w:t>，</w:t>
-      </w:r>
-      <w:r>
-        <w:rPr>
-          <w:rFonts w:hint="eastAsia"/>
-        </w:rPr>
-        <w:t>若是国家不介入，什么重要事务也搞不好。</w:t>
-      </w:r>
-      <w:r>
-        <w:rPr>
-          <w:rFonts w:hint="eastAsia"/>
-        </w:rPr>
-        <w:t>……</w:t>
-      </w:r>
-      <w:r>
-        <w:rPr>
-          <w:rFonts w:hint="eastAsia"/>
-        </w:rPr>
-        <w:t>这些思想绝不停留在书本中；它们渗透到一切人的精神中，与风尚融为一体，进入人们的习俗；深入到所有各部分，一直到日常生活的实际中。</w:t>
-      </w:r>
-    </w:p>
-    <w:p>
-      <w:pPr>
-        <w:pStyle w:val="af3"/>
-        <w:spacing w:before="78" w:after="78"/>
-        <w:jc w:val="right"/>
-        <w:rPr>
-          <w:rFonts w:hint="eastAsia"/>
-        </w:rPr>
       </w:pPr>
       <w:r>
         <w:rPr>
@@ -23880,9 +23462,6 @@
         <w:pStyle w:val="af3"/>
         <w:spacing w:before="78" w:after="78"/>
         <w:jc w:val="right"/>
-        <w:rPr>
-          <w:rFonts w:hint="eastAsia"/>
-        </w:rPr>
       </w:pPr>
       <w:r>
         <w:rPr>
@@ -23938,19 +23517,7 @@
         <w:rPr>
           <w:rFonts w:hint="eastAsia"/>
         </w:rPr>
-        <w:t>年的勇士们曾推翻这座建筑，但是它的基础却留在这些摧毁者的心灵中，在这基础上，它才能突然间重新崛起，而且比以往更为坚固。</w:t>
-      </w:r>
-      <w:r>
-        <w:rPr>
-          <w:rFonts w:hint="eastAsia"/>
-        </w:rPr>
-        <w:t>……（虽然）</w:t>
-      </w:r>
-      <w:r>
-        <w:rPr>
-          <w:rFonts w:hint="eastAsia"/>
-        </w:rPr>
-        <w:t>统治者垮台了，他的行政机构却继续活着，从那以后人们多少次想打到专制政府，但都仅仅限于将自由的头颅安放在一个受奴役的躯体上。</w:t>
+        <w:t>年的勇士们曾推翻这座建筑，但是它的基础却留在这些摧毁者的心灵中，在这基础上，它才能突然间重新崛起，而且比以往更为坚固。……（虽然）统治者垮台了，他的行政机构却继续活着，从那以后人们多少次想打到专制政府，但都仅仅限于将自由的头颅安放在一个受奴役的躯体上。</w:t>
       </w:r>
     </w:p>
     <w:p>
@@ -23958,9 +23525,6 @@
         <w:pStyle w:val="af3"/>
         <w:spacing w:before="78" w:after="78"/>
         <w:jc w:val="right"/>
-        <w:rPr>
-          <w:rFonts w:hint="eastAsia"/>
-        </w:rPr>
       </w:pPr>
       <w:r>
         <w:rPr>
@@ -23979,13 +23543,7 @@
         <w:rPr>
           <w:rFonts w:hint="eastAsia"/>
         </w:rPr>
-        <w:t>（法国人）</w:t>
-      </w:r>
-      <w:r>
-        <w:rPr>
-          <w:rFonts w:hint="eastAsia"/>
-        </w:rPr>
-        <w:t>乐于为支持和讨好它的政府提供专制制度所需要的习惯、思想和法律。</w:t>
+        <w:t>（法国人）乐于为支持和讨好它的政府提供专制制度所需要的习惯、思想和法律。</w:t>
       </w:r>
     </w:p>
     <w:p>
@@ -23993,9 +23551,6 @@
         <w:pStyle w:val="af3"/>
         <w:spacing w:before="78" w:after="78"/>
         <w:jc w:val="right"/>
-        <w:rPr>
-          <w:rFonts w:hint="eastAsia"/>
-        </w:rPr>
       </w:pPr>
       <w:r>
         <w:rPr>
@@ -24027,74 +23582,14 @@
         <w:rPr>
           <w:rFonts w:hint="eastAsia"/>
         </w:rPr>
-        <w:t>旧制度下中央集权制度的加强，权力不断扩张，并且经济的发展越发成为权力强化的来源</w:t>
-      </w:r>
-      <w:r>
-        <w:rPr>
-          <w:rFonts w:hint="eastAsia"/>
-        </w:rPr>
-        <w:t>是</w:t>
-      </w:r>
-      <w:r>
-        <w:rPr>
-          <w:rFonts w:hint="eastAsia"/>
-        </w:rPr>
-        <w:t>地方自治体系的摧毁</w:t>
-      </w:r>
-      <w:r>
-        <w:rPr>
-          <w:rFonts w:hint="eastAsia"/>
-        </w:rPr>
-        <w:t>；其</w:t>
-      </w:r>
-      <w:r>
-        <w:rPr>
-          <w:rFonts w:hint="eastAsia"/>
-        </w:rPr>
-        <w:t>核心的要素</w:t>
-      </w:r>
-      <w:r>
-        <w:rPr>
-          <w:rFonts w:hint="eastAsia"/>
-        </w:rPr>
-        <w:t>是</w:t>
-      </w:r>
-      <w:r>
-        <w:rPr>
-          <w:rFonts w:hint="eastAsia"/>
-        </w:rPr>
-        <w:t>由原来的选举制改变为任命制。权力控制社会，中央集权制社会，托克维尔称之为“政治社会”完全摧毁和控制着“自治的公民社会”</w:t>
-      </w:r>
-      <w:r>
-        <w:rPr>
-          <w:rFonts w:hint="eastAsia"/>
-        </w:rPr>
-        <w:t>。</w:t>
-      </w:r>
-      <w:r>
-        <w:rPr>
-          <w:rFonts w:hint="eastAsia"/>
-        </w:rPr>
-        <w:t>人民的心态</w:t>
-      </w:r>
-      <w:r>
-        <w:rPr>
-          <w:rFonts w:hint="eastAsia"/>
-        </w:rPr>
-        <w:t>则是</w:t>
-      </w:r>
-      <w:r>
-        <w:rPr>
-          <w:rFonts w:hint="eastAsia"/>
-        </w:rPr>
-        <w:t>既服从又抱怨。</w:t>
+        <w:t>旧制度下中央集权制度的加强，权力不断扩张，并且经济的发展越发成为权力强化的来源是地方自治体系的摧毁；其核心的要素是由原来的选举制改变为任命制。权力控制社会，中央集权制社会，托克维尔称之为“政治社会”完全摧毁和控制着“自治的公民社会”。人民的心态则是既服从又抱怨。</w:t>
       </w:r>
     </w:p>
     <w:p>
       <w:pPr>
         <w:pStyle w:val="ae"/>
       </w:pPr>
-      <w:bookmarkStart w:id="79" w:name="_Toc181798293"/>
+      <w:bookmarkStart w:id="79" w:name="_Toc182403036"/>
       <w:r>
         <w:rPr>
           <w:rFonts w:hint="eastAsia"/>
@@ -24189,7 +23684,7 @@
       <w:pPr>
         <w:pStyle w:val="ae"/>
       </w:pPr>
-      <w:bookmarkStart w:id="80" w:name="_Toc181798294"/>
+      <w:bookmarkStart w:id="80" w:name="_Toc182403037"/>
       <w:r>
         <w:rPr>
           <w:rFonts w:hint="eastAsia"/>
@@ -24203,15 +23698,111 @@
         <w:pStyle w:val="aa"/>
         <w:spacing w:before="78" w:after="78"/>
         <w:ind w:firstLine="420"/>
-        <w:rPr>
-          <w:rFonts w:hint="eastAsia"/>
-        </w:rPr>
-      </w:pPr>
-      <w:r>
-        <w:rPr>
-          <w:rFonts w:hint="eastAsia"/>
-        </w:rPr>
-        <w:t>美国的乡镇自治与对外在权力的抵抗，维护自由地方自治、选举制和公共空间的形成，通过对地方选举和自治的参与，实现了民主</w:t>
+      </w:pPr>
+      <w:r>
+        <w:rPr>
+          <w:rFonts w:hint="eastAsia"/>
+        </w:rPr>
+        <w:t>美国的乡镇自治与对外在权力的抵抗，维护自由地方自治、选举制和公共空间的形成，通过对地方选举和自治的参与，实现了民主。由此形成了维护自由与民主的民风民情，包括法律。这也是托克维尔对美国考察的观察，其思考体现在出版的《论美国的民主》一书中。</w:t>
+      </w:r>
+    </w:p>
+    <w:p>
+      <w:pPr>
+        <w:pStyle w:val="af3"/>
+        <w:spacing w:before="78" w:after="78"/>
+        <w:ind w:firstLine="420"/>
+      </w:pPr>
+      <w:r>
+        <w:rPr>
+          <w:rFonts w:hint="eastAsia"/>
+        </w:rPr>
+        <w:t>社会正在改变面貌，人类正在改变处境，新的际遇即将到来。现代各国将不能在国内使身份不平等了，但是平等将导致奴役还是导致自由？导致文明还是导致野蛮？导致繁荣还是导致贫困？这全靠各国自己。</w:t>
+      </w:r>
+    </w:p>
+    <w:p>
+      <w:pPr>
+        <w:pStyle w:val="af3"/>
+        <w:spacing w:before="78" w:after="78"/>
+        <w:jc w:val="right"/>
+      </w:pPr>
+      <w:r>
+        <w:rPr>
+          <w:rFonts w:hint="eastAsia"/>
+        </w:rPr>
+        <w:t>——亚力克西·德·托克维尔</w:t>
+      </w:r>
+    </w:p>
+    <w:p>
+      <w:pPr>
+        <w:pStyle w:val="aa"/>
+        <w:spacing w:before="78" w:after="78"/>
+        <w:ind w:firstLine="420"/>
+        <w:rPr>
+          <w:rFonts w:hint="eastAsia"/>
+        </w:rPr>
+      </w:pPr>
+      <w:r>
+        <w:rPr>
+          <w:rFonts w:hint="eastAsia"/>
+        </w:rPr>
+        <w:t>贵族制瓦解之后，一个新型的社会正在形成，我们该怎么去理解这个新的社会呢？</w:t>
+      </w:r>
+    </w:p>
+    <w:p>
+      <w:pPr>
+        <w:pStyle w:val="af3"/>
+        <w:spacing w:before="78" w:after="78"/>
+        <w:ind w:firstLine="420"/>
+      </w:pPr>
+      <w:r>
+        <w:rPr>
+          <w:rFonts w:hint="eastAsia"/>
+        </w:rPr>
+        <w:t>要理解一个社会的政治体制，首先要研究社会是明智的；政治体制在成为原因之前，它只是结果；政治体制在塑造社会之前，已经被社会所塑造。所以，代之以研究政治体制或政府形式，我们必须首先研究人民的状态，由此以便知晓，我们应该，以及将要有一个什么样的政府。</w:t>
+      </w:r>
+    </w:p>
+    <w:p>
+      <w:pPr>
+        <w:pStyle w:val="af3"/>
+        <w:spacing w:before="78" w:after="78"/>
+        <w:jc w:val="right"/>
+      </w:pPr>
+      <w:r>
+        <w:rPr>
+          <w:rFonts w:hint="eastAsia"/>
+        </w:rPr>
+        <w:t>——弗朗索瓦·基佐</w:t>
+      </w:r>
+    </w:p>
+    <w:p>
+      <w:pPr>
+        <w:pStyle w:val="aa"/>
+        <w:spacing w:before="78" w:after="78"/>
+        <w:ind w:firstLine="420"/>
+      </w:pPr>
+      <w:r>
+        <w:rPr>
+          <w:rFonts w:hint="eastAsia"/>
+        </w:rPr>
+        <w:t>托克维尔</w:t>
+      </w:r>
+      <w:r>
+        <w:rPr>
+          <w:rFonts w:hint="eastAsia"/>
+        </w:rPr>
+        <w:t>对人民性的考察</w:t>
+      </w:r>
+      <w:r>
+        <w:rPr>
+          <w:rFonts w:hint="eastAsia"/>
+        </w:rPr>
+        <w:t>包括</w:t>
+      </w:r>
+      <w:r>
+        <w:rPr>
+          <w:rFonts w:hint="eastAsia"/>
+        </w:rPr>
+        <w:t>民风、民情、行为、习惯等的考察</w:t>
       </w:r>
       <w:r>
         <w:rPr>
@@ -24219,12 +23810,6 @@
         </w:rPr>
         <w:t>。</w:t>
       </w:r>
-      <w:r>
-        <w:rPr>
-          <w:rFonts w:hint="eastAsia"/>
-        </w:rPr>
-        <w:t>由此形成了维护自由与民主的民风民情，包括法律。这也是托克维尔对美国考察的观察，其思考体现在出版的《论美国的民主》一书中。</w:t>
-      </w:r>
     </w:p>
     <w:p>
       <w:pPr>
@@ -24236,7 +23821,31 @@
         <w:rPr>
           <w:rFonts w:hint="eastAsia"/>
         </w:rPr>
-        <w:t>社会正在改变面貌，人类正在改变处境，新的际遇即将到来。现代各国将不能在国内使身份不平等了，但是平等将导致奴役还是导致自由？导致文明还是导致野蛮？导致繁荣还是导致贫困？这全靠各国自己。</w:t>
+        <w:t>民主存在于风俗、法律，以及多数人的观念中。</w:t>
+      </w:r>
+      <w:r>
+        <w:rPr>
+          <w:rFonts w:hint="eastAsia"/>
+        </w:rPr>
+        <w:t>……</w:t>
+      </w:r>
+      <w:r>
+        <w:rPr>
+          <w:rFonts w:hint="eastAsia"/>
+        </w:rPr>
+        <w:t>这样的政府只有在特定的知识、私人道德、信仰条件下才能维持。</w:t>
+      </w:r>
+      <w:r>
+        <w:rPr>
+          <w:rFonts w:hint="eastAsia"/>
+        </w:rPr>
+        <w:t>……</w:t>
+      </w:r>
+      <w:r>
+        <w:rPr>
+          <w:rFonts w:hint="eastAsia"/>
+        </w:rPr>
+        <w:t>宪法和政治法律就其本身来说没有任何意义。它们是一些死物，只有一个民族的民情和社会状况能赋予其生命。</w:t>
       </w:r>
     </w:p>
     <w:p>
@@ -24251,6 +23860,2430 @@
         </w:rPr>
         <w:t>——亚力克西·德·托克维尔</w:t>
       </w:r>
+    </w:p>
+    <w:p>
+      <w:pPr>
+        <w:pStyle w:val="af3"/>
+        <w:spacing w:before="78" w:after="78"/>
+        <w:ind w:firstLine="420"/>
+      </w:pPr>
+      <w:r>
+        <w:rPr>
+          <w:rFonts w:hint="eastAsia"/>
+        </w:rPr>
+        <w:t>我深信，政治社会不是由其法律所创造，而是组成社会的人们的情感、信仰、观念以及心智的习惯所预先决定的，是创造社会的天性和教育的结果。如果我不能在书中的每个部分都揭示这一真理，如果这一著作不能让读者不断从这个意义上进行反思，如果它不是时刻向读者指出（不过并不敢奢望教导读者），能导致繁荣和公共自由的情感、思想和民风到底是什么，哪些又是不可避免地使他们远离自由和繁荣的缺点和错误，那么，我将根本不会达到</w:t>
+      </w:r>
+      <w:r>
+        <w:rPr>
+          <w:rFonts w:hint="eastAsia"/>
+        </w:rPr>
+        <w:lastRenderedPageBreak/>
+        <w:t>我的主要的、也可以说是唯一的目标。</w:t>
+      </w:r>
+    </w:p>
+    <w:p>
+      <w:pPr>
+        <w:pStyle w:val="af3"/>
+        <w:spacing w:before="78" w:after="78"/>
+        <w:jc w:val="right"/>
+      </w:pPr>
+      <w:r>
+        <w:rPr>
+          <w:rFonts w:hint="eastAsia"/>
+        </w:rPr>
+        <w:t>——亚力克西·德·托克维尔</w:t>
+      </w:r>
+    </w:p>
+    <w:p>
+      <w:pPr>
+        <w:pStyle w:val="af3"/>
+        <w:spacing w:before="78" w:after="78"/>
+        <w:ind w:firstLine="420"/>
+      </w:pPr>
+      <w:r>
+        <w:rPr>
+          <w:rFonts w:hint="eastAsia"/>
+        </w:rPr>
+        <w:t>在美国是自由的民情创造了自由的政治制度；在法国，必须由自由的政治制度来塑造民情。这是我们应当力争的目标，不过不要忘记我们的出发点。</w:t>
+      </w:r>
+    </w:p>
+    <w:p>
+      <w:pPr>
+        <w:pStyle w:val="af3"/>
+        <w:spacing w:before="78" w:after="78"/>
+        <w:jc w:val="right"/>
+      </w:pPr>
+      <w:r>
+        <w:rPr>
+          <w:rFonts w:hint="eastAsia"/>
+        </w:rPr>
+        <w:t>——亚力克西·德·托克维尔</w:t>
+      </w:r>
+    </w:p>
+    <w:p>
+      <w:pPr>
+        <w:pStyle w:val="aa"/>
+        <w:spacing w:before="78" w:after="78"/>
+        <w:ind w:firstLine="420"/>
+        <w:rPr>
+          <w:rFonts w:hint="eastAsia"/>
+        </w:rPr>
+      </w:pPr>
+      <w:r>
+        <w:rPr>
+          <w:rFonts w:hint="eastAsia"/>
+        </w:rPr>
+        <w:t>对民主制度而言，它要求大众拥有“真正”的知识</w:t>
+      </w:r>
+      <w:r>
+        <w:rPr>
+          <w:rFonts w:hint="eastAsia"/>
+        </w:rPr>
+        <w:t>，</w:t>
+      </w:r>
+      <w:r>
+        <w:rPr>
+          <w:rFonts w:hint="eastAsia"/>
+        </w:rPr>
+        <w:t>然而这种知识的获得只能是非常罕见和长期性的事。因此，人民的秩序之保障只在于人民自己当中。</w:t>
+      </w:r>
+    </w:p>
+    <w:p>
+      <w:pPr>
+        <w:pStyle w:val="af3"/>
+        <w:spacing w:before="78" w:after="78"/>
+        <w:ind w:firstLine="420"/>
+      </w:pPr>
+      <w:r>
+        <w:rPr>
+          <w:rFonts w:hint="eastAsia"/>
+        </w:rPr>
+        <w:t>这些平民</w:t>
+      </w:r>
+      <w:r>
+        <w:rPr>
+          <w:rFonts w:hint="eastAsia"/>
+        </w:rPr>
+        <w:t>——</w:t>
+      </w:r>
+      <w:r>
+        <w:rPr>
+          <w:rFonts w:hint="eastAsia"/>
+        </w:rPr>
+        <w:t>您如此幼稚</w:t>
+      </w:r>
+      <w:r>
+        <w:rPr>
+          <w:rFonts w:hint="eastAsia"/>
+        </w:rPr>
+        <w:t>地</w:t>
+      </w:r>
+      <w:r>
+        <w:rPr>
+          <w:rFonts w:hint="eastAsia"/>
+        </w:rPr>
+        <w:t>欣赏的平民，他们不久前所做的一切足以证明他们不可能也不配自由地生活。您指给我看看他们从经验中学到了什么？经验给予他们的新道德是什么？经验使他们扬弃的弊病又是什么？没有，我告诉您，他们依然如故，依然浮躁，依然不动脑筋，依然蔑视法令，依然如他们的父辈一样，面对儆戒无动于衷，在危险面前鲁莽轻率。时代非但丝毫没有改变他们，而且把严肃的大事，如同过去把无关紧要的小事一样，草率地留给了他们。</w:t>
+      </w:r>
+      <w:r>
+        <w:rPr>
+          <w:rFonts w:hint="eastAsia"/>
+        </w:rPr>
+        <w:t>民主革命虽然在社会的实体内发生了，但在法律、思想、民情和道德方面没有发生为使这场革命变得有益而不可缺少的相应变化。因此，我们虽然有了民主，但是缺乏可以减轻它的弊端和发扬它的固有长处的东西；我们只看到它带来的害处，而未得到它可能提供的好处。</w:t>
+      </w:r>
+    </w:p>
+    <w:p>
+      <w:pPr>
+        <w:pStyle w:val="af3"/>
+        <w:spacing w:before="78" w:after="78"/>
+        <w:jc w:val="right"/>
+      </w:pPr>
+      <w:r>
+        <w:rPr>
+          <w:rFonts w:hint="eastAsia"/>
+        </w:rPr>
+        <w:t>——亚力克西·德·托克维尔</w:t>
+      </w:r>
+    </w:p>
+    <w:p>
+      <w:pPr>
+        <w:pStyle w:val="af3"/>
+        <w:spacing w:before="78" w:after="78"/>
+        <w:ind w:firstLine="420"/>
+      </w:pPr>
+      <w:r>
+        <w:rPr>
+          <w:rFonts w:hint="eastAsia"/>
+        </w:rPr>
+        <w:t>如果我们</w:t>
+      </w:r>
+      <w:proofErr w:type="gramStart"/>
+      <w:r>
+        <w:rPr>
+          <w:rFonts w:hint="eastAsia"/>
+        </w:rPr>
+        <w:t>不逐渐采用</w:t>
+      </w:r>
+      <w:proofErr w:type="gramEnd"/>
+      <w:r>
+        <w:rPr>
+          <w:rFonts w:hint="eastAsia"/>
+        </w:rPr>
+        <w:t>并最后建立民主制度，不向全体公民灌输那些使他们首先懂得自由和随后享用自由的思想和感情，那末，不论是有产者还是贵族，不论是穷人还是富人，谁都不能独立自主，而暴政则将统治所有的人。</w:t>
+      </w:r>
+    </w:p>
+    <w:p>
+      <w:pPr>
+        <w:pStyle w:val="af3"/>
+        <w:spacing w:before="78" w:after="78"/>
+        <w:jc w:val="right"/>
+      </w:pPr>
+      <w:r>
+        <w:rPr>
+          <w:rFonts w:hint="eastAsia"/>
+        </w:rPr>
+        <w:t>——亚力克西·德·托克维尔</w:t>
+      </w:r>
+    </w:p>
+    <w:p>
+      <w:pPr>
+        <w:pStyle w:val="ae"/>
+        <w:rPr>
+          <w:rFonts w:hint="eastAsia"/>
+        </w:rPr>
+      </w:pPr>
+      <w:bookmarkStart w:id="81" w:name="_Toc182403038"/>
+      <w:r>
+        <w:rPr>
+          <w:rFonts w:hint="eastAsia"/>
+        </w:rPr>
+        <w:t>（六）人民统治的资格与能力</w:t>
+      </w:r>
+      <w:bookmarkEnd w:id="81"/>
+    </w:p>
+    <w:p>
+      <w:pPr>
+        <w:pStyle w:val="af3"/>
+        <w:spacing w:before="78" w:after="78"/>
+        <w:ind w:firstLine="420"/>
+      </w:pPr>
+      <w:r>
+        <w:rPr>
+          <w:rFonts w:hint="eastAsia"/>
+        </w:rPr>
+        <w:t>实际上就是让大多数公民有资格进行统治，并使他们有能力进行统治</w:t>
+      </w:r>
+      <w:r>
+        <w:rPr>
+          <w:rFonts w:hint="eastAsia"/>
+        </w:rPr>
+        <w:t>……</w:t>
+      </w:r>
+      <w:r>
+        <w:rPr>
+          <w:rFonts w:hint="eastAsia"/>
+        </w:rPr>
+        <w:t>在这个意义上，我也是民主派。我认为，把现代社会逐步引向这个境界</w:t>
+      </w:r>
+      <w:r>
+        <w:rPr>
+          <w:rFonts w:hint="eastAsia"/>
+        </w:rPr>
+        <w:t>，</w:t>
+      </w:r>
+      <w:r>
+        <w:rPr>
+          <w:rFonts w:hint="eastAsia"/>
+        </w:rPr>
+        <w:t>是使其摆脱野蛮和奴役的唯一方法。</w:t>
+      </w:r>
+    </w:p>
+    <w:p>
+      <w:pPr>
+        <w:pStyle w:val="af3"/>
+        <w:spacing w:before="78" w:after="78"/>
+        <w:jc w:val="right"/>
+        <w:rPr>
+          <w:rFonts w:hint="eastAsia"/>
+        </w:rPr>
+      </w:pPr>
+      <w:r>
+        <w:rPr>
+          <w:rFonts w:hint="eastAsia"/>
+        </w:rPr>
+        <w:t>——亚力克西·德·托克维尔</w:t>
+      </w:r>
+    </w:p>
+    <w:p>
+      <w:pPr>
+        <w:pStyle w:val="aa"/>
+        <w:spacing w:before="78" w:after="78"/>
+        <w:ind w:firstLine="420"/>
+      </w:pPr>
+      <w:r>
+        <w:rPr>
+          <w:rFonts w:hint="eastAsia"/>
+        </w:rPr>
+        <w:t>因此，托克维尔要去研究民主时代的“民主”，由人民构成的民主政治，或者说民主政治中的“人民”。人民的行为，心态，以及由此形成的民风民情就成为托克维尔考察的重点。</w:t>
+      </w:r>
+    </w:p>
+    <w:p>
+      <w:pPr>
+        <w:pStyle w:val="aa"/>
+        <w:spacing w:before="78" w:after="78"/>
+        <w:ind w:firstLine="420"/>
+      </w:pPr>
+      <w:r>
+        <w:rPr>
+          <w:rFonts w:hint="eastAsia"/>
+        </w:rPr>
+        <w:t>贯穿托克维尔三本书的主题都是关于“人民的特性”“人民的行为”这些基本问题，并用“民族性”来代称。</w:t>
+      </w:r>
+      <w:r>
+        <w:rPr>
+          <w:rFonts w:hint="eastAsia"/>
+        </w:rPr>
+        <w:t>《</w:t>
+      </w:r>
+      <w:r>
+        <w:rPr>
+          <w:rFonts w:hint="eastAsia"/>
+        </w:rPr>
+        <w:t>论美国的民主</w:t>
+      </w:r>
+      <w:r>
+        <w:rPr>
+          <w:rFonts w:hint="eastAsia"/>
+        </w:rPr>
+        <w:t>》</w:t>
+      </w:r>
+      <w:r>
+        <w:rPr>
+          <w:rFonts w:hint="eastAsia"/>
+        </w:rPr>
+        <w:t>关注多数人的暴政问题</w:t>
+      </w:r>
+      <w:r>
+        <w:rPr>
+          <w:rFonts w:hint="eastAsia"/>
+        </w:rPr>
+        <w:t>；《</w:t>
+      </w:r>
+      <w:r>
+        <w:rPr>
+          <w:rFonts w:hint="eastAsia"/>
+        </w:rPr>
+        <w:t>旧制度与大革命</w:t>
+      </w:r>
+      <w:r>
+        <w:rPr>
+          <w:rFonts w:hint="eastAsia"/>
+        </w:rPr>
+        <w:t>》</w:t>
+      </w:r>
+      <w:r>
+        <w:rPr>
+          <w:rFonts w:hint="eastAsia"/>
+        </w:rPr>
+        <w:t>关注人民的革命行为与政治体制变迁的关系，革命是否真的除旧布新</w:t>
+      </w:r>
+      <w:r>
+        <w:rPr>
+          <w:rFonts w:hint="eastAsia"/>
+        </w:rPr>
+        <w:t>；《</w:t>
+      </w:r>
+      <w:r>
+        <w:rPr>
+          <w:rFonts w:hint="eastAsia"/>
+        </w:rPr>
+        <w:t>1848</w:t>
+      </w:r>
+      <w:r>
+        <w:rPr>
+          <w:rFonts w:hint="eastAsia"/>
+        </w:rPr>
+        <w:t>年革命回忆录</w:t>
+      </w:r>
+      <w:r>
+        <w:rPr>
+          <w:rFonts w:hint="eastAsia"/>
+        </w:rPr>
+        <w:t>》</w:t>
+      </w:r>
+      <w:r>
+        <w:rPr>
+          <w:rFonts w:hint="eastAsia"/>
+        </w:rPr>
+        <w:t>关注人民的社会革命或者说社会治理与新的社会体制之间的关系。如何提升人民的治理能力，或者说自我治理的能力，确保自由</w:t>
+      </w:r>
+      <w:r>
+        <w:rPr>
+          <w:rFonts w:hint="eastAsia"/>
+        </w:rPr>
+        <w:t>？托克维尔说：</w:t>
+      </w:r>
+    </w:p>
+    <w:p>
+      <w:pPr>
+        <w:pStyle w:val="af3"/>
+        <w:spacing w:before="78" w:after="78"/>
+        <w:ind w:firstLine="420"/>
+      </w:pPr>
+      <w:r>
+        <w:rPr>
+          <w:rFonts w:hint="eastAsia"/>
+        </w:rPr>
+        <w:t>我试图表明民众在成功地管理社会的同时也尊重财产、承认权利，保护自由并尊重宗教信仰。</w:t>
+      </w:r>
+    </w:p>
+    <w:p>
+      <w:pPr>
+        <w:pStyle w:val="af3"/>
+        <w:spacing w:before="78" w:after="78"/>
+        <w:jc w:val="right"/>
+        <w:rPr>
+          <w:rFonts w:hint="eastAsia"/>
+        </w:rPr>
+      </w:pPr>
+      <w:r>
+        <w:rPr>
+          <w:rFonts w:hint="eastAsia"/>
+        </w:rPr>
+        <w:t>——亚力克西·德·托克维尔</w:t>
+      </w:r>
+    </w:p>
+    <w:p>
+      <w:pPr>
+        <w:pStyle w:val="aa"/>
+        <w:spacing w:before="78" w:after="78"/>
+        <w:ind w:firstLine="420"/>
+      </w:pPr>
+      <w:r>
+        <w:rPr>
+          <w:rFonts w:hint="eastAsia"/>
+        </w:rPr>
+        <w:t>因此，民主的到来只能接受它，但我们的能动性在于，要去研究民主，从而修正它，驾驭它。用贵族式的自由来修正民主的弊端</w:t>
+      </w:r>
+      <w:r>
+        <w:rPr>
+          <w:rFonts w:hint="eastAsia"/>
+        </w:rPr>
+        <w:t>，</w:t>
+      </w:r>
+      <w:r>
+        <w:rPr>
+          <w:rFonts w:hint="eastAsia"/>
+        </w:rPr>
+        <w:t>用古老的也是现代的地方自治来保障个人的自由</w:t>
+      </w:r>
+      <w:r>
+        <w:rPr>
+          <w:rFonts w:hint="eastAsia"/>
+        </w:rPr>
+        <w:t>。</w:t>
+      </w:r>
+    </w:p>
+    <w:p>
+      <w:pPr>
+        <w:pStyle w:val="af3"/>
+        <w:spacing w:before="78" w:after="78"/>
+        <w:ind w:firstLine="420"/>
+      </w:pPr>
+      <w:r>
+        <w:rPr>
+          <w:rFonts w:hint="eastAsia"/>
+        </w:rPr>
+        <w:t>任何才干也没有比保持自由的技巧可以收获更丰，但任何事情也没有比学习运用自由更苦</w:t>
+      </w:r>
+      <w:r>
+        <w:rPr>
+          <w:rFonts w:hint="eastAsia"/>
+        </w:rPr>
+        <w:t>……</w:t>
+      </w:r>
+      <w:r>
+        <w:rPr>
+          <w:rFonts w:hint="eastAsia"/>
+        </w:rPr>
+        <w:t>自由与专制不同，它通常诞生于暴风骤雨之中，在内乱的艰苦中成长，只有在它长大</w:t>
+      </w:r>
+      <w:r>
+        <w:rPr>
+          <w:rFonts w:hint="eastAsia"/>
+        </w:rPr>
+        <w:lastRenderedPageBreak/>
+        <w:t>成熟的时候，人们才能认识它的好处。</w:t>
+      </w:r>
+    </w:p>
+    <w:p>
+      <w:pPr>
+        <w:pStyle w:val="af3"/>
+        <w:spacing w:before="78" w:after="78"/>
+        <w:jc w:val="right"/>
+        <w:rPr>
+          <w:rFonts w:hint="eastAsia"/>
+        </w:rPr>
+      </w:pPr>
+      <w:r>
+        <w:rPr>
+          <w:rFonts w:hint="eastAsia"/>
+        </w:rPr>
+        <w:t>——亚力克西·德·托克维尔</w:t>
+      </w:r>
+    </w:p>
+    <w:p>
+      <w:pPr>
+        <w:pStyle w:val="aa"/>
+        <w:spacing w:before="78" w:after="78"/>
+        <w:ind w:firstLine="420"/>
+        <w:rPr>
+          <w:rFonts w:hint="eastAsia"/>
+        </w:rPr>
+      </w:pPr>
+      <w:r>
+        <w:rPr>
+          <w:rFonts w:hint="eastAsia"/>
+        </w:rPr>
+        <w:t>在政治革命和社会革命双重视野下来理解当代的中国，更能体会到其转型的艰难。要在实践中成长，弥合分裂。</w:t>
+      </w:r>
+    </w:p>
+    <w:p>
+      <w:pPr>
+        <w:pStyle w:val="ac"/>
+      </w:pPr>
+      <w:bookmarkStart w:id="82" w:name="_Toc182403039"/>
+      <w:r>
+        <w:rPr>
+          <w:rFonts w:hint="eastAsia"/>
+        </w:rPr>
+        <w:t>三、托克维尔对社会冲突与社会革命的思考</w:t>
+      </w:r>
+      <w:bookmarkEnd w:id="82"/>
+    </w:p>
+    <w:p>
+      <w:pPr>
+        <w:pStyle w:val="ae"/>
+      </w:pPr>
+      <w:bookmarkStart w:id="83" w:name="_Toc182403040"/>
+      <w:r>
+        <w:rPr>
+          <w:rFonts w:hint="eastAsia"/>
+        </w:rPr>
+        <w:t>（一）从政治革命到社会革命</w:t>
+      </w:r>
+      <w:bookmarkEnd w:id="83"/>
+    </w:p>
+    <w:p>
+      <w:pPr>
+        <w:pStyle w:val="aa"/>
+        <w:spacing w:before="78" w:after="78"/>
+        <w:ind w:firstLine="420"/>
+        <w:rPr>
+          <w:rFonts w:hint="eastAsia"/>
+        </w:rPr>
+      </w:pPr>
+      <w:r>
+        <w:rPr>
+          <w:rFonts w:hint="eastAsia"/>
+        </w:rPr>
+        <w:t>19</w:t>
+      </w:r>
+      <w:r>
+        <w:rPr>
+          <w:rFonts w:hint="eastAsia"/>
+        </w:rPr>
+        <w:t>世纪法国的</w:t>
+      </w:r>
+      <w:r>
+        <w:rPr>
+          <w:rFonts w:hint="eastAsia"/>
+        </w:rPr>
+        <w:t>路易·奥古斯特·</w:t>
+      </w:r>
+      <w:r>
+        <w:rPr>
+          <w:rFonts w:hint="eastAsia"/>
+        </w:rPr>
+        <w:t>布朗基（</w:t>
+      </w:r>
+      <w:r>
+        <w:rPr>
+          <w:rFonts w:hint="eastAsia"/>
+        </w:rPr>
+        <w:t>1805</w:t>
+      </w:r>
+      <w:r>
+        <w:rPr>
+          <w:rFonts w:hint="eastAsia"/>
+        </w:rPr>
+        <w:t>~</w:t>
+      </w:r>
+      <w:r>
+        <w:rPr>
+          <w:rFonts w:hint="eastAsia"/>
+        </w:rPr>
+        <w:t>1881</w:t>
+      </w:r>
+      <w:r>
+        <w:rPr>
+          <w:rFonts w:hint="eastAsia"/>
+        </w:rPr>
+        <w:t>）认为，</w:t>
+      </w:r>
+      <w:r>
+        <w:rPr>
+          <w:rFonts w:hint="eastAsia"/>
+        </w:rPr>
+        <w:t>18</w:t>
+      </w:r>
+      <w:r>
+        <w:rPr>
+          <w:rFonts w:hint="eastAsia"/>
+        </w:rPr>
+        <w:t>世纪进行的是一场政治革命，现在将要进行的是社会革命</w:t>
+      </w:r>
+      <w:r>
+        <w:rPr>
+          <w:rFonts w:hint="eastAsia"/>
+        </w:rPr>
+        <w:t>；</w:t>
+      </w:r>
+      <w:r>
+        <w:rPr>
+          <w:rFonts w:hint="eastAsia"/>
+        </w:rPr>
+        <w:t>这场革命目的是要摧毁资产阶级所有权，推翻资本主义社会体制。</w:t>
+      </w:r>
+      <w:r>
+        <w:rPr>
+          <w:rFonts w:hint="eastAsia"/>
+        </w:rPr>
+        <w:t>这也是托克维尔所说的“新革命”。</w:t>
+      </w:r>
+    </w:p>
+    <w:p>
+      <w:pPr>
+        <w:pStyle w:val="aa"/>
+        <w:spacing w:before="78" w:after="78"/>
+        <w:ind w:firstLine="420"/>
+        <w:rPr>
+          <w:rFonts w:hint="eastAsia"/>
+        </w:rPr>
+      </w:pPr>
+      <w:r>
+        <w:rPr>
+          <w:rFonts w:hint="eastAsia"/>
+        </w:rPr>
+        <w:t>政治革命的中心内容</w:t>
+      </w:r>
+      <w:r>
+        <w:rPr>
+          <w:rFonts w:hint="eastAsia"/>
+        </w:rPr>
+        <w:t>是</w:t>
+      </w:r>
+      <w:r>
+        <w:rPr>
+          <w:rFonts w:hint="eastAsia"/>
+        </w:rPr>
+        <w:t>将专制的统治变成为自由的体制，维护人的权利的体制</w:t>
+      </w:r>
+      <w:r>
+        <w:rPr>
+          <w:rFonts w:hint="eastAsia"/>
+        </w:rPr>
+        <w:t>；</w:t>
+      </w:r>
+      <w:r>
+        <w:rPr>
+          <w:rFonts w:hint="eastAsia"/>
+        </w:rPr>
+        <w:t>批判专制统治，摆脱“支配”，按照法律对待的自由，从臣民到公民。</w:t>
+      </w:r>
+      <w:r>
+        <w:rPr>
+          <w:rFonts w:hint="eastAsia"/>
+        </w:rPr>
+        <w:t>但是政治革命后的自由与权利被成为了有产者的权利，核心是所有权，或者说是财产权。</w:t>
+      </w:r>
+    </w:p>
+    <w:p>
+      <w:pPr>
+        <w:pStyle w:val="aa"/>
+        <w:spacing w:before="78" w:after="78"/>
+        <w:ind w:firstLine="420"/>
+      </w:pPr>
+      <w:r>
+        <w:rPr>
+          <w:rFonts w:hint="eastAsia"/>
+        </w:rPr>
+        <w:t>托克维尔对此看得非常清楚。他明确地说道：</w:t>
+      </w:r>
+    </w:p>
+    <w:p>
+      <w:pPr>
+        <w:pStyle w:val="af3"/>
+        <w:spacing w:before="78" w:after="78"/>
+        <w:ind w:firstLine="420"/>
+      </w:pPr>
+      <w:r>
+        <w:rPr>
+          <w:rFonts w:hint="eastAsia"/>
+        </w:rPr>
+        <w:t>国家将再次划分成两大派别的时代即将来临。法国大革命，它取消了一切特权，废除了一切专权，但却让其中的一个残存了下来，那就是所有权……很快，政治斗争在拥有者和非拥有者之间展开，大战场将是所有权，而政治的主要问题将在以有产者权利上多少有点深刻的变化为中心。我们于是将重现重大的社会动荡和各个重大的党派。</w:t>
+      </w:r>
+    </w:p>
+    <w:p>
+      <w:pPr>
+        <w:pStyle w:val="af3"/>
+        <w:spacing w:before="78" w:after="78"/>
+        <w:jc w:val="right"/>
+        <w:rPr>
+          <w:rFonts w:hint="eastAsia"/>
+        </w:rPr>
+      </w:pPr>
+      <w:r>
+        <w:rPr>
+          <w:rFonts w:hint="eastAsia"/>
+        </w:rPr>
+        <w:t>——亚力克西·德·托克维尔</w:t>
+      </w:r>
+    </w:p>
+    <w:p>
+      <w:pPr>
+        <w:pStyle w:val="aa"/>
+        <w:spacing w:before="78" w:after="78"/>
+        <w:ind w:firstLine="420"/>
+      </w:pPr>
+      <w:r>
+        <w:rPr>
+          <w:rFonts w:hint="eastAsia"/>
+        </w:rPr>
+        <w:t>社会革命的目标</w:t>
+      </w:r>
+      <w:r>
+        <w:rPr>
+          <w:rFonts w:hint="eastAsia"/>
+        </w:rPr>
+        <w:t>是</w:t>
+      </w:r>
+      <w:r>
+        <w:rPr>
+          <w:rFonts w:hint="eastAsia"/>
+        </w:rPr>
+        <w:t>重新安排财产权</w:t>
+      </w:r>
+      <w:r>
+        <w:rPr>
+          <w:rFonts w:hint="eastAsia"/>
+        </w:rPr>
+        <w:t>。</w:t>
+      </w:r>
+      <w:r>
+        <w:rPr>
+          <w:rFonts w:hint="eastAsia"/>
+        </w:rPr>
+        <w:t>在私有制下，资产阶级的财产权并非来自于自己的劳动，而真正进行劳动的工人阶级却没有享有自己的任何财产权。这完全是一种不平等。现在，只能通过革命的方式来重新安排财产权，从而实现工人阶级的基本权利</w:t>
+      </w:r>
+      <w:r>
+        <w:rPr>
+          <w:rFonts w:hint="eastAsia"/>
+        </w:rPr>
+        <w:t>，诞生</w:t>
+      </w:r>
+      <w:r>
+        <w:rPr>
+          <w:rFonts w:hint="eastAsia"/>
+        </w:rPr>
+        <w:t>一个新的社会</w:t>
+      </w:r>
+      <w:r>
+        <w:rPr>
+          <w:rFonts w:hint="eastAsia"/>
+        </w:rPr>
+        <w:t>。</w:t>
+      </w:r>
+    </w:p>
+    <w:p>
+      <w:pPr>
+        <w:pStyle w:val="aa"/>
+        <w:spacing w:before="78" w:after="78"/>
+        <w:ind w:firstLine="420"/>
+      </w:pPr>
+      <w:r>
+        <w:rPr>
+          <w:rFonts w:hint="eastAsia"/>
+        </w:rPr>
+        <w:t>社会革命的力量是无产阶级。</w:t>
+      </w:r>
+      <w:proofErr w:type="gramStart"/>
+      <w:r>
+        <w:rPr>
+          <w:rFonts w:hint="eastAsia"/>
+        </w:rPr>
+        <w:t>1830</w:t>
+      </w:r>
+      <w:proofErr w:type="gramEnd"/>
+      <w:r>
+        <w:rPr>
+          <w:rFonts w:hint="eastAsia"/>
+        </w:rPr>
+        <w:t>年代后，法国进入到了快速工业化阶段，随之带来了阶级对立和冲突，无产者和无产阶级随之形成。第一部出现无产者这个词语的</w:t>
+      </w:r>
+      <w:r>
+        <w:rPr>
+          <w:rFonts w:hint="eastAsia"/>
+        </w:rPr>
+        <w:t>著作</w:t>
+      </w:r>
+      <w:r>
+        <w:rPr>
+          <w:rFonts w:hint="eastAsia"/>
+        </w:rPr>
+        <w:t>是路易</w:t>
+      </w:r>
+      <w:r>
+        <w:rPr>
+          <w:rFonts w:hint="eastAsia"/>
+        </w:rPr>
+        <w:t>·</w:t>
+      </w:r>
+      <w:r>
+        <w:rPr>
+          <w:rFonts w:hint="eastAsia"/>
+        </w:rPr>
+        <w:t>塞巴斯蒂安</w:t>
+      </w:r>
+      <w:r>
+        <w:rPr>
+          <w:rFonts w:hint="eastAsia"/>
+        </w:rPr>
+        <w:t>·</w:t>
+      </w:r>
+      <w:r>
+        <w:rPr>
+          <w:rFonts w:hint="eastAsia"/>
+        </w:rPr>
+        <w:t>梅西耶编撰的《新词的引入和使用或新词词汇表》，出版于</w:t>
+      </w:r>
+      <w:r>
+        <w:rPr>
+          <w:rFonts w:hint="eastAsia"/>
+        </w:rPr>
+        <w:t>1801</w:t>
+      </w:r>
+      <w:r>
+        <w:rPr>
+          <w:rFonts w:hint="eastAsia"/>
+        </w:rPr>
+        <w:t>年。他把无产者界定为“不拥有任何财产的人”。</w:t>
+      </w:r>
+      <w:r>
+        <w:rPr>
+          <w:rFonts w:hint="eastAsia"/>
+        </w:rPr>
+        <w:t>1835</w:t>
+      </w:r>
+      <w:r>
+        <w:rPr>
+          <w:rFonts w:hint="eastAsia"/>
+        </w:rPr>
+        <w:t>年，法兰西学院的词典首次提到了该词</w:t>
+      </w:r>
+      <w:r>
+        <w:rPr>
+          <w:rFonts w:hint="eastAsia"/>
+        </w:rPr>
+        <w:t>：</w:t>
+      </w:r>
+      <w:r>
+        <w:rPr>
+          <w:rFonts w:hint="eastAsia"/>
+        </w:rPr>
+        <w:t>“古代罗马的术语，意指第六等和最低一等的平民，此类人极为贫困，被免除赋税，仅仅通过他们繁殖的孩子而对共和国有所助益。”几年后，比歇的弟子奥特在其《政治与社会学辞典》中写道：“在现代的用法当中，这一名词通常被用于因贫困而被剥夺政治权利的阶级”。</w:t>
+      </w:r>
+    </w:p>
+    <w:p>
+      <w:pPr>
+        <w:pStyle w:val="ae"/>
+      </w:pPr>
+      <w:bookmarkStart w:id="84" w:name="_Toc182403041"/>
+      <w:r>
+        <w:rPr>
+          <w:rFonts w:hint="eastAsia"/>
+        </w:rPr>
+        <w:t>（二）托克维尔的预言：新革命</w:t>
+      </w:r>
+      <w:bookmarkEnd w:id="84"/>
+    </w:p>
+    <w:p>
+      <w:pPr>
+        <w:pStyle w:val="aa"/>
+        <w:spacing w:before="78" w:after="78"/>
+        <w:ind w:firstLine="420"/>
+      </w:pPr>
+      <w:r>
+        <w:rPr>
+          <w:rFonts w:hint="eastAsia"/>
+        </w:rPr>
+        <w:t>19</w:t>
+      </w:r>
+      <w:r>
+        <w:rPr>
+          <w:rFonts w:hint="eastAsia"/>
+        </w:rPr>
+        <w:t>世纪</w:t>
+      </w:r>
+      <w:r>
+        <w:rPr>
+          <w:rFonts w:hint="eastAsia"/>
+        </w:rPr>
+        <w:t>30</w:t>
+      </w:r>
+      <w:r>
+        <w:rPr>
+          <w:rFonts w:hint="eastAsia"/>
+        </w:rPr>
+        <w:t>年代，托克维尔就曾这样说道</w:t>
+      </w:r>
+      <w:r>
+        <w:rPr>
+          <w:rFonts w:hint="eastAsia"/>
+        </w:rPr>
+        <w:t>：</w:t>
+      </w:r>
+    </w:p>
+    <w:p>
+      <w:pPr>
+        <w:pStyle w:val="af3"/>
+        <w:spacing w:before="78" w:after="78"/>
+        <w:ind w:firstLine="420"/>
+      </w:pPr>
+      <w:r>
+        <w:rPr>
+          <w:rFonts w:hint="eastAsia"/>
+        </w:rPr>
+        <w:t>我还是感到不安且这种感觉正在加重，我们正在走向一场新的革命，这一预感在心里越来越根深蒂固。这标志着我思想中的一个重大转变。</w:t>
+      </w:r>
+    </w:p>
+    <w:p>
+      <w:pPr>
+        <w:pStyle w:val="af3"/>
+        <w:spacing w:before="78" w:after="78"/>
+        <w:jc w:val="right"/>
+        <w:rPr>
+          <w:rFonts w:hint="eastAsia"/>
+        </w:rPr>
+      </w:pPr>
+      <w:r>
+        <w:rPr>
+          <w:rFonts w:hint="eastAsia"/>
+        </w:rPr>
+        <w:t>——亚力克西·德·托克维尔</w:t>
+      </w:r>
+    </w:p>
+    <w:p>
+      <w:pPr>
+        <w:pStyle w:val="aa"/>
+        <w:spacing w:before="78" w:after="78"/>
+        <w:ind w:firstLine="420"/>
+        <w:rPr>
+          <w:rFonts w:hint="eastAsia"/>
+        </w:rPr>
+      </w:pPr>
+      <w:r>
+        <w:rPr>
+          <w:rFonts w:hint="eastAsia"/>
+        </w:rPr>
+        <w:t>1848</w:t>
+      </w:r>
+      <w:r>
+        <w:rPr>
+          <w:rFonts w:hint="eastAsia"/>
+        </w:rPr>
+        <w:t>年</w:t>
+      </w:r>
+      <w:r>
+        <w:rPr>
+          <w:rFonts w:hint="eastAsia"/>
+        </w:rPr>
+        <w:t>1</w:t>
+      </w:r>
+      <w:r>
+        <w:rPr>
+          <w:rFonts w:hint="eastAsia"/>
+        </w:rPr>
+        <w:t>月，就在法国</w:t>
+      </w:r>
+      <w:r>
+        <w:rPr>
+          <w:rFonts w:hint="eastAsia"/>
+        </w:rPr>
+        <w:t>1848</w:t>
+      </w:r>
+      <w:r>
+        <w:rPr>
+          <w:rFonts w:hint="eastAsia"/>
+        </w:rPr>
+        <w:t>年革命爆发之前，托克维尔又说道</w:t>
+      </w:r>
+      <w:r>
+        <w:rPr>
+          <w:rFonts w:hint="eastAsia"/>
+        </w:rPr>
+        <w:t>：</w:t>
+      </w:r>
+    </w:p>
+    <w:p>
+      <w:pPr>
+        <w:pStyle w:val="af3"/>
+        <w:spacing w:before="78" w:after="78"/>
+        <w:ind w:firstLine="420"/>
+        <w:rPr>
+          <w:rFonts w:hint="eastAsia"/>
+        </w:rPr>
+      </w:pPr>
+      <w:r>
+        <w:rPr>
+          <w:rFonts w:hint="eastAsia"/>
+        </w:rPr>
+        <w:t>人们说丝毫没有危险，因为没有发生暴动</w:t>
+      </w:r>
+      <w:r>
+        <w:rPr>
+          <w:rFonts w:hint="eastAsia"/>
+        </w:rPr>
+        <w:t>;</w:t>
+      </w:r>
+      <w:r>
+        <w:rPr>
+          <w:rFonts w:hint="eastAsia"/>
+        </w:rPr>
+        <w:t>人们说，由于社会表面不存在经济紊乱，革命还离我们很远。</w:t>
+      </w:r>
+    </w:p>
+    <w:p>
+      <w:pPr>
+        <w:pStyle w:val="af3"/>
+        <w:spacing w:before="78" w:after="78"/>
+        <w:jc w:val="right"/>
+        <w:rPr>
+          <w:rFonts w:hint="eastAsia"/>
+        </w:rPr>
+      </w:pPr>
+      <w:r>
+        <w:rPr>
+          <w:rFonts w:hint="eastAsia"/>
+        </w:rPr>
+        <w:lastRenderedPageBreak/>
+        <w:t>——亚力克西·德·托克维尔</w:t>
+      </w:r>
+    </w:p>
+    <w:p>
+      <w:pPr>
+        <w:pStyle w:val="af3"/>
+        <w:spacing w:before="78" w:after="78"/>
+        <w:ind w:firstLine="420"/>
+      </w:pPr>
+      <w:r>
+        <w:rPr>
+          <w:rFonts w:hint="eastAsia"/>
+        </w:rPr>
+        <w:t>难道你们看不见在他们内部逐渐流传一些意见和思想，其目的不仅是要推翻这样一些法律，这样一届内阁，这样一个政府，而且还有这个社会本身，是要动摇它目前赖以支撑的基础吗？难道你们没有倾听每日在他们中间传播的话语吗？难道你们没有听见人们在那里不断重复说所有位居其上的阶级既无力也不配统治他们；到目前为止世间财产的划分是不公平的；所有权得以成立的基础并不公正？当这样的舆论扎下根来，当这样的舆论</w:t>
+      </w:r>
+      <w:r>
+        <w:rPr>
+          <w:rFonts w:hint="eastAsia"/>
+        </w:rPr>
+        <w:t>广</w:t>
+      </w:r>
+      <w:r>
+        <w:rPr>
+          <w:rFonts w:hint="eastAsia"/>
+        </w:rPr>
+        <w:t>泛传播开来，难道你们不相信，当他们深入民心的时他们迟早要引发，我不知何时，我不知以何种方式之他们迟早要引发最可怕的革命吗？</w:t>
+      </w:r>
+    </w:p>
+    <w:p>
+      <w:pPr>
+        <w:pStyle w:val="af3"/>
+        <w:spacing w:before="78" w:after="78"/>
+        <w:ind w:firstLine="420"/>
+      </w:pPr>
+      <w:r>
+        <w:rPr>
+          <w:rFonts w:hint="eastAsia"/>
+        </w:rPr>
+        <w:t>先生们，这就是我深深的信念：我认为，此刻</w:t>
+      </w:r>
+      <w:r>
+        <w:rPr>
+          <w:rFonts w:hint="eastAsia"/>
+        </w:rPr>
+        <w:t>,</w:t>
+      </w:r>
+      <w:r>
+        <w:rPr>
+          <w:rFonts w:hint="eastAsia"/>
+        </w:rPr>
+        <w:t>我们正在火山口上酣睡，我对此深信不疑……凭着无法分析但却可靠的直觉，难道你们感觉不到欧洲的土地再次战栗起来了吗？难道你们感觉不到……怎么说呢？空中已吹来一股革命的旋风吗？这股风，谁也不知它从何而起，从何而来，也不知它要卷走谁，请相信这点</w:t>
+      </w:r>
+      <w:r>
+        <w:rPr>
+          <w:rFonts w:hint="eastAsia"/>
+        </w:rPr>
+        <w:t>；</w:t>
+      </w:r>
+      <w:r>
+        <w:rPr>
+          <w:rFonts w:hint="eastAsia"/>
+        </w:rPr>
+        <w:t>然而，你们在这种时刻面对世风日下却泰然自若，那是因为我们的措辞还不够尖锐。</w:t>
+      </w:r>
+    </w:p>
+    <w:p>
+      <w:pPr>
+        <w:pStyle w:val="af3"/>
+        <w:spacing w:before="78" w:after="78"/>
+        <w:ind w:firstLine="420"/>
+        <w:rPr>
+          <w:rFonts w:hint="eastAsia"/>
+        </w:rPr>
+      </w:pPr>
+      <w:r>
+        <w:rPr>
+          <w:rFonts w:hint="eastAsia"/>
+        </w:rPr>
+        <w:t>此刻我并非危言耸听，我在对你们讲话，我相信我的话也不带宗派思想……你们是否知道从现在起一年，一个月，或许</w:t>
+      </w:r>
+      <w:proofErr w:type="gramStart"/>
+      <w:r>
+        <w:rPr>
+          <w:rFonts w:hint="eastAsia"/>
+        </w:rPr>
+        <w:t>一</w:t>
+      </w:r>
+      <w:proofErr w:type="gramEnd"/>
+      <w:r>
+        <w:rPr>
+          <w:rFonts w:hint="eastAsia"/>
+        </w:rPr>
+        <w:t>天后，法国会发生什么事呢？你们一无所知，然而，你们所知道的，就是暴风雨就在天边，正向你们迎面扑来，你们会听任它抢在你们前头吗？</w:t>
+      </w:r>
+    </w:p>
+    <w:p>
+      <w:pPr>
+        <w:pStyle w:val="af3"/>
+        <w:spacing w:before="78" w:after="78"/>
+        <w:jc w:val="right"/>
+        <w:rPr>
+          <w:rFonts w:hint="eastAsia"/>
+        </w:rPr>
+      </w:pPr>
+      <w:r>
+        <w:rPr>
+          <w:rFonts w:hint="eastAsia"/>
+        </w:rPr>
+        <w:t>——亚力克西·德·托克维尔</w:t>
+      </w:r>
+    </w:p>
+    <w:p>
+      <w:pPr>
+        <w:pStyle w:val="aa"/>
+        <w:spacing w:before="78" w:after="78"/>
+        <w:ind w:firstLine="420"/>
+      </w:pPr>
+      <w:r>
+        <w:rPr>
+          <w:rFonts w:hint="eastAsia"/>
+        </w:rPr>
+        <w:t>1848</w:t>
+      </w:r>
+      <w:r>
+        <w:rPr>
+          <w:rFonts w:hint="eastAsia"/>
+        </w:rPr>
+        <w:t>年</w:t>
+      </w:r>
+      <w:r>
+        <w:rPr>
+          <w:rFonts w:hint="eastAsia"/>
+        </w:rPr>
+        <w:t>2</w:t>
+      </w:r>
+      <w:r>
+        <w:rPr>
+          <w:rFonts w:hint="eastAsia"/>
+        </w:rPr>
+        <w:t>月</w:t>
+      </w:r>
+      <w:r>
+        <w:rPr>
+          <w:rFonts w:hint="eastAsia"/>
+        </w:rPr>
+        <w:t>，</w:t>
+      </w:r>
+      <w:r>
+        <w:rPr>
+          <w:rFonts w:hint="eastAsia"/>
+        </w:rPr>
+        <w:t>工人阶级起义</w:t>
+      </w:r>
+      <w:r>
+        <w:rPr>
+          <w:rFonts w:hint="eastAsia"/>
+        </w:rPr>
+        <w:t>；</w:t>
+      </w:r>
+      <w:r>
+        <w:rPr>
+          <w:rFonts w:hint="eastAsia"/>
+        </w:rPr>
+        <w:t>随后</w:t>
+      </w:r>
+      <w:r>
+        <w:rPr>
+          <w:rFonts w:hint="eastAsia"/>
+        </w:rPr>
+        <w:t>又发生了六</w:t>
+      </w:r>
+      <w:r>
+        <w:rPr>
+          <w:rFonts w:hint="eastAsia"/>
+        </w:rPr>
+        <w:t>月起义</w:t>
+      </w:r>
+      <w:r>
+        <w:rPr>
+          <w:rFonts w:hint="eastAsia"/>
+        </w:rPr>
+        <w:t>，</w:t>
+      </w:r>
+      <w:r>
+        <w:rPr>
+          <w:rFonts w:hint="eastAsia"/>
+        </w:rPr>
+        <w:t>发动了革命。托克维尔认为</w:t>
+      </w:r>
+      <w:r>
+        <w:rPr>
+          <w:rFonts w:hint="eastAsia"/>
+        </w:rPr>
+        <w:t>：</w:t>
+      </w:r>
+    </w:p>
+    <w:p>
+      <w:pPr>
+        <w:pStyle w:val="af3"/>
+        <w:spacing w:before="78" w:after="78"/>
+        <w:ind w:firstLine="420"/>
+      </w:pPr>
+      <w:r>
+        <w:rPr>
+          <w:rFonts w:hint="eastAsia"/>
+        </w:rPr>
+        <w:t>（这场革命）</w:t>
+      </w:r>
+      <w:r>
+        <w:rPr>
+          <w:rFonts w:hint="eastAsia"/>
+        </w:rPr>
+        <w:t>不是一场骚乱，而是所有内战中最可怕的一次，是阶级反对阶级、一无所有者反对有产者的战争。</w:t>
+      </w:r>
+      <w:r>
+        <w:rPr>
+          <w:rFonts w:hint="eastAsia"/>
+        </w:rPr>
+        <w:t>……</w:t>
+      </w:r>
+      <w:r>
+        <w:rPr>
+          <w:rFonts w:hint="eastAsia"/>
+        </w:rPr>
+        <w:t>二月革命则相反，似乎不但完全在资产阶级之外进行，而且矛头直指资产阶级。</w:t>
+      </w:r>
+      <w:r>
+        <w:rPr>
+          <w:rFonts w:hint="eastAsia"/>
+        </w:rPr>
+        <w:t>……</w:t>
+      </w:r>
+      <w:r>
+        <w:rPr>
+          <w:rFonts w:hint="eastAsia"/>
+        </w:rPr>
+        <w:t>这不再是一个政治体制的问题，而是牵涉到财产、家庭、文明，一句话，涉及到一切我们赖以生存的事物。</w:t>
+      </w:r>
+    </w:p>
+    <w:p>
+      <w:pPr>
+        <w:pStyle w:val="af3"/>
+        <w:spacing w:before="78" w:after="78"/>
+        <w:jc w:val="right"/>
+        <w:rPr>
+          <w:rFonts w:hint="eastAsia"/>
+        </w:rPr>
+      </w:pPr>
+      <w:r>
+        <w:rPr>
+          <w:rFonts w:hint="eastAsia"/>
+        </w:rPr>
+        <w:t>——亚力克西·德·托克维尔</w:t>
+      </w:r>
+    </w:p>
+    <w:p>
+      <w:pPr>
+        <w:pStyle w:val="aa"/>
+        <w:spacing w:before="78" w:after="78"/>
+        <w:ind w:firstLine="420"/>
+      </w:pPr>
+      <w:r>
+        <w:rPr>
+          <w:rFonts w:hint="eastAsia"/>
+        </w:rPr>
+        <w:t>的确，当一个社会，存在着两个阶级间的分裂和冲突，当资产阶级可以利用财产权来为自己获取大量财富，而无产阶级却在劳动权之中连基本的生存权都得不到保障时，其结果只能是无产阶级革命的爆发，要用自己的力量来摧毁这个社会，重新建立一个新社会。就</w:t>
+      </w:r>
+      <w:proofErr w:type="gramStart"/>
+      <w:r>
+        <w:rPr>
+          <w:rFonts w:hint="eastAsia"/>
+        </w:rPr>
+        <w:t>象</w:t>
+      </w:r>
+      <w:proofErr w:type="gramEnd"/>
+      <w:r>
+        <w:rPr>
+          <w:rFonts w:hint="eastAsia"/>
+        </w:rPr>
+        <w:t>法国政治家拉马丁在</w:t>
+      </w:r>
+      <w:r>
+        <w:rPr>
+          <w:rFonts w:hint="eastAsia"/>
+        </w:rPr>
+        <w:t>1835</w:t>
+      </w:r>
+      <w:r>
+        <w:rPr>
+          <w:rFonts w:hint="eastAsia"/>
+        </w:rPr>
+        <w:t>年在议院的一场演讲中也说道：</w:t>
+      </w:r>
+    </w:p>
+    <w:p>
+      <w:pPr>
+        <w:pStyle w:val="af3"/>
+        <w:spacing w:before="78" w:after="78"/>
+        <w:ind w:firstLine="420"/>
+      </w:pPr>
+      <w:r>
+        <w:rPr>
+          <w:rFonts w:hint="eastAsia"/>
+        </w:rPr>
+        <w:t>我们否认它，无济于事，我们把它从我们的思想中排除出去，亦无济于事，无产者的问题是这样一个会让当今社会粉身碎骨的问题。</w:t>
+      </w:r>
+    </w:p>
+    <w:p>
+      <w:pPr>
+        <w:pStyle w:val="af3"/>
+        <w:spacing w:before="78" w:after="78"/>
+        <w:jc w:val="right"/>
+        <w:rPr>
+          <w:rFonts w:hint="eastAsia"/>
+        </w:rPr>
+      </w:pPr>
+      <w:r>
+        <w:rPr>
+          <w:rFonts w:hint="eastAsia"/>
+        </w:rPr>
+        <w:t>——阿方斯·德·拉马丁</w:t>
+      </w:r>
+    </w:p>
+    <w:p>
+      <w:pPr>
+        <w:pStyle w:val="aa"/>
+        <w:spacing w:before="78" w:after="78"/>
+        <w:ind w:firstLine="420"/>
+      </w:pPr>
+      <w:r>
+        <w:rPr>
+          <w:rFonts w:hint="eastAsia"/>
+        </w:rPr>
+        <w:t>正是以工人阶级为主体的“社会革命”，所带来的惨烈也是前所未有的，就连亲历者托克维尔也不无感慨地说</w:t>
+      </w:r>
+      <w:r>
+        <w:rPr>
+          <w:rFonts w:hint="eastAsia"/>
+        </w:rPr>
+        <w:t>：</w:t>
+      </w:r>
+    </w:p>
+    <w:p>
+      <w:pPr>
+        <w:pStyle w:val="af3"/>
+        <w:spacing w:before="78" w:after="78"/>
+        <w:ind w:firstLine="420"/>
+      </w:pPr>
+      <w:r>
+        <w:rPr>
+          <w:rFonts w:hint="eastAsia"/>
+        </w:rPr>
+        <w:t>这是怎样的战争啊！</w:t>
+      </w:r>
+      <w:r>
+        <w:rPr>
+          <w:rFonts w:hint="eastAsia"/>
+        </w:rPr>
+        <w:t>60</w:t>
+      </w:r>
+      <w:r>
+        <w:rPr>
+          <w:rFonts w:hint="eastAsia"/>
+        </w:rPr>
+        <w:t>年来都未曾见过。跟它比起来，法国大革命期间</w:t>
+      </w:r>
+      <w:proofErr w:type="gramStart"/>
+      <w:r>
+        <w:rPr>
+          <w:rFonts w:hint="eastAsia"/>
+        </w:rPr>
+        <w:t>最</w:t>
+      </w:r>
+      <w:proofErr w:type="gramEnd"/>
+      <w:r>
+        <w:rPr>
+          <w:rFonts w:hint="eastAsia"/>
+        </w:rPr>
+        <w:t>血腥的日子也只是儿戏。</w:t>
+      </w:r>
+    </w:p>
+    <w:p>
+      <w:pPr>
+        <w:pStyle w:val="af3"/>
+        <w:spacing w:before="78" w:after="78"/>
+        <w:jc w:val="right"/>
+        <w:rPr>
+          <w:rFonts w:hint="eastAsia"/>
+        </w:rPr>
+      </w:pPr>
+      <w:r>
+        <w:rPr>
+          <w:rFonts w:hint="eastAsia"/>
+        </w:rPr>
+        <w:t>——亚力克西·德·托克维尔</w:t>
+      </w:r>
+    </w:p>
+    <w:p>
+      <w:pPr>
+        <w:pStyle w:val="aa"/>
+        <w:spacing w:before="78" w:after="78"/>
+        <w:ind w:firstLine="420"/>
+      </w:pPr>
+      <w:r>
+        <w:rPr>
+          <w:rFonts w:hint="eastAsia"/>
+        </w:rPr>
+        <w:t>面对着</w:t>
+      </w:r>
+      <w:r>
+        <w:rPr>
+          <w:rFonts w:hint="eastAsia"/>
+        </w:rPr>
+        <w:t>1848</w:t>
+      </w:r>
+      <w:r>
+        <w:rPr>
+          <w:rFonts w:hint="eastAsia"/>
+        </w:rPr>
+        <w:t>年革命，托克维尔说</w:t>
+      </w:r>
+      <w:r>
+        <w:rPr>
+          <w:rFonts w:hint="eastAsia"/>
+        </w:rPr>
+        <w:t>：</w:t>
+      </w:r>
+    </w:p>
+    <w:p>
+      <w:pPr>
+        <w:pStyle w:val="af3"/>
+        <w:spacing w:before="78" w:after="78"/>
+        <w:ind w:firstLine="420"/>
+      </w:pPr>
+      <w:r>
+        <w:rPr>
+          <w:rFonts w:hint="eastAsia"/>
+        </w:rPr>
+        <w:t>所以我决定要投身于这场战斗中，拼上我的财富、心里的平安和生命来保卫，不是保卫任何政府，而是保卫这个社会存在所依靠的法律。但在不知道其他更好的一种体制之前，诚实的人们还是要站起来为他们理解的唯一的体制辩护，甚至为它而献身。这个体制的核心就是自由、文明和财产</w:t>
+      </w:r>
+      <w:r>
+        <w:rPr>
+          <w:rFonts w:hint="eastAsia"/>
+        </w:rPr>
+        <w:t>。</w:t>
+      </w:r>
+    </w:p>
+    <w:p>
+      <w:pPr>
+        <w:pStyle w:val="af3"/>
+        <w:spacing w:before="78" w:after="78"/>
+        <w:jc w:val="right"/>
+      </w:pPr>
+      <w:r>
+        <w:rPr>
+          <w:rFonts w:hint="eastAsia"/>
+        </w:rPr>
+        <w:lastRenderedPageBreak/>
+        <w:t>——</w:t>
+      </w:r>
+      <w:r>
+        <w:rPr>
+          <w:rFonts w:hint="eastAsia"/>
+        </w:rPr>
+        <w:t>亚力克西·德·托克维尔</w:t>
+      </w:r>
+    </w:p>
+    <w:p>
+      <w:pPr>
+        <w:pStyle w:val="aa"/>
+        <w:spacing w:before="78" w:after="78"/>
+        <w:ind w:firstLine="420"/>
+      </w:pPr>
+      <w:r>
+        <w:rPr>
+          <w:rFonts w:hint="eastAsia"/>
+        </w:rPr>
+        <w:t>面对着汹涌</w:t>
+      </w:r>
+      <w:proofErr w:type="gramStart"/>
+      <w:r>
+        <w:rPr>
+          <w:rFonts w:hint="eastAsia"/>
+        </w:rPr>
+        <w:t>澎</w:t>
+      </w:r>
+      <w:proofErr w:type="gramEnd"/>
+      <w:r>
+        <w:rPr>
+          <w:rFonts w:hint="eastAsia"/>
+        </w:rPr>
+        <w:t>拜的“新革命”，面对着无产阶级对自己权利的要求，资产阶级应该</w:t>
+      </w:r>
+      <w:proofErr w:type="gramStart"/>
+      <w:r>
+        <w:rPr>
+          <w:rFonts w:hint="eastAsia"/>
+        </w:rPr>
+        <w:t>作出</w:t>
+      </w:r>
+      <w:proofErr w:type="gramEnd"/>
+      <w:r>
+        <w:rPr>
+          <w:rFonts w:hint="eastAsia"/>
+        </w:rPr>
+        <w:t>如何的反应，是依然无动于衷，还是强力镇压，丝毫不考虑无产阶级的基本权利。面对着这样一个要求民主和平等，争取权利与公正的“新革命”，如何看待无产阶级的性质</w:t>
+      </w:r>
+      <w:r>
+        <w:rPr>
+          <w:rFonts w:hint="eastAsia"/>
+        </w:rPr>
+        <w:t>.</w:t>
+      </w:r>
+      <w:r>
+        <w:rPr>
+          <w:rFonts w:hint="eastAsia"/>
+        </w:rPr>
+        <w:t>又如何理解权利、自由和民主，国家在社会发展中将起着怎样的作用等问题迫切地成为这个社会必须要回答的问题。</w:t>
+      </w:r>
+    </w:p>
+    <w:p>
+      <w:pPr>
+        <w:pStyle w:val="ae"/>
+      </w:pPr>
+      <w:bookmarkStart w:id="85" w:name="_Toc182403042"/>
+      <w:r>
+        <w:rPr>
+          <w:rFonts w:hint="eastAsia"/>
+        </w:rPr>
+        <w:t>（三）托克维尔的观点：限制自由以拯救自由</w:t>
+      </w:r>
+      <w:bookmarkEnd w:id="85"/>
+    </w:p>
+    <w:p>
+      <w:pPr>
+        <w:pStyle w:val="aa"/>
+        <w:spacing w:before="78" w:after="78"/>
+        <w:ind w:firstLine="420"/>
+      </w:pPr>
+      <w:r>
+        <w:rPr>
+          <w:rFonts w:hint="eastAsia"/>
+        </w:rPr>
+        <w:t>托克维尔认为，现在是到了统治阶级调整自己的统治政策的时候了</w:t>
+      </w:r>
+      <w:r>
+        <w:rPr>
+          <w:rFonts w:hint="eastAsia"/>
+        </w:rPr>
+        <w:t>，</w:t>
+      </w:r>
+      <w:r>
+        <w:rPr>
+          <w:rFonts w:hint="eastAsia"/>
+        </w:rPr>
+        <w:t>必须通过限制自由以拯救自由。托克维尔说：</w:t>
+      </w:r>
+    </w:p>
+    <w:p>
+      <w:pPr>
+        <w:pStyle w:val="af3"/>
+        <w:spacing w:before="78" w:after="78"/>
+        <w:ind w:firstLine="420"/>
+      </w:pPr>
+      <w:r>
+        <w:rPr>
+          <w:rFonts w:hint="eastAsia"/>
+        </w:rPr>
+        <w:t>看在上帝份上，改变统治思想吧，因为，让我再给你们重复一次</w:t>
+      </w:r>
+      <w:r>
+        <w:rPr>
+          <w:rFonts w:hint="eastAsia"/>
+        </w:rPr>
+        <w:t>：</w:t>
+      </w:r>
+      <w:r>
+        <w:rPr>
+          <w:rFonts w:hint="eastAsia"/>
+        </w:rPr>
+        <w:t>正是现在的这一思想把你们引向了深渊。也就是说，资产阶级要对自己的权利有所限制，要让渡一些权利给无产阶级，或者说，资产阶级要改变自己的统治方式，让无产阶级也能够获得他们应该获得的基本权利。只有这样才能化解社会的冲突，弥合阶级之间的分裂，实现社会稳定，从而才能免于被无产阶级推翻这样一种“粉身碎骨</w:t>
+      </w:r>
+      <w:r>
+        <w:rPr>
+          <w:rFonts w:hint="eastAsia"/>
+        </w:rPr>
+        <w:t>”的危险。</w:t>
+      </w:r>
+    </w:p>
+    <w:p>
+      <w:pPr>
+        <w:pStyle w:val="af3"/>
+        <w:spacing w:before="78" w:after="78"/>
+        <w:jc w:val="right"/>
+      </w:pPr>
+      <w:r>
+        <w:rPr>
+          <w:rFonts w:hint="eastAsia"/>
+        </w:rPr>
+        <w:t>——亚力克西·德·托克维尔</w:t>
+      </w:r>
+    </w:p>
+    <w:p>
+      <w:pPr>
+        <w:pStyle w:val="aa"/>
+        <w:spacing w:before="78" w:after="78"/>
+        <w:rPr>
+          <w:rFonts w:hint="eastAsia"/>
+        </w:rPr>
+      </w:pPr>
+      <w:r>
+        <w:tab/>
+      </w:r>
+      <w:r>
+        <w:rPr>
+          <w:rFonts w:hint="eastAsia"/>
+        </w:rPr>
+        <w:t>为此，就要解决贫困与身份地位的问题。</w:t>
+      </w:r>
+      <w:r>
+        <w:rPr>
+          <w:rFonts w:hint="eastAsia"/>
+        </w:rPr>
+        <w:t>在托克维尔看来，贫困的问题是在英国工业革命之后才产生，因为在农业时代</w:t>
+      </w:r>
+      <w:r>
+        <w:rPr>
+          <w:rFonts w:hint="eastAsia"/>
+        </w:rPr>
+        <w:t>：</w:t>
+      </w:r>
+    </w:p>
+    <w:p>
+      <w:pPr>
+        <w:pStyle w:val="af3"/>
+        <w:spacing w:before="78" w:after="78"/>
+        <w:ind w:firstLine="420"/>
+      </w:pPr>
+      <w:r>
+        <w:rPr>
+          <w:rFonts w:hint="eastAsia"/>
+        </w:rPr>
+        <w:t>农民生产出基本的必需品。市场可能有好有坏，但基本上还是有所保障；如果一个突发的原因阻止了农业产品的出售，至少这些农产品能够使得它的收获者维持生计并且让他能够等待好的时机。</w:t>
+      </w:r>
+    </w:p>
+    <w:p>
+      <w:pPr>
+        <w:pStyle w:val="af3"/>
+        <w:spacing w:before="78" w:after="78"/>
+        <w:jc w:val="right"/>
+        <w:rPr>
+          <w:rFonts w:hint="eastAsia"/>
+        </w:rPr>
+      </w:pPr>
+      <w:r>
+        <w:rPr>
+          <w:rFonts w:hint="eastAsia"/>
+        </w:rPr>
+        <w:t>——亚力克西·德·托克维尔</w:t>
+      </w:r>
+    </w:p>
+    <w:p>
+      <w:pPr>
+        <w:pStyle w:val="aa"/>
+        <w:spacing w:before="78" w:after="78"/>
+        <w:ind w:firstLine="420"/>
+      </w:pPr>
+      <w:r>
+        <w:rPr>
+          <w:rFonts w:hint="eastAsia"/>
+        </w:rPr>
+        <w:t>1834</w:t>
+      </w:r>
+      <w:r>
+        <w:rPr>
+          <w:rFonts w:hint="eastAsia"/>
+        </w:rPr>
+        <w:t>年</w:t>
+      </w:r>
+      <w:r>
+        <w:rPr>
+          <w:rFonts w:hint="eastAsia"/>
+        </w:rPr>
+        <w:t>，</w:t>
+      </w:r>
+      <w:r>
+        <w:rPr>
+          <w:rFonts w:hint="eastAsia"/>
+        </w:rPr>
+        <w:t>托克维尔走访了英格兰，并于两年后完成了他的小册子《贫困报告》。在报告中提出了他的典型的“托克维尔悖论”</w:t>
+      </w:r>
+      <w:r>
+        <w:rPr>
+          <w:rFonts w:hint="eastAsia"/>
+        </w:rPr>
+        <w:t>，</w:t>
+      </w:r>
+      <w:r>
+        <w:rPr>
+          <w:rFonts w:hint="eastAsia"/>
+        </w:rPr>
+        <w:t>以一个法国人的独特视角，呈现了十九世纪上半期英国的贫穷问题。</w:t>
+      </w:r>
+      <w:r>
+        <w:rPr>
+          <w:rFonts w:hint="eastAsia"/>
+        </w:rPr>
+        <w:t>这个悖论的核心就是</w:t>
+      </w:r>
+      <w:r>
+        <w:rPr>
+          <w:rFonts w:hint="eastAsia"/>
+        </w:rPr>
+        <w:t>，</w:t>
+      </w:r>
+      <w:r>
+        <w:rPr>
+          <w:rFonts w:hint="eastAsia"/>
+        </w:rPr>
+        <w:t>为什么在一个看起来如此富裕的国家，还会有如此多的穷人。</w:t>
+      </w:r>
+    </w:p>
+    <w:p>
+      <w:pPr>
+        <w:pStyle w:val="aa"/>
+        <w:spacing w:before="78" w:after="78"/>
+        <w:ind w:firstLine="420"/>
+        <w:rPr>
+          <w:rFonts w:hint="eastAsia"/>
+        </w:rPr>
+      </w:pPr>
+      <w:r>
+        <w:rPr>
+          <w:rFonts w:hint="eastAsia"/>
+        </w:rPr>
+        <w:t>在托克维尔看来，所有权的丧失，工业生产的出现，而支持这一机制的就是市场和利润，导致了工人阶级的出现，生活在这一体制之下的工人阶级，就会出现贫困。当然，这只是贫困产生的一个方面，另外一个方面就是，从生活的必需品来说，随着社会的发展，必需品也随之增加，同时，必需品又和人的生理需求、嗜好和教育紧密相连</w:t>
+      </w:r>
+      <w:r>
+        <w:rPr>
+          <w:rFonts w:hint="eastAsia"/>
+        </w:rPr>
+        <w:t>。</w:t>
+      </w:r>
+      <w:r>
+        <w:rPr>
+          <w:rFonts w:hint="eastAsia"/>
+        </w:rPr>
+        <w:t>第三方面，就是文明越加进步，贫困的人口就会增加；因为整个社会生活水平的提高，使处于相对贫困的人数在增加。托克维尔说，一个国家越富有，要求公共施舍的人数就会成倍地增加。</w:t>
+      </w:r>
+    </w:p>
+    <w:p>
+      <w:pPr>
+        <w:pStyle w:val="aa"/>
+        <w:spacing w:before="78" w:after="78"/>
+        <w:ind w:firstLine="420"/>
+      </w:pPr>
+      <w:r>
+        <w:rPr>
+          <w:rFonts w:hint="eastAsia"/>
+        </w:rPr>
+        <w:t>托克维尔主张</w:t>
+      </w:r>
+      <w:r>
+        <w:rPr>
+          <w:rFonts w:hint="eastAsia"/>
+        </w:rPr>
+        <w:t>私人</w:t>
+      </w:r>
+      <w:r>
+        <w:rPr>
+          <w:rFonts w:hint="eastAsia"/>
+        </w:rPr>
+        <w:t>慈善救助，反对社会救助。他认为，</w:t>
+      </w:r>
+      <w:r>
+        <w:rPr>
+          <w:rFonts w:hint="eastAsia"/>
+        </w:rPr>
+        <w:t>不加选择地慈善制度向任何在贫困中的人都开放，或者法律赋予所有的穷人获得公共救助的权利，无论他们的贫穷是因为出身还是别的原因，这样就削弱了他们对生活需要的激励，助长了这些人的懒惰。在托克维尔看来，人，像所有具有社会组织性的生命存在一样，有着天生懒惰的本性，而这种救助实际上助长了这种懒惰。</w:t>
+      </w:r>
+    </w:p>
+    <w:p>
+      <w:pPr>
+        <w:pStyle w:val="aa"/>
+        <w:spacing w:before="78" w:after="78"/>
+        <w:ind w:firstLine="420"/>
+      </w:pPr>
+      <w:r>
+        <w:rPr>
+          <w:rFonts w:hint="eastAsia"/>
+        </w:rPr>
+        <w:t>当然，托克维尔不是完全反对公共救助，在他看来，公共慈善应该解决那些诸如婴儿、孤寡老人，疾病以及精神错乱者，这些救助都是必须也是会达到成效。同时，应该对穷人的子女提供基本的教育。他说</w:t>
+      </w:r>
+      <w:r>
+        <w:rPr>
+          <w:rFonts w:hint="eastAsia"/>
+        </w:rPr>
+        <w:t>：</w:t>
+      </w:r>
+    </w:p>
+    <w:p>
+      <w:pPr>
+        <w:pStyle w:val="af3"/>
+        <w:spacing w:before="78" w:after="78"/>
+        <w:ind w:firstLine="420"/>
+      </w:pPr>
+      <w:r>
+        <w:rPr>
+          <w:rFonts w:hint="eastAsia"/>
+        </w:rPr>
+        <w:t>我理解的公共慈善应该是对于穷人的子女开放免费的学校，并且培养他们能够通过劳动</w:t>
+      </w:r>
+      <w:r>
+        <w:rPr>
+          <w:rFonts w:hint="eastAsia"/>
+        </w:rPr>
+        <w:lastRenderedPageBreak/>
+        <w:t>获得基本的物质必需品这样的谋生能力。</w:t>
+      </w:r>
+    </w:p>
+    <w:p>
+      <w:pPr>
+        <w:pStyle w:val="af3"/>
+        <w:spacing w:before="78" w:after="78"/>
+        <w:jc w:val="right"/>
+        <w:rPr>
+          <w:rFonts w:hint="eastAsia"/>
+        </w:rPr>
+      </w:pPr>
+      <w:r>
+        <w:rPr>
+          <w:rFonts w:hint="eastAsia"/>
+        </w:rPr>
+        <w:t>——亚力克西·德·托克维尔</w:t>
+      </w:r>
+    </w:p>
+    <w:p>
+      <w:pPr>
+        <w:pStyle w:val="aa"/>
+        <w:spacing w:before="78" w:after="78"/>
+        <w:ind w:firstLine="420"/>
+        <w:rPr>
+          <w:rFonts w:hint="eastAsia"/>
+        </w:rPr>
+      </w:pPr>
+      <w:r>
+        <w:rPr>
+          <w:rFonts w:hint="eastAsia"/>
+        </w:rPr>
+        <w:t>就是说，要对那些处于“绝对贫困”的人进行救助，同时社会还应该加大对基础教育的投入</w:t>
+      </w:r>
+      <w:r>
+        <w:rPr>
+          <w:rFonts w:hint="eastAsia"/>
+        </w:rPr>
+        <w:t>。</w:t>
+      </w:r>
+    </w:p>
+    <w:p>
+      <w:pPr>
+        <w:pStyle w:val="aa"/>
+        <w:spacing w:before="78" w:after="78"/>
+        <w:ind w:firstLine="420"/>
+      </w:pPr>
+      <w:r>
+        <w:rPr>
+          <w:rFonts w:hint="eastAsia"/>
+        </w:rPr>
+        <w:t>为什么在关于救助贫困的问题上，托克维尔要将此划分为私人和公共慈善两种类型，并且力主要实行私人救助。如果我们细细推敲，不难发现托克维尔的这一观点来自于他的自由主义思想理念，来自思想深处的那种国家与社会的二元对立的观念。在他看来，要让社会得到自主性成长，而非国家控制着一切。特别是救助，如果国家主持和控制着对穷人的救助，并将</w:t>
+      </w:r>
+      <w:proofErr w:type="gramStart"/>
+      <w:r>
+        <w:rPr>
+          <w:rFonts w:hint="eastAsia"/>
+        </w:rPr>
+        <w:t>此变成</w:t>
+      </w:r>
+      <w:proofErr w:type="gramEnd"/>
+      <w:r>
+        <w:rPr>
+          <w:rFonts w:hint="eastAsia"/>
+        </w:rPr>
+        <w:t>为一种法律性权利，那么穷人就会形成对国家的依赖，一个自由的社会则将很难建立。</w:t>
+      </w:r>
+    </w:p>
+    <w:p>
+      <w:pPr>
+        <w:pStyle w:val="ae"/>
+      </w:pPr>
+      <w:bookmarkStart w:id="86" w:name="_Toc182403043"/>
+      <w:r>
+        <w:rPr>
+          <w:rFonts w:hint="eastAsia"/>
+        </w:rPr>
+        <w:t>（四）面对工业革命后的不平等与实现社会融合</w:t>
+      </w:r>
+      <w:bookmarkEnd w:id="86"/>
+    </w:p>
+    <w:p>
+      <w:pPr>
+        <w:pStyle w:val="aa"/>
+        <w:spacing w:before="78" w:after="78"/>
+        <w:ind w:firstLine="420"/>
+      </w:pPr>
+      <w:r>
+        <w:rPr>
+          <w:rFonts w:hint="eastAsia"/>
+        </w:rPr>
+        <w:t>托克维尔考察了在贵族制解体后民主制度的发展，平等的实现，以及如何在工业社会中，平等的力量如何和社会新的差</w:t>
+      </w:r>
+      <w:proofErr w:type="gramStart"/>
+      <w:r>
+        <w:rPr>
+          <w:rFonts w:hint="eastAsia"/>
+        </w:rPr>
+        <w:t>序之间</w:t>
+      </w:r>
+      <w:proofErr w:type="gramEnd"/>
+      <w:r>
+        <w:rPr>
+          <w:rFonts w:hint="eastAsia"/>
+        </w:rPr>
+        <w:t>的协调，也就是说，我们将要在新的工业社会中实现平等，同时，工业社会又在创造出新型的社会等级体系，这两种力量如何协调，最终各得其所。这也就是托克维尔所说的“自由”和“平等”的结合。实现社会融合</w:t>
+      </w:r>
+      <w:r>
+        <w:rPr>
+          <w:rFonts w:hint="eastAsia"/>
+        </w:rPr>
+        <w:t>、</w:t>
+      </w:r>
+      <w:r>
+        <w:rPr>
+          <w:rFonts w:hint="eastAsia"/>
+        </w:rPr>
+        <w:t>和谐</w:t>
+      </w:r>
+      <w:r>
+        <w:rPr>
+          <w:rFonts w:hint="eastAsia"/>
+        </w:rPr>
+        <w:t>与</w:t>
+      </w:r>
+      <w:r>
+        <w:rPr>
+          <w:rFonts w:hint="eastAsia"/>
+        </w:rPr>
+        <w:t>团结（</w:t>
+      </w:r>
+      <w:r>
+        <w:rPr>
+          <w:rFonts w:hint="eastAsia"/>
+        </w:rPr>
+        <w:t>social solidarity</w:t>
+      </w:r>
+      <w:r>
+        <w:rPr>
+          <w:rFonts w:hint="eastAsia"/>
+        </w:rPr>
+        <w:t>）</w:t>
+      </w:r>
+      <w:r>
+        <w:rPr>
+          <w:rFonts w:hint="eastAsia"/>
+        </w:rPr>
+        <w:t>。</w:t>
+      </w:r>
+    </w:p>
+    <w:p>
+      <w:pPr>
+        <w:pStyle w:val="aa"/>
+        <w:spacing w:before="78" w:after="78"/>
+        <w:ind w:firstLine="420"/>
+        <w:rPr>
+          <w:rFonts w:hint="eastAsia"/>
+        </w:rPr>
+      </w:pPr>
+      <w:r>
+        <w:rPr>
+          <w:rFonts w:hint="eastAsia"/>
+        </w:rPr>
+        <w:t>平等最终将会被嵌入在自由的体制中，被</w:t>
+      </w:r>
+      <w:proofErr w:type="gramStart"/>
+      <w:r>
+        <w:rPr>
+          <w:rFonts w:hint="eastAsia"/>
+        </w:rPr>
+        <w:t>规</w:t>
+      </w:r>
+      <w:proofErr w:type="gramEnd"/>
+      <w:r>
+        <w:rPr>
+          <w:rFonts w:hint="eastAsia"/>
+        </w:rPr>
+        <w:t>训，被控制，当然也得到其合法性地位，实现其权利。由此，也就会明晓托克维尔一再强调的“秩序”和“文明”的含义，必须承认财产权，必须建立起以财产权和市场交换为主导性的社会体制。</w:t>
+      </w:r>
+    </w:p>
+    <w:p>
+      <w:pPr>
+        <w:pStyle w:val="aa"/>
+        <w:spacing w:before="78" w:after="78"/>
+        <w:ind w:firstLine="420"/>
+      </w:pPr>
+      <w:r>
+        <w:rPr>
+          <w:rFonts w:hint="eastAsia"/>
+        </w:rPr>
+        <w:t>托克维尔对平等的理解</w:t>
+      </w:r>
+      <w:r>
+        <w:rPr>
+          <w:rFonts w:hint="eastAsia"/>
+        </w:rPr>
+        <w:t>是</w:t>
+      </w:r>
+      <w:r>
+        <w:rPr>
+          <w:rFonts w:hint="eastAsia"/>
+        </w:rPr>
+        <w:t>，平等不是一种状态，而是一种赋予个人行为和支配这种行为的动机以一种意义的历史过程</w:t>
+      </w:r>
+      <w:r>
+        <w:rPr>
+          <w:rFonts w:hint="eastAsia"/>
+        </w:rPr>
+        <w:t>；</w:t>
+      </w:r>
+      <w:r>
+        <w:rPr>
+          <w:rFonts w:hint="eastAsia"/>
+        </w:rPr>
+        <w:t>民主并不阻止两大阶级的存在，而是改变他们的态度以及之间的关系。</w:t>
+      </w:r>
+    </w:p>
+    <w:p>
+      <w:pPr>
+        <w:pStyle w:val="ae"/>
+      </w:pPr>
+      <w:bookmarkStart w:id="87" w:name="_Toc182403044"/>
+      <w:r>
+        <w:rPr>
+          <w:rFonts w:hint="eastAsia"/>
+        </w:rPr>
+        <w:t>（五）消除社会中的暴力与走向文明化</w:t>
+      </w:r>
+      <w:bookmarkEnd w:id="87"/>
+    </w:p>
+    <w:p>
+      <w:pPr>
+        <w:pStyle w:val="aa"/>
+        <w:spacing w:before="78" w:after="78"/>
+        <w:ind w:firstLine="420"/>
+        <w:rPr>
+          <w:rFonts w:hint="eastAsia"/>
+        </w:rPr>
+      </w:pPr>
+      <w:r>
+        <w:rPr>
+          <w:rFonts w:hint="eastAsia"/>
+        </w:rPr>
+        <w:t>19</w:t>
+      </w:r>
+      <w:r>
+        <w:rPr>
+          <w:rFonts w:hint="eastAsia"/>
+        </w:rPr>
+        <w:t>世纪</w:t>
+      </w:r>
+      <w:r>
+        <w:rPr>
+          <w:rFonts w:hint="eastAsia"/>
+        </w:rPr>
+        <w:t>70</w:t>
+      </w:r>
+      <w:r>
+        <w:rPr>
+          <w:rFonts w:hint="eastAsia"/>
+        </w:rPr>
+        <w:t>年代之前，欧洲社会经历了这样两大社会转型</w:t>
+      </w:r>
+      <w:r>
+        <w:rPr>
+          <w:rFonts w:hint="eastAsia"/>
+        </w:rPr>
+        <w:t>：</w:t>
+      </w:r>
+      <w:r>
+        <w:rPr>
+          <w:rFonts w:hint="eastAsia"/>
+        </w:rPr>
+        <w:t>贵族制度</w:t>
+      </w:r>
+      <w:r>
+        <w:rPr>
+          <w:rFonts w:hint="eastAsia"/>
+        </w:rPr>
+        <w:t>-</w:t>
+      </w:r>
+      <w:r>
+        <w:rPr>
+          <w:rFonts w:hint="eastAsia"/>
+        </w:rPr>
+        <w:t>民主制度，工人阶级的民主</w:t>
+      </w:r>
+      <w:r>
+        <w:rPr>
+          <w:rFonts w:hint="eastAsia"/>
+        </w:rPr>
+        <w:t>-</w:t>
+      </w:r>
+      <w:r>
+        <w:rPr>
+          <w:rFonts w:hint="eastAsia"/>
+        </w:rPr>
+        <w:t>资产阶级的自由制度</w:t>
+      </w:r>
+      <w:r>
+        <w:rPr>
+          <w:rFonts w:hint="eastAsia"/>
+        </w:rPr>
+        <w:t>。</w:t>
+      </w:r>
+      <w:r>
+        <w:rPr>
+          <w:rFonts w:hint="eastAsia"/>
+        </w:rPr>
+        <w:t>也经历</w:t>
+      </w:r>
+      <w:r>
+        <w:rPr>
+          <w:rFonts w:hint="eastAsia"/>
+        </w:rPr>
+        <w:t>了</w:t>
+      </w:r>
+      <w:r>
+        <w:rPr>
+          <w:rFonts w:hint="eastAsia"/>
+        </w:rPr>
+        <w:t>两次革命，</w:t>
+      </w:r>
+      <w:r>
+        <w:rPr>
+          <w:rFonts w:hint="eastAsia"/>
+        </w:rPr>
+        <w:t>即</w:t>
+      </w:r>
+      <w:r>
+        <w:rPr>
+          <w:rFonts w:hint="eastAsia"/>
+        </w:rPr>
+        <w:t>政治革命和社会革命来解决这一困境。而在</w:t>
+      </w:r>
+      <w:r>
+        <w:rPr>
+          <w:rFonts w:hint="eastAsia"/>
+        </w:rPr>
+        <w:t>1871</w:t>
+      </w:r>
+      <w:r>
+        <w:rPr>
+          <w:rFonts w:hint="eastAsia"/>
+        </w:rPr>
+        <w:t>年之后，社会中的暴力化被消除，社会越来越文明化。</w:t>
+      </w:r>
+      <w:r>
+        <w:rPr>
+          <w:rFonts w:hint="eastAsia"/>
+        </w:rPr>
+        <w:t>其</w:t>
+      </w:r>
+      <w:r>
+        <w:rPr>
+          <w:rFonts w:hint="eastAsia"/>
+        </w:rPr>
+        <w:t>原因</w:t>
+      </w:r>
+      <w:r>
+        <w:rPr>
+          <w:rFonts w:hint="eastAsia"/>
+        </w:rPr>
+        <w:t>包括：</w:t>
+      </w:r>
+    </w:p>
+    <w:p>
+      <w:pPr>
+        <w:pStyle w:val="aa"/>
+        <w:numPr>
+          <w:ilvl w:val="0"/>
+          <w:numId w:val="14"/>
+        </w:numPr>
+        <w:spacing w:beforeLines="0" w:before="0" w:afterLines="0" w:after="0"/>
+        <w:ind w:left="442" w:hanging="442"/>
+        <w:rPr>
+          <w:rFonts w:hint="eastAsia"/>
+        </w:rPr>
+      </w:pPr>
+      <w:r>
+        <w:rPr>
+          <w:rFonts w:hint="eastAsia"/>
+        </w:rPr>
+        <w:t>选举权的获得，平等的力量，从此斗争的战场转向选举</w:t>
+      </w:r>
+      <w:r>
+        <w:rPr>
+          <w:rFonts w:hint="eastAsia"/>
+        </w:rPr>
+        <w:t>；</w:t>
+      </w:r>
+    </w:p>
+    <w:p>
+      <w:pPr>
+        <w:pStyle w:val="aa"/>
+        <w:numPr>
+          <w:ilvl w:val="0"/>
+          <w:numId w:val="14"/>
+        </w:numPr>
+        <w:spacing w:beforeLines="0" w:before="0" w:afterLines="0" w:after="0"/>
+        <w:ind w:left="442" w:hanging="442"/>
+        <w:rPr>
+          <w:rFonts w:hint="eastAsia"/>
+        </w:rPr>
+      </w:pPr>
+      <w:r>
+        <w:rPr>
+          <w:rFonts w:hint="eastAsia"/>
+        </w:rPr>
+        <w:t>福利国家的出现</w:t>
+      </w:r>
+      <w:r>
+        <w:rPr>
+          <w:rFonts w:hint="eastAsia"/>
+        </w:rPr>
+        <w:t>；</w:t>
+      </w:r>
+    </w:p>
+    <w:p>
+      <w:pPr>
+        <w:pStyle w:val="aa"/>
+        <w:numPr>
+          <w:ilvl w:val="0"/>
+          <w:numId w:val="14"/>
+        </w:numPr>
+        <w:spacing w:beforeLines="0" w:before="0" w:afterLines="0" w:after="0"/>
+        <w:ind w:left="442" w:hanging="442"/>
+        <w:rPr>
+          <w:rFonts w:hint="eastAsia"/>
+        </w:rPr>
+      </w:pPr>
+      <w:r>
+        <w:rPr>
+          <w:rFonts w:hint="eastAsia"/>
+        </w:rPr>
+        <w:t>自由主义思想的胜利和成为社会的主导性意识形态，如法国</w:t>
+      </w:r>
+      <w:r>
+        <w:rPr>
+          <w:rFonts w:hint="eastAsia"/>
+        </w:rPr>
+        <w:t>1875</w:t>
+      </w:r>
+      <w:r>
+        <w:rPr>
+          <w:rFonts w:hint="eastAsia"/>
+        </w:rPr>
+        <w:t>年后的共和主义公民教育</w:t>
+      </w:r>
+      <w:r>
+        <w:rPr>
+          <w:rFonts w:hint="eastAsia"/>
+        </w:rPr>
+        <w:t>；</w:t>
+      </w:r>
+    </w:p>
+    <w:p>
+      <w:pPr>
+        <w:pStyle w:val="aa"/>
+        <w:numPr>
+          <w:ilvl w:val="0"/>
+          <w:numId w:val="14"/>
+        </w:numPr>
+        <w:spacing w:beforeLines="0" w:before="0" w:afterLines="0" w:after="0"/>
+        <w:ind w:left="442" w:hanging="442"/>
+      </w:pPr>
+      <w:r>
+        <w:rPr>
+          <w:rFonts w:hint="eastAsia"/>
+        </w:rPr>
+        <w:t>资本的胜利，资本主义社会等级体制的最终确立</w:t>
+      </w:r>
+      <w:r>
+        <w:rPr>
+          <w:rFonts w:hint="eastAsia"/>
+        </w:rPr>
+        <w:t>；</w:t>
+      </w:r>
+    </w:p>
+    <w:p>
+      <w:pPr>
+        <w:pStyle w:val="aa"/>
+        <w:numPr>
+          <w:ilvl w:val="0"/>
+          <w:numId w:val="14"/>
+        </w:numPr>
+        <w:spacing w:beforeLines="0" w:before="0" w:afterLines="0" w:after="0"/>
+        <w:ind w:left="442" w:hanging="442"/>
+        <w:rPr>
+          <w:rFonts w:hint="eastAsia"/>
+        </w:rPr>
+      </w:pPr>
+      <w:r>
+        <w:rPr>
+          <w:rFonts w:hint="eastAsia"/>
+        </w:rPr>
+        <w:t>国家的定位和政府职能的转变</w:t>
+      </w:r>
+      <w:r>
+        <w:rPr>
+          <w:rFonts w:hint="eastAsia"/>
+        </w:rPr>
+        <w:t>。</w:t>
+      </w:r>
+    </w:p>
+    <w:p>
+      <w:pPr>
+        <w:pStyle w:val="af3"/>
+        <w:spacing w:before="78" w:after="78"/>
+        <w:ind w:firstLine="420"/>
+      </w:pPr>
+      <w:r>
+        <w:rPr>
+          <w:rFonts w:hint="eastAsia"/>
+        </w:rPr>
+        <w:t>在法国，一个政府仅仅依靠惟</w:t>
+      </w:r>
+      <w:r>
+        <w:rPr>
+          <w:rFonts w:hint="eastAsia"/>
+        </w:rPr>
+        <w:t>一</w:t>
+      </w:r>
+      <w:proofErr w:type="gramStart"/>
+      <w:r>
+        <w:rPr>
+          <w:rFonts w:hint="eastAsia"/>
+        </w:rPr>
+        <w:t>一</w:t>
+      </w:r>
+      <w:r>
+        <w:rPr>
+          <w:rFonts w:hint="eastAsia"/>
+        </w:rPr>
+        <w:t>个</w:t>
+      </w:r>
+      <w:proofErr w:type="gramEnd"/>
+      <w:r>
+        <w:rPr>
+          <w:rFonts w:hint="eastAsia"/>
+        </w:rPr>
+        <w:t>阶级的</w:t>
+      </w:r>
+      <w:proofErr w:type="gramStart"/>
+      <w:r>
+        <w:rPr>
+          <w:rFonts w:hint="eastAsia"/>
+        </w:rPr>
+        <w:t>偏狭</w:t>
+      </w:r>
+      <w:proofErr w:type="gramEnd"/>
+      <w:r>
+        <w:rPr>
+          <w:rFonts w:hint="eastAsia"/>
+        </w:rPr>
+        <w:t>利益和自私的激情，始终会招致大错</w:t>
+      </w:r>
+      <w:r>
+        <w:rPr>
+          <w:rFonts w:hint="eastAsia"/>
+        </w:rPr>
+        <w:t>……</w:t>
+      </w:r>
+      <w:r>
+        <w:rPr>
+          <w:rFonts w:hint="eastAsia"/>
+        </w:rPr>
+        <w:t>如此建立起来的政府一旦失去民心时，它是为了某个阶级而丧失民心的。政府要想维持其地位，所能遵循的最稳妥的办法就是好好治理国家，尤其要在考虑大众利益的前提下治理国家。</w:t>
+      </w:r>
+    </w:p>
+    <w:p>
+      <w:pPr>
+        <w:pStyle w:val="af3"/>
+        <w:spacing w:before="78" w:after="78"/>
+        <w:jc w:val="right"/>
+        <w:rPr>
+          <w:rFonts w:hint="eastAsia"/>
+        </w:rPr>
+      </w:pPr>
+      <w:r>
+        <w:rPr>
+          <w:rFonts w:hint="eastAsia"/>
+        </w:rPr>
+        <w:t>——亚力克西·德·托克维尔</w:t>
+      </w:r>
+    </w:p>
+    <w:p>
+      <w:pPr>
+        <w:pStyle w:val="aa"/>
+        <w:spacing w:before="78" w:after="78"/>
+      </w:pPr>
     </w:p>
     <w:p>
       <w:pPr>
@@ -24936,95 +26969,9 @@
     </w:lvl>
   </w:abstractNum>
   <w:abstractNum w:abstractNumId="5" w15:restartNumberingAfterBreak="0">
-    <w:nsid w:val="3BEB715E"/>
+    <w:nsid w:val="2A5C34D6"/>
     <w:multiLevelType w:val="hybridMultilevel"/>
-    <w:tmpl w:val="DBDAE15E"/>
-    <w:lvl w:ilvl="0" w:tplc="0409000F">
-      <w:start w:val="1"/>
-      <w:numFmt w:val="decimal"/>
-      <w:lvlText w:val="%1."/>
-      <w:lvlJc w:val="left"/>
-      <w:pPr>
-        <w:ind w:left="440" w:hanging="440"/>
-      </w:pPr>
-    </w:lvl>
-    <w:lvl w:ilvl="1" w:tplc="04090019" w:tentative="1">
-      <w:start w:val="1"/>
-      <w:numFmt w:val="lowerLetter"/>
-      <w:lvlText w:val="%2)"/>
-      <w:lvlJc w:val="left"/>
-      <w:pPr>
-        <w:ind w:left="880" w:hanging="440"/>
-      </w:pPr>
-    </w:lvl>
-    <w:lvl w:ilvl="2" w:tplc="0409001B" w:tentative="1">
-      <w:start w:val="1"/>
-      <w:numFmt w:val="lowerRoman"/>
-      <w:lvlText w:val="%3."/>
-      <w:lvlJc w:val="right"/>
-      <w:pPr>
-        <w:ind w:left="1320" w:hanging="440"/>
-      </w:pPr>
-    </w:lvl>
-    <w:lvl w:ilvl="3" w:tplc="0409000F" w:tentative="1">
-      <w:start w:val="1"/>
-      <w:numFmt w:val="decimal"/>
-      <w:lvlText w:val="%4."/>
-      <w:lvlJc w:val="left"/>
-      <w:pPr>
-        <w:ind w:left="1760" w:hanging="440"/>
-      </w:pPr>
-    </w:lvl>
-    <w:lvl w:ilvl="4" w:tplc="04090019" w:tentative="1">
-      <w:start w:val="1"/>
-      <w:numFmt w:val="lowerLetter"/>
-      <w:lvlText w:val="%5)"/>
-      <w:lvlJc w:val="left"/>
-      <w:pPr>
-        <w:ind w:left="2200" w:hanging="440"/>
-      </w:pPr>
-    </w:lvl>
-    <w:lvl w:ilvl="5" w:tplc="0409001B" w:tentative="1">
-      <w:start w:val="1"/>
-      <w:numFmt w:val="lowerRoman"/>
-      <w:lvlText w:val="%6."/>
-      <w:lvlJc w:val="right"/>
-      <w:pPr>
-        <w:ind w:left="2640" w:hanging="440"/>
-      </w:pPr>
-    </w:lvl>
-    <w:lvl w:ilvl="6" w:tplc="0409000F" w:tentative="1">
-      <w:start w:val="1"/>
-      <w:numFmt w:val="decimal"/>
-      <w:lvlText w:val="%7."/>
-      <w:lvlJc w:val="left"/>
-      <w:pPr>
-        <w:ind w:left="3080" w:hanging="440"/>
-      </w:pPr>
-    </w:lvl>
-    <w:lvl w:ilvl="7" w:tplc="04090019" w:tentative="1">
-      <w:start w:val="1"/>
-      <w:numFmt w:val="lowerLetter"/>
-      <w:lvlText w:val="%8)"/>
-      <w:lvlJc w:val="left"/>
-      <w:pPr>
-        <w:ind w:left="3520" w:hanging="440"/>
-      </w:pPr>
-    </w:lvl>
-    <w:lvl w:ilvl="8" w:tplc="0409001B" w:tentative="1">
-      <w:start w:val="1"/>
-      <w:numFmt w:val="lowerRoman"/>
-      <w:lvlText w:val="%9."/>
-      <w:lvlJc w:val="right"/>
-      <w:pPr>
-        <w:ind w:left="3960" w:hanging="440"/>
-      </w:pPr>
-    </w:lvl>
-  </w:abstractNum>
-  <w:abstractNum w:abstractNumId="6" w15:restartNumberingAfterBreak="0">
-    <w:nsid w:val="50CE3E6C"/>
-    <w:multiLevelType w:val="hybridMultilevel"/>
-    <w:tmpl w:val="F39EA3FC"/>
+    <w:tmpl w:val="74E03888"/>
     <w:lvl w:ilvl="0" w:tplc="04090001">
       <w:start w:val="1"/>
       <w:numFmt w:val="bullet"/>
@@ -25134,10 +27081,10 @@
       </w:rPr>
     </w:lvl>
   </w:abstractNum>
-  <w:abstractNum w:abstractNumId="7" w15:restartNumberingAfterBreak="0">
-    <w:nsid w:val="52C057A2"/>
+  <w:abstractNum w:abstractNumId="6" w15:restartNumberingAfterBreak="0">
+    <w:nsid w:val="3BEB715E"/>
     <w:multiLevelType w:val="hybridMultilevel"/>
-    <w:tmpl w:val="4880BA30"/>
+    <w:tmpl w:val="DBDAE15E"/>
     <w:lvl w:ilvl="0" w:tplc="0409000F">
       <w:start w:val="1"/>
       <w:numFmt w:val="decimal"/>
@@ -25220,96 +27167,10 @@
       </w:pPr>
     </w:lvl>
   </w:abstractNum>
-  <w:abstractNum w:abstractNumId="8" w15:restartNumberingAfterBreak="0">
-    <w:nsid w:val="6A31205D"/>
+  <w:abstractNum w:abstractNumId="7" w15:restartNumberingAfterBreak="0">
+    <w:nsid w:val="50CE3E6C"/>
     <w:multiLevelType w:val="hybridMultilevel"/>
-    <w:tmpl w:val="936E64C2"/>
-    <w:lvl w:ilvl="0" w:tplc="0409000F">
-      <w:start w:val="1"/>
-      <w:numFmt w:val="decimal"/>
-      <w:lvlText w:val="%1."/>
-      <w:lvlJc w:val="left"/>
-      <w:pPr>
-        <w:ind w:left="440" w:hanging="440"/>
-      </w:pPr>
-    </w:lvl>
-    <w:lvl w:ilvl="1" w:tplc="04090019" w:tentative="1">
-      <w:start w:val="1"/>
-      <w:numFmt w:val="lowerLetter"/>
-      <w:lvlText w:val="%2)"/>
-      <w:lvlJc w:val="left"/>
-      <w:pPr>
-        <w:ind w:left="880" w:hanging="440"/>
-      </w:pPr>
-    </w:lvl>
-    <w:lvl w:ilvl="2" w:tplc="0409001B" w:tentative="1">
-      <w:start w:val="1"/>
-      <w:numFmt w:val="lowerRoman"/>
-      <w:lvlText w:val="%3."/>
-      <w:lvlJc w:val="right"/>
-      <w:pPr>
-        <w:ind w:left="1320" w:hanging="440"/>
-      </w:pPr>
-    </w:lvl>
-    <w:lvl w:ilvl="3" w:tplc="0409000F" w:tentative="1">
-      <w:start w:val="1"/>
-      <w:numFmt w:val="decimal"/>
-      <w:lvlText w:val="%4."/>
-      <w:lvlJc w:val="left"/>
-      <w:pPr>
-        <w:ind w:left="1760" w:hanging="440"/>
-      </w:pPr>
-    </w:lvl>
-    <w:lvl w:ilvl="4" w:tplc="04090019" w:tentative="1">
-      <w:start w:val="1"/>
-      <w:numFmt w:val="lowerLetter"/>
-      <w:lvlText w:val="%5)"/>
-      <w:lvlJc w:val="left"/>
-      <w:pPr>
-        <w:ind w:left="2200" w:hanging="440"/>
-      </w:pPr>
-    </w:lvl>
-    <w:lvl w:ilvl="5" w:tplc="0409001B" w:tentative="1">
-      <w:start w:val="1"/>
-      <w:numFmt w:val="lowerRoman"/>
-      <w:lvlText w:val="%6."/>
-      <w:lvlJc w:val="right"/>
-      <w:pPr>
-        <w:ind w:left="2640" w:hanging="440"/>
-      </w:pPr>
-    </w:lvl>
-    <w:lvl w:ilvl="6" w:tplc="0409000F" w:tentative="1">
-      <w:start w:val="1"/>
-      <w:numFmt w:val="decimal"/>
-      <w:lvlText w:val="%7."/>
-      <w:lvlJc w:val="left"/>
-      <w:pPr>
-        <w:ind w:left="3080" w:hanging="440"/>
-      </w:pPr>
-    </w:lvl>
-    <w:lvl w:ilvl="7" w:tplc="04090019" w:tentative="1">
-      <w:start w:val="1"/>
-      <w:numFmt w:val="lowerLetter"/>
-      <w:lvlText w:val="%8)"/>
-      <w:lvlJc w:val="left"/>
-      <w:pPr>
-        <w:ind w:left="3520" w:hanging="440"/>
-      </w:pPr>
-    </w:lvl>
-    <w:lvl w:ilvl="8" w:tplc="0409001B" w:tentative="1">
-      <w:start w:val="1"/>
-      <w:numFmt w:val="lowerRoman"/>
-      <w:lvlText w:val="%9."/>
-      <w:lvlJc w:val="right"/>
-      <w:pPr>
-        <w:ind w:left="3960" w:hanging="440"/>
-      </w:pPr>
-    </w:lvl>
-  </w:abstractNum>
-  <w:abstractNum w:abstractNumId="9" w15:restartNumberingAfterBreak="0">
-    <w:nsid w:val="6E99412B"/>
-    <w:multiLevelType w:val="hybridMultilevel"/>
-    <w:tmpl w:val="9EA232D4"/>
+    <w:tmpl w:val="F39EA3FC"/>
     <w:lvl w:ilvl="0" w:tplc="04090001">
       <w:start w:val="1"/>
       <w:numFmt w:val="bullet"/>
@@ -25419,10 +27280,182 @@
       </w:rPr>
     </w:lvl>
   </w:abstractNum>
+  <w:abstractNum w:abstractNumId="8" w15:restartNumberingAfterBreak="0">
+    <w:nsid w:val="52C057A2"/>
+    <w:multiLevelType w:val="hybridMultilevel"/>
+    <w:tmpl w:val="4880BA30"/>
+    <w:lvl w:ilvl="0" w:tplc="0409000F">
+      <w:start w:val="1"/>
+      <w:numFmt w:val="decimal"/>
+      <w:lvlText w:val="%1."/>
+      <w:lvlJc w:val="left"/>
+      <w:pPr>
+        <w:ind w:left="440" w:hanging="440"/>
+      </w:pPr>
+    </w:lvl>
+    <w:lvl w:ilvl="1" w:tplc="04090019" w:tentative="1">
+      <w:start w:val="1"/>
+      <w:numFmt w:val="lowerLetter"/>
+      <w:lvlText w:val="%2)"/>
+      <w:lvlJc w:val="left"/>
+      <w:pPr>
+        <w:ind w:left="880" w:hanging="440"/>
+      </w:pPr>
+    </w:lvl>
+    <w:lvl w:ilvl="2" w:tplc="0409001B" w:tentative="1">
+      <w:start w:val="1"/>
+      <w:numFmt w:val="lowerRoman"/>
+      <w:lvlText w:val="%3."/>
+      <w:lvlJc w:val="right"/>
+      <w:pPr>
+        <w:ind w:left="1320" w:hanging="440"/>
+      </w:pPr>
+    </w:lvl>
+    <w:lvl w:ilvl="3" w:tplc="0409000F" w:tentative="1">
+      <w:start w:val="1"/>
+      <w:numFmt w:val="decimal"/>
+      <w:lvlText w:val="%4."/>
+      <w:lvlJc w:val="left"/>
+      <w:pPr>
+        <w:ind w:left="1760" w:hanging="440"/>
+      </w:pPr>
+    </w:lvl>
+    <w:lvl w:ilvl="4" w:tplc="04090019" w:tentative="1">
+      <w:start w:val="1"/>
+      <w:numFmt w:val="lowerLetter"/>
+      <w:lvlText w:val="%5)"/>
+      <w:lvlJc w:val="left"/>
+      <w:pPr>
+        <w:ind w:left="2200" w:hanging="440"/>
+      </w:pPr>
+    </w:lvl>
+    <w:lvl w:ilvl="5" w:tplc="0409001B" w:tentative="1">
+      <w:start w:val="1"/>
+      <w:numFmt w:val="lowerRoman"/>
+      <w:lvlText w:val="%6."/>
+      <w:lvlJc w:val="right"/>
+      <w:pPr>
+        <w:ind w:left="2640" w:hanging="440"/>
+      </w:pPr>
+    </w:lvl>
+    <w:lvl w:ilvl="6" w:tplc="0409000F" w:tentative="1">
+      <w:start w:val="1"/>
+      <w:numFmt w:val="decimal"/>
+      <w:lvlText w:val="%7."/>
+      <w:lvlJc w:val="left"/>
+      <w:pPr>
+        <w:ind w:left="3080" w:hanging="440"/>
+      </w:pPr>
+    </w:lvl>
+    <w:lvl w:ilvl="7" w:tplc="04090019" w:tentative="1">
+      <w:start w:val="1"/>
+      <w:numFmt w:val="lowerLetter"/>
+      <w:lvlText w:val="%8)"/>
+      <w:lvlJc w:val="left"/>
+      <w:pPr>
+        <w:ind w:left="3520" w:hanging="440"/>
+      </w:pPr>
+    </w:lvl>
+    <w:lvl w:ilvl="8" w:tplc="0409001B" w:tentative="1">
+      <w:start w:val="1"/>
+      <w:numFmt w:val="lowerRoman"/>
+      <w:lvlText w:val="%9."/>
+      <w:lvlJc w:val="right"/>
+      <w:pPr>
+        <w:ind w:left="3960" w:hanging="440"/>
+      </w:pPr>
+    </w:lvl>
+  </w:abstractNum>
+  <w:abstractNum w:abstractNumId="9" w15:restartNumberingAfterBreak="0">
+    <w:nsid w:val="6A31205D"/>
+    <w:multiLevelType w:val="hybridMultilevel"/>
+    <w:tmpl w:val="936E64C2"/>
+    <w:lvl w:ilvl="0" w:tplc="0409000F">
+      <w:start w:val="1"/>
+      <w:numFmt w:val="decimal"/>
+      <w:lvlText w:val="%1."/>
+      <w:lvlJc w:val="left"/>
+      <w:pPr>
+        <w:ind w:left="440" w:hanging="440"/>
+      </w:pPr>
+    </w:lvl>
+    <w:lvl w:ilvl="1" w:tplc="04090019" w:tentative="1">
+      <w:start w:val="1"/>
+      <w:numFmt w:val="lowerLetter"/>
+      <w:lvlText w:val="%2)"/>
+      <w:lvlJc w:val="left"/>
+      <w:pPr>
+        <w:ind w:left="880" w:hanging="440"/>
+      </w:pPr>
+    </w:lvl>
+    <w:lvl w:ilvl="2" w:tplc="0409001B" w:tentative="1">
+      <w:start w:val="1"/>
+      <w:numFmt w:val="lowerRoman"/>
+      <w:lvlText w:val="%3."/>
+      <w:lvlJc w:val="right"/>
+      <w:pPr>
+        <w:ind w:left="1320" w:hanging="440"/>
+      </w:pPr>
+    </w:lvl>
+    <w:lvl w:ilvl="3" w:tplc="0409000F" w:tentative="1">
+      <w:start w:val="1"/>
+      <w:numFmt w:val="decimal"/>
+      <w:lvlText w:val="%4."/>
+      <w:lvlJc w:val="left"/>
+      <w:pPr>
+        <w:ind w:left="1760" w:hanging="440"/>
+      </w:pPr>
+    </w:lvl>
+    <w:lvl w:ilvl="4" w:tplc="04090019" w:tentative="1">
+      <w:start w:val="1"/>
+      <w:numFmt w:val="lowerLetter"/>
+      <w:lvlText w:val="%5)"/>
+      <w:lvlJc w:val="left"/>
+      <w:pPr>
+        <w:ind w:left="2200" w:hanging="440"/>
+      </w:pPr>
+    </w:lvl>
+    <w:lvl w:ilvl="5" w:tplc="0409001B" w:tentative="1">
+      <w:start w:val="1"/>
+      <w:numFmt w:val="lowerRoman"/>
+      <w:lvlText w:val="%6."/>
+      <w:lvlJc w:val="right"/>
+      <w:pPr>
+        <w:ind w:left="2640" w:hanging="440"/>
+      </w:pPr>
+    </w:lvl>
+    <w:lvl w:ilvl="6" w:tplc="0409000F" w:tentative="1">
+      <w:start w:val="1"/>
+      <w:numFmt w:val="decimal"/>
+      <w:lvlText w:val="%7."/>
+      <w:lvlJc w:val="left"/>
+      <w:pPr>
+        <w:ind w:left="3080" w:hanging="440"/>
+      </w:pPr>
+    </w:lvl>
+    <w:lvl w:ilvl="7" w:tplc="04090019" w:tentative="1">
+      <w:start w:val="1"/>
+      <w:numFmt w:val="lowerLetter"/>
+      <w:lvlText w:val="%8)"/>
+      <w:lvlJc w:val="left"/>
+      <w:pPr>
+        <w:ind w:left="3520" w:hanging="440"/>
+      </w:pPr>
+    </w:lvl>
+    <w:lvl w:ilvl="8" w:tplc="0409001B" w:tentative="1">
+      <w:start w:val="1"/>
+      <w:numFmt w:val="lowerRoman"/>
+      <w:lvlText w:val="%9."/>
+      <w:lvlJc w:val="right"/>
+      <w:pPr>
+        <w:ind w:left="3960" w:hanging="440"/>
+      </w:pPr>
+    </w:lvl>
+  </w:abstractNum>
   <w:abstractNum w:abstractNumId="10" w15:restartNumberingAfterBreak="0">
-    <w:nsid w:val="795E6591"/>
+    <w:nsid w:val="6E99412B"/>
     <w:multiLevelType w:val="hybridMultilevel"/>
-    <w:tmpl w:val="6882A6E6"/>
+    <w:tmpl w:val="9EA232D4"/>
     <w:lvl w:ilvl="0" w:tplc="04090001">
       <w:start w:val="1"/>
       <w:numFmt w:val="bullet"/>
@@ -25533,6 +27566,119 @@
     </w:lvl>
   </w:abstractNum>
   <w:abstractNum w:abstractNumId="11" w15:restartNumberingAfterBreak="0">
+    <w:nsid w:val="795E6591"/>
+    <w:multiLevelType w:val="hybridMultilevel"/>
+    <w:tmpl w:val="6882A6E6"/>
+    <w:lvl w:ilvl="0" w:tplc="04090001">
+      <w:start w:val="1"/>
+      <w:numFmt w:val="bullet"/>
+      <w:lvlText w:val=""/>
+      <w:lvlJc w:val="left"/>
+      <w:pPr>
+        <w:ind w:left="440" w:hanging="440"/>
+      </w:pPr>
+      <w:rPr>
+        <w:rFonts w:ascii="Wingdings" w:hAnsi="Wingdings" w:hint="default"/>
+      </w:rPr>
+    </w:lvl>
+    <w:lvl w:ilvl="1" w:tplc="04090003" w:tentative="1">
+      <w:start w:val="1"/>
+      <w:numFmt w:val="bullet"/>
+      <w:lvlText w:val=""/>
+      <w:lvlJc w:val="left"/>
+      <w:pPr>
+        <w:ind w:left="880" w:hanging="440"/>
+      </w:pPr>
+      <w:rPr>
+        <w:rFonts w:ascii="Wingdings" w:hAnsi="Wingdings" w:hint="default"/>
+      </w:rPr>
+    </w:lvl>
+    <w:lvl w:ilvl="2" w:tplc="04090005" w:tentative="1">
+      <w:start w:val="1"/>
+      <w:numFmt w:val="bullet"/>
+      <w:lvlText w:val=""/>
+      <w:lvlJc w:val="left"/>
+      <w:pPr>
+        <w:ind w:left="1320" w:hanging="440"/>
+      </w:pPr>
+      <w:rPr>
+        <w:rFonts w:ascii="Wingdings" w:hAnsi="Wingdings" w:hint="default"/>
+      </w:rPr>
+    </w:lvl>
+    <w:lvl w:ilvl="3" w:tplc="04090001" w:tentative="1">
+      <w:start w:val="1"/>
+      <w:numFmt w:val="bullet"/>
+      <w:lvlText w:val=""/>
+      <w:lvlJc w:val="left"/>
+      <w:pPr>
+        <w:ind w:left="1760" w:hanging="440"/>
+      </w:pPr>
+      <w:rPr>
+        <w:rFonts w:ascii="Wingdings" w:hAnsi="Wingdings" w:hint="default"/>
+      </w:rPr>
+    </w:lvl>
+    <w:lvl w:ilvl="4" w:tplc="04090003" w:tentative="1">
+      <w:start w:val="1"/>
+      <w:numFmt w:val="bullet"/>
+      <w:lvlText w:val=""/>
+      <w:lvlJc w:val="left"/>
+      <w:pPr>
+        <w:ind w:left="2200" w:hanging="440"/>
+      </w:pPr>
+      <w:rPr>
+        <w:rFonts w:ascii="Wingdings" w:hAnsi="Wingdings" w:hint="default"/>
+      </w:rPr>
+    </w:lvl>
+    <w:lvl w:ilvl="5" w:tplc="04090005" w:tentative="1">
+      <w:start w:val="1"/>
+      <w:numFmt w:val="bullet"/>
+      <w:lvlText w:val=""/>
+      <w:lvlJc w:val="left"/>
+      <w:pPr>
+        <w:ind w:left="2640" w:hanging="440"/>
+      </w:pPr>
+      <w:rPr>
+        <w:rFonts w:ascii="Wingdings" w:hAnsi="Wingdings" w:hint="default"/>
+      </w:rPr>
+    </w:lvl>
+    <w:lvl w:ilvl="6" w:tplc="04090001" w:tentative="1">
+      <w:start w:val="1"/>
+      <w:numFmt w:val="bullet"/>
+      <w:lvlText w:val=""/>
+      <w:lvlJc w:val="left"/>
+      <w:pPr>
+        <w:ind w:left="3080" w:hanging="440"/>
+      </w:pPr>
+      <w:rPr>
+        <w:rFonts w:ascii="Wingdings" w:hAnsi="Wingdings" w:hint="default"/>
+      </w:rPr>
+    </w:lvl>
+    <w:lvl w:ilvl="7" w:tplc="04090003" w:tentative="1">
+      <w:start w:val="1"/>
+      <w:numFmt w:val="bullet"/>
+      <w:lvlText w:val=""/>
+      <w:lvlJc w:val="left"/>
+      <w:pPr>
+        <w:ind w:left="3520" w:hanging="440"/>
+      </w:pPr>
+      <w:rPr>
+        <w:rFonts w:ascii="Wingdings" w:hAnsi="Wingdings" w:hint="default"/>
+      </w:rPr>
+    </w:lvl>
+    <w:lvl w:ilvl="8" w:tplc="04090005" w:tentative="1">
+      <w:start w:val="1"/>
+      <w:numFmt w:val="bullet"/>
+      <w:lvlText w:val=""/>
+      <w:lvlJc w:val="left"/>
+      <w:pPr>
+        <w:ind w:left="3960" w:hanging="440"/>
+      </w:pPr>
+      <w:rPr>
+        <w:rFonts w:ascii="Wingdings" w:hAnsi="Wingdings" w:hint="default"/>
+      </w:rPr>
+    </w:lvl>
+  </w:abstractNum>
+  <w:abstractNum w:abstractNumId="12" w15:restartNumberingAfterBreak="0">
     <w:nsid w:val="7C8E1743"/>
     <w:multiLevelType w:val="hybridMultilevel"/>
     <w:tmpl w:val="52564738"/>
@@ -25618,7 +27764,7 @@
       </w:pPr>
     </w:lvl>
   </w:abstractNum>
-  <w:abstractNum w:abstractNumId="12" w15:restartNumberingAfterBreak="0">
+  <w:abstractNum w:abstractNumId="13" w15:restartNumberingAfterBreak="0">
     <w:nsid w:val="7CB33C30"/>
     <w:multiLevelType w:val="hybridMultilevel"/>
     <w:tmpl w:val="95D48D38"/>
@@ -25708,39 +27854,42 @@
     <w:abstractNumId w:val="4"/>
   </w:num>
   <w:num w:numId="2" w16cid:durableId="707342211">
-    <w:abstractNumId w:val="9"/>
+    <w:abstractNumId w:val="10"/>
   </w:num>
   <w:num w:numId="3" w16cid:durableId="912275983">
     <w:abstractNumId w:val="2"/>
   </w:num>
   <w:num w:numId="4" w16cid:durableId="356976311">
-    <w:abstractNumId w:val="7"/>
+    <w:abstractNumId w:val="8"/>
   </w:num>
   <w:num w:numId="5" w16cid:durableId="1767578455">
     <w:abstractNumId w:val="0"/>
   </w:num>
   <w:num w:numId="6" w16cid:durableId="2051033435">
-    <w:abstractNumId w:val="10"/>
+    <w:abstractNumId w:val="11"/>
   </w:num>
   <w:num w:numId="7" w16cid:durableId="134177244">
-    <w:abstractNumId w:val="11"/>
+    <w:abstractNumId w:val="12"/>
   </w:num>
   <w:num w:numId="8" w16cid:durableId="2105608308">
     <w:abstractNumId w:val="1"/>
   </w:num>
   <w:num w:numId="9" w16cid:durableId="1085609123">
-    <w:abstractNumId w:val="8"/>
+    <w:abstractNumId w:val="9"/>
   </w:num>
   <w:num w:numId="10" w16cid:durableId="2082168885">
     <w:abstractNumId w:val="3"/>
   </w:num>
   <w:num w:numId="11" w16cid:durableId="697782553">
-    <w:abstractNumId w:val="12"/>
+    <w:abstractNumId w:val="13"/>
   </w:num>
   <w:num w:numId="12" w16cid:durableId="940456438">
+    <w:abstractNumId w:val="7"/>
+  </w:num>
+  <w:num w:numId="13" w16cid:durableId="362631768">
     <w:abstractNumId w:val="6"/>
   </w:num>
-  <w:num w:numId="13" w16cid:durableId="362631768">
+  <w:num w:numId="14" w16cid:durableId="1528253545">
     <w:abstractNumId w:val="5"/>
   </w:num>
 </w:numbering>

--- a/course/general/现代欧洲思想观念.docx
+++ b/course/general/现代欧洲思想观念.docx
@@ -180,7 +180,7 @@
             </w:rPr>
             <w:fldChar w:fldCharType="separate"/>
           </w:r>
-          <w:hyperlink w:anchor="_Toc182402957" w:history="1">
+          <w:hyperlink w:anchor="_Toc183008962" w:history="1">
             <w:r>
               <w:rPr>
                 <w:rStyle w:val="a3"/>
@@ -219,7 +219,7 @@
                 <w:noProof/>
                 <w:webHidden/>
               </w:rPr>
-              <w:instrText>PAGEREF _Toc182402957 \h</w:instrText>
+              <w:instrText>PAGEREF _Toc183008962 \h</w:instrText>
             </w:r>
             <w:r>
               <w:rPr>
@@ -274,7 +274,7 @@
               <w14:ligatures w14:val="standardContextual"/>
             </w:rPr>
           </w:pPr>
-          <w:hyperlink w:anchor="_Toc182402958" w:history="1">
+          <w:hyperlink w:anchor="_Toc183008963" w:history="1">
             <w:r>
               <w:rPr>
                 <w:rStyle w:val="a3"/>
@@ -313,7 +313,7 @@
                 <w:noProof/>
                 <w:webHidden/>
               </w:rPr>
-              <w:instrText>PAGEREF _Toc182402958 \h</w:instrText>
+              <w:instrText>PAGEREF _Toc183008963 \h</w:instrText>
             </w:r>
             <w:r>
               <w:rPr>
@@ -368,7 +368,7 @@
               <w14:ligatures w14:val="standardContextual"/>
             </w:rPr>
           </w:pPr>
-          <w:hyperlink w:anchor="_Toc182402959" w:history="1">
+          <w:hyperlink w:anchor="_Toc183008964" w:history="1">
             <w:r>
               <w:rPr>
                 <w:rStyle w:val="a3"/>
@@ -407,7 +407,7 @@
                 <w:noProof/>
                 <w:webHidden/>
               </w:rPr>
-              <w:instrText>PAGEREF _Toc182402959 \h</w:instrText>
+              <w:instrText>PAGEREF _Toc183008964 \h</w:instrText>
             </w:r>
             <w:r>
               <w:rPr>
@@ -462,7 +462,7 @@
               <w14:ligatures w14:val="standardContextual"/>
             </w:rPr>
           </w:pPr>
-          <w:hyperlink w:anchor="_Toc182402960" w:history="1">
+          <w:hyperlink w:anchor="_Toc183008965" w:history="1">
             <w:r>
               <w:rPr>
                 <w:rStyle w:val="a3"/>
@@ -501,7 +501,7 @@
                 <w:noProof/>
                 <w:webHidden/>
               </w:rPr>
-              <w:instrText>PAGEREF _Toc182402960 \h</w:instrText>
+              <w:instrText>PAGEREF _Toc183008965 \h</w:instrText>
             </w:r>
             <w:r>
               <w:rPr>
@@ -556,7 +556,7 @@
               <w14:ligatures w14:val="standardContextual"/>
             </w:rPr>
           </w:pPr>
-          <w:hyperlink w:anchor="_Toc182402961" w:history="1">
+          <w:hyperlink w:anchor="_Toc183008966" w:history="1">
             <w:r>
               <w:rPr>
                 <w:rStyle w:val="a3"/>
@@ -595,7 +595,7 @@
                 <w:noProof/>
                 <w:webHidden/>
               </w:rPr>
-              <w:instrText>PAGEREF _Toc182402961 \h</w:instrText>
+              <w:instrText>PAGEREF _Toc183008966 \h</w:instrText>
             </w:r>
             <w:r>
               <w:rPr>
@@ -650,7 +650,7 @@
               <w14:ligatures w14:val="standardContextual"/>
             </w:rPr>
           </w:pPr>
-          <w:hyperlink w:anchor="_Toc182402962" w:history="1">
+          <w:hyperlink w:anchor="_Toc183008967" w:history="1">
             <w:r>
               <w:rPr>
                 <w:rStyle w:val="a3"/>
@@ -689,7 +689,7 @@
                 <w:noProof/>
                 <w:webHidden/>
               </w:rPr>
-              <w:instrText>PAGEREF _Toc182402962 \h</w:instrText>
+              <w:instrText>PAGEREF _Toc183008967 \h</w:instrText>
             </w:r>
             <w:r>
               <w:rPr>
@@ -744,7 +744,7 @@
               <w14:ligatures w14:val="standardContextual"/>
             </w:rPr>
           </w:pPr>
-          <w:hyperlink w:anchor="_Toc182402963" w:history="1">
+          <w:hyperlink w:anchor="_Toc183008968" w:history="1">
             <w:r>
               <w:rPr>
                 <w:rStyle w:val="a3"/>
@@ -783,7 +783,7 @@
                 <w:noProof/>
                 <w:webHidden/>
               </w:rPr>
-              <w:instrText>PAGEREF _Toc182402963 \h</w:instrText>
+              <w:instrText>PAGEREF _Toc183008968 \h</w:instrText>
             </w:r>
             <w:r>
               <w:rPr>
@@ -838,7 +838,7 @@
               <w14:ligatures w14:val="standardContextual"/>
             </w:rPr>
           </w:pPr>
-          <w:hyperlink w:anchor="_Toc182402964" w:history="1">
+          <w:hyperlink w:anchor="_Toc183008969" w:history="1">
             <w:r>
               <w:rPr>
                 <w:rStyle w:val="a3"/>
@@ -877,7 +877,7 @@
                 <w:noProof/>
                 <w:webHidden/>
               </w:rPr>
-              <w:instrText>PAGEREF _Toc182402964 \h</w:instrText>
+              <w:instrText>PAGEREF _Toc183008969 \h</w:instrText>
             </w:r>
             <w:r>
               <w:rPr>
@@ -932,7 +932,7 @@
               <w14:ligatures w14:val="standardContextual"/>
             </w:rPr>
           </w:pPr>
-          <w:hyperlink w:anchor="_Toc182402965" w:history="1">
+          <w:hyperlink w:anchor="_Toc183008970" w:history="1">
             <w:r>
               <w:rPr>
                 <w:rStyle w:val="a3"/>
@@ -971,7 +971,7 @@
                 <w:noProof/>
                 <w:webHidden/>
               </w:rPr>
-              <w:instrText>PAGEREF _Toc182402965 \h</w:instrText>
+              <w:instrText>PAGEREF _Toc183008970 \h</w:instrText>
             </w:r>
             <w:r>
               <w:rPr>
@@ -1026,7 +1026,7 @@
               <w14:ligatures w14:val="standardContextual"/>
             </w:rPr>
           </w:pPr>
-          <w:hyperlink w:anchor="_Toc182402966" w:history="1">
+          <w:hyperlink w:anchor="_Toc183008971" w:history="1">
             <w:r>
               <w:rPr>
                 <w:rStyle w:val="a3"/>
@@ -1065,7 +1065,7 @@
                 <w:noProof/>
                 <w:webHidden/>
               </w:rPr>
-              <w:instrText>PAGEREF _Toc182402966 \h</w:instrText>
+              <w:instrText>PAGEREF _Toc183008971 \h</w:instrText>
             </w:r>
             <w:r>
               <w:rPr>
@@ -1120,7 +1120,7 @@
               <w14:ligatures w14:val="standardContextual"/>
             </w:rPr>
           </w:pPr>
-          <w:hyperlink w:anchor="_Toc182402967" w:history="1">
+          <w:hyperlink w:anchor="_Toc183008972" w:history="1">
             <w:r>
               <w:rPr>
                 <w:rStyle w:val="a3"/>
@@ -1159,7 +1159,7 @@
                 <w:noProof/>
                 <w:webHidden/>
               </w:rPr>
-              <w:instrText>PAGEREF _Toc182402967 \h</w:instrText>
+              <w:instrText>PAGEREF _Toc183008972 \h</w:instrText>
             </w:r>
             <w:r>
               <w:rPr>
@@ -1214,7 +1214,7 @@
               <w14:ligatures w14:val="standardContextual"/>
             </w:rPr>
           </w:pPr>
-          <w:hyperlink w:anchor="_Toc182402968" w:history="1">
+          <w:hyperlink w:anchor="_Toc183008973" w:history="1">
             <w:r>
               <w:rPr>
                 <w:rStyle w:val="a3"/>
@@ -1253,7 +1253,7 @@
                 <w:noProof/>
                 <w:webHidden/>
               </w:rPr>
-              <w:instrText>PAGEREF _Toc182402968 \h</w:instrText>
+              <w:instrText>PAGEREF _Toc183008973 \h</w:instrText>
             </w:r>
             <w:r>
               <w:rPr>
@@ -1308,7 +1308,7 @@
               <w14:ligatures w14:val="standardContextual"/>
             </w:rPr>
           </w:pPr>
-          <w:hyperlink w:anchor="_Toc182402969" w:history="1">
+          <w:hyperlink w:anchor="_Toc183008974" w:history="1">
             <w:r>
               <w:rPr>
                 <w:rStyle w:val="a3"/>
@@ -1347,7 +1347,7 @@
                 <w:noProof/>
                 <w:webHidden/>
               </w:rPr>
-              <w:instrText>PAGEREF _Toc182402969 \h</w:instrText>
+              <w:instrText>PAGEREF _Toc183008974 \h</w:instrText>
             </w:r>
             <w:r>
               <w:rPr>
@@ -1402,7 +1402,7 @@
               <w14:ligatures w14:val="standardContextual"/>
             </w:rPr>
           </w:pPr>
-          <w:hyperlink w:anchor="_Toc182402970" w:history="1">
+          <w:hyperlink w:anchor="_Toc183008975" w:history="1">
             <w:r>
               <w:rPr>
                 <w:rStyle w:val="a3"/>
@@ -1441,7 +1441,7 @@
                 <w:noProof/>
                 <w:webHidden/>
               </w:rPr>
-              <w:instrText>PAGEREF _Toc182402970 \h</w:instrText>
+              <w:instrText>PAGEREF _Toc183008975 \h</w:instrText>
             </w:r>
             <w:r>
               <w:rPr>
@@ -1496,7 +1496,7 @@
               <w14:ligatures w14:val="standardContextual"/>
             </w:rPr>
           </w:pPr>
-          <w:hyperlink w:anchor="_Toc182402971" w:history="1">
+          <w:hyperlink w:anchor="_Toc183008976" w:history="1">
             <w:r>
               <w:rPr>
                 <w:rStyle w:val="a3"/>
@@ -1535,7 +1535,7 @@
                 <w:noProof/>
                 <w:webHidden/>
               </w:rPr>
-              <w:instrText>PAGEREF _Toc182402971 \h</w:instrText>
+              <w:instrText>PAGEREF _Toc183008976 \h</w:instrText>
             </w:r>
             <w:r>
               <w:rPr>
@@ -1590,7 +1590,7 @@
               <w14:ligatures w14:val="standardContextual"/>
             </w:rPr>
           </w:pPr>
-          <w:hyperlink w:anchor="_Toc182402972" w:history="1">
+          <w:hyperlink w:anchor="_Toc183008977" w:history="1">
             <w:r>
               <w:rPr>
                 <w:rStyle w:val="a3"/>
@@ -1629,7 +1629,7 @@
                 <w:noProof/>
                 <w:webHidden/>
               </w:rPr>
-              <w:instrText>PAGEREF _Toc182402972 \h</w:instrText>
+              <w:instrText>PAGEREF _Toc183008977 \h</w:instrText>
             </w:r>
             <w:r>
               <w:rPr>
@@ -1684,7 +1684,7 @@
               <w14:ligatures w14:val="standardContextual"/>
             </w:rPr>
           </w:pPr>
-          <w:hyperlink w:anchor="_Toc182402973" w:history="1">
+          <w:hyperlink w:anchor="_Toc183008978" w:history="1">
             <w:r>
               <w:rPr>
                 <w:rStyle w:val="a3"/>
@@ -1723,7 +1723,7 @@
                 <w:noProof/>
                 <w:webHidden/>
               </w:rPr>
-              <w:instrText>PAGEREF _Toc182402973 \h</w:instrText>
+              <w:instrText>PAGEREF _Toc183008978 \h</w:instrText>
             </w:r>
             <w:r>
               <w:rPr>
@@ -1778,7 +1778,7 @@
               <w14:ligatures w14:val="standardContextual"/>
             </w:rPr>
           </w:pPr>
-          <w:hyperlink w:anchor="_Toc182402974" w:history="1">
+          <w:hyperlink w:anchor="_Toc183008979" w:history="1">
             <w:r>
               <w:rPr>
                 <w:rStyle w:val="a3"/>
@@ -1817,7 +1817,7 @@
                 <w:noProof/>
                 <w:webHidden/>
               </w:rPr>
-              <w:instrText>PAGEREF _Toc182402974 \h</w:instrText>
+              <w:instrText>PAGEREF _Toc183008979 \h</w:instrText>
             </w:r>
             <w:r>
               <w:rPr>
@@ -1872,7 +1872,7 @@
               <w14:ligatures w14:val="standardContextual"/>
             </w:rPr>
           </w:pPr>
-          <w:hyperlink w:anchor="_Toc182402975" w:history="1">
+          <w:hyperlink w:anchor="_Toc183008980" w:history="1">
             <w:r>
               <w:rPr>
                 <w:rStyle w:val="a3"/>
@@ -1911,7 +1911,7 @@
                 <w:noProof/>
                 <w:webHidden/>
               </w:rPr>
-              <w:instrText>PAGEREF _Toc182402975 \h</w:instrText>
+              <w:instrText>PAGEREF _Toc183008980 \h</w:instrText>
             </w:r>
             <w:r>
               <w:rPr>
@@ -1966,7 +1966,7 @@
               <w14:ligatures w14:val="standardContextual"/>
             </w:rPr>
           </w:pPr>
-          <w:hyperlink w:anchor="_Toc182402976" w:history="1">
+          <w:hyperlink w:anchor="_Toc183008981" w:history="1">
             <w:r>
               <w:rPr>
                 <w:rStyle w:val="a3"/>
@@ -2005,7 +2005,7 @@
                 <w:noProof/>
                 <w:webHidden/>
               </w:rPr>
-              <w:instrText>PAGEREF _Toc182402976 \h</w:instrText>
+              <w:instrText>PAGEREF _Toc183008981 \h</w:instrText>
             </w:r>
             <w:r>
               <w:rPr>
@@ -2060,7 +2060,7 @@
               <w14:ligatures w14:val="standardContextual"/>
             </w:rPr>
           </w:pPr>
-          <w:hyperlink w:anchor="_Toc182402977" w:history="1">
+          <w:hyperlink w:anchor="_Toc183008982" w:history="1">
             <w:r>
               <w:rPr>
                 <w:rStyle w:val="a3"/>
@@ -2099,7 +2099,7 @@
                 <w:noProof/>
                 <w:webHidden/>
               </w:rPr>
-              <w:instrText>PAGEREF _Toc182402977 \h</w:instrText>
+              <w:instrText>PAGEREF _Toc183008982 \h</w:instrText>
             </w:r>
             <w:r>
               <w:rPr>
@@ -2154,7 +2154,7 @@
               <w14:ligatures w14:val="standardContextual"/>
             </w:rPr>
           </w:pPr>
-          <w:hyperlink w:anchor="_Toc182402978" w:history="1">
+          <w:hyperlink w:anchor="_Toc183008983" w:history="1">
             <w:r>
               <w:rPr>
                 <w:rStyle w:val="a3"/>
@@ -2193,7 +2193,7 @@
                 <w:noProof/>
                 <w:webHidden/>
               </w:rPr>
-              <w:instrText>PAGEREF _Toc182402978 \h</w:instrText>
+              <w:instrText>PAGEREF _Toc183008983 \h</w:instrText>
             </w:r>
             <w:r>
               <w:rPr>
@@ -2248,7 +2248,7 @@
               <w14:ligatures w14:val="standardContextual"/>
             </w:rPr>
           </w:pPr>
-          <w:hyperlink w:anchor="_Toc182402979" w:history="1">
+          <w:hyperlink w:anchor="_Toc183008984" w:history="1">
             <w:r>
               <w:rPr>
                 <w:rStyle w:val="a3"/>
@@ -2287,7 +2287,7 @@
                 <w:noProof/>
                 <w:webHidden/>
               </w:rPr>
-              <w:instrText>PAGEREF _Toc182402979 \h</w:instrText>
+              <w:instrText>PAGEREF _Toc183008984 \h</w:instrText>
             </w:r>
             <w:r>
               <w:rPr>
@@ -2342,7 +2342,7 @@
               <w14:ligatures w14:val="standardContextual"/>
             </w:rPr>
           </w:pPr>
-          <w:hyperlink w:anchor="_Toc182402980" w:history="1">
+          <w:hyperlink w:anchor="_Toc183008985" w:history="1">
             <w:r>
               <w:rPr>
                 <w:rStyle w:val="a3"/>
@@ -2381,7 +2381,7 @@
                 <w:noProof/>
                 <w:webHidden/>
               </w:rPr>
-              <w:instrText>PAGEREF _Toc182402980 \h</w:instrText>
+              <w:instrText>PAGEREF _Toc183008985 \h</w:instrText>
             </w:r>
             <w:r>
               <w:rPr>
@@ -2436,7 +2436,7 @@
               <w14:ligatures w14:val="standardContextual"/>
             </w:rPr>
           </w:pPr>
-          <w:hyperlink w:anchor="_Toc182402981" w:history="1">
+          <w:hyperlink w:anchor="_Toc183008986" w:history="1">
             <w:r>
               <w:rPr>
                 <w:rStyle w:val="a3"/>
@@ -2475,7 +2475,7 @@
                 <w:noProof/>
                 <w:webHidden/>
               </w:rPr>
-              <w:instrText>PAGEREF _Toc182402981 \h</w:instrText>
+              <w:instrText>PAGEREF _Toc183008986 \h</w:instrText>
             </w:r>
             <w:r>
               <w:rPr>
@@ -2530,7 +2530,7 @@
               <w14:ligatures w14:val="standardContextual"/>
             </w:rPr>
           </w:pPr>
-          <w:hyperlink w:anchor="_Toc182402982" w:history="1">
+          <w:hyperlink w:anchor="_Toc183008987" w:history="1">
             <w:r>
               <w:rPr>
                 <w:rStyle w:val="a3"/>
@@ -2569,7 +2569,7 @@
                 <w:noProof/>
                 <w:webHidden/>
               </w:rPr>
-              <w:instrText>PAGEREF _Toc182402982 \h</w:instrText>
+              <w:instrText>PAGEREF _Toc183008987 \h</w:instrText>
             </w:r>
             <w:r>
               <w:rPr>
@@ -2624,7 +2624,7 @@
               <w14:ligatures w14:val="standardContextual"/>
             </w:rPr>
           </w:pPr>
-          <w:hyperlink w:anchor="_Toc182402983" w:history="1">
+          <w:hyperlink w:anchor="_Toc183008988" w:history="1">
             <w:r>
               <w:rPr>
                 <w:rStyle w:val="a3"/>
@@ -2663,7 +2663,7 @@
                 <w:noProof/>
                 <w:webHidden/>
               </w:rPr>
-              <w:instrText>PAGEREF _Toc182402983 \h</w:instrText>
+              <w:instrText>PAGEREF _Toc183008988 \h</w:instrText>
             </w:r>
             <w:r>
               <w:rPr>
@@ -2718,7 +2718,7 @@
               <w14:ligatures w14:val="standardContextual"/>
             </w:rPr>
           </w:pPr>
-          <w:hyperlink w:anchor="_Toc182402984" w:history="1">
+          <w:hyperlink w:anchor="_Toc183008989" w:history="1">
             <w:r>
               <w:rPr>
                 <w:rStyle w:val="a3"/>
@@ -2757,7 +2757,7 @@
                 <w:noProof/>
                 <w:webHidden/>
               </w:rPr>
-              <w:instrText>PAGEREF _Toc182402984 \h</w:instrText>
+              <w:instrText>PAGEREF _Toc183008989 \h</w:instrText>
             </w:r>
             <w:r>
               <w:rPr>
@@ -2812,7 +2812,7 @@
               <w14:ligatures w14:val="standardContextual"/>
             </w:rPr>
           </w:pPr>
-          <w:hyperlink w:anchor="_Toc182402985" w:history="1">
+          <w:hyperlink w:anchor="_Toc183008990" w:history="1">
             <w:r>
               <w:rPr>
                 <w:rStyle w:val="a3"/>
@@ -2851,7 +2851,7 @@
                 <w:noProof/>
                 <w:webHidden/>
               </w:rPr>
-              <w:instrText>PAGEREF _Toc182402985 \h</w:instrText>
+              <w:instrText>PAGEREF _Toc183008990 \h</w:instrText>
             </w:r>
             <w:r>
               <w:rPr>
@@ -2906,7 +2906,7 @@
               <w14:ligatures w14:val="standardContextual"/>
             </w:rPr>
           </w:pPr>
-          <w:hyperlink w:anchor="_Toc182402986" w:history="1">
+          <w:hyperlink w:anchor="_Toc183008991" w:history="1">
             <w:r>
               <w:rPr>
                 <w:rStyle w:val="a3"/>
@@ -2945,7 +2945,7 @@
                 <w:noProof/>
                 <w:webHidden/>
               </w:rPr>
-              <w:instrText>PAGEREF _Toc182402986 \h</w:instrText>
+              <w:instrText>PAGEREF _Toc183008991 \h</w:instrText>
             </w:r>
             <w:r>
               <w:rPr>
@@ -3000,7 +3000,7 @@
               <w14:ligatures w14:val="standardContextual"/>
             </w:rPr>
           </w:pPr>
-          <w:hyperlink w:anchor="_Toc182402987" w:history="1">
+          <w:hyperlink w:anchor="_Toc183008992" w:history="1">
             <w:r>
               <w:rPr>
                 <w:rStyle w:val="a3"/>
@@ -3039,7 +3039,7 @@
                 <w:noProof/>
                 <w:webHidden/>
               </w:rPr>
-              <w:instrText>PAGEREF _Toc182402987 \h</w:instrText>
+              <w:instrText>PAGEREF _Toc183008992 \h</w:instrText>
             </w:r>
             <w:r>
               <w:rPr>
@@ -3094,7 +3094,7 @@
               <w14:ligatures w14:val="standardContextual"/>
             </w:rPr>
           </w:pPr>
-          <w:hyperlink w:anchor="_Toc182402988" w:history="1">
+          <w:hyperlink w:anchor="_Toc183008993" w:history="1">
             <w:r>
               <w:rPr>
                 <w:rStyle w:val="a3"/>
@@ -3133,7 +3133,7 @@
                 <w:noProof/>
                 <w:webHidden/>
               </w:rPr>
-              <w:instrText>PAGEREF _Toc182402988 \h</w:instrText>
+              <w:instrText>PAGEREF _Toc183008993 \h</w:instrText>
             </w:r>
             <w:r>
               <w:rPr>
@@ -3188,7 +3188,7 @@
               <w14:ligatures w14:val="standardContextual"/>
             </w:rPr>
           </w:pPr>
-          <w:hyperlink w:anchor="_Toc182402989" w:history="1">
+          <w:hyperlink w:anchor="_Toc183008994" w:history="1">
             <w:r>
               <w:rPr>
                 <w:rStyle w:val="a3"/>
@@ -3227,7 +3227,7 @@
                 <w:noProof/>
                 <w:webHidden/>
               </w:rPr>
-              <w:instrText>PAGEREF _Toc182402989 \h</w:instrText>
+              <w:instrText>PAGEREF _Toc183008994 \h</w:instrText>
             </w:r>
             <w:r>
               <w:rPr>
@@ -3282,7 +3282,7 @@
               <w14:ligatures w14:val="standardContextual"/>
             </w:rPr>
           </w:pPr>
-          <w:hyperlink w:anchor="_Toc182402990" w:history="1">
+          <w:hyperlink w:anchor="_Toc183008995" w:history="1">
             <w:r>
               <w:rPr>
                 <w:rStyle w:val="a3"/>
@@ -3321,7 +3321,7 @@
                 <w:noProof/>
                 <w:webHidden/>
               </w:rPr>
-              <w:instrText>PAGEREF _Toc182402990 \h</w:instrText>
+              <w:instrText>PAGEREF _Toc183008995 \h</w:instrText>
             </w:r>
             <w:r>
               <w:rPr>
@@ -3376,7 +3376,7 @@
               <w14:ligatures w14:val="standardContextual"/>
             </w:rPr>
           </w:pPr>
-          <w:hyperlink w:anchor="_Toc182402991" w:history="1">
+          <w:hyperlink w:anchor="_Toc183008996" w:history="1">
             <w:r>
               <w:rPr>
                 <w:rStyle w:val="a3"/>
@@ -3415,7 +3415,7 @@
                 <w:noProof/>
                 <w:webHidden/>
               </w:rPr>
-              <w:instrText>PAGEREF _Toc182402991 \h</w:instrText>
+              <w:instrText>PAGEREF _Toc183008996 \h</w:instrText>
             </w:r>
             <w:r>
               <w:rPr>
@@ -3470,7 +3470,7 @@
               <w14:ligatures w14:val="standardContextual"/>
             </w:rPr>
           </w:pPr>
-          <w:hyperlink w:anchor="_Toc182402992" w:history="1">
+          <w:hyperlink w:anchor="_Toc183008997" w:history="1">
             <w:r>
               <w:rPr>
                 <w:rStyle w:val="a3"/>
@@ -3509,7 +3509,7 @@
                 <w:noProof/>
                 <w:webHidden/>
               </w:rPr>
-              <w:instrText>PAGEREF _Toc182402992 \h</w:instrText>
+              <w:instrText>PAGEREF _Toc183008997 \h</w:instrText>
             </w:r>
             <w:r>
               <w:rPr>
@@ -3564,7 +3564,7 @@
               <w14:ligatures w14:val="standardContextual"/>
             </w:rPr>
           </w:pPr>
-          <w:hyperlink w:anchor="_Toc182402993" w:history="1">
+          <w:hyperlink w:anchor="_Toc183008998" w:history="1">
             <w:r>
               <w:rPr>
                 <w:rStyle w:val="a3"/>
@@ -3603,7 +3603,7 @@
                 <w:noProof/>
                 <w:webHidden/>
               </w:rPr>
-              <w:instrText>PAGEREF _Toc182402993 \h</w:instrText>
+              <w:instrText>PAGEREF _Toc183008998 \h</w:instrText>
             </w:r>
             <w:r>
               <w:rPr>
@@ -3658,7 +3658,7 @@
               <w14:ligatures w14:val="standardContextual"/>
             </w:rPr>
           </w:pPr>
-          <w:hyperlink w:anchor="_Toc182402994" w:history="1">
+          <w:hyperlink w:anchor="_Toc183008999" w:history="1">
             <w:r>
               <w:rPr>
                 <w:rStyle w:val="a3"/>
@@ -3697,7 +3697,7 @@
                 <w:noProof/>
                 <w:webHidden/>
               </w:rPr>
-              <w:instrText>PAGEREF _Toc182402994 \h</w:instrText>
+              <w:instrText>PAGEREF _Toc183008999 \h</w:instrText>
             </w:r>
             <w:r>
               <w:rPr>
@@ -3752,7 +3752,7 @@
               <w14:ligatures w14:val="standardContextual"/>
             </w:rPr>
           </w:pPr>
-          <w:hyperlink w:anchor="_Toc182402995" w:history="1">
+          <w:hyperlink w:anchor="_Toc183009000" w:history="1">
             <w:r>
               <w:rPr>
                 <w:rStyle w:val="a3"/>
@@ -3791,7 +3791,7 @@
                 <w:noProof/>
                 <w:webHidden/>
               </w:rPr>
-              <w:instrText>PAGEREF _Toc182402995 \h</w:instrText>
+              <w:instrText>PAGEREF _Toc183009000 \h</w:instrText>
             </w:r>
             <w:r>
               <w:rPr>
@@ -3846,7 +3846,7 @@
               <w14:ligatures w14:val="standardContextual"/>
             </w:rPr>
           </w:pPr>
-          <w:hyperlink w:anchor="_Toc182402996" w:history="1">
+          <w:hyperlink w:anchor="_Toc183009001" w:history="1">
             <w:r>
               <w:rPr>
                 <w:rStyle w:val="a3"/>
@@ -3885,7 +3885,7 @@
                 <w:noProof/>
                 <w:webHidden/>
               </w:rPr>
-              <w:instrText>PAGEREF _Toc182402996 \h</w:instrText>
+              <w:instrText>PAGEREF _Toc183009001 \h</w:instrText>
             </w:r>
             <w:r>
               <w:rPr>
@@ -3940,7 +3940,7 @@
               <w14:ligatures w14:val="standardContextual"/>
             </w:rPr>
           </w:pPr>
-          <w:hyperlink w:anchor="_Toc182402997" w:history="1">
+          <w:hyperlink w:anchor="_Toc183009002" w:history="1">
             <w:r>
               <w:rPr>
                 <w:rStyle w:val="a3"/>
@@ -3979,7 +3979,7 @@
                 <w:noProof/>
                 <w:webHidden/>
               </w:rPr>
-              <w:instrText>PAGEREF _Toc182402997 \h</w:instrText>
+              <w:instrText>PAGEREF _Toc183009002 \h</w:instrText>
             </w:r>
             <w:r>
               <w:rPr>
@@ -4034,7 +4034,7 @@
               <w14:ligatures w14:val="standardContextual"/>
             </w:rPr>
           </w:pPr>
-          <w:hyperlink w:anchor="_Toc182402998" w:history="1">
+          <w:hyperlink w:anchor="_Toc183009003" w:history="1">
             <w:r>
               <w:rPr>
                 <w:rStyle w:val="a3"/>
@@ -4073,7 +4073,7 @@
                 <w:noProof/>
                 <w:webHidden/>
               </w:rPr>
-              <w:instrText>PAGEREF _Toc182402998 \h</w:instrText>
+              <w:instrText>PAGEREF _Toc183009003 \h</w:instrText>
             </w:r>
             <w:r>
               <w:rPr>
@@ -4128,7 +4128,7 @@
               <w14:ligatures w14:val="standardContextual"/>
             </w:rPr>
           </w:pPr>
-          <w:hyperlink w:anchor="_Toc182402999" w:history="1">
+          <w:hyperlink w:anchor="_Toc183009004" w:history="1">
             <w:r>
               <w:rPr>
                 <w:rStyle w:val="a3"/>
@@ -4167,7 +4167,7 @@
                 <w:noProof/>
                 <w:webHidden/>
               </w:rPr>
-              <w:instrText>PAGEREF _Toc182402999 \h</w:instrText>
+              <w:instrText>PAGEREF _Toc183009004 \h</w:instrText>
             </w:r>
             <w:r>
               <w:rPr>
@@ -4222,7 +4222,7 @@
               <w14:ligatures w14:val="standardContextual"/>
             </w:rPr>
           </w:pPr>
-          <w:hyperlink w:anchor="_Toc182403000" w:history="1">
+          <w:hyperlink w:anchor="_Toc183009005" w:history="1">
             <w:r>
               <w:rPr>
                 <w:rStyle w:val="a3"/>
@@ -4261,7 +4261,7 @@
                 <w:noProof/>
                 <w:webHidden/>
               </w:rPr>
-              <w:instrText>PAGEREF _Toc182403000 \h</w:instrText>
+              <w:instrText>PAGEREF _Toc183009005 \h</w:instrText>
             </w:r>
             <w:r>
               <w:rPr>
@@ -4316,7 +4316,7 @@
               <w14:ligatures w14:val="standardContextual"/>
             </w:rPr>
           </w:pPr>
-          <w:hyperlink w:anchor="_Toc182403001" w:history="1">
+          <w:hyperlink w:anchor="_Toc183009006" w:history="1">
             <w:r>
               <w:rPr>
                 <w:rStyle w:val="a3"/>
@@ -4355,7 +4355,7 @@
                 <w:noProof/>
                 <w:webHidden/>
               </w:rPr>
-              <w:instrText>PAGEREF _Toc182403001 \h</w:instrText>
+              <w:instrText>PAGEREF _Toc183009006 \h</w:instrText>
             </w:r>
             <w:r>
               <w:rPr>
@@ -4410,7 +4410,7 @@
               <w14:ligatures w14:val="standardContextual"/>
             </w:rPr>
           </w:pPr>
-          <w:hyperlink w:anchor="_Toc182403002" w:history="1">
+          <w:hyperlink w:anchor="_Toc183009007" w:history="1">
             <w:r>
               <w:rPr>
                 <w:rStyle w:val="a3"/>
@@ -4449,7 +4449,7 @@
                 <w:noProof/>
                 <w:webHidden/>
               </w:rPr>
-              <w:instrText>PAGEREF _Toc182403002 \h</w:instrText>
+              <w:instrText>PAGEREF _Toc183009007 \h</w:instrText>
             </w:r>
             <w:r>
               <w:rPr>
@@ -4504,7 +4504,7 @@
               <w14:ligatures w14:val="standardContextual"/>
             </w:rPr>
           </w:pPr>
-          <w:hyperlink w:anchor="_Toc182403003" w:history="1">
+          <w:hyperlink w:anchor="_Toc183009008" w:history="1">
             <w:r>
               <w:rPr>
                 <w:rStyle w:val="a3"/>
@@ -4543,7 +4543,7 @@
                 <w:noProof/>
                 <w:webHidden/>
               </w:rPr>
-              <w:instrText>PAGEREF _Toc182403003 \h</w:instrText>
+              <w:instrText>PAGEREF _Toc183009008 \h</w:instrText>
             </w:r>
             <w:r>
               <w:rPr>
@@ -4598,7 +4598,7 @@
               <w14:ligatures w14:val="standardContextual"/>
             </w:rPr>
           </w:pPr>
-          <w:hyperlink w:anchor="_Toc182403004" w:history="1">
+          <w:hyperlink w:anchor="_Toc183009009" w:history="1">
             <w:r>
               <w:rPr>
                 <w:rStyle w:val="a3"/>
@@ -4637,7 +4637,7 @@
                 <w:noProof/>
                 <w:webHidden/>
               </w:rPr>
-              <w:instrText>PAGEREF _Toc182403004 \h</w:instrText>
+              <w:instrText>PAGEREF _Toc183009009 \h</w:instrText>
             </w:r>
             <w:r>
               <w:rPr>
@@ -4692,7 +4692,7 @@
               <w14:ligatures w14:val="standardContextual"/>
             </w:rPr>
           </w:pPr>
-          <w:hyperlink w:anchor="_Toc182403005" w:history="1">
+          <w:hyperlink w:anchor="_Toc183009010" w:history="1">
             <w:r>
               <w:rPr>
                 <w:rStyle w:val="a3"/>
@@ -4731,7 +4731,7 @@
                 <w:noProof/>
                 <w:webHidden/>
               </w:rPr>
-              <w:instrText>PAGEREF _Toc182403005 \h</w:instrText>
+              <w:instrText>PAGEREF _Toc183009010 \h</w:instrText>
             </w:r>
             <w:r>
               <w:rPr>
@@ -4786,7 +4786,7 @@
               <w14:ligatures w14:val="standardContextual"/>
             </w:rPr>
           </w:pPr>
-          <w:hyperlink w:anchor="_Toc182403006" w:history="1">
+          <w:hyperlink w:anchor="_Toc183009011" w:history="1">
             <w:r>
               <w:rPr>
                 <w:rStyle w:val="a3"/>
@@ -4825,7 +4825,7 @@
                 <w:noProof/>
                 <w:webHidden/>
               </w:rPr>
-              <w:instrText>PAGEREF _Toc182403006 \h</w:instrText>
+              <w:instrText>PAGEREF _Toc183009011 \h</w:instrText>
             </w:r>
             <w:r>
               <w:rPr>
@@ -4880,7 +4880,7 @@
               <w14:ligatures w14:val="standardContextual"/>
             </w:rPr>
           </w:pPr>
-          <w:hyperlink w:anchor="_Toc182403007" w:history="1">
+          <w:hyperlink w:anchor="_Toc183009012" w:history="1">
             <w:r>
               <w:rPr>
                 <w:rStyle w:val="a3"/>
@@ -4919,7 +4919,7 @@
                 <w:noProof/>
                 <w:webHidden/>
               </w:rPr>
-              <w:instrText>PAGEREF _Toc182403007 \h</w:instrText>
+              <w:instrText>PAGEREF _Toc183009012 \h</w:instrText>
             </w:r>
             <w:r>
               <w:rPr>
@@ -4974,7 +4974,7 @@
               <w14:ligatures w14:val="standardContextual"/>
             </w:rPr>
           </w:pPr>
-          <w:hyperlink w:anchor="_Toc182403008" w:history="1">
+          <w:hyperlink w:anchor="_Toc183009013" w:history="1">
             <w:r>
               <w:rPr>
                 <w:rStyle w:val="a3"/>
@@ -5013,7 +5013,7 @@
                 <w:noProof/>
                 <w:webHidden/>
               </w:rPr>
-              <w:instrText>PAGEREF _Toc182403008 \h</w:instrText>
+              <w:instrText>PAGEREF _Toc183009013 \h</w:instrText>
             </w:r>
             <w:r>
               <w:rPr>
@@ -5068,7 +5068,7 @@
               <w14:ligatures w14:val="standardContextual"/>
             </w:rPr>
           </w:pPr>
-          <w:hyperlink w:anchor="_Toc182403009" w:history="1">
+          <w:hyperlink w:anchor="_Toc183009014" w:history="1">
             <w:r>
               <w:rPr>
                 <w:rStyle w:val="a3"/>
@@ -5107,7 +5107,7 @@
                 <w:noProof/>
                 <w:webHidden/>
               </w:rPr>
-              <w:instrText>PAGEREF _Toc182403009 \h</w:instrText>
+              <w:instrText>PAGEREF _Toc183009014 \h</w:instrText>
             </w:r>
             <w:r>
               <w:rPr>
@@ -5162,7 +5162,7 @@
               <w14:ligatures w14:val="standardContextual"/>
             </w:rPr>
           </w:pPr>
-          <w:hyperlink w:anchor="_Toc182403010" w:history="1">
+          <w:hyperlink w:anchor="_Toc183009015" w:history="1">
             <w:r>
               <w:rPr>
                 <w:rStyle w:val="a3"/>
@@ -5201,7 +5201,7 @@
                 <w:noProof/>
                 <w:webHidden/>
               </w:rPr>
-              <w:instrText>PAGEREF _Toc182403010 \h</w:instrText>
+              <w:instrText>PAGEREF _Toc183009015 \h</w:instrText>
             </w:r>
             <w:r>
               <w:rPr>
@@ -5256,7 +5256,7 @@
               <w14:ligatures w14:val="standardContextual"/>
             </w:rPr>
           </w:pPr>
-          <w:hyperlink w:anchor="_Toc182403011" w:history="1">
+          <w:hyperlink w:anchor="_Toc183009016" w:history="1">
             <w:r>
               <w:rPr>
                 <w:rStyle w:val="a3"/>
@@ -5295,7 +5295,7 @@
                 <w:noProof/>
                 <w:webHidden/>
               </w:rPr>
-              <w:instrText>PAGEREF _Toc182403011 \h</w:instrText>
+              <w:instrText>PAGEREF _Toc183009016 \h</w:instrText>
             </w:r>
             <w:r>
               <w:rPr>
@@ -5350,7 +5350,7 @@
               <w14:ligatures w14:val="standardContextual"/>
             </w:rPr>
           </w:pPr>
-          <w:hyperlink w:anchor="_Toc182403012" w:history="1">
+          <w:hyperlink w:anchor="_Toc183009017" w:history="1">
             <w:r>
               <w:rPr>
                 <w:rStyle w:val="a3"/>
@@ -5389,7 +5389,7 @@
                 <w:noProof/>
                 <w:webHidden/>
               </w:rPr>
-              <w:instrText>PAGEREF _Toc182403012 \h</w:instrText>
+              <w:instrText>PAGEREF _Toc183009017 \h</w:instrText>
             </w:r>
             <w:r>
               <w:rPr>
@@ -5444,7 +5444,7 @@
               <w14:ligatures w14:val="standardContextual"/>
             </w:rPr>
           </w:pPr>
-          <w:hyperlink w:anchor="_Toc182403013" w:history="1">
+          <w:hyperlink w:anchor="_Toc183009018" w:history="1">
             <w:r>
               <w:rPr>
                 <w:rStyle w:val="a3"/>
@@ -5483,7 +5483,7 @@
                 <w:noProof/>
                 <w:webHidden/>
               </w:rPr>
-              <w:instrText>PAGEREF _Toc182403013 \h</w:instrText>
+              <w:instrText>PAGEREF _Toc183009018 \h</w:instrText>
             </w:r>
             <w:r>
               <w:rPr>
@@ -5538,7 +5538,7 @@
               <w14:ligatures w14:val="standardContextual"/>
             </w:rPr>
           </w:pPr>
-          <w:hyperlink w:anchor="_Toc182403014" w:history="1">
+          <w:hyperlink w:anchor="_Toc183009019" w:history="1">
             <w:r>
               <w:rPr>
                 <w:rStyle w:val="a3"/>
@@ -5577,7 +5577,7 @@
                 <w:noProof/>
                 <w:webHidden/>
               </w:rPr>
-              <w:instrText>PAGEREF _Toc182403014 \h</w:instrText>
+              <w:instrText>PAGEREF _Toc183009019 \h</w:instrText>
             </w:r>
             <w:r>
               <w:rPr>
@@ -5632,7 +5632,7 @@
               <w14:ligatures w14:val="standardContextual"/>
             </w:rPr>
           </w:pPr>
-          <w:hyperlink w:anchor="_Toc182403015" w:history="1">
+          <w:hyperlink w:anchor="_Toc183009020" w:history="1">
             <w:r>
               <w:rPr>
                 <w:rStyle w:val="a3"/>
@@ -5671,7 +5671,7 @@
                 <w:noProof/>
                 <w:webHidden/>
               </w:rPr>
-              <w:instrText>PAGEREF _Toc182403015 \h</w:instrText>
+              <w:instrText>PAGEREF _Toc183009020 \h</w:instrText>
             </w:r>
             <w:r>
               <w:rPr>
@@ -5726,7 +5726,7 @@
               <w14:ligatures w14:val="standardContextual"/>
             </w:rPr>
           </w:pPr>
-          <w:hyperlink w:anchor="_Toc182403016" w:history="1">
+          <w:hyperlink w:anchor="_Toc183009021" w:history="1">
             <w:r>
               <w:rPr>
                 <w:rStyle w:val="a3"/>
@@ -5765,7 +5765,7 @@
                 <w:noProof/>
                 <w:webHidden/>
               </w:rPr>
-              <w:instrText>PAGEREF _Toc182403016 \h</w:instrText>
+              <w:instrText>PAGEREF _Toc183009021 \h</w:instrText>
             </w:r>
             <w:r>
               <w:rPr>
@@ -5820,7 +5820,7 @@
               <w14:ligatures w14:val="standardContextual"/>
             </w:rPr>
           </w:pPr>
-          <w:hyperlink w:anchor="_Toc182403017" w:history="1">
+          <w:hyperlink w:anchor="_Toc183009022" w:history="1">
             <w:r>
               <w:rPr>
                 <w:rStyle w:val="a3"/>
@@ -5859,7 +5859,7 @@
                 <w:noProof/>
                 <w:webHidden/>
               </w:rPr>
-              <w:instrText>PAGEREF _Toc182403017 \h</w:instrText>
+              <w:instrText>PAGEREF _Toc183009022 \h</w:instrText>
             </w:r>
             <w:r>
               <w:rPr>
@@ -5914,7 +5914,7 @@
               <w14:ligatures w14:val="standardContextual"/>
             </w:rPr>
           </w:pPr>
-          <w:hyperlink w:anchor="_Toc182403018" w:history="1">
+          <w:hyperlink w:anchor="_Toc183009023" w:history="1">
             <w:r>
               <w:rPr>
                 <w:rStyle w:val="a3"/>
@@ -5953,7 +5953,7 @@
                 <w:noProof/>
                 <w:webHidden/>
               </w:rPr>
-              <w:instrText>PAGEREF _Toc182403018 \h</w:instrText>
+              <w:instrText>PAGEREF _Toc183009023 \h</w:instrText>
             </w:r>
             <w:r>
               <w:rPr>
@@ -6008,7 +6008,7 @@
               <w14:ligatures w14:val="standardContextual"/>
             </w:rPr>
           </w:pPr>
-          <w:hyperlink w:anchor="_Toc182403019" w:history="1">
+          <w:hyperlink w:anchor="_Toc183009024" w:history="1">
             <w:r>
               <w:rPr>
                 <w:rStyle w:val="a3"/>
@@ -6047,7 +6047,7 @@
                 <w:noProof/>
                 <w:webHidden/>
               </w:rPr>
-              <w:instrText>PAGEREF _Toc182403019 \h</w:instrText>
+              <w:instrText>PAGEREF _Toc183009024 \h</w:instrText>
             </w:r>
             <w:r>
               <w:rPr>
@@ -6102,7 +6102,7 @@
               <w14:ligatures w14:val="standardContextual"/>
             </w:rPr>
           </w:pPr>
-          <w:hyperlink w:anchor="_Toc182403020" w:history="1">
+          <w:hyperlink w:anchor="_Toc183009025" w:history="1">
             <w:r>
               <w:rPr>
                 <w:rStyle w:val="a3"/>
@@ -6141,7 +6141,7 @@
                 <w:noProof/>
                 <w:webHidden/>
               </w:rPr>
-              <w:instrText>PAGEREF _Toc182403020 \h</w:instrText>
+              <w:instrText>PAGEREF _Toc183009025 \h</w:instrText>
             </w:r>
             <w:r>
               <w:rPr>
@@ -6196,7 +6196,7 @@
               <w14:ligatures w14:val="standardContextual"/>
             </w:rPr>
           </w:pPr>
-          <w:hyperlink w:anchor="_Toc182403021" w:history="1">
+          <w:hyperlink w:anchor="_Toc183009026" w:history="1">
             <w:r>
               <w:rPr>
                 <w:rStyle w:val="a3"/>
@@ -6235,7 +6235,7 @@
                 <w:noProof/>
                 <w:webHidden/>
               </w:rPr>
-              <w:instrText>PAGEREF _Toc182403021 \h</w:instrText>
+              <w:instrText>PAGEREF _Toc183009026 \h</w:instrText>
             </w:r>
             <w:r>
               <w:rPr>
@@ -6290,7 +6290,7 @@
               <w14:ligatures w14:val="standardContextual"/>
             </w:rPr>
           </w:pPr>
-          <w:hyperlink w:anchor="_Toc182403022" w:history="1">
+          <w:hyperlink w:anchor="_Toc183009027" w:history="1">
             <w:r>
               <w:rPr>
                 <w:rStyle w:val="a3"/>
@@ -6329,7 +6329,7 @@
                 <w:noProof/>
                 <w:webHidden/>
               </w:rPr>
-              <w:instrText>PAGEREF _Toc182403022 \h</w:instrText>
+              <w:instrText>PAGEREF _Toc183009027 \h</w:instrText>
             </w:r>
             <w:r>
               <w:rPr>
@@ -6384,7 +6384,7 @@
               <w14:ligatures w14:val="standardContextual"/>
             </w:rPr>
           </w:pPr>
-          <w:hyperlink w:anchor="_Toc182403023" w:history="1">
+          <w:hyperlink w:anchor="_Toc183009028" w:history="1">
             <w:r>
               <w:rPr>
                 <w:rStyle w:val="a3"/>
@@ -6423,7 +6423,7 @@
                 <w:noProof/>
                 <w:webHidden/>
               </w:rPr>
-              <w:instrText>PAGEREF _Toc182403023 \h</w:instrText>
+              <w:instrText>PAGEREF _Toc183009028 \h</w:instrText>
             </w:r>
             <w:r>
               <w:rPr>
@@ -6478,7 +6478,7 @@
               <w14:ligatures w14:val="standardContextual"/>
             </w:rPr>
           </w:pPr>
-          <w:hyperlink w:anchor="_Toc182403024" w:history="1">
+          <w:hyperlink w:anchor="_Toc183009029" w:history="1">
             <w:r>
               <w:rPr>
                 <w:rStyle w:val="a3"/>
@@ -6517,7 +6517,7 @@
                 <w:noProof/>
                 <w:webHidden/>
               </w:rPr>
-              <w:instrText>PAGEREF _Toc182403024 \h</w:instrText>
+              <w:instrText>PAGEREF _Toc183009029 \h</w:instrText>
             </w:r>
             <w:r>
               <w:rPr>
@@ -6572,7 +6572,7 @@
               <w14:ligatures w14:val="standardContextual"/>
             </w:rPr>
           </w:pPr>
-          <w:hyperlink w:anchor="_Toc182403025" w:history="1">
+          <w:hyperlink w:anchor="_Toc183009030" w:history="1">
             <w:r>
               <w:rPr>
                 <w:rStyle w:val="a3"/>
@@ -6611,7 +6611,7 @@
                 <w:noProof/>
                 <w:webHidden/>
               </w:rPr>
-              <w:instrText>PAGEREF _Toc182403025 \h</w:instrText>
+              <w:instrText>PAGEREF _Toc183009030 \h</w:instrText>
             </w:r>
             <w:r>
               <w:rPr>
@@ -6666,7 +6666,7 @@
               <w14:ligatures w14:val="standardContextual"/>
             </w:rPr>
           </w:pPr>
-          <w:hyperlink w:anchor="_Toc182403026" w:history="1">
+          <w:hyperlink w:anchor="_Toc183009031" w:history="1">
             <w:r>
               <w:rPr>
                 <w:rStyle w:val="a3"/>
@@ -6705,7 +6705,7 @@
                 <w:noProof/>
                 <w:webHidden/>
               </w:rPr>
-              <w:instrText>PAGEREF _Toc182403026 \h</w:instrText>
+              <w:instrText>PAGEREF _Toc183009031 \h</w:instrText>
             </w:r>
             <w:r>
               <w:rPr>
@@ -6760,7 +6760,7 @@
               <w14:ligatures w14:val="standardContextual"/>
             </w:rPr>
           </w:pPr>
-          <w:hyperlink w:anchor="_Toc182403027" w:history="1">
+          <w:hyperlink w:anchor="_Toc183009032" w:history="1">
             <w:r>
               <w:rPr>
                 <w:rStyle w:val="a3"/>
@@ -6799,7 +6799,7 @@
                 <w:noProof/>
                 <w:webHidden/>
               </w:rPr>
-              <w:instrText>PAGEREF _Toc182403027 \h</w:instrText>
+              <w:instrText>PAGEREF _Toc183009032 \h</w:instrText>
             </w:r>
             <w:r>
               <w:rPr>
@@ -6854,7 +6854,7 @@
               <w14:ligatures w14:val="standardContextual"/>
             </w:rPr>
           </w:pPr>
-          <w:hyperlink w:anchor="_Toc182403028" w:history="1">
+          <w:hyperlink w:anchor="_Toc183009033" w:history="1">
             <w:r>
               <w:rPr>
                 <w:rStyle w:val="a3"/>
@@ -6893,7 +6893,7 @@
                 <w:noProof/>
                 <w:webHidden/>
               </w:rPr>
-              <w:instrText>PAGEREF _Toc182403028 \h</w:instrText>
+              <w:instrText>PAGEREF _Toc183009033 \h</w:instrText>
             </w:r>
             <w:r>
               <w:rPr>
@@ -6948,7 +6948,7 @@
               <w14:ligatures w14:val="standardContextual"/>
             </w:rPr>
           </w:pPr>
-          <w:hyperlink w:anchor="_Toc182403029" w:history="1">
+          <w:hyperlink w:anchor="_Toc183009034" w:history="1">
             <w:r>
               <w:rPr>
                 <w:rStyle w:val="a3"/>
@@ -6987,7 +6987,7 @@
                 <w:noProof/>
                 <w:webHidden/>
               </w:rPr>
-              <w:instrText>PAGEREF _Toc182403029 \h</w:instrText>
+              <w:instrText>PAGEREF _Toc183009034 \h</w:instrText>
             </w:r>
             <w:r>
               <w:rPr>
@@ -7042,7 +7042,7 @@
               <w14:ligatures w14:val="standardContextual"/>
             </w:rPr>
           </w:pPr>
-          <w:hyperlink w:anchor="_Toc182403030" w:history="1">
+          <w:hyperlink w:anchor="_Toc183009035" w:history="1">
             <w:r>
               <w:rPr>
                 <w:rStyle w:val="a3"/>
@@ -7081,7 +7081,7 @@
                 <w:noProof/>
                 <w:webHidden/>
               </w:rPr>
-              <w:instrText>PAGEREF _Toc182403030 \h</w:instrText>
+              <w:instrText>PAGEREF _Toc183009035 \h</w:instrText>
             </w:r>
             <w:r>
               <w:rPr>
@@ -7136,7 +7136,7 @@
               <w14:ligatures w14:val="standardContextual"/>
             </w:rPr>
           </w:pPr>
-          <w:hyperlink w:anchor="_Toc182403031" w:history="1">
+          <w:hyperlink w:anchor="_Toc183009036" w:history="1">
             <w:r>
               <w:rPr>
                 <w:rStyle w:val="a3"/>
@@ -7175,7 +7175,7 @@
                 <w:noProof/>
                 <w:webHidden/>
               </w:rPr>
-              <w:instrText>PAGEREF _Toc182403031 \h</w:instrText>
+              <w:instrText>PAGEREF _Toc183009036 \h</w:instrText>
             </w:r>
             <w:r>
               <w:rPr>
@@ -7230,7 +7230,7 @@
               <w14:ligatures w14:val="standardContextual"/>
             </w:rPr>
           </w:pPr>
-          <w:hyperlink w:anchor="_Toc182403032" w:history="1">
+          <w:hyperlink w:anchor="_Toc183009037" w:history="1">
             <w:r>
               <w:rPr>
                 <w:rStyle w:val="a3"/>
@@ -7269,7 +7269,7 @@
                 <w:noProof/>
                 <w:webHidden/>
               </w:rPr>
-              <w:instrText>PAGEREF _Toc182403032 \h</w:instrText>
+              <w:instrText>PAGEREF _Toc183009037 \h</w:instrText>
             </w:r>
             <w:r>
               <w:rPr>
@@ -7324,7 +7324,7 @@
               <w14:ligatures w14:val="standardContextual"/>
             </w:rPr>
           </w:pPr>
-          <w:hyperlink w:anchor="_Toc182403033" w:history="1">
+          <w:hyperlink w:anchor="_Toc183009038" w:history="1">
             <w:r>
               <w:rPr>
                 <w:rStyle w:val="a3"/>
@@ -7363,7 +7363,7 @@
                 <w:noProof/>
                 <w:webHidden/>
               </w:rPr>
-              <w:instrText>PAGEREF _Toc182403033 \h</w:instrText>
+              <w:instrText>PAGEREF _Toc183009038 \h</w:instrText>
             </w:r>
             <w:r>
               <w:rPr>
@@ -7418,7 +7418,7 @@
               <w14:ligatures w14:val="standardContextual"/>
             </w:rPr>
           </w:pPr>
-          <w:hyperlink w:anchor="_Toc182403034" w:history="1">
+          <w:hyperlink w:anchor="_Toc183009039" w:history="1">
             <w:r>
               <w:rPr>
                 <w:rStyle w:val="a3"/>
@@ -7457,7 +7457,7 @@
                 <w:noProof/>
                 <w:webHidden/>
               </w:rPr>
-              <w:instrText>PAGEREF _Toc182403034 \h</w:instrText>
+              <w:instrText>PAGEREF _Toc183009039 \h</w:instrText>
             </w:r>
             <w:r>
               <w:rPr>
@@ -7512,7 +7512,7 @@
               <w14:ligatures w14:val="standardContextual"/>
             </w:rPr>
           </w:pPr>
-          <w:hyperlink w:anchor="_Toc182403035" w:history="1">
+          <w:hyperlink w:anchor="_Toc183009040" w:history="1">
             <w:r>
               <w:rPr>
                 <w:rStyle w:val="a3"/>
@@ -7551,7 +7551,7 @@
                 <w:noProof/>
                 <w:webHidden/>
               </w:rPr>
-              <w:instrText>PAGEREF _Toc182403035 \h</w:instrText>
+              <w:instrText>PAGEREF _Toc183009040 \h</w:instrText>
             </w:r>
             <w:r>
               <w:rPr>
@@ -7606,7 +7606,7 @@
               <w14:ligatures w14:val="standardContextual"/>
             </w:rPr>
           </w:pPr>
-          <w:hyperlink w:anchor="_Toc182403036" w:history="1">
+          <w:hyperlink w:anchor="_Toc183009041" w:history="1">
             <w:r>
               <w:rPr>
                 <w:rStyle w:val="a3"/>
@@ -7645,7 +7645,7 @@
                 <w:noProof/>
                 <w:webHidden/>
               </w:rPr>
-              <w:instrText>PAGEREF _Toc182403036 \h</w:instrText>
+              <w:instrText>PAGEREF _Toc183009041 \h</w:instrText>
             </w:r>
             <w:r>
               <w:rPr>
@@ -7700,7 +7700,7 @@
               <w14:ligatures w14:val="standardContextual"/>
             </w:rPr>
           </w:pPr>
-          <w:hyperlink w:anchor="_Toc182403037" w:history="1">
+          <w:hyperlink w:anchor="_Toc183009042" w:history="1">
             <w:r>
               <w:rPr>
                 <w:rStyle w:val="a3"/>
@@ -7739,7 +7739,7 @@
                 <w:noProof/>
                 <w:webHidden/>
               </w:rPr>
-              <w:instrText>PAGEREF _Toc182403037 \h</w:instrText>
+              <w:instrText>PAGEREF _Toc183009042 \h</w:instrText>
             </w:r>
             <w:r>
               <w:rPr>
@@ -7794,7 +7794,7 @@
               <w14:ligatures w14:val="standardContextual"/>
             </w:rPr>
           </w:pPr>
-          <w:hyperlink w:anchor="_Toc182403038" w:history="1">
+          <w:hyperlink w:anchor="_Toc183009043" w:history="1">
             <w:r>
               <w:rPr>
                 <w:rStyle w:val="a3"/>
@@ -7833,7 +7833,7 @@
                 <w:noProof/>
                 <w:webHidden/>
               </w:rPr>
-              <w:instrText>PAGEREF _Toc182403038 \h</w:instrText>
+              <w:instrText>PAGEREF _Toc183009043 \h</w:instrText>
             </w:r>
             <w:r>
               <w:rPr>
@@ -7888,7 +7888,7 @@
               <w14:ligatures w14:val="standardContextual"/>
             </w:rPr>
           </w:pPr>
-          <w:hyperlink w:anchor="_Toc182403039" w:history="1">
+          <w:hyperlink w:anchor="_Toc183009044" w:history="1">
             <w:r>
               <w:rPr>
                 <w:rStyle w:val="a3"/>
@@ -7927,7 +7927,7 @@
                 <w:noProof/>
                 <w:webHidden/>
               </w:rPr>
-              <w:instrText>PAGEREF _Toc182403039 \h</w:instrText>
+              <w:instrText>PAGEREF _Toc183009044 \h</w:instrText>
             </w:r>
             <w:r>
               <w:rPr>
@@ -7982,7 +7982,7 @@
               <w14:ligatures w14:val="standardContextual"/>
             </w:rPr>
           </w:pPr>
-          <w:hyperlink w:anchor="_Toc182403040" w:history="1">
+          <w:hyperlink w:anchor="_Toc183009045" w:history="1">
             <w:r>
               <w:rPr>
                 <w:rStyle w:val="a3"/>
@@ -8021,7 +8021,7 @@
                 <w:noProof/>
                 <w:webHidden/>
               </w:rPr>
-              <w:instrText>PAGEREF _Toc182403040 \h</w:instrText>
+              <w:instrText>PAGEREF _Toc183009045 \h</w:instrText>
             </w:r>
             <w:r>
               <w:rPr>
@@ -8076,7 +8076,7 @@
               <w14:ligatures w14:val="standardContextual"/>
             </w:rPr>
           </w:pPr>
-          <w:hyperlink w:anchor="_Toc182403041" w:history="1">
+          <w:hyperlink w:anchor="_Toc183009046" w:history="1">
             <w:r>
               <w:rPr>
                 <w:rStyle w:val="a3"/>
@@ -8115,7 +8115,7 @@
                 <w:noProof/>
                 <w:webHidden/>
               </w:rPr>
-              <w:instrText>PAGEREF _Toc182403041 \h</w:instrText>
+              <w:instrText>PAGEREF _Toc183009046 \h</w:instrText>
             </w:r>
             <w:r>
               <w:rPr>
@@ -8170,7 +8170,7 @@
               <w14:ligatures w14:val="standardContextual"/>
             </w:rPr>
           </w:pPr>
-          <w:hyperlink w:anchor="_Toc182403042" w:history="1">
+          <w:hyperlink w:anchor="_Toc183009047" w:history="1">
             <w:r>
               <w:rPr>
                 <w:rStyle w:val="a3"/>
@@ -8209,7 +8209,7 @@
                 <w:noProof/>
                 <w:webHidden/>
               </w:rPr>
-              <w:instrText>PAGEREF _Toc182403042 \h</w:instrText>
+              <w:instrText>PAGEREF _Toc183009047 \h</w:instrText>
             </w:r>
             <w:r>
               <w:rPr>
@@ -8264,7 +8264,7 @@
               <w14:ligatures w14:val="standardContextual"/>
             </w:rPr>
           </w:pPr>
-          <w:hyperlink w:anchor="_Toc182403043" w:history="1">
+          <w:hyperlink w:anchor="_Toc183009048" w:history="1">
             <w:r>
               <w:rPr>
                 <w:rStyle w:val="a3"/>
@@ -8303,7 +8303,7 @@
                 <w:noProof/>
                 <w:webHidden/>
               </w:rPr>
-              <w:instrText>PAGEREF _Toc182403043 \h</w:instrText>
+              <w:instrText>PAGEREF _Toc183009048 \h</w:instrText>
             </w:r>
             <w:r>
               <w:rPr>
@@ -8358,30 +8358,202 @@
               <w14:ligatures w14:val="standardContextual"/>
             </w:rPr>
           </w:pPr>
-          <w:hyperlink w:anchor="_Toc182403044" w:history="1">
+          <w:hyperlink w:anchor="_Toc183009049" w:history="1">
             <w:r>
               <w:rPr>
                 <w:rStyle w:val="a3"/>
                 <w:rFonts w:ascii="宋体" w:eastAsia="宋体" w:hAnsi="宋体" w:hint="eastAsia"/>
                 <w:noProof/>
               </w:rPr>
-              <w:t>（五）消除社会中的暴力与走向</w:t>
-            </w:r>
+              <w:t>（五）消除社会中的暴力与走向文明化</w:t>
+            </w:r>
+            <w:r>
+              <w:rPr>
+                <w:rFonts w:ascii="宋体" w:eastAsia="宋体" w:hAnsi="宋体" w:hint="eastAsia"/>
+                <w:noProof/>
+                <w:webHidden/>
+              </w:rPr>
+              <w:tab/>
+            </w:r>
+            <w:r>
+              <w:rPr>
+                <w:rFonts w:ascii="宋体" w:eastAsia="宋体" w:hAnsi="宋体" w:hint="eastAsia"/>
+                <w:noProof/>
+                <w:webHidden/>
+              </w:rPr>
+              <w:fldChar w:fldCharType="begin"/>
+            </w:r>
+            <w:r>
+              <w:rPr>
+                <w:rFonts w:ascii="宋体" w:eastAsia="宋体" w:hAnsi="宋体" w:hint="eastAsia"/>
+                <w:noProof/>
+                <w:webHidden/>
+              </w:rPr>
+              <w:instrText xml:space="preserve"> </w:instrText>
+            </w:r>
+            <w:r>
+              <w:rPr>
+                <w:rFonts w:ascii="宋体" w:eastAsia="宋体" w:hAnsi="宋体"/>
+                <w:noProof/>
+                <w:webHidden/>
+              </w:rPr>
+              <w:instrText>PAGEREF _Toc183009049 \h</w:instrText>
+            </w:r>
+            <w:r>
+              <w:rPr>
+                <w:rFonts w:ascii="宋体" w:eastAsia="宋体" w:hAnsi="宋体" w:hint="eastAsia"/>
+                <w:noProof/>
+                <w:webHidden/>
+              </w:rPr>
+              <w:instrText xml:space="preserve"> </w:instrText>
+            </w:r>
+            <w:r>
+              <w:rPr>
+                <w:rFonts w:ascii="宋体" w:eastAsia="宋体" w:hAnsi="宋体" w:hint="eastAsia"/>
+                <w:noProof/>
+                <w:webHidden/>
+              </w:rPr>
+            </w:r>
+            <w:r>
+              <w:rPr>
+                <w:rFonts w:ascii="宋体" w:eastAsia="宋体" w:hAnsi="宋体" w:hint="eastAsia"/>
+                <w:noProof/>
+                <w:webHidden/>
+              </w:rPr>
+              <w:fldChar w:fldCharType="separate"/>
+            </w:r>
+            <w:r>
+              <w:rPr>
+                <w:rFonts w:ascii="宋体" w:eastAsia="宋体" w:hAnsi="宋体" w:hint="eastAsia"/>
+                <w:noProof/>
+                <w:webHidden/>
+              </w:rPr>
+              <w:t>47</w:t>
+            </w:r>
+            <w:r>
+              <w:rPr>
+                <w:rFonts w:ascii="宋体" w:eastAsia="宋体" w:hAnsi="宋体" w:hint="eastAsia"/>
+                <w:noProof/>
+                <w:webHidden/>
+              </w:rPr>
+              <w:fldChar w:fldCharType="end"/>
+            </w:r>
+          </w:hyperlink>
+        </w:p>
+        <w:p>
+          <w:pPr>
+            <w:pStyle w:val="TOC1"/>
+            <w:tabs>
+              <w:tab w:val="right" w:leader="dot" w:pos="8296"/>
+            </w:tabs>
+            <w:rPr>
+              <w:rFonts w:ascii="宋体" w:eastAsia="宋体" w:hAnsi="宋体" w:hint="eastAsia"/>
+              <w:noProof/>
+              <w14:ligatures w14:val="standardContextual"/>
+            </w:rPr>
+          </w:pPr>
+          <w:hyperlink w:anchor="_Toc183009050" w:history="1">
             <w:r>
               <w:rPr>
                 <w:rStyle w:val="a3"/>
                 <w:rFonts w:ascii="宋体" w:eastAsia="宋体" w:hAnsi="宋体" w:hint="eastAsia"/>
                 <w:noProof/>
               </w:rPr>
-              <w:t>文</w:t>
-            </w:r>
+              <w:t>第七讲 “生活要有多种的试验”：约翰·密尔的“个体性”思想</w:t>
+            </w:r>
+            <w:r>
+              <w:rPr>
+                <w:rFonts w:ascii="宋体" w:eastAsia="宋体" w:hAnsi="宋体" w:hint="eastAsia"/>
+                <w:noProof/>
+                <w:webHidden/>
+              </w:rPr>
+              <w:tab/>
+            </w:r>
+            <w:r>
+              <w:rPr>
+                <w:rFonts w:ascii="宋体" w:eastAsia="宋体" w:hAnsi="宋体" w:hint="eastAsia"/>
+                <w:noProof/>
+                <w:webHidden/>
+              </w:rPr>
+              <w:fldChar w:fldCharType="begin"/>
+            </w:r>
+            <w:r>
+              <w:rPr>
+                <w:rFonts w:ascii="宋体" w:eastAsia="宋体" w:hAnsi="宋体" w:hint="eastAsia"/>
+                <w:noProof/>
+                <w:webHidden/>
+              </w:rPr>
+              <w:instrText xml:space="preserve"> </w:instrText>
+            </w:r>
+            <w:r>
+              <w:rPr>
+                <w:rFonts w:ascii="宋体" w:eastAsia="宋体" w:hAnsi="宋体"/>
+                <w:noProof/>
+                <w:webHidden/>
+              </w:rPr>
+              <w:instrText>PAGEREF _Toc183009050 \h</w:instrText>
+            </w:r>
+            <w:r>
+              <w:rPr>
+                <w:rFonts w:ascii="宋体" w:eastAsia="宋体" w:hAnsi="宋体" w:hint="eastAsia"/>
+                <w:noProof/>
+                <w:webHidden/>
+              </w:rPr>
+              <w:instrText xml:space="preserve"> </w:instrText>
+            </w:r>
+            <w:r>
+              <w:rPr>
+                <w:rFonts w:ascii="宋体" w:eastAsia="宋体" w:hAnsi="宋体" w:hint="eastAsia"/>
+                <w:noProof/>
+                <w:webHidden/>
+              </w:rPr>
+            </w:r>
+            <w:r>
+              <w:rPr>
+                <w:rFonts w:ascii="宋体" w:eastAsia="宋体" w:hAnsi="宋体" w:hint="eastAsia"/>
+                <w:noProof/>
+                <w:webHidden/>
+              </w:rPr>
+              <w:fldChar w:fldCharType="separate"/>
+            </w:r>
+            <w:r>
+              <w:rPr>
+                <w:rFonts w:ascii="宋体" w:eastAsia="宋体" w:hAnsi="宋体" w:hint="eastAsia"/>
+                <w:noProof/>
+                <w:webHidden/>
+              </w:rPr>
+              <w:t>48</w:t>
+            </w:r>
+            <w:r>
+              <w:rPr>
+                <w:rFonts w:ascii="宋体" w:eastAsia="宋体" w:hAnsi="宋体" w:hint="eastAsia"/>
+                <w:noProof/>
+                <w:webHidden/>
+              </w:rPr>
+              <w:fldChar w:fldCharType="end"/>
+            </w:r>
+          </w:hyperlink>
+        </w:p>
+        <w:p>
+          <w:pPr>
+            <w:pStyle w:val="TOC2"/>
+            <w:tabs>
+              <w:tab w:val="right" w:leader="dot" w:pos="8296"/>
+            </w:tabs>
+            <w:rPr>
+              <w:rFonts w:ascii="宋体" w:eastAsia="宋体" w:hAnsi="宋体" w:hint="eastAsia"/>
+              <w:noProof/>
+              <w14:ligatures w14:val="standardContextual"/>
+            </w:rPr>
+          </w:pPr>
+          <w:hyperlink w:anchor="_Toc183009051" w:history="1">
             <w:r>
               <w:rPr>
                 <w:rStyle w:val="a3"/>
                 <w:rFonts w:ascii="宋体" w:eastAsia="宋体" w:hAnsi="宋体" w:hint="eastAsia"/>
                 <w:noProof/>
               </w:rPr>
-              <w:t>明化</w:t>
+              <w:t>一、密尔时代的现状</w:t>
             </w:r>
             <w:r>
               <w:rPr>
@@ -8413,7 +8585,7 @@
                 <w:noProof/>
                 <w:webHidden/>
               </w:rPr>
-              <w:instrText>PAGEREF _Toc182403044 \h</w:instrText>
+              <w:instrText>PAGEREF _Toc183009051 \h</w:instrText>
             </w:r>
             <w:r>
               <w:rPr>
@@ -8444,7 +8616,1057 @@
                 <w:noProof/>
                 <w:webHidden/>
               </w:rPr>
-              <w:t>47</w:t>
+              <w:t>48</w:t>
+            </w:r>
+            <w:r>
+              <w:rPr>
+                <w:rFonts w:ascii="宋体" w:eastAsia="宋体" w:hAnsi="宋体" w:hint="eastAsia"/>
+                <w:noProof/>
+                <w:webHidden/>
+              </w:rPr>
+              <w:fldChar w:fldCharType="end"/>
+            </w:r>
+          </w:hyperlink>
+        </w:p>
+        <w:p>
+          <w:pPr>
+            <w:pStyle w:val="TOC2"/>
+            <w:tabs>
+              <w:tab w:val="right" w:leader="dot" w:pos="8296"/>
+            </w:tabs>
+            <w:rPr>
+              <w:rFonts w:ascii="宋体" w:eastAsia="宋体" w:hAnsi="宋体" w:hint="eastAsia"/>
+              <w:noProof/>
+              <w14:ligatures w14:val="standardContextual"/>
+            </w:rPr>
+          </w:pPr>
+          <w:hyperlink w:anchor="_Toc183009052" w:history="1">
+            <w:r>
+              <w:rPr>
+                <w:rStyle w:val="a3"/>
+                <w:rFonts w:ascii="宋体" w:eastAsia="宋体" w:hAnsi="宋体" w:hint="eastAsia"/>
+                <w:noProof/>
+              </w:rPr>
+              <w:t>二、《论自由》一书的主旨：反对社会的暴虐和高扬个体性</w:t>
+            </w:r>
+            <w:r>
+              <w:rPr>
+                <w:rFonts w:ascii="宋体" w:eastAsia="宋体" w:hAnsi="宋体" w:hint="eastAsia"/>
+                <w:noProof/>
+                <w:webHidden/>
+              </w:rPr>
+              <w:tab/>
+            </w:r>
+            <w:r>
+              <w:rPr>
+                <w:rFonts w:ascii="宋体" w:eastAsia="宋体" w:hAnsi="宋体" w:hint="eastAsia"/>
+                <w:noProof/>
+                <w:webHidden/>
+              </w:rPr>
+              <w:fldChar w:fldCharType="begin"/>
+            </w:r>
+            <w:r>
+              <w:rPr>
+                <w:rFonts w:ascii="宋体" w:eastAsia="宋体" w:hAnsi="宋体" w:hint="eastAsia"/>
+                <w:noProof/>
+                <w:webHidden/>
+              </w:rPr>
+              <w:instrText xml:space="preserve"> </w:instrText>
+            </w:r>
+            <w:r>
+              <w:rPr>
+                <w:rFonts w:ascii="宋体" w:eastAsia="宋体" w:hAnsi="宋体"/>
+                <w:noProof/>
+                <w:webHidden/>
+              </w:rPr>
+              <w:instrText>PAGEREF _Toc183009052 \h</w:instrText>
+            </w:r>
+            <w:r>
+              <w:rPr>
+                <w:rFonts w:ascii="宋体" w:eastAsia="宋体" w:hAnsi="宋体" w:hint="eastAsia"/>
+                <w:noProof/>
+                <w:webHidden/>
+              </w:rPr>
+              <w:instrText xml:space="preserve"> </w:instrText>
+            </w:r>
+            <w:r>
+              <w:rPr>
+                <w:rFonts w:ascii="宋体" w:eastAsia="宋体" w:hAnsi="宋体" w:hint="eastAsia"/>
+                <w:noProof/>
+                <w:webHidden/>
+              </w:rPr>
+            </w:r>
+            <w:r>
+              <w:rPr>
+                <w:rFonts w:ascii="宋体" w:eastAsia="宋体" w:hAnsi="宋体" w:hint="eastAsia"/>
+                <w:noProof/>
+                <w:webHidden/>
+              </w:rPr>
+              <w:fldChar w:fldCharType="separate"/>
+            </w:r>
+            <w:r>
+              <w:rPr>
+                <w:rFonts w:ascii="宋体" w:eastAsia="宋体" w:hAnsi="宋体" w:hint="eastAsia"/>
+                <w:noProof/>
+                <w:webHidden/>
+              </w:rPr>
+              <w:t>48</w:t>
+            </w:r>
+            <w:r>
+              <w:rPr>
+                <w:rFonts w:ascii="宋体" w:eastAsia="宋体" w:hAnsi="宋体" w:hint="eastAsia"/>
+                <w:noProof/>
+                <w:webHidden/>
+              </w:rPr>
+              <w:fldChar w:fldCharType="end"/>
+            </w:r>
+          </w:hyperlink>
+        </w:p>
+        <w:p>
+          <w:pPr>
+            <w:pStyle w:val="TOC2"/>
+            <w:tabs>
+              <w:tab w:val="right" w:leader="dot" w:pos="8296"/>
+            </w:tabs>
+            <w:rPr>
+              <w:rFonts w:ascii="宋体" w:eastAsia="宋体" w:hAnsi="宋体" w:hint="eastAsia"/>
+              <w:noProof/>
+              <w14:ligatures w14:val="standardContextual"/>
+            </w:rPr>
+          </w:pPr>
+          <w:hyperlink w:anchor="_Toc183009053" w:history="1">
+            <w:r>
+              <w:rPr>
+                <w:rStyle w:val="a3"/>
+                <w:rFonts w:ascii="宋体" w:eastAsia="宋体" w:hAnsi="宋体" w:hint="eastAsia"/>
+                <w:noProof/>
+              </w:rPr>
+              <w:t>三、“个体性”的内容</w:t>
+            </w:r>
+            <w:r>
+              <w:rPr>
+                <w:rFonts w:ascii="宋体" w:eastAsia="宋体" w:hAnsi="宋体" w:hint="eastAsia"/>
+                <w:noProof/>
+                <w:webHidden/>
+              </w:rPr>
+              <w:tab/>
+            </w:r>
+            <w:r>
+              <w:rPr>
+                <w:rFonts w:ascii="宋体" w:eastAsia="宋体" w:hAnsi="宋体" w:hint="eastAsia"/>
+                <w:noProof/>
+                <w:webHidden/>
+              </w:rPr>
+              <w:fldChar w:fldCharType="begin"/>
+            </w:r>
+            <w:r>
+              <w:rPr>
+                <w:rFonts w:ascii="宋体" w:eastAsia="宋体" w:hAnsi="宋体" w:hint="eastAsia"/>
+                <w:noProof/>
+                <w:webHidden/>
+              </w:rPr>
+              <w:instrText xml:space="preserve"> </w:instrText>
+            </w:r>
+            <w:r>
+              <w:rPr>
+                <w:rFonts w:ascii="宋体" w:eastAsia="宋体" w:hAnsi="宋体"/>
+                <w:noProof/>
+                <w:webHidden/>
+              </w:rPr>
+              <w:instrText>PAGEREF _Toc183009053 \h</w:instrText>
+            </w:r>
+            <w:r>
+              <w:rPr>
+                <w:rFonts w:ascii="宋体" w:eastAsia="宋体" w:hAnsi="宋体" w:hint="eastAsia"/>
+                <w:noProof/>
+                <w:webHidden/>
+              </w:rPr>
+              <w:instrText xml:space="preserve"> </w:instrText>
+            </w:r>
+            <w:r>
+              <w:rPr>
+                <w:rFonts w:ascii="宋体" w:eastAsia="宋体" w:hAnsi="宋体" w:hint="eastAsia"/>
+                <w:noProof/>
+                <w:webHidden/>
+              </w:rPr>
+            </w:r>
+            <w:r>
+              <w:rPr>
+                <w:rFonts w:ascii="宋体" w:eastAsia="宋体" w:hAnsi="宋体" w:hint="eastAsia"/>
+                <w:noProof/>
+                <w:webHidden/>
+              </w:rPr>
+              <w:fldChar w:fldCharType="separate"/>
+            </w:r>
+            <w:r>
+              <w:rPr>
+                <w:rFonts w:ascii="宋体" w:eastAsia="宋体" w:hAnsi="宋体" w:hint="eastAsia"/>
+                <w:noProof/>
+                <w:webHidden/>
+              </w:rPr>
+              <w:t>49</w:t>
+            </w:r>
+            <w:r>
+              <w:rPr>
+                <w:rFonts w:ascii="宋体" w:eastAsia="宋体" w:hAnsi="宋体" w:hint="eastAsia"/>
+                <w:noProof/>
+                <w:webHidden/>
+              </w:rPr>
+              <w:fldChar w:fldCharType="end"/>
+            </w:r>
+          </w:hyperlink>
+        </w:p>
+        <w:p>
+          <w:pPr>
+            <w:pStyle w:val="TOC3"/>
+            <w:tabs>
+              <w:tab w:val="right" w:leader="dot" w:pos="8296"/>
+            </w:tabs>
+            <w:rPr>
+              <w:rFonts w:ascii="宋体" w:eastAsia="宋体" w:hAnsi="宋体" w:hint="eastAsia"/>
+              <w:noProof/>
+              <w14:ligatures w14:val="standardContextual"/>
+            </w:rPr>
+          </w:pPr>
+          <w:hyperlink w:anchor="_Toc183009054" w:history="1">
+            <w:r>
+              <w:rPr>
+                <w:rStyle w:val="a3"/>
+                <w:rFonts w:ascii="宋体" w:eastAsia="宋体" w:hAnsi="宋体" w:hint="eastAsia"/>
+                <w:noProof/>
+              </w:rPr>
+              <w:t>（一）个人的自我发展</w:t>
+            </w:r>
+            <w:r>
+              <w:rPr>
+                <w:rFonts w:ascii="宋体" w:eastAsia="宋体" w:hAnsi="宋体" w:hint="eastAsia"/>
+                <w:noProof/>
+                <w:webHidden/>
+              </w:rPr>
+              <w:tab/>
+            </w:r>
+            <w:r>
+              <w:rPr>
+                <w:rFonts w:ascii="宋体" w:eastAsia="宋体" w:hAnsi="宋体" w:hint="eastAsia"/>
+                <w:noProof/>
+                <w:webHidden/>
+              </w:rPr>
+              <w:fldChar w:fldCharType="begin"/>
+            </w:r>
+            <w:r>
+              <w:rPr>
+                <w:rFonts w:ascii="宋体" w:eastAsia="宋体" w:hAnsi="宋体" w:hint="eastAsia"/>
+                <w:noProof/>
+                <w:webHidden/>
+              </w:rPr>
+              <w:instrText xml:space="preserve"> </w:instrText>
+            </w:r>
+            <w:r>
+              <w:rPr>
+                <w:rFonts w:ascii="宋体" w:eastAsia="宋体" w:hAnsi="宋体"/>
+                <w:noProof/>
+                <w:webHidden/>
+              </w:rPr>
+              <w:instrText>PAGEREF _Toc183009054 \h</w:instrText>
+            </w:r>
+            <w:r>
+              <w:rPr>
+                <w:rFonts w:ascii="宋体" w:eastAsia="宋体" w:hAnsi="宋体" w:hint="eastAsia"/>
+                <w:noProof/>
+                <w:webHidden/>
+              </w:rPr>
+              <w:instrText xml:space="preserve"> </w:instrText>
+            </w:r>
+            <w:r>
+              <w:rPr>
+                <w:rFonts w:ascii="宋体" w:eastAsia="宋体" w:hAnsi="宋体" w:hint="eastAsia"/>
+                <w:noProof/>
+                <w:webHidden/>
+              </w:rPr>
+            </w:r>
+            <w:r>
+              <w:rPr>
+                <w:rFonts w:ascii="宋体" w:eastAsia="宋体" w:hAnsi="宋体" w:hint="eastAsia"/>
+                <w:noProof/>
+                <w:webHidden/>
+              </w:rPr>
+              <w:fldChar w:fldCharType="separate"/>
+            </w:r>
+            <w:r>
+              <w:rPr>
+                <w:rFonts w:ascii="宋体" w:eastAsia="宋体" w:hAnsi="宋体" w:hint="eastAsia"/>
+                <w:noProof/>
+                <w:webHidden/>
+              </w:rPr>
+              <w:t>49</w:t>
+            </w:r>
+            <w:r>
+              <w:rPr>
+                <w:rFonts w:ascii="宋体" w:eastAsia="宋体" w:hAnsi="宋体" w:hint="eastAsia"/>
+                <w:noProof/>
+                <w:webHidden/>
+              </w:rPr>
+              <w:fldChar w:fldCharType="end"/>
+            </w:r>
+          </w:hyperlink>
+        </w:p>
+        <w:p>
+          <w:pPr>
+            <w:pStyle w:val="TOC3"/>
+            <w:tabs>
+              <w:tab w:val="right" w:leader="dot" w:pos="8296"/>
+            </w:tabs>
+            <w:rPr>
+              <w:rFonts w:ascii="宋体" w:eastAsia="宋体" w:hAnsi="宋体" w:hint="eastAsia"/>
+              <w:noProof/>
+              <w14:ligatures w14:val="standardContextual"/>
+            </w:rPr>
+          </w:pPr>
+          <w:hyperlink w:anchor="_Toc183009055" w:history="1">
+            <w:r>
+              <w:rPr>
+                <w:rStyle w:val="a3"/>
+                <w:rFonts w:ascii="宋体" w:eastAsia="宋体" w:hAnsi="宋体" w:hint="eastAsia"/>
+                <w:noProof/>
+              </w:rPr>
+              <w:t>（二）其余内容</w:t>
+            </w:r>
+            <w:r>
+              <w:rPr>
+                <w:rFonts w:ascii="宋体" w:eastAsia="宋体" w:hAnsi="宋体" w:hint="eastAsia"/>
+                <w:noProof/>
+                <w:webHidden/>
+              </w:rPr>
+              <w:tab/>
+            </w:r>
+            <w:r>
+              <w:rPr>
+                <w:rFonts w:ascii="宋体" w:eastAsia="宋体" w:hAnsi="宋体" w:hint="eastAsia"/>
+                <w:noProof/>
+                <w:webHidden/>
+              </w:rPr>
+              <w:fldChar w:fldCharType="begin"/>
+            </w:r>
+            <w:r>
+              <w:rPr>
+                <w:rFonts w:ascii="宋体" w:eastAsia="宋体" w:hAnsi="宋体" w:hint="eastAsia"/>
+                <w:noProof/>
+                <w:webHidden/>
+              </w:rPr>
+              <w:instrText xml:space="preserve"> </w:instrText>
+            </w:r>
+            <w:r>
+              <w:rPr>
+                <w:rFonts w:ascii="宋体" w:eastAsia="宋体" w:hAnsi="宋体"/>
+                <w:noProof/>
+                <w:webHidden/>
+              </w:rPr>
+              <w:instrText>PAGEREF _Toc183009055 \h</w:instrText>
+            </w:r>
+            <w:r>
+              <w:rPr>
+                <w:rFonts w:ascii="宋体" w:eastAsia="宋体" w:hAnsi="宋体" w:hint="eastAsia"/>
+                <w:noProof/>
+                <w:webHidden/>
+              </w:rPr>
+              <w:instrText xml:space="preserve"> </w:instrText>
+            </w:r>
+            <w:r>
+              <w:rPr>
+                <w:rFonts w:ascii="宋体" w:eastAsia="宋体" w:hAnsi="宋体" w:hint="eastAsia"/>
+                <w:noProof/>
+                <w:webHidden/>
+              </w:rPr>
+            </w:r>
+            <w:r>
+              <w:rPr>
+                <w:rFonts w:ascii="宋体" w:eastAsia="宋体" w:hAnsi="宋体" w:hint="eastAsia"/>
+                <w:noProof/>
+                <w:webHidden/>
+              </w:rPr>
+              <w:fldChar w:fldCharType="separate"/>
+            </w:r>
+            <w:r>
+              <w:rPr>
+                <w:rFonts w:ascii="宋体" w:eastAsia="宋体" w:hAnsi="宋体" w:hint="eastAsia"/>
+                <w:noProof/>
+                <w:webHidden/>
+              </w:rPr>
+              <w:t>50</w:t>
+            </w:r>
+            <w:r>
+              <w:rPr>
+                <w:rFonts w:ascii="宋体" w:eastAsia="宋体" w:hAnsi="宋体" w:hint="eastAsia"/>
+                <w:noProof/>
+                <w:webHidden/>
+              </w:rPr>
+              <w:fldChar w:fldCharType="end"/>
+            </w:r>
+          </w:hyperlink>
+        </w:p>
+        <w:p>
+          <w:pPr>
+            <w:pStyle w:val="TOC2"/>
+            <w:tabs>
+              <w:tab w:val="right" w:leader="dot" w:pos="8296"/>
+            </w:tabs>
+            <w:rPr>
+              <w:rFonts w:ascii="宋体" w:eastAsia="宋体" w:hAnsi="宋体" w:hint="eastAsia"/>
+              <w:noProof/>
+              <w14:ligatures w14:val="standardContextual"/>
+            </w:rPr>
+          </w:pPr>
+          <w:hyperlink w:anchor="_Toc183009056" w:history="1">
+            <w:r>
+              <w:rPr>
+                <w:rStyle w:val="a3"/>
+                <w:rFonts w:ascii="宋体" w:eastAsia="宋体" w:hAnsi="宋体" w:hint="eastAsia"/>
+                <w:noProof/>
+              </w:rPr>
+              <w:t>四、密尔个体性思想的形成</w:t>
+            </w:r>
+            <w:r>
+              <w:rPr>
+                <w:rFonts w:ascii="宋体" w:eastAsia="宋体" w:hAnsi="宋体" w:hint="eastAsia"/>
+                <w:noProof/>
+                <w:webHidden/>
+              </w:rPr>
+              <w:tab/>
+            </w:r>
+            <w:r>
+              <w:rPr>
+                <w:rFonts w:ascii="宋体" w:eastAsia="宋体" w:hAnsi="宋体" w:hint="eastAsia"/>
+                <w:noProof/>
+                <w:webHidden/>
+              </w:rPr>
+              <w:fldChar w:fldCharType="begin"/>
+            </w:r>
+            <w:r>
+              <w:rPr>
+                <w:rFonts w:ascii="宋体" w:eastAsia="宋体" w:hAnsi="宋体" w:hint="eastAsia"/>
+                <w:noProof/>
+                <w:webHidden/>
+              </w:rPr>
+              <w:instrText xml:space="preserve"> </w:instrText>
+            </w:r>
+            <w:r>
+              <w:rPr>
+                <w:rFonts w:ascii="宋体" w:eastAsia="宋体" w:hAnsi="宋体"/>
+                <w:noProof/>
+                <w:webHidden/>
+              </w:rPr>
+              <w:instrText>PAGEREF _Toc183009056 \h</w:instrText>
+            </w:r>
+            <w:r>
+              <w:rPr>
+                <w:rFonts w:ascii="宋体" w:eastAsia="宋体" w:hAnsi="宋体" w:hint="eastAsia"/>
+                <w:noProof/>
+                <w:webHidden/>
+              </w:rPr>
+              <w:instrText xml:space="preserve"> </w:instrText>
+            </w:r>
+            <w:r>
+              <w:rPr>
+                <w:rFonts w:ascii="宋体" w:eastAsia="宋体" w:hAnsi="宋体" w:hint="eastAsia"/>
+                <w:noProof/>
+                <w:webHidden/>
+              </w:rPr>
+            </w:r>
+            <w:r>
+              <w:rPr>
+                <w:rFonts w:ascii="宋体" w:eastAsia="宋体" w:hAnsi="宋体" w:hint="eastAsia"/>
+                <w:noProof/>
+                <w:webHidden/>
+              </w:rPr>
+              <w:fldChar w:fldCharType="separate"/>
+            </w:r>
+            <w:r>
+              <w:rPr>
+                <w:rFonts w:ascii="宋体" w:eastAsia="宋体" w:hAnsi="宋体" w:hint="eastAsia"/>
+                <w:noProof/>
+                <w:webHidden/>
+              </w:rPr>
+              <w:t>51</w:t>
+            </w:r>
+            <w:r>
+              <w:rPr>
+                <w:rFonts w:ascii="宋体" w:eastAsia="宋体" w:hAnsi="宋体" w:hint="eastAsia"/>
+                <w:noProof/>
+                <w:webHidden/>
+              </w:rPr>
+              <w:fldChar w:fldCharType="end"/>
+            </w:r>
+          </w:hyperlink>
+        </w:p>
+        <w:p>
+          <w:pPr>
+            <w:pStyle w:val="TOC3"/>
+            <w:tabs>
+              <w:tab w:val="right" w:leader="dot" w:pos="8296"/>
+            </w:tabs>
+            <w:rPr>
+              <w:rFonts w:ascii="宋体" w:eastAsia="宋体" w:hAnsi="宋体" w:hint="eastAsia"/>
+              <w:noProof/>
+              <w14:ligatures w14:val="standardContextual"/>
+            </w:rPr>
+          </w:pPr>
+          <w:hyperlink w:anchor="_Toc183009057" w:history="1">
+            <w:r>
+              <w:rPr>
+                <w:rStyle w:val="a3"/>
+                <w:rFonts w:ascii="宋体" w:eastAsia="宋体" w:hAnsi="宋体" w:hint="eastAsia"/>
+                <w:noProof/>
+              </w:rPr>
+              <w:t>（一）《论自由》共同的作者</w:t>
+            </w:r>
+            <w:r>
+              <w:rPr>
+                <w:rFonts w:ascii="宋体" w:eastAsia="宋体" w:hAnsi="宋体" w:hint="eastAsia"/>
+                <w:noProof/>
+                <w:webHidden/>
+              </w:rPr>
+              <w:tab/>
+            </w:r>
+            <w:r>
+              <w:rPr>
+                <w:rFonts w:ascii="宋体" w:eastAsia="宋体" w:hAnsi="宋体" w:hint="eastAsia"/>
+                <w:noProof/>
+                <w:webHidden/>
+              </w:rPr>
+              <w:fldChar w:fldCharType="begin"/>
+            </w:r>
+            <w:r>
+              <w:rPr>
+                <w:rFonts w:ascii="宋体" w:eastAsia="宋体" w:hAnsi="宋体" w:hint="eastAsia"/>
+                <w:noProof/>
+                <w:webHidden/>
+              </w:rPr>
+              <w:instrText xml:space="preserve"> </w:instrText>
+            </w:r>
+            <w:r>
+              <w:rPr>
+                <w:rFonts w:ascii="宋体" w:eastAsia="宋体" w:hAnsi="宋体"/>
+                <w:noProof/>
+                <w:webHidden/>
+              </w:rPr>
+              <w:instrText>PAGEREF _Toc183009057 \h</w:instrText>
+            </w:r>
+            <w:r>
+              <w:rPr>
+                <w:rFonts w:ascii="宋体" w:eastAsia="宋体" w:hAnsi="宋体" w:hint="eastAsia"/>
+                <w:noProof/>
+                <w:webHidden/>
+              </w:rPr>
+              <w:instrText xml:space="preserve"> </w:instrText>
+            </w:r>
+            <w:r>
+              <w:rPr>
+                <w:rFonts w:ascii="宋体" w:eastAsia="宋体" w:hAnsi="宋体" w:hint="eastAsia"/>
+                <w:noProof/>
+                <w:webHidden/>
+              </w:rPr>
+            </w:r>
+            <w:r>
+              <w:rPr>
+                <w:rFonts w:ascii="宋体" w:eastAsia="宋体" w:hAnsi="宋体" w:hint="eastAsia"/>
+                <w:noProof/>
+                <w:webHidden/>
+              </w:rPr>
+              <w:fldChar w:fldCharType="separate"/>
+            </w:r>
+            <w:r>
+              <w:rPr>
+                <w:rFonts w:ascii="宋体" w:eastAsia="宋体" w:hAnsi="宋体" w:hint="eastAsia"/>
+                <w:noProof/>
+                <w:webHidden/>
+              </w:rPr>
+              <w:t>51</w:t>
+            </w:r>
+            <w:r>
+              <w:rPr>
+                <w:rFonts w:ascii="宋体" w:eastAsia="宋体" w:hAnsi="宋体" w:hint="eastAsia"/>
+                <w:noProof/>
+                <w:webHidden/>
+              </w:rPr>
+              <w:fldChar w:fldCharType="end"/>
+            </w:r>
+          </w:hyperlink>
+        </w:p>
+        <w:p>
+          <w:pPr>
+            <w:pStyle w:val="TOC3"/>
+            <w:tabs>
+              <w:tab w:val="right" w:leader="dot" w:pos="8296"/>
+            </w:tabs>
+            <w:rPr>
+              <w:rFonts w:ascii="宋体" w:eastAsia="宋体" w:hAnsi="宋体" w:hint="eastAsia"/>
+              <w:noProof/>
+              <w14:ligatures w14:val="standardContextual"/>
+            </w:rPr>
+          </w:pPr>
+          <w:hyperlink w:anchor="_Toc183009058" w:history="1">
+            <w:r>
+              <w:rPr>
+                <w:rStyle w:val="a3"/>
+                <w:rFonts w:ascii="宋体" w:eastAsia="宋体" w:hAnsi="宋体" w:hint="eastAsia"/>
+                <w:noProof/>
+              </w:rPr>
+              <w:t>（二）污名化</w:t>
+            </w:r>
+            <w:r>
+              <w:rPr>
+                <w:rFonts w:ascii="宋体" w:eastAsia="宋体" w:hAnsi="宋体" w:hint="eastAsia"/>
+                <w:noProof/>
+                <w:webHidden/>
+              </w:rPr>
+              <w:tab/>
+            </w:r>
+            <w:r>
+              <w:rPr>
+                <w:rFonts w:ascii="宋体" w:eastAsia="宋体" w:hAnsi="宋体" w:hint="eastAsia"/>
+                <w:noProof/>
+                <w:webHidden/>
+              </w:rPr>
+              <w:fldChar w:fldCharType="begin"/>
+            </w:r>
+            <w:r>
+              <w:rPr>
+                <w:rFonts w:ascii="宋体" w:eastAsia="宋体" w:hAnsi="宋体" w:hint="eastAsia"/>
+                <w:noProof/>
+                <w:webHidden/>
+              </w:rPr>
+              <w:instrText xml:space="preserve"> </w:instrText>
+            </w:r>
+            <w:r>
+              <w:rPr>
+                <w:rFonts w:ascii="宋体" w:eastAsia="宋体" w:hAnsi="宋体"/>
+                <w:noProof/>
+                <w:webHidden/>
+              </w:rPr>
+              <w:instrText>PAGEREF _Toc183009058 \h</w:instrText>
+            </w:r>
+            <w:r>
+              <w:rPr>
+                <w:rFonts w:ascii="宋体" w:eastAsia="宋体" w:hAnsi="宋体" w:hint="eastAsia"/>
+                <w:noProof/>
+                <w:webHidden/>
+              </w:rPr>
+              <w:instrText xml:space="preserve"> </w:instrText>
+            </w:r>
+            <w:r>
+              <w:rPr>
+                <w:rFonts w:ascii="宋体" w:eastAsia="宋体" w:hAnsi="宋体" w:hint="eastAsia"/>
+                <w:noProof/>
+                <w:webHidden/>
+              </w:rPr>
+            </w:r>
+            <w:r>
+              <w:rPr>
+                <w:rFonts w:ascii="宋体" w:eastAsia="宋体" w:hAnsi="宋体" w:hint="eastAsia"/>
+                <w:noProof/>
+                <w:webHidden/>
+              </w:rPr>
+              <w:fldChar w:fldCharType="separate"/>
+            </w:r>
+            <w:r>
+              <w:rPr>
+                <w:rFonts w:ascii="宋体" w:eastAsia="宋体" w:hAnsi="宋体" w:hint="eastAsia"/>
+                <w:noProof/>
+                <w:webHidden/>
+              </w:rPr>
+              <w:t>52</w:t>
+            </w:r>
+            <w:r>
+              <w:rPr>
+                <w:rFonts w:ascii="宋体" w:eastAsia="宋体" w:hAnsi="宋体" w:hint="eastAsia"/>
+                <w:noProof/>
+                <w:webHidden/>
+              </w:rPr>
+              <w:fldChar w:fldCharType="end"/>
+            </w:r>
+          </w:hyperlink>
+        </w:p>
+        <w:p>
+          <w:pPr>
+            <w:pStyle w:val="TOC3"/>
+            <w:tabs>
+              <w:tab w:val="right" w:leader="dot" w:pos="8296"/>
+            </w:tabs>
+            <w:rPr>
+              <w:rFonts w:ascii="宋体" w:eastAsia="宋体" w:hAnsi="宋体" w:hint="eastAsia"/>
+              <w:noProof/>
+              <w14:ligatures w14:val="standardContextual"/>
+            </w:rPr>
+          </w:pPr>
+          <w:hyperlink w:anchor="_Toc183009059" w:history="1">
+            <w:r>
+              <w:rPr>
+                <w:rStyle w:val="a3"/>
+                <w:rFonts w:ascii="宋体" w:eastAsia="宋体" w:hAnsi="宋体" w:hint="eastAsia"/>
+                <w:noProof/>
+              </w:rPr>
+              <w:t>（三）密尔的写作意图</w:t>
+            </w:r>
+            <w:r>
+              <w:rPr>
+                <w:rFonts w:ascii="宋体" w:eastAsia="宋体" w:hAnsi="宋体" w:hint="eastAsia"/>
+                <w:noProof/>
+                <w:webHidden/>
+              </w:rPr>
+              <w:tab/>
+            </w:r>
+            <w:r>
+              <w:rPr>
+                <w:rFonts w:ascii="宋体" w:eastAsia="宋体" w:hAnsi="宋体" w:hint="eastAsia"/>
+                <w:noProof/>
+                <w:webHidden/>
+              </w:rPr>
+              <w:fldChar w:fldCharType="begin"/>
+            </w:r>
+            <w:r>
+              <w:rPr>
+                <w:rFonts w:ascii="宋体" w:eastAsia="宋体" w:hAnsi="宋体" w:hint="eastAsia"/>
+                <w:noProof/>
+                <w:webHidden/>
+              </w:rPr>
+              <w:instrText xml:space="preserve"> </w:instrText>
+            </w:r>
+            <w:r>
+              <w:rPr>
+                <w:rFonts w:ascii="宋体" w:eastAsia="宋体" w:hAnsi="宋体"/>
+                <w:noProof/>
+                <w:webHidden/>
+              </w:rPr>
+              <w:instrText>PAGEREF _Toc183009059 \h</w:instrText>
+            </w:r>
+            <w:r>
+              <w:rPr>
+                <w:rFonts w:ascii="宋体" w:eastAsia="宋体" w:hAnsi="宋体" w:hint="eastAsia"/>
+                <w:noProof/>
+                <w:webHidden/>
+              </w:rPr>
+              <w:instrText xml:space="preserve"> </w:instrText>
+            </w:r>
+            <w:r>
+              <w:rPr>
+                <w:rFonts w:ascii="宋体" w:eastAsia="宋体" w:hAnsi="宋体" w:hint="eastAsia"/>
+                <w:noProof/>
+                <w:webHidden/>
+              </w:rPr>
+            </w:r>
+            <w:r>
+              <w:rPr>
+                <w:rFonts w:ascii="宋体" w:eastAsia="宋体" w:hAnsi="宋体" w:hint="eastAsia"/>
+                <w:noProof/>
+                <w:webHidden/>
+              </w:rPr>
+              <w:fldChar w:fldCharType="separate"/>
+            </w:r>
+            <w:r>
+              <w:rPr>
+                <w:rFonts w:ascii="宋体" w:eastAsia="宋体" w:hAnsi="宋体" w:hint="eastAsia"/>
+                <w:noProof/>
+                <w:webHidden/>
+              </w:rPr>
+              <w:t>53</w:t>
+            </w:r>
+            <w:r>
+              <w:rPr>
+                <w:rFonts w:ascii="宋体" w:eastAsia="宋体" w:hAnsi="宋体" w:hint="eastAsia"/>
+                <w:noProof/>
+                <w:webHidden/>
+              </w:rPr>
+              <w:fldChar w:fldCharType="end"/>
+            </w:r>
+          </w:hyperlink>
+        </w:p>
+        <w:p>
+          <w:pPr>
+            <w:pStyle w:val="TOC2"/>
+            <w:tabs>
+              <w:tab w:val="right" w:leader="dot" w:pos="8296"/>
+            </w:tabs>
+            <w:rPr>
+              <w:rFonts w:ascii="宋体" w:eastAsia="宋体" w:hAnsi="宋体" w:hint="eastAsia"/>
+              <w:noProof/>
+              <w14:ligatures w14:val="standardContextual"/>
+            </w:rPr>
+          </w:pPr>
+          <w:hyperlink w:anchor="_Toc183009060" w:history="1">
+            <w:r>
+              <w:rPr>
+                <w:rStyle w:val="a3"/>
+                <w:rFonts w:ascii="宋体" w:eastAsia="宋体" w:hAnsi="宋体" w:hint="eastAsia"/>
+                <w:noProof/>
+              </w:rPr>
+              <w:t>五、《论自由》的启蒙意义</w:t>
+            </w:r>
+            <w:r>
+              <w:rPr>
+                <w:rFonts w:ascii="宋体" w:eastAsia="宋体" w:hAnsi="宋体" w:hint="eastAsia"/>
+                <w:noProof/>
+                <w:webHidden/>
+              </w:rPr>
+              <w:tab/>
+            </w:r>
+            <w:r>
+              <w:rPr>
+                <w:rFonts w:ascii="宋体" w:eastAsia="宋体" w:hAnsi="宋体" w:hint="eastAsia"/>
+                <w:noProof/>
+                <w:webHidden/>
+              </w:rPr>
+              <w:fldChar w:fldCharType="begin"/>
+            </w:r>
+            <w:r>
+              <w:rPr>
+                <w:rFonts w:ascii="宋体" w:eastAsia="宋体" w:hAnsi="宋体" w:hint="eastAsia"/>
+                <w:noProof/>
+                <w:webHidden/>
+              </w:rPr>
+              <w:instrText xml:space="preserve"> </w:instrText>
+            </w:r>
+            <w:r>
+              <w:rPr>
+                <w:rFonts w:ascii="宋体" w:eastAsia="宋体" w:hAnsi="宋体"/>
+                <w:noProof/>
+                <w:webHidden/>
+              </w:rPr>
+              <w:instrText>PAGEREF _Toc183009060 \h</w:instrText>
+            </w:r>
+            <w:r>
+              <w:rPr>
+                <w:rFonts w:ascii="宋体" w:eastAsia="宋体" w:hAnsi="宋体" w:hint="eastAsia"/>
+                <w:noProof/>
+                <w:webHidden/>
+              </w:rPr>
+              <w:instrText xml:space="preserve"> </w:instrText>
+            </w:r>
+            <w:r>
+              <w:rPr>
+                <w:rFonts w:ascii="宋体" w:eastAsia="宋体" w:hAnsi="宋体" w:hint="eastAsia"/>
+                <w:noProof/>
+                <w:webHidden/>
+              </w:rPr>
+            </w:r>
+            <w:r>
+              <w:rPr>
+                <w:rFonts w:ascii="宋体" w:eastAsia="宋体" w:hAnsi="宋体" w:hint="eastAsia"/>
+                <w:noProof/>
+                <w:webHidden/>
+              </w:rPr>
+              <w:fldChar w:fldCharType="separate"/>
+            </w:r>
+            <w:r>
+              <w:rPr>
+                <w:rFonts w:ascii="宋体" w:eastAsia="宋体" w:hAnsi="宋体" w:hint="eastAsia"/>
+                <w:noProof/>
+                <w:webHidden/>
+              </w:rPr>
+              <w:t>53</w:t>
+            </w:r>
+            <w:r>
+              <w:rPr>
+                <w:rFonts w:ascii="宋体" w:eastAsia="宋体" w:hAnsi="宋体" w:hint="eastAsia"/>
+                <w:noProof/>
+                <w:webHidden/>
+              </w:rPr>
+              <w:fldChar w:fldCharType="end"/>
+            </w:r>
+          </w:hyperlink>
+        </w:p>
+        <w:p>
+          <w:pPr>
+            <w:pStyle w:val="TOC3"/>
+            <w:tabs>
+              <w:tab w:val="right" w:leader="dot" w:pos="8296"/>
+            </w:tabs>
+            <w:rPr>
+              <w:rFonts w:ascii="宋体" w:eastAsia="宋体" w:hAnsi="宋体" w:hint="eastAsia"/>
+              <w:noProof/>
+              <w14:ligatures w14:val="standardContextual"/>
+            </w:rPr>
+          </w:pPr>
+          <w:hyperlink w:anchor="_Toc183009061" w:history="1">
+            <w:r>
+              <w:rPr>
+                <w:rStyle w:val="a3"/>
+                <w:rFonts w:ascii="宋体" w:eastAsia="宋体" w:hAnsi="宋体" w:hint="eastAsia"/>
+                <w:noProof/>
+              </w:rPr>
+              <w:t>（一）《论自由》的影响力</w:t>
+            </w:r>
+            <w:r>
+              <w:rPr>
+                <w:rFonts w:ascii="宋体" w:eastAsia="宋体" w:hAnsi="宋体" w:hint="eastAsia"/>
+                <w:noProof/>
+                <w:webHidden/>
+              </w:rPr>
+              <w:tab/>
+            </w:r>
+            <w:r>
+              <w:rPr>
+                <w:rFonts w:ascii="宋体" w:eastAsia="宋体" w:hAnsi="宋体" w:hint="eastAsia"/>
+                <w:noProof/>
+                <w:webHidden/>
+              </w:rPr>
+              <w:fldChar w:fldCharType="begin"/>
+            </w:r>
+            <w:r>
+              <w:rPr>
+                <w:rFonts w:ascii="宋体" w:eastAsia="宋体" w:hAnsi="宋体" w:hint="eastAsia"/>
+                <w:noProof/>
+                <w:webHidden/>
+              </w:rPr>
+              <w:instrText xml:space="preserve"> </w:instrText>
+            </w:r>
+            <w:r>
+              <w:rPr>
+                <w:rFonts w:ascii="宋体" w:eastAsia="宋体" w:hAnsi="宋体"/>
+                <w:noProof/>
+                <w:webHidden/>
+              </w:rPr>
+              <w:instrText>PAGEREF _Toc183009061 \h</w:instrText>
+            </w:r>
+            <w:r>
+              <w:rPr>
+                <w:rFonts w:ascii="宋体" w:eastAsia="宋体" w:hAnsi="宋体" w:hint="eastAsia"/>
+                <w:noProof/>
+                <w:webHidden/>
+              </w:rPr>
+              <w:instrText xml:space="preserve"> </w:instrText>
+            </w:r>
+            <w:r>
+              <w:rPr>
+                <w:rFonts w:ascii="宋体" w:eastAsia="宋体" w:hAnsi="宋体" w:hint="eastAsia"/>
+                <w:noProof/>
+                <w:webHidden/>
+              </w:rPr>
+            </w:r>
+            <w:r>
+              <w:rPr>
+                <w:rFonts w:ascii="宋体" w:eastAsia="宋体" w:hAnsi="宋体" w:hint="eastAsia"/>
+                <w:noProof/>
+                <w:webHidden/>
+              </w:rPr>
+              <w:fldChar w:fldCharType="separate"/>
+            </w:r>
+            <w:r>
+              <w:rPr>
+                <w:rFonts w:ascii="宋体" w:eastAsia="宋体" w:hAnsi="宋体" w:hint="eastAsia"/>
+                <w:noProof/>
+                <w:webHidden/>
+              </w:rPr>
+              <w:t>53</w:t>
+            </w:r>
+            <w:r>
+              <w:rPr>
+                <w:rFonts w:ascii="宋体" w:eastAsia="宋体" w:hAnsi="宋体" w:hint="eastAsia"/>
+                <w:noProof/>
+                <w:webHidden/>
+              </w:rPr>
+              <w:fldChar w:fldCharType="end"/>
+            </w:r>
+          </w:hyperlink>
+        </w:p>
+        <w:p>
+          <w:pPr>
+            <w:pStyle w:val="TOC3"/>
+            <w:tabs>
+              <w:tab w:val="right" w:leader="dot" w:pos="8296"/>
+            </w:tabs>
+            <w:rPr>
+              <w:rFonts w:ascii="宋体" w:eastAsia="宋体" w:hAnsi="宋体" w:hint="eastAsia"/>
+              <w:noProof/>
+              <w14:ligatures w14:val="standardContextual"/>
+            </w:rPr>
+          </w:pPr>
+          <w:hyperlink w:anchor="_Toc183009062" w:history="1">
+            <w:r>
+              <w:rPr>
+                <w:rStyle w:val="a3"/>
+                <w:rFonts w:ascii="宋体" w:eastAsia="宋体" w:hAnsi="宋体" w:hint="eastAsia"/>
+                <w:noProof/>
+              </w:rPr>
+              <w:t>（二）结语：多种不同的生活</w:t>
+            </w:r>
+            <w:r>
+              <w:rPr>
+                <w:rStyle w:val="a3"/>
+                <w:rFonts w:ascii="宋体" w:eastAsia="宋体" w:hAnsi="宋体" w:hint="eastAsia"/>
+                <w:noProof/>
+              </w:rPr>
+              <w:t>试</w:t>
+            </w:r>
+            <w:r>
+              <w:rPr>
+                <w:rStyle w:val="a3"/>
+                <w:rFonts w:ascii="宋体" w:eastAsia="宋体" w:hAnsi="宋体" w:hint="eastAsia"/>
+                <w:noProof/>
+              </w:rPr>
+              <w:t>验</w:t>
+            </w:r>
+            <w:r>
+              <w:rPr>
+                <w:rFonts w:ascii="宋体" w:eastAsia="宋体" w:hAnsi="宋体" w:hint="eastAsia"/>
+                <w:noProof/>
+                <w:webHidden/>
+              </w:rPr>
+              <w:tab/>
+            </w:r>
+            <w:r>
+              <w:rPr>
+                <w:rFonts w:ascii="宋体" w:eastAsia="宋体" w:hAnsi="宋体" w:hint="eastAsia"/>
+                <w:noProof/>
+                <w:webHidden/>
+              </w:rPr>
+              <w:fldChar w:fldCharType="begin"/>
+            </w:r>
+            <w:r>
+              <w:rPr>
+                <w:rFonts w:ascii="宋体" w:eastAsia="宋体" w:hAnsi="宋体" w:hint="eastAsia"/>
+                <w:noProof/>
+                <w:webHidden/>
+              </w:rPr>
+              <w:instrText xml:space="preserve"> </w:instrText>
+            </w:r>
+            <w:r>
+              <w:rPr>
+                <w:rFonts w:ascii="宋体" w:eastAsia="宋体" w:hAnsi="宋体"/>
+                <w:noProof/>
+                <w:webHidden/>
+              </w:rPr>
+              <w:instrText>PAGEREF _Toc183009062 \h</w:instrText>
+            </w:r>
+            <w:r>
+              <w:rPr>
+                <w:rFonts w:ascii="宋体" w:eastAsia="宋体" w:hAnsi="宋体" w:hint="eastAsia"/>
+                <w:noProof/>
+                <w:webHidden/>
+              </w:rPr>
+              <w:instrText xml:space="preserve"> </w:instrText>
+            </w:r>
+            <w:r>
+              <w:rPr>
+                <w:rFonts w:ascii="宋体" w:eastAsia="宋体" w:hAnsi="宋体" w:hint="eastAsia"/>
+                <w:noProof/>
+                <w:webHidden/>
+              </w:rPr>
+            </w:r>
+            <w:r>
+              <w:rPr>
+                <w:rFonts w:ascii="宋体" w:eastAsia="宋体" w:hAnsi="宋体" w:hint="eastAsia"/>
+                <w:noProof/>
+                <w:webHidden/>
+              </w:rPr>
+              <w:fldChar w:fldCharType="separate"/>
+            </w:r>
+            <w:r>
+              <w:rPr>
+                <w:rFonts w:ascii="宋体" w:eastAsia="宋体" w:hAnsi="宋体" w:hint="eastAsia"/>
+                <w:noProof/>
+                <w:webHidden/>
+              </w:rPr>
+              <w:t>54</w:t>
             </w:r>
             <w:r>
               <w:rPr>
@@ -8500,7 +9722,7 @@
       <w:pPr>
         <w:pStyle w:val="a9"/>
       </w:pPr>
-      <w:bookmarkStart w:id="0" w:name="_Toc182402957"/>
+      <w:bookmarkStart w:id="0" w:name="_Toc183008962"/>
       <w:r>
         <w:rPr>
           <w:rFonts w:hint="eastAsia"/>
@@ -8578,7 +9800,7 @@
       <w:pPr>
         <w:pStyle w:val="ac"/>
       </w:pPr>
-      <w:bookmarkStart w:id="1" w:name="_Toc182402958"/>
+      <w:bookmarkStart w:id="1" w:name="_Toc183008963"/>
       <w:r>
         <w:rPr>
           <w:rFonts w:hint="eastAsia"/>
@@ -8591,7 +9813,7 @@
       <w:pPr>
         <w:pStyle w:val="ae"/>
       </w:pPr>
-      <w:bookmarkStart w:id="2" w:name="_Toc182402959"/>
+      <w:bookmarkStart w:id="2" w:name="_Toc183008964"/>
       <w:r>
         <w:rPr>
           <w:rFonts w:hint="eastAsia"/>
@@ -8797,7 +10019,7 @@
       <w:pPr>
         <w:pStyle w:val="ae"/>
       </w:pPr>
-      <w:bookmarkStart w:id="3" w:name="_Toc182402960"/>
+      <w:bookmarkStart w:id="3" w:name="_Toc183008965"/>
       <w:r>
         <w:rPr>
           <w:rFonts w:hint="eastAsia"/>
@@ -9280,7 +10502,7 @@
       <w:pPr>
         <w:pStyle w:val="ac"/>
       </w:pPr>
-      <w:bookmarkStart w:id="4" w:name="_Toc182402961"/>
+      <w:bookmarkStart w:id="4" w:name="_Toc183008966"/>
       <w:r>
         <w:rPr>
           <w:rFonts w:hint="eastAsia"/>
@@ -9358,7 +10580,7 @@
       <w:pPr>
         <w:pStyle w:val="ae"/>
       </w:pPr>
-      <w:bookmarkStart w:id="5" w:name="_Toc182402962"/>
+      <w:bookmarkStart w:id="5" w:name="_Toc183008967"/>
       <w:r>
         <w:rPr>
           <w:rFonts w:hint="eastAsia"/>
@@ -9949,7 +11171,7 @@
       <w:pPr>
         <w:pStyle w:val="ae"/>
       </w:pPr>
-      <w:bookmarkStart w:id="6" w:name="_Toc182402963"/>
+      <w:bookmarkStart w:id="6" w:name="_Toc183008968"/>
       <w:r>
         <w:rPr>
           <w:rFonts w:hint="eastAsia"/>
@@ -10014,7 +11236,7 @@
       <w:pPr>
         <w:pStyle w:val="ac"/>
       </w:pPr>
-      <w:bookmarkStart w:id="7" w:name="_Toc182402964"/>
+      <w:bookmarkStart w:id="7" w:name="_Toc183008969"/>
       <w:r>
         <w:rPr>
           <w:rFonts w:hint="eastAsia"/>
@@ -10164,7 +11386,7 @@
       <w:pPr>
         <w:pStyle w:val="a9"/>
       </w:pPr>
-      <w:bookmarkStart w:id="8" w:name="_Toc182402965"/>
+      <w:bookmarkStart w:id="8" w:name="_Toc183008970"/>
       <w:r>
         <w:rPr>
           <w:rFonts w:hint="eastAsia"/>
@@ -10208,7 +11430,7 @@
       <w:pPr>
         <w:pStyle w:val="ac"/>
       </w:pPr>
-      <w:bookmarkStart w:id="9" w:name="_Toc182402966"/>
+      <w:bookmarkStart w:id="9" w:name="_Toc183008971"/>
       <w:r>
         <w:rPr>
           <w:rFonts w:hint="eastAsia"/>
@@ -10393,7 +11615,7 @@
       <w:pPr>
         <w:pStyle w:val="ac"/>
       </w:pPr>
-      <w:bookmarkStart w:id="10" w:name="_Toc182402967"/>
+      <w:bookmarkStart w:id="10" w:name="_Toc183008972"/>
       <w:r>
         <w:rPr>
           <w:rFonts w:hint="eastAsia"/>
@@ -10507,7 +11729,7 @@
       <w:pPr>
         <w:pStyle w:val="ae"/>
       </w:pPr>
-      <w:bookmarkStart w:id="11" w:name="_Toc182402968"/>
+      <w:bookmarkStart w:id="11" w:name="_Toc183008973"/>
       <w:r>
         <w:rPr>
           <w:rFonts w:hint="eastAsia"/>
@@ -10687,7 +11909,7 @@
       <w:pPr>
         <w:pStyle w:val="ae"/>
       </w:pPr>
-      <w:bookmarkStart w:id="12" w:name="_Toc182402969"/>
+      <w:bookmarkStart w:id="12" w:name="_Toc183008974"/>
       <w:r>
         <w:rPr>
           <w:rFonts w:hint="eastAsia"/>
@@ -10796,7 +12018,7 @@
       <w:pPr>
         <w:pStyle w:val="ac"/>
       </w:pPr>
-      <w:bookmarkStart w:id="13" w:name="_Toc182402970"/>
+      <w:bookmarkStart w:id="13" w:name="_Toc183008975"/>
       <w:r>
         <w:rPr>
           <w:rFonts w:hint="eastAsia"/>
@@ -10809,7 +12031,7 @@
       <w:pPr>
         <w:pStyle w:val="ae"/>
       </w:pPr>
-      <w:bookmarkStart w:id="14" w:name="_Toc182402971"/>
+      <w:bookmarkStart w:id="14" w:name="_Toc183008976"/>
       <w:r>
         <w:rPr>
           <w:rFonts w:hint="eastAsia"/>
@@ -10879,7 +12101,7 @@
       <w:pPr>
         <w:pStyle w:val="ae"/>
       </w:pPr>
-      <w:bookmarkStart w:id="15" w:name="_Toc182402972"/>
+      <w:bookmarkStart w:id="15" w:name="_Toc183008977"/>
       <w:r>
         <w:rPr>
           <w:rFonts w:hint="eastAsia"/>
@@ -11171,7 +12393,7 @@
       <w:pPr>
         <w:pStyle w:val="ac"/>
       </w:pPr>
-      <w:bookmarkStart w:id="16" w:name="_Toc182402973"/>
+      <w:bookmarkStart w:id="16" w:name="_Toc183008978"/>
       <w:r>
         <w:rPr>
           <w:rFonts w:hint="eastAsia"/>
@@ -11213,7 +12435,7 @@
       <w:pPr>
         <w:pStyle w:val="ae"/>
       </w:pPr>
-      <w:bookmarkStart w:id="17" w:name="_Toc182402974"/>
+      <w:bookmarkStart w:id="17" w:name="_Toc183008979"/>
       <w:r>
         <w:rPr>
           <w:rFonts w:hint="eastAsia"/>
@@ -11289,7 +12511,7 @@
       <w:pPr>
         <w:pStyle w:val="ae"/>
       </w:pPr>
-      <w:bookmarkStart w:id="18" w:name="_Toc182402975"/>
+      <w:bookmarkStart w:id="18" w:name="_Toc183008980"/>
       <w:r>
         <w:rPr>
           <w:rFonts w:hint="eastAsia"/>
@@ -11461,7 +12683,7 @@
       <w:pPr>
         <w:pStyle w:val="ae"/>
       </w:pPr>
-      <w:bookmarkStart w:id="19" w:name="_Toc182402976"/>
+      <w:bookmarkStart w:id="19" w:name="_Toc183008981"/>
       <w:r>
         <w:rPr>
           <w:rFonts w:hint="eastAsia"/>
@@ -11699,7 +12921,7 @@
       <w:pPr>
         <w:pStyle w:val="ae"/>
       </w:pPr>
-      <w:bookmarkStart w:id="20" w:name="_Toc182402977"/>
+      <w:bookmarkStart w:id="20" w:name="_Toc183008982"/>
       <w:r>
         <w:rPr>
           <w:rFonts w:hint="eastAsia"/>
@@ -11779,7 +13001,7 @@
       <w:pPr>
         <w:pStyle w:val="ac"/>
       </w:pPr>
-      <w:bookmarkStart w:id="21" w:name="_Toc182402978"/>
+      <w:bookmarkStart w:id="21" w:name="_Toc183008983"/>
       <w:r>
         <w:rPr>
           <w:rFonts w:hint="eastAsia"/>
@@ -11910,7 +13132,7 @@
       <w:pPr>
         <w:pStyle w:val="ac"/>
       </w:pPr>
-      <w:bookmarkStart w:id="22" w:name="_Toc182402979"/>
+      <w:bookmarkStart w:id="22" w:name="_Toc183008984"/>
       <w:r>
         <w:rPr>
           <w:rFonts w:hint="eastAsia"/>
@@ -11923,7 +13145,7 @@
       <w:pPr>
         <w:pStyle w:val="ae"/>
       </w:pPr>
-      <w:bookmarkStart w:id="23" w:name="_Toc182402980"/>
+      <w:bookmarkStart w:id="23" w:name="_Toc183008985"/>
       <w:r>
         <w:rPr>
           <w:rFonts w:hint="eastAsia"/>
@@ -11950,7 +13172,7 @@
       <w:pPr>
         <w:pStyle w:val="ae"/>
       </w:pPr>
-      <w:bookmarkStart w:id="24" w:name="_Toc182402981"/>
+      <w:bookmarkStart w:id="24" w:name="_Toc183008986"/>
       <w:r>
         <w:rPr>
           <w:rFonts w:hint="eastAsia"/>
@@ -12071,7 +13293,7 @@
       <w:pPr>
         <w:pStyle w:val="a9"/>
       </w:pPr>
-      <w:bookmarkStart w:id="25" w:name="_Toc182402982"/>
+      <w:bookmarkStart w:id="25" w:name="_Toc183008987"/>
       <w:r>
         <w:rPr>
           <w:rFonts w:hint="eastAsia"/>
@@ -12109,7 +13331,7 @@
       <w:pPr>
         <w:pStyle w:val="ac"/>
       </w:pPr>
-      <w:bookmarkStart w:id="26" w:name="_Toc182402983"/>
+      <w:bookmarkStart w:id="26" w:name="_Toc183008988"/>
       <w:r>
         <w:rPr>
           <w:rFonts w:hint="eastAsia"/>
@@ -12122,7 +13344,7 @@
       <w:pPr>
         <w:pStyle w:val="ae"/>
       </w:pPr>
-      <w:bookmarkStart w:id="27" w:name="_Toc182402984"/>
+      <w:bookmarkStart w:id="27" w:name="_Toc183008989"/>
       <w:r>
         <w:rPr>
           <w:rFonts w:hint="eastAsia"/>
@@ -12356,7 +13578,7 @@
       <w:pPr>
         <w:pStyle w:val="ae"/>
       </w:pPr>
-      <w:bookmarkStart w:id="28" w:name="_Toc182402985"/>
+      <w:bookmarkStart w:id="28" w:name="_Toc183008990"/>
       <w:r>
         <w:rPr>
           <w:rFonts w:hint="eastAsia"/>
@@ -12540,7 +13762,7 @@
       <w:pPr>
         <w:pStyle w:val="ac"/>
       </w:pPr>
-      <w:bookmarkStart w:id="29" w:name="_Toc182402986"/>
+      <w:bookmarkStart w:id="29" w:name="_Toc183008991"/>
       <w:r>
         <w:rPr>
           <w:rFonts w:hint="eastAsia"/>
@@ -12578,7 +13800,7 @@
       <w:pPr>
         <w:pStyle w:val="ae"/>
       </w:pPr>
-      <w:bookmarkStart w:id="30" w:name="_Toc182402987"/>
+      <w:bookmarkStart w:id="30" w:name="_Toc183008992"/>
       <w:r>
         <w:rPr>
           <w:rFonts w:hint="eastAsia"/>
@@ -12692,7 +13914,7 @@
       <w:pPr>
         <w:pStyle w:val="ae"/>
       </w:pPr>
-      <w:bookmarkStart w:id="31" w:name="_Toc182402988"/>
+      <w:bookmarkStart w:id="31" w:name="_Toc183008993"/>
       <w:r>
         <w:rPr>
           <w:rFonts w:hint="eastAsia"/>
@@ -12822,7 +14044,7 @@
       <w:pPr>
         <w:pStyle w:val="ac"/>
       </w:pPr>
-      <w:bookmarkStart w:id="32" w:name="_Toc182402989"/>
+      <w:bookmarkStart w:id="32" w:name="_Toc183008994"/>
       <w:r>
         <w:rPr>
           <w:rFonts w:hint="eastAsia"/>
@@ -12835,7 +14057,7 @@
       <w:pPr>
         <w:pStyle w:val="ae"/>
       </w:pPr>
-      <w:bookmarkStart w:id="33" w:name="_Toc182402990"/>
+      <w:bookmarkStart w:id="33" w:name="_Toc183008995"/>
       <w:r>
         <w:rPr>
           <w:rFonts w:hint="eastAsia"/>
@@ -13007,7 +14229,7 @@
       <w:pPr>
         <w:pStyle w:val="ae"/>
       </w:pPr>
-      <w:bookmarkStart w:id="34" w:name="_Toc182402991"/>
+      <w:bookmarkStart w:id="34" w:name="_Toc183008996"/>
       <w:r>
         <w:rPr>
           <w:rFonts w:hint="eastAsia"/>
@@ -13184,7 +14406,7 @@
       <w:pPr>
         <w:pStyle w:val="ac"/>
       </w:pPr>
-      <w:bookmarkStart w:id="35" w:name="_Toc182402992"/>
+      <w:bookmarkStart w:id="35" w:name="_Toc183008997"/>
       <w:r>
         <w:rPr>
           <w:rFonts w:hint="eastAsia"/>
@@ -13414,7 +14636,7 @@
       <w:pPr>
         <w:pStyle w:val="ac"/>
       </w:pPr>
-      <w:bookmarkStart w:id="36" w:name="_Toc182402993"/>
+      <w:bookmarkStart w:id="36" w:name="_Toc183008998"/>
       <w:r>
         <w:rPr>
           <w:rFonts w:hint="eastAsia"/>
@@ -13427,7 +14649,7 @@
       <w:pPr>
         <w:pStyle w:val="ae"/>
       </w:pPr>
-      <w:bookmarkStart w:id="37" w:name="_Toc182402994"/>
+      <w:bookmarkStart w:id="37" w:name="_Toc183008999"/>
       <w:r>
         <w:rPr>
           <w:rFonts w:hint="eastAsia"/>
@@ -13610,7 +14832,7 @@
       <w:pPr>
         <w:pStyle w:val="ae"/>
       </w:pPr>
-      <w:bookmarkStart w:id="38" w:name="_Toc182402995"/>
+      <w:bookmarkStart w:id="38" w:name="_Toc183009000"/>
       <w:r>
         <w:rPr>
           <w:rFonts w:hint="eastAsia"/>
@@ -13700,7 +14922,7 @@
       <w:pPr>
         <w:pStyle w:val="ae"/>
       </w:pPr>
-      <w:bookmarkStart w:id="39" w:name="_Toc182402996"/>
+      <w:bookmarkStart w:id="39" w:name="_Toc183009001"/>
       <w:r>
         <w:rPr>
           <w:rFonts w:hint="eastAsia"/>
@@ -14062,7 +15284,7 @@
       <w:pPr>
         <w:pStyle w:val="ac"/>
       </w:pPr>
-      <w:bookmarkStart w:id="40" w:name="_Toc182402997"/>
+      <w:bookmarkStart w:id="40" w:name="_Toc183009002"/>
       <w:r>
         <w:rPr>
           <w:rFonts w:hint="eastAsia"/>
@@ -14138,7 +15360,7 @@
       <w:pPr>
         <w:pStyle w:val="a9"/>
       </w:pPr>
-      <w:bookmarkStart w:id="41" w:name="_Toc182402998"/>
+      <w:bookmarkStart w:id="41" w:name="_Toc183009003"/>
       <w:r>
         <w:rPr>
           <w:rFonts w:hint="eastAsia"/>
@@ -14182,7 +15404,7 @@
       <w:pPr>
         <w:pStyle w:val="ac"/>
       </w:pPr>
-      <w:bookmarkStart w:id="42" w:name="_Toc182402999"/>
+      <w:bookmarkStart w:id="42" w:name="_Toc183009004"/>
       <w:r>
         <w:rPr>
           <w:rFonts w:hint="eastAsia"/>
@@ -14195,7 +15417,7 @@
       <w:pPr>
         <w:pStyle w:val="ae"/>
       </w:pPr>
-      <w:bookmarkStart w:id="43" w:name="_Toc182403000"/>
+      <w:bookmarkStart w:id="43" w:name="_Toc183009005"/>
       <w:r>
         <w:rPr>
           <w:rFonts w:hint="eastAsia"/>
@@ -14331,7 +15553,7 @@
       <w:pPr>
         <w:pStyle w:val="ae"/>
       </w:pPr>
-      <w:bookmarkStart w:id="44" w:name="_Toc182403001"/>
+      <w:bookmarkStart w:id="44" w:name="_Toc183009006"/>
       <w:r>
         <w:rPr>
           <w:rFonts w:hint="eastAsia"/>
@@ -14418,7 +15640,7 @@
       <w:pPr>
         <w:pStyle w:val="ac"/>
       </w:pPr>
-      <w:bookmarkStart w:id="45" w:name="_Toc182403002"/>
+      <w:bookmarkStart w:id="45" w:name="_Toc183009007"/>
       <w:r>
         <w:rPr>
           <w:rFonts w:hint="eastAsia"/>
@@ -14431,7 +15653,7 @@
       <w:pPr>
         <w:pStyle w:val="ae"/>
       </w:pPr>
-      <w:bookmarkStart w:id="46" w:name="_Toc182403003"/>
+      <w:bookmarkStart w:id="46" w:name="_Toc183009008"/>
       <w:r>
         <w:rPr>
           <w:rFonts w:hint="eastAsia"/>
@@ -14688,7 +15910,7 @@
       <w:pPr>
         <w:pStyle w:val="ae"/>
       </w:pPr>
-      <w:bookmarkStart w:id="47" w:name="_Toc182403004"/>
+      <w:bookmarkStart w:id="47" w:name="_Toc183009009"/>
       <w:r>
         <w:rPr>
           <w:rFonts w:hint="eastAsia"/>
@@ -14881,7 +16103,7 @@
       <w:pPr>
         <w:pStyle w:val="ac"/>
       </w:pPr>
-      <w:bookmarkStart w:id="48" w:name="_Toc182403005"/>
+      <w:bookmarkStart w:id="48" w:name="_Toc183009010"/>
       <w:r>
         <w:rPr>
           <w:rFonts w:hint="eastAsia"/>
@@ -14906,7 +16128,7 @@
       <w:pPr>
         <w:pStyle w:val="ae"/>
       </w:pPr>
-      <w:bookmarkStart w:id="49" w:name="_Toc182403006"/>
+      <w:bookmarkStart w:id="49" w:name="_Toc183009011"/>
       <w:r>
         <w:rPr>
           <w:rFonts w:hint="eastAsia"/>
@@ -14970,7 +16192,7 @@
       <w:pPr>
         <w:pStyle w:val="ae"/>
       </w:pPr>
-      <w:bookmarkStart w:id="50" w:name="_Toc182403007"/>
+      <w:bookmarkStart w:id="50" w:name="_Toc183009012"/>
       <w:r>
         <w:rPr>
           <w:rFonts w:hint="eastAsia"/>
@@ -15212,7 +16434,7 @@
       <w:pPr>
         <w:pStyle w:val="ae"/>
       </w:pPr>
-      <w:bookmarkStart w:id="51" w:name="_Toc182403008"/>
+      <w:bookmarkStart w:id="51" w:name="_Toc183009013"/>
       <w:r>
         <w:rPr>
           <w:rFonts w:hint="eastAsia"/>
@@ -15507,7 +16729,7 @@
       <w:pPr>
         <w:pStyle w:val="ac"/>
       </w:pPr>
-      <w:bookmarkStart w:id="52" w:name="_Toc182403009"/>
+      <w:bookmarkStart w:id="52" w:name="_Toc183009014"/>
       <w:r>
         <w:rPr>
           <w:rFonts w:hint="eastAsia"/>
@@ -15652,7 +16874,7 @@
       <w:pPr>
         <w:pStyle w:val="ae"/>
       </w:pPr>
-      <w:bookmarkStart w:id="53" w:name="_Toc182403010"/>
+      <w:bookmarkStart w:id="53" w:name="_Toc183009015"/>
       <w:r>
         <w:rPr>
           <w:rFonts w:hint="eastAsia"/>
@@ -15705,7 +16927,7 @@
       <w:pPr>
         <w:pStyle w:val="ae"/>
       </w:pPr>
-      <w:bookmarkStart w:id="54" w:name="_Toc182403011"/>
+      <w:bookmarkStart w:id="54" w:name="_Toc183009016"/>
       <w:r>
         <w:rPr>
           <w:rFonts w:hint="eastAsia"/>
@@ -15879,7 +17101,7 @@
       <w:pPr>
         <w:pStyle w:val="ae"/>
       </w:pPr>
-      <w:bookmarkStart w:id="55" w:name="_Toc182403012"/>
+      <w:bookmarkStart w:id="55" w:name="_Toc183009017"/>
       <w:r>
         <w:rPr>
           <w:rFonts w:hint="eastAsia"/>
@@ -16389,7 +17611,7 @@
       <w:pPr>
         <w:pStyle w:val="ae"/>
       </w:pPr>
-      <w:bookmarkStart w:id="56" w:name="_Toc182403013"/>
+      <w:bookmarkStart w:id="56" w:name="_Toc183009018"/>
       <w:r>
         <w:rPr>
           <w:rFonts w:hint="eastAsia"/>
@@ -16521,7 +17743,7 @@
       <w:pPr>
         <w:pStyle w:val="ae"/>
       </w:pPr>
-      <w:bookmarkStart w:id="57" w:name="_Toc182403014"/>
+      <w:bookmarkStart w:id="57" w:name="_Toc183009019"/>
       <w:r>
         <w:rPr>
           <w:rFonts w:hint="eastAsia"/>
@@ -17296,28 +18518,14 @@
         <w:rPr>
           <w:rFonts w:hint="eastAsia"/>
         </w:rPr>
-        <w:t>、和</w:t>
-      </w:r>
-      <w:proofErr w:type="gramStart"/>
-      <w:r>
-        <w:rPr>
-          <w:rFonts w:hint="eastAsia"/>
-        </w:rPr>
-        <w:t>斯密</w:t>
-      </w:r>
-      <w:proofErr w:type="gramEnd"/>
-      <w:r>
-        <w:rPr>
-          <w:rFonts w:hint="eastAsia"/>
-        </w:rPr>
-        <w:t>也都如此认为，拥有财产等于拥有自我，财产使我成为完整而完全的人类。</w:t>
+        <w:t>、和斯密也都如此认为，拥有财产等于拥有自我，财产使我成为完整而完全的人类。</w:t>
       </w:r>
     </w:p>
     <w:p>
       <w:pPr>
         <w:pStyle w:val="ae"/>
       </w:pPr>
-      <w:bookmarkStart w:id="58" w:name="_Toc182403015"/>
+      <w:bookmarkStart w:id="58" w:name="_Toc183009020"/>
       <w:r>
         <w:rPr>
           <w:rFonts w:hint="eastAsia"/>
@@ -18111,7 +19319,7 @@
       <w:pPr>
         <w:pStyle w:val="a9"/>
       </w:pPr>
-      <w:bookmarkStart w:id="59" w:name="_Toc182403016"/>
+      <w:bookmarkStart w:id="59" w:name="_Toc183009021"/>
       <w:r>
         <w:rPr>
           <w:rFonts w:hint="eastAsia"/>
@@ -18155,7 +19363,7 @@
       <w:pPr>
         <w:pStyle w:val="ac"/>
       </w:pPr>
-      <w:bookmarkStart w:id="60" w:name="_Toc182403017"/>
+      <w:bookmarkStart w:id="60" w:name="_Toc183009022"/>
       <w:r>
         <w:rPr>
           <w:rFonts w:hint="eastAsia"/>
@@ -18347,7 +19555,7 @@
       <w:pPr>
         <w:pStyle w:val="ac"/>
       </w:pPr>
-      <w:bookmarkStart w:id="61" w:name="_Toc182403018"/>
+      <w:bookmarkStart w:id="61" w:name="_Toc183009023"/>
       <w:r>
         <w:rPr>
           <w:rFonts w:hint="eastAsia"/>
@@ -18372,7 +19580,7 @@
       <w:pPr>
         <w:pStyle w:val="ae"/>
       </w:pPr>
-      <w:bookmarkStart w:id="62" w:name="_Toc182403019"/>
+      <w:bookmarkStart w:id="62" w:name="_Toc183009024"/>
       <w:r>
         <w:rPr>
           <w:rFonts w:hint="eastAsia"/>
@@ -18569,7 +19777,7 @@
       <w:pPr>
         <w:pStyle w:val="ae"/>
       </w:pPr>
-      <w:bookmarkStart w:id="63" w:name="_Toc182403020"/>
+      <w:bookmarkStart w:id="63" w:name="_Toc183009025"/>
       <w:r>
         <w:rPr>
           <w:rFonts w:hint="eastAsia"/>
@@ -18969,7 +20177,21 @@
         <w:rPr>
           <w:rFonts w:hint="eastAsia"/>
         </w:rPr>
-        <w:t>这即是政府是主权在法律下的安排，即卢梭所说的行政权是法律的产物：</w:t>
+        <w:t>这即是政府是主权在法律下的安排，即</w:t>
+      </w:r>
+      <w:proofErr w:type="gramStart"/>
+      <w:r>
+        <w:rPr>
+          <w:rFonts w:hint="eastAsia"/>
+        </w:rPr>
+        <w:t>卢</w:t>
+      </w:r>
+      <w:proofErr w:type="gramEnd"/>
+      <w:r>
+        <w:rPr>
+          <w:rFonts w:hint="eastAsia"/>
+        </w:rPr>
+        <w:t>梭所说的行政权是法律的产物：</w:t>
       </w:r>
     </w:p>
     <w:p>
@@ -19131,7 +20353,7 @@
       <w:pPr>
         <w:pStyle w:val="ae"/>
       </w:pPr>
-      <w:bookmarkStart w:id="64" w:name="_Toc182403021"/>
+      <w:bookmarkStart w:id="64" w:name="_Toc183009026"/>
       <w:r>
         <w:rPr>
           <w:rFonts w:hint="eastAsia"/>
@@ -19932,7 +21154,7 @@
       <w:pPr>
         <w:pStyle w:val="ae"/>
       </w:pPr>
-      <w:bookmarkStart w:id="65" w:name="_Toc182403022"/>
+      <w:bookmarkStart w:id="65" w:name="_Toc183009027"/>
       <w:r>
         <w:rPr>
           <w:rFonts w:hint="eastAsia"/>
@@ -20261,7 +21483,7 @@
       <w:pPr>
         <w:pStyle w:val="ac"/>
       </w:pPr>
-      <w:bookmarkStart w:id="66" w:name="_Toc182403023"/>
+      <w:bookmarkStart w:id="66" w:name="_Toc183009028"/>
       <w:r>
         <w:rPr>
           <w:rFonts w:hint="eastAsia"/>
@@ -20274,7 +21496,7 @@
       <w:pPr>
         <w:pStyle w:val="ae"/>
       </w:pPr>
-      <w:bookmarkStart w:id="67" w:name="_Toc182403024"/>
+      <w:bookmarkStart w:id="67" w:name="_Toc183009029"/>
       <w:r>
         <w:rPr>
           <w:rFonts w:hint="eastAsia"/>
@@ -20548,7 +21770,7 @@
       <w:pPr>
         <w:pStyle w:val="ae"/>
       </w:pPr>
-      <w:bookmarkStart w:id="68" w:name="_Toc182403025"/>
+      <w:bookmarkStart w:id="68" w:name="_Toc183009030"/>
       <w:r>
         <w:rPr>
           <w:rFonts w:hint="eastAsia"/>
@@ -20847,7 +22069,7 @@
       <w:pPr>
         <w:pStyle w:val="a9"/>
       </w:pPr>
-      <w:bookmarkStart w:id="69" w:name="_Toc182403026"/>
+      <w:bookmarkStart w:id="69" w:name="_Toc183009031"/>
       <w:r>
         <w:rPr>
           <w:rFonts w:hint="eastAsia"/>
@@ -20882,9 +22104,6 @@
         <w:pStyle w:val="aa"/>
         <w:spacing w:before="78" w:after="78"/>
         <w:jc w:val="center"/>
-        <w:rPr>
-          <w:rFonts w:hint="eastAsia"/>
-        </w:rPr>
       </w:pPr>
       <w:r>
         <w:rPr>
@@ -20903,7 +22122,7 @@
       <w:pPr>
         <w:pStyle w:val="ac"/>
       </w:pPr>
-      <w:bookmarkStart w:id="70" w:name="_Toc182403027"/>
+      <w:bookmarkStart w:id="70" w:name="_Toc183009032"/>
       <w:r>
         <w:rPr>
           <w:rFonts w:hint="eastAsia"/>
@@ -20916,7 +22135,7 @@
       <w:pPr>
         <w:pStyle w:val="ae"/>
       </w:pPr>
-      <w:bookmarkStart w:id="71" w:name="_Toc182403028"/>
+      <w:bookmarkStart w:id="71" w:name="_Toc183009033"/>
       <w:r>
         <w:rPr>
           <w:rFonts w:hint="eastAsia"/>
@@ -21207,7 +22426,7 @@
       <w:pPr>
         <w:pStyle w:val="ae"/>
       </w:pPr>
-      <w:bookmarkStart w:id="72" w:name="_Toc182403029"/>
+      <w:bookmarkStart w:id="72" w:name="_Toc183009034"/>
       <w:r>
         <w:rPr>
           <w:rFonts w:hint="eastAsia"/>
@@ -21661,7 +22880,7 @@
       <w:pPr>
         <w:pStyle w:val="ae"/>
       </w:pPr>
-      <w:bookmarkStart w:id="73" w:name="_Toc182403030"/>
+      <w:bookmarkStart w:id="73" w:name="_Toc183009035"/>
       <w:r>
         <w:rPr>
           <w:rFonts w:hint="eastAsia"/>
@@ -21862,7 +23081,7 @@
       <w:pPr>
         <w:pStyle w:val="ae"/>
       </w:pPr>
-      <w:bookmarkStart w:id="74" w:name="_Toc182403031"/>
+      <w:bookmarkStart w:id="74" w:name="_Toc183009036"/>
       <w:r>
         <w:rPr>
           <w:rFonts w:hint="eastAsia"/>
@@ -22239,7 +23458,7 @@
       <w:pPr>
         <w:pStyle w:val="ac"/>
       </w:pPr>
-      <w:bookmarkStart w:id="75" w:name="_Toc182403032"/>
+      <w:bookmarkStart w:id="75" w:name="_Toc183009037"/>
       <w:r>
         <w:rPr>
           <w:rFonts w:hint="eastAsia"/>
@@ -22352,7 +23571,7 @@
       <w:pPr>
         <w:pStyle w:val="ae"/>
       </w:pPr>
-      <w:bookmarkStart w:id="76" w:name="_Toc182403033"/>
+      <w:bookmarkStart w:id="76" w:name="_Toc183009038"/>
       <w:r>
         <w:rPr>
           <w:rFonts w:hint="eastAsia"/>
@@ -22673,7 +23892,7 @@
       <w:pPr>
         <w:pStyle w:val="ae"/>
       </w:pPr>
-      <w:bookmarkStart w:id="77" w:name="_Toc182403034"/>
+      <w:bookmarkStart w:id="77" w:name="_Toc183009039"/>
       <w:r>
         <w:rPr>
           <w:rFonts w:hint="eastAsia"/>
@@ -22907,7 +24126,7 @@
       <w:pPr>
         <w:pStyle w:val="ae"/>
       </w:pPr>
-      <w:bookmarkStart w:id="78" w:name="_Toc182403035"/>
+      <w:bookmarkStart w:id="78" w:name="_Toc183009040"/>
       <w:r>
         <w:rPr>
           <w:rFonts w:hint="eastAsia"/>
@@ -23589,7 +24808,7 @@
       <w:pPr>
         <w:pStyle w:val="ae"/>
       </w:pPr>
-      <w:bookmarkStart w:id="79" w:name="_Toc182403036"/>
+      <w:bookmarkStart w:id="79" w:name="_Toc183009041"/>
       <w:r>
         <w:rPr>
           <w:rFonts w:hint="eastAsia"/>
@@ -23684,7 +24903,7 @@
       <w:pPr>
         <w:pStyle w:val="ae"/>
       </w:pPr>
-      <w:bookmarkStart w:id="80" w:name="_Toc182403037"/>
+      <w:bookmarkStart w:id="80" w:name="_Toc183009042"/>
       <w:r>
         <w:rPr>
           <w:rFonts w:hint="eastAsia"/>
@@ -23737,9 +24956,6 @@
         <w:pStyle w:val="aa"/>
         <w:spacing w:before="78" w:after="78"/>
         <w:ind w:firstLine="420"/>
-        <w:rPr>
-          <w:rFonts w:hint="eastAsia"/>
-        </w:rPr>
       </w:pPr>
       <w:r>
         <w:rPr>
@@ -23784,31 +25000,7 @@
         <w:rPr>
           <w:rFonts w:hint="eastAsia"/>
         </w:rPr>
-        <w:t>托克维尔</w:t>
-      </w:r>
-      <w:r>
-        <w:rPr>
-          <w:rFonts w:hint="eastAsia"/>
-        </w:rPr>
-        <w:t>对人民性的考察</w:t>
-      </w:r>
-      <w:r>
-        <w:rPr>
-          <w:rFonts w:hint="eastAsia"/>
-        </w:rPr>
-        <w:t>包括</w:t>
-      </w:r>
-      <w:r>
-        <w:rPr>
-          <w:rFonts w:hint="eastAsia"/>
-        </w:rPr>
-        <w:t>民风、民情、行为、习惯等的考察</w:t>
-      </w:r>
-      <w:r>
-        <w:rPr>
-          <w:rFonts w:hint="eastAsia"/>
-        </w:rPr>
-        <w:t>。</w:t>
+        <w:t>托克维尔对人民性的考察包括民风、民情、行为、习惯等的考察。</w:t>
       </w:r>
     </w:p>
     <w:p>
@@ -23821,31 +25013,7 @@
         <w:rPr>
           <w:rFonts w:hint="eastAsia"/>
         </w:rPr>
-        <w:t>民主存在于风俗、法律，以及多数人的观念中。</w:t>
-      </w:r>
-      <w:r>
-        <w:rPr>
-          <w:rFonts w:hint="eastAsia"/>
-        </w:rPr>
-        <w:t>……</w:t>
-      </w:r>
-      <w:r>
-        <w:rPr>
-          <w:rFonts w:hint="eastAsia"/>
-        </w:rPr>
-        <w:t>这样的政府只有在特定的知识、私人道德、信仰条件下才能维持。</w:t>
-      </w:r>
-      <w:r>
-        <w:rPr>
-          <w:rFonts w:hint="eastAsia"/>
-        </w:rPr>
-        <w:t>……</w:t>
-      </w:r>
-      <w:r>
-        <w:rPr>
-          <w:rFonts w:hint="eastAsia"/>
-        </w:rPr>
-        <w:t>宪法和政治法律就其本身来说没有任何意义。它们是一些死物，只有一个民族的民情和社会状况能赋予其生命。</w:t>
+        <w:t>民主存在于风俗、法律，以及多数人的观念中。……这样的政府只有在特定的知识、私人道德、信仰条件下才能维持。……宪法和政治法律就其本身来说没有任何意义。它们是一些死物，只有一个民族的民情和社会状况能赋予其生命。</w:t>
       </w:r>
     </w:p>
     <w:p>
@@ -23925,27 +25093,12 @@
         <w:pStyle w:val="aa"/>
         <w:spacing w:before="78" w:after="78"/>
         <w:ind w:firstLine="420"/>
-        <w:rPr>
-          <w:rFonts w:hint="eastAsia"/>
-        </w:rPr>
-      </w:pPr>
-      <w:r>
-        <w:rPr>
-          <w:rFonts w:hint="eastAsia"/>
-        </w:rPr>
-        <w:t>对民主制度而言，它要求大众拥有“真正”的知识</w:t>
-      </w:r>
-      <w:r>
-        <w:rPr>
-          <w:rFonts w:hint="eastAsia"/>
-        </w:rPr>
-        <w:t>，</w:t>
-      </w:r>
-      <w:r>
-        <w:rPr>
-          <w:rFonts w:hint="eastAsia"/>
-        </w:rPr>
-        <w:t>然而这种知识的获得只能是非常罕见和长期性的事。因此，人民的秩序之保障只在于人民自己当中。</w:t>
+      </w:pPr>
+      <w:r>
+        <w:rPr>
+          <w:rFonts w:hint="eastAsia"/>
+        </w:rPr>
+        <w:t>对民主制度而言，它要求大众拥有“真正”的知识，然而这种知识的获得只能是非常罕见和长期性的事。因此，人民的秩序之保障只在于人民自己当中。</w:t>
       </w:r>
     </w:p>
     <w:p>
@@ -24047,11 +25200,8 @@
     <w:p>
       <w:pPr>
         <w:pStyle w:val="ae"/>
-        <w:rPr>
-          <w:rFonts w:hint="eastAsia"/>
-        </w:rPr>
-      </w:pPr>
-      <w:bookmarkStart w:id="81" w:name="_Toc182403038"/>
+      </w:pPr>
+      <w:bookmarkStart w:id="81" w:name="_Toc183009043"/>
       <w:r>
         <w:rPr>
           <w:rFonts w:hint="eastAsia"/>
@@ -24070,31 +25220,7 @@
         <w:rPr>
           <w:rFonts w:hint="eastAsia"/>
         </w:rPr>
-        <w:t>实际上就是让大多数公民有资格进行统治，并使他们有能力进行统治</w:t>
-      </w:r>
-      <w:r>
-        <w:rPr>
-          <w:rFonts w:hint="eastAsia"/>
-        </w:rPr>
-        <w:t>……</w:t>
-      </w:r>
-      <w:r>
-        <w:rPr>
-          <w:rFonts w:hint="eastAsia"/>
-        </w:rPr>
-        <w:t>在这个意义上，我也是民主派。我认为，把现代社会逐步引向这个境界</w:t>
-      </w:r>
-      <w:r>
-        <w:rPr>
-          <w:rFonts w:hint="eastAsia"/>
-        </w:rPr>
-        <w:t>，</w:t>
-      </w:r>
-      <w:r>
-        <w:rPr>
-          <w:rFonts w:hint="eastAsia"/>
-        </w:rPr>
-        <w:t>是使其摆脱野蛮和奴役的唯一方法。</w:t>
+        <w:t>实际上就是让大多数公民有资格进行统治，并使他们有能力进行统治……在这个意义上，我也是民主派。我认为，把现代社会逐步引向这个境界，是使其摆脱野蛮和奴役的唯一方法。</w:t>
       </w:r>
     </w:p>
     <w:p>
@@ -24102,9 +25228,6 @@
         <w:pStyle w:val="af3"/>
         <w:spacing w:before="78" w:after="78"/>
         <w:jc w:val="right"/>
-        <w:rPr>
-          <w:rFonts w:hint="eastAsia"/>
-        </w:rPr>
       </w:pPr>
       <w:r>
         <w:rPr>
@@ -24136,61 +25259,7 @@
         <w:rPr>
           <w:rFonts w:hint="eastAsia"/>
         </w:rPr>
-        <w:t>贯穿托克维尔三本书的主题都是关于“人民的特性”“人民的行为”这些基本问题，并用“民族性”来代称。</w:t>
-      </w:r>
-      <w:r>
-        <w:rPr>
-          <w:rFonts w:hint="eastAsia"/>
-        </w:rPr>
-        <w:t>《</w:t>
-      </w:r>
-      <w:r>
-        <w:rPr>
-          <w:rFonts w:hint="eastAsia"/>
-        </w:rPr>
-        <w:t>论美国的民主</w:t>
-      </w:r>
-      <w:r>
-        <w:rPr>
-          <w:rFonts w:hint="eastAsia"/>
-        </w:rPr>
-        <w:t>》</w:t>
-      </w:r>
-      <w:r>
-        <w:rPr>
-          <w:rFonts w:hint="eastAsia"/>
-        </w:rPr>
-        <w:t>关注多数人的暴政问题</w:t>
-      </w:r>
-      <w:r>
-        <w:rPr>
-          <w:rFonts w:hint="eastAsia"/>
-        </w:rPr>
-        <w:t>；《</w:t>
-      </w:r>
-      <w:r>
-        <w:rPr>
-          <w:rFonts w:hint="eastAsia"/>
-        </w:rPr>
-        <w:t>旧制度与大革命</w:t>
-      </w:r>
-      <w:r>
-        <w:rPr>
-          <w:rFonts w:hint="eastAsia"/>
-        </w:rPr>
-        <w:t>》</w:t>
-      </w:r>
-      <w:r>
-        <w:rPr>
-          <w:rFonts w:hint="eastAsia"/>
-        </w:rPr>
-        <w:t>关注人民的革命行为与政治体制变迁的关系，革命是否真的除旧布新</w:t>
-      </w:r>
-      <w:r>
-        <w:rPr>
-          <w:rFonts w:hint="eastAsia"/>
-        </w:rPr>
-        <w:t>；《</w:t>
+        <w:t>贯穿托克维尔三本书的主题都是关于“人民的特性”“人民的行为”这些基本问题，并用“民族性”来代称。《论美国的民主》关注多数人的暴政问题；《旧制度与大革命》关注人民的革命行为与政治体制变迁的关系，革命是否真的除旧布新；《</w:t>
       </w:r>
       <w:r>
         <w:rPr>
@@ -24202,25 +25271,7 @@
         <w:rPr>
           <w:rFonts w:hint="eastAsia"/>
         </w:rPr>
-        <w:t>年革命回忆录</w:t>
-      </w:r>
-      <w:r>
-        <w:rPr>
-          <w:rFonts w:hint="eastAsia"/>
-        </w:rPr>
-        <w:t>》</w:t>
-      </w:r>
-      <w:r>
-        <w:rPr>
-          <w:rFonts w:hint="eastAsia"/>
-        </w:rPr>
-        <w:t>关注人民的社会革命或者说社会治理与新的社会体制之间的关系。如何提升人民的治理能力，或者说自我治理的能力，确保自由</w:t>
-      </w:r>
-      <w:r>
-        <w:rPr>
-          <w:rFonts w:hint="eastAsia"/>
-        </w:rPr>
-        <w:t>？托克维尔说：</w:t>
+        <w:t>年革命回忆录》关注人民的社会革命或者说社会治理与新的社会体制之间的关系。如何提升人民的治理能力，或者说自我治理的能力，确保自由？托克维尔说：</w:t>
       </w:r>
     </w:p>
     <w:p>
@@ -24241,9 +25292,6 @@
         <w:pStyle w:val="af3"/>
         <w:spacing w:before="78" w:after="78"/>
         <w:jc w:val="right"/>
-        <w:rPr>
-          <w:rFonts w:hint="eastAsia"/>
-        </w:rPr>
       </w:pPr>
       <w:r>
         <w:rPr>
@@ -24262,25 +25310,7 @@
         <w:rPr>
           <w:rFonts w:hint="eastAsia"/>
         </w:rPr>
-        <w:t>因此，民主的到来只能接受它，但我们的能动性在于，要去研究民主，从而修正它，驾驭它。用贵族式的自由来修正民主的弊端</w:t>
-      </w:r>
-      <w:r>
-        <w:rPr>
-          <w:rFonts w:hint="eastAsia"/>
-        </w:rPr>
-        <w:t>，</w:t>
-      </w:r>
-      <w:r>
-        <w:rPr>
-          <w:rFonts w:hint="eastAsia"/>
-        </w:rPr>
-        <w:t>用古老的也是现代的地方自治来保障个人的自由</w:t>
-      </w:r>
-      <w:r>
-        <w:rPr>
-          <w:rFonts w:hint="eastAsia"/>
-        </w:rPr>
-        <w:t>。</w:t>
+        <w:t>因此，民主的到来只能接受它，但我们的能动性在于，要去研究民主，从而修正它，驾驭它。用贵族式的自由来修正民主的弊端，用古老的也是现代的地方自治来保障个人的自由。</w:t>
       </w:r>
     </w:p>
     <w:p>
@@ -24293,19 +25323,7 @@
         <w:rPr>
           <w:rFonts w:hint="eastAsia"/>
         </w:rPr>
-        <w:t>任何才干也没有比保持自由的技巧可以收获更丰，但任何事情也没有比学习运用自由更苦</w:t>
-      </w:r>
-      <w:r>
-        <w:rPr>
-          <w:rFonts w:hint="eastAsia"/>
-        </w:rPr>
-        <w:t>……</w:t>
-      </w:r>
-      <w:r>
-        <w:rPr>
-          <w:rFonts w:hint="eastAsia"/>
-        </w:rPr>
-        <w:t>自由与专制不同，它通常诞生于暴风骤雨之中，在内乱的艰苦中成长，只有在它长大</w:t>
+        <w:t>任何才干也没有比保持自由的技巧可以收获更丰，但任何事情也没有比学习运用自由更苦……自由与专制不同，它通常诞生于暴风骤雨之中，在内乱的艰苦中成长，只有在它长大</w:t>
       </w:r>
       <w:r>
         <w:rPr>
@@ -24320,9 +25338,6 @@
         <w:pStyle w:val="af3"/>
         <w:spacing w:before="78" w:after="78"/>
         <w:jc w:val="right"/>
-        <w:rPr>
-          <w:rFonts w:hint="eastAsia"/>
-        </w:rPr>
       </w:pPr>
       <w:r>
         <w:rPr>
@@ -24336,9 +25351,6 @@
         <w:pStyle w:val="aa"/>
         <w:spacing w:before="78" w:after="78"/>
         <w:ind w:firstLine="420"/>
-        <w:rPr>
-          <w:rFonts w:hint="eastAsia"/>
-        </w:rPr>
       </w:pPr>
       <w:r>
         <w:rPr>
@@ -24351,7 +25363,7 @@
       <w:pPr>
         <w:pStyle w:val="ac"/>
       </w:pPr>
-      <w:bookmarkStart w:id="82" w:name="_Toc182403039"/>
+      <w:bookmarkStart w:id="82" w:name="_Toc183009044"/>
       <w:r>
         <w:rPr>
           <w:rFonts w:hint="eastAsia"/>
@@ -24364,7 +25376,7 @@
       <w:pPr>
         <w:pStyle w:val="ae"/>
       </w:pPr>
-      <w:bookmarkStart w:id="83" w:name="_Toc182403040"/>
+      <w:bookmarkStart w:id="83" w:name="_Toc183009045"/>
       <w:r>
         <w:rPr>
           <w:rFonts w:hint="eastAsia"/>
@@ -24378,9 +25390,6 @@
         <w:pStyle w:val="aa"/>
         <w:spacing w:before="78" w:after="78"/>
         <w:ind w:firstLine="420"/>
-        <w:rPr>
-          <w:rFonts w:hint="eastAsia"/>
-        </w:rPr>
       </w:pPr>
       <w:r>
         <w:rPr>
@@ -24466,39 +25475,12 @@
         <w:pStyle w:val="aa"/>
         <w:spacing w:before="78" w:after="78"/>
         <w:ind w:firstLine="420"/>
-        <w:rPr>
-          <w:rFonts w:hint="eastAsia"/>
-        </w:rPr>
-      </w:pPr>
-      <w:r>
-        <w:rPr>
-          <w:rFonts w:hint="eastAsia"/>
-        </w:rPr>
-        <w:t>政治革命的中心内容</w:t>
-      </w:r>
-      <w:r>
-        <w:rPr>
-          <w:rFonts w:hint="eastAsia"/>
-        </w:rPr>
-        <w:t>是</w:t>
-      </w:r>
-      <w:r>
-        <w:rPr>
-          <w:rFonts w:hint="eastAsia"/>
-        </w:rPr>
-        <w:t>将专制的统治变成为自由的体制，维护人的权利的体制</w:t>
-      </w:r>
-      <w:r>
-        <w:rPr>
-          <w:rFonts w:hint="eastAsia"/>
-        </w:rPr>
-        <w:t>；</w:t>
-      </w:r>
-      <w:r>
-        <w:rPr>
-          <w:rFonts w:hint="eastAsia"/>
-        </w:rPr>
-        <w:t>批判专制统治，摆脱“支配”，按照法律对待的自由，从臣民到公民。</w:t>
+      </w:pPr>
+      <w:r>
+        <w:rPr>
+          <w:rFonts w:hint="eastAsia"/>
+        </w:rPr>
+        <w:t>政治革命的中心内容是将专制的统治变成为自由的体制，维护人的权利的体制；批判专制统治，摆脱“支配”，按照法律对待的自由，从臣民到公民。</w:t>
       </w:r>
       <w:r>
         <w:rPr>
@@ -24538,9 +25520,6 @@
         <w:pStyle w:val="af3"/>
         <w:spacing w:before="78" w:after="78"/>
         <w:jc w:val="right"/>
-        <w:rPr>
-          <w:rFonts w:hint="eastAsia"/>
-        </w:rPr>
       </w:pPr>
       <w:r>
         <w:rPr>
@@ -24559,49 +25538,7 @@
         <w:rPr>
           <w:rFonts w:hint="eastAsia"/>
         </w:rPr>
-        <w:t>社会革命的目标</w:t>
-      </w:r>
-      <w:r>
-        <w:rPr>
-          <w:rFonts w:hint="eastAsia"/>
-        </w:rPr>
-        <w:t>是</w:t>
-      </w:r>
-      <w:r>
-        <w:rPr>
-          <w:rFonts w:hint="eastAsia"/>
-        </w:rPr>
-        <w:t>重新安排财产权</w:t>
-      </w:r>
-      <w:r>
-        <w:rPr>
-          <w:rFonts w:hint="eastAsia"/>
-        </w:rPr>
-        <w:t>。</w:t>
-      </w:r>
-      <w:r>
-        <w:rPr>
-          <w:rFonts w:hint="eastAsia"/>
-        </w:rPr>
-        <w:t>在私有制下，资产阶级的财产权并非来自于自己的劳动，而真正进行劳动的工人阶级却没有享有自己的任何财产权。这完全是一种不平等。现在，只能通过革命的方式来重新安排财产权，从而实现工人阶级的基本权利</w:t>
-      </w:r>
-      <w:r>
-        <w:rPr>
-          <w:rFonts w:hint="eastAsia"/>
-        </w:rPr>
-        <w:t>，诞生</w:t>
-      </w:r>
-      <w:r>
-        <w:rPr>
-          <w:rFonts w:hint="eastAsia"/>
-        </w:rPr>
-        <w:t>一个新的社会</w:t>
-      </w:r>
-      <w:r>
-        <w:rPr>
-          <w:rFonts w:hint="eastAsia"/>
-        </w:rPr>
-        <w:t>。</w:t>
+        <w:t>社会革命的目标是重新安排财产权。在私有制下，资产阶级的财产权并非来自于自己的劳动，而真正进行劳动的工人阶级却没有享有自己的任何财产权。这完全是一种不平等。现在，只能通过革命的方式来重新安排财产权，从而实现工人阶级的基本权利，诞生一个新的社会。</w:t>
       </w:r>
     </w:p>
     <w:p>
@@ -24628,43 +25565,7 @@
         <w:rPr>
           <w:rFonts w:hint="eastAsia"/>
         </w:rPr>
-        <w:t>年代后，法国进入到了快速工业化阶段，随之带来了阶级对立和冲突，无产者和无产阶级随之形成。第一部出现无产者这个词语的</w:t>
-      </w:r>
-      <w:r>
-        <w:rPr>
-          <w:rFonts w:hint="eastAsia"/>
-        </w:rPr>
-        <w:t>著作</w:t>
-      </w:r>
-      <w:r>
-        <w:rPr>
-          <w:rFonts w:hint="eastAsia"/>
-        </w:rPr>
-        <w:t>是路易</w:t>
-      </w:r>
-      <w:r>
-        <w:rPr>
-          <w:rFonts w:hint="eastAsia"/>
-        </w:rPr>
-        <w:t>·</w:t>
-      </w:r>
-      <w:r>
-        <w:rPr>
-          <w:rFonts w:hint="eastAsia"/>
-        </w:rPr>
-        <w:t>塞巴斯蒂安</w:t>
-      </w:r>
-      <w:r>
-        <w:rPr>
-          <w:rFonts w:hint="eastAsia"/>
-        </w:rPr>
-        <w:t>·</w:t>
-      </w:r>
-      <w:r>
-        <w:rPr>
-          <w:rFonts w:hint="eastAsia"/>
-        </w:rPr>
-        <w:t>梅西耶编撰的《新词的引入和使用或新词词汇表》，出版于</w:t>
+        <w:t>年代后，法国进入到了快速工业化阶段，随之带来了阶级对立和冲突，无产者和无产阶级随之形成。第一部出现无产者这个词语的著作是路易·塞巴斯蒂安·梅西耶编撰的《新词的引入和使用或新词词汇表》，出版于</w:t>
       </w:r>
       <w:r>
         <w:rPr>
@@ -24688,7 +25589,51 @@
         <w:rPr>
           <w:rFonts w:hint="eastAsia"/>
         </w:rPr>
-        <w:t>年，法兰西学院的词典首次提到了该词</w:t>
+        <w:t>年，法兰西学院的词典首次提到了该词：“古代罗马的术语，意指第六等和最低一等的平民，此类人极为贫困，被免除赋税，仅仅通过他们繁殖的孩子而对共和国有所助益。”几年后，比歇的弟子奥特在其《政治与社会学辞典》中写道：“在现代的用法当中，这一名词通常被用于因贫困而被剥夺政治权利的阶级”。</w:t>
+      </w:r>
+    </w:p>
+    <w:p>
+      <w:pPr>
+        <w:pStyle w:val="ae"/>
+      </w:pPr>
+      <w:bookmarkStart w:id="84" w:name="_Toc183009046"/>
+      <w:r>
+        <w:rPr>
+          <w:rFonts w:hint="eastAsia"/>
+        </w:rPr>
+        <w:t>（二）托克维尔的预言：新革命</w:t>
+      </w:r>
+      <w:bookmarkEnd w:id="84"/>
+    </w:p>
+    <w:p>
+      <w:pPr>
+        <w:pStyle w:val="aa"/>
+        <w:spacing w:before="78" w:after="78"/>
+        <w:ind w:firstLine="420"/>
+      </w:pPr>
+      <w:r>
+        <w:rPr>
+          <w:rFonts w:hint="eastAsia"/>
+        </w:rPr>
+        <w:t>19</w:t>
+      </w:r>
+      <w:r>
+        <w:rPr>
+          <w:rFonts w:hint="eastAsia"/>
+        </w:rPr>
+        <w:t>世纪</w:t>
+      </w:r>
+      <w:r>
+        <w:rPr>
+          <w:rFonts w:hint="eastAsia"/>
+        </w:rPr>
+        <w:t>30</w:t>
+      </w:r>
+      <w:r>
+        <w:rPr>
+          <w:rFonts w:hint="eastAsia"/>
+        </w:rPr>
+        <w:t>年代，托克维尔就曾这样说道</w:t>
       </w:r>
       <w:r>
         <w:rPr>
@@ -24696,62 +25641,6 @@
         </w:rPr>
         <w:t>：</w:t>
       </w:r>
-      <w:r>
-        <w:rPr>
-          <w:rFonts w:hint="eastAsia"/>
-        </w:rPr>
-        <w:t>“古代罗马的术语，意指第六等和最低一等的平民，此类人极为贫困，被免除赋税，仅仅通过他们繁殖的孩子而对共和国有所助益。”几年后，比歇的弟子奥特在其《政治与社会学辞典》中写道：“在现代的用法当中，这一名词通常被用于因贫困而被剥夺政治权利的阶级”。</w:t>
-      </w:r>
-    </w:p>
-    <w:p>
-      <w:pPr>
-        <w:pStyle w:val="ae"/>
-      </w:pPr>
-      <w:bookmarkStart w:id="84" w:name="_Toc182403041"/>
-      <w:r>
-        <w:rPr>
-          <w:rFonts w:hint="eastAsia"/>
-        </w:rPr>
-        <w:t>（二）托克维尔的预言：新革命</w:t>
-      </w:r>
-      <w:bookmarkEnd w:id="84"/>
-    </w:p>
-    <w:p>
-      <w:pPr>
-        <w:pStyle w:val="aa"/>
-        <w:spacing w:before="78" w:after="78"/>
-        <w:ind w:firstLine="420"/>
-      </w:pPr>
-      <w:r>
-        <w:rPr>
-          <w:rFonts w:hint="eastAsia"/>
-        </w:rPr>
-        <w:t>19</w:t>
-      </w:r>
-      <w:r>
-        <w:rPr>
-          <w:rFonts w:hint="eastAsia"/>
-        </w:rPr>
-        <w:t>世纪</w:t>
-      </w:r>
-      <w:r>
-        <w:rPr>
-          <w:rFonts w:hint="eastAsia"/>
-        </w:rPr>
-        <w:t>30</w:t>
-      </w:r>
-      <w:r>
-        <w:rPr>
-          <w:rFonts w:hint="eastAsia"/>
-        </w:rPr>
-        <w:t>年代，托克维尔就曾这样说道</w:t>
-      </w:r>
-      <w:r>
-        <w:rPr>
-          <w:rFonts w:hint="eastAsia"/>
-        </w:rPr>
-        <w:t>：</w:t>
-      </w:r>
     </w:p>
     <w:p>
       <w:pPr>
@@ -24771,9 +25660,6 @@
         <w:pStyle w:val="af3"/>
         <w:spacing w:before="78" w:after="78"/>
         <w:jc w:val="right"/>
-        <w:rPr>
-          <w:rFonts w:hint="eastAsia"/>
-        </w:rPr>
       </w:pPr>
       <w:r>
         <w:rPr>
@@ -24787,9 +25673,6 @@
         <w:pStyle w:val="aa"/>
         <w:spacing w:before="78" w:after="78"/>
         <w:ind w:firstLine="420"/>
-        <w:rPr>
-          <w:rFonts w:hint="eastAsia"/>
-        </w:rPr>
       </w:pPr>
       <w:r>
         <w:rPr>
@@ -24825,13 +25708,7 @@
         <w:rPr>
           <w:rFonts w:hint="eastAsia"/>
         </w:rPr>
-        <w:t>年革命爆发之前，托克维尔又说道</w:t>
-      </w:r>
-      <w:r>
-        <w:rPr>
-          <w:rFonts w:hint="eastAsia"/>
-        </w:rPr>
-        <w:t>：</w:t>
+        <w:t>年革命爆发之前，托克维尔又说道：</w:t>
       </w:r>
     </w:p>
     <w:p>
@@ -24839,9 +25716,6 @@
         <w:pStyle w:val="af3"/>
         <w:spacing w:before="78" w:after="78"/>
         <w:ind w:firstLine="420"/>
-        <w:rPr>
-          <w:rFonts w:hint="eastAsia"/>
-        </w:rPr>
       </w:pPr>
       <w:r>
         <w:rPr>
@@ -24867,9 +25741,6 @@
         <w:pStyle w:val="af3"/>
         <w:spacing w:before="78" w:after="78"/>
         <w:jc w:val="right"/>
-        <w:rPr>
-          <w:rFonts w:hint="eastAsia"/>
-        </w:rPr>
       </w:pPr>
       <w:r>
         <w:rPr>
@@ -24946,9 +25817,6 @@
         <w:pStyle w:val="af3"/>
         <w:spacing w:before="78" w:after="78"/>
         <w:ind w:firstLine="420"/>
-        <w:rPr>
-          <w:rFonts w:hint="eastAsia"/>
-        </w:rPr>
       </w:pPr>
       <w:r>
         <w:rPr>
@@ -24976,9 +25844,6 @@
         <w:pStyle w:val="af3"/>
         <w:spacing w:before="78" w:after="78"/>
         <w:jc w:val="right"/>
-        <w:rPr>
-          <w:rFonts w:hint="eastAsia"/>
-        </w:rPr>
       </w:pPr>
       <w:r>
         <w:rPr>
@@ -25015,7 +25880,300 @@
         <w:rPr>
           <w:rFonts w:hint="eastAsia"/>
         </w:rPr>
-        <w:t>月</w:t>
+        <w:t>月，工人阶级起义；随后又发生了六月起义，发动了革命。托克维尔认为：</w:t>
+      </w:r>
+    </w:p>
+    <w:p>
+      <w:pPr>
+        <w:pStyle w:val="af3"/>
+        <w:spacing w:before="78" w:after="78"/>
+        <w:ind w:firstLine="420"/>
+      </w:pPr>
+      <w:r>
+        <w:rPr>
+          <w:rFonts w:hint="eastAsia"/>
+        </w:rPr>
+        <w:t>（这场革命）不是一场骚乱，而是所有内战中最可怕的一次，是阶级反对阶级、一无所有者反对有产者的战争。……二月革命则相反，似乎不但完全在资产阶级之外进行，而且矛头直指资产阶级。……这不再是一个政治体制的问题，而是牵涉到财产、家庭、文明，一句话，涉及到一切我们赖以生存的事物。</w:t>
+      </w:r>
+    </w:p>
+    <w:p>
+      <w:pPr>
+        <w:pStyle w:val="af3"/>
+        <w:spacing w:before="78" w:after="78"/>
+        <w:jc w:val="right"/>
+      </w:pPr>
+      <w:r>
+        <w:rPr>
+          <w:rFonts w:hint="eastAsia"/>
+        </w:rPr>
+        <w:t>——亚力克西·德·托克维尔</w:t>
+      </w:r>
+    </w:p>
+    <w:p>
+      <w:pPr>
+        <w:pStyle w:val="aa"/>
+        <w:spacing w:before="78" w:after="78"/>
+        <w:ind w:firstLine="420"/>
+      </w:pPr>
+      <w:r>
+        <w:rPr>
+          <w:rFonts w:hint="eastAsia"/>
+        </w:rPr>
+        <w:t>的确，当一个社会，存在着两个阶级间的分裂和冲突，当资产阶级可以利用财产权来为自己获取大量财富，而无产阶级却在劳动权之中连基本的生存权都得不到保障时，其结果只能是无产阶级革命的爆发，要用自己的力量来摧毁这个社会，重新建立一个新社会。就</w:t>
+      </w:r>
+      <w:proofErr w:type="gramStart"/>
+      <w:r>
+        <w:rPr>
+          <w:rFonts w:hint="eastAsia"/>
+        </w:rPr>
+        <w:t>象</w:t>
+      </w:r>
+      <w:proofErr w:type="gramEnd"/>
+      <w:r>
+        <w:rPr>
+          <w:rFonts w:hint="eastAsia"/>
+        </w:rPr>
+        <w:t>法国政治家拉马丁在</w:t>
+      </w:r>
+      <w:r>
+        <w:rPr>
+          <w:rFonts w:hint="eastAsia"/>
+        </w:rPr>
+        <w:t>1835</w:t>
+      </w:r>
+      <w:r>
+        <w:rPr>
+          <w:rFonts w:hint="eastAsia"/>
+        </w:rPr>
+        <w:t>年在议院的一场演讲中也说道：</w:t>
+      </w:r>
+    </w:p>
+    <w:p>
+      <w:pPr>
+        <w:pStyle w:val="af3"/>
+        <w:spacing w:before="78" w:after="78"/>
+        <w:ind w:firstLine="420"/>
+      </w:pPr>
+      <w:r>
+        <w:rPr>
+          <w:rFonts w:hint="eastAsia"/>
+        </w:rPr>
+        <w:t>我们否认它，无济于事，我们把它从我们的思想中排除出去，亦无济于事，无产者的问题是这样一个会让当今社会粉身碎骨的问题。</w:t>
+      </w:r>
+    </w:p>
+    <w:p>
+      <w:pPr>
+        <w:pStyle w:val="af3"/>
+        <w:spacing w:before="78" w:after="78"/>
+        <w:jc w:val="right"/>
+      </w:pPr>
+      <w:r>
+        <w:rPr>
+          <w:rFonts w:hint="eastAsia"/>
+        </w:rPr>
+        <w:t>——阿方斯·德·拉马丁</w:t>
+      </w:r>
+    </w:p>
+    <w:p>
+      <w:pPr>
+        <w:pStyle w:val="aa"/>
+        <w:spacing w:before="78" w:after="78"/>
+        <w:ind w:firstLine="420"/>
+      </w:pPr>
+      <w:r>
+        <w:rPr>
+          <w:rFonts w:hint="eastAsia"/>
+        </w:rPr>
+        <w:t>正是以工人阶级为主体的“社会革命”，所带来的惨烈也是前所未有的，就连亲历者托克维尔也不无感慨地说</w:t>
+      </w:r>
+      <w:r>
+        <w:rPr>
+          <w:rFonts w:hint="eastAsia"/>
+        </w:rPr>
+        <w:t>：</w:t>
+      </w:r>
+    </w:p>
+    <w:p>
+      <w:pPr>
+        <w:pStyle w:val="af3"/>
+        <w:spacing w:before="78" w:after="78"/>
+        <w:ind w:firstLine="420"/>
+      </w:pPr>
+      <w:r>
+        <w:rPr>
+          <w:rFonts w:hint="eastAsia"/>
+        </w:rPr>
+        <w:t>这是怎样的战争啊！</w:t>
+      </w:r>
+      <w:r>
+        <w:rPr>
+          <w:rFonts w:hint="eastAsia"/>
+        </w:rPr>
+        <w:t>60</w:t>
+      </w:r>
+      <w:r>
+        <w:rPr>
+          <w:rFonts w:hint="eastAsia"/>
+        </w:rPr>
+        <w:t>年来都未曾见过。跟它比起来，法国大革命期间</w:t>
+      </w:r>
+      <w:proofErr w:type="gramStart"/>
+      <w:r>
+        <w:rPr>
+          <w:rFonts w:hint="eastAsia"/>
+        </w:rPr>
+        <w:t>最</w:t>
+      </w:r>
+      <w:proofErr w:type="gramEnd"/>
+      <w:r>
+        <w:rPr>
+          <w:rFonts w:hint="eastAsia"/>
+        </w:rPr>
+        <w:t>血腥的日子也只是儿戏。</w:t>
+      </w:r>
+    </w:p>
+    <w:p>
+      <w:pPr>
+        <w:pStyle w:val="af3"/>
+        <w:spacing w:before="78" w:after="78"/>
+        <w:jc w:val="right"/>
+      </w:pPr>
+      <w:r>
+        <w:rPr>
+          <w:rFonts w:hint="eastAsia"/>
+        </w:rPr>
+        <w:t>——亚力克西·德·托克维尔</w:t>
+      </w:r>
+    </w:p>
+    <w:p>
+      <w:pPr>
+        <w:pStyle w:val="aa"/>
+        <w:spacing w:before="78" w:after="78"/>
+        <w:ind w:firstLine="420"/>
+      </w:pPr>
+      <w:r>
+        <w:rPr>
+          <w:rFonts w:hint="eastAsia"/>
+        </w:rPr>
+        <w:t>面对着</w:t>
+      </w:r>
+      <w:r>
+        <w:rPr>
+          <w:rFonts w:hint="eastAsia"/>
+        </w:rPr>
+        <w:t>1848</w:t>
+      </w:r>
+      <w:r>
+        <w:rPr>
+          <w:rFonts w:hint="eastAsia"/>
+        </w:rPr>
+        <w:t>年革命，托克维尔说：</w:t>
+      </w:r>
+    </w:p>
+    <w:p>
+      <w:pPr>
+        <w:pStyle w:val="af3"/>
+        <w:spacing w:before="78" w:after="78"/>
+        <w:ind w:firstLine="420"/>
+      </w:pPr>
+      <w:r>
+        <w:rPr>
+          <w:rFonts w:hint="eastAsia"/>
+        </w:rPr>
+        <w:t>所以我决定要投身于这场战斗中，拼上我的财富、心里的平安和生命来保卫，不是保卫任何政府，而是保卫这个社会存在所依靠的法律。但在不知道其他更好的一种体制之前，诚实的人们还是要站起来为他们理解的唯一的体制辩护，甚至为它而献身。这个体制的核心就是自由、文明和财产。</w:t>
+      </w:r>
+    </w:p>
+    <w:p>
+      <w:pPr>
+        <w:pStyle w:val="af3"/>
+        <w:spacing w:before="78" w:after="78"/>
+        <w:jc w:val="right"/>
+      </w:pPr>
+      <w:r>
+        <w:rPr>
+          <w:rFonts w:hint="eastAsia"/>
+        </w:rPr>
+        <w:lastRenderedPageBreak/>
+        <w:t>——亚力克西·德·托克维尔</w:t>
+      </w:r>
+    </w:p>
+    <w:p>
+      <w:pPr>
+        <w:pStyle w:val="aa"/>
+        <w:spacing w:before="78" w:after="78"/>
+        <w:ind w:firstLine="420"/>
+      </w:pPr>
+      <w:r>
+        <w:rPr>
+          <w:rFonts w:hint="eastAsia"/>
+        </w:rPr>
+        <w:t>面对着汹涌</w:t>
+      </w:r>
+      <w:proofErr w:type="gramStart"/>
+      <w:r>
+        <w:rPr>
+          <w:rFonts w:hint="eastAsia"/>
+        </w:rPr>
+        <w:t>澎</w:t>
+      </w:r>
+      <w:proofErr w:type="gramEnd"/>
+      <w:r>
+        <w:rPr>
+          <w:rFonts w:hint="eastAsia"/>
+        </w:rPr>
+        <w:t>拜的“新革命”，面对着无产阶级对自己权利的要求，资产阶级应该</w:t>
+      </w:r>
+      <w:proofErr w:type="gramStart"/>
+      <w:r>
+        <w:rPr>
+          <w:rFonts w:hint="eastAsia"/>
+        </w:rPr>
+        <w:t>作出</w:t>
+      </w:r>
+      <w:proofErr w:type="gramEnd"/>
+      <w:r>
+        <w:rPr>
+          <w:rFonts w:hint="eastAsia"/>
+        </w:rPr>
+        <w:t>如何的反应，是依然无动于衷，还是强力镇压，丝毫不考虑无产阶级的基本权利。面对着这样一个要求民主和平等，争取权利与公正的“新革命”，如何看待无产阶级的性质</w:t>
+      </w:r>
+      <w:r>
+        <w:rPr>
+          <w:rFonts w:hint="eastAsia"/>
+        </w:rPr>
+        <w:t>.</w:t>
+      </w:r>
+      <w:r>
+        <w:rPr>
+          <w:rFonts w:hint="eastAsia"/>
+        </w:rPr>
+        <w:t>又如何理解权利、自由和民主，国家在社会发展中将起着怎样的作用等问题迫切地成为这个社会必须要回答的问题。</w:t>
+      </w:r>
+    </w:p>
+    <w:p>
+      <w:pPr>
+        <w:pStyle w:val="ae"/>
+      </w:pPr>
+      <w:bookmarkStart w:id="85" w:name="_Toc183009047"/>
+      <w:r>
+        <w:rPr>
+          <w:rFonts w:hint="eastAsia"/>
+        </w:rPr>
+        <w:t>（三）托克维尔的观点：限制自由以拯救自由</w:t>
+      </w:r>
+      <w:bookmarkEnd w:id="85"/>
+    </w:p>
+    <w:p>
+      <w:pPr>
+        <w:pStyle w:val="aa"/>
+        <w:spacing w:before="78" w:after="78"/>
+        <w:ind w:firstLine="420"/>
+      </w:pPr>
+      <w:r>
+        <w:rPr>
+          <w:rFonts w:hint="eastAsia"/>
+        </w:rPr>
+        <w:t>托克维尔认为，现在是到了统治阶级调整自己的统治政策的时候了</w:t>
       </w:r>
       <w:r>
         <w:rPr>
@@ -25027,31 +26185,117 @@
         <w:rPr>
           <w:rFonts w:hint="eastAsia"/>
         </w:rPr>
-        <w:t>工人阶级起义</w:t>
-      </w:r>
-      <w:r>
-        <w:rPr>
-          <w:rFonts w:hint="eastAsia"/>
-        </w:rPr>
-        <w:t>；</w:t>
-      </w:r>
-      <w:r>
-        <w:rPr>
-          <w:rFonts w:hint="eastAsia"/>
-        </w:rPr>
-        <w:t>随后</w:t>
-      </w:r>
-      <w:r>
-        <w:rPr>
-          <w:rFonts w:hint="eastAsia"/>
-        </w:rPr>
-        <w:t>又发生了六</w:t>
-      </w:r>
-      <w:r>
-        <w:rPr>
-          <w:rFonts w:hint="eastAsia"/>
-        </w:rPr>
-        <w:t>月起义</w:t>
+        <w:t>必须通过限制自由以拯救自由。托克维尔说：</w:t>
+      </w:r>
+    </w:p>
+    <w:p>
+      <w:pPr>
+        <w:pStyle w:val="af3"/>
+        <w:spacing w:before="78" w:after="78"/>
+        <w:ind w:firstLine="420"/>
+      </w:pPr>
+      <w:r>
+        <w:rPr>
+          <w:rFonts w:hint="eastAsia"/>
+        </w:rPr>
+        <w:t>看在上帝份上，改变统治思想吧，因为，让我再给你们重复一次</w:t>
+      </w:r>
+      <w:r>
+        <w:rPr>
+          <w:rFonts w:hint="eastAsia"/>
+        </w:rPr>
+        <w:t>：</w:t>
+      </w:r>
+      <w:r>
+        <w:rPr>
+          <w:rFonts w:hint="eastAsia"/>
+        </w:rPr>
+        <w:t>正是现在的这一思想把你们引向了深渊。也就是说，资产阶级要对自己的权利有所限制，要让渡一些权利给无产阶级，或者说，资产阶级要改变自己的统治方式，让无产阶级也能够获得他们应该获得的基本权利。只有这样才能化解社会的冲突，弥合阶级之间的分裂，实现社会稳定，从而才能免于被无产阶级推翻这样一种“粉身碎骨</w:t>
+      </w:r>
+      <w:r>
+        <w:rPr>
+          <w:rFonts w:hint="eastAsia"/>
+        </w:rPr>
+        <w:t>”的危险。</w:t>
+      </w:r>
+    </w:p>
+    <w:p>
+      <w:pPr>
+        <w:pStyle w:val="af3"/>
+        <w:spacing w:before="78" w:after="78"/>
+        <w:jc w:val="right"/>
+      </w:pPr>
+      <w:r>
+        <w:rPr>
+          <w:rFonts w:hint="eastAsia"/>
+        </w:rPr>
+        <w:t>——亚力克西·德·托克维尔</w:t>
+      </w:r>
+    </w:p>
+    <w:p>
+      <w:pPr>
+        <w:pStyle w:val="aa"/>
+        <w:spacing w:before="78" w:after="78"/>
+      </w:pPr>
+      <w:r>
+        <w:tab/>
+      </w:r>
+      <w:r>
+        <w:rPr>
+          <w:rFonts w:hint="eastAsia"/>
+        </w:rPr>
+        <w:t>为此，就要解决贫困与身份地位的问题。</w:t>
+      </w:r>
+      <w:r>
+        <w:rPr>
+          <w:rFonts w:hint="eastAsia"/>
+        </w:rPr>
+        <w:t>在托克维尔看来，贫困的问题是在英国工业革命之后才产生，因为在农业时代：</w:t>
+      </w:r>
+    </w:p>
+    <w:p>
+      <w:pPr>
+        <w:pStyle w:val="af3"/>
+        <w:spacing w:before="78" w:after="78"/>
+        <w:ind w:firstLine="420"/>
+      </w:pPr>
+      <w:r>
+        <w:rPr>
+          <w:rFonts w:hint="eastAsia"/>
+        </w:rPr>
+        <w:t>农民生产出基本的必需品。市场可能有好有坏，但基本上还是有所保障；如果一个突发的原因阻止了农业产品的出售，至少这些农产品能够使得它的收获者维持生计并且让他能够等待好的时机。</w:t>
+      </w:r>
+    </w:p>
+    <w:p>
+      <w:pPr>
+        <w:pStyle w:val="af3"/>
+        <w:spacing w:before="78" w:after="78"/>
+        <w:jc w:val="right"/>
+      </w:pPr>
+      <w:r>
+        <w:rPr>
+          <w:rFonts w:hint="eastAsia"/>
+        </w:rPr>
+        <w:t>——亚力克西·德·托克维尔</w:t>
+      </w:r>
+    </w:p>
+    <w:p>
+      <w:pPr>
+        <w:pStyle w:val="aa"/>
+        <w:spacing w:before="78" w:after="78"/>
+        <w:ind w:firstLine="420"/>
+      </w:pPr>
+      <w:r>
+        <w:rPr>
+          <w:rFonts w:hint="eastAsia"/>
+        </w:rPr>
+        <w:t>1834</w:t>
+      </w:r>
+      <w:r>
+        <w:rPr>
+          <w:rFonts w:hint="eastAsia"/>
+        </w:rPr>
+        <w:t>年</w:t>
       </w:r>
       <w:r>
         <w:rPr>
@@ -25063,363 +26307,13 @@
         <w:rPr>
           <w:rFonts w:hint="eastAsia"/>
         </w:rPr>
-        <w:t>发动了革命。托克维尔认为</w:t>
-      </w:r>
-      <w:r>
-        <w:rPr>
-          <w:rFonts w:hint="eastAsia"/>
-        </w:rPr>
-        <w:t>：</w:t>
-      </w:r>
-    </w:p>
-    <w:p>
-      <w:pPr>
-        <w:pStyle w:val="af3"/>
-        <w:spacing w:before="78" w:after="78"/>
-        <w:ind w:firstLine="420"/>
-      </w:pPr>
-      <w:r>
-        <w:rPr>
-          <w:rFonts w:hint="eastAsia"/>
-        </w:rPr>
-        <w:t>（这场革命）</w:t>
-      </w:r>
-      <w:r>
-        <w:rPr>
-          <w:rFonts w:hint="eastAsia"/>
-        </w:rPr>
-        <w:t>不是一场骚乱，而是所有内战中最可怕的一次，是阶级反对阶级、一无所有者反对有产者的战争。</w:t>
-      </w:r>
-      <w:r>
-        <w:rPr>
-          <w:rFonts w:hint="eastAsia"/>
-        </w:rPr>
-        <w:t>……</w:t>
-      </w:r>
-      <w:r>
-        <w:rPr>
-          <w:rFonts w:hint="eastAsia"/>
-        </w:rPr>
-        <w:t>二月革命则相反，似乎不但完全在资产阶级之外进行，而且矛头直指资产阶级。</w:t>
-      </w:r>
-      <w:r>
-        <w:rPr>
-          <w:rFonts w:hint="eastAsia"/>
-        </w:rPr>
-        <w:t>……</w:t>
-      </w:r>
-      <w:r>
-        <w:rPr>
-          <w:rFonts w:hint="eastAsia"/>
-        </w:rPr>
-        <w:t>这不再是一个政治体制的问题，而是牵涉到财产、家庭、文明，一句话，涉及到一切我们赖以生存的事物。</w:t>
-      </w:r>
-    </w:p>
-    <w:p>
-      <w:pPr>
-        <w:pStyle w:val="af3"/>
-        <w:spacing w:before="78" w:after="78"/>
-        <w:jc w:val="right"/>
-        <w:rPr>
-          <w:rFonts w:hint="eastAsia"/>
-        </w:rPr>
-      </w:pPr>
-      <w:r>
-        <w:rPr>
-          <w:rFonts w:hint="eastAsia"/>
-        </w:rPr>
-        <w:t>——亚力克西·德·托克维尔</w:t>
-      </w:r>
-    </w:p>
-    <w:p>
-      <w:pPr>
-        <w:pStyle w:val="aa"/>
-        <w:spacing w:before="78" w:after="78"/>
-        <w:ind w:firstLine="420"/>
-      </w:pPr>
-      <w:r>
-        <w:rPr>
-          <w:rFonts w:hint="eastAsia"/>
-        </w:rPr>
-        <w:t>的确，当一个社会，存在着两个阶级间的分裂和冲突，当资产阶级可以利用财产权来为自己获取大量财富，而无产阶级却在劳动权之中连基本的生存权都得不到保障时，其结果只能是无产阶级革命的爆发，要用自己的力量来摧毁这个社会，重新建立一个新社会。就</w:t>
-      </w:r>
-      <w:proofErr w:type="gramStart"/>
-      <w:r>
-        <w:rPr>
-          <w:rFonts w:hint="eastAsia"/>
-        </w:rPr>
-        <w:t>象</w:t>
-      </w:r>
-      <w:proofErr w:type="gramEnd"/>
-      <w:r>
-        <w:rPr>
-          <w:rFonts w:hint="eastAsia"/>
-        </w:rPr>
-        <w:t>法国政治家拉马丁在</w:t>
-      </w:r>
-      <w:r>
-        <w:rPr>
-          <w:rFonts w:hint="eastAsia"/>
-        </w:rPr>
-        <w:t>1835</w:t>
-      </w:r>
-      <w:r>
-        <w:rPr>
-          <w:rFonts w:hint="eastAsia"/>
-        </w:rPr>
-        <w:t>年在议院的一场演讲中也说道：</w:t>
-      </w:r>
-    </w:p>
-    <w:p>
-      <w:pPr>
-        <w:pStyle w:val="af3"/>
-        <w:spacing w:before="78" w:after="78"/>
-        <w:ind w:firstLine="420"/>
-      </w:pPr>
-      <w:r>
-        <w:rPr>
-          <w:rFonts w:hint="eastAsia"/>
-        </w:rPr>
-        <w:t>我们否认它，无济于事，我们把它从我们的思想中排除出去，亦无济于事，无产者的问题是这样一个会让当今社会粉身碎骨的问题。</w:t>
-      </w:r>
-    </w:p>
-    <w:p>
-      <w:pPr>
-        <w:pStyle w:val="af3"/>
-        <w:spacing w:before="78" w:after="78"/>
-        <w:jc w:val="right"/>
-        <w:rPr>
-          <w:rFonts w:hint="eastAsia"/>
-        </w:rPr>
-      </w:pPr>
-      <w:r>
-        <w:rPr>
-          <w:rFonts w:hint="eastAsia"/>
-        </w:rPr>
-        <w:t>——阿方斯·德·拉马丁</w:t>
-      </w:r>
-    </w:p>
-    <w:p>
-      <w:pPr>
-        <w:pStyle w:val="aa"/>
-        <w:spacing w:before="78" w:after="78"/>
-        <w:ind w:firstLine="420"/>
-      </w:pPr>
-      <w:r>
-        <w:rPr>
-          <w:rFonts w:hint="eastAsia"/>
-        </w:rPr>
-        <w:t>正是以工人阶级为主体的“社会革命”，所带来的惨烈也是前所未有的，就连亲历者托克维尔也不无感慨地说</w:t>
-      </w:r>
-      <w:r>
-        <w:rPr>
-          <w:rFonts w:hint="eastAsia"/>
-        </w:rPr>
-        <w:t>：</w:t>
-      </w:r>
-    </w:p>
-    <w:p>
-      <w:pPr>
-        <w:pStyle w:val="af3"/>
-        <w:spacing w:before="78" w:after="78"/>
-        <w:ind w:firstLine="420"/>
-      </w:pPr>
-      <w:r>
-        <w:rPr>
-          <w:rFonts w:hint="eastAsia"/>
-        </w:rPr>
-        <w:t>这是怎样的战争啊！</w:t>
-      </w:r>
-      <w:r>
-        <w:rPr>
-          <w:rFonts w:hint="eastAsia"/>
-        </w:rPr>
-        <w:t>60</w:t>
-      </w:r>
-      <w:r>
-        <w:rPr>
-          <w:rFonts w:hint="eastAsia"/>
-        </w:rPr>
-        <w:t>年来都未曾见过。跟它比起来，法国大革命期间</w:t>
-      </w:r>
-      <w:proofErr w:type="gramStart"/>
-      <w:r>
-        <w:rPr>
-          <w:rFonts w:hint="eastAsia"/>
-        </w:rPr>
-        <w:t>最</w:t>
-      </w:r>
-      <w:proofErr w:type="gramEnd"/>
-      <w:r>
-        <w:rPr>
-          <w:rFonts w:hint="eastAsia"/>
-        </w:rPr>
-        <w:t>血腥的日子也只是儿戏。</w:t>
-      </w:r>
-    </w:p>
-    <w:p>
-      <w:pPr>
-        <w:pStyle w:val="af3"/>
-        <w:spacing w:before="78" w:after="78"/>
-        <w:jc w:val="right"/>
-        <w:rPr>
-          <w:rFonts w:hint="eastAsia"/>
-        </w:rPr>
-      </w:pPr>
-      <w:r>
-        <w:rPr>
-          <w:rFonts w:hint="eastAsia"/>
-        </w:rPr>
-        <w:t>——亚力克西·德·托克维尔</w:t>
-      </w:r>
-    </w:p>
-    <w:p>
-      <w:pPr>
-        <w:pStyle w:val="aa"/>
-        <w:spacing w:before="78" w:after="78"/>
-        <w:ind w:firstLine="420"/>
-      </w:pPr>
-      <w:r>
-        <w:rPr>
-          <w:rFonts w:hint="eastAsia"/>
-        </w:rPr>
-        <w:t>面对着</w:t>
-      </w:r>
-      <w:r>
-        <w:rPr>
-          <w:rFonts w:hint="eastAsia"/>
-        </w:rPr>
-        <w:t>1848</w:t>
-      </w:r>
-      <w:r>
-        <w:rPr>
-          <w:rFonts w:hint="eastAsia"/>
-        </w:rPr>
-        <w:t>年革命，托克维尔说</w:t>
-      </w:r>
-      <w:r>
-        <w:rPr>
-          <w:rFonts w:hint="eastAsia"/>
-        </w:rPr>
-        <w:t>：</w:t>
-      </w:r>
-    </w:p>
-    <w:p>
-      <w:pPr>
-        <w:pStyle w:val="af3"/>
-        <w:spacing w:before="78" w:after="78"/>
-        <w:ind w:firstLine="420"/>
-      </w:pPr>
-      <w:r>
-        <w:rPr>
-          <w:rFonts w:hint="eastAsia"/>
-        </w:rPr>
-        <w:t>所以我决定要投身于这场战斗中，拼上我的财富、心里的平安和生命来保卫，不是保卫任何政府，而是保卫这个社会存在所依靠的法律。但在不知道其他更好的一种体制之前，诚实的人们还是要站起来为他们理解的唯一的体制辩护，甚至为它而献身。这个体制的核心就是自由、文明和财产</w:t>
-      </w:r>
-      <w:r>
-        <w:rPr>
-          <w:rFonts w:hint="eastAsia"/>
-        </w:rPr>
-        <w:t>。</w:t>
-      </w:r>
-    </w:p>
-    <w:p>
-      <w:pPr>
-        <w:pStyle w:val="af3"/>
-        <w:spacing w:before="78" w:after="78"/>
-        <w:jc w:val="right"/>
-      </w:pPr>
-      <w:r>
-        <w:rPr>
-          <w:rFonts w:hint="eastAsia"/>
-        </w:rPr>
-        <w:lastRenderedPageBreak/>
-        <w:t>——</w:t>
-      </w:r>
-      <w:r>
-        <w:rPr>
-          <w:rFonts w:hint="eastAsia"/>
-        </w:rPr>
-        <w:t>亚力克西·德·托克维尔</w:t>
-      </w:r>
-    </w:p>
-    <w:p>
-      <w:pPr>
-        <w:pStyle w:val="aa"/>
-        <w:spacing w:before="78" w:after="78"/>
-        <w:ind w:firstLine="420"/>
-      </w:pPr>
-      <w:r>
-        <w:rPr>
-          <w:rFonts w:hint="eastAsia"/>
-        </w:rPr>
-        <w:t>面对着汹涌</w:t>
-      </w:r>
-      <w:proofErr w:type="gramStart"/>
-      <w:r>
-        <w:rPr>
-          <w:rFonts w:hint="eastAsia"/>
-        </w:rPr>
-        <w:t>澎</w:t>
-      </w:r>
-      <w:proofErr w:type="gramEnd"/>
-      <w:r>
-        <w:rPr>
-          <w:rFonts w:hint="eastAsia"/>
-        </w:rPr>
-        <w:t>拜的“新革命”，面对着无产阶级对自己权利的要求，资产阶级应该</w:t>
-      </w:r>
-      <w:proofErr w:type="gramStart"/>
-      <w:r>
-        <w:rPr>
-          <w:rFonts w:hint="eastAsia"/>
-        </w:rPr>
-        <w:t>作出</w:t>
-      </w:r>
-      <w:proofErr w:type="gramEnd"/>
-      <w:r>
-        <w:rPr>
-          <w:rFonts w:hint="eastAsia"/>
-        </w:rPr>
-        <w:t>如何的反应，是依然无动于衷，还是强力镇压，丝毫不考虑无产阶级的基本权利。面对着这样一个要求民主和平等，争取权利与公正的“新革命”，如何看待无产阶级的性质</w:t>
-      </w:r>
-      <w:r>
-        <w:rPr>
-          <w:rFonts w:hint="eastAsia"/>
-        </w:rPr>
-        <w:t>.</w:t>
-      </w:r>
-      <w:r>
-        <w:rPr>
-          <w:rFonts w:hint="eastAsia"/>
-        </w:rPr>
-        <w:t>又如何理解权利、自由和民主，国家在社会发展中将起着怎样的作用等问题迫切地成为这个社会必须要回答的问题。</w:t>
-      </w:r>
-    </w:p>
-    <w:p>
-      <w:pPr>
-        <w:pStyle w:val="ae"/>
-      </w:pPr>
-      <w:bookmarkStart w:id="85" w:name="_Toc182403042"/>
-      <w:r>
-        <w:rPr>
-          <w:rFonts w:hint="eastAsia"/>
-        </w:rPr>
-        <w:t>（三）托克维尔的观点：限制自由以拯救自由</w:t>
-      </w:r>
-      <w:bookmarkEnd w:id="85"/>
-    </w:p>
-    <w:p>
-      <w:pPr>
-        <w:pStyle w:val="aa"/>
-        <w:spacing w:before="78" w:after="78"/>
-        <w:ind w:firstLine="420"/>
-      </w:pPr>
-      <w:r>
-        <w:rPr>
-          <w:rFonts w:hint="eastAsia"/>
-        </w:rPr>
-        <w:t>托克维尔认为，现在是到了统治阶级调整自己的统治政策的时候了</w:t>
+        <w:t>托克维尔走访了英格兰，并于两年后完成了他的小册子《贫困报告》。在报告中提出了他的典型的“托克维尔悖论”，以一个法国人的独特视角，呈现了十九世纪上半期英国的贫穷问题。</w:t>
+      </w:r>
+      <w:r>
+        <w:rPr>
+          <w:rFonts w:hint="eastAsia"/>
+        </w:rPr>
+        <w:t>这个悖论的核心就是</w:t>
       </w:r>
       <w:r>
         <w:rPr>
@@ -25431,170 +26325,6 @@
         <w:rPr>
           <w:rFonts w:hint="eastAsia"/>
         </w:rPr>
-        <w:t>必须通过限制自由以拯救自由。托克维尔说：</w:t>
-      </w:r>
-    </w:p>
-    <w:p>
-      <w:pPr>
-        <w:pStyle w:val="af3"/>
-        <w:spacing w:before="78" w:after="78"/>
-        <w:ind w:firstLine="420"/>
-      </w:pPr>
-      <w:r>
-        <w:rPr>
-          <w:rFonts w:hint="eastAsia"/>
-        </w:rPr>
-        <w:t>看在上帝份上，改变统治思想吧，因为，让我再给你们重复一次</w:t>
-      </w:r>
-      <w:r>
-        <w:rPr>
-          <w:rFonts w:hint="eastAsia"/>
-        </w:rPr>
-        <w:t>：</w:t>
-      </w:r>
-      <w:r>
-        <w:rPr>
-          <w:rFonts w:hint="eastAsia"/>
-        </w:rPr>
-        <w:t>正是现在的这一思想把你们引向了深渊。也就是说，资产阶级要对自己的权利有所限制，要让渡一些权利给无产阶级，或者说，资产阶级要改变自己的统治方式，让无产阶级也能够获得他们应该获得的基本权利。只有这样才能化解社会的冲突，弥合阶级之间的分裂，实现社会稳定，从而才能免于被无产阶级推翻这样一种“粉身碎骨</w:t>
-      </w:r>
-      <w:r>
-        <w:rPr>
-          <w:rFonts w:hint="eastAsia"/>
-        </w:rPr>
-        <w:t>”的危险。</w:t>
-      </w:r>
-    </w:p>
-    <w:p>
-      <w:pPr>
-        <w:pStyle w:val="af3"/>
-        <w:spacing w:before="78" w:after="78"/>
-        <w:jc w:val="right"/>
-      </w:pPr>
-      <w:r>
-        <w:rPr>
-          <w:rFonts w:hint="eastAsia"/>
-        </w:rPr>
-        <w:t>——亚力克西·德·托克维尔</w:t>
-      </w:r>
-    </w:p>
-    <w:p>
-      <w:pPr>
-        <w:pStyle w:val="aa"/>
-        <w:spacing w:before="78" w:after="78"/>
-        <w:rPr>
-          <w:rFonts w:hint="eastAsia"/>
-        </w:rPr>
-      </w:pPr>
-      <w:r>
-        <w:tab/>
-      </w:r>
-      <w:r>
-        <w:rPr>
-          <w:rFonts w:hint="eastAsia"/>
-        </w:rPr>
-        <w:t>为此，就要解决贫困与身份地位的问题。</w:t>
-      </w:r>
-      <w:r>
-        <w:rPr>
-          <w:rFonts w:hint="eastAsia"/>
-        </w:rPr>
-        <w:t>在托克维尔看来，贫困的问题是在英国工业革命之后才产生，因为在农业时代</w:t>
-      </w:r>
-      <w:r>
-        <w:rPr>
-          <w:rFonts w:hint="eastAsia"/>
-        </w:rPr>
-        <w:t>：</w:t>
-      </w:r>
-    </w:p>
-    <w:p>
-      <w:pPr>
-        <w:pStyle w:val="af3"/>
-        <w:spacing w:before="78" w:after="78"/>
-        <w:ind w:firstLine="420"/>
-      </w:pPr>
-      <w:r>
-        <w:rPr>
-          <w:rFonts w:hint="eastAsia"/>
-        </w:rPr>
-        <w:t>农民生产出基本的必需品。市场可能有好有坏，但基本上还是有所保障；如果一个突发的原因阻止了农业产品的出售，至少这些农产品能够使得它的收获者维持生计并且让他能够等待好的时机。</w:t>
-      </w:r>
-    </w:p>
-    <w:p>
-      <w:pPr>
-        <w:pStyle w:val="af3"/>
-        <w:spacing w:before="78" w:after="78"/>
-        <w:jc w:val="right"/>
-        <w:rPr>
-          <w:rFonts w:hint="eastAsia"/>
-        </w:rPr>
-      </w:pPr>
-      <w:r>
-        <w:rPr>
-          <w:rFonts w:hint="eastAsia"/>
-        </w:rPr>
-        <w:t>——亚力克西·德·托克维尔</w:t>
-      </w:r>
-    </w:p>
-    <w:p>
-      <w:pPr>
-        <w:pStyle w:val="aa"/>
-        <w:spacing w:before="78" w:after="78"/>
-        <w:ind w:firstLine="420"/>
-      </w:pPr>
-      <w:r>
-        <w:rPr>
-          <w:rFonts w:hint="eastAsia"/>
-        </w:rPr>
-        <w:t>1834</w:t>
-      </w:r>
-      <w:r>
-        <w:rPr>
-          <w:rFonts w:hint="eastAsia"/>
-        </w:rPr>
-        <w:t>年</w:t>
-      </w:r>
-      <w:r>
-        <w:rPr>
-          <w:rFonts w:hint="eastAsia"/>
-        </w:rPr>
-        <w:t>，</w:t>
-      </w:r>
-      <w:r>
-        <w:rPr>
-          <w:rFonts w:hint="eastAsia"/>
-        </w:rPr>
-        <w:t>托克维尔走访了英格兰，并于两年后完成了他的小册子《贫困报告》。在报告中提出了他的典型的“托克维尔悖论”</w:t>
-      </w:r>
-      <w:r>
-        <w:rPr>
-          <w:rFonts w:hint="eastAsia"/>
-        </w:rPr>
-        <w:t>，</w:t>
-      </w:r>
-      <w:r>
-        <w:rPr>
-          <w:rFonts w:hint="eastAsia"/>
-        </w:rPr>
-        <w:t>以一个法国人的独特视角，呈现了十九世纪上半期英国的贫穷问题。</w:t>
-      </w:r>
-      <w:r>
-        <w:rPr>
-          <w:rFonts w:hint="eastAsia"/>
-        </w:rPr>
-        <w:t>这个悖论的核心就是</w:t>
-      </w:r>
-      <w:r>
-        <w:rPr>
-          <w:rFonts w:hint="eastAsia"/>
-        </w:rPr>
-        <w:t>，</w:t>
-      </w:r>
-      <w:r>
-        <w:rPr>
-          <w:rFonts w:hint="eastAsia"/>
-        </w:rPr>
         <w:t>为什么在一个看起来如此富裕的国家，还会有如此多的穷人。</w:t>
       </w:r>
     </w:p>
@@ -25603,21 +26333,12 @@
         <w:pStyle w:val="aa"/>
         <w:spacing w:before="78" w:after="78"/>
         <w:ind w:firstLine="420"/>
-        <w:rPr>
-          <w:rFonts w:hint="eastAsia"/>
-        </w:rPr>
-      </w:pPr>
-      <w:r>
-        <w:rPr>
-          <w:rFonts w:hint="eastAsia"/>
-        </w:rPr>
-        <w:t>在托克维尔看来，所有权的丧失，工业生产的出现，而支持这一机制的就是市场和利润，导致了工人阶级的出现，生活在这一体制之下的工人阶级，就会出现贫困。当然，这只是贫困产生的一个方面，另外一个方面就是，从生活的必需品来说，随着社会的发展，必需品也随之增加，同时，必需品又和人的生理需求、嗜好和教育紧密相连</w:t>
-      </w:r>
-      <w:r>
-        <w:rPr>
-          <w:rFonts w:hint="eastAsia"/>
-        </w:rPr>
-        <w:t>。</w:t>
+      </w:pPr>
+      <w:r>
+        <w:rPr>
+          <w:rFonts w:hint="eastAsia"/>
+        </w:rPr>
+        <w:t>在托克维尔看来，所有权的丧失，工业生产的出现，而支持这一机制的就是市场和利润，导致了工人阶级的出现，生活在这一体制之下的工人阶级，就会出现贫困。当然，这只是贫困产生的一个方面，另外一个方面就是，从生活的必需品来说，随着社会的发展，必需品也随之增加，同时，必需品又和人的生理需求、嗜好和教育紧密相连。</w:t>
       </w:r>
       <w:r>
         <w:rPr>
@@ -25701,9 +26422,6 @@
         <w:pStyle w:val="af3"/>
         <w:spacing w:before="78" w:after="78"/>
         <w:jc w:val="right"/>
-        <w:rPr>
-          <w:rFonts w:hint="eastAsia"/>
-        </w:rPr>
       </w:pPr>
       <w:r>
         <w:rPr>
@@ -25717,9 +26435,6 @@
         <w:pStyle w:val="aa"/>
         <w:spacing w:before="78" w:after="78"/>
         <w:ind w:firstLine="420"/>
-        <w:rPr>
-          <w:rFonts w:hint="eastAsia"/>
-        </w:rPr>
       </w:pPr>
       <w:r>
         <w:rPr>
@@ -25765,7 +26480,7 @@
       <w:pPr>
         <w:pStyle w:val="ae"/>
       </w:pPr>
-      <w:bookmarkStart w:id="86" w:name="_Toc182403043"/>
+      <w:bookmarkStart w:id="86" w:name="_Toc183009048"/>
       <w:r>
         <w:rPr>
           <w:rFonts w:hint="eastAsia"/>
@@ -25848,9 +26563,6 @@
         <w:pStyle w:val="aa"/>
         <w:spacing w:before="78" w:after="78"/>
         <w:ind w:firstLine="420"/>
-        <w:rPr>
-          <w:rFonts w:hint="eastAsia"/>
-        </w:rPr>
       </w:pPr>
       <w:r>
         <w:rPr>
@@ -25883,38 +26595,14 @@
         <w:rPr>
           <w:rFonts w:hint="eastAsia"/>
         </w:rPr>
-        <w:t>托克维尔对平等的理解</w:t>
-      </w:r>
-      <w:r>
-        <w:rPr>
-          <w:rFonts w:hint="eastAsia"/>
-        </w:rPr>
-        <w:t>是</w:t>
-      </w:r>
-      <w:r>
-        <w:rPr>
-          <w:rFonts w:hint="eastAsia"/>
-        </w:rPr>
-        <w:t>，平等不是一种状态，而是一种赋予个人行为和支配这种行为的动机以一种意义的历史过程</w:t>
-      </w:r>
-      <w:r>
-        <w:rPr>
-          <w:rFonts w:hint="eastAsia"/>
-        </w:rPr>
-        <w:t>；</w:t>
-      </w:r>
-      <w:r>
-        <w:rPr>
-          <w:rFonts w:hint="eastAsia"/>
-        </w:rPr>
-        <w:t>民主并不阻止两大阶级的存在，而是改变他们的态度以及之间的关系。</w:t>
+        <w:t>托克维尔对平等的理解是，平等不是一种状态，而是一种赋予个人行为和支配这种行为的动机以一种意义的历史过程；民主并不阻止两大阶级的存在，而是改变他们的态度以及之间的关系。</w:t>
       </w:r>
     </w:p>
     <w:p>
       <w:pPr>
         <w:pStyle w:val="ae"/>
       </w:pPr>
-      <w:bookmarkStart w:id="87" w:name="_Toc182403044"/>
+      <w:bookmarkStart w:id="87" w:name="_Toc183009049"/>
       <w:r>
         <w:rPr>
           <w:rFonts w:hint="eastAsia"/>
@@ -25928,9 +26616,6 @@
         <w:pStyle w:val="aa"/>
         <w:spacing w:before="78" w:after="78"/>
         <w:ind w:firstLine="420"/>
-        <w:rPr>
-          <w:rFonts w:hint="eastAsia"/>
-        </w:rPr>
       </w:pPr>
       <w:r>
         <w:rPr>
@@ -26044,19 +26729,7 @@
         <w:rPr>
           <w:rFonts w:hint="eastAsia"/>
         </w:rPr>
-        <w:t>其</w:t>
-      </w:r>
-      <w:r>
-        <w:rPr>
-          <w:rFonts w:hint="eastAsia"/>
-        </w:rPr>
-        <w:t>原因</w:t>
-      </w:r>
-      <w:r>
-        <w:rPr>
-          <w:rFonts w:hint="eastAsia"/>
-        </w:rPr>
-        <w:t>包括：</w:t>
+        <w:t>其原因包括：</w:t>
       </w:r>
     </w:p>
     <w:p>
@@ -26068,21 +26741,12 @@
         </w:numPr>
         <w:spacing w:beforeLines="0" w:before="0" w:afterLines="0" w:after="0"/>
         <w:ind w:left="442" w:hanging="442"/>
-        <w:rPr>
-          <w:rFonts w:hint="eastAsia"/>
-        </w:rPr>
-      </w:pPr>
-      <w:r>
-        <w:rPr>
-          <w:rFonts w:hint="eastAsia"/>
-        </w:rPr>
-        <w:t>选举权的获得，平等的力量，从此斗争的战场转向选举</w:t>
-      </w:r>
-      <w:r>
-        <w:rPr>
-          <w:rFonts w:hint="eastAsia"/>
-        </w:rPr>
-        <w:t>；</w:t>
+      </w:pPr>
+      <w:r>
+        <w:rPr>
+          <w:rFonts w:hint="eastAsia"/>
+        </w:rPr>
+        <w:t>选举权的获得，平等的力量，从此斗争的战场转向选举；</w:t>
       </w:r>
     </w:p>
     <w:p>
@@ -26094,21 +26758,12 @@
         </w:numPr>
         <w:spacing w:beforeLines="0" w:before="0" w:afterLines="0" w:after="0"/>
         <w:ind w:left="442" w:hanging="442"/>
-        <w:rPr>
-          <w:rFonts w:hint="eastAsia"/>
-        </w:rPr>
-      </w:pPr>
-      <w:r>
-        <w:rPr>
-          <w:rFonts w:hint="eastAsia"/>
-        </w:rPr>
-        <w:t>福利国家的出现</w:t>
-      </w:r>
-      <w:r>
-        <w:rPr>
-          <w:rFonts w:hint="eastAsia"/>
-        </w:rPr>
-        <w:t>；</w:t>
+      </w:pPr>
+      <w:r>
+        <w:rPr>
+          <w:rFonts w:hint="eastAsia"/>
+        </w:rPr>
+        <w:t>福利国家的出现；</w:t>
       </w:r>
     </w:p>
     <w:p>
@@ -26120,9 +26775,6 @@
         </w:numPr>
         <w:spacing w:beforeLines="0" w:before="0" w:afterLines="0" w:after="0"/>
         <w:ind w:left="442" w:hanging="442"/>
-        <w:rPr>
-          <w:rFonts w:hint="eastAsia"/>
-        </w:rPr>
       </w:pPr>
       <w:r>
         <w:rPr>
@@ -26140,13 +26792,7 @@
         <w:rPr>
           <w:rFonts w:hint="eastAsia"/>
         </w:rPr>
-        <w:t>年后的共和主义公民教育</w:t>
-      </w:r>
-      <w:r>
-        <w:rPr>
-          <w:rFonts w:hint="eastAsia"/>
-        </w:rPr>
-        <w:t>；</w:t>
+        <w:t>年后的共和主义公民教育；</w:t>
       </w:r>
     </w:p>
     <w:p>
@@ -26181,9 +26827,6 @@
         </w:numPr>
         <w:spacing w:beforeLines="0" w:before="0" w:afterLines="0" w:after="0"/>
         <w:ind w:left="442" w:hanging="442"/>
-        <w:rPr>
-          <w:rFonts w:hint="eastAsia"/>
-        </w:rPr>
       </w:pPr>
       <w:r>
         <w:rPr>
@@ -26268,9 +26911,6 @@
         <w:pStyle w:val="af3"/>
         <w:spacing w:before="78" w:after="78"/>
         <w:jc w:val="right"/>
-        <w:rPr>
-          <w:rFonts w:hint="eastAsia"/>
-        </w:rPr>
       </w:pPr>
       <w:r>
         <w:rPr>
@@ -26289,10 +26929,4135 @@
       <w:pPr>
         <w:pStyle w:val="aa"/>
         <w:spacing w:before="78" w:after="78"/>
-        <w:rPr>
-          <w:rFonts w:hint="eastAsia"/>
-        </w:rPr>
-      </w:pPr>
+      </w:pPr>
+    </w:p>
+    <w:p>
+      <w:pPr>
+        <w:pStyle w:val="aa"/>
+        <w:spacing w:before="78" w:after="78"/>
+      </w:pPr>
+    </w:p>
+    <w:p>
+      <w:pPr>
+        <w:pStyle w:val="a9"/>
+      </w:pPr>
+      <w:bookmarkStart w:id="88" w:name="_Toc183009050"/>
+      <w:r>
+        <w:rPr>
+          <w:rFonts w:hint="eastAsia"/>
+        </w:rPr>
+        <w:t>第七讲</w:t>
+      </w:r>
+      <w:r>
+        <w:rPr>
+          <w:rFonts w:hint="eastAsia"/>
+        </w:rPr>
+        <w:t xml:space="preserve"> </w:t>
+      </w:r>
+      <w:r>
+        <w:rPr>
+          <w:rFonts w:hint="eastAsia"/>
+        </w:rPr>
+        <w:t>“生活要有多种的试验”：约翰·密尔的“个体性”思想</w:t>
+      </w:r>
+      <w:bookmarkEnd w:id="88"/>
+    </w:p>
+    <w:p>
+      <w:pPr>
+        <w:pStyle w:val="aa"/>
+        <w:spacing w:before="78" w:after="78"/>
+        <w:jc w:val="center"/>
+        <w:rPr>
+          <w:rFonts w:hint="eastAsia"/>
+        </w:rPr>
+      </w:pPr>
+      <w:r>
+        <w:rPr>
+          <w:rFonts w:hint="eastAsia"/>
+        </w:rPr>
+        <w:t>2024.11.20</w:t>
+      </w:r>
+    </w:p>
+    <w:p>
+      <w:pPr>
+        <w:pStyle w:val="ac"/>
+      </w:pPr>
+      <w:bookmarkStart w:id="89" w:name="_Toc183009051"/>
+      <w:r>
+        <w:rPr>
+          <w:rFonts w:hint="eastAsia"/>
+        </w:rPr>
+        <w:t>一、密尔时代的现状</w:t>
+      </w:r>
+      <w:bookmarkEnd w:id="89"/>
+    </w:p>
+    <w:p>
+      <w:pPr>
+        <w:pStyle w:val="aa"/>
+        <w:spacing w:before="78" w:after="78"/>
+        <w:ind w:firstLine="420"/>
+      </w:pPr>
+      <w:r>
+        <w:rPr>
+          <w:rFonts w:hint="eastAsia"/>
+        </w:rPr>
+        <w:t>对现时代的“普遍同一化”这一状况，密尔深为忧虑，同时也认识到高扬个体性的任务显得多么重要与急迫，作为思想家，他必须要为此而呐喊，否则，社会作为一种“专制”的力量将一直压迫着人们，人的个性和多样性将消失殆尽。正是在这一召唤下，密尔为自己确立了如下的使命：</w:t>
+      </w:r>
+    </w:p>
+    <w:p>
+      <w:pPr>
+        <w:pStyle w:val="af3"/>
+        <w:spacing w:before="78" w:after="78"/>
+        <w:ind w:firstLine="420"/>
+      </w:pPr>
+      <w:r>
+        <w:rPr>
+          <w:rFonts w:hint="eastAsia"/>
+        </w:rPr>
+        <w:t>所有上述原因合在一起，就形成了一大群与个性为敌的势力，这势力是如此之</w:t>
+      </w:r>
+      <w:r>
+        <w:rPr>
+          <w:rFonts w:hint="eastAsia"/>
+        </w:rPr>
+        <w:t>大</w:t>
+      </w:r>
+      <w:r>
+        <w:rPr>
+          <w:rFonts w:hint="eastAsia"/>
+        </w:rPr>
+        <w:t>，以致不易看出个性怎样还能保住它的根据。个性要保住它的根据，将有愈来愈大的困难。</w:t>
+      </w:r>
+    </w:p>
+    <w:p>
+      <w:pPr>
+        <w:pStyle w:val="af3"/>
+        <w:spacing w:before="78" w:after="78"/>
+        <w:jc w:val="right"/>
+        <w:rPr>
+          <w:rFonts w:hint="eastAsia"/>
+        </w:rPr>
+      </w:pPr>
+      <w:r>
+        <w:rPr>
+          <w:rFonts w:hint="eastAsia"/>
+        </w:rPr>
+        <w:t>——约翰·密尔</w:t>
+      </w:r>
+    </w:p>
+    <w:p>
+      <w:pPr>
+        <w:pStyle w:val="aa"/>
+        <w:spacing w:before="78" w:after="78"/>
+        <w:ind w:firstLine="420"/>
+      </w:pPr>
+      <w:r>
+        <w:rPr>
+          <w:rFonts w:hint="eastAsia"/>
+        </w:rPr>
+        <w:t>在这里，和托克维尔有所区别，托克维尔尽管已经将“民主”从政治的维度移向了社会，将民主定义为“身份的平等”，但是，托克维尔依就坚持“多数人”和少数人关系立场，提出“多数人的暴政”。而密尔则认为，阻碍个人或者个体性发展的不再仅是多数和少数的关系，是整个“社会”，即不是社会之中的多数和少数，而就是社会本身。</w:t>
+      </w:r>
+    </w:p>
+    <w:p>
+      <w:pPr>
+        <w:pStyle w:val="aa"/>
+        <w:spacing w:before="78" w:after="78"/>
+        <w:ind w:firstLine="420"/>
+        <w:rPr>
+          <w:rFonts w:hint="eastAsia"/>
+        </w:rPr>
+      </w:pPr>
+      <w:r>
+        <w:rPr>
+          <w:rFonts w:hint="eastAsia"/>
+        </w:rPr>
+        <w:t>在密尔那里，他</w:t>
+      </w:r>
+      <w:r>
+        <w:rPr>
+          <w:rFonts w:hint="eastAsia"/>
+        </w:rPr>
+        <w:t>从</w:t>
+      </w:r>
+      <w:r>
+        <w:rPr>
+          <w:rFonts w:hint="eastAsia"/>
+        </w:rPr>
+        <w:t>社会演进出发，提出了专制统治时的“政治暴虐”和民主时代的“社会暴虐”两个不同的概念，其暴虐程度也有很大不</w:t>
+      </w:r>
+      <w:r>
+        <w:rPr>
+          <w:rFonts w:hint="eastAsia"/>
+        </w:rPr>
+        <w:t>同</w:t>
+      </w:r>
+      <w:r>
+        <w:rPr>
+          <w:rFonts w:hint="eastAsia"/>
+        </w:rPr>
+        <w:t>。对此，密尔写道</w:t>
+      </w:r>
+      <w:r>
+        <w:rPr>
+          <w:rFonts w:hint="eastAsia"/>
+        </w:rPr>
+        <w:t>：</w:t>
+      </w:r>
+    </w:p>
+    <w:p>
+      <w:pPr>
+        <w:pStyle w:val="af3"/>
+        <w:spacing w:before="78" w:after="78"/>
+        <w:ind w:firstLine="420"/>
+      </w:pPr>
+      <w:r>
+        <w:rPr>
+          <w:rFonts w:hint="eastAsia"/>
+        </w:rPr>
+        <w:t>和他种暴虐一样，这个多数的暴虐之可怕，人们起初只看到，现在一般俗见仍认为，主要在于它会通过公共权威的措施而起作用。但是深思的人们则已看出，当社会本身是暴君，就是说，当社会作为集体而凌驾于构成它的各别</w:t>
+      </w:r>
+      <w:proofErr w:type="gramStart"/>
+      <w:r>
+        <w:rPr>
+          <w:rFonts w:hint="eastAsia"/>
+        </w:rPr>
+        <w:t>个</w:t>
+      </w:r>
+      <w:proofErr w:type="gramEnd"/>
+      <w:r>
+        <w:rPr>
+          <w:rFonts w:hint="eastAsia"/>
+        </w:rPr>
+        <w:t>人时，这意味着它的肆虐手段并不局限于通过其政治机构而做出的行为。</w:t>
+      </w:r>
+    </w:p>
+    <w:p>
+      <w:pPr>
+        <w:pStyle w:val="af3"/>
+        <w:spacing w:before="78" w:after="78"/>
+        <w:jc w:val="right"/>
+      </w:pPr>
+      <w:r>
+        <w:rPr>
+          <w:rFonts w:hint="eastAsia"/>
+        </w:rPr>
+        <w:t>——约翰·密尔</w:t>
+      </w:r>
+    </w:p>
+    <w:p>
+      <w:pPr>
+        <w:pStyle w:val="aa"/>
+        <w:spacing w:before="78" w:after="78"/>
+        <w:ind w:firstLine="420"/>
+      </w:pPr>
+      <w:r>
+        <w:rPr>
+          <w:rFonts w:hint="eastAsia"/>
+        </w:rPr>
+        <w:t>社会的集体意志将会强加给每一个人，使整个社会把集体的意志变成为每一个社会成员的准则，从而阻止人的个性的形成，从而迫使一切人都按照它自己的模型来剪裁他们自己。并且，这种社会的暴虐比许多种类的政治压迫还可怕，虽然它不常以极端性的刑罚为后盾，却使人们无法逃避，因为它更深地透入到生活的细节，奴役到灵魂本身。</w:t>
+      </w:r>
+    </w:p>
+    <w:p>
+      <w:pPr>
+        <w:pStyle w:val="aa"/>
+        <w:spacing w:before="78" w:after="78"/>
+        <w:ind w:firstLine="420"/>
+        <w:rPr>
+          <w:rFonts w:hint="eastAsia"/>
+        </w:rPr>
+      </w:pPr>
+      <w:r>
+        <w:rPr>
+          <w:rFonts w:hint="eastAsia"/>
+        </w:rPr>
+        <w:t>正是如此，密尔对个人权利的思考，不再是</w:t>
+      </w:r>
+      <w:r>
+        <w:rPr>
+          <w:rFonts w:hint="eastAsia"/>
+        </w:rPr>
+        <w:t>像</w:t>
+      </w:r>
+      <w:r>
+        <w:rPr>
+          <w:rFonts w:hint="eastAsia"/>
+        </w:rPr>
+        <w:t>过去那样，从个人与外在环境，政治权威与公民权利这一两分法入手来解析，而是转向了社会与个人的关系，思考社会权力和个人权利，别是个体性的问题，并响亮地提出，正是在这样的时代里，才需要在思想观念上高扬人的</w:t>
+      </w:r>
+      <w:r>
+        <w:rPr>
+          <w:rFonts w:hint="eastAsia"/>
+        </w:rPr>
+        <w:t>个</w:t>
+      </w:r>
+      <w:r>
+        <w:rPr>
+          <w:rFonts w:hint="eastAsia"/>
+        </w:rPr>
+        <w:t>体性，并</w:t>
+      </w:r>
+      <w:r>
+        <w:rPr>
+          <w:rFonts w:hint="eastAsia"/>
+        </w:rPr>
+        <w:t>在</w:t>
+      </w:r>
+      <w:r>
+        <w:rPr>
+          <w:rFonts w:hint="eastAsia"/>
+        </w:rPr>
+        <w:t>实践上培植起大的</w:t>
+      </w:r>
+      <w:r>
+        <w:rPr>
+          <w:rFonts w:hint="eastAsia"/>
+        </w:rPr>
+        <w:t>个</w:t>
+      </w:r>
+      <w:r>
+        <w:rPr>
+          <w:rFonts w:hint="eastAsia"/>
+        </w:rPr>
+        <w:t>体性。</w:t>
+      </w:r>
+    </w:p>
+    <w:p>
+      <w:pPr>
+        <w:pStyle w:val="af3"/>
+        <w:spacing w:before="78" w:after="78"/>
+        <w:ind w:firstLine="420"/>
+      </w:pPr>
+      <w:r>
+        <w:rPr>
+          <w:rFonts w:hint="eastAsia"/>
+        </w:rPr>
+        <w:t>人类要成为思考中高贵</w:t>
+      </w:r>
+      <w:r>
+        <w:rPr>
+          <w:rFonts w:hint="eastAsia"/>
+        </w:rPr>
+        <w:t>而</w:t>
+      </w:r>
+      <w:r>
+        <w:rPr>
+          <w:rFonts w:hint="eastAsia"/>
+        </w:rPr>
+        <w:t>美丽的对象，不能靠着把自身中一切</w:t>
+      </w:r>
+      <w:proofErr w:type="gramStart"/>
+      <w:r>
+        <w:rPr>
+          <w:rFonts w:hint="eastAsia"/>
+        </w:rPr>
+        <w:t>个</w:t>
+      </w:r>
+      <w:proofErr w:type="gramEnd"/>
+      <w:r>
+        <w:rPr>
+          <w:rFonts w:hint="eastAsia"/>
+        </w:rPr>
+        <w:t>人性的东西都磨成一律，而要靠在他</w:t>
+      </w:r>
+      <w:r>
+        <w:rPr>
+          <w:rFonts w:hint="eastAsia"/>
+        </w:rPr>
+        <w:t>人权</w:t>
+      </w:r>
+      <w:r>
+        <w:rPr>
+          <w:rFonts w:hint="eastAsia"/>
+        </w:rPr>
+        <w:t>利和利益所许的限度之内把它</w:t>
+      </w:r>
+      <w:r>
+        <w:rPr>
+          <w:rFonts w:hint="eastAsia"/>
+        </w:rPr>
+        <w:t>培</w:t>
+      </w:r>
+      <w:r>
+        <w:rPr>
+          <w:rFonts w:hint="eastAsia"/>
+        </w:rPr>
+        <w:t>养起来和发扬出来。</w:t>
+      </w:r>
+    </w:p>
+    <w:p>
+      <w:pPr>
+        <w:pStyle w:val="af3"/>
+        <w:spacing w:before="78" w:after="78"/>
+        <w:jc w:val="right"/>
+      </w:pPr>
+      <w:r>
+        <w:rPr>
+          <w:rFonts w:hint="eastAsia"/>
+        </w:rPr>
+        <w:t>——约翰·密尔《论自由》</w:t>
+      </w:r>
+    </w:p>
+    <w:p>
+      <w:pPr>
+        <w:pStyle w:val="aa"/>
+        <w:spacing w:before="78" w:after="78"/>
+      </w:pPr>
+      <w:r>
+        <w:tab/>
+      </w:r>
+      <w:r>
+        <w:rPr>
+          <w:rFonts w:hint="eastAsia"/>
+        </w:rPr>
+        <w:t>因此，密尔在“社会”与“个体”之间展开讨论。</w:t>
+      </w:r>
+    </w:p>
+    <w:p>
+      <w:pPr>
+        <w:pStyle w:val="ac"/>
+      </w:pPr>
+      <w:bookmarkStart w:id="90" w:name="_Toc183009052"/>
+      <w:r>
+        <w:rPr>
+          <w:rFonts w:hint="eastAsia"/>
+        </w:rPr>
+        <w:t>二、《论自由》一书的主旨：反对社会的暴虐和高扬个体性</w:t>
+      </w:r>
+      <w:bookmarkEnd w:id="90"/>
+    </w:p>
+    <w:p>
+      <w:pPr>
+        <w:pStyle w:val="aa"/>
+        <w:spacing w:before="78" w:after="78"/>
+        <w:ind w:firstLine="420"/>
+      </w:pPr>
+      <w:r>
+        <w:rPr>
+          <w:rFonts w:hint="eastAsia"/>
+        </w:rPr>
+        <w:t>1859</w:t>
+      </w:r>
+      <w:r>
+        <w:rPr>
+          <w:rFonts w:hint="eastAsia"/>
+        </w:rPr>
+        <w:t>年，约翰·密尔出版了《论自由》一书</w:t>
+      </w:r>
+      <w:r>
+        <w:rPr>
+          <w:rFonts w:hint="eastAsia"/>
+        </w:rPr>
+        <w:t>,</w:t>
+      </w:r>
+      <w:r>
+        <w:rPr>
+          <w:rFonts w:hint="eastAsia"/>
+        </w:rPr>
+        <w:t>在自由主义思想发展史上，这本书被学者们视作为自由主义思想史的巨大转向，因为此书的主题不再是论述政治自由，而是社会自由。</w:t>
+      </w:r>
+      <w:r>
+        <w:rPr>
+          <w:rFonts w:hint="eastAsia"/>
+        </w:rPr>
+        <w:lastRenderedPageBreak/>
+        <w:t>在密尔那里，他写作和出版这本书的目的就是期待实现一个人的个体性能够得到尊重和得到切实保护的社会，反对社会“习俗的专制（</w:t>
+      </w:r>
+      <w:r>
+        <w:rPr>
+          <w:rFonts w:hint="eastAsia"/>
+        </w:rPr>
+        <w:t>the despotism of custom</w:t>
+      </w:r>
+      <w:r>
+        <w:rPr>
+          <w:rFonts w:hint="eastAsia"/>
+        </w:rPr>
+        <w:t>）”。</w:t>
+      </w:r>
+    </w:p>
+    <w:p>
+      <w:pPr>
+        <w:pStyle w:val="af3"/>
+        <w:spacing w:before="78" w:after="78"/>
+        <w:ind w:firstLine="420"/>
+      </w:pPr>
+      <w:r>
+        <w:rPr>
+          <w:rFonts w:hint="eastAsia"/>
+        </w:rPr>
+        <w:t>这篇论文的主题不是所谓意志自由，不是这个与那被误称为哲学必然性的教义不幸相反的东西。这里所要讨论的乃是公民自由或称社会自由，也就是要探讨社会所能合法施用于个人的权力的性质和限度。</w:t>
+      </w:r>
+    </w:p>
+    <w:p>
+      <w:pPr>
+        <w:pStyle w:val="af3"/>
+        <w:spacing w:before="78" w:after="78"/>
+        <w:jc w:val="right"/>
+      </w:pPr>
+      <w:r>
+        <w:rPr>
+          <w:rFonts w:hint="eastAsia"/>
+        </w:rPr>
+        <w:t>——约翰·密尔《论自由》</w:t>
+      </w:r>
+    </w:p>
+    <w:p>
+      <w:pPr>
+        <w:pStyle w:val="aa"/>
+        <w:spacing w:before="78" w:after="78"/>
+        <w:ind w:firstLine="420"/>
+      </w:pPr>
+      <w:r>
+        <w:rPr>
+          <w:rFonts w:hint="eastAsia"/>
+        </w:rPr>
+        <w:t>密尔在给德文本翻译者提奥多尔·贡</w:t>
+      </w:r>
+      <w:proofErr w:type="gramStart"/>
+      <w:r>
+        <w:rPr>
+          <w:rFonts w:hint="eastAsia"/>
+        </w:rPr>
+        <w:t>倍</w:t>
+      </w:r>
+      <w:proofErr w:type="gramEnd"/>
+      <w:r>
+        <w:rPr>
+          <w:rFonts w:hint="eastAsia"/>
+        </w:rPr>
+        <w:t>斯的信中多次重申了他希冀要表达的这一主题</w:t>
+      </w:r>
+      <w:r>
+        <w:rPr>
+          <w:rFonts w:hint="eastAsia"/>
+        </w:rPr>
+        <w:t>：</w:t>
+      </w:r>
+    </w:p>
+    <w:p>
+      <w:pPr>
+        <w:pStyle w:val="af3"/>
+        <w:spacing w:before="78" w:after="78"/>
+        <w:ind w:firstLine="420"/>
+      </w:pPr>
+      <w:r>
+        <w:rPr>
+          <w:rFonts w:hint="eastAsia"/>
+        </w:rPr>
+        <w:t>我的《论自由》这本书还未完成，希望将在下一年冬季能够出版。这里所涉及到的自由是关于道德和思想而不是政治自由。而这些内容如同在我们英国一样，在你们德意志也并不是如此迫切需要。</w:t>
+      </w:r>
+    </w:p>
+    <w:p>
+      <w:pPr>
+        <w:pStyle w:val="af3"/>
+        <w:spacing w:before="78" w:after="78"/>
+        <w:jc w:val="right"/>
+        <w:rPr>
+          <w:rFonts w:hint="eastAsia"/>
+        </w:rPr>
+      </w:pPr>
+      <w:r>
+        <w:rPr>
+          <w:rFonts w:hint="eastAsia"/>
+        </w:rPr>
+        <w:t>——约翰·密尔</w:t>
+      </w:r>
+    </w:p>
+    <w:p>
+      <w:pPr>
+        <w:pStyle w:val="aa"/>
+        <w:spacing w:before="78" w:after="78"/>
+        <w:ind w:firstLine="420"/>
+      </w:pPr>
+      <w:r>
+        <w:rPr>
+          <w:rFonts w:hint="eastAsia"/>
+        </w:rPr>
+        <w:t>1858</w:t>
+      </w:r>
+      <w:r>
+        <w:rPr>
+          <w:rFonts w:hint="eastAsia"/>
+        </w:rPr>
+        <w:t>年</w:t>
+      </w:r>
+      <w:r>
+        <w:rPr>
+          <w:rFonts w:hint="eastAsia"/>
+        </w:rPr>
+        <w:t>12</w:t>
+      </w:r>
+      <w:r>
+        <w:rPr>
+          <w:rFonts w:hint="eastAsia"/>
+        </w:rPr>
+        <w:t>月</w:t>
+      </w:r>
+      <w:r>
+        <w:rPr>
+          <w:rFonts w:hint="eastAsia"/>
+        </w:rPr>
+        <w:t>4</w:t>
+      </w:r>
+      <w:r>
+        <w:rPr>
+          <w:rFonts w:hint="eastAsia"/>
+        </w:rPr>
+        <w:t>日，他又在给他的信中写道</w:t>
+      </w:r>
+      <w:r>
+        <w:rPr>
+          <w:rFonts w:hint="eastAsia"/>
+        </w:rPr>
+        <w:t>：</w:t>
+      </w:r>
+    </w:p>
+    <w:p>
+      <w:pPr>
+        <w:pStyle w:val="af3"/>
+        <w:spacing w:before="78" w:after="78"/>
+        <w:ind w:firstLine="420"/>
+      </w:pPr>
+      <w:r>
+        <w:rPr>
+          <w:rFonts w:hint="eastAsia"/>
+        </w:rPr>
+        <w:t>我的《论自由》这本小册子在这个冬季之初将要出版，这本书的主题是关于道德、社会和思想的自由，坚决反对社会的专制，不管是由政府或是公共舆论</w:t>
+      </w:r>
+      <w:r>
+        <w:rPr>
+          <w:rFonts w:hint="eastAsia"/>
+        </w:rPr>
+        <w:t>（</w:t>
+      </w:r>
+      <w:r>
+        <w:rPr>
+          <w:rFonts w:hint="eastAsia"/>
+        </w:rPr>
+        <w:t>public opinion</w:t>
+      </w:r>
+      <w:r>
+        <w:rPr>
+          <w:rFonts w:hint="eastAsia"/>
+        </w:rPr>
+        <w:t>）</w:t>
+      </w:r>
+      <w:r>
+        <w:rPr>
+          <w:rFonts w:hint="eastAsia"/>
+        </w:rPr>
+        <w:t>来行使。</w:t>
+      </w:r>
+    </w:p>
+    <w:p>
+      <w:pPr>
+        <w:pStyle w:val="af3"/>
+        <w:spacing w:before="78" w:after="78"/>
+        <w:jc w:val="right"/>
+        <w:rPr>
+          <w:rFonts w:hint="eastAsia"/>
+        </w:rPr>
+      </w:pPr>
+      <w:r>
+        <w:rPr>
+          <w:rFonts w:hint="eastAsia"/>
+        </w:rPr>
+        <w:t>——约翰·密尔</w:t>
+      </w:r>
+    </w:p>
+    <w:p>
+      <w:pPr>
+        <w:pStyle w:val="aa"/>
+        <w:spacing w:before="78" w:after="78"/>
+        <w:ind w:firstLine="420"/>
+      </w:pPr>
+      <w:r>
+        <w:rPr>
+          <w:rFonts w:hint="eastAsia"/>
+        </w:rPr>
+        <w:t>由此，密尔提出了“个人权利和社会权威”之间要划定一条边界。</w:t>
+      </w:r>
+      <w:r>
+        <w:rPr>
+          <w:rFonts w:hint="eastAsia"/>
+        </w:rPr>
+        <w:t>除了防止“伤害”到别人之外，凡主要关涉在个人生活的那部分生活应当属于个性，凡主要关涉在社会的那部分生活应当属于社会。</w:t>
+      </w:r>
+    </w:p>
+    <w:p>
+      <w:pPr>
+        <w:pStyle w:val="aa"/>
+        <w:spacing w:before="78" w:after="78"/>
+        <w:ind w:firstLine="420"/>
+      </w:pPr>
+      <w:r>
+        <w:rPr>
+          <w:rFonts w:hint="eastAsia"/>
+        </w:rPr>
+        <w:t>防止社会权威对个人权利的干涉和控制，其目的就是为了每个人的“个体性”的发展，去按照自己的方式去生活，追求自己的幸福。因此，在密尔的《论自由》一书中，特别强调“个体性”这一主题。那么，“个体性”的内容是哪些呢？</w:t>
+      </w:r>
+    </w:p>
+    <w:p>
+      <w:pPr>
+        <w:pStyle w:val="ac"/>
+      </w:pPr>
+      <w:bookmarkStart w:id="91" w:name="_Toc183009053"/>
+      <w:r>
+        <w:rPr>
+          <w:rFonts w:hint="eastAsia"/>
+        </w:rPr>
+        <w:t>三、“个体性”的内容</w:t>
+      </w:r>
+      <w:bookmarkEnd w:id="91"/>
+    </w:p>
+    <w:p>
+      <w:pPr>
+        <w:pStyle w:val="ae"/>
+        <w:rPr>
+          <w:rFonts w:hint="eastAsia"/>
+        </w:rPr>
+      </w:pPr>
+      <w:bookmarkStart w:id="92" w:name="_Toc183009054"/>
+      <w:r>
+        <w:rPr>
+          <w:rFonts w:hint="eastAsia"/>
+        </w:rPr>
+        <w:t>（一）个人的自我发展</w:t>
+      </w:r>
+      <w:bookmarkEnd w:id="92"/>
+    </w:p>
+    <w:p>
+      <w:pPr>
+        <w:pStyle w:val="aa"/>
+        <w:spacing w:before="78" w:after="78"/>
+        <w:ind w:firstLine="420"/>
+      </w:pPr>
+      <w:r>
+        <w:rPr>
+          <w:rFonts w:hint="eastAsia"/>
+        </w:rPr>
+        <w:t>第一，</w:t>
+      </w:r>
+      <w:r>
+        <w:rPr>
+          <w:rFonts w:hint="eastAsia"/>
+        </w:rPr>
+        <w:t>个人的自我发展（</w:t>
+      </w:r>
+      <w:r>
+        <w:rPr>
+          <w:rFonts w:hint="eastAsia"/>
+        </w:rPr>
+        <w:t>德语：</w:t>
+      </w:r>
+      <w:proofErr w:type="spellStart"/>
+      <w:r>
+        <w:rPr>
+          <w:rFonts w:hint="eastAsia"/>
+        </w:rPr>
+        <w:t>bildung</w:t>
+      </w:r>
+      <w:proofErr w:type="spellEnd"/>
+      <w:r>
+        <w:rPr>
+          <w:rFonts w:hint="eastAsia"/>
+        </w:rPr>
+        <w:t>,</w:t>
+      </w:r>
+      <w:r>
+        <w:rPr>
+          <w:rFonts w:hint="eastAsia"/>
+        </w:rPr>
+        <w:t xml:space="preserve"> </w:t>
+      </w:r>
+      <w:r>
+        <w:rPr>
+          <w:rFonts w:hint="eastAsia"/>
+        </w:rPr>
+        <w:t>英语：</w:t>
+      </w:r>
+      <w:r>
+        <w:rPr>
+          <w:rFonts w:hint="eastAsia"/>
+        </w:rPr>
+        <w:t>self-develop</w:t>
+      </w:r>
+      <w:r>
+        <w:rPr>
+          <w:rFonts w:hint="eastAsia"/>
+        </w:rPr>
+        <w:t>）</w:t>
+      </w:r>
+      <w:r>
+        <w:rPr>
+          <w:rFonts w:hint="eastAsia"/>
+        </w:rPr>
+        <w:t>或者“自我塑造（</w:t>
+      </w:r>
+      <w:r>
+        <w:rPr>
+          <w:rFonts w:hint="eastAsia"/>
+        </w:rPr>
+        <w:t>self</w:t>
+      </w:r>
+      <w:r>
+        <w:rPr>
+          <w:rFonts w:hint="eastAsia"/>
+        </w:rPr>
+        <w:t>-</w:t>
+      </w:r>
+      <w:r>
+        <w:rPr>
+          <w:rFonts w:hint="eastAsia"/>
+        </w:rPr>
+        <w:t>cultivation</w:t>
+      </w:r>
+      <w:r>
+        <w:rPr>
+          <w:rFonts w:hint="eastAsia"/>
+        </w:rPr>
+        <w:t>）”“自我形成（</w:t>
+      </w:r>
+      <w:r>
+        <w:rPr>
+          <w:rFonts w:hint="eastAsia"/>
+        </w:rPr>
+        <w:t>self-formation</w:t>
+      </w:r>
+      <w:r>
+        <w:rPr>
+          <w:rFonts w:hint="eastAsia"/>
+        </w:rPr>
+        <w:t>）”。</w:t>
+      </w:r>
+    </w:p>
+    <w:p>
+      <w:pPr>
+        <w:pStyle w:val="af1"/>
+        <w:rPr>
+          <w:rFonts w:hint="eastAsia"/>
+        </w:rPr>
+      </w:pPr>
+      <w:r>
+        <w:rPr>
+          <w:rFonts w:hint="eastAsia"/>
+        </w:rPr>
+        <w:t xml:space="preserve">1. </w:t>
+      </w:r>
+      <w:r>
+        <w:rPr>
+          <w:rFonts w:hint="eastAsia"/>
+        </w:rPr>
+        <w:t>威廉·冯·</w:t>
+      </w:r>
+      <w:proofErr w:type="gramStart"/>
+      <w:r>
+        <w:rPr>
+          <w:rFonts w:hint="eastAsia"/>
+        </w:rPr>
+        <w:t>洪堡对密尔</w:t>
+      </w:r>
+      <w:proofErr w:type="gramEnd"/>
+      <w:r>
+        <w:rPr>
+          <w:rFonts w:hint="eastAsia"/>
+        </w:rPr>
+        <w:t>的影响</w:t>
+      </w:r>
+    </w:p>
+    <w:p>
+      <w:pPr>
+        <w:pStyle w:val="aa"/>
+        <w:spacing w:before="78" w:after="78"/>
+        <w:ind w:firstLine="420"/>
+        <w:rPr>
+          <w:rFonts w:hint="eastAsia"/>
+        </w:rPr>
+      </w:pPr>
+      <w:r>
+        <w:rPr>
+          <w:rFonts w:hint="eastAsia"/>
+        </w:rPr>
+        <w:t>这一观点</w:t>
+      </w:r>
+      <w:r>
+        <w:rPr>
+          <w:rFonts w:hint="eastAsia"/>
+        </w:rPr>
+        <w:t>受到</w:t>
+      </w:r>
+      <w:r>
+        <w:rPr>
+          <w:rFonts w:hint="eastAsia"/>
+        </w:rPr>
+        <w:t>了</w:t>
+      </w:r>
+      <w:r>
+        <w:rPr>
+          <w:rFonts w:hint="eastAsia"/>
+        </w:rPr>
+        <w:t>洪堡的影响。</w:t>
+      </w:r>
+      <w:r>
+        <w:rPr>
+          <w:rFonts w:hint="eastAsia"/>
+        </w:rPr>
+        <w:t>对洪</w:t>
+      </w:r>
+      <w:proofErr w:type="gramStart"/>
+      <w:r>
+        <w:rPr>
+          <w:rFonts w:hint="eastAsia"/>
+        </w:rPr>
+        <w:t>堡思想</w:t>
+      </w:r>
+      <w:proofErr w:type="gramEnd"/>
+      <w:r>
+        <w:rPr>
+          <w:rFonts w:hint="eastAsia"/>
+        </w:rPr>
+        <w:t>的接受，主要在于密尔阅读了洪堡的《论国家的作用》这本书，此书</w:t>
+      </w:r>
+      <w:r>
+        <w:rPr>
+          <w:rFonts w:hint="eastAsia"/>
+        </w:rPr>
+        <w:t>1854</w:t>
+      </w:r>
+      <w:r>
+        <w:rPr>
+          <w:rFonts w:hint="eastAsia"/>
+        </w:rPr>
+        <w:t>年翻译成为了英语，密尔阅读后觉得和自己的思考完全契合，因此，在写作《论自由》一书时，密尔在此书的题头上特意加上了洪堡的这样一段话</w:t>
+      </w:r>
+      <w:r>
+        <w:rPr>
+          <w:rFonts w:hint="eastAsia"/>
+        </w:rPr>
+        <w:t>：</w:t>
+      </w:r>
+    </w:p>
+    <w:p>
+      <w:pPr>
+        <w:pStyle w:val="af3"/>
+        <w:spacing w:before="78" w:after="78"/>
+        <w:ind w:firstLine="420"/>
+      </w:pPr>
+      <w:r>
+        <w:rPr>
+          <w:rFonts w:hint="eastAsia"/>
+        </w:rPr>
+        <w:t>展现在书中每一页的，并有着基本论据支撑的这一最为伟大和基本的原则直接汇聚为一点</w:t>
+      </w:r>
+      <w:r>
+        <w:rPr>
+          <w:rFonts w:hint="eastAsia"/>
+        </w:rPr>
+        <w:t>，</w:t>
+      </w:r>
+      <w:r>
+        <w:rPr>
+          <w:rFonts w:hint="eastAsia"/>
+        </w:rPr>
+        <w:t>那就是，在最为丰富的多样性中使人得到发展是绝对的和最为重要的。</w:t>
+      </w:r>
+    </w:p>
+    <w:p>
+      <w:pPr>
+        <w:pStyle w:val="af3"/>
+        <w:spacing w:before="78" w:after="78"/>
+        <w:jc w:val="right"/>
+      </w:pPr>
+      <w:r>
+        <w:rPr>
+          <w:rFonts w:hint="eastAsia"/>
+        </w:rPr>
+        <w:t>——威廉·冯·洪堡</w:t>
+      </w:r>
+      <w:r>
+        <w:rPr>
+          <w:rFonts w:hint="eastAsia"/>
+        </w:rPr>
+        <w:t>《论国家的作用》</w:t>
+      </w:r>
+    </w:p>
+    <w:p>
+      <w:pPr>
+        <w:pStyle w:val="aa"/>
+        <w:spacing w:before="78" w:after="78"/>
+        <w:ind w:firstLine="420"/>
+      </w:pPr>
+      <w:r>
+        <w:rPr>
+          <w:rFonts w:hint="eastAsia"/>
+        </w:rPr>
+        <w:t>密尔</w:t>
+      </w:r>
+      <w:r>
+        <w:rPr>
+          <w:rFonts w:hint="eastAsia"/>
+        </w:rPr>
+        <w:t>在书中又多次引借他的观点。在谈到这位前辈思想家时，密尔写到：</w:t>
+      </w:r>
+    </w:p>
+    <w:p>
+      <w:pPr>
+        <w:pStyle w:val="af3"/>
+        <w:spacing w:before="78" w:after="78"/>
+        <w:ind w:firstLine="420"/>
+      </w:pPr>
+      <w:r>
+        <w:rPr>
+          <w:rFonts w:hint="eastAsia"/>
+        </w:rPr>
+        <w:t>唯一我想与之交谈的作者就是洪堡。</w:t>
+      </w:r>
+    </w:p>
+    <w:p>
+      <w:pPr>
+        <w:pStyle w:val="af3"/>
+        <w:spacing w:before="78" w:after="78"/>
+        <w:jc w:val="right"/>
+        <w:rPr>
+          <w:rFonts w:hint="eastAsia"/>
+        </w:rPr>
+      </w:pPr>
+      <w:r>
+        <w:rPr>
+          <w:rFonts w:hint="eastAsia"/>
+        </w:rPr>
+        <w:t>——约翰·密尔</w:t>
+      </w:r>
+    </w:p>
+    <w:p>
+      <w:pPr>
+        <w:pStyle w:val="af1"/>
+        <w:rPr>
+          <w:rFonts w:hint="eastAsia"/>
+        </w:rPr>
+      </w:pPr>
+      <w:r>
+        <w:rPr>
+          <w:rFonts w:hint="eastAsia"/>
+        </w:rPr>
+        <w:lastRenderedPageBreak/>
+        <w:t xml:space="preserve">2. </w:t>
+      </w:r>
+      <w:r>
+        <w:rPr>
+          <w:rFonts w:hint="eastAsia"/>
+        </w:rPr>
+        <w:t>浪漫主义对密尔的影响</w:t>
+      </w:r>
+    </w:p>
+    <w:p>
+      <w:pPr>
+        <w:pStyle w:val="aa"/>
+        <w:spacing w:before="78" w:after="78"/>
+        <w:ind w:firstLine="420"/>
+      </w:pPr>
+      <w:r>
+        <w:rPr>
+          <w:rFonts w:hint="eastAsia"/>
+        </w:rPr>
+        <w:t>尽管学界对浪漫主义的探源和定义做出了很多研究成果，但都一致认为，浪漫主义是一场革命，黑格尔真正把握了这场革命的精髓，他把浪漫主义简洁而贴切地定义为“绝对的向内性”</w:t>
+      </w:r>
+      <w:r>
+        <w:rPr>
+          <w:rFonts w:hint="eastAsia"/>
+        </w:rPr>
+        <w:t>，</w:t>
+      </w:r>
+      <w:r>
+        <w:rPr>
+          <w:rFonts w:hint="eastAsia"/>
+        </w:rPr>
+        <w:t>关切“内在的灵魂”</w:t>
+      </w:r>
+      <w:r>
+        <w:rPr>
+          <w:rFonts w:hint="eastAsia"/>
+        </w:rPr>
+        <w:t>，</w:t>
+      </w:r>
+      <w:r>
+        <w:rPr>
+          <w:rFonts w:hint="eastAsia"/>
+        </w:rPr>
+        <w:t>思考人性和人的本质。正如布</w:t>
+      </w:r>
+      <w:proofErr w:type="gramStart"/>
+      <w:r>
+        <w:rPr>
+          <w:rFonts w:hint="eastAsia"/>
+        </w:rPr>
+        <w:t>莱</w:t>
+      </w:r>
+      <w:proofErr w:type="gramEnd"/>
+      <w:r>
+        <w:rPr>
+          <w:rFonts w:hint="eastAsia"/>
+        </w:rPr>
+        <w:t>宁所说：</w:t>
+      </w:r>
+    </w:p>
+    <w:p>
+      <w:pPr>
+        <w:pStyle w:val="af3"/>
+        <w:spacing w:before="78" w:after="78"/>
+        <w:ind w:firstLine="420"/>
+      </w:pPr>
+      <w:r>
+        <w:rPr>
+          <w:rFonts w:hint="eastAsia"/>
+        </w:rPr>
+        <w:t>启蒙时期的观点认为，把人类所有的知识收集出版会推动人性的完善，而之后的浪漫主义者觉得，他们比启蒙主义者更懂得人性。</w:t>
+      </w:r>
+    </w:p>
+    <w:p>
+      <w:pPr>
+        <w:pStyle w:val="af3"/>
+        <w:spacing w:before="78" w:after="78"/>
+        <w:jc w:val="right"/>
+      </w:pPr>
+      <w:r>
+        <w:rPr>
+          <w:rFonts w:hint="eastAsia"/>
+        </w:rPr>
+        <w:t>——布</w:t>
+      </w:r>
+      <w:proofErr w:type="gramStart"/>
+      <w:r>
+        <w:rPr>
+          <w:rFonts w:hint="eastAsia"/>
+        </w:rPr>
+        <w:t>莱</w:t>
+      </w:r>
+      <w:proofErr w:type="gramEnd"/>
+      <w:r>
+        <w:rPr>
+          <w:rFonts w:hint="eastAsia"/>
+        </w:rPr>
+        <w:t>宁</w:t>
+      </w:r>
+    </w:p>
+    <w:p>
+      <w:pPr>
+        <w:pStyle w:val="aa"/>
+        <w:spacing w:before="78" w:after="78"/>
+        <w:ind w:firstLine="420"/>
+      </w:pPr>
+      <w:r>
+        <w:rPr>
+          <w:rFonts w:hint="eastAsia"/>
+        </w:rPr>
+        <w:t>浪漫主义强调人的内在情感，和深处的心灵。</w:t>
+      </w:r>
+    </w:p>
+    <w:p>
+      <w:pPr>
+        <w:pStyle w:val="af3"/>
+        <w:spacing w:before="78" w:after="78"/>
+        <w:ind w:firstLine="420"/>
+      </w:pPr>
+      <w:r>
+        <w:rPr>
+          <w:rFonts w:hint="eastAsia"/>
+        </w:rPr>
+        <w:t>我想描绘的不是这些树，不是这些山，而是我的灵魂、我的情绪，此时此刻它们正主宰着我。</w:t>
+      </w:r>
+    </w:p>
+    <w:p>
+      <w:pPr>
+        <w:pStyle w:val="af3"/>
+        <w:spacing w:before="78" w:after="78"/>
+        <w:jc w:val="right"/>
+      </w:pPr>
+      <w:r>
+        <w:rPr>
+          <w:rFonts w:hint="eastAsia"/>
+        </w:rPr>
+        <w:t>——</w:t>
+      </w:r>
+      <w:r>
+        <w:rPr>
+          <w:rFonts w:hint="eastAsia"/>
+        </w:rPr>
+        <w:t>路德维希</w:t>
+      </w:r>
+      <w:r>
+        <w:rPr>
+          <w:rFonts w:hint="eastAsia"/>
+        </w:rPr>
+        <w:t>·</w:t>
+      </w:r>
+      <w:r>
+        <w:rPr>
+          <w:rFonts w:hint="eastAsia"/>
+        </w:rPr>
+        <w:t>蒂克</w:t>
+      </w:r>
+    </w:p>
+    <w:p>
+      <w:pPr>
+        <w:pStyle w:val="aa"/>
+        <w:spacing w:before="78" w:after="78"/>
+        <w:ind w:firstLine="420"/>
+      </w:pPr>
+      <w:r>
+        <w:rPr>
+          <w:rFonts w:hint="eastAsia"/>
+        </w:rPr>
+        <w:t>追求内在，完善人的体验的多样性和丰富性，不免要忍受孤独和孤寂，不需要合群，</w:t>
+      </w:r>
+      <w:r>
+        <w:rPr>
+          <w:rFonts w:hint="eastAsia"/>
+        </w:rPr>
+        <w:t>不需要</w:t>
+      </w:r>
+      <w:r>
+        <w:rPr>
+          <w:rFonts w:hint="eastAsia"/>
+        </w:rPr>
+        <w:t>参与到世俗的喧闹世界中</w:t>
+      </w:r>
+      <w:r>
+        <w:rPr>
+          <w:rFonts w:hint="eastAsia"/>
+        </w:rPr>
+        <w:t>，而是</w:t>
+      </w:r>
+      <w:r>
+        <w:rPr>
+          <w:rFonts w:hint="eastAsia"/>
+        </w:rPr>
+        <w:t>走向自然，走向自己的内心。布伦塔诺的诗歌</w:t>
+      </w:r>
+      <w:r>
+        <w:rPr>
+          <w:rFonts w:hint="eastAsia"/>
+        </w:rPr>
+        <w:t>《</w:t>
+      </w:r>
+      <w:r>
+        <w:rPr>
+          <w:rFonts w:hint="eastAsia"/>
+        </w:rPr>
+        <w:t>我愿孤独地沉沦</w:t>
+      </w:r>
+      <w:r>
+        <w:rPr>
+          <w:rFonts w:hint="eastAsia"/>
+        </w:rPr>
+        <w:t>》中</w:t>
+      </w:r>
+      <w:r>
+        <w:rPr>
+          <w:rFonts w:hint="eastAsia"/>
+        </w:rPr>
+        <w:t>一再使用排比句式“我愿孤独地沉沦</w:t>
+      </w:r>
+      <w:r>
+        <w:rPr>
+          <w:rFonts w:hint="eastAsia"/>
+        </w:rPr>
+        <w:t>”</w:t>
+      </w:r>
+      <w:r>
+        <w:rPr>
+          <w:rFonts w:hint="eastAsia"/>
+        </w:rPr>
+        <w:t>来表达内心的自我，结尾处写明了这一点</w:t>
+      </w:r>
+      <w:r>
+        <w:rPr>
+          <w:rFonts w:hint="eastAsia"/>
+        </w:rPr>
+        <w:t>：</w:t>
+      </w:r>
+    </w:p>
+    <w:p>
+      <w:pPr>
+        <w:pStyle w:val="af3"/>
+        <w:spacing w:before="78" w:after="78"/>
+        <w:ind w:firstLine="420"/>
+      </w:pPr>
+      <w:r>
+        <w:rPr>
+          <w:rFonts w:hint="eastAsia"/>
+        </w:rPr>
+        <w:t>我愿孤独地沉沦，犹如我的心寓于你的心内。</w:t>
+      </w:r>
+    </w:p>
+    <w:p>
+      <w:pPr>
+        <w:pStyle w:val="af3"/>
+        <w:spacing w:before="78" w:after="78"/>
+        <w:jc w:val="right"/>
+        <w:rPr>
+          <w:rFonts w:hint="eastAsia"/>
+        </w:rPr>
+      </w:pPr>
+      <w:r>
+        <w:rPr>
+          <w:rFonts w:hint="eastAsia"/>
+        </w:rPr>
+        <w:t>——</w:t>
+      </w:r>
+      <w:r>
+        <w:rPr>
+          <w:rFonts w:hint="eastAsia"/>
+        </w:rPr>
+        <w:t>克莱门斯·布伦塔诺</w:t>
+      </w:r>
+      <w:r>
+        <w:rPr>
+          <w:rFonts w:hint="eastAsia"/>
+        </w:rPr>
+        <w:t>《我愿孤独地沉沦》</w:t>
+      </w:r>
+    </w:p>
+    <w:p>
+      <w:pPr>
+        <w:pStyle w:val="aa"/>
+        <w:spacing w:before="78" w:after="78"/>
+        <w:ind w:firstLine="420"/>
+      </w:pPr>
+      <w:r>
+        <w:rPr>
+          <w:rFonts w:hint="eastAsia"/>
+        </w:rPr>
+        <w:t>不是外向，而是内心的隐忍，和获得一种丰富于独特的体验。乌兰特的诗歌</w:t>
+      </w:r>
+      <w:r>
+        <w:rPr>
+          <w:rFonts w:hint="eastAsia"/>
+        </w:rPr>
+        <w:t>《</w:t>
+      </w:r>
+      <w:r>
+        <w:rPr>
+          <w:rFonts w:hint="eastAsia"/>
+        </w:rPr>
+        <w:t>沉重的梦</w:t>
+      </w:r>
+      <w:r>
+        <w:rPr>
+          <w:rFonts w:hint="eastAsia"/>
+        </w:rPr>
+        <w:t>》</w:t>
+      </w:r>
+      <w:r>
+        <w:rPr>
+          <w:rFonts w:hint="eastAsia"/>
+        </w:rPr>
+        <w:t>最后也是以</w:t>
+      </w:r>
+      <w:r>
+        <w:rPr>
+          <w:rFonts w:hint="eastAsia"/>
+        </w:rPr>
+        <w:t>“</w:t>
+      </w:r>
+      <w:r>
+        <w:rPr>
+          <w:rFonts w:hint="eastAsia"/>
+        </w:rPr>
+        <w:t>暗藏在我内心深处</w:t>
+      </w:r>
+      <w:r>
+        <w:rPr>
+          <w:rFonts w:hint="eastAsia"/>
+        </w:rPr>
+        <w:t>”</w:t>
+      </w:r>
+      <w:r>
+        <w:rPr>
+          <w:rFonts w:hint="eastAsia"/>
+        </w:rPr>
+        <w:t>来结尾。蒂克的《林中的孤寂》写道：</w:t>
+      </w:r>
+    </w:p>
+    <w:p>
+      <w:pPr>
+        <w:pStyle w:val="af3"/>
+        <w:spacing w:before="78" w:after="78"/>
+        <w:ind w:firstLine="420"/>
+      </w:pPr>
+      <w:r>
+        <w:rPr>
+          <w:rFonts w:hint="eastAsia"/>
+        </w:rPr>
+        <w:t>林中的孤寂，使我心喜</w:t>
+      </w:r>
+      <w:r>
+        <w:rPr>
+          <w:rFonts w:hint="eastAsia"/>
+        </w:rPr>
+        <w:t>，</w:t>
+      </w:r>
+      <w:r>
+        <w:rPr>
+          <w:rFonts w:hint="eastAsia"/>
+        </w:rPr>
+        <w:t>昨天和今</w:t>
+      </w:r>
+      <w:r>
+        <w:rPr>
+          <w:rFonts w:hint="eastAsia"/>
+        </w:rPr>
+        <w:t>日</w:t>
+      </w:r>
+      <w:r>
+        <w:rPr>
+          <w:rFonts w:hint="eastAsia"/>
+        </w:rPr>
+        <w:t>，永无差异。哦，多么令我欣喜，林中的</w:t>
+      </w:r>
+      <w:r>
+        <w:rPr>
+          <w:rFonts w:hint="eastAsia"/>
+        </w:rPr>
+        <w:t>孤寂</w:t>
+      </w:r>
+      <w:r>
+        <w:rPr>
+          <w:rFonts w:hint="eastAsia"/>
+        </w:rPr>
+        <w:t>。</w:t>
+      </w:r>
+    </w:p>
+    <w:p>
+      <w:pPr>
+        <w:pStyle w:val="af3"/>
+        <w:spacing w:before="78" w:after="78"/>
+        <w:jc w:val="right"/>
+      </w:pPr>
+      <w:r>
+        <w:rPr>
+          <w:rFonts w:hint="eastAsia"/>
+        </w:rPr>
+        <w:t>——</w:t>
+      </w:r>
+      <w:r>
+        <w:rPr>
+          <w:rFonts w:hint="eastAsia"/>
+        </w:rPr>
+        <w:t>路德维希</w:t>
+      </w:r>
+      <w:r>
+        <w:rPr>
+          <w:rFonts w:hint="eastAsia"/>
+        </w:rPr>
+        <w:t>·</w:t>
+      </w:r>
+      <w:r>
+        <w:rPr>
+          <w:rFonts w:hint="eastAsia"/>
+        </w:rPr>
+        <w:t>蒂克</w:t>
+      </w:r>
+      <w:r>
+        <w:rPr>
+          <w:rFonts w:hint="eastAsia"/>
+        </w:rPr>
+        <w:t>《林中的孤寂》</w:t>
+      </w:r>
+    </w:p>
+    <w:p>
+      <w:pPr>
+        <w:pStyle w:val="af1"/>
+        <w:rPr>
+          <w:rFonts w:hint="eastAsia"/>
+        </w:rPr>
+      </w:pPr>
+      <w:r>
+        <w:rPr>
+          <w:rFonts w:hint="eastAsia"/>
+        </w:rPr>
+        <w:t xml:space="preserve">3. </w:t>
+      </w:r>
+      <w:r>
+        <w:rPr>
+          <w:rFonts w:hint="eastAsia"/>
+        </w:rPr>
+        <w:t>个人自我发展的内容</w:t>
+      </w:r>
+    </w:p>
+    <w:p>
+      <w:pPr>
+        <w:pStyle w:val="aa"/>
+        <w:spacing w:before="78" w:after="78"/>
+        <w:ind w:firstLine="420"/>
+        <w:rPr>
+          <w:rFonts w:hint="eastAsia"/>
+        </w:rPr>
+      </w:pPr>
+      <w:r>
+        <w:rPr>
+          <w:rFonts w:hint="eastAsia"/>
+        </w:rPr>
+        <w:t>尊重人的个性，本质上就是让每个人获得了自我发展</w:t>
+      </w:r>
+      <w:r>
+        <w:rPr>
+          <w:rFonts w:hint="eastAsia"/>
+        </w:rPr>
+        <w:t>。这包括</w:t>
+      </w:r>
+      <w:r>
+        <w:rPr>
+          <w:rFonts w:hint="eastAsia"/>
+        </w:rPr>
+        <w:t>三个内容：</w:t>
+      </w:r>
+    </w:p>
+    <w:p>
+      <w:pPr>
+        <w:pStyle w:val="aa"/>
+        <w:spacing w:before="78" w:after="78"/>
+        <w:ind w:firstLine="420"/>
+      </w:pPr>
+      <w:r>
+        <w:rPr>
+          <w:rFonts w:hint="eastAsia"/>
+          <w:b/>
+          <w:bCs/>
+        </w:rPr>
+        <w:t>首创性</w:t>
+      </w:r>
+      <w:r>
+        <w:rPr>
+          <w:rFonts w:hint="eastAsia"/>
+        </w:rPr>
+        <w:t>，指自然成长，而非人为制造</w:t>
+      </w:r>
+      <w:r>
+        <w:rPr>
+          <w:rFonts w:hint="eastAsia"/>
+        </w:rPr>
+        <w:t>。</w:t>
+      </w:r>
+      <w:r>
+        <w:rPr>
+          <w:rFonts w:hint="eastAsia"/>
+        </w:rPr>
+        <w:t>“个人的活力和繁复的分歧（</w:t>
+      </w:r>
+      <w:r>
+        <w:rPr>
+          <w:rFonts w:hint="eastAsia"/>
+        </w:rPr>
+        <w:t>individual</w:t>
+      </w:r>
+      <w:r>
+        <w:rPr>
+          <w:rFonts w:hint="eastAsia"/>
+        </w:rPr>
+        <w:t xml:space="preserve"> </w:t>
+      </w:r>
+      <w:proofErr w:type="spellStart"/>
+      <w:r>
+        <w:rPr>
+          <w:rFonts w:hint="eastAsia"/>
+        </w:rPr>
+        <w:t>vigour</w:t>
+      </w:r>
+      <w:proofErr w:type="spellEnd"/>
+      <w:r>
+        <w:rPr>
+          <w:rFonts w:hint="eastAsia"/>
+        </w:rPr>
+        <w:t xml:space="preserve"> and manifold diversity</w:t>
+      </w:r>
+      <w:r>
+        <w:rPr>
+          <w:rFonts w:hint="eastAsia"/>
+        </w:rPr>
+        <w:t>）”</w:t>
+      </w:r>
+      <w:r>
+        <w:rPr>
+          <w:rFonts w:hint="eastAsia"/>
+        </w:rPr>
+        <w:t>这两者的结合就可以创造出与众不同的个性、思想和独特性。独特自然意味着首创。</w:t>
+      </w:r>
+    </w:p>
+    <w:p>
+      <w:pPr>
+        <w:pStyle w:val="aa"/>
+        <w:spacing w:before="78" w:after="78"/>
+        <w:ind w:firstLine="420"/>
+        <w:rPr>
+          <w:rFonts w:hint="eastAsia"/>
+        </w:rPr>
+      </w:pPr>
+      <w:r>
+        <w:rPr>
+          <w:rFonts w:hint="eastAsia"/>
+          <w:b/>
+          <w:bCs/>
+        </w:rPr>
+        <w:t>个人的特异性，行动的独特性，怪异性</w:t>
+      </w:r>
+      <w:r>
+        <w:rPr>
+          <w:rFonts w:hint="eastAsia"/>
+          <w:b/>
+          <w:bCs/>
+        </w:rPr>
+        <w:t>。</w:t>
+      </w:r>
+      <w:r>
+        <w:rPr>
+          <w:rFonts w:hint="eastAsia"/>
+        </w:rPr>
+        <w:t>在一个大众同一性和整体性的社会中保持独特性，因为这是反对社会暴政，实际上也就是保持自由本身。或者说，人们不要随宜，甚至无需合群。</w:t>
+      </w:r>
+    </w:p>
+    <w:p>
+      <w:pPr>
+        <w:pStyle w:val="aa"/>
+        <w:spacing w:before="78" w:after="78"/>
+        <w:ind w:firstLine="420"/>
+        <w:rPr>
+          <w:rFonts w:hint="eastAsia"/>
+        </w:rPr>
+      </w:pPr>
+      <w:r>
+        <w:rPr>
+          <w:rFonts w:hint="eastAsia"/>
+          <w:b/>
+          <w:bCs/>
+        </w:rPr>
+        <w:t>个人的独立性</w:t>
+      </w:r>
+      <w:r>
+        <w:rPr>
+          <w:rFonts w:hint="eastAsia"/>
+        </w:rPr>
+        <w:t>，要用自己的理性去思考、规划和选择自己的生活方式，而非盲从和依从于社会的一般观念、经验和习惯。</w:t>
+      </w:r>
+    </w:p>
+    <w:p>
+      <w:pPr>
+        <w:pStyle w:val="af3"/>
+        <w:spacing w:before="78" w:after="78"/>
+        <w:ind w:firstLine="420"/>
+      </w:pPr>
+      <w:r>
+        <w:rPr>
+          <w:rFonts w:hint="eastAsia"/>
+        </w:rPr>
+        <w:t>一个人只要保有一些说得过去的数量和常识的经验，他自己规划其存在的方式总是最好的，不是因为这个方式本身算最好，而是因为这是他自己的方式。</w:t>
+      </w:r>
+    </w:p>
+    <w:p>
+      <w:pPr>
+        <w:pStyle w:val="af3"/>
+        <w:spacing w:before="78" w:after="78"/>
+        <w:jc w:val="right"/>
+        <w:rPr>
+          <w:rFonts w:hint="eastAsia"/>
+        </w:rPr>
+      </w:pPr>
+      <w:r>
+        <w:rPr>
+          <w:rFonts w:hint="eastAsia"/>
+        </w:rPr>
+        <w:t>——约翰·密尔</w:t>
+      </w:r>
+    </w:p>
+    <w:p>
+      <w:pPr>
+        <w:pStyle w:val="ae"/>
+        <w:rPr>
+          <w:rFonts w:hint="eastAsia"/>
+        </w:rPr>
+      </w:pPr>
+      <w:bookmarkStart w:id="93" w:name="_Toc183009055"/>
+      <w:r>
+        <w:rPr>
+          <w:rFonts w:hint="eastAsia"/>
+        </w:rPr>
+        <w:t>（二）其余内容</w:t>
+      </w:r>
+      <w:bookmarkEnd w:id="93"/>
+    </w:p>
+    <w:p>
+      <w:pPr>
+        <w:pStyle w:val="aa"/>
+        <w:spacing w:before="78" w:after="78"/>
+        <w:ind w:firstLine="420"/>
+      </w:pPr>
+      <w:r>
+        <w:rPr>
+          <w:rFonts w:hint="eastAsia"/>
+        </w:rPr>
+        <w:t>第二，</w:t>
+      </w:r>
+      <w:r>
+        <w:rPr>
+          <w:rFonts w:hint="eastAsia"/>
+        </w:rPr>
+        <w:t>确保人的趣味（</w:t>
+      </w:r>
+      <w:r>
+        <w:rPr>
+          <w:rFonts w:hint="eastAsia"/>
+        </w:rPr>
+        <w:t>tastes</w:t>
+      </w:r>
+      <w:r>
+        <w:rPr>
+          <w:rFonts w:hint="eastAsia"/>
+        </w:rPr>
+        <w:t>）与追求</w:t>
+      </w:r>
+      <w:r>
+        <w:rPr>
+          <w:rFonts w:hint="eastAsia"/>
+        </w:rPr>
+        <w:t>；第三，</w:t>
+      </w:r>
+      <w:r>
+        <w:rPr>
+          <w:rFonts w:hint="eastAsia"/>
+        </w:rPr>
+        <w:t>规划自己生活的自由（</w:t>
+      </w:r>
+      <w:r>
+        <w:rPr>
+          <w:rFonts w:hint="eastAsia"/>
+        </w:rPr>
+        <w:t>life-plans)</w:t>
+      </w:r>
+      <w:r>
+        <w:rPr>
+          <w:rFonts w:hint="eastAsia"/>
+        </w:rPr>
+        <w:t>：形成私</w:t>
+      </w:r>
+      <w:r>
+        <w:rPr>
+          <w:rFonts w:hint="eastAsia"/>
+        </w:rPr>
+        <w:lastRenderedPageBreak/>
+        <w:t>人性的</w:t>
+      </w:r>
+      <w:r>
+        <w:rPr>
+          <w:rFonts w:hint="eastAsia"/>
+        </w:rPr>
+        <w:t>自</w:t>
+      </w:r>
+      <w:r>
+        <w:rPr>
+          <w:rFonts w:hint="eastAsia"/>
+        </w:rPr>
+        <w:t>我生活方式（隐私观念的诞生）</w:t>
+      </w:r>
+      <w:r>
+        <w:rPr>
+          <w:rFonts w:hint="eastAsia"/>
+        </w:rPr>
+        <w:t>；第四，</w:t>
+      </w:r>
+      <w:r>
+        <w:rPr>
+          <w:rFonts w:hint="eastAsia"/>
+        </w:rPr>
+        <w:t>按照个人的特性与偏好，进行生活的多样试验</w:t>
+      </w:r>
+      <w:r>
+        <w:rPr>
+          <w:rFonts w:hint="eastAsia"/>
+        </w:rPr>
+        <w:t>；第五，</w:t>
+      </w:r>
+      <w:r>
+        <w:rPr>
+          <w:rFonts w:hint="eastAsia"/>
+        </w:rPr>
+        <w:t>个体性是追求和实现自身幸福的核心内容</w:t>
+      </w:r>
+      <w:r>
+        <w:rPr>
+          <w:rFonts w:hint="eastAsia"/>
+        </w:rPr>
+        <w:t>。</w:t>
+      </w:r>
+    </w:p>
+    <w:p>
+      <w:pPr>
+        <w:pStyle w:val="af3"/>
+        <w:spacing w:before="78" w:after="78"/>
+        <w:ind w:firstLine="420"/>
+      </w:pPr>
+      <w:r>
+        <w:rPr>
+          <w:rFonts w:hint="eastAsia"/>
+        </w:rPr>
+        <w:t>既然说当人类尚未</w:t>
+      </w:r>
+      <w:proofErr w:type="gramStart"/>
+      <w:r>
+        <w:rPr>
+          <w:rFonts w:hint="eastAsia"/>
+        </w:rPr>
+        <w:t>臻</w:t>
+      </w:r>
+      <w:proofErr w:type="gramEnd"/>
+      <w:r>
+        <w:rPr>
+          <w:rFonts w:hint="eastAsia"/>
+        </w:rPr>
+        <w:t>完善时不同意见的存在是大有用处，同样在生活方面也可以说：生活应当有多种不同的试验；对于各式各样的性格只要对他人没有损害应当给以自由发展的余地；不同生活方式的价值应当予以实践的证明，只要有人认为宜于一试。</w:t>
+      </w:r>
+    </w:p>
+    <w:p>
+      <w:pPr>
+        <w:pStyle w:val="af3"/>
+        <w:spacing w:before="78" w:after="78"/>
+        <w:jc w:val="right"/>
+      </w:pPr>
+      <w:r>
+        <w:rPr>
+          <w:rFonts w:hint="eastAsia"/>
+        </w:rPr>
+        <w:t>——约翰·密尔《论自由》</w:t>
+      </w:r>
+    </w:p>
+    <w:p>
+      <w:pPr>
+        <w:pStyle w:val="aa"/>
+        <w:spacing w:before="78" w:after="78"/>
+        <w:ind w:firstLine="420"/>
+        <w:rPr>
+          <w:rFonts w:hint="eastAsia"/>
+        </w:rPr>
+      </w:pPr>
+      <w:r>
+        <w:rPr>
+          <w:rFonts w:hint="eastAsia"/>
+        </w:rPr>
+        <w:t>密尔《论自由》第三章的标题</w:t>
+      </w:r>
+      <w:r>
+        <w:rPr>
+          <w:rFonts w:hint="eastAsia"/>
+        </w:rPr>
+        <w:t>是“</w:t>
+      </w:r>
+      <w:r>
+        <w:rPr>
+          <w:rFonts w:hint="eastAsia"/>
+        </w:rPr>
+        <w:t>个性作为人类福祉的因素之一（作为人的幸福的要素）</w:t>
+      </w:r>
+      <w:r>
+        <w:rPr>
+          <w:rFonts w:hint="eastAsia"/>
+        </w:rPr>
+        <w:t>（</w:t>
+      </w:r>
+      <w:r>
+        <w:rPr>
+          <w:rFonts w:hint="eastAsia"/>
+        </w:rPr>
+        <w:t>Of individuality,</w:t>
+      </w:r>
+      <w:r>
+        <w:rPr>
+          <w:rFonts w:hint="eastAsia"/>
+        </w:rPr>
+        <w:t xml:space="preserve"> </w:t>
+      </w:r>
+      <w:r>
+        <w:rPr>
+          <w:rFonts w:hint="eastAsia"/>
+        </w:rPr>
+        <w:t>as one of the elements of well-being</w:t>
+      </w:r>
+      <w:r>
+        <w:rPr>
+          <w:rFonts w:hint="eastAsia"/>
+        </w:rPr>
+        <w:t>）”</w:t>
+      </w:r>
+    </w:p>
+    <w:p>
+      <w:pPr>
+        <w:pStyle w:val="af3"/>
+        <w:spacing w:before="78" w:after="78"/>
+        <w:ind w:firstLine="420"/>
+      </w:pPr>
+      <w:r>
+        <w:rPr>
+          <w:rFonts w:hint="eastAsia"/>
+        </w:rPr>
+        <w:t>在并非主要涉及他人的事情上，个性应当维持自己的权利，这是可取的。凡在不以本人自己的性格却以他人的传统或习俗为行为的准则的地方</w:t>
+      </w:r>
+      <w:r>
+        <w:rPr>
+          <w:rFonts w:hint="eastAsia"/>
+        </w:rPr>
+        <w:t>，</w:t>
+      </w:r>
+      <w:r>
+        <w:rPr>
+          <w:rFonts w:hint="eastAsia"/>
+        </w:rPr>
+        <w:t>那里就</w:t>
+      </w:r>
+      <w:proofErr w:type="gramStart"/>
+      <w:r>
+        <w:rPr>
+          <w:rFonts w:hint="eastAsia"/>
+        </w:rPr>
+        <w:t>缺少着</w:t>
+      </w:r>
+      <w:proofErr w:type="gramEnd"/>
+      <w:r>
+        <w:rPr>
+          <w:rFonts w:hint="eastAsia"/>
+        </w:rPr>
+        <w:t>人类幸福的这一要素。</w:t>
+      </w:r>
+    </w:p>
+    <w:p>
+      <w:pPr>
+        <w:pStyle w:val="af3"/>
+        <w:spacing w:before="78" w:after="78"/>
+        <w:jc w:val="right"/>
+      </w:pPr>
+      <w:r>
+        <w:rPr>
+          <w:rFonts w:hint="eastAsia"/>
+        </w:rPr>
+        <w:t>——约翰·密尔《论自由》</w:t>
+      </w:r>
+    </w:p>
+    <w:p>
+      <w:pPr>
+        <w:pStyle w:val="ac"/>
+      </w:pPr>
+      <w:bookmarkStart w:id="94" w:name="_Toc183009056"/>
+      <w:r>
+        <w:rPr>
+          <w:rFonts w:hint="eastAsia"/>
+        </w:rPr>
+        <w:t>四、密尔个体性思想的形成</w:t>
+      </w:r>
+      <w:bookmarkEnd w:id="94"/>
+    </w:p>
+    <w:p>
+      <w:pPr>
+        <w:pStyle w:val="aa"/>
+        <w:spacing w:before="78" w:after="78"/>
+        <w:ind w:firstLine="420"/>
+      </w:pPr>
+      <w:r>
+        <w:rPr>
+          <w:rFonts w:hint="eastAsia"/>
+        </w:rPr>
+        <w:t>密尔的个体性思想的形成</w:t>
+      </w:r>
+      <w:r>
+        <w:rPr>
+          <w:rFonts w:hint="eastAsia"/>
+        </w:rPr>
+        <w:t>有</w:t>
+      </w:r>
+      <w:r>
+        <w:rPr>
+          <w:rFonts w:hint="eastAsia"/>
+        </w:rPr>
+        <w:t>两个重要的关节点</w:t>
+      </w:r>
+      <w:r>
+        <w:rPr>
+          <w:rFonts w:hint="eastAsia"/>
+        </w:rPr>
+        <w:t>。</w:t>
+      </w:r>
+    </w:p>
+    <w:p>
+      <w:pPr>
+        <w:pStyle w:val="aa"/>
+        <w:spacing w:before="78" w:after="78"/>
+        <w:ind w:firstLine="420"/>
+        <w:rPr>
+          <w:rFonts w:hint="eastAsia"/>
+        </w:rPr>
+      </w:pPr>
+      <w:r>
+        <w:rPr>
+          <w:rFonts w:hint="eastAsia"/>
+        </w:rPr>
+        <w:t>第一</w:t>
+      </w:r>
+      <w:r>
+        <w:rPr>
+          <w:rFonts w:hint="eastAsia"/>
+        </w:rPr>
+        <w:t>，</w:t>
+      </w:r>
+      <w:r>
+        <w:rPr>
+          <w:rFonts w:hint="eastAsia"/>
+        </w:rPr>
+        <w:t>1826</w:t>
+      </w:r>
+      <w:r>
+        <w:rPr>
+          <w:rFonts w:hint="eastAsia"/>
+        </w:rPr>
+        <w:t>年的“精神危机”</w:t>
+      </w:r>
+      <w:r>
+        <w:rPr>
+          <w:rFonts w:hint="eastAsia"/>
+        </w:rPr>
+        <w:t>。</w:t>
+      </w:r>
+      <w:r>
+        <w:rPr>
+          <w:rFonts w:hint="eastAsia"/>
+        </w:rPr>
+        <w:t>后来在</w:t>
+      </w:r>
+      <w:r>
+        <w:rPr>
+          <w:rFonts w:hint="eastAsia"/>
+        </w:rPr>
+        <w:t>1833</w:t>
+      </w:r>
+      <w:r>
+        <w:rPr>
+          <w:rFonts w:hint="eastAsia"/>
+        </w:rPr>
+        <w:t>年发表的《论边沁》，以及</w:t>
+      </w:r>
+      <w:r>
+        <w:rPr>
+          <w:rFonts w:hint="eastAsia"/>
+        </w:rPr>
+        <w:t>1843</w:t>
+      </w:r>
+      <w:r>
+        <w:rPr>
+          <w:rFonts w:hint="eastAsia"/>
+        </w:rPr>
+        <w:t>年出版的《逻辑学体系》就是对这一“精神危机”，确立起个体性的思考。如果概括密尔这一思考的主题的话，即为在通过思想上的“弑父”形成，人的个体性不是依赖于外在环境的塑造，</w:t>
+      </w:r>
+      <w:r>
+        <w:rPr>
+          <w:rFonts w:hint="eastAsia"/>
+        </w:rPr>
+        <w:t>而</w:t>
+      </w:r>
+      <w:r>
+        <w:rPr>
+          <w:rFonts w:hint="eastAsia"/>
+        </w:rPr>
+        <w:t>是由自我来决定。</w:t>
+      </w:r>
+    </w:p>
+    <w:p>
+      <w:pPr>
+        <w:pStyle w:val="aa"/>
+        <w:spacing w:before="78" w:after="78"/>
+        <w:ind w:firstLine="420"/>
+      </w:pPr>
+      <w:r>
+        <w:rPr>
+          <w:rFonts w:hint="eastAsia"/>
+        </w:rPr>
+        <w:t>第二</w:t>
+      </w:r>
+      <w:r>
+        <w:rPr>
+          <w:rFonts w:hint="eastAsia"/>
+        </w:rPr>
+        <w:t>，</w:t>
+      </w:r>
+      <w:r>
+        <w:rPr>
+          <w:rFonts w:hint="eastAsia"/>
+        </w:rPr>
+        <w:t>1831</w:t>
+      </w:r>
+      <w:r>
+        <w:rPr>
+          <w:rFonts w:hint="eastAsia"/>
+        </w:rPr>
+        <w:t>年初认识了哈瑞特·泰勒，</w:t>
+      </w:r>
+      <w:r>
+        <w:rPr>
+          <w:rFonts w:hint="eastAsia"/>
+        </w:rPr>
+        <w:t>1851</w:t>
+      </w:r>
+      <w:r>
+        <w:rPr>
+          <w:rFonts w:hint="eastAsia"/>
+        </w:rPr>
+        <w:t>年和其结婚，</w:t>
+      </w:r>
+      <w:r>
+        <w:rPr>
+          <w:rFonts w:hint="eastAsia"/>
+        </w:rPr>
+        <w:t>1858</w:t>
+      </w:r>
+      <w:r>
+        <w:rPr>
+          <w:rFonts w:hint="eastAsia"/>
+        </w:rPr>
+        <w:t>年哈瑞特去世。</w:t>
+      </w:r>
+      <w:r>
+        <w:rPr>
+          <w:rFonts w:hint="eastAsia"/>
+        </w:rPr>
+        <w:t>1859</w:t>
+      </w:r>
+      <w:r>
+        <w:rPr>
+          <w:rFonts w:hint="eastAsia"/>
+        </w:rPr>
+        <w:t>年出版《论自由》，再次深入反思，旗帜鲜明地呼吁“个体性”。这里着重介绍第二个节点，也是密尔的思想历程最为重要的方面。</w:t>
+      </w:r>
+    </w:p>
+    <w:p>
+      <w:pPr>
+        <w:pStyle w:val="ae"/>
+      </w:pPr>
+      <w:bookmarkStart w:id="95" w:name="_Toc183009057"/>
+      <w:r>
+        <w:rPr>
+          <w:rFonts w:hint="eastAsia"/>
+        </w:rPr>
+        <w:t>（一）《论自由》共同的作者</w:t>
+      </w:r>
+      <w:bookmarkEnd w:id="95"/>
+    </w:p>
+    <w:p>
+      <w:pPr>
+        <w:pStyle w:val="aa"/>
+        <w:spacing w:before="78" w:after="78"/>
+        <w:ind w:firstLine="420"/>
+      </w:pPr>
+      <w:r>
+        <w:rPr>
+          <w:rFonts w:hint="eastAsia"/>
+        </w:rPr>
+        <w:t>《论自由》</w:t>
+      </w:r>
+      <w:r>
+        <w:rPr>
+          <w:rFonts w:hint="eastAsia"/>
+        </w:rPr>
+        <w:t>这本书并非密尔一人所写，是他和哈瑞特一起完成。在《论自由》一书的扉页上，密尔写下了这样一段话来献给已经去世的妻子哈瑞特·密尔</w:t>
+      </w:r>
+      <w:r>
+        <w:rPr>
+          <w:rFonts w:hint="eastAsia"/>
+        </w:rPr>
+        <w:t>：</w:t>
+      </w:r>
+    </w:p>
+    <w:p>
+      <w:pPr>
+        <w:pStyle w:val="af3"/>
+        <w:spacing w:before="78" w:after="78"/>
+        <w:ind w:firstLine="420"/>
+      </w:pPr>
+      <w:r>
+        <w:rPr>
+          <w:rFonts w:hint="eastAsia"/>
+        </w:rPr>
+        <w:t>怀着对哈瑞特挚爱与悲哀的回忆，她是我的激励者，也是这本书的作者，我所写出的论著中最好的篇章都是我的挚友也是妻子给了我莫大的鼓励，她提升了这些文章的意旨和准确性。</w:t>
+      </w:r>
+    </w:p>
+    <w:p>
+      <w:pPr>
+        <w:pStyle w:val="af3"/>
+        <w:spacing w:before="78" w:after="78"/>
+        <w:ind w:firstLine="420"/>
+      </w:pPr>
+      <w:r>
+        <w:rPr>
+          <w:rFonts w:hint="eastAsia"/>
+        </w:rPr>
+        <w:t>现在呈现的这本著作，如同我这么多年所写出的其它论著一样，是我们共同思考的结晶。毫不夸张地说，这本书多亏了她的修改。的确，这本书最为重要的部分章节已被非常仔细地不断推敲，如今面世的这些内容不知道他是否能够认可。如果没有她的伟</w:t>
+      </w:r>
+      <w:r>
+        <w:rPr>
+          <w:rFonts w:hint="eastAsia"/>
+        </w:rPr>
+        <w:t>大</w:t>
+      </w:r>
+      <w:r>
+        <w:rPr>
+          <w:rFonts w:hint="eastAsia"/>
+        </w:rPr>
+        <w:t>思想和高尚的情感，如今这</w:t>
+      </w:r>
+      <w:r>
+        <w:rPr>
+          <w:rFonts w:hint="eastAsia"/>
+        </w:rPr>
+        <w:t>已</w:t>
+      </w:r>
+      <w:r>
+        <w:rPr>
+          <w:rFonts w:hint="eastAsia"/>
+        </w:rPr>
+        <w:t>和她一起被埋葬在墓穴之中：我只能解释这个世界的一半，正是有了她与伦比的智慧和持续不断的帮助，我才能够写就此书。因此，</w:t>
+      </w:r>
+      <w:r>
+        <w:rPr>
+          <w:rFonts w:hint="eastAsia"/>
+        </w:rPr>
+        <w:t>其实</w:t>
+      </w:r>
+      <w:r>
+        <w:rPr>
+          <w:rFonts w:hint="eastAsia"/>
+        </w:rPr>
+        <w:t>我只是她的思想的传导者，当然也是最大的受益者</w:t>
+      </w:r>
+      <w:r>
+        <w:rPr>
+          <w:rFonts w:hint="eastAsia"/>
+        </w:rPr>
+        <w:t>。</w:t>
+      </w:r>
+    </w:p>
+    <w:p>
+      <w:pPr>
+        <w:pStyle w:val="af3"/>
+        <w:spacing w:before="78" w:after="78"/>
+        <w:jc w:val="right"/>
+        <w:rPr>
+          <w:rFonts w:hint="eastAsia"/>
+        </w:rPr>
+      </w:pPr>
+      <w:r>
+        <w:rPr>
+          <w:rFonts w:hint="eastAsia"/>
+        </w:rPr>
+        <w:t>——约翰·密尔《论自由》</w:t>
+      </w:r>
+    </w:p>
+    <w:p>
+      <w:pPr>
+        <w:pStyle w:val="aa"/>
+        <w:spacing w:before="78" w:after="78"/>
+        <w:ind w:firstLine="420"/>
+      </w:pPr>
+      <w:r>
+        <w:rPr>
+          <w:rFonts w:hint="eastAsia"/>
+        </w:rPr>
+        <w:t>很遗憾，这段话在最为流行的商务印书馆翻译的版本中就被忽略，其实这是理解《论自由》这一文本形成的重要提示。</w:t>
+      </w:r>
+    </w:p>
+    <w:p>
+      <w:pPr>
+        <w:pStyle w:val="aa"/>
+        <w:spacing w:before="78" w:after="78"/>
+        <w:ind w:firstLine="420"/>
+      </w:pPr>
+      <w:r>
+        <w:rPr>
+          <w:rFonts w:hint="eastAsia"/>
+        </w:rPr>
+        <w:t>1859</w:t>
+      </w:r>
+      <w:r>
+        <w:rPr>
+          <w:rFonts w:hint="eastAsia"/>
+        </w:rPr>
+        <w:t>年，密尔出版了《论自由》这</w:t>
+      </w:r>
+      <w:proofErr w:type="gramStart"/>
+      <w:r>
+        <w:rPr>
+          <w:rFonts w:hint="eastAsia"/>
+        </w:rPr>
+        <w:t>部著</w:t>
+      </w:r>
+      <w:proofErr w:type="gramEnd"/>
+      <w:r>
+        <w:rPr>
+          <w:rFonts w:hint="eastAsia"/>
+        </w:rPr>
+        <w:t>作，密尔在自传中曾经详细描写了他的写作过程：</w:t>
+      </w:r>
+    </w:p>
+    <w:p>
+      <w:pPr>
+        <w:pStyle w:val="af3"/>
+        <w:spacing w:before="78" w:after="78"/>
+        <w:ind w:firstLine="420"/>
+        <w:rPr>
+          <w:rFonts w:hint="eastAsia"/>
+        </w:rPr>
+      </w:pPr>
+      <w:r>
+        <w:rPr>
+          <w:rFonts w:hint="eastAsia"/>
+        </w:rPr>
+        <w:lastRenderedPageBreak/>
+        <w:t>在我脱离公职前二年内，我的妻子和我一起写作《</w:t>
+      </w:r>
+      <w:r>
+        <w:rPr>
+          <w:rFonts w:hint="eastAsia"/>
+        </w:rPr>
+        <w:t>论自由</w:t>
+      </w:r>
+      <w:r>
+        <w:rPr>
+          <w:rFonts w:hint="eastAsia"/>
+        </w:rPr>
+        <w:t>》一书。</w:t>
+      </w:r>
+      <w:r>
+        <w:rPr>
+          <w:rFonts w:hint="eastAsia"/>
+        </w:rPr>
+        <w:t>1854</w:t>
+      </w:r>
+      <w:r>
+        <w:rPr>
+          <w:rFonts w:hint="eastAsia"/>
+        </w:rPr>
+        <w:t>年，我最初计划和写成的是一篇短文。就在</w:t>
+      </w:r>
+      <w:r>
+        <w:rPr>
+          <w:rFonts w:hint="eastAsia"/>
+        </w:rPr>
+        <w:t>1855</w:t>
+      </w:r>
+      <w:r>
+        <w:rPr>
+          <w:rFonts w:hint="eastAsia"/>
+        </w:rPr>
+        <w:t>年</w:t>
+      </w:r>
+      <w:r>
+        <w:rPr>
+          <w:rFonts w:hint="eastAsia"/>
+        </w:rPr>
+        <w:t>1</w:t>
+      </w:r>
+      <w:r>
+        <w:rPr>
+          <w:rFonts w:hint="eastAsia"/>
+        </w:rPr>
+        <w:t>月</w:t>
+      </w:r>
+      <w:r>
+        <w:rPr>
+          <w:rFonts w:hint="eastAsia"/>
+        </w:rPr>
+        <w:t>份</w:t>
+      </w:r>
+      <w:r>
+        <w:rPr>
+          <w:rFonts w:hint="eastAsia"/>
+        </w:rPr>
+        <w:t>我踏上罗马朱庇特神殿台阶时，我才改变主意，把它写成一本书。以前不论写哪</w:t>
+      </w:r>
+      <w:proofErr w:type="gramStart"/>
+      <w:r>
+        <w:rPr>
+          <w:rFonts w:hint="eastAsia"/>
+        </w:rPr>
+        <w:t>部著</w:t>
+      </w:r>
+      <w:proofErr w:type="gramEnd"/>
+      <w:r>
+        <w:rPr>
+          <w:rFonts w:hint="eastAsia"/>
+        </w:rPr>
+        <w:t>作我从来没有</w:t>
+      </w:r>
+      <w:r>
+        <w:rPr>
+          <w:rFonts w:hint="eastAsia"/>
+        </w:rPr>
+        <w:t>像</w:t>
+      </w:r>
+      <w:r>
+        <w:rPr>
+          <w:rFonts w:hint="eastAsia"/>
+        </w:rPr>
+        <w:t>写这本书那样仔细构思，一再修改。经过</w:t>
+      </w:r>
+      <w:r>
+        <w:rPr>
+          <w:rFonts w:hint="eastAsia"/>
+        </w:rPr>
+        <w:t>像</w:t>
+      </w:r>
+      <w:r>
+        <w:rPr>
+          <w:rFonts w:hint="eastAsia"/>
+        </w:rPr>
+        <w:t>往常一般写了两遍以后，我们一直把它带在身边，外出旅行时也带着，读了一遍又一遍，</w:t>
+      </w:r>
+      <w:r>
+        <w:rPr>
+          <w:rFonts w:hint="eastAsia"/>
+        </w:rPr>
+        <w:t>字斟句酌</w:t>
+      </w:r>
+      <w:r>
+        <w:rPr>
+          <w:rFonts w:hint="eastAsia"/>
+        </w:rPr>
+        <w:t>，修改</w:t>
+      </w:r>
+      <w:r>
+        <w:rPr>
+          <w:rFonts w:hint="eastAsia"/>
+        </w:rPr>
+        <w:t>每</w:t>
+      </w:r>
+      <w:r>
+        <w:rPr>
+          <w:rFonts w:hint="eastAsia"/>
+        </w:rPr>
+        <w:t>一句文</w:t>
+      </w:r>
+      <w:r>
+        <w:rPr>
+          <w:rFonts w:hint="eastAsia"/>
+        </w:rPr>
+        <w:t>字</w:t>
+      </w:r>
+      <w:r>
+        <w:rPr>
+          <w:rFonts w:hint="eastAsia"/>
+        </w:rPr>
+        <w:t>。我们原打算在</w:t>
+      </w:r>
+      <w:r>
+        <w:rPr>
+          <w:rFonts w:hint="eastAsia"/>
+        </w:rPr>
+        <w:t>1858</w:t>
+      </w:r>
+      <w:r>
+        <w:rPr>
+          <w:rFonts w:hint="eastAsia"/>
+        </w:rPr>
+        <w:t>~</w:t>
+      </w:r>
+      <w:r>
+        <w:rPr>
+          <w:rFonts w:hint="eastAsia"/>
+        </w:rPr>
+        <w:t>1859</w:t>
+      </w:r>
+      <w:r>
+        <w:rPr>
+          <w:rFonts w:hint="eastAsia"/>
+        </w:rPr>
+        <w:t>年冬季，也是我退休以后在南欧度过的第一个冬季最后定稿。这个希望连</w:t>
+      </w:r>
+      <w:r>
+        <w:rPr>
+          <w:rFonts w:hint="eastAsia"/>
+        </w:rPr>
+        <w:t>同其他</w:t>
+      </w:r>
+      <w:r>
+        <w:rPr>
+          <w:rFonts w:hint="eastAsia"/>
+        </w:rPr>
+        <w:t>所有希望统统被意料到的我妻</w:t>
+      </w:r>
+      <w:r>
+        <w:rPr>
+          <w:rFonts w:hint="eastAsia"/>
+        </w:rPr>
+        <w:t>子</w:t>
+      </w:r>
+      <w:r>
+        <w:rPr>
+          <w:rFonts w:hint="eastAsia"/>
+        </w:rPr>
+        <w:t>逝世</w:t>
+      </w:r>
+      <w:r>
+        <w:rPr>
+          <w:rFonts w:hint="eastAsia"/>
+        </w:rPr>
+        <w:t>带来</w:t>
+      </w:r>
+      <w:r>
+        <w:rPr>
+          <w:rFonts w:hint="eastAsia"/>
+        </w:rPr>
+        <w:t>的</w:t>
+      </w:r>
+      <w:r>
+        <w:rPr>
+          <w:rFonts w:hint="eastAsia"/>
+        </w:rPr>
+        <w:t>灾</w:t>
+      </w:r>
+      <w:r>
+        <w:rPr>
+          <w:rFonts w:hint="eastAsia"/>
+        </w:rPr>
+        <w:t>难化</w:t>
+      </w:r>
+      <w:r>
+        <w:rPr>
+          <w:rFonts w:hint="eastAsia"/>
+        </w:rPr>
+        <w:t>为</w:t>
+      </w:r>
+      <w:r>
+        <w:rPr>
+          <w:rFonts w:hint="eastAsia"/>
+        </w:rPr>
+        <w:t>泡影。</w:t>
+      </w:r>
+    </w:p>
+    <w:p>
+      <w:pPr>
+        <w:pStyle w:val="af3"/>
+        <w:spacing w:before="78" w:after="78"/>
+        <w:ind w:firstLine="420"/>
+      </w:pPr>
+      <w:r>
+        <w:rPr>
+          <w:rFonts w:hint="eastAsia"/>
+        </w:rPr>
+        <w:t>受</w:t>
+      </w:r>
+      <w:proofErr w:type="gramStart"/>
+      <w:r>
+        <w:rPr>
+          <w:rFonts w:hint="eastAsia"/>
+        </w:rPr>
+        <w:t>此无法</w:t>
+      </w:r>
+      <w:proofErr w:type="gramEnd"/>
+      <w:r>
+        <w:rPr>
+          <w:rFonts w:hint="eastAsia"/>
+        </w:rPr>
+        <w:t>弥补的损失以后，我挂在心上最早想到要做的事情之一就是印刷和出版《论自由》。这本论著中很大一部分是我亡妻写的，我以此奉献给她，作为对她的纪念。此稿我没有再作改动或补充，以后也永远不会去更动它。此稿虽未能经她最后润色，但是我也不想由我来代替她做这最后一道工作。</w:t>
+      </w:r>
+    </w:p>
+    <w:p>
+      <w:pPr>
+        <w:pStyle w:val="af3"/>
+        <w:spacing w:before="78" w:after="78"/>
+        <w:ind w:firstLine="420"/>
+      </w:pPr>
+      <w:r>
+        <w:rPr>
+          <w:rFonts w:hint="eastAsia"/>
+        </w:rPr>
+        <w:t>此书表达的整个思想方式显然全是她的，但是我彻底受到此种思想方式的浸染，因而我们两人自然而然产生同样的思想方式。可是，我所以能如此透彻地懂得这种思想方式，应该深深感谢她的帮助。</w:t>
+      </w:r>
+    </w:p>
+    <w:p>
+      <w:pPr>
+        <w:pStyle w:val="af3"/>
+        <w:spacing w:before="78" w:after="78"/>
+        <w:jc w:val="right"/>
+        <w:rPr>
+          <w:rFonts w:hint="eastAsia"/>
+        </w:rPr>
+      </w:pPr>
+      <w:r>
+        <w:rPr>
+          <w:rFonts w:hint="eastAsia"/>
+        </w:rPr>
+        <w:t>——约翰·密尔</w:t>
+      </w:r>
+    </w:p>
+    <w:p>
+      <w:pPr>
+        <w:pStyle w:val="ae"/>
+      </w:pPr>
+      <w:bookmarkStart w:id="96" w:name="_Toc183009058"/>
+      <w:r>
+        <w:rPr>
+          <w:rFonts w:hint="eastAsia"/>
+        </w:rPr>
+        <w:t>（二）污名化</w:t>
+      </w:r>
+      <w:bookmarkEnd w:id="96"/>
+    </w:p>
+    <w:p>
+      <w:pPr>
+        <w:pStyle w:val="aa"/>
+        <w:spacing w:before="78" w:after="78"/>
+        <w:ind w:firstLine="420"/>
+      </w:pPr>
+      <w:r>
+        <w:rPr>
+          <w:rFonts w:hint="eastAsia"/>
+        </w:rPr>
+        <w:t>从</w:t>
+      </w:r>
+      <w:r>
+        <w:rPr>
+          <w:rFonts w:hint="eastAsia"/>
+        </w:rPr>
+        <w:t>1834</w:t>
+      </w:r>
+      <w:r>
+        <w:rPr>
+          <w:rFonts w:hint="eastAsia"/>
+        </w:rPr>
+        <w:t>年开始，密尔和哈瑞特的关系进入到了一个新的阶段，也是招致人们非议的开始。约翰·鲁巴克这位密尔最为亲近的朋友，也是密尔和哈瑞特第一次见面时在场的应邀嘉宾之一，多年后他们又在密尔另外一位朋友</w:t>
+      </w:r>
+      <w:r>
+        <w:rPr>
+          <w:rFonts w:hint="eastAsia"/>
+        </w:rPr>
+        <w:t>查</w:t>
+      </w:r>
+      <w:r>
+        <w:rPr>
+          <w:rFonts w:hint="eastAsia"/>
+        </w:rPr>
+        <w:t>理·巴勒尔母亲家的一次聚会上见面了，他叙述到</w:t>
+      </w:r>
+      <w:r>
+        <w:rPr>
+          <w:rFonts w:hint="eastAsia"/>
+        </w:rPr>
+        <w:t>：</w:t>
+      </w:r>
+    </w:p>
+    <w:p>
+      <w:pPr>
+        <w:pStyle w:val="af3"/>
+        <w:spacing w:before="78" w:after="78"/>
+        <w:ind w:firstLine="420"/>
+      </w:pPr>
+      <w:r>
+        <w:rPr>
+          <w:rFonts w:hint="eastAsia"/>
+        </w:rPr>
+        <w:t>密尔和哈瑞特手挽着手走进了房间，哈瑞特的举止装扮和密尔明显绅士般的殷勤顿时吸引了大家的注意力，满屋的人也立刻窃窃私语起来。我和密尔的感情亲如兄弟，我想这一幕让我都觉得受到了伤害，当然一定也会给密尔带来伤害。作为</w:t>
+      </w:r>
+      <w:r>
+        <w:rPr>
+          <w:rFonts w:hint="eastAsia"/>
+        </w:rPr>
+        <w:t>兄</w:t>
+      </w:r>
+      <w:r>
+        <w:rPr>
+          <w:rFonts w:hint="eastAsia"/>
+        </w:rPr>
+        <w:t>弟，我决定，也许这不是非常明智，但还是要</w:t>
+      </w:r>
+      <w:r>
+        <w:rPr>
+          <w:rFonts w:hint="eastAsia"/>
+        </w:rPr>
+        <w:t>告诉</w:t>
+      </w:r>
+      <w:r>
+        <w:rPr>
+          <w:rFonts w:hint="eastAsia"/>
+        </w:rPr>
+        <w:t>密尔大家对这一事情的议论。</w:t>
+      </w:r>
+    </w:p>
+    <w:p>
+      <w:pPr>
+        <w:pStyle w:val="af3"/>
+        <w:spacing w:before="78" w:after="78"/>
+        <w:jc w:val="right"/>
+        <w:rPr>
+          <w:rFonts w:hint="eastAsia"/>
+        </w:rPr>
+      </w:pPr>
+      <w:r>
+        <w:rPr>
+          <w:rFonts w:hint="eastAsia"/>
+        </w:rPr>
+        <w:t>——</w:t>
+      </w:r>
+      <w:r>
+        <w:rPr>
+          <w:rFonts w:hint="eastAsia"/>
+        </w:rPr>
+        <w:t>约翰·鲁巴克</w:t>
+      </w:r>
+    </w:p>
+    <w:p>
+      <w:pPr>
+        <w:pStyle w:val="aa"/>
+        <w:spacing w:before="78" w:after="78"/>
+        <w:ind w:firstLine="420"/>
+      </w:pPr>
+      <w:r>
+        <w:rPr>
+          <w:rFonts w:hint="eastAsia"/>
+        </w:rPr>
+        <w:t>于</w:t>
+      </w:r>
+      <w:r>
+        <w:rPr>
+          <w:rFonts w:hint="eastAsia"/>
+        </w:rPr>
+        <w:t>是后来鲁</w:t>
+      </w:r>
+      <w:r>
+        <w:rPr>
+          <w:rFonts w:hint="eastAsia"/>
+        </w:rPr>
+        <w:t>巴</w:t>
+      </w:r>
+      <w:r>
+        <w:rPr>
+          <w:rFonts w:hint="eastAsia"/>
+        </w:rPr>
+        <w:t>克专门到了密尔所工作的东印度公司告知了他这一情况，密尔</w:t>
+      </w:r>
+      <w:r>
+        <w:rPr>
+          <w:rFonts w:hint="eastAsia"/>
+        </w:rPr>
+        <w:t>只</w:t>
+      </w:r>
+      <w:r>
+        <w:rPr>
+          <w:rFonts w:hint="eastAsia"/>
+        </w:rPr>
+        <w:t>是静听</w:t>
+      </w:r>
+      <w:r>
+        <w:rPr>
+          <w:rFonts w:hint="eastAsia"/>
+        </w:rPr>
+        <w:t>而</w:t>
+      </w:r>
+      <w:r>
+        <w:rPr>
+          <w:rFonts w:hint="eastAsia"/>
+        </w:rPr>
+        <w:t>一言不发。此时他立刻感到他和密尔的友谊也就到此结束了。</w:t>
+      </w:r>
+    </w:p>
+    <w:p>
+      <w:pPr>
+        <w:pStyle w:val="aa"/>
+        <w:spacing w:before="78" w:after="78"/>
+        <w:ind w:firstLine="420"/>
+      </w:pPr>
+      <w:r>
+        <w:rPr>
+          <w:rFonts w:hint="eastAsia"/>
+        </w:rPr>
+        <w:t>也许可能是由于来自外界</w:t>
+      </w:r>
+      <w:r>
+        <w:rPr>
+          <w:rFonts w:hint="eastAsia"/>
+        </w:rPr>
+        <w:t>“</w:t>
+      </w:r>
+      <w:r>
+        <w:rPr>
+          <w:rFonts w:hint="eastAsia"/>
+        </w:rPr>
+        <w:t>社会舆论</w:t>
+      </w:r>
+      <w:r>
+        <w:rPr>
+          <w:rFonts w:hint="eastAsia"/>
+        </w:rPr>
+        <w:t>”</w:t>
+      </w:r>
+      <w:r>
+        <w:rPr>
+          <w:rFonts w:hint="eastAsia"/>
+        </w:rPr>
+        <w:t>的压力太大，大约在</w:t>
+      </w:r>
+      <w:r>
+        <w:rPr>
+          <w:rFonts w:hint="eastAsia"/>
+        </w:rPr>
+        <w:t>1835</w:t>
+      </w:r>
+      <w:r>
+        <w:rPr>
+          <w:rFonts w:hint="eastAsia"/>
+        </w:rPr>
+        <w:t>年，密尔一度中断了和哈瑞特的联系，并写信给她抱怨与她的交往以及保持这一关系会带来不好的影响，减弱他在社会和政治领域中的影响与声誉。对此，哈瑞特写了封言辞激烈的信质问道</w:t>
+      </w:r>
+      <w:r>
+        <w:rPr>
+          <w:rFonts w:hint="eastAsia"/>
+        </w:rPr>
+        <w:t>：</w:t>
+      </w:r>
+    </w:p>
+    <w:p>
+      <w:pPr>
+        <w:pStyle w:val="af3"/>
+        <w:spacing w:before="78" w:after="78"/>
+        <w:ind w:firstLine="420"/>
+      </w:pPr>
+      <w:r>
+        <w:rPr>
+          <w:rFonts w:hint="eastAsia"/>
+        </w:rPr>
+        <w:t>我的天哪，你终于表达了害怕成为</w:t>
+      </w:r>
+      <w:r>
+        <w:rPr>
+          <w:rFonts w:hint="eastAsia"/>
+        </w:rPr>
+        <w:t>“</w:t>
+      </w:r>
+      <w:r>
+        <w:rPr>
+          <w:rFonts w:hint="eastAsia"/>
+        </w:rPr>
+        <w:t>无名之辈</w:t>
+      </w:r>
+      <w:r>
+        <w:rPr>
+          <w:rFonts w:hint="eastAsia"/>
+        </w:rPr>
+        <w:t>”；</w:t>
+      </w:r>
+      <w:r>
+        <w:rPr>
+          <w:rFonts w:hint="eastAsia"/>
+        </w:rPr>
+        <w:t>对此，我还能说</w:t>
+      </w:r>
+      <w:r>
+        <w:rPr>
+          <w:rFonts w:hint="eastAsia"/>
+        </w:rPr>
+        <w:t>什么</w:t>
+      </w:r>
+      <w:r>
+        <w:rPr>
+          <w:rFonts w:hint="eastAsia"/>
+        </w:rPr>
+        <w:t>呢，那你去</w:t>
+      </w:r>
+      <w:r>
+        <w:rPr>
+          <w:rFonts w:hint="eastAsia"/>
+        </w:rPr>
+        <w:t>追寻</w:t>
+      </w:r>
+      <w:r>
+        <w:rPr>
+          <w:rFonts w:hint="eastAsia"/>
+        </w:rPr>
+        <w:t>你所谓的杰出和更为重要的事业吧，别因为我让你成为了“无名之辈”。我的天哪，难道是我们彼此的相爱会让你成为无名之辈吗</w:t>
+      </w:r>
+      <w:r>
+        <w:rPr>
+          <w:rFonts w:hint="eastAsia"/>
+        </w:rPr>
+        <w:t>？</w:t>
+      </w:r>
+      <w:r>
+        <w:rPr>
+          <w:rFonts w:hint="eastAsia"/>
+        </w:rPr>
+        <w:t>如</w:t>
+      </w:r>
+      <w:r>
+        <w:rPr>
+          <w:rFonts w:hint="eastAsia"/>
+        </w:rPr>
+        <w:t>果你</w:t>
+      </w:r>
+      <w:r>
+        <w:rPr>
+          <w:rFonts w:hint="eastAsia"/>
+        </w:rPr>
+        <w:t>将要成为无名</w:t>
+      </w:r>
+      <w:r>
+        <w:rPr>
+          <w:rFonts w:hint="eastAsia"/>
+        </w:rPr>
+        <w:t>之</w:t>
+      </w:r>
+      <w:r>
+        <w:rPr>
+          <w:rFonts w:hint="eastAsia"/>
+        </w:rPr>
+        <w:t>辈，那无论如何将会是。不要顾及这些闲言碎语，如果你不能摆脱此的话，那你又如何能勇敢地面对这个世界。之前这么多年，我都不知道你还有如此利欲熏心的想法，</w:t>
+      </w:r>
+      <w:r>
+        <w:rPr>
+          <w:rFonts w:hint="eastAsia"/>
+        </w:rPr>
+        <w:t>居然</w:t>
+      </w:r>
+      <w:r>
+        <w:rPr>
+          <w:rFonts w:hint="eastAsia"/>
+        </w:rPr>
+        <w:t>我们之间的诉求如此不同，这是多么如此</w:t>
+      </w:r>
+      <w:r>
+        <w:rPr>
+          <w:rFonts w:hint="eastAsia"/>
+        </w:rPr>
+        <w:t>可怕！</w:t>
+      </w:r>
+    </w:p>
+    <w:p>
+      <w:pPr>
+        <w:pStyle w:val="af3"/>
+        <w:spacing w:before="78" w:after="78"/>
+        <w:jc w:val="right"/>
+        <w:rPr>
+          <w:rFonts w:hint="eastAsia"/>
+        </w:rPr>
+      </w:pPr>
+      <w:r>
+        <w:rPr>
+          <w:rFonts w:hint="eastAsia"/>
+        </w:rPr>
+        <w:t>——哈瑞特·密尔</w:t>
+      </w:r>
+    </w:p>
+    <w:p>
+      <w:pPr>
+        <w:pStyle w:val="aa"/>
+        <w:spacing w:before="78" w:after="78"/>
+      </w:pPr>
+      <w:r>
+        <w:tab/>
+      </w:r>
+      <w:r>
+        <w:rPr>
+          <w:rFonts w:hint="eastAsia"/>
+        </w:rPr>
+        <w:t>也许是哈瑞特的回信让密尔头脑清醒了</w:t>
+      </w:r>
+      <w:r>
+        <w:rPr>
+          <w:rFonts w:hint="eastAsia"/>
+        </w:rPr>
+        <w:t>——</w:t>
+      </w:r>
+      <w:r>
+        <w:rPr>
+          <w:rFonts w:hint="eastAsia"/>
+        </w:rPr>
+        <w:t>当然</w:t>
+      </w:r>
+      <w:r>
+        <w:rPr>
+          <w:rFonts w:hint="eastAsia"/>
+        </w:rPr>
+        <w:t>，</w:t>
+      </w:r>
+      <w:r>
+        <w:rPr>
+          <w:rFonts w:hint="eastAsia"/>
+        </w:rPr>
+        <w:t>目前现有的资料无从证实密尔如何改变了自己想法的这一过程</w:t>
+      </w:r>
+      <w:r>
+        <w:rPr>
+          <w:rFonts w:hint="eastAsia"/>
+        </w:rPr>
+        <w:t>——</w:t>
+      </w:r>
+      <w:r>
+        <w:rPr>
+          <w:rFonts w:hint="eastAsia"/>
+        </w:rPr>
+        <w:t>但俩人又恢复了交往，和好如初。这也可在哈瑞特的日记中得到了验证。例如，</w:t>
+      </w:r>
+      <w:r>
+        <w:rPr>
+          <w:rFonts w:hint="eastAsia"/>
+        </w:rPr>
+        <w:t>1836</w:t>
+      </w:r>
+      <w:r>
+        <w:rPr>
+          <w:rFonts w:hint="eastAsia"/>
+        </w:rPr>
+        <w:t>年</w:t>
+      </w:r>
+      <w:r>
+        <w:rPr>
+          <w:rFonts w:hint="eastAsia"/>
+        </w:rPr>
+        <w:t>10</w:t>
+      </w:r>
+      <w:r>
+        <w:rPr>
+          <w:rFonts w:hint="eastAsia"/>
+        </w:rPr>
+        <w:t>月</w:t>
+      </w:r>
+      <w:r>
+        <w:rPr>
+          <w:rFonts w:hint="eastAsia"/>
+        </w:rPr>
+        <w:t>7</w:t>
+      </w:r>
+      <w:r>
+        <w:rPr>
+          <w:rFonts w:hint="eastAsia"/>
+        </w:rPr>
+        <w:t>日</w:t>
+      </w:r>
+      <w:r>
+        <w:rPr>
+          <w:rFonts w:hint="eastAsia"/>
+        </w:rPr>
+        <w:t>是哈瑞特</w:t>
+      </w:r>
+      <w:r>
+        <w:rPr>
+          <w:rFonts w:hint="eastAsia"/>
+        </w:rPr>
+        <w:t>29</w:t>
+      </w:r>
+      <w:r>
+        <w:rPr>
+          <w:rFonts w:hint="eastAsia"/>
+        </w:rPr>
+        <w:t>岁生日，这天他们两人是在法国南部的普</w:t>
+      </w:r>
+      <w:r>
+        <w:rPr>
+          <w:rFonts w:hint="eastAsia"/>
+        </w:rPr>
+        <w:lastRenderedPageBreak/>
+        <w:t>罗旺斯度过的。哈瑞特在日记中记载道：</w:t>
+      </w:r>
+    </w:p>
+    <w:p>
+      <w:pPr>
+        <w:pStyle w:val="af3"/>
+        <w:spacing w:before="78" w:after="78"/>
+        <w:ind w:firstLine="420"/>
+      </w:pPr>
+      <w:r>
+        <w:rPr>
+          <w:rFonts w:hint="eastAsia"/>
+        </w:rPr>
+        <w:t>约翰和我一起共用了晚餐，这是一个精心设计的生日晚餐，饭后我们又在普罗旺斯温润</w:t>
+      </w:r>
+      <w:proofErr w:type="gramStart"/>
+      <w:r>
+        <w:rPr>
+          <w:rFonts w:hint="eastAsia"/>
+        </w:rPr>
+        <w:t>和熙</w:t>
+      </w:r>
+      <w:proofErr w:type="gramEnd"/>
+      <w:r>
+        <w:rPr>
+          <w:rFonts w:hint="eastAsia"/>
+        </w:rPr>
+        <w:t>的晚风中散步，以此来</w:t>
+      </w:r>
+      <w:proofErr w:type="gramStart"/>
+      <w:r>
+        <w:rPr>
+          <w:rFonts w:hint="eastAsia"/>
+        </w:rPr>
+        <w:t>为我庆生</w:t>
+      </w:r>
+      <w:proofErr w:type="gramEnd"/>
+      <w:r>
+        <w:rPr>
+          <w:rFonts w:hint="eastAsia"/>
+        </w:rPr>
+        <w:t>，我已</w:t>
+      </w:r>
+      <w:r>
+        <w:rPr>
+          <w:rFonts w:hint="eastAsia"/>
+        </w:rPr>
+        <w:t>29</w:t>
+      </w:r>
+      <w:r>
+        <w:rPr>
+          <w:rFonts w:hint="eastAsia"/>
+        </w:rPr>
+        <w:t>岁了，每年的此时都是值得珍视的时刻。多么奇怪，泰勒先生就是在我现在这样的年龄和我结婚的。如果我要是在如今的</w:t>
+      </w:r>
+      <w:r>
+        <w:rPr>
+          <w:rFonts w:hint="eastAsia"/>
+        </w:rPr>
+        <w:t>29</w:t>
+      </w:r>
+      <w:r>
+        <w:rPr>
+          <w:rFonts w:hint="eastAsia"/>
+        </w:rPr>
+        <w:t>岁才结婚的话，那我的生活将会和现在多么不同，也就绝不会和泰勒先生这样的人结婚，而是毫不犹豫地立刻嫁给约翰。</w:t>
+      </w:r>
+    </w:p>
+    <w:p>
+      <w:pPr>
+        <w:pStyle w:val="af3"/>
+        <w:spacing w:before="78" w:after="78"/>
+        <w:jc w:val="right"/>
+        <w:rPr>
+          <w:rFonts w:hint="eastAsia"/>
+        </w:rPr>
+      </w:pPr>
+      <w:r>
+        <w:rPr>
+          <w:rFonts w:hint="eastAsia"/>
+        </w:rPr>
+        <w:t>——哈瑞特·密尔</w:t>
+      </w:r>
+    </w:p>
+    <w:p>
+      <w:pPr>
+        <w:pStyle w:val="aa"/>
+        <w:spacing w:before="78" w:after="78"/>
+        <w:ind w:firstLine="420"/>
+        <w:rPr>
+          <w:rFonts w:hint="eastAsia"/>
+        </w:rPr>
+      </w:pPr>
+      <w:r>
+        <w:rPr>
+          <w:rFonts w:hint="eastAsia"/>
+        </w:rPr>
+        <w:t>从这一私密性的日记中，可见哈瑞特的情感，她是多么深爱着密尔，当然密尔能如此用心地为他精心设计了生日晚宴也是密尔内心爱意的表达。尽管两人关系一直保持着这一友谊，但社会，特别是朋友圈对其的非议和“污名化”也是非常严重。</w:t>
+      </w:r>
+    </w:p>
+    <w:p>
+      <w:pPr>
+        <w:pStyle w:val="aa"/>
+        <w:spacing w:before="78" w:after="78"/>
+        <w:ind w:firstLine="420"/>
+        <w:rPr>
+          <w:rFonts w:hint="eastAsia"/>
+        </w:rPr>
+      </w:pPr>
+      <w:r>
+        <w:rPr>
+          <w:rFonts w:hint="eastAsia"/>
+        </w:rPr>
+        <w:t>1849</w:t>
+      </w:r>
+      <w:r>
+        <w:rPr>
+          <w:rFonts w:hint="eastAsia"/>
+        </w:rPr>
+        <w:t>年，哈瑞特的丈夫去世，</w:t>
+      </w:r>
+      <w:r>
+        <w:rPr>
+          <w:rFonts w:hint="eastAsia"/>
+        </w:rPr>
+        <w:t>1851</w:t>
+      </w:r>
+      <w:r>
+        <w:rPr>
+          <w:rFonts w:hint="eastAsia"/>
+        </w:rPr>
+        <w:t>年，密尔和哈瑞特</w:t>
+      </w:r>
+      <w:r>
+        <w:rPr>
+          <w:rFonts w:hint="eastAsia"/>
+        </w:rPr>
+        <w:t>秘密</w:t>
+      </w:r>
+      <w:r>
+        <w:rPr>
+          <w:rFonts w:hint="eastAsia"/>
+        </w:rPr>
+        <w:t>结婚。</w:t>
+      </w:r>
+    </w:p>
+    <w:p>
+      <w:pPr>
+        <w:pStyle w:val="ae"/>
+      </w:pPr>
+      <w:bookmarkStart w:id="97" w:name="_Toc183009059"/>
+      <w:r>
+        <w:rPr>
+          <w:rFonts w:hint="eastAsia"/>
+        </w:rPr>
+        <w:t>（三）</w:t>
+      </w:r>
+      <w:r>
+        <w:rPr>
+          <w:rFonts w:hint="eastAsia"/>
+        </w:rPr>
+        <w:t>密尔的写作意图</w:t>
+      </w:r>
+      <w:bookmarkEnd w:id="97"/>
+    </w:p>
+    <w:p>
+      <w:pPr>
+        <w:pStyle w:val="aa"/>
+        <w:spacing w:before="78" w:after="78"/>
+        <w:ind w:firstLine="420"/>
+      </w:pPr>
+      <w:r>
+        <w:rPr>
+          <w:rFonts w:hint="eastAsia"/>
+        </w:rPr>
+        <w:t>1854</w:t>
+      </w:r>
+      <w:r>
+        <w:rPr>
+          <w:rFonts w:hint="eastAsia"/>
+        </w:rPr>
+        <w:t>年</w:t>
+      </w:r>
+      <w:r>
+        <w:rPr>
+          <w:rFonts w:hint="eastAsia"/>
+        </w:rPr>
+        <w:t>1</w:t>
+      </w:r>
+      <w:r>
+        <w:rPr>
+          <w:rFonts w:hint="eastAsia"/>
+        </w:rPr>
+        <w:t>月</w:t>
+      </w:r>
+      <w:r>
+        <w:rPr>
+          <w:rFonts w:hint="eastAsia"/>
+        </w:rPr>
+        <w:t>23</w:t>
+      </w:r>
+      <w:r>
+        <w:rPr>
+          <w:rFonts w:hint="eastAsia"/>
+        </w:rPr>
+        <w:t>日，密尔致信哈瑞特，郑重地提到了写作“自传”的事宜。他写道：</w:t>
+      </w:r>
+    </w:p>
+    <w:p>
+      <w:pPr>
+        <w:pStyle w:val="af3"/>
+        <w:spacing w:before="78" w:after="78"/>
+        <w:ind w:firstLine="420"/>
+      </w:pPr>
+      <w:r>
+        <w:rPr>
+          <w:rFonts w:hint="eastAsia"/>
+        </w:rPr>
+        <w:t>我最近经常想到</w:t>
+      </w:r>
+      <w:r>
+        <w:rPr>
+          <w:rFonts w:hint="eastAsia"/>
+        </w:rPr>
+        <w:t>“</w:t>
+      </w:r>
+      <w:r>
+        <w:rPr>
+          <w:rFonts w:hint="eastAsia"/>
+        </w:rPr>
+        <w:t>自传</w:t>
+      </w:r>
+      <w:r>
+        <w:rPr>
+          <w:rFonts w:hint="eastAsia"/>
+        </w:rPr>
+        <w:t>”</w:t>
+      </w:r>
+      <w:r>
+        <w:rPr>
+          <w:rFonts w:hint="eastAsia"/>
+        </w:rPr>
+        <w:t>一书的事情，很是期盼我们能够尽快地完成，多么想它已经出版，以及所写出的内容将会在明天就能够印刷。这本书将尽可能写出我们想要写的任何事情，你自己以及我都能够描绘你，和对你的感激。……但是，除了最后由你进行修改外，你还是撰写一部份为好。其内容除了包括我们之间的私事之外，更重要的是要告白我们之间是有着多年的紧密友谊，你可以决定什么内容是必需的；或期望要写的，以便让那些敌人们（</w:t>
+      </w:r>
+      <w:r>
+        <w:rPr>
+          <w:rFonts w:hint="eastAsia"/>
+        </w:rPr>
+        <w:t>enemies</w:t>
+      </w:r>
+      <w:r>
+        <w:rPr>
+          <w:rFonts w:hint="eastAsia"/>
+        </w:rPr>
+        <w:t>）</w:t>
+      </w:r>
+      <w:r>
+        <w:rPr>
+          <w:rFonts w:hint="eastAsia"/>
+        </w:rPr>
+        <w:t>从此闭嘴。</w:t>
+      </w:r>
+    </w:p>
+    <w:p>
+      <w:pPr>
+        <w:pStyle w:val="af3"/>
+        <w:spacing w:before="78" w:after="78"/>
+        <w:jc w:val="right"/>
+        <w:rPr>
+          <w:rFonts w:hint="eastAsia"/>
+        </w:rPr>
+      </w:pPr>
+      <w:r>
+        <w:rPr>
+          <w:rFonts w:hint="eastAsia"/>
+        </w:rPr>
+        <w:t>——约翰·密尔</w:t>
+      </w:r>
+    </w:p>
+    <w:p>
+      <w:pPr>
+        <w:pStyle w:val="aa"/>
+        <w:spacing w:before="78" w:after="78"/>
+        <w:ind w:firstLine="420"/>
+      </w:pPr>
+      <w:r>
+        <w:rPr>
+          <w:rFonts w:hint="eastAsia"/>
+        </w:rPr>
+        <w:t>在另外</w:t>
+      </w:r>
+      <w:proofErr w:type="gramStart"/>
+      <w:r>
+        <w:rPr>
+          <w:rFonts w:hint="eastAsia"/>
+        </w:rPr>
+        <w:t>一</w:t>
+      </w:r>
+      <w:proofErr w:type="gramEnd"/>
+      <w:r>
+        <w:rPr>
+          <w:rFonts w:hint="eastAsia"/>
+        </w:rPr>
+        <w:t>封信中，密尔又写道：</w:t>
+      </w:r>
+    </w:p>
+    <w:p>
+      <w:pPr>
+        <w:pStyle w:val="af3"/>
+        <w:spacing w:before="78" w:after="78"/>
+        <w:ind w:firstLine="420"/>
+      </w:pPr>
+      <w:r>
+        <w:rPr>
+          <w:rFonts w:hint="eastAsia"/>
+        </w:rPr>
+        <w:t>我们不得不考虑，如何合适地叙述我们之间的往事，既能够对抗那些敌人们在头脑中所形成的印象，而又不必增添一些生动的具体材料。由于我们并非要在</w:t>
+      </w:r>
+      <w:r>
+        <w:rPr>
+          <w:rFonts w:hint="eastAsia"/>
+        </w:rPr>
+        <w:t>100</w:t>
+      </w:r>
+      <w:r>
+        <w:rPr>
+          <w:rFonts w:hint="eastAsia"/>
+        </w:rPr>
+        <w:t>年后出版此书，也因为必须要留心不能给我们的敌人留下话柄</w:t>
+      </w:r>
+      <w:r>
+        <w:rPr>
+          <w:rFonts w:hint="eastAsia"/>
+        </w:rPr>
+        <w:t>，</w:t>
+      </w:r>
+      <w:r>
+        <w:rPr>
+          <w:rFonts w:hint="eastAsia"/>
+        </w:rPr>
+        <w:t>因此，我想说，我们就要纯粹地坦诚写出我们之间交往的一切。</w:t>
+      </w:r>
+    </w:p>
+    <w:p>
+      <w:pPr>
+        <w:pStyle w:val="af3"/>
+        <w:spacing w:before="78" w:after="78"/>
+        <w:jc w:val="right"/>
+        <w:rPr>
+          <w:rFonts w:hint="eastAsia"/>
+        </w:rPr>
+      </w:pPr>
+      <w:r>
+        <w:rPr>
+          <w:rFonts w:hint="eastAsia"/>
+        </w:rPr>
+        <w:t>——约翰·密尔</w:t>
+      </w:r>
+    </w:p>
+    <w:p>
+      <w:pPr>
+        <w:pStyle w:val="aa"/>
+        <w:spacing w:before="78" w:after="78"/>
+        <w:ind w:firstLine="420"/>
+      </w:pPr>
+      <w:r>
+        <w:rPr>
+          <w:rFonts w:hint="eastAsia"/>
+        </w:rPr>
+        <w:t>可以说，《论自由》一书是一本清除“污名”，进行自我辩护的书。通过理论化和逻辑化的论述，实现了这一目的。或也可以说，在对“个体性”理论论述的同时，达到了自我论辩的目的。</w:t>
+      </w:r>
+    </w:p>
+    <w:p>
+      <w:pPr>
+        <w:pStyle w:val="ac"/>
+        <w:rPr>
+          <w:rFonts w:hint="eastAsia"/>
+        </w:rPr>
+      </w:pPr>
+      <w:bookmarkStart w:id="98" w:name="_Toc183009060"/>
+      <w:r>
+        <w:rPr>
+          <w:rFonts w:hint="eastAsia"/>
+        </w:rPr>
+        <w:t>五、《论自由》的启蒙意义</w:t>
+      </w:r>
+      <w:bookmarkEnd w:id="98"/>
+    </w:p>
+    <w:p>
+      <w:pPr>
+        <w:pStyle w:val="ae"/>
+        <w:rPr>
+          <w:rFonts w:hint="eastAsia"/>
+        </w:rPr>
+      </w:pPr>
+      <w:bookmarkStart w:id="99" w:name="_Toc183009061"/>
+      <w:r>
+        <w:rPr>
+          <w:rFonts w:hint="eastAsia"/>
+        </w:rPr>
+        <w:t>（一）《论自由》的影响力</w:t>
+      </w:r>
+      <w:bookmarkEnd w:id="99"/>
+    </w:p>
+    <w:p>
+      <w:pPr>
+        <w:pStyle w:val="aa"/>
+        <w:spacing w:before="78" w:after="78"/>
+        <w:ind w:firstLine="420"/>
+      </w:pPr>
+      <w:r>
+        <w:rPr>
+          <w:rFonts w:hint="eastAsia"/>
+        </w:rPr>
+        <w:t>1859</w:t>
+      </w:r>
+      <w:r>
+        <w:rPr>
+          <w:rFonts w:hint="eastAsia"/>
+        </w:rPr>
+        <w:t>年</w:t>
+      </w:r>
+      <w:r>
+        <w:rPr>
+          <w:rFonts w:hint="eastAsia"/>
+        </w:rPr>
+        <w:t>2</w:t>
+      </w:r>
+      <w:r>
+        <w:rPr>
+          <w:rFonts w:hint="eastAsia"/>
+        </w:rPr>
+        <w:t>月，也就是在《论自由》一书刚刚出版后，</w:t>
+      </w:r>
+      <w:r>
+        <w:rPr>
+          <w:rFonts w:hint="eastAsia"/>
+        </w:rPr>
+        <w:t>密尔就料定</w:t>
+      </w:r>
+      <w:r>
+        <w:rPr>
+          <w:rFonts w:hint="eastAsia"/>
+        </w:rPr>
+        <w:t>这本书定会引发轩然大波，要想为自己辩护并非那么容易，一定会受到强烈的批判。因此，为了抢先应对这一局面，密尔只好要自己亲自组织书评。</w:t>
+      </w:r>
+    </w:p>
+    <w:p>
+      <w:pPr>
+        <w:pStyle w:val="aa"/>
+        <w:spacing w:before="78" w:after="78"/>
+        <w:ind w:firstLine="420"/>
+      </w:pPr>
+      <w:r>
+        <w:rPr>
+          <w:rFonts w:hint="eastAsia"/>
+        </w:rPr>
+        <w:t>后来密尔在给乔治·雅各布·霍利约克的信中也</w:t>
+      </w:r>
+      <w:r>
+        <w:rPr>
+          <w:rFonts w:hint="eastAsia"/>
+        </w:rPr>
+        <w:t>让他</w:t>
+      </w:r>
+      <w:r>
+        <w:rPr>
+          <w:rFonts w:hint="eastAsia"/>
+        </w:rPr>
+        <w:t>先暂时不要撰写书评，等其它的书评写完之后再写。</w:t>
+      </w:r>
+      <w:r>
+        <w:rPr>
+          <w:rFonts w:hint="eastAsia"/>
+        </w:rPr>
+        <w:t>3</w:t>
+      </w:r>
+      <w:r>
+        <w:rPr>
+          <w:rFonts w:hint="eastAsia"/>
+        </w:rPr>
+        <w:t>月</w:t>
+      </w:r>
+      <w:r>
+        <w:rPr>
+          <w:rFonts w:hint="eastAsia"/>
+        </w:rPr>
+        <w:t>2</w:t>
+      </w:r>
+      <w:r>
+        <w:rPr>
+          <w:rFonts w:hint="eastAsia"/>
+        </w:rPr>
+        <w:t>日，他</w:t>
+      </w:r>
+      <w:r>
+        <w:rPr>
+          <w:rFonts w:hint="eastAsia"/>
+        </w:rPr>
+        <w:t>又</w:t>
+      </w:r>
+      <w:r>
+        <w:rPr>
+          <w:rFonts w:hint="eastAsia"/>
+        </w:rPr>
+        <w:t>写信说</w:t>
+      </w:r>
+      <w:r>
+        <w:rPr>
+          <w:rFonts w:hint="eastAsia"/>
+        </w:rPr>
+        <w:t>：</w:t>
+      </w:r>
+    </w:p>
+    <w:p>
+      <w:pPr>
+        <w:pStyle w:val="af3"/>
+        <w:spacing w:before="78" w:after="78"/>
+        <w:ind w:firstLine="420"/>
+      </w:pPr>
+      <w:r>
+        <w:rPr>
+          <w:rFonts w:hint="eastAsia"/>
+        </w:rPr>
+        <w:t>现在不再劳驾你为《</w:t>
+      </w:r>
+      <w:r>
+        <w:rPr>
+          <w:rFonts w:hint="eastAsia"/>
+        </w:rPr>
+        <w:t>论自由</w:t>
+      </w:r>
+      <w:r>
+        <w:rPr>
+          <w:rFonts w:hint="eastAsia"/>
+        </w:rPr>
+        <w:t>》这本书撰写书评了，因为如同所预料的那样，在报纸和周</w:t>
+      </w:r>
+      <w:r>
+        <w:rPr>
+          <w:rFonts w:hint="eastAsia"/>
+        </w:rPr>
+        <w:lastRenderedPageBreak/>
+        <w:t>刊上已经刊登了很多评论，不过这本书激起了如此多的反响远远超出了我的预计。</w:t>
+      </w:r>
+    </w:p>
+    <w:p>
+      <w:pPr>
+        <w:pStyle w:val="af3"/>
+        <w:spacing w:before="78" w:after="78"/>
+        <w:jc w:val="right"/>
+        <w:rPr>
+          <w:rFonts w:hint="eastAsia"/>
+        </w:rPr>
+      </w:pPr>
+      <w:r>
+        <w:rPr>
+          <w:rFonts w:hint="eastAsia"/>
+        </w:rPr>
+        <w:t>——约翰·密尔</w:t>
+      </w:r>
+    </w:p>
+    <w:p>
+      <w:pPr>
+        <w:pStyle w:val="aa"/>
+        <w:spacing w:before="78" w:after="78"/>
+        <w:ind w:firstLine="420"/>
+      </w:pPr>
+      <w:r>
+        <w:rPr>
+          <w:rFonts w:hint="eastAsia"/>
+        </w:rPr>
+        <w:t>3</w:t>
+      </w:r>
+      <w:r>
+        <w:rPr>
+          <w:rFonts w:hint="eastAsia"/>
+        </w:rPr>
+        <w:t>月</w:t>
+      </w:r>
+      <w:r>
+        <w:rPr>
+          <w:rFonts w:hint="eastAsia"/>
+        </w:rPr>
+        <w:t>31</w:t>
+      </w:r>
+      <w:r>
+        <w:rPr>
+          <w:rFonts w:hint="eastAsia"/>
+        </w:rPr>
+        <w:t>日，密尔在给提奥多尔·龚佩慈信中写道</w:t>
+      </w:r>
+      <w:r>
+        <w:rPr>
+          <w:rFonts w:hint="eastAsia"/>
+        </w:rPr>
+        <w:t>：</w:t>
+      </w:r>
+    </w:p>
+    <w:p>
+      <w:pPr>
+        <w:pStyle w:val="af3"/>
+        <w:spacing w:before="78" w:after="78"/>
+        <w:ind w:firstLine="420"/>
+      </w:pPr>
+      <w:r>
+        <w:rPr>
+          <w:rFonts w:hint="eastAsia"/>
+        </w:rPr>
+        <w:t>《</w:t>
+      </w:r>
+      <w:r>
+        <w:rPr>
+          <w:rFonts w:hint="eastAsia"/>
+        </w:rPr>
+        <w:t>论自由</w:t>
+      </w:r>
+      <w:r>
+        <w:rPr>
+          <w:rFonts w:hint="eastAsia"/>
+        </w:rPr>
+        <w:t>》这本书的出版取得成功，比我预想的获得了极大的反响。我们有时会在阿维尼翁</w:t>
+      </w:r>
+      <w:r>
+        <w:rPr>
+          <w:rFonts w:hint="eastAsia"/>
+        </w:rPr>
+        <w:t>……</w:t>
+      </w:r>
+      <w:r>
+        <w:rPr>
+          <w:rFonts w:hint="eastAsia"/>
+        </w:rPr>
+        <w:t>我希望会在那里得到你的消息。</w:t>
+      </w:r>
+    </w:p>
+    <w:p>
+      <w:pPr>
+        <w:pStyle w:val="af3"/>
+        <w:spacing w:before="78" w:after="78"/>
+        <w:jc w:val="right"/>
+      </w:pPr>
+      <w:r>
+        <w:rPr>
+          <w:rFonts w:hint="eastAsia"/>
+        </w:rPr>
+        <w:t>——约翰·密尔</w:t>
+      </w:r>
+    </w:p>
+    <w:p>
+      <w:pPr>
+        <w:pStyle w:val="aa"/>
+        <w:spacing w:before="78" w:after="78"/>
+        <w:ind w:firstLine="420"/>
+      </w:pPr>
+      <w:r>
+        <w:rPr>
+          <w:rFonts w:hint="eastAsia"/>
+        </w:rPr>
+        <w:t>同年</w:t>
+      </w:r>
+      <w:r>
+        <w:rPr>
+          <w:rFonts w:hint="eastAsia"/>
+        </w:rPr>
+        <w:t>6</w:t>
+      </w:r>
+      <w:r>
+        <w:rPr>
+          <w:rFonts w:hint="eastAsia"/>
+        </w:rPr>
+        <w:t>月</w:t>
+      </w:r>
+      <w:r>
+        <w:rPr>
+          <w:rFonts w:hint="eastAsia"/>
+        </w:rPr>
+        <w:t>18</w:t>
+      </w:r>
+      <w:r>
+        <w:rPr>
+          <w:rFonts w:hint="eastAsia"/>
+        </w:rPr>
+        <w:t>日，</w:t>
+      </w:r>
+      <w:r>
+        <w:rPr>
+          <w:rFonts w:hint="eastAsia"/>
+        </w:rPr>
+        <w:t>密尔</w:t>
+      </w:r>
+      <w:r>
+        <w:rPr>
+          <w:rFonts w:hint="eastAsia"/>
+        </w:rPr>
+        <w:t>在给出版商帕克的信中讨论印刷第二版事宜</w:t>
+      </w:r>
+      <w:r>
+        <w:rPr>
+          <w:rFonts w:hint="eastAsia"/>
+        </w:rPr>
+        <w:t>：</w:t>
+      </w:r>
+    </w:p>
+    <w:p>
+      <w:pPr>
+        <w:pStyle w:val="af3"/>
+        <w:spacing w:before="78" w:after="78"/>
+        <w:ind w:firstLine="420"/>
+      </w:pPr>
+      <w:r>
+        <w:rPr>
+          <w:rFonts w:hint="eastAsia"/>
+        </w:rPr>
+        <w:t>《</w:t>
+      </w:r>
+      <w:r>
+        <w:rPr>
+          <w:rFonts w:hint="eastAsia"/>
+        </w:rPr>
+        <w:t>论自由</w:t>
+      </w:r>
+      <w:r>
+        <w:rPr>
+          <w:rFonts w:hint="eastAsia"/>
+        </w:rPr>
+        <w:t>》</w:t>
+      </w:r>
+      <w:r>
+        <w:rPr>
+          <w:rFonts w:hint="eastAsia"/>
+        </w:rPr>
+        <w:t>第一版出版后短短数月已售出很多，这非常令人满意。你还没有告诉我你建议第二版还会印刷多少册，如果达到</w:t>
+      </w:r>
+      <w:r>
+        <w:rPr>
+          <w:rFonts w:hint="eastAsia"/>
+        </w:rPr>
+        <w:t>2000</w:t>
+      </w:r>
+      <w:r>
+        <w:rPr>
+          <w:rFonts w:hint="eastAsia"/>
+        </w:rPr>
+        <w:t>册，我想也许得到</w:t>
+      </w:r>
+      <w:r>
+        <w:rPr>
+          <w:rFonts w:hint="eastAsia"/>
+        </w:rPr>
+        <w:t>200</w:t>
+      </w:r>
+      <w:r>
+        <w:rPr>
+          <w:rFonts w:hint="eastAsia"/>
+        </w:rPr>
+        <w:t>镑作为这一版的稿酬较为合适。</w:t>
+      </w:r>
+    </w:p>
+    <w:p>
+      <w:pPr>
+        <w:pStyle w:val="af3"/>
+        <w:spacing w:before="78" w:after="78"/>
+        <w:jc w:val="right"/>
+      </w:pPr>
+      <w:r>
+        <w:rPr>
+          <w:rFonts w:hint="eastAsia"/>
+        </w:rPr>
+        <w:t>——约翰·密尔</w:t>
+      </w:r>
+    </w:p>
+    <w:p>
+      <w:pPr>
+        <w:pStyle w:val="aa"/>
+        <w:spacing w:before="78" w:after="78"/>
+        <w:ind w:firstLine="420"/>
+        <w:rPr>
+          <w:rFonts w:hint="eastAsia"/>
+        </w:rPr>
+      </w:pPr>
+      <w:r>
+        <w:rPr>
+          <w:rFonts w:hint="eastAsia"/>
+        </w:rPr>
+        <w:t>在</w:t>
+      </w:r>
+      <w:r>
+        <w:rPr>
+          <w:rFonts w:hint="eastAsia"/>
+        </w:rPr>
+        <w:t>19</w:t>
+      </w:r>
+      <w:r>
+        <w:rPr>
+          <w:rFonts w:hint="eastAsia"/>
+        </w:rPr>
+        <w:t>世纪</w:t>
+      </w:r>
+      <w:r>
+        <w:rPr>
+          <w:rFonts w:hint="eastAsia"/>
+        </w:rPr>
+        <w:t>60</w:t>
+      </w:r>
+      <w:r>
+        <w:rPr>
+          <w:rFonts w:hint="eastAsia"/>
+        </w:rPr>
+        <w:t>年代，密尔在年青人中间获得了持续的影响力，他的《论自由》被弗里德里克·哈里森评论为“一种福音书”</w:t>
+      </w:r>
+      <w:r>
+        <w:rPr>
+          <w:rFonts w:hint="eastAsia"/>
+        </w:rPr>
+        <w:t>。</w:t>
+      </w:r>
+      <w:r>
+        <w:rPr>
+          <w:rFonts w:hint="eastAsia"/>
+        </w:rPr>
+        <w:t>他个人的其声誉也因为这本书的出版在</w:t>
+      </w:r>
+      <w:r>
+        <w:rPr>
+          <w:rFonts w:hint="eastAsia"/>
+        </w:rPr>
+        <w:t>19</w:t>
+      </w:r>
+      <w:r>
+        <w:rPr>
+          <w:rFonts w:hint="eastAsia"/>
+        </w:rPr>
+        <w:t>世纪</w:t>
+      </w:r>
+      <w:r>
+        <w:rPr>
+          <w:rFonts w:hint="eastAsia"/>
+        </w:rPr>
+        <w:t>60</w:t>
+      </w:r>
+      <w:r>
+        <w:rPr>
+          <w:rFonts w:hint="eastAsia"/>
+        </w:rPr>
+        <w:t>年代达到顶峰，成为</w:t>
+      </w:r>
+      <w:r>
+        <w:rPr>
+          <w:rFonts w:hint="eastAsia"/>
+        </w:rPr>
+        <w:t>19</w:t>
+      </w:r>
+      <w:r>
+        <w:rPr>
+          <w:rFonts w:hint="eastAsia"/>
+        </w:rPr>
+        <w:t>世纪最为伟大的思想家。</w:t>
+      </w:r>
+    </w:p>
+    <w:p>
+      <w:pPr>
+        <w:pStyle w:val="aa"/>
+        <w:spacing w:before="78" w:after="78"/>
+        <w:ind w:firstLine="420"/>
+      </w:pPr>
+      <w:r>
+        <w:rPr>
+          <w:rFonts w:hint="eastAsia"/>
+        </w:rPr>
+        <w:t>密尔关于自由的思想还越过了英国这一空间，在欧洲范围内回响。这本书除了在英国出版发行之外</w:t>
+      </w:r>
+      <w:r>
+        <w:rPr>
+          <w:rFonts w:hint="eastAsia"/>
+        </w:rPr>
+        <w:t>,</w:t>
+      </w:r>
+      <w:r>
+        <w:rPr>
+          <w:rFonts w:hint="eastAsia"/>
+        </w:rPr>
+        <w:t>还在欧洲其它国家出版。例如在次年的</w:t>
+      </w:r>
+      <w:r>
+        <w:rPr>
+          <w:rFonts w:hint="eastAsia"/>
+        </w:rPr>
+        <w:t>1860</w:t>
+      </w:r>
+      <w:r>
+        <w:rPr>
+          <w:rFonts w:hint="eastAsia"/>
+        </w:rPr>
+        <w:t>年就出版了法文版，并获得了成功。</w:t>
+      </w:r>
+      <w:r>
+        <w:rPr>
+          <w:rFonts w:hint="eastAsia"/>
+        </w:rPr>
+        <w:t>1861</w:t>
+      </w:r>
+      <w:r>
+        <w:rPr>
+          <w:rFonts w:hint="eastAsia"/>
+        </w:rPr>
+        <w:t>年出版了俄文版；</w:t>
+      </w:r>
+      <w:r>
+        <w:rPr>
+          <w:rFonts w:hint="eastAsia"/>
+        </w:rPr>
+        <w:t>1861</w:t>
+      </w:r>
+      <w:r>
+        <w:rPr>
+          <w:rFonts w:hint="eastAsia"/>
+        </w:rPr>
+        <w:t>年翻译成为德语在德意志出版</w:t>
+      </w:r>
+      <w:r>
+        <w:rPr>
+          <w:rFonts w:hint="eastAsia"/>
+        </w:rPr>
+        <w:t>；</w:t>
+      </w:r>
+      <w:r>
+        <w:rPr>
+          <w:rFonts w:hint="eastAsia"/>
+        </w:rPr>
+        <w:t>日文版</w:t>
+      </w:r>
+      <w:r>
+        <w:rPr>
+          <w:rFonts w:hint="eastAsia"/>
+        </w:rPr>
+        <w:t>于</w:t>
+      </w:r>
+      <w:r>
+        <w:rPr>
+          <w:rFonts w:hint="eastAsia"/>
+        </w:rPr>
+        <w:t>1871</w:t>
+      </w:r>
+      <w:r>
+        <w:rPr>
+          <w:rFonts w:hint="eastAsia"/>
+        </w:rPr>
+        <w:t>年</w:t>
+      </w:r>
+      <w:r>
+        <w:rPr>
+          <w:rFonts w:hint="eastAsia"/>
+        </w:rPr>
+        <w:t>出版；</w:t>
+      </w:r>
+      <w:r>
+        <w:rPr>
+          <w:rFonts w:hint="eastAsia"/>
+        </w:rPr>
+        <w:t>中文版</w:t>
+      </w:r>
+      <w:r>
+        <w:rPr>
+          <w:rFonts w:hint="eastAsia"/>
+        </w:rPr>
+        <w:t>于</w:t>
+      </w:r>
+      <w:r>
+        <w:rPr>
+          <w:rFonts w:hint="eastAsia"/>
+        </w:rPr>
+        <w:t>1903</w:t>
+      </w:r>
+      <w:r>
+        <w:rPr>
+          <w:rFonts w:hint="eastAsia"/>
+        </w:rPr>
+        <w:t>年</w:t>
+      </w:r>
+      <w:r>
+        <w:rPr>
+          <w:rFonts w:hint="eastAsia"/>
+        </w:rPr>
+        <w:t>出版</w:t>
+      </w:r>
+      <w:r>
+        <w:rPr>
+          <w:rFonts w:hint="eastAsia"/>
+        </w:rPr>
+        <w:t>。</w:t>
+      </w:r>
+    </w:p>
+    <w:p>
+      <w:pPr>
+        <w:pStyle w:val="ae"/>
+      </w:pPr>
+      <w:bookmarkStart w:id="100" w:name="_Toc183009062"/>
+      <w:r>
+        <w:rPr>
+          <w:rFonts w:hint="eastAsia"/>
+        </w:rPr>
+        <w:t>（二）结语：多种不同的生活试验</w:t>
+      </w:r>
+      <w:bookmarkEnd w:id="100"/>
+    </w:p>
+    <w:p>
+      <w:pPr>
+        <w:pStyle w:val="aa"/>
+        <w:spacing w:before="78" w:after="78"/>
+      </w:pPr>
+      <w:r>
+        <w:tab/>
+      </w:r>
+      <w:r>
+        <w:rPr>
+          <w:rFonts w:hint="eastAsia"/>
+        </w:rPr>
+        <w:t>密尔在《论自由》中，作为个体性的表征体现，提出了“多种不同的生活试验”，要让每个人有选择自己生活方式的权利。</w:t>
+      </w:r>
+    </w:p>
+    <w:p>
+      <w:pPr>
+        <w:pStyle w:val="aa"/>
+        <w:spacing w:before="78" w:after="78"/>
+        <w:ind w:firstLine="420"/>
+        <w:rPr>
+          <w:rFonts w:hint="eastAsia"/>
+        </w:rPr>
+      </w:pPr>
+      <w:r>
+        <w:rPr>
+          <w:rFonts w:hint="eastAsia"/>
+        </w:rPr>
+        <w:t>当把选择权交给个人的时候，个人的选择看起来是自己的行动，是没有外在强</w:t>
+      </w:r>
+      <w:r>
+        <w:rPr>
+          <w:rFonts w:hint="eastAsia"/>
+        </w:rPr>
+        <w:t>迫</w:t>
+      </w:r>
+      <w:r>
+        <w:rPr>
+          <w:rFonts w:hint="eastAsia"/>
+        </w:rPr>
+        <w:t>下的选择，但这真的是自己的一种自主性选择吗？即使这真的是自己的选择，也有可能是一种“随大流”性的选择，</w:t>
+      </w:r>
+      <w:r>
+        <w:rPr>
+          <w:rFonts w:hint="eastAsia"/>
+        </w:rPr>
+        <w:t>或者处于自身的“虚假意识”的主导，而非真正的自主选择。</w:t>
+      </w:r>
+      <w:r>
+        <w:rPr>
+          <w:rFonts w:hint="eastAsia"/>
+        </w:rPr>
+        <w:t>于是这就涉及到思想史上的“本真性（</w:t>
+      </w:r>
+      <w:r>
+        <w:rPr>
+          <w:rFonts w:hint="eastAsia"/>
+        </w:rPr>
+        <w:t>authenticity</w:t>
+      </w:r>
+      <w:r>
+        <w:rPr>
+          <w:rFonts w:hint="eastAsia"/>
+        </w:rPr>
+        <w:t>）”这一概念，即个人的自主性这一根本性问题：</w:t>
+      </w:r>
+      <w:r>
+        <w:rPr>
+          <w:rFonts w:hint="eastAsia"/>
+        </w:rPr>
+        <w:t>你是否是真正在进行自我的选择，这是否就是你自己真正的选</w:t>
+      </w:r>
+      <w:r>
+        <w:rPr>
+          <w:rFonts w:hint="eastAsia"/>
+        </w:rPr>
+        <w:t>择</w:t>
+      </w:r>
+      <w:r>
+        <w:rPr>
+          <w:rFonts w:hint="eastAsia"/>
+        </w:rPr>
+        <w:t>，或</w:t>
+      </w:r>
+      <w:r>
+        <w:rPr>
+          <w:rFonts w:hint="eastAsia"/>
+        </w:rPr>
+        <w:t>者</w:t>
+      </w:r>
+      <w:r>
+        <w:rPr>
+          <w:rFonts w:hint="eastAsia"/>
+        </w:rPr>
+        <w:t>自我的决定？或者说，我们可以容许一个外在的权威来规划我们的生活方式？</w:t>
+      </w:r>
     </w:p>
     <w:sectPr>
       <w:footerReference w:type="default" r:id="rId9"/>
@@ -28658,6 +33423,102 @@
       <w:ind w:leftChars="400" w:left="840"/>
     </w:pPr>
   </w:style>
+  <w:style w:type="paragraph" w:styleId="TOC4">
+    <w:name w:val="toc 4"/>
+    <w:basedOn w:val="a"/>
+    <w:next w:val="a"/>
+    <w:autoRedefine/>
+    <w:uiPriority w:val="39"/>
+    <w:unhideWhenUsed/>
+    <w:rsid w:val="005A5A8D"/>
+    <w:pPr>
+      <w:ind w:leftChars="600" w:left="1260"/>
+    </w:pPr>
+    <w:rPr>
+      <w:rFonts w:eastAsiaTheme="minorEastAsia"/>
+      <w14:ligatures w14:val="standardContextual"/>
+    </w:rPr>
+  </w:style>
+  <w:style w:type="paragraph" w:styleId="TOC5">
+    <w:name w:val="toc 5"/>
+    <w:basedOn w:val="a"/>
+    <w:next w:val="a"/>
+    <w:autoRedefine/>
+    <w:uiPriority w:val="39"/>
+    <w:unhideWhenUsed/>
+    <w:rsid w:val="005A5A8D"/>
+    <w:pPr>
+      <w:ind w:leftChars="800" w:left="1680"/>
+    </w:pPr>
+    <w:rPr>
+      <w:rFonts w:eastAsiaTheme="minorEastAsia"/>
+      <w14:ligatures w14:val="standardContextual"/>
+    </w:rPr>
+  </w:style>
+  <w:style w:type="paragraph" w:styleId="TOC6">
+    <w:name w:val="toc 6"/>
+    <w:basedOn w:val="a"/>
+    <w:next w:val="a"/>
+    <w:autoRedefine/>
+    <w:uiPriority w:val="39"/>
+    <w:unhideWhenUsed/>
+    <w:rsid w:val="005A5A8D"/>
+    <w:pPr>
+      <w:ind w:leftChars="1000" w:left="2100"/>
+    </w:pPr>
+    <w:rPr>
+      <w:rFonts w:eastAsiaTheme="minorEastAsia"/>
+      <w14:ligatures w14:val="standardContextual"/>
+    </w:rPr>
+  </w:style>
+  <w:style w:type="paragraph" w:styleId="TOC7">
+    <w:name w:val="toc 7"/>
+    <w:basedOn w:val="a"/>
+    <w:next w:val="a"/>
+    <w:autoRedefine/>
+    <w:uiPriority w:val="39"/>
+    <w:unhideWhenUsed/>
+    <w:rsid w:val="005A5A8D"/>
+    <w:pPr>
+      <w:ind w:leftChars="1200" w:left="2520"/>
+    </w:pPr>
+    <w:rPr>
+      <w:rFonts w:eastAsiaTheme="minorEastAsia"/>
+      <w14:ligatures w14:val="standardContextual"/>
+    </w:rPr>
+  </w:style>
+  <w:style w:type="paragraph" w:styleId="TOC8">
+    <w:name w:val="toc 8"/>
+    <w:basedOn w:val="a"/>
+    <w:next w:val="a"/>
+    <w:autoRedefine/>
+    <w:uiPriority w:val="39"/>
+    <w:unhideWhenUsed/>
+    <w:rsid w:val="005A5A8D"/>
+    <w:pPr>
+      <w:ind w:leftChars="1400" w:left="2940"/>
+    </w:pPr>
+    <w:rPr>
+      <w:rFonts w:eastAsiaTheme="minorEastAsia"/>
+      <w14:ligatures w14:val="standardContextual"/>
+    </w:rPr>
+  </w:style>
+  <w:style w:type="paragraph" w:styleId="TOC9">
+    <w:name w:val="toc 9"/>
+    <w:basedOn w:val="a"/>
+    <w:next w:val="a"/>
+    <w:autoRedefine/>
+    <w:uiPriority w:val="39"/>
+    <w:unhideWhenUsed/>
+    <w:rsid w:val="005A5A8D"/>
+    <w:pPr>
+      <w:ind w:leftChars="1600" w:left="3360"/>
+    </w:pPr>
+    <w:rPr>
+      <w:rFonts w:eastAsiaTheme="minorEastAsia"/>
+      <w14:ligatures w14:val="standardContextual"/>
+    </w:rPr>
+  </w:style>
 </w:styles>
 </file>
 

--- a/course/general/现代欧洲思想观念.docx
+++ b/course/general/现代欧洲思想观念.docx
@@ -180,7 +180,7 @@
             </w:rPr>
             <w:fldChar w:fldCharType="separate"/>
           </w:r>
-          <w:hyperlink w:anchor="_Toc184821729" w:history="1">
+          <w:hyperlink w:anchor="_Toc185425271" w:history="1">
             <w:r>
               <w:rPr>
                 <w:rStyle w:val="a3"/>
@@ -219,7 +219,7 @@
                 <w:noProof/>
                 <w:webHidden/>
               </w:rPr>
-              <w:instrText>PAGEREF _Toc184821729 \h</w:instrText>
+              <w:instrText>PAGEREF _Toc185425271 \h</w:instrText>
             </w:r>
             <w:r>
               <w:rPr>
@@ -274,7 +274,7 @@
               <w14:ligatures w14:val="standardContextual"/>
             </w:rPr>
           </w:pPr>
-          <w:hyperlink w:anchor="_Toc184821730" w:history="1">
+          <w:hyperlink w:anchor="_Toc185425272" w:history="1">
             <w:r>
               <w:rPr>
                 <w:rStyle w:val="a3"/>
@@ -313,7 +313,7 @@
                 <w:noProof/>
                 <w:webHidden/>
               </w:rPr>
-              <w:instrText>PAGEREF _Toc184821730 \h</w:instrText>
+              <w:instrText>PAGEREF _Toc185425272 \h</w:instrText>
             </w:r>
             <w:r>
               <w:rPr>
@@ -368,7 +368,7 @@
               <w14:ligatures w14:val="standardContextual"/>
             </w:rPr>
           </w:pPr>
-          <w:hyperlink w:anchor="_Toc184821731" w:history="1">
+          <w:hyperlink w:anchor="_Toc185425273" w:history="1">
             <w:r>
               <w:rPr>
                 <w:rStyle w:val="a3"/>
@@ -407,7 +407,7 @@
                 <w:noProof/>
                 <w:webHidden/>
               </w:rPr>
-              <w:instrText>PAGEREF _Toc184821731 \h</w:instrText>
+              <w:instrText>PAGEREF _Toc185425273 \h</w:instrText>
             </w:r>
             <w:r>
               <w:rPr>
@@ -462,7 +462,7 @@
               <w14:ligatures w14:val="standardContextual"/>
             </w:rPr>
           </w:pPr>
-          <w:hyperlink w:anchor="_Toc184821732" w:history="1">
+          <w:hyperlink w:anchor="_Toc185425274" w:history="1">
             <w:r>
               <w:rPr>
                 <w:rStyle w:val="a3"/>
@@ -501,7 +501,7 @@
                 <w:noProof/>
                 <w:webHidden/>
               </w:rPr>
-              <w:instrText>PAGEREF _Toc184821732 \h</w:instrText>
+              <w:instrText>PAGEREF _Toc185425274 \h</w:instrText>
             </w:r>
             <w:r>
               <w:rPr>
@@ -556,7 +556,7 @@
               <w14:ligatures w14:val="standardContextual"/>
             </w:rPr>
           </w:pPr>
-          <w:hyperlink w:anchor="_Toc184821733" w:history="1">
+          <w:hyperlink w:anchor="_Toc185425275" w:history="1">
             <w:r>
               <w:rPr>
                 <w:rStyle w:val="a3"/>
@@ -595,7 +595,7 @@
                 <w:noProof/>
                 <w:webHidden/>
               </w:rPr>
-              <w:instrText>PAGEREF _Toc184821733 \h</w:instrText>
+              <w:instrText>PAGEREF _Toc185425275 \h</w:instrText>
             </w:r>
             <w:r>
               <w:rPr>
@@ -650,7 +650,7 @@
               <w14:ligatures w14:val="standardContextual"/>
             </w:rPr>
           </w:pPr>
-          <w:hyperlink w:anchor="_Toc184821734" w:history="1">
+          <w:hyperlink w:anchor="_Toc185425276" w:history="1">
             <w:r>
               <w:rPr>
                 <w:rStyle w:val="a3"/>
@@ -689,7 +689,7 @@
                 <w:noProof/>
                 <w:webHidden/>
               </w:rPr>
-              <w:instrText>PAGEREF _Toc184821734 \h</w:instrText>
+              <w:instrText>PAGEREF _Toc185425276 \h</w:instrText>
             </w:r>
             <w:r>
               <w:rPr>
@@ -744,7 +744,7 @@
               <w14:ligatures w14:val="standardContextual"/>
             </w:rPr>
           </w:pPr>
-          <w:hyperlink w:anchor="_Toc184821735" w:history="1">
+          <w:hyperlink w:anchor="_Toc185425277" w:history="1">
             <w:r>
               <w:rPr>
                 <w:rStyle w:val="a3"/>
@@ -783,7 +783,7 @@
                 <w:noProof/>
                 <w:webHidden/>
               </w:rPr>
-              <w:instrText>PAGEREF _Toc184821735 \h</w:instrText>
+              <w:instrText>PAGEREF _Toc185425277 \h</w:instrText>
             </w:r>
             <w:r>
               <w:rPr>
@@ -838,7 +838,7 @@
               <w14:ligatures w14:val="standardContextual"/>
             </w:rPr>
           </w:pPr>
-          <w:hyperlink w:anchor="_Toc184821736" w:history="1">
+          <w:hyperlink w:anchor="_Toc185425278" w:history="1">
             <w:r>
               <w:rPr>
                 <w:rStyle w:val="a3"/>
@@ -877,7 +877,7 @@
                 <w:noProof/>
                 <w:webHidden/>
               </w:rPr>
-              <w:instrText>PAGEREF _Toc184821736 \h</w:instrText>
+              <w:instrText>PAGEREF _Toc185425278 \h</w:instrText>
             </w:r>
             <w:r>
               <w:rPr>
@@ -932,7 +932,7 @@
               <w14:ligatures w14:val="standardContextual"/>
             </w:rPr>
           </w:pPr>
-          <w:hyperlink w:anchor="_Toc184821737" w:history="1">
+          <w:hyperlink w:anchor="_Toc185425279" w:history="1">
             <w:r>
               <w:rPr>
                 <w:rStyle w:val="a3"/>
@@ -971,7 +971,7 @@
                 <w:noProof/>
                 <w:webHidden/>
               </w:rPr>
-              <w:instrText>PAGEREF _Toc184821737 \h</w:instrText>
+              <w:instrText>PAGEREF _Toc185425279 \h</w:instrText>
             </w:r>
             <w:r>
               <w:rPr>
@@ -1026,7 +1026,7 @@
               <w14:ligatures w14:val="standardContextual"/>
             </w:rPr>
           </w:pPr>
-          <w:hyperlink w:anchor="_Toc184821738" w:history="1">
+          <w:hyperlink w:anchor="_Toc185425280" w:history="1">
             <w:r>
               <w:rPr>
                 <w:rStyle w:val="a3"/>
@@ -1065,7 +1065,7 @@
                 <w:noProof/>
                 <w:webHidden/>
               </w:rPr>
-              <w:instrText>PAGEREF _Toc184821738 \h</w:instrText>
+              <w:instrText>PAGEREF _Toc185425280 \h</w:instrText>
             </w:r>
             <w:r>
               <w:rPr>
@@ -1120,7 +1120,7 @@
               <w14:ligatures w14:val="standardContextual"/>
             </w:rPr>
           </w:pPr>
-          <w:hyperlink w:anchor="_Toc184821739" w:history="1">
+          <w:hyperlink w:anchor="_Toc185425281" w:history="1">
             <w:r>
               <w:rPr>
                 <w:rStyle w:val="a3"/>
@@ -1159,7 +1159,7 @@
                 <w:noProof/>
                 <w:webHidden/>
               </w:rPr>
-              <w:instrText>PAGEREF _Toc184821739 \h</w:instrText>
+              <w:instrText>PAGEREF _Toc185425281 \h</w:instrText>
             </w:r>
             <w:r>
               <w:rPr>
@@ -1214,7 +1214,7 @@
               <w14:ligatures w14:val="standardContextual"/>
             </w:rPr>
           </w:pPr>
-          <w:hyperlink w:anchor="_Toc184821740" w:history="1">
+          <w:hyperlink w:anchor="_Toc185425282" w:history="1">
             <w:r>
               <w:rPr>
                 <w:rStyle w:val="a3"/>
@@ -1253,7 +1253,7 @@
                 <w:noProof/>
                 <w:webHidden/>
               </w:rPr>
-              <w:instrText>PAGEREF _Toc184821740 \h</w:instrText>
+              <w:instrText>PAGEREF _Toc185425282 \h</w:instrText>
             </w:r>
             <w:r>
               <w:rPr>
@@ -1308,7 +1308,7 @@
               <w14:ligatures w14:val="standardContextual"/>
             </w:rPr>
           </w:pPr>
-          <w:hyperlink w:anchor="_Toc184821741" w:history="1">
+          <w:hyperlink w:anchor="_Toc185425283" w:history="1">
             <w:r>
               <w:rPr>
                 <w:rStyle w:val="a3"/>
@@ -1347,7 +1347,7 @@
                 <w:noProof/>
                 <w:webHidden/>
               </w:rPr>
-              <w:instrText>PAGEREF _Toc184821741 \h</w:instrText>
+              <w:instrText>PAGEREF _Toc185425283 \h</w:instrText>
             </w:r>
             <w:r>
               <w:rPr>
@@ -1402,7 +1402,7 @@
               <w14:ligatures w14:val="standardContextual"/>
             </w:rPr>
           </w:pPr>
-          <w:hyperlink w:anchor="_Toc184821742" w:history="1">
+          <w:hyperlink w:anchor="_Toc185425284" w:history="1">
             <w:r>
               <w:rPr>
                 <w:rStyle w:val="a3"/>
@@ -1441,7 +1441,7 @@
                 <w:noProof/>
                 <w:webHidden/>
               </w:rPr>
-              <w:instrText>PAGEREF _Toc184821742 \h</w:instrText>
+              <w:instrText>PAGEREF _Toc185425284 \h</w:instrText>
             </w:r>
             <w:r>
               <w:rPr>
@@ -1496,7 +1496,7 @@
               <w14:ligatures w14:val="standardContextual"/>
             </w:rPr>
           </w:pPr>
-          <w:hyperlink w:anchor="_Toc184821743" w:history="1">
+          <w:hyperlink w:anchor="_Toc185425285" w:history="1">
             <w:r>
               <w:rPr>
                 <w:rStyle w:val="a3"/>
@@ -1535,7 +1535,7 @@
                 <w:noProof/>
                 <w:webHidden/>
               </w:rPr>
-              <w:instrText>PAGEREF _Toc184821743 \h</w:instrText>
+              <w:instrText>PAGEREF _Toc185425285 \h</w:instrText>
             </w:r>
             <w:r>
               <w:rPr>
@@ -1590,7 +1590,7 @@
               <w14:ligatures w14:val="standardContextual"/>
             </w:rPr>
           </w:pPr>
-          <w:hyperlink w:anchor="_Toc184821744" w:history="1">
+          <w:hyperlink w:anchor="_Toc185425286" w:history="1">
             <w:r>
               <w:rPr>
                 <w:rStyle w:val="a3"/>
@@ -1629,7 +1629,7 @@
                 <w:noProof/>
                 <w:webHidden/>
               </w:rPr>
-              <w:instrText>PAGEREF _Toc184821744 \h</w:instrText>
+              <w:instrText>PAGEREF _Toc185425286 \h</w:instrText>
             </w:r>
             <w:r>
               <w:rPr>
@@ -1684,7 +1684,7 @@
               <w14:ligatures w14:val="standardContextual"/>
             </w:rPr>
           </w:pPr>
-          <w:hyperlink w:anchor="_Toc184821745" w:history="1">
+          <w:hyperlink w:anchor="_Toc185425287" w:history="1">
             <w:r>
               <w:rPr>
                 <w:rStyle w:val="a3"/>
@@ -1723,7 +1723,7 @@
                 <w:noProof/>
                 <w:webHidden/>
               </w:rPr>
-              <w:instrText>PAGEREF _Toc184821745 \h</w:instrText>
+              <w:instrText>PAGEREF _Toc185425287 \h</w:instrText>
             </w:r>
             <w:r>
               <w:rPr>
@@ -1778,7 +1778,7 @@
               <w14:ligatures w14:val="standardContextual"/>
             </w:rPr>
           </w:pPr>
-          <w:hyperlink w:anchor="_Toc184821746" w:history="1">
+          <w:hyperlink w:anchor="_Toc185425288" w:history="1">
             <w:r>
               <w:rPr>
                 <w:rStyle w:val="a3"/>
@@ -1817,7 +1817,7 @@
                 <w:noProof/>
                 <w:webHidden/>
               </w:rPr>
-              <w:instrText>PAGEREF _Toc184821746 \h</w:instrText>
+              <w:instrText>PAGEREF _Toc185425288 \h</w:instrText>
             </w:r>
             <w:r>
               <w:rPr>
@@ -1872,7 +1872,7 @@
               <w14:ligatures w14:val="standardContextual"/>
             </w:rPr>
           </w:pPr>
-          <w:hyperlink w:anchor="_Toc184821747" w:history="1">
+          <w:hyperlink w:anchor="_Toc185425289" w:history="1">
             <w:r>
               <w:rPr>
                 <w:rStyle w:val="a3"/>
@@ -1911,7 +1911,7 @@
                 <w:noProof/>
                 <w:webHidden/>
               </w:rPr>
-              <w:instrText>PAGEREF _Toc184821747 \h</w:instrText>
+              <w:instrText>PAGEREF _Toc185425289 \h</w:instrText>
             </w:r>
             <w:r>
               <w:rPr>
@@ -1966,7 +1966,7 @@
               <w14:ligatures w14:val="standardContextual"/>
             </w:rPr>
           </w:pPr>
-          <w:hyperlink w:anchor="_Toc184821748" w:history="1">
+          <w:hyperlink w:anchor="_Toc185425290" w:history="1">
             <w:r>
               <w:rPr>
                 <w:rStyle w:val="a3"/>
@@ -2005,7 +2005,7 @@
                 <w:noProof/>
                 <w:webHidden/>
               </w:rPr>
-              <w:instrText>PAGEREF _Toc184821748 \h</w:instrText>
+              <w:instrText>PAGEREF _Toc185425290 \h</w:instrText>
             </w:r>
             <w:r>
               <w:rPr>
@@ -2060,7 +2060,7 @@
               <w14:ligatures w14:val="standardContextual"/>
             </w:rPr>
           </w:pPr>
-          <w:hyperlink w:anchor="_Toc184821749" w:history="1">
+          <w:hyperlink w:anchor="_Toc185425291" w:history="1">
             <w:r>
               <w:rPr>
                 <w:rStyle w:val="a3"/>
@@ -2099,7 +2099,7 @@
                 <w:noProof/>
                 <w:webHidden/>
               </w:rPr>
-              <w:instrText>PAGEREF _Toc184821749 \h</w:instrText>
+              <w:instrText>PAGEREF _Toc185425291 \h</w:instrText>
             </w:r>
             <w:r>
               <w:rPr>
@@ -2154,7 +2154,7 @@
               <w14:ligatures w14:val="standardContextual"/>
             </w:rPr>
           </w:pPr>
-          <w:hyperlink w:anchor="_Toc184821750" w:history="1">
+          <w:hyperlink w:anchor="_Toc185425292" w:history="1">
             <w:r>
               <w:rPr>
                 <w:rStyle w:val="a3"/>
@@ -2193,7 +2193,7 @@
                 <w:noProof/>
                 <w:webHidden/>
               </w:rPr>
-              <w:instrText>PAGEREF _Toc184821750 \h</w:instrText>
+              <w:instrText>PAGEREF _Toc185425292 \h</w:instrText>
             </w:r>
             <w:r>
               <w:rPr>
@@ -2248,7 +2248,7 @@
               <w14:ligatures w14:val="standardContextual"/>
             </w:rPr>
           </w:pPr>
-          <w:hyperlink w:anchor="_Toc184821751" w:history="1">
+          <w:hyperlink w:anchor="_Toc185425293" w:history="1">
             <w:r>
               <w:rPr>
                 <w:rStyle w:val="a3"/>
@@ -2287,7 +2287,7 @@
                 <w:noProof/>
                 <w:webHidden/>
               </w:rPr>
-              <w:instrText>PAGEREF _Toc184821751 \h</w:instrText>
+              <w:instrText>PAGEREF _Toc185425293 \h</w:instrText>
             </w:r>
             <w:r>
               <w:rPr>
@@ -2342,7 +2342,7 @@
               <w14:ligatures w14:val="standardContextual"/>
             </w:rPr>
           </w:pPr>
-          <w:hyperlink w:anchor="_Toc184821752" w:history="1">
+          <w:hyperlink w:anchor="_Toc185425294" w:history="1">
             <w:r>
               <w:rPr>
                 <w:rStyle w:val="a3"/>
@@ -2381,7 +2381,7 @@
                 <w:noProof/>
                 <w:webHidden/>
               </w:rPr>
-              <w:instrText>PAGEREF _Toc184821752 \h</w:instrText>
+              <w:instrText>PAGEREF _Toc185425294 \h</w:instrText>
             </w:r>
             <w:r>
               <w:rPr>
@@ -2436,7 +2436,7 @@
               <w14:ligatures w14:val="standardContextual"/>
             </w:rPr>
           </w:pPr>
-          <w:hyperlink w:anchor="_Toc184821753" w:history="1">
+          <w:hyperlink w:anchor="_Toc185425295" w:history="1">
             <w:r>
               <w:rPr>
                 <w:rStyle w:val="a3"/>
@@ -2475,7 +2475,7 @@
                 <w:noProof/>
                 <w:webHidden/>
               </w:rPr>
-              <w:instrText>PAGEREF _Toc184821753 \h</w:instrText>
+              <w:instrText>PAGEREF _Toc185425295 \h</w:instrText>
             </w:r>
             <w:r>
               <w:rPr>
@@ -2530,7 +2530,7 @@
               <w14:ligatures w14:val="standardContextual"/>
             </w:rPr>
           </w:pPr>
-          <w:hyperlink w:anchor="_Toc184821754" w:history="1">
+          <w:hyperlink w:anchor="_Toc185425296" w:history="1">
             <w:r>
               <w:rPr>
                 <w:rStyle w:val="a3"/>
@@ -2569,7 +2569,7 @@
                 <w:noProof/>
                 <w:webHidden/>
               </w:rPr>
-              <w:instrText>PAGEREF _Toc184821754 \h</w:instrText>
+              <w:instrText>PAGEREF _Toc185425296 \h</w:instrText>
             </w:r>
             <w:r>
               <w:rPr>
@@ -2624,7 +2624,7 @@
               <w14:ligatures w14:val="standardContextual"/>
             </w:rPr>
           </w:pPr>
-          <w:hyperlink w:anchor="_Toc184821755" w:history="1">
+          <w:hyperlink w:anchor="_Toc185425297" w:history="1">
             <w:r>
               <w:rPr>
                 <w:rStyle w:val="a3"/>
@@ -2663,7 +2663,7 @@
                 <w:noProof/>
                 <w:webHidden/>
               </w:rPr>
-              <w:instrText>PAGEREF _Toc184821755 \h</w:instrText>
+              <w:instrText>PAGEREF _Toc185425297 \h</w:instrText>
             </w:r>
             <w:r>
               <w:rPr>
@@ -2718,7 +2718,7 @@
               <w14:ligatures w14:val="standardContextual"/>
             </w:rPr>
           </w:pPr>
-          <w:hyperlink w:anchor="_Toc184821756" w:history="1">
+          <w:hyperlink w:anchor="_Toc185425298" w:history="1">
             <w:r>
               <w:rPr>
                 <w:rStyle w:val="a3"/>
@@ -2757,7 +2757,7 @@
                 <w:noProof/>
                 <w:webHidden/>
               </w:rPr>
-              <w:instrText>PAGEREF _Toc184821756 \h</w:instrText>
+              <w:instrText>PAGEREF _Toc185425298 \h</w:instrText>
             </w:r>
             <w:r>
               <w:rPr>
@@ -2812,7 +2812,7 @@
               <w14:ligatures w14:val="standardContextual"/>
             </w:rPr>
           </w:pPr>
-          <w:hyperlink w:anchor="_Toc184821757" w:history="1">
+          <w:hyperlink w:anchor="_Toc185425299" w:history="1">
             <w:r>
               <w:rPr>
                 <w:rStyle w:val="a3"/>
@@ -2851,7 +2851,7 @@
                 <w:noProof/>
                 <w:webHidden/>
               </w:rPr>
-              <w:instrText>PAGEREF _Toc184821757 \h</w:instrText>
+              <w:instrText>PAGEREF _Toc185425299 \h</w:instrText>
             </w:r>
             <w:r>
               <w:rPr>
@@ -2906,7 +2906,7 @@
               <w14:ligatures w14:val="standardContextual"/>
             </w:rPr>
           </w:pPr>
-          <w:hyperlink w:anchor="_Toc184821758" w:history="1">
+          <w:hyperlink w:anchor="_Toc185425300" w:history="1">
             <w:r>
               <w:rPr>
                 <w:rStyle w:val="a3"/>
@@ -2945,7 +2945,7 @@
                 <w:noProof/>
                 <w:webHidden/>
               </w:rPr>
-              <w:instrText>PAGEREF _Toc184821758 \h</w:instrText>
+              <w:instrText>PAGEREF _Toc185425300 \h</w:instrText>
             </w:r>
             <w:r>
               <w:rPr>
@@ -3000,7 +3000,7 @@
               <w14:ligatures w14:val="standardContextual"/>
             </w:rPr>
           </w:pPr>
-          <w:hyperlink w:anchor="_Toc184821759" w:history="1">
+          <w:hyperlink w:anchor="_Toc185425301" w:history="1">
             <w:r>
               <w:rPr>
                 <w:rStyle w:val="a3"/>
@@ -3039,7 +3039,7 @@
                 <w:noProof/>
                 <w:webHidden/>
               </w:rPr>
-              <w:instrText>PAGEREF _Toc184821759 \h</w:instrText>
+              <w:instrText>PAGEREF _Toc185425301 \h</w:instrText>
             </w:r>
             <w:r>
               <w:rPr>
@@ -3094,7 +3094,7 @@
               <w14:ligatures w14:val="standardContextual"/>
             </w:rPr>
           </w:pPr>
-          <w:hyperlink w:anchor="_Toc184821760" w:history="1">
+          <w:hyperlink w:anchor="_Toc185425302" w:history="1">
             <w:r>
               <w:rPr>
                 <w:rStyle w:val="a3"/>
@@ -3133,7 +3133,7 @@
                 <w:noProof/>
                 <w:webHidden/>
               </w:rPr>
-              <w:instrText>PAGEREF _Toc184821760 \h</w:instrText>
+              <w:instrText>PAGEREF _Toc185425302 \h</w:instrText>
             </w:r>
             <w:r>
               <w:rPr>
@@ -3188,7 +3188,7 @@
               <w14:ligatures w14:val="standardContextual"/>
             </w:rPr>
           </w:pPr>
-          <w:hyperlink w:anchor="_Toc184821761" w:history="1">
+          <w:hyperlink w:anchor="_Toc185425303" w:history="1">
             <w:r>
               <w:rPr>
                 <w:rStyle w:val="a3"/>
@@ -3227,7 +3227,7 @@
                 <w:noProof/>
                 <w:webHidden/>
               </w:rPr>
-              <w:instrText>PAGEREF _Toc184821761 \h</w:instrText>
+              <w:instrText>PAGEREF _Toc185425303 \h</w:instrText>
             </w:r>
             <w:r>
               <w:rPr>
@@ -3282,7 +3282,7 @@
               <w14:ligatures w14:val="standardContextual"/>
             </w:rPr>
           </w:pPr>
-          <w:hyperlink w:anchor="_Toc184821762" w:history="1">
+          <w:hyperlink w:anchor="_Toc185425304" w:history="1">
             <w:r>
               <w:rPr>
                 <w:rStyle w:val="a3"/>
@@ -3321,7 +3321,7 @@
                 <w:noProof/>
                 <w:webHidden/>
               </w:rPr>
-              <w:instrText>PAGEREF _Toc184821762 \h</w:instrText>
+              <w:instrText>PAGEREF _Toc185425304 \h</w:instrText>
             </w:r>
             <w:r>
               <w:rPr>
@@ -3376,7 +3376,7 @@
               <w14:ligatures w14:val="standardContextual"/>
             </w:rPr>
           </w:pPr>
-          <w:hyperlink w:anchor="_Toc184821763" w:history="1">
+          <w:hyperlink w:anchor="_Toc185425305" w:history="1">
             <w:r>
               <w:rPr>
                 <w:rStyle w:val="a3"/>
@@ -3415,7 +3415,7 @@
                 <w:noProof/>
                 <w:webHidden/>
               </w:rPr>
-              <w:instrText>PAGEREF _Toc184821763 \h</w:instrText>
+              <w:instrText>PAGEREF _Toc185425305 \h</w:instrText>
             </w:r>
             <w:r>
               <w:rPr>
@@ -3470,7 +3470,7 @@
               <w14:ligatures w14:val="standardContextual"/>
             </w:rPr>
           </w:pPr>
-          <w:hyperlink w:anchor="_Toc184821764" w:history="1">
+          <w:hyperlink w:anchor="_Toc185425306" w:history="1">
             <w:r>
               <w:rPr>
                 <w:rStyle w:val="a3"/>
@@ -3509,7 +3509,7 @@
                 <w:noProof/>
                 <w:webHidden/>
               </w:rPr>
-              <w:instrText>PAGEREF _Toc184821764 \h</w:instrText>
+              <w:instrText>PAGEREF _Toc185425306 \h</w:instrText>
             </w:r>
             <w:r>
               <w:rPr>
@@ -3564,7 +3564,7 @@
               <w14:ligatures w14:val="standardContextual"/>
             </w:rPr>
           </w:pPr>
-          <w:hyperlink w:anchor="_Toc184821765" w:history="1">
+          <w:hyperlink w:anchor="_Toc185425307" w:history="1">
             <w:r>
               <w:rPr>
                 <w:rStyle w:val="a3"/>
@@ -3603,7 +3603,7 @@
                 <w:noProof/>
                 <w:webHidden/>
               </w:rPr>
-              <w:instrText>PAGEREF _Toc184821765 \h</w:instrText>
+              <w:instrText>PAGEREF _Toc185425307 \h</w:instrText>
             </w:r>
             <w:r>
               <w:rPr>
@@ -3658,7 +3658,7 @@
               <w14:ligatures w14:val="standardContextual"/>
             </w:rPr>
           </w:pPr>
-          <w:hyperlink w:anchor="_Toc184821766" w:history="1">
+          <w:hyperlink w:anchor="_Toc185425308" w:history="1">
             <w:r>
               <w:rPr>
                 <w:rStyle w:val="a3"/>
@@ -3697,7 +3697,7 @@
                 <w:noProof/>
                 <w:webHidden/>
               </w:rPr>
-              <w:instrText>PAGEREF _Toc184821766 \h</w:instrText>
+              <w:instrText>PAGEREF _Toc185425308 \h</w:instrText>
             </w:r>
             <w:r>
               <w:rPr>
@@ -3752,7 +3752,7 @@
               <w14:ligatures w14:val="standardContextual"/>
             </w:rPr>
           </w:pPr>
-          <w:hyperlink w:anchor="_Toc184821767" w:history="1">
+          <w:hyperlink w:anchor="_Toc185425309" w:history="1">
             <w:r>
               <w:rPr>
                 <w:rStyle w:val="a3"/>
@@ -3791,7 +3791,7 @@
                 <w:noProof/>
                 <w:webHidden/>
               </w:rPr>
-              <w:instrText>PAGEREF _Toc184821767 \h</w:instrText>
+              <w:instrText>PAGEREF _Toc185425309 \h</w:instrText>
             </w:r>
             <w:r>
               <w:rPr>
@@ -3846,7 +3846,7 @@
               <w14:ligatures w14:val="standardContextual"/>
             </w:rPr>
           </w:pPr>
-          <w:hyperlink w:anchor="_Toc184821768" w:history="1">
+          <w:hyperlink w:anchor="_Toc185425310" w:history="1">
             <w:r>
               <w:rPr>
                 <w:rStyle w:val="a3"/>
@@ -3885,7 +3885,7 @@
                 <w:noProof/>
                 <w:webHidden/>
               </w:rPr>
-              <w:instrText>PAGEREF _Toc184821768 \h</w:instrText>
+              <w:instrText>PAGEREF _Toc185425310 \h</w:instrText>
             </w:r>
             <w:r>
               <w:rPr>
@@ -3940,7 +3940,7 @@
               <w14:ligatures w14:val="standardContextual"/>
             </w:rPr>
           </w:pPr>
-          <w:hyperlink w:anchor="_Toc184821769" w:history="1">
+          <w:hyperlink w:anchor="_Toc185425311" w:history="1">
             <w:r>
               <w:rPr>
                 <w:rStyle w:val="a3"/>
@@ -3979,7 +3979,7 @@
                 <w:noProof/>
                 <w:webHidden/>
               </w:rPr>
-              <w:instrText>PAGEREF _Toc184821769 \h</w:instrText>
+              <w:instrText>PAGEREF _Toc185425311 \h</w:instrText>
             </w:r>
             <w:r>
               <w:rPr>
@@ -4034,7 +4034,7 @@
               <w14:ligatures w14:val="standardContextual"/>
             </w:rPr>
           </w:pPr>
-          <w:hyperlink w:anchor="_Toc184821770" w:history="1">
+          <w:hyperlink w:anchor="_Toc185425312" w:history="1">
             <w:r>
               <w:rPr>
                 <w:rStyle w:val="a3"/>
@@ -4073,7 +4073,7 @@
                 <w:noProof/>
                 <w:webHidden/>
               </w:rPr>
-              <w:instrText>PAGEREF _Toc184821770 \h</w:instrText>
+              <w:instrText>PAGEREF _Toc185425312 \h</w:instrText>
             </w:r>
             <w:r>
               <w:rPr>
@@ -4128,7 +4128,7 @@
               <w14:ligatures w14:val="standardContextual"/>
             </w:rPr>
           </w:pPr>
-          <w:hyperlink w:anchor="_Toc184821771" w:history="1">
+          <w:hyperlink w:anchor="_Toc185425313" w:history="1">
             <w:r>
               <w:rPr>
                 <w:rStyle w:val="a3"/>
@@ -4167,7 +4167,7 @@
                 <w:noProof/>
                 <w:webHidden/>
               </w:rPr>
-              <w:instrText>PAGEREF _Toc184821771 \h</w:instrText>
+              <w:instrText>PAGEREF _Toc185425313 \h</w:instrText>
             </w:r>
             <w:r>
               <w:rPr>
@@ -4222,7 +4222,7 @@
               <w14:ligatures w14:val="standardContextual"/>
             </w:rPr>
           </w:pPr>
-          <w:hyperlink w:anchor="_Toc184821772" w:history="1">
+          <w:hyperlink w:anchor="_Toc185425314" w:history="1">
             <w:r>
               <w:rPr>
                 <w:rStyle w:val="a3"/>
@@ -4261,7 +4261,7 @@
                 <w:noProof/>
                 <w:webHidden/>
               </w:rPr>
-              <w:instrText>PAGEREF _Toc184821772 \h</w:instrText>
+              <w:instrText>PAGEREF _Toc185425314 \h</w:instrText>
             </w:r>
             <w:r>
               <w:rPr>
@@ -4316,7 +4316,7 @@
               <w14:ligatures w14:val="standardContextual"/>
             </w:rPr>
           </w:pPr>
-          <w:hyperlink w:anchor="_Toc184821773" w:history="1">
+          <w:hyperlink w:anchor="_Toc185425315" w:history="1">
             <w:r>
               <w:rPr>
                 <w:rStyle w:val="a3"/>
@@ -4355,7 +4355,7 @@
                 <w:noProof/>
                 <w:webHidden/>
               </w:rPr>
-              <w:instrText>PAGEREF _Toc184821773 \h</w:instrText>
+              <w:instrText>PAGEREF _Toc185425315 \h</w:instrText>
             </w:r>
             <w:r>
               <w:rPr>
@@ -4410,7 +4410,7 @@
               <w14:ligatures w14:val="standardContextual"/>
             </w:rPr>
           </w:pPr>
-          <w:hyperlink w:anchor="_Toc184821774" w:history="1">
+          <w:hyperlink w:anchor="_Toc185425316" w:history="1">
             <w:r>
               <w:rPr>
                 <w:rStyle w:val="a3"/>
@@ -4449,7 +4449,7 @@
                 <w:noProof/>
                 <w:webHidden/>
               </w:rPr>
-              <w:instrText>PAGEREF _Toc184821774 \h</w:instrText>
+              <w:instrText>PAGEREF _Toc185425316 \h</w:instrText>
             </w:r>
             <w:r>
               <w:rPr>
@@ -4504,7 +4504,7 @@
               <w14:ligatures w14:val="standardContextual"/>
             </w:rPr>
           </w:pPr>
-          <w:hyperlink w:anchor="_Toc184821775" w:history="1">
+          <w:hyperlink w:anchor="_Toc185425317" w:history="1">
             <w:r>
               <w:rPr>
                 <w:rStyle w:val="a3"/>
@@ -4543,7 +4543,7 @@
                 <w:noProof/>
                 <w:webHidden/>
               </w:rPr>
-              <w:instrText>PAGEREF _Toc184821775 \h</w:instrText>
+              <w:instrText>PAGEREF _Toc185425317 \h</w:instrText>
             </w:r>
             <w:r>
               <w:rPr>
@@ -4598,7 +4598,7 @@
               <w14:ligatures w14:val="standardContextual"/>
             </w:rPr>
           </w:pPr>
-          <w:hyperlink w:anchor="_Toc184821776" w:history="1">
+          <w:hyperlink w:anchor="_Toc185425318" w:history="1">
             <w:r>
               <w:rPr>
                 <w:rStyle w:val="a3"/>
@@ -4637,7 +4637,7 @@
                 <w:noProof/>
                 <w:webHidden/>
               </w:rPr>
-              <w:instrText>PAGEREF _Toc184821776 \h</w:instrText>
+              <w:instrText>PAGEREF _Toc185425318 \h</w:instrText>
             </w:r>
             <w:r>
               <w:rPr>
@@ -4692,7 +4692,7 @@
               <w14:ligatures w14:val="standardContextual"/>
             </w:rPr>
           </w:pPr>
-          <w:hyperlink w:anchor="_Toc184821777" w:history="1">
+          <w:hyperlink w:anchor="_Toc185425319" w:history="1">
             <w:r>
               <w:rPr>
                 <w:rStyle w:val="a3"/>
@@ -4731,7 +4731,7 @@
                 <w:noProof/>
                 <w:webHidden/>
               </w:rPr>
-              <w:instrText>PAGEREF _Toc184821777 \h</w:instrText>
+              <w:instrText>PAGEREF _Toc185425319 \h</w:instrText>
             </w:r>
             <w:r>
               <w:rPr>
@@ -4786,7 +4786,7 @@
               <w14:ligatures w14:val="standardContextual"/>
             </w:rPr>
           </w:pPr>
-          <w:hyperlink w:anchor="_Toc184821778" w:history="1">
+          <w:hyperlink w:anchor="_Toc185425320" w:history="1">
             <w:r>
               <w:rPr>
                 <w:rStyle w:val="a3"/>
@@ -4825,7 +4825,7 @@
                 <w:noProof/>
                 <w:webHidden/>
               </w:rPr>
-              <w:instrText>PAGEREF _Toc184821778 \h</w:instrText>
+              <w:instrText>PAGEREF _Toc185425320 \h</w:instrText>
             </w:r>
             <w:r>
               <w:rPr>
@@ -4880,7 +4880,7 @@
               <w14:ligatures w14:val="standardContextual"/>
             </w:rPr>
           </w:pPr>
-          <w:hyperlink w:anchor="_Toc184821779" w:history="1">
+          <w:hyperlink w:anchor="_Toc185425321" w:history="1">
             <w:r>
               <w:rPr>
                 <w:rStyle w:val="a3"/>
@@ -4919,7 +4919,7 @@
                 <w:noProof/>
                 <w:webHidden/>
               </w:rPr>
-              <w:instrText>PAGEREF _Toc184821779 \h</w:instrText>
+              <w:instrText>PAGEREF _Toc185425321 \h</w:instrText>
             </w:r>
             <w:r>
               <w:rPr>
@@ -4974,7 +4974,7 @@
               <w14:ligatures w14:val="standardContextual"/>
             </w:rPr>
           </w:pPr>
-          <w:hyperlink w:anchor="_Toc184821780" w:history="1">
+          <w:hyperlink w:anchor="_Toc185425322" w:history="1">
             <w:r>
               <w:rPr>
                 <w:rStyle w:val="a3"/>
@@ -5013,7 +5013,7 @@
                 <w:noProof/>
                 <w:webHidden/>
               </w:rPr>
-              <w:instrText>PAGEREF _Toc184821780 \h</w:instrText>
+              <w:instrText>PAGEREF _Toc185425322 \h</w:instrText>
             </w:r>
             <w:r>
               <w:rPr>
@@ -5068,7 +5068,7 @@
               <w14:ligatures w14:val="standardContextual"/>
             </w:rPr>
           </w:pPr>
-          <w:hyperlink w:anchor="_Toc184821781" w:history="1">
+          <w:hyperlink w:anchor="_Toc185425323" w:history="1">
             <w:r>
               <w:rPr>
                 <w:rStyle w:val="a3"/>
@@ -5107,7 +5107,7 @@
                 <w:noProof/>
                 <w:webHidden/>
               </w:rPr>
-              <w:instrText>PAGEREF _Toc184821781 \h</w:instrText>
+              <w:instrText>PAGEREF _Toc185425323 \h</w:instrText>
             </w:r>
             <w:r>
               <w:rPr>
@@ -5162,7 +5162,7 @@
               <w14:ligatures w14:val="standardContextual"/>
             </w:rPr>
           </w:pPr>
-          <w:hyperlink w:anchor="_Toc184821782" w:history="1">
+          <w:hyperlink w:anchor="_Toc185425324" w:history="1">
             <w:r>
               <w:rPr>
                 <w:rStyle w:val="a3"/>
@@ -5201,7 +5201,7 @@
                 <w:noProof/>
                 <w:webHidden/>
               </w:rPr>
-              <w:instrText>PAGEREF _Toc184821782 \h</w:instrText>
+              <w:instrText>PAGEREF _Toc185425324 \h</w:instrText>
             </w:r>
             <w:r>
               <w:rPr>
@@ -5256,7 +5256,7 @@
               <w14:ligatures w14:val="standardContextual"/>
             </w:rPr>
           </w:pPr>
-          <w:hyperlink w:anchor="_Toc184821783" w:history="1">
+          <w:hyperlink w:anchor="_Toc185425325" w:history="1">
             <w:r>
               <w:rPr>
                 <w:rStyle w:val="a3"/>
@@ -5295,7 +5295,7 @@
                 <w:noProof/>
                 <w:webHidden/>
               </w:rPr>
-              <w:instrText>PAGEREF _Toc184821783 \h</w:instrText>
+              <w:instrText>PAGEREF _Toc185425325 \h</w:instrText>
             </w:r>
             <w:r>
               <w:rPr>
@@ -5350,7 +5350,7 @@
               <w14:ligatures w14:val="standardContextual"/>
             </w:rPr>
           </w:pPr>
-          <w:hyperlink w:anchor="_Toc184821784" w:history="1">
+          <w:hyperlink w:anchor="_Toc185425326" w:history="1">
             <w:r>
               <w:rPr>
                 <w:rStyle w:val="a3"/>
@@ -5389,7 +5389,7 @@
                 <w:noProof/>
                 <w:webHidden/>
               </w:rPr>
-              <w:instrText>PAGEREF _Toc184821784 \h</w:instrText>
+              <w:instrText>PAGEREF _Toc185425326 \h</w:instrText>
             </w:r>
             <w:r>
               <w:rPr>
@@ -5444,7 +5444,7 @@
               <w14:ligatures w14:val="standardContextual"/>
             </w:rPr>
           </w:pPr>
-          <w:hyperlink w:anchor="_Toc184821785" w:history="1">
+          <w:hyperlink w:anchor="_Toc185425327" w:history="1">
             <w:r>
               <w:rPr>
                 <w:rStyle w:val="a3"/>
@@ -5483,7 +5483,7 @@
                 <w:noProof/>
                 <w:webHidden/>
               </w:rPr>
-              <w:instrText>PAGEREF _Toc184821785 \h</w:instrText>
+              <w:instrText>PAGEREF _Toc185425327 \h</w:instrText>
             </w:r>
             <w:r>
               <w:rPr>
@@ -5538,7 +5538,7 @@
               <w14:ligatures w14:val="standardContextual"/>
             </w:rPr>
           </w:pPr>
-          <w:hyperlink w:anchor="_Toc184821786" w:history="1">
+          <w:hyperlink w:anchor="_Toc185425328" w:history="1">
             <w:r>
               <w:rPr>
                 <w:rStyle w:val="a3"/>
@@ -5577,7 +5577,7 @@
                 <w:noProof/>
                 <w:webHidden/>
               </w:rPr>
-              <w:instrText>PAGEREF _Toc184821786 \h</w:instrText>
+              <w:instrText>PAGEREF _Toc185425328 \h</w:instrText>
             </w:r>
             <w:r>
               <w:rPr>
@@ -5632,7 +5632,7 @@
               <w14:ligatures w14:val="standardContextual"/>
             </w:rPr>
           </w:pPr>
-          <w:hyperlink w:anchor="_Toc184821787" w:history="1">
+          <w:hyperlink w:anchor="_Toc185425329" w:history="1">
             <w:r>
               <w:rPr>
                 <w:rStyle w:val="a3"/>
@@ -5671,7 +5671,7 @@
                 <w:noProof/>
                 <w:webHidden/>
               </w:rPr>
-              <w:instrText>PAGEREF _Toc184821787 \h</w:instrText>
+              <w:instrText>PAGEREF _Toc185425329 \h</w:instrText>
             </w:r>
             <w:r>
               <w:rPr>
@@ -5726,7 +5726,7 @@
               <w14:ligatures w14:val="standardContextual"/>
             </w:rPr>
           </w:pPr>
-          <w:hyperlink w:anchor="_Toc184821788" w:history="1">
+          <w:hyperlink w:anchor="_Toc185425330" w:history="1">
             <w:r>
               <w:rPr>
                 <w:rStyle w:val="a3"/>
@@ -5765,7 +5765,7 @@
                 <w:noProof/>
                 <w:webHidden/>
               </w:rPr>
-              <w:instrText>PAGEREF _Toc184821788 \h</w:instrText>
+              <w:instrText>PAGEREF _Toc185425330 \h</w:instrText>
             </w:r>
             <w:r>
               <w:rPr>
@@ -5820,7 +5820,7 @@
               <w14:ligatures w14:val="standardContextual"/>
             </w:rPr>
           </w:pPr>
-          <w:hyperlink w:anchor="_Toc184821789" w:history="1">
+          <w:hyperlink w:anchor="_Toc185425331" w:history="1">
             <w:r>
               <w:rPr>
                 <w:rStyle w:val="a3"/>
@@ -5859,7 +5859,7 @@
                 <w:noProof/>
                 <w:webHidden/>
               </w:rPr>
-              <w:instrText>PAGEREF _Toc184821789 \h</w:instrText>
+              <w:instrText>PAGEREF _Toc185425331 \h</w:instrText>
             </w:r>
             <w:r>
               <w:rPr>
@@ -5914,7 +5914,7 @@
               <w14:ligatures w14:val="standardContextual"/>
             </w:rPr>
           </w:pPr>
-          <w:hyperlink w:anchor="_Toc184821790" w:history="1">
+          <w:hyperlink w:anchor="_Toc185425332" w:history="1">
             <w:r>
               <w:rPr>
                 <w:rStyle w:val="a3"/>
@@ -5953,7 +5953,7 @@
                 <w:noProof/>
                 <w:webHidden/>
               </w:rPr>
-              <w:instrText>PAGEREF _Toc184821790 \h</w:instrText>
+              <w:instrText>PAGEREF _Toc185425332 \h</w:instrText>
             </w:r>
             <w:r>
               <w:rPr>
@@ -6008,7 +6008,7 @@
               <w14:ligatures w14:val="standardContextual"/>
             </w:rPr>
           </w:pPr>
-          <w:hyperlink w:anchor="_Toc184821791" w:history="1">
+          <w:hyperlink w:anchor="_Toc185425333" w:history="1">
             <w:r>
               <w:rPr>
                 <w:rStyle w:val="a3"/>
@@ -6047,7 +6047,7 @@
                 <w:noProof/>
                 <w:webHidden/>
               </w:rPr>
-              <w:instrText>PAGEREF _Toc184821791 \h</w:instrText>
+              <w:instrText>PAGEREF _Toc185425333 \h</w:instrText>
             </w:r>
             <w:r>
               <w:rPr>
@@ -6102,7 +6102,7 @@
               <w14:ligatures w14:val="standardContextual"/>
             </w:rPr>
           </w:pPr>
-          <w:hyperlink w:anchor="_Toc184821792" w:history="1">
+          <w:hyperlink w:anchor="_Toc185425334" w:history="1">
             <w:r>
               <w:rPr>
                 <w:rStyle w:val="a3"/>
@@ -6141,7 +6141,7 @@
                 <w:noProof/>
                 <w:webHidden/>
               </w:rPr>
-              <w:instrText>PAGEREF _Toc184821792 \h</w:instrText>
+              <w:instrText>PAGEREF _Toc185425334 \h</w:instrText>
             </w:r>
             <w:r>
               <w:rPr>
@@ -6196,7 +6196,7 @@
               <w14:ligatures w14:val="standardContextual"/>
             </w:rPr>
           </w:pPr>
-          <w:hyperlink w:anchor="_Toc184821793" w:history="1">
+          <w:hyperlink w:anchor="_Toc185425335" w:history="1">
             <w:r>
               <w:rPr>
                 <w:rStyle w:val="a3"/>
@@ -6235,7 +6235,7 @@
                 <w:noProof/>
                 <w:webHidden/>
               </w:rPr>
-              <w:instrText>PAGEREF _Toc184821793 \h</w:instrText>
+              <w:instrText>PAGEREF _Toc185425335 \h</w:instrText>
             </w:r>
             <w:r>
               <w:rPr>
@@ -6290,7 +6290,7 @@
               <w14:ligatures w14:val="standardContextual"/>
             </w:rPr>
           </w:pPr>
-          <w:hyperlink w:anchor="_Toc184821794" w:history="1">
+          <w:hyperlink w:anchor="_Toc185425336" w:history="1">
             <w:r>
               <w:rPr>
                 <w:rStyle w:val="a3"/>
@@ -6329,7 +6329,7 @@
                 <w:noProof/>
                 <w:webHidden/>
               </w:rPr>
-              <w:instrText>PAGEREF _Toc184821794 \h</w:instrText>
+              <w:instrText>PAGEREF _Toc185425336 \h</w:instrText>
             </w:r>
             <w:r>
               <w:rPr>
@@ -6384,7 +6384,7 @@
               <w14:ligatures w14:val="standardContextual"/>
             </w:rPr>
           </w:pPr>
-          <w:hyperlink w:anchor="_Toc184821795" w:history="1">
+          <w:hyperlink w:anchor="_Toc185425337" w:history="1">
             <w:r>
               <w:rPr>
                 <w:rStyle w:val="a3"/>
@@ -6423,7 +6423,7 @@
                 <w:noProof/>
                 <w:webHidden/>
               </w:rPr>
-              <w:instrText>PAGEREF _Toc184821795 \h</w:instrText>
+              <w:instrText>PAGEREF _Toc185425337 \h</w:instrText>
             </w:r>
             <w:r>
               <w:rPr>
@@ -6478,7 +6478,7 @@
               <w14:ligatures w14:val="standardContextual"/>
             </w:rPr>
           </w:pPr>
-          <w:hyperlink w:anchor="_Toc184821796" w:history="1">
+          <w:hyperlink w:anchor="_Toc185425338" w:history="1">
             <w:r>
               <w:rPr>
                 <w:rStyle w:val="a3"/>
@@ -6517,7 +6517,7 @@
                 <w:noProof/>
                 <w:webHidden/>
               </w:rPr>
-              <w:instrText>PAGEREF _Toc184821796 \h</w:instrText>
+              <w:instrText>PAGEREF _Toc185425338 \h</w:instrText>
             </w:r>
             <w:r>
               <w:rPr>
@@ -6572,7 +6572,7 @@
               <w14:ligatures w14:val="standardContextual"/>
             </w:rPr>
           </w:pPr>
-          <w:hyperlink w:anchor="_Toc184821797" w:history="1">
+          <w:hyperlink w:anchor="_Toc185425339" w:history="1">
             <w:r>
               <w:rPr>
                 <w:rStyle w:val="a3"/>
@@ -6611,7 +6611,7 @@
                 <w:noProof/>
                 <w:webHidden/>
               </w:rPr>
-              <w:instrText>PAGEREF _Toc184821797 \h</w:instrText>
+              <w:instrText>PAGEREF _Toc185425339 \h</w:instrText>
             </w:r>
             <w:r>
               <w:rPr>
@@ -6666,7 +6666,7 @@
               <w14:ligatures w14:val="standardContextual"/>
             </w:rPr>
           </w:pPr>
-          <w:hyperlink w:anchor="_Toc184821798" w:history="1">
+          <w:hyperlink w:anchor="_Toc185425340" w:history="1">
             <w:r>
               <w:rPr>
                 <w:rStyle w:val="a3"/>
@@ -6705,7 +6705,7 @@
                 <w:noProof/>
                 <w:webHidden/>
               </w:rPr>
-              <w:instrText>PAGEREF _Toc184821798 \h</w:instrText>
+              <w:instrText>PAGEREF _Toc185425340 \h</w:instrText>
             </w:r>
             <w:r>
               <w:rPr>
@@ -6760,7 +6760,7 @@
               <w14:ligatures w14:val="standardContextual"/>
             </w:rPr>
           </w:pPr>
-          <w:hyperlink w:anchor="_Toc184821799" w:history="1">
+          <w:hyperlink w:anchor="_Toc185425341" w:history="1">
             <w:r>
               <w:rPr>
                 <w:rStyle w:val="a3"/>
@@ -6799,7 +6799,7 @@
                 <w:noProof/>
                 <w:webHidden/>
               </w:rPr>
-              <w:instrText>PAGEREF _Toc184821799 \h</w:instrText>
+              <w:instrText>PAGEREF _Toc185425341 \h</w:instrText>
             </w:r>
             <w:r>
               <w:rPr>
@@ -6854,7 +6854,7 @@
               <w14:ligatures w14:val="standardContextual"/>
             </w:rPr>
           </w:pPr>
-          <w:hyperlink w:anchor="_Toc184821800" w:history="1">
+          <w:hyperlink w:anchor="_Toc185425342" w:history="1">
             <w:r>
               <w:rPr>
                 <w:rStyle w:val="a3"/>
@@ -6893,7 +6893,7 @@
                 <w:noProof/>
                 <w:webHidden/>
               </w:rPr>
-              <w:instrText>PAGEREF _Toc184821800 \h</w:instrText>
+              <w:instrText>PAGEREF _Toc185425342 \h</w:instrText>
             </w:r>
             <w:r>
               <w:rPr>
@@ -6948,7 +6948,7 @@
               <w14:ligatures w14:val="standardContextual"/>
             </w:rPr>
           </w:pPr>
-          <w:hyperlink w:anchor="_Toc184821801" w:history="1">
+          <w:hyperlink w:anchor="_Toc185425343" w:history="1">
             <w:r>
               <w:rPr>
                 <w:rStyle w:val="a3"/>
@@ -6987,7 +6987,7 @@
                 <w:noProof/>
                 <w:webHidden/>
               </w:rPr>
-              <w:instrText>PAGEREF _Toc184821801 \h</w:instrText>
+              <w:instrText>PAGEREF _Toc185425343 \h</w:instrText>
             </w:r>
             <w:r>
               <w:rPr>
@@ -7042,7 +7042,7 @@
               <w14:ligatures w14:val="standardContextual"/>
             </w:rPr>
           </w:pPr>
-          <w:hyperlink w:anchor="_Toc184821802" w:history="1">
+          <w:hyperlink w:anchor="_Toc185425344" w:history="1">
             <w:r>
               <w:rPr>
                 <w:rStyle w:val="a3"/>
@@ -7081,7 +7081,7 @@
                 <w:noProof/>
                 <w:webHidden/>
               </w:rPr>
-              <w:instrText>PAGEREF _Toc184821802 \h</w:instrText>
+              <w:instrText>PAGEREF _Toc185425344 \h</w:instrText>
             </w:r>
             <w:r>
               <w:rPr>
@@ -7136,7 +7136,7 @@
               <w14:ligatures w14:val="standardContextual"/>
             </w:rPr>
           </w:pPr>
-          <w:hyperlink w:anchor="_Toc184821803" w:history="1">
+          <w:hyperlink w:anchor="_Toc185425345" w:history="1">
             <w:r>
               <w:rPr>
                 <w:rStyle w:val="a3"/>
@@ -7175,7 +7175,7 @@
                 <w:noProof/>
                 <w:webHidden/>
               </w:rPr>
-              <w:instrText>PAGEREF _Toc184821803 \h</w:instrText>
+              <w:instrText>PAGEREF _Toc185425345 \h</w:instrText>
             </w:r>
             <w:r>
               <w:rPr>
@@ -7230,7 +7230,7 @@
               <w14:ligatures w14:val="standardContextual"/>
             </w:rPr>
           </w:pPr>
-          <w:hyperlink w:anchor="_Toc184821804" w:history="1">
+          <w:hyperlink w:anchor="_Toc185425346" w:history="1">
             <w:r>
               <w:rPr>
                 <w:rStyle w:val="a3"/>
@@ -7269,7 +7269,7 @@
                 <w:noProof/>
                 <w:webHidden/>
               </w:rPr>
-              <w:instrText>PAGEREF _Toc184821804 \h</w:instrText>
+              <w:instrText>PAGEREF _Toc185425346 \h</w:instrText>
             </w:r>
             <w:r>
               <w:rPr>
@@ -7324,7 +7324,7 @@
               <w14:ligatures w14:val="standardContextual"/>
             </w:rPr>
           </w:pPr>
-          <w:hyperlink w:anchor="_Toc184821805" w:history="1">
+          <w:hyperlink w:anchor="_Toc185425347" w:history="1">
             <w:r>
               <w:rPr>
                 <w:rStyle w:val="a3"/>
@@ -7363,7 +7363,7 @@
                 <w:noProof/>
                 <w:webHidden/>
               </w:rPr>
-              <w:instrText>PAGEREF _Toc184821805 \h</w:instrText>
+              <w:instrText>PAGEREF _Toc185425347 \h</w:instrText>
             </w:r>
             <w:r>
               <w:rPr>
@@ -7418,7 +7418,7 @@
               <w14:ligatures w14:val="standardContextual"/>
             </w:rPr>
           </w:pPr>
-          <w:hyperlink w:anchor="_Toc184821806" w:history="1">
+          <w:hyperlink w:anchor="_Toc185425348" w:history="1">
             <w:r>
               <w:rPr>
                 <w:rStyle w:val="a3"/>
@@ -7457,7 +7457,7 @@
                 <w:noProof/>
                 <w:webHidden/>
               </w:rPr>
-              <w:instrText>PAGEREF _Toc184821806 \h</w:instrText>
+              <w:instrText>PAGEREF _Toc185425348 \h</w:instrText>
             </w:r>
             <w:r>
               <w:rPr>
@@ -7512,7 +7512,7 @@
               <w14:ligatures w14:val="standardContextual"/>
             </w:rPr>
           </w:pPr>
-          <w:hyperlink w:anchor="_Toc184821807" w:history="1">
+          <w:hyperlink w:anchor="_Toc185425349" w:history="1">
             <w:r>
               <w:rPr>
                 <w:rStyle w:val="a3"/>
@@ -7551,7 +7551,7 @@
                 <w:noProof/>
                 <w:webHidden/>
               </w:rPr>
-              <w:instrText>PAGEREF _Toc184821807 \h</w:instrText>
+              <w:instrText>PAGEREF _Toc185425349 \h</w:instrText>
             </w:r>
             <w:r>
               <w:rPr>
@@ -7606,7 +7606,7 @@
               <w14:ligatures w14:val="standardContextual"/>
             </w:rPr>
           </w:pPr>
-          <w:hyperlink w:anchor="_Toc184821808" w:history="1">
+          <w:hyperlink w:anchor="_Toc185425350" w:history="1">
             <w:r>
               <w:rPr>
                 <w:rStyle w:val="a3"/>
@@ -7645,7 +7645,7 @@
                 <w:noProof/>
                 <w:webHidden/>
               </w:rPr>
-              <w:instrText>PAGEREF _Toc184821808 \h</w:instrText>
+              <w:instrText>PAGEREF _Toc185425350 \h</w:instrText>
             </w:r>
             <w:r>
               <w:rPr>
@@ -7700,7 +7700,7 @@
               <w14:ligatures w14:val="standardContextual"/>
             </w:rPr>
           </w:pPr>
-          <w:hyperlink w:anchor="_Toc184821809" w:history="1">
+          <w:hyperlink w:anchor="_Toc185425351" w:history="1">
             <w:r>
               <w:rPr>
                 <w:rStyle w:val="a3"/>
@@ -7739,7 +7739,7 @@
                 <w:noProof/>
                 <w:webHidden/>
               </w:rPr>
-              <w:instrText>PAGEREF _Toc184821809 \h</w:instrText>
+              <w:instrText>PAGEREF _Toc185425351 \h</w:instrText>
             </w:r>
             <w:r>
               <w:rPr>
@@ -7794,7 +7794,7 @@
               <w14:ligatures w14:val="standardContextual"/>
             </w:rPr>
           </w:pPr>
-          <w:hyperlink w:anchor="_Toc184821810" w:history="1">
+          <w:hyperlink w:anchor="_Toc185425352" w:history="1">
             <w:r>
               <w:rPr>
                 <w:rStyle w:val="a3"/>
@@ -7833,7 +7833,7 @@
                 <w:noProof/>
                 <w:webHidden/>
               </w:rPr>
-              <w:instrText>PAGEREF _Toc184821810 \h</w:instrText>
+              <w:instrText>PAGEREF _Toc185425352 \h</w:instrText>
             </w:r>
             <w:r>
               <w:rPr>
@@ -7888,7 +7888,7 @@
               <w14:ligatures w14:val="standardContextual"/>
             </w:rPr>
           </w:pPr>
-          <w:hyperlink w:anchor="_Toc184821811" w:history="1">
+          <w:hyperlink w:anchor="_Toc185425353" w:history="1">
             <w:r>
               <w:rPr>
                 <w:rStyle w:val="a3"/>
@@ -7927,7 +7927,7 @@
                 <w:noProof/>
                 <w:webHidden/>
               </w:rPr>
-              <w:instrText>PAGEREF _Toc184821811 \h</w:instrText>
+              <w:instrText>PAGEREF _Toc185425353 \h</w:instrText>
             </w:r>
             <w:r>
               <w:rPr>
@@ -7982,7 +7982,7 @@
               <w14:ligatures w14:val="standardContextual"/>
             </w:rPr>
           </w:pPr>
-          <w:hyperlink w:anchor="_Toc184821812" w:history="1">
+          <w:hyperlink w:anchor="_Toc185425354" w:history="1">
             <w:r>
               <w:rPr>
                 <w:rStyle w:val="a3"/>
@@ -8021,7 +8021,7 @@
                 <w:noProof/>
                 <w:webHidden/>
               </w:rPr>
-              <w:instrText>PAGEREF _Toc184821812 \h</w:instrText>
+              <w:instrText>PAGEREF _Toc185425354 \h</w:instrText>
             </w:r>
             <w:r>
               <w:rPr>
@@ -8076,7 +8076,7 @@
               <w14:ligatures w14:val="standardContextual"/>
             </w:rPr>
           </w:pPr>
-          <w:hyperlink w:anchor="_Toc184821813" w:history="1">
+          <w:hyperlink w:anchor="_Toc185425355" w:history="1">
             <w:r>
               <w:rPr>
                 <w:rStyle w:val="a3"/>
@@ -8115,7 +8115,7 @@
                 <w:noProof/>
                 <w:webHidden/>
               </w:rPr>
-              <w:instrText>PAGEREF _Toc184821813 \h</w:instrText>
+              <w:instrText>PAGEREF _Toc185425355 \h</w:instrText>
             </w:r>
             <w:r>
               <w:rPr>
@@ -8170,7 +8170,7 @@
               <w14:ligatures w14:val="standardContextual"/>
             </w:rPr>
           </w:pPr>
-          <w:hyperlink w:anchor="_Toc184821814" w:history="1">
+          <w:hyperlink w:anchor="_Toc185425356" w:history="1">
             <w:r>
               <w:rPr>
                 <w:rStyle w:val="a3"/>
@@ -8209,7 +8209,7 @@
                 <w:noProof/>
                 <w:webHidden/>
               </w:rPr>
-              <w:instrText>PAGEREF _Toc184821814 \h</w:instrText>
+              <w:instrText>PAGEREF _Toc185425356 \h</w:instrText>
             </w:r>
             <w:r>
               <w:rPr>
@@ -8264,7 +8264,7 @@
               <w14:ligatures w14:val="standardContextual"/>
             </w:rPr>
           </w:pPr>
-          <w:hyperlink w:anchor="_Toc184821815" w:history="1">
+          <w:hyperlink w:anchor="_Toc185425357" w:history="1">
             <w:r>
               <w:rPr>
                 <w:rStyle w:val="a3"/>
@@ -8303,7 +8303,7 @@
                 <w:noProof/>
                 <w:webHidden/>
               </w:rPr>
-              <w:instrText>PAGEREF _Toc184821815 \h</w:instrText>
+              <w:instrText>PAGEREF _Toc185425357 \h</w:instrText>
             </w:r>
             <w:r>
               <w:rPr>
@@ -8358,7 +8358,7 @@
               <w14:ligatures w14:val="standardContextual"/>
             </w:rPr>
           </w:pPr>
-          <w:hyperlink w:anchor="_Toc184821816" w:history="1">
+          <w:hyperlink w:anchor="_Toc185425358" w:history="1">
             <w:r>
               <w:rPr>
                 <w:rStyle w:val="a3"/>
@@ -8397,7 +8397,7 @@
                 <w:noProof/>
                 <w:webHidden/>
               </w:rPr>
-              <w:instrText>PAGEREF _Toc184821816 \h</w:instrText>
+              <w:instrText>PAGEREF _Toc185425358 \h</w:instrText>
             </w:r>
             <w:r>
               <w:rPr>
@@ -8452,7 +8452,7 @@
               <w14:ligatures w14:val="standardContextual"/>
             </w:rPr>
           </w:pPr>
-          <w:hyperlink w:anchor="_Toc184821817" w:history="1">
+          <w:hyperlink w:anchor="_Toc185425359" w:history="1">
             <w:r>
               <w:rPr>
                 <w:rStyle w:val="a3"/>
@@ -8491,7 +8491,7 @@
                 <w:noProof/>
                 <w:webHidden/>
               </w:rPr>
-              <w:instrText>PAGEREF _Toc184821817 \h</w:instrText>
+              <w:instrText>PAGEREF _Toc185425359 \h</w:instrText>
             </w:r>
             <w:r>
               <w:rPr>
@@ -8546,7 +8546,7 @@
               <w14:ligatures w14:val="standardContextual"/>
             </w:rPr>
           </w:pPr>
-          <w:hyperlink w:anchor="_Toc184821818" w:history="1">
+          <w:hyperlink w:anchor="_Toc185425360" w:history="1">
             <w:r>
               <w:rPr>
                 <w:rStyle w:val="a3"/>
@@ -8585,7 +8585,7 @@
                 <w:noProof/>
                 <w:webHidden/>
               </w:rPr>
-              <w:instrText>PAGEREF _Toc184821818 \h</w:instrText>
+              <w:instrText>PAGEREF _Toc185425360 \h</w:instrText>
             </w:r>
             <w:r>
               <w:rPr>
@@ -8640,7 +8640,7 @@
               <w14:ligatures w14:val="standardContextual"/>
             </w:rPr>
           </w:pPr>
-          <w:hyperlink w:anchor="_Toc184821819" w:history="1">
+          <w:hyperlink w:anchor="_Toc185425361" w:history="1">
             <w:r>
               <w:rPr>
                 <w:rStyle w:val="a3"/>
@@ -8679,7 +8679,7 @@
                 <w:noProof/>
                 <w:webHidden/>
               </w:rPr>
-              <w:instrText>PAGEREF _Toc184821819 \h</w:instrText>
+              <w:instrText>PAGEREF _Toc185425361 \h</w:instrText>
             </w:r>
             <w:r>
               <w:rPr>
@@ -8734,7 +8734,7 @@
               <w14:ligatures w14:val="standardContextual"/>
             </w:rPr>
           </w:pPr>
-          <w:hyperlink w:anchor="_Toc184821820" w:history="1">
+          <w:hyperlink w:anchor="_Toc185425362" w:history="1">
             <w:r>
               <w:rPr>
                 <w:rStyle w:val="a3"/>
@@ -8773,7 +8773,7 @@
                 <w:noProof/>
                 <w:webHidden/>
               </w:rPr>
-              <w:instrText>PAGEREF _Toc184821820 \h</w:instrText>
+              <w:instrText>PAGEREF _Toc185425362 \h</w:instrText>
             </w:r>
             <w:r>
               <w:rPr>
@@ -8828,7 +8828,7 @@
               <w14:ligatures w14:val="standardContextual"/>
             </w:rPr>
           </w:pPr>
-          <w:hyperlink w:anchor="_Toc184821821" w:history="1">
+          <w:hyperlink w:anchor="_Toc185425363" w:history="1">
             <w:r>
               <w:rPr>
                 <w:rStyle w:val="a3"/>
@@ -8867,7 +8867,7 @@
                 <w:noProof/>
                 <w:webHidden/>
               </w:rPr>
-              <w:instrText>PAGEREF _Toc184821821 \h</w:instrText>
+              <w:instrText>PAGEREF _Toc185425363 \h</w:instrText>
             </w:r>
             <w:r>
               <w:rPr>
@@ -8922,7 +8922,7 @@
               <w14:ligatures w14:val="standardContextual"/>
             </w:rPr>
           </w:pPr>
-          <w:hyperlink w:anchor="_Toc184821822" w:history="1">
+          <w:hyperlink w:anchor="_Toc185425364" w:history="1">
             <w:r>
               <w:rPr>
                 <w:rStyle w:val="a3"/>
@@ -8961,7 +8961,7 @@
                 <w:noProof/>
                 <w:webHidden/>
               </w:rPr>
-              <w:instrText>PAGEREF _Toc184821822 \h</w:instrText>
+              <w:instrText>PAGEREF _Toc185425364 \h</w:instrText>
             </w:r>
             <w:r>
               <w:rPr>
@@ -9016,7 +9016,7 @@
               <w14:ligatures w14:val="standardContextual"/>
             </w:rPr>
           </w:pPr>
-          <w:hyperlink w:anchor="_Toc184821823" w:history="1">
+          <w:hyperlink w:anchor="_Toc185425365" w:history="1">
             <w:r>
               <w:rPr>
                 <w:rStyle w:val="a3"/>
@@ -9055,7 +9055,7 @@
                 <w:noProof/>
                 <w:webHidden/>
               </w:rPr>
-              <w:instrText>PAGEREF _Toc184821823 \h</w:instrText>
+              <w:instrText>PAGEREF _Toc185425365 \h</w:instrText>
             </w:r>
             <w:r>
               <w:rPr>
@@ -9110,7 +9110,7 @@
               <w14:ligatures w14:val="standardContextual"/>
             </w:rPr>
           </w:pPr>
-          <w:hyperlink w:anchor="_Toc184821824" w:history="1">
+          <w:hyperlink w:anchor="_Toc185425366" w:history="1">
             <w:r>
               <w:rPr>
                 <w:rStyle w:val="a3"/>
@@ -9149,7 +9149,7 @@
                 <w:noProof/>
                 <w:webHidden/>
               </w:rPr>
-              <w:instrText>PAGEREF _Toc184821824 \h</w:instrText>
+              <w:instrText>PAGEREF _Toc185425366 \h</w:instrText>
             </w:r>
             <w:r>
               <w:rPr>
@@ -9204,7 +9204,7 @@
               <w14:ligatures w14:val="standardContextual"/>
             </w:rPr>
           </w:pPr>
-          <w:hyperlink w:anchor="_Toc184821825" w:history="1">
+          <w:hyperlink w:anchor="_Toc185425367" w:history="1">
             <w:r>
               <w:rPr>
                 <w:rStyle w:val="a3"/>
@@ -9243,7 +9243,7 @@
                 <w:noProof/>
                 <w:webHidden/>
               </w:rPr>
-              <w:instrText>PAGEREF _Toc184821825 \h</w:instrText>
+              <w:instrText>PAGEREF _Toc185425367 \h</w:instrText>
             </w:r>
             <w:r>
               <w:rPr>
@@ -9298,7 +9298,7 @@
               <w14:ligatures w14:val="standardContextual"/>
             </w:rPr>
           </w:pPr>
-          <w:hyperlink w:anchor="_Toc184821826" w:history="1">
+          <w:hyperlink w:anchor="_Toc185425368" w:history="1">
             <w:r>
               <w:rPr>
                 <w:rStyle w:val="a3"/>
@@ -9337,7 +9337,7 @@
                 <w:noProof/>
                 <w:webHidden/>
               </w:rPr>
-              <w:instrText>PAGEREF _Toc184821826 \h</w:instrText>
+              <w:instrText>PAGEREF _Toc185425368 \h</w:instrText>
             </w:r>
             <w:r>
               <w:rPr>
@@ -9392,7 +9392,7 @@
               <w14:ligatures w14:val="standardContextual"/>
             </w:rPr>
           </w:pPr>
-          <w:hyperlink w:anchor="_Toc184821827" w:history="1">
+          <w:hyperlink w:anchor="_Toc185425369" w:history="1">
             <w:r>
               <w:rPr>
                 <w:rStyle w:val="a3"/>
@@ -9431,7 +9431,7 @@
                 <w:noProof/>
                 <w:webHidden/>
               </w:rPr>
-              <w:instrText>PAGEREF _Toc184821827 \h</w:instrText>
+              <w:instrText>PAGEREF _Toc185425369 \h</w:instrText>
             </w:r>
             <w:r>
               <w:rPr>
@@ -9486,7 +9486,7 @@
               <w14:ligatures w14:val="standardContextual"/>
             </w:rPr>
           </w:pPr>
-          <w:hyperlink w:anchor="_Toc184821828" w:history="1">
+          <w:hyperlink w:anchor="_Toc185425370" w:history="1">
             <w:r>
               <w:rPr>
                 <w:rStyle w:val="a3"/>
@@ -9525,7 +9525,7 @@
                 <w:noProof/>
                 <w:webHidden/>
               </w:rPr>
-              <w:instrText>PAGEREF _Toc184821828 \h</w:instrText>
+              <w:instrText>PAGEREF _Toc185425370 \h</w:instrText>
             </w:r>
             <w:r>
               <w:rPr>
@@ -9580,7 +9580,7 @@
               <w14:ligatures w14:val="standardContextual"/>
             </w:rPr>
           </w:pPr>
-          <w:hyperlink w:anchor="_Toc184821829" w:history="1">
+          <w:hyperlink w:anchor="_Toc185425371" w:history="1">
             <w:r>
               <w:rPr>
                 <w:rStyle w:val="a3"/>
@@ -9619,7 +9619,7 @@
                 <w:noProof/>
                 <w:webHidden/>
               </w:rPr>
-              <w:instrText>PAGEREF _Toc184821829 \h</w:instrText>
+              <w:instrText>PAGEREF _Toc185425371 \h</w:instrText>
             </w:r>
             <w:r>
               <w:rPr>
@@ -9674,7 +9674,7 @@
               <w14:ligatures w14:val="standardContextual"/>
             </w:rPr>
           </w:pPr>
-          <w:hyperlink w:anchor="_Toc184821830" w:history="1">
+          <w:hyperlink w:anchor="_Toc185425372" w:history="1">
             <w:r>
               <w:rPr>
                 <w:rStyle w:val="a3"/>
@@ -9713,7 +9713,7 @@
                 <w:noProof/>
                 <w:webHidden/>
               </w:rPr>
-              <w:instrText>PAGEREF _Toc184821830 \h</w:instrText>
+              <w:instrText>PAGEREF _Toc185425372 \h</w:instrText>
             </w:r>
             <w:r>
               <w:rPr>
@@ -9768,7 +9768,7 @@
               <w14:ligatures w14:val="standardContextual"/>
             </w:rPr>
           </w:pPr>
-          <w:hyperlink w:anchor="_Toc184821831" w:history="1">
+          <w:hyperlink w:anchor="_Toc185425373" w:history="1">
             <w:r>
               <w:rPr>
                 <w:rStyle w:val="a3"/>
@@ -9807,7 +9807,7 @@
                 <w:noProof/>
                 <w:webHidden/>
               </w:rPr>
-              <w:instrText>PAGEREF _Toc184821831 \h</w:instrText>
+              <w:instrText>PAGEREF _Toc185425373 \h</w:instrText>
             </w:r>
             <w:r>
               <w:rPr>
@@ -9862,7 +9862,7 @@
               <w14:ligatures w14:val="standardContextual"/>
             </w:rPr>
           </w:pPr>
-          <w:hyperlink w:anchor="_Toc184821832" w:history="1">
+          <w:hyperlink w:anchor="_Toc185425374" w:history="1">
             <w:r>
               <w:rPr>
                 <w:rStyle w:val="a3"/>
@@ -9901,7 +9901,7 @@
                 <w:noProof/>
                 <w:webHidden/>
               </w:rPr>
-              <w:instrText>PAGEREF _Toc184821832 \h</w:instrText>
+              <w:instrText>PAGEREF _Toc185425374 \h</w:instrText>
             </w:r>
             <w:r>
               <w:rPr>
@@ -9956,7 +9956,7 @@
               <w14:ligatures w14:val="standardContextual"/>
             </w:rPr>
           </w:pPr>
-          <w:hyperlink w:anchor="_Toc184821833" w:history="1">
+          <w:hyperlink w:anchor="_Toc185425375" w:history="1">
             <w:r>
               <w:rPr>
                 <w:rStyle w:val="a3"/>
@@ -9995,7 +9995,7 @@
                 <w:noProof/>
                 <w:webHidden/>
               </w:rPr>
-              <w:instrText>PAGEREF _Toc184821833 \h</w:instrText>
+              <w:instrText>PAGEREF _Toc185425375 \h</w:instrText>
             </w:r>
             <w:r>
               <w:rPr>
@@ -10050,7 +10050,7 @@
               <w14:ligatures w14:val="standardContextual"/>
             </w:rPr>
           </w:pPr>
-          <w:hyperlink w:anchor="_Toc184821834" w:history="1">
+          <w:hyperlink w:anchor="_Toc185425376" w:history="1">
             <w:r>
               <w:rPr>
                 <w:rStyle w:val="a3"/>
@@ -10089,7 +10089,7 @@
                 <w:noProof/>
                 <w:webHidden/>
               </w:rPr>
-              <w:instrText>PAGEREF _Toc184821834 \h</w:instrText>
+              <w:instrText>PAGEREF _Toc185425376 \h</w:instrText>
             </w:r>
             <w:r>
               <w:rPr>
@@ -10144,7 +10144,7 @@
               <w14:ligatures w14:val="standardContextual"/>
             </w:rPr>
           </w:pPr>
-          <w:hyperlink w:anchor="_Toc184821835" w:history="1">
+          <w:hyperlink w:anchor="_Toc185425377" w:history="1">
             <w:r>
               <w:rPr>
                 <w:rStyle w:val="a3"/>
@@ -10183,7 +10183,7 @@
                 <w:noProof/>
                 <w:webHidden/>
               </w:rPr>
-              <w:instrText>PAGEREF _Toc184821835 \h</w:instrText>
+              <w:instrText>PAGEREF _Toc185425377 \h</w:instrText>
             </w:r>
             <w:r>
               <w:rPr>
@@ -10238,7 +10238,7 @@
               <w14:ligatures w14:val="standardContextual"/>
             </w:rPr>
           </w:pPr>
-          <w:hyperlink w:anchor="_Toc184821836" w:history="1">
+          <w:hyperlink w:anchor="_Toc185425378" w:history="1">
             <w:r>
               <w:rPr>
                 <w:rStyle w:val="a3"/>
@@ -10277,7 +10277,7 @@
                 <w:noProof/>
                 <w:webHidden/>
               </w:rPr>
-              <w:instrText>PAGEREF _Toc184821836 \h</w:instrText>
+              <w:instrText>PAGEREF _Toc185425378 \h</w:instrText>
             </w:r>
             <w:r>
               <w:rPr>
@@ -10332,7 +10332,7 @@
               <w14:ligatures w14:val="standardContextual"/>
             </w:rPr>
           </w:pPr>
-          <w:hyperlink w:anchor="_Toc184821837" w:history="1">
+          <w:hyperlink w:anchor="_Toc185425379" w:history="1">
             <w:r>
               <w:rPr>
                 <w:rStyle w:val="a3"/>
@@ -10371,7 +10371,7 @@
                 <w:noProof/>
                 <w:webHidden/>
               </w:rPr>
-              <w:instrText>PAGEREF _Toc184821837 \h</w:instrText>
+              <w:instrText>PAGEREF _Toc185425379 \h</w:instrText>
             </w:r>
             <w:r>
               <w:rPr>
@@ -10426,7 +10426,7 @@
               <w14:ligatures w14:val="standardContextual"/>
             </w:rPr>
           </w:pPr>
-          <w:hyperlink w:anchor="_Toc184821838" w:history="1">
+          <w:hyperlink w:anchor="_Toc185425380" w:history="1">
             <w:r>
               <w:rPr>
                 <w:rStyle w:val="a3"/>
@@ -10465,7 +10465,7 @@
                 <w:noProof/>
                 <w:webHidden/>
               </w:rPr>
-              <w:instrText>PAGEREF _Toc184821838 \h</w:instrText>
+              <w:instrText>PAGEREF _Toc185425380 \h</w:instrText>
             </w:r>
             <w:r>
               <w:rPr>
@@ -10520,7 +10520,7 @@
               <w14:ligatures w14:val="standardContextual"/>
             </w:rPr>
           </w:pPr>
-          <w:hyperlink w:anchor="_Toc184821839" w:history="1">
+          <w:hyperlink w:anchor="_Toc185425381" w:history="1">
             <w:r>
               <w:rPr>
                 <w:rStyle w:val="a3"/>
@@ -10559,7 +10559,7 @@
                 <w:noProof/>
                 <w:webHidden/>
               </w:rPr>
-              <w:instrText>PAGEREF _Toc184821839 \h</w:instrText>
+              <w:instrText>PAGEREF _Toc185425381 \h</w:instrText>
             </w:r>
             <w:r>
               <w:rPr>
@@ -10614,7 +10614,7 @@
               <w14:ligatures w14:val="standardContextual"/>
             </w:rPr>
           </w:pPr>
-          <w:hyperlink w:anchor="_Toc184821840" w:history="1">
+          <w:hyperlink w:anchor="_Toc185425382" w:history="1">
             <w:r>
               <w:rPr>
                 <w:rStyle w:val="a3"/>
@@ -10653,7 +10653,7 @@
                 <w:noProof/>
                 <w:webHidden/>
               </w:rPr>
-              <w:instrText>PAGEREF _Toc184821840 \h</w:instrText>
+              <w:instrText>PAGEREF _Toc185425382 \h</w:instrText>
             </w:r>
             <w:r>
               <w:rPr>
@@ -10708,7 +10708,7 @@
               <w14:ligatures w14:val="standardContextual"/>
             </w:rPr>
           </w:pPr>
-          <w:hyperlink w:anchor="_Toc184821841" w:history="1">
+          <w:hyperlink w:anchor="_Toc185425383" w:history="1">
             <w:r>
               <w:rPr>
                 <w:rStyle w:val="a3"/>
@@ -10747,7 +10747,7 @@
                 <w:noProof/>
                 <w:webHidden/>
               </w:rPr>
-              <w:instrText>PAGEREF _Toc184821841 \h</w:instrText>
+              <w:instrText>PAGEREF _Toc185425383 \h</w:instrText>
             </w:r>
             <w:r>
               <w:rPr>
@@ -10802,7 +10802,7 @@
               <w14:ligatures w14:val="standardContextual"/>
             </w:rPr>
           </w:pPr>
-          <w:hyperlink w:anchor="_Toc184821842" w:history="1">
+          <w:hyperlink w:anchor="_Toc185425384" w:history="1">
             <w:r>
               <w:rPr>
                 <w:rStyle w:val="a3"/>
@@ -10841,7 +10841,7 @@
                 <w:noProof/>
                 <w:webHidden/>
               </w:rPr>
-              <w:instrText>PAGEREF _Toc184821842 \h</w:instrText>
+              <w:instrText>PAGEREF _Toc185425384 \h</w:instrText>
             </w:r>
             <w:r>
               <w:rPr>
@@ -10896,7 +10896,7 @@
               <w14:ligatures w14:val="standardContextual"/>
             </w:rPr>
           </w:pPr>
-          <w:hyperlink w:anchor="_Toc184821843" w:history="1">
+          <w:hyperlink w:anchor="_Toc185425385" w:history="1">
             <w:r>
               <w:rPr>
                 <w:rStyle w:val="a3"/>
@@ -10935,7 +10935,7 @@
                 <w:noProof/>
                 <w:webHidden/>
               </w:rPr>
-              <w:instrText>PAGEREF _Toc184821843 \h</w:instrText>
+              <w:instrText>PAGEREF _Toc185425385 \h</w:instrText>
             </w:r>
             <w:r>
               <w:rPr>
@@ -10990,7 +10990,7 @@
               <w14:ligatures w14:val="standardContextual"/>
             </w:rPr>
           </w:pPr>
-          <w:hyperlink w:anchor="_Toc184821844" w:history="1">
+          <w:hyperlink w:anchor="_Toc185425386" w:history="1">
             <w:r>
               <w:rPr>
                 <w:rStyle w:val="a3"/>
@@ -11029,7 +11029,7 @@
                 <w:noProof/>
                 <w:webHidden/>
               </w:rPr>
-              <w:instrText>PAGEREF _Toc184821844 \h</w:instrText>
+              <w:instrText>PAGEREF _Toc185425386 \h</w:instrText>
             </w:r>
             <w:r>
               <w:rPr>
@@ -11084,7 +11084,7 @@
               <w14:ligatures w14:val="standardContextual"/>
             </w:rPr>
           </w:pPr>
-          <w:hyperlink w:anchor="_Toc184821845" w:history="1">
+          <w:hyperlink w:anchor="_Toc185425387" w:history="1">
             <w:r>
               <w:rPr>
                 <w:rStyle w:val="a3"/>
@@ -11123,7 +11123,7 @@
                 <w:noProof/>
                 <w:webHidden/>
               </w:rPr>
-              <w:instrText>PAGEREF _Toc184821845 \h</w:instrText>
+              <w:instrText>PAGEREF _Toc185425387 \h</w:instrText>
             </w:r>
             <w:r>
               <w:rPr>
@@ -11178,7 +11178,7 @@
               <w14:ligatures w14:val="standardContextual"/>
             </w:rPr>
           </w:pPr>
-          <w:hyperlink w:anchor="_Toc184821846" w:history="1">
+          <w:hyperlink w:anchor="_Toc185425388" w:history="1">
             <w:r>
               <w:rPr>
                 <w:rStyle w:val="a3"/>
@@ -11217,7 +11217,7 @@
                 <w:noProof/>
                 <w:webHidden/>
               </w:rPr>
-              <w:instrText>PAGEREF _Toc184821846 \h</w:instrText>
+              <w:instrText>PAGEREF _Toc185425388 \h</w:instrText>
             </w:r>
             <w:r>
               <w:rPr>
@@ -11272,7 +11272,7 @@
               <w14:ligatures w14:val="standardContextual"/>
             </w:rPr>
           </w:pPr>
-          <w:hyperlink w:anchor="_Toc184821847" w:history="1">
+          <w:hyperlink w:anchor="_Toc185425389" w:history="1">
             <w:r>
               <w:rPr>
                 <w:rStyle w:val="a3"/>
@@ -11311,7 +11311,7 @@
                 <w:noProof/>
                 <w:webHidden/>
               </w:rPr>
-              <w:instrText>PAGEREF _Toc184821847 \h</w:instrText>
+              <w:instrText>PAGEREF _Toc185425389 \h</w:instrText>
             </w:r>
             <w:r>
               <w:rPr>
@@ -11366,7 +11366,7 @@
               <w14:ligatures w14:val="standardContextual"/>
             </w:rPr>
           </w:pPr>
-          <w:hyperlink w:anchor="_Toc184821848" w:history="1">
+          <w:hyperlink w:anchor="_Toc185425390" w:history="1">
             <w:r>
               <w:rPr>
                 <w:rStyle w:val="a3"/>
@@ -11405,7 +11405,7 @@
                 <w:noProof/>
                 <w:webHidden/>
               </w:rPr>
-              <w:instrText>PAGEREF _Toc184821848 \h</w:instrText>
+              <w:instrText>PAGEREF _Toc185425390 \h</w:instrText>
             </w:r>
             <w:r>
               <w:rPr>
@@ -11460,7 +11460,7 @@
               <w14:ligatures w14:val="standardContextual"/>
             </w:rPr>
           </w:pPr>
-          <w:hyperlink w:anchor="_Toc184821849" w:history="1">
+          <w:hyperlink w:anchor="_Toc185425391" w:history="1">
             <w:r>
               <w:rPr>
                 <w:rStyle w:val="a3"/>
@@ -11499,7 +11499,7 @@
                 <w:noProof/>
                 <w:webHidden/>
               </w:rPr>
-              <w:instrText>PAGEREF _Toc184821849 \h</w:instrText>
+              <w:instrText>PAGEREF _Toc185425391 \h</w:instrText>
             </w:r>
             <w:r>
               <w:rPr>
@@ -11554,7 +11554,7 @@
               <w14:ligatures w14:val="standardContextual"/>
             </w:rPr>
           </w:pPr>
-          <w:hyperlink w:anchor="_Toc184821850" w:history="1">
+          <w:hyperlink w:anchor="_Toc185425392" w:history="1">
             <w:r>
               <w:rPr>
                 <w:rStyle w:val="a3"/>
@@ -11593,7 +11593,7 @@
                 <w:noProof/>
                 <w:webHidden/>
               </w:rPr>
-              <w:instrText>PAGEREF _Toc184821850 \h</w:instrText>
+              <w:instrText>PAGEREF _Toc185425392 \h</w:instrText>
             </w:r>
             <w:r>
               <w:rPr>
@@ -11648,7 +11648,7 @@
               <w14:ligatures w14:val="standardContextual"/>
             </w:rPr>
           </w:pPr>
-          <w:hyperlink w:anchor="_Toc184821851" w:history="1">
+          <w:hyperlink w:anchor="_Toc185425393" w:history="1">
             <w:r>
               <w:rPr>
                 <w:rStyle w:val="a3"/>
@@ -11687,7 +11687,7 @@
                 <w:noProof/>
                 <w:webHidden/>
               </w:rPr>
-              <w:instrText>PAGEREF _Toc184821851 \h</w:instrText>
+              <w:instrText>PAGEREF _Toc185425393 \h</w:instrText>
             </w:r>
             <w:r>
               <w:rPr>
@@ -11742,7 +11742,7 @@
               <w14:ligatures w14:val="standardContextual"/>
             </w:rPr>
           </w:pPr>
-          <w:hyperlink w:anchor="_Toc184821852" w:history="1">
+          <w:hyperlink w:anchor="_Toc185425394" w:history="1">
             <w:r>
               <w:rPr>
                 <w:rStyle w:val="a3"/>
@@ -11781,7 +11781,7 @@
                 <w:noProof/>
                 <w:webHidden/>
               </w:rPr>
-              <w:instrText>PAGEREF _Toc184821852 \h</w:instrText>
+              <w:instrText>PAGEREF _Toc185425394 \h</w:instrText>
             </w:r>
             <w:r>
               <w:rPr>
@@ -11836,7 +11836,7 @@
               <w14:ligatures w14:val="standardContextual"/>
             </w:rPr>
           </w:pPr>
-          <w:hyperlink w:anchor="_Toc184821853" w:history="1">
+          <w:hyperlink w:anchor="_Toc185425395" w:history="1">
             <w:r>
               <w:rPr>
                 <w:rStyle w:val="a3"/>
@@ -11875,7 +11875,7 @@
                 <w:noProof/>
                 <w:webHidden/>
               </w:rPr>
-              <w:instrText>PAGEREF _Toc184821853 \h</w:instrText>
+              <w:instrText>PAGEREF _Toc185425395 \h</w:instrText>
             </w:r>
             <w:r>
               <w:rPr>
@@ -11930,7 +11930,7 @@
               <w14:ligatures w14:val="standardContextual"/>
             </w:rPr>
           </w:pPr>
-          <w:hyperlink w:anchor="_Toc184821854" w:history="1">
+          <w:hyperlink w:anchor="_Toc185425396" w:history="1">
             <w:r>
               <w:rPr>
                 <w:rStyle w:val="a3"/>
@@ -11969,7 +11969,7 @@
                 <w:noProof/>
                 <w:webHidden/>
               </w:rPr>
-              <w:instrText>PAGEREF _Toc184821854 \h</w:instrText>
+              <w:instrText>PAGEREF _Toc185425396 \h</w:instrText>
             </w:r>
             <w:r>
               <w:rPr>
@@ -12024,7 +12024,7 @@
               <w14:ligatures w14:val="standardContextual"/>
             </w:rPr>
           </w:pPr>
-          <w:hyperlink w:anchor="_Toc184821855" w:history="1">
+          <w:hyperlink w:anchor="_Toc185425397" w:history="1">
             <w:r>
               <w:rPr>
                 <w:rStyle w:val="a3"/>
@@ -12063,7 +12063,7 @@
                 <w:noProof/>
                 <w:webHidden/>
               </w:rPr>
-              <w:instrText>PAGEREF _Toc184821855 \h</w:instrText>
+              <w:instrText>PAGEREF _Toc185425397 \h</w:instrText>
             </w:r>
             <w:r>
               <w:rPr>
@@ -12118,7 +12118,7 @@
               <w14:ligatures w14:val="standardContextual"/>
             </w:rPr>
           </w:pPr>
-          <w:hyperlink w:anchor="_Toc184821856" w:history="1">
+          <w:hyperlink w:anchor="_Toc185425398" w:history="1">
             <w:r>
               <w:rPr>
                 <w:rStyle w:val="a3"/>
@@ -12157,7 +12157,7 @@
                 <w:noProof/>
                 <w:webHidden/>
               </w:rPr>
-              <w:instrText>PAGEREF _Toc184821856 \h</w:instrText>
+              <w:instrText>PAGEREF _Toc185425398 \h</w:instrText>
             </w:r>
             <w:r>
               <w:rPr>
@@ -12212,7 +12212,7 @@
               <w14:ligatures w14:val="standardContextual"/>
             </w:rPr>
           </w:pPr>
-          <w:hyperlink w:anchor="_Toc184821857" w:history="1">
+          <w:hyperlink w:anchor="_Toc185425399" w:history="1">
             <w:r>
               <w:rPr>
                 <w:rStyle w:val="a3"/>
@@ -12251,7 +12251,7 @@
                 <w:noProof/>
                 <w:webHidden/>
               </w:rPr>
-              <w:instrText>PAGEREF _Toc184821857 \h</w:instrText>
+              <w:instrText>PAGEREF _Toc185425399 \h</w:instrText>
             </w:r>
             <w:r>
               <w:rPr>
@@ -12306,7 +12306,7 @@
               <w14:ligatures w14:val="standardContextual"/>
             </w:rPr>
           </w:pPr>
-          <w:hyperlink w:anchor="_Toc184821858" w:history="1">
+          <w:hyperlink w:anchor="_Toc185425400" w:history="1">
             <w:r>
               <w:rPr>
                 <w:rStyle w:val="a3"/>
@@ -12345,7 +12345,7 @@
                 <w:noProof/>
                 <w:webHidden/>
               </w:rPr>
-              <w:instrText>PAGEREF _Toc184821858 \h</w:instrText>
+              <w:instrText>PAGEREF _Toc185425400 \h</w:instrText>
             </w:r>
             <w:r>
               <w:rPr>
@@ -12400,7 +12400,7 @@
               <w14:ligatures w14:val="standardContextual"/>
             </w:rPr>
           </w:pPr>
-          <w:hyperlink w:anchor="_Toc184821859" w:history="1">
+          <w:hyperlink w:anchor="_Toc185425401" w:history="1">
             <w:r>
               <w:rPr>
                 <w:rStyle w:val="a3"/>
@@ -12439,7 +12439,7 @@
                 <w:noProof/>
                 <w:webHidden/>
               </w:rPr>
-              <w:instrText>PAGEREF _Toc184821859 \h</w:instrText>
+              <w:instrText>PAGEREF _Toc185425401 \h</w:instrText>
             </w:r>
             <w:r>
               <w:rPr>
@@ -12494,7 +12494,7 @@
               <w14:ligatures w14:val="standardContextual"/>
             </w:rPr>
           </w:pPr>
-          <w:hyperlink w:anchor="_Toc184821860" w:history="1">
+          <w:hyperlink w:anchor="_Toc185425402" w:history="1">
             <w:r>
               <w:rPr>
                 <w:rStyle w:val="a3"/>
@@ -12533,7 +12533,7 @@
                 <w:noProof/>
                 <w:webHidden/>
               </w:rPr>
-              <w:instrText>PAGEREF _Toc184821860 \h</w:instrText>
+              <w:instrText>PAGEREF _Toc185425402 \h</w:instrText>
             </w:r>
             <w:r>
               <w:rPr>
@@ -12588,7 +12588,7 @@
               <w14:ligatures w14:val="standardContextual"/>
             </w:rPr>
           </w:pPr>
-          <w:hyperlink w:anchor="_Toc184821861" w:history="1">
+          <w:hyperlink w:anchor="_Toc185425403" w:history="1">
             <w:r>
               <w:rPr>
                 <w:rStyle w:val="a3"/>
@@ -12627,7 +12627,7 @@
                 <w:noProof/>
                 <w:webHidden/>
               </w:rPr>
-              <w:instrText>PAGEREF _Toc184821861 \h</w:instrText>
+              <w:instrText>PAGEREF _Toc185425403 \h</w:instrText>
             </w:r>
             <w:r>
               <w:rPr>
@@ -12682,7 +12682,7 @@
               <w14:ligatures w14:val="standardContextual"/>
             </w:rPr>
           </w:pPr>
-          <w:hyperlink w:anchor="_Toc184821862" w:history="1">
+          <w:hyperlink w:anchor="_Toc185425404" w:history="1">
             <w:r>
               <w:rPr>
                 <w:rStyle w:val="a3"/>
@@ -12721,7 +12721,7 @@
                 <w:noProof/>
                 <w:webHidden/>
               </w:rPr>
-              <w:instrText>PAGEREF _Toc184821862 \h</w:instrText>
+              <w:instrText>PAGEREF _Toc185425404 \h</w:instrText>
             </w:r>
             <w:r>
               <w:rPr>
@@ -12776,7 +12776,7 @@
               <w14:ligatures w14:val="standardContextual"/>
             </w:rPr>
           </w:pPr>
-          <w:hyperlink w:anchor="_Toc184821863" w:history="1">
+          <w:hyperlink w:anchor="_Toc185425405" w:history="1">
             <w:r>
               <w:rPr>
                 <w:rStyle w:val="a3"/>
@@ -12815,7 +12815,7 @@
                 <w:noProof/>
                 <w:webHidden/>
               </w:rPr>
-              <w:instrText>PAGEREF _Toc184821863 \h</w:instrText>
+              <w:instrText>PAGEREF _Toc185425405 \h</w:instrText>
             </w:r>
             <w:r>
               <w:rPr>
@@ -12870,7 +12870,7 @@
               <w14:ligatures w14:val="standardContextual"/>
             </w:rPr>
           </w:pPr>
-          <w:hyperlink w:anchor="_Toc184821864" w:history="1">
+          <w:hyperlink w:anchor="_Toc185425406" w:history="1">
             <w:r>
               <w:rPr>
                 <w:rStyle w:val="a3"/>
@@ -12909,7 +12909,7 @@
                 <w:noProof/>
                 <w:webHidden/>
               </w:rPr>
-              <w:instrText>PAGEREF _Toc184821864 \h</w:instrText>
+              <w:instrText>PAGEREF _Toc185425406 \h</w:instrText>
             </w:r>
             <w:r>
               <w:rPr>
@@ -12964,7 +12964,7 @@
               <w14:ligatures w14:val="standardContextual"/>
             </w:rPr>
           </w:pPr>
-          <w:hyperlink w:anchor="_Toc184821865" w:history="1">
+          <w:hyperlink w:anchor="_Toc185425407" w:history="1">
             <w:r>
               <w:rPr>
                 <w:rStyle w:val="a3"/>
@@ -13003,7 +13003,7 @@
                 <w:noProof/>
                 <w:webHidden/>
               </w:rPr>
-              <w:instrText>PAGEREF _Toc184821865 \h</w:instrText>
+              <w:instrText>PAGEREF _Toc185425407 \h</w:instrText>
             </w:r>
             <w:r>
               <w:rPr>
@@ -13058,7 +13058,7 @@
               <w14:ligatures w14:val="standardContextual"/>
             </w:rPr>
           </w:pPr>
-          <w:hyperlink w:anchor="_Toc184821866" w:history="1">
+          <w:hyperlink w:anchor="_Toc185425408" w:history="1">
             <w:r>
               <w:rPr>
                 <w:rStyle w:val="a3"/>
@@ -13097,7 +13097,7 @@
                 <w:noProof/>
                 <w:webHidden/>
               </w:rPr>
-              <w:instrText>PAGEREF _Toc184821866 \h</w:instrText>
+              <w:instrText>PAGEREF _Toc185425408 \h</w:instrText>
             </w:r>
             <w:r>
               <w:rPr>
@@ -13152,7 +13152,7 @@
               <w14:ligatures w14:val="standardContextual"/>
             </w:rPr>
           </w:pPr>
-          <w:hyperlink w:anchor="_Toc184821867" w:history="1">
+          <w:hyperlink w:anchor="_Toc185425409" w:history="1">
             <w:r>
               <w:rPr>
                 <w:rStyle w:val="a3"/>
@@ -13191,7 +13191,7 @@
                 <w:noProof/>
                 <w:webHidden/>
               </w:rPr>
-              <w:instrText>PAGEREF _Toc184821867 \h</w:instrText>
+              <w:instrText>PAGEREF _Toc185425409 \h</w:instrText>
             </w:r>
             <w:r>
               <w:rPr>
@@ -13246,30 +13246,202 @@
               <w14:ligatures w14:val="standardContextual"/>
             </w:rPr>
           </w:pPr>
-          <w:hyperlink w:anchor="_Toc184821868" w:history="1">
+          <w:hyperlink w:anchor="_Toc185425410" w:history="1">
             <w:r>
               <w:rPr>
                 <w:rStyle w:val="a3"/>
                 <w:rFonts w:ascii="宋体" w:eastAsia="宋体" w:hAnsi="宋体" w:hint="eastAsia"/>
                 <w:noProof/>
               </w:rPr>
-              <w:t>（二）民族主</w:t>
-            </w:r>
+              <w:t>（二）民族主义的类型</w:t>
+            </w:r>
+            <w:r>
+              <w:rPr>
+                <w:rFonts w:ascii="宋体" w:eastAsia="宋体" w:hAnsi="宋体" w:hint="eastAsia"/>
+                <w:noProof/>
+                <w:webHidden/>
+              </w:rPr>
+              <w:tab/>
+            </w:r>
+            <w:r>
+              <w:rPr>
+                <w:rFonts w:ascii="宋体" w:eastAsia="宋体" w:hAnsi="宋体" w:hint="eastAsia"/>
+                <w:noProof/>
+                <w:webHidden/>
+              </w:rPr>
+              <w:fldChar w:fldCharType="begin"/>
+            </w:r>
+            <w:r>
+              <w:rPr>
+                <w:rFonts w:ascii="宋体" w:eastAsia="宋体" w:hAnsi="宋体" w:hint="eastAsia"/>
+                <w:noProof/>
+                <w:webHidden/>
+              </w:rPr>
+              <w:instrText xml:space="preserve"> </w:instrText>
+            </w:r>
+            <w:r>
+              <w:rPr>
+                <w:rFonts w:ascii="宋体" w:eastAsia="宋体" w:hAnsi="宋体"/>
+                <w:noProof/>
+                <w:webHidden/>
+              </w:rPr>
+              <w:instrText>PAGEREF _Toc185425410 \h</w:instrText>
+            </w:r>
+            <w:r>
+              <w:rPr>
+                <w:rFonts w:ascii="宋体" w:eastAsia="宋体" w:hAnsi="宋体" w:hint="eastAsia"/>
+                <w:noProof/>
+                <w:webHidden/>
+              </w:rPr>
+              <w:instrText xml:space="preserve"> </w:instrText>
+            </w:r>
+            <w:r>
+              <w:rPr>
+                <w:rFonts w:ascii="宋体" w:eastAsia="宋体" w:hAnsi="宋体" w:hint="eastAsia"/>
+                <w:noProof/>
+                <w:webHidden/>
+              </w:rPr>
+            </w:r>
+            <w:r>
+              <w:rPr>
+                <w:rFonts w:ascii="宋体" w:eastAsia="宋体" w:hAnsi="宋体" w:hint="eastAsia"/>
+                <w:noProof/>
+                <w:webHidden/>
+              </w:rPr>
+              <w:fldChar w:fldCharType="separate"/>
+            </w:r>
+            <w:r>
+              <w:rPr>
+                <w:rFonts w:ascii="宋体" w:eastAsia="宋体" w:hAnsi="宋体" w:hint="eastAsia"/>
+                <w:noProof/>
+                <w:webHidden/>
+              </w:rPr>
+              <w:t>70</w:t>
+            </w:r>
+            <w:r>
+              <w:rPr>
+                <w:rFonts w:ascii="宋体" w:eastAsia="宋体" w:hAnsi="宋体" w:hint="eastAsia"/>
+                <w:noProof/>
+                <w:webHidden/>
+              </w:rPr>
+              <w:fldChar w:fldCharType="end"/>
+            </w:r>
+          </w:hyperlink>
+        </w:p>
+        <w:p>
+          <w:pPr>
+            <w:pStyle w:val="TOC3"/>
+            <w:tabs>
+              <w:tab w:val="right" w:leader="dot" w:pos="8296"/>
+            </w:tabs>
+            <w:rPr>
+              <w:rFonts w:ascii="宋体" w:eastAsia="宋体" w:hAnsi="宋体" w:hint="eastAsia"/>
+              <w:noProof/>
+              <w14:ligatures w14:val="standardContextual"/>
+            </w:rPr>
+          </w:pPr>
+          <w:hyperlink w:anchor="_Toc185425411" w:history="1">
             <w:r>
               <w:rPr>
                 <w:rStyle w:val="a3"/>
                 <w:rFonts w:ascii="宋体" w:eastAsia="宋体" w:hAnsi="宋体" w:hint="eastAsia"/>
                 <w:noProof/>
               </w:rPr>
-              <w:t>义</w:t>
-            </w:r>
+              <w:t>（三）民族主义的亚类型</w:t>
+            </w:r>
+            <w:r>
+              <w:rPr>
+                <w:rFonts w:ascii="宋体" w:eastAsia="宋体" w:hAnsi="宋体" w:hint="eastAsia"/>
+                <w:noProof/>
+                <w:webHidden/>
+              </w:rPr>
+              <w:tab/>
+            </w:r>
+            <w:r>
+              <w:rPr>
+                <w:rFonts w:ascii="宋体" w:eastAsia="宋体" w:hAnsi="宋体" w:hint="eastAsia"/>
+                <w:noProof/>
+                <w:webHidden/>
+              </w:rPr>
+              <w:fldChar w:fldCharType="begin"/>
+            </w:r>
+            <w:r>
+              <w:rPr>
+                <w:rFonts w:ascii="宋体" w:eastAsia="宋体" w:hAnsi="宋体" w:hint="eastAsia"/>
+                <w:noProof/>
+                <w:webHidden/>
+              </w:rPr>
+              <w:instrText xml:space="preserve"> </w:instrText>
+            </w:r>
+            <w:r>
+              <w:rPr>
+                <w:rFonts w:ascii="宋体" w:eastAsia="宋体" w:hAnsi="宋体"/>
+                <w:noProof/>
+                <w:webHidden/>
+              </w:rPr>
+              <w:instrText>PAGEREF _Toc185425411 \h</w:instrText>
+            </w:r>
+            <w:r>
+              <w:rPr>
+                <w:rFonts w:ascii="宋体" w:eastAsia="宋体" w:hAnsi="宋体" w:hint="eastAsia"/>
+                <w:noProof/>
+                <w:webHidden/>
+              </w:rPr>
+              <w:instrText xml:space="preserve"> </w:instrText>
+            </w:r>
+            <w:r>
+              <w:rPr>
+                <w:rFonts w:ascii="宋体" w:eastAsia="宋体" w:hAnsi="宋体" w:hint="eastAsia"/>
+                <w:noProof/>
+                <w:webHidden/>
+              </w:rPr>
+            </w:r>
+            <w:r>
+              <w:rPr>
+                <w:rFonts w:ascii="宋体" w:eastAsia="宋体" w:hAnsi="宋体" w:hint="eastAsia"/>
+                <w:noProof/>
+                <w:webHidden/>
+              </w:rPr>
+              <w:fldChar w:fldCharType="separate"/>
+            </w:r>
+            <w:r>
+              <w:rPr>
+                <w:rFonts w:ascii="宋体" w:eastAsia="宋体" w:hAnsi="宋体" w:hint="eastAsia"/>
+                <w:noProof/>
+                <w:webHidden/>
+              </w:rPr>
+              <w:t>72</w:t>
+            </w:r>
+            <w:r>
+              <w:rPr>
+                <w:rFonts w:ascii="宋体" w:eastAsia="宋体" w:hAnsi="宋体" w:hint="eastAsia"/>
+                <w:noProof/>
+                <w:webHidden/>
+              </w:rPr>
+              <w:fldChar w:fldCharType="end"/>
+            </w:r>
+          </w:hyperlink>
+        </w:p>
+        <w:p>
+          <w:pPr>
+            <w:pStyle w:val="TOC3"/>
+            <w:tabs>
+              <w:tab w:val="right" w:leader="dot" w:pos="8296"/>
+            </w:tabs>
+            <w:rPr>
+              <w:rFonts w:ascii="宋体" w:eastAsia="宋体" w:hAnsi="宋体" w:hint="eastAsia"/>
+              <w:noProof/>
+              <w14:ligatures w14:val="standardContextual"/>
+            </w:rPr>
+          </w:pPr>
+          <w:hyperlink w:anchor="_Toc185425412" w:history="1">
             <w:r>
               <w:rPr>
                 <w:rStyle w:val="a3"/>
                 <w:rFonts w:ascii="宋体" w:eastAsia="宋体" w:hAnsi="宋体" w:hint="eastAsia"/>
                 <w:noProof/>
               </w:rPr>
-              <w:t>的类型</w:t>
+              <w:t>（四）民族主义的复杂性与混合型</w:t>
             </w:r>
             <w:r>
               <w:rPr>
@@ -13301,7 +13473,7 @@
                 <w:noProof/>
                 <w:webHidden/>
               </w:rPr>
-              <w:instrText>PAGEREF _Toc184821868 \h</w:instrText>
+              <w:instrText>PAGEREF _Toc185425412 \h</w:instrText>
             </w:r>
             <w:r>
               <w:rPr>
@@ -13332,7 +13504,101 @@
                 <w:noProof/>
                 <w:webHidden/>
               </w:rPr>
-              <w:t>70</w:t>
+              <w:t>73</w:t>
+            </w:r>
+            <w:r>
+              <w:rPr>
+                <w:rFonts w:ascii="宋体" w:eastAsia="宋体" w:hAnsi="宋体" w:hint="eastAsia"/>
+                <w:noProof/>
+                <w:webHidden/>
+              </w:rPr>
+              <w:fldChar w:fldCharType="end"/>
+            </w:r>
+          </w:hyperlink>
+        </w:p>
+        <w:p>
+          <w:pPr>
+            <w:pStyle w:val="TOC2"/>
+            <w:tabs>
+              <w:tab w:val="right" w:leader="dot" w:pos="8296"/>
+            </w:tabs>
+            <w:rPr>
+              <w:rFonts w:ascii="宋体" w:eastAsia="宋体" w:hAnsi="宋体" w:hint="eastAsia"/>
+              <w:noProof/>
+              <w14:ligatures w14:val="standardContextual"/>
+            </w:rPr>
+          </w:pPr>
+          <w:hyperlink w:anchor="_Toc185425413" w:history="1">
+            <w:r>
+              <w:rPr>
+                <w:rStyle w:val="a3"/>
+                <w:rFonts w:ascii="宋体" w:eastAsia="宋体" w:hAnsi="宋体" w:hint="eastAsia"/>
+                <w:noProof/>
+              </w:rPr>
+              <w:t>四、对民族主义的评价</w:t>
+            </w:r>
+            <w:r>
+              <w:rPr>
+                <w:rFonts w:ascii="宋体" w:eastAsia="宋体" w:hAnsi="宋体" w:hint="eastAsia"/>
+                <w:noProof/>
+                <w:webHidden/>
+              </w:rPr>
+              <w:tab/>
+            </w:r>
+            <w:r>
+              <w:rPr>
+                <w:rFonts w:ascii="宋体" w:eastAsia="宋体" w:hAnsi="宋体" w:hint="eastAsia"/>
+                <w:noProof/>
+                <w:webHidden/>
+              </w:rPr>
+              <w:fldChar w:fldCharType="begin"/>
+            </w:r>
+            <w:r>
+              <w:rPr>
+                <w:rFonts w:ascii="宋体" w:eastAsia="宋体" w:hAnsi="宋体" w:hint="eastAsia"/>
+                <w:noProof/>
+                <w:webHidden/>
+              </w:rPr>
+              <w:instrText xml:space="preserve"> </w:instrText>
+            </w:r>
+            <w:r>
+              <w:rPr>
+                <w:rFonts w:ascii="宋体" w:eastAsia="宋体" w:hAnsi="宋体"/>
+                <w:noProof/>
+                <w:webHidden/>
+              </w:rPr>
+              <w:instrText>PAGEREF _Toc185425413 \h</w:instrText>
+            </w:r>
+            <w:r>
+              <w:rPr>
+                <w:rFonts w:ascii="宋体" w:eastAsia="宋体" w:hAnsi="宋体" w:hint="eastAsia"/>
+                <w:noProof/>
+                <w:webHidden/>
+              </w:rPr>
+              <w:instrText xml:space="preserve"> </w:instrText>
+            </w:r>
+            <w:r>
+              <w:rPr>
+                <w:rFonts w:ascii="宋体" w:eastAsia="宋体" w:hAnsi="宋体" w:hint="eastAsia"/>
+                <w:noProof/>
+                <w:webHidden/>
+              </w:rPr>
+            </w:r>
+            <w:r>
+              <w:rPr>
+                <w:rFonts w:ascii="宋体" w:eastAsia="宋体" w:hAnsi="宋体" w:hint="eastAsia"/>
+                <w:noProof/>
+                <w:webHidden/>
+              </w:rPr>
+              <w:fldChar w:fldCharType="separate"/>
+            </w:r>
+            <w:r>
+              <w:rPr>
+                <w:rFonts w:ascii="宋体" w:eastAsia="宋体" w:hAnsi="宋体" w:hint="eastAsia"/>
+                <w:noProof/>
+                <w:webHidden/>
+              </w:rPr>
+              <w:t>74</w:t>
             </w:r>
             <w:r>
               <w:rPr>
@@ -13388,7 +13654,7 @@
       <w:pPr>
         <w:pStyle w:val="a9"/>
       </w:pPr>
-      <w:bookmarkStart w:id="0" w:name="_Toc184821729"/>
+      <w:bookmarkStart w:id="0" w:name="_Toc185425271"/>
       <w:r>
         <w:rPr>
           <w:rFonts w:hint="eastAsia"/>
@@ -13466,7 +13732,7 @@
       <w:pPr>
         <w:pStyle w:val="ac"/>
       </w:pPr>
-      <w:bookmarkStart w:id="1" w:name="_Toc184821730"/>
+      <w:bookmarkStart w:id="1" w:name="_Toc185425272"/>
       <w:r>
         <w:rPr>
           <w:rFonts w:hint="eastAsia"/>
@@ -13479,7 +13745,7 @@
       <w:pPr>
         <w:pStyle w:val="ae"/>
       </w:pPr>
-      <w:bookmarkStart w:id="2" w:name="_Toc184821731"/>
+      <w:bookmarkStart w:id="2" w:name="_Toc185425273"/>
       <w:r>
         <w:rPr>
           <w:rFonts w:hint="eastAsia"/>
@@ -13685,7 +13951,7 @@
       <w:pPr>
         <w:pStyle w:val="ae"/>
       </w:pPr>
-      <w:bookmarkStart w:id="3" w:name="_Toc184821732"/>
+      <w:bookmarkStart w:id="3" w:name="_Toc185425274"/>
       <w:r>
         <w:rPr>
           <w:rFonts w:hint="eastAsia"/>
@@ -14168,7 +14434,7 @@
       <w:pPr>
         <w:pStyle w:val="ac"/>
       </w:pPr>
-      <w:bookmarkStart w:id="4" w:name="_Toc184821733"/>
+      <w:bookmarkStart w:id="4" w:name="_Toc185425275"/>
       <w:r>
         <w:rPr>
           <w:rFonts w:hint="eastAsia"/>
@@ -14246,7 +14512,7 @@
       <w:pPr>
         <w:pStyle w:val="ae"/>
       </w:pPr>
-      <w:bookmarkStart w:id="5" w:name="_Toc184821734"/>
+      <w:bookmarkStart w:id="5" w:name="_Toc185425276"/>
       <w:r>
         <w:rPr>
           <w:rFonts w:hint="eastAsia"/>
@@ -14837,7 +15103,7 @@
       <w:pPr>
         <w:pStyle w:val="ae"/>
       </w:pPr>
-      <w:bookmarkStart w:id="6" w:name="_Toc184821735"/>
+      <w:bookmarkStart w:id="6" w:name="_Toc185425277"/>
       <w:r>
         <w:rPr>
           <w:rFonts w:hint="eastAsia"/>
@@ -14902,7 +15168,7 @@
       <w:pPr>
         <w:pStyle w:val="ac"/>
       </w:pPr>
-      <w:bookmarkStart w:id="7" w:name="_Toc184821736"/>
+      <w:bookmarkStart w:id="7" w:name="_Toc185425278"/>
       <w:r>
         <w:rPr>
           <w:rFonts w:hint="eastAsia"/>
@@ -15052,7 +15318,7 @@
       <w:pPr>
         <w:pStyle w:val="a9"/>
       </w:pPr>
-      <w:bookmarkStart w:id="8" w:name="_Toc184821737"/>
+      <w:bookmarkStart w:id="8" w:name="_Toc185425279"/>
       <w:r>
         <w:rPr>
           <w:rFonts w:hint="eastAsia"/>
@@ -15096,7 +15362,7 @@
       <w:pPr>
         <w:pStyle w:val="ac"/>
       </w:pPr>
-      <w:bookmarkStart w:id="9" w:name="_Toc184821738"/>
+      <w:bookmarkStart w:id="9" w:name="_Toc185425280"/>
       <w:r>
         <w:rPr>
           <w:rFonts w:hint="eastAsia"/>
@@ -15281,7 +15547,7 @@
       <w:pPr>
         <w:pStyle w:val="ac"/>
       </w:pPr>
-      <w:bookmarkStart w:id="10" w:name="_Toc184821739"/>
+      <w:bookmarkStart w:id="10" w:name="_Toc185425281"/>
       <w:r>
         <w:rPr>
           <w:rFonts w:hint="eastAsia"/>
@@ -15395,7 +15661,7 @@
       <w:pPr>
         <w:pStyle w:val="ae"/>
       </w:pPr>
-      <w:bookmarkStart w:id="11" w:name="_Toc184821740"/>
+      <w:bookmarkStart w:id="11" w:name="_Toc185425282"/>
       <w:r>
         <w:rPr>
           <w:rFonts w:hint="eastAsia"/>
@@ -15575,7 +15841,7 @@
       <w:pPr>
         <w:pStyle w:val="ae"/>
       </w:pPr>
-      <w:bookmarkStart w:id="12" w:name="_Toc184821741"/>
+      <w:bookmarkStart w:id="12" w:name="_Toc185425283"/>
       <w:r>
         <w:rPr>
           <w:rFonts w:hint="eastAsia"/>
@@ -15684,7 +15950,7 @@
       <w:pPr>
         <w:pStyle w:val="ac"/>
       </w:pPr>
-      <w:bookmarkStart w:id="13" w:name="_Toc184821742"/>
+      <w:bookmarkStart w:id="13" w:name="_Toc185425284"/>
       <w:r>
         <w:rPr>
           <w:rFonts w:hint="eastAsia"/>
@@ -15697,7 +15963,7 @@
       <w:pPr>
         <w:pStyle w:val="ae"/>
       </w:pPr>
-      <w:bookmarkStart w:id="14" w:name="_Toc184821743"/>
+      <w:bookmarkStart w:id="14" w:name="_Toc185425285"/>
       <w:r>
         <w:rPr>
           <w:rFonts w:hint="eastAsia"/>
@@ -15767,7 +16033,7 @@
       <w:pPr>
         <w:pStyle w:val="ae"/>
       </w:pPr>
-      <w:bookmarkStart w:id="15" w:name="_Toc184821744"/>
+      <w:bookmarkStart w:id="15" w:name="_Toc185425286"/>
       <w:r>
         <w:rPr>
           <w:rFonts w:hint="eastAsia"/>
@@ -16059,7 +16325,7 @@
       <w:pPr>
         <w:pStyle w:val="ac"/>
       </w:pPr>
-      <w:bookmarkStart w:id="16" w:name="_Toc184821745"/>
+      <w:bookmarkStart w:id="16" w:name="_Toc185425287"/>
       <w:r>
         <w:rPr>
           <w:rFonts w:hint="eastAsia"/>
@@ -16101,7 +16367,7 @@
       <w:pPr>
         <w:pStyle w:val="ae"/>
       </w:pPr>
-      <w:bookmarkStart w:id="17" w:name="_Toc184821746"/>
+      <w:bookmarkStart w:id="17" w:name="_Toc185425288"/>
       <w:r>
         <w:rPr>
           <w:rFonts w:hint="eastAsia"/>
@@ -16177,7 +16443,7 @@
       <w:pPr>
         <w:pStyle w:val="ae"/>
       </w:pPr>
-      <w:bookmarkStart w:id="18" w:name="_Toc184821747"/>
+      <w:bookmarkStart w:id="18" w:name="_Toc185425289"/>
       <w:r>
         <w:rPr>
           <w:rFonts w:hint="eastAsia"/>
@@ -16349,7 +16615,7 @@
       <w:pPr>
         <w:pStyle w:val="ae"/>
       </w:pPr>
-      <w:bookmarkStart w:id="19" w:name="_Toc184821748"/>
+      <w:bookmarkStart w:id="19" w:name="_Toc185425290"/>
       <w:r>
         <w:rPr>
           <w:rFonts w:hint="eastAsia"/>
@@ -16587,7 +16853,7 @@
       <w:pPr>
         <w:pStyle w:val="ae"/>
       </w:pPr>
-      <w:bookmarkStart w:id="20" w:name="_Toc184821749"/>
+      <w:bookmarkStart w:id="20" w:name="_Toc185425291"/>
       <w:r>
         <w:rPr>
           <w:rFonts w:hint="eastAsia"/>
@@ -16667,7 +16933,7 @@
       <w:pPr>
         <w:pStyle w:val="ac"/>
       </w:pPr>
-      <w:bookmarkStart w:id="21" w:name="_Toc184821750"/>
+      <w:bookmarkStart w:id="21" w:name="_Toc185425292"/>
       <w:r>
         <w:rPr>
           <w:rFonts w:hint="eastAsia"/>
@@ -16798,7 +17064,7 @@
       <w:pPr>
         <w:pStyle w:val="ac"/>
       </w:pPr>
-      <w:bookmarkStart w:id="22" w:name="_Toc184821751"/>
+      <w:bookmarkStart w:id="22" w:name="_Toc185425293"/>
       <w:r>
         <w:rPr>
           <w:rFonts w:hint="eastAsia"/>
@@ -16811,7 +17077,7 @@
       <w:pPr>
         <w:pStyle w:val="ae"/>
       </w:pPr>
-      <w:bookmarkStart w:id="23" w:name="_Toc184821752"/>
+      <w:bookmarkStart w:id="23" w:name="_Toc185425294"/>
       <w:r>
         <w:rPr>
           <w:rFonts w:hint="eastAsia"/>
@@ -16838,7 +17104,7 @@
       <w:pPr>
         <w:pStyle w:val="ae"/>
       </w:pPr>
-      <w:bookmarkStart w:id="24" w:name="_Toc184821753"/>
+      <w:bookmarkStart w:id="24" w:name="_Toc185425295"/>
       <w:r>
         <w:rPr>
           <w:rFonts w:hint="eastAsia"/>
@@ -16959,7 +17225,7 @@
       <w:pPr>
         <w:pStyle w:val="a9"/>
       </w:pPr>
-      <w:bookmarkStart w:id="25" w:name="_Toc184821754"/>
+      <w:bookmarkStart w:id="25" w:name="_Toc185425296"/>
       <w:r>
         <w:rPr>
           <w:rFonts w:hint="eastAsia"/>
@@ -16997,7 +17263,7 @@
       <w:pPr>
         <w:pStyle w:val="ac"/>
       </w:pPr>
-      <w:bookmarkStart w:id="26" w:name="_Toc184821755"/>
+      <w:bookmarkStart w:id="26" w:name="_Toc185425297"/>
       <w:r>
         <w:rPr>
           <w:rFonts w:hint="eastAsia"/>
@@ -17010,7 +17276,7 @@
       <w:pPr>
         <w:pStyle w:val="ae"/>
       </w:pPr>
-      <w:bookmarkStart w:id="27" w:name="_Toc184821756"/>
+      <w:bookmarkStart w:id="27" w:name="_Toc185425298"/>
       <w:r>
         <w:rPr>
           <w:rFonts w:hint="eastAsia"/>
@@ -17244,7 +17510,7 @@
       <w:pPr>
         <w:pStyle w:val="ae"/>
       </w:pPr>
-      <w:bookmarkStart w:id="28" w:name="_Toc184821757"/>
+      <w:bookmarkStart w:id="28" w:name="_Toc185425299"/>
       <w:r>
         <w:rPr>
           <w:rFonts w:hint="eastAsia"/>
@@ -17428,7 +17694,7 @@
       <w:pPr>
         <w:pStyle w:val="ac"/>
       </w:pPr>
-      <w:bookmarkStart w:id="29" w:name="_Toc184821758"/>
+      <w:bookmarkStart w:id="29" w:name="_Toc185425300"/>
       <w:r>
         <w:rPr>
           <w:rFonts w:hint="eastAsia"/>
@@ -17466,7 +17732,7 @@
       <w:pPr>
         <w:pStyle w:val="ae"/>
       </w:pPr>
-      <w:bookmarkStart w:id="30" w:name="_Toc184821759"/>
+      <w:bookmarkStart w:id="30" w:name="_Toc185425301"/>
       <w:r>
         <w:rPr>
           <w:rFonts w:hint="eastAsia"/>
@@ -17580,7 +17846,7 @@
       <w:pPr>
         <w:pStyle w:val="ae"/>
       </w:pPr>
-      <w:bookmarkStart w:id="31" w:name="_Toc184821760"/>
+      <w:bookmarkStart w:id="31" w:name="_Toc185425302"/>
       <w:r>
         <w:rPr>
           <w:rFonts w:hint="eastAsia"/>
@@ -17710,7 +17976,7 @@
       <w:pPr>
         <w:pStyle w:val="ac"/>
       </w:pPr>
-      <w:bookmarkStart w:id="32" w:name="_Toc184821761"/>
+      <w:bookmarkStart w:id="32" w:name="_Toc185425303"/>
       <w:r>
         <w:rPr>
           <w:rFonts w:hint="eastAsia"/>
@@ -17723,7 +17989,7 @@
       <w:pPr>
         <w:pStyle w:val="ae"/>
       </w:pPr>
-      <w:bookmarkStart w:id="33" w:name="_Toc184821762"/>
+      <w:bookmarkStart w:id="33" w:name="_Toc185425304"/>
       <w:r>
         <w:rPr>
           <w:rFonts w:hint="eastAsia"/>
@@ -17895,7 +18161,7 @@
       <w:pPr>
         <w:pStyle w:val="ae"/>
       </w:pPr>
-      <w:bookmarkStart w:id="34" w:name="_Toc184821763"/>
+      <w:bookmarkStart w:id="34" w:name="_Toc185425305"/>
       <w:r>
         <w:rPr>
           <w:rFonts w:hint="eastAsia"/>
@@ -18072,7 +18338,7 @@
       <w:pPr>
         <w:pStyle w:val="ac"/>
       </w:pPr>
-      <w:bookmarkStart w:id="35" w:name="_Toc184821764"/>
+      <w:bookmarkStart w:id="35" w:name="_Toc185425306"/>
       <w:r>
         <w:rPr>
           <w:rFonts w:hint="eastAsia"/>
@@ -18302,7 +18568,7 @@
       <w:pPr>
         <w:pStyle w:val="ac"/>
       </w:pPr>
-      <w:bookmarkStart w:id="36" w:name="_Toc184821765"/>
+      <w:bookmarkStart w:id="36" w:name="_Toc185425307"/>
       <w:r>
         <w:rPr>
           <w:rFonts w:hint="eastAsia"/>
@@ -18315,7 +18581,7 @@
       <w:pPr>
         <w:pStyle w:val="ae"/>
       </w:pPr>
-      <w:bookmarkStart w:id="37" w:name="_Toc184821766"/>
+      <w:bookmarkStart w:id="37" w:name="_Toc185425308"/>
       <w:r>
         <w:rPr>
           <w:rFonts w:hint="eastAsia"/>
@@ -18498,7 +18764,7 @@
       <w:pPr>
         <w:pStyle w:val="ae"/>
       </w:pPr>
-      <w:bookmarkStart w:id="38" w:name="_Toc184821767"/>
+      <w:bookmarkStart w:id="38" w:name="_Toc185425309"/>
       <w:r>
         <w:rPr>
           <w:rFonts w:hint="eastAsia"/>
@@ -18588,7 +18854,7 @@
       <w:pPr>
         <w:pStyle w:val="ae"/>
       </w:pPr>
-      <w:bookmarkStart w:id="39" w:name="_Toc184821768"/>
+      <w:bookmarkStart w:id="39" w:name="_Toc185425310"/>
       <w:r>
         <w:rPr>
           <w:rFonts w:hint="eastAsia"/>
@@ -18950,7 +19216,7 @@
       <w:pPr>
         <w:pStyle w:val="ac"/>
       </w:pPr>
-      <w:bookmarkStart w:id="40" w:name="_Toc184821769"/>
+      <w:bookmarkStart w:id="40" w:name="_Toc185425311"/>
       <w:r>
         <w:rPr>
           <w:rFonts w:hint="eastAsia"/>
@@ -19026,7 +19292,7 @@
       <w:pPr>
         <w:pStyle w:val="a9"/>
       </w:pPr>
-      <w:bookmarkStart w:id="41" w:name="_Toc184821770"/>
+      <w:bookmarkStart w:id="41" w:name="_Toc185425312"/>
       <w:r>
         <w:rPr>
           <w:rFonts w:hint="eastAsia"/>
@@ -19070,7 +19336,7 @@
       <w:pPr>
         <w:pStyle w:val="ac"/>
       </w:pPr>
-      <w:bookmarkStart w:id="42" w:name="_Toc184821771"/>
+      <w:bookmarkStart w:id="42" w:name="_Toc185425313"/>
       <w:r>
         <w:rPr>
           <w:rFonts w:hint="eastAsia"/>
@@ -19083,7 +19349,7 @@
       <w:pPr>
         <w:pStyle w:val="ae"/>
       </w:pPr>
-      <w:bookmarkStart w:id="43" w:name="_Toc184821772"/>
+      <w:bookmarkStart w:id="43" w:name="_Toc185425314"/>
       <w:r>
         <w:rPr>
           <w:rFonts w:hint="eastAsia"/>
@@ -19219,7 +19485,7 @@
       <w:pPr>
         <w:pStyle w:val="ae"/>
       </w:pPr>
-      <w:bookmarkStart w:id="44" w:name="_Toc184821773"/>
+      <w:bookmarkStart w:id="44" w:name="_Toc185425315"/>
       <w:r>
         <w:rPr>
           <w:rFonts w:hint="eastAsia"/>
@@ -19306,7 +19572,7 @@
       <w:pPr>
         <w:pStyle w:val="ac"/>
       </w:pPr>
-      <w:bookmarkStart w:id="45" w:name="_Toc184821774"/>
+      <w:bookmarkStart w:id="45" w:name="_Toc185425316"/>
       <w:r>
         <w:rPr>
           <w:rFonts w:hint="eastAsia"/>
@@ -19319,7 +19585,7 @@
       <w:pPr>
         <w:pStyle w:val="ae"/>
       </w:pPr>
-      <w:bookmarkStart w:id="46" w:name="_Toc184821775"/>
+      <w:bookmarkStart w:id="46" w:name="_Toc185425317"/>
       <w:r>
         <w:rPr>
           <w:rFonts w:hint="eastAsia"/>
@@ -19576,7 +19842,7 @@
       <w:pPr>
         <w:pStyle w:val="ae"/>
       </w:pPr>
-      <w:bookmarkStart w:id="47" w:name="_Toc184821776"/>
+      <w:bookmarkStart w:id="47" w:name="_Toc185425318"/>
       <w:r>
         <w:rPr>
           <w:rFonts w:hint="eastAsia"/>
@@ -19769,7 +20035,7 @@
       <w:pPr>
         <w:pStyle w:val="ac"/>
       </w:pPr>
-      <w:bookmarkStart w:id="48" w:name="_Toc184821777"/>
+      <w:bookmarkStart w:id="48" w:name="_Toc185425319"/>
       <w:r>
         <w:rPr>
           <w:rFonts w:hint="eastAsia"/>
@@ -19794,7 +20060,7 @@
       <w:pPr>
         <w:pStyle w:val="ae"/>
       </w:pPr>
-      <w:bookmarkStart w:id="49" w:name="_Toc184821778"/>
+      <w:bookmarkStart w:id="49" w:name="_Toc185425320"/>
       <w:r>
         <w:rPr>
           <w:rFonts w:hint="eastAsia"/>
@@ -19858,7 +20124,7 @@
       <w:pPr>
         <w:pStyle w:val="ae"/>
       </w:pPr>
-      <w:bookmarkStart w:id="50" w:name="_Toc184821779"/>
+      <w:bookmarkStart w:id="50" w:name="_Toc185425321"/>
       <w:r>
         <w:rPr>
           <w:rFonts w:hint="eastAsia"/>
@@ -20100,7 +20366,7 @@
       <w:pPr>
         <w:pStyle w:val="ae"/>
       </w:pPr>
-      <w:bookmarkStart w:id="51" w:name="_Toc184821780"/>
+      <w:bookmarkStart w:id="51" w:name="_Toc185425322"/>
       <w:r>
         <w:rPr>
           <w:rFonts w:hint="eastAsia"/>
@@ -20395,7 +20661,7 @@
       <w:pPr>
         <w:pStyle w:val="ac"/>
       </w:pPr>
-      <w:bookmarkStart w:id="52" w:name="_Toc184821781"/>
+      <w:bookmarkStart w:id="52" w:name="_Toc185425323"/>
       <w:r>
         <w:rPr>
           <w:rFonts w:hint="eastAsia"/>
@@ -20540,7 +20806,7 @@
       <w:pPr>
         <w:pStyle w:val="ae"/>
       </w:pPr>
-      <w:bookmarkStart w:id="53" w:name="_Toc184821782"/>
+      <w:bookmarkStart w:id="53" w:name="_Toc185425324"/>
       <w:r>
         <w:rPr>
           <w:rFonts w:hint="eastAsia"/>
@@ -20593,7 +20859,7 @@
       <w:pPr>
         <w:pStyle w:val="ae"/>
       </w:pPr>
-      <w:bookmarkStart w:id="54" w:name="_Toc184821783"/>
+      <w:bookmarkStart w:id="54" w:name="_Toc185425325"/>
       <w:r>
         <w:rPr>
           <w:rFonts w:hint="eastAsia"/>
@@ -20767,7 +21033,7 @@
       <w:pPr>
         <w:pStyle w:val="ae"/>
       </w:pPr>
-      <w:bookmarkStart w:id="55" w:name="_Toc184821784"/>
+      <w:bookmarkStart w:id="55" w:name="_Toc185425326"/>
       <w:r>
         <w:rPr>
           <w:rFonts w:hint="eastAsia"/>
@@ -21277,7 +21543,7 @@
       <w:pPr>
         <w:pStyle w:val="ae"/>
       </w:pPr>
-      <w:bookmarkStart w:id="56" w:name="_Toc184821785"/>
+      <w:bookmarkStart w:id="56" w:name="_Toc185425327"/>
       <w:r>
         <w:rPr>
           <w:rFonts w:hint="eastAsia"/>
@@ -21409,7 +21675,7 @@
       <w:pPr>
         <w:pStyle w:val="ae"/>
       </w:pPr>
-      <w:bookmarkStart w:id="57" w:name="_Toc184821786"/>
+      <w:bookmarkStart w:id="57" w:name="_Toc185425328"/>
       <w:r>
         <w:rPr>
           <w:rFonts w:hint="eastAsia"/>
@@ -22191,7 +22457,7 @@
       <w:pPr>
         <w:pStyle w:val="ae"/>
       </w:pPr>
-      <w:bookmarkStart w:id="58" w:name="_Toc184821787"/>
+      <w:bookmarkStart w:id="58" w:name="_Toc185425329"/>
       <w:r>
         <w:rPr>
           <w:rFonts w:hint="eastAsia"/>
@@ -22985,7 +23251,7 @@
       <w:pPr>
         <w:pStyle w:val="a9"/>
       </w:pPr>
-      <w:bookmarkStart w:id="59" w:name="_Toc184821788"/>
+      <w:bookmarkStart w:id="59" w:name="_Toc185425330"/>
       <w:r>
         <w:rPr>
           <w:rFonts w:hint="eastAsia"/>
@@ -23029,7 +23295,7 @@
       <w:pPr>
         <w:pStyle w:val="ac"/>
       </w:pPr>
-      <w:bookmarkStart w:id="60" w:name="_Toc184821789"/>
+      <w:bookmarkStart w:id="60" w:name="_Toc185425331"/>
       <w:r>
         <w:rPr>
           <w:rFonts w:hint="eastAsia"/>
@@ -23221,7 +23487,7 @@
       <w:pPr>
         <w:pStyle w:val="ac"/>
       </w:pPr>
-      <w:bookmarkStart w:id="61" w:name="_Toc184821790"/>
+      <w:bookmarkStart w:id="61" w:name="_Toc185425332"/>
       <w:r>
         <w:rPr>
           <w:rFonts w:hint="eastAsia"/>
@@ -23246,7 +23512,7 @@
       <w:pPr>
         <w:pStyle w:val="ae"/>
       </w:pPr>
-      <w:bookmarkStart w:id="62" w:name="_Toc184821791"/>
+      <w:bookmarkStart w:id="62" w:name="_Toc185425333"/>
       <w:r>
         <w:rPr>
           <w:rFonts w:hint="eastAsia"/>
@@ -23443,7 +23709,7 @@
       <w:pPr>
         <w:pStyle w:val="ae"/>
       </w:pPr>
-      <w:bookmarkStart w:id="63" w:name="_Toc184821792"/>
+      <w:bookmarkStart w:id="63" w:name="_Toc185425334"/>
       <w:r>
         <w:rPr>
           <w:rFonts w:hint="eastAsia"/>
@@ -24005,7 +24271,7 @@
       <w:pPr>
         <w:pStyle w:val="ae"/>
       </w:pPr>
-      <w:bookmarkStart w:id="64" w:name="_Toc184821793"/>
+      <w:bookmarkStart w:id="64" w:name="_Toc185425335"/>
       <w:r>
         <w:rPr>
           <w:rFonts w:hint="eastAsia"/>
@@ -24806,7 +25072,7 @@
       <w:pPr>
         <w:pStyle w:val="ae"/>
       </w:pPr>
-      <w:bookmarkStart w:id="65" w:name="_Toc184821794"/>
+      <w:bookmarkStart w:id="65" w:name="_Toc185425336"/>
       <w:r>
         <w:rPr>
           <w:rFonts w:hint="eastAsia"/>
@@ -25135,7 +25401,7 @@
       <w:pPr>
         <w:pStyle w:val="ac"/>
       </w:pPr>
-      <w:bookmarkStart w:id="66" w:name="_Toc184821795"/>
+      <w:bookmarkStart w:id="66" w:name="_Toc185425337"/>
       <w:r>
         <w:rPr>
           <w:rFonts w:hint="eastAsia"/>
@@ -25148,7 +25414,7 @@
       <w:pPr>
         <w:pStyle w:val="ae"/>
       </w:pPr>
-      <w:bookmarkStart w:id="67" w:name="_Toc184821796"/>
+      <w:bookmarkStart w:id="67" w:name="_Toc185425338"/>
       <w:r>
         <w:rPr>
           <w:rFonts w:hint="eastAsia"/>
@@ -25422,7 +25688,7 @@
       <w:pPr>
         <w:pStyle w:val="ae"/>
       </w:pPr>
-      <w:bookmarkStart w:id="68" w:name="_Toc184821797"/>
+      <w:bookmarkStart w:id="68" w:name="_Toc185425339"/>
       <w:r>
         <w:rPr>
           <w:rFonts w:hint="eastAsia"/>
@@ -25721,7 +25987,7 @@
       <w:pPr>
         <w:pStyle w:val="a9"/>
       </w:pPr>
-      <w:bookmarkStart w:id="69" w:name="_Toc184821798"/>
+      <w:bookmarkStart w:id="69" w:name="_Toc185425340"/>
       <w:r>
         <w:rPr>
           <w:rFonts w:hint="eastAsia"/>
@@ -25774,7 +26040,7 @@
       <w:pPr>
         <w:pStyle w:val="ac"/>
       </w:pPr>
-      <w:bookmarkStart w:id="70" w:name="_Toc184821799"/>
+      <w:bookmarkStart w:id="70" w:name="_Toc185425341"/>
       <w:r>
         <w:rPr>
           <w:rFonts w:hint="eastAsia"/>
@@ -25787,7 +26053,7 @@
       <w:pPr>
         <w:pStyle w:val="ae"/>
       </w:pPr>
-      <w:bookmarkStart w:id="71" w:name="_Toc184821800"/>
+      <w:bookmarkStart w:id="71" w:name="_Toc185425342"/>
       <w:r>
         <w:rPr>
           <w:rFonts w:hint="eastAsia"/>
@@ -26078,7 +26344,7 @@
       <w:pPr>
         <w:pStyle w:val="ae"/>
       </w:pPr>
-      <w:bookmarkStart w:id="72" w:name="_Toc184821801"/>
+      <w:bookmarkStart w:id="72" w:name="_Toc185425343"/>
       <w:r>
         <w:rPr>
           <w:rFonts w:hint="eastAsia"/>
@@ -26524,7 +26790,7 @@
       <w:pPr>
         <w:pStyle w:val="ae"/>
       </w:pPr>
-      <w:bookmarkStart w:id="73" w:name="_Toc184821802"/>
+      <w:bookmarkStart w:id="73" w:name="_Toc185425344"/>
       <w:r>
         <w:rPr>
           <w:rFonts w:hint="eastAsia"/>
@@ -26725,7 +26991,7 @@
       <w:pPr>
         <w:pStyle w:val="ae"/>
       </w:pPr>
-      <w:bookmarkStart w:id="74" w:name="_Toc184821803"/>
+      <w:bookmarkStart w:id="74" w:name="_Toc185425345"/>
       <w:r>
         <w:rPr>
           <w:rFonts w:hint="eastAsia"/>
@@ -27102,7 +27368,7 @@
       <w:pPr>
         <w:pStyle w:val="ac"/>
       </w:pPr>
-      <w:bookmarkStart w:id="75" w:name="_Toc184821804"/>
+      <w:bookmarkStart w:id="75" w:name="_Toc185425346"/>
       <w:r>
         <w:rPr>
           <w:rFonts w:hint="eastAsia"/>
@@ -27215,7 +27481,7 @@
       <w:pPr>
         <w:pStyle w:val="ae"/>
       </w:pPr>
-      <w:bookmarkStart w:id="76" w:name="_Toc184821805"/>
+      <w:bookmarkStart w:id="76" w:name="_Toc185425347"/>
       <w:r>
         <w:rPr>
           <w:rFonts w:hint="eastAsia"/>
@@ -27536,7 +27802,7 @@
       <w:pPr>
         <w:pStyle w:val="ae"/>
       </w:pPr>
-      <w:bookmarkStart w:id="77" w:name="_Toc184821806"/>
+      <w:bookmarkStart w:id="77" w:name="_Toc185425348"/>
       <w:r>
         <w:rPr>
           <w:rFonts w:hint="eastAsia"/>
@@ -27770,7 +28036,7 @@
       <w:pPr>
         <w:pStyle w:val="ae"/>
       </w:pPr>
-      <w:bookmarkStart w:id="78" w:name="_Toc184821807"/>
+      <w:bookmarkStart w:id="78" w:name="_Toc185425349"/>
       <w:r>
         <w:rPr>
           <w:rFonts w:hint="eastAsia"/>
@@ -28452,7 +28718,7 @@
       <w:pPr>
         <w:pStyle w:val="ae"/>
       </w:pPr>
-      <w:bookmarkStart w:id="79" w:name="_Toc184821808"/>
+      <w:bookmarkStart w:id="79" w:name="_Toc185425350"/>
       <w:r>
         <w:rPr>
           <w:rFonts w:hint="eastAsia"/>
@@ -28547,7 +28813,7 @@
       <w:pPr>
         <w:pStyle w:val="ae"/>
       </w:pPr>
-      <w:bookmarkStart w:id="80" w:name="_Toc184821809"/>
+      <w:bookmarkStart w:id="80" w:name="_Toc185425351"/>
       <w:r>
         <w:rPr>
           <w:rFonts w:hint="eastAsia"/>
@@ -28845,7 +29111,7 @@
       <w:pPr>
         <w:pStyle w:val="ae"/>
       </w:pPr>
-      <w:bookmarkStart w:id="81" w:name="_Toc184821810"/>
+      <w:bookmarkStart w:id="81" w:name="_Toc185425352"/>
       <w:r>
         <w:rPr>
           <w:rFonts w:hint="eastAsia"/>
@@ -29007,7 +29273,7 @@
       <w:pPr>
         <w:pStyle w:val="ac"/>
       </w:pPr>
-      <w:bookmarkStart w:id="82" w:name="_Toc184821811"/>
+      <w:bookmarkStart w:id="82" w:name="_Toc185425353"/>
       <w:r>
         <w:rPr>
           <w:rFonts w:hint="eastAsia"/>
@@ -29020,7 +29286,7 @@
       <w:pPr>
         <w:pStyle w:val="ae"/>
       </w:pPr>
-      <w:bookmarkStart w:id="83" w:name="_Toc184821812"/>
+      <w:bookmarkStart w:id="83" w:name="_Toc185425354"/>
       <w:r>
         <w:rPr>
           <w:rFonts w:hint="eastAsia"/>
@@ -29240,7 +29506,7 @@
       <w:pPr>
         <w:pStyle w:val="ae"/>
       </w:pPr>
-      <w:bookmarkStart w:id="84" w:name="_Toc184821813"/>
+      <w:bookmarkStart w:id="84" w:name="_Toc185425355"/>
       <w:r>
         <w:rPr>
           <w:rFonts w:hint="eastAsia"/>
@@ -29798,7 +30064,7 @@
       <w:pPr>
         <w:pStyle w:val="ae"/>
       </w:pPr>
-      <w:bookmarkStart w:id="85" w:name="_Toc184821814"/>
+      <w:bookmarkStart w:id="85" w:name="_Toc185425356"/>
       <w:r>
         <w:rPr>
           <w:rFonts w:hint="eastAsia"/>
@@ -30124,7 +30390,7 @@
       <w:pPr>
         <w:pStyle w:val="ae"/>
       </w:pPr>
-      <w:bookmarkStart w:id="86" w:name="_Toc184821815"/>
+      <w:bookmarkStart w:id="86" w:name="_Toc185425357"/>
       <w:r>
         <w:rPr>
           <w:rFonts w:hint="eastAsia"/>
@@ -30246,7 +30512,7 @@
       <w:pPr>
         <w:pStyle w:val="ae"/>
       </w:pPr>
-      <w:bookmarkStart w:id="87" w:name="_Toc184821816"/>
+      <w:bookmarkStart w:id="87" w:name="_Toc185425358"/>
       <w:r>
         <w:rPr>
           <w:rFonts w:hint="eastAsia"/>
@@ -30585,7 +30851,7 @@
       <w:pPr>
         <w:pStyle w:val="a9"/>
       </w:pPr>
-      <w:bookmarkStart w:id="88" w:name="_Toc184821817"/>
+      <w:bookmarkStart w:id="88" w:name="_Toc185425359"/>
       <w:r>
         <w:rPr>
           <w:rFonts w:hint="eastAsia"/>
@@ -30629,7 +30895,7 @@
       <w:pPr>
         <w:pStyle w:val="ac"/>
       </w:pPr>
-      <w:bookmarkStart w:id="89" w:name="_Toc184821818"/>
+      <w:bookmarkStart w:id="89" w:name="_Toc185425360"/>
       <w:r>
         <w:rPr>
           <w:rFonts w:hint="eastAsia"/>
@@ -30828,7 +31094,7 @@
       <w:pPr>
         <w:pStyle w:val="ac"/>
       </w:pPr>
-      <w:bookmarkStart w:id="90" w:name="_Toc184821819"/>
+      <w:bookmarkStart w:id="90" w:name="_Toc185425361"/>
       <w:r>
         <w:rPr>
           <w:rFonts w:hint="eastAsia"/>
@@ -31083,7 +31349,7 @@
       <w:pPr>
         <w:pStyle w:val="ac"/>
       </w:pPr>
-      <w:bookmarkStart w:id="91" w:name="_Toc184821820"/>
+      <w:bookmarkStart w:id="91" w:name="_Toc185425362"/>
       <w:r>
         <w:rPr>
           <w:rFonts w:hint="eastAsia"/>
@@ -31096,7 +31362,7 @@
       <w:pPr>
         <w:pStyle w:val="ae"/>
       </w:pPr>
-      <w:bookmarkStart w:id="92" w:name="_Toc184821821"/>
+      <w:bookmarkStart w:id="92" w:name="_Toc185425363"/>
       <w:r>
         <w:rPr>
           <w:rFonts w:hint="eastAsia"/>
@@ -31744,7 +32010,7 @@
       <w:pPr>
         <w:pStyle w:val="ae"/>
       </w:pPr>
-      <w:bookmarkStart w:id="93" w:name="_Toc184821822"/>
+      <w:bookmarkStart w:id="93" w:name="_Toc185425364"/>
       <w:r>
         <w:rPr>
           <w:rFonts w:hint="eastAsia"/>
@@ -31906,7 +32172,7 @@
       <w:pPr>
         <w:pStyle w:val="ac"/>
       </w:pPr>
-      <w:bookmarkStart w:id="94" w:name="_Toc184821823"/>
+      <w:bookmarkStart w:id="94" w:name="_Toc185425365"/>
       <w:r>
         <w:rPr>
           <w:rFonts w:hint="eastAsia"/>
@@ -32042,7 +32308,7 @@
       <w:pPr>
         <w:pStyle w:val="ae"/>
       </w:pPr>
-      <w:bookmarkStart w:id="95" w:name="_Toc184821824"/>
+      <w:bookmarkStart w:id="95" w:name="_Toc185425366"/>
       <w:r>
         <w:rPr>
           <w:rFonts w:hint="eastAsia"/>
@@ -32438,7 +32704,7 @@
       <w:pPr>
         <w:pStyle w:val="ae"/>
       </w:pPr>
-      <w:bookmarkStart w:id="96" w:name="_Toc184821825"/>
+      <w:bookmarkStart w:id="96" w:name="_Toc185425367"/>
       <w:r>
         <w:rPr>
           <w:rFonts w:hint="eastAsia"/>
@@ -32872,7 +33138,7 @@
       <w:pPr>
         <w:pStyle w:val="ae"/>
       </w:pPr>
-      <w:bookmarkStart w:id="97" w:name="_Toc184821826"/>
+      <w:bookmarkStart w:id="97" w:name="_Toc185425368"/>
       <w:r>
         <w:rPr>
           <w:rFonts w:hint="eastAsia"/>
@@ -33080,7 +33346,7 @@
       <w:pPr>
         <w:pStyle w:val="ac"/>
       </w:pPr>
-      <w:bookmarkStart w:id="98" w:name="_Toc184821827"/>
+      <w:bookmarkStart w:id="98" w:name="_Toc185425369"/>
       <w:r>
         <w:rPr>
           <w:rFonts w:hint="eastAsia"/>
@@ -33093,7 +33359,7 @@
       <w:pPr>
         <w:pStyle w:val="ae"/>
       </w:pPr>
-      <w:bookmarkStart w:id="99" w:name="_Toc184821828"/>
+      <w:bookmarkStart w:id="99" w:name="_Toc185425370"/>
       <w:r>
         <w:rPr>
           <w:rFonts w:hint="eastAsia"/>
@@ -33581,7 +33847,7 @@
       <w:pPr>
         <w:pStyle w:val="ae"/>
       </w:pPr>
-      <w:bookmarkStart w:id="100" w:name="_Toc184821829"/>
+      <w:bookmarkStart w:id="100" w:name="_Toc185425371"/>
       <w:r>
         <w:rPr>
           <w:rFonts w:hint="eastAsia"/>
@@ -33710,7 +33976,7 @@
       <w:pPr>
         <w:pStyle w:val="a9"/>
       </w:pPr>
-      <w:bookmarkStart w:id="101" w:name="_Toc184821830"/>
+      <w:bookmarkStart w:id="101" w:name="_Toc185425372"/>
       <w:r>
         <w:rPr>
           <w:rFonts w:hint="eastAsia"/>
@@ -33767,7 +34033,7 @@
       <w:pPr>
         <w:pStyle w:val="ac"/>
       </w:pPr>
-      <w:bookmarkStart w:id="102" w:name="_Toc184821831"/>
+      <w:bookmarkStart w:id="102" w:name="_Toc185425373"/>
       <w:r>
         <w:rPr>
           <w:rFonts w:hint="eastAsia"/>
@@ -33780,7 +34046,7 @@
       <w:pPr>
         <w:pStyle w:val="ae"/>
       </w:pPr>
-      <w:bookmarkStart w:id="103" w:name="_Toc184821832"/>
+      <w:bookmarkStart w:id="103" w:name="_Toc185425374"/>
       <w:r>
         <w:rPr>
           <w:rFonts w:hint="eastAsia"/>
@@ -33962,7 +34228,7 @@
       <w:pPr>
         <w:pStyle w:val="ae"/>
       </w:pPr>
-      <w:bookmarkStart w:id="104" w:name="_Toc184821833"/>
+      <w:bookmarkStart w:id="104" w:name="_Toc185425375"/>
       <w:r>
         <w:rPr>
           <w:rFonts w:hint="eastAsia"/>
@@ -34127,7 +34393,7 @@
       <w:pPr>
         <w:pStyle w:val="ac"/>
       </w:pPr>
-      <w:bookmarkStart w:id="105" w:name="_Toc184821834"/>
+      <w:bookmarkStart w:id="105" w:name="_Toc185425376"/>
       <w:r>
         <w:rPr>
           <w:rFonts w:hint="eastAsia"/>
@@ -34245,7 +34511,7 @@
       <w:pPr>
         <w:pStyle w:val="ae"/>
       </w:pPr>
-      <w:bookmarkStart w:id="106" w:name="_Toc184821835"/>
+      <w:bookmarkStart w:id="106" w:name="_Toc185425377"/>
       <w:r>
         <w:rPr>
           <w:rFonts w:hint="eastAsia"/>
@@ -34391,7 +34657,7 @@
       <w:pPr>
         <w:pStyle w:val="ae"/>
       </w:pPr>
-      <w:bookmarkStart w:id="107" w:name="_Toc184821836"/>
+      <w:bookmarkStart w:id="107" w:name="_Toc185425378"/>
       <w:r>
         <w:rPr>
           <w:rFonts w:hint="eastAsia"/>
@@ -35414,7 +35680,7 @@
       <w:pPr>
         <w:pStyle w:val="ac"/>
       </w:pPr>
-      <w:bookmarkStart w:id="108" w:name="_Toc184821837"/>
+      <w:bookmarkStart w:id="108" w:name="_Toc185425379"/>
       <w:r>
         <w:rPr>
           <w:rFonts w:hint="eastAsia"/>
@@ -35428,7 +35694,7 @@
       <w:pPr>
         <w:pStyle w:val="ae"/>
       </w:pPr>
-      <w:bookmarkStart w:id="109" w:name="_Toc184821838"/>
+      <w:bookmarkStart w:id="109" w:name="_Toc185425380"/>
       <w:r>
         <w:rPr>
           <w:rFonts w:hint="eastAsia"/>
@@ -35586,7 +35852,7 @@
       <w:pPr>
         <w:pStyle w:val="ae"/>
       </w:pPr>
-      <w:bookmarkStart w:id="110" w:name="_Toc184821839"/>
+      <w:bookmarkStart w:id="110" w:name="_Toc185425381"/>
       <w:r>
         <w:rPr>
           <w:rFonts w:hint="eastAsia"/>
@@ -36049,7 +36315,7 @@
       <w:pPr>
         <w:pStyle w:val="ac"/>
       </w:pPr>
-      <w:bookmarkStart w:id="111" w:name="_Toc184821840"/>
+      <w:bookmarkStart w:id="111" w:name="_Toc185425382"/>
       <w:r>
         <w:rPr>
           <w:rFonts w:hint="eastAsia"/>
@@ -36088,7 +36354,7 @@
       <w:pPr>
         <w:pStyle w:val="ae"/>
       </w:pPr>
-      <w:bookmarkStart w:id="112" w:name="_Toc184821841"/>
+      <w:bookmarkStart w:id="112" w:name="_Toc185425383"/>
       <w:r>
         <w:rPr>
           <w:rFonts w:hint="eastAsia"/>
@@ -36136,7 +36402,7 @@
       <w:pPr>
         <w:pStyle w:val="ae"/>
       </w:pPr>
-      <w:bookmarkStart w:id="113" w:name="_Toc184821842"/>
+      <w:bookmarkStart w:id="113" w:name="_Toc185425384"/>
       <w:r>
         <w:rPr>
           <w:rFonts w:hint="eastAsia"/>
@@ -36210,7 +36476,7 @@
       <w:pPr>
         <w:pStyle w:val="ae"/>
       </w:pPr>
-      <w:bookmarkStart w:id="114" w:name="_Toc184821843"/>
+      <w:bookmarkStart w:id="114" w:name="_Toc185425385"/>
       <w:r>
         <w:rPr>
           <w:rFonts w:hint="eastAsia"/>
@@ -36399,7 +36665,7 @@
       <w:pPr>
         <w:pStyle w:val="ae"/>
       </w:pPr>
-      <w:bookmarkStart w:id="115" w:name="_Toc184821844"/>
+      <w:bookmarkStart w:id="115" w:name="_Toc185425386"/>
       <w:r>
         <w:rPr>
           <w:rFonts w:hint="eastAsia"/>
@@ -36466,7 +36732,7 @@
       <w:pPr>
         <w:pStyle w:val="ac"/>
       </w:pPr>
-      <w:bookmarkStart w:id="116" w:name="_Toc184821845"/>
+      <w:bookmarkStart w:id="116" w:name="_Toc185425387"/>
       <w:r>
         <w:rPr>
           <w:rFonts w:hint="eastAsia"/>
@@ -36479,7 +36745,7 @@
       <w:pPr>
         <w:pStyle w:val="ae"/>
       </w:pPr>
-      <w:bookmarkStart w:id="117" w:name="_Toc184821846"/>
+      <w:bookmarkStart w:id="117" w:name="_Toc185425388"/>
       <w:r>
         <w:rPr>
           <w:rFonts w:hint="eastAsia"/>
@@ -36809,7 +37075,7 @@
       <w:pPr>
         <w:pStyle w:val="ae"/>
       </w:pPr>
-      <w:bookmarkStart w:id="118" w:name="_Toc184821847"/>
+      <w:bookmarkStart w:id="118" w:name="_Toc185425389"/>
       <w:r>
         <w:rPr>
           <w:rFonts w:hint="eastAsia"/>
@@ -37046,7 +37312,7 @@
       <w:pPr>
         <w:pStyle w:val="ae"/>
       </w:pPr>
-      <w:bookmarkStart w:id="119" w:name="_Toc184821848"/>
+      <w:bookmarkStart w:id="119" w:name="_Toc185425390"/>
       <w:r>
         <w:rPr>
           <w:rFonts w:hint="eastAsia"/>
@@ -37337,7 +37603,7 @@
       <w:pPr>
         <w:pStyle w:val="ae"/>
       </w:pPr>
-      <w:bookmarkStart w:id="120" w:name="_Toc184821849"/>
+      <w:bookmarkStart w:id="120" w:name="_Toc185425391"/>
       <w:r>
         <w:rPr>
           <w:rFonts w:hint="eastAsia"/>
@@ -37529,7 +37795,7 @@
       <w:pPr>
         <w:pStyle w:val="ac"/>
       </w:pPr>
-      <w:bookmarkStart w:id="121" w:name="_Toc184821850"/>
+      <w:bookmarkStart w:id="121" w:name="_Toc185425392"/>
       <w:r>
         <w:rPr>
           <w:rFonts w:hint="eastAsia"/>
@@ -37542,7 +37808,7 @@
       <w:pPr>
         <w:pStyle w:val="ae"/>
       </w:pPr>
-      <w:bookmarkStart w:id="122" w:name="_Toc184821851"/>
+      <w:bookmarkStart w:id="122" w:name="_Toc185425393"/>
       <w:r>
         <w:rPr>
           <w:rFonts w:hint="eastAsia"/>
@@ -37596,7 +37862,7 @@
       <w:pPr>
         <w:pStyle w:val="ae"/>
       </w:pPr>
-      <w:bookmarkStart w:id="123" w:name="_Toc184821852"/>
+      <w:bookmarkStart w:id="123" w:name="_Toc185425394"/>
       <w:r>
         <w:rPr>
           <w:rFonts w:hint="eastAsia"/>
@@ -37677,7 +37943,7 @@
       <w:pPr>
         <w:pStyle w:val="ae"/>
       </w:pPr>
-      <w:bookmarkStart w:id="124" w:name="_Toc184821853"/>
+      <w:bookmarkStart w:id="124" w:name="_Toc185425395"/>
       <w:r>
         <w:rPr>
           <w:rFonts w:hint="eastAsia"/>
@@ -37802,7 +38068,7 @@
       <w:pPr>
         <w:pStyle w:val="ae"/>
       </w:pPr>
-      <w:bookmarkStart w:id="125" w:name="_Toc184821854"/>
+      <w:bookmarkStart w:id="125" w:name="_Toc185425396"/>
       <w:r>
         <w:rPr>
           <w:rFonts w:hint="eastAsia"/>
@@ -37944,7 +38210,7 @@
       <w:pPr>
         <w:pStyle w:val="ae"/>
       </w:pPr>
-      <w:bookmarkStart w:id="126" w:name="_Toc184821855"/>
+      <w:bookmarkStart w:id="126" w:name="_Toc185425397"/>
       <w:r>
         <w:rPr>
           <w:rFonts w:hint="eastAsia"/>
@@ -38038,7 +38304,7 @@
       <w:pPr>
         <w:pStyle w:val="ac"/>
       </w:pPr>
-      <w:bookmarkStart w:id="127" w:name="_Toc184821856"/>
+      <w:bookmarkStart w:id="127" w:name="_Toc185425398"/>
       <w:r>
         <w:rPr>
           <w:rFonts w:hint="eastAsia"/>
@@ -38150,7 +38416,7 @@
       <w:pPr>
         <w:pStyle w:val="a9"/>
       </w:pPr>
-      <w:bookmarkStart w:id="128" w:name="_Toc184821857"/>
+      <w:bookmarkStart w:id="128" w:name="_Toc185425399"/>
       <w:r>
         <w:rPr>
           <w:rFonts w:hint="eastAsia"/>
@@ -38186,15 +38452,18 @@
         </w:rPr>
         <w:t>2024.12.11</w:t>
       </w:r>
-    </w:p>
-    <w:p>
-      <w:pPr>
-        <w:pStyle w:val="aa"/>
-        <w:spacing w:before="78" w:after="78"/>
-        <w:ind w:firstLine="420"/>
-        <w:rPr>
-          <w:rFonts w:hint="eastAsia"/>
-        </w:rPr>
+      <w:r>
+        <w:rPr>
+          <w:rFonts w:hint="eastAsia"/>
+        </w:rPr>
+        <w:t xml:space="preserve"> / 2024.12.18</w:t>
+      </w:r>
+    </w:p>
+    <w:p>
+      <w:pPr>
+        <w:pStyle w:val="aa"/>
+        <w:spacing w:before="78" w:after="78"/>
+        <w:ind w:firstLine="420"/>
       </w:pPr>
       <w:r>
         <w:rPr>
@@ -38212,37 +38481,7 @@
         <w:rPr>
           <w:rFonts w:hint="eastAsia"/>
         </w:rPr>
-        <w:t>世纪的欧洲，但随着现代化的推进，</w:t>
-      </w:r>
-      <w:r>
-        <w:rPr>
-          <w:rFonts w:hint="eastAsia"/>
-        </w:rPr>
-        <w:t>民族主义已</w:t>
-      </w:r>
-      <w:r>
-        <w:rPr>
-          <w:rFonts w:hint="eastAsia"/>
-        </w:rPr>
-        <w:t>向全球扩展</w:t>
-      </w:r>
-      <w:r>
-        <w:rPr>
-          <w:rFonts w:hint="eastAsia"/>
-        </w:rPr>
-        <w:t>——</w:t>
-      </w:r>
-      <w:r>
-        <w:rPr>
-          <w:rFonts w:hint="eastAsia"/>
-        </w:rPr>
-        <w:t>“民族主义是一种全球性现象。</w:t>
-      </w:r>
-      <w:r>
-        <w:rPr>
-          <w:rFonts w:hint="eastAsia"/>
-        </w:rPr>
-        <w:t>”</w:t>
+        <w:t>世纪的欧洲，但随着现代化的推进，民族主义已向全球扩展——“民族主义是一种全球性现象。”</w:t>
       </w:r>
     </w:p>
     <w:p>
@@ -38288,7 +38527,7 @@
       <w:pPr>
         <w:pStyle w:val="ac"/>
       </w:pPr>
-      <w:bookmarkStart w:id="129" w:name="_Toc184821858"/>
+      <w:bookmarkStart w:id="129" w:name="_Toc185425400"/>
       <w:r>
         <w:rPr>
           <w:rFonts w:hint="eastAsia"/>
@@ -38300,11 +38539,8 @@
     <w:p>
       <w:pPr>
         <w:pStyle w:val="ae"/>
-        <w:rPr>
-          <w:rFonts w:hint="eastAsia"/>
-        </w:rPr>
-      </w:pPr>
-      <w:bookmarkStart w:id="130" w:name="_Toc184821859"/>
+      </w:pPr>
+      <w:bookmarkStart w:id="130" w:name="_Toc185425401"/>
       <w:r>
         <w:rPr>
           <w:rFonts w:hint="eastAsia"/>
@@ -38318,9 +38554,6 @@
         <w:pStyle w:val="aa"/>
         <w:spacing w:before="78" w:after="78"/>
         <w:ind w:firstLine="420"/>
-        <w:rPr>
-          <w:rFonts w:hint="eastAsia"/>
-        </w:rPr>
       </w:pPr>
       <w:r>
         <w:rPr>
@@ -38338,50 +38571,50 @@
         <w:rPr>
           <w:rFonts w:hint="eastAsia"/>
         </w:rPr>
-        <w:t>）是</w:t>
-      </w:r>
-      <w:r>
-        <w:rPr>
-          <w:rFonts w:hint="eastAsia"/>
-        </w:rPr>
-        <w:t>共同的语言、地域、血缘、经济生活，文化，心理的稳定的共同体。民族是一国公民的集称</w:t>
-      </w:r>
-      <w:r>
-        <w:rPr>
-          <w:rFonts w:hint="eastAsia"/>
-        </w:rPr>
-        <w:t>，</w:t>
-      </w:r>
-      <w:r>
-        <w:rPr>
-          <w:rFonts w:hint="eastAsia"/>
-        </w:rPr>
-        <w:t>共同居住在国境之内，受同一政权管辖享有共同利益；在同一领地上承袭共同的传统、民族精神与利害关系；并臣服于中央政权的管辖，以便维持群体的团结。</w:t>
-      </w:r>
-      <w:r>
-        <w:rPr>
-          <w:rFonts w:hint="eastAsia"/>
-        </w:rPr>
-        <w:t>民族</w:t>
-      </w:r>
-      <w:r>
-        <w:rPr>
-          <w:rFonts w:hint="eastAsia"/>
-        </w:rPr>
-        <w:t>也指除了政权之外的一个国家的人民。</w:t>
-      </w:r>
-    </w:p>
-    <w:p>
-      <w:pPr>
-        <w:pStyle w:val="aa"/>
-        <w:spacing w:before="78" w:after="78"/>
-        <w:ind w:firstLine="420"/>
-      </w:pPr>
-      <w:r>
-        <w:rPr>
-          <w:rFonts w:hint="eastAsia"/>
-        </w:rPr>
-        <w:t>由此，民族主义</w:t>
+        <w:t>）是共同的语言、地域、血缘、经济生活，文化，心理的稳定的共同体。民族是一国公民的集称，共同居住在国境之内，受同一政权管辖享有共同利益；在同一领地上承袭共同的传统、民族精神与利害关系；并臣服于中央政权的管辖，以便维持群体的团结。民族也指除了政权之外的一个国家的人民。</w:t>
+      </w:r>
+    </w:p>
+    <w:p>
+      <w:pPr>
+        <w:pStyle w:val="aa"/>
+        <w:spacing w:before="78" w:after="78"/>
+        <w:ind w:firstLine="420"/>
+      </w:pPr>
+      <w:r>
+        <w:rPr>
+          <w:rFonts w:hint="eastAsia"/>
+        </w:rPr>
+        <w:t>由此，民族主义（</w:t>
+      </w:r>
+      <w:r>
+        <w:rPr>
+          <w:rFonts w:hint="eastAsia"/>
+        </w:rPr>
+        <w:t>nationalism</w:t>
+      </w:r>
+      <w:r>
+        <w:rPr>
+          <w:rFonts w:hint="eastAsia"/>
+        </w:rPr>
+        <w:t>）与民族、国家、种族、族裔等概念密切相连，也与其如何产生紧密相关。</w:t>
+      </w:r>
+      <w:r>
+        <w:rPr>
+          <w:rFonts w:hint="eastAsia"/>
+        </w:rPr>
+        <w:t>民族主义</w:t>
+      </w:r>
+      <w:r>
+        <w:rPr>
+          <w:rFonts w:hint="eastAsia"/>
+        </w:rPr>
+        <w:t>是</w:t>
+      </w:r>
+      <w:r>
+        <w:rPr>
+          <w:rFonts w:hint="eastAsia"/>
+        </w:rPr>
+        <w:t>建立在民族情感基础之上的一种思想观念，民族共同体的成员对本民族的一种热爱与忠诚、对民族统一、独立：强大、生存和发展的追求与向往。只有当民族和国家一体的时候，我们说民族主义和爱国主义</w:t>
       </w:r>
       <w:r>
         <w:rPr>
@@ -38393,7 +38626,7 @@
         <w:rPr>
           <w:rFonts w:hint="eastAsia"/>
         </w:rPr>
-        <w:t>nationalism</w:t>
+        <w:t>patriotism</w:t>
       </w:r>
       <w:r>
         <w:rPr>
@@ -38405,48 +38638,6 @@
         <w:rPr>
           <w:rFonts w:hint="eastAsia"/>
         </w:rPr>
-        <w:t>与民族、国家、种族、族裔等概念密切相连，也与其如何产生紧密相关。</w:t>
-      </w:r>
-      <w:r>
-        <w:rPr>
-          <w:rFonts w:hint="eastAsia"/>
-        </w:rPr>
-        <w:t>民族主义</w:t>
-      </w:r>
-      <w:r>
-        <w:rPr>
-          <w:rFonts w:hint="eastAsia"/>
-        </w:rPr>
-        <w:t>是</w:t>
-      </w:r>
-      <w:r>
-        <w:rPr>
-          <w:rFonts w:hint="eastAsia"/>
-        </w:rPr>
-        <w:t>建立在民族情感基础之上的一种思想观念，民族共同体的成员对本民族的一种热爱与忠诚、对民族统一、独立：强大、生存和发展的追求与向往。只有当民族和国家一体的时候，我们说民族主义和爱国主义</w:t>
-      </w:r>
-      <w:r>
-        <w:rPr>
-          <w:rFonts w:hint="eastAsia"/>
-        </w:rPr>
-        <w:t>（</w:t>
-      </w:r>
-      <w:r>
-        <w:rPr>
-          <w:rFonts w:hint="eastAsia"/>
-        </w:rPr>
-        <w:t>patriotism</w:t>
-      </w:r>
-      <w:r>
-        <w:rPr>
-          <w:rFonts w:hint="eastAsia"/>
-        </w:rPr>
-        <w:t>）</w:t>
-      </w:r>
-      <w:r>
-        <w:rPr>
-          <w:rFonts w:hint="eastAsia"/>
-        </w:rPr>
         <w:t>一体。</w:t>
       </w:r>
     </w:p>
@@ -38460,259 +38651,28 @@
         <w:rPr>
           <w:rFonts w:hint="eastAsia"/>
         </w:rPr>
-        <w:t>如果说民族是</w:t>
-      </w:r>
-      <w:r>
-        <w:rPr>
-          <w:rFonts w:hint="eastAsia"/>
-        </w:rPr>
-        <w:t>一</w:t>
-      </w:r>
-      <w:r>
-        <w:rPr>
-          <w:rFonts w:hint="eastAsia"/>
-        </w:rPr>
-        <w:t>个实体性的客观存在的话，那么，民族主义则是对这一客体的全观认识，犹如英国历史学家汤普逊在</w:t>
-      </w:r>
-      <w:r>
-        <w:rPr>
-          <w:rFonts w:hint="eastAsia"/>
-        </w:rPr>
-        <w:t>谈及工人</w:t>
-      </w:r>
-      <w:r>
-        <w:rPr>
-          <w:rFonts w:hint="eastAsia"/>
-        </w:rPr>
-        <w:t>阶级</w:t>
-      </w:r>
-      <w:r>
-        <w:rPr>
-          <w:rFonts w:hint="eastAsia"/>
-        </w:rPr>
-        <w:t>形</w:t>
-      </w:r>
-      <w:r>
-        <w:rPr>
-          <w:rFonts w:hint="eastAsia"/>
-        </w:rPr>
-        <w:t>成的时候所说，只有阶级意识出现的时候，阶级才形成，那么同样</w:t>
-      </w:r>
-      <w:r>
-        <w:rPr>
-          <w:rFonts w:hint="eastAsia"/>
-        </w:rPr>
-        <w:t>地，民</w:t>
-      </w:r>
-      <w:r>
-        <w:rPr>
-          <w:rFonts w:hint="eastAsia"/>
-        </w:rPr>
-        <w:t>族主义则是对民族自我的一种自觉性意识，当他们意识和明晓自己</w:t>
-      </w:r>
-      <w:r>
-        <w:rPr>
-          <w:rFonts w:hint="eastAsia"/>
-        </w:rPr>
-        <w:t>属于</w:t>
-      </w:r>
-      <w:r>
-        <w:rPr>
-          <w:rFonts w:hint="eastAsia"/>
-        </w:rPr>
-        <w:t>这全民族的一个成，</w:t>
-      </w:r>
-      <w:r>
-        <w:rPr>
-          <w:rFonts w:hint="eastAsia"/>
-        </w:rPr>
-        <w:t>并且</w:t>
-      </w:r>
-      <w:r>
-        <w:rPr>
-          <w:rFonts w:hint="eastAsia"/>
-        </w:rPr>
-        <w:t>热爱和</w:t>
-      </w:r>
-      <w:r>
-        <w:rPr>
-          <w:rFonts w:hint="eastAsia"/>
-        </w:rPr>
-        <w:t>忠诚</w:t>
-      </w:r>
-      <w:r>
-        <w:rPr>
-          <w:rFonts w:hint="eastAsia"/>
-        </w:rPr>
-        <w:t>于此的时候，形成理论</w:t>
-      </w:r>
-      <w:r>
-        <w:rPr>
-          <w:rFonts w:hint="eastAsia"/>
-        </w:rPr>
-        <w:t>化</w:t>
-      </w:r>
-      <w:r>
-        <w:rPr>
-          <w:rFonts w:hint="eastAsia"/>
-        </w:rPr>
-        <w:t>的表达宣传的时候</w:t>
-      </w:r>
-      <w:r>
-        <w:rPr>
-          <w:rFonts w:hint="eastAsia"/>
-        </w:rPr>
-        <w:t>，</w:t>
-      </w:r>
-      <w:r>
-        <w:rPr>
-          <w:rFonts w:hint="eastAsia"/>
-        </w:rPr>
-        <w:t>这</w:t>
-      </w:r>
-      <w:r>
-        <w:rPr>
-          <w:rFonts w:hint="eastAsia"/>
-        </w:rPr>
-        <w:t>即是</w:t>
-      </w:r>
-      <w:r>
-        <w:rPr>
-          <w:rFonts w:hint="eastAsia"/>
-        </w:rPr>
-        <w:t>民族主义</w:t>
-      </w:r>
-      <w:r>
-        <w:rPr>
-          <w:rFonts w:hint="eastAsia"/>
-        </w:rPr>
-        <w:t>，而</w:t>
+        <w:t>如果说民族是一个实体性的客观存在的话，那么，民族主义则是对这一客体的全观认识，犹如英国历史学家汤普逊在谈及工人阶级形成的时候所说，只有阶级意识出现的时候，阶级才形成，那么同样地，民族主义则是对民族自我的一种自觉性意识，当他们意识和明晓自己属于这全民族的一个成，并且热爱和忠诚于此的时候，形成理论化的表达宣传的时候，这即是民族主义，而</w:t>
       </w:r>
       <w:proofErr w:type="gramStart"/>
       <w:r>
         <w:rPr>
           <w:rFonts w:hint="eastAsia"/>
         </w:rPr>
-        <w:t>这时</w:t>
-      </w:r>
-      <w:r>
-        <w:rPr>
-          <w:rFonts w:hint="eastAsia"/>
-        </w:rPr>
-        <w:t>民族</w:t>
+        <w:t>这时民族</w:t>
       </w:r>
       <w:proofErr w:type="gramEnd"/>
       <w:r>
         <w:rPr>
           <w:rFonts w:hint="eastAsia"/>
         </w:rPr>
-        <w:t>也就形成</w:t>
-      </w:r>
-      <w:r>
-        <w:rPr>
-          <w:rFonts w:hint="eastAsia"/>
-        </w:rPr>
-        <w:t>。</w:t>
-      </w:r>
-      <w:r>
-        <w:rPr>
-          <w:rFonts w:hint="eastAsia"/>
-        </w:rPr>
-        <w:t>在这一意义</w:t>
-      </w:r>
-      <w:r>
-        <w:rPr>
-          <w:rFonts w:hint="eastAsia"/>
-        </w:rPr>
-        <w:t>上，</w:t>
-      </w:r>
-      <w:r>
-        <w:rPr>
-          <w:rFonts w:hint="eastAsia"/>
-        </w:rPr>
-        <w:t>民族主义可以说是“发现自己和建构自己</w:t>
-      </w:r>
-      <w:r>
-        <w:rPr>
-          <w:rFonts w:hint="eastAsia"/>
-        </w:rPr>
-        <w:t>”，</w:t>
-      </w:r>
-      <w:r>
-        <w:rPr>
-          <w:rFonts w:hint="eastAsia"/>
-        </w:rPr>
-        <w:t>找</w:t>
-      </w:r>
-      <w:r>
-        <w:rPr>
-          <w:rFonts w:hint="eastAsia"/>
-        </w:rPr>
-        <w:t>寻</w:t>
-      </w:r>
-      <w:r>
-        <w:rPr>
-          <w:rFonts w:hint="eastAsia"/>
-        </w:rPr>
-        <w:t>与确立</w:t>
-      </w:r>
-      <w:r>
-        <w:rPr>
-          <w:rFonts w:hint="eastAsia"/>
-        </w:rPr>
-        <w:t>“</w:t>
-      </w:r>
-      <w:r>
-        <w:rPr>
-          <w:rFonts w:hint="eastAsia"/>
-        </w:rPr>
-        <w:t>我们</w:t>
-      </w:r>
-      <w:r>
-        <w:rPr>
-          <w:rFonts w:hint="eastAsia"/>
-        </w:rPr>
-        <w:t>是谁”</w:t>
-      </w:r>
-      <w:r>
-        <w:rPr>
-          <w:rFonts w:hint="eastAsia"/>
-        </w:rPr>
-        <w:t>的一种认同。因此，这就涉及到安德森</w:t>
-      </w:r>
-      <w:r>
-        <w:rPr>
-          <w:rFonts w:hint="eastAsia"/>
-        </w:rPr>
-        <w:t>所</w:t>
-      </w:r>
-      <w:r>
-        <w:rPr>
-          <w:rFonts w:hint="eastAsia"/>
-        </w:rPr>
-        <w:t>说的建构和想象的</w:t>
-      </w:r>
-      <w:r>
-        <w:rPr>
-          <w:rFonts w:hint="eastAsia"/>
-        </w:rPr>
-        <w:t>民族共同体</w:t>
-      </w:r>
-      <w:r>
-        <w:rPr>
-          <w:rFonts w:hint="eastAsia"/>
-        </w:rPr>
-        <w:t>。</w:t>
+        <w:t>也就形成。在这一意义上，民族主义可以说是“发现自己和建构自己”，找寻与确立“我们是谁”的一种认同。因此，这就涉及到安德森所说的建构和想象的民族共同体。</w:t>
       </w:r>
     </w:p>
     <w:p>
       <w:pPr>
         <w:pStyle w:val="ae"/>
-        <w:rPr>
-          <w:rFonts w:hint="eastAsia"/>
-        </w:rPr>
-      </w:pPr>
-      <w:bookmarkStart w:id="131" w:name="_Toc184821860"/>
+      </w:pPr>
+      <w:bookmarkStart w:id="131" w:name="_Toc185425402"/>
       <w:r>
         <w:rPr>
           <w:rFonts w:hint="eastAsia"/>
@@ -38731,97 +38691,7 @@
         <w:rPr>
           <w:rFonts w:hint="eastAsia"/>
         </w:rPr>
-        <w:t>由此，可以理解民族与</w:t>
-      </w:r>
-      <w:r>
-        <w:rPr>
-          <w:rFonts w:hint="eastAsia"/>
-        </w:rPr>
-        <w:t>民族主义之间的复杂关系，并非在本质上就是先有了</w:t>
-      </w:r>
-      <w:r>
-        <w:rPr>
-          <w:rFonts w:hint="eastAsia"/>
-        </w:rPr>
-        <w:t>“</w:t>
-      </w:r>
-      <w:r>
-        <w:rPr>
-          <w:rFonts w:hint="eastAsia"/>
-        </w:rPr>
-        <w:t>民族</w:t>
-      </w:r>
-      <w:r>
-        <w:rPr>
-          <w:rFonts w:hint="eastAsia"/>
-        </w:rPr>
-        <w:t>”</w:t>
-      </w:r>
-      <w:r>
-        <w:rPr>
-          <w:rFonts w:hint="eastAsia"/>
-        </w:rPr>
-        <w:t>然后现了民族主义</w:t>
-      </w:r>
-      <w:r>
-        <w:rPr>
-          <w:rFonts w:hint="eastAsia"/>
-        </w:rPr>
-        <w:t>，</w:t>
-      </w:r>
-      <w:r>
-        <w:rPr>
-          <w:rFonts w:hint="eastAsia"/>
-        </w:rPr>
-        <w:t>也可以说是民族</w:t>
-      </w:r>
-      <w:r>
-        <w:rPr>
-          <w:rFonts w:hint="eastAsia"/>
-        </w:rPr>
-        <w:t>主义</w:t>
-      </w:r>
-      <w:r>
-        <w:rPr>
-          <w:rFonts w:hint="eastAsia"/>
-        </w:rPr>
-        <w:t>帮助</w:t>
-      </w:r>
-      <w:r>
-        <w:rPr>
-          <w:rFonts w:hint="eastAsia"/>
-        </w:rPr>
-        <w:t>“民族”</w:t>
-      </w:r>
-      <w:r>
-        <w:rPr>
-          <w:rFonts w:hint="eastAsia"/>
-        </w:rPr>
-        <w:t>和</w:t>
-      </w:r>
-      <w:r>
-        <w:rPr>
-          <w:rFonts w:hint="eastAsia"/>
-        </w:rPr>
-        <w:t>“</w:t>
-      </w:r>
-      <w:r>
-        <w:rPr>
-          <w:rFonts w:hint="eastAsia"/>
-        </w:rPr>
-        <w:t>民族国家”的建立。由此，也就涉及民族</w:t>
-      </w:r>
-      <w:r>
-        <w:rPr>
-          <w:rFonts w:hint="eastAsia"/>
-        </w:rPr>
-        <w:t>主义与民族国家</w:t>
-      </w:r>
-      <w:r>
-        <w:rPr>
-          <w:rFonts w:hint="eastAsia"/>
-        </w:rPr>
-        <w:t>创立和建设等关系。</w:t>
+        <w:t>由此，可以理解民族与民族主义之间的复杂关系，并非在本质上就是先有了“民族”然后现了民族主义，也可以说是民族主义帮助“民族”和“民族国家”的建立。由此，也就涉及民族主义与民族国家创立和建设等关系。</w:t>
       </w:r>
     </w:p>
     <w:p>
@@ -38829,9 +38699,6 @@
         <w:pStyle w:val="af3"/>
         <w:spacing w:before="78" w:after="78"/>
         <w:ind w:firstLine="420"/>
-        <w:rPr>
-          <w:rFonts w:hint="eastAsia"/>
-        </w:rPr>
       </w:pPr>
       <w:r>
         <w:rPr>
@@ -38921,19 +38788,7 @@
         <w:rPr>
           <w:rFonts w:hint="eastAsia"/>
         </w:rPr>
-        <w:t>应成立新民族的需要而将文化传统加以革新，始终造成传统文化的失调</w:t>
-      </w:r>
-      <w:r>
-        <w:rPr>
-          <w:rFonts w:hint="eastAsia"/>
-        </w:rPr>
-        <w:t>——</w:t>
-      </w:r>
-      <w:r>
-        <w:rPr>
-          <w:rFonts w:hint="eastAsia"/>
-        </w:rPr>
-        <w:t>这乃是不可否认的历史事实。</w:t>
+        <w:t>应成立新民族的需要而将文化传统加以革新，始终造成传统文化的失调——这乃是不可否认的历史事实。</w:t>
       </w:r>
     </w:p>
     <w:p>
@@ -38954,9 +38809,6 @@
         <w:pStyle w:val="af3"/>
         <w:spacing w:before="78" w:after="78"/>
         <w:jc w:val="right"/>
-        <w:rPr>
-          <w:rFonts w:hint="eastAsia"/>
-        </w:rPr>
       </w:pPr>
       <w:r>
         <w:rPr>
@@ -38970,75 +38822,24 @@
         <w:pStyle w:val="aa"/>
         <w:spacing w:before="78" w:after="78"/>
         <w:ind w:firstLine="420"/>
-        <w:rPr>
-          <w:rFonts w:hint="eastAsia"/>
-        </w:rPr>
-      </w:pPr>
-      <w:r>
-        <w:rPr>
-          <w:rFonts w:hint="eastAsia"/>
-        </w:rPr>
-        <w:t>本尼迪克特</w:t>
-      </w:r>
-      <w:r>
-        <w:rPr>
-          <w:rFonts w:hint="eastAsia"/>
-        </w:rPr>
-        <w:t>·</w:t>
-      </w:r>
-      <w:r>
-        <w:rPr>
-          <w:rFonts w:hint="eastAsia"/>
-        </w:rPr>
-        <w:t>安德森</w:t>
-      </w:r>
-      <w:r>
-        <w:rPr>
-          <w:rFonts w:hint="eastAsia"/>
-        </w:rPr>
-        <w:t>在</w:t>
-      </w:r>
-      <w:r>
-        <w:rPr>
-          <w:rFonts w:hint="eastAsia"/>
-        </w:rPr>
-        <w:t>《想象的共同体》一书中将民族视为是一种建构的共同体，是一种发明，而并不是仅仅来自于自然的演进</w:t>
-      </w:r>
-      <w:r>
-        <w:rPr>
-          <w:rFonts w:hint="eastAsia"/>
-        </w:rPr>
-        <w:t>（</w:t>
-      </w:r>
-      <w:r>
-        <w:rPr>
-          <w:rFonts w:hint="eastAsia"/>
-        </w:rPr>
-        <w:t>i</w:t>
-      </w:r>
-      <w:r>
-        <w:rPr>
-          <w:rFonts w:hint="eastAsia"/>
-        </w:rPr>
-        <w:t>magined communitie</w:t>
-      </w:r>
-      <w:r>
-        <w:rPr>
-          <w:rFonts w:hint="eastAsia"/>
-        </w:rPr>
-        <w:t>s</w:t>
-      </w:r>
-      <w:r>
-        <w:rPr>
-          <w:rFonts w:hint="eastAsia"/>
-        </w:rPr>
-        <w:t>，</w:t>
-      </w:r>
-      <w:r>
-        <w:rPr>
-          <w:rFonts w:hint="eastAsia"/>
-        </w:rPr>
-        <w:t>想象的共同体），认为民族是资本主义、印刷科技与人类语言多样性这三者的重合。</w:t>
+      </w:pPr>
+      <w:r>
+        <w:rPr>
+          <w:rFonts w:hint="eastAsia"/>
+        </w:rPr>
+        <w:t>本尼迪克特·安德森在《想象的共同体》一书中将民族视为是一种建构的共同体，是一种发明，而并不是仅仅来自于自然的演进（</w:t>
+      </w:r>
+      <w:r>
+        <w:rPr>
+          <w:rFonts w:hint="eastAsia"/>
+        </w:rPr>
+        <w:t>imagined communities</w:t>
+      </w:r>
+      <w:r>
+        <w:rPr>
+          <w:rFonts w:hint="eastAsia"/>
+        </w:rPr>
+        <w:t>，想象的共同体），认为民族是资本主义、印刷科技与人类语言多样性这三者的重合。</w:t>
       </w:r>
     </w:p>
     <w:p>
@@ -39059,70 +38860,19 @@
         <w:pStyle w:val="aa"/>
         <w:spacing w:before="78" w:after="78"/>
         <w:ind w:firstLine="420"/>
-        <w:rPr>
-          <w:rFonts w:hint="eastAsia"/>
-        </w:rPr>
-      </w:pPr>
-      <w:r>
-        <w:rPr>
-          <w:rFonts w:hint="eastAsia"/>
-        </w:rPr>
-        <w:t>沿着这一“建构说”，或者“创造说”，还存在着另外一种理解，民族特别是民族国家的形成是作为帝国解体，以及国际关系等外部力量博弈的产物。例如一战之后，在威尔逊“民族自治”的理论下，一批民族国家形成（当然在这些国家，或原先的帝国之中，存在着民族主义，但最终民族国家的建立是外部力量作用的结果）</w:t>
-      </w:r>
-      <w:r>
-        <w:rPr>
-          <w:rFonts w:hint="eastAsia"/>
-        </w:rPr>
-        <w:t>。</w:t>
-      </w:r>
-      <w:r>
-        <w:rPr>
-          <w:rFonts w:hint="eastAsia"/>
-        </w:rPr>
-        <w:t>二战后殖民帝国瓦解，在非洲形成了自己的民族国家；在冷战结束之后，形成了一批民族国家，例如乌克兰等。</w:t>
-      </w:r>
-      <w:r>
-        <w:rPr>
-          <w:rFonts w:hint="eastAsia"/>
-        </w:rPr>
-        <w:t>那么，</w:t>
-      </w:r>
-      <w:r>
-        <w:rPr>
-          <w:rFonts w:hint="eastAsia"/>
-        </w:rPr>
-        <w:t>这些民族国家是内生的，还是被外部力量建构的？</w:t>
-      </w:r>
-      <w:r>
-        <w:rPr>
-          <w:rFonts w:hint="eastAsia"/>
-        </w:rPr>
-        <w:t>总之，这体现了</w:t>
-      </w:r>
-      <w:r>
-        <w:rPr>
-          <w:rFonts w:hint="eastAsia"/>
-        </w:rPr>
-        <w:t>民族主义和民族的形成、民族国家的形成</w:t>
-      </w:r>
-      <w:r>
-        <w:rPr>
-          <w:rFonts w:hint="eastAsia"/>
-        </w:rPr>
-        <w:t>的</w:t>
-      </w:r>
-      <w:r>
-        <w:rPr>
-          <w:rFonts w:hint="eastAsia"/>
-        </w:rPr>
-        <w:t>一种互动的关系。</w:t>
+      </w:pPr>
+      <w:r>
+        <w:rPr>
+          <w:rFonts w:hint="eastAsia"/>
+        </w:rPr>
+        <w:t>沿着这一“建构说”，或者“创造说”，还存在着另外一种理解，民族特别是民族国家的形成是作为帝国解体，以及国际关系等外部力量博弈的产物。例如一战之后，在威尔逊“民族自治”的理论下，一批民族国家形成（当然在这些国家，或原先的帝国之中，存在着民族主义，但最终民族国家的建立是外部力量作用的结果）。二战后殖民帝国瓦解，在非洲形成了自己的民族国家；在冷战结束之后，形成了一批民族国家，例如乌克兰等。那么，这些民族国家是内生的，还是被外部力量建构的？总之，这体现了民族主义和民族的形成、民族国家的形成的一种互动的关系。</w:t>
       </w:r>
     </w:p>
     <w:p>
       <w:pPr>
         <w:pStyle w:val="ac"/>
       </w:pPr>
-      <w:bookmarkStart w:id="132" w:name="_Toc184821861"/>
+      <w:bookmarkStart w:id="132" w:name="_Toc185425403"/>
       <w:r>
         <w:rPr>
           <w:rFonts w:hint="eastAsia"/>
@@ -39197,98 +38947,32 @@
         <w:pStyle w:val="af3"/>
         <w:spacing w:before="78" w:after="78"/>
         <w:jc w:val="right"/>
-        <w:rPr>
-          <w:rFonts w:hint="eastAsia"/>
-        </w:rPr>
-      </w:pPr>
-      <w:r>
-        <w:rPr>
-          <w:rFonts w:hint="eastAsia"/>
-        </w:rPr>
-        <w:t>——安东尼·</w:t>
-      </w:r>
-      <w:r>
-        <w:rPr>
-          <w:rFonts w:hint="eastAsia"/>
-        </w:rPr>
-        <w:t>史密斯《民族主义：意识形态与理论》</w:t>
-      </w:r>
-    </w:p>
-    <w:p>
-      <w:pPr>
-        <w:pStyle w:val="aa"/>
-        <w:spacing w:before="78" w:after="78"/>
-        <w:ind w:firstLine="420"/>
-      </w:pPr>
-      <w:r>
-        <w:rPr>
-          <w:rFonts w:hint="eastAsia"/>
-        </w:rPr>
-        <w:t>教授认为，在</w:t>
-      </w:r>
-      <w:r>
-        <w:rPr>
-          <w:rFonts w:hint="eastAsia"/>
-        </w:rPr>
-        <w:t>仔细梳理学术史</w:t>
-      </w:r>
-      <w:r>
-        <w:rPr>
-          <w:rFonts w:hint="eastAsia"/>
-        </w:rPr>
-        <w:t>后</w:t>
-      </w:r>
-      <w:r>
-        <w:rPr>
-          <w:rFonts w:hint="eastAsia"/>
-        </w:rPr>
-        <w:t>，</w:t>
-      </w:r>
-      <w:r>
-        <w:rPr>
-          <w:rFonts w:hint="eastAsia"/>
-        </w:rPr>
-        <w:t>可以发现</w:t>
-      </w:r>
-      <w:r>
-        <w:rPr>
-          <w:rFonts w:hint="eastAsia"/>
-        </w:rPr>
-        <w:t>史密斯的结论即对又不对</w:t>
-      </w:r>
-      <w:r>
-        <w:rPr>
-          <w:rFonts w:hint="eastAsia"/>
-        </w:rPr>
-        <w:t>；</w:t>
-      </w:r>
-      <w:r>
-        <w:rPr>
-          <w:rFonts w:hint="eastAsia"/>
-        </w:rPr>
-        <w:t>对民族主义的研究，大致</w:t>
-      </w:r>
-      <w:r>
-        <w:rPr>
-          <w:rFonts w:hint="eastAsia"/>
-        </w:rPr>
-        <w:t>有</w:t>
-      </w:r>
-      <w:r>
-        <w:rPr>
-          <w:rFonts w:hint="eastAsia"/>
-        </w:rPr>
-        <w:t>三次热潮。</w:t>
+      </w:pPr>
+      <w:r>
+        <w:rPr>
+          <w:rFonts w:hint="eastAsia"/>
+        </w:rPr>
+        <w:t>——安东尼·史密斯《民族主义：意识形态与理论》</w:t>
+      </w:r>
+    </w:p>
+    <w:p>
+      <w:pPr>
+        <w:pStyle w:val="aa"/>
+        <w:spacing w:before="78" w:after="78"/>
+        <w:ind w:firstLine="420"/>
+      </w:pPr>
+      <w:r>
+        <w:rPr>
+          <w:rFonts w:hint="eastAsia"/>
+        </w:rPr>
+        <w:t>教授认为，在仔细梳理学术史后，可以发现史密斯的结论即对又不对；对民族主义的研究，大致有三次热潮。</w:t>
       </w:r>
     </w:p>
     <w:p>
       <w:pPr>
         <w:pStyle w:val="ae"/>
-        <w:rPr>
-          <w:rFonts w:hint="eastAsia"/>
-        </w:rPr>
-      </w:pPr>
-      <w:bookmarkStart w:id="133" w:name="_Toc184821862"/>
+      </w:pPr>
+      <w:bookmarkStart w:id="133" w:name="_Toc185425404"/>
       <w:r>
         <w:rPr>
           <w:rFonts w:hint="eastAsia"/>
@@ -39431,9 +39115,6 @@
         <w:pStyle w:val="aa"/>
         <w:spacing w:before="78" w:after="78"/>
         <w:ind w:firstLine="420"/>
-        <w:rPr>
-          <w:rFonts w:hint="eastAsia"/>
-        </w:rPr>
       </w:pPr>
       <w:r>
         <w:rPr>
@@ -39445,13 +39126,7 @@
         <w:rPr>
           <w:rFonts w:hint="eastAsia"/>
         </w:rPr>
-        <w:t>Leo</w:t>
-      </w:r>
-      <w:r>
-        <w:rPr>
-          <w:rFonts w:hint="eastAsia"/>
-        </w:rPr>
-        <w:t xml:space="preserve"> </w:t>
+        <w:t xml:space="preserve">Leo </w:t>
       </w:r>
       <w:proofErr w:type="spellStart"/>
       <w:r>
@@ -39465,103 +39140,7 @@
         <w:rPr>
           <w:rFonts w:hint="eastAsia"/>
         </w:rPr>
-        <w:t>,</w:t>
-      </w:r>
-      <w:r>
-        <w:rPr>
-          <w:rFonts w:hint="eastAsia"/>
-        </w:rPr>
-        <w:t xml:space="preserve"> </w:t>
-      </w:r>
-      <w:r>
-        <w:rPr>
-          <w:rFonts w:hint="eastAsia"/>
-        </w:rPr>
-        <w:t>Van Deusen,</w:t>
-      </w:r>
-      <w:r>
-        <w:rPr>
-          <w:rFonts w:hint="eastAsia"/>
-        </w:rPr>
-        <w:t xml:space="preserve"> </w:t>
-      </w:r>
-      <w:r>
-        <w:rPr>
-          <w:rFonts w:hint="eastAsia"/>
-        </w:rPr>
-        <w:t>Beatrice Hyslop,</w:t>
-      </w:r>
-      <w:r>
-        <w:rPr>
-          <w:rFonts w:hint="eastAsia"/>
-        </w:rPr>
-        <w:t xml:space="preserve"> </w:t>
-      </w:r>
-      <w:r>
-        <w:rPr>
-          <w:rFonts w:hint="eastAsia"/>
-        </w:rPr>
-        <w:t>Boyd C.</w:t>
-      </w:r>
-      <w:r>
-        <w:rPr>
-          <w:rFonts w:hint="eastAsia"/>
-        </w:rPr>
-        <w:t xml:space="preserve"> </w:t>
-      </w:r>
-      <w:r>
-        <w:rPr>
-          <w:rFonts w:hint="eastAsia"/>
-        </w:rPr>
-        <w:t>Shafer,</w:t>
-      </w:r>
-      <w:r>
-        <w:rPr>
-          <w:rFonts w:hint="eastAsia"/>
-        </w:rPr>
-        <w:t xml:space="preserve"> </w:t>
-      </w:r>
-      <w:r>
-        <w:rPr>
-          <w:rFonts w:hint="eastAsia"/>
-        </w:rPr>
-        <w:t>J-m.</w:t>
-      </w:r>
-      <w:r>
-        <w:rPr>
-          <w:rFonts w:hint="eastAsia"/>
-        </w:rPr>
-        <w:t xml:space="preserve"> </w:t>
-      </w:r>
-      <w:r>
-        <w:rPr>
-          <w:rFonts w:hint="eastAsia"/>
-        </w:rPr>
-        <w:t>Eagan,</w:t>
-      </w:r>
-      <w:r>
-        <w:rPr>
-          <w:rFonts w:hint="eastAsia"/>
-        </w:rPr>
-        <w:t xml:space="preserve"> </w:t>
-      </w:r>
-      <w:r>
-        <w:rPr>
-          <w:rFonts w:hint="eastAsia"/>
-        </w:rPr>
-        <w:t>Robert Palmer,</w:t>
-      </w:r>
-      <w:r>
-        <w:rPr>
-          <w:rFonts w:hint="eastAsia"/>
-        </w:rPr>
-        <w:t xml:space="preserve"> </w:t>
-      </w:r>
-      <w:r>
-        <w:rPr>
-          <w:rFonts w:hint="eastAsia"/>
-        </w:rPr>
-        <w:t>Hans Kohn</w:t>
+        <w:t>, Van Deusen, Beatrice Hyslop, Boyd C. Shafer, J-m. Eagan, Robert Palmer, Hans Kohn</w:t>
       </w:r>
       <w:r>
         <w:rPr>
@@ -39601,7 +39180,7 @@
       <w:pPr>
         <w:pStyle w:val="ae"/>
       </w:pPr>
-      <w:bookmarkStart w:id="134" w:name="_Toc184821863"/>
+      <w:bookmarkStart w:id="134" w:name="_Toc185425405"/>
       <w:r>
         <w:rPr>
           <w:rFonts w:hint="eastAsia"/>
@@ -39633,31 +39212,7 @@
         <w:rPr>
           <w:rFonts w:hint="eastAsia"/>
         </w:rPr>
-        <w:t>年代的现代化理论出发，</w:t>
-      </w:r>
-      <w:r>
-        <w:rPr>
-          <w:rFonts w:hint="eastAsia"/>
-        </w:rPr>
-        <w:t>“</w:t>
-      </w:r>
-      <w:r>
-        <w:rPr>
-          <w:rFonts w:hint="eastAsia"/>
-        </w:rPr>
-        <w:t>发展中国家将要面临何种发展路径</w:t>
-      </w:r>
-      <w:r>
-        <w:rPr>
-          <w:rFonts w:hint="eastAsia"/>
-        </w:rPr>
-        <w:t>”成为一个焦点问题；</w:t>
-      </w:r>
-      <w:r>
-        <w:rPr>
-          <w:rFonts w:hint="eastAsia"/>
-        </w:rPr>
-        <w:t>已经解放的殖民地如何进行“国家（国族）建设（</w:t>
+        <w:t>年代的现代化理论出发，“发展中国家将要面临何种发展路径”成为一个焦点问题；已经解放的殖民地如何进行“国家（国族）建设（</w:t>
       </w:r>
       <w:r>
         <w:rPr>
@@ -39705,7 +39260,116 @@
         <w:rPr>
           <w:rFonts w:hint="eastAsia"/>
         </w:rPr>
-        <w:t>一个高潮</w:t>
+        <w:t>一个高潮。</w:t>
+      </w:r>
+    </w:p>
+    <w:p>
+      <w:pPr>
+        <w:pStyle w:val="aa"/>
+        <w:spacing w:before="78" w:after="78"/>
+        <w:ind w:firstLine="420"/>
+      </w:pPr>
+      <w:r>
+        <w:rPr>
+          <w:rFonts w:hint="eastAsia"/>
+        </w:rPr>
+        <w:t>欧内斯特·盖尔纳，英国著名历史学家、哲学家、社会人类学家</w:t>
+      </w:r>
+      <w:r>
+        <w:rPr>
+          <w:rFonts w:hint="eastAsia"/>
+        </w:rPr>
+        <w:t>、</w:t>
+      </w:r>
+      <w:r>
+        <w:rPr>
+          <w:rFonts w:hint="eastAsia"/>
+        </w:rPr>
+        <w:t>民族主义研究学者。</w:t>
+      </w:r>
+      <w:r>
+        <w:rPr>
+          <w:rFonts w:hint="eastAsia"/>
+        </w:rPr>
+        <w:t>1925</w:t>
+      </w:r>
+      <w:r>
+        <w:rPr>
+          <w:rFonts w:hint="eastAsia"/>
+        </w:rPr>
+        <w:t>年生于巴黎，在布拉格长大，</w:t>
+      </w:r>
+      <w:r>
+        <w:rPr>
+          <w:rFonts w:hint="eastAsia"/>
+        </w:rPr>
+        <w:t>1939</w:t>
+      </w:r>
+      <w:r>
+        <w:rPr>
+          <w:rFonts w:hint="eastAsia"/>
+        </w:rPr>
+        <w:t>年与家人移居英国。自</w:t>
+      </w:r>
+      <w:r>
+        <w:rPr>
+          <w:rFonts w:hint="eastAsia"/>
+        </w:rPr>
+        <w:t>1949</w:t>
+      </w:r>
+      <w:r>
+        <w:rPr>
+          <w:rFonts w:hint="eastAsia"/>
+        </w:rPr>
+        <w:t>年起在伦敦政治经济学院执教，</w:t>
+      </w:r>
+      <w:r>
+        <w:rPr>
+          <w:rFonts w:hint="eastAsia"/>
+        </w:rPr>
+        <w:t>1962</w:t>
+      </w:r>
+      <w:r>
+        <w:rPr>
+          <w:rFonts w:hint="eastAsia"/>
+        </w:rPr>
+        <w:t>~</w:t>
+      </w:r>
+      <w:r>
+        <w:rPr>
+          <w:rFonts w:hint="eastAsia"/>
+        </w:rPr>
+        <w:t>1984</w:t>
+      </w:r>
+      <w:r>
+        <w:rPr>
+          <w:rFonts w:hint="eastAsia"/>
+        </w:rPr>
+        <w:t>年任社会学方向的哲学教授，</w:t>
+      </w:r>
+      <w:r>
+        <w:rPr>
+          <w:rFonts w:hint="eastAsia"/>
+        </w:rPr>
+        <w:t>1984</w:t>
+      </w:r>
+      <w:r>
+        <w:rPr>
+          <w:rFonts w:hint="eastAsia"/>
+        </w:rPr>
+        <w:t>年成为剑桥大学社会人类学威廉·怀斯教授，晚年在布拉格的中欧大学下属民族主义研究中心担任主任。盖尔纳</w:t>
+      </w:r>
+      <w:r>
+        <w:rPr>
+          <w:rFonts w:hint="eastAsia"/>
+        </w:rPr>
+        <w:t>1983</w:t>
+      </w:r>
+      <w:r>
+        <w:rPr>
+          <w:rFonts w:hint="eastAsia"/>
+        </w:rPr>
+        <w:t>年出版《民族与民族主义》一书</w:t>
       </w:r>
       <w:r>
         <w:rPr>
@@ -39713,18 +39377,108 @@
         </w:rPr>
         <w:t>。</w:t>
       </w:r>
-    </w:p>
-    <w:p>
-      <w:pPr>
-        <w:pStyle w:val="aa"/>
-        <w:spacing w:before="78" w:after="78"/>
-        <w:ind w:firstLine="420"/>
-      </w:pPr>
-      <w:r>
-        <w:rPr>
-          <w:rFonts w:hint="eastAsia"/>
-        </w:rPr>
-        <w:t>欧内斯特·盖尔纳，英国著名历史学家、哲学家、社会人类学家</w:t>
+      <w:r>
+        <w:rPr>
+          <w:rFonts w:hint="eastAsia"/>
+        </w:rPr>
+        <w:t>此书认为，民族主义首先是一条政治原则，它认为政治的和民族的单位应该是一致的</w:t>
+      </w:r>
+      <w:r>
+        <w:rPr>
+          <w:rFonts w:hint="eastAsia"/>
+        </w:rPr>
+        <w:t>；</w:t>
+      </w:r>
+      <w:r>
+        <w:rPr>
+          <w:rFonts w:hint="eastAsia"/>
+        </w:rPr>
+        <w:t>民族主义是一种关于政治合法性的理论</w:t>
+      </w:r>
+      <w:r>
+        <w:rPr>
+          <w:rFonts w:hint="eastAsia"/>
+        </w:rPr>
+        <w:t>；</w:t>
+      </w:r>
+      <w:r>
+        <w:rPr>
+          <w:rFonts w:hint="eastAsia"/>
+        </w:rPr>
+        <w:t>从现代化理论出发，特别是工业化带来的现代社会变革来思考民族的形成于民族主义</w:t>
+      </w:r>
+      <w:r>
+        <w:rPr>
+          <w:rFonts w:hint="eastAsia"/>
+        </w:rPr>
+        <w:t>；</w:t>
+      </w:r>
+      <w:r>
+        <w:rPr>
+          <w:rFonts w:hint="eastAsia"/>
+        </w:rPr>
+        <w:t>一个国家，一种文化要求文化具有同质性</w:t>
+      </w:r>
+      <w:r>
+        <w:rPr>
+          <w:rFonts w:hint="eastAsia"/>
+        </w:rPr>
+        <w:t>；</w:t>
+      </w:r>
+      <w:r>
+        <w:rPr>
+          <w:rFonts w:hint="eastAsia"/>
+        </w:rPr>
+        <w:t>但是，工业化造成了社会发展的不均衡，又导致了文化差异，最终又会带来民族主义。</w:t>
+      </w:r>
+    </w:p>
+    <w:p>
+      <w:pPr>
+        <w:pStyle w:val="aa"/>
+        <w:spacing w:before="78" w:after="78"/>
+        <w:ind w:firstLine="420"/>
+      </w:pPr>
+      <w:r>
+        <w:rPr>
+          <w:rFonts w:hint="eastAsia"/>
+        </w:rPr>
+        <w:t>安东尼</w:t>
+      </w:r>
+      <w:r>
+        <w:rPr>
+          <w:rFonts w:hint="eastAsia"/>
+        </w:rPr>
+        <w:t>·</w:t>
+      </w:r>
+      <w:r>
+        <w:rPr>
+          <w:rFonts w:hint="eastAsia"/>
+        </w:rPr>
+        <w:t>史密斯</w:t>
+      </w:r>
+      <w:r>
+        <w:rPr>
+          <w:rFonts w:hint="eastAsia"/>
+        </w:rPr>
+        <w:t>著有</w:t>
+      </w:r>
+      <w:r>
+        <w:rPr>
+          <w:rFonts w:hint="eastAsia"/>
+        </w:rPr>
+        <w:t>《民族的族群起源》（</w:t>
+      </w:r>
+      <w:r>
+        <w:rPr>
+          <w:rFonts w:hint="eastAsia"/>
+        </w:rPr>
+        <w:t>1986</w:t>
+      </w:r>
+      <w:r>
+        <w:rPr>
+          <w:rFonts w:hint="eastAsia"/>
+        </w:rPr>
+        <w:t>）</w:t>
       </w:r>
       <w:r>
         <w:rPr>
@@ -39736,91 +39490,55 @@
         <w:rPr>
           <w:rFonts w:hint="eastAsia"/>
         </w:rPr>
-        <w:t>民族主义研究学者。</w:t>
-      </w:r>
-      <w:r>
-        <w:rPr>
-          <w:rFonts w:hint="eastAsia"/>
-        </w:rPr>
-        <w:t>1925</w:t>
-      </w:r>
-      <w:r>
-        <w:rPr>
-          <w:rFonts w:hint="eastAsia"/>
-        </w:rPr>
-        <w:t>年生于巴黎，在布拉格长大，</w:t>
-      </w:r>
-      <w:r>
-        <w:rPr>
-          <w:rFonts w:hint="eastAsia"/>
-        </w:rPr>
-        <w:t>1939</w:t>
-      </w:r>
-      <w:r>
-        <w:rPr>
-          <w:rFonts w:hint="eastAsia"/>
-        </w:rPr>
-        <w:t>年与家人移居英国。自</w:t>
-      </w:r>
-      <w:r>
-        <w:rPr>
-          <w:rFonts w:hint="eastAsia"/>
-        </w:rPr>
-        <w:t>1949</w:t>
-      </w:r>
-      <w:r>
-        <w:rPr>
-          <w:rFonts w:hint="eastAsia"/>
-        </w:rPr>
-        <w:t>年起在伦敦政治经济学院执教，</w:t>
-      </w:r>
-      <w:r>
-        <w:rPr>
-          <w:rFonts w:hint="eastAsia"/>
-        </w:rPr>
-        <w:t>1962</w:t>
-      </w:r>
-      <w:r>
-        <w:rPr>
-          <w:rFonts w:hint="eastAsia"/>
-        </w:rPr>
-        <w:t>~</w:t>
-      </w:r>
-      <w:r>
-        <w:rPr>
-          <w:rFonts w:hint="eastAsia"/>
-        </w:rPr>
-        <w:t>1984</w:t>
-      </w:r>
-      <w:r>
-        <w:rPr>
-          <w:rFonts w:hint="eastAsia"/>
-        </w:rPr>
-        <w:t>年任社会学方向的哲学教授，</w:t>
-      </w:r>
-      <w:r>
-        <w:rPr>
-          <w:rFonts w:hint="eastAsia"/>
-        </w:rPr>
-        <w:t>1984</w:t>
-      </w:r>
-      <w:r>
-        <w:rPr>
-          <w:rFonts w:hint="eastAsia"/>
-        </w:rPr>
-        <w:t>年成为剑桥大学社会人类学威廉·怀斯教授，晚年在布拉格的中欧大学下属民族主义研究中心担任主任。盖尔纳</w:t>
-      </w:r>
-      <w:r>
-        <w:rPr>
-          <w:rFonts w:hint="eastAsia"/>
-        </w:rPr>
-        <w:t>1983</w:t>
-      </w:r>
-      <w:r>
-        <w:rPr>
-          <w:rFonts w:hint="eastAsia"/>
-        </w:rPr>
-        <w:t>年出版《民族与民族主义》一书</w:t>
+        <w:t>《民族主义</w:t>
+      </w:r>
+      <w:r>
+        <w:rPr>
+          <w:rFonts w:hint="eastAsia"/>
+        </w:rPr>
+        <w:t>:</w:t>
+      </w:r>
+      <w:r>
+        <w:rPr>
+          <w:rFonts w:hint="eastAsia"/>
+        </w:rPr>
+        <w:t>理论</w:t>
+      </w:r>
+      <w:r>
+        <w:rPr>
+          <w:rFonts w:hint="eastAsia"/>
+        </w:rPr>
+        <w:t>，</w:t>
+      </w:r>
+      <w:r>
+        <w:rPr>
+          <w:rFonts w:hint="eastAsia"/>
+        </w:rPr>
+        <w:t>意识形态</w:t>
+      </w:r>
+      <w:r>
+        <w:rPr>
+          <w:rFonts w:hint="eastAsia"/>
+        </w:rPr>
+        <w:t>，</w:t>
+      </w:r>
+      <w:r>
+        <w:rPr>
+          <w:rFonts w:hint="eastAsia"/>
+        </w:rPr>
+        <w:t>历史》，（</w:t>
+      </w:r>
+      <w:r>
+        <w:rPr>
+          <w:rFonts w:hint="eastAsia"/>
+        </w:rPr>
+        <w:t>2010</w:t>
+      </w:r>
+      <w:r>
+        <w:rPr>
+          <w:rFonts w:hint="eastAsia"/>
+        </w:rPr>
+        <w:t>）</w:t>
       </w:r>
       <w:r>
         <w:rPr>
@@ -39832,71 +39550,50 @@
         <w:rPr>
           <w:rFonts w:hint="eastAsia"/>
         </w:rPr>
-        <w:t>此书认为，民族主义首先是一条政治原则，它认为政治的和民族的单位应该是一致的</w:t>
-      </w:r>
-      <w:r>
-        <w:rPr>
-          <w:rFonts w:hint="eastAsia"/>
-        </w:rPr>
-        <w:t>；</w:t>
-      </w:r>
-      <w:r>
-        <w:rPr>
-          <w:rFonts w:hint="eastAsia"/>
-        </w:rPr>
-        <w:t>民族主义是一种关于政治合法性的理论</w:t>
-      </w:r>
-      <w:r>
-        <w:rPr>
-          <w:rFonts w:hint="eastAsia"/>
-        </w:rPr>
-        <w:t>；</w:t>
-      </w:r>
-      <w:r>
-        <w:rPr>
-          <w:rFonts w:hint="eastAsia"/>
-        </w:rPr>
-        <w:t>从现代化理论出发，特别是工业化带来的现代社会变革来思考民族的形成于民族主义</w:t>
-      </w:r>
-      <w:r>
-        <w:rPr>
-          <w:rFonts w:hint="eastAsia"/>
-        </w:rPr>
-        <w:t>；</w:t>
-      </w:r>
-      <w:r>
-        <w:rPr>
-          <w:rFonts w:hint="eastAsia"/>
-        </w:rPr>
-        <w:t>一个国家，一种文化要求文化具有同质性</w:t>
-      </w:r>
-      <w:r>
-        <w:rPr>
-          <w:rFonts w:hint="eastAsia"/>
-        </w:rPr>
-        <w:t>；</w:t>
-      </w:r>
-      <w:r>
-        <w:rPr>
-          <w:rFonts w:hint="eastAsia"/>
-        </w:rPr>
-        <w:t>但是，工业化造成了社会发展的不均衡，又导致了文化差异，最终又会带来民族主义。</w:t>
-      </w:r>
-    </w:p>
-    <w:p>
-      <w:pPr>
-        <w:pStyle w:val="aa"/>
-        <w:spacing w:before="78" w:after="78"/>
-        <w:ind w:firstLine="420"/>
-        <w:rPr>
-          <w:rFonts w:hint="eastAsia"/>
-        </w:rPr>
-      </w:pPr>
-      <w:r>
-        <w:rPr>
-          <w:rFonts w:hint="eastAsia"/>
-        </w:rPr>
-        <w:t>安东尼</w:t>
+        <w:t>史密斯作为“族群</w:t>
+      </w:r>
+      <w:r>
+        <w:rPr>
+          <w:rFonts w:hint="eastAsia"/>
+        </w:rPr>
+        <w:t>-</w:t>
+      </w:r>
+      <w:r>
+        <w:rPr>
+          <w:rFonts w:hint="eastAsia"/>
+        </w:rPr>
+        <w:t>象征主义”</w:t>
+      </w:r>
+      <w:r>
+        <w:rPr>
+          <w:rFonts w:hint="eastAsia"/>
+        </w:rPr>
+        <w:t>、</w:t>
+      </w:r>
+      <w:r>
+        <w:rPr>
+          <w:rFonts w:hint="eastAsia"/>
+        </w:rPr>
+        <w:t>文化民族主义理论的代表性人物，将民族主义视为一种集体文化行为，每一民族都在不同程度上追求自己的民族认同，这种认同以一种对某一祖先群体的共享感情为基础，历史延续性对民族的形成有着深刻影响，民族主义运动只是对以前存在的文化主题进行重新诠释，以及对早先族群感情和关系的重新诠释。</w:t>
+      </w:r>
+    </w:p>
+    <w:p>
+      <w:pPr>
+        <w:pStyle w:val="aa"/>
+        <w:spacing w:before="78" w:after="78"/>
+        <w:ind w:firstLine="420"/>
+      </w:pPr>
+      <w:r>
+        <w:rPr>
+          <w:rFonts w:hint="eastAsia"/>
+        </w:rPr>
+        <w:t>80</w:t>
+      </w:r>
+      <w:r>
+        <w:rPr>
+          <w:rFonts w:hint="eastAsia"/>
+        </w:rPr>
+        <w:t>年代之后，随着语言学转向的出现，一些学者开始考察思想家们如何使用“民族”和“祖国”这些词语的，并通过对文本分析进行统计，众而考察其内涵。例如法国学者雅克</w:t>
       </w:r>
       <w:r>
         <w:rPr>
@@ -39908,157 +39605,6 @@
         <w:rPr>
           <w:rFonts w:hint="eastAsia"/>
         </w:rPr>
-        <w:t>史密斯</w:t>
-      </w:r>
-      <w:r>
-        <w:rPr>
-          <w:rFonts w:hint="eastAsia"/>
-        </w:rPr>
-        <w:t>著有</w:t>
-      </w:r>
-      <w:r>
-        <w:rPr>
-          <w:rFonts w:hint="eastAsia"/>
-        </w:rPr>
-        <w:t>《民族的族群起源》（</w:t>
-      </w:r>
-      <w:r>
-        <w:rPr>
-          <w:rFonts w:hint="eastAsia"/>
-        </w:rPr>
-        <w:t>1986</w:t>
-      </w:r>
-      <w:r>
-        <w:rPr>
-          <w:rFonts w:hint="eastAsia"/>
-        </w:rPr>
-        <w:t>）</w:t>
-      </w:r>
-      <w:r>
-        <w:rPr>
-          <w:rFonts w:hint="eastAsia"/>
-        </w:rPr>
-        <w:t>、</w:t>
-      </w:r>
-      <w:r>
-        <w:rPr>
-          <w:rFonts w:hint="eastAsia"/>
-        </w:rPr>
-        <w:t>《民族主义</w:t>
-      </w:r>
-      <w:r>
-        <w:rPr>
-          <w:rFonts w:hint="eastAsia"/>
-        </w:rPr>
-        <w:t>:</w:t>
-      </w:r>
-      <w:r>
-        <w:rPr>
-          <w:rFonts w:hint="eastAsia"/>
-        </w:rPr>
-        <w:t>理论</w:t>
-      </w:r>
-      <w:r>
-        <w:rPr>
-          <w:rFonts w:hint="eastAsia"/>
-        </w:rPr>
-        <w:t>，</w:t>
-      </w:r>
-      <w:r>
-        <w:rPr>
-          <w:rFonts w:hint="eastAsia"/>
-        </w:rPr>
-        <w:t>意识形态</w:t>
-      </w:r>
-      <w:r>
-        <w:rPr>
-          <w:rFonts w:hint="eastAsia"/>
-        </w:rPr>
-        <w:t>，</w:t>
-      </w:r>
-      <w:r>
-        <w:rPr>
-          <w:rFonts w:hint="eastAsia"/>
-        </w:rPr>
-        <w:t>历史》，（</w:t>
-      </w:r>
-      <w:r>
-        <w:rPr>
-          <w:rFonts w:hint="eastAsia"/>
-        </w:rPr>
-        <w:t>2010</w:t>
-      </w:r>
-      <w:r>
-        <w:rPr>
-          <w:rFonts w:hint="eastAsia"/>
-        </w:rPr>
-        <w:t>）</w:t>
-      </w:r>
-      <w:r>
-        <w:rPr>
-          <w:rFonts w:hint="eastAsia"/>
-        </w:rPr>
-        <w:t>。</w:t>
-      </w:r>
-      <w:r>
-        <w:rPr>
-          <w:rFonts w:hint="eastAsia"/>
-        </w:rPr>
-        <w:t>史密斯作为“族群</w:t>
-      </w:r>
-      <w:r>
-        <w:rPr>
-          <w:rFonts w:hint="eastAsia"/>
-        </w:rPr>
-        <w:t>-</w:t>
-      </w:r>
-      <w:r>
-        <w:rPr>
-          <w:rFonts w:hint="eastAsia"/>
-        </w:rPr>
-        <w:t>象征主义”</w:t>
-      </w:r>
-      <w:r>
-        <w:rPr>
-          <w:rFonts w:hint="eastAsia"/>
-        </w:rPr>
-        <w:t>、</w:t>
-      </w:r>
-      <w:r>
-        <w:rPr>
-          <w:rFonts w:hint="eastAsia"/>
-        </w:rPr>
-        <w:t>文化民族主义理论的代表性人物，将民族主义视为一种集体文化行为，每一民族都在不同程度上追求自己的民族认同，这种认同以一种对某一祖先群体的共享感情为基础，历史延续性对民族的形成有着深刻影响，民族主义运动只是对以前存在的文化主题进行重新诠释，以及对早先族群感情和关系的重新诠释。</w:t>
-      </w:r>
-    </w:p>
-    <w:p>
-      <w:pPr>
-        <w:pStyle w:val="aa"/>
-        <w:spacing w:before="78" w:after="78"/>
-        <w:ind w:firstLine="420"/>
-      </w:pPr>
-      <w:r>
-        <w:rPr>
-          <w:rFonts w:hint="eastAsia"/>
-        </w:rPr>
-        <w:t>80</w:t>
-      </w:r>
-      <w:r>
-        <w:rPr>
-          <w:rFonts w:hint="eastAsia"/>
-        </w:rPr>
-        <w:t>年代之后，随着语言学转向的出现，一些学者开始考察思想家们如何使用“民族”和“祖国”这些词语的，并通过对文本分析进行统计，众而考察其内涵。例如法国学者雅克</w:t>
-      </w:r>
-      <w:r>
-        <w:rPr>
-          <w:rFonts w:hint="eastAsia"/>
-        </w:rPr>
-        <w:t>·</w:t>
-      </w:r>
-      <w:r>
-        <w:rPr>
-          <w:rFonts w:hint="eastAsia"/>
-        </w:rPr>
         <w:t>戈德舒就研究了</w:t>
       </w:r>
       <w:r>
@@ -40090,7 +39636,7 @@
       <w:pPr>
         <w:pStyle w:val="ae"/>
       </w:pPr>
-      <w:bookmarkStart w:id="135" w:name="_Toc184821864"/>
+      <w:bookmarkStart w:id="135" w:name="_Toc185425406"/>
       <w:r>
         <w:rPr>
           <w:rFonts w:hint="eastAsia"/>
@@ -40115,37 +39661,7 @@
         <w:rPr>
           <w:rFonts w:hint="eastAsia"/>
         </w:rPr>
-        <w:t>年代，苏东</w:t>
-      </w:r>
-      <w:r>
-        <w:rPr>
-          <w:rFonts w:hint="eastAsia"/>
-        </w:rPr>
-        <w:t>剧变</w:t>
-      </w:r>
-      <w:r>
-        <w:rPr>
-          <w:rFonts w:hint="eastAsia"/>
-        </w:rPr>
-        <w:t>之后，自由主义和民族主义研究出现新一波热潮。</w:t>
-      </w:r>
-      <w:r>
-        <w:rPr>
-          <w:rFonts w:hint="eastAsia"/>
-        </w:rPr>
-        <w:t>这一时期的民族主义研究著作有</w:t>
-      </w:r>
-      <w:r>
-        <w:rPr>
-          <w:rFonts w:hint="eastAsia"/>
-        </w:rPr>
-        <w:t>霍布斯鲍姆的《民族与民族主义》</w:t>
-      </w:r>
-      <w:r>
-        <w:rPr>
-          <w:rFonts w:hint="eastAsia"/>
-        </w:rPr>
-        <w:t>（</w:t>
+        <w:t>年代，苏东剧变之后，自由主义和民族主义研究出现新一波热潮。这一时期的民族主义研究著作有霍布斯鲍姆的《民族与民族主义》（</w:t>
       </w:r>
       <w:r>
         <w:rPr>
@@ -40157,73 +39673,25 @@
         <w:rPr>
           <w:rFonts w:hint="eastAsia"/>
         </w:rPr>
+        <w:t>）、本尼迪克特·安德森《想象的共同体：民族主义的起源与散布》（</w:t>
+      </w:r>
+      <w:r>
+        <w:rPr>
+          <w:rFonts w:hint="eastAsia"/>
+        </w:rPr>
+        <w:t>1991</w:t>
+      </w:r>
+      <w:r>
+        <w:rPr>
+          <w:rFonts w:hint="eastAsia"/>
+        </w:rPr>
         <w:t>）、</w:t>
       </w:r>
       <w:r>
         <w:rPr>
           <w:rFonts w:hint="eastAsia"/>
         </w:rPr>
-        <w:t>本尼迪克特</w:t>
-      </w:r>
-      <w:r>
-        <w:rPr>
-          <w:rFonts w:hint="eastAsia"/>
-        </w:rPr>
-        <w:t>·</w:t>
-      </w:r>
-      <w:r>
-        <w:rPr>
-          <w:rFonts w:hint="eastAsia"/>
-        </w:rPr>
-        <w:t>安德森《想象的共同体：民族主义的起源</w:t>
-      </w:r>
-      <w:r>
-        <w:rPr>
-          <w:rFonts w:hint="eastAsia"/>
-        </w:rPr>
-        <w:t>与</w:t>
-      </w:r>
-      <w:r>
-        <w:rPr>
-          <w:rFonts w:hint="eastAsia"/>
-        </w:rPr>
-        <w:t>散布》</w:t>
-      </w:r>
-      <w:r>
-        <w:rPr>
-          <w:rFonts w:hint="eastAsia"/>
-        </w:rPr>
-        <w:t>（</w:t>
-      </w:r>
-      <w:r>
-        <w:rPr>
-          <w:rFonts w:hint="eastAsia"/>
-        </w:rPr>
-        <w:t>1991</w:t>
-      </w:r>
-      <w:r>
-        <w:rPr>
-          <w:rFonts w:hint="eastAsia"/>
-        </w:rPr>
-        <w:t>）、</w:t>
-      </w:r>
-      <w:r>
-        <w:rPr>
-          <w:rFonts w:hint="eastAsia"/>
-        </w:rPr>
-        <w:t>John</w:t>
-      </w:r>
-      <w:r>
-        <w:rPr>
-          <w:rFonts w:hint="eastAsia"/>
-        </w:rPr>
-        <w:t xml:space="preserve"> </w:t>
-      </w:r>
-      <w:r>
-        <w:rPr>
-          <w:rFonts w:hint="eastAsia"/>
-        </w:rPr>
-        <w:t>Hutchinson and Anthony D.</w:t>
+        <w:t>John Hutchinson and Anthony D.</w:t>
       </w:r>
       <w:r>
         <w:t xml:space="preserve"> </w:t>
@@ -40419,25 +39887,7 @@
         <w:rPr>
           <w:rFonts w:hint="eastAsia"/>
         </w:rPr>
-        <w:t>）、</w:t>
-      </w:r>
-      <w:r>
-        <w:rPr>
-          <w:rFonts w:hint="eastAsia"/>
-        </w:rPr>
-        <w:t>加拿大汉学家卜正民《民族的构建：亚洲精英及其民族认同》等</w:t>
-      </w:r>
-      <w:r>
-        <w:rPr>
-          <w:rFonts w:hint="eastAsia"/>
-        </w:rPr>
-        <w:t>。</w:t>
-      </w:r>
-      <w:r>
-        <w:rPr>
-          <w:rFonts w:hint="eastAsia"/>
-        </w:rPr>
-        <w:t>这一时期主题主要集中于多元社会中民族身份认同，少数族裔、公民民族主义、移民与民族认同，宗教等；也从时间、记忆、领土边疆等来进行思考；在政治、文化两分的同时，也将民族主义看作为“社会关系”</w:t>
+        <w:t>）、加拿大汉学家卜正民《民族的构建：亚洲精英及其民族认同》等。这一时期主题主要集中于多元社会中民族身份认同，少数族裔、公民民族主义、移民与民族认同，宗教等；也从时间、记忆、领土边疆等来进行思考；在政治、文化两分的同时，也将民族主义看作为“社会关系”</w:t>
       </w:r>
       <w:r>
         <w:rPr>
@@ -40456,9 +39906,6 @@
       <w:pPr>
         <w:pStyle w:val="aa"/>
         <w:spacing w:before="78" w:after="78"/>
-        <w:rPr>
-          <w:rFonts w:hint="eastAsia"/>
-        </w:rPr>
       </w:pPr>
       <w:r>
         <w:tab/>
@@ -40474,7 +39921,7 @@
       <w:pPr>
         <w:pStyle w:val="ae"/>
       </w:pPr>
-      <w:bookmarkStart w:id="136" w:name="_Toc184821865"/>
+      <w:bookmarkStart w:id="136" w:name="_Toc185425407"/>
       <w:r>
         <w:rPr>
           <w:rFonts w:hint="eastAsia"/>
@@ -40493,25 +39940,7 @@
         <w:rPr>
           <w:rFonts w:hint="eastAsia"/>
         </w:rPr>
-        <w:t>Kathleen E.</w:t>
-      </w:r>
-      <w:r>
-        <w:rPr>
-          <w:rFonts w:hint="eastAsia"/>
-        </w:rPr>
-        <w:t xml:space="preserve"> </w:t>
-      </w:r>
-      <w:r>
-        <w:rPr>
-          <w:rFonts w:hint="eastAsia"/>
-        </w:rPr>
-        <w:t>Powers</w:t>
-      </w:r>
-      <w:r>
-        <w:rPr>
-          <w:rFonts w:hint="eastAsia"/>
-        </w:rPr>
-        <w:t xml:space="preserve">, </w:t>
+        <w:t xml:space="preserve">Kathleen E. Powers, </w:t>
       </w:r>
       <w:r>
         <w:rPr>
@@ -40537,25 +39966,7 @@
         <w:rPr>
           <w:rFonts w:hint="eastAsia"/>
         </w:rPr>
-        <w:t>）</w:t>
-      </w:r>
-      <w:r>
-        <w:rPr>
-          <w:rFonts w:hint="eastAsia"/>
-        </w:rPr>
-        <w:t>从国际政治的维度来讨论民族主义。</w:t>
-      </w:r>
-      <w:r>
-        <w:rPr>
-          <w:rFonts w:hint="eastAsia"/>
-        </w:rPr>
-        <w:t>这本书</w:t>
-      </w:r>
-      <w:r>
-        <w:rPr>
-          <w:rFonts w:hint="eastAsia"/>
-        </w:rPr>
-        <w:t>认为民族主义是一种社会认同（</w:t>
+        <w:t>）从国际政治的维度来讨论民族主义。这本书认为民族主义是一种社会认同（</w:t>
       </w:r>
       <w:r>
         <w:rPr>
@@ -40567,20 +39978,14 @@
         <w:rPr>
           <w:rFonts w:hint="eastAsia"/>
         </w:rPr>
-        <w:t>）</w:t>
-      </w:r>
-      <w:r>
-        <w:rPr>
-          <w:rFonts w:hint="eastAsia"/>
-        </w:rPr>
-        <w:t>，是民众对自己所属的国家及其优越性产生的信奉或承诺。在国际政治维度上，超国家主义是将民众的国家层面的民族主义的承诺带出国界，在国际关系场域所形成的认同。这两者之间可以打通，形成从地区性到国际性的认同，或者认同的内在转换。</w:t>
+        <w:t>），是民众对自己所属的国家及其优越性产生的信奉或承诺。在国际政治维度上，超国家主义是将民众的国家层面的民族主义的承诺带出国界，在国际关系场域所形成的认同。这两者之间可以打通，形成从地区性到国际性的认同，或者认同的内在转换。</w:t>
       </w:r>
     </w:p>
     <w:p>
       <w:pPr>
         <w:pStyle w:val="ac"/>
       </w:pPr>
-      <w:bookmarkStart w:id="137" w:name="_Toc184821866"/>
+      <w:bookmarkStart w:id="137" w:name="_Toc185425408"/>
       <w:r>
         <w:rPr>
           <w:rFonts w:hint="eastAsia"/>
@@ -40752,11 +40157,8 @@
     <w:p>
       <w:pPr>
         <w:pStyle w:val="ae"/>
-        <w:rPr>
-          <w:rFonts w:hint="eastAsia"/>
-        </w:rPr>
-      </w:pPr>
-      <w:bookmarkStart w:id="138" w:name="_Toc184821867"/>
+      </w:pPr>
+      <w:bookmarkStart w:id="138" w:name="_Toc185425409"/>
       <w:r>
         <w:rPr>
           <w:rFonts w:hint="eastAsia"/>
@@ -40774,9 +40176,6 @@
     <w:p>
       <w:pPr>
         <w:pStyle w:val="af1"/>
-        <w:rPr>
-          <w:rFonts w:hint="eastAsia"/>
-        </w:rPr>
       </w:pPr>
       <w:r>
         <w:rPr>
@@ -40802,21 +40201,12 @@
         <w:pStyle w:val="aa"/>
         <w:spacing w:before="78" w:after="78"/>
         <w:ind w:firstLine="420"/>
-        <w:rPr>
-          <w:rFonts w:hint="eastAsia"/>
-        </w:rPr>
-      </w:pPr>
-      <w:r>
-        <w:rPr>
-          <w:rFonts w:hint="eastAsia"/>
-        </w:rPr>
-        <w:t>要考虑这一过程，就要先考虑主权国家的问题。</w:t>
-      </w:r>
-      <w:r>
-        <w:rPr>
-          <w:rFonts w:hint="eastAsia"/>
-        </w:rPr>
-        <w:t>主权国家的要素为人口，领土，政权、主权等构成，在这里，主权是指法定的政权，对领土等事务拥有主权，即管辖权，主权还包括独立权，不受外在力量的侵犯；自卫权，如果受到了侵害，可以进行自卫。主权不可侵犯，主权独立是</w:t>
+      </w:pPr>
+      <w:r>
+        <w:rPr>
+          <w:rFonts w:hint="eastAsia"/>
+        </w:rPr>
+        <w:t>要考虑这一过程，就要先考虑主权国家的问题。主权国家的要素为人口，领土，政权、主权等构成，在这里，主权是指法定的政权，对领土等事务拥有主权，即管辖权，主权还包括独立权，不受外在力量的侵犯；自卫权，如果受到了侵害，可以进行自卫。主权不可侵犯，主权独立是</w:t>
       </w:r>
       <w:r>
         <w:rPr>
@@ -40872,9 +40262,6 @@
         <w:pStyle w:val="aa"/>
         <w:spacing w:before="78" w:after="78"/>
         <w:ind w:firstLine="420"/>
-        <w:rPr>
-          <w:rFonts w:hint="eastAsia"/>
-        </w:rPr>
       </w:pPr>
       <w:r>
         <w:rPr>
@@ -40888,9 +40275,6 @@
         <w:pStyle w:val="aa"/>
         <w:spacing w:before="78" w:after="78"/>
         <w:ind w:firstLine="420"/>
-        <w:rPr>
-          <w:rFonts w:hint="eastAsia"/>
-        </w:rPr>
       </w:pPr>
       <w:r>
         <w:rPr>
@@ -41077,9 +40461,6 @@
         <w:pStyle w:val="af3"/>
         <w:spacing w:before="78" w:after="78"/>
         <w:jc w:val="right"/>
-        <w:rPr>
-          <w:rFonts w:hint="eastAsia"/>
-        </w:rPr>
       </w:pPr>
       <w:r>
         <w:rPr>
@@ -41104,21 +40485,12 @@
         <w:rPr>
           <w:rFonts w:hint="eastAsia"/>
         </w:rPr>
-        <w:t>正是在主权国家向民族国家行进的过程中，出现了近代民族主义</w:t>
-      </w:r>
-      <w:r>
-        <w:rPr>
-          <w:rFonts w:hint="eastAsia"/>
-        </w:rPr>
-        <w:t>。</w:t>
+        <w:t>正是在主权国家向民族国家行进的过程中，出现了近代民族主义。</w:t>
       </w:r>
     </w:p>
     <w:p>
       <w:pPr>
         <w:pStyle w:val="af1"/>
-        <w:rPr>
-          <w:rFonts w:hint="eastAsia"/>
-        </w:rPr>
       </w:pPr>
       <w:r>
         <w:rPr>
@@ -41208,9 +40580,6 @@
         <w:pStyle w:val="af3"/>
         <w:spacing w:before="78" w:after="78"/>
         <w:jc w:val="right"/>
-        <w:rPr>
-          <w:rFonts w:hint="eastAsia"/>
-        </w:rPr>
       </w:pPr>
       <w:r>
         <w:rPr>
@@ -41261,63 +40630,12 @@
         <w:pStyle w:val="aa"/>
         <w:spacing w:before="78" w:after="78"/>
         <w:ind w:firstLine="420"/>
-        <w:rPr>
-          <w:rFonts w:hint="eastAsia"/>
-        </w:rPr>
-      </w:pPr>
-      <w:r>
-        <w:rPr>
-          <w:rFonts w:hint="eastAsia"/>
-        </w:rPr>
-        <w:t>因此，我们可以看到，民族国家的形成，有这样三个维度</w:t>
-      </w:r>
-      <w:r>
-        <w:rPr>
-          <w:rFonts w:hint="eastAsia"/>
-        </w:rPr>
-        <w:t>：第一，</w:t>
-      </w:r>
-      <w:r>
-        <w:rPr>
-          <w:rFonts w:hint="eastAsia"/>
-        </w:rPr>
-        <w:t>政治权力的作用</w:t>
-      </w:r>
-      <w:r>
-        <w:rPr>
-          <w:rFonts w:hint="eastAsia"/>
-        </w:rPr>
-        <w:t>，</w:t>
-      </w:r>
-      <w:r>
-        <w:rPr>
-          <w:rFonts w:hint="eastAsia"/>
-        </w:rPr>
-        <w:t>统治者对一体化和国家建构的努力；</w:t>
-      </w:r>
-      <w:r>
-        <w:rPr>
-          <w:rFonts w:hint="eastAsia"/>
-        </w:rPr>
-        <w:t>第二，</w:t>
-      </w:r>
-      <w:r>
-        <w:rPr>
-          <w:rFonts w:hint="eastAsia"/>
-        </w:rPr>
-        <w:t>民众忠诚于效忠的转变，民族情感和认同的形成；</w:t>
-      </w:r>
-      <w:r>
-        <w:rPr>
-          <w:rFonts w:hint="eastAsia"/>
-        </w:rPr>
-        <w:t>第三，</w:t>
-      </w:r>
-      <w:r>
-        <w:rPr>
-          <w:rFonts w:hint="eastAsia"/>
-        </w:rPr>
-        <w:t>思想家对民族认同、民族情感等这一民族主义的宣传与扩展。</w:t>
+      </w:pPr>
+      <w:r>
+        <w:rPr>
+          <w:rFonts w:hint="eastAsia"/>
+        </w:rPr>
+        <w:t>因此，我们可以看到，民族国家的形成，有这样三个维度：第一，政治权力的作用，统治者对一体化和国家建构的努力；第二，民众忠诚于效忠的转变，民族情感和认同的形成；第三，思想家对民族认同、民族情感等这一民族主义的宣传与扩展。</w:t>
       </w:r>
     </w:p>
     <w:p>
@@ -41351,7 +40669,7 @@
       <w:pPr>
         <w:pStyle w:val="ae"/>
       </w:pPr>
-      <w:bookmarkStart w:id="139" w:name="_Toc184821868"/>
+      <w:bookmarkStart w:id="139" w:name="_Toc185425410"/>
       <w:r>
         <w:rPr>
           <w:rFonts w:hint="eastAsia"/>
@@ -41363,9 +40681,6 @@
     <w:p>
       <w:pPr>
         <w:pStyle w:val="af1"/>
-        <w:rPr>
-          <w:rFonts w:hint="eastAsia"/>
-        </w:rPr>
       </w:pPr>
       <w:r>
         <w:rPr>
@@ -41402,19 +40717,7 @@
         <w:rPr>
           <w:rFonts w:hint="eastAsia"/>
         </w:rPr>
-        <w:t>世纪西欧资产阶级开始分享或取得全部权力时，才呈现其近代的形式，国家不应再是国王、国王的领土和国王的臣民，国家是有公民（当然是有财产的公民）所组成。这些公民居住于一个共同的地区，在其共同的政府里拥有发言权，并意识到共同的（想象或者真实的）遗产和其共同的利益。民族利益、国家利益而不是王朝利益</w:t>
-      </w:r>
-      <w:r>
-        <w:rPr>
-          <w:rFonts w:hint="eastAsia"/>
-        </w:rPr>
-        <w:t>——</w:t>
-      </w:r>
-      <w:r>
-        <w:rPr>
-          <w:rFonts w:hint="eastAsia"/>
-        </w:rPr>
-        <w:t>“专制之下无祖国”</w:t>
+        <w:t>世纪西欧资产阶级开始分享或取得全部权力时，才呈现其近代的形式，国家不应再是国王、国王的领土和国王的臣民，国家是有公民（当然是有财产的公民）所组成。这些公民居住于一个共同的地区，在其共同的政府里拥有发言权，并意识到共同的（想象或者真实的）遗产和其共同的利益。民族利益、国家利益而不是王朝利益——“专制之下无祖国”</w:t>
       </w:r>
       <w:r>
         <w:rPr>
@@ -41566,67 +40869,7 @@
         <w:rPr>
           <w:rFonts w:hint="eastAsia"/>
         </w:rPr>
-        <w:t>日，勒南发表了《何谓民族？》的演讲，其中最为引人注目的语句即为，“一个民族的存在，就是每日的公民投票”</w:t>
-      </w:r>
-      <w:r>
-        <w:rPr>
-          <w:rFonts w:hint="eastAsia"/>
-        </w:rPr>
-        <w:t>，他</w:t>
-      </w:r>
-      <w:r>
-        <w:rPr>
-          <w:rFonts w:hint="eastAsia"/>
-        </w:rPr>
-        <w:t>由此奠定其作为一个民族主义思想家的地位。成为“政治民族主义</w:t>
-      </w:r>
-      <w:r>
-        <w:rPr>
-          <w:rFonts w:hint="eastAsia"/>
-        </w:rPr>
-        <w:t>”</w:t>
-      </w:r>
-      <w:r>
-        <w:rPr>
-          <w:rFonts w:hint="eastAsia"/>
-        </w:rPr>
-        <w:t>的代表性人物。</w:t>
-      </w:r>
-      <w:r>
-        <w:rPr>
-          <w:rFonts w:hint="eastAsia"/>
-        </w:rPr>
-        <w:t>对于演讲的</w:t>
-      </w:r>
-      <w:r>
-        <w:rPr>
-          <w:rFonts w:hint="eastAsia"/>
-        </w:rPr>
-        <w:t>具体内容</w:t>
-      </w:r>
-      <w:r>
-        <w:rPr>
-          <w:rFonts w:hint="eastAsia"/>
-        </w:rPr>
-        <w:t>，</w:t>
-      </w:r>
-      <w:r>
-        <w:rPr>
-          <w:rFonts w:hint="eastAsia"/>
-        </w:rPr>
-        <w:t>法国学者罗兰</w:t>
-      </w:r>
-      <w:r>
-        <w:rPr>
-          <w:rFonts w:hint="eastAsia"/>
-        </w:rPr>
-        <w:t>·</w:t>
-      </w:r>
-      <w:r>
-        <w:rPr>
-          <w:rFonts w:hint="eastAsia"/>
-        </w:rPr>
-        <w:t>布列顿有过这样的概括，也是研究者们引用最多的几句话：</w:t>
+        <w:t>日，勒南发表了《何谓民族？》的演讲，其中最为引人注目的语句即为，“一个民族的存在，就是每日的公民投票”，他由此奠定其作为一个民族主义思想家的地位。成为“政治民族主义”的代表性人物。对于演讲的具体内容，法国学者罗兰·布列顿有过这样的概括，也是研究者们引用最多的几句话：</w:t>
       </w:r>
     </w:p>
     <w:p>
@@ -41752,12 +40995,14 @@
         </w:rPr>
         <w:t>——</w:t>
       </w:r>
+      <w:proofErr w:type="gramStart"/>
       <w:r>
         <w:rPr>
           <w:rFonts w:hint="eastAsia"/>
         </w:rPr>
         <w:t>黎英亮</w:t>
       </w:r>
+      <w:proofErr w:type="gramEnd"/>
       <w:r>
         <w:rPr>
           <w:rFonts w:hint="eastAsia"/>
@@ -41794,9 +41039,6 @@
         <w:pStyle w:val="aa"/>
         <w:spacing w:before="78" w:after="78"/>
         <w:ind w:firstLine="420"/>
-        <w:rPr>
-          <w:rFonts w:hint="eastAsia"/>
-        </w:rPr>
       </w:pPr>
       <w:r>
         <w:rPr>
@@ -41845,85 +41087,7 @@
         <w:rPr>
           <w:rFonts w:hint="eastAsia"/>
         </w:rPr>
-        <w:t>文化民族主义思考的重点不是聚焦于国家这一政治共同体，而是关注一个群体共同的血缘、民族特性、文化传统、内在的精神状况</w:t>
-      </w:r>
-      <w:r>
-        <w:rPr>
-          <w:rFonts w:hint="eastAsia"/>
-        </w:rPr>
-        <w:t>——</w:t>
-      </w:r>
-      <w:r>
-        <w:rPr>
-          <w:rFonts w:hint="eastAsia"/>
-        </w:rPr>
-        <w:t>自然、土地</w:t>
-      </w:r>
-      <w:r>
-        <w:rPr>
-          <w:rFonts w:hint="eastAsia"/>
-        </w:rPr>
-        <w:t>、</w:t>
-      </w:r>
-      <w:r>
-        <w:rPr>
-          <w:rFonts w:hint="eastAsia"/>
-        </w:rPr>
-        <w:t>风情</w:t>
-      </w:r>
-      <w:r>
-        <w:rPr>
-          <w:rFonts w:hint="eastAsia"/>
-        </w:rPr>
-        <w:t>、</w:t>
-      </w:r>
-      <w:r>
-        <w:rPr>
-          <w:rFonts w:hint="eastAsia"/>
-        </w:rPr>
-        <w:t>山川地貌</w:t>
-      </w:r>
-      <w:r>
-        <w:rPr>
-          <w:rFonts w:hint="eastAsia"/>
-        </w:rPr>
-        <w:t>、</w:t>
-      </w:r>
-      <w:r>
-        <w:rPr>
-          <w:rFonts w:hint="eastAsia"/>
-        </w:rPr>
-        <w:t>民众的生活状况</w:t>
-      </w:r>
-      <w:r>
-        <w:rPr>
-          <w:rFonts w:hint="eastAsia"/>
-        </w:rPr>
-        <w:t>、</w:t>
-      </w:r>
-      <w:r>
-        <w:rPr>
-          <w:rFonts w:hint="eastAsia"/>
-        </w:rPr>
-        <w:t>精神气质等</w:t>
-      </w:r>
-      <w:r>
-        <w:rPr>
-          <w:rFonts w:hint="eastAsia"/>
-        </w:rPr>
-        <w:t>。</w:t>
-      </w:r>
-      <w:r>
-        <w:rPr>
-          <w:rFonts w:hint="eastAsia"/>
-        </w:rPr>
-        <w:t>这以德意志的赫尔德</w:t>
-      </w:r>
-      <w:r>
-        <w:rPr>
-          <w:rFonts w:hint="eastAsia"/>
-        </w:rPr>
-        <w:t>（</w:t>
+        <w:t>文化民族主义思考的重点不是聚焦于国家这一政治共同体，而是关注一个群体共同的血缘、民族特性、文化传统、内在的精神状况——自然、土地、风情、山川地貌、民众的生活状况、精神气质等。这以德意志的赫尔德（</w:t>
       </w:r>
       <w:r>
         <w:rPr>
@@ -41935,19 +41099,7 @@
         <w:rPr>
           <w:rFonts w:hint="eastAsia"/>
         </w:rPr>
-        <w:t>）、</w:t>
-      </w:r>
-      <w:r>
-        <w:rPr>
-          <w:rFonts w:hint="eastAsia"/>
-        </w:rPr>
-        <w:t>莫泽尔</w:t>
-      </w:r>
-      <w:r>
-        <w:rPr>
-          <w:rFonts w:hint="eastAsia"/>
-        </w:rPr>
-        <w:t>（</w:t>
+        <w:t>）、莫泽尔（</w:t>
       </w:r>
       <w:r>
         <w:rPr>
@@ -41959,31 +41111,7 @@
         <w:rPr>
           <w:rFonts w:hint="eastAsia"/>
         </w:rPr>
-        <w:t>）为代表，他们</w:t>
-      </w:r>
-      <w:r>
-        <w:rPr>
-          <w:rFonts w:hint="eastAsia"/>
-        </w:rPr>
-        <w:t>提出</w:t>
-      </w:r>
-      <w:r>
-        <w:rPr>
-          <w:rFonts w:hint="eastAsia"/>
-        </w:rPr>
-        <w:t>了</w:t>
-      </w:r>
-      <w:r>
-        <w:rPr>
-          <w:rFonts w:hint="eastAsia"/>
-        </w:rPr>
-        <w:t>民族有机体和民族精神</w:t>
-      </w:r>
-      <w:r>
-        <w:rPr>
-          <w:rFonts w:hint="eastAsia"/>
-        </w:rPr>
-        <w:t>（</w:t>
+        <w:t>）为代表，他们提出了民族有机体和民族精神（</w:t>
       </w:r>
       <w:proofErr w:type="spellStart"/>
       <w:r>
@@ -42016,85 +41144,40 @@
         <w:rPr>
           <w:rFonts w:hint="eastAsia"/>
         </w:rPr>
-        <w:t>认为，国家不是建立一种大多数人的意志之上，而是“一个民族的崇高精神”之上</w:t>
-      </w:r>
-      <w:r>
-        <w:rPr>
-          <w:rFonts w:hint="eastAsia"/>
-        </w:rPr>
-        <w:t>；</w:t>
-      </w:r>
-      <w:r>
-        <w:rPr>
-          <w:rFonts w:hint="eastAsia"/>
-        </w:rPr>
-        <w:t>强调历史，历史作为一种活生生的精神的显示，灵感和知识的主要来源。施莱格尔认为，一个民族的原始道德特性，它的风俗、它的特质必须被视作为神圣的。</w:t>
-      </w:r>
-    </w:p>
-    <w:p>
-      <w:pPr>
-        <w:pStyle w:val="aa"/>
-        <w:spacing w:before="78" w:after="78"/>
-        <w:ind w:firstLine="420"/>
-        <w:rPr>
-          <w:rFonts w:hint="eastAsia"/>
-        </w:rPr>
-      </w:pPr>
-      <w:r>
-        <w:rPr>
-          <w:rFonts w:hint="eastAsia"/>
-        </w:rPr>
-        <w:t>洪堡也认为，从文化和道德上来说，存在着一个德意志，那既不是普鲁士，也不是奥地利，虽然包括了这两者</w:t>
-      </w:r>
-      <w:r>
-        <w:rPr>
-          <w:rFonts w:hint="eastAsia"/>
-        </w:rPr>
-        <w:t>；</w:t>
-      </w:r>
-      <w:r>
-        <w:rPr>
-          <w:rFonts w:hint="eastAsia"/>
-        </w:rPr>
-        <w:t>在德意志人民的心目中，德意志始终将是一个民族、一种人民，一个国家。</w:t>
-      </w:r>
-    </w:p>
-    <w:p>
-      <w:pPr>
-        <w:pStyle w:val="aa"/>
-        <w:spacing w:before="78" w:after="78"/>
-        <w:ind w:firstLine="420"/>
-        <w:rPr>
-          <w:rFonts w:hint="eastAsia"/>
-        </w:rPr>
-      </w:pPr>
-      <w:r>
-        <w:rPr>
-          <w:rFonts w:hint="eastAsia"/>
-        </w:rPr>
-        <w:t>阿恩特认为，德意志人的祖国</w:t>
-      </w:r>
-      <w:r>
-        <w:rPr>
-          <w:rFonts w:hint="eastAsia"/>
-        </w:rPr>
-        <w:t>是</w:t>
-      </w:r>
-      <w:r>
-        <w:rPr>
-          <w:rFonts w:hint="eastAsia"/>
-        </w:rPr>
-        <w:t>什么？它不是在地图上显示的政治体，而是使用德意志语言的这些区域，德语给了所有德意志人一个共同的祖国。</w:t>
-      </w:r>
-    </w:p>
-    <w:p>
-      <w:pPr>
-        <w:pStyle w:val="aa"/>
-        <w:spacing w:before="78" w:after="78"/>
-        <w:ind w:firstLine="420"/>
-        <w:rPr>
-          <w:rFonts w:hint="eastAsia"/>
-        </w:rPr>
+        <w:t>认为，国家不是建立一种大多数人的意志之上，而是“一个民族的崇高精神”之上；强调历史，历史作为一种活生生的精神的显示，灵感和知识的主要来源。施莱格尔认为，一个民族的原始道德特性，它的风俗、它的特质必须被视作为神圣的。</w:t>
+      </w:r>
+    </w:p>
+    <w:p>
+      <w:pPr>
+        <w:pStyle w:val="aa"/>
+        <w:spacing w:before="78" w:after="78"/>
+        <w:ind w:firstLine="420"/>
+      </w:pPr>
+      <w:r>
+        <w:rPr>
+          <w:rFonts w:hint="eastAsia"/>
+        </w:rPr>
+        <w:t>洪堡也认为，从文化和道德上来说，存在着一个德意志，那既不是普鲁士，也不是奥地利，虽然包括了这两者；在德意志人民的心目中，德意志始终将是一个民族、一种人民，一个国家。</w:t>
+      </w:r>
+    </w:p>
+    <w:p>
+      <w:pPr>
+        <w:pStyle w:val="aa"/>
+        <w:spacing w:before="78" w:after="78"/>
+        <w:ind w:firstLine="420"/>
+      </w:pPr>
+      <w:r>
+        <w:rPr>
+          <w:rFonts w:hint="eastAsia"/>
+        </w:rPr>
+        <w:t>阿恩特认为，德意志人的祖国是什么？它不是在地图上显示的政治体，而是使用德意志语言的这些区域，德语给了所有德意志人一个共同的祖国。</w:t>
+      </w:r>
+    </w:p>
+    <w:p>
+      <w:pPr>
+        <w:pStyle w:val="aa"/>
+        <w:spacing w:before="78" w:after="78"/>
+        <w:ind w:firstLine="420"/>
       </w:pPr>
       <w:r>
         <w:rPr>
@@ -42118,9 +41201,6 @@
         </w:numPr>
         <w:spacing w:beforeLines="0" w:before="0" w:afterLines="0" w:after="0"/>
         <w:ind w:left="357" w:hanging="357"/>
-        <w:rPr>
-          <w:rFonts w:hint="eastAsia"/>
-        </w:rPr>
       </w:pPr>
       <w:r>
         <w:rPr>
@@ -42150,21 +41230,12 @@
         </w:numPr>
         <w:spacing w:beforeLines="0" w:before="0" w:afterLines="0" w:after="0"/>
         <w:ind w:left="357" w:hanging="357"/>
-        <w:rPr>
-          <w:rFonts w:hint="eastAsia"/>
-        </w:rPr>
-      </w:pPr>
-      <w:r>
-        <w:rPr>
-          <w:rFonts w:hint="eastAsia"/>
-        </w:rPr>
-        <w:t>文明与文化的两分</w:t>
-      </w:r>
-      <w:r>
-        <w:rPr>
-          <w:rFonts w:hint="eastAsia"/>
-        </w:rPr>
-        <w:t>；</w:t>
+      </w:pPr>
+      <w:r>
+        <w:rPr>
+          <w:rFonts w:hint="eastAsia"/>
+        </w:rPr>
+        <w:t>文明与文化的两分；</w:t>
       </w:r>
     </w:p>
     <w:p>
@@ -42176,27 +41247,12 @@
         </w:numPr>
         <w:spacing w:beforeLines="0" w:before="0" w:afterLines="0" w:after="0"/>
         <w:ind w:left="357" w:hanging="357"/>
-        <w:rPr>
-          <w:rFonts w:hint="eastAsia"/>
-        </w:rPr>
-      </w:pPr>
-      <w:r>
-        <w:rPr>
-          <w:rFonts w:hint="eastAsia"/>
-        </w:rPr>
-        <w:t>普遍性与特殊性（相对性）的两分</w:t>
-      </w:r>
-      <w:r>
-        <w:rPr>
-          <w:rFonts w:hint="eastAsia"/>
-        </w:rPr>
-        <w:t>：启</w:t>
-      </w:r>
-      <w:r>
-        <w:rPr>
-          <w:rFonts w:hint="eastAsia"/>
-        </w:rPr>
-        <w:t>蒙运动的法国思想家是世界主义者，而德意志思想家认为，每个民族都是一种独特的存在，民族性（</w:t>
+      </w:pPr>
+      <w:r>
+        <w:rPr>
+          <w:rFonts w:hint="eastAsia"/>
+        </w:rPr>
+        <w:t>普遍性与特殊性（相对性）的两分：启蒙运动的法国思想家是世界主义者，而德意志思想家认为，每个民族都是一种独特的存在，民族性（</w:t>
       </w:r>
       <w:proofErr w:type="spellStart"/>
       <w:r>
@@ -42242,13 +41298,7 @@
         <w:rPr>
           <w:rFonts w:hint="eastAsia"/>
         </w:rPr>
-        <w:t>到二战之后）</w:t>
-      </w:r>
-      <w:r>
-        <w:rPr>
-          <w:rFonts w:hint="eastAsia"/>
-        </w:rPr>
-        <w:t>；</w:t>
+        <w:t>到二战之后）；</w:t>
       </w:r>
     </w:p>
     <w:p>
@@ -42277,7 +41327,102 @@
         <w:rPr>
           <w:rFonts w:hint="eastAsia"/>
         </w:rPr>
-        <w:t>不是理性成为民族的内在精神，而是自然，历史与传统，民族文化的独特成为传统，要实现德意志的复兴和伟大光荣</w:t>
+        <w:t>不是理性成为民族的内在精神，而是自然，历史与传统，民族文化的独特成为传统，要实现德意志的复兴和伟大光荣。</w:t>
+      </w:r>
+    </w:p>
+    <w:p>
+      <w:pPr>
+        <w:pStyle w:val="af1"/>
+        <w:rPr>
+          <w:rFonts w:hint="eastAsia"/>
+        </w:rPr>
+      </w:pPr>
+      <w:r>
+        <w:rPr>
+          <w:rFonts w:hint="eastAsia"/>
+        </w:rPr>
+        <w:t xml:space="preserve">3. </w:t>
+      </w:r>
+      <w:r>
+        <w:rPr>
+          <w:rFonts w:hint="eastAsia"/>
+        </w:rPr>
+        <w:t>经济民族主义</w:t>
+      </w:r>
+    </w:p>
+    <w:p>
+      <w:pPr>
+        <w:pStyle w:val="aa"/>
+        <w:spacing w:before="78" w:after="78"/>
+        <w:ind w:firstLine="420"/>
+      </w:pPr>
+      <w:r>
+        <w:rPr>
+          <w:rFonts w:hint="eastAsia"/>
+        </w:rPr>
+        <w:t>弗里德里希</w:t>
+      </w:r>
+      <w:r>
+        <w:rPr>
+          <w:rFonts w:hint="eastAsia"/>
+        </w:rPr>
+        <w:t>·</w:t>
+      </w:r>
+      <w:r>
+        <w:rPr>
+          <w:rFonts w:hint="eastAsia"/>
+        </w:rPr>
+        <w:t>李斯特（</w:t>
+      </w:r>
+      <w:r>
+        <w:rPr>
+          <w:rFonts w:hint="eastAsia"/>
+        </w:rPr>
+        <w:t>1789</w:t>
+      </w:r>
+      <w:r>
+        <w:rPr>
+          <w:rFonts w:hint="eastAsia"/>
+        </w:rPr>
+        <w:t>~</w:t>
+      </w:r>
+      <w:r>
+        <w:rPr>
+          <w:rFonts w:hint="eastAsia"/>
+        </w:rPr>
+        <w:t>1846</w:t>
+      </w:r>
+      <w:r>
+        <w:rPr>
+          <w:rFonts w:hint="eastAsia"/>
+        </w:rPr>
+        <w:t>）曾经担任</w:t>
+      </w:r>
+      <w:proofErr w:type="gramStart"/>
+      <w:r>
+        <w:rPr>
+          <w:rFonts w:hint="eastAsia"/>
+        </w:rPr>
+        <w:t>过图宾根</w:t>
+      </w:r>
+      <w:proofErr w:type="gramEnd"/>
+      <w:r>
+        <w:rPr>
+          <w:rFonts w:hint="eastAsia"/>
+        </w:rPr>
+        <w:t>大学经济学教授，</w:t>
+      </w:r>
+      <w:r>
+        <w:rPr>
+          <w:rFonts w:hint="eastAsia"/>
+        </w:rPr>
+        <w:t>是</w:t>
+      </w:r>
+      <w:r>
+        <w:rPr>
+          <w:rFonts w:hint="eastAsia"/>
+        </w:rPr>
+        <w:t>著名经济学家</w:t>
       </w:r>
       <w:r>
         <w:rPr>
@@ -42285,24 +41430,1858 @@
         </w:rPr>
         <w:t>。</w:t>
       </w:r>
-    </w:p>
-    <w:p>
-      <w:pPr>
-        <w:pStyle w:val="aa"/>
-        <w:spacing w:before="78" w:after="78"/>
-        <w:rPr>
-          <w:rFonts w:hint="eastAsia"/>
-        </w:rPr>
-      </w:pPr>
-    </w:p>
-    <w:p>
-      <w:pPr>
-        <w:pStyle w:val="aa"/>
-        <w:spacing w:before="78" w:after="78"/>
-        <w:rPr>
-          <w:rFonts w:hint="eastAsia"/>
-        </w:rPr>
-      </w:pPr>
+      <w:r>
+        <w:rPr>
+          <w:rFonts w:hint="eastAsia"/>
+        </w:rPr>
+        <w:t>作为经济学家，他长期在思考自由贸易和保护贸易（关税保护）之间的关系，并</w:t>
+      </w:r>
+      <w:r>
+        <w:rPr>
+          <w:rFonts w:hint="eastAsia"/>
+        </w:rPr>
+        <w:t>在</w:t>
+      </w:r>
+      <w:r>
+        <w:rPr>
+          <w:rFonts w:hint="eastAsia"/>
+        </w:rPr>
+        <w:t>1827</w:t>
+      </w:r>
+      <w:r>
+        <w:rPr>
+          <w:rFonts w:hint="eastAsia"/>
+        </w:rPr>
+        <w:t>年参与了美国对这一政策的争论。之后，他也一直在思考这一问题，提出了“国民经济学”这一概念和建立起了自己的理论体系。</w:t>
+      </w:r>
+    </w:p>
+    <w:p>
+      <w:pPr>
+        <w:pStyle w:val="aa"/>
+        <w:spacing w:before="78" w:after="78"/>
+        <w:ind w:firstLine="420"/>
+      </w:pPr>
+      <w:r>
+        <w:rPr>
+          <w:rFonts w:hint="eastAsia"/>
+        </w:rPr>
+        <w:t>在</w:t>
+      </w:r>
+      <w:r>
+        <w:rPr>
+          <w:rFonts w:hint="eastAsia"/>
+        </w:rPr>
+        <w:t>他</w:t>
+      </w:r>
+      <w:r>
+        <w:rPr>
+          <w:rFonts w:hint="eastAsia"/>
+        </w:rPr>
+        <w:t>自己的经济学体系中，李斯特首先批评了斯密的经济学，认为自由贸易是一种“世界主义经济学”。</w:t>
+      </w:r>
+    </w:p>
+    <w:p>
+      <w:pPr>
+        <w:pStyle w:val="af3"/>
+        <w:spacing w:before="78" w:after="78"/>
+        <w:ind w:firstLine="420"/>
+      </w:pPr>
+      <w:r>
+        <w:rPr>
+          <w:rFonts w:hint="eastAsia"/>
+        </w:rPr>
+        <w:t>亚当</w:t>
+      </w:r>
+      <w:r>
+        <w:rPr>
+          <w:rFonts w:hint="eastAsia"/>
+        </w:rPr>
+        <w:t>·</w:t>
+      </w:r>
+      <w:r>
+        <w:rPr>
+          <w:rFonts w:hint="eastAsia"/>
+        </w:rPr>
+        <w:t>斯密所研究的个人经济学和人类经济学所探讨的是个人与其他人的联系中以什么方式创造、增加和消费财富，以及人类产业和财富怎样影响到个人的产业和财富。而国家经济学探讨的是一个国家根据自己的国情可以通过什么样的方式指导和管理个人经济、限制人类经济以防止外国的限制和外国的势力阻碍本国的经济，发展本国的力量和财富得到增长从而成为世界上最强大、最富裕和最完美的国家之一，同时对个人经济和全人类经济的限制又没有超出人民的福利所许可的程度。</w:t>
+      </w:r>
+    </w:p>
+    <w:p>
+      <w:pPr>
+        <w:pStyle w:val="af3"/>
+        <w:spacing w:before="78" w:after="78"/>
+        <w:jc w:val="right"/>
+      </w:pPr>
+      <w:r>
+        <w:rPr>
+          <w:rFonts w:hint="eastAsia"/>
+        </w:rPr>
+        <w:t>——</w:t>
+      </w:r>
+      <w:r>
+        <w:rPr>
+          <w:rFonts w:hint="eastAsia"/>
+        </w:rPr>
+        <w:t>弗里德里希</w:t>
+      </w:r>
+      <w:r>
+        <w:rPr>
+          <w:rFonts w:hint="eastAsia"/>
+        </w:rPr>
+        <w:t>·</w:t>
+      </w:r>
+      <w:r>
+        <w:rPr>
+          <w:rFonts w:hint="eastAsia"/>
+        </w:rPr>
+        <w:t>李斯特《政治经济学的自然体系》</w:t>
+      </w:r>
+    </w:p>
+    <w:p>
+      <w:pPr>
+        <w:pStyle w:val="aa"/>
+        <w:spacing w:before="78" w:after="78"/>
+        <w:ind w:firstLine="420"/>
+      </w:pPr>
+      <w:r>
+        <w:rPr>
+          <w:rFonts w:hint="eastAsia"/>
+        </w:rPr>
+        <w:t>洪特认为，在李斯特的眼中，“世界性的</w:t>
+      </w:r>
+      <w:r>
+        <w:rPr>
+          <w:rFonts w:hint="eastAsia"/>
+        </w:rPr>
+        <w:t>”</w:t>
+      </w:r>
+      <w:r>
+        <w:rPr>
+          <w:rFonts w:hint="eastAsia"/>
+        </w:rPr>
+        <w:t>经济科学既是乌托邦性质的又是危险的</w:t>
+      </w:r>
+      <w:r>
+        <w:rPr>
+          <w:rFonts w:hint="eastAsia"/>
+        </w:rPr>
+        <w:t>；</w:t>
+      </w:r>
+      <w:r>
+        <w:rPr>
+          <w:rFonts w:hint="eastAsia"/>
+        </w:rPr>
+        <w:t>他还担心，世界性的经济学家们可能会策划出一项秘密方案，以实现在单一的军事和经济超级大国</w:t>
+      </w:r>
+      <w:r>
+        <w:rPr>
+          <w:rFonts w:hint="eastAsia"/>
+        </w:rPr>
+        <w:t>——</w:t>
+      </w:r>
+      <w:r>
+        <w:rPr>
+          <w:rFonts w:hint="eastAsia"/>
+        </w:rPr>
+        <w:t>先是英国，其后或许是美国</w:t>
+      </w:r>
+      <w:r>
+        <w:rPr>
+          <w:rFonts w:hint="eastAsia"/>
+        </w:rPr>
+        <w:t>——</w:t>
+      </w:r>
+      <w:r>
+        <w:rPr>
+          <w:rFonts w:hint="eastAsia"/>
+        </w:rPr>
+        <w:t>主导下的全球统一。</w:t>
+      </w:r>
+    </w:p>
+    <w:p>
+      <w:pPr>
+        <w:pStyle w:val="aa"/>
+        <w:spacing w:before="78" w:after="78"/>
+        <w:ind w:firstLine="420"/>
+      </w:pPr>
+      <w:r>
+        <w:rPr>
+          <w:rFonts w:hint="eastAsia"/>
+        </w:rPr>
+        <w:lastRenderedPageBreak/>
+        <w:t>经济上的民族主义传统在欧洲近代初期就已出现，特别在</w:t>
+      </w:r>
+      <w:r>
+        <w:rPr>
+          <w:rFonts w:hint="eastAsia"/>
+        </w:rPr>
+        <w:t>18</w:t>
+      </w:r>
+      <w:r>
+        <w:rPr>
+          <w:rFonts w:hint="eastAsia"/>
+        </w:rPr>
+        <w:t>世纪时一些思想家就聚焦于思考这一问题</w:t>
+      </w:r>
+      <w:r>
+        <w:rPr>
+          <w:rFonts w:hint="eastAsia"/>
+        </w:rPr>
+        <w:t>，</w:t>
+      </w:r>
+      <w:r>
+        <w:rPr>
+          <w:rFonts w:hint="eastAsia"/>
+        </w:rPr>
+        <w:t>他们提出了“贸易的猜忌”这一口号。具体而言，这一口号为苏格兰启蒙思想家休</w:t>
+      </w:r>
+      <w:proofErr w:type="gramStart"/>
+      <w:r>
+        <w:rPr>
+          <w:rFonts w:hint="eastAsia"/>
+        </w:rPr>
+        <w:t>谟</w:t>
+      </w:r>
+      <w:proofErr w:type="gramEnd"/>
+      <w:r>
+        <w:rPr>
+          <w:rFonts w:hint="eastAsia"/>
+        </w:rPr>
+        <w:t>1758</w:t>
+      </w:r>
+      <w:r>
+        <w:rPr>
+          <w:rFonts w:hint="eastAsia"/>
+        </w:rPr>
+        <w:t>年发表的一篇论文的题目所提出，其模仿</w:t>
+      </w:r>
+      <w:r>
+        <w:rPr>
+          <w:rFonts w:hint="eastAsia"/>
+        </w:rPr>
+        <w:t>17</w:t>
+      </w:r>
+      <w:r>
+        <w:rPr>
+          <w:rFonts w:hint="eastAsia"/>
+        </w:rPr>
+        <w:t>世纪英国思想家霍布斯的说法。在《利维坦》一书中，霍布斯写道：</w:t>
+      </w:r>
+    </w:p>
+    <w:p>
+      <w:pPr>
+        <w:pStyle w:val="af3"/>
+        <w:spacing w:before="78" w:after="78"/>
+        <w:ind w:firstLine="420"/>
+      </w:pPr>
+      <w:r>
+        <w:rPr>
+          <w:rFonts w:hint="eastAsia"/>
+        </w:rPr>
+        <w:t>就具体的个人说来人人相互为战的状态虽然在任何时代都从没有存在过</w:t>
+      </w:r>
+      <w:r>
+        <w:rPr>
+          <w:rFonts w:hint="eastAsia"/>
+        </w:rPr>
+        <w:t>；</w:t>
+      </w:r>
+      <w:r>
+        <w:rPr>
+          <w:rFonts w:hint="eastAsia"/>
+        </w:rPr>
+        <w:t>然而在所有的时代中，国王和最高主权者由于具有独立地位，始终是互相猜忌的，并保持着斗剑的状态和姿势。</w:t>
+      </w:r>
+    </w:p>
+    <w:p>
+      <w:pPr>
+        <w:pStyle w:val="af3"/>
+        <w:spacing w:before="78" w:after="78"/>
+        <w:jc w:val="right"/>
+      </w:pPr>
+      <w:r>
+        <w:rPr>
+          <w:rFonts w:hint="eastAsia"/>
+        </w:rPr>
+        <w:t>——</w:t>
+      </w:r>
+      <w:r>
+        <w:rPr>
+          <w:rFonts w:hint="eastAsia"/>
+        </w:rPr>
+        <w:t>托马斯·</w:t>
+      </w:r>
+      <w:r>
+        <w:rPr>
+          <w:rFonts w:hint="eastAsia"/>
+        </w:rPr>
+        <w:t>霍布斯《利维坦》</w:t>
+      </w:r>
+    </w:p>
+    <w:p>
+      <w:pPr>
+        <w:pStyle w:val="ae"/>
+        <w:rPr>
+          <w:rFonts w:hint="eastAsia"/>
+        </w:rPr>
+      </w:pPr>
+      <w:bookmarkStart w:id="140" w:name="_Toc185425411"/>
+      <w:r>
+        <w:rPr>
+          <w:rFonts w:hint="eastAsia"/>
+        </w:rPr>
+        <w:t>（三）民族主义的亚类型</w:t>
+      </w:r>
+      <w:bookmarkEnd w:id="140"/>
+    </w:p>
+    <w:p>
+      <w:pPr>
+        <w:pStyle w:val="aa"/>
+        <w:spacing w:before="78" w:after="78"/>
+      </w:pPr>
+      <w:r>
+        <w:tab/>
+      </w:r>
+      <w:r>
+        <w:rPr>
+          <w:rFonts w:hint="eastAsia"/>
+        </w:rPr>
+        <w:t>在民族主义之中，还有一些并不完全包含于民族主义之中，但与民族主义有密切关系的类型，我们称之为“亚类型”。</w:t>
+      </w:r>
+    </w:p>
+    <w:p>
+      <w:pPr>
+        <w:pStyle w:val="af1"/>
+        <w:rPr>
+          <w:rFonts w:hint="eastAsia"/>
+        </w:rPr>
+      </w:pPr>
+      <w:r>
+        <w:rPr>
+          <w:rFonts w:hint="eastAsia"/>
+        </w:rPr>
+        <w:t xml:space="preserve">1. </w:t>
+      </w:r>
+      <w:r>
+        <w:rPr>
+          <w:rFonts w:hint="eastAsia"/>
+        </w:rPr>
+        <w:t>社会达尔文主义</w:t>
+      </w:r>
+    </w:p>
+    <w:p>
+      <w:pPr>
+        <w:pStyle w:val="aa"/>
+        <w:spacing w:before="78" w:after="78"/>
+        <w:ind w:firstLine="420"/>
+      </w:pPr>
+      <w:r>
+        <w:rPr>
+          <w:rFonts w:hint="eastAsia"/>
+        </w:rPr>
+        <w:t>查尔斯·</w:t>
+      </w:r>
+      <w:r>
+        <w:rPr>
+          <w:rFonts w:hint="eastAsia"/>
+        </w:rPr>
+        <w:t>达尔文在《物种的起源》（</w:t>
+      </w:r>
+      <w:r>
+        <w:rPr>
+          <w:rFonts w:hint="eastAsia"/>
+        </w:rPr>
+        <w:t>1859</w:t>
+      </w:r>
+      <w:r>
+        <w:rPr>
+          <w:rFonts w:hint="eastAsia"/>
+        </w:rPr>
+        <w:t>）中阐发</w:t>
+      </w:r>
+      <w:r>
+        <w:rPr>
+          <w:rFonts w:hint="eastAsia"/>
+        </w:rPr>
+        <w:t>了</w:t>
+      </w:r>
+      <w:r>
+        <w:rPr>
+          <w:rFonts w:hint="eastAsia"/>
+        </w:rPr>
+        <w:t>“达尔文主义”。所谓的“社会达尔文主义”即是指将达尔文式的“进化观”应用到“人类社会”，并对社会现象和历史进程作一种“准生物学的解释”，视“生存竞争</w:t>
+      </w:r>
+      <w:r>
+        <w:rPr>
+          <w:rFonts w:hint="eastAsia"/>
+        </w:rPr>
+        <w:t>”</w:t>
+      </w:r>
+      <w:r>
+        <w:rPr>
+          <w:rFonts w:hint="eastAsia"/>
+        </w:rPr>
+        <w:t>和“自然选择”为“最高的解释原则”。</w:t>
+      </w:r>
+    </w:p>
+    <w:p>
+      <w:pPr>
+        <w:pStyle w:val="aa"/>
+        <w:spacing w:before="78" w:after="78"/>
+        <w:ind w:firstLine="420"/>
+      </w:pPr>
+      <w:r>
+        <w:rPr>
+          <w:rFonts w:hint="eastAsia"/>
+        </w:rPr>
+        <w:t>达尔文认为</w:t>
+      </w:r>
+      <w:r>
+        <w:rPr>
+          <w:rFonts w:hint="eastAsia"/>
+        </w:rPr>
+        <w:t>，</w:t>
+      </w:r>
+      <w:r>
+        <w:rPr>
+          <w:rFonts w:hint="eastAsia"/>
+        </w:rPr>
+        <w:t>在有机的自然界，“物种</w:t>
+      </w:r>
+      <w:r>
+        <w:rPr>
+          <w:rFonts w:hint="eastAsia"/>
+        </w:rPr>
+        <w:t>”</w:t>
+      </w:r>
+      <w:r>
+        <w:rPr>
+          <w:rFonts w:hint="eastAsia"/>
+        </w:rPr>
+        <w:t>或“生命体”存在着“进化”过程，而主导这一进程的是不可更改“自然选择（</w:t>
+      </w:r>
+      <w:r>
+        <w:rPr>
+          <w:rFonts w:hint="eastAsia"/>
+        </w:rPr>
+        <w:t>natural selection</w:t>
+      </w:r>
+      <w:r>
+        <w:rPr>
+          <w:rFonts w:hint="eastAsia"/>
+        </w:rPr>
+        <w:t>）</w:t>
+      </w:r>
+      <w:r>
+        <w:rPr>
+          <w:rFonts w:hint="eastAsia"/>
+        </w:rPr>
+        <w:t>”铁律，也即在由种类繁衍而带来的“资源短缺”压力下，各物种之间以及同一物种内部存在着残酷的“生存竞争（</w:t>
+      </w:r>
+      <w:r>
+        <w:rPr>
+          <w:rFonts w:hint="eastAsia"/>
+        </w:rPr>
+        <w:t>the struggle</w:t>
+      </w:r>
+      <w:r>
+        <w:rPr>
+          <w:rFonts w:hint="eastAsia"/>
+        </w:rPr>
+        <w:t xml:space="preserve"> </w:t>
+      </w:r>
+      <w:r>
+        <w:rPr>
+          <w:rFonts w:hint="eastAsia"/>
+        </w:rPr>
+        <w:t>for existence</w:t>
+      </w:r>
+      <w:r>
+        <w:rPr>
+          <w:rFonts w:hint="eastAsia"/>
+        </w:rPr>
+        <w:t>）”。在这场斗争中，那些具备有利的“生理和心理禀赋”、最能“适应”环境的物种和生命体生存下来，并在此过程中将经由“适应</w:t>
+      </w:r>
+      <w:r>
+        <w:rPr>
+          <w:rFonts w:hint="eastAsia"/>
+        </w:rPr>
+        <w:t>”</w:t>
+      </w:r>
+      <w:r>
+        <w:rPr>
+          <w:rFonts w:hint="eastAsia"/>
+        </w:rPr>
+        <w:t>过程而获得的优秀禀赋以“遗传”的方式延续下来，从而形成了自然界从“简单</w:t>
+      </w:r>
+      <w:r>
+        <w:rPr>
+          <w:rFonts w:hint="eastAsia"/>
+        </w:rPr>
+        <w:t>”</w:t>
+      </w:r>
+      <w:r>
+        <w:rPr>
+          <w:rFonts w:hint="eastAsia"/>
+        </w:rPr>
+        <w:t>到“复杂”、从“低级</w:t>
+      </w:r>
+      <w:r>
+        <w:rPr>
+          <w:rFonts w:hint="eastAsia"/>
+        </w:rPr>
+        <w:t>”</w:t>
+      </w:r>
+      <w:r>
+        <w:rPr>
+          <w:rFonts w:hint="eastAsia"/>
+        </w:rPr>
+        <w:t>到“高级”的“进化”即“适者生存”。</w:t>
+      </w:r>
+    </w:p>
+    <w:p>
+      <w:pPr>
+        <w:pStyle w:val="aa"/>
+        <w:spacing w:before="78" w:after="78"/>
+        <w:ind w:firstLine="420"/>
+      </w:pPr>
+      <w:r>
+        <w:rPr>
+          <w:rFonts w:hint="eastAsia"/>
+        </w:rPr>
+        <w:t>社会达尔文主义的</w:t>
+      </w:r>
+      <w:r>
+        <w:rPr>
+          <w:rFonts w:hint="eastAsia"/>
+        </w:rPr>
+        <w:t>核心内容在法国的社会达尔文主义拉普热（</w:t>
+      </w:r>
+      <w:r>
+        <w:rPr>
+          <w:rFonts w:hint="eastAsia"/>
+        </w:rPr>
+        <w:t>Vacher de</w:t>
+      </w:r>
+      <w:r>
+        <w:rPr>
+          <w:rFonts w:hint="eastAsia"/>
+        </w:rPr>
+        <w:t xml:space="preserve"> </w:t>
+      </w:r>
+      <w:proofErr w:type="spellStart"/>
+      <w:r>
+        <w:rPr>
+          <w:rFonts w:hint="eastAsia"/>
+        </w:rPr>
+        <w:t>Lapouge</w:t>
+      </w:r>
+      <w:proofErr w:type="spellEnd"/>
+      <w:r>
+        <w:rPr>
+          <w:rFonts w:hint="eastAsia"/>
+        </w:rPr>
+        <w:t>,</w:t>
+      </w:r>
+      <w:r>
+        <w:rPr>
+          <w:rFonts w:hint="eastAsia"/>
+        </w:rPr>
+        <w:t xml:space="preserve"> </w:t>
+      </w:r>
+      <w:r>
+        <w:rPr>
+          <w:rFonts w:hint="eastAsia"/>
+        </w:rPr>
+        <w:t>1845</w:t>
+      </w:r>
+      <w:r>
+        <w:rPr>
+          <w:rFonts w:hint="eastAsia"/>
+        </w:rPr>
+        <w:t>~</w:t>
+      </w:r>
+      <w:r>
+        <w:rPr>
+          <w:rFonts w:hint="eastAsia"/>
+        </w:rPr>
+        <w:t>1936</w:t>
+      </w:r>
+      <w:r>
+        <w:rPr>
+          <w:rFonts w:hint="eastAsia"/>
+        </w:rPr>
+        <w:t>）所锻造的三个社会政治信条中得到淋漓尽致的展现：</w:t>
+      </w:r>
+      <w:r>
+        <w:rPr>
+          <w:rFonts w:hint="eastAsia"/>
+        </w:rPr>
+        <w:t>Determinism</w:t>
+      </w:r>
+      <w:r>
+        <w:rPr>
+          <w:rFonts w:hint="eastAsia"/>
+        </w:rPr>
+        <w:t>，</w:t>
+      </w:r>
+      <w:r>
+        <w:rPr>
+          <w:rFonts w:hint="eastAsia"/>
+        </w:rPr>
+        <w:t>Inequality</w:t>
+      </w:r>
+      <w:r>
+        <w:rPr>
+          <w:rFonts w:hint="eastAsia"/>
+        </w:rPr>
+        <w:t>，</w:t>
+      </w:r>
+      <w:r>
+        <w:rPr>
+          <w:rFonts w:hint="eastAsia"/>
+        </w:rPr>
+        <w:t>Selection</w:t>
+      </w:r>
+      <w:r>
+        <w:rPr>
+          <w:rFonts w:hint="eastAsia"/>
+        </w:rPr>
+        <w:t>。“</w:t>
+      </w:r>
+      <w:r>
+        <w:rPr>
+          <w:rFonts w:hint="eastAsia"/>
+        </w:rPr>
+        <w:t>Determinism</w:t>
+      </w:r>
+      <w:r>
+        <w:rPr>
+          <w:rFonts w:hint="eastAsia"/>
+        </w:rPr>
+        <w:t>”意味着“宿命（</w:t>
+      </w:r>
+      <w:r>
+        <w:rPr>
+          <w:rFonts w:hint="eastAsia"/>
+        </w:rPr>
+        <w:t>fatalism</w:t>
+      </w:r>
+      <w:r>
+        <w:rPr>
+          <w:rFonts w:hint="eastAsia"/>
+        </w:rPr>
+        <w:t>）”</w:t>
+      </w:r>
+      <w:r>
+        <w:rPr>
+          <w:rFonts w:hint="eastAsia"/>
+        </w:rPr>
+        <w:t>，</w:t>
+      </w:r>
+      <w:r>
+        <w:rPr>
+          <w:rFonts w:hint="eastAsia"/>
+        </w:rPr>
+        <w:t>意味着对“自由意志”的否定</w:t>
+      </w:r>
+      <w:r>
+        <w:rPr>
+          <w:rFonts w:hint="eastAsia"/>
+        </w:rPr>
+        <w:t>；</w:t>
+      </w:r>
+      <w:r>
+        <w:rPr>
+          <w:rFonts w:hint="eastAsia"/>
+        </w:rPr>
+        <w:t>“</w:t>
+      </w:r>
+      <w:r>
+        <w:rPr>
+          <w:rFonts w:hint="eastAsia"/>
+        </w:rPr>
+        <w:t>Inequality</w:t>
+      </w:r>
+      <w:r>
+        <w:rPr>
+          <w:rFonts w:hint="eastAsia"/>
+        </w:rPr>
+        <w:t>”</w:t>
+      </w:r>
+      <w:r>
+        <w:rPr>
+          <w:rFonts w:hint="eastAsia"/>
+        </w:rPr>
+        <w:t>则意味着“等级制”和“奴役”，意味着对“人人身而平等”的否定；而“</w:t>
+      </w:r>
+      <w:r>
+        <w:rPr>
+          <w:rFonts w:hint="eastAsia"/>
+        </w:rPr>
+        <w:t>Selection</w:t>
+      </w:r>
+      <w:r>
+        <w:rPr>
+          <w:rFonts w:hint="eastAsia"/>
+        </w:rPr>
+        <w:t>”</w:t>
+      </w:r>
+      <w:r>
+        <w:rPr>
+          <w:rFonts w:hint="eastAsia"/>
+        </w:rPr>
+        <w:t>意味着“优胜劣汰”，意味着残酷的竞争乃至战争，而这与宣扬“博爱”的人道主义情怀有云泥之别。这显然是对作为</w:t>
+      </w:r>
+      <w:r>
+        <w:rPr>
+          <w:rFonts w:hint="eastAsia"/>
+        </w:rPr>
+        <w:t>18</w:t>
+      </w:r>
+      <w:r>
+        <w:rPr>
+          <w:rFonts w:hint="eastAsia"/>
+        </w:rPr>
+        <w:t>世纪启蒙理想和革命遗产的“</w:t>
+      </w:r>
+      <w:r>
+        <w:rPr>
+          <w:rFonts w:hint="eastAsia"/>
+        </w:rPr>
+        <w:t>Liberty</w:t>
+      </w:r>
+      <w:r>
+        <w:rPr>
+          <w:rFonts w:hint="eastAsia"/>
+        </w:rPr>
+        <w:t>，</w:t>
+      </w:r>
+      <w:r>
+        <w:rPr>
+          <w:rFonts w:hint="eastAsia"/>
+        </w:rPr>
+        <w:t>Equality</w:t>
+      </w:r>
+      <w:r>
+        <w:rPr>
+          <w:rFonts w:hint="eastAsia"/>
+        </w:rPr>
+        <w:t>，</w:t>
+      </w:r>
+      <w:r>
+        <w:rPr>
+          <w:rFonts w:hint="eastAsia"/>
+        </w:rPr>
+        <w:t>Fraternity</w:t>
+      </w:r>
+      <w:r>
+        <w:rPr>
+          <w:rFonts w:hint="eastAsia"/>
+        </w:rPr>
+        <w:t>”</w:t>
+      </w:r>
+      <w:r>
+        <w:rPr>
+          <w:rFonts w:hint="eastAsia"/>
+        </w:rPr>
+        <w:t>信条的公然背弃和挑战。</w:t>
+      </w:r>
+    </w:p>
+    <w:p>
+      <w:pPr>
+        <w:pStyle w:val="af1"/>
+        <w:rPr>
+          <w:rFonts w:hint="eastAsia"/>
+        </w:rPr>
+      </w:pPr>
+      <w:r>
+        <w:t xml:space="preserve">2. </w:t>
+      </w:r>
+      <w:r>
+        <w:rPr>
+          <w:rFonts w:hint="eastAsia"/>
+        </w:rPr>
+        <w:t>种族主义</w:t>
+      </w:r>
+    </w:p>
+    <w:p>
+      <w:pPr>
+        <w:pStyle w:val="aa"/>
+        <w:spacing w:before="78" w:after="78"/>
+        <w:ind w:firstLine="420"/>
+      </w:pPr>
+      <w:r>
+        <w:rPr>
+          <w:rFonts w:hint="eastAsia"/>
+        </w:rPr>
+        <w:t>种族主义，按照法国拉布鲁斯辞典的解释，意为一个种族群体比其他群体优秀的体系。按照种族主义的说法，人们的生理差异隐含精神、心理于文化的差异，生理特征的遗传决定着精神于道德的特点，换言之应该根据肉体去分析灵魂。同一种“血统”拥有同一种文化遗产，不同种族之间存在心理差异。不仅如此，关键在于这种差异引出了种族的优秀于低劣，引出了强者必须统治而弱者应受统治的结论。</w:t>
+      </w:r>
+    </w:p>
+    <w:p>
+      <w:pPr>
+        <w:pStyle w:val="aa"/>
+        <w:spacing w:before="78" w:after="78"/>
+        <w:ind w:firstLine="420"/>
+      </w:pPr>
+      <w:r>
+        <w:rPr>
+          <w:rFonts w:hint="eastAsia"/>
+        </w:rPr>
+        <w:t>种族主义理论按照人们的皮肤颜色、头发颜色、模样、面容、体格等人体特征去区分人们的群体，找出上等种族于下等种族。在法国最为典型的则为戈比诺（</w:t>
+      </w:r>
+      <w:r>
+        <w:rPr>
+          <w:rFonts w:hint="eastAsia"/>
+        </w:rPr>
+        <w:t>1816</w:t>
+      </w:r>
+      <w:r>
+        <w:t>~</w:t>
+      </w:r>
+      <w:r>
+        <w:rPr>
+          <w:rFonts w:hint="eastAsia"/>
+        </w:rPr>
+        <w:t>1882</w:t>
+      </w:r>
+      <w:r>
+        <w:rPr>
+          <w:rFonts w:hint="eastAsia"/>
+        </w:rPr>
+        <w:t>）</w:t>
+      </w:r>
+      <w:r>
+        <w:rPr>
+          <w:rFonts w:hint="eastAsia"/>
+        </w:rPr>
+        <w:t>，</w:t>
+      </w:r>
+      <w:r>
+        <w:rPr>
+          <w:rFonts w:hint="eastAsia"/>
+        </w:rPr>
+        <w:t>其最为主要的著作则是《人类种族不平等概论》（</w:t>
+      </w:r>
+      <w:r>
+        <w:rPr>
+          <w:rFonts w:hint="eastAsia"/>
+        </w:rPr>
+        <w:t>1853</w:t>
+      </w:r>
+      <w:r>
+        <w:rPr>
+          <w:rFonts w:hint="eastAsia"/>
+        </w:rPr>
+        <w:t>~</w:t>
+      </w:r>
+      <w:r>
+        <w:rPr>
+          <w:rFonts w:hint="eastAsia"/>
+        </w:rPr>
+        <w:t>1855</w:t>
+      </w:r>
+      <w:r>
+        <w:rPr>
+          <w:rFonts w:hint="eastAsia"/>
+        </w:rPr>
+        <w:t>）</w:t>
+      </w:r>
+      <w:r>
+        <w:rPr>
+          <w:rFonts w:hint="eastAsia"/>
+        </w:rPr>
+        <w:t>，</w:t>
+      </w:r>
+      <w:r>
+        <w:rPr>
+          <w:rFonts w:hint="eastAsia"/>
+        </w:rPr>
+        <w:t>这本书的主要思想则为</w:t>
+      </w:r>
+      <w:r>
+        <w:rPr>
+          <w:rFonts w:hint="eastAsia"/>
+        </w:rPr>
+        <w:t xml:space="preserve"> </w:t>
+      </w:r>
+      <w:r>
+        <w:rPr>
+          <w:rFonts w:hint="eastAsia"/>
+        </w:rPr>
+        <w:t>“白种人原</w:t>
+      </w:r>
+      <w:r>
+        <w:rPr>
+          <w:rFonts w:hint="eastAsia"/>
+        </w:rPr>
+        <w:lastRenderedPageBreak/>
+        <w:t>本拥有美丽、智慧于力量”“西方永远是世界的中心”。</w:t>
+      </w:r>
+    </w:p>
+    <w:p>
+      <w:pPr>
+        <w:pStyle w:val="aa"/>
+        <w:spacing w:before="78" w:after="78"/>
+        <w:ind w:firstLine="420"/>
+      </w:pPr>
+      <w:r>
+        <w:rPr>
+          <w:rFonts w:hint="eastAsia"/>
+        </w:rPr>
+        <w:t>在</w:t>
+      </w:r>
+      <w:r>
+        <w:rPr>
+          <w:rFonts w:hint="eastAsia"/>
+        </w:rPr>
+        <w:t>18</w:t>
+      </w:r>
+      <w:r>
+        <w:rPr>
+          <w:rFonts w:hint="eastAsia"/>
+        </w:rPr>
+        <w:t>世纪，对文明概念的使用基本上在单数的意义上使用的，即假设了直线式的发展和进步，不断走上更为高级的阶段。因此，文明和进步这个概念紧密地联系在一起。但同时，文明也和空间相联系，例如孔多塞等人，正是在这一思想的支配下，大约在</w:t>
+      </w:r>
+      <w:r>
+        <w:rPr>
+          <w:rFonts w:hint="eastAsia"/>
+        </w:rPr>
+        <w:t>1819</w:t>
+      </w:r>
+      <w:r>
+        <w:rPr>
+          <w:rFonts w:hint="eastAsia"/>
+        </w:rPr>
+        <w:t>年，由皮耶赫·巴朗切（</w:t>
+      </w:r>
+      <w:r>
+        <w:rPr>
+          <w:rFonts w:hint="eastAsia"/>
+        </w:rPr>
+        <w:t xml:space="preserve">Pierre </w:t>
+      </w:r>
+      <w:proofErr w:type="spellStart"/>
+      <w:r>
+        <w:rPr>
+          <w:rFonts w:hint="eastAsia"/>
+        </w:rPr>
+        <w:t>Ballanche</w:t>
+      </w:r>
+      <w:proofErr w:type="spellEnd"/>
+      <w:r>
+        <w:rPr>
+          <w:rFonts w:hint="eastAsia"/>
+        </w:rPr>
+        <w:t>）第一次在复数的意义上使用了“文明”这个概念。由此在时间性的文明内涵之中加入了空间性。</w:t>
+      </w:r>
+    </w:p>
+    <w:p>
+      <w:pPr>
+        <w:pStyle w:val="af1"/>
+        <w:rPr>
+          <w:rFonts w:hint="eastAsia"/>
+        </w:rPr>
+      </w:pPr>
+      <w:r>
+        <w:rPr>
+          <w:rFonts w:hint="eastAsia"/>
+        </w:rPr>
+        <w:t xml:space="preserve">3. </w:t>
+      </w:r>
+      <w:r>
+        <w:rPr>
+          <w:rFonts w:hint="eastAsia"/>
+        </w:rPr>
+        <w:t>爱国主义</w:t>
+      </w:r>
+    </w:p>
+    <w:p>
+      <w:pPr>
+        <w:pStyle w:val="aa"/>
+        <w:spacing w:before="78" w:after="78"/>
+        <w:ind w:firstLine="420"/>
+        <w:rPr>
+          <w:rFonts w:hint="eastAsia"/>
+        </w:rPr>
+      </w:pPr>
+      <w:r>
+        <w:rPr>
+          <w:rFonts w:hint="eastAsia"/>
+        </w:rPr>
+        <w:t>“祖国（故乡）”</w:t>
+      </w:r>
+      <w:proofErr w:type="gramStart"/>
+      <w:r>
+        <w:rPr>
+          <w:rFonts w:hint="eastAsia"/>
+        </w:rPr>
+        <w:t>一</w:t>
+      </w:r>
+      <w:proofErr w:type="gramEnd"/>
+      <w:r>
+        <w:rPr>
+          <w:rFonts w:hint="eastAsia"/>
+        </w:rPr>
+        <w:t>词源于拉丁语“</w:t>
+      </w:r>
+      <w:r>
+        <w:rPr>
+          <w:rFonts w:hint="eastAsia"/>
+        </w:rPr>
+        <w:t>pater</w:t>
+      </w:r>
+      <w:r>
+        <w:rPr>
+          <w:rFonts w:hint="eastAsia"/>
+        </w:rPr>
+        <w:t>”，其意为父亲与孩子们之间的父子亲情，即指代人们对于家庭、社会和自由状态的一种依恋意识，作为其中的一员，人们的自由、幸福均受到它的法律保护。</w:t>
+      </w:r>
+    </w:p>
+    <w:p>
+      <w:pPr>
+        <w:pStyle w:val="aa"/>
+        <w:spacing w:before="78" w:after="78"/>
+        <w:ind w:firstLine="420"/>
+      </w:pPr>
+      <w:r>
+        <w:rPr>
+          <w:rFonts w:hint="eastAsia"/>
+        </w:rPr>
+        <w:t>18</w:t>
+      </w:r>
+      <w:r>
+        <w:rPr>
+          <w:rFonts w:hint="eastAsia"/>
+        </w:rPr>
+        <w:t>世纪法国社会中的贵族和持有世界主义观念意识的上层社会却非常厌恶“祖国”这一词语。修道院院长哥瓦耶（</w:t>
+      </w:r>
+      <w:r>
+        <w:rPr>
+          <w:rFonts w:hint="eastAsia"/>
+        </w:rPr>
+        <w:t>Coyer</w:t>
+      </w:r>
+      <w:r>
+        <w:rPr>
+          <w:rFonts w:hint="eastAsia"/>
+        </w:rPr>
+        <w:t>）在《论述祖国一词》文章中认为，高尚文雅之士的笔端就不该出现“祖国”一词，若是从他嘴中发出这一词语则更为不成体统。</w:t>
+      </w:r>
+      <w:r>
+        <w:rPr>
+          <w:rFonts w:hint="eastAsia"/>
+        </w:rPr>
+        <w:t>1788</w:t>
+      </w:r>
+      <w:r>
+        <w:rPr>
+          <w:rFonts w:hint="eastAsia"/>
+        </w:rPr>
+        <w:t>年，里列王（</w:t>
+      </w:r>
+      <w:r>
+        <w:rPr>
+          <w:rFonts w:hint="eastAsia"/>
+        </w:rPr>
+        <w:t>P</w:t>
+      </w:r>
+      <w:r>
+        <w:rPr>
+          <w:rFonts w:hint="eastAsia"/>
+        </w:rPr>
+        <w:t>rince de Ligne</w:t>
+      </w:r>
+      <w:r>
+        <w:rPr>
+          <w:rFonts w:hint="eastAsia"/>
+        </w:rPr>
+        <w:t>）在给约瑟夫二</w:t>
+      </w:r>
+      <w:proofErr w:type="gramStart"/>
+      <w:r>
+        <w:rPr>
+          <w:rFonts w:hint="eastAsia"/>
+        </w:rPr>
+        <w:t>世</w:t>
+      </w:r>
+      <w:proofErr w:type="gramEnd"/>
+      <w:r>
+        <w:rPr>
+          <w:rFonts w:hint="eastAsia"/>
+        </w:rPr>
+        <w:t>的信中写道：令人尊敬的“爱国者”一词已开始变得令人讨厌。</w:t>
+      </w:r>
+    </w:p>
+    <w:p>
+      <w:pPr>
+        <w:pStyle w:val="aa"/>
+        <w:spacing w:before="78" w:after="78"/>
+        <w:ind w:firstLine="420"/>
+      </w:pPr>
+      <w:r>
+        <w:rPr>
+          <w:rFonts w:hint="eastAsia"/>
+        </w:rPr>
+        <w:t>而在德意志的文化民族主义那里，爱国主义和民族主义具有等同性。当民族和国家一体的时候，我们说民族主义和爱国主义</w:t>
+      </w:r>
+      <w:r>
+        <w:rPr>
+          <w:rFonts w:hint="eastAsia"/>
+        </w:rPr>
+        <w:t>（</w:t>
+      </w:r>
+      <w:r>
+        <w:rPr>
+          <w:rFonts w:hint="eastAsia"/>
+        </w:rPr>
+        <w:t>patriotism</w:t>
+      </w:r>
+      <w:r>
+        <w:rPr>
+          <w:rFonts w:hint="eastAsia"/>
+        </w:rPr>
+        <w:t>）</w:t>
+      </w:r>
+      <w:r>
+        <w:rPr>
+          <w:rFonts w:hint="eastAsia"/>
+        </w:rPr>
+        <w:t>一体。</w:t>
+      </w:r>
+    </w:p>
+    <w:p>
+      <w:pPr>
+        <w:pStyle w:val="ae"/>
+      </w:pPr>
+      <w:bookmarkStart w:id="141" w:name="_Toc185425412"/>
+      <w:r>
+        <w:rPr>
+          <w:rFonts w:hint="eastAsia"/>
+        </w:rPr>
+        <w:t>（四）民族主义的复杂性与混合型</w:t>
+      </w:r>
+      <w:bookmarkEnd w:id="141"/>
+    </w:p>
+    <w:p>
+      <w:pPr>
+        <w:pStyle w:val="aa"/>
+        <w:spacing w:before="78" w:after="78"/>
+        <w:ind w:firstLine="420"/>
+        <w:rPr>
+          <w:rFonts w:hint="eastAsia"/>
+        </w:rPr>
+      </w:pPr>
+      <w:r>
+        <w:rPr>
+          <w:rFonts w:hint="eastAsia"/>
+        </w:rPr>
+        <w:t>不能把民族主义视作为固定不变的思想类型，民族</w:t>
+      </w:r>
+      <w:r>
+        <w:rPr>
+          <w:rFonts w:hint="eastAsia"/>
+        </w:rPr>
+        <w:t>主义</w:t>
+      </w:r>
+      <w:r>
+        <w:rPr>
+          <w:rFonts w:hint="eastAsia"/>
+        </w:rPr>
+        <w:t>在一个国家</w:t>
+      </w:r>
+      <w:r>
+        <w:rPr>
+          <w:rFonts w:hint="eastAsia"/>
+        </w:rPr>
+        <w:t>不</w:t>
+      </w:r>
+      <w:r>
+        <w:rPr>
+          <w:rFonts w:hint="eastAsia"/>
+        </w:rPr>
+        <w:t>是</w:t>
+      </w:r>
+      <w:r>
+        <w:rPr>
+          <w:rFonts w:hint="eastAsia"/>
+        </w:rPr>
+        <w:t>仅仅</w:t>
+      </w:r>
+      <w:r>
+        <w:rPr>
+          <w:rFonts w:hint="eastAsia"/>
+        </w:rPr>
+        <w:t>按照一种类型</w:t>
+      </w:r>
+      <w:r>
+        <w:rPr>
+          <w:rFonts w:hint="eastAsia"/>
+        </w:rPr>
+        <w:t>来</w:t>
+      </w:r>
+      <w:r>
+        <w:rPr>
+          <w:rFonts w:hint="eastAsia"/>
+        </w:rPr>
+        <w:t>发展，而是随着历史演进而变化，形成复杂性。</w:t>
+      </w:r>
+    </w:p>
+    <w:p>
+      <w:pPr>
+        <w:pStyle w:val="aa"/>
+        <w:spacing w:before="78" w:after="78"/>
+        <w:ind w:firstLine="420"/>
+        <w:rPr>
+          <w:rFonts w:hint="eastAsia"/>
+        </w:rPr>
+      </w:pPr>
+      <w:r>
+        <w:rPr>
+          <w:rFonts w:hint="eastAsia"/>
+        </w:rPr>
+        <w:t>德意志在国家形成之前，民族主义聚焦于民族精神等文化民族</w:t>
+      </w:r>
+      <w:r>
+        <w:rPr>
+          <w:rFonts w:hint="eastAsia"/>
+        </w:rPr>
+        <w:t>主义</w:t>
+      </w:r>
+      <w:r>
+        <w:rPr>
+          <w:rFonts w:hint="eastAsia"/>
+        </w:rPr>
+        <w:t>的内容，在</w:t>
+      </w:r>
+      <w:r>
+        <w:rPr>
+          <w:rFonts w:hint="eastAsia"/>
+        </w:rPr>
+        <w:t>1871</w:t>
+      </w:r>
+      <w:r>
+        <w:rPr>
+          <w:rFonts w:hint="eastAsia"/>
+        </w:rPr>
+        <w:t>年德意志成立之后，民族主义开始转化为以国家为基础来思考问题。为了迎合对外扩张的要求，出现了种族主义</w:t>
+      </w:r>
+      <w:r>
+        <w:rPr>
+          <w:rFonts w:hint="eastAsia"/>
+        </w:rPr>
+        <w:t>；</w:t>
+      </w:r>
+      <w:r>
+        <w:rPr>
+          <w:rFonts w:hint="eastAsia"/>
+        </w:rPr>
+        <w:t>为了对法战争，特别是一战失败之后出现了强烈的民族主义思想，要进行“复仇”，类似于法国要对德复仇那样。</w:t>
+      </w:r>
+    </w:p>
+    <w:p>
+      <w:pPr>
+        <w:pStyle w:val="aa"/>
+        <w:spacing w:before="78" w:after="78"/>
+        <w:ind w:firstLine="420"/>
+      </w:pPr>
+      <w:r>
+        <w:rPr>
+          <w:rFonts w:hint="eastAsia"/>
+        </w:rPr>
+        <w:t>法国以前是政治性的民族主义，</w:t>
+      </w:r>
+      <w:r>
+        <w:rPr>
+          <w:rFonts w:hint="eastAsia"/>
+        </w:rPr>
+        <w:t>1871</w:t>
+      </w:r>
+      <w:r>
+        <w:rPr>
+          <w:rFonts w:hint="eastAsia"/>
+        </w:rPr>
+        <w:t>年普法战争之后，文化民族主义成为重点；而在帝国主义的对外扩张中，种族主义文集合</w:t>
+      </w:r>
+      <w:r>
+        <w:rPr>
+          <w:rFonts w:hint="eastAsia"/>
+        </w:rPr>
+        <w:t>其中。</w:t>
+      </w:r>
+    </w:p>
+    <w:p>
+      <w:pPr>
+        <w:pStyle w:val="aa"/>
+        <w:spacing w:before="78" w:after="78"/>
+        <w:ind w:firstLine="420"/>
+        <w:rPr>
+          <w:rFonts w:hint="eastAsia"/>
+        </w:rPr>
+      </w:pPr>
+      <w:r>
+        <w:rPr>
+          <w:rFonts w:hint="eastAsia"/>
+        </w:rPr>
+        <w:t>同样，在文化民族主义之中，也有政治性，以及不是那样狭隘。有学者认为，浪漫主义的民族性并不是建立在一种现代宪政原则基础之上的。在一定程度上可以这样理解，但是也应该看到，浪漫主义思想家也在文化民族主义之中加入了政治的内涵。虽然阿</w:t>
+      </w:r>
+      <w:r>
+        <w:rPr>
+          <w:rFonts w:hint="eastAsia"/>
+        </w:rPr>
+        <w:t>恩</w:t>
+      </w:r>
+      <w:r>
+        <w:rPr>
+          <w:rFonts w:hint="eastAsia"/>
+        </w:rPr>
+        <w:t>特坚持着</w:t>
+      </w:r>
+      <w:r>
+        <w:rPr>
+          <w:rFonts w:hint="eastAsia"/>
+        </w:rPr>
+        <w:t>民族</w:t>
+      </w:r>
+      <w:r>
+        <w:rPr>
+          <w:rFonts w:hint="eastAsia"/>
+        </w:rPr>
+        <w:t>的文化特性作为民族主义的基本内容，可以将其列为文化民族主义的一员，</w:t>
+      </w:r>
+    </w:p>
+    <w:p>
+      <w:pPr>
+        <w:pStyle w:val="aa"/>
+        <w:spacing w:before="78" w:after="78"/>
+        <w:ind w:firstLine="420"/>
+        <w:rPr>
+          <w:rFonts w:hint="eastAsia"/>
+        </w:rPr>
+      </w:pPr>
+      <w:r>
+        <w:rPr>
+          <w:rFonts w:hint="eastAsia"/>
+        </w:rPr>
+        <w:t>但是在阿恩特的民族主义思想中也存在着一种政治的维度。他反对</w:t>
+      </w:r>
+      <w:r>
+        <w:rPr>
+          <w:rFonts w:hint="eastAsia"/>
+        </w:rPr>
+        <w:t>18</w:t>
+      </w:r>
+      <w:r>
+        <w:rPr>
+          <w:rFonts w:hint="eastAsia"/>
+        </w:rPr>
+        <w:t>世纪普鲁士的专制统治，</w:t>
+      </w:r>
+      <w:r>
+        <w:rPr>
+          <w:rFonts w:hint="eastAsia"/>
+        </w:rPr>
+        <w:t>他</w:t>
+      </w:r>
+      <w:r>
+        <w:rPr>
+          <w:rFonts w:hint="eastAsia"/>
+        </w:rPr>
+        <w:t>认为，这一强大的官僚性政治国家也许可以带来经济的稳定，但却使文化和自由没有价值。在这一无限的也是无法的个人统治下，专横的专制主义统治束缚了自由的思想，人的奴性被认为是一种美德，人如同动物一样贪婪</w:t>
+      </w:r>
+      <w:r>
+        <w:rPr>
+          <w:rFonts w:hint="eastAsia"/>
+        </w:rPr>
+        <w:t>。</w:t>
+      </w:r>
+      <w:r>
+        <w:rPr>
+          <w:rFonts w:hint="eastAsia"/>
+        </w:rPr>
+        <w:t>因此，未来的德意志人应该成为一个公民，知道如何去创造和保存自由，并将个人、民族和人类的尊严达成真正的平衡。</w:t>
+      </w:r>
+    </w:p>
+    <w:p>
+      <w:pPr>
+        <w:pStyle w:val="aa"/>
+        <w:spacing w:before="78" w:after="78"/>
+        <w:ind w:firstLine="420"/>
+      </w:pPr>
+      <w:r>
+        <w:rPr>
+          <w:rFonts w:hint="eastAsia"/>
+        </w:rPr>
+        <w:t>因此，</w:t>
+      </w:r>
+      <w:r>
+        <w:rPr>
+          <w:rFonts w:hint="eastAsia"/>
+        </w:rPr>
+        <w:t>我们不能把赫尔德视之为狭隘的民族主义者，实际上，他一直认为要将人类的发展，或者说人的最好和最高的发展作为人存在的目的</w:t>
+      </w:r>
+      <w:r>
+        <w:rPr>
+          <w:rFonts w:hint="eastAsia"/>
+        </w:rPr>
+        <w:t>；</w:t>
+      </w:r>
+      <w:r>
+        <w:rPr>
+          <w:rFonts w:hint="eastAsia"/>
+        </w:rPr>
+        <w:t>他认为，人类的自然目的是人道</w:t>
+      </w:r>
+      <w:r>
+        <w:rPr>
+          <w:rFonts w:hint="eastAsia"/>
+        </w:rPr>
+        <w:t>，</w:t>
+      </w:r>
+      <w:r>
+        <w:rPr>
+          <w:rFonts w:hint="eastAsia"/>
+        </w:rPr>
+        <w:t>要让人成为人。而为了实现人的这一充分发展，这个个体首先必须是作为一个民族集团的成员而存在，通过民族文化，特别是民族精神对其的赋予，塑造出了一个个个体，使其作为民族</w:t>
+      </w:r>
+      <w:r>
+        <w:rPr>
+          <w:rFonts w:hint="eastAsia"/>
+        </w:rPr>
+        <w:lastRenderedPageBreak/>
+        <w:t>的一个成员具有成长与发展的力量。</w:t>
+      </w:r>
+    </w:p>
+    <w:p>
+      <w:pPr>
+        <w:pStyle w:val="ac"/>
+        <w:rPr>
+          <w:rFonts w:hint="eastAsia"/>
+        </w:rPr>
+      </w:pPr>
+      <w:bookmarkStart w:id="142" w:name="_Toc185425413"/>
+      <w:r>
+        <w:rPr>
+          <w:rFonts w:hint="eastAsia"/>
+        </w:rPr>
+        <w:t>四、对民族主义的评价</w:t>
+      </w:r>
+      <w:bookmarkEnd w:id="142"/>
+    </w:p>
+    <w:p>
+      <w:pPr>
+        <w:pStyle w:val="aa"/>
+        <w:spacing w:before="78" w:after="78"/>
+        <w:ind w:firstLine="420"/>
+      </w:pPr>
+      <w:r>
+        <w:rPr>
+          <w:rFonts w:hint="eastAsia"/>
+        </w:rPr>
+        <w:t>民族主义是近代的最大发明，也是最为危险和有害的一种思潮</w:t>
+      </w:r>
+      <w:r>
+        <w:rPr>
+          <w:rFonts w:hint="eastAsia"/>
+        </w:rPr>
+        <w:t>，应</w:t>
+      </w:r>
+      <w:r>
+        <w:rPr>
+          <w:rFonts w:hint="eastAsia"/>
+        </w:rPr>
+        <w:t>警惕民族主义的危害</w:t>
+      </w:r>
+      <w:r>
+        <w:rPr>
+          <w:rFonts w:hint="eastAsia"/>
+        </w:rPr>
+        <w:t>。</w:t>
+      </w:r>
+      <w:r>
+        <w:rPr>
+          <w:rFonts w:hint="eastAsia"/>
+        </w:rPr>
+        <w:t>1862</w:t>
+      </w:r>
+      <w:r>
+        <w:rPr>
+          <w:rFonts w:hint="eastAsia"/>
+        </w:rPr>
+        <w:t>年，阿克顿勋爵在《论民族主义》就指出了民族主义具有的危险</w:t>
+      </w:r>
+      <w:r>
+        <w:rPr>
+          <w:rFonts w:hint="eastAsia"/>
+        </w:rPr>
+        <w:t>：</w:t>
+      </w:r>
+    </w:p>
+    <w:p>
+      <w:pPr>
+        <w:pStyle w:val="af3"/>
+        <w:spacing w:before="78" w:after="78"/>
+        <w:ind w:firstLine="420"/>
+      </w:pPr>
+      <w:r>
+        <w:rPr>
+          <w:rFonts w:hint="eastAsia"/>
+        </w:rPr>
+        <w:t>民族权利的最大敌人是近代民族主义理论。这种理论在国家与民族之间画等号，实际上将处于国界之内的其他民族置于一种隶属的境地。它不承认这些民族与构成国家的统治民族地位平等，因为若是那样，国家就不再是民族国家了，这有悖于它的生存原则。因此，这些弱势民族或是被灭绝或是遭受奴役，或是被驱逐，或是被置于一种依附地位，一切取决于那个总揽社会所有权利的强势民族的人道和文明程度。</w:t>
+      </w:r>
+    </w:p>
+    <w:p>
+      <w:pPr>
+        <w:pStyle w:val="af3"/>
+        <w:spacing w:before="78" w:after="78"/>
+        <w:jc w:val="right"/>
+      </w:pPr>
+      <w:r>
+        <w:rPr>
+          <w:rFonts w:hint="eastAsia"/>
+        </w:rPr>
+        <w:t>——</w:t>
+      </w:r>
+      <w:r>
+        <w:rPr>
+          <w:rFonts w:hint="eastAsia"/>
+        </w:rPr>
+        <w:t>阿克顿勋爵</w:t>
+      </w:r>
+    </w:p>
+    <w:p>
+      <w:pPr>
+        <w:pStyle w:val="aa"/>
+        <w:spacing w:before="78" w:after="78"/>
+        <w:ind w:firstLine="420"/>
+      </w:pPr>
+      <w:r>
+        <w:rPr>
+          <w:rFonts w:hint="eastAsia"/>
+        </w:rPr>
+        <w:t>美国历史学家弗兰克</w:t>
+      </w:r>
+      <w:r>
+        <w:rPr>
+          <w:rFonts w:hint="eastAsia"/>
+        </w:rPr>
+        <w:t>·</w:t>
+      </w:r>
+      <w:r>
+        <w:rPr>
+          <w:rFonts w:hint="eastAsia"/>
+        </w:rPr>
+        <w:t>M</w:t>
+      </w:r>
+      <w:r>
+        <w:rPr>
+          <w:rFonts w:hint="eastAsia"/>
+        </w:rPr>
+        <w:t>·</w:t>
+      </w:r>
+      <w:r>
+        <w:rPr>
+          <w:rFonts w:hint="eastAsia"/>
+        </w:rPr>
+        <w:t>特纳说：</w:t>
+      </w:r>
+    </w:p>
+    <w:p>
+      <w:pPr>
+        <w:pStyle w:val="af3"/>
+        <w:spacing w:before="78" w:after="78"/>
+        <w:ind w:firstLine="420"/>
+      </w:pPr>
+      <w:r>
+        <w:rPr>
+          <w:rFonts w:hint="eastAsia"/>
+        </w:rPr>
+        <w:t>民族主义的目标既非自由</w:t>
+      </w:r>
+      <w:r>
+        <w:rPr>
+          <w:rFonts w:hint="eastAsia"/>
+        </w:rPr>
+        <w:t>亦非</w:t>
+      </w:r>
+      <w:r>
+        <w:rPr>
+          <w:rFonts w:hint="eastAsia"/>
+        </w:rPr>
+        <w:t>繁荣，它把自由与繁荣都牺牲给了使民族成为国家之模型和尺度这个强制性的需要</w:t>
+      </w:r>
+      <w:r>
+        <w:rPr>
+          <w:rFonts w:hint="eastAsia"/>
+        </w:rPr>
+        <w:t>；</w:t>
+      </w:r>
+      <w:r>
+        <w:rPr>
+          <w:rFonts w:hint="eastAsia"/>
+        </w:rPr>
+        <w:t>它的进程将是以物质和道德的毁为标志，它的目的是使一项新发明压倒上帝的作品和人类的利益</w:t>
+      </w:r>
+      <w:r>
+        <w:rPr>
+          <w:rFonts w:hint="eastAsia"/>
+        </w:rPr>
+        <w:t>；</w:t>
+      </w:r>
+      <w:r>
+        <w:rPr>
+          <w:rFonts w:hint="eastAsia"/>
+        </w:rPr>
+        <w:t>任何变革的原则，任何可以想象的政治理论，都不可能比它更全面，更具颠覆性和更独断</w:t>
+      </w:r>
+      <w:r>
+        <w:rPr>
+          <w:rFonts w:hint="eastAsia"/>
+        </w:rPr>
+        <w:t>；</w:t>
+      </w:r>
+      <w:r>
+        <w:rPr>
+          <w:rFonts w:hint="eastAsia"/>
+        </w:rPr>
+        <w:t>它是对民主的否定，因为它对民意的表达施加限制，并用一个更高的原则取而代之。</w:t>
+      </w:r>
+    </w:p>
+    <w:p>
+      <w:pPr>
+        <w:pStyle w:val="af3"/>
+        <w:spacing w:before="78" w:after="78"/>
+        <w:jc w:val="right"/>
+      </w:pPr>
+      <w:r>
+        <w:rPr>
+          <w:rFonts w:hint="eastAsia"/>
+        </w:rPr>
+        <w:t>——</w:t>
+      </w:r>
+      <w:r>
+        <w:rPr>
+          <w:rFonts w:hint="eastAsia"/>
+        </w:rPr>
+        <w:t>弗兰克</w:t>
+      </w:r>
+      <w:r>
+        <w:rPr>
+          <w:rFonts w:hint="eastAsia"/>
+        </w:rPr>
+        <w:t>·</w:t>
+      </w:r>
+      <w:r>
+        <w:rPr>
+          <w:rFonts w:hint="eastAsia"/>
+        </w:rPr>
+        <w:t>M</w:t>
+      </w:r>
+      <w:r>
+        <w:rPr>
+          <w:rFonts w:hint="eastAsia"/>
+        </w:rPr>
+        <w:t>·</w:t>
+      </w:r>
+      <w:r>
+        <w:rPr>
+          <w:rFonts w:hint="eastAsia"/>
+        </w:rPr>
+        <w:t>特纳</w:t>
+      </w:r>
+    </w:p>
+    <w:p>
+      <w:pPr>
+        <w:pStyle w:val="aa"/>
+        <w:spacing w:before="78" w:after="78"/>
+        <w:ind w:firstLine="420"/>
+        <w:rPr>
+          <w:rFonts w:hint="eastAsia"/>
+        </w:rPr>
+      </w:pPr>
+      <w:r>
+        <w:rPr>
+          <w:rFonts w:hint="eastAsia"/>
+        </w:rPr>
+        <w:t>由此，</w:t>
+      </w:r>
+      <w:r>
+        <w:rPr>
+          <w:rFonts w:hint="eastAsia"/>
+        </w:rPr>
+        <w:t>就存在</w:t>
+      </w:r>
+      <w:r>
+        <w:rPr>
+          <w:rFonts w:hint="eastAsia"/>
+        </w:rPr>
+        <w:t>一个民族建立起一个国家和多民族（族群）的国家之间的问题</w:t>
+      </w:r>
+      <w:r>
+        <w:rPr>
+          <w:rFonts w:hint="eastAsia"/>
+        </w:rPr>
+        <w:t>；</w:t>
+      </w:r>
+      <w:r>
+        <w:rPr>
+          <w:rFonts w:hint="eastAsia"/>
+        </w:rPr>
+        <w:t>引发起的思考是</w:t>
+      </w:r>
+      <w:r>
+        <w:rPr>
+          <w:rFonts w:hint="eastAsia"/>
+        </w:rPr>
+        <w:t>：</w:t>
+      </w:r>
+      <w:r>
+        <w:rPr>
+          <w:rFonts w:hint="eastAsia"/>
+        </w:rPr>
+        <w:t>现代民族国家就一定是意味着单一的民族而建立的国家</w:t>
+      </w:r>
+      <w:r>
+        <w:rPr>
+          <w:rFonts w:hint="eastAsia"/>
+        </w:rPr>
+        <w:t>吗</w:t>
+      </w:r>
+      <w:r>
+        <w:rPr>
+          <w:rFonts w:hint="eastAsia"/>
+        </w:rPr>
+        <w:t>？</w:t>
+      </w:r>
+      <w:r>
+        <w:rPr>
+          <w:rFonts w:hint="eastAsia"/>
+        </w:rPr>
+        <w:t>如何考虑</w:t>
+      </w:r>
+      <w:r>
+        <w:rPr>
+          <w:rFonts w:hint="eastAsia"/>
+        </w:rPr>
+        <w:t>洪特所说的“复合型国家”</w:t>
+      </w:r>
+      <w:r>
+        <w:rPr>
+          <w:rFonts w:hint="eastAsia"/>
+        </w:rPr>
+        <w:t>？</w:t>
+      </w:r>
+      <w:r>
+        <w:rPr>
+          <w:rFonts w:hint="eastAsia"/>
+        </w:rPr>
+        <w:t>在一个民族国家如何进行民族主义或者爱国主义教育</w:t>
+      </w:r>
+      <w:r>
+        <w:rPr>
+          <w:rFonts w:hint="eastAsia"/>
+        </w:rPr>
+        <w:t>？</w:t>
+      </w:r>
+      <w:r>
+        <w:rPr>
+          <w:rFonts w:hint="eastAsia"/>
+        </w:rPr>
+        <w:t>民族国家的核心要素究竟是什么</w:t>
+      </w:r>
+      <w:r>
+        <w:rPr>
+          <w:rFonts w:hint="eastAsia"/>
+        </w:rPr>
+        <w:t>（</w:t>
+      </w:r>
+      <w:r>
+        <w:rPr>
+          <w:rFonts w:hint="eastAsia"/>
+        </w:rPr>
+        <w:t>政治？文化？</w:t>
+      </w:r>
+      <w:r>
+        <w:rPr>
+          <w:rFonts w:hint="eastAsia"/>
+        </w:rPr>
+        <w:t>）</w:t>
+      </w:r>
+      <w:r>
+        <w:rPr>
+          <w:rFonts w:hint="eastAsia"/>
+        </w:rPr>
+        <w:t>？</w:t>
+      </w:r>
+      <w:r>
+        <w:rPr>
+          <w:rFonts w:hint="eastAsia"/>
+        </w:rPr>
+        <w:t xml:space="preserve"> </w:t>
+      </w:r>
+    </w:p>
+    <w:p>
+      <w:pPr>
+        <w:pStyle w:val="aa"/>
+        <w:spacing w:before="78" w:after="78"/>
+        <w:ind w:firstLine="420"/>
+        <w:rPr>
+          <w:rFonts w:hint="eastAsia"/>
+        </w:rPr>
+      </w:pPr>
+      <w:r>
+        <w:rPr>
+          <w:rFonts w:hint="eastAsia"/>
+        </w:rPr>
+        <w:t>当下</w:t>
+      </w:r>
+      <w:r>
+        <w:rPr>
+          <w:rFonts w:hint="eastAsia"/>
+        </w:rPr>
+        <w:t>，“</w:t>
+      </w:r>
+      <w:r>
+        <w:rPr>
+          <w:rFonts w:hint="eastAsia"/>
+        </w:rPr>
+        <w:t>让美国</w:t>
+      </w:r>
+      <w:r>
+        <w:rPr>
+          <w:rFonts w:hint="eastAsia"/>
+        </w:rPr>
+        <w:t>再次</w:t>
+      </w:r>
+      <w:r>
+        <w:rPr>
+          <w:rFonts w:hint="eastAsia"/>
+        </w:rPr>
+        <w:t>伟大</w:t>
+      </w:r>
+      <w:r>
+        <w:rPr>
+          <w:rFonts w:hint="eastAsia"/>
+        </w:rPr>
+        <w:t>”的思潮、</w:t>
+      </w:r>
+      <w:r>
+        <w:rPr>
+          <w:rFonts w:hint="eastAsia"/>
+        </w:rPr>
+        <w:t>乌克兰这类民族国家的创立，以及原先民族国家因为移民等而“再民族国家化”</w:t>
+      </w:r>
+      <w:r>
+        <w:rPr>
+          <w:rFonts w:hint="eastAsia"/>
+        </w:rPr>
+        <w:t>，都是与民族主义密切相关的问题</w:t>
+      </w:r>
+      <w:r>
+        <w:rPr>
+          <w:rFonts w:hint="eastAsia"/>
+        </w:rPr>
+        <w:t>。</w:t>
+      </w:r>
     </w:p>
     <w:sectPr>
       <w:footerReference w:type="default" r:id="rId9"/>
@@ -45549,6 +46528,7 @@
   <w:style w:type="character" w:default="1" w:styleId="a0">
     <w:name w:val="Default Paragraph Font"/>
     <w:uiPriority w:val="1"/>
+    <w:semiHidden/>
     <w:unhideWhenUsed/>
   </w:style>
   <w:style w:type="table" w:default="1" w:styleId="a1">
